--- a/mémoire.docx
+++ b/mémoire.docx
@@ -1,6 +1,6 @@
 
 <file path=word/document.xml><?xml version="1.0" encoding="utf-8"?>
-<w:document xmlns:wpc="http://schemas.microsoft.com/office/word/2010/wordprocessingCanvas" xmlns:cx="http://schemas.microsoft.com/office/drawing/2014/chartex" xmlns:cx1="http://schemas.microsoft.com/office/drawing/2015/9/8/chartex" xmlns:cx2="http://schemas.microsoft.com/office/drawing/2015/10/21/chartex" xmlns:cx3="http://schemas.microsoft.com/office/drawing/2016/5/9/chartex" xmlns:cx4="http://schemas.microsoft.com/office/drawing/2016/5/10/chartex" xmlns:cx5="http://schemas.microsoft.com/office/drawing/2016/5/11/chartex" xmlns:cx6="http://schemas.microsoft.com/office/drawing/2016/5/12/chartex" xmlns:cx7="http://schemas.microsoft.com/office/drawing/2016/5/13/chartex" xmlns:cx8="http://schemas.microsoft.com/office/drawing/2016/5/14/chartex" xmlns:mc="http://schemas.openxmlformats.org/markup-compatibility/2006" xmlns:aink="http://schemas.microsoft.com/office/drawing/2016/ink" xmlns:am3d="http://schemas.microsoft.com/office/drawing/2017/model3d" xmlns:o="urn:schemas-microsoft-com:office:office" xmlns:r="http://schemas.openxmlformats.org/officeDocument/2006/relationships" xmlns:m="http://schemas.openxmlformats.org/officeDocument/2006/math" xmlns:v="urn:schemas-microsoft-com:vml" xmlns:wp14="http://schemas.microsoft.com/office/word/2010/wordprocessingDrawing" xmlns:wp="http://schemas.openxmlformats.org/drawingml/2006/wordprocessingDrawing" xmlns:w10="urn:schemas-microsoft-com:office:word" xmlns:w="http://schemas.openxmlformats.org/wordprocessingml/2006/main" xmlns:w14="http://schemas.microsoft.com/office/word/2010/wordml" xmlns:w15="http://schemas.microsoft.com/office/word/2012/wordml" xmlns:w16cex="http://schemas.microsoft.com/office/word/2018/wordml/cex" xmlns:w16cid="http://schemas.microsoft.com/office/word/2016/wordml/cid" xmlns:w16="http://schemas.microsoft.com/office/word/2018/wordml" xmlns:w16se="http://schemas.microsoft.com/office/word/2015/wordml/symex" xmlns:wpg="http://schemas.microsoft.com/office/word/2010/wordprocessingGroup" xmlns:wpi="http://schemas.microsoft.com/office/word/2010/wordprocessingInk" xmlns:wne="http://schemas.microsoft.com/office/word/2006/wordml" xmlns:wps="http://schemas.microsoft.com/office/word/2010/wordprocessingShape" mc:Ignorable="w14 w15 w16se w16cid w16 w16cex wp14">
+<w:document xmlns:wpc="http://schemas.microsoft.com/office/word/2010/wordprocessingCanvas" xmlns:cx="http://schemas.microsoft.com/office/drawing/2014/chartex" xmlns:cx1="http://schemas.microsoft.com/office/drawing/2015/9/8/chartex" xmlns:cx2="http://schemas.microsoft.com/office/drawing/2015/10/21/chartex" xmlns:cx3="http://schemas.microsoft.com/office/drawing/2016/5/9/chartex" xmlns:cx4="http://schemas.microsoft.com/office/drawing/2016/5/10/chartex" xmlns:cx5="http://schemas.microsoft.com/office/drawing/2016/5/11/chartex" xmlns:cx6="http://schemas.microsoft.com/office/drawing/2016/5/12/chartex" xmlns:cx7="http://schemas.microsoft.com/office/drawing/2016/5/13/chartex" xmlns:cx8="http://schemas.microsoft.com/office/drawing/2016/5/14/chartex" xmlns:mc="http://schemas.openxmlformats.org/markup-compatibility/2006" xmlns:aink="http://schemas.microsoft.com/office/drawing/2016/ink" xmlns:am3d="http://schemas.microsoft.com/office/drawing/2017/model3d" xmlns:o="urn:schemas-microsoft-com:office:office" xmlns:r="http://schemas.openxmlformats.org/officeDocument/2006/relationships" xmlns:m="http://schemas.openxmlformats.org/officeDocument/2006/math" xmlns:v="urn:schemas-microsoft-com:vml" xmlns:wp14="http://schemas.microsoft.com/office/word/2010/wordprocessingDrawing" xmlns:wp="http://schemas.openxmlformats.org/drawingml/2006/wordprocessingDrawing" xmlns:w10="urn:schemas-microsoft-com:office:word" xmlns:w="http://schemas.openxmlformats.org/wordprocessingml/2006/main" xmlns:w14="http://schemas.microsoft.com/office/word/2010/wordml" xmlns:w15="http://schemas.microsoft.com/office/word/2012/wordml" xmlns:w16cid="http://schemas.microsoft.com/office/word/2016/wordml/cid" xmlns:w16se="http://schemas.microsoft.com/office/word/2015/wordml/symex" xmlns:wpg="http://schemas.microsoft.com/office/word/2010/wordprocessingGroup" xmlns:wpi="http://schemas.microsoft.com/office/word/2010/wordprocessingInk" xmlns:wne="http://schemas.microsoft.com/office/word/2006/wordml" xmlns:wps="http://schemas.microsoft.com/office/word/2010/wordprocessingShape" mc:Ignorable="w14 w15 w16se w16cid wp14">
   <w:body>
     <w:p>
       <w:r>
@@ -58,7 +58,7 @@
           <w:r>
             <w:fldChar w:fldCharType="separate"/>
           </w:r>
-          <w:hyperlink w:anchor="_Toc44621097" w:history="1">
+          <w:hyperlink w:anchor="_Toc45198262" w:history="1">
             <w:r>
               <w:rPr>
                 <w:rStyle w:val="Lienhypertexte"/>
@@ -100,7 +100,7 @@
                 <w:noProof/>
                 <w:webHidden/>
               </w:rPr>
-              <w:instrText xml:space="preserve"> PAGEREF _Toc44621097 \h </w:instrText>
+              <w:instrText xml:space="preserve"> PAGEREF _Toc45198262 \h </w:instrText>
             </w:r>
             <w:r>
               <w:rPr>
@@ -120,7 +120,7 @@
                 <w:noProof/>
                 <w:webHidden/>
               </w:rPr>
-              <w:t>3</w:t>
+              <w:t>4</w:t>
             </w:r>
             <w:r>
               <w:rPr>
@@ -144,7 +144,7 @@
               <w:lang w:eastAsia="fr-FR"/>
             </w:rPr>
           </w:pPr>
-          <w:hyperlink w:anchor="_Toc44621098" w:history="1">
+          <w:hyperlink w:anchor="_Toc45198263" w:history="1">
             <w:r>
               <w:rPr>
                 <w:rStyle w:val="Lienhypertexte"/>
@@ -186,7 +186,7 @@
                 <w:noProof/>
                 <w:webHidden/>
               </w:rPr>
-              <w:instrText xml:space="preserve"> PAGEREF _Toc44621098 \h </w:instrText>
+              <w:instrText xml:space="preserve"> PAGEREF _Toc45198263 \h </w:instrText>
             </w:r>
             <w:r>
               <w:rPr>
@@ -206,7 +206,7 @@
                 <w:noProof/>
                 <w:webHidden/>
               </w:rPr>
-              <w:t>3</w:t>
+              <w:t>4</w:t>
             </w:r>
             <w:r>
               <w:rPr>
@@ -230,7 +230,7 @@
               <w:lang w:eastAsia="fr-FR"/>
             </w:rPr>
           </w:pPr>
-          <w:hyperlink w:anchor="_Toc44621099" w:history="1">
+          <w:hyperlink w:anchor="_Toc45198264" w:history="1">
             <w:r>
               <w:rPr>
                 <w:rStyle w:val="Lienhypertexte"/>
@@ -272,7 +272,7 @@
                 <w:noProof/>
                 <w:webHidden/>
               </w:rPr>
-              <w:instrText xml:space="preserve"> PAGEREF _Toc44621099 \h </w:instrText>
+              <w:instrText xml:space="preserve"> PAGEREF _Toc45198264 \h </w:instrText>
             </w:r>
             <w:r>
               <w:rPr>
@@ -292,7 +292,781 @@
                 <w:noProof/>
                 <w:webHidden/>
               </w:rPr>
-              <w:t>3</w:t>
+              <w:t>4</w:t>
+            </w:r>
+            <w:r>
+              <w:rPr>
+                <w:noProof/>
+                <w:webHidden/>
+              </w:rPr>
+              <w:fldChar w:fldCharType="end"/>
+            </w:r>
+          </w:hyperlink>
+        </w:p>
+        <w:p>
+          <w:pPr>
+            <w:pStyle w:val="TM2"/>
+            <w:tabs>
+              <w:tab w:val="left" w:pos="880"/>
+              <w:tab w:val="right" w:leader="dot" w:pos="9062"/>
+            </w:tabs>
+            <w:rPr>
+              <w:rFonts w:asciiTheme="minorHAnsi" w:eastAsiaTheme="minorEastAsia" w:hAnsiTheme="minorHAnsi"/>
+              <w:noProof/>
+              <w:lang w:eastAsia="fr-FR"/>
+            </w:rPr>
+          </w:pPr>
+          <w:hyperlink w:anchor="_Toc45198265" w:history="1">
+            <w:r>
+              <w:rPr>
+                <w:rStyle w:val="Lienhypertexte"/>
+                <w:noProof/>
+              </w:rPr>
+              <w:t>3.1.</w:t>
+            </w:r>
+            <w:r>
+              <w:rPr>
+                <w:rFonts w:asciiTheme="minorHAnsi" w:eastAsiaTheme="minorEastAsia" w:hAnsiTheme="minorHAnsi"/>
+                <w:noProof/>
+                <w:lang w:eastAsia="fr-FR"/>
+              </w:rPr>
+              <w:tab/>
+            </w:r>
+            <w:r>
+              <w:rPr>
+                <w:rStyle w:val="Lienhypertexte"/>
+                <w:noProof/>
+              </w:rPr>
+              <w:t>Amilapp</w:t>
+            </w:r>
+            <w:r>
+              <w:rPr>
+                <w:noProof/>
+                <w:webHidden/>
+              </w:rPr>
+              <w:tab/>
+            </w:r>
+            <w:r>
+              <w:rPr>
+                <w:noProof/>
+                <w:webHidden/>
+              </w:rPr>
+              <w:fldChar w:fldCharType="begin"/>
+            </w:r>
+            <w:r>
+              <w:rPr>
+                <w:noProof/>
+                <w:webHidden/>
+              </w:rPr>
+              <w:instrText xml:space="preserve"> PAGEREF _Toc45198265 \h </w:instrText>
+            </w:r>
+            <w:r>
+              <w:rPr>
+                <w:noProof/>
+                <w:webHidden/>
+              </w:rPr>
+            </w:r>
+            <w:r>
+              <w:rPr>
+                <w:noProof/>
+                <w:webHidden/>
+              </w:rPr>
+              <w:fldChar w:fldCharType="separate"/>
+            </w:r>
+            <w:r>
+              <w:rPr>
+                <w:noProof/>
+                <w:webHidden/>
+              </w:rPr>
+              <w:t>4</w:t>
+            </w:r>
+            <w:r>
+              <w:rPr>
+                <w:noProof/>
+                <w:webHidden/>
+              </w:rPr>
+              <w:fldChar w:fldCharType="end"/>
+            </w:r>
+          </w:hyperlink>
+        </w:p>
+        <w:p>
+          <w:pPr>
+            <w:pStyle w:val="TM3"/>
+            <w:tabs>
+              <w:tab w:val="left" w:pos="1320"/>
+              <w:tab w:val="right" w:leader="dot" w:pos="9062"/>
+            </w:tabs>
+            <w:rPr>
+              <w:rFonts w:asciiTheme="minorHAnsi" w:eastAsiaTheme="minorEastAsia" w:hAnsiTheme="minorHAnsi"/>
+              <w:noProof/>
+              <w:lang w:eastAsia="fr-FR"/>
+            </w:rPr>
+          </w:pPr>
+          <w:hyperlink w:anchor="_Toc45198266" w:history="1">
+            <w:r>
+              <w:rPr>
+                <w:rStyle w:val="Lienhypertexte"/>
+                <w:noProof/>
+              </w:rPr>
+              <w:t>3.1.1.</w:t>
+            </w:r>
+            <w:r>
+              <w:rPr>
+                <w:rFonts w:asciiTheme="minorHAnsi" w:eastAsiaTheme="minorEastAsia" w:hAnsiTheme="minorHAnsi"/>
+                <w:noProof/>
+                <w:lang w:eastAsia="fr-FR"/>
+              </w:rPr>
+              <w:tab/>
+            </w:r>
+            <w:r>
+              <w:rPr>
+                <w:rStyle w:val="Lienhypertexte"/>
+                <w:noProof/>
+              </w:rPr>
+              <w:t>Les news</w:t>
+            </w:r>
+            <w:r>
+              <w:rPr>
+                <w:noProof/>
+                <w:webHidden/>
+              </w:rPr>
+              <w:tab/>
+            </w:r>
+            <w:r>
+              <w:rPr>
+                <w:noProof/>
+                <w:webHidden/>
+              </w:rPr>
+              <w:fldChar w:fldCharType="begin"/>
+            </w:r>
+            <w:r>
+              <w:rPr>
+                <w:noProof/>
+                <w:webHidden/>
+              </w:rPr>
+              <w:instrText xml:space="preserve"> PAGEREF _Toc45198266 \h </w:instrText>
+            </w:r>
+            <w:r>
+              <w:rPr>
+                <w:noProof/>
+                <w:webHidden/>
+              </w:rPr>
+            </w:r>
+            <w:r>
+              <w:rPr>
+                <w:noProof/>
+                <w:webHidden/>
+              </w:rPr>
+              <w:fldChar w:fldCharType="separate"/>
+            </w:r>
+            <w:r>
+              <w:rPr>
+                <w:noProof/>
+                <w:webHidden/>
+              </w:rPr>
+              <w:t>4</w:t>
+            </w:r>
+            <w:r>
+              <w:rPr>
+                <w:noProof/>
+                <w:webHidden/>
+              </w:rPr>
+              <w:fldChar w:fldCharType="end"/>
+            </w:r>
+          </w:hyperlink>
+        </w:p>
+        <w:p>
+          <w:pPr>
+            <w:pStyle w:val="TM3"/>
+            <w:tabs>
+              <w:tab w:val="left" w:pos="1320"/>
+              <w:tab w:val="right" w:leader="dot" w:pos="9062"/>
+            </w:tabs>
+            <w:rPr>
+              <w:rFonts w:asciiTheme="minorHAnsi" w:eastAsiaTheme="minorEastAsia" w:hAnsiTheme="minorHAnsi"/>
+              <w:noProof/>
+              <w:lang w:eastAsia="fr-FR"/>
+            </w:rPr>
+          </w:pPr>
+          <w:hyperlink w:anchor="_Toc45198267" w:history="1">
+            <w:r>
+              <w:rPr>
+                <w:rStyle w:val="Lienhypertexte"/>
+                <w:noProof/>
+              </w:rPr>
+              <w:t>3.1.2.</w:t>
+            </w:r>
+            <w:r>
+              <w:rPr>
+                <w:rFonts w:asciiTheme="minorHAnsi" w:eastAsiaTheme="minorEastAsia" w:hAnsiTheme="minorHAnsi"/>
+                <w:noProof/>
+                <w:lang w:eastAsia="fr-FR"/>
+              </w:rPr>
+              <w:tab/>
+            </w:r>
+            <w:r>
+              <w:rPr>
+                <w:rStyle w:val="Lienhypertexte"/>
+                <w:noProof/>
+              </w:rPr>
+              <w:t>Les événements</w:t>
+            </w:r>
+            <w:r>
+              <w:rPr>
+                <w:noProof/>
+                <w:webHidden/>
+              </w:rPr>
+              <w:tab/>
+            </w:r>
+            <w:r>
+              <w:rPr>
+                <w:noProof/>
+                <w:webHidden/>
+              </w:rPr>
+              <w:fldChar w:fldCharType="begin"/>
+            </w:r>
+            <w:r>
+              <w:rPr>
+                <w:noProof/>
+                <w:webHidden/>
+              </w:rPr>
+              <w:instrText xml:space="preserve"> PAGEREF _Toc45198267 \h </w:instrText>
+            </w:r>
+            <w:r>
+              <w:rPr>
+                <w:noProof/>
+                <w:webHidden/>
+              </w:rPr>
+            </w:r>
+            <w:r>
+              <w:rPr>
+                <w:noProof/>
+                <w:webHidden/>
+              </w:rPr>
+              <w:fldChar w:fldCharType="separate"/>
+            </w:r>
+            <w:r>
+              <w:rPr>
+                <w:noProof/>
+                <w:webHidden/>
+              </w:rPr>
+              <w:t>4</w:t>
+            </w:r>
+            <w:r>
+              <w:rPr>
+                <w:noProof/>
+                <w:webHidden/>
+              </w:rPr>
+              <w:fldChar w:fldCharType="end"/>
+            </w:r>
+          </w:hyperlink>
+        </w:p>
+        <w:p>
+          <w:pPr>
+            <w:pStyle w:val="TM3"/>
+            <w:tabs>
+              <w:tab w:val="left" w:pos="1320"/>
+              <w:tab w:val="right" w:leader="dot" w:pos="9062"/>
+            </w:tabs>
+            <w:rPr>
+              <w:rFonts w:asciiTheme="minorHAnsi" w:eastAsiaTheme="minorEastAsia" w:hAnsiTheme="minorHAnsi"/>
+              <w:noProof/>
+              <w:lang w:eastAsia="fr-FR"/>
+            </w:rPr>
+          </w:pPr>
+          <w:hyperlink w:anchor="_Toc45198268" w:history="1">
+            <w:r>
+              <w:rPr>
+                <w:rStyle w:val="Lienhypertexte"/>
+                <w:noProof/>
+              </w:rPr>
+              <w:t>3.1.3.</w:t>
+            </w:r>
+            <w:r>
+              <w:rPr>
+                <w:rFonts w:asciiTheme="minorHAnsi" w:eastAsiaTheme="minorEastAsia" w:hAnsiTheme="minorHAnsi"/>
+                <w:noProof/>
+                <w:lang w:eastAsia="fr-FR"/>
+              </w:rPr>
+              <w:tab/>
+            </w:r>
+            <w:r>
+              <w:rPr>
+                <w:rStyle w:val="Lienhypertexte"/>
+                <w:noProof/>
+              </w:rPr>
+              <w:t>Les sondages</w:t>
+            </w:r>
+            <w:r>
+              <w:rPr>
+                <w:noProof/>
+                <w:webHidden/>
+              </w:rPr>
+              <w:tab/>
+            </w:r>
+            <w:r>
+              <w:rPr>
+                <w:noProof/>
+                <w:webHidden/>
+              </w:rPr>
+              <w:fldChar w:fldCharType="begin"/>
+            </w:r>
+            <w:r>
+              <w:rPr>
+                <w:noProof/>
+                <w:webHidden/>
+              </w:rPr>
+              <w:instrText xml:space="preserve"> PAGEREF _Toc45198268 \h </w:instrText>
+            </w:r>
+            <w:r>
+              <w:rPr>
+                <w:noProof/>
+                <w:webHidden/>
+              </w:rPr>
+            </w:r>
+            <w:r>
+              <w:rPr>
+                <w:noProof/>
+                <w:webHidden/>
+              </w:rPr>
+              <w:fldChar w:fldCharType="separate"/>
+            </w:r>
+            <w:r>
+              <w:rPr>
+                <w:noProof/>
+                <w:webHidden/>
+              </w:rPr>
+              <w:t>4</w:t>
+            </w:r>
+            <w:r>
+              <w:rPr>
+                <w:noProof/>
+                <w:webHidden/>
+              </w:rPr>
+              <w:fldChar w:fldCharType="end"/>
+            </w:r>
+          </w:hyperlink>
+        </w:p>
+        <w:p>
+          <w:pPr>
+            <w:pStyle w:val="TM3"/>
+            <w:tabs>
+              <w:tab w:val="left" w:pos="1320"/>
+              <w:tab w:val="right" w:leader="dot" w:pos="9062"/>
+            </w:tabs>
+            <w:rPr>
+              <w:rFonts w:asciiTheme="minorHAnsi" w:eastAsiaTheme="minorEastAsia" w:hAnsiTheme="minorHAnsi"/>
+              <w:noProof/>
+              <w:lang w:eastAsia="fr-FR"/>
+            </w:rPr>
+          </w:pPr>
+          <w:hyperlink w:anchor="_Toc45198269" w:history="1">
+            <w:r>
+              <w:rPr>
+                <w:rStyle w:val="Lienhypertexte"/>
+                <w:noProof/>
+              </w:rPr>
+              <w:t>3.1.4.</w:t>
+            </w:r>
+            <w:r>
+              <w:rPr>
+                <w:rFonts w:asciiTheme="minorHAnsi" w:eastAsiaTheme="minorEastAsia" w:hAnsiTheme="minorHAnsi"/>
+                <w:noProof/>
+                <w:lang w:eastAsia="fr-FR"/>
+              </w:rPr>
+              <w:tab/>
+            </w:r>
+            <w:r>
+              <w:rPr>
+                <w:rStyle w:val="Lienhypertexte"/>
+                <w:noProof/>
+              </w:rPr>
+              <w:t>Les activités</w:t>
+            </w:r>
+            <w:r>
+              <w:rPr>
+                <w:noProof/>
+                <w:webHidden/>
+              </w:rPr>
+              <w:tab/>
+            </w:r>
+            <w:r>
+              <w:rPr>
+                <w:noProof/>
+                <w:webHidden/>
+              </w:rPr>
+              <w:fldChar w:fldCharType="begin"/>
+            </w:r>
+            <w:r>
+              <w:rPr>
+                <w:noProof/>
+                <w:webHidden/>
+              </w:rPr>
+              <w:instrText xml:space="preserve"> PAGEREF _Toc45198269 \h </w:instrText>
+            </w:r>
+            <w:r>
+              <w:rPr>
+                <w:noProof/>
+                <w:webHidden/>
+              </w:rPr>
+            </w:r>
+            <w:r>
+              <w:rPr>
+                <w:noProof/>
+                <w:webHidden/>
+              </w:rPr>
+              <w:fldChar w:fldCharType="separate"/>
+            </w:r>
+            <w:r>
+              <w:rPr>
+                <w:noProof/>
+                <w:webHidden/>
+              </w:rPr>
+              <w:t>4</w:t>
+            </w:r>
+            <w:r>
+              <w:rPr>
+                <w:noProof/>
+                <w:webHidden/>
+              </w:rPr>
+              <w:fldChar w:fldCharType="end"/>
+            </w:r>
+          </w:hyperlink>
+        </w:p>
+        <w:p>
+          <w:pPr>
+            <w:pStyle w:val="TM3"/>
+            <w:tabs>
+              <w:tab w:val="left" w:pos="1320"/>
+              <w:tab w:val="right" w:leader="dot" w:pos="9062"/>
+            </w:tabs>
+            <w:rPr>
+              <w:rFonts w:asciiTheme="minorHAnsi" w:eastAsiaTheme="minorEastAsia" w:hAnsiTheme="minorHAnsi"/>
+              <w:noProof/>
+              <w:lang w:eastAsia="fr-FR"/>
+            </w:rPr>
+          </w:pPr>
+          <w:hyperlink w:anchor="_Toc45198270" w:history="1">
+            <w:r>
+              <w:rPr>
+                <w:rStyle w:val="Lienhypertexte"/>
+                <w:noProof/>
+              </w:rPr>
+              <w:t>3.1.5.</w:t>
+            </w:r>
+            <w:r>
+              <w:rPr>
+                <w:rFonts w:asciiTheme="minorHAnsi" w:eastAsiaTheme="minorEastAsia" w:hAnsiTheme="minorHAnsi"/>
+                <w:noProof/>
+                <w:lang w:eastAsia="fr-FR"/>
+              </w:rPr>
+              <w:tab/>
+            </w:r>
+            <w:r>
+              <w:rPr>
+                <w:rStyle w:val="Lienhypertexte"/>
+                <w:noProof/>
+              </w:rPr>
+              <w:t>Les améliorations futures</w:t>
+            </w:r>
+            <w:r>
+              <w:rPr>
+                <w:noProof/>
+                <w:webHidden/>
+              </w:rPr>
+              <w:tab/>
+            </w:r>
+            <w:r>
+              <w:rPr>
+                <w:noProof/>
+                <w:webHidden/>
+              </w:rPr>
+              <w:fldChar w:fldCharType="begin"/>
+            </w:r>
+            <w:r>
+              <w:rPr>
+                <w:noProof/>
+                <w:webHidden/>
+              </w:rPr>
+              <w:instrText xml:space="preserve"> PAGEREF _Toc45198270 \h </w:instrText>
+            </w:r>
+            <w:r>
+              <w:rPr>
+                <w:noProof/>
+                <w:webHidden/>
+              </w:rPr>
+            </w:r>
+            <w:r>
+              <w:rPr>
+                <w:noProof/>
+                <w:webHidden/>
+              </w:rPr>
+              <w:fldChar w:fldCharType="separate"/>
+            </w:r>
+            <w:r>
+              <w:rPr>
+                <w:noProof/>
+                <w:webHidden/>
+              </w:rPr>
+              <w:t>4</w:t>
+            </w:r>
+            <w:r>
+              <w:rPr>
+                <w:noProof/>
+                <w:webHidden/>
+              </w:rPr>
+              <w:fldChar w:fldCharType="end"/>
+            </w:r>
+          </w:hyperlink>
+        </w:p>
+        <w:p>
+          <w:pPr>
+            <w:pStyle w:val="TM2"/>
+            <w:tabs>
+              <w:tab w:val="left" w:pos="880"/>
+              <w:tab w:val="right" w:leader="dot" w:pos="9062"/>
+            </w:tabs>
+            <w:rPr>
+              <w:rFonts w:asciiTheme="minorHAnsi" w:eastAsiaTheme="minorEastAsia" w:hAnsiTheme="minorHAnsi"/>
+              <w:noProof/>
+              <w:lang w:eastAsia="fr-FR"/>
+            </w:rPr>
+          </w:pPr>
+          <w:hyperlink w:anchor="_Toc45198271" w:history="1">
+            <w:r>
+              <w:rPr>
+                <w:rStyle w:val="Lienhypertexte"/>
+                <w:noProof/>
+              </w:rPr>
+              <w:t>3.2.</w:t>
+            </w:r>
+            <w:r>
+              <w:rPr>
+                <w:rFonts w:asciiTheme="minorHAnsi" w:eastAsiaTheme="minorEastAsia" w:hAnsiTheme="minorHAnsi"/>
+                <w:noProof/>
+                <w:lang w:eastAsia="fr-FR"/>
+              </w:rPr>
+              <w:tab/>
+            </w:r>
+            <w:r>
+              <w:rPr>
+                <w:rStyle w:val="Lienhypertexte"/>
+                <w:noProof/>
+              </w:rPr>
+              <w:t>Firebase</w:t>
+            </w:r>
+            <w:r>
+              <w:rPr>
+                <w:noProof/>
+                <w:webHidden/>
+              </w:rPr>
+              <w:tab/>
+            </w:r>
+            <w:r>
+              <w:rPr>
+                <w:noProof/>
+                <w:webHidden/>
+              </w:rPr>
+              <w:fldChar w:fldCharType="begin"/>
+            </w:r>
+            <w:r>
+              <w:rPr>
+                <w:noProof/>
+                <w:webHidden/>
+              </w:rPr>
+              <w:instrText xml:space="preserve"> PAGEREF _Toc45198271 \h </w:instrText>
+            </w:r>
+            <w:r>
+              <w:rPr>
+                <w:noProof/>
+                <w:webHidden/>
+              </w:rPr>
+            </w:r>
+            <w:r>
+              <w:rPr>
+                <w:noProof/>
+                <w:webHidden/>
+              </w:rPr>
+              <w:fldChar w:fldCharType="separate"/>
+            </w:r>
+            <w:r>
+              <w:rPr>
+                <w:noProof/>
+                <w:webHidden/>
+              </w:rPr>
+              <w:t>4</w:t>
+            </w:r>
+            <w:r>
+              <w:rPr>
+                <w:noProof/>
+                <w:webHidden/>
+              </w:rPr>
+              <w:fldChar w:fldCharType="end"/>
+            </w:r>
+          </w:hyperlink>
+        </w:p>
+        <w:p>
+          <w:pPr>
+            <w:pStyle w:val="TM3"/>
+            <w:tabs>
+              <w:tab w:val="left" w:pos="1320"/>
+              <w:tab w:val="right" w:leader="dot" w:pos="9062"/>
+            </w:tabs>
+            <w:rPr>
+              <w:rFonts w:asciiTheme="minorHAnsi" w:eastAsiaTheme="minorEastAsia" w:hAnsiTheme="minorHAnsi"/>
+              <w:noProof/>
+              <w:lang w:eastAsia="fr-FR"/>
+            </w:rPr>
+          </w:pPr>
+          <w:hyperlink w:anchor="_Toc45198272" w:history="1">
+            <w:r>
+              <w:rPr>
+                <w:rStyle w:val="Lienhypertexte"/>
+                <w:noProof/>
+              </w:rPr>
+              <w:t>3.2.1.</w:t>
+            </w:r>
+            <w:r>
+              <w:rPr>
+                <w:rFonts w:asciiTheme="minorHAnsi" w:eastAsiaTheme="minorEastAsia" w:hAnsiTheme="minorHAnsi"/>
+                <w:noProof/>
+                <w:lang w:eastAsia="fr-FR"/>
+              </w:rPr>
+              <w:tab/>
+            </w:r>
+            <w:r>
+              <w:rPr>
+                <w:rStyle w:val="Lienhypertexte"/>
+                <w:noProof/>
+              </w:rPr>
+              <w:t>Pourquoi l’avoir choisi ?</w:t>
+            </w:r>
+            <w:r>
+              <w:rPr>
+                <w:noProof/>
+                <w:webHidden/>
+              </w:rPr>
+              <w:tab/>
+            </w:r>
+            <w:r>
+              <w:rPr>
+                <w:noProof/>
+                <w:webHidden/>
+              </w:rPr>
+              <w:fldChar w:fldCharType="begin"/>
+            </w:r>
+            <w:r>
+              <w:rPr>
+                <w:noProof/>
+                <w:webHidden/>
+              </w:rPr>
+              <w:instrText xml:space="preserve"> PAGEREF _Toc45198272 \h </w:instrText>
+            </w:r>
+            <w:r>
+              <w:rPr>
+                <w:noProof/>
+                <w:webHidden/>
+              </w:rPr>
+            </w:r>
+            <w:r>
+              <w:rPr>
+                <w:noProof/>
+                <w:webHidden/>
+              </w:rPr>
+              <w:fldChar w:fldCharType="separate"/>
+            </w:r>
+            <w:r>
+              <w:rPr>
+                <w:noProof/>
+                <w:webHidden/>
+              </w:rPr>
+              <w:t>4</w:t>
+            </w:r>
+            <w:r>
+              <w:rPr>
+                <w:noProof/>
+                <w:webHidden/>
+              </w:rPr>
+              <w:fldChar w:fldCharType="end"/>
+            </w:r>
+          </w:hyperlink>
+        </w:p>
+        <w:p>
+          <w:pPr>
+            <w:pStyle w:val="TM3"/>
+            <w:tabs>
+              <w:tab w:val="left" w:pos="1320"/>
+              <w:tab w:val="right" w:leader="dot" w:pos="9062"/>
+            </w:tabs>
+            <w:rPr>
+              <w:rFonts w:asciiTheme="minorHAnsi" w:eastAsiaTheme="minorEastAsia" w:hAnsiTheme="minorHAnsi"/>
+              <w:noProof/>
+              <w:lang w:eastAsia="fr-FR"/>
+            </w:rPr>
+          </w:pPr>
+          <w:hyperlink w:anchor="_Toc45198273" w:history="1">
+            <w:r>
+              <w:rPr>
+                <w:rStyle w:val="Lienhypertexte"/>
+                <w:noProof/>
+              </w:rPr>
+              <w:t>3.2.2.</w:t>
+            </w:r>
+            <w:r>
+              <w:rPr>
+                <w:rFonts w:asciiTheme="minorHAnsi" w:eastAsiaTheme="minorEastAsia" w:hAnsiTheme="minorHAnsi"/>
+                <w:noProof/>
+                <w:lang w:eastAsia="fr-FR"/>
+              </w:rPr>
+              <w:tab/>
+            </w:r>
+            <w:r>
+              <w:rPr>
+                <w:rStyle w:val="Lienhypertexte"/>
+                <w:noProof/>
+              </w:rPr>
+              <w:t>Avantages et inconvénients de Firebase</w:t>
+            </w:r>
+            <w:r>
+              <w:rPr>
+                <w:noProof/>
+                <w:webHidden/>
+              </w:rPr>
+              <w:tab/>
+            </w:r>
+            <w:r>
+              <w:rPr>
+                <w:noProof/>
+                <w:webHidden/>
+              </w:rPr>
+              <w:fldChar w:fldCharType="begin"/>
+            </w:r>
+            <w:r>
+              <w:rPr>
+                <w:noProof/>
+                <w:webHidden/>
+              </w:rPr>
+              <w:instrText xml:space="preserve"> PAGEREF _Toc45198273 \h </w:instrText>
+            </w:r>
+            <w:r>
+              <w:rPr>
+                <w:noProof/>
+                <w:webHidden/>
+              </w:rPr>
+            </w:r>
+            <w:r>
+              <w:rPr>
+                <w:noProof/>
+                <w:webHidden/>
+              </w:rPr>
+              <w:fldChar w:fldCharType="separate"/>
+            </w:r>
+            <w:r>
+              <w:rPr>
+                <w:noProof/>
+                <w:webHidden/>
+              </w:rPr>
+              <w:t>4</w:t>
             </w:r>
             <w:r>
               <w:rPr>
@@ -316,7 +1090,7 @@
               <w:lang w:eastAsia="fr-FR"/>
             </w:rPr>
           </w:pPr>
-          <w:hyperlink w:anchor="_Toc44621100" w:history="1">
+          <w:hyperlink w:anchor="_Toc45198274" w:history="1">
             <w:r>
               <w:rPr>
                 <w:rStyle w:val="Lienhypertexte"/>
@@ -337,7 +1111,7 @@
                 <w:rStyle w:val="Lienhypertexte"/>
                 <w:noProof/>
               </w:rPr>
-              <w:t>Problématique :</w:t>
+              <w:t>Problématique : Comment mettre en place une solution web réutilisable, modulaire et évolutive ?</w:t>
             </w:r>
             <w:r>
               <w:rPr>
@@ -358,7 +1132,7 @@
                 <w:noProof/>
                 <w:webHidden/>
               </w:rPr>
-              <w:instrText xml:space="preserve"> PAGEREF _Toc44621100 \h </w:instrText>
+              <w:instrText xml:space="preserve"> PAGEREF _Toc45198274 \h </w:instrText>
             </w:r>
             <w:r>
               <w:rPr>
@@ -378,7 +1152,523 @@
                 <w:noProof/>
                 <w:webHidden/>
               </w:rPr>
-              <w:t>3</w:t>
+              <w:t>4</w:t>
+            </w:r>
+            <w:r>
+              <w:rPr>
+                <w:noProof/>
+                <w:webHidden/>
+              </w:rPr>
+              <w:fldChar w:fldCharType="end"/>
+            </w:r>
+          </w:hyperlink>
+        </w:p>
+        <w:p>
+          <w:pPr>
+            <w:pStyle w:val="TM2"/>
+            <w:tabs>
+              <w:tab w:val="left" w:pos="880"/>
+              <w:tab w:val="right" w:leader="dot" w:pos="9062"/>
+            </w:tabs>
+            <w:rPr>
+              <w:rFonts w:asciiTheme="minorHAnsi" w:eastAsiaTheme="minorEastAsia" w:hAnsiTheme="minorHAnsi"/>
+              <w:noProof/>
+              <w:lang w:eastAsia="fr-FR"/>
+            </w:rPr>
+          </w:pPr>
+          <w:hyperlink w:anchor="_Toc45198275" w:history="1">
+            <w:r>
+              <w:rPr>
+                <w:rStyle w:val="Lienhypertexte"/>
+                <w:noProof/>
+              </w:rPr>
+              <w:t>4.1.</w:t>
+            </w:r>
+            <w:r>
+              <w:rPr>
+                <w:rFonts w:asciiTheme="minorHAnsi" w:eastAsiaTheme="minorEastAsia" w:hAnsiTheme="minorHAnsi"/>
+                <w:noProof/>
+                <w:lang w:eastAsia="fr-FR"/>
+              </w:rPr>
+              <w:tab/>
+            </w:r>
+            <w:r>
+              <w:rPr>
+                <w:rStyle w:val="Lienhypertexte"/>
+                <w:noProof/>
+              </w:rPr>
+              <w:t>Les micro-services</w:t>
+            </w:r>
+            <w:r>
+              <w:rPr>
+                <w:noProof/>
+                <w:webHidden/>
+              </w:rPr>
+              <w:tab/>
+            </w:r>
+            <w:r>
+              <w:rPr>
+                <w:noProof/>
+                <w:webHidden/>
+              </w:rPr>
+              <w:fldChar w:fldCharType="begin"/>
+            </w:r>
+            <w:r>
+              <w:rPr>
+                <w:noProof/>
+                <w:webHidden/>
+              </w:rPr>
+              <w:instrText xml:space="preserve"> PAGEREF _Toc45198275 \h </w:instrText>
+            </w:r>
+            <w:r>
+              <w:rPr>
+                <w:noProof/>
+                <w:webHidden/>
+              </w:rPr>
+            </w:r>
+            <w:r>
+              <w:rPr>
+                <w:noProof/>
+                <w:webHidden/>
+              </w:rPr>
+              <w:fldChar w:fldCharType="separate"/>
+            </w:r>
+            <w:r>
+              <w:rPr>
+                <w:noProof/>
+                <w:webHidden/>
+              </w:rPr>
+              <w:t>4</w:t>
+            </w:r>
+            <w:r>
+              <w:rPr>
+                <w:noProof/>
+                <w:webHidden/>
+              </w:rPr>
+              <w:fldChar w:fldCharType="end"/>
+            </w:r>
+          </w:hyperlink>
+        </w:p>
+        <w:p>
+          <w:pPr>
+            <w:pStyle w:val="TM3"/>
+            <w:tabs>
+              <w:tab w:val="left" w:pos="1320"/>
+              <w:tab w:val="right" w:leader="dot" w:pos="9062"/>
+            </w:tabs>
+            <w:rPr>
+              <w:rFonts w:asciiTheme="minorHAnsi" w:eastAsiaTheme="minorEastAsia" w:hAnsiTheme="minorHAnsi"/>
+              <w:noProof/>
+              <w:lang w:eastAsia="fr-FR"/>
+            </w:rPr>
+          </w:pPr>
+          <w:hyperlink w:anchor="_Toc45198276" w:history="1">
+            <w:r>
+              <w:rPr>
+                <w:rStyle w:val="Lienhypertexte"/>
+                <w:noProof/>
+              </w:rPr>
+              <w:t>4.1.1.</w:t>
+            </w:r>
+            <w:r>
+              <w:rPr>
+                <w:rFonts w:asciiTheme="minorHAnsi" w:eastAsiaTheme="minorEastAsia" w:hAnsiTheme="minorHAnsi"/>
+                <w:noProof/>
+                <w:lang w:eastAsia="fr-FR"/>
+              </w:rPr>
+              <w:tab/>
+            </w:r>
+            <w:r>
+              <w:rPr>
+                <w:rStyle w:val="Lienhypertexte"/>
+                <w:noProof/>
+              </w:rPr>
+              <w:t>Définition</w:t>
+            </w:r>
+            <w:r>
+              <w:rPr>
+                <w:noProof/>
+                <w:webHidden/>
+              </w:rPr>
+              <w:tab/>
+            </w:r>
+            <w:r>
+              <w:rPr>
+                <w:noProof/>
+                <w:webHidden/>
+              </w:rPr>
+              <w:fldChar w:fldCharType="begin"/>
+            </w:r>
+            <w:r>
+              <w:rPr>
+                <w:noProof/>
+                <w:webHidden/>
+              </w:rPr>
+              <w:instrText xml:space="preserve"> PAGEREF _Toc45198276 \h </w:instrText>
+            </w:r>
+            <w:r>
+              <w:rPr>
+                <w:noProof/>
+                <w:webHidden/>
+              </w:rPr>
+            </w:r>
+            <w:r>
+              <w:rPr>
+                <w:noProof/>
+                <w:webHidden/>
+              </w:rPr>
+              <w:fldChar w:fldCharType="separate"/>
+            </w:r>
+            <w:r>
+              <w:rPr>
+                <w:noProof/>
+                <w:webHidden/>
+              </w:rPr>
+              <w:t>4</w:t>
+            </w:r>
+            <w:r>
+              <w:rPr>
+                <w:noProof/>
+                <w:webHidden/>
+              </w:rPr>
+              <w:fldChar w:fldCharType="end"/>
+            </w:r>
+          </w:hyperlink>
+        </w:p>
+        <w:p>
+          <w:pPr>
+            <w:pStyle w:val="TM3"/>
+            <w:tabs>
+              <w:tab w:val="left" w:pos="1320"/>
+              <w:tab w:val="right" w:leader="dot" w:pos="9062"/>
+            </w:tabs>
+            <w:rPr>
+              <w:rFonts w:asciiTheme="minorHAnsi" w:eastAsiaTheme="minorEastAsia" w:hAnsiTheme="minorHAnsi"/>
+              <w:noProof/>
+              <w:lang w:eastAsia="fr-FR"/>
+            </w:rPr>
+          </w:pPr>
+          <w:hyperlink w:anchor="_Toc45198277" w:history="1">
+            <w:r>
+              <w:rPr>
+                <w:rStyle w:val="Lienhypertexte"/>
+                <w:noProof/>
+              </w:rPr>
+              <w:t>4.1.2.</w:t>
+            </w:r>
+            <w:r>
+              <w:rPr>
+                <w:rFonts w:asciiTheme="minorHAnsi" w:eastAsiaTheme="minorEastAsia" w:hAnsiTheme="minorHAnsi"/>
+                <w:noProof/>
+                <w:lang w:eastAsia="fr-FR"/>
+              </w:rPr>
+              <w:tab/>
+            </w:r>
+            <w:r>
+              <w:rPr>
+                <w:rStyle w:val="Lienhypertexte"/>
+                <w:noProof/>
+              </w:rPr>
+              <w:t>Avantages</w:t>
+            </w:r>
+            <w:r>
+              <w:rPr>
+                <w:noProof/>
+                <w:webHidden/>
+              </w:rPr>
+              <w:tab/>
+            </w:r>
+            <w:r>
+              <w:rPr>
+                <w:noProof/>
+                <w:webHidden/>
+              </w:rPr>
+              <w:fldChar w:fldCharType="begin"/>
+            </w:r>
+            <w:r>
+              <w:rPr>
+                <w:noProof/>
+                <w:webHidden/>
+              </w:rPr>
+              <w:instrText xml:space="preserve"> PAGEREF _Toc45198277 \h </w:instrText>
+            </w:r>
+            <w:r>
+              <w:rPr>
+                <w:noProof/>
+                <w:webHidden/>
+              </w:rPr>
+            </w:r>
+            <w:r>
+              <w:rPr>
+                <w:noProof/>
+                <w:webHidden/>
+              </w:rPr>
+              <w:fldChar w:fldCharType="separate"/>
+            </w:r>
+            <w:r>
+              <w:rPr>
+                <w:noProof/>
+                <w:webHidden/>
+              </w:rPr>
+              <w:t>4</w:t>
+            </w:r>
+            <w:r>
+              <w:rPr>
+                <w:noProof/>
+                <w:webHidden/>
+              </w:rPr>
+              <w:fldChar w:fldCharType="end"/>
+            </w:r>
+          </w:hyperlink>
+        </w:p>
+        <w:p>
+          <w:pPr>
+            <w:pStyle w:val="TM3"/>
+            <w:tabs>
+              <w:tab w:val="left" w:pos="1320"/>
+              <w:tab w:val="right" w:leader="dot" w:pos="9062"/>
+            </w:tabs>
+            <w:rPr>
+              <w:rFonts w:asciiTheme="minorHAnsi" w:eastAsiaTheme="minorEastAsia" w:hAnsiTheme="minorHAnsi"/>
+              <w:noProof/>
+              <w:lang w:eastAsia="fr-FR"/>
+            </w:rPr>
+          </w:pPr>
+          <w:hyperlink w:anchor="_Toc45198278" w:history="1">
+            <w:r>
+              <w:rPr>
+                <w:rStyle w:val="Lienhypertexte"/>
+                <w:noProof/>
+              </w:rPr>
+              <w:t>4.1.3.</w:t>
+            </w:r>
+            <w:r>
+              <w:rPr>
+                <w:rFonts w:asciiTheme="minorHAnsi" w:eastAsiaTheme="minorEastAsia" w:hAnsiTheme="minorHAnsi"/>
+                <w:noProof/>
+                <w:lang w:eastAsia="fr-FR"/>
+              </w:rPr>
+              <w:tab/>
+            </w:r>
+            <w:r>
+              <w:rPr>
+                <w:rStyle w:val="Lienhypertexte"/>
+                <w:noProof/>
+              </w:rPr>
+              <w:t>Inconvénients</w:t>
+            </w:r>
+            <w:r>
+              <w:rPr>
+                <w:noProof/>
+                <w:webHidden/>
+              </w:rPr>
+              <w:tab/>
+            </w:r>
+            <w:r>
+              <w:rPr>
+                <w:noProof/>
+                <w:webHidden/>
+              </w:rPr>
+              <w:fldChar w:fldCharType="begin"/>
+            </w:r>
+            <w:r>
+              <w:rPr>
+                <w:noProof/>
+                <w:webHidden/>
+              </w:rPr>
+              <w:instrText xml:space="preserve"> PAGEREF _Toc45198278 \h </w:instrText>
+            </w:r>
+            <w:r>
+              <w:rPr>
+                <w:noProof/>
+                <w:webHidden/>
+              </w:rPr>
+            </w:r>
+            <w:r>
+              <w:rPr>
+                <w:noProof/>
+                <w:webHidden/>
+              </w:rPr>
+              <w:fldChar w:fldCharType="separate"/>
+            </w:r>
+            <w:r>
+              <w:rPr>
+                <w:noProof/>
+                <w:webHidden/>
+              </w:rPr>
+              <w:t>4</w:t>
+            </w:r>
+            <w:r>
+              <w:rPr>
+                <w:noProof/>
+                <w:webHidden/>
+              </w:rPr>
+              <w:fldChar w:fldCharType="end"/>
+            </w:r>
+          </w:hyperlink>
+        </w:p>
+        <w:p>
+          <w:pPr>
+            <w:pStyle w:val="TM3"/>
+            <w:tabs>
+              <w:tab w:val="left" w:pos="1320"/>
+              <w:tab w:val="right" w:leader="dot" w:pos="9062"/>
+            </w:tabs>
+            <w:rPr>
+              <w:rFonts w:asciiTheme="minorHAnsi" w:eastAsiaTheme="minorEastAsia" w:hAnsiTheme="minorHAnsi"/>
+              <w:noProof/>
+              <w:lang w:eastAsia="fr-FR"/>
+            </w:rPr>
+          </w:pPr>
+          <w:hyperlink w:anchor="_Toc45198279" w:history="1">
+            <w:r>
+              <w:rPr>
+                <w:rStyle w:val="Lienhypertexte"/>
+                <w:noProof/>
+              </w:rPr>
+              <w:t>4.1.4.</w:t>
+            </w:r>
+            <w:r>
+              <w:rPr>
+                <w:rFonts w:asciiTheme="minorHAnsi" w:eastAsiaTheme="minorEastAsia" w:hAnsiTheme="minorHAnsi"/>
+                <w:noProof/>
+                <w:lang w:eastAsia="fr-FR"/>
+              </w:rPr>
+              <w:tab/>
+            </w:r>
+            <w:r>
+              <w:rPr>
+                <w:rStyle w:val="Lienhypertexte"/>
+                <w:noProof/>
+              </w:rPr>
+              <w:t>Pourquoi les avoir choisis ?</w:t>
+            </w:r>
+            <w:r>
+              <w:rPr>
+                <w:noProof/>
+                <w:webHidden/>
+              </w:rPr>
+              <w:tab/>
+            </w:r>
+            <w:r>
+              <w:rPr>
+                <w:noProof/>
+                <w:webHidden/>
+              </w:rPr>
+              <w:fldChar w:fldCharType="begin"/>
+            </w:r>
+            <w:r>
+              <w:rPr>
+                <w:noProof/>
+                <w:webHidden/>
+              </w:rPr>
+              <w:instrText xml:space="preserve"> PAGEREF _Toc45198279 \h </w:instrText>
+            </w:r>
+            <w:r>
+              <w:rPr>
+                <w:noProof/>
+                <w:webHidden/>
+              </w:rPr>
+            </w:r>
+            <w:r>
+              <w:rPr>
+                <w:noProof/>
+                <w:webHidden/>
+              </w:rPr>
+              <w:fldChar w:fldCharType="separate"/>
+            </w:r>
+            <w:r>
+              <w:rPr>
+                <w:noProof/>
+                <w:webHidden/>
+              </w:rPr>
+              <w:t>4</w:t>
+            </w:r>
+            <w:r>
+              <w:rPr>
+                <w:noProof/>
+                <w:webHidden/>
+              </w:rPr>
+              <w:fldChar w:fldCharType="end"/>
+            </w:r>
+          </w:hyperlink>
+        </w:p>
+        <w:p>
+          <w:pPr>
+            <w:pStyle w:val="TM2"/>
+            <w:tabs>
+              <w:tab w:val="left" w:pos="880"/>
+              <w:tab w:val="right" w:leader="dot" w:pos="9062"/>
+            </w:tabs>
+            <w:rPr>
+              <w:rFonts w:asciiTheme="minorHAnsi" w:eastAsiaTheme="minorEastAsia" w:hAnsiTheme="minorHAnsi"/>
+              <w:noProof/>
+              <w:lang w:eastAsia="fr-FR"/>
+            </w:rPr>
+          </w:pPr>
+          <w:hyperlink w:anchor="_Toc45198280" w:history="1">
+            <w:r>
+              <w:rPr>
+                <w:rStyle w:val="Lienhypertexte"/>
+                <w:noProof/>
+              </w:rPr>
+              <w:t>4.2.</w:t>
+            </w:r>
+            <w:r>
+              <w:rPr>
+                <w:rFonts w:asciiTheme="minorHAnsi" w:eastAsiaTheme="minorEastAsia" w:hAnsiTheme="minorHAnsi"/>
+                <w:noProof/>
+                <w:lang w:eastAsia="fr-FR"/>
+              </w:rPr>
+              <w:tab/>
+            </w:r>
+            <w:r>
+              <w:rPr>
+                <w:rStyle w:val="Lienhypertexte"/>
+                <w:noProof/>
+              </w:rPr>
+              <w:t>Le starter-kit</w:t>
+            </w:r>
+            <w:r>
+              <w:rPr>
+                <w:noProof/>
+                <w:webHidden/>
+              </w:rPr>
+              <w:tab/>
+            </w:r>
+            <w:r>
+              <w:rPr>
+                <w:noProof/>
+                <w:webHidden/>
+              </w:rPr>
+              <w:fldChar w:fldCharType="begin"/>
+            </w:r>
+            <w:r>
+              <w:rPr>
+                <w:noProof/>
+                <w:webHidden/>
+              </w:rPr>
+              <w:instrText xml:space="preserve"> PAGEREF _Toc45198280 \h </w:instrText>
+            </w:r>
+            <w:r>
+              <w:rPr>
+                <w:noProof/>
+                <w:webHidden/>
+              </w:rPr>
+            </w:r>
+            <w:r>
+              <w:rPr>
+                <w:noProof/>
+                <w:webHidden/>
+              </w:rPr>
+              <w:fldChar w:fldCharType="separate"/>
+            </w:r>
+            <w:r>
+              <w:rPr>
+                <w:noProof/>
+                <w:webHidden/>
+              </w:rPr>
+              <w:t>4</w:t>
             </w:r>
             <w:r>
               <w:rPr>
@@ -402,7 +1692,7 @@
               <w:lang w:eastAsia="fr-FR"/>
             </w:rPr>
           </w:pPr>
-          <w:hyperlink w:anchor="_Toc44621101" w:history="1">
+          <w:hyperlink w:anchor="_Toc45198281" w:history="1">
             <w:r>
               <w:rPr>
                 <w:rStyle w:val="Lienhypertexte"/>
@@ -444,7 +1734,7 @@
                 <w:noProof/>
                 <w:webHidden/>
               </w:rPr>
-              <w:instrText xml:space="preserve"> PAGEREF _Toc44621101 \h </w:instrText>
+              <w:instrText xml:space="preserve"> PAGEREF _Toc45198281 \h </w:instrText>
             </w:r>
             <w:r>
               <w:rPr>
@@ -464,7 +1754,7 @@
                 <w:noProof/>
                 <w:webHidden/>
               </w:rPr>
-              <w:t>3</w:t>
+              <w:t>5</w:t>
             </w:r>
             <w:r>
               <w:rPr>
@@ -488,7 +1778,7 @@
               <w:lang w:eastAsia="fr-FR"/>
             </w:rPr>
           </w:pPr>
-          <w:hyperlink w:anchor="_Toc44621102" w:history="1">
+          <w:hyperlink w:anchor="_Toc45198282" w:history="1">
             <w:r>
               <w:rPr>
                 <w:rStyle w:val="Lienhypertexte"/>
@@ -530,7 +1820,7 @@
                 <w:noProof/>
                 <w:webHidden/>
               </w:rPr>
-              <w:instrText xml:space="preserve"> PAGEREF _Toc44621102 \h </w:instrText>
+              <w:instrText xml:space="preserve"> PAGEREF _Toc45198282 \h </w:instrText>
             </w:r>
             <w:r>
               <w:rPr>
@@ -550,7 +1840,7 @@
                 <w:noProof/>
                 <w:webHidden/>
               </w:rPr>
-              <w:t>3</w:t>
+              <w:t>5</w:t>
             </w:r>
             <w:r>
               <w:rPr>
@@ -574,7 +1864,7 @@
               <w:lang w:eastAsia="fr-FR"/>
             </w:rPr>
           </w:pPr>
-          <w:hyperlink w:anchor="_Toc44621103" w:history="1">
+          <w:hyperlink w:anchor="_Toc45198283" w:history="1">
             <w:r>
               <w:rPr>
                 <w:rStyle w:val="Lienhypertexte"/>
@@ -616,7 +1906,7 @@
                 <w:noProof/>
                 <w:webHidden/>
               </w:rPr>
-              <w:instrText xml:space="preserve"> PAGEREF _Toc44621103 \h </w:instrText>
+              <w:instrText xml:space="preserve"> PAGEREF _Toc45198283 \h </w:instrText>
             </w:r>
             <w:r>
               <w:rPr>
@@ -636,7 +1926,7 @@
                 <w:noProof/>
                 <w:webHidden/>
               </w:rPr>
-              <w:t>3</w:t>
+              <w:t>5</w:t>
             </w:r>
             <w:r>
               <w:rPr>
@@ -660,7 +1950,7 @@
               <w:lang w:eastAsia="fr-FR"/>
             </w:rPr>
           </w:pPr>
-          <w:hyperlink w:anchor="_Toc44621104" w:history="1">
+          <w:hyperlink w:anchor="_Toc45198284" w:history="1">
             <w:r>
               <w:rPr>
                 <w:rStyle w:val="Lienhypertexte"/>
@@ -702,7 +1992,7 @@
                 <w:noProof/>
                 <w:webHidden/>
               </w:rPr>
-              <w:instrText xml:space="preserve"> PAGEREF _Toc44621104 \h </w:instrText>
+              <w:instrText xml:space="preserve"> PAGEREF _Toc45198284 \h </w:instrText>
             </w:r>
             <w:r>
               <w:rPr>
@@ -722,7 +2012,7 @@
                 <w:noProof/>
                 <w:webHidden/>
               </w:rPr>
-              <w:t>3</w:t>
+              <w:t>5</w:t>
             </w:r>
             <w:r>
               <w:rPr>
@@ -746,7 +2036,7 @@
               <w:lang w:eastAsia="fr-FR"/>
             </w:rPr>
           </w:pPr>
-          <w:hyperlink w:anchor="_Toc44621105" w:history="1">
+          <w:hyperlink w:anchor="_Toc45198285" w:history="1">
             <w:r>
               <w:rPr>
                 <w:rStyle w:val="Lienhypertexte"/>
@@ -788,7 +2078,7 @@
                 <w:noProof/>
                 <w:webHidden/>
               </w:rPr>
-              <w:instrText xml:space="preserve"> PAGEREF _Toc44621105 \h </w:instrText>
+              <w:instrText xml:space="preserve"> PAGEREF _Toc45198285 \h </w:instrText>
             </w:r>
             <w:r>
               <w:rPr>
@@ -808,7 +2098,7 @@
                 <w:noProof/>
                 <w:webHidden/>
               </w:rPr>
-              <w:t>3</w:t>
+              <w:t>5</w:t>
             </w:r>
             <w:r>
               <w:rPr>
@@ -832,7 +2122,7 @@
               <w:lang w:eastAsia="fr-FR"/>
             </w:rPr>
           </w:pPr>
-          <w:hyperlink w:anchor="_Toc44621106" w:history="1">
+          <w:hyperlink w:anchor="_Toc45198286" w:history="1">
             <w:r>
               <w:rPr>
                 <w:rStyle w:val="Lienhypertexte"/>
@@ -874,7 +2164,7 @@
                 <w:noProof/>
                 <w:webHidden/>
               </w:rPr>
-              <w:instrText xml:space="preserve"> PAGEREF _Toc44621106 \h </w:instrText>
+              <w:instrText xml:space="preserve"> PAGEREF _Toc45198286 \h </w:instrText>
             </w:r>
             <w:r>
               <w:rPr>
@@ -894,7 +2184,7 @@
                 <w:noProof/>
                 <w:webHidden/>
               </w:rPr>
-              <w:t>3</w:t>
+              <w:t>5</w:t>
             </w:r>
             <w:r>
               <w:rPr>
@@ -918,6 +2208,7 @@
     </w:sdt>
     <w:p>
       <w:r>
+        <w:lastRenderedPageBreak/>
         <w:br w:type="page"/>
       </w:r>
     </w:p>
@@ -925,7 +2216,7 @@
       <w:pPr>
         <w:pStyle w:val="Titre1"/>
       </w:pPr>
-      <w:bookmarkStart w:id="0" w:name="_Toc44621097"/>
+      <w:bookmarkStart w:id="0" w:name="_Toc45198262"/>
       <w:r>
         <w:lastRenderedPageBreak/>
         <w:t>Introduction</w:t>
@@ -937,7 +2228,7 @@
       <w:pPr>
         <w:pStyle w:val="Titre1"/>
       </w:pPr>
-      <w:bookmarkStart w:id="1" w:name="_Toc44621098"/>
+      <w:bookmarkStart w:id="1" w:name="_Toc45198263"/>
       <w:r>
         <w:t>Présentation de l'entreprise</w:t>
       </w:r>
@@ -948,36 +2239,197 @@
       <w:pPr>
         <w:pStyle w:val="Titre1"/>
       </w:pPr>
-      <w:bookmarkStart w:id="2" w:name="_Toc44621099"/>
+      <w:bookmarkStart w:id="2" w:name="_Toc45198264"/>
       <w:r>
         <w:t>Analyse du contexte</w:t>
       </w:r>
       <w:bookmarkEnd w:id="2"/>
     </w:p>
+    <w:p>
+      <w:pPr>
+        <w:pStyle w:val="Titre2"/>
+      </w:pPr>
+      <w:bookmarkStart w:id="3" w:name="_Toc45198265"/>
+      <w:proofErr w:type="spellStart"/>
+      <w:r>
+        <w:t>Amilapp</w:t>
+      </w:r>
+      <w:bookmarkEnd w:id="3"/>
+      <w:proofErr w:type="spellEnd"/>
+    </w:p>
+    <w:p>
+      <w:pPr>
+        <w:pStyle w:val="Titre3"/>
+      </w:pPr>
+      <w:bookmarkStart w:id="4" w:name="_Toc45198266"/>
+      <w:r>
+        <w:t>Les news</w:t>
+      </w:r>
+      <w:bookmarkEnd w:id="4"/>
+    </w:p>
+    <w:p>
+      <w:pPr>
+        <w:pStyle w:val="Titre3"/>
+      </w:pPr>
+      <w:bookmarkStart w:id="5" w:name="_Toc45198267"/>
+      <w:r>
+        <w:t>Les événements</w:t>
+      </w:r>
+      <w:bookmarkEnd w:id="5"/>
+    </w:p>
+    <w:p>
+      <w:pPr>
+        <w:pStyle w:val="Titre3"/>
+      </w:pPr>
+      <w:bookmarkStart w:id="6" w:name="_Toc45198268"/>
+      <w:r>
+        <w:t>Les sondages</w:t>
+      </w:r>
+      <w:bookmarkEnd w:id="6"/>
+    </w:p>
+    <w:p>
+      <w:pPr>
+        <w:pStyle w:val="Titre3"/>
+      </w:pPr>
+      <w:bookmarkStart w:id="7" w:name="_Toc45198269"/>
+      <w:r>
+        <w:t>Les activités</w:t>
+      </w:r>
+      <w:bookmarkEnd w:id="7"/>
+    </w:p>
+    <w:p>
+      <w:pPr>
+        <w:pStyle w:val="Titre3"/>
+      </w:pPr>
+      <w:bookmarkStart w:id="8" w:name="_Toc45198270"/>
+      <w:r>
+        <w:t>Les améliorations futures</w:t>
+      </w:r>
+      <w:bookmarkEnd w:id="8"/>
+    </w:p>
     <w:p/>
     <w:p>
       <w:pPr>
+        <w:pStyle w:val="Titre2"/>
+      </w:pPr>
+      <w:bookmarkStart w:id="9" w:name="_Toc45198271"/>
+      <w:proofErr w:type="spellStart"/>
+      <w:r>
+        <w:t>Firebase</w:t>
+      </w:r>
+      <w:bookmarkEnd w:id="9"/>
+      <w:proofErr w:type="spellEnd"/>
+    </w:p>
+    <w:p>
+      <w:pPr>
+        <w:pStyle w:val="Titre3"/>
+      </w:pPr>
+      <w:bookmarkStart w:id="10" w:name="_Toc45198272"/>
+      <w:r>
+        <w:t>Pourquoi l’avoir choisi ?</w:t>
+      </w:r>
+      <w:bookmarkEnd w:id="10"/>
+    </w:p>
+    <w:p>
+      <w:pPr>
+        <w:pStyle w:val="Titre3"/>
+      </w:pPr>
+      <w:bookmarkStart w:id="11" w:name="_Toc45198273"/>
+      <w:r>
+        <w:t xml:space="preserve">Avantages et inconvénients de </w:t>
+      </w:r>
+      <w:proofErr w:type="spellStart"/>
+      <w:r>
+        <w:t>Firebase</w:t>
+      </w:r>
+      <w:bookmarkEnd w:id="11"/>
+      <w:proofErr w:type="spellEnd"/>
+    </w:p>
+    <w:p/>
+    <w:p>
+      <w:pPr>
         <w:pStyle w:val="Titre1"/>
       </w:pPr>
-      <w:bookmarkStart w:id="3" w:name="_Toc44621100"/>
+      <w:bookmarkStart w:id="12" w:name="_Toc45198274"/>
       <w:r>
         <w:t>Problématique :</w:t>
       </w:r>
-      <w:bookmarkEnd w:id="3"/>
       <w:r>
         <w:t xml:space="preserve"> Comment mettre en place une solution web réutilisable, modulaire et évolutive ?</w:t>
       </w:r>
+      <w:bookmarkEnd w:id="12"/>
+    </w:p>
+    <w:p>
+      <w:pPr>
+        <w:pStyle w:val="Titre2"/>
+      </w:pPr>
+      <w:bookmarkStart w:id="13" w:name="_Toc45198275"/>
+      <w:r>
+        <w:t>Les micro-services</w:t>
+      </w:r>
+      <w:bookmarkEnd w:id="13"/>
+    </w:p>
+    <w:p>
+      <w:pPr>
+        <w:pStyle w:val="Titre3"/>
+      </w:pPr>
+      <w:bookmarkStart w:id="14" w:name="_Toc45198276"/>
+      <w:r>
+        <w:t>Définition</w:t>
+      </w:r>
+      <w:bookmarkEnd w:id="14"/>
+    </w:p>
+    <w:p>
+      <w:pPr>
+        <w:pStyle w:val="Titre3"/>
+      </w:pPr>
+      <w:bookmarkStart w:id="15" w:name="_Toc45198277"/>
+      <w:r>
+        <w:t>Avantages</w:t>
+      </w:r>
+      <w:bookmarkEnd w:id="15"/>
+    </w:p>
+    <w:p>
+      <w:pPr>
+        <w:pStyle w:val="Titre3"/>
+      </w:pPr>
+      <w:bookmarkStart w:id="16" w:name="_Toc45198278"/>
+      <w:r>
+        <w:t>Inconvénients</w:t>
+      </w:r>
+      <w:bookmarkEnd w:id="16"/>
+    </w:p>
+    <w:p>
+      <w:pPr>
+        <w:pStyle w:val="Titre3"/>
+      </w:pPr>
+      <w:bookmarkStart w:id="17" w:name="_Toc45198279"/>
+      <w:r>
+        <w:t>Pourquoi les avoir choisis ?</w:t>
+      </w:r>
+      <w:bookmarkEnd w:id="17"/>
+    </w:p>
+    <w:p>
+      <w:pPr>
+        <w:pStyle w:val="Titre2"/>
+      </w:pPr>
+      <w:bookmarkStart w:id="18" w:name="_Toc45198280"/>
+      <w:r>
+        <w:t>Le starter-kit</w:t>
+      </w:r>
+      <w:bookmarkEnd w:id="18"/>
     </w:p>
     <w:p/>
     <w:p>
       <w:pPr>
         <w:pStyle w:val="Titre1"/>
       </w:pPr>
-      <w:bookmarkStart w:id="4" w:name="_Toc44621101"/>
+      <w:bookmarkStart w:id="19" w:name="_Toc45198281"/>
       <w:r>
+        <w:lastRenderedPageBreak/>
         <w:t>Méthodes habituellement utilisées pour une situation présentant des similitudes :</w:t>
       </w:r>
-      <w:bookmarkEnd w:id="4"/>
+      <w:bookmarkEnd w:id="19"/>
       <w:r>
         <w:t xml:space="preserve"> </w:t>
       </w:r>
@@ -987,55 +2439,55 @@
       <w:pPr>
         <w:pStyle w:val="Titre1"/>
       </w:pPr>
-      <w:bookmarkStart w:id="5" w:name="_Toc44621102"/>
+      <w:bookmarkStart w:id="20" w:name="_Toc45198282"/>
       <w:r>
         <w:t>Exposé des décisions prises et des interventions menées par le stagiaire pour résoudre le problème :</w:t>
       </w:r>
-      <w:bookmarkEnd w:id="5"/>
+      <w:bookmarkEnd w:id="20"/>
     </w:p>
     <w:p/>
     <w:p>
       <w:pPr>
         <w:pStyle w:val="Titre1"/>
       </w:pPr>
-      <w:bookmarkStart w:id="6" w:name="_Toc44621103"/>
+      <w:bookmarkStart w:id="21" w:name="_Toc45198283"/>
       <w:r>
         <w:t>Démonstration d’une originalité dans l’élaboration et la mise en œuvre de la solution :</w:t>
       </w:r>
-      <w:bookmarkEnd w:id="6"/>
+      <w:bookmarkEnd w:id="21"/>
     </w:p>
     <w:p/>
     <w:p>
       <w:pPr>
         <w:pStyle w:val="Titre1"/>
       </w:pPr>
-      <w:bookmarkStart w:id="7" w:name="_Toc44621104"/>
+      <w:bookmarkStart w:id="22" w:name="_Toc45198284"/>
       <w:r>
         <w:t>Analyse de l’approche choisie :</w:t>
       </w:r>
-      <w:bookmarkEnd w:id="7"/>
+      <w:bookmarkEnd w:id="22"/>
     </w:p>
     <w:p/>
     <w:p>
       <w:pPr>
         <w:pStyle w:val="Titre1"/>
       </w:pPr>
-      <w:bookmarkStart w:id="8" w:name="_Toc44621105"/>
+      <w:bookmarkStart w:id="23" w:name="_Toc45198285"/>
       <w:r>
         <w:t>Réflexion sur le stage et le mémoire :</w:t>
       </w:r>
-      <w:bookmarkEnd w:id="8"/>
+      <w:bookmarkEnd w:id="23"/>
     </w:p>
     <w:p/>
     <w:p>
       <w:pPr>
         <w:pStyle w:val="Titre1"/>
       </w:pPr>
-      <w:bookmarkStart w:id="9" w:name="_Toc44621106"/>
+      <w:bookmarkStart w:id="24" w:name="_Toc45198286"/>
       <w:r>
         <w:t>Conclusion</w:t>
       </w:r>
-      <w:bookmarkEnd w:id="9"/>
+      <w:bookmarkEnd w:id="24"/>
     </w:p>
     <w:sectPr>
       <w:pgSz w:w="11906" w:h="16838"/>
@@ -1048,12 +2500,12 @@
 </file>
 
 <file path=word/numbering.xml><?xml version="1.0" encoding="utf-8"?>
-<w:numbering xmlns:wpc="http://schemas.microsoft.com/office/word/2010/wordprocessingCanvas" xmlns:cx="http://schemas.microsoft.com/office/drawing/2014/chartex" xmlns:cx1="http://schemas.microsoft.com/office/drawing/2015/9/8/chartex" xmlns:cx2="http://schemas.microsoft.com/office/drawing/2015/10/21/chartex" xmlns:cx3="http://schemas.microsoft.com/office/drawing/2016/5/9/chartex" xmlns:cx4="http://schemas.microsoft.com/office/drawing/2016/5/10/chartex" xmlns:cx5="http://schemas.microsoft.com/office/drawing/2016/5/11/chartex" xmlns:cx6="http://schemas.microsoft.com/office/drawing/2016/5/12/chartex" xmlns:cx7="http://schemas.microsoft.com/office/drawing/2016/5/13/chartex" xmlns:cx8="http://schemas.microsoft.com/office/drawing/2016/5/14/chartex" xmlns:mc="http://schemas.openxmlformats.org/markup-compatibility/2006" xmlns:aink="http://schemas.microsoft.com/office/drawing/2016/ink" xmlns:am3d="http://schemas.microsoft.com/office/drawing/2017/model3d" xmlns:o="urn:schemas-microsoft-com:office:office" xmlns:r="http://schemas.openxmlformats.org/officeDocument/2006/relationships" xmlns:m="http://schemas.openxmlformats.org/officeDocument/2006/math" xmlns:v="urn:schemas-microsoft-com:vml" xmlns:wp14="http://schemas.microsoft.com/office/word/2010/wordprocessingDrawing" xmlns:wp="http://schemas.openxmlformats.org/drawingml/2006/wordprocessingDrawing" xmlns:w10="urn:schemas-microsoft-com:office:word" xmlns:w="http://schemas.openxmlformats.org/wordprocessingml/2006/main" xmlns:w14="http://schemas.microsoft.com/office/word/2010/wordml" xmlns:w15="http://schemas.microsoft.com/office/word/2012/wordml" xmlns:w16cex="http://schemas.microsoft.com/office/word/2018/wordml/cex" xmlns:w16cid="http://schemas.microsoft.com/office/word/2016/wordml/cid" xmlns:w16="http://schemas.microsoft.com/office/word/2018/wordml" xmlns:w16se="http://schemas.microsoft.com/office/word/2015/wordml/symex" xmlns:wpg="http://schemas.microsoft.com/office/word/2010/wordprocessingGroup" xmlns:wpi="http://schemas.microsoft.com/office/word/2010/wordprocessingInk" xmlns:wne="http://schemas.microsoft.com/office/word/2006/wordml" xmlns:wps="http://schemas.microsoft.com/office/word/2010/wordprocessingShape" mc:Ignorable="w14 w15 w16se w16cid w16 w16cex wp14">
+<w:numbering xmlns:wpc="http://schemas.microsoft.com/office/word/2010/wordprocessingCanvas" xmlns:cx="http://schemas.microsoft.com/office/drawing/2014/chartex" xmlns:cx1="http://schemas.microsoft.com/office/drawing/2015/9/8/chartex" xmlns:cx2="http://schemas.microsoft.com/office/drawing/2015/10/21/chartex" xmlns:cx3="http://schemas.microsoft.com/office/drawing/2016/5/9/chartex" xmlns:cx4="http://schemas.microsoft.com/office/drawing/2016/5/10/chartex" xmlns:cx5="http://schemas.microsoft.com/office/drawing/2016/5/11/chartex" xmlns:cx6="http://schemas.microsoft.com/office/drawing/2016/5/12/chartex" xmlns:cx7="http://schemas.microsoft.com/office/drawing/2016/5/13/chartex" xmlns:cx8="http://schemas.microsoft.com/office/drawing/2016/5/14/chartex" xmlns:mc="http://schemas.openxmlformats.org/markup-compatibility/2006" xmlns:aink="http://schemas.microsoft.com/office/drawing/2016/ink" xmlns:am3d="http://schemas.microsoft.com/office/drawing/2017/model3d" xmlns:o="urn:schemas-microsoft-com:office:office" xmlns:r="http://schemas.openxmlformats.org/officeDocument/2006/relationships" xmlns:m="http://schemas.openxmlformats.org/officeDocument/2006/math" xmlns:v="urn:schemas-microsoft-com:vml" xmlns:wp14="http://schemas.microsoft.com/office/word/2010/wordprocessingDrawing" xmlns:wp="http://schemas.openxmlformats.org/drawingml/2006/wordprocessingDrawing" xmlns:w10="urn:schemas-microsoft-com:office:word" xmlns:w="http://schemas.openxmlformats.org/wordprocessingml/2006/main" xmlns:w14="http://schemas.microsoft.com/office/word/2010/wordml" xmlns:w15="http://schemas.microsoft.com/office/word/2012/wordml" xmlns:w16cid="http://schemas.microsoft.com/office/word/2016/wordml/cid" xmlns:w16se="http://schemas.microsoft.com/office/word/2015/wordml/symex" xmlns:wpg="http://schemas.microsoft.com/office/word/2010/wordprocessingGroup" xmlns:wpi="http://schemas.microsoft.com/office/word/2010/wordprocessingInk" xmlns:wne="http://schemas.microsoft.com/office/word/2006/wordml" xmlns:wps="http://schemas.microsoft.com/office/word/2010/wordprocessingShape" mc:Ignorable="w14 w15 w16se w16cid wp14">
   <w:abstractNum w:abstractNumId="0" w15:restartNumberingAfterBreak="0">
     <w:nsid w:val="003A4F8F"/>
-    <w:multiLevelType w:val="hybridMultilevel"/>
-    <w:tmpl w:val="829626BC"/>
-    <w:lvl w:ilvl="0" w:tplc="609CC892">
+    <w:multiLevelType w:val="multilevel"/>
+    <w:tmpl w:val="CAE8DE14"/>
+    <w:lvl w:ilvl="0">
       <w:start w:val="1"/>
       <w:numFmt w:val="decimal"/>
       <w:pStyle w:val="Titre1"/>
@@ -1066,77 +2518,157 @@
         <w:rFonts w:hint="default"/>
       </w:rPr>
     </w:lvl>
-    <w:lvl w:ilvl="1" w:tplc="040C0019" w:tentative="1">
-      <w:start w:val="1"/>
-      <w:numFmt w:val="lowerLetter"/>
-      <w:lvlText w:val="%2."/>
-      <w:lvlJc w:val="left"/>
-      <w:pPr>
-        <w:ind w:left="1440" w:hanging="360"/>
-      </w:pPr>
-    </w:lvl>
-    <w:lvl w:ilvl="2" w:tplc="040C001B" w:tentative="1">
-      <w:start w:val="1"/>
-      <w:numFmt w:val="lowerRoman"/>
-      <w:lvlText w:val="%3."/>
-      <w:lvlJc w:val="right"/>
-      <w:pPr>
-        <w:ind w:left="2160" w:hanging="180"/>
-      </w:pPr>
-    </w:lvl>
-    <w:lvl w:ilvl="3" w:tplc="040C000F" w:tentative="1">
+    <w:lvl w:ilvl="1">
       <w:start w:val="1"/>
       <w:numFmt w:val="decimal"/>
-      <w:lvlText w:val="%4."/>
+      <w:pStyle w:val="Titre2"/>
+      <w:isLgl/>
+      <w:lvlText w:val="%1.%2."/>
       <w:lvlJc w:val="left"/>
       <w:pPr>
-        <w:ind w:left="2880" w:hanging="360"/>
-      </w:pPr>
+        <w:ind w:left="1080" w:hanging="720"/>
+      </w:pPr>
+      <w:rPr>
+        <w:rFonts w:hint="default"/>
+      </w:rPr>
     </w:lvl>
-    <w:lvl w:ilvl="4" w:tplc="040C0019" w:tentative="1">
-      <w:start w:val="1"/>
-      <w:numFmt w:val="lowerLetter"/>
-      <w:lvlText w:val="%5."/>
-      <w:lvlJc w:val="left"/>
-      <w:pPr>
-        <w:ind w:left="3600" w:hanging="360"/>
-      </w:pPr>
-    </w:lvl>
-    <w:lvl w:ilvl="5" w:tplc="040C001B" w:tentative="1">
-      <w:start w:val="1"/>
-      <w:numFmt w:val="lowerRoman"/>
-      <w:lvlText w:val="%6."/>
-      <w:lvlJc w:val="right"/>
-      <w:pPr>
-        <w:ind w:left="4320" w:hanging="180"/>
-      </w:pPr>
-    </w:lvl>
-    <w:lvl w:ilvl="6" w:tplc="040C000F" w:tentative="1">
+    <w:lvl w:ilvl="2">
       <w:start w:val="1"/>
       <w:numFmt w:val="decimal"/>
-      <w:lvlText w:val="%7."/>
+      <w:pStyle w:val="Titre3"/>
+      <w:isLgl/>
+      <w:lvlText w:val="%1.%2.%3. "/>
       <w:lvlJc w:val="left"/>
       <w:pPr>
-        <w:ind w:left="5040" w:hanging="360"/>
-      </w:pPr>
+        <w:ind w:left="1080" w:hanging="720"/>
+      </w:pPr>
+      <w:rPr>
+        <w:rFonts w:hint="default"/>
+        <w:b w:val="0"/>
+        <w:bCs w:val="0"/>
+        <w:i w:val="0"/>
+        <w:iCs w:val="0"/>
+        <w:caps w:val="0"/>
+        <w:smallCaps w:val="0"/>
+        <w:strike w:val="0"/>
+        <w:dstrike w:val="0"/>
+        <w:outline w:val="0"/>
+        <w:shadow w:val="0"/>
+        <w:emboss w:val="0"/>
+        <w:imprint w:val="0"/>
+        <w:noProof w:val="0"/>
+        <w:vanish w:val="0"/>
+        <w:spacing w:val="0"/>
+        <w:kern w:val="0"/>
+        <w:position w:val="0"/>
+        <w:u w:val="none"/>
+        <w:effect w:val="none"/>
+        <w:vertAlign w:val="baseline"/>
+        <w:em w:val="none"/>
+        <w:specVanish w:val="0"/>
+        <w14:glow w14:rad="0">
+          <w14:srgbClr w14:val="000000"/>
+        </w14:glow>
+        <w14:shadow w14:blurRad="0" w14:dist="0" w14:dir="0" w14:sx="0" w14:sy="0" w14:kx="0" w14:ky="0" w14:algn="none">
+          <w14:srgbClr w14:val="000000"/>
+        </w14:shadow>
+        <w14:reflection w14:blurRad="0" w14:stA="0" w14:stPos="0" w14:endA="0" w14:endPos="0" w14:dist="0" w14:dir="0" w14:fadeDir="0" w14:sx="0" w14:sy="0" w14:kx="0" w14:ky="0" w14:algn="none"/>
+        <w14:textOutline w14:w="0" w14:cap="rnd" w14:cmpd="sng" w14:algn="ctr">
+          <w14:noFill/>
+          <w14:prstDash w14:val="solid"/>
+          <w14:bevel/>
+        </w14:textOutline>
+        <w14:scene3d>
+          <w14:camera w14:prst="orthographicFront"/>
+          <w14:lightRig w14:rig="threePt" w14:dir="t">
+            <w14:rot w14:lat="0" w14:lon="0" w14:rev="0"/>
+          </w14:lightRig>
+        </w14:scene3d>
+        <w14:props3d w14:extrusionH="0" w14:contourW="0" w14:prstMaterial="none"/>
+        <w14:ligatures w14:val="none"/>
+        <w14:numForm w14:val="default"/>
+        <w14:numSpacing w14:val="default"/>
+        <w14:stylisticSets/>
+        <w14:cntxtAlts w14:val="0"/>
+      </w:rPr>
     </w:lvl>
-    <w:lvl w:ilvl="7" w:tplc="040C0019" w:tentative="1">
+    <w:lvl w:ilvl="3">
       <w:start w:val="1"/>
-      <w:numFmt w:val="lowerLetter"/>
-      <w:lvlText w:val="%8."/>
+      <w:numFmt w:val="decimal"/>
+      <w:isLgl/>
+      <w:lvlText w:val="%1.%2.%3.%4."/>
       <w:lvlJc w:val="left"/>
       <w:pPr>
-        <w:ind w:left="5760" w:hanging="360"/>
-      </w:pPr>
+        <w:ind w:left="1440" w:hanging="1080"/>
+      </w:pPr>
+      <w:rPr>
+        <w:rFonts w:hint="default"/>
+      </w:rPr>
     </w:lvl>
-    <w:lvl w:ilvl="8" w:tplc="040C001B" w:tentative="1">
+    <w:lvl w:ilvl="4">
       <w:start w:val="1"/>
-      <w:numFmt w:val="lowerRoman"/>
-      <w:lvlText w:val="%9."/>
-      <w:lvlJc w:val="right"/>
-      <w:pPr>
-        <w:ind w:left="6480" w:hanging="180"/>
-      </w:pPr>
+      <w:numFmt w:val="decimal"/>
+      <w:isLgl/>
+      <w:lvlText w:val="%1.%2.%3.%4.%5."/>
+      <w:lvlJc w:val="left"/>
+      <w:pPr>
+        <w:ind w:left="1440" w:hanging="1080"/>
+      </w:pPr>
+      <w:rPr>
+        <w:rFonts w:hint="default"/>
+      </w:rPr>
+    </w:lvl>
+    <w:lvl w:ilvl="5">
+      <w:start w:val="1"/>
+      <w:numFmt w:val="decimal"/>
+      <w:isLgl/>
+      <w:lvlText w:val="%1.%2.%3.%4.%5.%6."/>
+      <w:lvlJc w:val="left"/>
+      <w:pPr>
+        <w:ind w:left="1800" w:hanging="1440"/>
+      </w:pPr>
+      <w:rPr>
+        <w:rFonts w:hint="default"/>
+      </w:rPr>
+    </w:lvl>
+    <w:lvl w:ilvl="6">
+      <w:start w:val="1"/>
+      <w:numFmt w:val="decimal"/>
+      <w:isLgl/>
+      <w:lvlText w:val="%1.%2.%3.%4.%5.%6.%7."/>
+      <w:lvlJc w:val="left"/>
+      <w:pPr>
+        <w:ind w:left="1800" w:hanging="1440"/>
+      </w:pPr>
+      <w:rPr>
+        <w:rFonts w:hint="default"/>
+      </w:rPr>
+    </w:lvl>
+    <w:lvl w:ilvl="7">
+      <w:start w:val="1"/>
+      <w:numFmt w:val="decimal"/>
+      <w:isLgl/>
+      <w:lvlText w:val="%1.%2.%3.%4.%5.%6.%7.%8."/>
+      <w:lvlJc w:val="left"/>
+      <w:pPr>
+        <w:ind w:left="2160" w:hanging="1800"/>
+      </w:pPr>
+      <w:rPr>
+        <w:rFonts w:hint="default"/>
+      </w:rPr>
+    </w:lvl>
+    <w:lvl w:ilvl="8">
+      <w:start w:val="1"/>
+      <w:numFmt w:val="decimal"/>
+      <w:isLgl/>
+      <w:lvlText w:val="%1.%2.%3.%4.%5.%6.%7.%8.%9."/>
+      <w:lvlJc w:val="left"/>
+      <w:pPr>
+        <w:ind w:left="2160" w:hanging="1800"/>
+      </w:pPr>
+      <w:rPr>
+        <w:rFonts w:hint="default"/>
+      </w:rPr>
     </w:lvl>
   </w:abstractNum>
   <w:abstractNum w:abstractNumId="1" w15:restartNumberingAfterBreak="0">
@@ -1228,6 +2760,92 @@
       </w:pPr>
     </w:lvl>
   </w:abstractNum>
+  <w:abstractNum w:abstractNumId="2" w15:restartNumberingAfterBreak="0">
+    <w:nsid w:val="57400A6B"/>
+    <w:multiLevelType w:val="hybridMultilevel"/>
+    <w:tmpl w:val="A7562024"/>
+    <w:lvl w:ilvl="0" w:tplc="F84E8952">
+      <w:start w:val="1"/>
+      <w:numFmt w:val="decimal"/>
+      <w:lvlText w:val="%1."/>
+      <w:lvlJc w:val="left"/>
+      <w:pPr>
+        <w:ind w:left="720" w:hanging="360"/>
+      </w:pPr>
+    </w:lvl>
+    <w:lvl w:ilvl="1" w:tplc="040C0019" w:tentative="1">
+      <w:start w:val="1"/>
+      <w:numFmt w:val="lowerLetter"/>
+      <w:lvlText w:val="%2."/>
+      <w:lvlJc w:val="left"/>
+      <w:pPr>
+        <w:ind w:left="1440" w:hanging="360"/>
+      </w:pPr>
+    </w:lvl>
+    <w:lvl w:ilvl="2" w:tplc="040C001B" w:tentative="1">
+      <w:start w:val="1"/>
+      <w:numFmt w:val="lowerRoman"/>
+      <w:lvlText w:val="%3."/>
+      <w:lvlJc w:val="right"/>
+      <w:pPr>
+        <w:ind w:left="2160" w:hanging="180"/>
+      </w:pPr>
+    </w:lvl>
+    <w:lvl w:ilvl="3" w:tplc="040C000F" w:tentative="1">
+      <w:start w:val="1"/>
+      <w:numFmt w:val="decimal"/>
+      <w:lvlText w:val="%4."/>
+      <w:lvlJc w:val="left"/>
+      <w:pPr>
+        <w:ind w:left="2880" w:hanging="360"/>
+      </w:pPr>
+    </w:lvl>
+    <w:lvl w:ilvl="4" w:tplc="040C0019" w:tentative="1">
+      <w:start w:val="1"/>
+      <w:numFmt w:val="lowerLetter"/>
+      <w:lvlText w:val="%5."/>
+      <w:lvlJc w:val="left"/>
+      <w:pPr>
+        <w:ind w:left="3600" w:hanging="360"/>
+      </w:pPr>
+    </w:lvl>
+    <w:lvl w:ilvl="5" w:tplc="040C001B" w:tentative="1">
+      <w:start w:val="1"/>
+      <w:numFmt w:val="lowerRoman"/>
+      <w:lvlText w:val="%6."/>
+      <w:lvlJc w:val="right"/>
+      <w:pPr>
+        <w:ind w:left="4320" w:hanging="180"/>
+      </w:pPr>
+    </w:lvl>
+    <w:lvl w:ilvl="6" w:tplc="040C000F" w:tentative="1">
+      <w:start w:val="1"/>
+      <w:numFmt w:val="decimal"/>
+      <w:lvlText w:val="%7."/>
+      <w:lvlJc w:val="left"/>
+      <w:pPr>
+        <w:ind w:left="5040" w:hanging="360"/>
+      </w:pPr>
+    </w:lvl>
+    <w:lvl w:ilvl="7" w:tplc="040C0019" w:tentative="1">
+      <w:start w:val="1"/>
+      <w:numFmt w:val="lowerLetter"/>
+      <w:lvlText w:val="%8."/>
+      <w:lvlJc w:val="left"/>
+      <w:pPr>
+        <w:ind w:left="5760" w:hanging="360"/>
+      </w:pPr>
+    </w:lvl>
+    <w:lvl w:ilvl="8" w:tplc="040C001B" w:tentative="1">
+      <w:start w:val="1"/>
+      <w:numFmt w:val="lowerRoman"/>
+      <w:lvlText w:val="%9."/>
+      <w:lvlJc w:val="right"/>
+      <w:pPr>
+        <w:ind w:left="6480" w:hanging="180"/>
+      </w:pPr>
+    </w:lvl>
+  </w:abstractNum>
   <w:num w:numId="1">
     <w:abstractNumId w:val="0"/>
   </w:num>
@@ -1237,11 +2855,14 @@
   <w:num w:numId="3">
     <w:abstractNumId w:val="0"/>
   </w:num>
+  <w:num w:numId="4">
+    <w:abstractNumId w:val="2"/>
+  </w:num>
 </w:numbering>
 </file>
 
 <file path=word/styles.xml><?xml version="1.0" encoding="utf-8"?>
-<w:styles xmlns:mc="http://schemas.openxmlformats.org/markup-compatibility/2006" xmlns:r="http://schemas.openxmlformats.org/officeDocument/2006/relationships" xmlns:w="http://schemas.openxmlformats.org/wordprocessingml/2006/main" xmlns:w14="http://schemas.microsoft.com/office/word/2010/wordml" xmlns:w15="http://schemas.microsoft.com/office/word/2012/wordml" xmlns:w16cex="http://schemas.microsoft.com/office/word/2018/wordml/cex" xmlns:w16cid="http://schemas.microsoft.com/office/word/2016/wordml/cid" xmlns:w16="http://schemas.microsoft.com/office/word/2018/wordml" xmlns:w16se="http://schemas.microsoft.com/office/word/2015/wordml/symex" mc:Ignorable="w14 w15 w16se w16cid w16 w16cex">
+<w:styles xmlns:mc="http://schemas.openxmlformats.org/markup-compatibility/2006" xmlns:r="http://schemas.openxmlformats.org/officeDocument/2006/relationships" xmlns:w="http://schemas.openxmlformats.org/wordprocessingml/2006/main" xmlns:w14="http://schemas.microsoft.com/office/word/2010/wordml" xmlns:w15="http://schemas.microsoft.com/office/word/2012/wordml" xmlns:w16cid="http://schemas.microsoft.com/office/word/2016/wordml/cid" xmlns:w16se="http://schemas.microsoft.com/office/word/2015/wordml/symex" mc:Ignorable="w14 w15 w16se w16cid">
   <w:docDefaults>
     <w:rPrDefault>
       <w:rPr>
@@ -1661,7 +3282,6 @@
         <w:numId w:val="1"/>
       </w:numPr>
       <w:spacing w:before="240" w:after="0"/>
-      <w:ind w:left="360"/>
       <w:outlineLvl w:val="0"/>
     </w:pPr>
     <w:rPr>
@@ -1670,6 +3290,49 @@
       <w:sz w:val="28"/>
       <w:szCs w:val="28"/>
     </w:rPr>
+  </w:style>
+  <w:style w:type="paragraph" w:styleId="Titre2">
+    <w:name w:val="heading 2"/>
+    <w:basedOn w:val="Normal"/>
+    <w:next w:val="Normal"/>
+    <w:link w:val="Titre2Car"/>
+    <w:uiPriority w:val="9"/>
+    <w:unhideWhenUsed/>
+    <w:qFormat/>
+    <w:rsid w:val="00B04E7F"/>
+    <w:pPr>
+      <w:keepNext/>
+      <w:keepLines/>
+      <w:numPr>
+        <w:ilvl w:val="1"/>
+        <w:numId w:val="1"/>
+      </w:numPr>
+      <w:spacing w:before="40" w:after="0"/>
+      <w:outlineLvl w:val="1"/>
+    </w:pPr>
+    <w:rPr>
+      <w:rFonts w:eastAsiaTheme="majorEastAsia" w:cstheme="majorBidi"/>
+      <w:color w:val="2F5496" w:themeColor="accent1" w:themeShade="BF"/>
+      <w:sz w:val="28"/>
+      <w:szCs w:val="26"/>
+    </w:rPr>
+  </w:style>
+  <w:style w:type="paragraph" w:styleId="Titre3">
+    <w:name w:val="heading 3"/>
+    <w:basedOn w:val="Titre2"/>
+    <w:next w:val="Normal"/>
+    <w:link w:val="Titre3Car"/>
+    <w:uiPriority w:val="9"/>
+    <w:unhideWhenUsed/>
+    <w:qFormat/>
+    <w:rsid w:val="006066B6"/>
+    <w:pPr>
+      <w:numPr>
+        <w:ilvl w:val="2"/>
+      </w:numPr>
+      <w:ind w:left="1428"/>
+      <w:outlineLvl w:val="2"/>
+    </w:pPr>
   </w:style>
   <w:style w:type="character" w:default="1" w:styleId="Policepardfaut">
     <w:name w:val="Default Paragraph Font"/>
@@ -1758,6 +3421,69 @@
       <w:b/>
       <w:bCs/>
     </w:rPr>
+  </w:style>
+  <w:style w:type="paragraph" w:styleId="Paragraphedeliste">
+    <w:name w:val="List Paragraph"/>
+    <w:basedOn w:val="Normal"/>
+    <w:uiPriority w:val="34"/>
+    <w:qFormat/>
+    <w:rsid w:val="00B04E7F"/>
+    <w:pPr>
+      <w:ind w:left="720"/>
+      <w:contextualSpacing/>
+    </w:pPr>
+  </w:style>
+  <w:style w:type="character" w:customStyle="1" w:styleId="Titre2Car">
+    <w:name w:val="Titre 2 Car"/>
+    <w:basedOn w:val="Policepardfaut"/>
+    <w:link w:val="Titre2"/>
+    <w:uiPriority w:val="9"/>
+    <w:rsid w:val="00B04E7F"/>
+    <w:rPr>
+      <w:rFonts w:ascii="Arial" w:eastAsiaTheme="majorEastAsia" w:hAnsi="Arial" w:cstheme="majorBidi"/>
+      <w:color w:val="2F5496" w:themeColor="accent1" w:themeShade="BF"/>
+      <w:sz w:val="28"/>
+      <w:szCs w:val="26"/>
+    </w:rPr>
+  </w:style>
+  <w:style w:type="paragraph" w:styleId="TM2">
+    <w:name w:val="toc 2"/>
+    <w:basedOn w:val="Normal"/>
+    <w:next w:val="Normal"/>
+    <w:autoRedefine/>
+    <w:uiPriority w:val="39"/>
+    <w:unhideWhenUsed/>
+    <w:rsid w:val="00B04E7F"/>
+    <w:pPr>
+      <w:spacing w:after="100"/>
+      <w:ind w:left="220"/>
+    </w:pPr>
+  </w:style>
+  <w:style w:type="character" w:customStyle="1" w:styleId="Titre3Car">
+    <w:name w:val="Titre 3 Car"/>
+    <w:basedOn w:val="Policepardfaut"/>
+    <w:link w:val="Titre3"/>
+    <w:uiPriority w:val="9"/>
+    <w:rsid w:val="006066B6"/>
+    <w:rPr>
+      <w:rFonts w:ascii="Arial" w:eastAsiaTheme="majorEastAsia" w:hAnsi="Arial" w:cstheme="majorBidi"/>
+      <w:color w:val="2F5496" w:themeColor="accent1" w:themeShade="BF"/>
+      <w:sz w:val="28"/>
+      <w:szCs w:val="26"/>
+    </w:rPr>
+  </w:style>
+  <w:style w:type="paragraph" w:styleId="TM3">
+    <w:name w:val="toc 3"/>
+    <w:basedOn w:val="Normal"/>
+    <w:next w:val="Normal"/>
+    <w:autoRedefine/>
+    <w:uiPriority w:val="39"/>
+    <w:unhideWhenUsed/>
+    <w:rsid w:val="006066B6"/>
+    <w:pPr>
+      <w:spacing w:after="100"/>
+      <w:ind w:left="440"/>
+    </w:pPr>
   </w:style>
 </w:styles>
 </file>

--- a/mémoire.docx
+++ b/mémoire.docx
@@ -1,6 +1,6 @@
 
 <file path=word/document.xml><?xml version="1.0" encoding="utf-8"?>
-<w:document xmlns:wpc="http://schemas.microsoft.com/office/word/2010/wordprocessingCanvas" xmlns:cx="http://schemas.microsoft.com/office/drawing/2014/chartex" xmlns:cx1="http://schemas.microsoft.com/office/drawing/2015/9/8/chartex" xmlns:cx2="http://schemas.microsoft.com/office/drawing/2015/10/21/chartex" xmlns:cx3="http://schemas.microsoft.com/office/drawing/2016/5/9/chartex" xmlns:cx4="http://schemas.microsoft.com/office/drawing/2016/5/10/chartex" xmlns:cx5="http://schemas.microsoft.com/office/drawing/2016/5/11/chartex" xmlns:cx6="http://schemas.microsoft.com/office/drawing/2016/5/12/chartex" xmlns:cx7="http://schemas.microsoft.com/office/drawing/2016/5/13/chartex" xmlns:cx8="http://schemas.microsoft.com/office/drawing/2016/5/14/chartex" xmlns:mc="http://schemas.openxmlformats.org/markup-compatibility/2006" xmlns:aink="http://schemas.microsoft.com/office/drawing/2016/ink" xmlns:am3d="http://schemas.microsoft.com/office/drawing/2017/model3d" xmlns:o="urn:schemas-microsoft-com:office:office" xmlns:r="http://schemas.openxmlformats.org/officeDocument/2006/relationships" xmlns:m="http://schemas.openxmlformats.org/officeDocument/2006/math" xmlns:v="urn:schemas-microsoft-com:vml" xmlns:wp14="http://schemas.microsoft.com/office/word/2010/wordprocessingDrawing" xmlns:wp="http://schemas.openxmlformats.org/drawingml/2006/wordprocessingDrawing" xmlns:w10="urn:schemas-microsoft-com:office:word" xmlns:w="http://schemas.openxmlformats.org/wordprocessingml/2006/main" xmlns:w14="http://schemas.microsoft.com/office/word/2010/wordml" xmlns:w15="http://schemas.microsoft.com/office/word/2012/wordml" xmlns:w16cid="http://schemas.microsoft.com/office/word/2016/wordml/cid" xmlns:w16se="http://schemas.microsoft.com/office/word/2015/wordml/symex" xmlns:wpg="http://schemas.microsoft.com/office/word/2010/wordprocessingGroup" xmlns:wpi="http://schemas.microsoft.com/office/word/2010/wordprocessingInk" xmlns:wne="http://schemas.microsoft.com/office/word/2006/wordml" xmlns:wps="http://schemas.microsoft.com/office/word/2010/wordprocessingShape" mc:Ignorable="w14 w15 w16se w16cid wp14">
+<w:document xmlns:wpc="http://schemas.microsoft.com/office/word/2010/wordprocessingCanvas" xmlns:cx="http://schemas.microsoft.com/office/drawing/2014/chartex" xmlns:cx1="http://schemas.microsoft.com/office/drawing/2015/9/8/chartex" xmlns:cx2="http://schemas.microsoft.com/office/drawing/2015/10/21/chartex" xmlns:cx3="http://schemas.microsoft.com/office/drawing/2016/5/9/chartex" xmlns:cx4="http://schemas.microsoft.com/office/drawing/2016/5/10/chartex" xmlns:cx5="http://schemas.microsoft.com/office/drawing/2016/5/11/chartex" xmlns:cx6="http://schemas.microsoft.com/office/drawing/2016/5/12/chartex" xmlns:cx7="http://schemas.microsoft.com/office/drawing/2016/5/13/chartex" xmlns:cx8="http://schemas.microsoft.com/office/drawing/2016/5/14/chartex" xmlns:mc="http://schemas.openxmlformats.org/markup-compatibility/2006" xmlns:aink="http://schemas.microsoft.com/office/drawing/2016/ink" xmlns:am3d="http://schemas.microsoft.com/office/drawing/2017/model3d" xmlns:o="urn:schemas-microsoft-com:office:office" xmlns:r="http://schemas.openxmlformats.org/officeDocument/2006/relationships" xmlns:m="http://schemas.openxmlformats.org/officeDocument/2006/math" xmlns:v="urn:schemas-microsoft-com:vml" xmlns:wp14="http://schemas.microsoft.com/office/word/2010/wordprocessingDrawing" xmlns:wp="http://schemas.openxmlformats.org/drawingml/2006/wordprocessingDrawing" xmlns:w10="urn:schemas-microsoft-com:office:word" xmlns:w="http://schemas.openxmlformats.org/wordprocessingml/2006/main" xmlns:w14="http://schemas.microsoft.com/office/word/2010/wordml" xmlns:w15="http://schemas.microsoft.com/office/word/2012/wordml" xmlns:w16cex="http://schemas.microsoft.com/office/word/2018/wordml/cex" xmlns:w16cid="http://schemas.microsoft.com/office/word/2016/wordml/cid" xmlns:w16="http://schemas.microsoft.com/office/word/2018/wordml" xmlns:w16se="http://schemas.microsoft.com/office/word/2015/wordml/symex" xmlns:wpg="http://schemas.microsoft.com/office/word/2010/wordprocessingGroup" xmlns:wpi="http://schemas.microsoft.com/office/word/2010/wordprocessingInk" xmlns:wne="http://schemas.microsoft.com/office/word/2006/wordml" xmlns:wps="http://schemas.microsoft.com/office/word/2010/wordprocessingShape" mc:Ignorable="w14 w15 w16se w16cid w16 w16cex wp14">
   <w:body>
     <w:p>
       <w:r>
@@ -58,7 +58,7 @@
           <w:r>
             <w:fldChar w:fldCharType="separate"/>
           </w:r>
-          <w:hyperlink w:anchor="_Toc45198262" w:history="1">
+          <w:hyperlink w:anchor="_Toc45465203" w:history="1">
             <w:r>
               <w:rPr>
                 <w:rStyle w:val="Lienhypertexte"/>
@@ -100,7 +100,7 @@
                 <w:noProof/>
                 <w:webHidden/>
               </w:rPr>
-              <w:instrText xml:space="preserve"> PAGEREF _Toc45198262 \h </w:instrText>
+              <w:instrText xml:space="preserve"> PAGEREF _Toc45465203 \h </w:instrText>
             </w:r>
             <w:r>
               <w:rPr>
@@ -120,7 +120,7 @@
                 <w:noProof/>
                 <w:webHidden/>
               </w:rPr>
-              <w:t>4</w:t>
+              <w:t>3</w:t>
             </w:r>
             <w:r>
               <w:rPr>
@@ -144,7 +144,7 @@
               <w:lang w:eastAsia="fr-FR"/>
             </w:rPr>
           </w:pPr>
-          <w:hyperlink w:anchor="_Toc45198263" w:history="1">
+          <w:hyperlink w:anchor="_Toc45465204" w:history="1">
             <w:r>
               <w:rPr>
                 <w:rStyle w:val="Lienhypertexte"/>
@@ -165,7 +165,7 @@
                 <w:rStyle w:val="Lienhypertexte"/>
                 <w:noProof/>
               </w:rPr>
-              <w:t>Présentation de l'entreprise</w:t>
+              <w:t>Présentation de l'entreprise : [Titre perso]</w:t>
             </w:r>
             <w:r>
               <w:rPr>
@@ -186,7 +186,7 @@
                 <w:noProof/>
                 <w:webHidden/>
               </w:rPr>
-              <w:instrText xml:space="preserve"> PAGEREF _Toc45198263 \h </w:instrText>
+              <w:instrText xml:space="preserve"> PAGEREF _Toc45465204 \h </w:instrText>
             </w:r>
             <w:r>
               <w:rPr>
@@ -206,7 +206,7 @@
                 <w:noProof/>
                 <w:webHidden/>
               </w:rPr>
-              <w:t>4</w:t>
+              <w:t>3</w:t>
             </w:r>
             <w:r>
               <w:rPr>
@@ -230,7 +230,7 @@
               <w:lang w:eastAsia="fr-FR"/>
             </w:rPr>
           </w:pPr>
-          <w:hyperlink w:anchor="_Toc45198264" w:history="1">
+          <w:hyperlink w:anchor="_Toc45465205" w:history="1">
             <w:r>
               <w:rPr>
                 <w:rStyle w:val="Lienhypertexte"/>
@@ -251,7 +251,7 @@
                 <w:rStyle w:val="Lienhypertexte"/>
                 <w:noProof/>
               </w:rPr>
-              <w:t>Analyse du contexte</w:t>
+              <w:t>Analyse du contexte : [Titre perso]</w:t>
             </w:r>
             <w:r>
               <w:rPr>
@@ -272,7 +272,7 @@
                 <w:noProof/>
                 <w:webHidden/>
               </w:rPr>
-              <w:instrText xml:space="preserve"> PAGEREF _Toc45198264 \h </w:instrText>
+              <w:instrText xml:space="preserve"> PAGEREF _Toc45465205 \h </w:instrText>
             </w:r>
             <w:r>
               <w:rPr>
@@ -292,7 +292,7 @@
                 <w:noProof/>
                 <w:webHidden/>
               </w:rPr>
-              <w:t>4</w:t>
+              <w:t>3</w:t>
             </w:r>
             <w:r>
               <w:rPr>
@@ -316,7 +316,7 @@
               <w:lang w:eastAsia="fr-FR"/>
             </w:rPr>
           </w:pPr>
-          <w:hyperlink w:anchor="_Toc45198265" w:history="1">
+          <w:hyperlink w:anchor="_Toc45465206" w:history="1">
             <w:r>
               <w:rPr>
                 <w:rStyle w:val="Lienhypertexte"/>
@@ -358,7 +358,7 @@
                 <w:noProof/>
                 <w:webHidden/>
               </w:rPr>
-              <w:instrText xml:space="preserve"> PAGEREF _Toc45198265 \h </w:instrText>
+              <w:instrText xml:space="preserve"> PAGEREF _Toc45465206 \h </w:instrText>
             </w:r>
             <w:r>
               <w:rPr>
@@ -378,7 +378,7 @@
                 <w:noProof/>
                 <w:webHidden/>
               </w:rPr>
-              <w:t>4</w:t>
+              <w:t>3</w:t>
             </w:r>
             <w:r>
               <w:rPr>
@@ -402,11 +402,17 @@
               <w:lang w:eastAsia="fr-FR"/>
             </w:rPr>
           </w:pPr>
-          <w:hyperlink w:anchor="_Toc45198266" w:history="1">
-            <w:r>
-              <w:rPr>
-                <w:rStyle w:val="Lienhypertexte"/>
-                <w:noProof/>
+          <w:hyperlink w:anchor="_Toc45465207" w:history="1">
+            <w:r>
+              <w:rPr>
+                <w:rStyle w:val="Lienhypertexte"/>
+                <w:noProof/>
+                <w14:scene3d>
+                  <w14:camera w14:prst="orthographicFront"/>
+                  <w14:lightRig w14:rig="threePt" w14:dir="t">
+                    <w14:rot w14:lat="0" w14:lon="0" w14:rev="0"/>
+                  </w14:lightRig>
+                </w14:scene3d>
               </w:rPr>
               <w:t>3.1.1.</w:t>
             </w:r>
@@ -444,7 +450,7 @@
                 <w:noProof/>
                 <w:webHidden/>
               </w:rPr>
-              <w:instrText xml:space="preserve"> PAGEREF _Toc45198266 \h </w:instrText>
+              <w:instrText xml:space="preserve"> PAGEREF _Toc45465207 \h </w:instrText>
             </w:r>
             <w:r>
               <w:rPr>
@@ -464,7 +470,7 @@
                 <w:noProof/>
                 <w:webHidden/>
               </w:rPr>
-              <w:t>4</w:t>
+              <w:t>3</w:t>
             </w:r>
             <w:r>
               <w:rPr>
@@ -488,11 +494,17 @@
               <w:lang w:eastAsia="fr-FR"/>
             </w:rPr>
           </w:pPr>
-          <w:hyperlink w:anchor="_Toc45198267" w:history="1">
-            <w:r>
-              <w:rPr>
-                <w:rStyle w:val="Lienhypertexte"/>
-                <w:noProof/>
+          <w:hyperlink w:anchor="_Toc45465208" w:history="1">
+            <w:r>
+              <w:rPr>
+                <w:rStyle w:val="Lienhypertexte"/>
+                <w:noProof/>
+                <w14:scene3d>
+                  <w14:camera w14:prst="orthographicFront"/>
+                  <w14:lightRig w14:rig="threePt" w14:dir="t">
+                    <w14:rot w14:lat="0" w14:lon="0" w14:rev="0"/>
+                  </w14:lightRig>
+                </w14:scene3d>
               </w:rPr>
               <w:t>3.1.2.</w:t>
             </w:r>
@@ -530,7 +542,7 @@
                 <w:noProof/>
                 <w:webHidden/>
               </w:rPr>
-              <w:instrText xml:space="preserve"> PAGEREF _Toc45198267 \h </w:instrText>
+              <w:instrText xml:space="preserve"> PAGEREF _Toc45465208 \h </w:instrText>
             </w:r>
             <w:r>
               <w:rPr>
@@ -550,7 +562,7 @@
                 <w:noProof/>
                 <w:webHidden/>
               </w:rPr>
-              <w:t>4</w:t>
+              <w:t>3</w:t>
             </w:r>
             <w:r>
               <w:rPr>
@@ -574,11 +586,17 @@
               <w:lang w:eastAsia="fr-FR"/>
             </w:rPr>
           </w:pPr>
-          <w:hyperlink w:anchor="_Toc45198268" w:history="1">
-            <w:r>
-              <w:rPr>
-                <w:rStyle w:val="Lienhypertexte"/>
-                <w:noProof/>
+          <w:hyperlink w:anchor="_Toc45465209" w:history="1">
+            <w:r>
+              <w:rPr>
+                <w:rStyle w:val="Lienhypertexte"/>
+                <w:noProof/>
+                <w14:scene3d>
+                  <w14:camera w14:prst="orthographicFront"/>
+                  <w14:lightRig w14:rig="threePt" w14:dir="t">
+                    <w14:rot w14:lat="0" w14:lon="0" w14:rev="0"/>
+                  </w14:lightRig>
+                </w14:scene3d>
               </w:rPr>
               <w:t>3.1.3.</w:t>
             </w:r>
@@ -616,7 +634,7 @@
                 <w:noProof/>
                 <w:webHidden/>
               </w:rPr>
-              <w:instrText xml:space="preserve"> PAGEREF _Toc45198268 \h </w:instrText>
+              <w:instrText xml:space="preserve"> PAGEREF _Toc45465209 \h </w:instrText>
             </w:r>
             <w:r>
               <w:rPr>
@@ -636,7 +654,7 @@
                 <w:noProof/>
                 <w:webHidden/>
               </w:rPr>
-              <w:t>4</w:t>
+              <w:t>3</w:t>
             </w:r>
             <w:r>
               <w:rPr>
@@ -660,11 +678,17 @@
               <w:lang w:eastAsia="fr-FR"/>
             </w:rPr>
           </w:pPr>
-          <w:hyperlink w:anchor="_Toc45198269" w:history="1">
-            <w:r>
-              <w:rPr>
-                <w:rStyle w:val="Lienhypertexte"/>
-                <w:noProof/>
+          <w:hyperlink w:anchor="_Toc45465210" w:history="1">
+            <w:r>
+              <w:rPr>
+                <w:rStyle w:val="Lienhypertexte"/>
+                <w:noProof/>
+                <w14:scene3d>
+                  <w14:camera w14:prst="orthographicFront"/>
+                  <w14:lightRig w14:rig="threePt" w14:dir="t">
+                    <w14:rot w14:lat="0" w14:lon="0" w14:rev="0"/>
+                  </w14:lightRig>
+                </w14:scene3d>
               </w:rPr>
               <w:t>3.1.4.</w:t>
             </w:r>
@@ -702,7 +726,7 @@
                 <w:noProof/>
                 <w:webHidden/>
               </w:rPr>
-              <w:instrText xml:space="preserve"> PAGEREF _Toc45198269 \h </w:instrText>
+              <w:instrText xml:space="preserve"> PAGEREF _Toc45465210 \h </w:instrText>
             </w:r>
             <w:r>
               <w:rPr>
@@ -722,7 +746,7 @@
                 <w:noProof/>
                 <w:webHidden/>
               </w:rPr>
-              <w:t>4</w:t>
+              <w:t>3</w:t>
             </w:r>
             <w:r>
               <w:rPr>
@@ -746,11 +770,17 @@
               <w:lang w:eastAsia="fr-FR"/>
             </w:rPr>
           </w:pPr>
-          <w:hyperlink w:anchor="_Toc45198270" w:history="1">
-            <w:r>
-              <w:rPr>
-                <w:rStyle w:val="Lienhypertexte"/>
-                <w:noProof/>
+          <w:hyperlink w:anchor="_Toc45465211" w:history="1">
+            <w:r>
+              <w:rPr>
+                <w:rStyle w:val="Lienhypertexte"/>
+                <w:noProof/>
+                <w14:scene3d>
+                  <w14:camera w14:prst="orthographicFront"/>
+                  <w14:lightRig w14:rig="threePt" w14:dir="t">
+                    <w14:rot w14:lat="0" w14:lon="0" w14:rev="0"/>
+                  </w14:lightRig>
+                </w14:scene3d>
               </w:rPr>
               <w:t>3.1.5.</w:t>
             </w:r>
@@ -788,7 +818,7 @@
                 <w:noProof/>
                 <w:webHidden/>
               </w:rPr>
-              <w:instrText xml:space="preserve"> PAGEREF _Toc45198270 \h </w:instrText>
+              <w:instrText xml:space="preserve"> PAGEREF _Toc45465211 \h </w:instrText>
             </w:r>
             <w:r>
               <w:rPr>
@@ -808,7 +838,7 @@
                 <w:noProof/>
                 <w:webHidden/>
               </w:rPr>
-              <w:t>4</w:t>
+              <w:t>3</w:t>
             </w:r>
             <w:r>
               <w:rPr>
@@ -832,7 +862,7 @@
               <w:lang w:eastAsia="fr-FR"/>
             </w:rPr>
           </w:pPr>
-          <w:hyperlink w:anchor="_Toc45198271" w:history="1">
+          <w:hyperlink w:anchor="_Toc45465212" w:history="1">
             <w:r>
               <w:rPr>
                 <w:rStyle w:val="Lienhypertexte"/>
@@ -874,7 +904,7 @@
                 <w:noProof/>
                 <w:webHidden/>
               </w:rPr>
-              <w:instrText xml:space="preserve"> PAGEREF _Toc45198271 \h </w:instrText>
+              <w:instrText xml:space="preserve"> PAGEREF _Toc45465212 \h </w:instrText>
             </w:r>
             <w:r>
               <w:rPr>
@@ -894,7 +924,7 @@
                 <w:noProof/>
                 <w:webHidden/>
               </w:rPr>
-              <w:t>4</w:t>
+              <w:t>3</w:t>
             </w:r>
             <w:r>
               <w:rPr>
@@ -918,11 +948,17 @@
               <w:lang w:eastAsia="fr-FR"/>
             </w:rPr>
           </w:pPr>
-          <w:hyperlink w:anchor="_Toc45198272" w:history="1">
-            <w:r>
-              <w:rPr>
-                <w:rStyle w:val="Lienhypertexte"/>
-                <w:noProof/>
+          <w:hyperlink w:anchor="_Toc45465213" w:history="1">
+            <w:r>
+              <w:rPr>
+                <w:rStyle w:val="Lienhypertexte"/>
+                <w:noProof/>
+                <w14:scene3d>
+                  <w14:camera w14:prst="orthographicFront"/>
+                  <w14:lightRig w14:rig="threePt" w14:dir="t">
+                    <w14:rot w14:lat="0" w14:lon="0" w14:rev="0"/>
+                  </w14:lightRig>
+                </w14:scene3d>
               </w:rPr>
               <w:t>3.2.1.</w:t>
             </w:r>
@@ -960,7 +996,7 @@
                 <w:noProof/>
                 <w:webHidden/>
               </w:rPr>
-              <w:instrText xml:space="preserve"> PAGEREF _Toc45198272 \h </w:instrText>
+              <w:instrText xml:space="preserve"> PAGEREF _Toc45465213 \h </w:instrText>
             </w:r>
             <w:r>
               <w:rPr>
@@ -980,7 +1016,7 @@
                 <w:noProof/>
                 <w:webHidden/>
               </w:rPr>
-              <w:t>4</w:t>
+              <w:t>3</w:t>
             </w:r>
             <w:r>
               <w:rPr>
@@ -1004,11 +1040,17 @@
               <w:lang w:eastAsia="fr-FR"/>
             </w:rPr>
           </w:pPr>
-          <w:hyperlink w:anchor="_Toc45198273" w:history="1">
-            <w:r>
-              <w:rPr>
-                <w:rStyle w:val="Lienhypertexte"/>
-                <w:noProof/>
+          <w:hyperlink w:anchor="_Toc45465214" w:history="1">
+            <w:r>
+              <w:rPr>
+                <w:rStyle w:val="Lienhypertexte"/>
+                <w:noProof/>
+                <w14:scene3d>
+                  <w14:camera w14:prst="orthographicFront"/>
+                  <w14:lightRig w14:rig="threePt" w14:dir="t">
+                    <w14:rot w14:lat="0" w14:lon="0" w14:rev="0"/>
+                  </w14:lightRig>
+                </w14:scene3d>
               </w:rPr>
               <w:t>3.2.2.</w:t>
             </w:r>
@@ -1046,7 +1088,7 @@
                 <w:noProof/>
                 <w:webHidden/>
               </w:rPr>
-              <w:instrText xml:space="preserve"> PAGEREF _Toc45198273 \h </w:instrText>
+              <w:instrText xml:space="preserve"> PAGEREF _Toc45465214 \h </w:instrText>
             </w:r>
             <w:r>
               <w:rPr>
@@ -1066,7 +1108,7 @@
                 <w:noProof/>
                 <w:webHidden/>
               </w:rPr>
-              <w:t>4</w:t>
+              <w:t>3</w:t>
             </w:r>
             <w:r>
               <w:rPr>
@@ -1090,7 +1132,7 @@
               <w:lang w:eastAsia="fr-FR"/>
             </w:rPr>
           </w:pPr>
-          <w:hyperlink w:anchor="_Toc45198274" w:history="1">
+          <w:hyperlink w:anchor="_Toc45465215" w:history="1">
             <w:r>
               <w:rPr>
                 <w:rStyle w:val="Lienhypertexte"/>
@@ -1132,7 +1174,7 @@
                 <w:noProof/>
                 <w:webHidden/>
               </w:rPr>
-              <w:instrText xml:space="preserve"> PAGEREF _Toc45198274 \h </w:instrText>
+              <w:instrText xml:space="preserve"> PAGEREF _Toc45465215 \h </w:instrText>
             </w:r>
             <w:r>
               <w:rPr>
@@ -1176,7 +1218,7 @@
               <w:lang w:eastAsia="fr-FR"/>
             </w:rPr>
           </w:pPr>
-          <w:hyperlink w:anchor="_Toc45198275" w:history="1">
+          <w:hyperlink w:anchor="_Toc45465216" w:history="1">
             <w:r>
               <w:rPr>
                 <w:rStyle w:val="Lienhypertexte"/>
@@ -1218,7 +1260,7 @@
                 <w:noProof/>
                 <w:webHidden/>
               </w:rPr>
-              <w:instrText xml:space="preserve"> PAGEREF _Toc45198275 \h </w:instrText>
+              <w:instrText xml:space="preserve"> PAGEREF _Toc45465216 \h </w:instrText>
             </w:r>
             <w:r>
               <w:rPr>
@@ -1262,11 +1304,17 @@
               <w:lang w:eastAsia="fr-FR"/>
             </w:rPr>
           </w:pPr>
-          <w:hyperlink w:anchor="_Toc45198276" w:history="1">
-            <w:r>
-              <w:rPr>
-                <w:rStyle w:val="Lienhypertexte"/>
-                <w:noProof/>
+          <w:hyperlink w:anchor="_Toc45465217" w:history="1">
+            <w:r>
+              <w:rPr>
+                <w:rStyle w:val="Lienhypertexte"/>
+                <w:noProof/>
+                <w14:scene3d>
+                  <w14:camera w14:prst="orthographicFront"/>
+                  <w14:lightRig w14:rig="threePt" w14:dir="t">
+                    <w14:rot w14:lat="0" w14:lon="0" w14:rev="0"/>
+                  </w14:lightRig>
+                </w14:scene3d>
               </w:rPr>
               <w:t>4.1.1.</w:t>
             </w:r>
@@ -1304,7 +1352,7 @@
                 <w:noProof/>
                 <w:webHidden/>
               </w:rPr>
-              <w:instrText xml:space="preserve"> PAGEREF _Toc45198276 \h </w:instrText>
+              <w:instrText xml:space="preserve"> PAGEREF _Toc45465217 \h </w:instrText>
             </w:r>
             <w:r>
               <w:rPr>
@@ -1348,11 +1396,17 @@
               <w:lang w:eastAsia="fr-FR"/>
             </w:rPr>
           </w:pPr>
-          <w:hyperlink w:anchor="_Toc45198277" w:history="1">
-            <w:r>
-              <w:rPr>
-                <w:rStyle w:val="Lienhypertexte"/>
-                <w:noProof/>
+          <w:hyperlink w:anchor="_Toc45465218" w:history="1">
+            <w:r>
+              <w:rPr>
+                <w:rStyle w:val="Lienhypertexte"/>
+                <w:noProof/>
+                <w14:scene3d>
+                  <w14:camera w14:prst="orthographicFront"/>
+                  <w14:lightRig w14:rig="threePt" w14:dir="t">
+                    <w14:rot w14:lat="0" w14:lon="0" w14:rev="0"/>
+                  </w14:lightRig>
+                </w14:scene3d>
               </w:rPr>
               <w:t>4.1.2.</w:t>
             </w:r>
@@ -1390,7 +1444,7 @@
                 <w:noProof/>
                 <w:webHidden/>
               </w:rPr>
-              <w:instrText xml:space="preserve"> PAGEREF _Toc45198277 \h </w:instrText>
+              <w:instrText xml:space="preserve"> PAGEREF _Toc45465218 \h </w:instrText>
             </w:r>
             <w:r>
               <w:rPr>
@@ -1434,11 +1488,17 @@
               <w:lang w:eastAsia="fr-FR"/>
             </w:rPr>
           </w:pPr>
-          <w:hyperlink w:anchor="_Toc45198278" w:history="1">
-            <w:r>
-              <w:rPr>
-                <w:rStyle w:val="Lienhypertexte"/>
-                <w:noProof/>
+          <w:hyperlink w:anchor="_Toc45465219" w:history="1">
+            <w:r>
+              <w:rPr>
+                <w:rStyle w:val="Lienhypertexte"/>
+                <w:noProof/>
+                <w14:scene3d>
+                  <w14:camera w14:prst="orthographicFront"/>
+                  <w14:lightRig w14:rig="threePt" w14:dir="t">
+                    <w14:rot w14:lat="0" w14:lon="0" w14:rev="0"/>
+                  </w14:lightRig>
+                </w14:scene3d>
               </w:rPr>
               <w:t>4.1.3.</w:t>
             </w:r>
@@ -1476,7 +1536,7 @@
                 <w:noProof/>
                 <w:webHidden/>
               </w:rPr>
-              <w:instrText xml:space="preserve"> PAGEREF _Toc45198278 \h </w:instrText>
+              <w:instrText xml:space="preserve"> PAGEREF _Toc45465219 \h </w:instrText>
             </w:r>
             <w:r>
               <w:rPr>
@@ -1520,11 +1580,17 @@
               <w:lang w:eastAsia="fr-FR"/>
             </w:rPr>
           </w:pPr>
-          <w:hyperlink w:anchor="_Toc45198279" w:history="1">
-            <w:r>
-              <w:rPr>
-                <w:rStyle w:val="Lienhypertexte"/>
-                <w:noProof/>
+          <w:hyperlink w:anchor="_Toc45465220" w:history="1">
+            <w:r>
+              <w:rPr>
+                <w:rStyle w:val="Lienhypertexte"/>
+                <w:noProof/>
+                <w14:scene3d>
+                  <w14:camera w14:prst="orthographicFront"/>
+                  <w14:lightRig w14:rig="threePt" w14:dir="t">
+                    <w14:rot w14:lat="0" w14:lon="0" w14:rev="0"/>
+                  </w14:lightRig>
+                </w14:scene3d>
               </w:rPr>
               <w:t>4.1.4.</w:t>
             </w:r>
@@ -1562,7 +1628,7 @@
                 <w:noProof/>
                 <w:webHidden/>
               </w:rPr>
-              <w:instrText xml:space="preserve"> PAGEREF _Toc45198279 \h </w:instrText>
+              <w:instrText xml:space="preserve"> PAGEREF _Toc45465220 \h </w:instrText>
             </w:r>
             <w:r>
               <w:rPr>
@@ -1606,7 +1672,7 @@
               <w:lang w:eastAsia="fr-FR"/>
             </w:rPr>
           </w:pPr>
-          <w:hyperlink w:anchor="_Toc45198280" w:history="1">
+          <w:hyperlink w:anchor="_Toc45465221" w:history="1">
             <w:r>
               <w:rPr>
                 <w:rStyle w:val="Lienhypertexte"/>
@@ -1648,7 +1714,7 @@
                 <w:noProof/>
                 <w:webHidden/>
               </w:rPr>
-              <w:instrText xml:space="preserve"> PAGEREF _Toc45198280 \h </w:instrText>
+              <w:instrText xml:space="preserve"> PAGEREF _Toc45465221 \h </w:instrText>
             </w:r>
             <w:r>
               <w:rPr>
@@ -1692,7 +1758,7 @@
               <w:lang w:eastAsia="fr-FR"/>
             </w:rPr>
           </w:pPr>
-          <w:hyperlink w:anchor="_Toc45198281" w:history="1">
+          <w:hyperlink w:anchor="_Toc45465222" w:history="1">
             <w:r>
               <w:rPr>
                 <w:rStyle w:val="Lienhypertexte"/>
@@ -1713,7 +1779,7 @@
                 <w:rStyle w:val="Lienhypertexte"/>
                 <w:noProof/>
               </w:rPr>
-              <w:t>Méthodes habituellement utilisées pour une situation présentant des similitudes :</w:t>
+              <w:t>Méthodes habituellement utilisées pour une situation présentant des similitudes : [Titre perso]</w:t>
             </w:r>
             <w:r>
               <w:rPr>
@@ -1734,7 +1800,547 @@
                 <w:noProof/>
                 <w:webHidden/>
               </w:rPr>
-              <w:instrText xml:space="preserve"> PAGEREF _Toc45198281 \h </w:instrText>
+              <w:instrText xml:space="preserve"> PAGEREF _Toc45465222 \h </w:instrText>
+            </w:r>
+            <w:r>
+              <w:rPr>
+                <w:noProof/>
+                <w:webHidden/>
+              </w:rPr>
+            </w:r>
+            <w:r>
+              <w:rPr>
+                <w:noProof/>
+                <w:webHidden/>
+              </w:rPr>
+              <w:fldChar w:fldCharType="separate"/>
+            </w:r>
+            <w:r>
+              <w:rPr>
+                <w:noProof/>
+                <w:webHidden/>
+              </w:rPr>
+              <w:t>4</w:t>
+            </w:r>
+            <w:r>
+              <w:rPr>
+                <w:noProof/>
+                <w:webHidden/>
+              </w:rPr>
+              <w:fldChar w:fldCharType="end"/>
+            </w:r>
+          </w:hyperlink>
+        </w:p>
+        <w:p>
+          <w:pPr>
+            <w:pStyle w:val="TM2"/>
+            <w:tabs>
+              <w:tab w:val="left" w:pos="880"/>
+              <w:tab w:val="right" w:leader="dot" w:pos="9062"/>
+            </w:tabs>
+            <w:rPr>
+              <w:rFonts w:asciiTheme="minorHAnsi" w:eastAsiaTheme="minorEastAsia" w:hAnsiTheme="minorHAnsi"/>
+              <w:noProof/>
+              <w:lang w:eastAsia="fr-FR"/>
+            </w:rPr>
+          </w:pPr>
+          <w:hyperlink w:anchor="_Toc45465223" w:history="1">
+            <w:r>
+              <w:rPr>
+                <w:rStyle w:val="Lienhypertexte"/>
+                <w:noProof/>
+              </w:rPr>
+              <w:t>5.1.</w:t>
+            </w:r>
+            <w:r>
+              <w:rPr>
+                <w:rFonts w:asciiTheme="minorHAnsi" w:eastAsiaTheme="minorEastAsia" w:hAnsiTheme="minorHAnsi"/>
+                <w:noProof/>
+                <w:lang w:eastAsia="fr-FR"/>
+              </w:rPr>
+              <w:tab/>
+            </w:r>
+            <w:r>
+              <w:rPr>
+                <w:rStyle w:val="Lienhypertexte"/>
+                <w:noProof/>
+              </w:rPr>
+              <w:t>Spring Boot</w:t>
+            </w:r>
+            <w:r>
+              <w:rPr>
+                <w:noProof/>
+                <w:webHidden/>
+              </w:rPr>
+              <w:tab/>
+            </w:r>
+            <w:r>
+              <w:rPr>
+                <w:noProof/>
+                <w:webHidden/>
+              </w:rPr>
+              <w:fldChar w:fldCharType="begin"/>
+            </w:r>
+            <w:r>
+              <w:rPr>
+                <w:noProof/>
+                <w:webHidden/>
+              </w:rPr>
+              <w:instrText xml:space="preserve"> PAGEREF _Toc45465223 \h </w:instrText>
+            </w:r>
+            <w:r>
+              <w:rPr>
+                <w:noProof/>
+                <w:webHidden/>
+              </w:rPr>
+            </w:r>
+            <w:r>
+              <w:rPr>
+                <w:noProof/>
+                <w:webHidden/>
+              </w:rPr>
+              <w:fldChar w:fldCharType="separate"/>
+            </w:r>
+            <w:r>
+              <w:rPr>
+                <w:noProof/>
+                <w:webHidden/>
+              </w:rPr>
+              <w:t>4</w:t>
+            </w:r>
+            <w:r>
+              <w:rPr>
+                <w:noProof/>
+                <w:webHidden/>
+              </w:rPr>
+              <w:fldChar w:fldCharType="end"/>
+            </w:r>
+          </w:hyperlink>
+        </w:p>
+        <w:p>
+          <w:pPr>
+            <w:pStyle w:val="TM3"/>
+            <w:tabs>
+              <w:tab w:val="left" w:pos="1320"/>
+              <w:tab w:val="right" w:leader="dot" w:pos="9062"/>
+            </w:tabs>
+            <w:rPr>
+              <w:rFonts w:asciiTheme="minorHAnsi" w:eastAsiaTheme="minorEastAsia" w:hAnsiTheme="minorHAnsi"/>
+              <w:noProof/>
+              <w:lang w:eastAsia="fr-FR"/>
+            </w:rPr>
+          </w:pPr>
+          <w:hyperlink w:anchor="_Toc45465224" w:history="1">
+            <w:r>
+              <w:rPr>
+                <w:rStyle w:val="Lienhypertexte"/>
+                <w:noProof/>
+                <w14:scene3d>
+                  <w14:camera w14:prst="orthographicFront"/>
+                  <w14:lightRig w14:rig="threePt" w14:dir="t">
+                    <w14:rot w14:lat="0" w14:lon="0" w14:rev="0"/>
+                  </w14:lightRig>
+                </w14:scene3d>
+              </w:rPr>
+              <w:t>5.1.1.</w:t>
+            </w:r>
+            <w:r>
+              <w:rPr>
+                <w:rFonts w:asciiTheme="minorHAnsi" w:eastAsiaTheme="minorEastAsia" w:hAnsiTheme="minorHAnsi"/>
+                <w:noProof/>
+                <w:lang w:eastAsia="fr-FR"/>
+              </w:rPr>
+              <w:tab/>
+            </w:r>
+            <w:r>
+              <w:rPr>
+                <w:rStyle w:val="Lienhypertexte"/>
+                <w:noProof/>
+              </w:rPr>
+              <w:t>Fonctionnalités</w:t>
+            </w:r>
+            <w:r>
+              <w:rPr>
+                <w:noProof/>
+                <w:webHidden/>
+              </w:rPr>
+              <w:tab/>
+            </w:r>
+            <w:r>
+              <w:rPr>
+                <w:noProof/>
+                <w:webHidden/>
+              </w:rPr>
+              <w:fldChar w:fldCharType="begin"/>
+            </w:r>
+            <w:r>
+              <w:rPr>
+                <w:noProof/>
+                <w:webHidden/>
+              </w:rPr>
+              <w:instrText xml:space="preserve"> PAGEREF _Toc45465224 \h </w:instrText>
+            </w:r>
+            <w:r>
+              <w:rPr>
+                <w:noProof/>
+                <w:webHidden/>
+              </w:rPr>
+            </w:r>
+            <w:r>
+              <w:rPr>
+                <w:noProof/>
+                <w:webHidden/>
+              </w:rPr>
+              <w:fldChar w:fldCharType="separate"/>
+            </w:r>
+            <w:r>
+              <w:rPr>
+                <w:noProof/>
+                <w:webHidden/>
+              </w:rPr>
+              <w:t>4</w:t>
+            </w:r>
+            <w:r>
+              <w:rPr>
+                <w:noProof/>
+                <w:webHidden/>
+              </w:rPr>
+              <w:fldChar w:fldCharType="end"/>
+            </w:r>
+          </w:hyperlink>
+        </w:p>
+        <w:p>
+          <w:pPr>
+            <w:pStyle w:val="TM3"/>
+            <w:tabs>
+              <w:tab w:val="left" w:pos="1320"/>
+              <w:tab w:val="right" w:leader="dot" w:pos="9062"/>
+            </w:tabs>
+            <w:rPr>
+              <w:rFonts w:asciiTheme="minorHAnsi" w:eastAsiaTheme="minorEastAsia" w:hAnsiTheme="minorHAnsi"/>
+              <w:noProof/>
+              <w:lang w:eastAsia="fr-FR"/>
+            </w:rPr>
+          </w:pPr>
+          <w:hyperlink w:anchor="_Toc45465225" w:history="1">
+            <w:r>
+              <w:rPr>
+                <w:rStyle w:val="Lienhypertexte"/>
+                <w:noProof/>
+                <w14:scene3d>
+                  <w14:camera w14:prst="orthographicFront"/>
+                  <w14:lightRig w14:rig="threePt" w14:dir="t">
+                    <w14:rot w14:lat="0" w14:lon="0" w14:rev="0"/>
+                  </w14:lightRig>
+                </w14:scene3d>
+              </w:rPr>
+              <w:t>5.1.2.</w:t>
+            </w:r>
+            <w:r>
+              <w:rPr>
+                <w:rFonts w:asciiTheme="minorHAnsi" w:eastAsiaTheme="minorEastAsia" w:hAnsiTheme="minorHAnsi"/>
+                <w:noProof/>
+                <w:lang w:eastAsia="fr-FR"/>
+              </w:rPr>
+              <w:tab/>
+            </w:r>
+            <w:r>
+              <w:rPr>
+                <w:rStyle w:val="Lienhypertexte"/>
+                <w:noProof/>
+              </w:rPr>
+              <w:t>Avantages et inconvénients</w:t>
+            </w:r>
+            <w:r>
+              <w:rPr>
+                <w:noProof/>
+                <w:webHidden/>
+              </w:rPr>
+              <w:tab/>
+            </w:r>
+            <w:r>
+              <w:rPr>
+                <w:noProof/>
+                <w:webHidden/>
+              </w:rPr>
+              <w:fldChar w:fldCharType="begin"/>
+            </w:r>
+            <w:r>
+              <w:rPr>
+                <w:noProof/>
+                <w:webHidden/>
+              </w:rPr>
+              <w:instrText xml:space="preserve"> PAGEREF _Toc45465225 \h </w:instrText>
+            </w:r>
+            <w:r>
+              <w:rPr>
+                <w:noProof/>
+                <w:webHidden/>
+              </w:rPr>
+            </w:r>
+            <w:r>
+              <w:rPr>
+                <w:noProof/>
+                <w:webHidden/>
+              </w:rPr>
+              <w:fldChar w:fldCharType="separate"/>
+            </w:r>
+            <w:r>
+              <w:rPr>
+                <w:noProof/>
+                <w:webHidden/>
+              </w:rPr>
+              <w:t>5</w:t>
+            </w:r>
+            <w:r>
+              <w:rPr>
+                <w:noProof/>
+                <w:webHidden/>
+              </w:rPr>
+              <w:fldChar w:fldCharType="end"/>
+            </w:r>
+          </w:hyperlink>
+        </w:p>
+        <w:p>
+          <w:pPr>
+            <w:pStyle w:val="TM2"/>
+            <w:tabs>
+              <w:tab w:val="left" w:pos="880"/>
+              <w:tab w:val="right" w:leader="dot" w:pos="9062"/>
+            </w:tabs>
+            <w:rPr>
+              <w:rFonts w:asciiTheme="minorHAnsi" w:eastAsiaTheme="minorEastAsia" w:hAnsiTheme="minorHAnsi"/>
+              <w:noProof/>
+              <w:lang w:eastAsia="fr-FR"/>
+            </w:rPr>
+          </w:pPr>
+          <w:hyperlink w:anchor="_Toc45465226" w:history="1">
+            <w:r>
+              <w:rPr>
+                <w:rStyle w:val="Lienhypertexte"/>
+                <w:noProof/>
+              </w:rPr>
+              <w:t>5.2.</w:t>
+            </w:r>
+            <w:r>
+              <w:rPr>
+                <w:rFonts w:asciiTheme="minorHAnsi" w:eastAsiaTheme="minorEastAsia" w:hAnsiTheme="minorHAnsi"/>
+                <w:noProof/>
+                <w:lang w:eastAsia="fr-FR"/>
+              </w:rPr>
+              <w:tab/>
+            </w:r>
+            <w:r>
+              <w:rPr>
+                <w:rStyle w:val="Lienhypertexte"/>
+                <w:noProof/>
+              </w:rPr>
+              <w:t>Hackathon-starter</w:t>
+            </w:r>
+            <w:r>
+              <w:rPr>
+                <w:noProof/>
+                <w:webHidden/>
+              </w:rPr>
+              <w:tab/>
+            </w:r>
+            <w:r>
+              <w:rPr>
+                <w:noProof/>
+                <w:webHidden/>
+              </w:rPr>
+              <w:fldChar w:fldCharType="begin"/>
+            </w:r>
+            <w:r>
+              <w:rPr>
+                <w:noProof/>
+                <w:webHidden/>
+              </w:rPr>
+              <w:instrText xml:space="preserve"> PAGEREF _Toc45465226 \h </w:instrText>
+            </w:r>
+            <w:r>
+              <w:rPr>
+                <w:noProof/>
+                <w:webHidden/>
+              </w:rPr>
+            </w:r>
+            <w:r>
+              <w:rPr>
+                <w:noProof/>
+                <w:webHidden/>
+              </w:rPr>
+              <w:fldChar w:fldCharType="separate"/>
+            </w:r>
+            <w:r>
+              <w:rPr>
+                <w:noProof/>
+                <w:webHidden/>
+              </w:rPr>
+              <w:t>5</w:t>
+            </w:r>
+            <w:r>
+              <w:rPr>
+                <w:noProof/>
+                <w:webHidden/>
+              </w:rPr>
+              <w:fldChar w:fldCharType="end"/>
+            </w:r>
+          </w:hyperlink>
+        </w:p>
+        <w:p>
+          <w:pPr>
+            <w:pStyle w:val="TM3"/>
+            <w:tabs>
+              <w:tab w:val="left" w:pos="1320"/>
+              <w:tab w:val="right" w:leader="dot" w:pos="9062"/>
+            </w:tabs>
+            <w:rPr>
+              <w:rFonts w:asciiTheme="minorHAnsi" w:eastAsiaTheme="minorEastAsia" w:hAnsiTheme="minorHAnsi"/>
+              <w:noProof/>
+              <w:lang w:eastAsia="fr-FR"/>
+            </w:rPr>
+          </w:pPr>
+          <w:hyperlink w:anchor="_Toc45465227" w:history="1">
+            <w:r>
+              <w:rPr>
+                <w:rStyle w:val="Lienhypertexte"/>
+                <w:noProof/>
+                <w14:scene3d>
+                  <w14:camera w14:prst="orthographicFront"/>
+                  <w14:lightRig w14:rig="threePt" w14:dir="t">
+                    <w14:rot w14:lat="0" w14:lon="0" w14:rev="0"/>
+                  </w14:lightRig>
+                </w14:scene3d>
+              </w:rPr>
+              <w:t>5.2.1.</w:t>
+            </w:r>
+            <w:r>
+              <w:rPr>
+                <w:rFonts w:asciiTheme="minorHAnsi" w:eastAsiaTheme="minorEastAsia" w:hAnsiTheme="minorHAnsi"/>
+                <w:noProof/>
+                <w:lang w:eastAsia="fr-FR"/>
+              </w:rPr>
+              <w:tab/>
+            </w:r>
+            <w:r>
+              <w:rPr>
+                <w:rStyle w:val="Lienhypertexte"/>
+                <w:noProof/>
+              </w:rPr>
+              <w:t>Fonctionnalités</w:t>
+            </w:r>
+            <w:r>
+              <w:rPr>
+                <w:noProof/>
+                <w:webHidden/>
+              </w:rPr>
+              <w:tab/>
+            </w:r>
+            <w:r>
+              <w:rPr>
+                <w:noProof/>
+                <w:webHidden/>
+              </w:rPr>
+              <w:fldChar w:fldCharType="begin"/>
+            </w:r>
+            <w:r>
+              <w:rPr>
+                <w:noProof/>
+                <w:webHidden/>
+              </w:rPr>
+              <w:instrText xml:space="preserve"> PAGEREF _Toc45465227 \h </w:instrText>
+            </w:r>
+            <w:r>
+              <w:rPr>
+                <w:noProof/>
+                <w:webHidden/>
+              </w:rPr>
+            </w:r>
+            <w:r>
+              <w:rPr>
+                <w:noProof/>
+                <w:webHidden/>
+              </w:rPr>
+              <w:fldChar w:fldCharType="separate"/>
+            </w:r>
+            <w:r>
+              <w:rPr>
+                <w:noProof/>
+                <w:webHidden/>
+              </w:rPr>
+              <w:t>5</w:t>
+            </w:r>
+            <w:r>
+              <w:rPr>
+                <w:noProof/>
+                <w:webHidden/>
+              </w:rPr>
+              <w:fldChar w:fldCharType="end"/>
+            </w:r>
+          </w:hyperlink>
+        </w:p>
+        <w:p>
+          <w:pPr>
+            <w:pStyle w:val="TM3"/>
+            <w:tabs>
+              <w:tab w:val="left" w:pos="1320"/>
+              <w:tab w:val="right" w:leader="dot" w:pos="9062"/>
+            </w:tabs>
+            <w:rPr>
+              <w:rFonts w:asciiTheme="minorHAnsi" w:eastAsiaTheme="minorEastAsia" w:hAnsiTheme="minorHAnsi"/>
+              <w:noProof/>
+              <w:lang w:eastAsia="fr-FR"/>
+            </w:rPr>
+          </w:pPr>
+          <w:hyperlink w:anchor="_Toc45465228" w:history="1">
+            <w:r>
+              <w:rPr>
+                <w:rStyle w:val="Lienhypertexte"/>
+                <w:noProof/>
+                <w14:scene3d>
+                  <w14:camera w14:prst="orthographicFront"/>
+                  <w14:lightRig w14:rig="threePt" w14:dir="t">
+                    <w14:rot w14:lat="0" w14:lon="0" w14:rev="0"/>
+                  </w14:lightRig>
+                </w14:scene3d>
+              </w:rPr>
+              <w:t>5.2.2.</w:t>
+            </w:r>
+            <w:r>
+              <w:rPr>
+                <w:rFonts w:asciiTheme="minorHAnsi" w:eastAsiaTheme="minorEastAsia" w:hAnsiTheme="minorHAnsi"/>
+                <w:noProof/>
+                <w:lang w:eastAsia="fr-FR"/>
+              </w:rPr>
+              <w:tab/>
+            </w:r>
+            <w:r>
+              <w:rPr>
+                <w:rStyle w:val="Lienhypertexte"/>
+                <w:noProof/>
+              </w:rPr>
+              <w:t>Avantages et inconvénients</w:t>
+            </w:r>
+            <w:r>
+              <w:rPr>
+                <w:noProof/>
+                <w:webHidden/>
+              </w:rPr>
+              <w:tab/>
+            </w:r>
+            <w:r>
+              <w:rPr>
+                <w:noProof/>
+                <w:webHidden/>
+              </w:rPr>
+              <w:fldChar w:fldCharType="begin"/>
+            </w:r>
+            <w:r>
+              <w:rPr>
+                <w:noProof/>
+                <w:webHidden/>
+              </w:rPr>
+              <w:instrText xml:space="preserve"> PAGEREF _Toc45465228 \h </w:instrText>
             </w:r>
             <w:r>
               <w:rPr>
@@ -1778,7 +2384,7 @@
               <w:lang w:eastAsia="fr-FR"/>
             </w:rPr>
           </w:pPr>
-          <w:hyperlink w:anchor="_Toc45198282" w:history="1">
+          <w:hyperlink w:anchor="_Toc45465229" w:history="1">
             <w:r>
               <w:rPr>
                 <w:rStyle w:val="Lienhypertexte"/>
@@ -1799,7 +2405,7 @@
                 <w:rStyle w:val="Lienhypertexte"/>
                 <w:noProof/>
               </w:rPr>
-              <w:t>Exposé des décisions prises et des interventions menées par le stagiaire pour résoudre le problème :</w:t>
+              <w:t>Exposé des décisions prises et des interventions menées par le stagiaire pour résoudre le problème : [Titre perso]</w:t>
             </w:r>
             <w:r>
               <w:rPr>
@@ -1820,7 +2426,7 @@
                 <w:noProof/>
                 <w:webHidden/>
               </w:rPr>
-              <w:instrText xml:space="preserve"> PAGEREF _Toc45198282 \h </w:instrText>
+              <w:instrText xml:space="preserve"> PAGEREF _Toc45465229 \h </w:instrText>
             </w:r>
             <w:r>
               <w:rPr>
@@ -1864,7 +2470,7 @@
               <w:lang w:eastAsia="fr-FR"/>
             </w:rPr>
           </w:pPr>
-          <w:hyperlink w:anchor="_Toc45198283" w:history="1">
+          <w:hyperlink w:anchor="_Toc45465230" w:history="1">
             <w:r>
               <w:rPr>
                 <w:rStyle w:val="Lienhypertexte"/>
@@ -1885,7 +2491,7 @@
                 <w:rStyle w:val="Lienhypertexte"/>
                 <w:noProof/>
               </w:rPr>
-              <w:t>Démonstration d’une originalité dans l’élaboration et la mise en œuvre de la solution :</w:t>
+              <w:t>Démonstration d’une originalité dans l’élaboration et la mise en œuvre de la solution : [Titre perso]</w:t>
             </w:r>
             <w:r>
               <w:rPr>
@@ -1906,7 +2512,7 @@
                 <w:noProof/>
                 <w:webHidden/>
               </w:rPr>
-              <w:instrText xml:space="preserve"> PAGEREF _Toc45198283 \h </w:instrText>
+              <w:instrText xml:space="preserve"> PAGEREF _Toc45465230 \h </w:instrText>
             </w:r>
             <w:r>
               <w:rPr>
@@ -1950,7 +2556,7 @@
               <w:lang w:eastAsia="fr-FR"/>
             </w:rPr>
           </w:pPr>
-          <w:hyperlink w:anchor="_Toc45198284" w:history="1">
+          <w:hyperlink w:anchor="_Toc45465231" w:history="1">
             <w:r>
               <w:rPr>
                 <w:rStyle w:val="Lienhypertexte"/>
@@ -1971,7 +2577,7 @@
                 <w:rStyle w:val="Lienhypertexte"/>
                 <w:noProof/>
               </w:rPr>
-              <w:t>Analyse de l’approche choisie :</w:t>
+              <w:t>Analyse de l’approche choisie : [Titre perso]</w:t>
             </w:r>
             <w:r>
               <w:rPr>
@@ -1992,7 +2598,7 @@
                 <w:noProof/>
                 <w:webHidden/>
               </w:rPr>
-              <w:instrText xml:space="preserve"> PAGEREF _Toc45198284 \h </w:instrText>
+              <w:instrText xml:space="preserve"> PAGEREF _Toc45465231 \h </w:instrText>
             </w:r>
             <w:r>
               <w:rPr>
@@ -2036,7 +2642,7 @@
               <w:lang w:eastAsia="fr-FR"/>
             </w:rPr>
           </w:pPr>
-          <w:hyperlink w:anchor="_Toc45198285" w:history="1">
+          <w:hyperlink w:anchor="_Toc45465232" w:history="1">
             <w:r>
               <w:rPr>
                 <w:rStyle w:val="Lienhypertexte"/>
@@ -2057,7 +2663,7 @@
                 <w:rStyle w:val="Lienhypertexte"/>
                 <w:noProof/>
               </w:rPr>
-              <w:t>Réflexion sur le stage et le mémoire :</w:t>
+              <w:t>Réflexion sur le stage et le mémoire : [Titre perso]</w:t>
             </w:r>
             <w:r>
               <w:rPr>
@@ -2078,7 +2684,7 @@
                 <w:noProof/>
                 <w:webHidden/>
               </w:rPr>
-              <w:instrText xml:space="preserve"> PAGEREF _Toc45198285 \h </w:instrText>
+              <w:instrText xml:space="preserve"> PAGEREF _Toc45465232 \h </w:instrText>
             </w:r>
             <w:r>
               <w:rPr>
@@ -2122,7 +2728,7 @@
               <w:lang w:eastAsia="fr-FR"/>
             </w:rPr>
           </w:pPr>
-          <w:hyperlink w:anchor="_Toc45198286" w:history="1">
+          <w:hyperlink w:anchor="_Toc45465233" w:history="1">
             <w:r>
               <w:rPr>
                 <w:rStyle w:val="Lienhypertexte"/>
@@ -2164,7 +2770,7 @@
                 <w:noProof/>
                 <w:webHidden/>
               </w:rPr>
-              <w:instrText xml:space="preserve"> PAGEREF _Toc45198286 \h </w:instrText>
+              <w:instrText xml:space="preserve"> PAGEREF _Toc45465233 \h </w:instrText>
             </w:r>
             <w:r>
               <w:rPr>
@@ -2196,6 +2802,12 @@
           </w:hyperlink>
         </w:p>
         <w:p>
+          <w:pPr>
+            <w:rPr>
+              <w:b/>
+              <w:bCs/>
+            </w:rPr>
+          </w:pPr>
           <w:r>
             <w:rPr>
               <w:b/>
@@ -2204,21 +2816,15 @@
             <w:fldChar w:fldCharType="end"/>
           </w:r>
         </w:p>
+        <w:p/>
       </w:sdtContent>
     </w:sdt>
     <w:p>
-      <w:r>
-        <w:lastRenderedPageBreak/>
-        <w:br w:type="page"/>
-      </w:r>
-    </w:p>
-    <w:p>
       <w:pPr>
         <w:pStyle w:val="Titre1"/>
       </w:pPr>
-      <w:bookmarkStart w:id="0" w:name="_Toc45198262"/>
-      <w:r>
-        <w:lastRenderedPageBreak/>
+      <w:bookmarkStart w:id="0" w:name="_Toc45465203"/>
+      <w:r>
         <w:t>Introduction</w:t>
       </w:r>
       <w:bookmarkEnd w:id="0"/>
@@ -2228,10 +2834,13 @@
       <w:pPr>
         <w:pStyle w:val="Titre1"/>
       </w:pPr>
-      <w:bookmarkStart w:id="1" w:name="_Toc45198263"/>
+      <w:bookmarkStart w:id="1" w:name="_Toc45465204"/>
       <w:r>
         <w:t>Présentation de l'entreprise</w:t>
       </w:r>
+      <w:r>
+        <w:t> : [Titre perso]</w:t>
+      </w:r>
       <w:bookmarkEnd w:id="1"/>
     </w:p>
     <w:p/>
@@ -2239,17 +2848,20 @@
       <w:pPr>
         <w:pStyle w:val="Titre1"/>
       </w:pPr>
-      <w:bookmarkStart w:id="2" w:name="_Toc45198264"/>
+      <w:bookmarkStart w:id="2" w:name="_Toc45465205"/>
       <w:r>
         <w:t>Analyse du contexte</w:t>
       </w:r>
+      <w:r>
+        <w:t> : [Titre perso]</w:t>
+      </w:r>
       <w:bookmarkEnd w:id="2"/>
     </w:p>
     <w:p>
       <w:pPr>
         <w:pStyle w:val="Titre2"/>
       </w:pPr>
-      <w:bookmarkStart w:id="3" w:name="_Toc45198265"/>
+      <w:bookmarkStart w:id="3" w:name="_Toc45465206"/>
       <w:proofErr w:type="spellStart"/>
       <w:r>
         <w:t>Amilapp</w:t>
@@ -2261,7 +2873,7 @@
       <w:pPr>
         <w:pStyle w:val="Titre3"/>
       </w:pPr>
-      <w:bookmarkStart w:id="4" w:name="_Toc45198266"/>
+      <w:bookmarkStart w:id="4" w:name="_Toc45465207"/>
       <w:r>
         <w:t>Les news</w:t>
       </w:r>
@@ -2271,7 +2883,7 @@
       <w:pPr>
         <w:pStyle w:val="Titre3"/>
       </w:pPr>
-      <w:bookmarkStart w:id="5" w:name="_Toc45198267"/>
+      <w:bookmarkStart w:id="5" w:name="_Toc45465208"/>
       <w:r>
         <w:t>Les événements</w:t>
       </w:r>
@@ -2281,7 +2893,7 @@
       <w:pPr>
         <w:pStyle w:val="Titre3"/>
       </w:pPr>
-      <w:bookmarkStart w:id="6" w:name="_Toc45198268"/>
+      <w:bookmarkStart w:id="6" w:name="_Toc45465209"/>
       <w:r>
         <w:t>Les sondages</w:t>
       </w:r>
@@ -2291,7 +2903,7 @@
       <w:pPr>
         <w:pStyle w:val="Titre3"/>
       </w:pPr>
-      <w:bookmarkStart w:id="7" w:name="_Toc45198269"/>
+      <w:bookmarkStart w:id="7" w:name="_Toc45465210"/>
       <w:r>
         <w:t>Les activités</w:t>
       </w:r>
@@ -2301,7 +2913,7 @@
       <w:pPr>
         <w:pStyle w:val="Titre3"/>
       </w:pPr>
-      <w:bookmarkStart w:id="8" w:name="_Toc45198270"/>
+      <w:bookmarkStart w:id="8" w:name="_Toc45465211"/>
       <w:r>
         <w:t>Les améliorations futures</w:t>
       </w:r>
@@ -2312,7 +2924,7 @@
       <w:pPr>
         <w:pStyle w:val="Titre2"/>
       </w:pPr>
-      <w:bookmarkStart w:id="9" w:name="_Toc45198271"/>
+      <w:bookmarkStart w:id="9" w:name="_Toc45465212"/>
       <w:proofErr w:type="spellStart"/>
       <w:r>
         <w:t>Firebase</w:t>
@@ -2324,7 +2936,7 @@
       <w:pPr>
         <w:pStyle w:val="Titre3"/>
       </w:pPr>
-      <w:bookmarkStart w:id="10" w:name="_Toc45198272"/>
+      <w:bookmarkStart w:id="10" w:name="_Toc45465213"/>
       <w:r>
         <w:t>Pourquoi l’avoir choisi ?</w:t>
       </w:r>
@@ -2334,7 +2946,7 @@
       <w:pPr>
         <w:pStyle w:val="Titre3"/>
       </w:pPr>
-      <w:bookmarkStart w:id="11" w:name="_Toc45198273"/>
+      <w:bookmarkStart w:id="11" w:name="_Toc45465214"/>
       <w:r>
         <w:t xml:space="preserve">Avantages et inconvénients de </w:t>
       </w:r>
@@ -2350,8 +2962,9 @@
       <w:pPr>
         <w:pStyle w:val="Titre1"/>
       </w:pPr>
-      <w:bookmarkStart w:id="12" w:name="_Toc45198274"/>
-      <w:r>
+      <w:bookmarkStart w:id="12" w:name="_Toc45465215"/>
+      <w:r>
+        <w:lastRenderedPageBreak/>
         <w:t>Problématique :</w:t>
       </w:r>
       <w:r>
@@ -2363,7 +2976,7 @@
       <w:pPr>
         <w:pStyle w:val="Titre2"/>
       </w:pPr>
-      <w:bookmarkStart w:id="13" w:name="_Toc45198275"/>
+      <w:bookmarkStart w:id="13" w:name="_Toc45465216"/>
       <w:r>
         <w:t>Les micro-services</w:t>
       </w:r>
@@ -2373,7 +2986,7 @@
       <w:pPr>
         <w:pStyle w:val="Titre3"/>
       </w:pPr>
-      <w:bookmarkStart w:id="14" w:name="_Toc45198276"/>
+      <w:bookmarkStart w:id="14" w:name="_Toc45465217"/>
       <w:r>
         <w:t>Définition</w:t>
       </w:r>
@@ -2383,7 +2996,7 @@
       <w:pPr>
         <w:pStyle w:val="Titre3"/>
       </w:pPr>
-      <w:bookmarkStart w:id="15" w:name="_Toc45198277"/>
+      <w:bookmarkStart w:id="15" w:name="_Toc45465218"/>
       <w:r>
         <w:t>Avantages</w:t>
       </w:r>
@@ -2393,7 +3006,7 @@
       <w:pPr>
         <w:pStyle w:val="Titre3"/>
       </w:pPr>
-      <w:bookmarkStart w:id="16" w:name="_Toc45198278"/>
+      <w:bookmarkStart w:id="16" w:name="_Toc45465219"/>
       <w:r>
         <w:t>Inconvénients</w:t>
       </w:r>
@@ -2403,7 +3016,7 @@
       <w:pPr>
         <w:pStyle w:val="Titre3"/>
       </w:pPr>
-      <w:bookmarkStart w:id="17" w:name="_Toc45198279"/>
+      <w:bookmarkStart w:id="17" w:name="_Toc45465220"/>
       <w:r>
         <w:t>Pourquoi les avoir choisis ?</w:t>
       </w:r>
@@ -2413,7 +3026,7 @@
       <w:pPr>
         <w:pStyle w:val="Titre2"/>
       </w:pPr>
-      <w:bookmarkStart w:id="18" w:name="_Toc45198280"/>
+      <w:bookmarkStart w:id="18" w:name="_Toc45465221"/>
       <w:r>
         <w:t>Le starter-kit</w:t>
       </w:r>
@@ -2424,70 +3037,595 @@
       <w:pPr>
         <w:pStyle w:val="Titre1"/>
       </w:pPr>
-      <w:bookmarkStart w:id="19" w:name="_Toc45198281"/>
+      <w:bookmarkStart w:id="19" w:name="_Toc45465222"/>
+      <w:r>
+        <w:t xml:space="preserve">Méthodes habituellement utilisées pour une situation présentant des similitudes : </w:t>
+      </w:r>
+      <w:r>
+        <w:t>[Titre perso]</w:t>
+      </w:r>
+      <w:bookmarkEnd w:id="19"/>
+    </w:p>
+    <w:p>
+      <w:pPr>
+        <w:jc w:val="both"/>
+      </w:pPr>
+      <w:r>
+        <w:t xml:space="preserve">Dans cette partie, je présente deux </w:t>
+      </w:r>
+      <w:r>
+        <w:t>solutions</w:t>
+      </w:r>
+      <w:r>
+        <w:t> : Spring Boot et Hackathon-starter, qui sont largement utilisées au sein de la communauté de développeurs pour démarrer un projet dans de plus brefs délais.</w:t>
+      </w:r>
+      <w:r>
+        <w:t xml:space="preserve"> </w:t>
+      </w:r>
+    </w:p>
+    <w:p>
+      <w:pPr>
+        <w:pStyle w:val="Titre2"/>
+      </w:pPr>
+      <w:bookmarkStart w:id="20" w:name="_Toc45465223"/>
+      <w:r>
+        <w:t>Spring Boot</w:t>
+      </w:r>
+      <w:bookmarkEnd w:id="20"/>
+    </w:p>
+    <w:p>
+      <w:pPr>
+        <w:jc w:val="both"/>
+      </w:pPr>
+      <w:r>
+        <w:t>Spring est un framework</w:t>
+      </w:r>
+      <w:r>
+        <w:t xml:space="preserve"> open source</w:t>
+      </w:r>
+      <w:r>
+        <w:t xml:space="preserve"> bien connu et très utilisé dans le monde du Java</w:t>
+      </w:r>
+      <w:r>
+        <w:t xml:space="preserve"> pour les fonctionnalités qu’il propose : l’injection de dépendances, </w:t>
+      </w:r>
+      <w:r>
+        <w:t xml:space="preserve">une gestion des instances de classes, des outils pour les applications web et encore beaucoup d’autres. Mais sa configuration reste très complexe et peut prendre beaucoup de temps. Les équipes de Spring ont alors créé Spring Boot. </w:t>
+      </w:r>
+    </w:p>
+    <w:p>
+      <w:pPr>
+        <w:pStyle w:val="Titre3"/>
+      </w:pPr>
+      <w:bookmarkStart w:id="21" w:name="_Toc45465224"/>
+      <w:r>
+        <w:t>Fonctionnalités</w:t>
+      </w:r>
+      <w:bookmarkEnd w:id="21"/>
+    </w:p>
+    <w:p>
+      <w:pPr>
+        <w:jc w:val="both"/>
+      </w:pPr>
+      <w:r>
+        <w:t xml:space="preserve">Spring Boot est donc un framework qui rend la configuration de Spring plus </w:t>
+      </w:r>
+      <w:r>
+        <w:t>rapide</w:t>
+      </w:r>
+      <w:r>
+        <w:t xml:space="preserve"> et</w:t>
+      </w:r>
+      <w:r>
+        <w:t xml:space="preserve"> beaucoup</w:t>
+      </w:r>
+      <w:r>
+        <w:t xml:space="preserve"> plus</w:t>
+      </w:r>
+      <w:r>
+        <w:t xml:space="preserve"> simple</w:t>
+      </w:r>
+      <w:r>
+        <w:t xml:space="preserve">, en fournissant différentes annotations à placer dans le code, comme </w:t>
+      </w:r>
+      <w:r>
+        <w:rPr>
+          <w:b/>
+          <w:bCs/>
+        </w:rPr>
+        <w:t>@EnableAutoConfiguration</w:t>
+      </w:r>
+      <w:r>
+        <w:t>, qui, comme son nom l’indique, active l’auto-configuration pour toutes les dépendances présentes dans l’application</w:t>
+      </w:r>
+      <w:r>
+        <w:t xml:space="preserve">. </w:t>
+      </w:r>
+    </w:p>
+    <w:p>
+      <w:pPr>
+        <w:jc w:val="both"/>
+      </w:pPr>
+      <w:r>
+        <w:t xml:space="preserve">Spring Boot est utilisé pour créer des applications micro-services et </w:t>
+      </w:r>
+      <w:r>
+        <w:t xml:space="preserve">permet </w:t>
+      </w:r>
+      <w:r>
+        <w:t xml:space="preserve">donc </w:t>
+      </w:r>
+      <w:r>
+        <w:t>d’obtenir une application packagée</w:t>
+      </w:r>
+      <w:r>
+        <w:t xml:space="preserve">, complètement </w:t>
+      </w:r>
+      <w:r>
+        <w:t>autonome, comme le sont les micro-services</w:t>
+      </w:r>
+      <w:r>
+        <w:t>, et prêt</w:t>
+      </w:r>
+      <w:r>
+        <w:t>e</w:t>
+      </w:r>
+      <w:r>
+        <w:t xml:space="preserve"> pour la production</w:t>
+      </w:r>
+      <w:r>
+        <w:t xml:space="preserve"> (production </w:t>
+      </w:r>
+      <w:proofErr w:type="spellStart"/>
+      <w:r>
+        <w:t>ready</w:t>
+      </w:r>
+      <w:proofErr w:type="spellEnd"/>
+      <w:r>
+        <w:t>)</w:t>
+      </w:r>
+      <w:r>
+        <w:t xml:space="preserve"> dès la création du projet</w:t>
+      </w:r>
+      <w:r>
+        <w:t>.</w:t>
+      </w:r>
+      <w:r>
+        <w:t xml:space="preserve"> De plus,</w:t>
+      </w:r>
+      <w:r>
+        <w:t xml:space="preserve"> </w:t>
+      </w:r>
+      <w:r>
+        <w:t>le framework</w:t>
+      </w:r>
+      <w:r>
+        <w:t xml:space="preserve"> intègre directement un serveur Web dans l’application</w:t>
+      </w:r>
+      <w:r>
+        <w:t>,</w:t>
+      </w:r>
+      <w:r>
+        <w:t xml:space="preserve"> Apache Tomcat par exemple</w:t>
+      </w:r>
+      <w:r>
+        <w:t xml:space="preserve">, qui sera démarré automatiquement au lancement de celle-ci. </w:t>
+      </w:r>
+    </w:p>
+    <w:p>
+      <w:pPr>
+        <w:jc w:val="both"/>
+      </w:pPr>
       <w:r>
         <w:lastRenderedPageBreak/>
-        <w:t>Méthodes habituellement utilisées pour une situation présentant des similitudes :</w:t>
-      </w:r>
-      <w:bookmarkEnd w:id="19"/>
+        <w:t xml:space="preserve">Pour la création d’une application via Spring Boot, le site web Spring </w:t>
+      </w:r>
+      <w:proofErr w:type="spellStart"/>
+      <w:r>
+        <w:t>Initializr</w:t>
+      </w:r>
+      <w:proofErr w:type="spellEnd"/>
+      <w:r>
+        <w:t xml:space="preserve"> (https://start.spring.io)</w:t>
+      </w:r>
+      <w:r>
+        <w:t xml:space="preserve"> permet de générer très rapidement la structure du projet tout en y incluant les dépendances que vous aurez sélectionné sur le site.</w:t>
+      </w:r>
+    </w:p>
+    <w:p>
+      <w:pPr>
+        <w:jc w:val="both"/>
+      </w:pPr>
+      <w:r>
+        <w:t xml:space="preserve">Enfin, </w:t>
+      </w:r>
+      <w:r>
+        <w:t>l’</w:t>
+      </w:r>
+      <w:r>
+        <w:t>application contiendra automatiquement différentes routes pour</w:t>
+      </w:r>
       <w:r>
         <w:t xml:space="preserve"> </w:t>
       </w:r>
+      <w:r>
+        <w:t>afficher des statistiques</w:t>
+      </w:r>
+      <w:r>
+        <w:t xml:space="preserve"> (métrique)</w:t>
+      </w:r>
+      <w:r>
+        <w:t xml:space="preserve"> sur celle-ci</w:t>
+      </w:r>
+      <w:r>
+        <w:t>,</w:t>
+      </w:r>
+      <w:r>
+        <w:t xml:space="preserve"> telles que l’utilisation de la mémoire, la liste des requêtes http, l’état de santé de </w:t>
+      </w:r>
+      <w:r>
+        <w:t>l’application</w:t>
+      </w:r>
+      <w:r>
+        <w:t>.</w:t>
+      </w:r>
+    </w:p>
+    <w:p>
+      <w:pPr>
+        <w:pStyle w:val="Titre3"/>
+      </w:pPr>
+      <w:bookmarkStart w:id="22" w:name="_Toc45465225"/>
+      <w:r>
+        <w:t>Avantages et inconvénients</w:t>
+      </w:r>
+      <w:bookmarkEnd w:id="22"/>
+      <w:r>
+        <w:t xml:space="preserve"> par rapport au projet</w:t>
+      </w:r>
+    </w:p>
+    <w:p>
+      <w:pPr>
+        <w:jc w:val="both"/>
+      </w:pPr>
+      <w:r>
+        <w:t xml:space="preserve">Spring Boot bénéficie d’énormément d’avantages sur tous les points : </w:t>
+      </w:r>
+    </w:p>
+    <w:p>
+      <w:pPr>
+        <w:pStyle w:val="Paragraphedeliste"/>
+        <w:numPr>
+          <w:ilvl w:val="0"/>
+          <w:numId w:val="5"/>
+        </w:numPr>
+        <w:jc w:val="both"/>
+      </w:pPr>
+      <w:r>
+        <w:t>L</w:t>
+      </w:r>
+      <w:r>
+        <w:t xml:space="preserve">a possibilité de créer un projet fonctionnel et production </w:t>
+      </w:r>
+      <w:proofErr w:type="spellStart"/>
+      <w:r>
+        <w:t>ready</w:t>
+      </w:r>
+      <w:proofErr w:type="spellEnd"/>
+      <w:r>
+        <w:t xml:space="preserve"> en très peu de temps</w:t>
+      </w:r>
+      <w:r>
+        <w:t xml:space="preserve"> grâce à Spring </w:t>
+      </w:r>
+      <w:proofErr w:type="spellStart"/>
+      <w:r>
+        <w:t>Initializr</w:t>
+      </w:r>
+      <w:proofErr w:type="spellEnd"/>
+    </w:p>
+    <w:p>
+      <w:pPr>
+        <w:pStyle w:val="Paragraphedeliste"/>
+        <w:numPr>
+          <w:ilvl w:val="0"/>
+          <w:numId w:val="5"/>
+        </w:numPr>
+        <w:jc w:val="both"/>
+      </w:pPr>
+      <w:r>
+        <w:t>A</w:t>
+      </w:r>
+      <w:r>
+        <w:t>xé sur les micro-services</w:t>
+      </w:r>
+      <w:r>
+        <w:t xml:space="preserve"> et</w:t>
+      </w:r>
+      <w:r>
+        <w:t xml:space="preserve"> extrêmement modulable grâce à l’auto-configuration des dépendances</w:t>
+      </w:r>
+    </w:p>
+    <w:p>
+      <w:pPr>
+        <w:pStyle w:val="Paragraphedeliste"/>
+        <w:numPr>
+          <w:ilvl w:val="0"/>
+          <w:numId w:val="5"/>
+        </w:numPr>
+      </w:pPr>
+    </w:p>
+    <w:p>
+      <w:pPr>
+        <w:pStyle w:val="Titre2"/>
+      </w:pPr>
+      <w:bookmarkStart w:id="23" w:name="_Toc45465226"/>
+      <w:r>
+        <w:t>Hac</w:t>
+      </w:r>
+      <w:r>
+        <w:t>k</w:t>
+      </w:r>
+      <w:r>
+        <w:t>athon-starter</w:t>
+      </w:r>
+      <w:bookmarkEnd w:id="23"/>
+    </w:p>
+    <w:p>
+      <w:pPr>
+        <w:jc w:val="both"/>
+      </w:pPr>
+      <w:r>
+        <w:t>Le hackathon est un événement pendant lequel des équipes de développeur se réunissent pour créer des projets informatiques dans un temps imparti souvent très cours : un weekend, une journée ou même une nuit.</w:t>
+      </w:r>
+      <w:r>
+        <w:t xml:space="preserve"> L</w:t>
+      </w:r>
+      <w:r>
+        <w:t>’objectif est</w:t>
+      </w:r>
+      <w:r>
+        <w:t xml:space="preserve"> alors</w:t>
+      </w:r>
+      <w:r>
+        <w:t xml:space="preserve"> de coder le plus rapidement possible un logiciel ou une application qui sorte du lot. C’est donc</w:t>
+      </w:r>
+      <w:r>
+        <w:t xml:space="preserve"> tout</w:t>
+      </w:r>
+      <w:r>
+        <w:t xml:space="preserve"> naturellement que j’ai fais mes recherches sur l’existence d’un starter-kit </w:t>
+      </w:r>
+      <w:r>
+        <w:t xml:space="preserve">destiné aux hackathons, qui allait permettre de gagner un temps précieux pendant ces événements. Mon choix s’est porté sur </w:t>
+      </w:r>
+      <w:proofErr w:type="spellStart"/>
+      <w:r>
+        <w:t>Hackaton</w:t>
+      </w:r>
+      <w:proofErr w:type="spellEnd"/>
+      <w:r>
+        <w:t>-starter.</w:t>
+      </w:r>
+    </w:p>
+    <w:p>
+      <w:pPr>
+        <w:pStyle w:val="Titre3"/>
+      </w:pPr>
+      <w:bookmarkStart w:id="24" w:name="_Toc45465227"/>
+      <w:r>
+        <w:t>Fonctionnalités</w:t>
+      </w:r>
+      <w:bookmarkEnd w:id="24"/>
+    </w:p>
+    <w:p>
+      <w:pPr>
+        <w:jc w:val="both"/>
+      </w:pPr>
+      <w:r>
+        <w:t>Hackathon-starter est un projet starter-kit écrit en JavaScript et NodeJS</w:t>
+      </w:r>
+      <w:r>
+        <w:t>,</w:t>
+      </w:r>
+      <w:r>
+        <w:t xml:space="preserve"> hébergé sur la plateforme </w:t>
+      </w:r>
+      <w:proofErr w:type="spellStart"/>
+      <w:r>
+        <w:t>Github</w:t>
+      </w:r>
+      <w:proofErr w:type="spellEnd"/>
+      <w:r>
+        <w:t xml:space="preserve">. Avec ses trente milles étoiles, il fait partie des projets </w:t>
+      </w:r>
+      <w:r>
+        <w:t>qui en recueille le plus</w:t>
+      </w:r>
+      <w:r>
+        <w:t xml:space="preserve"> sur la plateforme</w:t>
+      </w:r>
+      <w:r>
+        <w:t>.</w:t>
+      </w:r>
+      <w:r>
+        <w:t xml:space="preserve"> De base, i</w:t>
+      </w:r>
+      <w:r>
+        <w:t xml:space="preserve">l inclut énormément de fonctionnalités déjà codées : </w:t>
+      </w:r>
+    </w:p>
+    <w:p>
+      <w:pPr>
+        <w:pStyle w:val="Paragraphedeliste"/>
+        <w:numPr>
+          <w:ilvl w:val="0"/>
+          <w:numId w:val="5"/>
+        </w:numPr>
+        <w:jc w:val="both"/>
+      </w:pPr>
+      <w:r>
+        <w:t xml:space="preserve">Toute la partie authentification, que ce soit en local, avec l’adresse email et le mot de passe, ou avec </w:t>
+      </w:r>
+      <w:proofErr w:type="spellStart"/>
+      <w:r>
+        <w:t>OAuth</w:t>
+      </w:r>
+      <w:proofErr w:type="spellEnd"/>
+      <w:r>
+        <w:t xml:space="preserve"> 1.0a et </w:t>
+      </w:r>
+      <w:proofErr w:type="spellStart"/>
+      <w:r>
+        <w:t>OAuth</w:t>
+      </w:r>
+      <w:proofErr w:type="spellEnd"/>
+      <w:r>
+        <w:t xml:space="preserve"> 2.0 pour s’authentifier via différents réseaux sociaux.</w:t>
+      </w:r>
+    </w:p>
+    <w:p>
+      <w:pPr>
+        <w:pStyle w:val="Paragraphedeliste"/>
+        <w:numPr>
+          <w:ilvl w:val="0"/>
+          <w:numId w:val="5"/>
+        </w:numPr>
+        <w:jc w:val="both"/>
+      </w:pPr>
+      <w:r>
+        <w:t>Une gestion des notifications</w:t>
+      </w:r>
+    </w:p>
+    <w:p>
+      <w:pPr>
+        <w:pStyle w:val="Paragraphedeliste"/>
+        <w:numPr>
+          <w:ilvl w:val="0"/>
+          <w:numId w:val="5"/>
+        </w:numPr>
+        <w:jc w:val="both"/>
+      </w:pPr>
+      <w:r>
+        <w:t>Une gestion des comptes utilisateurs</w:t>
+      </w:r>
+    </w:p>
+    <w:p>
+      <w:pPr>
+        <w:pStyle w:val="Paragraphedeliste"/>
+        <w:numPr>
+          <w:ilvl w:val="0"/>
+          <w:numId w:val="5"/>
+        </w:numPr>
+        <w:jc w:val="both"/>
+      </w:pPr>
+      <w:r>
+        <w:t>Des pages web prédéfinies comme la page de profil par exemple</w:t>
+      </w:r>
+    </w:p>
+    <w:p>
+      <w:pPr>
+        <w:jc w:val="both"/>
+      </w:pPr>
+    </w:p>
+    <w:p>
+      <w:pPr>
+        <w:ind w:left="708" w:hanging="708"/>
+        <w:jc w:val="both"/>
+      </w:pPr>
+    </w:p>
+    <w:p>
+      <w:pPr>
+        <w:pStyle w:val="Titre3"/>
+      </w:pPr>
+      <w:bookmarkStart w:id="25" w:name="_Toc45465228"/>
+      <w:r>
+        <w:lastRenderedPageBreak/>
+        <w:t>Avantages et inconvénients</w:t>
+      </w:r>
+      <w:bookmarkEnd w:id="25"/>
+      <w:r>
+        <w:t xml:space="preserve"> par rapport au projet</w:t>
+      </w:r>
+    </w:p>
+    <w:p>
+      <w:r>
+        <w:t>Inconvénients : écrit en Javascript, trop complet : on va devoir supprimer du code &gt; perte de temps.</w:t>
+      </w:r>
+    </w:p>
+    <w:p>
+      <w:pPr>
+        <w:pStyle w:val="Titre2"/>
+      </w:pPr>
+      <w:r>
+        <w:t>Autres solutions</w:t>
+      </w:r>
     </w:p>
     <w:p/>
     <w:p>
       <w:pPr>
         <w:pStyle w:val="Titre1"/>
       </w:pPr>
-      <w:bookmarkStart w:id="20" w:name="_Toc45198282"/>
+      <w:bookmarkStart w:id="26" w:name="_Toc45465229"/>
       <w:r>
         <w:t>Exposé des décisions prises et des interventions menées par le stagiaire pour résoudre le problème :</w:t>
       </w:r>
-      <w:bookmarkEnd w:id="20"/>
+      <w:r>
+        <w:t xml:space="preserve"> [Titre perso]</w:t>
+      </w:r>
+      <w:bookmarkEnd w:id="26"/>
     </w:p>
     <w:p/>
     <w:p>
       <w:pPr>
         <w:pStyle w:val="Titre1"/>
       </w:pPr>
-      <w:bookmarkStart w:id="21" w:name="_Toc45198283"/>
+      <w:bookmarkStart w:id="27" w:name="_Toc45465230"/>
       <w:r>
         <w:t>Démonstration d’une originalité dans l’élaboration et la mise en œuvre de la solution :</w:t>
       </w:r>
-      <w:bookmarkEnd w:id="21"/>
+      <w:r>
+        <w:t xml:space="preserve"> [Titre perso]</w:t>
+      </w:r>
+      <w:bookmarkEnd w:id="27"/>
     </w:p>
     <w:p/>
     <w:p>
       <w:pPr>
         <w:pStyle w:val="Titre1"/>
       </w:pPr>
-      <w:bookmarkStart w:id="22" w:name="_Toc45198284"/>
+      <w:bookmarkStart w:id="28" w:name="_Toc45465231"/>
       <w:r>
         <w:t>Analyse de l’approche choisie :</w:t>
       </w:r>
-      <w:bookmarkEnd w:id="22"/>
+      <w:r>
+        <w:t xml:space="preserve"> [Titre perso]</w:t>
+      </w:r>
+      <w:bookmarkEnd w:id="28"/>
     </w:p>
     <w:p/>
     <w:p>
       <w:pPr>
         <w:pStyle w:val="Titre1"/>
       </w:pPr>
-      <w:bookmarkStart w:id="23" w:name="_Toc45198285"/>
+      <w:bookmarkStart w:id="29" w:name="_Toc45465232"/>
       <w:r>
         <w:t>Réflexion sur le stage et le mémoire :</w:t>
       </w:r>
-      <w:bookmarkEnd w:id="23"/>
+      <w:r>
+        <w:t xml:space="preserve"> [Titre perso]</w:t>
+      </w:r>
+      <w:bookmarkEnd w:id="29"/>
     </w:p>
     <w:p/>
     <w:p>
       <w:pPr>
         <w:pStyle w:val="Titre1"/>
       </w:pPr>
-      <w:bookmarkStart w:id="24" w:name="_Toc45198286"/>
+      <w:bookmarkStart w:id="30" w:name="_Toc45465233"/>
       <w:r>
         <w:t>Conclusion</w:t>
       </w:r>
-      <w:bookmarkEnd w:id="24"/>
+      <w:bookmarkEnd w:id="30"/>
     </w:p>
     <w:sectPr>
       <w:pgSz w:w="11906" w:h="16838"/>
@@ -2499,8 +3637,58 @@
 </w:document>
 </file>
 
+<file path=word/endnotes.xml><?xml version="1.0" encoding="utf-8"?>
+<w:endnotes xmlns:wpc="http://schemas.microsoft.com/office/word/2010/wordprocessingCanvas" xmlns:cx="http://schemas.microsoft.com/office/drawing/2014/chartex" xmlns:cx1="http://schemas.microsoft.com/office/drawing/2015/9/8/chartex" xmlns:cx2="http://schemas.microsoft.com/office/drawing/2015/10/21/chartex" xmlns:cx3="http://schemas.microsoft.com/office/drawing/2016/5/9/chartex" xmlns:cx4="http://schemas.microsoft.com/office/drawing/2016/5/10/chartex" xmlns:cx5="http://schemas.microsoft.com/office/drawing/2016/5/11/chartex" xmlns:cx6="http://schemas.microsoft.com/office/drawing/2016/5/12/chartex" xmlns:cx7="http://schemas.microsoft.com/office/drawing/2016/5/13/chartex" xmlns:cx8="http://schemas.microsoft.com/office/drawing/2016/5/14/chartex" xmlns:mc="http://schemas.openxmlformats.org/markup-compatibility/2006" xmlns:aink="http://schemas.microsoft.com/office/drawing/2016/ink" xmlns:am3d="http://schemas.microsoft.com/office/drawing/2017/model3d" xmlns:o="urn:schemas-microsoft-com:office:office" xmlns:r="http://schemas.openxmlformats.org/officeDocument/2006/relationships" xmlns:m="http://schemas.openxmlformats.org/officeDocument/2006/math" xmlns:v="urn:schemas-microsoft-com:vml" xmlns:wp14="http://schemas.microsoft.com/office/word/2010/wordprocessingDrawing" xmlns:wp="http://schemas.openxmlformats.org/drawingml/2006/wordprocessingDrawing" xmlns:w10="urn:schemas-microsoft-com:office:word" xmlns:w="http://schemas.openxmlformats.org/wordprocessingml/2006/main" xmlns:w14="http://schemas.microsoft.com/office/word/2010/wordml" xmlns:w15="http://schemas.microsoft.com/office/word/2012/wordml" xmlns:w16cex="http://schemas.microsoft.com/office/word/2018/wordml/cex" xmlns:w16cid="http://schemas.microsoft.com/office/word/2016/wordml/cid" xmlns:w16="http://schemas.microsoft.com/office/word/2018/wordml" xmlns:w16se="http://schemas.microsoft.com/office/word/2015/wordml/symex" xmlns:wpg="http://schemas.microsoft.com/office/word/2010/wordprocessingGroup" xmlns:wpi="http://schemas.microsoft.com/office/word/2010/wordprocessingInk" xmlns:wne="http://schemas.microsoft.com/office/word/2006/wordml" xmlns:wps="http://schemas.microsoft.com/office/word/2010/wordprocessingShape" mc:Ignorable="w14 w15 w16se w16cid w16 w16cex wp14">
+  <w:endnote w:type="separator" w:id="-1">
+    <w:p>
+      <w:pPr>
+        <w:spacing w:after="0" w:line="240" w:lineRule="auto"/>
+      </w:pPr>
+      <w:r>
+        <w:separator/>
+      </w:r>
+    </w:p>
+  </w:endnote>
+  <w:endnote w:type="continuationSeparator" w:id="0">
+    <w:p>
+      <w:pPr>
+        <w:spacing w:after="0" w:line="240" w:lineRule="auto"/>
+      </w:pPr>
+      <w:r>
+        <w:continuationSeparator/>
+      </w:r>
+    </w:p>
+  </w:endnote>
+</w:endnotes>
+</file>
+
+<file path=word/footnotes.xml><?xml version="1.0" encoding="utf-8"?>
+<w:footnotes xmlns:wpc="http://schemas.microsoft.com/office/word/2010/wordprocessingCanvas" xmlns:cx="http://schemas.microsoft.com/office/drawing/2014/chartex" xmlns:cx1="http://schemas.microsoft.com/office/drawing/2015/9/8/chartex" xmlns:cx2="http://schemas.microsoft.com/office/drawing/2015/10/21/chartex" xmlns:cx3="http://schemas.microsoft.com/office/drawing/2016/5/9/chartex" xmlns:cx4="http://schemas.microsoft.com/office/drawing/2016/5/10/chartex" xmlns:cx5="http://schemas.microsoft.com/office/drawing/2016/5/11/chartex" xmlns:cx6="http://schemas.microsoft.com/office/drawing/2016/5/12/chartex" xmlns:cx7="http://schemas.microsoft.com/office/drawing/2016/5/13/chartex" xmlns:cx8="http://schemas.microsoft.com/office/drawing/2016/5/14/chartex" xmlns:mc="http://schemas.openxmlformats.org/markup-compatibility/2006" xmlns:aink="http://schemas.microsoft.com/office/drawing/2016/ink" xmlns:am3d="http://schemas.microsoft.com/office/drawing/2017/model3d" xmlns:o="urn:schemas-microsoft-com:office:office" xmlns:r="http://schemas.openxmlformats.org/officeDocument/2006/relationships" xmlns:m="http://schemas.openxmlformats.org/officeDocument/2006/math" xmlns:v="urn:schemas-microsoft-com:vml" xmlns:wp14="http://schemas.microsoft.com/office/word/2010/wordprocessingDrawing" xmlns:wp="http://schemas.openxmlformats.org/drawingml/2006/wordprocessingDrawing" xmlns:w10="urn:schemas-microsoft-com:office:word" xmlns:w="http://schemas.openxmlformats.org/wordprocessingml/2006/main" xmlns:w14="http://schemas.microsoft.com/office/word/2010/wordml" xmlns:w15="http://schemas.microsoft.com/office/word/2012/wordml" xmlns:w16cex="http://schemas.microsoft.com/office/word/2018/wordml/cex" xmlns:w16cid="http://schemas.microsoft.com/office/word/2016/wordml/cid" xmlns:w16="http://schemas.microsoft.com/office/word/2018/wordml" xmlns:w16se="http://schemas.microsoft.com/office/word/2015/wordml/symex" xmlns:wpg="http://schemas.microsoft.com/office/word/2010/wordprocessingGroup" xmlns:wpi="http://schemas.microsoft.com/office/word/2010/wordprocessingInk" xmlns:wne="http://schemas.microsoft.com/office/word/2006/wordml" xmlns:wps="http://schemas.microsoft.com/office/word/2010/wordprocessingShape" mc:Ignorable="w14 w15 w16se w16cid w16 w16cex wp14">
+  <w:footnote w:type="separator" w:id="-1">
+    <w:p>
+      <w:pPr>
+        <w:spacing w:after="0" w:line="240" w:lineRule="auto"/>
+      </w:pPr>
+      <w:r>
+        <w:separator/>
+      </w:r>
+    </w:p>
+  </w:footnote>
+  <w:footnote w:type="continuationSeparator" w:id="0">
+    <w:p>
+      <w:pPr>
+        <w:spacing w:after="0" w:line="240" w:lineRule="auto"/>
+      </w:pPr>
+      <w:r>
+        <w:continuationSeparator/>
+      </w:r>
+    </w:p>
+  </w:footnote>
+</w:footnotes>
+</file>
+
 <file path=word/numbering.xml><?xml version="1.0" encoding="utf-8"?>
-<w:numbering xmlns:wpc="http://schemas.microsoft.com/office/word/2010/wordprocessingCanvas" xmlns:cx="http://schemas.microsoft.com/office/drawing/2014/chartex" xmlns:cx1="http://schemas.microsoft.com/office/drawing/2015/9/8/chartex" xmlns:cx2="http://schemas.microsoft.com/office/drawing/2015/10/21/chartex" xmlns:cx3="http://schemas.microsoft.com/office/drawing/2016/5/9/chartex" xmlns:cx4="http://schemas.microsoft.com/office/drawing/2016/5/10/chartex" xmlns:cx5="http://schemas.microsoft.com/office/drawing/2016/5/11/chartex" xmlns:cx6="http://schemas.microsoft.com/office/drawing/2016/5/12/chartex" xmlns:cx7="http://schemas.microsoft.com/office/drawing/2016/5/13/chartex" xmlns:cx8="http://schemas.microsoft.com/office/drawing/2016/5/14/chartex" xmlns:mc="http://schemas.openxmlformats.org/markup-compatibility/2006" xmlns:aink="http://schemas.microsoft.com/office/drawing/2016/ink" xmlns:am3d="http://schemas.microsoft.com/office/drawing/2017/model3d" xmlns:o="urn:schemas-microsoft-com:office:office" xmlns:r="http://schemas.openxmlformats.org/officeDocument/2006/relationships" xmlns:m="http://schemas.openxmlformats.org/officeDocument/2006/math" xmlns:v="urn:schemas-microsoft-com:vml" xmlns:wp14="http://schemas.microsoft.com/office/word/2010/wordprocessingDrawing" xmlns:wp="http://schemas.openxmlformats.org/drawingml/2006/wordprocessingDrawing" xmlns:w10="urn:schemas-microsoft-com:office:word" xmlns:w="http://schemas.openxmlformats.org/wordprocessingml/2006/main" xmlns:w14="http://schemas.microsoft.com/office/word/2010/wordml" xmlns:w15="http://schemas.microsoft.com/office/word/2012/wordml" xmlns:w16cid="http://schemas.microsoft.com/office/word/2016/wordml/cid" xmlns:w16se="http://schemas.microsoft.com/office/word/2015/wordml/symex" xmlns:wpg="http://schemas.microsoft.com/office/word/2010/wordprocessingGroup" xmlns:wpi="http://schemas.microsoft.com/office/word/2010/wordprocessingInk" xmlns:wne="http://schemas.microsoft.com/office/word/2006/wordml" xmlns:wps="http://schemas.microsoft.com/office/word/2010/wordprocessingShape" mc:Ignorable="w14 w15 w16se w16cid wp14">
+<w:numbering xmlns:wpc="http://schemas.microsoft.com/office/word/2010/wordprocessingCanvas" xmlns:cx="http://schemas.microsoft.com/office/drawing/2014/chartex" xmlns:cx1="http://schemas.microsoft.com/office/drawing/2015/9/8/chartex" xmlns:cx2="http://schemas.microsoft.com/office/drawing/2015/10/21/chartex" xmlns:cx3="http://schemas.microsoft.com/office/drawing/2016/5/9/chartex" xmlns:cx4="http://schemas.microsoft.com/office/drawing/2016/5/10/chartex" xmlns:cx5="http://schemas.microsoft.com/office/drawing/2016/5/11/chartex" xmlns:cx6="http://schemas.microsoft.com/office/drawing/2016/5/12/chartex" xmlns:cx7="http://schemas.microsoft.com/office/drawing/2016/5/13/chartex" xmlns:cx8="http://schemas.microsoft.com/office/drawing/2016/5/14/chartex" xmlns:mc="http://schemas.openxmlformats.org/markup-compatibility/2006" xmlns:aink="http://schemas.microsoft.com/office/drawing/2016/ink" xmlns:am3d="http://schemas.microsoft.com/office/drawing/2017/model3d" xmlns:o="urn:schemas-microsoft-com:office:office" xmlns:r="http://schemas.openxmlformats.org/officeDocument/2006/relationships" xmlns:m="http://schemas.openxmlformats.org/officeDocument/2006/math" xmlns:v="urn:schemas-microsoft-com:vml" xmlns:wp14="http://schemas.microsoft.com/office/word/2010/wordprocessingDrawing" xmlns:wp="http://schemas.openxmlformats.org/drawingml/2006/wordprocessingDrawing" xmlns:w10="urn:schemas-microsoft-com:office:word" xmlns:w="http://schemas.openxmlformats.org/wordprocessingml/2006/main" xmlns:w14="http://schemas.microsoft.com/office/word/2010/wordml" xmlns:w15="http://schemas.microsoft.com/office/word/2012/wordml" xmlns:w16cex="http://schemas.microsoft.com/office/word/2018/wordml/cex" xmlns:w16cid="http://schemas.microsoft.com/office/word/2016/wordml/cid" xmlns:w16="http://schemas.microsoft.com/office/word/2018/wordml" xmlns:w16se="http://schemas.microsoft.com/office/word/2015/wordml/symex" xmlns:wpg="http://schemas.microsoft.com/office/word/2010/wordprocessingGroup" xmlns:wpi="http://schemas.microsoft.com/office/word/2010/wordprocessingInk" xmlns:wne="http://schemas.microsoft.com/office/word/2006/wordml" xmlns:wps="http://schemas.microsoft.com/office/word/2010/wordprocessingShape" mc:Ignorable="w14 w15 w16se w16cid w16 w16cex wp14">
   <w:abstractNum w:abstractNumId="0" w15:restartNumberingAfterBreak="0">
     <w:nsid w:val="003A4F8F"/>
     <w:multiLevelType w:val="multilevel"/>
@@ -2761,6 +3949,230 @@
     </w:lvl>
   </w:abstractNum>
   <w:abstractNum w:abstractNumId="2" w15:restartNumberingAfterBreak="0">
+    <w:nsid w:val="4A2F393A"/>
+    <w:multiLevelType w:val="hybridMultilevel"/>
+    <w:tmpl w:val="55F63EC2"/>
+    <w:lvl w:ilvl="0" w:tplc="1474264C">
+      <w:numFmt w:val="bullet"/>
+      <w:lvlText w:val="-"/>
+      <w:lvlJc w:val="left"/>
+      <w:pPr>
+        <w:ind w:left="720" w:hanging="360"/>
+      </w:pPr>
+      <w:rPr>
+        <w:rFonts w:ascii="Arial" w:eastAsiaTheme="minorHAnsi" w:hAnsi="Arial" w:cs="Arial" w:hint="default"/>
+      </w:rPr>
+    </w:lvl>
+    <w:lvl w:ilvl="1" w:tplc="040C0003" w:tentative="1">
+      <w:start w:val="1"/>
+      <w:numFmt w:val="bullet"/>
+      <w:lvlText w:val="o"/>
+      <w:lvlJc w:val="left"/>
+      <w:pPr>
+        <w:ind w:left="1440" w:hanging="360"/>
+      </w:pPr>
+      <w:rPr>
+        <w:rFonts w:ascii="Courier New" w:hAnsi="Courier New" w:cs="Courier New" w:hint="default"/>
+      </w:rPr>
+    </w:lvl>
+    <w:lvl w:ilvl="2" w:tplc="040C0005" w:tentative="1">
+      <w:start w:val="1"/>
+      <w:numFmt w:val="bullet"/>
+      <w:lvlText w:val=""/>
+      <w:lvlJc w:val="left"/>
+      <w:pPr>
+        <w:ind w:left="2160" w:hanging="360"/>
+      </w:pPr>
+      <w:rPr>
+        <w:rFonts w:ascii="Wingdings" w:hAnsi="Wingdings" w:hint="default"/>
+      </w:rPr>
+    </w:lvl>
+    <w:lvl w:ilvl="3" w:tplc="040C0001" w:tentative="1">
+      <w:start w:val="1"/>
+      <w:numFmt w:val="bullet"/>
+      <w:lvlText w:val=""/>
+      <w:lvlJc w:val="left"/>
+      <w:pPr>
+        <w:ind w:left="2880" w:hanging="360"/>
+      </w:pPr>
+      <w:rPr>
+        <w:rFonts w:ascii="Symbol" w:hAnsi="Symbol" w:hint="default"/>
+      </w:rPr>
+    </w:lvl>
+    <w:lvl w:ilvl="4" w:tplc="040C0003" w:tentative="1">
+      <w:start w:val="1"/>
+      <w:numFmt w:val="bullet"/>
+      <w:lvlText w:val="o"/>
+      <w:lvlJc w:val="left"/>
+      <w:pPr>
+        <w:ind w:left="3600" w:hanging="360"/>
+      </w:pPr>
+      <w:rPr>
+        <w:rFonts w:ascii="Courier New" w:hAnsi="Courier New" w:cs="Courier New" w:hint="default"/>
+      </w:rPr>
+    </w:lvl>
+    <w:lvl w:ilvl="5" w:tplc="040C0005" w:tentative="1">
+      <w:start w:val="1"/>
+      <w:numFmt w:val="bullet"/>
+      <w:lvlText w:val=""/>
+      <w:lvlJc w:val="left"/>
+      <w:pPr>
+        <w:ind w:left="4320" w:hanging="360"/>
+      </w:pPr>
+      <w:rPr>
+        <w:rFonts w:ascii="Wingdings" w:hAnsi="Wingdings" w:hint="default"/>
+      </w:rPr>
+    </w:lvl>
+    <w:lvl w:ilvl="6" w:tplc="040C0001" w:tentative="1">
+      <w:start w:val="1"/>
+      <w:numFmt w:val="bullet"/>
+      <w:lvlText w:val=""/>
+      <w:lvlJc w:val="left"/>
+      <w:pPr>
+        <w:ind w:left="5040" w:hanging="360"/>
+      </w:pPr>
+      <w:rPr>
+        <w:rFonts w:ascii="Symbol" w:hAnsi="Symbol" w:hint="default"/>
+      </w:rPr>
+    </w:lvl>
+    <w:lvl w:ilvl="7" w:tplc="040C0003" w:tentative="1">
+      <w:start w:val="1"/>
+      <w:numFmt w:val="bullet"/>
+      <w:lvlText w:val="o"/>
+      <w:lvlJc w:val="left"/>
+      <w:pPr>
+        <w:ind w:left="5760" w:hanging="360"/>
+      </w:pPr>
+      <w:rPr>
+        <w:rFonts w:ascii="Courier New" w:hAnsi="Courier New" w:cs="Courier New" w:hint="default"/>
+      </w:rPr>
+    </w:lvl>
+    <w:lvl w:ilvl="8" w:tplc="040C0005" w:tentative="1">
+      <w:start w:val="1"/>
+      <w:numFmt w:val="bullet"/>
+      <w:lvlText w:val=""/>
+      <w:lvlJc w:val="left"/>
+      <w:pPr>
+        <w:ind w:left="6480" w:hanging="360"/>
+      </w:pPr>
+      <w:rPr>
+        <w:rFonts w:ascii="Wingdings" w:hAnsi="Wingdings" w:hint="default"/>
+      </w:rPr>
+    </w:lvl>
+  </w:abstractNum>
+  <w:abstractNum w:abstractNumId="3" w15:restartNumberingAfterBreak="0">
+    <w:nsid w:val="4BB70177"/>
+    <w:multiLevelType w:val="hybridMultilevel"/>
+    <w:tmpl w:val="A29CA6B8"/>
+    <w:lvl w:ilvl="0" w:tplc="1474264C">
+      <w:numFmt w:val="bullet"/>
+      <w:lvlText w:val="-"/>
+      <w:lvlJc w:val="left"/>
+      <w:pPr>
+        <w:ind w:left="720" w:hanging="360"/>
+      </w:pPr>
+      <w:rPr>
+        <w:rFonts w:ascii="Arial" w:eastAsiaTheme="minorHAnsi" w:hAnsi="Arial" w:cs="Arial" w:hint="default"/>
+      </w:rPr>
+    </w:lvl>
+    <w:lvl w:ilvl="1" w:tplc="040C0003" w:tentative="1">
+      <w:start w:val="1"/>
+      <w:numFmt w:val="bullet"/>
+      <w:lvlText w:val="o"/>
+      <w:lvlJc w:val="left"/>
+      <w:pPr>
+        <w:ind w:left="1440" w:hanging="360"/>
+      </w:pPr>
+      <w:rPr>
+        <w:rFonts w:ascii="Courier New" w:hAnsi="Courier New" w:cs="Courier New" w:hint="default"/>
+      </w:rPr>
+    </w:lvl>
+    <w:lvl w:ilvl="2" w:tplc="040C0005" w:tentative="1">
+      <w:start w:val="1"/>
+      <w:numFmt w:val="bullet"/>
+      <w:lvlText w:val=""/>
+      <w:lvlJc w:val="left"/>
+      <w:pPr>
+        <w:ind w:left="2160" w:hanging="360"/>
+      </w:pPr>
+      <w:rPr>
+        <w:rFonts w:ascii="Wingdings" w:hAnsi="Wingdings" w:hint="default"/>
+      </w:rPr>
+    </w:lvl>
+    <w:lvl w:ilvl="3" w:tplc="040C0001" w:tentative="1">
+      <w:start w:val="1"/>
+      <w:numFmt w:val="bullet"/>
+      <w:lvlText w:val=""/>
+      <w:lvlJc w:val="left"/>
+      <w:pPr>
+        <w:ind w:left="2880" w:hanging="360"/>
+      </w:pPr>
+      <w:rPr>
+        <w:rFonts w:ascii="Symbol" w:hAnsi="Symbol" w:hint="default"/>
+      </w:rPr>
+    </w:lvl>
+    <w:lvl w:ilvl="4" w:tplc="040C0003" w:tentative="1">
+      <w:start w:val="1"/>
+      <w:numFmt w:val="bullet"/>
+      <w:lvlText w:val="o"/>
+      <w:lvlJc w:val="left"/>
+      <w:pPr>
+        <w:ind w:left="3600" w:hanging="360"/>
+      </w:pPr>
+      <w:rPr>
+        <w:rFonts w:ascii="Courier New" w:hAnsi="Courier New" w:cs="Courier New" w:hint="default"/>
+      </w:rPr>
+    </w:lvl>
+    <w:lvl w:ilvl="5" w:tplc="040C0005" w:tentative="1">
+      <w:start w:val="1"/>
+      <w:numFmt w:val="bullet"/>
+      <w:lvlText w:val=""/>
+      <w:lvlJc w:val="left"/>
+      <w:pPr>
+        <w:ind w:left="4320" w:hanging="360"/>
+      </w:pPr>
+      <w:rPr>
+        <w:rFonts w:ascii="Wingdings" w:hAnsi="Wingdings" w:hint="default"/>
+      </w:rPr>
+    </w:lvl>
+    <w:lvl w:ilvl="6" w:tplc="040C0001" w:tentative="1">
+      <w:start w:val="1"/>
+      <w:numFmt w:val="bullet"/>
+      <w:lvlText w:val=""/>
+      <w:lvlJc w:val="left"/>
+      <w:pPr>
+        <w:ind w:left="5040" w:hanging="360"/>
+      </w:pPr>
+      <w:rPr>
+        <w:rFonts w:ascii="Symbol" w:hAnsi="Symbol" w:hint="default"/>
+      </w:rPr>
+    </w:lvl>
+    <w:lvl w:ilvl="7" w:tplc="040C0003" w:tentative="1">
+      <w:start w:val="1"/>
+      <w:numFmt w:val="bullet"/>
+      <w:lvlText w:val="o"/>
+      <w:lvlJc w:val="left"/>
+      <w:pPr>
+        <w:ind w:left="5760" w:hanging="360"/>
+      </w:pPr>
+      <w:rPr>
+        <w:rFonts w:ascii="Courier New" w:hAnsi="Courier New" w:cs="Courier New" w:hint="default"/>
+      </w:rPr>
+    </w:lvl>
+    <w:lvl w:ilvl="8" w:tplc="040C0005" w:tentative="1">
+      <w:start w:val="1"/>
+      <w:numFmt w:val="bullet"/>
+      <w:lvlText w:val=""/>
+      <w:lvlJc w:val="left"/>
+      <w:pPr>
+        <w:ind w:left="6480" w:hanging="360"/>
+      </w:pPr>
+      <w:rPr>
+        <w:rFonts w:ascii="Wingdings" w:hAnsi="Wingdings" w:hint="default"/>
+      </w:rPr>
+    </w:lvl>
+  </w:abstractNum>
+  <w:abstractNum w:abstractNumId="4" w15:restartNumberingAfterBreak="0">
     <w:nsid w:val="57400A6B"/>
     <w:multiLevelType w:val="hybridMultilevel"/>
     <w:tmpl w:val="A7562024"/>
@@ -2856,13 +4268,19 @@
     <w:abstractNumId w:val="0"/>
   </w:num>
   <w:num w:numId="4">
+    <w:abstractNumId w:val="4"/>
+  </w:num>
+  <w:num w:numId="5">
+    <w:abstractNumId w:val="3"/>
+  </w:num>
+  <w:num w:numId="6">
     <w:abstractNumId w:val="2"/>
   </w:num>
 </w:numbering>
 </file>
 
 <file path=word/styles.xml><?xml version="1.0" encoding="utf-8"?>
-<w:styles xmlns:mc="http://schemas.openxmlformats.org/markup-compatibility/2006" xmlns:r="http://schemas.openxmlformats.org/officeDocument/2006/relationships" xmlns:w="http://schemas.openxmlformats.org/wordprocessingml/2006/main" xmlns:w14="http://schemas.microsoft.com/office/word/2010/wordml" xmlns:w15="http://schemas.microsoft.com/office/word/2012/wordml" xmlns:w16cid="http://schemas.microsoft.com/office/word/2016/wordml/cid" xmlns:w16se="http://schemas.microsoft.com/office/word/2015/wordml/symex" mc:Ignorable="w14 w15 w16se w16cid">
+<w:styles xmlns:mc="http://schemas.openxmlformats.org/markup-compatibility/2006" xmlns:r="http://schemas.openxmlformats.org/officeDocument/2006/relationships" xmlns:w="http://schemas.openxmlformats.org/wordprocessingml/2006/main" xmlns:w14="http://schemas.microsoft.com/office/word/2010/wordml" xmlns:w15="http://schemas.microsoft.com/office/word/2012/wordml" xmlns:w16cex="http://schemas.microsoft.com/office/word/2018/wordml/cex" xmlns:w16cid="http://schemas.microsoft.com/office/word/2016/wordml/cid" xmlns:w16="http://schemas.microsoft.com/office/word/2018/wordml" xmlns:w16se="http://schemas.microsoft.com/office/word/2015/wordml/symex" mc:Ignorable="w14 w15 w16se w16cid w16 w16cex">
   <w:docDefaults>
     <w:rPrDefault>
       <w:rPr>
@@ -3337,7 +4755,6 @@
   <w:style w:type="character" w:default="1" w:styleId="Policepardfaut">
     <w:name w:val="Default Paragraph Font"/>
     <w:uiPriority w:val="1"/>
-    <w:semiHidden/>
     <w:unhideWhenUsed/>
   </w:style>
   <w:style w:type="table" w:default="1" w:styleId="TableauNormal">
@@ -3484,6 +4901,56 @@
       <w:spacing w:after="100"/>
       <w:ind w:left="440"/>
     </w:pPr>
+  </w:style>
+  <w:style w:type="paragraph" w:styleId="En-tte">
+    <w:name w:val="header"/>
+    <w:basedOn w:val="Normal"/>
+    <w:link w:val="En-tteCar"/>
+    <w:uiPriority w:val="99"/>
+    <w:unhideWhenUsed/>
+    <w:rsid w:val="00C23816"/>
+    <w:pPr>
+      <w:tabs>
+        <w:tab w:val="center" w:pos="4536"/>
+        <w:tab w:val="right" w:pos="9072"/>
+      </w:tabs>
+      <w:spacing w:after="0" w:line="240" w:lineRule="auto"/>
+    </w:pPr>
+  </w:style>
+  <w:style w:type="character" w:customStyle="1" w:styleId="En-tteCar">
+    <w:name w:val="En-tête Car"/>
+    <w:basedOn w:val="Policepardfaut"/>
+    <w:link w:val="En-tte"/>
+    <w:uiPriority w:val="99"/>
+    <w:rsid w:val="00C23816"/>
+    <w:rPr>
+      <w:rFonts w:ascii="Arial" w:hAnsi="Arial"/>
+    </w:rPr>
+  </w:style>
+  <w:style w:type="paragraph" w:styleId="Pieddepage">
+    <w:name w:val="footer"/>
+    <w:basedOn w:val="Normal"/>
+    <w:link w:val="PieddepageCar"/>
+    <w:uiPriority w:val="99"/>
+    <w:unhideWhenUsed/>
+    <w:rsid w:val="00C23816"/>
+    <w:pPr>
+      <w:tabs>
+        <w:tab w:val="center" w:pos="4536"/>
+        <w:tab w:val="right" w:pos="9072"/>
+      </w:tabs>
+      <w:spacing w:after="0" w:line="240" w:lineRule="auto"/>
+    </w:pPr>
+  </w:style>
+  <w:style w:type="character" w:customStyle="1" w:styleId="PieddepageCar">
+    <w:name w:val="Pied de page Car"/>
+    <w:basedOn w:val="Policepardfaut"/>
+    <w:link w:val="Pieddepage"/>
+    <w:uiPriority w:val="99"/>
+    <w:rsid w:val="00C23816"/>
+    <w:rPr>
+      <w:rFonts w:ascii="Arial" w:hAnsi="Arial"/>
+    </w:rPr>
   </w:style>
 </w:styles>
 </file>

--- a/mémoire.docx
+++ b/mémoire.docx
@@ -58,7 +58,7 @@
           <w:r>
             <w:fldChar w:fldCharType="separate"/>
           </w:r>
-          <w:hyperlink w:anchor="_Toc45465203" w:history="1">
+          <w:hyperlink w:anchor="_Toc45644449" w:history="1">
             <w:r>
               <w:rPr>
                 <w:rStyle w:val="Lienhypertexte"/>
@@ -100,7 +100,7 @@
                 <w:noProof/>
                 <w:webHidden/>
               </w:rPr>
-              <w:instrText xml:space="preserve"> PAGEREF _Toc45465203 \h </w:instrText>
+              <w:instrText xml:space="preserve"> PAGEREF _Toc45644449 \h </w:instrText>
             </w:r>
             <w:r>
               <w:rPr>
@@ -144,7 +144,7 @@
               <w:lang w:eastAsia="fr-FR"/>
             </w:rPr>
           </w:pPr>
-          <w:hyperlink w:anchor="_Toc45465204" w:history="1">
+          <w:hyperlink w:anchor="_Toc45644450" w:history="1">
             <w:r>
               <w:rPr>
                 <w:rStyle w:val="Lienhypertexte"/>
@@ -186,7 +186,7 @@
                 <w:noProof/>
                 <w:webHidden/>
               </w:rPr>
-              <w:instrText xml:space="preserve"> PAGEREF _Toc45465204 \h </w:instrText>
+              <w:instrText xml:space="preserve"> PAGEREF _Toc45644450 \h </w:instrText>
             </w:r>
             <w:r>
               <w:rPr>
@@ -230,7 +230,7 @@
               <w:lang w:eastAsia="fr-FR"/>
             </w:rPr>
           </w:pPr>
-          <w:hyperlink w:anchor="_Toc45465205" w:history="1">
+          <w:hyperlink w:anchor="_Toc45644451" w:history="1">
             <w:r>
               <w:rPr>
                 <w:rStyle w:val="Lienhypertexte"/>
@@ -251,7 +251,7 @@
                 <w:rStyle w:val="Lienhypertexte"/>
                 <w:noProof/>
               </w:rPr>
-              <w:t>Analyse du contexte : [Titre perso]</w:t>
+              <w:t>Analyse du contexte : Le projet AmilApp</w:t>
             </w:r>
             <w:r>
               <w:rPr>
@@ -272,7 +272,7 @@
                 <w:noProof/>
                 <w:webHidden/>
               </w:rPr>
-              <w:instrText xml:space="preserve"> PAGEREF _Toc45465205 \h </w:instrText>
+              <w:instrText xml:space="preserve"> PAGEREF _Toc45644451 \h </w:instrText>
             </w:r>
             <w:r>
               <w:rPr>
@@ -316,7 +316,7 @@
               <w:lang w:eastAsia="fr-FR"/>
             </w:rPr>
           </w:pPr>
-          <w:hyperlink w:anchor="_Toc45465206" w:history="1">
+          <w:hyperlink w:anchor="_Toc45644452" w:history="1">
             <w:r>
               <w:rPr>
                 <w:rStyle w:val="Lienhypertexte"/>
@@ -337,7 +337,7 @@
                 <w:rStyle w:val="Lienhypertexte"/>
                 <w:noProof/>
               </w:rPr>
-              <w:t>Amilapp</w:t>
+              <w:t>AmilApp</w:t>
             </w:r>
             <w:r>
               <w:rPr>
@@ -358,7 +358,7 @@
                 <w:noProof/>
                 <w:webHidden/>
               </w:rPr>
-              <w:instrText xml:space="preserve"> PAGEREF _Toc45465206 \h </w:instrText>
+              <w:instrText xml:space="preserve"> PAGEREF _Toc45644452 \h </w:instrText>
             </w:r>
             <w:r>
               <w:rPr>
@@ -402,7 +402,7 @@
               <w:lang w:eastAsia="fr-FR"/>
             </w:rPr>
           </w:pPr>
-          <w:hyperlink w:anchor="_Toc45465207" w:history="1">
+          <w:hyperlink w:anchor="_Toc45644453" w:history="1">
             <w:r>
               <w:rPr>
                 <w:rStyle w:val="Lienhypertexte"/>
@@ -450,7 +450,7 @@
                 <w:noProof/>
                 <w:webHidden/>
               </w:rPr>
-              <w:instrText xml:space="preserve"> PAGEREF _Toc45465207 \h </w:instrText>
+              <w:instrText xml:space="preserve"> PAGEREF _Toc45644453 \h </w:instrText>
             </w:r>
             <w:r>
               <w:rPr>
@@ -470,7 +470,7 @@
                 <w:noProof/>
                 <w:webHidden/>
               </w:rPr>
-              <w:t>3</w:t>
+              <w:t>4</w:t>
             </w:r>
             <w:r>
               <w:rPr>
@@ -494,7 +494,7 @@
               <w:lang w:eastAsia="fr-FR"/>
             </w:rPr>
           </w:pPr>
-          <w:hyperlink w:anchor="_Toc45465208" w:history="1">
+          <w:hyperlink w:anchor="_Toc45644454" w:history="1">
             <w:r>
               <w:rPr>
                 <w:rStyle w:val="Lienhypertexte"/>
@@ -542,7 +542,7 @@
                 <w:noProof/>
                 <w:webHidden/>
               </w:rPr>
-              <w:instrText xml:space="preserve"> PAGEREF _Toc45465208 \h </w:instrText>
+              <w:instrText xml:space="preserve"> PAGEREF _Toc45644454 \h </w:instrText>
             </w:r>
             <w:r>
               <w:rPr>
@@ -562,7 +562,7 @@
                 <w:noProof/>
                 <w:webHidden/>
               </w:rPr>
-              <w:t>3</w:t>
+              <w:t>4</w:t>
             </w:r>
             <w:r>
               <w:rPr>
@@ -586,7 +586,7 @@
               <w:lang w:eastAsia="fr-FR"/>
             </w:rPr>
           </w:pPr>
-          <w:hyperlink w:anchor="_Toc45465209" w:history="1">
+          <w:hyperlink w:anchor="_Toc45644455" w:history="1">
             <w:r>
               <w:rPr>
                 <w:rStyle w:val="Lienhypertexte"/>
@@ -634,7 +634,7 @@
                 <w:noProof/>
                 <w:webHidden/>
               </w:rPr>
-              <w:instrText xml:space="preserve"> PAGEREF _Toc45465209 \h </w:instrText>
+              <w:instrText xml:space="preserve"> PAGEREF _Toc45644455 \h </w:instrText>
             </w:r>
             <w:r>
               <w:rPr>
@@ -654,7 +654,7 @@
                 <w:noProof/>
                 <w:webHidden/>
               </w:rPr>
-              <w:t>3</w:t>
+              <w:t>4</w:t>
             </w:r>
             <w:r>
               <w:rPr>
@@ -678,7 +678,7 @@
               <w:lang w:eastAsia="fr-FR"/>
             </w:rPr>
           </w:pPr>
-          <w:hyperlink w:anchor="_Toc45465210" w:history="1">
+          <w:hyperlink w:anchor="_Toc45644456" w:history="1">
             <w:r>
               <w:rPr>
                 <w:rStyle w:val="Lienhypertexte"/>
@@ -726,7 +726,7 @@
                 <w:noProof/>
                 <w:webHidden/>
               </w:rPr>
-              <w:instrText xml:space="preserve"> PAGEREF _Toc45465210 \h </w:instrText>
+              <w:instrText xml:space="preserve"> PAGEREF _Toc45644456 \h </w:instrText>
             </w:r>
             <w:r>
               <w:rPr>
@@ -746,7 +746,7 @@
                 <w:noProof/>
                 <w:webHidden/>
               </w:rPr>
-              <w:t>3</w:t>
+              <w:t>4</w:t>
             </w:r>
             <w:r>
               <w:rPr>
@@ -770,7 +770,7 @@
               <w:lang w:eastAsia="fr-FR"/>
             </w:rPr>
           </w:pPr>
-          <w:hyperlink w:anchor="_Toc45465211" w:history="1">
+          <w:hyperlink w:anchor="_Toc45644457" w:history="1">
             <w:r>
               <w:rPr>
                 <w:rStyle w:val="Lienhypertexte"/>
@@ -818,7 +818,7 @@
                 <w:noProof/>
                 <w:webHidden/>
               </w:rPr>
-              <w:instrText xml:space="preserve"> PAGEREF _Toc45465211 \h </w:instrText>
+              <w:instrText xml:space="preserve"> PAGEREF _Toc45644457 \h </w:instrText>
             </w:r>
             <w:r>
               <w:rPr>
@@ -838,7 +838,7 @@
                 <w:noProof/>
                 <w:webHidden/>
               </w:rPr>
-              <w:t>3</w:t>
+              <w:t>4</w:t>
             </w:r>
             <w:r>
               <w:rPr>
@@ -862,7 +862,7 @@
               <w:lang w:eastAsia="fr-FR"/>
             </w:rPr>
           </w:pPr>
-          <w:hyperlink w:anchor="_Toc45465212" w:history="1">
+          <w:hyperlink w:anchor="_Toc45644458" w:history="1">
             <w:r>
               <w:rPr>
                 <w:rStyle w:val="Lienhypertexte"/>
@@ -904,7 +904,7 @@
                 <w:noProof/>
                 <w:webHidden/>
               </w:rPr>
-              <w:instrText xml:space="preserve"> PAGEREF _Toc45465212 \h </w:instrText>
+              <w:instrText xml:space="preserve"> PAGEREF _Toc45644458 \h </w:instrText>
             </w:r>
             <w:r>
               <w:rPr>
@@ -924,7 +924,7 @@
                 <w:noProof/>
                 <w:webHidden/>
               </w:rPr>
-              <w:t>3</w:t>
+              <w:t>4</w:t>
             </w:r>
             <w:r>
               <w:rPr>
@@ -948,7 +948,7 @@
               <w:lang w:eastAsia="fr-FR"/>
             </w:rPr>
           </w:pPr>
-          <w:hyperlink w:anchor="_Toc45465213" w:history="1">
+          <w:hyperlink w:anchor="_Toc45644459" w:history="1">
             <w:r>
               <w:rPr>
                 <w:rStyle w:val="Lienhypertexte"/>
@@ -996,7 +996,7 @@
                 <w:noProof/>
                 <w:webHidden/>
               </w:rPr>
-              <w:instrText xml:space="preserve"> PAGEREF _Toc45465213 \h </w:instrText>
+              <w:instrText xml:space="preserve"> PAGEREF _Toc45644459 \h </w:instrText>
             </w:r>
             <w:r>
               <w:rPr>
@@ -1016,7 +1016,7 @@
                 <w:noProof/>
                 <w:webHidden/>
               </w:rPr>
-              <w:t>3</w:t>
+              <w:t>4</w:t>
             </w:r>
             <w:r>
               <w:rPr>
@@ -1040,7 +1040,7 @@
               <w:lang w:eastAsia="fr-FR"/>
             </w:rPr>
           </w:pPr>
-          <w:hyperlink w:anchor="_Toc45465214" w:history="1">
+          <w:hyperlink w:anchor="_Toc45644460" w:history="1">
             <w:r>
               <w:rPr>
                 <w:rStyle w:val="Lienhypertexte"/>
@@ -1088,7 +1088,7 @@
                 <w:noProof/>
                 <w:webHidden/>
               </w:rPr>
-              <w:instrText xml:space="preserve"> PAGEREF _Toc45465214 \h </w:instrText>
+              <w:instrText xml:space="preserve"> PAGEREF _Toc45644460 \h </w:instrText>
             </w:r>
             <w:r>
               <w:rPr>
@@ -1108,7 +1108,7 @@
                 <w:noProof/>
                 <w:webHidden/>
               </w:rPr>
-              <w:t>3</w:t>
+              <w:t>4</w:t>
             </w:r>
             <w:r>
               <w:rPr>
@@ -1132,7 +1132,7 @@
               <w:lang w:eastAsia="fr-FR"/>
             </w:rPr>
           </w:pPr>
-          <w:hyperlink w:anchor="_Toc45465215" w:history="1">
+          <w:hyperlink w:anchor="_Toc45644461" w:history="1">
             <w:r>
               <w:rPr>
                 <w:rStyle w:val="Lienhypertexte"/>
@@ -1174,7 +1174,7 @@
                 <w:noProof/>
                 <w:webHidden/>
               </w:rPr>
-              <w:instrText xml:space="preserve"> PAGEREF _Toc45465215 \h </w:instrText>
+              <w:instrText xml:space="preserve"> PAGEREF _Toc45644461 \h </w:instrText>
             </w:r>
             <w:r>
               <w:rPr>
@@ -1218,7 +1218,7 @@
               <w:lang w:eastAsia="fr-FR"/>
             </w:rPr>
           </w:pPr>
-          <w:hyperlink w:anchor="_Toc45465216" w:history="1">
+          <w:hyperlink w:anchor="_Toc45644462" w:history="1">
             <w:r>
               <w:rPr>
                 <w:rStyle w:val="Lienhypertexte"/>
@@ -1260,7 +1260,7 @@
                 <w:noProof/>
                 <w:webHidden/>
               </w:rPr>
-              <w:instrText xml:space="preserve"> PAGEREF _Toc45465216 \h </w:instrText>
+              <w:instrText xml:space="preserve"> PAGEREF _Toc45644462 \h </w:instrText>
             </w:r>
             <w:r>
               <w:rPr>
@@ -1304,7 +1304,7 @@
               <w:lang w:eastAsia="fr-FR"/>
             </w:rPr>
           </w:pPr>
-          <w:hyperlink w:anchor="_Toc45465217" w:history="1">
+          <w:hyperlink w:anchor="_Toc45644463" w:history="1">
             <w:r>
               <w:rPr>
                 <w:rStyle w:val="Lienhypertexte"/>
@@ -1352,7 +1352,7 @@
                 <w:noProof/>
                 <w:webHidden/>
               </w:rPr>
-              <w:instrText xml:space="preserve"> PAGEREF _Toc45465217 \h </w:instrText>
+              <w:instrText xml:space="preserve"> PAGEREF _Toc45644463 \h </w:instrText>
             </w:r>
             <w:r>
               <w:rPr>
@@ -1396,7 +1396,7 @@
               <w:lang w:eastAsia="fr-FR"/>
             </w:rPr>
           </w:pPr>
-          <w:hyperlink w:anchor="_Toc45465218" w:history="1">
+          <w:hyperlink w:anchor="_Toc45644464" w:history="1">
             <w:r>
               <w:rPr>
                 <w:rStyle w:val="Lienhypertexte"/>
@@ -1444,7 +1444,7 @@
                 <w:noProof/>
                 <w:webHidden/>
               </w:rPr>
-              <w:instrText xml:space="preserve"> PAGEREF _Toc45465218 \h </w:instrText>
+              <w:instrText xml:space="preserve"> PAGEREF _Toc45644464 \h </w:instrText>
             </w:r>
             <w:r>
               <w:rPr>
@@ -1488,7 +1488,7 @@
               <w:lang w:eastAsia="fr-FR"/>
             </w:rPr>
           </w:pPr>
-          <w:hyperlink w:anchor="_Toc45465219" w:history="1">
+          <w:hyperlink w:anchor="_Toc45644465" w:history="1">
             <w:r>
               <w:rPr>
                 <w:rStyle w:val="Lienhypertexte"/>
@@ -1536,7 +1536,7 @@
                 <w:noProof/>
                 <w:webHidden/>
               </w:rPr>
-              <w:instrText xml:space="preserve"> PAGEREF _Toc45465219 \h </w:instrText>
+              <w:instrText xml:space="preserve"> PAGEREF _Toc45644465 \h </w:instrText>
             </w:r>
             <w:r>
               <w:rPr>
@@ -1580,7 +1580,7 @@
               <w:lang w:eastAsia="fr-FR"/>
             </w:rPr>
           </w:pPr>
-          <w:hyperlink w:anchor="_Toc45465220" w:history="1">
+          <w:hyperlink w:anchor="_Toc45644466" w:history="1">
             <w:r>
               <w:rPr>
                 <w:rStyle w:val="Lienhypertexte"/>
@@ -1628,7 +1628,7 @@
                 <w:noProof/>
                 <w:webHidden/>
               </w:rPr>
-              <w:instrText xml:space="preserve"> PAGEREF _Toc45465220 \h </w:instrText>
+              <w:instrText xml:space="preserve"> PAGEREF _Toc45644466 \h </w:instrText>
             </w:r>
             <w:r>
               <w:rPr>
@@ -1672,7 +1672,7 @@
               <w:lang w:eastAsia="fr-FR"/>
             </w:rPr>
           </w:pPr>
-          <w:hyperlink w:anchor="_Toc45465221" w:history="1">
+          <w:hyperlink w:anchor="_Toc45644467" w:history="1">
             <w:r>
               <w:rPr>
                 <w:rStyle w:val="Lienhypertexte"/>
@@ -1714,7 +1714,7 @@
                 <w:noProof/>
                 <w:webHidden/>
               </w:rPr>
-              <w:instrText xml:space="preserve"> PAGEREF _Toc45465221 \h </w:instrText>
+              <w:instrText xml:space="preserve"> PAGEREF _Toc45644467 \h </w:instrText>
             </w:r>
             <w:r>
               <w:rPr>
@@ -1758,7 +1758,7 @@
               <w:lang w:eastAsia="fr-FR"/>
             </w:rPr>
           </w:pPr>
-          <w:hyperlink w:anchor="_Toc45465222" w:history="1">
+          <w:hyperlink w:anchor="_Toc45644468" w:history="1">
             <w:r>
               <w:rPr>
                 <w:rStyle w:val="Lienhypertexte"/>
@@ -1800,7 +1800,7 @@
                 <w:noProof/>
                 <w:webHidden/>
               </w:rPr>
-              <w:instrText xml:space="preserve"> PAGEREF _Toc45465222 \h </w:instrText>
+              <w:instrText xml:space="preserve"> PAGEREF _Toc45644468 \h </w:instrText>
             </w:r>
             <w:r>
               <w:rPr>
@@ -1844,7 +1844,7 @@
               <w:lang w:eastAsia="fr-FR"/>
             </w:rPr>
           </w:pPr>
-          <w:hyperlink w:anchor="_Toc45465223" w:history="1">
+          <w:hyperlink w:anchor="_Toc45644469" w:history="1">
             <w:r>
               <w:rPr>
                 <w:rStyle w:val="Lienhypertexte"/>
@@ -1886,7 +1886,7 @@
                 <w:noProof/>
                 <w:webHidden/>
               </w:rPr>
-              <w:instrText xml:space="preserve"> PAGEREF _Toc45465223 \h </w:instrText>
+              <w:instrText xml:space="preserve"> PAGEREF _Toc45644469 \h </w:instrText>
             </w:r>
             <w:r>
               <w:rPr>
@@ -1930,7 +1930,7 @@
               <w:lang w:eastAsia="fr-FR"/>
             </w:rPr>
           </w:pPr>
-          <w:hyperlink w:anchor="_Toc45465224" w:history="1">
+          <w:hyperlink w:anchor="_Toc45644470" w:history="1">
             <w:r>
               <w:rPr>
                 <w:rStyle w:val="Lienhypertexte"/>
@@ -1978,7 +1978,7 @@
                 <w:noProof/>
                 <w:webHidden/>
               </w:rPr>
-              <w:instrText xml:space="preserve"> PAGEREF _Toc45465224 \h </w:instrText>
+              <w:instrText xml:space="preserve"> PAGEREF _Toc45644470 \h </w:instrText>
             </w:r>
             <w:r>
               <w:rPr>
@@ -1998,7 +1998,7 @@
                 <w:noProof/>
                 <w:webHidden/>
               </w:rPr>
-              <w:t>4</w:t>
+              <w:t>5</w:t>
             </w:r>
             <w:r>
               <w:rPr>
@@ -2022,7 +2022,7 @@
               <w:lang w:eastAsia="fr-FR"/>
             </w:rPr>
           </w:pPr>
-          <w:hyperlink w:anchor="_Toc45465225" w:history="1">
+          <w:hyperlink w:anchor="_Toc45644471" w:history="1">
             <w:r>
               <w:rPr>
                 <w:rStyle w:val="Lienhypertexte"/>
@@ -2049,7 +2049,7 @@
                 <w:rStyle w:val="Lienhypertexte"/>
                 <w:noProof/>
               </w:rPr>
-              <w:t>Avantages et inconvénients</w:t>
+              <w:t>Avantages et inconvénients par rapport au projet</w:t>
             </w:r>
             <w:r>
               <w:rPr>
@@ -2070,7 +2070,7 @@
                 <w:noProof/>
                 <w:webHidden/>
               </w:rPr>
-              <w:instrText xml:space="preserve"> PAGEREF _Toc45465225 \h </w:instrText>
+              <w:instrText xml:space="preserve"> PAGEREF _Toc45644471 \h </w:instrText>
             </w:r>
             <w:r>
               <w:rPr>
@@ -2114,7 +2114,7 @@
               <w:lang w:eastAsia="fr-FR"/>
             </w:rPr>
           </w:pPr>
-          <w:hyperlink w:anchor="_Toc45465226" w:history="1">
+          <w:hyperlink w:anchor="_Toc45644472" w:history="1">
             <w:r>
               <w:rPr>
                 <w:rStyle w:val="Lienhypertexte"/>
@@ -2156,7 +2156,7 @@
                 <w:noProof/>
                 <w:webHidden/>
               </w:rPr>
-              <w:instrText xml:space="preserve"> PAGEREF _Toc45465226 \h </w:instrText>
+              <w:instrText xml:space="preserve"> PAGEREF _Toc45644472 \h </w:instrText>
             </w:r>
             <w:r>
               <w:rPr>
@@ -2200,7 +2200,7 @@
               <w:lang w:eastAsia="fr-FR"/>
             </w:rPr>
           </w:pPr>
-          <w:hyperlink w:anchor="_Toc45465227" w:history="1">
+          <w:hyperlink w:anchor="_Toc45644473" w:history="1">
             <w:r>
               <w:rPr>
                 <w:rStyle w:val="Lienhypertexte"/>
@@ -2248,7 +2248,7 @@
                 <w:noProof/>
                 <w:webHidden/>
               </w:rPr>
-              <w:instrText xml:space="preserve"> PAGEREF _Toc45465227 \h </w:instrText>
+              <w:instrText xml:space="preserve"> PAGEREF _Toc45644473 \h </w:instrText>
             </w:r>
             <w:r>
               <w:rPr>
@@ -2268,7 +2268,7 @@
                 <w:noProof/>
                 <w:webHidden/>
               </w:rPr>
-              <w:t>5</w:t>
+              <w:t>6</w:t>
             </w:r>
             <w:r>
               <w:rPr>
@@ -2292,7 +2292,7 @@
               <w:lang w:eastAsia="fr-FR"/>
             </w:rPr>
           </w:pPr>
-          <w:hyperlink w:anchor="_Toc45465228" w:history="1">
+          <w:hyperlink w:anchor="_Toc45644474" w:history="1">
             <w:r>
               <w:rPr>
                 <w:rStyle w:val="Lienhypertexte"/>
@@ -2319,7 +2319,7 @@
                 <w:rStyle w:val="Lienhypertexte"/>
                 <w:noProof/>
               </w:rPr>
-              <w:t>Avantages et inconvénients</w:t>
+              <w:t>Avantages et inconvénients par rapport au projet</w:t>
             </w:r>
             <w:r>
               <w:rPr>
@@ -2340,7 +2340,7 @@
                 <w:noProof/>
                 <w:webHidden/>
               </w:rPr>
-              <w:instrText xml:space="preserve"> PAGEREF _Toc45465228 \h </w:instrText>
+              <w:instrText xml:space="preserve"> PAGEREF _Toc45644474 \h </w:instrText>
             </w:r>
             <w:r>
               <w:rPr>
@@ -2360,7 +2360,93 @@
                 <w:noProof/>
                 <w:webHidden/>
               </w:rPr>
-              <w:t>5</w:t>
+              <w:t>6</w:t>
+            </w:r>
+            <w:r>
+              <w:rPr>
+                <w:noProof/>
+                <w:webHidden/>
+              </w:rPr>
+              <w:fldChar w:fldCharType="end"/>
+            </w:r>
+          </w:hyperlink>
+        </w:p>
+        <w:p>
+          <w:pPr>
+            <w:pStyle w:val="TM2"/>
+            <w:tabs>
+              <w:tab w:val="left" w:pos="880"/>
+              <w:tab w:val="right" w:leader="dot" w:pos="9062"/>
+            </w:tabs>
+            <w:rPr>
+              <w:rFonts w:asciiTheme="minorHAnsi" w:eastAsiaTheme="minorEastAsia" w:hAnsiTheme="minorHAnsi"/>
+              <w:noProof/>
+              <w:lang w:eastAsia="fr-FR"/>
+            </w:rPr>
+          </w:pPr>
+          <w:hyperlink w:anchor="_Toc45644475" w:history="1">
+            <w:r>
+              <w:rPr>
+                <w:rStyle w:val="Lienhypertexte"/>
+                <w:noProof/>
+              </w:rPr>
+              <w:t>5.3.</w:t>
+            </w:r>
+            <w:r>
+              <w:rPr>
+                <w:rFonts w:asciiTheme="minorHAnsi" w:eastAsiaTheme="minorEastAsia" w:hAnsiTheme="minorHAnsi"/>
+                <w:noProof/>
+                <w:lang w:eastAsia="fr-FR"/>
+              </w:rPr>
+              <w:tab/>
+            </w:r>
+            <w:r>
+              <w:rPr>
+                <w:rStyle w:val="Lienhypertexte"/>
+                <w:noProof/>
+              </w:rPr>
+              <w:t>Autres solutions</w:t>
+            </w:r>
+            <w:r>
+              <w:rPr>
+                <w:noProof/>
+                <w:webHidden/>
+              </w:rPr>
+              <w:tab/>
+            </w:r>
+            <w:r>
+              <w:rPr>
+                <w:noProof/>
+                <w:webHidden/>
+              </w:rPr>
+              <w:fldChar w:fldCharType="begin"/>
+            </w:r>
+            <w:r>
+              <w:rPr>
+                <w:noProof/>
+                <w:webHidden/>
+              </w:rPr>
+              <w:instrText xml:space="preserve"> PAGEREF _Toc45644475 \h </w:instrText>
+            </w:r>
+            <w:r>
+              <w:rPr>
+                <w:noProof/>
+                <w:webHidden/>
+              </w:rPr>
+            </w:r>
+            <w:r>
+              <w:rPr>
+                <w:noProof/>
+                <w:webHidden/>
+              </w:rPr>
+              <w:fldChar w:fldCharType="separate"/>
+            </w:r>
+            <w:r>
+              <w:rPr>
+                <w:noProof/>
+                <w:webHidden/>
+              </w:rPr>
+              <w:t>6</w:t>
             </w:r>
             <w:r>
               <w:rPr>
@@ -2384,7 +2470,7 @@
               <w:lang w:eastAsia="fr-FR"/>
             </w:rPr>
           </w:pPr>
-          <w:hyperlink w:anchor="_Toc45465229" w:history="1">
+          <w:hyperlink w:anchor="_Toc45644476" w:history="1">
             <w:r>
               <w:rPr>
                 <w:rStyle w:val="Lienhypertexte"/>
@@ -2426,7 +2512,7 @@
                 <w:noProof/>
                 <w:webHidden/>
               </w:rPr>
-              <w:instrText xml:space="preserve"> PAGEREF _Toc45465229 \h </w:instrText>
+              <w:instrText xml:space="preserve"> PAGEREF _Toc45644476 \h </w:instrText>
             </w:r>
             <w:r>
               <w:rPr>
@@ -2446,7 +2532,7 @@
                 <w:noProof/>
                 <w:webHidden/>
               </w:rPr>
-              <w:t>5</w:t>
+              <w:t>7</w:t>
             </w:r>
             <w:r>
               <w:rPr>
@@ -2470,7 +2556,7 @@
               <w:lang w:eastAsia="fr-FR"/>
             </w:rPr>
           </w:pPr>
-          <w:hyperlink w:anchor="_Toc45465230" w:history="1">
+          <w:hyperlink w:anchor="_Toc45644477" w:history="1">
             <w:r>
               <w:rPr>
                 <w:rStyle w:val="Lienhypertexte"/>
@@ -2512,7 +2598,7 @@
                 <w:noProof/>
                 <w:webHidden/>
               </w:rPr>
-              <w:instrText xml:space="preserve"> PAGEREF _Toc45465230 \h </w:instrText>
+              <w:instrText xml:space="preserve"> PAGEREF _Toc45644477 \h </w:instrText>
             </w:r>
             <w:r>
               <w:rPr>
@@ -2532,7 +2618,7 @@
                 <w:noProof/>
                 <w:webHidden/>
               </w:rPr>
-              <w:t>5</w:t>
+              <w:t>7</w:t>
             </w:r>
             <w:r>
               <w:rPr>
@@ -2556,7 +2642,7 @@
               <w:lang w:eastAsia="fr-FR"/>
             </w:rPr>
           </w:pPr>
-          <w:hyperlink w:anchor="_Toc45465231" w:history="1">
+          <w:hyperlink w:anchor="_Toc45644478" w:history="1">
             <w:r>
               <w:rPr>
                 <w:rStyle w:val="Lienhypertexte"/>
@@ -2598,7 +2684,7 @@
                 <w:noProof/>
                 <w:webHidden/>
               </w:rPr>
-              <w:instrText xml:space="preserve"> PAGEREF _Toc45465231 \h </w:instrText>
+              <w:instrText xml:space="preserve"> PAGEREF _Toc45644478 \h </w:instrText>
             </w:r>
             <w:r>
               <w:rPr>
@@ -2618,7 +2704,7 @@
                 <w:noProof/>
                 <w:webHidden/>
               </w:rPr>
-              <w:t>5</w:t>
+              <w:t>7</w:t>
             </w:r>
             <w:r>
               <w:rPr>
@@ -2642,7 +2728,7 @@
               <w:lang w:eastAsia="fr-FR"/>
             </w:rPr>
           </w:pPr>
-          <w:hyperlink w:anchor="_Toc45465232" w:history="1">
+          <w:hyperlink w:anchor="_Toc45644479" w:history="1">
             <w:r>
               <w:rPr>
                 <w:rStyle w:val="Lienhypertexte"/>
@@ -2684,7 +2770,7 @@
                 <w:noProof/>
                 <w:webHidden/>
               </w:rPr>
-              <w:instrText xml:space="preserve"> PAGEREF _Toc45465232 \h </w:instrText>
+              <w:instrText xml:space="preserve"> PAGEREF _Toc45644479 \h </w:instrText>
             </w:r>
             <w:r>
               <w:rPr>
@@ -2704,7 +2790,7 @@
                 <w:noProof/>
                 <w:webHidden/>
               </w:rPr>
-              <w:t>5</w:t>
+              <w:t>7</w:t>
             </w:r>
             <w:r>
               <w:rPr>
@@ -2728,7 +2814,7 @@
               <w:lang w:eastAsia="fr-FR"/>
             </w:rPr>
           </w:pPr>
-          <w:hyperlink w:anchor="_Toc45465233" w:history="1">
+          <w:hyperlink w:anchor="_Toc45644480" w:history="1">
             <w:r>
               <w:rPr>
                 <w:rStyle w:val="Lienhypertexte"/>
@@ -2770,7 +2856,7 @@
                 <w:noProof/>
                 <w:webHidden/>
               </w:rPr>
-              <w:instrText xml:space="preserve"> PAGEREF _Toc45465233 \h </w:instrText>
+              <w:instrText xml:space="preserve"> PAGEREF _Toc45644480 \h </w:instrText>
             </w:r>
             <w:r>
               <w:rPr>
@@ -2790,7 +2876,7 @@
                 <w:noProof/>
                 <w:webHidden/>
               </w:rPr>
-              <w:t>5</w:t>
+              <w:t>7</w:t>
             </w:r>
             <w:r>
               <w:rPr>
@@ -2823,7 +2909,7 @@
       <w:pPr>
         <w:pStyle w:val="Titre1"/>
       </w:pPr>
-      <w:bookmarkStart w:id="0" w:name="_Toc45465203"/>
+      <w:bookmarkStart w:id="0" w:name="_Toc45644449"/>
       <w:r>
         <w:t>Introduction</w:t>
       </w:r>
@@ -2834,7 +2920,7 @@
       <w:pPr>
         <w:pStyle w:val="Titre1"/>
       </w:pPr>
-      <w:bookmarkStart w:id="1" w:name="_Toc45465204"/>
+      <w:bookmarkStart w:id="1" w:name="_Toc45644450"/>
       <w:r>
         <w:t>Présentation de l'entreprise</w:t>
       </w:r>
@@ -2848,12 +2934,15 @@
       <w:pPr>
         <w:pStyle w:val="Titre1"/>
       </w:pPr>
-      <w:bookmarkStart w:id="2" w:name="_Toc45465205"/>
+      <w:bookmarkStart w:id="2" w:name="_Toc45644451"/>
       <w:r>
         <w:t>Analyse du contexte</w:t>
       </w:r>
       <w:r>
-        <w:t> : [Titre perso]</w:t>
+        <w:t xml:space="preserve"> : </w:t>
+      </w:r>
+      <w:r>
+        <w:t>Le projet AmilApp</w:t>
       </w:r>
       <w:bookmarkEnd w:id="2"/>
     </w:p>
@@ -2861,19 +2950,84 @@
       <w:pPr>
         <w:pStyle w:val="Titre2"/>
       </w:pPr>
-      <w:bookmarkStart w:id="3" w:name="_Toc45465206"/>
-      <w:proofErr w:type="spellStart"/>
-      <w:r>
-        <w:t>Amilapp</w:t>
+      <w:bookmarkStart w:id="3" w:name="_Toc45644452"/>
+      <w:r>
+        <w:t>Amil</w:t>
+      </w:r>
+      <w:r>
+        <w:t>A</w:t>
+      </w:r>
+      <w:r>
+        <w:t>pp</w:t>
       </w:r>
       <w:bookmarkEnd w:id="3"/>
-      <w:proofErr w:type="spellEnd"/>
+    </w:p>
+    <w:p>
+      <w:pPr>
+        <w:jc w:val="both"/>
+      </w:pPr>
+      <w:r>
+        <w:t>Dans cette partie, je vais présenter le projet sur lequel je travaille depuis bientôt deux ans. Comme je ne pars pas en mission chez les clients, je suis le seul développeur à être resté sur le projet depuis le début et les nouvelles personnes qui arrivent sur le projet sont, soit de nouveaux Amiltoniens qui vont se former aux technologies utilisées sur l’application, soit des Amiltoniens en inter-contrat.</w:t>
+      </w:r>
+    </w:p>
+    <w:p>
+      <w:pPr>
+        <w:jc w:val="both"/>
+      </w:pPr>
+      <w:r>
+        <w:t xml:space="preserve">La bonne entente ainsi que la bonne ambiance étant des valeurs fortes d’Amiltone, l’entreprise se doit d’avoir un moyen pratique de communiquer avec ses collaborateurs. </w:t>
+      </w:r>
+      <w:r>
+        <w:t>AmilApp</w:t>
+      </w:r>
+      <w:r>
+        <w:t xml:space="preserve"> permet au département communication d’Amiltone de partager différentes informations avec les collaborateurs. L’application est divisée en plusieurs parties : les News (actualités), les Événements, les Sondages et les Alertes.</w:t>
+      </w:r>
+      <w:r>
+        <w:t xml:space="preserve"> L’avantage de cette application est de pouvoir centraliser toutes informations en lien avec Amiltone et permet de rendre les différents posts publiés sur l’application, habituellement communiqués via Teams ou par </w:t>
+      </w:r>
+      <w:r>
+        <w:t>courriel</w:t>
+      </w:r>
+      <w:r>
+        <w:t>, plus visibles pour tous les collaborateurs d’Amiltone.</w:t>
+      </w:r>
+      <w:r>
+        <w:t xml:space="preserve"> Les collaborateurs sont censé pouvoir se connecter avec le même compte qu’ils utilisent en entreprise. Mais à cause de la complexité du développement d’une telle fonctionnalité compatible avec Firebase, elle a été repoussée et c’est l’authentification intégrée de Firebase qui a été utilisée.</w:t>
+      </w:r>
+    </w:p>
+    <w:p>
+      <w:pPr>
+        <w:jc w:val="both"/>
+      </w:pPr>
+      <w:r>
+        <w:lastRenderedPageBreak/>
+        <w:t xml:space="preserve">Après un développement de plus d’un an, </w:t>
+      </w:r>
+      <w:r>
+        <w:t>AmilApp</w:t>
+      </w:r>
+      <w:r>
+        <w:t xml:space="preserve"> sort sur iOS, Android et web en version 1.0. Le site web reprend les fonctionnalités des applications mobiles. </w:t>
+      </w:r>
+      <w:r>
+        <w:t>En plus de celles-ci, AmilApp dispose d’un backoffice administrateur pour pouvoir ajouter du contenu sur l’application. Pendant toute cette année de développement, j’étais en charge des parties backoffice administrateur et site web, codées en Angular 8. AmilApp ne dispose pas de backend à proprement parlé puisque nous utilisons la solution cloud de Google Firebase. J’expliquerai un peu plus tard pour nous l’avons choisi ainsi que ces avantages et inconvénients.</w:t>
+      </w:r>
+    </w:p>
+    <w:p>
+      <w:pPr>
+        <w:jc w:val="both"/>
+      </w:pPr>
+      <w:r>
+        <w:t>Je vais présenter ci-dessous les fonctionnalités principale d’AmilApp.</w:t>
+      </w:r>
     </w:p>
     <w:p>
       <w:pPr>
         <w:pStyle w:val="Titre3"/>
-      </w:pPr>
-      <w:bookmarkStart w:id="4" w:name="_Toc45465207"/>
+        <w:jc w:val="both"/>
+      </w:pPr>
+      <w:bookmarkStart w:id="4" w:name="_Toc45644453"/>
       <w:r>
         <w:t>Les news</w:t>
       </w:r>
@@ -2881,9 +3035,30 @@
     </w:p>
     <w:p>
       <w:pPr>
+        <w:jc w:val="both"/>
+      </w:pPr>
+      <w:r>
+        <w:t>Les News, ou Actualité, permettent d’informer les utilisateurs des dernières nouvelles chez Amiltone ou en lien avec les nouvelles technologies. Actuellement, une News peut afficher une image de présentation, des pièces jointes au format PDF et peut être reliée à un sondage ou à un événement. Plus tard, il sera possible d’y ajouter une galerie d’imag</w:t>
+      </w:r>
+      <w:r>
+        <w:t>es</w:t>
+      </w:r>
+      <w:r>
+        <w:t xml:space="preserve">, de cibler les personnes qui recevront la News, et même la possibilité de « liker » celle-ci. À la publication d’une News, les collaborateurs d’Amiltone ayant téléchargé l’application </w:t>
+      </w:r>
+      <w:r>
+        <w:t>reçoivent</w:t>
+      </w:r>
+      <w:r>
+        <w:t xml:space="preserve"> une notification sur leur téléphone.</w:t>
+      </w:r>
+    </w:p>
+    <w:p>
+      <w:pPr>
         <w:pStyle w:val="Titre3"/>
-      </w:pPr>
-      <w:bookmarkStart w:id="5" w:name="_Toc45465208"/>
+        <w:jc w:val="both"/>
+      </w:pPr>
+      <w:bookmarkStart w:id="5" w:name="_Toc45644454"/>
       <w:r>
         <w:t>Les événements</w:t>
       </w:r>
@@ -2891,9 +3066,21 @@
     </w:p>
     <w:p>
       <w:pPr>
+        <w:jc w:val="both"/>
+      </w:pPr>
+      <w:r>
+        <w:t xml:space="preserve">C’est dans la partie Événement qu’Amiltone communique sur les soirées d’agence, sorties ski, ou, plus local, les sessions sportives ou cinéma. Les administrateurs ont la possibilité de sélectionner une liste d’invités qui recevront une notification sur leur téléphone. </w:t>
+      </w:r>
+      <w:r>
+        <w:t xml:space="preserve">Que ce soit l’application mobile ou le site web, les collaborateurs ont la possibilité d’indiquer leur présence ou non, tant que la date limite de réponse n’est pas dépassée. </w:t>
+      </w:r>
+    </w:p>
+    <w:p>
+      <w:pPr>
         <w:pStyle w:val="Titre3"/>
-      </w:pPr>
-      <w:bookmarkStart w:id="6" w:name="_Toc45465209"/>
+        <w:jc w:val="both"/>
+      </w:pPr>
+      <w:bookmarkStart w:id="6" w:name="_Toc45644455"/>
       <w:r>
         <w:t>Les sondages</w:t>
       </w:r>
@@ -2901,203 +3088,371 @@
     </w:p>
     <w:p>
       <w:pPr>
+        <w:jc w:val="both"/>
+      </w:pPr>
+      <w:r>
+        <w:t>Les Sondages permettent à la Communication de l’entreprise de poser des questions aux collaborateurs pour ensuite avoir accès à des statistiques. Un sondage peut être de type ouvert, les utilisateurs répondent avec leurs propres mots ce qu’ils veulent ; de type multiple, les utilisateurs doivent choisir une ou plusieurs réponses prédéfinies ; ou de type date, les utilisateurs ont la possibilité de sélectionner une ou plusieurs dates prédéfinies, encore une fois. Les administrateurs ont la possibilité de cibler le sondage en sélectionnant une liste de personnes, ou d’agence, qui pourront participer à celui-ci.</w:t>
+      </w:r>
+    </w:p>
+    <w:p>
+      <w:pPr>
         <w:pStyle w:val="Titre3"/>
-      </w:pPr>
-      <w:bookmarkStart w:id="7" w:name="_Toc45465210"/>
-      <w:r>
-        <w:t>Les activités</w:t>
+        <w:jc w:val="both"/>
+      </w:pPr>
+      <w:bookmarkStart w:id="7" w:name="_Toc45644456"/>
+      <w:r>
+        <w:t xml:space="preserve">Les </w:t>
       </w:r>
       <w:bookmarkEnd w:id="7"/>
+      <w:r>
+        <w:t>alertes</w:t>
+      </w:r>
+    </w:p>
+    <w:p>
+      <w:pPr>
+        <w:jc w:val="both"/>
+      </w:pPr>
+      <w:r>
+        <w:t>Les Alertes permettent de lancer des rappels aux collaborateurs. Les administrateurs doivent sélectionner une liste de personnes qui la recevront.</w:t>
+      </w:r>
     </w:p>
     <w:p>
       <w:pPr>
         <w:pStyle w:val="Titre3"/>
-      </w:pPr>
-      <w:bookmarkStart w:id="8" w:name="_Toc45465211"/>
-      <w:r>
+        <w:jc w:val="both"/>
+      </w:pPr>
+      <w:bookmarkStart w:id="8" w:name="_Toc45644457"/>
+      <w:r>
+        <w:lastRenderedPageBreak/>
         <w:t>Les améliorations futures</w:t>
       </w:r>
       <w:bookmarkEnd w:id="8"/>
     </w:p>
+    <w:p>
+      <w:pPr>
+        <w:jc w:val="both"/>
+      </w:pPr>
+      <w:r>
+        <w:t>Il y a encore beaucoup d’améliorations de prévues pour AmilApp</w:t>
+      </w:r>
+      <w:r>
+        <w:t xml:space="preserve"> : les activités, les enquêtes, la possibilité pour les collaborateurs d’Amiltone de remplir leur rapport d’activité mensuel, une refonte complète du design de la partie administrateur du site web. Mais pour le moment, la prochaine grosse amélioration prévue est la création d’une API pour remplacer Firebase. J’explique ci-dessous pourquoi la décision de se séparer du service de Google a été prise. </w:t>
+      </w:r>
+    </w:p>
+    <w:p>
+      <w:pPr>
+        <w:pStyle w:val="Titre2"/>
+        <w:jc w:val="both"/>
+      </w:pPr>
+      <w:bookmarkStart w:id="9" w:name="_Toc45644458"/>
+      <w:r>
+        <w:t>Firebase</w:t>
+      </w:r>
+      <w:bookmarkEnd w:id="9"/>
+    </w:p>
+    <w:p>
+      <w:pPr>
+        <w:jc w:val="both"/>
+      </w:pPr>
+      <w:r>
+        <w:t>Firebase est une solution proposée par Google qui permet la création de backend simplement et rapidement, le tout scalable et performant. Il permet aussi de gérer le stockage de fichier dans le cloud et prend en charge la gestion de comptes utilisateur.</w:t>
+      </w:r>
+    </w:p>
+    <w:p>
+      <w:pPr>
+        <w:jc w:val="both"/>
+      </w:pPr>
+      <w:r>
+        <w:t>Firestore est le service qui sert de base de données</w:t>
+      </w:r>
+      <w:r>
+        <w:t xml:space="preserve"> et propose une actualisation de celles-ci en temps réel</w:t>
+      </w:r>
+      <w:r>
+        <w:t>. Il est basé sur du NoSQL et ressemble beaucoup à MongoDB.</w:t>
+      </w:r>
+      <w:r>
+        <w:t xml:space="preserve"> </w:t>
+      </w:r>
+    </w:p>
+    <w:p>
+      <w:pPr>
+        <w:pStyle w:val="Titre3"/>
+        <w:jc w:val="both"/>
+      </w:pPr>
+      <w:bookmarkStart w:id="10" w:name="_Toc45644459"/>
+      <w:r>
+        <w:t>Pourquoi l’avoir choisi ?</w:t>
+      </w:r>
+      <w:bookmarkEnd w:id="10"/>
+    </w:p>
+    <w:p>
+      <w:pPr>
+        <w:jc w:val="both"/>
+      </w:pPr>
+      <w:r>
+        <w:t>AmilApp n’était pas le premier projet à utiliser Firebase chez Amiltone. AmilCar</w:t>
+      </w:r>
+      <w:r>
+        <w:t>, une petite application permettant la gestion du parc automobile d’Amiltone</w:t>
+      </w:r>
+      <w:r>
+        <w:t>,</w:t>
+      </w:r>
+      <w:r>
+        <w:t xml:space="preserve"> </w:t>
+      </w:r>
+      <w:r>
+        <w:t>a été</w:t>
+      </w:r>
+      <w:r>
+        <w:t xml:space="preserve"> le premier essai avec Firebase et a été</w:t>
+      </w:r>
+      <w:r>
+        <w:t xml:space="preserve"> développé en une semaine</w:t>
+      </w:r>
+      <w:r>
+        <w:t xml:space="preserve">. </w:t>
+      </w:r>
+      <w:r>
+        <w:t>Firebase</w:t>
+      </w:r>
+      <w:r>
+        <w:t xml:space="preserve"> donc</w:t>
+      </w:r>
+      <w:r>
+        <w:t xml:space="preserve"> a été choisi pour gagner du temps. Au début du projet, nous étions </w:t>
+      </w:r>
+      <w:r>
+        <w:t>trois</w:t>
+      </w:r>
+      <w:r>
+        <w:t xml:space="preserve"> développeurs en alternance à travailler dessus et personne n’était là en même temps</w:t>
+      </w:r>
+      <w:r>
+        <w:t>. S’il avait fallu qu’on développe le backend, le projet aurait été beaucoup plus long, sachant qu’à trois, on comptabilisait 26 jours de travail au lieu de 60 si on avait été à temps plein.</w:t>
+      </w:r>
+    </w:p>
+    <w:p>
+      <w:pPr>
+        <w:pStyle w:val="Titre3"/>
+      </w:pPr>
+      <w:bookmarkStart w:id="11" w:name="_Toc45644460"/>
+      <w:r>
+        <w:t>Avantages et inconvénients de Firebase</w:t>
+      </w:r>
+      <w:bookmarkEnd w:id="11"/>
+    </w:p>
+    <w:p>
+      <w:pPr>
+        <w:jc w:val="both"/>
+      </w:pPr>
+      <w:r>
+        <w:t>Firebase permet la mise en place d’un backend très rapidement et prend en charge l’authentification, qui est une partie souvent redondante et lourde à développer dans n’importe quelle application.</w:t>
+      </w:r>
+      <w:r>
+        <w:t xml:space="preserve"> De plus, l’utilisation de Firestore est assez simple et la documentation sur internet est plutôt bien faite.</w:t>
+      </w:r>
+    </w:p>
+    <w:p>
+      <w:pPr>
+        <w:jc w:val="both"/>
+      </w:pPr>
+      <w:r>
+        <w:t>Mais bien que Firebase soit très pratique pour une petite application, la solution proposée par Google ne semble pas assez mature lorsqu’il s’agit d’avoir des interactions plus complexes avec Firestore. En effet, sur AmilApp, on a besoin de récupérer certaines données avec des tris assez précis, et avec une API normale,</w:t>
+      </w:r>
+      <w:r>
+        <w:t xml:space="preserve"> lorsque qu</w:t>
+      </w:r>
+      <w:r>
+        <w:t>e l</w:t>
+      </w:r>
+      <w:r>
+        <w:t>’on fait une requête, les données</w:t>
+      </w:r>
+      <w:r>
+        <w:t xml:space="preserve"> reçues</w:t>
+      </w:r>
+      <w:r>
+        <w:t xml:space="preserve"> sont déjà ordonnées comme on le souhaite. Or, avec Firebase, certaines opérations, pourtant assez basiques dans un langage comme le SQL ou le NoSQL, n’existent tout simplement pas</w:t>
+      </w:r>
+      <w:r>
+        <w:t xml:space="preserve"> sur Firestore</w:t>
+      </w:r>
+      <w:r>
+        <w:t>. J’ai donc été obligé de lancer plusieurs requêtes en même temps avec des tris différents pour avoir accès aux données que je souhaitais avoir précisément.</w:t>
+      </w:r>
+      <w:r>
+        <w:t xml:space="preserve"> </w:t>
+      </w:r>
+      <w:r>
+        <w:t xml:space="preserve">Le code s’en retrouve beaucoup plus complexe dès lors que l’on souhaite </w:t>
+      </w:r>
+      <w:r>
+        <w:lastRenderedPageBreak/>
+        <w:t>intégrer l’actualisation des données en temps réel ou le « lazy-loading », pratique qui consiste à attendre une action de l’utilisateur pour charger des données et qui permet de grandement accélérer le chargement d’une application.</w:t>
+      </w:r>
+    </w:p>
+    <w:p>
+      <w:pPr>
+        <w:jc w:val="both"/>
+      </w:pPr>
+      <w:r>
+        <w:t>Enfin, la gestion du cache serveur de Firebase ne fonctionne correctement seulement si l’application est hébergée sur leur cloud, ce qui n’est pas le cas d’AmilApp. J’ai donc dû gérer moi-même le cache côté navigateur, mais certains bogues persistent à cause du lazy-loading, des requêtes envoyées simultanément pour récupérer les données correctement et l’actualisation en temps réel.</w:t>
+      </w:r>
+    </w:p>
+    <w:p>
+      <w:pPr>
+        <w:jc w:val="both"/>
+      </w:pPr>
+      <w:r>
+        <w:t>Avec tous ces inconvénients, le plus simple d’après moi est de se séparer de Firebase et créer notre propre API.</w:t>
+      </w:r>
+    </w:p>
     <w:p/>
     <w:p>
       <w:pPr>
+        <w:pStyle w:val="Titre1"/>
+      </w:pPr>
+      <w:bookmarkStart w:id="12" w:name="_Toc45644461"/>
+      <w:r>
+        <w:t>Problématique :</w:t>
+      </w:r>
+      <w:r>
+        <w:t xml:space="preserve"> Comment mettre en place une solution web réutilisable, modulaire et évolutive ?</w:t>
+      </w:r>
+      <w:bookmarkEnd w:id="12"/>
+    </w:p>
+    <w:p>
+      <w:pPr>
         <w:pStyle w:val="Titre2"/>
       </w:pPr>
-      <w:bookmarkStart w:id="9" w:name="_Toc45465212"/>
-      <w:proofErr w:type="spellStart"/>
-      <w:r>
-        <w:t>Firebase</w:t>
-      </w:r>
-      <w:bookmarkEnd w:id="9"/>
-      <w:proofErr w:type="spellEnd"/>
+      <w:bookmarkStart w:id="13" w:name="_Toc45644462"/>
+      <w:r>
+        <w:t>Les micro-services</w:t>
+      </w:r>
+      <w:bookmarkEnd w:id="13"/>
     </w:p>
     <w:p>
       <w:pPr>
         <w:pStyle w:val="Titre3"/>
       </w:pPr>
-      <w:bookmarkStart w:id="10" w:name="_Toc45465213"/>
-      <w:r>
-        <w:t>Pourquoi l’avoir choisi ?</w:t>
-      </w:r>
-      <w:bookmarkEnd w:id="10"/>
+      <w:bookmarkStart w:id="14" w:name="_Toc45644463"/>
+      <w:r>
+        <w:t>Définition</w:t>
+      </w:r>
+      <w:bookmarkEnd w:id="14"/>
     </w:p>
     <w:p>
       <w:pPr>
         <w:pStyle w:val="Titre3"/>
       </w:pPr>
-      <w:bookmarkStart w:id="11" w:name="_Toc45465214"/>
-      <w:r>
-        <w:t xml:space="preserve">Avantages et inconvénients de </w:t>
-      </w:r>
-      <w:proofErr w:type="spellStart"/>
-      <w:r>
-        <w:t>Firebase</w:t>
-      </w:r>
-      <w:bookmarkEnd w:id="11"/>
-      <w:proofErr w:type="spellEnd"/>
+      <w:bookmarkStart w:id="15" w:name="_Toc45644464"/>
+      <w:r>
+        <w:t>Avantages</w:t>
+      </w:r>
+      <w:bookmarkEnd w:id="15"/>
+    </w:p>
+    <w:p>
+      <w:pPr>
+        <w:pStyle w:val="Titre3"/>
+      </w:pPr>
+      <w:bookmarkStart w:id="16" w:name="_Toc45644465"/>
+      <w:r>
+        <w:t>Inconvénients</w:t>
+      </w:r>
+      <w:bookmarkEnd w:id="16"/>
+    </w:p>
+    <w:p>
+      <w:pPr>
+        <w:pStyle w:val="Titre3"/>
+      </w:pPr>
+      <w:bookmarkStart w:id="17" w:name="_Toc45644466"/>
+      <w:r>
+        <w:t>Pourquoi les avoir choisis ?</w:t>
+      </w:r>
+      <w:bookmarkEnd w:id="17"/>
+    </w:p>
+    <w:p>
+      <w:pPr>
+        <w:pStyle w:val="Titre2"/>
+      </w:pPr>
+      <w:bookmarkStart w:id="18" w:name="_Toc45644467"/>
+      <w:r>
+        <w:t>Le starter-kit</w:t>
+      </w:r>
+      <w:bookmarkEnd w:id="18"/>
     </w:p>
     <w:p/>
     <w:p>
       <w:pPr>
         <w:pStyle w:val="Titre1"/>
       </w:pPr>
-      <w:bookmarkStart w:id="12" w:name="_Toc45465215"/>
+      <w:bookmarkStart w:id="19" w:name="_Toc45644468"/>
+      <w:r>
+        <w:t xml:space="preserve">Méthodes habituellement utilisées pour une situation présentant des similitudes : </w:t>
+      </w:r>
+      <w:r>
+        <w:t>[Titre perso]</w:t>
+      </w:r>
+      <w:bookmarkEnd w:id="19"/>
+    </w:p>
+    <w:p>
+      <w:pPr>
+        <w:jc w:val="both"/>
+      </w:pPr>
+      <w:r>
+        <w:t xml:space="preserve">Dans cette partie, je présente deux </w:t>
+      </w:r>
+      <w:r>
+        <w:t>solutions</w:t>
+      </w:r>
+      <w:r>
+        <w:t> : Spring Boot et Hackathon-starter, qui sont largement utilisées au sein de la communauté de développeurs pour démarrer un projet dans de plus brefs délais.</w:t>
+      </w:r>
+      <w:r>
+        <w:t xml:space="preserve"> </w:t>
+      </w:r>
+    </w:p>
+    <w:p>
+      <w:pPr>
+        <w:pStyle w:val="Titre2"/>
+      </w:pPr>
+      <w:bookmarkStart w:id="20" w:name="_Toc45644469"/>
+      <w:r>
+        <w:t>Spring Boot</w:t>
+      </w:r>
+      <w:bookmarkEnd w:id="20"/>
+    </w:p>
+    <w:p>
+      <w:pPr>
+        <w:jc w:val="both"/>
+      </w:pPr>
+      <w:r>
+        <w:t>Spring est un framework</w:t>
+      </w:r>
+      <w:r>
+        <w:t xml:space="preserve"> open source</w:t>
+      </w:r>
+      <w:r>
+        <w:t xml:space="preserve"> bien connu et très utilisé dans le monde du Java</w:t>
+      </w:r>
+      <w:r>
+        <w:t xml:space="preserve"> pour les fonctionnalités qu’il propose : l’injection de dépendances, </w:t>
+      </w:r>
+      <w:r>
+        <w:t xml:space="preserve">une gestion des instances de classes, des outils pour les applications web et encore beaucoup d’autres. Mais sa </w:t>
+      </w:r>
       <w:r>
         <w:lastRenderedPageBreak/>
-        <w:t>Problématique :</w:t>
-      </w:r>
-      <w:r>
-        <w:t xml:space="preserve"> Comment mettre en place une solution web réutilisable, modulaire et évolutive ?</w:t>
-      </w:r>
-      <w:bookmarkEnd w:id="12"/>
-    </w:p>
-    <w:p>
-      <w:pPr>
-        <w:pStyle w:val="Titre2"/>
-      </w:pPr>
-      <w:bookmarkStart w:id="13" w:name="_Toc45465216"/>
-      <w:r>
-        <w:t>Les micro-services</w:t>
-      </w:r>
-      <w:bookmarkEnd w:id="13"/>
+        <w:t xml:space="preserve">configuration reste très complexe et peut prendre beaucoup de temps. Les équipes de Spring ont alors créé Spring Boot. </w:t>
+      </w:r>
     </w:p>
     <w:p>
       <w:pPr>
         <w:pStyle w:val="Titre3"/>
       </w:pPr>
-      <w:bookmarkStart w:id="14" w:name="_Toc45465217"/>
-      <w:r>
-        <w:t>Définition</w:t>
-      </w:r>
-      <w:bookmarkEnd w:id="14"/>
-    </w:p>
-    <w:p>
-      <w:pPr>
-        <w:pStyle w:val="Titre3"/>
-      </w:pPr>
-      <w:bookmarkStart w:id="15" w:name="_Toc45465218"/>
-      <w:r>
-        <w:t>Avantages</w:t>
-      </w:r>
-      <w:bookmarkEnd w:id="15"/>
-    </w:p>
-    <w:p>
-      <w:pPr>
-        <w:pStyle w:val="Titre3"/>
-      </w:pPr>
-      <w:bookmarkStart w:id="16" w:name="_Toc45465219"/>
-      <w:r>
-        <w:t>Inconvénients</w:t>
-      </w:r>
-      <w:bookmarkEnd w:id="16"/>
-    </w:p>
-    <w:p>
-      <w:pPr>
-        <w:pStyle w:val="Titre3"/>
-      </w:pPr>
-      <w:bookmarkStart w:id="17" w:name="_Toc45465220"/>
-      <w:r>
-        <w:t>Pourquoi les avoir choisis ?</w:t>
-      </w:r>
-      <w:bookmarkEnd w:id="17"/>
-    </w:p>
-    <w:p>
-      <w:pPr>
-        <w:pStyle w:val="Titre2"/>
-      </w:pPr>
-      <w:bookmarkStart w:id="18" w:name="_Toc45465221"/>
-      <w:r>
-        <w:t>Le starter-kit</w:t>
-      </w:r>
-      <w:bookmarkEnd w:id="18"/>
-    </w:p>
-    <w:p/>
-    <w:p>
-      <w:pPr>
-        <w:pStyle w:val="Titre1"/>
-      </w:pPr>
-      <w:bookmarkStart w:id="19" w:name="_Toc45465222"/>
-      <w:r>
-        <w:t xml:space="preserve">Méthodes habituellement utilisées pour une situation présentant des similitudes : </w:t>
-      </w:r>
-      <w:r>
-        <w:t>[Titre perso]</w:t>
-      </w:r>
-      <w:bookmarkEnd w:id="19"/>
-    </w:p>
-    <w:p>
-      <w:pPr>
-        <w:jc w:val="both"/>
-      </w:pPr>
-      <w:r>
-        <w:t xml:space="preserve">Dans cette partie, je présente deux </w:t>
-      </w:r>
-      <w:r>
-        <w:t>solutions</w:t>
-      </w:r>
-      <w:r>
-        <w:t> : Spring Boot et Hackathon-starter, qui sont largement utilisées au sein de la communauté de développeurs pour démarrer un projet dans de plus brefs délais.</w:t>
-      </w:r>
-      <w:r>
-        <w:t xml:space="preserve"> </w:t>
-      </w:r>
-    </w:p>
-    <w:p>
-      <w:pPr>
-        <w:pStyle w:val="Titre2"/>
-      </w:pPr>
-      <w:bookmarkStart w:id="20" w:name="_Toc45465223"/>
-      <w:r>
-        <w:t>Spring Boot</w:t>
-      </w:r>
-      <w:bookmarkEnd w:id="20"/>
-    </w:p>
-    <w:p>
-      <w:pPr>
-        <w:jc w:val="both"/>
-      </w:pPr>
-      <w:r>
-        <w:t>Spring est un framework</w:t>
-      </w:r>
-      <w:r>
-        <w:t xml:space="preserve"> open source</w:t>
-      </w:r>
-      <w:r>
-        <w:t xml:space="preserve"> bien connu et très utilisé dans le monde du Java</w:t>
-      </w:r>
-      <w:r>
-        <w:t xml:space="preserve"> pour les fonctionnalités qu’il propose : l’injection de dépendances, </w:t>
-      </w:r>
-      <w:r>
-        <w:t xml:space="preserve">une gestion des instances de classes, des outils pour les applications web et encore beaucoup d’autres. Mais sa configuration reste très complexe et peut prendre beaucoup de temps. Les équipes de Spring ont alors créé Spring Boot. </w:t>
-      </w:r>
-    </w:p>
-    <w:p>
-      <w:pPr>
-        <w:pStyle w:val="Titre3"/>
-      </w:pPr>
-      <w:bookmarkStart w:id="21" w:name="_Toc45465224"/>
+      <w:bookmarkStart w:id="21" w:name="_Toc45644470"/>
       <w:r>
         <w:t>Fonctionnalités</w:t>
       </w:r>
@@ -3174,15 +3529,7 @@
         <w:t xml:space="preserve"> pour la production</w:t>
       </w:r>
       <w:r>
-        <w:t xml:space="preserve"> (production </w:t>
-      </w:r>
-      <w:proofErr w:type="spellStart"/>
-      <w:r>
-        <w:t>ready</w:t>
-      </w:r>
-      <w:proofErr w:type="spellEnd"/>
-      <w:r>
-        <w:t>)</w:t>
+        <w:t xml:space="preserve"> (production ready)</w:t>
       </w:r>
       <w:r>
         <w:t xml:space="preserve"> dès la création du projet</w:t>
@@ -3217,14 +3564,8 @@
         <w:jc w:val="both"/>
       </w:pPr>
       <w:r>
-        <w:lastRenderedPageBreak/>
-        <w:t xml:space="preserve">Pour la création d’une application via Spring Boot, le site web Spring </w:t>
-      </w:r>
-      <w:proofErr w:type="spellStart"/>
-      <w:r>
-        <w:t>Initializr</w:t>
-      </w:r>
-      <w:proofErr w:type="spellEnd"/>
+        <w:t>Pour la création d’une application via Spring Boot, le site web Spring Initializr</w:t>
+      </w:r>
       <w:r>
         <w:t xml:space="preserve"> (https://start.spring.io)</w:t>
       </w:r>
@@ -3274,14 +3615,14 @@
       <w:pPr>
         <w:pStyle w:val="Titre3"/>
       </w:pPr>
-      <w:bookmarkStart w:id="22" w:name="_Toc45465225"/>
+      <w:bookmarkStart w:id="22" w:name="_Toc45644471"/>
       <w:r>
         <w:t>Avantages et inconvénients</w:t>
       </w:r>
+      <w:r>
+        <w:t xml:space="preserve"> par rapport au projet</w:t>
+      </w:r>
       <w:bookmarkEnd w:id="22"/>
-      <w:r>
-        <w:t xml:space="preserve"> par rapport au projet</w:t>
-      </w:r>
     </w:p>
     <w:p>
       <w:pPr>
@@ -3304,24 +3645,11 @@
         <w:t>L</w:t>
       </w:r>
       <w:r>
-        <w:t xml:space="preserve">a possibilité de créer un projet fonctionnel et production </w:t>
-      </w:r>
-      <w:proofErr w:type="spellStart"/>
-      <w:r>
-        <w:t>ready</w:t>
-      </w:r>
-      <w:proofErr w:type="spellEnd"/>
-      <w:r>
-        <w:t xml:space="preserve"> en très peu de temps</w:t>
-      </w:r>
-      <w:r>
-        <w:t xml:space="preserve"> grâce à Spring </w:t>
-      </w:r>
-      <w:proofErr w:type="spellStart"/>
-      <w:r>
-        <w:t>Initializr</w:t>
-      </w:r>
-      <w:proofErr w:type="spellEnd"/>
+        <w:t>a possibilité de créer un projet fonctionnel et production ready en très peu de temps</w:t>
+      </w:r>
+      <w:r>
+        <w:t xml:space="preserve"> grâce à Spring Initializr</w:t>
+      </w:r>
     </w:p>
     <w:p>
       <w:pPr>
@@ -3358,7 +3686,7 @@
       <w:pPr>
         <w:pStyle w:val="Titre2"/>
       </w:pPr>
-      <w:bookmarkStart w:id="23" w:name="_Toc45465226"/>
+      <w:bookmarkStart w:id="23" w:name="_Toc45644472"/>
       <w:r>
         <w:t>Hac</w:t>
       </w:r>
@@ -3396,23 +3724,16 @@
         <w:t xml:space="preserve"> naturellement que j’ai fais mes recherches sur l’existence d’un starter-kit </w:t>
       </w:r>
       <w:r>
-        <w:t xml:space="preserve">destiné aux hackathons, qui allait permettre de gagner un temps précieux pendant ces événements. Mon choix s’est porté sur </w:t>
-      </w:r>
-      <w:proofErr w:type="spellStart"/>
-      <w:r>
-        <w:t>Hackaton</w:t>
-      </w:r>
-      <w:proofErr w:type="spellEnd"/>
-      <w:r>
-        <w:t>-starter.</w:t>
+        <w:t>destiné aux hackathons, qui allait permettre de gagner un temps précieux pendant ces événements. Mon choix s’est porté sur Hackaton-starter.</w:t>
       </w:r>
     </w:p>
     <w:p>
       <w:pPr>
         <w:pStyle w:val="Titre3"/>
       </w:pPr>
-      <w:bookmarkStart w:id="24" w:name="_Toc45465227"/>
-      <w:r>
+      <w:bookmarkStart w:id="24" w:name="_Toc45644473"/>
+      <w:r>
+        <w:lastRenderedPageBreak/>
         <w:t>Fonctionnalités</w:t>
       </w:r>
       <w:bookmarkEnd w:id="24"/>
@@ -3430,11 +3751,9 @@
       <w:r>
         <w:t xml:space="preserve"> hébergé sur la plateforme </w:t>
       </w:r>
-      <w:proofErr w:type="spellStart"/>
       <w:r>
         <w:t>Github</w:t>
       </w:r>
-      <w:proofErr w:type="spellEnd"/>
       <w:r>
         <w:t xml:space="preserve">. Avec ses trente milles étoiles, il fait partie des projets </w:t>
       </w:r>
@@ -3464,23 +3783,7 @@
         <w:jc w:val="both"/>
       </w:pPr>
       <w:r>
-        <w:t xml:space="preserve">Toute la partie authentification, que ce soit en local, avec l’adresse email et le mot de passe, ou avec </w:t>
-      </w:r>
-      <w:proofErr w:type="spellStart"/>
-      <w:r>
-        <w:t>OAuth</w:t>
-      </w:r>
-      <w:proofErr w:type="spellEnd"/>
-      <w:r>
-        <w:t xml:space="preserve"> 1.0a et </w:t>
-      </w:r>
-      <w:proofErr w:type="spellStart"/>
-      <w:r>
-        <w:t>OAuth</w:t>
-      </w:r>
-      <w:proofErr w:type="spellEnd"/>
-      <w:r>
-        <w:t xml:space="preserve"> 2.0 pour s’authentifier via différents réseaux sociaux.</w:t>
+        <w:t>Toute la partie authentification, que ce soit en local, avec l’adresse email et le mot de passe, ou avec OAuth 1.0a et OAuth 2.0 pour s’authentifier via différents réseaux sociaux.</w:t>
       </w:r>
     </w:p>
     <w:p>
@@ -3526,6 +3829,14 @@
       <w:pPr>
         <w:jc w:val="both"/>
       </w:pPr>
+      <w:r>
+        <w:t xml:space="preserve">Le starter-kit utilise MongoDB pour la base de données et est compatible avec Docker. </w:t>
+      </w:r>
+    </w:p>
+    <w:p>
+      <w:pPr>
+        <w:jc w:val="both"/>
+      </w:pPr>
     </w:p>
     <w:p>
       <w:pPr>
@@ -3537,95 +3848,110 @@
       <w:pPr>
         <w:pStyle w:val="Titre3"/>
       </w:pPr>
-      <w:bookmarkStart w:id="25" w:name="_Toc45465228"/>
+      <w:bookmarkStart w:id="25" w:name="_Toc45644474"/>
+      <w:r>
+        <w:t>Avantages et inconvénients</w:t>
+      </w:r>
+      <w:r>
+        <w:t xml:space="preserve"> par rapport au projet</w:t>
+      </w:r>
+      <w:bookmarkEnd w:id="25"/>
+    </w:p>
+    <w:p>
+      <w:r>
+        <w:t xml:space="preserve">Les avantages à utiliser ce starter-kit sont assez nombreux, tout est déjà codé : la connexion avec la base de données, la partie authentification et même quelques pages web ! </w:t>
+      </w:r>
+    </w:p>
+    <w:p>
+      <w:r>
+        <w:t xml:space="preserve">Malgré toutes ces fonctionnalités, ce projet ne conviendra pas à mon problème. </w:t>
+      </w:r>
+      <w:r>
+        <w:t>Tout le code est écrit en JavaScript et je souhaite utiliser le TypeScript pour son typage très pratique et qui permet de garder un code plus propre et plus facilement maintenable lorsque de nouvelles personnes arrivent sur le projet. De plus, Hackathon-starter est très complet, trop complet même pour mon problème. Je n’ai pas besoin des pages web prédéfinies puisque chaque micro-service contiendra seulement une API Rest. Qui veut dire trop complet dit code inutile et donc suppression de code, ce qui prend énormément de temps. Il faut faire attention à ne pas casser des fonctionnalités que l’on souhaite garder.</w:t>
+      </w:r>
+    </w:p>
+    <w:p>
+      <w:pPr>
+        <w:pStyle w:val="Titre2"/>
+      </w:pPr>
+      <w:bookmarkStart w:id="26" w:name="_Toc45644475"/>
+      <w:r>
+        <w:t>Autres solutions</w:t>
+      </w:r>
+      <w:bookmarkEnd w:id="26"/>
+    </w:p>
+    <w:p>
+      <w:r>
+        <w:t>J’ai pu trouver beaucoup de starter-kit différents sur Github mais quasiment aucun ne respectait les conditions de mon problème. Beaucoup ne sont pas codés en TypeScript, et pour ceux qui le sont, ce sont surtout des starter-kits pour Angular ou React. Le type de base de données utilisé ne me convient pas forcément non plus.</w:t>
+      </w:r>
+    </w:p>
+    <w:p/>
+    <w:p>
+      <w:pPr>
+        <w:pStyle w:val="Titre1"/>
+      </w:pPr>
+      <w:bookmarkStart w:id="27" w:name="_Toc45644476"/>
       <w:r>
         <w:lastRenderedPageBreak/>
-        <w:t>Avantages et inconvénients</w:t>
-      </w:r>
-      <w:bookmarkEnd w:id="25"/>
-      <w:r>
-        <w:t xml:space="preserve"> par rapport au projet</w:t>
-      </w:r>
-    </w:p>
-    <w:p>
-      <w:r>
-        <w:t>Inconvénients : écrit en Javascript, trop complet : on va devoir supprimer du code &gt; perte de temps.</w:t>
-      </w:r>
-    </w:p>
-    <w:p>
-      <w:pPr>
-        <w:pStyle w:val="Titre2"/>
-      </w:pPr>
-      <w:r>
-        <w:t>Autres solutions</w:t>
-      </w:r>
+        <w:t>Exposé des décisions prises et des interventions menées par le stagiaire pour résoudre le problème :</w:t>
+      </w:r>
+      <w:r>
+        <w:t xml:space="preserve"> [Titre perso]</w:t>
+      </w:r>
+      <w:bookmarkEnd w:id="27"/>
     </w:p>
     <w:p/>
     <w:p>
       <w:pPr>
         <w:pStyle w:val="Titre1"/>
       </w:pPr>
-      <w:bookmarkStart w:id="26" w:name="_Toc45465229"/>
-      <w:r>
-        <w:t>Exposé des décisions prises et des interventions menées par le stagiaire pour résoudre le problème :</w:t>
+      <w:bookmarkStart w:id="28" w:name="_Toc45644477"/>
+      <w:r>
+        <w:t>Démonstration d’une originalité dans l’élaboration et la mise en œuvre de la solution :</w:t>
       </w:r>
       <w:r>
         <w:t xml:space="preserve"> [Titre perso]</w:t>
       </w:r>
-      <w:bookmarkEnd w:id="26"/>
+      <w:bookmarkEnd w:id="28"/>
     </w:p>
     <w:p/>
     <w:p>
       <w:pPr>
         <w:pStyle w:val="Titre1"/>
       </w:pPr>
-      <w:bookmarkStart w:id="27" w:name="_Toc45465230"/>
-      <w:r>
-        <w:t>Démonstration d’une originalité dans l’élaboration et la mise en œuvre de la solution :</w:t>
+      <w:bookmarkStart w:id="29" w:name="_Toc45644478"/>
+      <w:r>
+        <w:t>Analyse de l’approche choisie :</w:t>
       </w:r>
       <w:r>
         <w:t xml:space="preserve"> [Titre perso]</w:t>
       </w:r>
-      <w:bookmarkEnd w:id="27"/>
+      <w:bookmarkEnd w:id="29"/>
     </w:p>
     <w:p/>
     <w:p>
       <w:pPr>
         <w:pStyle w:val="Titre1"/>
       </w:pPr>
-      <w:bookmarkStart w:id="28" w:name="_Toc45465231"/>
-      <w:r>
-        <w:t>Analyse de l’approche choisie :</w:t>
+      <w:bookmarkStart w:id="30" w:name="_Toc45644479"/>
+      <w:r>
+        <w:t>Réflexion sur le stage et le mémoire :</w:t>
       </w:r>
       <w:r>
         <w:t xml:space="preserve"> [Titre perso]</w:t>
       </w:r>
-      <w:bookmarkEnd w:id="28"/>
+      <w:bookmarkEnd w:id="30"/>
     </w:p>
     <w:p/>
     <w:p>
       <w:pPr>
         <w:pStyle w:val="Titre1"/>
       </w:pPr>
-      <w:bookmarkStart w:id="29" w:name="_Toc45465232"/>
-      <w:r>
-        <w:t>Réflexion sur le stage et le mémoire :</w:t>
-      </w:r>
-      <w:r>
-        <w:t xml:space="preserve"> [Titre perso]</w:t>
-      </w:r>
-      <w:bookmarkEnd w:id="29"/>
-    </w:p>
-    <w:p/>
-    <w:p>
-      <w:pPr>
-        <w:pStyle w:val="Titre1"/>
-      </w:pPr>
-      <w:bookmarkStart w:id="30" w:name="_Toc45465233"/>
+      <w:bookmarkStart w:id="31" w:name="_Toc45644480"/>
       <w:r>
         <w:t>Conclusion</w:t>
       </w:r>
-      <w:bookmarkEnd w:id="30"/>
+      <w:bookmarkEnd w:id="31"/>
     </w:p>
     <w:sectPr>
       <w:pgSz w:w="11906" w:h="16838"/>
@@ -4755,6 +5081,7 @@
   <w:style w:type="character" w:default="1" w:styleId="Policepardfaut">
     <w:name w:val="Default Paragraph Font"/>
     <w:uiPriority w:val="1"/>
+    <w:semiHidden/>
     <w:unhideWhenUsed/>
   </w:style>
   <w:style w:type="table" w:default="1" w:styleId="TableauNormal">

--- a/mémoire.docx
+++ b/mémoire.docx
@@ -58,7 +58,7 @@
           <w:r>
             <w:fldChar w:fldCharType="separate"/>
           </w:r>
-          <w:hyperlink w:anchor="_Toc45644449" w:history="1">
+          <w:hyperlink w:anchor="_Toc45994339" w:history="1">
             <w:r>
               <w:rPr>
                 <w:rStyle w:val="Lienhypertexte"/>
@@ -100,7 +100,7 @@
                 <w:noProof/>
                 <w:webHidden/>
               </w:rPr>
-              <w:instrText xml:space="preserve"> PAGEREF _Toc45644449 \h </w:instrText>
+              <w:instrText xml:space="preserve"> PAGEREF _Toc45994339 \h </w:instrText>
             </w:r>
             <w:r>
               <w:rPr>
@@ -144,7 +144,7 @@
               <w:lang w:eastAsia="fr-FR"/>
             </w:rPr>
           </w:pPr>
-          <w:hyperlink w:anchor="_Toc45644450" w:history="1">
+          <w:hyperlink w:anchor="_Toc45994340" w:history="1">
             <w:r>
               <w:rPr>
                 <w:rStyle w:val="Lienhypertexte"/>
@@ -186,7 +186,265 @@
                 <w:noProof/>
                 <w:webHidden/>
               </w:rPr>
-              <w:instrText xml:space="preserve"> PAGEREF _Toc45644450 \h </w:instrText>
+              <w:instrText xml:space="preserve"> PAGEREF _Toc45994340 \h </w:instrText>
+            </w:r>
+            <w:r>
+              <w:rPr>
+                <w:noProof/>
+                <w:webHidden/>
+              </w:rPr>
+            </w:r>
+            <w:r>
+              <w:rPr>
+                <w:noProof/>
+                <w:webHidden/>
+              </w:rPr>
+              <w:fldChar w:fldCharType="separate"/>
+            </w:r>
+            <w:r>
+              <w:rPr>
+                <w:noProof/>
+                <w:webHidden/>
+              </w:rPr>
+              <w:t>3</w:t>
+            </w:r>
+            <w:r>
+              <w:rPr>
+                <w:noProof/>
+                <w:webHidden/>
+              </w:rPr>
+              <w:fldChar w:fldCharType="end"/>
+            </w:r>
+          </w:hyperlink>
+        </w:p>
+        <w:p>
+          <w:pPr>
+            <w:pStyle w:val="TM2"/>
+            <w:tabs>
+              <w:tab w:val="left" w:pos="880"/>
+              <w:tab w:val="right" w:leader="dot" w:pos="9062"/>
+            </w:tabs>
+            <w:rPr>
+              <w:rFonts w:asciiTheme="minorHAnsi" w:eastAsiaTheme="minorEastAsia" w:hAnsiTheme="minorHAnsi"/>
+              <w:noProof/>
+              <w:lang w:eastAsia="fr-FR"/>
+            </w:rPr>
+          </w:pPr>
+          <w:hyperlink w:anchor="_Toc45994341" w:history="1">
+            <w:r>
+              <w:rPr>
+                <w:rStyle w:val="Lienhypertexte"/>
+                <w:noProof/>
+              </w:rPr>
+              <w:t>2.1.</w:t>
+            </w:r>
+            <w:r>
+              <w:rPr>
+                <w:rFonts w:asciiTheme="minorHAnsi" w:eastAsiaTheme="minorEastAsia" w:hAnsiTheme="minorHAnsi"/>
+                <w:noProof/>
+                <w:lang w:eastAsia="fr-FR"/>
+              </w:rPr>
+              <w:tab/>
+            </w:r>
+            <w:r>
+              <w:rPr>
+                <w:rStyle w:val="Lienhypertexte"/>
+                <w:noProof/>
+              </w:rPr>
+              <w:t>Amiltone</w:t>
+            </w:r>
+            <w:r>
+              <w:rPr>
+                <w:noProof/>
+                <w:webHidden/>
+              </w:rPr>
+              <w:tab/>
+            </w:r>
+            <w:r>
+              <w:rPr>
+                <w:noProof/>
+                <w:webHidden/>
+              </w:rPr>
+              <w:fldChar w:fldCharType="begin"/>
+            </w:r>
+            <w:r>
+              <w:rPr>
+                <w:noProof/>
+                <w:webHidden/>
+              </w:rPr>
+              <w:instrText xml:space="preserve"> PAGEREF _Toc45994341 \h </w:instrText>
+            </w:r>
+            <w:r>
+              <w:rPr>
+                <w:noProof/>
+                <w:webHidden/>
+              </w:rPr>
+            </w:r>
+            <w:r>
+              <w:rPr>
+                <w:noProof/>
+                <w:webHidden/>
+              </w:rPr>
+              <w:fldChar w:fldCharType="separate"/>
+            </w:r>
+            <w:r>
+              <w:rPr>
+                <w:noProof/>
+                <w:webHidden/>
+              </w:rPr>
+              <w:t>3</w:t>
+            </w:r>
+            <w:r>
+              <w:rPr>
+                <w:noProof/>
+                <w:webHidden/>
+              </w:rPr>
+              <w:fldChar w:fldCharType="end"/>
+            </w:r>
+          </w:hyperlink>
+        </w:p>
+        <w:p>
+          <w:pPr>
+            <w:pStyle w:val="TM2"/>
+            <w:tabs>
+              <w:tab w:val="left" w:pos="880"/>
+              <w:tab w:val="right" w:leader="dot" w:pos="9062"/>
+            </w:tabs>
+            <w:rPr>
+              <w:rFonts w:asciiTheme="minorHAnsi" w:eastAsiaTheme="minorEastAsia" w:hAnsiTheme="minorHAnsi"/>
+              <w:noProof/>
+              <w:lang w:eastAsia="fr-FR"/>
+            </w:rPr>
+          </w:pPr>
+          <w:hyperlink w:anchor="_Toc45994342" w:history="1">
+            <w:r>
+              <w:rPr>
+                <w:rStyle w:val="Lienhypertexte"/>
+                <w:noProof/>
+              </w:rPr>
+              <w:t>2.2.</w:t>
+            </w:r>
+            <w:r>
+              <w:rPr>
+                <w:rFonts w:asciiTheme="minorHAnsi" w:eastAsiaTheme="minorEastAsia" w:hAnsiTheme="minorHAnsi"/>
+                <w:noProof/>
+                <w:lang w:eastAsia="fr-FR"/>
+              </w:rPr>
+              <w:tab/>
+            </w:r>
+            <w:r>
+              <w:rPr>
+                <w:rStyle w:val="Lienhypertexte"/>
+                <w:noProof/>
+              </w:rPr>
+              <w:t>Mon point de vue</w:t>
+            </w:r>
+            <w:r>
+              <w:rPr>
+                <w:noProof/>
+                <w:webHidden/>
+              </w:rPr>
+              <w:tab/>
+            </w:r>
+            <w:r>
+              <w:rPr>
+                <w:noProof/>
+                <w:webHidden/>
+              </w:rPr>
+              <w:fldChar w:fldCharType="begin"/>
+            </w:r>
+            <w:r>
+              <w:rPr>
+                <w:noProof/>
+                <w:webHidden/>
+              </w:rPr>
+              <w:instrText xml:space="preserve"> PAGEREF _Toc45994342 \h </w:instrText>
+            </w:r>
+            <w:r>
+              <w:rPr>
+                <w:noProof/>
+                <w:webHidden/>
+              </w:rPr>
+            </w:r>
+            <w:r>
+              <w:rPr>
+                <w:noProof/>
+                <w:webHidden/>
+              </w:rPr>
+              <w:fldChar w:fldCharType="separate"/>
+            </w:r>
+            <w:r>
+              <w:rPr>
+                <w:noProof/>
+                <w:webHidden/>
+              </w:rPr>
+              <w:t>3</w:t>
+            </w:r>
+            <w:r>
+              <w:rPr>
+                <w:noProof/>
+                <w:webHidden/>
+              </w:rPr>
+              <w:fldChar w:fldCharType="end"/>
+            </w:r>
+          </w:hyperlink>
+        </w:p>
+        <w:p>
+          <w:pPr>
+            <w:pStyle w:val="TM2"/>
+            <w:tabs>
+              <w:tab w:val="left" w:pos="880"/>
+              <w:tab w:val="right" w:leader="dot" w:pos="9062"/>
+            </w:tabs>
+            <w:rPr>
+              <w:rFonts w:asciiTheme="minorHAnsi" w:eastAsiaTheme="minorEastAsia" w:hAnsiTheme="minorHAnsi"/>
+              <w:noProof/>
+              <w:lang w:eastAsia="fr-FR"/>
+            </w:rPr>
+          </w:pPr>
+          <w:hyperlink w:anchor="_Toc45994343" w:history="1">
+            <w:r>
+              <w:rPr>
+                <w:rStyle w:val="Lienhypertexte"/>
+                <w:noProof/>
+              </w:rPr>
+              <w:t>2.3.</w:t>
+            </w:r>
+            <w:r>
+              <w:rPr>
+                <w:rFonts w:asciiTheme="minorHAnsi" w:eastAsiaTheme="minorEastAsia" w:hAnsiTheme="minorHAnsi"/>
+                <w:noProof/>
+                <w:lang w:eastAsia="fr-FR"/>
+              </w:rPr>
+              <w:tab/>
+            </w:r>
+            <w:r>
+              <w:rPr>
+                <w:rStyle w:val="Lienhypertexte"/>
+                <w:noProof/>
+              </w:rPr>
+              <w:t>L’équipe de travail</w:t>
+            </w:r>
+            <w:r>
+              <w:rPr>
+                <w:noProof/>
+                <w:webHidden/>
+              </w:rPr>
+              <w:tab/>
+            </w:r>
+            <w:r>
+              <w:rPr>
+                <w:noProof/>
+                <w:webHidden/>
+              </w:rPr>
+              <w:fldChar w:fldCharType="begin"/>
+            </w:r>
+            <w:r>
+              <w:rPr>
+                <w:noProof/>
+                <w:webHidden/>
+              </w:rPr>
+              <w:instrText xml:space="preserve"> PAGEREF _Toc45994343 \h </w:instrText>
             </w:r>
             <w:r>
               <w:rPr>
@@ -230,7 +488,7 @@
               <w:lang w:eastAsia="fr-FR"/>
             </w:rPr>
           </w:pPr>
-          <w:hyperlink w:anchor="_Toc45644451" w:history="1">
+          <w:hyperlink w:anchor="_Toc45994344" w:history="1">
             <w:r>
               <w:rPr>
                 <w:rStyle w:val="Lienhypertexte"/>
@@ -272,7 +530,7 @@
                 <w:noProof/>
                 <w:webHidden/>
               </w:rPr>
-              <w:instrText xml:space="preserve"> PAGEREF _Toc45644451 \h </w:instrText>
+              <w:instrText xml:space="preserve"> PAGEREF _Toc45994344 \h </w:instrText>
             </w:r>
             <w:r>
               <w:rPr>
@@ -316,7 +574,7 @@
               <w:lang w:eastAsia="fr-FR"/>
             </w:rPr>
           </w:pPr>
-          <w:hyperlink w:anchor="_Toc45644452" w:history="1">
+          <w:hyperlink w:anchor="_Toc45994345" w:history="1">
             <w:r>
               <w:rPr>
                 <w:rStyle w:val="Lienhypertexte"/>
@@ -358,7 +616,7 @@
                 <w:noProof/>
                 <w:webHidden/>
               </w:rPr>
-              <w:instrText xml:space="preserve"> PAGEREF _Toc45644452 \h </w:instrText>
+              <w:instrText xml:space="preserve"> PAGEREF _Toc45994345 \h </w:instrText>
             </w:r>
             <w:r>
               <w:rPr>
@@ -402,7 +660,7 @@
               <w:lang w:eastAsia="fr-FR"/>
             </w:rPr>
           </w:pPr>
-          <w:hyperlink w:anchor="_Toc45644453" w:history="1">
+          <w:hyperlink w:anchor="_Toc45994346" w:history="1">
             <w:r>
               <w:rPr>
                 <w:rStyle w:val="Lienhypertexte"/>
@@ -450,7 +708,7 @@
                 <w:noProof/>
                 <w:webHidden/>
               </w:rPr>
-              <w:instrText xml:space="preserve"> PAGEREF _Toc45644453 \h </w:instrText>
+              <w:instrText xml:space="preserve"> PAGEREF _Toc45994346 \h </w:instrText>
             </w:r>
             <w:r>
               <w:rPr>
@@ -494,7 +752,7 @@
               <w:lang w:eastAsia="fr-FR"/>
             </w:rPr>
           </w:pPr>
-          <w:hyperlink w:anchor="_Toc45644454" w:history="1">
+          <w:hyperlink w:anchor="_Toc45994347" w:history="1">
             <w:r>
               <w:rPr>
                 <w:rStyle w:val="Lienhypertexte"/>
@@ -542,7 +800,7 @@
                 <w:noProof/>
                 <w:webHidden/>
               </w:rPr>
-              <w:instrText xml:space="preserve"> PAGEREF _Toc45644454 \h </w:instrText>
+              <w:instrText xml:space="preserve"> PAGEREF _Toc45994347 \h </w:instrText>
             </w:r>
             <w:r>
               <w:rPr>
@@ -586,7 +844,7 @@
               <w:lang w:eastAsia="fr-FR"/>
             </w:rPr>
           </w:pPr>
-          <w:hyperlink w:anchor="_Toc45644455" w:history="1">
+          <w:hyperlink w:anchor="_Toc45994348" w:history="1">
             <w:r>
               <w:rPr>
                 <w:rStyle w:val="Lienhypertexte"/>
@@ -634,7 +892,7 @@
                 <w:noProof/>
                 <w:webHidden/>
               </w:rPr>
-              <w:instrText xml:space="preserve"> PAGEREF _Toc45644455 \h </w:instrText>
+              <w:instrText xml:space="preserve"> PAGEREF _Toc45994348 \h </w:instrText>
             </w:r>
             <w:r>
               <w:rPr>
@@ -678,7 +936,7 @@
               <w:lang w:eastAsia="fr-FR"/>
             </w:rPr>
           </w:pPr>
-          <w:hyperlink w:anchor="_Toc45644456" w:history="1">
+          <w:hyperlink w:anchor="_Toc45994349" w:history="1">
             <w:r>
               <w:rPr>
                 <w:rStyle w:val="Lienhypertexte"/>
@@ -705,7 +963,7 @@
                 <w:rStyle w:val="Lienhypertexte"/>
                 <w:noProof/>
               </w:rPr>
-              <w:t>Les activités</w:t>
+              <w:t>Les alertes</w:t>
             </w:r>
             <w:r>
               <w:rPr>
@@ -726,7 +984,7 @@
                 <w:noProof/>
                 <w:webHidden/>
               </w:rPr>
-              <w:instrText xml:space="preserve"> PAGEREF _Toc45644456 \h </w:instrText>
+              <w:instrText xml:space="preserve"> PAGEREF _Toc45994349 \h </w:instrText>
             </w:r>
             <w:r>
               <w:rPr>
@@ -746,7 +1004,7 @@
                 <w:noProof/>
                 <w:webHidden/>
               </w:rPr>
-              <w:t>4</w:t>
+              <w:t>5</w:t>
             </w:r>
             <w:r>
               <w:rPr>
@@ -770,7 +1028,7 @@
               <w:lang w:eastAsia="fr-FR"/>
             </w:rPr>
           </w:pPr>
-          <w:hyperlink w:anchor="_Toc45644457" w:history="1">
+          <w:hyperlink w:anchor="_Toc45994350" w:history="1">
             <w:r>
               <w:rPr>
                 <w:rStyle w:val="Lienhypertexte"/>
@@ -818,7 +1076,7 @@
                 <w:noProof/>
                 <w:webHidden/>
               </w:rPr>
-              <w:instrText xml:space="preserve"> PAGEREF _Toc45644457 \h </w:instrText>
+              <w:instrText xml:space="preserve"> PAGEREF _Toc45994350 \h </w:instrText>
             </w:r>
             <w:r>
               <w:rPr>
@@ -838,7 +1096,7 @@
                 <w:noProof/>
                 <w:webHidden/>
               </w:rPr>
-              <w:t>4</w:t>
+              <w:t>5</w:t>
             </w:r>
             <w:r>
               <w:rPr>
@@ -862,7 +1120,7 @@
               <w:lang w:eastAsia="fr-FR"/>
             </w:rPr>
           </w:pPr>
-          <w:hyperlink w:anchor="_Toc45644458" w:history="1">
+          <w:hyperlink w:anchor="_Toc45994351" w:history="1">
             <w:r>
               <w:rPr>
                 <w:rStyle w:val="Lienhypertexte"/>
@@ -904,7 +1162,7 @@
                 <w:noProof/>
                 <w:webHidden/>
               </w:rPr>
-              <w:instrText xml:space="preserve"> PAGEREF _Toc45644458 \h </w:instrText>
+              <w:instrText xml:space="preserve"> PAGEREF _Toc45994351 \h </w:instrText>
             </w:r>
             <w:r>
               <w:rPr>
@@ -924,7 +1182,7 @@
                 <w:noProof/>
                 <w:webHidden/>
               </w:rPr>
-              <w:t>4</w:t>
+              <w:t>5</w:t>
             </w:r>
             <w:r>
               <w:rPr>
@@ -948,7 +1206,7 @@
               <w:lang w:eastAsia="fr-FR"/>
             </w:rPr>
           </w:pPr>
-          <w:hyperlink w:anchor="_Toc45644459" w:history="1">
+          <w:hyperlink w:anchor="_Toc45994352" w:history="1">
             <w:r>
               <w:rPr>
                 <w:rStyle w:val="Lienhypertexte"/>
@@ -996,7 +1254,7 @@
                 <w:noProof/>
                 <w:webHidden/>
               </w:rPr>
-              <w:instrText xml:space="preserve"> PAGEREF _Toc45644459 \h </w:instrText>
+              <w:instrText xml:space="preserve"> PAGEREF _Toc45994352 \h </w:instrText>
             </w:r>
             <w:r>
               <w:rPr>
@@ -1016,7 +1274,7 @@
                 <w:noProof/>
                 <w:webHidden/>
               </w:rPr>
-              <w:t>4</w:t>
+              <w:t>5</w:t>
             </w:r>
             <w:r>
               <w:rPr>
@@ -1040,7 +1298,7 @@
               <w:lang w:eastAsia="fr-FR"/>
             </w:rPr>
           </w:pPr>
-          <w:hyperlink w:anchor="_Toc45644460" w:history="1">
+          <w:hyperlink w:anchor="_Toc45994353" w:history="1">
             <w:r>
               <w:rPr>
                 <w:rStyle w:val="Lienhypertexte"/>
@@ -1088,7 +1346,7 @@
                 <w:noProof/>
                 <w:webHidden/>
               </w:rPr>
-              <w:instrText xml:space="preserve"> PAGEREF _Toc45644460 \h </w:instrText>
+              <w:instrText xml:space="preserve"> PAGEREF _Toc45994353 \h </w:instrText>
             </w:r>
             <w:r>
               <w:rPr>
@@ -1108,7 +1366,7 @@
                 <w:noProof/>
                 <w:webHidden/>
               </w:rPr>
-              <w:t>4</w:t>
+              <w:t>5</w:t>
             </w:r>
             <w:r>
               <w:rPr>
@@ -1132,7 +1390,7 @@
               <w:lang w:eastAsia="fr-FR"/>
             </w:rPr>
           </w:pPr>
-          <w:hyperlink w:anchor="_Toc45644461" w:history="1">
+          <w:hyperlink w:anchor="_Toc45994354" w:history="1">
             <w:r>
               <w:rPr>
                 <w:rStyle w:val="Lienhypertexte"/>
@@ -1174,7 +1432,7 @@
                 <w:noProof/>
                 <w:webHidden/>
               </w:rPr>
-              <w:instrText xml:space="preserve"> PAGEREF _Toc45644461 \h </w:instrText>
+              <w:instrText xml:space="preserve"> PAGEREF _Toc45994354 \h </w:instrText>
             </w:r>
             <w:r>
               <w:rPr>
@@ -1194,7 +1452,7 @@
                 <w:noProof/>
                 <w:webHidden/>
               </w:rPr>
-              <w:t>4</w:t>
+              <w:t>6</w:t>
             </w:r>
             <w:r>
               <w:rPr>
@@ -1218,7 +1476,7 @@
               <w:lang w:eastAsia="fr-FR"/>
             </w:rPr>
           </w:pPr>
-          <w:hyperlink w:anchor="_Toc45644462" w:history="1">
+          <w:hyperlink w:anchor="_Toc45994355" w:history="1">
             <w:r>
               <w:rPr>
                 <w:rStyle w:val="Lienhypertexte"/>
@@ -1260,7 +1518,7 @@
                 <w:noProof/>
                 <w:webHidden/>
               </w:rPr>
-              <w:instrText xml:space="preserve"> PAGEREF _Toc45644462 \h </w:instrText>
+              <w:instrText xml:space="preserve"> PAGEREF _Toc45994355 \h </w:instrText>
             </w:r>
             <w:r>
               <w:rPr>
@@ -1280,7 +1538,7 @@
                 <w:noProof/>
                 <w:webHidden/>
               </w:rPr>
-              <w:t>4</w:t>
+              <w:t>6</w:t>
             </w:r>
             <w:r>
               <w:rPr>
@@ -1304,7 +1562,7 @@
               <w:lang w:eastAsia="fr-FR"/>
             </w:rPr>
           </w:pPr>
-          <w:hyperlink w:anchor="_Toc45644463" w:history="1">
+          <w:hyperlink w:anchor="_Toc45994356" w:history="1">
             <w:r>
               <w:rPr>
                 <w:rStyle w:val="Lienhypertexte"/>
@@ -1352,7 +1610,7 @@
                 <w:noProof/>
                 <w:webHidden/>
               </w:rPr>
-              <w:instrText xml:space="preserve"> PAGEREF _Toc45644463 \h </w:instrText>
+              <w:instrText xml:space="preserve"> PAGEREF _Toc45994356 \h </w:instrText>
             </w:r>
             <w:r>
               <w:rPr>
@@ -1372,7 +1630,7 @@
                 <w:noProof/>
                 <w:webHidden/>
               </w:rPr>
-              <w:t>4</w:t>
+              <w:t>7</w:t>
             </w:r>
             <w:r>
               <w:rPr>
@@ -1396,7 +1654,7 @@
               <w:lang w:eastAsia="fr-FR"/>
             </w:rPr>
           </w:pPr>
-          <w:hyperlink w:anchor="_Toc45644464" w:history="1">
+          <w:hyperlink w:anchor="_Toc45994357" w:history="1">
             <w:r>
               <w:rPr>
                 <w:rStyle w:val="Lienhypertexte"/>
@@ -1444,7 +1702,7 @@
                 <w:noProof/>
                 <w:webHidden/>
               </w:rPr>
-              <w:instrText xml:space="preserve"> PAGEREF _Toc45644464 \h </w:instrText>
+              <w:instrText xml:space="preserve"> PAGEREF _Toc45994357 \h </w:instrText>
             </w:r>
             <w:r>
               <w:rPr>
@@ -1464,7 +1722,7 @@
                 <w:noProof/>
                 <w:webHidden/>
               </w:rPr>
-              <w:t>4</w:t>
+              <w:t>7</w:t>
             </w:r>
             <w:r>
               <w:rPr>
@@ -1488,7 +1746,7 @@
               <w:lang w:eastAsia="fr-FR"/>
             </w:rPr>
           </w:pPr>
-          <w:hyperlink w:anchor="_Toc45644465" w:history="1">
+          <w:hyperlink w:anchor="_Toc45994358" w:history="1">
             <w:r>
               <w:rPr>
                 <w:rStyle w:val="Lienhypertexte"/>
@@ -1536,7 +1794,7 @@
                 <w:noProof/>
                 <w:webHidden/>
               </w:rPr>
-              <w:instrText xml:space="preserve"> PAGEREF _Toc45644465 \h </w:instrText>
+              <w:instrText xml:space="preserve"> PAGEREF _Toc45994358 \h </w:instrText>
             </w:r>
             <w:r>
               <w:rPr>
@@ -1556,7 +1814,7 @@
                 <w:noProof/>
                 <w:webHidden/>
               </w:rPr>
-              <w:t>4</w:t>
+              <w:t>7</w:t>
             </w:r>
             <w:r>
               <w:rPr>
@@ -1580,7 +1838,7 @@
               <w:lang w:eastAsia="fr-FR"/>
             </w:rPr>
           </w:pPr>
-          <w:hyperlink w:anchor="_Toc45644466" w:history="1">
+          <w:hyperlink w:anchor="_Toc45994359" w:history="1">
             <w:r>
               <w:rPr>
                 <w:rStyle w:val="Lienhypertexte"/>
@@ -1628,7 +1886,7 @@
                 <w:noProof/>
                 <w:webHidden/>
               </w:rPr>
-              <w:instrText xml:space="preserve"> PAGEREF _Toc45644466 \h </w:instrText>
+              <w:instrText xml:space="preserve"> PAGEREF _Toc45994359 \h </w:instrText>
             </w:r>
             <w:r>
               <w:rPr>
@@ -1648,7 +1906,7 @@
                 <w:noProof/>
                 <w:webHidden/>
               </w:rPr>
-              <w:t>4</w:t>
+              <w:t>7</w:t>
             </w:r>
             <w:r>
               <w:rPr>
@@ -1672,7 +1930,7 @@
               <w:lang w:eastAsia="fr-FR"/>
             </w:rPr>
           </w:pPr>
-          <w:hyperlink w:anchor="_Toc45644467" w:history="1">
+          <w:hyperlink w:anchor="_Toc45994360" w:history="1">
             <w:r>
               <w:rPr>
                 <w:rStyle w:val="Lienhypertexte"/>
@@ -1714,7 +1972,7 @@
                 <w:noProof/>
                 <w:webHidden/>
               </w:rPr>
-              <w:instrText xml:space="preserve"> PAGEREF _Toc45644467 \h </w:instrText>
+              <w:instrText xml:space="preserve"> PAGEREF _Toc45994360 \h </w:instrText>
             </w:r>
             <w:r>
               <w:rPr>
@@ -1734,7 +1992,7 @@
                 <w:noProof/>
                 <w:webHidden/>
               </w:rPr>
-              <w:t>4</w:t>
+              <w:t>7</w:t>
             </w:r>
             <w:r>
               <w:rPr>
@@ -1758,7 +2016,7 @@
               <w:lang w:eastAsia="fr-FR"/>
             </w:rPr>
           </w:pPr>
-          <w:hyperlink w:anchor="_Toc45644468" w:history="1">
+          <w:hyperlink w:anchor="_Toc45994361" w:history="1">
             <w:r>
               <w:rPr>
                 <w:rStyle w:val="Lienhypertexte"/>
@@ -1800,7 +2058,7 @@
                 <w:noProof/>
                 <w:webHidden/>
               </w:rPr>
-              <w:instrText xml:space="preserve"> PAGEREF _Toc45644468 \h </w:instrText>
+              <w:instrText xml:space="preserve"> PAGEREF _Toc45994361 \h </w:instrText>
             </w:r>
             <w:r>
               <w:rPr>
@@ -1820,7 +2078,7 @@
                 <w:noProof/>
                 <w:webHidden/>
               </w:rPr>
-              <w:t>4</w:t>
+              <w:t>8</w:t>
             </w:r>
             <w:r>
               <w:rPr>
@@ -1844,7 +2102,7 @@
               <w:lang w:eastAsia="fr-FR"/>
             </w:rPr>
           </w:pPr>
-          <w:hyperlink w:anchor="_Toc45644469" w:history="1">
+          <w:hyperlink w:anchor="_Toc45994362" w:history="1">
             <w:r>
               <w:rPr>
                 <w:rStyle w:val="Lienhypertexte"/>
@@ -1886,7 +2144,7 @@
                 <w:noProof/>
                 <w:webHidden/>
               </w:rPr>
-              <w:instrText xml:space="preserve"> PAGEREF _Toc45644469 \h </w:instrText>
+              <w:instrText xml:space="preserve"> PAGEREF _Toc45994362 \h </w:instrText>
             </w:r>
             <w:r>
               <w:rPr>
@@ -1906,7 +2164,7 @@
                 <w:noProof/>
                 <w:webHidden/>
               </w:rPr>
-              <w:t>4</w:t>
+              <w:t>8</w:t>
             </w:r>
             <w:r>
               <w:rPr>
@@ -1930,7 +2188,7 @@
               <w:lang w:eastAsia="fr-FR"/>
             </w:rPr>
           </w:pPr>
-          <w:hyperlink w:anchor="_Toc45644470" w:history="1">
+          <w:hyperlink w:anchor="_Toc45994363" w:history="1">
             <w:r>
               <w:rPr>
                 <w:rStyle w:val="Lienhypertexte"/>
@@ -1978,7 +2236,7 @@
                 <w:noProof/>
                 <w:webHidden/>
               </w:rPr>
-              <w:instrText xml:space="preserve"> PAGEREF _Toc45644470 \h </w:instrText>
+              <w:instrText xml:space="preserve"> PAGEREF _Toc45994363 \h </w:instrText>
             </w:r>
             <w:r>
               <w:rPr>
@@ -1998,7 +2256,7 @@
                 <w:noProof/>
                 <w:webHidden/>
               </w:rPr>
-              <w:t>5</w:t>
+              <w:t>8</w:t>
             </w:r>
             <w:r>
               <w:rPr>
@@ -2022,7 +2280,7 @@
               <w:lang w:eastAsia="fr-FR"/>
             </w:rPr>
           </w:pPr>
-          <w:hyperlink w:anchor="_Toc45644471" w:history="1">
+          <w:hyperlink w:anchor="_Toc45994364" w:history="1">
             <w:r>
               <w:rPr>
                 <w:rStyle w:val="Lienhypertexte"/>
@@ -2070,7 +2328,7 @@
                 <w:noProof/>
                 <w:webHidden/>
               </w:rPr>
-              <w:instrText xml:space="preserve"> PAGEREF _Toc45644471 \h </w:instrText>
+              <w:instrText xml:space="preserve"> PAGEREF _Toc45994364 \h </w:instrText>
             </w:r>
             <w:r>
               <w:rPr>
@@ -2090,7 +2348,7 @@
                 <w:noProof/>
                 <w:webHidden/>
               </w:rPr>
-              <w:t>5</w:t>
+              <w:t>8</w:t>
             </w:r>
             <w:r>
               <w:rPr>
@@ -2114,7 +2372,7 @@
               <w:lang w:eastAsia="fr-FR"/>
             </w:rPr>
           </w:pPr>
-          <w:hyperlink w:anchor="_Toc45644472" w:history="1">
+          <w:hyperlink w:anchor="_Toc45994365" w:history="1">
             <w:r>
               <w:rPr>
                 <w:rStyle w:val="Lienhypertexte"/>
@@ -2156,7 +2414,7 @@
                 <w:noProof/>
                 <w:webHidden/>
               </w:rPr>
-              <w:instrText xml:space="preserve"> PAGEREF _Toc45644472 \h </w:instrText>
+              <w:instrText xml:space="preserve"> PAGEREF _Toc45994365 \h </w:instrText>
             </w:r>
             <w:r>
               <w:rPr>
@@ -2176,7 +2434,7 @@
                 <w:noProof/>
                 <w:webHidden/>
               </w:rPr>
-              <w:t>5</w:t>
+              <w:t>9</w:t>
             </w:r>
             <w:r>
               <w:rPr>
@@ -2200,7 +2458,7 @@
               <w:lang w:eastAsia="fr-FR"/>
             </w:rPr>
           </w:pPr>
-          <w:hyperlink w:anchor="_Toc45644473" w:history="1">
+          <w:hyperlink w:anchor="_Toc45994366" w:history="1">
             <w:r>
               <w:rPr>
                 <w:rStyle w:val="Lienhypertexte"/>
@@ -2248,7 +2506,7 @@
                 <w:noProof/>
                 <w:webHidden/>
               </w:rPr>
-              <w:instrText xml:space="preserve"> PAGEREF _Toc45644473 \h </w:instrText>
+              <w:instrText xml:space="preserve"> PAGEREF _Toc45994366 \h </w:instrText>
             </w:r>
             <w:r>
               <w:rPr>
@@ -2268,7 +2526,7 @@
                 <w:noProof/>
                 <w:webHidden/>
               </w:rPr>
-              <w:t>6</w:t>
+              <w:t>9</w:t>
             </w:r>
             <w:r>
               <w:rPr>
@@ -2292,7 +2550,7 @@
               <w:lang w:eastAsia="fr-FR"/>
             </w:rPr>
           </w:pPr>
-          <w:hyperlink w:anchor="_Toc45644474" w:history="1">
+          <w:hyperlink w:anchor="_Toc45994367" w:history="1">
             <w:r>
               <w:rPr>
                 <w:rStyle w:val="Lienhypertexte"/>
@@ -2340,7 +2598,7 @@
                 <w:noProof/>
                 <w:webHidden/>
               </w:rPr>
-              <w:instrText xml:space="preserve"> PAGEREF _Toc45644474 \h </w:instrText>
+              <w:instrText xml:space="preserve"> PAGEREF _Toc45994367 \h </w:instrText>
             </w:r>
             <w:r>
               <w:rPr>
@@ -2360,7 +2618,7 @@
                 <w:noProof/>
                 <w:webHidden/>
               </w:rPr>
-              <w:t>6</w:t>
+              <w:t>9</w:t>
             </w:r>
             <w:r>
               <w:rPr>
@@ -2384,7 +2642,7 @@
               <w:lang w:eastAsia="fr-FR"/>
             </w:rPr>
           </w:pPr>
-          <w:hyperlink w:anchor="_Toc45644475" w:history="1">
+          <w:hyperlink w:anchor="_Toc45994368" w:history="1">
             <w:r>
               <w:rPr>
                 <w:rStyle w:val="Lienhypertexte"/>
@@ -2426,7 +2684,7 @@
                 <w:noProof/>
                 <w:webHidden/>
               </w:rPr>
-              <w:instrText xml:space="preserve"> PAGEREF _Toc45644475 \h </w:instrText>
+              <w:instrText xml:space="preserve"> PAGEREF _Toc45994368 \h </w:instrText>
             </w:r>
             <w:r>
               <w:rPr>
@@ -2446,7 +2704,7 @@
                 <w:noProof/>
                 <w:webHidden/>
               </w:rPr>
-              <w:t>6</w:t>
+              <w:t>10</w:t>
             </w:r>
             <w:r>
               <w:rPr>
@@ -2470,7 +2728,7 @@
               <w:lang w:eastAsia="fr-FR"/>
             </w:rPr>
           </w:pPr>
-          <w:hyperlink w:anchor="_Toc45644476" w:history="1">
+          <w:hyperlink w:anchor="_Toc45994369" w:history="1">
             <w:r>
               <w:rPr>
                 <w:rStyle w:val="Lienhypertexte"/>
@@ -2512,7 +2770,7 @@
                 <w:noProof/>
                 <w:webHidden/>
               </w:rPr>
-              <w:instrText xml:space="preserve"> PAGEREF _Toc45644476 \h </w:instrText>
+              <w:instrText xml:space="preserve"> PAGEREF _Toc45994369 \h </w:instrText>
             </w:r>
             <w:r>
               <w:rPr>
@@ -2532,7 +2790,7 @@
                 <w:noProof/>
                 <w:webHidden/>
               </w:rPr>
-              <w:t>7</w:t>
+              <w:t>10</w:t>
             </w:r>
             <w:r>
               <w:rPr>
@@ -2556,7 +2814,7 @@
               <w:lang w:eastAsia="fr-FR"/>
             </w:rPr>
           </w:pPr>
-          <w:hyperlink w:anchor="_Toc45644477" w:history="1">
+          <w:hyperlink w:anchor="_Toc45994370" w:history="1">
             <w:r>
               <w:rPr>
                 <w:rStyle w:val="Lienhypertexte"/>
@@ -2598,7 +2856,7 @@
                 <w:noProof/>
                 <w:webHidden/>
               </w:rPr>
-              <w:instrText xml:space="preserve"> PAGEREF _Toc45644477 \h </w:instrText>
+              <w:instrText xml:space="preserve"> PAGEREF _Toc45994370 \h </w:instrText>
             </w:r>
             <w:r>
               <w:rPr>
@@ -2618,7 +2876,7 @@
                 <w:noProof/>
                 <w:webHidden/>
               </w:rPr>
-              <w:t>7</w:t>
+              <w:t>10</w:t>
             </w:r>
             <w:r>
               <w:rPr>
@@ -2642,7 +2900,7 @@
               <w:lang w:eastAsia="fr-FR"/>
             </w:rPr>
           </w:pPr>
-          <w:hyperlink w:anchor="_Toc45644478" w:history="1">
+          <w:hyperlink w:anchor="_Toc45994371" w:history="1">
             <w:r>
               <w:rPr>
                 <w:rStyle w:val="Lienhypertexte"/>
@@ -2684,7 +2942,7 @@
                 <w:noProof/>
                 <w:webHidden/>
               </w:rPr>
-              <w:instrText xml:space="preserve"> PAGEREF _Toc45644478 \h </w:instrText>
+              <w:instrText xml:space="preserve"> PAGEREF _Toc45994371 \h </w:instrText>
             </w:r>
             <w:r>
               <w:rPr>
@@ -2704,7 +2962,7 @@
                 <w:noProof/>
                 <w:webHidden/>
               </w:rPr>
-              <w:t>7</w:t>
+              <w:t>10</w:t>
             </w:r>
             <w:r>
               <w:rPr>
@@ -2728,7 +2986,7 @@
               <w:lang w:eastAsia="fr-FR"/>
             </w:rPr>
           </w:pPr>
-          <w:hyperlink w:anchor="_Toc45644479" w:history="1">
+          <w:hyperlink w:anchor="_Toc45994372" w:history="1">
             <w:r>
               <w:rPr>
                 <w:rStyle w:val="Lienhypertexte"/>
@@ -2770,7 +3028,7 @@
                 <w:noProof/>
                 <w:webHidden/>
               </w:rPr>
-              <w:instrText xml:space="preserve"> PAGEREF _Toc45644479 \h </w:instrText>
+              <w:instrText xml:space="preserve"> PAGEREF _Toc45994372 \h </w:instrText>
             </w:r>
             <w:r>
               <w:rPr>
@@ -2790,7 +3048,7 @@
                 <w:noProof/>
                 <w:webHidden/>
               </w:rPr>
-              <w:t>7</w:t>
+              <w:t>10</w:t>
             </w:r>
             <w:r>
               <w:rPr>
@@ -2814,7 +3072,7 @@
               <w:lang w:eastAsia="fr-FR"/>
             </w:rPr>
           </w:pPr>
-          <w:hyperlink w:anchor="_Toc45644480" w:history="1">
+          <w:hyperlink w:anchor="_Toc45994373" w:history="1">
             <w:r>
               <w:rPr>
                 <w:rStyle w:val="Lienhypertexte"/>
@@ -2856,7 +3114,7 @@
                 <w:noProof/>
                 <w:webHidden/>
               </w:rPr>
-              <w:instrText xml:space="preserve"> PAGEREF _Toc45644480 \h </w:instrText>
+              <w:instrText xml:space="preserve"> PAGEREF _Toc45994373 \h </w:instrText>
             </w:r>
             <w:r>
               <w:rPr>
@@ -2876,7 +3134,7 @@
                 <w:noProof/>
                 <w:webHidden/>
               </w:rPr>
-              <w:t>7</w:t>
+              <w:t>10</w:t>
             </w:r>
             <w:r>
               <w:rPr>
@@ -2909,7 +3167,7 @@
       <w:pPr>
         <w:pStyle w:val="Titre1"/>
       </w:pPr>
-      <w:bookmarkStart w:id="0" w:name="_Toc45644449"/>
+      <w:bookmarkStart w:id="0" w:name="_Toc45994339"/>
       <w:r>
         <w:t>Introduction</w:t>
       </w:r>
@@ -2920,7 +3178,7 @@
       <w:pPr>
         <w:pStyle w:val="Titre1"/>
       </w:pPr>
-      <w:bookmarkStart w:id="1" w:name="_Toc45644450"/>
+      <w:bookmarkStart w:id="1" w:name="_Toc45994340"/>
       <w:r>
         <w:t>Présentation de l'entreprise</w:t>
       </w:r>
@@ -2929,12 +3187,41 @@
       </w:r>
       <w:bookmarkEnd w:id="1"/>
     </w:p>
-    <w:p/>
+    <w:p>
+      <w:pPr>
+        <w:pStyle w:val="Titre2"/>
+      </w:pPr>
+      <w:bookmarkStart w:id="2" w:name="_Toc45994341"/>
+      <w:r>
+        <w:t>Amiltone</w:t>
+      </w:r>
+      <w:bookmarkEnd w:id="2"/>
+    </w:p>
+    <w:p>
+      <w:pPr>
+        <w:pStyle w:val="Titre2"/>
+      </w:pPr>
+      <w:bookmarkStart w:id="3" w:name="_Toc45994342"/>
+      <w:r>
+        <w:t>Mon point de vue</w:t>
+      </w:r>
+      <w:bookmarkEnd w:id="3"/>
+    </w:p>
+    <w:p>
+      <w:pPr>
+        <w:pStyle w:val="Titre2"/>
+      </w:pPr>
+      <w:bookmarkStart w:id="4" w:name="_Toc45994343"/>
+      <w:r>
+        <w:t>L’équipe de travail</w:t>
+      </w:r>
+      <w:bookmarkEnd w:id="4"/>
+    </w:p>
     <w:p>
       <w:pPr>
         <w:pStyle w:val="Titre1"/>
       </w:pPr>
-      <w:bookmarkStart w:id="2" w:name="_Toc45644451"/>
+      <w:bookmarkStart w:id="5" w:name="_Toc45994344"/>
       <w:r>
         <w:t>Analyse du contexte</w:t>
       </w:r>
@@ -2944,13 +3231,13 @@
       <w:r>
         <w:t>Le projet AmilApp</w:t>
       </w:r>
-      <w:bookmarkEnd w:id="2"/>
+      <w:bookmarkEnd w:id="5"/>
     </w:p>
     <w:p>
       <w:pPr>
         <w:pStyle w:val="Titre2"/>
       </w:pPr>
-      <w:bookmarkStart w:id="3" w:name="_Toc45644452"/>
+      <w:bookmarkStart w:id="6" w:name="_Toc45994345"/>
       <w:r>
         <w:t>Amil</w:t>
       </w:r>
@@ -2960,14 +3247,30 @@
       <w:r>
         <w:t>pp</w:t>
       </w:r>
-      <w:bookmarkEnd w:id="3"/>
+      <w:bookmarkEnd w:id="6"/>
     </w:p>
     <w:p>
       <w:pPr>
         <w:jc w:val="both"/>
       </w:pPr>
       <w:r>
-        <w:t>Dans cette partie, je vais présenter le projet sur lequel je travaille depuis bientôt deux ans. Comme je ne pars pas en mission chez les clients, je suis le seul développeur à être resté sur le projet depuis le début et les nouvelles personnes qui arrivent sur le projet sont, soit de nouveaux Amiltoniens qui vont se former aux technologies utilisées sur l’application, soit des Amiltoniens en inter-contrat.</w:t>
+        <w:t xml:space="preserve">Dans cette partie, je vais présenter le projet sur lequel je travaille depuis bientôt deux ans. Comme je ne pars pas en mission chez les clients, je suis le seul développeur à être resté sur le projet depuis le début et les nouvelles personnes qui arrivent sur le projet sont, soit de nouveaux </w:t>
+      </w:r>
+      <w:proofErr w:type="spellStart"/>
+      <w:r>
+        <w:t>Amiltoniens</w:t>
+      </w:r>
+      <w:proofErr w:type="spellEnd"/>
+      <w:r>
+        <w:t xml:space="preserve"> qui vont se former aux technologies utilisées sur l’application, soit des </w:t>
+      </w:r>
+      <w:proofErr w:type="spellStart"/>
+      <w:r>
+        <w:t>Amiltoniens</w:t>
+      </w:r>
+      <w:proofErr w:type="spellEnd"/>
+      <w:r>
+        <w:t xml:space="preserve"> en inter-contrat.</w:t>
       </w:r>
     </w:p>
     <w:p>
@@ -2984,7 +3287,19 @@
         <w:t xml:space="preserve"> permet au département communication d’Amiltone de partager différentes informations avec les collaborateurs. L’application est divisée en plusieurs parties : les News (actualités), les Événements, les Sondages et les Alertes.</w:t>
       </w:r>
       <w:r>
-        <w:t xml:space="preserve"> L’avantage de cette application est de pouvoir centraliser toutes informations en lien avec Amiltone et permet de rendre les différents posts publiés sur l’application, habituellement communiqués via Teams ou par </w:t>
+        <w:t xml:space="preserve"> L’avantage de cette application est de pouvoir </w:t>
+      </w:r>
+      <w:r>
+        <w:lastRenderedPageBreak/>
+        <w:t xml:space="preserve">centraliser toutes informations en lien avec Amiltone et permet de rendre les différents </w:t>
+      </w:r>
+      <w:proofErr w:type="spellStart"/>
+      <w:r>
+        <w:t>posts</w:t>
+      </w:r>
+      <w:proofErr w:type="spellEnd"/>
+      <w:r>
+        <w:t xml:space="preserve"> publiés sur l’application, habituellement communiqués via Teams ou par </w:t>
       </w:r>
       <w:r>
         <w:t>courriel</w:t>
@@ -3001,7 +3316,6 @@
         <w:jc w:val="both"/>
       </w:pPr>
       <w:r>
-        <w:lastRenderedPageBreak/>
         <w:t xml:space="preserve">Après un développement de plus d’un an, </w:t>
       </w:r>
       <w:r>
@@ -3011,7 +3325,15 @@
         <w:t xml:space="preserve"> sort sur iOS, Android et web en version 1.0. Le site web reprend les fonctionnalités des applications mobiles. </w:t>
       </w:r>
       <w:r>
-        <w:t>En plus de celles-ci, AmilApp dispose d’un backoffice administrateur pour pouvoir ajouter du contenu sur l’application. Pendant toute cette année de développement, j’étais en charge des parties backoffice administrateur et site web, codées en Angular 8. AmilApp ne dispose pas de backend à proprement parlé puisque nous utilisons la solution cloud de Google Firebase. J’expliquerai un peu plus tard pour nous l’avons choisi ainsi que ces avantages et inconvénients.</w:t>
+        <w:t xml:space="preserve">En plus de celles-ci, AmilApp dispose d’un backoffice administrateur pour pouvoir ajouter du contenu sur l’application. Pendant toute cette année de développement, j’étais en charge des parties backoffice administrateur et site web, codées en </w:t>
+      </w:r>
+      <w:proofErr w:type="spellStart"/>
+      <w:r>
+        <w:t>Angular</w:t>
+      </w:r>
+      <w:proofErr w:type="spellEnd"/>
+      <w:r>
+        <w:t xml:space="preserve"> 8. AmilApp ne dispose pas de backend à proprement parlé puisque nous utilisons la solution cloud de Google Firebase. J’expliquerai un peu plus tard pour nous l’avons choisi ainsi que ces avantages et inconvénients.</w:t>
       </w:r>
     </w:p>
     <w:p>
@@ -3019,7 +3341,13 @@
         <w:jc w:val="both"/>
       </w:pPr>
       <w:r>
-        <w:t>Je vais présenter ci-dessous les fonctionnalités principale d’AmilApp.</w:t>
+        <w:t>Je vais présenter ci-dessous les fonctionnalités principale</w:t>
+      </w:r>
+      <w:r>
+        <w:t>s</w:t>
+      </w:r>
+      <w:r>
+        <w:t xml:space="preserve"> d’AmilApp.</w:t>
       </w:r>
     </w:p>
     <w:p>
@@ -3027,11 +3355,11 @@
         <w:pStyle w:val="Titre3"/>
         <w:jc w:val="both"/>
       </w:pPr>
-      <w:bookmarkStart w:id="4" w:name="_Toc45644453"/>
+      <w:bookmarkStart w:id="7" w:name="_Toc45994346"/>
       <w:r>
         <w:t>Les news</w:t>
       </w:r>
-      <w:bookmarkEnd w:id="4"/>
+      <w:bookmarkEnd w:id="7"/>
     </w:p>
     <w:p>
       <w:pPr>
@@ -3058,11 +3386,11 @@
         <w:pStyle w:val="Titre3"/>
         <w:jc w:val="both"/>
       </w:pPr>
-      <w:bookmarkStart w:id="5" w:name="_Toc45644454"/>
+      <w:bookmarkStart w:id="8" w:name="_Toc45994347"/>
       <w:r>
         <w:t>Les événements</w:t>
       </w:r>
-      <w:bookmarkEnd w:id="5"/>
+      <w:bookmarkEnd w:id="8"/>
     </w:p>
     <w:p>
       <w:pPr>
@@ -3080,18 +3408,22 @@
         <w:pStyle w:val="Titre3"/>
         <w:jc w:val="both"/>
       </w:pPr>
-      <w:bookmarkStart w:id="6" w:name="_Toc45644455"/>
+      <w:bookmarkStart w:id="9" w:name="_Toc45994348"/>
       <w:r>
         <w:t>Les sondages</w:t>
       </w:r>
-      <w:bookmarkEnd w:id="6"/>
+      <w:bookmarkEnd w:id="9"/>
     </w:p>
     <w:p>
       <w:pPr>
         <w:jc w:val="both"/>
       </w:pPr>
       <w:r>
-        <w:t>Les Sondages permettent à la Communication de l’entreprise de poser des questions aux collaborateurs pour ensuite avoir accès à des statistiques. Un sondage peut être de type ouvert, les utilisateurs répondent avec leurs propres mots ce qu’ils veulent ; de type multiple, les utilisateurs doivent choisir une ou plusieurs réponses prédéfinies ; ou de type date, les utilisateurs ont la possibilité de sélectionner une ou plusieurs dates prédéfinies, encore une fois. Les administrateurs ont la possibilité de cibler le sondage en sélectionnant une liste de personnes, ou d’agence, qui pourront participer à celui-ci.</w:t>
+        <w:t xml:space="preserve">Les Sondages permettent à la Communication de l’entreprise de poser des questions aux collaborateurs pour ensuite avoir accès à des statistiques. Un sondage peut être de type ouvert, les utilisateurs répondent avec leurs propres mots ce qu’ils veulent ; de type multiple, les utilisateurs doivent choisir une ou plusieurs réponses prédéfinies ; ou de type date, les </w:t>
+      </w:r>
+      <w:r>
+        <w:lastRenderedPageBreak/>
+        <w:t>utilisateurs ont la possibilité de sélectionner une ou plusieurs dates prédéfinies, encore une fois. Les administrateurs ont la possibilité de cibler le sondage en sélectionnant une liste de personnes, ou d’agence, qui pourront participer à celui-ci.</w:t>
       </w:r>
     </w:p>
     <w:p>
@@ -3099,14 +3431,14 @@
         <w:pStyle w:val="Titre3"/>
         <w:jc w:val="both"/>
       </w:pPr>
-      <w:bookmarkStart w:id="7" w:name="_Toc45644456"/>
+      <w:bookmarkStart w:id="10" w:name="_Toc45994349"/>
       <w:r>
         <w:t xml:space="preserve">Les </w:t>
       </w:r>
-      <w:bookmarkEnd w:id="7"/>
       <w:r>
         <w:t>alertes</w:t>
       </w:r>
+      <w:bookmarkEnd w:id="10"/>
     </w:p>
     <w:p>
       <w:pPr>
@@ -3121,12 +3453,11 @@
         <w:pStyle w:val="Titre3"/>
         <w:jc w:val="both"/>
       </w:pPr>
-      <w:bookmarkStart w:id="8" w:name="_Toc45644457"/>
-      <w:r>
-        <w:lastRenderedPageBreak/>
+      <w:bookmarkStart w:id="11" w:name="_Toc45994350"/>
+      <w:r>
         <w:t>Les améliorations futures</w:t>
       </w:r>
-      <w:bookmarkEnd w:id="8"/>
+      <w:bookmarkEnd w:id="11"/>
     </w:p>
     <w:p>
       <w:pPr>
@@ -3144,11 +3475,11 @@
         <w:pStyle w:val="Titre2"/>
         <w:jc w:val="both"/>
       </w:pPr>
-      <w:bookmarkStart w:id="9" w:name="_Toc45644458"/>
+      <w:bookmarkStart w:id="12" w:name="_Toc45994351"/>
       <w:r>
         <w:t>Firebase</w:t>
       </w:r>
-      <w:bookmarkEnd w:id="9"/>
+      <w:bookmarkEnd w:id="12"/>
     </w:p>
     <w:p>
       <w:pPr>
@@ -3180,19 +3511,24 @@
         <w:pStyle w:val="Titre3"/>
         <w:jc w:val="both"/>
       </w:pPr>
-      <w:bookmarkStart w:id="10" w:name="_Toc45644459"/>
+      <w:bookmarkStart w:id="13" w:name="_Toc45994352"/>
       <w:r>
         <w:t>Pourquoi l’avoir choisi ?</w:t>
       </w:r>
-      <w:bookmarkEnd w:id="10"/>
+      <w:bookmarkEnd w:id="13"/>
     </w:p>
     <w:p>
       <w:pPr>
         <w:jc w:val="both"/>
       </w:pPr>
       <w:r>
-        <w:t>AmilApp n’était pas le premier projet à utiliser Firebase chez Amiltone. AmilCar</w:t>
-      </w:r>
+        <w:t xml:space="preserve">AmilApp n’était pas le premier projet à utiliser Firebase chez Amiltone. </w:t>
+      </w:r>
+      <w:proofErr w:type="spellStart"/>
+      <w:r>
+        <w:t>AmilCar</w:t>
+      </w:r>
+      <w:proofErr w:type="spellEnd"/>
       <w:r>
         <w:t>, une petite application permettant la gestion du parc automobile d’Amiltone</w:t>
       </w:r>
@@ -3237,11 +3573,11 @@
       <w:pPr>
         <w:pStyle w:val="Titre3"/>
       </w:pPr>
-      <w:bookmarkStart w:id="11" w:name="_Toc45644460"/>
+      <w:bookmarkStart w:id="14" w:name="_Toc45994353"/>
       <w:r>
         <w:t>Avantages et inconvénients de Firebase</w:t>
       </w:r>
-      <w:bookmarkEnd w:id="11"/>
+      <w:bookmarkEnd w:id="14"/>
     </w:p>
     <w:p>
       <w:pPr>
@@ -3259,6 +3595,7 @@
         <w:jc w:val="both"/>
       </w:pPr>
       <w:r>
+        <w:lastRenderedPageBreak/>
         <w:t>Mais bien que Firebase soit très pratique pour une petite application, la solution proposée par Google ne semble pas assez mature lorsqu’il s’agit d’avoir des interactions plus complexes avec Firestore. En effet, sur AmilApp, on a besoin de récupérer certaines données avec des tris assez précis, et avec une API normale,</w:t>
       </w:r>
       <w:r>
@@ -3286,177 +3623,393 @@
         <w:t xml:space="preserve"> </w:t>
       </w:r>
       <w:r>
-        <w:t xml:space="preserve">Le code s’en retrouve beaucoup plus complexe dès lors que l’on souhaite </w:t>
-      </w:r>
-      <w:r>
+        <w:t>Le code s’en retrouve beaucoup plus complexe dès lors que l’on souhaite intégrer l’actualisation des données en temps réel ou le « </w:t>
+      </w:r>
+      <w:proofErr w:type="spellStart"/>
+      <w:r>
+        <w:t>lazy-loading</w:t>
+      </w:r>
+      <w:proofErr w:type="spellEnd"/>
+      <w:r>
+        <w:t> », pratique qui consiste à attendre une action de l’utilisateur pour charger des données et qui permet de grandement accélérer le chargement d’une application.</w:t>
+      </w:r>
+    </w:p>
+    <w:p>
+      <w:pPr>
+        <w:jc w:val="both"/>
+      </w:pPr>
+      <w:r>
+        <w:t xml:space="preserve">Enfin, la gestion du cache serveur de Firebase ne fonctionne correctement seulement si l’application est hébergée sur leur cloud, ce qui n’est pas le cas d’AmilApp. J’ai donc dû gérer moi-même le cache côté navigateur, mais certains bogues persistent à cause du </w:t>
+      </w:r>
+      <w:proofErr w:type="spellStart"/>
+      <w:r>
+        <w:t>lazy-loading</w:t>
+      </w:r>
+      <w:proofErr w:type="spellEnd"/>
+      <w:r>
+        <w:t>, des requêtes envoyées simultanément pour récupérer les données correctement et l’actualisation en temps réel.</w:t>
+      </w:r>
+    </w:p>
+    <w:p>
+      <w:pPr>
+        <w:jc w:val="both"/>
+      </w:pPr>
+      <w:r>
+        <w:t>Avec tous ces inconvénients, le plus simple d’après moi est de se séparer de Firebase et créer notre propre API.</w:t>
+      </w:r>
+    </w:p>
+    <w:p/>
+    <w:p>
+      <w:pPr>
+        <w:pStyle w:val="Titre1"/>
+      </w:pPr>
+      <w:bookmarkStart w:id="15" w:name="_Toc45994354"/>
+      <w:r>
+        <w:t>Problématique :</w:t>
+      </w:r>
+      <w:r>
+        <w:t xml:space="preserve"> Comment mettre en place une solution web réutilisable, modulaire et évolutive ?</w:t>
+      </w:r>
+      <w:bookmarkEnd w:id="15"/>
+    </w:p>
+    <w:p>
+      <w:r>
+        <w:t xml:space="preserve">J’explique dans cette partie </w:t>
+      </w:r>
+    </w:p>
+    <w:p>
+      <w:pPr>
+        <w:pStyle w:val="Titre2"/>
+      </w:pPr>
+      <w:bookmarkStart w:id="16" w:name="_Toc45994355"/>
+      <w:r>
+        <w:t>Les micro-services</w:t>
+      </w:r>
+      <w:bookmarkEnd w:id="16"/>
+    </w:p>
+    <w:p>
+      <w:r>
+        <w:t>Le but de cette partie est de faire un tour des différentes définitions et structurations de l’architecture micro-services.</w:t>
+      </w:r>
+    </w:p>
+    <w:p>
+      <w:r>
+        <w:rPr>
+          <w:highlight w:val="yellow"/>
+        </w:rPr>
+        <w:t xml:space="preserve">Le but de l’architecture micro-services est de découper une application en plusieurs petits services, autonomes et indépendants les uns des autres, contrairement à une architecture monolithique où l’application forme un tout indissociable. La plupart du temps, chaque service expose une API REST qui est accessible par l’interface utilisateur ou n’importe quel autre micro-services. Chaque service a alors son propre environnement et peut être complètement différents des autres, que ce soit au niveau des technologies utilisées ou des versions de celles-ci. On peut très bien imaginer, par exemple, un micro-service codé en </w:t>
+      </w:r>
+      <w:r>
+        <w:rPr>
+          <w:highlight w:val="yellow"/>
+        </w:rPr>
         <w:lastRenderedPageBreak/>
-        <w:t>intégrer l’actualisation des données en temps réel ou le « lazy-loading », pratique qui consiste à attendre une action de l’utilisateur pour charger des données et qui permet de grandement accélérer le chargement d’une application.</w:t>
-      </w:r>
+        <w:t xml:space="preserve">NodeJS avec une base de données NoSQL MongoDB, qui tourne sur un serveur Nginx et un autre micro-service codé en Java avec une base de données </w:t>
+      </w:r>
+      <w:proofErr w:type="spellStart"/>
+      <w:r>
+        <w:rPr>
+          <w:highlight w:val="yellow"/>
+        </w:rPr>
+        <w:t>Postgresql</w:t>
+      </w:r>
+      <w:proofErr w:type="spellEnd"/>
+      <w:r>
+        <w:rPr>
+          <w:highlight w:val="yellow"/>
+        </w:rPr>
+        <w:t>, démarrée sur un serveur Apache. En général, on utilise Docker pour démarrer les micro-services.</w:t>
+      </w:r>
+    </w:p>
+    <w:p>
+      <w:pPr>
+        <w:pStyle w:val="Titre3"/>
+      </w:pPr>
+      <w:bookmarkStart w:id="17" w:name="_Toc45994356"/>
+      <w:r>
+        <w:t>Définition</w:t>
+      </w:r>
+      <w:bookmarkEnd w:id="17"/>
     </w:p>
     <w:p>
       <w:pPr>
         <w:jc w:val="both"/>
       </w:pPr>
       <w:r>
-        <w:t>Enfin, la gestion du cache serveur de Firebase ne fonctionne correctement seulement si l’application est hébergée sur leur cloud, ce qui n’est pas le cas d’AmilApp. J’ai donc dû gérer moi-même le cache côté navigateur, mais certains bogues persistent à cause du lazy-loading, des requêtes envoyées simultanément pour récupérer les données correctement et l’actualisation en temps réel.</w:t>
-      </w:r>
-    </w:p>
-    <w:p>
-      <w:pPr>
+        <w:t>Avec le temps, les applications deviennent de plus en plus complexe</w:t>
+      </w:r>
+      <w:r>
+        <w:t>s</w:t>
+      </w:r>
+      <w:r>
+        <w:t xml:space="preserve"> au fur et à mesure que de nouvelles fonctionnalités sont ajoutées aux existantes. Avec cette complexité arrivent plusieurs désavantages : </w:t>
+      </w:r>
+    </w:p>
+    <w:p>
+      <w:pPr>
+        <w:pStyle w:val="Paragraphedeliste"/>
+        <w:numPr>
+          <w:ilvl w:val="0"/>
+          <w:numId w:val="7"/>
+        </w:numPr>
         <w:jc w:val="both"/>
       </w:pPr>
       <w:r>
-        <w:t>Avec tous ces inconvénients, le plus simple d’après moi est de se séparer de Firebase et créer notre propre API.</w:t>
-      </w:r>
+        <w:t xml:space="preserve">Il devient plus difficile de faire évoluer le projet proprement. Chaque évolution apportant son lot de nouvelles interactions avec le code existant, même avec des tests de code solides, </w:t>
+      </w:r>
+      <w:r>
+        <w:t>le projet</w:t>
+      </w:r>
+      <w:r>
+        <w:t xml:space="preserve"> devient de moins en moins lisible et maintenable.</w:t>
+      </w:r>
+    </w:p>
+    <w:p>
+      <w:pPr>
+        <w:pStyle w:val="Paragraphedeliste"/>
+        <w:numPr>
+          <w:ilvl w:val="0"/>
+          <w:numId w:val="7"/>
+        </w:numPr>
+        <w:jc w:val="both"/>
+      </w:pPr>
+      <w:r>
+        <w:t>Le projet perd en fiabilité à cause des potentiels « fix » qui rendent les fonctionnalités assez instables.</w:t>
+      </w:r>
+    </w:p>
+    <w:p>
+      <w:pPr>
+        <w:pStyle w:val="Paragraphedeliste"/>
+        <w:numPr>
+          <w:ilvl w:val="0"/>
+          <w:numId w:val="7"/>
+        </w:numPr>
+        <w:jc w:val="both"/>
+      </w:pPr>
+      <w:r>
+        <w:t>Lors de l’ajout d’une nouvelle fonctionnalité, il se peut qu’il soit plus pratique de changer un morceau de la structure du projet. Mais plus le projet est gros, plus il est difficile de changer cette structure sans risquer de casser d’anciennes fonctionnalités.</w:t>
+      </w:r>
+    </w:p>
+    <w:p>
+      <w:pPr>
+        <w:jc w:val="both"/>
+      </w:pPr>
+      <w:r>
+        <w:t>Le but des micro-services est de diviser ce gros projet en plusieurs petits projets</w:t>
+      </w:r>
+      <w:r>
+        <w:t xml:space="preserve">, que l’on appelle </w:t>
+      </w:r>
+      <w:r>
+        <w:rPr>
+          <w:b/>
+          <w:bCs/>
+        </w:rPr>
+        <w:t>micro-services</w:t>
+      </w:r>
+      <w:r>
+        <w:t>. Voici une définition simple : « </w:t>
+      </w:r>
+      <w:bookmarkStart w:id="18" w:name="_Hlk45989984"/>
+      <w:proofErr w:type="spellStart"/>
+      <w:r>
+        <w:t>Microservices</w:t>
+      </w:r>
+      <w:proofErr w:type="spellEnd"/>
+      <w:r>
+        <w:t xml:space="preserve"> are </w:t>
+      </w:r>
+      <w:proofErr w:type="spellStart"/>
+      <w:r>
+        <w:t>small</w:t>
+      </w:r>
+      <w:proofErr w:type="spellEnd"/>
+      <w:r>
+        <w:t xml:space="preserve">, </w:t>
+      </w:r>
+      <w:proofErr w:type="spellStart"/>
+      <w:r>
+        <w:t>autonomous</w:t>
+      </w:r>
+      <w:proofErr w:type="spellEnd"/>
+      <w:r>
+        <w:t xml:space="preserve"> services </w:t>
+      </w:r>
+      <w:proofErr w:type="spellStart"/>
+      <w:r>
+        <w:t>that</w:t>
+      </w:r>
+      <w:proofErr w:type="spellEnd"/>
+      <w:r>
+        <w:t xml:space="preserve"> </w:t>
+      </w:r>
+      <w:proofErr w:type="spellStart"/>
+      <w:r>
+        <w:t>work</w:t>
+      </w:r>
+      <w:proofErr w:type="spellEnd"/>
+      <w:r>
+        <w:t xml:space="preserve"> </w:t>
+      </w:r>
+      <w:proofErr w:type="spellStart"/>
+      <w:r>
+        <w:t>together</w:t>
+      </w:r>
+      <w:bookmarkEnd w:id="18"/>
+      <w:proofErr w:type="spellEnd"/>
+      <w:r>
+        <w:t> »</w:t>
+      </w:r>
+      <w:r>
+        <w:rPr>
+          <w:rStyle w:val="Appelnotedebasdep"/>
+        </w:rPr>
+        <w:footnoteReference w:id="1"/>
+      </w:r>
+      <w:r>
+        <w:t xml:space="preserve"> (les micro-services sont des petits services autonomes qui travaillent ensemble)</w:t>
+      </w:r>
+      <w:r>
+        <w:t>. Elle permet, sans être trop technique, de mettre en avant les deux principes fondateurs des micro-services :</w:t>
+      </w:r>
+    </w:p>
+    <w:p>
+      <w:pPr>
+        <w:pStyle w:val="Paragraphedeliste"/>
+        <w:numPr>
+          <w:ilvl w:val="0"/>
+          <w:numId w:val="7"/>
+        </w:numPr>
+        <w:jc w:val="both"/>
+      </w:pPr>
+      <w:r>
+        <w:t>L’existence de services : c’est-à-dire de module dont la finalité est différente. Un service peut travailler avec un autre service, mais chacun aura son propre objectif.</w:t>
+      </w:r>
+    </w:p>
+    <w:p>
+      <w:pPr>
+        <w:pStyle w:val="Paragraphedeliste"/>
+        <w:numPr>
+          <w:ilvl w:val="0"/>
+          <w:numId w:val="7"/>
+        </w:numPr>
+        <w:jc w:val="both"/>
+      </w:pPr>
+      <w:r>
+        <w:t>Les services sont petits. De manière générale, un micro-service a une seule fonction.</w:t>
+      </w:r>
+    </w:p>
+    <w:p>
+      <w:pPr>
+        <w:pStyle w:val="Titre3"/>
+      </w:pPr>
+      <w:bookmarkStart w:id="19" w:name="_Toc45994357"/>
+      <w:r>
+        <w:t>Avantages</w:t>
+      </w:r>
+      <w:bookmarkEnd w:id="19"/>
+    </w:p>
+    <w:p>
+      <w:pPr>
+        <w:pStyle w:val="Titre3"/>
+      </w:pPr>
+      <w:bookmarkStart w:id="20" w:name="_Toc45994358"/>
+      <w:r>
+        <w:t>Inconvénients</w:t>
+      </w:r>
+      <w:bookmarkEnd w:id="20"/>
+    </w:p>
+    <w:p>
+      <w:pPr>
+        <w:pStyle w:val="Titre3"/>
+      </w:pPr>
+      <w:bookmarkStart w:id="21" w:name="_Toc45994359"/>
+      <w:r>
+        <w:t>Pourquoi les avoir choisis ?</w:t>
+      </w:r>
+      <w:bookmarkEnd w:id="21"/>
+    </w:p>
+    <w:p>
+      <w:pPr>
+        <w:pStyle w:val="Titre2"/>
+      </w:pPr>
+      <w:bookmarkStart w:id="22" w:name="_Toc45994360"/>
+      <w:r>
+        <w:t>Le starter-kit</w:t>
+      </w:r>
+      <w:bookmarkEnd w:id="22"/>
     </w:p>
     <w:p/>
     <w:p>
       <w:pPr>
         <w:pStyle w:val="Titre1"/>
       </w:pPr>
-      <w:bookmarkStart w:id="12" w:name="_Toc45644461"/>
-      <w:r>
-        <w:t>Problématique :</w:t>
-      </w:r>
-      <w:r>
-        <w:t xml:space="preserve"> Comment mettre en place une solution web réutilisable, modulaire et évolutive ?</w:t>
-      </w:r>
-      <w:bookmarkEnd w:id="12"/>
+      <w:bookmarkStart w:id="23" w:name="_Toc45994361"/>
+      <w:r>
+        <w:lastRenderedPageBreak/>
+        <w:t xml:space="preserve">Méthodes habituellement utilisées pour une situation présentant des similitudes : </w:t>
+      </w:r>
+      <w:r>
+        <w:t>[Titre perso]</w:t>
+      </w:r>
+      <w:bookmarkEnd w:id="23"/>
+    </w:p>
+    <w:p>
+      <w:pPr>
+        <w:jc w:val="both"/>
+      </w:pPr>
+      <w:r>
+        <w:t xml:space="preserve">Dans cette partie, je présente deux </w:t>
+      </w:r>
+      <w:r>
+        <w:t>solutions</w:t>
+      </w:r>
+      <w:r>
+        <w:t> : Spring Boot et Hackathon-starter, qui sont largement utilisées au sein de la communauté de développeurs pour démarrer un projet dans de plus brefs délais.</w:t>
+      </w:r>
+      <w:r>
+        <w:t xml:space="preserve"> </w:t>
+      </w:r>
     </w:p>
     <w:p>
       <w:pPr>
         <w:pStyle w:val="Titre2"/>
       </w:pPr>
-      <w:bookmarkStart w:id="13" w:name="_Toc45644462"/>
-      <w:r>
-        <w:t>Les micro-services</w:t>
-      </w:r>
-      <w:bookmarkEnd w:id="13"/>
+      <w:bookmarkStart w:id="24" w:name="_Toc45994362"/>
+      <w:r>
+        <w:t>Spring Boot</w:t>
+      </w:r>
+      <w:bookmarkEnd w:id="24"/>
+    </w:p>
+    <w:p>
+      <w:pPr>
+        <w:jc w:val="both"/>
+      </w:pPr>
+      <w:r>
+        <w:t>Spring est un framework</w:t>
+      </w:r>
+      <w:r>
+        <w:t xml:space="preserve"> open source</w:t>
+      </w:r>
+      <w:r>
+        <w:t xml:space="preserve"> bien connu et très utilisé dans le monde du Java</w:t>
+      </w:r>
+      <w:r>
+        <w:t xml:space="preserve"> pour les fonctionnalités qu’il propose : l’injection de dépendances, </w:t>
+      </w:r>
+      <w:r>
+        <w:t xml:space="preserve">une gestion des instances de classes, des outils pour les applications web et encore beaucoup d’autres. Mais sa configuration reste très complexe et peut prendre beaucoup de temps. Les équipes de Spring ont alors créé Spring Boot. </w:t>
+      </w:r>
     </w:p>
     <w:p>
       <w:pPr>
         <w:pStyle w:val="Titre3"/>
       </w:pPr>
-      <w:bookmarkStart w:id="14" w:name="_Toc45644463"/>
-      <w:r>
-        <w:t>Définition</w:t>
-      </w:r>
-      <w:bookmarkEnd w:id="14"/>
-    </w:p>
-    <w:p>
-      <w:pPr>
-        <w:pStyle w:val="Titre3"/>
-      </w:pPr>
-      <w:bookmarkStart w:id="15" w:name="_Toc45644464"/>
-      <w:r>
-        <w:t>Avantages</w:t>
-      </w:r>
-      <w:bookmarkEnd w:id="15"/>
-    </w:p>
-    <w:p>
-      <w:pPr>
-        <w:pStyle w:val="Titre3"/>
-      </w:pPr>
-      <w:bookmarkStart w:id="16" w:name="_Toc45644465"/>
-      <w:r>
-        <w:t>Inconvénients</w:t>
-      </w:r>
-      <w:bookmarkEnd w:id="16"/>
-    </w:p>
-    <w:p>
-      <w:pPr>
-        <w:pStyle w:val="Titre3"/>
-      </w:pPr>
-      <w:bookmarkStart w:id="17" w:name="_Toc45644466"/>
-      <w:r>
-        <w:t>Pourquoi les avoir choisis ?</w:t>
-      </w:r>
-      <w:bookmarkEnd w:id="17"/>
-    </w:p>
-    <w:p>
-      <w:pPr>
-        <w:pStyle w:val="Titre2"/>
-      </w:pPr>
-      <w:bookmarkStart w:id="18" w:name="_Toc45644467"/>
-      <w:r>
-        <w:t>Le starter-kit</w:t>
-      </w:r>
-      <w:bookmarkEnd w:id="18"/>
-    </w:p>
-    <w:p/>
-    <w:p>
-      <w:pPr>
-        <w:pStyle w:val="Titre1"/>
-      </w:pPr>
-      <w:bookmarkStart w:id="19" w:name="_Toc45644468"/>
-      <w:r>
-        <w:t xml:space="preserve">Méthodes habituellement utilisées pour une situation présentant des similitudes : </w:t>
-      </w:r>
-      <w:r>
-        <w:t>[Titre perso]</w:t>
-      </w:r>
-      <w:bookmarkEnd w:id="19"/>
-    </w:p>
-    <w:p>
-      <w:pPr>
-        <w:jc w:val="both"/>
-      </w:pPr>
-      <w:r>
-        <w:t xml:space="preserve">Dans cette partie, je présente deux </w:t>
-      </w:r>
-      <w:r>
-        <w:t>solutions</w:t>
-      </w:r>
-      <w:r>
-        <w:t> : Spring Boot et Hackathon-starter, qui sont largement utilisées au sein de la communauté de développeurs pour démarrer un projet dans de plus brefs délais.</w:t>
-      </w:r>
-      <w:r>
-        <w:t xml:space="preserve"> </w:t>
-      </w:r>
-    </w:p>
-    <w:p>
-      <w:pPr>
-        <w:pStyle w:val="Titre2"/>
-      </w:pPr>
-      <w:bookmarkStart w:id="20" w:name="_Toc45644469"/>
-      <w:r>
-        <w:t>Spring Boot</w:t>
-      </w:r>
-      <w:bookmarkEnd w:id="20"/>
-    </w:p>
-    <w:p>
-      <w:pPr>
-        <w:jc w:val="both"/>
-      </w:pPr>
-      <w:r>
-        <w:t>Spring est un framework</w:t>
-      </w:r>
-      <w:r>
-        <w:t xml:space="preserve"> open source</w:t>
-      </w:r>
-      <w:r>
-        <w:t xml:space="preserve"> bien connu et très utilisé dans le monde du Java</w:t>
-      </w:r>
-      <w:r>
-        <w:t xml:space="preserve"> pour les fonctionnalités qu’il propose : l’injection de dépendances, </w:t>
-      </w:r>
-      <w:r>
-        <w:t xml:space="preserve">une gestion des instances de classes, des outils pour les applications web et encore beaucoup d’autres. Mais sa </w:t>
-      </w:r>
-      <w:r>
-        <w:lastRenderedPageBreak/>
-        <w:t xml:space="preserve">configuration reste très complexe et peut prendre beaucoup de temps. Les équipes de Spring ont alors créé Spring Boot. </w:t>
-      </w:r>
-    </w:p>
-    <w:p>
-      <w:pPr>
-        <w:pStyle w:val="Titre3"/>
-      </w:pPr>
-      <w:bookmarkStart w:id="21" w:name="_Toc45644470"/>
+      <w:bookmarkStart w:id="25" w:name="_Toc45994363"/>
       <w:r>
         <w:t>Fonctionnalités</w:t>
       </w:r>
-      <w:bookmarkEnd w:id="21"/>
+      <w:bookmarkEnd w:id="25"/>
     </w:p>
     <w:p>
       <w:pPr>
@@ -3529,7 +4082,15 @@
         <w:t xml:space="preserve"> pour la production</w:t>
       </w:r>
       <w:r>
-        <w:t xml:space="preserve"> (production ready)</w:t>
+        <w:t xml:space="preserve"> (production </w:t>
+      </w:r>
+      <w:proofErr w:type="spellStart"/>
+      <w:r>
+        <w:t>ready</w:t>
+      </w:r>
+      <w:proofErr w:type="spellEnd"/>
+      <w:r>
+        <w:t>)</w:t>
       </w:r>
       <w:r>
         <w:t xml:space="preserve"> dès la création du projet</w:t>
@@ -3564,8 +4125,13 @@
         <w:jc w:val="both"/>
       </w:pPr>
       <w:r>
-        <w:t>Pour la création d’une application via Spring Boot, le site web Spring Initializr</w:t>
-      </w:r>
+        <w:t xml:space="preserve">Pour la création d’une application via Spring Boot, le site web Spring </w:t>
+      </w:r>
+      <w:proofErr w:type="spellStart"/>
+      <w:r>
+        <w:t>Initializr</w:t>
+      </w:r>
+      <w:proofErr w:type="spellEnd"/>
       <w:r>
         <w:t xml:space="preserve"> (https://start.spring.io)</w:t>
       </w:r>
@@ -3615,14 +4181,14 @@
       <w:pPr>
         <w:pStyle w:val="Titre3"/>
       </w:pPr>
-      <w:bookmarkStart w:id="22" w:name="_Toc45644471"/>
+      <w:bookmarkStart w:id="26" w:name="_Toc45994364"/>
       <w:r>
         <w:t>Avantages et inconvénients</w:t>
       </w:r>
       <w:r>
         <w:t xml:space="preserve"> par rapport au projet</w:t>
       </w:r>
-      <w:bookmarkEnd w:id="22"/>
+      <w:bookmarkEnd w:id="26"/>
     </w:p>
     <w:p>
       <w:pPr>
@@ -3645,11 +4211,24 @@
         <w:t>L</w:t>
       </w:r>
       <w:r>
-        <w:t>a possibilité de créer un projet fonctionnel et production ready en très peu de temps</w:t>
-      </w:r>
-      <w:r>
-        <w:t xml:space="preserve"> grâce à Spring Initializr</w:t>
-      </w:r>
+        <w:t xml:space="preserve">a possibilité de créer un projet fonctionnel et production </w:t>
+      </w:r>
+      <w:proofErr w:type="spellStart"/>
+      <w:r>
+        <w:t>ready</w:t>
+      </w:r>
+      <w:proofErr w:type="spellEnd"/>
+      <w:r>
+        <w:t xml:space="preserve"> en très peu de temps</w:t>
+      </w:r>
+      <w:r>
+        <w:t xml:space="preserve"> grâce à Spring </w:t>
+      </w:r>
+      <w:proofErr w:type="spellStart"/>
+      <w:r>
+        <w:t>Initializr</w:t>
+      </w:r>
+      <w:proofErr w:type="spellEnd"/>
     </w:p>
     <w:p>
       <w:pPr>
@@ -3661,6 +4240,7 @@
         <w:jc w:val="both"/>
       </w:pPr>
       <w:r>
+        <w:lastRenderedPageBreak/>
         <w:t>A</w:t>
       </w:r>
       <w:r>
@@ -3686,7 +4266,7 @@
       <w:pPr>
         <w:pStyle w:val="Titre2"/>
       </w:pPr>
-      <w:bookmarkStart w:id="23" w:name="_Toc45644472"/>
+      <w:bookmarkStart w:id="27" w:name="_Toc45994365"/>
       <w:r>
         <w:t>Hac</w:t>
       </w:r>
@@ -3696,7 +4276,7 @@
       <w:r>
         <w:t>athon-starter</w:t>
       </w:r>
-      <w:bookmarkEnd w:id="23"/>
+      <w:bookmarkEnd w:id="27"/>
     </w:p>
     <w:p>
       <w:pPr>
@@ -3721,22 +4301,37 @@
         <w:t xml:space="preserve"> tout</w:t>
       </w:r>
       <w:r>
-        <w:t xml:space="preserve"> naturellement que j’ai fais mes recherches sur l’existence d’un starter-kit </w:t>
-      </w:r>
-      <w:r>
-        <w:t>destiné aux hackathons, qui allait permettre de gagner un temps précieux pendant ces événements. Mon choix s’est porté sur Hackaton-starter.</w:t>
+        <w:t xml:space="preserve"> naturellement que j’ai </w:t>
+      </w:r>
+      <w:proofErr w:type="spellStart"/>
+      <w:r>
+        <w:t>fais</w:t>
+      </w:r>
+      <w:proofErr w:type="spellEnd"/>
+      <w:r>
+        <w:t xml:space="preserve"> mes recherches sur l’existence d’un starter-kit </w:t>
+      </w:r>
+      <w:r>
+        <w:t xml:space="preserve">destiné aux hackathons, qui allait permettre de gagner un temps précieux pendant ces événements. Mon choix s’est porté sur </w:t>
+      </w:r>
+      <w:proofErr w:type="spellStart"/>
+      <w:r>
+        <w:t>Hackaton</w:t>
+      </w:r>
+      <w:proofErr w:type="spellEnd"/>
+      <w:r>
+        <w:t>-starter.</w:t>
       </w:r>
     </w:p>
     <w:p>
       <w:pPr>
         <w:pStyle w:val="Titre3"/>
       </w:pPr>
-      <w:bookmarkStart w:id="24" w:name="_Toc45644473"/>
-      <w:r>
-        <w:lastRenderedPageBreak/>
+      <w:bookmarkStart w:id="28" w:name="_Toc45994366"/>
+      <w:r>
         <w:t>Fonctionnalités</w:t>
       </w:r>
-      <w:bookmarkEnd w:id="24"/>
+      <w:bookmarkEnd w:id="28"/>
     </w:p>
     <w:p>
       <w:pPr>
@@ -3751,9 +4346,11 @@
       <w:r>
         <w:t xml:space="preserve"> hébergé sur la plateforme </w:t>
       </w:r>
+      <w:proofErr w:type="spellStart"/>
       <w:r>
         <w:t>Github</w:t>
       </w:r>
+      <w:proofErr w:type="spellEnd"/>
       <w:r>
         <w:t xml:space="preserve">. Avec ses trente milles étoiles, il fait partie des projets </w:t>
       </w:r>
@@ -3783,7 +4380,23 @@
         <w:jc w:val="both"/>
       </w:pPr>
       <w:r>
-        <w:t>Toute la partie authentification, que ce soit en local, avec l’adresse email et le mot de passe, ou avec OAuth 1.0a et OAuth 2.0 pour s’authentifier via différents réseaux sociaux.</w:t>
+        <w:t xml:space="preserve">Toute la partie authentification, que ce soit en local, avec l’adresse email et le mot de passe, ou avec </w:t>
+      </w:r>
+      <w:proofErr w:type="spellStart"/>
+      <w:r>
+        <w:t>OAuth</w:t>
+      </w:r>
+      <w:proofErr w:type="spellEnd"/>
+      <w:r>
+        <w:t xml:space="preserve"> 1.0a et </w:t>
+      </w:r>
+      <w:proofErr w:type="spellStart"/>
+      <w:r>
+        <w:t>OAuth</w:t>
+      </w:r>
+      <w:proofErr w:type="spellEnd"/>
+      <w:r>
+        <w:t xml:space="preserve"> 2.0 pour s’authentifier via différents réseaux sociaux.</w:t>
       </w:r>
     </w:p>
     <w:p>
@@ -3848,14 +4461,14 @@
       <w:pPr>
         <w:pStyle w:val="Titre3"/>
       </w:pPr>
-      <w:bookmarkStart w:id="25" w:name="_Toc45644474"/>
+      <w:bookmarkStart w:id="29" w:name="_Toc45994367"/>
       <w:r>
         <w:t>Avantages et inconvénients</w:t>
       </w:r>
       <w:r>
         <w:t xml:space="preserve"> par rapport au projet</w:t>
       </w:r>
-      <w:bookmarkEnd w:id="25"/>
+      <w:bookmarkEnd w:id="29"/>
     </w:p>
     <w:p>
       <w:r>
@@ -3867,22 +4480,58 @@
         <w:t xml:space="preserve">Malgré toutes ces fonctionnalités, ce projet ne conviendra pas à mon problème. </w:t>
       </w:r>
       <w:r>
-        <w:t>Tout le code est écrit en JavaScript et je souhaite utiliser le TypeScript pour son typage très pratique et qui permet de garder un code plus propre et plus facilement maintenable lorsque de nouvelles personnes arrivent sur le projet. De plus, Hackathon-starter est très complet, trop complet même pour mon problème. Je n’ai pas besoin des pages web prédéfinies puisque chaque micro-service contiendra seulement une API Rest. Qui veut dire trop complet dit code inutile et donc suppression de code, ce qui prend énormément de temps. Il faut faire attention à ne pas casser des fonctionnalités que l’on souhaite garder.</w:t>
+        <w:t xml:space="preserve">Tout le code est écrit en JavaScript et je souhaite utiliser le TypeScript pour son typage très pratique et qui permet de garder un code plus propre et plus facilement maintenable lorsque de nouvelles personnes arrivent sur le projet. De plus, Hackathon-starter est très complet, trop complet même pour mon problème. Je n’ai pas besoin des pages web prédéfinies puisque chaque micro-service contiendra seulement une API </w:t>
+      </w:r>
+      <w:proofErr w:type="spellStart"/>
+      <w:r>
+        <w:t>Rest</w:t>
+      </w:r>
+      <w:proofErr w:type="spellEnd"/>
+      <w:r>
+        <w:t xml:space="preserve">. Qui veut dire trop complet dit </w:t>
+      </w:r>
+      <w:r>
+        <w:lastRenderedPageBreak/>
+        <w:t>code inutile et donc suppression de code, ce qui prend énormément de temps. Il faut faire attention à ne pas casser des fonctionnalités que l’on souhaite garder.</w:t>
       </w:r>
     </w:p>
     <w:p>
       <w:pPr>
         <w:pStyle w:val="Titre2"/>
       </w:pPr>
-      <w:bookmarkStart w:id="26" w:name="_Toc45644475"/>
+      <w:bookmarkStart w:id="30" w:name="_Toc45994368"/>
       <w:r>
         <w:t>Autres solutions</w:t>
       </w:r>
-      <w:bookmarkEnd w:id="26"/>
-    </w:p>
-    <w:p>
-      <w:r>
-        <w:t>J’ai pu trouver beaucoup de starter-kit différents sur Github mais quasiment aucun ne respectait les conditions de mon problème. Beaucoup ne sont pas codés en TypeScript, et pour ceux qui le sont, ce sont surtout des starter-kits pour Angular ou React. Le type de base de données utilisé ne me convient pas forcément non plus.</w:t>
+      <w:bookmarkEnd w:id="30"/>
+    </w:p>
+    <w:p>
+      <w:r>
+        <w:t xml:space="preserve">J’ai pu trouver beaucoup de starter-kit différents sur </w:t>
+      </w:r>
+      <w:proofErr w:type="spellStart"/>
+      <w:r>
+        <w:t>Github</w:t>
+      </w:r>
+      <w:proofErr w:type="spellEnd"/>
+      <w:r>
+        <w:t xml:space="preserve"> mais quasiment aucun ne respectait les conditions de mon problème. Beaucoup ne sont pas codés en TypeScript, et pour ceux qui le sont, ce sont surtout des starter-kits pour </w:t>
+      </w:r>
+      <w:proofErr w:type="spellStart"/>
+      <w:r>
+        <w:t>Angular</w:t>
+      </w:r>
+      <w:proofErr w:type="spellEnd"/>
+      <w:r>
+        <w:t xml:space="preserve"> ou </w:t>
+      </w:r>
+      <w:proofErr w:type="spellStart"/>
+      <w:r>
+        <w:t>React</w:t>
+      </w:r>
+      <w:proofErr w:type="spellEnd"/>
+      <w:r>
+        <w:t>. Le type de base de données utilisé ne me convient pas forcément non plus.</w:t>
       </w:r>
     </w:p>
     <w:p/>
@@ -3890,70 +4539,70 @@
       <w:pPr>
         <w:pStyle w:val="Titre1"/>
       </w:pPr>
-      <w:bookmarkStart w:id="27" w:name="_Toc45644476"/>
-      <w:r>
-        <w:lastRenderedPageBreak/>
+      <w:bookmarkStart w:id="31" w:name="_Toc45994369"/>
+      <w:r>
         <w:t>Exposé des décisions prises et des interventions menées par le stagiaire pour résoudre le problème :</w:t>
       </w:r>
       <w:r>
         <w:t xml:space="preserve"> [Titre perso]</w:t>
       </w:r>
-      <w:bookmarkEnd w:id="27"/>
+      <w:bookmarkEnd w:id="31"/>
     </w:p>
     <w:p/>
     <w:p>
       <w:pPr>
         <w:pStyle w:val="Titre1"/>
       </w:pPr>
-      <w:bookmarkStart w:id="28" w:name="_Toc45644477"/>
+      <w:bookmarkStart w:id="32" w:name="_Toc45994370"/>
       <w:r>
         <w:t>Démonstration d’une originalité dans l’élaboration et la mise en œuvre de la solution :</w:t>
       </w:r>
       <w:r>
         <w:t xml:space="preserve"> [Titre perso]</w:t>
       </w:r>
-      <w:bookmarkEnd w:id="28"/>
+      <w:bookmarkEnd w:id="32"/>
     </w:p>
     <w:p/>
     <w:p>
       <w:pPr>
         <w:pStyle w:val="Titre1"/>
       </w:pPr>
-      <w:bookmarkStart w:id="29" w:name="_Toc45644478"/>
+      <w:bookmarkStart w:id="33" w:name="_Toc45994371"/>
       <w:r>
         <w:t>Analyse de l’approche choisie :</w:t>
       </w:r>
       <w:r>
         <w:t xml:space="preserve"> [Titre perso]</w:t>
       </w:r>
-      <w:bookmarkEnd w:id="29"/>
+      <w:bookmarkEnd w:id="33"/>
     </w:p>
     <w:p/>
     <w:p>
       <w:pPr>
         <w:pStyle w:val="Titre1"/>
       </w:pPr>
-      <w:bookmarkStart w:id="30" w:name="_Toc45644479"/>
+      <w:bookmarkStart w:id="34" w:name="_Toc45994372"/>
       <w:r>
         <w:t>Réflexion sur le stage et le mémoire :</w:t>
       </w:r>
       <w:r>
         <w:t xml:space="preserve"> [Titre perso]</w:t>
       </w:r>
-      <w:bookmarkEnd w:id="30"/>
+      <w:bookmarkEnd w:id="34"/>
     </w:p>
     <w:p/>
     <w:p>
       <w:pPr>
         <w:pStyle w:val="Titre1"/>
       </w:pPr>
-      <w:bookmarkStart w:id="31" w:name="_Toc45644480"/>
+      <w:bookmarkStart w:id="35" w:name="_Toc45994373"/>
       <w:r>
         <w:t>Conclusion</w:t>
       </w:r>
-      <w:bookmarkEnd w:id="31"/>
+      <w:bookmarkEnd w:id="35"/>
     </w:p>
     <w:sectPr>
+      <w:footerReference w:type="default" r:id="rId8"/>
       <w:pgSz w:w="11906" w:h="16838"/>
       <w:pgMar w:top="1417" w:right="1417" w:bottom="1417" w:left="1417" w:header="708" w:footer="708" w:gutter="0"/>
       <w:cols w:space="708"/>
@@ -3988,6 +4637,48 @@
 </w:endnotes>
 </file>
 
+<file path=word/footer1.xml><?xml version="1.0" encoding="utf-8"?>
+<w:ftr xmlns:wpc="http://schemas.microsoft.com/office/word/2010/wordprocessingCanvas" xmlns:cx="http://schemas.microsoft.com/office/drawing/2014/chartex" xmlns:cx1="http://schemas.microsoft.com/office/drawing/2015/9/8/chartex" xmlns:cx2="http://schemas.microsoft.com/office/drawing/2015/10/21/chartex" xmlns:cx3="http://schemas.microsoft.com/office/drawing/2016/5/9/chartex" xmlns:cx4="http://schemas.microsoft.com/office/drawing/2016/5/10/chartex" xmlns:cx5="http://schemas.microsoft.com/office/drawing/2016/5/11/chartex" xmlns:cx6="http://schemas.microsoft.com/office/drawing/2016/5/12/chartex" xmlns:cx7="http://schemas.microsoft.com/office/drawing/2016/5/13/chartex" xmlns:cx8="http://schemas.microsoft.com/office/drawing/2016/5/14/chartex" xmlns:mc="http://schemas.openxmlformats.org/markup-compatibility/2006" xmlns:aink="http://schemas.microsoft.com/office/drawing/2016/ink" xmlns:am3d="http://schemas.microsoft.com/office/drawing/2017/model3d" xmlns:o="urn:schemas-microsoft-com:office:office" xmlns:r="http://schemas.openxmlformats.org/officeDocument/2006/relationships" xmlns:m="http://schemas.openxmlformats.org/officeDocument/2006/math" xmlns:v="urn:schemas-microsoft-com:vml" xmlns:wp14="http://schemas.microsoft.com/office/word/2010/wordprocessingDrawing" xmlns:wp="http://schemas.openxmlformats.org/drawingml/2006/wordprocessingDrawing" xmlns:w10="urn:schemas-microsoft-com:office:word" xmlns:w="http://schemas.openxmlformats.org/wordprocessingml/2006/main" xmlns:w14="http://schemas.microsoft.com/office/word/2010/wordml" xmlns:w15="http://schemas.microsoft.com/office/word/2012/wordml" xmlns:w16cex="http://schemas.microsoft.com/office/word/2018/wordml/cex" xmlns:w16cid="http://schemas.microsoft.com/office/word/2016/wordml/cid" xmlns:w16="http://schemas.microsoft.com/office/word/2018/wordml" xmlns:w16se="http://schemas.microsoft.com/office/word/2015/wordml/symex" xmlns:wpg="http://schemas.microsoft.com/office/word/2010/wordprocessingGroup" xmlns:wpi="http://schemas.microsoft.com/office/word/2010/wordprocessingInk" xmlns:wne="http://schemas.microsoft.com/office/word/2006/wordml" xmlns:wps="http://schemas.microsoft.com/office/word/2010/wordprocessingShape" mc:Ignorable="w14 w15 w16se w16cid w16 w16cex wp14">
+  <w:sdt>
+    <w:sdtPr>
+      <w:id w:val="1144086798"/>
+      <w:docPartObj>
+        <w:docPartGallery w:val="Page Numbers (Bottom of Page)"/>
+        <w:docPartUnique/>
+      </w:docPartObj>
+    </w:sdtPr>
+    <w:sdtContent>
+      <w:p>
+        <w:pPr>
+          <w:pStyle w:val="Pieddepage"/>
+          <w:jc w:val="right"/>
+        </w:pPr>
+        <w:r>
+          <w:fldChar w:fldCharType="begin"/>
+        </w:r>
+        <w:r>
+          <w:instrText>PAGE   \* MERGEFORMAT</w:instrText>
+        </w:r>
+        <w:r>
+          <w:fldChar w:fldCharType="separate"/>
+        </w:r>
+        <w:r>
+          <w:t>2</w:t>
+        </w:r>
+        <w:r>
+          <w:fldChar w:fldCharType="end"/>
+        </w:r>
+      </w:p>
+    </w:sdtContent>
+  </w:sdt>
+  <w:p>
+    <w:pPr>
+      <w:pStyle w:val="Pieddepage"/>
+    </w:pPr>
+  </w:p>
+</w:ftr>
+</file>
+
 <file path=word/footnotes.xml><?xml version="1.0" encoding="utf-8"?>
 <w:footnotes xmlns:wpc="http://schemas.microsoft.com/office/word/2010/wordprocessingCanvas" xmlns:cx="http://schemas.microsoft.com/office/drawing/2014/chartex" xmlns:cx1="http://schemas.microsoft.com/office/drawing/2015/9/8/chartex" xmlns:cx2="http://schemas.microsoft.com/office/drawing/2015/10/21/chartex" xmlns:cx3="http://schemas.microsoft.com/office/drawing/2016/5/9/chartex" xmlns:cx4="http://schemas.microsoft.com/office/drawing/2016/5/10/chartex" xmlns:cx5="http://schemas.microsoft.com/office/drawing/2016/5/11/chartex" xmlns:cx6="http://schemas.microsoft.com/office/drawing/2016/5/12/chartex" xmlns:cx7="http://schemas.microsoft.com/office/drawing/2016/5/13/chartex" xmlns:cx8="http://schemas.microsoft.com/office/drawing/2016/5/14/chartex" xmlns:mc="http://schemas.openxmlformats.org/markup-compatibility/2006" xmlns:aink="http://schemas.microsoft.com/office/drawing/2016/ink" xmlns:am3d="http://schemas.microsoft.com/office/drawing/2017/model3d" xmlns:o="urn:schemas-microsoft-com:office:office" xmlns:r="http://schemas.openxmlformats.org/officeDocument/2006/relationships" xmlns:m="http://schemas.openxmlformats.org/officeDocument/2006/math" xmlns:v="urn:schemas-microsoft-com:vml" xmlns:wp14="http://schemas.microsoft.com/office/word/2010/wordprocessingDrawing" xmlns:wp="http://schemas.openxmlformats.org/drawingml/2006/wordprocessingDrawing" xmlns:w10="urn:schemas-microsoft-com:office:word" xmlns:w="http://schemas.openxmlformats.org/wordprocessingml/2006/main" xmlns:w14="http://schemas.microsoft.com/office/word/2010/wordml" xmlns:w15="http://schemas.microsoft.com/office/word/2012/wordml" xmlns:w16cex="http://schemas.microsoft.com/office/word/2018/wordml/cex" xmlns:w16cid="http://schemas.microsoft.com/office/word/2016/wordml/cid" xmlns:w16="http://schemas.microsoft.com/office/word/2018/wordml" xmlns:w16se="http://schemas.microsoft.com/office/word/2015/wordml/symex" xmlns:wpg="http://schemas.microsoft.com/office/word/2010/wordprocessingGroup" xmlns:wpi="http://schemas.microsoft.com/office/word/2010/wordprocessingInk" xmlns:wne="http://schemas.microsoft.com/office/word/2006/wordml" xmlns:wps="http://schemas.microsoft.com/office/word/2010/wordprocessingShape" mc:Ignorable="w14 w15 w16se w16cid w16 w16cex wp14">
   <w:footnote w:type="separator" w:id="-1">
@@ -4008,6 +4699,39 @@
       <w:r>
         <w:continuationSeparator/>
       </w:r>
+    </w:p>
+  </w:footnote>
+  <w:footnote w:id="1">
+    <w:p>
+      <w:pPr>
+        <w:pStyle w:val="Notedebasdepage"/>
+      </w:pPr>
+      <w:r>
+        <w:rPr>
+          <w:rStyle w:val="Appelnotedebasdep"/>
+        </w:rPr>
+        <w:footnoteRef/>
+      </w:r>
+      <w:r>
+        <w:t xml:space="preserve"> </w:t>
+      </w:r>
+      <w:r>
+        <w:rPr>
+          <w:sz w:val="16"/>
+          <w:szCs w:val="16"/>
+        </w:rPr>
+        <w:t xml:space="preserve">18 juillet 2020 : </w:t>
+      </w:r>
+      <w:hyperlink r:id="rId1" w:history="1">
+        <w:r>
+          <w:rPr>
+            <w:rStyle w:val="Lienhypertexte"/>
+            <w:sz w:val="16"/>
+            <w:szCs w:val="16"/>
+          </w:rPr>
+          <w:t>https://www.oreilly.com/library/view/building-microservices/9781491950340/ch01.html</w:t>
+        </w:r>
+      </w:hyperlink>
     </w:p>
   </w:footnote>
 </w:footnotes>
@@ -4186,6 +4910,118 @@
     </w:lvl>
   </w:abstractNum>
   <w:abstractNum w:abstractNumId="1" w15:restartNumberingAfterBreak="0">
+    <w:nsid w:val="29AF47C4"/>
+    <w:multiLevelType w:val="hybridMultilevel"/>
+    <w:tmpl w:val="BD864DD6"/>
+    <w:lvl w:ilvl="0" w:tplc="0E26442C">
+      <w:numFmt w:val="bullet"/>
+      <w:lvlText w:val="-"/>
+      <w:lvlJc w:val="left"/>
+      <w:pPr>
+        <w:ind w:left="720" w:hanging="360"/>
+      </w:pPr>
+      <w:rPr>
+        <w:rFonts w:ascii="Arial" w:eastAsiaTheme="minorHAnsi" w:hAnsi="Arial" w:cs="Arial" w:hint="default"/>
+      </w:rPr>
+    </w:lvl>
+    <w:lvl w:ilvl="1" w:tplc="040C0003" w:tentative="1">
+      <w:start w:val="1"/>
+      <w:numFmt w:val="bullet"/>
+      <w:lvlText w:val="o"/>
+      <w:lvlJc w:val="left"/>
+      <w:pPr>
+        <w:ind w:left="1440" w:hanging="360"/>
+      </w:pPr>
+      <w:rPr>
+        <w:rFonts w:ascii="Courier New" w:hAnsi="Courier New" w:cs="Courier New" w:hint="default"/>
+      </w:rPr>
+    </w:lvl>
+    <w:lvl w:ilvl="2" w:tplc="040C0005" w:tentative="1">
+      <w:start w:val="1"/>
+      <w:numFmt w:val="bullet"/>
+      <w:lvlText w:val=""/>
+      <w:lvlJc w:val="left"/>
+      <w:pPr>
+        <w:ind w:left="2160" w:hanging="360"/>
+      </w:pPr>
+      <w:rPr>
+        <w:rFonts w:ascii="Wingdings" w:hAnsi="Wingdings" w:hint="default"/>
+      </w:rPr>
+    </w:lvl>
+    <w:lvl w:ilvl="3" w:tplc="040C0001" w:tentative="1">
+      <w:start w:val="1"/>
+      <w:numFmt w:val="bullet"/>
+      <w:lvlText w:val=""/>
+      <w:lvlJc w:val="left"/>
+      <w:pPr>
+        <w:ind w:left="2880" w:hanging="360"/>
+      </w:pPr>
+      <w:rPr>
+        <w:rFonts w:ascii="Symbol" w:hAnsi="Symbol" w:hint="default"/>
+      </w:rPr>
+    </w:lvl>
+    <w:lvl w:ilvl="4" w:tplc="040C0003" w:tentative="1">
+      <w:start w:val="1"/>
+      <w:numFmt w:val="bullet"/>
+      <w:lvlText w:val="o"/>
+      <w:lvlJc w:val="left"/>
+      <w:pPr>
+        <w:ind w:left="3600" w:hanging="360"/>
+      </w:pPr>
+      <w:rPr>
+        <w:rFonts w:ascii="Courier New" w:hAnsi="Courier New" w:cs="Courier New" w:hint="default"/>
+      </w:rPr>
+    </w:lvl>
+    <w:lvl w:ilvl="5" w:tplc="040C0005" w:tentative="1">
+      <w:start w:val="1"/>
+      <w:numFmt w:val="bullet"/>
+      <w:lvlText w:val=""/>
+      <w:lvlJc w:val="left"/>
+      <w:pPr>
+        <w:ind w:left="4320" w:hanging="360"/>
+      </w:pPr>
+      <w:rPr>
+        <w:rFonts w:ascii="Wingdings" w:hAnsi="Wingdings" w:hint="default"/>
+      </w:rPr>
+    </w:lvl>
+    <w:lvl w:ilvl="6" w:tplc="040C0001" w:tentative="1">
+      <w:start w:val="1"/>
+      <w:numFmt w:val="bullet"/>
+      <w:lvlText w:val=""/>
+      <w:lvlJc w:val="left"/>
+      <w:pPr>
+        <w:ind w:left="5040" w:hanging="360"/>
+      </w:pPr>
+      <w:rPr>
+        <w:rFonts w:ascii="Symbol" w:hAnsi="Symbol" w:hint="default"/>
+      </w:rPr>
+    </w:lvl>
+    <w:lvl w:ilvl="7" w:tplc="040C0003" w:tentative="1">
+      <w:start w:val="1"/>
+      <w:numFmt w:val="bullet"/>
+      <w:lvlText w:val="o"/>
+      <w:lvlJc w:val="left"/>
+      <w:pPr>
+        <w:ind w:left="5760" w:hanging="360"/>
+      </w:pPr>
+      <w:rPr>
+        <w:rFonts w:ascii="Courier New" w:hAnsi="Courier New" w:cs="Courier New" w:hint="default"/>
+      </w:rPr>
+    </w:lvl>
+    <w:lvl w:ilvl="8" w:tplc="040C0005" w:tentative="1">
+      <w:start w:val="1"/>
+      <w:numFmt w:val="bullet"/>
+      <w:lvlText w:val=""/>
+      <w:lvlJc w:val="left"/>
+      <w:pPr>
+        <w:ind w:left="6480" w:hanging="360"/>
+      </w:pPr>
+      <w:rPr>
+        <w:rFonts w:ascii="Wingdings" w:hAnsi="Wingdings" w:hint="default"/>
+      </w:rPr>
+    </w:lvl>
+  </w:abstractNum>
+  <w:abstractNum w:abstractNumId="2" w15:restartNumberingAfterBreak="0">
     <w:nsid w:val="2E2B65CA"/>
     <w:multiLevelType w:val="hybridMultilevel"/>
     <w:tmpl w:val="29FE5E7E"/>
@@ -4274,7 +5110,7 @@
       </w:pPr>
     </w:lvl>
   </w:abstractNum>
-  <w:abstractNum w:abstractNumId="2" w15:restartNumberingAfterBreak="0">
+  <w:abstractNum w:abstractNumId="3" w15:restartNumberingAfterBreak="0">
     <w:nsid w:val="4A2F393A"/>
     <w:multiLevelType w:val="hybridMultilevel"/>
     <w:tmpl w:val="55F63EC2"/>
@@ -4386,7 +5222,7 @@
       </w:rPr>
     </w:lvl>
   </w:abstractNum>
-  <w:abstractNum w:abstractNumId="3" w15:restartNumberingAfterBreak="0">
+  <w:abstractNum w:abstractNumId="4" w15:restartNumberingAfterBreak="0">
     <w:nsid w:val="4BB70177"/>
     <w:multiLevelType w:val="hybridMultilevel"/>
     <w:tmpl w:val="A29CA6B8"/>
@@ -4498,7 +5334,7 @@
       </w:rPr>
     </w:lvl>
   </w:abstractNum>
-  <w:abstractNum w:abstractNumId="4" w15:restartNumberingAfterBreak="0">
+  <w:abstractNum w:abstractNumId="5" w15:restartNumberingAfterBreak="0">
     <w:nsid w:val="57400A6B"/>
     <w:multiLevelType w:val="hybridMultilevel"/>
     <w:tmpl w:val="A7562024"/>
@@ -4588,19 +5424,22 @@
     <w:abstractNumId w:val="0"/>
   </w:num>
   <w:num w:numId="2">
-    <w:abstractNumId w:val="1"/>
+    <w:abstractNumId w:val="2"/>
   </w:num>
   <w:num w:numId="3">
     <w:abstractNumId w:val="0"/>
   </w:num>
   <w:num w:numId="4">
+    <w:abstractNumId w:val="5"/>
+  </w:num>
+  <w:num w:numId="5">
     <w:abstractNumId w:val="4"/>
   </w:num>
-  <w:num w:numId="5">
+  <w:num w:numId="6">
     <w:abstractNumId w:val="3"/>
   </w:num>
-  <w:num w:numId="6">
-    <w:abstractNumId w:val="2"/>
+  <w:num w:numId="7">
+    <w:abstractNumId w:val="1"/>
   </w:num>
 </w:numbering>
 </file>
@@ -5018,7 +5857,7 @@
     <w:link w:val="Titre1Car"/>
     <w:uiPriority w:val="9"/>
     <w:qFormat/>
-    <w:rsid w:val="004E19D7"/>
+    <w:rsid w:val="00276D89"/>
     <w:pPr>
       <w:keepNext/>
       <w:keepLines/>
@@ -5026,6 +5865,7 @@
         <w:numId w:val="1"/>
       </w:numPr>
       <w:spacing w:before="240" w:after="0"/>
+      <w:ind w:left="360"/>
       <w:outlineLvl w:val="0"/>
     </w:pPr>
     <w:rPr>
@@ -5110,7 +5950,7 @@
     <w:basedOn w:val="Policepardfaut"/>
     <w:link w:val="Titre1"/>
     <w:uiPriority w:val="9"/>
-    <w:rsid w:val="004E19D7"/>
+    <w:rsid w:val="00276D89"/>
     <w:rPr>
       <w:rFonts w:ascii="Arial" w:eastAsiaTheme="majorEastAsia" w:hAnsi="Arial" w:cs="Arial"/>
       <w:color w:val="2F5496" w:themeColor="accent1" w:themeShade="BF"/>
@@ -5277,6 +6117,46 @@
     <w:rsid w:val="00C23816"/>
     <w:rPr>
       <w:rFonts w:ascii="Arial" w:hAnsi="Arial"/>
+    </w:rPr>
+  </w:style>
+  <w:style w:type="paragraph" w:styleId="Notedebasdepage">
+    <w:name w:val="footnote text"/>
+    <w:basedOn w:val="Normal"/>
+    <w:link w:val="NotedebasdepageCar"/>
+    <w:uiPriority w:val="99"/>
+    <w:semiHidden/>
+    <w:unhideWhenUsed/>
+    <w:rsid w:val="00542447"/>
+    <w:pPr>
+      <w:spacing w:after="0" w:line="240" w:lineRule="auto"/>
+    </w:pPr>
+    <w:rPr>
+      <w:sz w:val="20"/>
+      <w:szCs w:val="20"/>
+    </w:rPr>
+  </w:style>
+  <w:style w:type="character" w:customStyle="1" w:styleId="NotedebasdepageCar">
+    <w:name w:val="Note de bas de page Car"/>
+    <w:basedOn w:val="Policepardfaut"/>
+    <w:link w:val="Notedebasdepage"/>
+    <w:uiPriority w:val="99"/>
+    <w:semiHidden/>
+    <w:rsid w:val="00542447"/>
+    <w:rPr>
+      <w:rFonts w:ascii="Arial" w:hAnsi="Arial"/>
+      <w:sz w:val="20"/>
+      <w:szCs w:val="20"/>
+    </w:rPr>
+  </w:style>
+  <w:style w:type="character" w:styleId="Appelnotedebasdep">
+    <w:name w:val="footnote reference"/>
+    <w:basedOn w:val="Policepardfaut"/>
+    <w:uiPriority w:val="99"/>
+    <w:semiHidden/>
+    <w:unhideWhenUsed/>
+    <w:rsid w:val="00542447"/>
+    <w:rPr>
+      <w:vertAlign w:val="superscript"/>
     </w:rPr>
   </w:style>
 </w:styles>

--- a/mémoire.docx
+++ b/mémoire.docx
@@ -3497,13 +3497,19 @@
         <w:t>Firestore est le service qui sert de base de données</w:t>
       </w:r>
       <w:r>
-        <w:t xml:space="preserve"> et propose une actualisation de celles-ci en temps réel</w:t>
+        <w:t xml:space="preserve"> pour AmilApp</w:t>
+      </w:r>
+      <w:r>
+        <w:t xml:space="preserve"> et propose une actualisation de</w:t>
+      </w:r>
+      <w:r>
+        <w:t>s données</w:t>
+      </w:r>
+      <w:r>
+        <w:t xml:space="preserve"> en temps réel</w:t>
       </w:r>
       <w:r>
         <w:t>. Il est basé sur du NoSQL et ressemble beaucoup à MongoDB.</w:t>
-      </w:r>
-      <w:r>
-        <w:t xml:space="preserve"> </w:t>
       </w:r>
     </w:p>
     <w:p>
@@ -3554,10 +3560,13 @@
         <w:t>Firebase</w:t>
       </w:r>
       <w:r>
+        <w:t xml:space="preserve"> a</w:t>
+      </w:r>
+      <w:r>
         <w:t xml:space="preserve"> donc</w:t>
       </w:r>
       <w:r>
-        <w:t xml:space="preserve"> a été choisi pour gagner du temps. Au début du projet, nous étions </w:t>
+        <w:t xml:space="preserve"> été choisi pour gagner du temps. Au début du projet, nous étions </w:t>
       </w:r>
       <w:r>
         <w:t>trois</w:t>
@@ -3566,7 +3575,13 @@
         <w:t xml:space="preserve"> développeurs en alternance à travailler dessus et personne n’était là en même temps</w:t>
       </w:r>
       <w:r>
-        <w:t>. S’il avait fallu qu’on développe le backend, le projet aurait été beaucoup plus long, sachant qu’à trois, on comptabilisait 26 jours de travail au lieu de 60 si on avait été à temps plein.</w:t>
+        <w:t>. S’il avait fallu qu’on développe le backend, le projet aurait été beaucoup plus long, sachant qu’à trois, on comptabilisait 26 jours de travail</w:t>
+      </w:r>
+      <w:r>
+        <w:t xml:space="preserve"> par mois</w:t>
+      </w:r>
+      <w:r>
+        <w:t xml:space="preserve"> au lieu de 60 si on avait été à temps plein.</w:t>
       </w:r>
     </w:p>
     <w:p>
@@ -3647,7 +3662,13 @@
       </w:r>
       <w:proofErr w:type="spellEnd"/>
       <w:r>
-        <w:t>, des requêtes envoyées simultanément pour récupérer les données correctement et l’actualisation en temps réel.</w:t>
+        <w:t>, des requêtes envoyées simultanément pour récupérer les données correctement et l’actualisation</w:t>
+      </w:r>
+      <w:r>
+        <w:t xml:space="preserve"> des données</w:t>
+      </w:r>
+      <w:r>
+        <w:t xml:space="preserve"> en temps réel.</w:t>
       </w:r>
     </w:p>
     <w:p>
@@ -3795,7 +3816,13 @@
         <w:jc w:val="both"/>
       </w:pPr>
       <w:r>
-        <w:t>Le but des micro-services est de diviser ce gros projet en plusieurs petits projets</w:t>
+        <w:t xml:space="preserve">Le but des micro-services est de diviser </w:t>
+      </w:r>
+      <w:r>
+        <w:t>un</w:t>
+      </w:r>
+      <w:r>
+        <w:t xml:space="preserve"> gros projet en plusieurs petits projets</w:t>
       </w:r>
       <w:r>
         <w:t xml:space="preserve">, que l’on appelle </w:t>
@@ -3883,7 +3910,31 @@
         <w:jc w:val="both"/>
       </w:pPr>
       <w:r>
-        <w:t>L’existence de services : c’est-à-dire de module dont la finalité est différente. Un service peut travailler avec un autre service, mais chacun aura son propre objectif.</w:t>
+        <w:t>L’existence de services : c’est-à-dire de module</w:t>
+      </w:r>
+      <w:r>
+        <w:t>s</w:t>
+      </w:r>
+      <w:r>
+        <w:t xml:space="preserve"> dont l</w:t>
+      </w:r>
+      <w:r>
+        <w:t>es</w:t>
+      </w:r>
+      <w:r>
+        <w:t xml:space="preserve"> finalité</w:t>
+      </w:r>
+      <w:r>
+        <w:t>s sont</w:t>
+      </w:r>
+      <w:r>
+        <w:t xml:space="preserve"> différente</w:t>
+      </w:r>
+      <w:r>
+        <w:t>s</w:t>
+      </w:r>
+      <w:r>
+        <w:t>. Un service peut travailler avec un autre service, mais chacun aura son propre objectif.</w:t>
       </w:r>
     </w:p>
     <w:p>
@@ -3898,6 +3949,11 @@
       <w:r>
         <w:t>Les services sont petits. De manière générale, un micro-service a une seule fonction.</w:t>
       </w:r>
+    </w:p>
+    <w:p>
+      <w:pPr>
+        <w:jc w:val="both"/>
+      </w:pPr>
     </w:p>
     <w:p>
       <w:pPr>
@@ -4647,6 +4703,7 @@
         <w:docPartUnique/>
       </w:docPartObj>
     </w:sdtPr>
+    <w:sdtEndPr/>
     <w:sdtContent>
       <w:p>
         <w:pPr>

--- a/mémoire.docx
+++ b/mémoire.docx
@@ -58,7 +58,7 @@
           <w:r>
             <w:fldChar w:fldCharType="separate"/>
           </w:r>
-          <w:hyperlink w:anchor="_Toc45994339" w:history="1">
+          <w:hyperlink w:anchor="_Toc46409838" w:history="1">
             <w:r>
               <w:rPr>
                 <w:rStyle w:val="Lienhypertexte"/>
@@ -100,7 +100,7 @@
                 <w:noProof/>
                 <w:webHidden/>
               </w:rPr>
-              <w:instrText xml:space="preserve"> PAGEREF _Toc45994339 \h </w:instrText>
+              <w:instrText xml:space="preserve"> PAGEREF _Toc46409838 \h </w:instrText>
             </w:r>
             <w:r>
               <w:rPr>
@@ -144,7 +144,7 @@
               <w:lang w:eastAsia="fr-FR"/>
             </w:rPr>
           </w:pPr>
-          <w:hyperlink w:anchor="_Toc45994340" w:history="1">
+          <w:hyperlink w:anchor="_Toc46409839" w:history="1">
             <w:r>
               <w:rPr>
                 <w:rStyle w:val="Lienhypertexte"/>
@@ -186,7 +186,7 @@
                 <w:noProof/>
                 <w:webHidden/>
               </w:rPr>
-              <w:instrText xml:space="preserve"> PAGEREF _Toc45994340 \h </w:instrText>
+              <w:instrText xml:space="preserve"> PAGEREF _Toc46409839 \h </w:instrText>
             </w:r>
             <w:r>
               <w:rPr>
@@ -230,7 +230,7 @@
               <w:lang w:eastAsia="fr-FR"/>
             </w:rPr>
           </w:pPr>
-          <w:hyperlink w:anchor="_Toc45994341" w:history="1">
+          <w:hyperlink w:anchor="_Toc46409840" w:history="1">
             <w:r>
               <w:rPr>
                 <w:rStyle w:val="Lienhypertexte"/>
@@ -272,7 +272,7 @@
                 <w:noProof/>
                 <w:webHidden/>
               </w:rPr>
-              <w:instrText xml:space="preserve"> PAGEREF _Toc45994341 \h </w:instrText>
+              <w:instrText xml:space="preserve"> PAGEREF _Toc46409840 \h </w:instrText>
             </w:r>
             <w:r>
               <w:rPr>
@@ -293,6 +293,558 @@
                 <w:webHidden/>
               </w:rPr>
               <w:t>3</w:t>
+            </w:r>
+            <w:r>
+              <w:rPr>
+                <w:noProof/>
+                <w:webHidden/>
+              </w:rPr>
+              <w:fldChar w:fldCharType="end"/>
+            </w:r>
+          </w:hyperlink>
+        </w:p>
+        <w:p>
+          <w:pPr>
+            <w:pStyle w:val="TM3"/>
+            <w:tabs>
+              <w:tab w:val="left" w:pos="1320"/>
+              <w:tab w:val="right" w:leader="dot" w:pos="9062"/>
+            </w:tabs>
+            <w:rPr>
+              <w:rFonts w:asciiTheme="minorHAnsi" w:eastAsiaTheme="minorEastAsia" w:hAnsiTheme="minorHAnsi"/>
+              <w:noProof/>
+              <w:lang w:eastAsia="fr-FR"/>
+            </w:rPr>
+          </w:pPr>
+          <w:hyperlink w:anchor="_Toc46409841" w:history="1">
+            <w:r>
+              <w:rPr>
+                <w:rStyle w:val="Lienhypertexte"/>
+                <w:noProof/>
+                <w14:scene3d>
+                  <w14:camera w14:prst="orthographicFront"/>
+                  <w14:lightRig w14:rig="threePt" w14:dir="t">
+                    <w14:rot w14:lat="0" w14:lon="0" w14:rev="0"/>
+                  </w14:lightRig>
+                </w14:scene3d>
+              </w:rPr>
+              <w:t>2.1.1.</w:t>
+            </w:r>
+            <w:r>
+              <w:rPr>
+                <w:rFonts w:asciiTheme="minorHAnsi" w:eastAsiaTheme="minorEastAsia" w:hAnsiTheme="minorHAnsi"/>
+                <w:noProof/>
+                <w:lang w:eastAsia="fr-FR"/>
+              </w:rPr>
+              <w:tab/>
+            </w:r>
+            <w:r>
+              <w:rPr>
+                <w:rStyle w:val="Lienhypertexte"/>
+                <w:noProof/>
+              </w:rPr>
+              <w:t>Chiffres clés</w:t>
+            </w:r>
+            <w:r>
+              <w:rPr>
+                <w:noProof/>
+                <w:webHidden/>
+              </w:rPr>
+              <w:tab/>
+            </w:r>
+            <w:r>
+              <w:rPr>
+                <w:noProof/>
+                <w:webHidden/>
+              </w:rPr>
+              <w:fldChar w:fldCharType="begin"/>
+            </w:r>
+            <w:r>
+              <w:rPr>
+                <w:noProof/>
+                <w:webHidden/>
+              </w:rPr>
+              <w:instrText xml:space="preserve"> PAGEREF _Toc46409841 \h </w:instrText>
+            </w:r>
+            <w:r>
+              <w:rPr>
+                <w:noProof/>
+                <w:webHidden/>
+              </w:rPr>
+            </w:r>
+            <w:r>
+              <w:rPr>
+                <w:noProof/>
+                <w:webHidden/>
+              </w:rPr>
+              <w:fldChar w:fldCharType="separate"/>
+            </w:r>
+            <w:r>
+              <w:rPr>
+                <w:noProof/>
+                <w:webHidden/>
+              </w:rPr>
+              <w:t>4</w:t>
+            </w:r>
+            <w:r>
+              <w:rPr>
+                <w:noProof/>
+                <w:webHidden/>
+              </w:rPr>
+              <w:fldChar w:fldCharType="end"/>
+            </w:r>
+          </w:hyperlink>
+        </w:p>
+        <w:p>
+          <w:pPr>
+            <w:pStyle w:val="TM3"/>
+            <w:tabs>
+              <w:tab w:val="left" w:pos="1320"/>
+              <w:tab w:val="right" w:leader="dot" w:pos="9062"/>
+            </w:tabs>
+            <w:rPr>
+              <w:rFonts w:asciiTheme="minorHAnsi" w:eastAsiaTheme="minorEastAsia" w:hAnsiTheme="minorHAnsi"/>
+              <w:noProof/>
+              <w:lang w:eastAsia="fr-FR"/>
+            </w:rPr>
+          </w:pPr>
+          <w:hyperlink w:anchor="_Toc46409842" w:history="1">
+            <w:r>
+              <w:rPr>
+                <w:rStyle w:val="Lienhypertexte"/>
+                <w:noProof/>
+                <w14:scene3d>
+                  <w14:camera w14:prst="orthographicFront"/>
+                  <w14:lightRig w14:rig="threePt" w14:dir="t">
+                    <w14:rot w14:lat="0" w14:lon="0" w14:rev="0"/>
+                  </w14:lightRig>
+                </w14:scene3d>
+              </w:rPr>
+              <w:t>2.1.2.</w:t>
+            </w:r>
+            <w:r>
+              <w:rPr>
+                <w:rFonts w:asciiTheme="minorHAnsi" w:eastAsiaTheme="minorEastAsia" w:hAnsiTheme="minorHAnsi"/>
+                <w:noProof/>
+                <w:lang w:eastAsia="fr-FR"/>
+              </w:rPr>
+              <w:tab/>
+            </w:r>
+            <w:r>
+              <w:rPr>
+                <w:rStyle w:val="Lienhypertexte"/>
+                <w:noProof/>
+              </w:rPr>
+              <w:t>La Digital Factory</w:t>
+            </w:r>
+            <w:r>
+              <w:rPr>
+                <w:noProof/>
+                <w:webHidden/>
+              </w:rPr>
+              <w:tab/>
+            </w:r>
+            <w:r>
+              <w:rPr>
+                <w:noProof/>
+                <w:webHidden/>
+              </w:rPr>
+              <w:fldChar w:fldCharType="begin"/>
+            </w:r>
+            <w:r>
+              <w:rPr>
+                <w:noProof/>
+                <w:webHidden/>
+              </w:rPr>
+              <w:instrText xml:space="preserve"> PAGEREF _Toc46409842 \h </w:instrText>
+            </w:r>
+            <w:r>
+              <w:rPr>
+                <w:noProof/>
+                <w:webHidden/>
+              </w:rPr>
+            </w:r>
+            <w:r>
+              <w:rPr>
+                <w:noProof/>
+                <w:webHidden/>
+              </w:rPr>
+              <w:fldChar w:fldCharType="separate"/>
+            </w:r>
+            <w:r>
+              <w:rPr>
+                <w:noProof/>
+                <w:webHidden/>
+              </w:rPr>
+              <w:t>4</w:t>
+            </w:r>
+            <w:r>
+              <w:rPr>
+                <w:noProof/>
+                <w:webHidden/>
+              </w:rPr>
+              <w:fldChar w:fldCharType="end"/>
+            </w:r>
+          </w:hyperlink>
+        </w:p>
+        <w:p>
+          <w:pPr>
+            <w:pStyle w:val="TM3"/>
+            <w:tabs>
+              <w:tab w:val="left" w:pos="1320"/>
+              <w:tab w:val="right" w:leader="dot" w:pos="9062"/>
+            </w:tabs>
+            <w:rPr>
+              <w:rFonts w:asciiTheme="minorHAnsi" w:eastAsiaTheme="minorEastAsia" w:hAnsiTheme="minorHAnsi"/>
+              <w:noProof/>
+              <w:lang w:eastAsia="fr-FR"/>
+            </w:rPr>
+          </w:pPr>
+          <w:hyperlink w:anchor="_Toc46409843" w:history="1">
+            <w:r>
+              <w:rPr>
+                <w:rStyle w:val="Lienhypertexte"/>
+                <w:noProof/>
+                <w14:scene3d>
+                  <w14:camera w14:prst="orthographicFront"/>
+                  <w14:lightRig w14:rig="threePt" w14:dir="t">
+                    <w14:rot w14:lat="0" w14:lon="0" w14:rev="0"/>
+                  </w14:lightRig>
+                </w14:scene3d>
+              </w:rPr>
+              <w:t>2.1.3.</w:t>
+            </w:r>
+            <w:r>
+              <w:rPr>
+                <w:rFonts w:asciiTheme="minorHAnsi" w:eastAsiaTheme="minorEastAsia" w:hAnsiTheme="minorHAnsi"/>
+                <w:noProof/>
+                <w:lang w:eastAsia="fr-FR"/>
+              </w:rPr>
+              <w:tab/>
+            </w:r>
+            <w:r>
+              <w:rPr>
+                <w:rStyle w:val="Lienhypertexte"/>
+                <w:noProof/>
+              </w:rPr>
+              <w:t>La Mobile Factory</w:t>
+            </w:r>
+            <w:r>
+              <w:rPr>
+                <w:noProof/>
+                <w:webHidden/>
+              </w:rPr>
+              <w:tab/>
+            </w:r>
+            <w:r>
+              <w:rPr>
+                <w:noProof/>
+                <w:webHidden/>
+              </w:rPr>
+              <w:fldChar w:fldCharType="begin"/>
+            </w:r>
+            <w:r>
+              <w:rPr>
+                <w:noProof/>
+                <w:webHidden/>
+              </w:rPr>
+              <w:instrText xml:space="preserve"> PAGEREF _Toc46409843 \h </w:instrText>
+            </w:r>
+            <w:r>
+              <w:rPr>
+                <w:noProof/>
+                <w:webHidden/>
+              </w:rPr>
+            </w:r>
+            <w:r>
+              <w:rPr>
+                <w:noProof/>
+                <w:webHidden/>
+              </w:rPr>
+              <w:fldChar w:fldCharType="separate"/>
+            </w:r>
+            <w:r>
+              <w:rPr>
+                <w:noProof/>
+                <w:webHidden/>
+              </w:rPr>
+              <w:t>4</w:t>
+            </w:r>
+            <w:r>
+              <w:rPr>
+                <w:noProof/>
+                <w:webHidden/>
+              </w:rPr>
+              <w:fldChar w:fldCharType="end"/>
+            </w:r>
+          </w:hyperlink>
+        </w:p>
+        <w:p>
+          <w:pPr>
+            <w:pStyle w:val="TM3"/>
+            <w:tabs>
+              <w:tab w:val="left" w:pos="1320"/>
+              <w:tab w:val="right" w:leader="dot" w:pos="9062"/>
+            </w:tabs>
+            <w:rPr>
+              <w:rFonts w:asciiTheme="minorHAnsi" w:eastAsiaTheme="minorEastAsia" w:hAnsiTheme="minorHAnsi"/>
+              <w:noProof/>
+              <w:lang w:eastAsia="fr-FR"/>
+            </w:rPr>
+          </w:pPr>
+          <w:hyperlink w:anchor="_Toc46409844" w:history="1">
+            <w:r>
+              <w:rPr>
+                <w:rStyle w:val="Lienhypertexte"/>
+                <w:noProof/>
+                <w14:scene3d>
+                  <w14:camera w14:prst="orthographicFront"/>
+                  <w14:lightRig w14:rig="threePt" w14:dir="t">
+                    <w14:rot w14:lat="0" w14:lon="0" w14:rev="0"/>
+                  </w14:lightRig>
+                </w14:scene3d>
+              </w:rPr>
+              <w:t>2.1.4.</w:t>
+            </w:r>
+            <w:r>
+              <w:rPr>
+                <w:rFonts w:asciiTheme="minorHAnsi" w:eastAsiaTheme="minorEastAsia" w:hAnsiTheme="minorHAnsi"/>
+                <w:noProof/>
+                <w:lang w:eastAsia="fr-FR"/>
+              </w:rPr>
+              <w:tab/>
+            </w:r>
+            <w:r>
+              <w:rPr>
+                <w:rStyle w:val="Lienhypertexte"/>
+                <w:noProof/>
+              </w:rPr>
+              <w:t>La Web Factory</w:t>
+            </w:r>
+            <w:r>
+              <w:rPr>
+                <w:noProof/>
+                <w:webHidden/>
+              </w:rPr>
+              <w:tab/>
+            </w:r>
+            <w:r>
+              <w:rPr>
+                <w:noProof/>
+                <w:webHidden/>
+              </w:rPr>
+              <w:fldChar w:fldCharType="begin"/>
+            </w:r>
+            <w:r>
+              <w:rPr>
+                <w:noProof/>
+                <w:webHidden/>
+              </w:rPr>
+              <w:instrText xml:space="preserve"> PAGEREF _Toc46409844 \h </w:instrText>
+            </w:r>
+            <w:r>
+              <w:rPr>
+                <w:noProof/>
+                <w:webHidden/>
+              </w:rPr>
+            </w:r>
+            <w:r>
+              <w:rPr>
+                <w:noProof/>
+                <w:webHidden/>
+              </w:rPr>
+              <w:fldChar w:fldCharType="separate"/>
+            </w:r>
+            <w:r>
+              <w:rPr>
+                <w:noProof/>
+                <w:webHidden/>
+              </w:rPr>
+              <w:t>5</w:t>
+            </w:r>
+            <w:r>
+              <w:rPr>
+                <w:noProof/>
+                <w:webHidden/>
+              </w:rPr>
+              <w:fldChar w:fldCharType="end"/>
+            </w:r>
+          </w:hyperlink>
+        </w:p>
+        <w:p>
+          <w:pPr>
+            <w:pStyle w:val="TM3"/>
+            <w:tabs>
+              <w:tab w:val="left" w:pos="1320"/>
+              <w:tab w:val="right" w:leader="dot" w:pos="9062"/>
+            </w:tabs>
+            <w:rPr>
+              <w:rFonts w:asciiTheme="minorHAnsi" w:eastAsiaTheme="minorEastAsia" w:hAnsiTheme="minorHAnsi"/>
+              <w:noProof/>
+              <w:lang w:eastAsia="fr-FR"/>
+            </w:rPr>
+          </w:pPr>
+          <w:hyperlink w:anchor="_Toc46409845" w:history="1">
+            <w:r>
+              <w:rPr>
+                <w:rStyle w:val="Lienhypertexte"/>
+                <w:noProof/>
+                <w14:scene3d>
+                  <w14:camera w14:prst="orthographicFront"/>
+                  <w14:lightRig w14:rig="threePt" w14:dir="t">
+                    <w14:rot w14:lat="0" w14:lon="0" w14:rev="0"/>
+                  </w14:lightRig>
+                </w14:scene3d>
+              </w:rPr>
+              <w:t>2.1.5.</w:t>
+            </w:r>
+            <w:r>
+              <w:rPr>
+                <w:rFonts w:asciiTheme="minorHAnsi" w:eastAsiaTheme="minorEastAsia" w:hAnsiTheme="minorHAnsi"/>
+                <w:noProof/>
+                <w:lang w:eastAsia="fr-FR"/>
+              </w:rPr>
+              <w:tab/>
+            </w:r>
+            <w:r>
+              <w:rPr>
+                <w:rStyle w:val="Lienhypertexte"/>
+                <w:noProof/>
+              </w:rPr>
+              <w:t>La Data Factory</w:t>
+            </w:r>
+            <w:r>
+              <w:rPr>
+                <w:noProof/>
+                <w:webHidden/>
+              </w:rPr>
+              <w:tab/>
+            </w:r>
+            <w:r>
+              <w:rPr>
+                <w:noProof/>
+                <w:webHidden/>
+              </w:rPr>
+              <w:fldChar w:fldCharType="begin"/>
+            </w:r>
+            <w:r>
+              <w:rPr>
+                <w:noProof/>
+                <w:webHidden/>
+              </w:rPr>
+              <w:instrText xml:space="preserve"> PAGEREF _Toc46409845 \h </w:instrText>
+            </w:r>
+            <w:r>
+              <w:rPr>
+                <w:noProof/>
+                <w:webHidden/>
+              </w:rPr>
+            </w:r>
+            <w:r>
+              <w:rPr>
+                <w:noProof/>
+                <w:webHidden/>
+              </w:rPr>
+              <w:fldChar w:fldCharType="separate"/>
+            </w:r>
+            <w:r>
+              <w:rPr>
+                <w:noProof/>
+                <w:webHidden/>
+              </w:rPr>
+              <w:t>5</w:t>
+            </w:r>
+            <w:r>
+              <w:rPr>
+                <w:noProof/>
+                <w:webHidden/>
+              </w:rPr>
+              <w:fldChar w:fldCharType="end"/>
+            </w:r>
+          </w:hyperlink>
+        </w:p>
+        <w:p>
+          <w:pPr>
+            <w:pStyle w:val="TM3"/>
+            <w:tabs>
+              <w:tab w:val="left" w:pos="1320"/>
+              <w:tab w:val="right" w:leader="dot" w:pos="9062"/>
+            </w:tabs>
+            <w:rPr>
+              <w:rFonts w:asciiTheme="minorHAnsi" w:eastAsiaTheme="minorEastAsia" w:hAnsiTheme="minorHAnsi"/>
+              <w:noProof/>
+              <w:lang w:eastAsia="fr-FR"/>
+            </w:rPr>
+          </w:pPr>
+          <w:hyperlink w:anchor="_Toc46409846" w:history="1">
+            <w:r>
+              <w:rPr>
+                <w:rStyle w:val="Lienhypertexte"/>
+                <w:noProof/>
+                <w14:scene3d>
+                  <w14:camera w14:prst="orthographicFront"/>
+                  <w14:lightRig w14:rig="threePt" w14:dir="t">
+                    <w14:rot w14:lat="0" w14:lon="0" w14:rev="0"/>
+                  </w14:lightRig>
+                </w14:scene3d>
+              </w:rPr>
+              <w:t>2.1.6.</w:t>
+            </w:r>
+            <w:r>
+              <w:rPr>
+                <w:rFonts w:asciiTheme="minorHAnsi" w:eastAsiaTheme="minorEastAsia" w:hAnsiTheme="minorHAnsi"/>
+                <w:noProof/>
+                <w:lang w:eastAsia="fr-FR"/>
+              </w:rPr>
+              <w:tab/>
+            </w:r>
+            <w:r>
+              <w:rPr>
+                <w:rStyle w:val="Lienhypertexte"/>
+                <w:noProof/>
+              </w:rPr>
+              <w:t>Expertise et qualité</w:t>
+            </w:r>
+            <w:r>
+              <w:rPr>
+                <w:noProof/>
+                <w:webHidden/>
+              </w:rPr>
+              <w:tab/>
+            </w:r>
+            <w:r>
+              <w:rPr>
+                <w:noProof/>
+                <w:webHidden/>
+              </w:rPr>
+              <w:fldChar w:fldCharType="begin"/>
+            </w:r>
+            <w:r>
+              <w:rPr>
+                <w:noProof/>
+                <w:webHidden/>
+              </w:rPr>
+              <w:instrText xml:space="preserve"> PAGEREF _Toc46409846 \h </w:instrText>
+            </w:r>
+            <w:r>
+              <w:rPr>
+                <w:noProof/>
+                <w:webHidden/>
+              </w:rPr>
+            </w:r>
+            <w:r>
+              <w:rPr>
+                <w:noProof/>
+                <w:webHidden/>
+              </w:rPr>
+              <w:fldChar w:fldCharType="separate"/>
+            </w:r>
+            <w:r>
+              <w:rPr>
+                <w:noProof/>
+                <w:webHidden/>
+              </w:rPr>
+              <w:t>6</w:t>
             </w:r>
             <w:r>
               <w:rPr>
@@ -316,7 +868,7 @@
               <w:lang w:eastAsia="fr-FR"/>
             </w:rPr>
           </w:pPr>
-          <w:hyperlink w:anchor="_Toc45994342" w:history="1">
+          <w:hyperlink w:anchor="_Toc46409847" w:history="1">
             <w:r>
               <w:rPr>
                 <w:rStyle w:val="Lienhypertexte"/>
@@ -358,7 +910,7 @@
                 <w:noProof/>
                 <w:webHidden/>
               </w:rPr>
-              <w:instrText xml:space="preserve"> PAGEREF _Toc45994342 \h </w:instrText>
+              <w:instrText xml:space="preserve"> PAGEREF _Toc46409847 \h </w:instrText>
             </w:r>
             <w:r>
               <w:rPr>
@@ -378,7 +930,7 @@
                 <w:noProof/>
                 <w:webHidden/>
               </w:rPr>
-              <w:t>3</w:t>
+              <w:t>6</w:t>
             </w:r>
             <w:r>
               <w:rPr>
@@ -402,7 +954,7 @@
               <w:lang w:eastAsia="fr-FR"/>
             </w:rPr>
           </w:pPr>
-          <w:hyperlink w:anchor="_Toc45994343" w:history="1">
+          <w:hyperlink w:anchor="_Toc46409848" w:history="1">
             <w:r>
               <w:rPr>
                 <w:rStyle w:val="Lienhypertexte"/>
@@ -444,7 +996,7 @@
                 <w:noProof/>
                 <w:webHidden/>
               </w:rPr>
-              <w:instrText xml:space="preserve"> PAGEREF _Toc45994343 \h </w:instrText>
+              <w:instrText xml:space="preserve"> PAGEREF _Toc46409848 \h </w:instrText>
             </w:r>
             <w:r>
               <w:rPr>
@@ -464,7 +1016,7 @@
                 <w:noProof/>
                 <w:webHidden/>
               </w:rPr>
-              <w:t>3</w:t>
+              <w:t>6</w:t>
             </w:r>
             <w:r>
               <w:rPr>
@@ -488,7 +1040,7 @@
               <w:lang w:eastAsia="fr-FR"/>
             </w:rPr>
           </w:pPr>
-          <w:hyperlink w:anchor="_Toc45994344" w:history="1">
+          <w:hyperlink w:anchor="_Toc46409849" w:history="1">
             <w:r>
               <w:rPr>
                 <w:rStyle w:val="Lienhypertexte"/>
@@ -530,7 +1082,7 @@
                 <w:noProof/>
                 <w:webHidden/>
               </w:rPr>
-              <w:instrText xml:space="preserve"> PAGEREF _Toc45994344 \h </w:instrText>
+              <w:instrText xml:space="preserve"> PAGEREF _Toc46409849 \h </w:instrText>
             </w:r>
             <w:r>
               <w:rPr>
@@ -550,7 +1102,7 @@
                 <w:noProof/>
                 <w:webHidden/>
               </w:rPr>
-              <w:t>3</w:t>
+              <w:t>6</w:t>
             </w:r>
             <w:r>
               <w:rPr>
@@ -574,7 +1126,7 @@
               <w:lang w:eastAsia="fr-FR"/>
             </w:rPr>
           </w:pPr>
-          <w:hyperlink w:anchor="_Toc45994345" w:history="1">
+          <w:hyperlink w:anchor="_Toc46409850" w:history="1">
             <w:r>
               <w:rPr>
                 <w:rStyle w:val="Lienhypertexte"/>
@@ -616,7 +1168,7 @@
                 <w:noProof/>
                 <w:webHidden/>
               </w:rPr>
-              <w:instrText xml:space="preserve"> PAGEREF _Toc45994345 \h </w:instrText>
+              <w:instrText xml:space="preserve"> PAGEREF _Toc46409850 \h </w:instrText>
             </w:r>
             <w:r>
               <w:rPr>
@@ -636,7 +1188,7 @@
                 <w:noProof/>
                 <w:webHidden/>
               </w:rPr>
-              <w:t>3</w:t>
+              <w:t>6</w:t>
             </w:r>
             <w:r>
               <w:rPr>
@@ -660,7 +1212,7 @@
               <w:lang w:eastAsia="fr-FR"/>
             </w:rPr>
           </w:pPr>
-          <w:hyperlink w:anchor="_Toc45994346" w:history="1">
+          <w:hyperlink w:anchor="_Toc46409851" w:history="1">
             <w:r>
               <w:rPr>
                 <w:rStyle w:val="Lienhypertexte"/>
@@ -708,7 +1260,7 @@
                 <w:noProof/>
                 <w:webHidden/>
               </w:rPr>
-              <w:instrText xml:space="preserve"> PAGEREF _Toc45994346 \h </w:instrText>
+              <w:instrText xml:space="preserve"> PAGEREF _Toc46409851 \h </w:instrText>
             </w:r>
             <w:r>
               <w:rPr>
@@ -728,7 +1280,7 @@
                 <w:noProof/>
                 <w:webHidden/>
               </w:rPr>
-              <w:t>4</w:t>
+              <w:t>7</w:t>
             </w:r>
             <w:r>
               <w:rPr>
@@ -752,7 +1304,7 @@
               <w:lang w:eastAsia="fr-FR"/>
             </w:rPr>
           </w:pPr>
-          <w:hyperlink w:anchor="_Toc45994347" w:history="1">
+          <w:hyperlink w:anchor="_Toc46409852" w:history="1">
             <w:r>
               <w:rPr>
                 <w:rStyle w:val="Lienhypertexte"/>
@@ -800,7 +1352,7 @@
                 <w:noProof/>
                 <w:webHidden/>
               </w:rPr>
-              <w:instrText xml:space="preserve"> PAGEREF _Toc45994347 \h </w:instrText>
+              <w:instrText xml:space="preserve"> PAGEREF _Toc46409852 \h </w:instrText>
             </w:r>
             <w:r>
               <w:rPr>
@@ -820,7 +1372,7 @@
                 <w:noProof/>
                 <w:webHidden/>
               </w:rPr>
-              <w:t>4</w:t>
+              <w:t>7</w:t>
             </w:r>
             <w:r>
               <w:rPr>
@@ -844,7 +1396,7 @@
               <w:lang w:eastAsia="fr-FR"/>
             </w:rPr>
           </w:pPr>
-          <w:hyperlink w:anchor="_Toc45994348" w:history="1">
+          <w:hyperlink w:anchor="_Toc46409853" w:history="1">
             <w:r>
               <w:rPr>
                 <w:rStyle w:val="Lienhypertexte"/>
@@ -892,7 +1444,7 @@
                 <w:noProof/>
                 <w:webHidden/>
               </w:rPr>
-              <w:instrText xml:space="preserve"> PAGEREF _Toc45994348 \h </w:instrText>
+              <w:instrText xml:space="preserve"> PAGEREF _Toc46409853 \h </w:instrText>
             </w:r>
             <w:r>
               <w:rPr>
@@ -912,7 +1464,7 @@
                 <w:noProof/>
                 <w:webHidden/>
               </w:rPr>
-              <w:t>4</w:t>
+              <w:t>7</w:t>
             </w:r>
             <w:r>
               <w:rPr>
@@ -936,7 +1488,7 @@
               <w:lang w:eastAsia="fr-FR"/>
             </w:rPr>
           </w:pPr>
-          <w:hyperlink w:anchor="_Toc45994349" w:history="1">
+          <w:hyperlink w:anchor="_Toc46409854" w:history="1">
             <w:r>
               <w:rPr>
                 <w:rStyle w:val="Lienhypertexte"/>
@@ -984,7 +1536,7 @@
                 <w:noProof/>
                 <w:webHidden/>
               </w:rPr>
-              <w:instrText xml:space="preserve"> PAGEREF _Toc45994349 \h </w:instrText>
+              <w:instrText xml:space="preserve"> PAGEREF _Toc46409854 \h </w:instrText>
             </w:r>
             <w:r>
               <w:rPr>
@@ -1004,7 +1556,7 @@
                 <w:noProof/>
                 <w:webHidden/>
               </w:rPr>
-              <w:t>5</w:t>
+              <w:t>7</w:t>
             </w:r>
             <w:r>
               <w:rPr>
@@ -1028,7 +1580,7 @@
               <w:lang w:eastAsia="fr-FR"/>
             </w:rPr>
           </w:pPr>
-          <w:hyperlink w:anchor="_Toc45994350" w:history="1">
+          <w:hyperlink w:anchor="_Toc46409855" w:history="1">
             <w:r>
               <w:rPr>
                 <w:rStyle w:val="Lienhypertexte"/>
@@ -1076,7 +1628,7 @@
                 <w:noProof/>
                 <w:webHidden/>
               </w:rPr>
-              <w:instrText xml:space="preserve"> PAGEREF _Toc45994350 \h </w:instrText>
+              <w:instrText xml:space="preserve"> PAGEREF _Toc46409855 \h </w:instrText>
             </w:r>
             <w:r>
               <w:rPr>
@@ -1096,7 +1648,7 @@
                 <w:noProof/>
                 <w:webHidden/>
               </w:rPr>
-              <w:t>5</w:t>
+              <w:t>8</w:t>
             </w:r>
             <w:r>
               <w:rPr>
@@ -1120,7 +1672,7 @@
               <w:lang w:eastAsia="fr-FR"/>
             </w:rPr>
           </w:pPr>
-          <w:hyperlink w:anchor="_Toc45994351" w:history="1">
+          <w:hyperlink w:anchor="_Toc46409856" w:history="1">
             <w:r>
               <w:rPr>
                 <w:rStyle w:val="Lienhypertexte"/>
@@ -1162,7 +1714,7 @@
                 <w:noProof/>
                 <w:webHidden/>
               </w:rPr>
-              <w:instrText xml:space="preserve"> PAGEREF _Toc45994351 \h </w:instrText>
+              <w:instrText xml:space="preserve"> PAGEREF _Toc46409856 \h </w:instrText>
             </w:r>
             <w:r>
               <w:rPr>
@@ -1182,7 +1734,7 @@
                 <w:noProof/>
                 <w:webHidden/>
               </w:rPr>
-              <w:t>5</w:t>
+              <w:t>8</w:t>
             </w:r>
             <w:r>
               <w:rPr>
@@ -1206,7 +1758,7 @@
               <w:lang w:eastAsia="fr-FR"/>
             </w:rPr>
           </w:pPr>
-          <w:hyperlink w:anchor="_Toc45994352" w:history="1">
+          <w:hyperlink w:anchor="_Toc46409857" w:history="1">
             <w:r>
               <w:rPr>
                 <w:rStyle w:val="Lienhypertexte"/>
@@ -1254,7 +1806,7 @@
                 <w:noProof/>
                 <w:webHidden/>
               </w:rPr>
-              <w:instrText xml:space="preserve"> PAGEREF _Toc45994352 \h </w:instrText>
+              <w:instrText xml:space="preserve"> PAGEREF _Toc46409857 \h </w:instrText>
             </w:r>
             <w:r>
               <w:rPr>
@@ -1274,7 +1826,7 @@
                 <w:noProof/>
                 <w:webHidden/>
               </w:rPr>
-              <w:t>5</w:t>
+              <w:t>8</w:t>
             </w:r>
             <w:r>
               <w:rPr>
@@ -1298,7 +1850,7 @@
               <w:lang w:eastAsia="fr-FR"/>
             </w:rPr>
           </w:pPr>
-          <w:hyperlink w:anchor="_Toc45994353" w:history="1">
+          <w:hyperlink w:anchor="_Toc46409858" w:history="1">
             <w:r>
               <w:rPr>
                 <w:rStyle w:val="Lienhypertexte"/>
@@ -1346,7 +1898,7 @@
                 <w:noProof/>
                 <w:webHidden/>
               </w:rPr>
-              <w:instrText xml:space="preserve"> PAGEREF _Toc45994353 \h </w:instrText>
+              <w:instrText xml:space="preserve"> PAGEREF _Toc46409858 \h </w:instrText>
             </w:r>
             <w:r>
               <w:rPr>
@@ -1366,7 +1918,7 @@
                 <w:noProof/>
                 <w:webHidden/>
               </w:rPr>
-              <w:t>5</w:t>
+              <w:t>8</w:t>
             </w:r>
             <w:r>
               <w:rPr>
@@ -1390,7 +1942,7 @@
               <w:lang w:eastAsia="fr-FR"/>
             </w:rPr>
           </w:pPr>
-          <w:hyperlink w:anchor="_Toc45994354" w:history="1">
+          <w:hyperlink w:anchor="_Toc46409859" w:history="1">
             <w:r>
               <w:rPr>
                 <w:rStyle w:val="Lienhypertexte"/>
@@ -1432,7 +1984,7 @@
                 <w:noProof/>
                 <w:webHidden/>
               </w:rPr>
-              <w:instrText xml:space="preserve"> PAGEREF _Toc45994354 \h </w:instrText>
+              <w:instrText xml:space="preserve"> PAGEREF _Toc46409859 \h </w:instrText>
             </w:r>
             <w:r>
               <w:rPr>
@@ -1452,7 +2004,7 @@
                 <w:noProof/>
                 <w:webHidden/>
               </w:rPr>
-              <w:t>6</w:t>
+              <w:t>9</w:t>
             </w:r>
             <w:r>
               <w:rPr>
@@ -1476,7 +2028,7 @@
               <w:lang w:eastAsia="fr-FR"/>
             </w:rPr>
           </w:pPr>
-          <w:hyperlink w:anchor="_Toc45994355" w:history="1">
+          <w:hyperlink w:anchor="_Toc46409860" w:history="1">
             <w:r>
               <w:rPr>
                 <w:rStyle w:val="Lienhypertexte"/>
@@ -1518,7 +2070,7 @@
                 <w:noProof/>
                 <w:webHidden/>
               </w:rPr>
-              <w:instrText xml:space="preserve"> PAGEREF _Toc45994355 \h </w:instrText>
+              <w:instrText xml:space="preserve"> PAGEREF _Toc46409860 \h </w:instrText>
             </w:r>
             <w:r>
               <w:rPr>
@@ -1538,7 +2090,7 @@
                 <w:noProof/>
                 <w:webHidden/>
               </w:rPr>
-              <w:t>6</w:t>
+              <w:t>9</w:t>
             </w:r>
             <w:r>
               <w:rPr>
@@ -1562,7 +2114,7 @@
               <w:lang w:eastAsia="fr-FR"/>
             </w:rPr>
           </w:pPr>
-          <w:hyperlink w:anchor="_Toc45994356" w:history="1">
+          <w:hyperlink w:anchor="_Toc46409861" w:history="1">
             <w:r>
               <w:rPr>
                 <w:rStyle w:val="Lienhypertexte"/>
@@ -1610,7 +2162,7 @@
                 <w:noProof/>
                 <w:webHidden/>
               </w:rPr>
-              <w:instrText xml:space="preserve"> PAGEREF _Toc45994356 \h </w:instrText>
+              <w:instrText xml:space="preserve"> PAGEREF _Toc46409861 \h </w:instrText>
             </w:r>
             <w:r>
               <w:rPr>
@@ -1630,7 +2182,7 @@
                 <w:noProof/>
                 <w:webHidden/>
               </w:rPr>
-              <w:t>7</w:t>
+              <w:t>9</w:t>
             </w:r>
             <w:r>
               <w:rPr>
@@ -1654,7 +2206,7 @@
               <w:lang w:eastAsia="fr-FR"/>
             </w:rPr>
           </w:pPr>
-          <w:hyperlink w:anchor="_Toc45994357" w:history="1">
+          <w:hyperlink w:anchor="_Toc46409862" w:history="1">
             <w:r>
               <w:rPr>
                 <w:rStyle w:val="Lienhypertexte"/>
@@ -1702,7 +2254,7 @@
                 <w:noProof/>
                 <w:webHidden/>
               </w:rPr>
-              <w:instrText xml:space="preserve"> PAGEREF _Toc45994357 \h </w:instrText>
+              <w:instrText xml:space="preserve"> PAGEREF _Toc46409862 \h </w:instrText>
             </w:r>
             <w:r>
               <w:rPr>
@@ -1722,7 +2274,7 @@
                 <w:noProof/>
                 <w:webHidden/>
               </w:rPr>
-              <w:t>7</w:t>
+              <w:t>10</w:t>
             </w:r>
             <w:r>
               <w:rPr>
@@ -1746,7 +2298,7 @@
               <w:lang w:eastAsia="fr-FR"/>
             </w:rPr>
           </w:pPr>
-          <w:hyperlink w:anchor="_Toc45994358" w:history="1">
+          <w:hyperlink w:anchor="_Toc46409863" w:history="1">
             <w:r>
               <w:rPr>
                 <w:rStyle w:val="Lienhypertexte"/>
@@ -1794,7 +2346,7 @@
                 <w:noProof/>
                 <w:webHidden/>
               </w:rPr>
-              <w:instrText xml:space="preserve"> PAGEREF _Toc45994358 \h </w:instrText>
+              <w:instrText xml:space="preserve"> PAGEREF _Toc46409863 \h </w:instrText>
             </w:r>
             <w:r>
               <w:rPr>
@@ -1814,7 +2366,7 @@
                 <w:noProof/>
                 <w:webHidden/>
               </w:rPr>
-              <w:t>7</w:t>
+              <w:t>10</w:t>
             </w:r>
             <w:r>
               <w:rPr>
@@ -1838,7 +2390,7 @@
               <w:lang w:eastAsia="fr-FR"/>
             </w:rPr>
           </w:pPr>
-          <w:hyperlink w:anchor="_Toc45994359" w:history="1">
+          <w:hyperlink w:anchor="_Toc46409864" w:history="1">
             <w:r>
               <w:rPr>
                 <w:rStyle w:val="Lienhypertexte"/>
@@ -1886,7 +2438,7 @@
                 <w:noProof/>
                 <w:webHidden/>
               </w:rPr>
-              <w:instrText xml:space="preserve"> PAGEREF _Toc45994359 \h </w:instrText>
+              <w:instrText xml:space="preserve"> PAGEREF _Toc46409864 \h </w:instrText>
             </w:r>
             <w:r>
               <w:rPr>
@@ -1906,7 +2458,7 @@
                 <w:noProof/>
                 <w:webHidden/>
               </w:rPr>
-              <w:t>7</w:t>
+              <w:t>10</w:t>
             </w:r>
             <w:r>
               <w:rPr>
@@ -1930,7 +2482,7 @@
               <w:lang w:eastAsia="fr-FR"/>
             </w:rPr>
           </w:pPr>
-          <w:hyperlink w:anchor="_Toc45994360" w:history="1">
+          <w:hyperlink w:anchor="_Toc46409865" w:history="1">
             <w:r>
               <w:rPr>
                 <w:rStyle w:val="Lienhypertexte"/>
@@ -1972,7 +2524,7 @@
                 <w:noProof/>
                 <w:webHidden/>
               </w:rPr>
-              <w:instrText xml:space="preserve"> PAGEREF _Toc45994360 \h </w:instrText>
+              <w:instrText xml:space="preserve"> PAGEREF _Toc46409865 \h </w:instrText>
             </w:r>
             <w:r>
               <w:rPr>
@@ -1992,7 +2544,7 @@
                 <w:noProof/>
                 <w:webHidden/>
               </w:rPr>
-              <w:t>7</w:t>
+              <w:t>10</w:t>
             </w:r>
             <w:r>
               <w:rPr>
@@ -2016,7 +2568,7 @@
               <w:lang w:eastAsia="fr-FR"/>
             </w:rPr>
           </w:pPr>
-          <w:hyperlink w:anchor="_Toc45994361" w:history="1">
+          <w:hyperlink w:anchor="_Toc46409866" w:history="1">
             <w:r>
               <w:rPr>
                 <w:rStyle w:val="Lienhypertexte"/>
@@ -2058,7 +2610,7 @@
                 <w:noProof/>
                 <w:webHidden/>
               </w:rPr>
-              <w:instrText xml:space="preserve"> PAGEREF _Toc45994361 \h </w:instrText>
+              <w:instrText xml:space="preserve"> PAGEREF _Toc46409866 \h </w:instrText>
             </w:r>
             <w:r>
               <w:rPr>
@@ -2078,7 +2630,7 @@
                 <w:noProof/>
                 <w:webHidden/>
               </w:rPr>
-              <w:t>8</w:t>
+              <w:t>10</w:t>
             </w:r>
             <w:r>
               <w:rPr>
@@ -2102,7 +2654,7 @@
               <w:lang w:eastAsia="fr-FR"/>
             </w:rPr>
           </w:pPr>
-          <w:hyperlink w:anchor="_Toc45994362" w:history="1">
+          <w:hyperlink w:anchor="_Toc46409867" w:history="1">
             <w:r>
               <w:rPr>
                 <w:rStyle w:val="Lienhypertexte"/>
@@ -2144,7 +2696,7 @@
                 <w:noProof/>
                 <w:webHidden/>
               </w:rPr>
-              <w:instrText xml:space="preserve"> PAGEREF _Toc45994362 \h </w:instrText>
+              <w:instrText xml:space="preserve"> PAGEREF _Toc46409867 \h </w:instrText>
             </w:r>
             <w:r>
               <w:rPr>
@@ -2164,7 +2716,7 @@
                 <w:noProof/>
                 <w:webHidden/>
               </w:rPr>
-              <w:t>8</w:t>
+              <w:t>10</w:t>
             </w:r>
             <w:r>
               <w:rPr>
@@ -2188,7 +2740,7 @@
               <w:lang w:eastAsia="fr-FR"/>
             </w:rPr>
           </w:pPr>
-          <w:hyperlink w:anchor="_Toc45994363" w:history="1">
+          <w:hyperlink w:anchor="_Toc46409868" w:history="1">
             <w:r>
               <w:rPr>
                 <w:rStyle w:val="Lienhypertexte"/>
@@ -2236,7 +2788,7 @@
                 <w:noProof/>
                 <w:webHidden/>
               </w:rPr>
-              <w:instrText xml:space="preserve"> PAGEREF _Toc45994363 \h </w:instrText>
+              <w:instrText xml:space="preserve"> PAGEREF _Toc46409868 \h </w:instrText>
             </w:r>
             <w:r>
               <w:rPr>
@@ -2256,7 +2808,7 @@
                 <w:noProof/>
                 <w:webHidden/>
               </w:rPr>
-              <w:t>8</w:t>
+              <w:t>11</w:t>
             </w:r>
             <w:r>
               <w:rPr>
@@ -2280,7 +2832,7 @@
               <w:lang w:eastAsia="fr-FR"/>
             </w:rPr>
           </w:pPr>
-          <w:hyperlink w:anchor="_Toc45994364" w:history="1">
+          <w:hyperlink w:anchor="_Toc46409869" w:history="1">
             <w:r>
               <w:rPr>
                 <w:rStyle w:val="Lienhypertexte"/>
@@ -2328,7 +2880,7 @@
                 <w:noProof/>
                 <w:webHidden/>
               </w:rPr>
-              <w:instrText xml:space="preserve"> PAGEREF _Toc45994364 \h </w:instrText>
+              <w:instrText xml:space="preserve"> PAGEREF _Toc46409869 \h </w:instrText>
             </w:r>
             <w:r>
               <w:rPr>
@@ -2348,7 +2900,7 @@
                 <w:noProof/>
                 <w:webHidden/>
               </w:rPr>
-              <w:t>8</w:t>
+              <w:t>11</w:t>
             </w:r>
             <w:r>
               <w:rPr>
@@ -2372,7 +2924,7 @@
               <w:lang w:eastAsia="fr-FR"/>
             </w:rPr>
           </w:pPr>
-          <w:hyperlink w:anchor="_Toc45994365" w:history="1">
+          <w:hyperlink w:anchor="_Toc46409870" w:history="1">
             <w:r>
               <w:rPr>
                 <w:rStyle w:val="Lienhypertexte"/>
@@ -2414,7 +2966,7 @@
                 <w:noProof/>
                 <w:webHidden/>
               </w:rPr>
-              <w:instrText xml:space="preserve"> PAGEREF _Toc45994365 \h </w:instrText>
+              <w:instrText xml:space="preserve"> PAGEREF _Toc46409870 \h </w:instrText>
             </w:r>
             <w:r>
               <w:rPr>
@@ -2434,7 +2986,7 @@
                 <w:noProof/>
                 <w:webHidden/>
               </w:rPr>
-              <w:t>9</w:t>
+              <w:t>11</w:t>
             </w:r>
             <w:r>
               <w:rPr>
@@ -2458,7 +3010,7 @@
               <w:lang w:eastAsia="fr-FR"/>
             </w:rPr>
           </w:pPr>
-          <w:hyperlink w:anchor="_Toc45994366" w:history="1">
+          <w:hyperlink w:anchor="_Toc46409871" w:history="1">
             <w:r>
               <w:rPr>
                 <w:rStyle w:val="Lienhypertexte"/>
@@ -2506,7 +3058,7 @@
                 <w:noProof/>
                 <w:webHidden/>
               </w:rPr>
-              <w:instrText xml:space="preserve"> PAGEREF _Toc45994366 \h </w:instrText>
+              <w:instrText xml:space="preserve"> PAGEREF _Toc46409871 \h </w:instrText>
             </w:r>
             <w:r>
               <w:rPr>
@@ -2526,7 +3078,7 @@
                 <w:noProof/>
                 <w:webHidden/>
               </w:rPr>
-              <w:t>9</w:t>
+              <w:t>12</w:t>
             </w:r>
             <w:r>
               <w:rPr>
@@ -2550,7 +3102,7 @@
               <w:lang w:eastAsia="fr-FR"/>
             </w:rPr>
           </w:pPr>
-          <w:hyperlink w:anchor="_Toc45994367" w:history="1">
+          <w:hyperlink w:anchor="_Toc46409872" w:history="1">
             <w:r>
               <w:rPr>
                 <w:rStyle w:val="Lienhypertexte"/>
@@ -2598,7 +3150,7 @@
                 <w:noProof/>
                 <w:webHidden/>
               </w:rPr>
-              <w:instrText xml:space="preserve"> PAGEREF _Toc45994367 \h </w:instrText>
+              <w:instrText xml:space="preserve"> PAGEREF _Toc46409872 \h </w:instrText>
             </w:r>
             <w:r>
               <w:rPr>
@@ -2618,7 +3170,7 @@
                 <w:noProof/>
                 <w:webHidden/>
               </w:rPr>
-              <w:t>9</w:t>
+              <w:t>12</w:t>
             </w:r>
             <w:r>
               <w:rPr>
@@ -2642,7 +3194,7 @@
               <w:lang w:eastAsia="fr-FR"/>
             </w:rPr>
           </w:pPr>
-          <w:hyperlink w:anchor="_Toc45994368" w:history="1">
+          <w:hyperlink w:anchor="_Toc46409873" w:history="1">
             <w:r>
               <w:rPr>
                 <w:rStyle w:val="Lienhypertexte"/>
@@ -2684,7 +3236,7 @@
                 <w:noProof/>
                 <w:webHidden/>
               </w:rPr>
-              <w:instrText xml:space="preserve"> PAGEREF _Toc45994368 \h </w:instrText>
+              <w:instrText xml:space="preserve"> PAGEREF _Toc46409873 \h </w:instrText>
             </w:r>
             <w:r>
               <w:rPr>
@@ -2704,7 +3256,7 @@
                 <w:noProof/>
                 <w:webHidden/>
               </w:rPr>
-              <w:t>10</w:t>
+              <w:t>12</w:t>
             </w:r>
             <w:r>
               <w:rPr>
@@ -2728,7 +3280,7 @@
               <w:lang w:eastAsia="fr-FR"/>
             </w:rPr>
           </w:pPr>
-          <w:hyperlink w:anchor="_Toc45994369" w:history="1">
+          <w:hyperlink w:anchor="_Toc46409874" w:history="1">
             <w:r>
               <w:rPr>
                 <w:rStyle w:val="Lienhypertexte"/>
@@ -2770,7 +3322,7 @@
                 <w:noProof/>
                 <w:webHidden/>
               </w:rPr>
-              <w:instrText xml:space="preserve"> PAGEREF _Toc45994369 \h </w:instrText>
+              <w:instrText xml:space="preserve"> PAGEREF _Toc46409874 \h </w:instrText>
             </w:r>
             <w:r>
               <w:rPr>
@@ -2790,7 +3342,7 @@
                 <w:noProof/>
                 <w:webHidden/>
               </w:rPr>
-              <w:t>10</w:t>
+              <w:t>13</w:t>
             </w:r>
             <w:r>
               <w:rPr>
@@ -2814,7 +3366,7 @@
               <w:lang w:eastAsia="fr-FR"/>
             </w:rPr>
           </w:pPr>
-          <w:hyperlink w:anchor="_Toc45994370" w:history="1">
+          <w:hyperlink w:anchor="_Toc46409875" w:history="1">
             <w:r>
               <w:rPr>
                 <w:rStyle w:val="Lienhypertexte"/>
@@ -2856,7 +3408,7 @@
                 <w:noProof/>
                 <w:webHidden/>
               </w:rPr>
-              <w:instrText xml:space="preserve"> PAGEREF _Toc45994370 \h </w:instrText>
+              <w:instrText xml:space="preserve"> PAGEREF _Toc46409875 \h </w:instrText>
             </w:r>
             <w:r>
               <w:rPr>
@@ -2876,7 +3428,7 @@
                 <w:noProof/>
                 <w:webHidden/>
               </w:rPr>
-              <w:t>10</w:t>
+              <w:t>13</w:t>
             </w:r>
             <w:r>
               <w:rPr>
@@ -2900,7 +3452,7 @@
               <w:lang w:eastAsia="fr-FR"/>
             </w:rPr>
           </w:pPr>
-          <w:hyperlink w:anchor="_Toc45994371" w:history="1">
+          <w:hyperlink w:anchor="_Toc46409876" w:history="1">
             <w:r>
               <w:rPr>
                 <w:rStyle w:val="Lienhypertexte"/>
@@ -2942,7 +3494,7 @@
                 <w:noProof/>
                 <w:webHidden/>
               </w:rPr>
-              <w:instrText xml:space="preserve"> PAGEREF _Toc45994371 \h </w:instrText>
+              <w:instrText xml:space="preserve"> PAGEREF _Toc46409876 \h </w:instrText>
             </w:r>
             <w:r>
               <w:rPr>
@@ -2962,7 +3514,7 @@
                 <w:noProof/>
                 <w:webHidden/>
               </w:rPr>
-              <w:t>10</w:t>
+              <w:t>13</w:t>
             </w:r>
             <w:r>
               <w:rPr>
@@ -2986,7 +3538,7 @@
               <w:lang w:eastAsia="fr-FR"/>
             </w:rPr>
           </w:pPr>
-          <w:hyperlink w:anchor="_Toc45994372" w:history="1">
+          <w:hyperlink w:anchor="_Toc46409877" w:history="1">
             <w:r>
               <w:rPr>
                 <w:rStyle w:val="Lienhypertexte"/>
@@ -3028,7 +3580,7 @@
                 <w:noProof/>
                 <w:webHidden/>
               </w:rPr>
-              <w:instrText xml:space="preserve"> PAGEREF _Toc45994372 \h </w:instrText>
+              <w:instrText xml:space="preserve"> PAGEREF _Toc46409877 \h </w:instrText>
             </w:r>
             <w:r>
               <w:rPr>
@@ -3048,7 +3600,7 @@
                 <w:noProof/>
                 <w:webHidden/>
               </w:rPr>
-              <w:t>10</w:t>
+              <w:t>13</w:t>
             </w:r>
             <w:r>
               <w:rPr>
@@ -3072,7 +3624,7 @@
               <w:lang w:eastAsia="fr-FR"/>
             </w:rPr>
           </w:pPr>
-          <w:hyperlink w:anchor="_Toc45994373" w:history="1">
+          <w:hyperlink w:anchor="_Toc46409878" w:history="1">
             <w:r>
               <w:rPr>
                 <w:rStyle w:val="Lienhypertexte"/>
@@ -3114,7 +3666,7 @@
                 <w:noProof/>
                 <w:webHidden/>
               </w:rPr>
-              <w:instrText xml:space="preserve"> PAGEREF _Toc45994373 \h </w:instrText>
+              <w:instrText xml:space="preserve"> PAGEREF _Toc46409878 \h </w:instrText>
             </w:r>
             <w:r>
               <w:rPr>
@@ -3134,7 +3686,7 @@
                 <w:noProof/>
                 <w:webHidden/>
               </w:rPr>
-              <w:t>10</w:t>
+              <w:t>13</w:t>
             </w:r>
             <w:r>
               <w:rPr>
@@ -3167,7 +3719,7 @@
       <w:pPr>
         <w:pStyle w:val="Titre1"/>
       </w:pPr>
-      <w:bookmarkStart w:id="0" w:name="_Toc45994339"/>
+      <w:bookmarkStart w:id="0" w:name="_Toc46409838"/>
       <w:r>
         <w:t>Introduction</w:t>
       </w:r>
@@ -3178,7 +3730,7 @@
       <w:pPr>
         <w:pStyle w:val="Titre1"/>
       </w:pPr>
-      <w:bookmarkStart w:id="1" w:name="_Toc45994340"/>
+      <w:bookmarkStart w:id="1" w:name="_Toc46409839"/>
       <w:r>
         <w:t>Présentation de l'entreprise</w:t>
       </w:r>
@@ -3191,7 +3743,7 @@
       <w:pPr>
         <w:pStyle w:val="Titre2"/>
       </w:pPr>
-      <w:bookmarkStart w:id="2" w:name="_Toc45994341"/>
+      <w:bookmarkStart w:id="2" w:name="_Toc46409840"/>
       <w:r>
         <w:t>Amiltone</w:t>
       </w:r>
@@ -3199,155 +3751,18 @@
     </w:p>
     <w:p>
       <w:pPr>
-        <w:pStyle w:val="Titre2"/>
-      </w:pPr>
-      <w:bookmarkStart w:id="3" w:name="_Toc45994342"/>
-      <w:r>
-        <w:t>Mon point de vue</w:t>
-      </w:r>
-      <w:bookmarkEnd w:id="3"/>
-    </w:p>
-    <w:p>
-      <w:pPr>
-        <w:pStyle w:val="Titre2"/>
-      </w:pPr>
-      <w:bookmarkStart w:id="4" w:name="_Toc45994343"/>
-      <w:r>
-        <w:t>L’équipe de travail</w:t>
-      </w:r>
-      <w:bookmarkEnd w:id="4"/>
-    </w:p>
-    <w:p>
-      <w:pPr>
-        <w:pStyle w:val="Titre1"/>
-      </w:pPr>
-      <w:bookmarkStart w:id="5" w:name="_Toc45994344"/>
-      <w:r>
-        <w:t>Analyse du contexte</w:t>
-      </w:r>
-      <w:r>
-        <w:t xml:space="preserve"> : </w:t>
-      </w:r>
-      <w:r>
-        <w:t>Le projet AmilApp</w:t>
-      </w:r>
-      <w:bookmarkEnd w:id="5"/>
-    </w:p>
-    <w:p>
-      <w:pPr>
-        <w:pStyle w:val="Titre2"/>
-      </w:pPr>
-      <w:bookmarkStart w:id="6" w:name="_Toc45994345"/>
-      <w:r>
-        <w:t>Amil</w:t>
-      </w:r>
-      <w:r>
-        <w:t>A</w:t>
-      </w:r>
-      <w:r>
-        <w:t>pp</w:t>
-      </w:r>
-      <w:bookmarkEnd w:id="6"/>
-    </w:p>
-    <w:p>
-      <w:pPr>
         <w:jc w:val="both"/>
       </w:pPr>
       <w:r>
-        <w:t xml:space="preserve">Dans cette partie, je vais présenter le projet sur lequel je travaille depuis bientôt deux ans. Comme je ne pars pas en mission chez les clients, je suis le seul développeur à être resté sur le projet depuis le début et les nouvelles personnes qui arrivent sur le projet sont, soit de nouveaux </w:t>
+        <w:t xml:space="preserve">Amiltone est une société de services numériques (ESN). L’écosystème d’expertise de la Digital </w:t>
       </w:r>
       <w:proofErr w:type="spellStart"/>
       <w:r>
-        <w:t>Amiltoniens</w:t>
+        <w:t>Factory</w:t>
       </w:r>
       <w:proofErr w:type="spellEnd"/>
       <w:r>
-        <w:t xml:space="preserve"> qui vont se former aux technologies utilisées sur l’application, soit des </w:t>
-      </w:r>
-      <w:proofErr w:type="spellStart"/>
-      <w:r>
-        <w:t>Amiltoniens</w:t>
-      </w:r>
-      <w:proofErr w:type="spellEnd"/>
-      <w:r>
-        <w:t xml:space="preserve"> en inter-contrat.</w:t>
-      </w:r>
-    </w:p>
-    <w:p>
-      <w:pPr>
-        <w:jc w:val="both"/>
-      </w:pPr>
-      <w:r>
-        <w:t xml:space="preserve">La bonne entente ainsi que la bonne ambiance étant des valeurs fortes d’Amiltone, l’entreprise se doit d’avoir un moyen pratique de communiquer avec ses collaborateurs. </w:t>
-      </w:r>
-      <w:r>
-        <w:t>AmilApp</w:t>
-      </w:r>
-      <w:r>
-        <w:t xml:space="preserve"> permet au département communication d’Amiltone de partager différentes informations avec les collaborateurs. L’application est divisée en plusieurs parties : les News (actualités), les Événements, les Sondages et les Alertes.</w:t>
-      </w:r>
-      <w:r>
-        <w:t xml:space="preserve"> L’avantage de cette application est de pouvoir </w:t>
-      </w:r>
-      <w:r>
-        <w:lastRenderedPageBreak/>
-        <w:t xml:space="preserve">centraliser toutes informations en lien avec Amiltone et permet de rendre les différents </w:t>
-      </w:r>
-      <w:proofErr w:type="spellStart"/>
-      <w:r>
-        <w:t>posts</w:t>
-      </w:r>
-      <w:proofErr w:type="spellEnd"/>
-      <w:r>
-        <w:t xml:space="preserve"> publiés sur l’application, habituellement communiqués via Teams ou par </w:t>
-      </w:r>
-      <w:r>
-        <w:t>courriel</w:t>
-      </w:r>
-      <w:r>
-        <w:t>, plus visibles pour tous les collaborateurs d’Amiltone.</w:t>
-      </w:r>
-      <w:r>
-        <w:t xml:space="preserve"> Les collaborateurs sont censé pouvoir se connecter avec le même compte qu’ils utilisent en entreprise. Mais à cause de la complexité du développement d’une telle fonctionnalité compatible avec Firebase, elle a été repoussée et c’est l’authentification intégrée de Firebase qui a été utilisée.</w:t>
-      </w:r>
-    </w:p>
-    <w:p>
-      <w:pPr>
-        <w:jc w:val="both"/>
-      </w:pPr>
-      <w:r>
-        <w:t xml:space="preserve">Après un développement de plus d’un an, </w:t>
-      </w:r>
-      <w:r>
-        <w:t>AmilApp</w:t>
-      </w:r>
-      <w:r>
-        <w:t xml:space="preserve"> sort sur iOS, Android et web en version 1.0. Le site web reprend les fonctionnalités des applications mobiles. </w:t>
-      </w:r>
-      <w:r>
-        <w:t xml:space="preserve">En plus de celles-ci, AmilApp dispose d’un backoffice administrateur pour pouvoir ajouter du contenu sur l’application. Pendant toute cette année de développement, j’étais en charge des parties backoffice administrateur et site web, codées en </w:t>
-      </w:r>
-      <w:proofErr w:type="spellStart"/>
-      <w:r>
-        <w:t>Angular</w:t>
-      </w:r>
-      <w:proofErr w:type="spellEnd"/>
-      <w:r>
-        <w:t xml:space="preserve"> 8. AmilApp ne dispose pas de backend à proprement parlé puisque nous utilisons la solution cloud de Google Firebase. J’expliquerai un peu plus tard pour nous l’avons choisi ainsi que ces avantages et inconvénients.</w:t>
-      </w:r>
-    </w:p>
-    <w:p>
-      <w:pPr>
-        <w:jc w:val="both"/>
-      </w:pPr>
-      <w:r>
-        <w:t>Je vais présenter ci-dessous les fonctionnalités principale</w:t>
-      </w:r>
-      <w:r>
-        <w:t>s</w:t>
-      </w:r>
-      <w:r>
-        <w:t xml:space="preserve"> d’AmilApp.</w:t>
+        <w:t xml:space="preserve">, que j’expliquerai un peu plus tard, permet à Amiltone d’accompagner ses clients dans leurs problématiques de développement et de compétitivité grâce à une approche globale des systèmes d’informations. Combinant la valeur ajoutée, l’innovation et la performance des services fournis, Amiltone propose plusieurs solutions : le conseil, l’intégration de systèmes et le développement de solutions métiers adaptées aux besoins spécifiques de chacun de ses clients. </w:t>
       </w:r>
     </w:p>
     <w:p>
@@ -3355,30 +3770,37 @@
         <w:pStyle w:val="Titre3"/>
         <w:jc w:val="both"/>
       </w:pPr>
-      <w:bookmarkStart w:id="7" w:name="_Toc45994346"/>
-      <w:r>
-        <w:t>Les news</w:t>
-      </w:r>
-      <w:bookmarkEnd w:id="7"/>
+      <w:bookmarkStart w:id="3" w:name="_Toc46409841"/>
+      <w:r>
+        <w:lastRenderedPageBreak/>
+        <w:t>Chiffres clés</w:t>
+      </w:r>
+      <w:bookmarkEnd w:id="3"/>
     </w:p>
     <w:p>
       <w:pPr>
         <w:jc w:val="both"/>
       </w:pPr>
       <w:r>
-        <w:t>Les News, ou Actualité, permettent d’informer les utilisateurs des dernières nouvelles chez Amiltone ou en lien avec les nouvelles technologies. Actuellement, une News peut afficher une image de présentation, des pièces jointes au format PDF et peut être reliée à un sondage ou à un événement. Plus tard, il sera possible d’y ajouter une galerie d’imag</w:t>
-      </w:r>
-      <w:r>
-        <w:t>es</w:t>
-      </w:r>
-      <w:r>
-        <w:t xml:space="preserve">, de cibler les personnes qui recevront la News, et même la possibilité de « liker » celle-ci. À la publication d’une News, les collaborateurs d’Amiltone ayant téléchargé l’application </w:t>
-      </w:r>
-      <w:r>
-        <w:t>reçoivent</w:t>
-      </w:r>
-      <w:r>
-        <w:t xml:space="preserve"> une notification sur leur téléphone.</w:t>
+        <w:t>Amiltone a été fondée en 2012 à Lyon, où se trouve actuellement le siège social. L’entreprise comptabilise 270 employés en 2019</w:t>
+      </w:r>
+      <w:r>
+        <w:t xml:space="preserve"> et a pour objectif d’atteindre les 300 collaborateurs en 2020. Le chiffre d’affaire de l’entreprise était de 2.</w:t>
+      </w:r>
+      <w:r>
+        <w:t>7</w:t>
+      </w:r>
+      <w:r>
+        <w:t xml:space="preserve"> millions d’euros en 2014 et </w:t>
+      </w:r>
+      <w:r>
+        <w:t>était de 16 millions d’euros en 2019</w:t>
+      </w:r>
+      <w:r>
+        <w:t>.</w:t>
+      </w:r>
+      <w:r>
+        <w:t xml:space="preserve"> Aujourd’hui, Amiltone c’est sept agences en France : Lyon, Paris, Niort, Nantes, Bordeaux, Grenoble et Aix-en-Provence.</w:t>
       </w:r>
     </w:p>
     <w:p>
@@ -3386,21 +3808,34 @@
         <w:pStyle w:val="Titre3"/>
         <w:jc w:val="both"/>
       </w:pPr>
-      <w:bookmarkStart w:id="8" w:name="_Toc45994347"/>
-      <w:r>
-        <w:t>Les événements</w:t>
-      </w:r>
-      <w:bookmarkEnd w:id="8"/>
+      <w:bookmarkStart w:id="4" w:name="_Toc46409842"/>
+      <w:r>
+        <w:t xml:space="preserve">La Digital </w:t>
+      </w:r>
+      <w:proofErr w:type="spellStart"/>
+      <w:r>
+        <w:t>Factory</w:t>
+      </w:r>
+      <w:bookmarkEnd w:id="4"/>
+      <w:proofErr w:type="spellEnd"/>
     </w:p>
     <w:p>
       <w:pPr>
         <w:jc w:val="both"/>
       </w:pPr>
       <w:r>
-        <w:t xml:space="preserve">C’est dans la partie Événement qu’Amiltone communique sur les soirées d’agence, sorties ski, ou, plus local, les sessions sportives ou cinéma. Les administrateurs ont la possibilité de sélectionner une liste d’invités qui recevront une notification sur leur téléphone. </w:t>
-      </w:r>
-      <w:r>
-        <w:t xml:space="preserve">Que ce soit l’application mobile ou le site web, les collaborateurs ont la possibilité d’indiquer leur présence ou non, tant que la date limite de réponse n’est pas dépassée. </w:t>
+        <w:t xml:space="preserve">La Digital </w:t>
+      </w:r>
+      <w:proofErr w:type="spellStart"/>
+      <w:r>
+        <w:t>Factory</w:t>
+      </w:r>
+      <w:proofErr w:type="spellEnd"/>
+      <w:r>
+        <w:t xml:space="preserve"> est le pôle d’expertise qui accompagne les clients d’Amiltone dans leur transformation digitale. L’objectif de cette entité est d’analyser l’entreprise, le fonctionnement et les outils déjà en place chez le client pour proposer une solution adéquate, stable et évolutive permettant de répondre aux besoins et d’anticiper les évolutions</w:t>
+      </w:r>
+      <w:r>
+        <w:t xml:space="preserve"> et les changements futurs, des grands groupes comme des petites structures pour que leurs systèmes d’information deviennent l’un des moteurs de leur croissance.</w:t>
       </w:r>
     </w:p>
     <w:p>
@@ -3408,22 +3843,102 @@
         <w:pStyle w:val="Titre3"/>
         <w:jc w:val="both"/>
       </w:pPr>
-      <w:bookmarkStart w:id="9" w:name="_Toc45994348"/>
-      <w:r>
-        <w:t>Les sondages</w:t>
-      </w:r>
-      <w:bookmarkEnd w:id="9"/>
+      <w:bookmarkStart w:id="5" w:name="_Toc46409843"/>
+      <w:r>
+        <w:t xml:space="preserve">La Mobile </w:t>
+      </w:r>
+      <w:proofErr w:type="spellStart"/>
+      <w:r>
+        <w:t>Factory</w:t>
+      </w:r>
+      <w:bookmarkEnd w:id="5"/>
+      <w:proofErr w:type="spellEnd"/>
     </w:p>
     <w:p>
       <w:pPr>
         <w:jc w:val="both"/>
       </w:pPr>
       <w:r>
-        <w:t xml:space="preserve">Les Sondages permettent à la Communication de l’entreprise de poser des questions aux collaborateurs pour ensuite avoir accès à des statistiques. Un sondage peut être de type ouvert, les utilisateurs répondent avec leurs propres mots ce qu’ils veulent ; de type multiple, les utilisateurs doivent choisir une ou plusieurs réponses prédéfinies ; ou de type date, les </w:t>
-      </w:r>
+        <w:t xml:space="preserve">La Mobile </w:t>
+      </w:r>
+      <w:proofErr w:type="spellStart"/>
+      <w:r>
+        <w:t>Factory</w:t>
+      </w:r>
+      <w:proofErr w:type="spellEnd"/>
+      <w:r>
+        <w:t xml:space="preserve"> est l’équipe experte en développement d’applications mobiles natives sur Android et iOS. Amiltone fait le choix de développer en langage natif. En effet, seule une application développée nativement permet d’obtenir une vitesse d’exécution optimale sur n’importe quel terminal. La réactivité est l’atout majeur du natif sur tous les autres types de développement comme le web embarqué ou le cross-platform.</w:t>
+      </w:r>
+    </w:p>
+    <w:p>
+      <w:pPr>
+        <w:jc w:val="both"/>
+      </w:pPr>
+      <w:r>
+        <w:t>Le natif permet également d’utiliser l’ensemble des éléments d’interface et d’ergonomie propres au système tout en assurant leur évolutivité. L’utilisateur retrouvera, selon son système, une interface et des usages qu’il maitrise et qu’il retrouve dans les applications livrées de base avec son smartphone.</w:t>
+      </w:r>
+    </w:p>
+    <w:p>
+      <w:pPr>
+        <w:jc w:val="both"/>
+      </w:pPr>
+      <w:r>
+        <w:t>À noter que plusieurs fonctionnalités ne sont pour l’instant réalisables qu’avec du code natif et que maintenir une application hybride avec des parties de code natif augmente considérablement la charge de travail.</w:t>
+      </w:r>
+    </w:p>
+    <w:p>
+      <w:pPr>
+        <w:jc w:val="both"/>
+      </w:pPr>
+      <w:r>
+        <w:t xml:space="preserve">La maintenabilité de l’application à moyen et long terme est donc plus sûre et plus simple en utilisant le natif, puisque l’évolution conjointe des Software </w:t>
+      </w:r>
+      <w:proofErr w:type="spellStart"/>
+      <w:r>
+        <w:t>Development</w:t>
+      </w:r>
+      <w:proofErr w:type="spellEnd"/>
+      <w:r>
+        <w:t xml:space="preserve"> Kit </w:t>
+      </w:r>
+      <w:r>
+        <w:t>(</w:t>
+      </w:r>
+      <w:r>
+        <w:t>SDK</w:t>
+      </w:r>
+      <w:r>
+        <w:t>) et du système permet d’utiliser directement l’ensemble des nouveaux éléments.</w:t>
+      </w:r>
+    </w:p>
+    <w:p>
+      <w:pPr>
+        <w:jc w:val="both"/>
+      </w:pPr>
+      <w:r>
+        <w:t>Le choix des applications cross-platform ajoute également des risques supplémentaires, comme l’arrêt du support de la technologie utilisée, ou un retard de mise à jour par rapport aux dernières versions des systèmes mobiles, ces derniers évoluant très rapidement.</w:t>
+      </w:r>
+    </w:p>
+    <w:p>
+      <w:pPr>
+        <w:jc w:val="both"/>
+      </w:pPr>
+      <w:r>
+        <w:t>Partir sur du natif permet d’assurer la longévité de l’application et une maintenance simplifiée.</w:t>
+      </w:r>
+    </w:p>
+    <w:p>
+      <w:pPr>
+        <w:jc w:val="both"/>
+      </w:pPr>
+      <w:proofErr w:type="spellStart"/>
       <w:r>
         <w:lastRenderedPageBreak/>
-        <w:t>utilisateurs ont la possibilité de sélectionner une ou plusieurs dates prédéfinies, encore une fois. Les administrateurs ont la possibilité de cibler le sondage en sélectionnant une liste de personnes, ou d’agence, qui pourront participer à celui-ci.</w:t>
+        <w:t>Amlitone</w:t>
+      </w:r>
+      <w:proofErr w:type="spellEnd"/>
+      <w:r>
+        <w:t xml:space="preserve"> estime que le coût initial d’un projet, bien que plus long à développer en phase de conception, rejoint sur le moyen terme avec la maintenance et les évolutions le coût d’un projet cross-platform.</w:t>
       </w:r>
     </w:p>
     <w:p>
@@ -3431,21 +3946,58 @@
         <w:pStyle w:val="Titre3"/>
         <w:jc w:val="both"/>
       </w:pPr>
-      <w:bookmarkStart w:id="10" w:name="_Toc45994349"/>
-      <w:r>
-        <w:t xml:space="preserve">Les </w:t>
-      </w:r>
-      <w:r>
-        <w:t>alertes</w:t>
-      </w:r>
-      <w:bookmarkEnd w:id="10"/>
+      <w:bookmarkStart w:id="6" w:name="_Toc46409844"/>
+      <w:r>
+        <w:t xml:space="preserve">La Web </w:t>
+      </w:r>
+      <w:proofErr w:type="spellStart"/>
+      <w:r>
+        <w:t>Factory</w:t>
+      </w:r>
+      <w:bookmarkEnd w:id="6"/>
+      <w:proofErr w:type="spellEnd"/>
     </w:p>
     <w:p>
       <w:pPr>
         <w:jc w:val="both"/>
       </w:pPr>
       <w:r>
-        <w:t>Les Alertes permettent de lancer des rappels aux collaborateurs. Les administrateurs doivent sélectionner une liste de personnes qui la recevront.</w:t>
+        <w:t xml:space="preserve">La Web </w:t>
+      </w:r>
+      <w:proofErr w:type="spellStart"/>
+      <w:r>
+        <w:t>Factory</w:t>
+      </w:r>
+      <w:proofErr w:type="spellEnd"/>
+      <w:r>
+        <w:t xml:space="preserve"> est la pierre angulaire de l’offre globale d’Amiltone. En effet, l’utilisation de technologies dédiées à la création d’un backend d’administration des données permet de connecter entre toutes les briques d’un système d’information.</w:t>
+      </w:r>
+    </w:p>
+    <w:p>
+      <w:pPr>
+        <w:jc w:val="both"/>
+      </w:pPr>
+      <w:r>
+        <w:t>Pour chaque nouveau projet, un comité d’experts est chargé d’identifier les technologies Web les plus appropriées. Les réponses aux questions de langages et de base de données permettent de créer une fondation solide basée sur des technologies adaptées et spécifiquement sélectionnées pour leur intérêt sur un sujet spécifique.</w:t>
+      </w:r>
+    </w:p>
+    <w:p>
+      <w:pPr>
+        <w:jc w:val="both"/>
+      </w:pPr>
+      <w:r>
+        <w:t xml:space="preserve">En outre, l’expertise de la Web </w:t>
+      </w:r>
+      <w:proofErr w:type="spellStart"/>
+      <w:r>
+        <w:t>Factory</w:t>
+      </w:r>
+      <w:proofErr w:type="spellEnd"/>
+      <w:r>
+        <w:t xml:space="preserve"> ne se limite pas au développement d’un système qui répond parfaitement à un besoin</w:t>
+      </w:r>
+      <w:r>
+        <w:t xml:space="preserve"> métier. Son rôle est également de respecter les normes de développement afin d’améliorer le référencement naturel, l’interconnexion simplifiée avec les API ou l’intégration de standards de communication multi-canaux tels que Facebook ou Twitter.</w:t>
       </w:r>
     </w:p>
     <w:p>
@@ -3453,11 +4005,441 @@
         <w:pStyle w:val="Titre3"/>
         <w:jc w:val="both"/>
       </w:pPr>
-      <w:bookmarkStart w:id="11" w:name="_Toc45994350"/>
+      <w:bookmarkStart w:id="7" w:name="_Toc46409845"/>
+      <w:r>
+        <w:t xml:space="preserve">La Data </w:t>
+      </w:r>
+      <w:proofErr w:type="spellStart"/>
+      <w:r>
+        <w:t>Factory</w:t>
+      </w:r>
+      <w:bookmarkEnd w:id="7"/>
+      <w:proofErr w:type="spellEnd"/>
+    </w:p>
+    <w:p>
+      <w:pPr>
+        <w:jc w:val="both"/>
+      </w:pPr>
+      <w:r>
+        <w:t xml:space="preserve">La Data </w:t>
+      </w:r>
+      <w:proofErr w:type="spellStart"/>
+      <w:r>
+        <w:t>Factory</w:t>
+      </w:r>
+      <w:proofErr w:type="spellEnd"/>
+      <w:r>
+        <w:t xml:space="preserve"> permet de répondre à une problématique commune à de nombreux clients d’Amiltone, quelle que soit leur taille et leur champ d’activité : comment gérer leurs données ? Cette question complexe doit être résolue à plusieurs niveaux. Tout d’abord, le but de la Data </w:t>
+      </w:r>
+      <w:proofErr w:type="spellStart"/>
+      <w:r>
+        <w:t>Factory</w:t>
+      </w:r>
+      <w:proofErr w:type="spellEnd"/>
+      <w:r>
+        <w:t xml:space="preserve"> est de comprendre les activités du client afin de déterminer avec lui les indicateurs pertinents qui lui permettront de contrôler plus facilement son activité. La deuxième étape consiste à extraire des données pour répondre à ce besoin. Très souvent, les données sont stockées à différents emplacements du Service Informatique (SI) et sur différentes technologies (Base de données, </w:t>
+      </w:r>
+      <w:proofErr w:type="gramStart"/>
+      <w:r>
+        <w:t>email</w:t>
+      </w:r>
+      <w:proofErr w:type="gramEnd"/>
+      <w:r>
+        <w:t>, Excel par exemple). L’étape suivante consiste à consolider ces données dans un Datawarehouse, avec éventuellement l’ajout de Datamart</w:t>
+      </w:r>
+      <w:r>
+        <w:t xml:space="preserve"> pour différencier plusieurs secteurs, pour permettre leur utilisation simple et rapide dans la dernière étape qui est l’affichage d’indicateurs pertinents et visuellement percutants pour que les décideurs puissent réagir en un coup d’œil.</w:t>
+      </w:r>
+    </w:p>
+    <w:p>
+      <w:pPr>
+        <w:jc w:val="both"/>
+      </w:pPr>
+      <w:r>
+        <w:t xml:space="preserve">La Data </w:t>
+      </w:r>
+      <w:proofErr w:type="spellStart"/>
+      <w:r>
+        <w:t>Factory</w:t>
+      </w:r>
+      <w:proofErr w:type="spellEnd"/>
+      <w:r>
+        <w:t xml:space="preserve"> offre également des services de surveillances de log serveurs et une surveillance complète d’un flux métier.</w:t>
+      </w:r>
+    </w:p>
+    <w:p>
+      <w:pPr>
+        <w:jc w:val="both"/>
+      </w:pPr>
+      <w:r>
+        <w:t xml:space="preserve">Afin d’aller toujours plus loin dans l’analyse des données, la Data </w:t>
+      </w:r>
+      <w:proofErr w:type="spellStart"/>
+      <w:r>
+        <w:t>Factory</w:t>
+      </w:r>
+      <w:proofErr w:type="spellEnd"/>
+      <w:r>
+        <w:t xml:space="preserve"> est accompagnée par un expert de renommée internationale spécialisé dans l’intégration de briques algorithmiques pour des usages tels que l’analyse prédictive ou le machine </w:t>
+      </w:r>
+      <w:proofErr w:type="spellStart"/>
+      <w:r>
+        <w:t>learning</w:t>
+      </w:r>
+      <w:proofErr w:type="spellEnd"/>
+      <w:r>
+        <w:t>.</w:t>
+      </w:r>
+    </w:p>
+    <w:p>
+      <w:pPr>
+        <w:pStyle w:val="Titre3"/>
+      </w:pPr>
+      <w:bookmarkStart w:id="8" w:name="_Toc46409846"/>
+      <w:r>
+        <w:lastRenderedPageBreak/>
+        <w:t>Expertise et qualité</w:t>
+      </w:r>
+      <w:bookmarkEnd w:id="8"/>
+    </w:p>
+    <w:p>
+      <w:r>
+        <w:t xml:space="preserve">La qualité logicielle et l’expertise technique étant les principaux axes de la stratégies d’Amiltone, la Digital </w:t>
+      </w:r>
+      <w:proofErr w:type="spellStart"/>
+      <w:r>
+        <w:t>Factory</w:t>
+      </w:r>
+      <w:proofErr w:type="spellEnd"/>
+      <w:r>
+        <w:t xml:space="preserve"> a mis en place une veille particulière sur des problématiques telles que : </w:t>
+      </w:r>
+    </w:p>
+    <w:p>
+      <w:pPr>
+        <w:pStyle w:val="Paragraphedeliste"/>
+        <w:numPr>
+          <w:ilvl w:val="0"/>
+          <w:numId w:val="8"/>
+        </w:numPr>
+      </w:pPr>
+      <w:r>
+        <w:t>La maintenabilité du code</w:t>
+      </w:r>
+    </w:p>
+    <w:p>
+      <w:pPr>
+        <w:pStyle w:val="Paragraphedeliste"/>
+        <w:numPr>
+          <w:ilvl w:val="0"/>
+          <w:numId w:val="8"/>
+        </w:numPr>
+      </w:pPr>
+      <w:r>
+        <w:t>L’objectif zéro défaut</w:t>
+      </w:r>
+    </w:p>
+    <w:p>
+      <w:pPr>
+        <w:pStyle w:val="Paragraphedeliste"/>
+        <w:numPr>
+          <w:ilvl w:val="0"/>
+          <w:numId w:val="8"/>
+        </w:numPr>
+      </w:pPr>
+      <w:r>
+        <w:t>Le contrôle du cycle de vie du logiciel</w:t>
+      </w:r>
+    </w:p>
+    <w:p>
+      <w:pPr>
+        <w:pStyle w:val="Paragraphedeliste"/>
+        <w:numPr>
+          <w:ilvl w:val="0"/>
+          <w:numId w:val="8"/>
+        </w:numPr>
+      </w:pPr>
+      <w:r>
+        <w:t>L’amélioration continue</w:t>
+      </w:r>
+    </w:p>
+    <w:p>
+      <w:pPr>
+        <w:pStyle w:val="Paragraphedeliste"/>
+        <w:numPr>
+          <w:ilvl w:val="0"/>
+          <w:numId w:val="8"/>
+        </w:numPr>
+      </w:pPr>
+      <w:r>
+        <w:t>L’organisation projet</w:t>
+      </w:r>
+    </w:p>
+    <w:p>
+      <w:r>
+        <w:t>Les équipes techniques sont impliquées dans ce processus de veille et scrutent en permanence les outils et techniques de demain afin d’améliorer la qualité des projets et la satisfaction des clients.</w:t>
+      </w:r>
+      <w:r>
+        <w:br/>
+      </w:r>
+    </w:p>
+    <w:p>
+      <w:pPr>
+        <w:pStyle w:val="Titre2"/>
+      </w:pPr>
+      <w:bookmarkStart w:id="9" w:name="_Toc46409847"/>
+      <w:r>
+        <w:t>Mon point de vue</w:t>
+      </w:r>
+      <w:bookmarkEnd w:id="9"/>
+    </w:p>
+    <w:p>
+      <w:pPr>
+        <w:pStyle w:val="Titre2"/>
+      </w:pPr>
+      <w:r>
+        <w:t>Mon alternance</w:t>
+      </w:r>
+    </w:p>
+    <w:p/>
+    <w:p>
+      <w:pPr>
+        <w:pStyle w:val="Titre1"/>
+      </w:pPr>
+      <w:bookmarkStart w:id="10" w:name="_Toc46409849"/>
+      <w:r>
+        <w:t>Analyse du contexte</w:t>
+      </w:r>
+      <w:r>
+        <w:t xml:space="preserve"> : </w:t>
+      </w:r>
+      <w:r>
+        <w:t>Le projet AmilApp</w:t>
+      </w:r>
+      <w:bookmarkEnd w:id="10"/>
+    </w:p>
+    <w:p>
+      <w:pPr>
+        <w:pStyle w:val="Titre2"/>
+      </w:pPr>
+      <w:bookmarkStart w:id="11" w:name="_Toc46409850"/>
+      <w:r>
+        <w:t>Amil</w:t>
+      </w:r>
+      <w:r>
+        <w:t>A</w:t>
+      </w:r>
+      <w:r>
+        <w:t>pp</w:t>
+      </w:r>
+      <w:bookmarkEnd w:id="11"/>
+    </w:p>
+    <w:p>
+      <w:pPr>
+        <w:jc w:val="both"/>
+      </w:pPr>
+      <w:r>
+        <w:t xml:space="preserve">Dans cette partie, je vais présenter le projet sur lequel je travaille depuis bientôt deux ans. Comme je ne pars pas en mission chez les clients, je suis le seul développeur à être resté sur le projet depuis le début et les nouvelles personnes qui arrivent sur le projet sont, soit de nouveaux </w:t>
+      </w:r>
+      <w:proofErr w:type="spellStart"/>
+      <w:r>
+        <w:t>Amiltoniens</w:t>
+      </w:r>
+      <w:proofErr w:type="spellEnd"/>
+      <w:r>
+        <w:t xml:space="preserve"> qui vont se former aux technologies utilisées sur l’application, soit des </w:t>
+      </w:r>
+      <w:proofErr w:type="spellStart"/>
+      <w:r>
+        <w:t>Amiltoniens</w:t>
+      </w:r>
+      <w:proofErr w:type="spellEnd"/>
+      <w:r>
+        <w:t xml:space="preserve"> en inter-contrat.</w:t>
+      </w:r>
+    </w:p>
+    <w:p>
+      <w:pPr>
+        <w:jc w:val="both"/>
+      </w:pPr>
+      <w:r>
+        <w:t xml:space="preserve">La bonne entente ainsi que la bonne ambiance étant des valeurs fortes d’Amiltone, l’entreprise se doit d’avoir un moyen pratique de communiquer avec ses collaborateurs. </w:t>
+      </w:r>
+      <w:r>
+        <w:t>AmilApp</w:t>
+      </w:r>
+      <w:r>
+        <w:t xml:space="preserve"> permet au département communication d’Amiltone de partager différentes informations avec les collaborateurs. L’application est divisée en plusieurs parties : les News (actualités), les Événements, les Sondages et les Alertes.</w:t>
+      </w:r>
+      <w:r>
+        <w:t xml:space="preserve"> L’avantage de cette application est de pouvoir centraliser toutes informations en lien avec Amiltone et permet de rendre les différents </w:t>
+      </w:r>
+      <w:proofErr w:type="spellStart"/>
+      <w:r>
+        <w:t>posts</w:t>
+      </w:r>
+      <w:proofErr w:type="spellEnd"/>
+      <w:r>
+        <w:t xml:space="preserve"> publiés sur l’application, habituellement communiqués via Teams ou par </w:t>
+      </w:r>
+      <w:r>
+        <w:t>courriel</w:t>
+      </w:r>
+      <w:r>
+        <w:t>, plus visibles pour tous les collaborateurs d’Amiltone.</w:t>
+      </w:r>
+      <w:r>
+        <w:t xml:space="preserve"> Les collaborateurs sont censé pouvoir se connecter avec le même compte qu’ils utilisent en entreprise. Mais à cause de la complexité du </w:t>
+      </w:r>
+      <w:r>
+        <w:lastRenderedPageBreak/>
+        <w:t>développement d’une telle fonctionnalité compatible avec Firebase, elle a été repoussée et c’est l’authentification intégrée de Firebase qui a été utilisée.</w:t>
+      </w:r>
+    </w:p>
+    <w:p>
+      <w:pPr>
+        <w:jc w:val="both"/>
+      </w:pPr>
+      <w:r>
+        <w:t xml:space="preserve">Après un développement de plus d’un an, </w:t>
+      </w:r>
+      <w:r>
+        <w:t>AmilApp</w:t>
+      </w:r>
+      <w:r>
+        <w:t xml:space="preserve"> sort sur iOS, Android et web en version 1.0. Le site web reprend les fonctionnalités des applications mobiles. </w:t>
+      </w:r>
+      <w:r>
+        <w:t xml:space="preserve">En plus de celles-ci, AmilApp dispose d’un backoffice administrateur pour pouvoir ajouter du contenu sur l’application. Pendant toute cette année de développement, j’étais en charge des parties backoffice administrateur et site web, codées en </w:t>
+      </w:r>
+      <w:proofErr w:type="spellStart"/>
+      <w:r>
+        <w:t>Angular</w:t>
+      </w:r>
+      <w:proofErr w:type="spellEnd"/>
+      <w:r>
+        <w:t xml:space="preserve"> 8. AmilApp ne dispose pas de backend à proprement parlé puisque nous utilisons la solution cloud de Google Firebase. J’expliquerai un peu plus tard pour nous l’avons choisi ainsi que ces avantages et inconvénients.</w:t>
+      </w:r>
+    </w:p>
+    <w:p>
+      <w:pPr>
+        <w:jc w:val="both"/>
+      </w:pPr>
+      <w:r>
+        <w:t>Je vais présenter ci-dessous les fonctionnalités principale</w:t>
+      </w:r>
+      <w:r>
+        <w:t>s</w:t>
+      </w:r>
+      <w:r>
+        <w:t xml:space="preserve"> d’AmilApp.</w:t>
+      </w:r>
+    </w:p>
+    <w:p>
+      <w:pPr>
+        <w:pStyle w:val="Titre3"/>
+        <w:jc w:val="both"/>
+      </w:pPr>
+      <w:bookmarkStart w:id="12" w:name="_Toc46409851"/>
+      <w:r>
+        <w:t>Les news</w:t>
+      </w:r>
+      <w:bookmarkEnd w:id="12"/>
+    </w:p>
+    <w:p>
+      <w:pPr>
+        <w:jc w:val="both"/>
+      </w:pPr>
+      <w:r>
+        <w:t>Les News, ou Actualité, permettent d’informer les utilisateurs des dernières nouvelles chez Amiltone ou en lien avec les nouvelles technologies. Actuellement, une News peut afficher une image de présentation, des pièces jointes au format PDF et peut être reliée à un sondage ou à un événement. Plus tard, il sera possible d’y ajouter une galerie d’imag</w:t>
+      </w:r>
+      <w:r>
+        <w:t>es</w:t>
+      </w:r>
+      <w:r>
+        <w:t xml:space="preserve">, de cibler les personnes qui recevront la News, et même la possibilité de « liker » celle-ci. À la publication d’une News, les collaborateurs d’Amiltone ayant téléchargé l’application </w:t>
+      </w:r>
+      <w:r>
+        <w:t>reçoivent</w:t>
+      </w:r>
+      <w:r>
+        <w:t xml:space="preserve"> une notification sur leur téléphone.</w:t>
+      </w:r>
+    </w:p>
+    <w:p>
+      <w:pPr>
+        <w:pStyle w:val="Titre3"/>
+        <w:jc w:val="both"/>
+      </w:pPr>
+      <w:bookmarkStart w:id="13" w:name="_Toc46409852"/>
+      <w:r>
+        <w:t>Les événements</w:t>
+      </w:r>
+      <w:bookmarkEnd w:id="13"/>
+    </w:p>
+    <w:p>
+      <w:pPr>
+        <w:jc w:val="both"/>
+      </w:pPr>
+      <w:r>
+        <w:t xml:space="preserve">C’est dans la partie Événement qu’Amiltone communique sur les soirées d’agence, sorties ski, ou, plus local, les sessions sportives ou cinéma. Les administrateurs ont la possibilité de sélectionner une liste d’invités qui recevront une notification sur leur téléphone. </w:t>
+      </w:r>
+      <w:r>
+        <w:t xml:space="preserve">Que ce soit l’application mobile ou le site web, les collaborateurs ont la possibilité d’indiquer leur présence ou non, tant que la date limite de réponse n’est pas dépassée. </w:t>
+      </w:r>
+    </w:p>
+    <w:p>
+      <w:pPr>
+        <w:pStyle w:val="Titre3"/>
+        <w:jc w:val="both"/>
+      </w:pPr>
+      <w:bookmarkStart w:id="14" w:name="_Toc46409853"/>
+      <w:r>
+        <w:t>Les sondages</w:t>
+      </w:r>
+      <w:bookmarkEnd w:id="14"/>
+    </w:p>
+    <w:p>
+      <w:pPr>
+        <w:jc w:val="both"/>
+      </w:pPr>
+      <w:r>
+        <w:t>Les Sondages permettent à la Communication de l’entreprise de poser des questions aux collaborateurs pour ensuite avoir accès à des statistiques. Un sondage peut être de type ouvert, les utilisateurs répondent avec leurs propres mots ce qu’ils veulent ; de type multiple, les utilisateurs doivent choisir une ou plusieurs réponses prédéfinies ; ou de type date, les utilisateurs ont la possibilité de sélectionner une ou plusieurs dates prédéfinies, encore une fois. Les administrateurs ont la possibilité de cibler le sondage en sélectionnant une liste de personnes, ou d’agence, qui pourront participer à celui-ci.</w:t>
+      </w:r>
+    </w:p>
+    <w:p>
+      <w:pPr>
+        <w:pStyle w:val="Titre3"/>
+        <w:jc w:val="both"/>
+      </w:pPr>
+      <w:bookmarkStart w:id="15" w:name="_Toc46409854"/>
+      <w:r>
+        <w:lastRenderedPageBreak/>
+        <w:t xml:space="preserve">Les </w:t>
+      </w:r>
+      <w:r>
+        <w:t>alertes</w:t>
+      </w:r>
+      <w:bookmarkEnd w:id="15"/>
+    </w:p>
+    <w:p>
+      <w:pPr>
+        <w:jc w:val="both"/>
+      </w:pPr>
+      <w:r>
+        <w:t>Les Alertes permettent de lancer des rappels aux collaborateurs. Les administrateurs doivent sélectionner une liste de personnes qui la recevront.</w:t>
+      </w:r>
+    </w:p>
+    <w:p>
+      <w:pPr>
+        <w:pStyle w:val="Titre3"/>
+        <w:jc w:val="both"/>
+      </w:pPr>
+      <w:bookmarkStart w:id="16" w:name="_Toc46409855"/>
       <w:r>
         <w:t>Les améliorations futures</w:t>
       </w:r>
-      <w:bookmarkEnd w:id="11"/>
+      <w:bookmarkEnd w:id="16"/>
     </w:p>
     <w:p>
       <w:pPr>
@@ -3475,11 +4457,11 @@
         <w:pStyle w:val="Titre2"/>
         <w:jc w:val="both"/>
       </w:pPr>
-      <w:bookmarkStart w:id="12" w:name="_Toc45994351"/>
+      <w:bookmarkStart w:id="17" w:name="_Toc46409856"/>
       <w:r>
         <w:t>Firebase</w:t>
       </w:r>
-      <w:bookmarkEnd w:id="12"/>
+      <w:bookmarkEnd w:id="17"/>
     </w:p>
     <w:p>
       <w:pPr>
@@ -3517,11 +4499,11 @@
         <w:pStyle w:val="Titre3"/>
         <w:jc w:val="both"/>
       </w:pPr>
-      <w:bookmarkStart w:id="13" w:name="_Toc45994352"/>
+      <w:bookmarkStart w:id="18" w:name="_Toc46409857"/>
       <w:r>
         <w:t>Pourquoi l’avoir choisi ?</w:t>
       </w:r>
-      <w:bookmarkEnd w:id="13"/>
+      <w:bookmarkEnd w:id="18"/>
     </w:p>
     <w:p>
       <w:pPr>
@@ -3588,11 +4570,11 @@
       <w:pPr>
         <w:pStyle w:val="Titre3"/>
       </w:pPr>
-      <w:bookmarkStart w:id="14" w:name="_Toc45994353"/>
+      <w:bookmarkStart w:id="19" w:name="_Toc46409858"/>
       <w:r>
         <w:t>Avantages et inconvénients de Firebase</w:t>
       </w:r>
-      <w:bookmarkEnd w:id="14"/>
+      <w:bookmarkEnd w:id="19"/>
     </w:p>
     <w:p>
       <w:pPr>
@@ -3610,23 +4592,26 @@
         <w:jc w:val="both"/>
       </w:pPr>
       <w:r>
+        <w:t>Mais bien que Firebase soit très pratique pour une petite application, la solution proposée par Google ne semble pas assez mature lorsqu’il s’agit d’avoir des interactions plus complexes avec Firestore. En effet, sur AmilApp, on a besoin de récupérer certaines données avec des tris assez précis, et avec une API normale,</w:t>
+      </w:r>
+      <w:r>
+        <w:t xml:space="preserve"> lorsque qu</w:t>
+      </w:r>
+      <w:r>
+        <w:t>e l</w:t>
+      </w:r>
+      <w:r>
+        <w:t>’on fait une requête, les données</w:t>
+      </w:r>
+      <w:r>
+        <w:t xml:space="preserve"> reçues</w:t>
+      </w:r>
+      <w:r>
+        <w:t xml:space="preserve"> sont déjà ordonnées comme on le souhaite. Or, avec Firebase, certaines opérations, </w:t>
+      </w:r>
+      <w:r>
         <w:lastRenderedPageBreak/>
-        <w:t>Mais bien que Firebase soit très pratique pour une petite application, la solution proposée par Google ne semble pas assez mature lorsqu’il s’agit d’avoir des interactions plus complexes avec Firestore. En effet, sur AmilApp, on a besoin de récupérer certaines données avec des tris assez précis, et avec une API normale,</w:t>
-      </w:r>
-      <w:r>
-        <w:t xml:space="preserve"> lorsque qu</w:t>
-      </w:r>
-      <w:r>
-        <w:t>e l</w:t>
-      </w:r>
-      <w:r>
-        <w:t>’on fait une requête, les données</w:t>
-      </w:r>
-      <w:r>
-        <w:t xml:space="preserve"> reçues</w:t>
-      </w:r>
-      <w:r>
-        <w:t xml:space="preserve"> sont déjà ordonnées comme on le souhaite. Or, avec Firebase, certaines opérations, pourtant assez basiques dans un langage comme le SQL ou le NoSQL, n’existent tout simplement pas</w:t>
+        <w:t>pourtant assez basiques dans un langage comme le SQL ou le NoSQL, n’existent tout simplement pas</w:t>
       </w:r>
       <w:r>
         <w:t xml:space="preserve"> sur Firestore</w:t>
@@ -3684,14 +4669,14 @@
       <w:pPr>
         <w:pStyle w:val="Titre1"/>
       </w:pPr>
-      <w:bookmarkStart w:id="15" w:name="_Toc45994354"/>
+      <w:bookmarkStart w:id="20" w:name="_Toc46409859"/>
       <w:r>
         <w:t>Problématique :</w:t>
       </w:r>
       <w:r>
         <w:t xml:space="preserve"> Comment mettre en place une solution web réutilisable, modulaire et évolutive ?</w:t>
       </w:r>
-      <w:bookmarkEnd w:id="15"/>
+      <w:bookmarkEnd w:id="20"/>
     </w:p>
     <w:p>
       <w:r>
@@ -3702,11 +4687,11 @@
       <w:pPr>
         <w:pStyle w:val="Titre2"/>
       </w:pPr>
-      <w:bookmarkStart w:id="16" w:name="_Toc45994355"/>
+      <w:bookmarkStart w:id="21" w:name="_Toc46409860"/>
       <w:r>
         <w:t>Les micro-services</w:t>
       </w:r>
-      <w:bookmarkEnd w:id="16"/>
+      <w:bookmarkEnd w:id="21"/>
     </w:p>
     <w:p>
       <w:r>
@@ -3718,14 +4703,7 @@
         <w:rPr>
           <w:highlight w:val="yellow"/>
         </w:rPr>
-        <w:t xml:space="preserve">Le but de l’architecture micro-services est de découper une application en plusieurs petits services, autonomes et indépendants les uns des autres, contrairement à une architecture monolithique où l’application forme un tout indissociable. La plupart du temps, chaque service expose une API REST qui est accessible par l’interface utilisateur ou n’importe quel autre micro-services. Chaque service a alors son propre environnement et peut être complètement différents des autres, que ce soit au niveau des technologies utilisées ou des versions de celles-ci. On peut très bien imaginer, par exemple, un micro-service codé en </w:t>
-      </w:r>
-      <w:r>
-        <w:rPr>
-          <w:highlight w:val="yellow"/>
-        </w:rPr>
-        <w:lastRenderedPageBreak/>
-        <w:t xml:space="preserve">NodeJS avec une base de données NoSQL MongoDB, qui tourne sur un serveur Nginx et un autre micro-service codé en Java avec une base de données </w:t>
+        <w:t xml:space="preserve">Le but de l’architecture micro-services est de découper une application en plusieurs petits services, autonomes et indépendants les uns des autres, contrairement à une architecture monolithique où l’application forme un tout indissociable. La plupart du temps, chaque service expose une API REST qui est accessible par l’interface utilisateur ou n’importe quel autre micro-services. Chaque service a alors son propre environnement et peut être complètement différents des autres, que ce soit au niveau des technologies utilisées ou des versions de celles-ci. On peut très bien imaginer, par exemple, un micro-service codé en NodeJS avec une base de données NoSQL MongoDB, qui tourne sur un serveur Nginx et un autre micro-service codé en Java avec une base de données </w:t>
       </w:r>
       <w:proofErr w:type="spellStart"/>
       <w:r>
@@ -3746,11 +4724,12 @@
       <w:pPr>
         <w:pStyle w:val="Titre3"/>
       </w:pPr>
-      <w:bookmarkStart w:id="17" w:name="_Toc45994356"/>
-      <w:r>
+      <w:bookmarkStart w:id="22" w:name="_Toc46409861"/>
+      <w:r>
+        <w:lastRenderedPageBreak/>
         <w:t>Définition</w:t>
       </w:r>
-      <w:bookmarkEnd w:id="17"/>
+      <w:bookmarkEnd w:id="22"/>
     </w:p>
     <w:p>
       <w:pPr>
@@ -3837,7 +4816,7 @@
       <w:r>
         <w:t>. Voici une définition simple : « </w:t>
       </w:r>
-      <w:bookmarkStart w:id="18" w:name="_Hlk45989984"/>
+      <w:bookmarkStart w:id="23" w:name="_Hlk45989984"/>
       <w:proofErr w:type="spellStart"/>
       <w:r>
         <w:t>Microservices</w:t>
@@ -3882,7 +4861,7 @@
       <w:r>
         <w:t>together</w:t>
       </w:r>
-      <w:bookmarkEnd w:id="18"/>
+      <w:bookmarkEnd w:id="23"/>
       <w:proofErr w:type="spellEnd"/>
       <w:r>
         <w:t> »</w:t>
@@ -3959,48 +4938,48 @@
       <w:pPr>
         <w:pStyle w:val="Titre3"/>
       </w:pPr>
-      <w:bookmarkStart w:id="19" w:name="_Toc45994357"/>
+      <w:bookmarkStart w:id="24" w:name="_Toc46409862"/>
       <w:r>
         <w:t>Avantages</w:t>
       </w:r>
-      <w:bookmarkEnd w:id="19"/>
+      <w:bookmarkEnd w:id="24"/>
     </w:p>
     <w:p>
       <w:pPr>
         <w:pStyle w:val="Titre3"/>
       </w:pPr>
-      <w:bookmarkStart w:id="20" w:name="_Toc45994358"/>
+      <w:bookmarkStart w:id="25" w:name="_Toc46409863"/>
       <w:r>
         <w:t>Inconvénients</w:t>
       </w:r>
-      <w:bookmarkEnd w:id="20"/>
+      <w:bookmarkEnd w:id="25"/>
     </w:p>
     <w:p>
       <w:pPr>
         <w:pStyle w:val="Titre3"/>
       </w:pPr>
-      <w:bookmarkStart w:id="21" w:name="_Toc45994359"/>
+      <w:bookmarkStart w:id="26" w:name="_Toc46409864"/>
       <w:r>
         <w:t>Pourquoi les avoir choisis ?</w:t>
       </w:r>
-      <w:bookmarkEnd w:id="21"/>
+      <w:bookmarkEnd w:id="26"/>
     </w:p>
     <w:p>
       <w:pPr>
         <w:pStyle w:val="Titre2"/>
       </w:pPr>
-      <w:bookmarkStart w:id="22" w:name="_Toc45994360"/>
+      <w:bookmarkStart w:id="27" w:name="_Toc46409865"/>
       <w:r>
         <w:t>Le starter-kit</w:t>
       </w:r>
-      <w:bookmarkEnd w:id="22"/>
+      <w:bookmarkEnd w:id="27"/>
     </w:p>
     <w:p/>
     <w:p>
       <w:pPr>
         <w:pStyle w:val="Titre1"/>
       </w:pPr>
-      <w:bookmarkStart w:id="23" w:name="_Toc45994361"/>
+      <w:bookmarkStart w:id="28" w:name="_Toc46409866"/>
       <w:r>
         <w:lastRenderedPageBreak/>
         <w:t xml:space="preserve">Méthodes habituellement utilisées pour une situation présentant des similitudes : </w:t>
@@ -4008,7 +4987,7 @@
       <w:r>
         <w:t>[Titre perso]</w:t>
       </w:r>
-      <w:bookmarkEnd w:id="23"/>
+      <w:bookmarkEnd w:id="28"/>
     </w:p>
     <w:p>
       <w:pPr>
@@ -4031,11 +5010,11 @@
       <w:pPr>
         <w:pStyle w:val="Titre2"/>
       </w:pPr>
-      <w:bookmarkStart w:id="24" w:name="_Toc45994362"/>
+      <w:bookmarkStart w:id="29" w:name="_Toc46409867"/>
       <w:r>
         <w:t>Spring Boot</w:t>
       </w:r>
-      <w:bookmarkEnd w:id="24"/>
+      <w:bookmarkEnd w:id="29"/>
     </w:p>
     <w:p>
       <w:pPr>
@@ -4061,11 +5040,11 @@
       <w:pPr>
         <w:pStyle w:val="Titre3"/>
       </w:pPr>
-      <w:bookmarkStart w:id="25" w:name="_Toc45994363"/>
+      <w:bookmarkStart w:id="30" w:name="_Toc46409868"/>
       <w:r>
         <w:t>Fonctionnalités</w:t>
       </w:r>
-      <w:bookmarkEnd w:id="25"/>
+      <w:bookmarkEnd w:id="30"/>
     </w:p>
     <w:p>
       <w:pPr>
@@ -4237,14 +5216,14 @@
       <w:pPr>
         <w:pStyle w:val="Titre3"/>
       </w:pPr>
-      <w:bookmarkStart w:id="26" w:name="_Toc45994364"/>
+      <w:bookmarkStart w:id="31" w:name="_Toc46409869"/>
       <w:r>
         <w:t>Avantages et inconvénients</w:t>
       </w:r>
       <w:r>
         <w:t xml:space="preserve"> par rapport au projet</w:t>
       </w:r>
-      <w:bookmarkEnd w:id="26"/>
+      <w:bookmarkEnd w:id="31"/>
     </w:p>
     <w:p>
       <w:pPr>
@@ -4322,7 +5301,7 @@
       <w:pPr>
         <w:pStyle w:val="Titre2"/>
       </w:pPr>
-      <w:bookmarkStart w:id="27" w:name="_Toc45994365"/>
+      <w:bookmarkStart w:id="32" w:name="_Toc46409870"/>
       <w:r>
         <w:t>Hac</w:t>
       </w:r>
@@ -4332,7 +5311,7 @@
       <w:r>
         <w:t>athon-starter</w:t>
       </w:r>
-      <w:bookmarkEnd w:id="27"/>
+      <w:bookmarkEnd w:id="32"/>
     </w:p>
     <w:p>
       <w:pPr>
@@ -4383,11 +5362,11 @@
       <w:pPr>
         <w:pStyle w:val="Titre3"/>
       </w:pPr>
-      <w:bookmarkStart w:id="28" w:name="_Toc45994366"/>
+      <w:bookmarkStart w:id="33" w:name="_Toc46409871"/>
       <w:r>
         <w:t>Fonctionnalités</w:t>
       </w:r>
-      <w:bookmarkEnd w:id="28"/>
+      <w:bookmarkEnd w:id="33"/>
     </w:p>
     <w:p>
       <w:pPr>
@@ -4517,14 +5496,14 @@
       <w:pPr>
         <w:pStyle w:val="Titre3"/>
       </w:pPr>
-      <w:bookmarkStart w:id="29" w:name="_Toc45994367"/>
+      <w:bookmarkStart w:id="34" w:name="_Toc46409872"/>
       <w:r>
         <w:t>Avantages et inconvénients</w:t>
       </w:r>
       <w:r>
         <w:t xml:space="preserve"> par rapport au projet</w:t>
       </w:r>
-      <w:bookmarkEnd w:id="29"/>
+      <w:bookmarkEnd w:id="34"/>
     </w:p>
     <w:p>
       <w:r>
@@ -4555,11 +5534,11 @@
       <w:pPr>
         <w:pStyle w:val="Titre2"/>
       </w:pPr>
-      <w:bookmarkStart w:id="30" w:name="_Toc45994368"/>
+      <w:bookmarkStart w:id="35" w:name="_Toc46409873"/>
       <w:r>
         <w:t>Autres solutions</w:t>
       </w:r>
-      <w:bookmarkEnd w:id="30"/>
+      <w:bookmarkEnd w:id="35"/>
     </w:p>
     <w:p>
       <w:r>
@@ -4595,67 +5574,67 @@
       <w:pPr>
         <w:pStyle w:val="Titre1"/>
       </w:pPr>
-      <w:bookmarkStart w:id="31" w:name="_Toc45994369"/>
+      <w:bookmarkStart w:id="36" w:name="_Toc46409874"/>
       <w:r>
         <w:t>Exposé des décisions prises et des interventions menées par le stagiaire pour résoudre le problème :</w:t>
       </w:r>
       <w:r>
         <w:t xml:space="preserve"> [Titre perso]</w:t>
       </w:r>
-      <w:bookmarkEnd w:id="31"/>
+      <w:bookmarkEnd w:id="36"/>
     </w:p>
     <w:p/>
     <w:p>
       <w:pPr>
         <w:pStyle w:val="Titre1"/>
       </w:pPr>
-      <w:bookmarkStart w:id="32" w:name="_Toc45994370"/>
+      <w:bookmarkStart w:id="37" w:name="_Toc46409875"/>
       <w:r>
         <w:t>Démonstration d’une originalité dans l’élaboration et la mise en œuvre de la solution :</w:t>
       </w:r>
       <w:r>
         <w:t xml:space="preserve"> [Titre perso]</w:t>
       </w:r>
-      <w:bookmarkEnd w:id="32"/>
+      <w:bookmarkEnd w:id="37"/>
     </w:p>
     <w:p/>
     <w:p>
       <w:pPr>
         <w:pStyle w:val="Titre1"/>
       </w:pPr>
-      <w:bookmarkStart w:id="33" w:name="_Toc45994371"/>
+      <w:bookmarkStart w:id="38" w:name="_Toc46409876"/>
       <w:r>
         <w:t>Analyse de l’approche choisie :</w:t>
       </w:r>
       <w:r>
         <w:t xml:space="preserve"> [Titre perso]</w:t>
       </w:r>
-      <w:bookmarkEnd w:id="33"/>
+      <w:bookmarkEnd w:id="38"/>
     </w:p>
     <w:p/>
     <w:p>
       <w:pPr>
         <w:pStyle w:val="Titre1"/>
       </w:pPr>
-      <w:bookmarkStart w:id="34" w:name="_Toc45994372"/>
+      <w:bookmarkStart w:id="39" w:name="_Toc46409877"/>
       <w:r>
         <w:t>Réflexion sur le stage et le mémoire :</w:t>
       </w:r>
       <w:r>
         <w:t xml:space="preserve"> [Titre perso]</w:t>
       </w:r>
-      <w:bookmarkEnd w:id="34"/>
+      <w:bookmarkEnd w:id="39"/>
     </w:p>
     <w:p/>
     <w:p>
       <w:pPr>
         <w:pStyle w:val="Titre1"/>
       </w:pPr>
-      <w:bookmarkStart w:id="35" w:name="_Toc45994373"/>
+      <w:bookmarkStart w:id="40" w:name="_Toc46409878"/>
       <w:r>
         <w:t>Conclusion</w:t>
       </w:r>
-      <w:bookmarkEnd w:id="35"/>
+      <w:bookmarkEnd w:id="40"/>
     </w:p>
     <w:sectPr>
       <w:footerReference w:type="default" r:id="rId8"/>
@@ -4703,7 +5682,6 @@
         <w:docPartUnique/>
       </w:docPartObj>
     </w:sdtPr>
-    <w:sdtEndPr/>
     <w:sdtContent>
       <w:p>
         <w:pPr>
@@ -5392,6 +6370,118 @@
     </w:lvl>
   </w:abstractNum>
   <w:abstractNum w:abstractNumId="5" w15:restartNumberingAfterBreak="0">
+    <w:nsid w:val="4DC36DBC"/>
+    <w:multiLevelType w:val="hybridMultilevel"/>
+    <w:tmpl w:val="785CDCA4"/>
+    <w:lvl w:ilvl="0" w:tplc="75EA177C">
+      <w:numFmt w:val="bullet"/>
+      <w:lvlText w:val="-"/>
+      <w:lvlJc w:val="left"/>
+      <w:pPr>
+        <w:ind w:left="720" w:hanging="360"/>
+      </w:pPr>
+      <w:rPr>
+        <w:rFonts w:ascii="Arial" w:eastAsiaTheme="minorHAnsi" w:hAnsi="Arial" w:cs="Arial" w:hint="default"/>
+      </w:rPr>
+    </w:lvl>
+    <w:lvl w:ilvl="1" w:tplc="040C0003" w:tentative="1">
+      <w:start w:val="1"/>
+      <w:numFmt w:val="bullet"/>
+      <w:lvlText w:val="o"/>
+      <w:lvlJc w:val="left"/>
+      <w:pPr>
+        <w:ind w:left="1440" w:hanging="360"/>
+      </w:pPr>
+      <w:rPr>
+        <w:rFonts w:ascii="Courier New" w:hAnsi="Courier New" w:cs="Courier New" w:hint="default"/>
+      </w:rPr>
+    </w:lvl>
+    <w:lvl w:ilvl="2" w:tplc="040C0005" w:tentative="1">
+      <w:start w:val="1"/>
+      <w:numFmt w:val="bullet"/>
+      <w:lvlText w:val=""/>
+      <w:lvlJc w:val="left"/>
+      <w:pPr>
+        <w:ind w:left="2160" w:hanging="360"/>
+      </w:pPr>
+      <w:rPr>
+        <w:rFonts w:ascii="Wingdings" w:hAnsi="Wingdings" w:hint="default"/>
+      </w:rPr>
+    </w:lvl>
+    <w:lvl w:ilvl="3" w:tplc="040C0001" w:tentative="1">
+      <w:start w:val="1"/>
+      <w:numFmt w:val="bullet"/>
+      <w:lvlText w:val=""/>
+      <w:lvlJc w:val="left"/>
+      <w:pPr>
+        <w:ind w:left="2880" w:hanging="360"/>
+      </w:pPr>
+      <w:rPr>
+        <w:rFonts w:ascii="Symbol" w:hAnsi="Symbol" w:hint="default"/>
+      </w:rPr>
+    </w:lvl>
+    <w:lvl w:ilvl="4" w:tplc="040C0003" w:tentative="1">
+      <w:start w:val="1"/>
+      <w:numFmt w:val="bullet"/>
+      <w:lvlText w:val="o"/>
+      <w:lvlJc w:val="left"/>
+      <w:pPr>
+        <w:ind w:left="3600" w:hanging="360"/>
+      </w:pPr>
+      <w:rPr>
+        <w:rFonts w:ascii="Courier New" w:hAnsi="Courier New" w:cs="Courier New" w:hint="default"/>
+      </w:rPr>
+    </w:lvl>
+    <w:lvl w:ilvl="5" w:tplc="040C0005" w:tentative="1">
+      <w:start w:val="1"/>
+      <w:numFmt w:val="bullet"/>
+      <w:lvlText w:val=""/>
+      <w:lvlJc w:val="left"/>
+      <w:pPr>
+        <w:ind w:left="4320" w:hanging="360"/>
+      </w:pPr>
+      <w:rPr>
+        <w:rFonts w:ascii="Wingdings" w:hAnsi="Wingdings" w:hint="default"/>
+      </w:rPr>
+    </w:lvl>
+    <w:lvl w:ilvl="6" w:tplc="040C0001" w:tentative="1">
+      <w:start w:val="1"/>
+      <w:numFmt w:val="bullet"/>
+      <w:lvlText w:val=""/>
+      <w:lvlJc w:val="left"/>
+      <w:pPr>
+        <w:ind w:left="5040" w:hanging="360"/>
+      </w:pPr>
+      <w:rPr>
+        <w:rFonts w:ascii="Symbol" w:hAnsi="Symbol" w:hint="default"/>
+      </w:rPr>
+    </w:lvl>
+    <w:lvl w:ilvl="7" w:tplc="040C0003" w:tentative="1">
+      <w:start w:val="1"/>
+      <w:numFmt w:val="bullet"/>
+      <w:lvlText w:val="o"/>
+      <w:lvlJc w:val="left"/>
+      <w:pPr>
+        <w:ind w:left="5760" w:hanging="360"/>
+      </w:pPr>
+      <w:rPr>
+        <w:rFonts w:ascii="Courier New" w:hAnsi="Courier New" w:cs="Courier New" w:hint="default"/>
+      </w:rPr>
+    </w:lvl>
+    <w:lvl w:ilvl="8" w:tplc="040C0005" w:tentative="1">
+      <w:start w:val="1"/>
+      <w:numFmt w:val="bullet"/>
+      <w:lvlText w:val=""/>
+      <w:lvlJc w:val="left"/>
+      <w:pPr>
+        <w:ind w:left="6480" w:hanging="360"/>
+      </w:pPr>
+      <w:rPr>
+        <w:rFonts w:ascii="Wingdings" w:hAnsi="Wingdings" w:hint="default"/>
+      </w:rPr>
+    </w:lvl>
+  </w:abstractNum>
+  <w:abstractNum w:abstractNumId="6" w15:restartNumberingAfterBreak="0">
     <w:nsid w:val="57400A6B"/>
     <w:multiLevelType w:val="hybridMultilevel"/>
     <w:tmpl w:val="A7562024"/>
@@ -5487,7 +6577,7 @@
     <w:abstractNumId w:val="0"/>
   </w:num>
   <w:num w:numId="4">
-    <w:abstractNumId w:val="5"/>
+    <w:abstractNumId w:val="6"/>
   </w:num>
   <w:num w:numId="5">
     <w:abstractNumId w:val="4"/>
@@ -5497,6 +6587,9 @@
   </w:num>
   <w:num w:numId="7">
     <w:abstractNumId w:val="1"/>
+  </w:num>
+  <w:num w:numId="8">
+    <w:abstractNumId w:val="5"/>
   </w:num>
 </w:numbering>
 </file>
@@ -5978,7 +7071,6 @@
   <w:style w:type="character" w:default="1" w:styleId="Policepardfaut">
     <w:name w:val="Default Paragraph Font"/>
     <w:uiPriority w:val="1"/>
-    <w:semiHidden/>
     <w:unhideWhenUsed/>
   </w:style>
   <w:style w:type="table" w:default="1" w:styleId="TableauNormal">
@@ -6214,6 +7306,18 @@
     <w:rsid w:val="00542447"/>
     <w:rPr>
       <w:vertAlign w:val="superscript"/>
+    </w:rPr>
+  </w:style>
+  <w:style w:type="paragraph" w:styleId="Sansinterligne">
+    <w:name w:val="No Spacing"/>
+    <w:uiPriority w:val="1"/>
+    <w:qFormat/>
+    <w:rsid w:val="00A62B14"/>
+    <w:pPr>
+      <w:spacing w:after="0" w:line="240" w:lineRule="auto"/>
+    </w:pPr>
+    <w:rPr>
+      <w:rFonts w:ascii="Arial" w:hAnsi="Arial"/>
     </w:rPr>
   </w:style>
 </w:styles>

--- a/mémoire.docx
+++ b/mémoire.docx
@@ -58,7 +58,7 @@
           <w:r>
             <w:fldChar w:fldCharType="separate"/>
           </w:r>
-          <w:hyperlink w:anchor="_Toc46409838" w:history="1">
+          <w:hyperlink w:anchor="_Toc47102756" w:history="1">
             <w:r>
               <w:rPr>
                 <w:rStyle w:val="Lienhypertexte"/>
@@ -100,7 +100,7 @@
                 <w:noProof/>
                 <w:webHidden/>
               </w:rPr>
-              <w:instrText xml:space="preserve"> PAGEREF _Toc46409838 \h </w:instrText>
+              <w:instrText xml:space="preserve"> PAGEREF _Toc47102756 \h </w:instrText>
             </w:r>
             <w:r>
               <w:rPr>
@@ -144,7 +144,7 @@
               <w:lang w:eastAsia="fr-FR"/>
             </w:rPr>
           </w:pPr>
-          <w:hyperlink w:anchor="_Toc46409839" w:history="1">
+          <w:hyperlink w:anchor="_Toc47102757" w:history="1">
             <w:r>
               <w:rPr>
                 <w:rStyle w:val="Lienhypertexte"/>
@@ -186,7 +186,7 @@
                 <w:noProof/>
                 <w:webHidden/>
               </w:rPr>
-              <w:instrText xml:space="preserve"> PAGEREF _Toc46409839 \h </w:instrText>
+              <w:instrText xml:space="preserve"> PAGEREF _Toc47102757 \h </w:instrText>
             </w:r>
             <w:r>
               <w:rPr>
@@ -230,7 +230,7 @@
               <w:lang w:eastAsia="fr-FR"/>
             </w:rPr>
           </w:pPr>
-          <w:hyperlink w:anchor="_Toc46409840" w:history="1">
+          <w:hyperlink w:anchor="_Toc47102758" w:history="1">
             <w:r>
               <w:rPr>
                 <w:rStyle w:val="Lienhypertexte"/>
@@ -272,7 +272,7 @@
                 <w:noProof/>
                 <w:webHidden/>
               </w:rPr>
-              <w:instrText xml:space="preserve"> PAGEREF _Toc46409840 \h </w:instrText>
+              <w:instrText xml:space="preserve"> PAGEREF _Toc47102758 \h </w:instrText>
             </w:r>
             <w:r>
               <w:rPr>
@@ -316,7 +316,7 @@
               <w:lang w:eastAsia="fr-FR"/>
             </w:rPr>
           </w:pPr>
-          <w:hyperlink w:anchor="_Toc46409841" w:history="1">
+          <w:hyperlink w:anchor="_Toc47102759" w:history="1">
             <w:r>
               <w:rPr>
                 <w:rStyle w:val="Lienhypertexte"/>
@@ -364,7 +364,7 @@
                 <w:noProof/>
                 <w:webHidden/>
               </w:rPr>
-              <w:instrText xml:space="preserve"> PAGEREF _Toc46409841 \h </w:instrText>
+              <w:instrText xml:space="preserve"> PAGEREF _Toc47102759 \h </w:instrText>
             </w:r>
             <w:r>
               <w:rPr>
@@ -408,7 +408,7 @@
               <w:lang w:eastAsia="fr-FR"/>
             </w:rPr>
           </w:pPr>
-          <w:hyperlink w:anchor="_Toc46409842" w:history="1">
+          <w:hyperlink w:anchor="_Toc47102760" w:history="1">
             <w:r>
               <w:rPr>
                 <w:rStyle w:val="Lienhypertexte"/>
@@ -456,7 +456,7 @@
                 <w:noProof/>
                 <w:webHidden/>
               </w:rPr>
-              <w:instrText xml:space="preserve"> PAGEREF _Toc46409842 \h </w:instrText>
+              <w:instrText xml:space="preserve"> PAGEREF _Toc47102760 \h </w:instrText>
             </w:r>
             <w:r>
               <w:rPr>
@@ -500,7 +500,7 @@
               <w:lang w:eastAsia="fr-FR"/>
             </w:rPr>
           </w:pPr>
-          <w:hyperlink w:anchor="_Toc46409843" w:history="1">
+          <w:hyperlink w:anchor="_Toc47102761" w:history="1">
             <w:r>
               <w:rPr>
                 <w:rStyle w:val="Lienhypertexte"/>
@@ -548,7 +548,7 @@
                 <w:noProof/>
                 <w:webHidden/>
               </w:rPr>
-              <w:instrText xml:space="preserve"> PAGEREF _Toc46409843 \h </w:instrText>
+              <w:instrText xml:space="preserve"> PAGEREF _Toc47102761 \h </w:instrText>
             </w:r>
             <w:r>
               <w:rPr>
@@ -592,7 +592,7 @@
               <w:lang w:eastAsia="fr-FR"/>
             </w:rPr>
           </w:pPr>
-          <w:hyperlink w:anchor="_Toc46409844" w:history="1">
+          <w:hyperlink w:anchor="_Toc47102762" w:history="1">
             <w:r>
               <w:rPr>
                 <w:rStyle w:val="Lienhypertexte"/>
@@ -640,7 +640,7 @@
                 <w:noProof/>
                 <w:webHidden/>
               </w:rPr>
-              <w:instrText xml:space="preserve"> PAGEREF _Toc46409844 \h </w:instrText>
+              <w:instrText xml:space="preserve"> PAGEREF _Toc47102762 \h </w:instrText>
             </w:r>
             <w:r>
               <w:rPr>
@@ -684,7 +684,7 @@
               <w:lang w:eastAsia="fr-FR"/>
             </w:rPr>
           </w:pPr>
-          <w:hyperlink w:anchor="_Toc46409845" w:history="1">
+          <w:hyperlink w:anchor="_Toc47102763" w:history="1">
             <w:r>
               <w:rPr>
                 <w:rStyle w:val="Lienhypertexte"/>
@@ -732,7 +732,7 @@
                 <w:noProof/>
                 <w:webHidden/>
               </w:rPr>
-              <w:instrText xml:space="preserve"> PAGEREF _Toc46409845 \h </w:instrText>
+              <w:instrText xml:space="preserve"> PAGEREF _Toc47102763 \h </w:instrText>
             </w:r>
             <w:r>
               <w:rPr>
@@ -776,7 +776,7 @@
               <w:lang w:eastAsia="fr-FR"/>
             </w:rPr>
           </w:pPr>
-          <w:hyperlink w:anchor="_Toc46409846" w:history="1">
+          <w:hyperlink w:anchor="_Toc47102764" w:history="1">
             <w:r>
               <w:rPr>
                 <w:rStyle w:val="Lienhypertexte"/>
@@ -824,7 +824,7 @@
                 <w:noProof/>
                 <w:webHidden/>
               </w:rPr>
-              <w:instrText xml:space="preserve"> PAGEREF _Toc46409846 \h </w:instrText>
+              <w:instrText xml:space="preserve"> PAGEREF _Toc47102764 \h </w:instrText>
             </w:r>
             <w:r>
               <w:rPr>
@@ -868,7 +868,7 @@
               <w:lang w:eastAsia="fr-FR"/>
             </w:rPr>
           </w:pPr>
-          <w:hyperlink w:anchor="_Toc46409847" w:history="1">
+          <w:hyperlink w:anchor="_Toc47102765" w:history="1">
             <w:r>
               <w:rPr>
                 <w:rStyle w:val="Lienhypertexte"/>
@@ -910,7 +910,7 @@
                 <w:noProof/>
                 <w:webHidden/>
               </w:rPr>
-              <w:instrText xml:space="preserve"> PAGEREF _Toc46409847 \h </w:instrText>
+              <w:instrText xml:space="preserve"> PAGEREF _Toc47102765 \h </w:instrText>
             </w:r>
             <w:r>
               <w:rPr>
@@ -954,7 +954,7 @@
               <w:lang w:eastAsia="fr-FR"/>
             </w:rPr>
           </w:pPr>
-          <w:hyperlink w:anchor="_Toc46409848" w:history="1">
+          <w:hyperlink w:anchor="_Toc47102766" w:history="1">
             <w:r>
               <w:rPr>
                 <w:rStyle w:val="Lienhypertexte"/>
@@ -975,7 +975,7 @@
                 <w:rStyle w:val="Lienhypertexte"/>
                 <w:noProof/>
               </w:rPr>
-              <w:t>L’équipe de travail</w:t>
+              <w:t>Mon alternance</w:t>
             </w:r>
             <w:r>
               <w:rPr>
@@ -996,7 +996,7 @@
                 <w:noProof/>
                 <w:webHidden/>
               </w:rPr>
-              <w:instrText xml:space="preserve"> PAGEREF _Toc46409848 \h </w:instrText>
+              <w:instrText xml:space="preserve"> PAGEREF _Toc47102766 \h </w:instrText>
             </w:r>
             <w:r>
               <w:rPr>
@@ -1040,7 +1040,7 @@
               <w:lang w:eastAsia="fr-FR"/>
             </w:rPr>
           </w:pPr>
-          <w:hyperlink w:anchor="_Toc46409849" w:history="1">
+          <w:hyperlink w:anchor="_Toc47102767" w:history="1">
             <w:r>
               <w:rPr>
                 <w:rStyle w:val="Lienhypertexte"/>
@@ -1082,7 +1082,7 @@
                 <w:noProof/>
                 <w:webHidden/>
               </w:rPr>
-              <w:instrText xml:space="preserve"> PAGEREF _Toc46409849 \h </w:instrText>
+              <w:instrText xml:space="preserve"> PAGEREF _Toc47102767 \h </w:instrText>
             </w:r>
             <w:r>
               <w:rPr>
@@ -1126,7 +1126,7 @@
               <w:lang w:eastAsia="fr-FR"/>
             </w:rPr>
           </w:pPr>
-          <w:hyperlink w:anchor="_Toc46409850" w:history="1">
+          <w:hyperlink w:anchor="_Toc47102768" w:history="1">
             <w:r>
               <w:rPr>
                 <w:rStyle w:val="Lienhypertexte"/>
@@ -1168,7 +1168,7 @@
                 <w:noProof/>
                 <w:webHidden/>
               </w:rPr>
-              <w:instrText xml:space="preserve"> PAGEREF _Toc46409850 \h </w:instrText>
+              <w:instrText xml:space="preserve"> PAGEREF _Toc47102768 \h </w:instrText>
             </w:r>
             <w:r>
               <w:rPr>
@@ -1212,7 +1212,7 @@
               <w:lang w:eastAsia="fr-FR"/>
             </w:rPr>
           </w:pPr>
-          <w:hyperlink w:anchor="_Toc46409851" w:history="1">
+          <w:hyperlink w:anchor="_Toc47102769" w:history="1">
             <w:r>
               <w:rPr>
                 <w:rStyle w:val="Lienhypertexte"/>
@@ -1260,7 +1260,7 @@
                 <w:noProof/>
                 <w:webHidden/>
               </w:rPr>
-              <w:instrText xml:space="preserve"> PAGEREF _Toc46409851 \h </w:instrText>
+              <w:instrText xml:space="preserve"> PAGEREF _Toc47102769 \h </w:instrText>
             </w:r>
             <w:r>
               <w:rPr>
@@ -1304,7 +1304,7 @@
               <w:lang w:eastAsia="fr-FR"/>
             </w:rPr>
           </w:pPr>
-          <w:hyperlink w:anchor="_Toc46409852" w:history="1">
+          <w:hyperlink w:anchor="_Toc47102770" w:history="1">
             <w:r>
               <w:rPr>
                 <w:rStyle w:val="Lienhypertexte"/>
@@ -1352,7 +1352,7 @@
                 <w:noProof/>
                 <w:webHidden/>
               </w:rPr>
-              <w:instrText xml:space="preserve"> PAGEREF _Toc46409852 \h </w:instrText>
+              <w:instrText xml:space="preserve"> PAGEREF _Toc47102770 \h </w:instrText>
             </w:r>
             <w:r>
               <w:rPr>
@@ -1396,7 +1396,7 @@
               <w:lang w:eastAsia="fr-FR"/>
             </w:rPr>
           </w:pPr>
-          <w:hyperlink w:anchor="_Toc46409853" w:history="1">
+          <w:hyperlink w:anchor="_Toc47102771" w:history="1">
             <w:r>
               <w:rPr>
                 <w:rStyle w:val="Lienhypertexte"/>
@@ -1444,7 +1444,7 @@
                 <w:noProof/>
                 <w:webHidden/>
               </w:rPr>
-              <w:instrText xml:space="preserve"> PAGEREF _Toc46409853 \h </w:instrText>
+              <w:instrText xml:space="preserve"> PAGEREF _Toc47102771 \h </w:instrText>
             </w:r>
             <w:r>
               <w:rPr>
@@ -1488,7 +1488,7 @@
               <w:lang w:eastAsia="fr-FR"/>
             </w:rPr>
           </w:pPr>
-          <w:hyperlink w:anchor="_Toc46409854" w:history="1">
+          <w:hyperlink w:anchor="_Toc47102772" w:history="1">
             <w:r>
               <w:rPr>
                 <w:rStyle w:val="Lienhypertexte"/>
@@ -1536,7 +1536,7 @@
                 <w:noProof/>
                 <w:webHidden/>
               </w:rPr>
-              <w:instrText xml:space="preserve"> PAGEREF _Toc46409854 \h </w:instrText>
+              <w:instrText xml:space="preserve"> PAGEREF _Toc47102772 \h </w:instrText>
             </w:r>
             <w:r>
               <w:rPr>
@@ -1556,7 +1556,7 @@
                 <w:noProof/>
                 <w:webHidden/>
               </w:rPr>
-              <w:t>7</w:t>
+              <w:t>8</w:t>
             </w:r>
             <w:r>
               <w:rPr>
@@ -1580,7 +1580,7 @@
               <w:lang w:eastAsia="fr-FR"/>
             </w:rPr>
           </w:pPr>
-          <w:hyperlink w:anchor="_Toc46409855" w:history="1">
+          <w:hyperlink w:anchor="_Toc47102773" w:history="1">
             <w:r>
               <w:rPr>
                 <w:rStyle w:val="Lienhypertexte"/>
@@ -1628,7 +1628,7 @@
                 <w:noProof/>
                 <w:webHidden/>
               </w:rPr>
-              <w:instrText xml:space="preserve"> PAGEREF _Toc46409855 \h </w:instrText>
+              <w:instrText xml:space="preserve"> PAGEREF _Toc47102773 \h </w:instrText>
             </w:r>
             <w:r>
               <w:rPr>
@@ -1672,7 +1672,7 @@
               <w:lang w:eastAsia="fr-FR"/>
             </w:rPr>
           </w:pPr>
-          <w:hyperlink w:anchor="_Toc46409856" w:history="1">
+          <w:hyperlink w:anchor="_Toc47102774" w:history="1">
             <w:r>
               <w:rPr>
                 <w:rStyle w:val="Lienhypertexte"/>
@@ -1714,7 +1714,7 @@
                 <w:noProof/>
                 <w:webHidden/>
               </w:rPr>
-              <w:instrText xml:space="preserve"> PAGEREF _Toc46409856 \h </w:instrText>
+              <w:instrText xml:space="preserve"> PAGEREF _Toc47102774 \h </w:instrText>
             </w:r>
             <w:r>
               <w:rPr>
@@ -1758,7 +1758,7 @@
               <w:lang w:eastAsia="fr-FR"/>
             </w:rPr>
           </w:pPr>
-          <w:hyperlink w:anchor="_Toc46409857" w:history="1">
+          <w:hyperlink w:anchor="_Toc47102775" w:history="1">
             <w:r>
               <w:rPr>
                 <w:rStyle w:val="Lienhypertexte"/>
@@ -1806,7 +1806,7 @@
                 <w:noProof/>
                 <w:webHidden/>
               </w:rPr>
-              <w:instrText xml:space="preserve"> PAGEREF _Toc46409857 \h </w:instrText>
+              <w:instrText xml:space="preserve"> PAGEREF _Toc47102775 \h </w:instrText>
             </w:r>
             <w:r>
               <w:rPr>
@@ -1850,7 +1850,7 @@
               <w:lang w:eastAsia="fr-FR"/>
             </w:rPr>
           </w:pPr>
-          <w:hyperlink w:anchor="_Toc46409858" w:history="1">
+          <w:hyperlink w:anchor="_Toc47102776" w:history="1">
             <w:r>
               <w:rPr>
                 <w:rStyle w:val="Lienhypertexte"/>
@@ -1898,7 +1898,7 @@
                 <w:noProof/>
                 <w:webHidden/>
               </w:rPr>
-              <w:instrText xml:space="preserve"> PAGEREF _Toc46409858 \h </w:instrText>
+              <w:instrText xml:space="preserve"> PAGEREF _Toc47102776 \h </w:instrText>
             </w:r>
             <w:r>
               <w:rPr>
@@ -1942,7 +1942,7 @@
               <w:lang w:eastAsia="fr-FR"/>
             </w:rPr>
           </w:pPr>
-          <w:hyperlink w:anchor="_Toc46409859" w:history="1">
+          <w:hyperlink w:anchor="_Toc47102777" w:history="1">
             <w:r>
               <w:rPr>
                 <w:rStyle w:val="Lienhypertexte"/>
@@ -1984,7 +1984,7 @@
                 <w:noProof/>
                 <w:webHidden/>
               </w:rPr>
-              <w:instrText xml:space="preserve"> PAGEREF _Toc46409859 \h </w:instrText>
+              <w:instrText xml:space="preserve"> PAGEREF _Toc47102777 \h </w:instrText>
             </w:r>
             <w:r>
               <w:rPr>
@@ -2028,7 +2028,7 @@
               <w:lang w:eastAsia="fr-FR"/>
             </w:rPr>
           </w:pPr>
-          <w:hyperlink w:anchor="_Toc46409860" w:history="1">
+          <w:hyperlink w:anchor="_Toc47102778" w:history="1">
             <w:r>
               <w:rPr>
                 <w:rStyle w:val="Lienhypertexte"/>
@@ -2070,7 +2070,7 @@
                 <w:noProof/>
                 <w:webHidden/>
               </w:rPr>
-              <w:instrText xml:space="preserve"> PAGEREF _Toc46409860 \h </w:instrText>
+              <w:instrText xml:space="preserve"> PAGEREF _Toc47102778 \h </w:instrText>
             </w:r>
             <w:r>
               <w:rPr>
@@ -2114,7 +2114,7 @@
               <w:lang w:eastAsia="fr-FR"/>
             </w:rPr>
           </w:pPr>
-          <w:hyperlink w:anchor="_Toc46409861" w:history="1">
+          <w:hyperlink w:anchor="_Toc47102779" w:history="1">
             <w:r>
               <w:rPr>
                 <w:rStyle w:val="Lienhypertexte"/>
@@ -2162,7 +2162,7 @@
                 <w:noProof/>
                 <w:webHidden/>
               </w:rPr>
-              <w:instrText xml:space="preserve"> PAGEREF _Toc46409861 \h </w:instrText>
+              <w:instrText xml:space="preserve"> PAGEREF _Toc47102779 \h </w:instrText>
             </w:r>
             <w:r>
               <w:rPr>
@@ -2182,7 +2182,7 @@
                 <w:noProof/>
                 <w:webHidden/>
               </w:rPr>
-              <w:t>9</w:t>
+              <w:t>10</w:t>
             </w:r>
             <w:r>
               <w:rPr>
@@ -2206,7 +2206,7 @@
               <w:lang w:eastAsia="fr-FR"/>
             </w:rPr>
           </w:pPr>
-          <w:hyperlink w:anchor="_Toc46409862" w:history="1">
+          <w:hyperlink w:anchor="_Toc47102780" w:history="1">
             <w:r>
               <w:rPr>
                 <w:rStyle w:val="Lienhypertexte"/>
@@ -2254,7 +2254,7 @@
                 <w:noProof/>
                 <w:webHidden/>
               </w:rPr>
-              <w:instrText xml:space="preserve"> PAGEREF _Toc46409862 \h </w:instrText>
+              <w:instrText xml:space="preserve"> PAGEREF _Toc47102780 \h </w:instrText>
             </w:r>
             <w:r>
               <w:rPr>
@@ -2298,7 +2298,7 @@
               <w:lang w:eastAsia="fr-FR"/>
             </w:rPr>
           </w:pPr>
-          <w:hyperlink w:anchor="_Toc46409863" w:history="1">
+          <w:hyperlink w:anchor="_Toc47102781" w:history="1">
             <w:r>
               <w:rPr>
                 <w:rStyle w:val="Lienhypertexte"/>
@@ -2346,7 +2346,7 @@
                 <w:noProof/>
                 <w:webHidden/>
               </w:rPr>
-              <w:instrText xml:space="preserve"> PAGEREF _Toc46409863 \h </w:instrText>
+              <w:instrText xml:space="preserve"> PAGEREF _Toc47102781 \h </w:instrText>
             </w:r>
             <w:r>
               <w:rPr>
@@ -2366,7 +2366,7 @@
                 <w:noProof/>
                 <w:webHidden/>
               </w:rPr>
-              <w:t>10</w:t>
+              <w:t>11</w:t>
             </w:r>
             <w:r>
               <w:rPr>
@@ -2390,7 +2390,7 @@
               <w:lang w:eastAsia="fr-FR"/>
             </w:rPr>
           </w:pPr>
-          <w:hyperlink w:anchor="_Toc46409864" w:history="1">
+          <w:hyperlink w:anchor="_Toc47102782" w:history="1">
             <w:r>
               <w:rPr>
                 <w:rStyle w:val="Lienhypertexte"/>
@@ -2438,7 +2438,7 @@
                 <w:noProof/>
                 <w:webHidden/>
               </w:rPr>
-              <w:instrText xml:space="preserve"> PAGEREF _Toc46409864 \h </w:instrText>
+              <w:instrText xml:space="preserve"> PAGEREF _Toc47102782 \h </w:instrText>
             </w:r>
             <w:r>
               <w:rPr>
@@ -2458,7 +2458,7 @@
                 <w:noProof/>
                 <w:webHidden/>
               </w:rPr>
-              <w:t>10</w:t>
+              <w:t>11</w:t>
             </w:r>
             <w:r>
               <w:rPr>
@@ -2482,7 +2482,7 @@
               <w:lang w:eastAsia="fr-FR"/>
             </w:rPr>
           </w:pPr>
-          <w:hyperlink w:anchor="_Toc46409865" w:history="1">
+          <w:hyperlink w:anchor="_Toc47102783" w:history="1">
             <w:r>
               <w:rPr>
                 <w:rStyle w:val="Lienhypertexte"/>
@@ -2524,7 +2524,7 @@
                 <w:noProof/>
                 <w:webHidden/>
               </w:rPr>
-              <w:instrText xml:space="preserve"> PAGEREF _Toc46409865 \h </w:instrText>
+              <w:instrText xml:space="preserve"> PAGEREF _Toc47102783 \h </w:instrText>
             </w:r>
             <w:r>
               <w:rPr>
@@ -2544,7 +2544,7 @@
                 <w:noProof/>
                 <w:webHidden/>
               </w:rPr>
-              <w:t>10</w:t>
+              <w:t>11</w:t>
             </w:r>
             <w:r>
               <w:rPr>
@@ -2568,7 +2568,7 @@
               <w:lang w:eastAsia="fr-FR"/>
             </w:rPr>
           </w:pPr>
-          <w:hyperlink w:anchor="_Toc46409866" w:history="1">
+          <w:hyperlink w:anchor="_Toc47102784" w:history="1">
             <w:r>
               <w:rPr>
                 <w:rStyle w:val="Lienhypertexte"/>
@@ -2610,7 +2610,7 @@
                 <w:noProof/>
                 <w:webHidden/>
               </w:rPr>
-              <w:instrText xml:space="preserve"> PAGEREF _Toc46409866 \h </w:instrText>
+              <w:instrText xml:space="preserve"> PAGEREF _Toc47102784 \h </w:instrText>
             </w:r>
             <w:r>
               <w:rPr>
@@ -2630,7 +2630,7 @@
                 <w:noProof/>
                 <w:webHidden/>
               </w:rPr>
-              <w:t>10</w:t>
+              <w:t>11</w:t>
             </w:r>
             <w:r>
               <w:rPr>
@@ -2654,7 +2654,7 @@
               <w:lang w:eastAsia="fr-FR"/>
             </w:rPr>
           </w:pPr>
-          <w:hyperlink w:anchor="_Toc46409867" w:history="1">
+          <w:hyperlink w:anchor="_Toc47102785" w:history="1">
             <w:r>
               <w:rPr>
                 <w:rStyle w:val="Lienhypertexte"/>
@@ -2696,7 +2696,7 @@
                 <w:noProof/>
                 <w:webHidden/>
               </w:rPr>
-              <w:instrText xml:space="preserve"> PAGEREF _Toc46409867 \h </w:instrText>
+              <w:instrText xml:space="preserve"> PAGEREF _Toc47102785 \h </w:instrText>
             </w:r>
             <w:r>
               <w:rPr>
@@ -2716,7 +2716,7 @@
                 <w:noProof/>
                 <w:webHidden/>
               </w:rPr>
-              <w:t>10</w:t>
+              <w:t>11</w:t>
             </w:r>
             <w:r>
               <w:rPr>
@@ -2740,7 +2740,7 @@
               <w:lang w:eastAsia="fr-FR"/>
             </w:rPr>
           </w:pPr>
-          <w:hyperlink w:anchor="_Toc46409868" w:history="1">
+          <w:hyperlink w:anchor="_Toc47102786" w:history="1">
             <w:r>
               <w:rPr>
                 <w:rStyle w:val="Lienhypertexte"/>
@@ -2788,7 +2788,7 @@
                 <w:noProof/>
                 <w:webHidden/>
               </w:rPr>
-              <w:instrText xml:space="preserve"> PAGEREF _Toc46409868 \h </w:instrText>
+              <w:instrText xml:space="preserve"> PAGEREF _Toc47102786 \h </w:instrText>
             </w:r>
             <w:r>
               <w:rPr>
@@ -2832,7 +2832,7 @@
               <w:lang w:eastAsia="fr-FR"/>
             </w:rPr>
           </w:pPr>
-          <w:hyperlink w:anchor="_Toc46409869" w:history="1">
+          <w:hyperlink w:anchor="_Toc47102787" w:history="1">
             <w:r>
               <w:rPr>
                 <w:rStyle w:val="Lienhypertexte"/>
@@ -2880,7 +2880,7 @@
                 <w:noProof/>
                 <w:webHidden/>
               </w:rPr>
-              <w:instrText xml:space="preserve"> PAGEREF _Toc46409869 \h </w:instrText>
+              <w:instrText xml:space="preserve"> PAGEREF _Toc47102787 \h </w:instrText>
             </w:r>
             <w:r>
               <w:rPr>
@@ -2900,7 +2900,7 @@
                 <w:noProof/>
                 <w:webHidden/>
               </w:rPr>
-              <w:t>11</w:t>
+              <w:t>12</w:t>
             </w:r>
             <w:r>
               <w:rPr>
@@ -2924,7 +2924,7 @@
               <w:lang w:eastAsia="fr-FR"/>
             </w:rPr>
           </w:pPr>
-          <w:hyperlink w:anchor="_Toc46409870" w:history="1">
+          <w:hyperlink w:anchor="_Toc47102788" w:history="1">
             <w:r>
               <w:rPr>
                 <w:rStyle w:val="Lienhypertexte"/>
@@ -2966,7 +2966,7 @@
                 <w:noProof/>
                 <w:webHidden/>
               </w:rPr>
-              <w:instrText xml:space="preserve"> PAGEREF _Toc46409870 \h </w:instrText>
+              <w:instrText xml:space="preserve"> PAGEREF _Toc47102788 \h </w:instrText>
             </w:r>
             <w:r>
               <w:rPr>
@@ -2986,7 +2986,7 @@
                 <w:noProof/>
                 <w:webHidden/>
               </w:rPr>
-              <w:t>11</w:t>
+              <w:t>12</w:t>
             </w:r>
             <w:r>
               <w:rPr>
@@ -3010,7 +3010,7 @@
               <w:lang w:eastAsia="fr-FR"/>
             </w:rPr>
           </w:pPr>
-          <w:hyperlink w:anchor="_Toc46409871" w:history="1">
+          <w:hyperlink w:anchor="_Toc47102789" w:history="1">
             <w:r>
               <w:rPr>
                 <w:rStyle w:val="Lienhypertexte"/>
@@ -3058,7 +3058,7 @@
                 <w:noProof/>
                 <w:webHidden/>
               </w:rPr>
-              <w:instrText xml:space="preserve"> PAGEREF _Toc46409871 \h </w:instrText>
+              <w:instrText xml:space="preserve"> PAGEREF _Toc47102789 \h </w:instrText>
             </w:r>
             <w:r>
               <w:rPr>
@@ -3102,7 +3102,7 @@
               <w:lang w:eastAsia="fr-FR"/>
             </w:rPr>
           </w:pPr>
-          <w:hyperlink w:anchor="_Toc46409872" w:history="1">
+          <w:hyperlink w:anchor="_Toc47102790" w:history="1">
             <w:r>
               <w:rPr>
                 <w:rStyle w:val="Lienhypertexte"/>
@@ -3150,7 +3150,7 @@
                 <w:noProof/>
                 <w:webHidden/>
               </w:rPr>
-              <w:instrText xml:space="preserve"> PAGEREF _Toc46409872 \h </w:instrText>
+              <w:instrText xml:space="preserve"> PAGEREF _Toc47102790 \h </w:instrText>
             </w:r>
             <w:r>
               <w:rPr>
@@ -3170,7 +3170,7 @@
                 <w:noProof/>
                 <w:webHidden/>
               </w:rPr>
-              <w:t>12</w:t>
+              <w:t>13</w:t>
             </w:r>
             <w:r>
               <w:rPr>
@@ -3194,7 +3194,7 @@
               <w:lang w:eastAsia="fr-FR"/>
             </w:rPr>
           </w:pPr>
-          <w:hyperlink w:anchor="_Toc46409873" w:history="1">
+          <w:hyperlink w:anchor="_Toc47102791" w:history="1">
             <w:r>
               <w:rPr>
                 <w:rStyle w:val="Lienhypertexte"/>
@@ -3236,7 +3236,7 @@
                 <w:noProof/>
                 <w:webHidden/>
               </w:rPr>
-              <w:instrText xml:space="preserve"> PAGEREF _Toc46409873 \h </w:instrText>
+              <w:instrText xml:space="preserve"> PAGEREF _Toc47102791 \h </w:instrText>
             </w:r>
             <w:r>
               <w:rPr>
@@ -3256,7 +3256,7 @@
                 <w:noProof/>
                 <w:webHidden/>
               </w:rPr>
-              <w:t>12</w:t>
+              <w:t>13</w:t>
             </w:r>
             <w:r>
               <w:rPr>
@@ -3280,7 +3280,7 @@
               <w:lang w:eastAsia="fr-FR"/>
             </w:rPr>
           </w:pPr>
-          <w:hyperlink w:anchor="_Toc46409874" w:history="1">
+          <w:hyperlink w:anchor="_Toc47102792" w:history="1">
             <w:r>
               <w:rPr>
                 <w:rStyle w:val="Lienhypertexte"/>
@@ -3322,7 +3322,7 @@
                 <w:noProof/>
                 <w:webHidden/>
               </w:rPr>
-              <w:instrText xml:space="preserve"> PAGEREF _Toc46409874 \h </w:instrText>
+              <w:instrText xml:space="preserve"> PAGEREF _Toc47102792 \h </w:instrText>
             </w:r>
             <w:r>
               <w:rPr>
@@ -3366,7 +3366,7 @@
               <w:lang w:eastAsia="fr-FR"/>
             </w:rPr>
           </w:pPr>
-          <w:hyperlink w:anchor="_Toc46409875" w:history="1">
+          <w:hyperlink w:anchor="_Toc47102793" w:history="1">
             <w:r>
               <w:rPr>
                 <w:rStyle w:val="Lienhypertexte"/>
@@ -3408,7 +3408,7 @@
                 <w:noProof/>
                 <w:webHidden/>
               </w:rPr>
-              <w:instrText xml:space="preserve"> PAGEREF _Toc46409875 \h </w:instrText>
+              <w:instrText xml:space="preserve"> PAGEREF _Toc47102793 \h </w:instrText>
             </w:r>
             <w:r>
               <w:rPr>
@@ -3452,7 +3452,7 @@
               <w:lang w:eastAsia="fr-FR"/>
             </w:rPr>
           </w:pPr>
-          <w:hyperlink w:anchor="_Toc46409876" w:history="1">
+          <w:hyperlink w:anchor="_Toc47102794" w:history="1">
             <w:r>
               <w:rPr>
                 <w:rStyle w:val="Lienhypertexte"/>
@@ -3494,7 +3494,7 @@
                 <w:noProof/>
                 <w:webHidden/>
               </w:rPr>
-              <w:instrText xml:space="preserve"> PAGEREF _Toc46409876 \h </w:instrText>
+              <w:instrText xml:space="preserve"> PAGEREF _Toc47102794 \h </w:instrText>
             </w:r>
             <w:r>
               <w:rPr>
@@ -3538,7 +3538,7 @@
               <w:lang w:eastAsia="fr-FR"/>
             </w:rPr>
           </w:pPr>
-          <w:hyperlink w:anchor="_Toc46409877" w:history="1">
+          <w:hyperlink w:anchor="_Toc47102795" w:history="1">
             <w:r>
               <w:rPr>
                 <w:rStyle w:val="Lienhypertexte"/>
@@ -3580,7 +3580,7 @@
                 <w:noProof/>
                 <w:webHidden/>
               </w:rPr>
-              <w:instrText xml:space="preserve"> PAGEREF _Toc46409877 \h </w:instrText>
+              <w:instrText xml:space="preserve"> PAGEREF _Toc47102795 \h </w:instrText>
             </w:r>
             <w:r>
               <w:rPr>
@@ -3624,7 +3624,7 @@
               <w:lang w:eastAsia="fr-FR"/>
             </w:rPr>
           </w:pPr>
-          <w:hyperlink w:anchor="_Toc46409878" w:history="1">
+          <w:hyperlink w:anchor="_Toc47102796" w:history="1">
             <w:r>
               <w:rPr>
                 <w:rStyle w:val="Lienhypertexte"/>
@@ -3666,7 +3666,7 @@
                 <w:noProof/>
                 <w:webHidden/>
               </w:rPr>
-              <w:instrText xml:space="preserve"> PAGEREF _Toc46409878 \h </w:instrText>
+              <w:instrText xml:space="preserve"> PAGEREF _Toc47102796 \h </w:instrText>
             </w:r>
             <w:r>
               <w:rPr>
@@ -3719,7 +3719,7 @@
       <w:pPr>
         <w:pStyle w:val="Titre1"/>
       </w:pPr>
-      <w:bookmarkStart w:id="0" w:name="_Toc46409838"/>
+      <w:bookmarkStart w:id="0" w:name="_Toc47102756"/>
       <w:r>
         <w:t>Introduction</w:t>
       </w:r>
@@ -3730,7 +3730,7 @@
       <w:pPr>
         <w:pStyle w:val="Titre1"/>
       </w:pPr>
-      <w:bookmarkStart w:id="1" w:name="_Toc46409839"/>
+      <w:bookmarkStart w:id="1" w:name="_Toc47102757"/>
       <w:r>
         <w:t>Présentation de l'entreprise</w:t>
       </w:r>
@@ -3743,7 +3743,7 @@
       <w:pPr>
         <w:pStyle w:val="Titre2"/>
       </w:pPr>
-      <w:bookmarkStart w:id="2" w:name="_Toc46409840"/>
+      <w:bookmarkStart w:id="2" w:name="_Toc47102758"/>
       <w:r>
         <w:t>Amiltone</w:t>
       </w:r>
@@ -3770,7 +3770,7 @@
         <w:pStyle w:val="Titre3"/>
         <w:jc w:val="both"/>
       </w:pPr>
-      <w:bookmarkStart w:id="3" w:name="_Toc46409841"/>
+      <w:bookmarkStart w:id="3" w:name="_Toc47102759"/>
       <w:r>
         <w:lastRenderedPageBreak/>
         <w:t>Chiffres clés</w:t>
@@ -3808,7 +3808,7 @@
         <w:pStyle w:val="Titre3"/>
         <w:jc w:val="both"/>
       </w:pPr>
-      <w:bookmarkStart w:id="4" w:name="_Toc46409842"/>
+      <w:bookmarkStart w:id="4" w:name="_Toc47102760"/>
       <w:r>
         <w:t xml:space="preserve">La Digital </w:t>
       </w:r>
@@ -3843,7 +3843,7 @@
         <w:pStyle w:val="Titre3"/>
         <w:jc w:val="both"/>
       </w:pPr>
-      <w:bookmarkStart w:id="5" w:name="_Toc46409843"/>
+      <w:bookmarkStart w:id="5" w:name="_Toc47102761"/>
       <w:r>
         <w:t xml:space="preserve">La Mobile </w:t>
       </w:r>
@@ -3934,7 +3934,7 @@
       <w:proofErr w:type="spellStart"/>
       <w:r>
         <w:lastRenderedPageBreak/>
-        <w:t>Amlitone</w:t>
+        <w:t>Amiltone</w:t>
       </w:r>
       <w:proofErr w:type="spellEnd"/>
       <w:r>
@@ -3946,7 +3946,7 @@
         <w:pStyle w:val="Titre3"/>
         <w:jc w:val="both"/>
       </w:pPr>
-      <w:bookmarkStart w:id="6" w:name="_Toc46409844"/>
+      <w:bookmarkStart w:id="6" w:name="_Toc47102762"/>
       <w:r>
         <w:t xml:space="preserve">La Web </w:t>
       </w:r>
@@ -4005,7 +4005,7 @@
         <w:pStyle w:val="Titre3"/>
         <w:jc w:val="both"/>
       </w:pPr>
-      <w:bookmarkStart w:id="7" w:name="_Toc46409845"/>
+      <w:bookmarkStart w:id="7" w:name="_Toc47102763"/>
       <w:r>
         <w:t xml:space="preserve">La Data </w:t>
       </w:r>
@@ -4095,7 +4095,7 @@
       <w:pPr>
         <w:pStyle w:val="Titre3"/>
       </w:pPr>
-      <w:bookmarkStart w:id="8" w:name="_Toc46409846"/>
+      <w:bookmarkStart w:id="8" w:name="_Toc47102764"/>
       <w:r>
         <w:lastRenderedPageBreak/>
         <w:t>Expertise et qualité</w:t>
@@ -4104,7 +4104,15 @@
     </w:p>
     <w:p>
       <w:r>
-        <w:t xml:space="preserve">La qualité logicielle et l’expertise technique étant les principaux axes de la stratégies d’Amiltone, la Digital </w:t>
+        <w:t>La qualité logicielle et l’expertise technique étant les principaux axes de la stratégies d’</w:t>
+      </w:r>
+      <w:proofErr w:type="spellStart"/>
+      <w:r>
+        <w:t>Amiltone</w:t>
+      </w:r>
+      <w:proofErr w:type="spellEnd"/>
+      <w:r>
+        <w:t xml:space="preserve">, la Digital </w:t>
       </w:r>
       <w:proofErr w:type="spellStart"/>
       <w:r>
@@ -4187,7 +4195,7 @@
       <w:pPr>
         <w:pStyle w:val="Titre2"/>
       </w:pPr>
-      <w:bookmarkStart w:id="9" w:name="_Toc46409847"/>
+      <w:bookmarkStart w:id="9" w:name="_Toc47102765"/>
       <w:r>
         <w:t>Mon point de vue</w:t>
       </w:r>
@@ -4197,16 +4205,18 @@
       <w:pPr>
         <w:pStyle w:val="Titre2"/>
       </w:pPr>
+      <w:bookmarkStart w:id="10" w:name="_Toc47102766"/>
       <w:r>
         <w:t>Mon alternance</w:t>
       </w:r>
+      <w:bookmarkEnd w:id="10"/>
     </w:p>
     <w:p/>
     <w:p>
       <w:pPr>
         <w:pStyle w:val="Titre1"/>
       </w:pPr>
-      <w:bookmarkStart w:id="10" w:name="_Toc46409849"/>
+      <w:bookmarkStart w:id="11" w:name="_Toc47102767"/>
       <w:r>
         <w:t>Analyse du contexte</w:t>
       </w:r>
@@ -4216,13 +4226,13 @@
       <w:r>
         <w:t>Le projet AmilApp</w:t>
       </w:r>
-      <w:bookmarkEnd w:id="10"/>
+      <w:bookmarkEnd w:id="11"/>
     </w:p>
     <w:p>
       <w:pPr>
         <w:pStyle w:val="Titre2"/>
       </w:pPr>
-      <w:bookmarkStart w:id="11" w:name="_Toc46409850"/>
+      <w:bookmarkStart w:id="12" w:name="_Toc47102768"/>
       <w:r>
         <w:t>Amil</w:t>
       </w:r>
@@ -4232,7 +4242,7 @@
       <w:r>
         <w:t>pp</w:t>
       </w:r>
-      <w:bookmarkEnd w:id="11"/>
+      <w:bookmarkEnd w:id="12"/>
     </w:p>
     <w:p>
       <w:pPr>
@@ -4340,11 +4350,11 @@
         <w:pStyle w:val="Titre3"/>
         <w:jc w:val="both"/>
       </w:pPr>
-      <w:bookmarkStart w:id="12" w:name="_Toc46409851"/>
+      <w:bookmarkStart w:id="13" w:name="_Toc47102769"/>
       <w:r>
         <w:t>Les news</w:t>
       </w:r>
-      <w:bookmarkEnd w:id="12"/>
+      <w:bookmarkEnd w:id="13"/>
     </w:p>
     <w:p>
       <w:pPr>
@@ -4371,11 +4381,11 @@
         <w:pStyle w:val="Titre3"/>
         <w:jc w:val="both"/>
       </w:pPr>
-      <w:bookmarkStart w:id="13" w:name="_Toc46409852"/>
+      <w:bookmarkStart w:id="14" w:name="_Toc47102770"/>
       <w:r>
         <w:t>Les événements</w:t>
       </w:r>
-      <w:bookmarkEnd w:id="13"/>
+      <w:bookmarkEnd w:id="14"/>
     </w:p>
     <w:p>
       <w:pPr>
@@ -4393,11 +4403,11 @@
         <w:pStyle w:val="Titre3"/>
         <w:jc w:val="both"/>
       </w:pPr>
-      <w:bookmarkStart w:id="14" w:name="_Toc46409853"/>
+      <w:bookmarkStart w:id="15" w:name="_Toc47102771"/>
       <w:r>
         <w:t>Les sondages</w:t>
       </w:r>
-      <w:bookmarkEnd w:id="14"/>
+      <w:bookmarkEnd w:id="15"/>
     </w:p>
     <w:p>
       <w:pPr>
@@ -4412,7 +4422,7 @@
         <w:pStyle w:val="Titre3"/>
         <w:jc w:val="both"/>
       </w:pPr>
-      <w:bookmarkStart w:id="15" w:name="_Toc46409854"/>
+      <w:bookmarkStart w:id="16" w:name="_Toc47102772"/>
       <w:r>
         <w:lastRenderedPageBreak/>
         <w:t xml:space="preserve">Les </w:t>
@@ -4420,7 +4430,7 @@
       <w:r>
         <w:t>alertes</w:t>
       </w:r>
-      <w:bookmarkEnd w:id="15"/>
+      <w:bookmarkEnd w:id="16"/>
     </w:p>
     <w:p>
       <w:pPr>
@@ -4435,11 +4445,11 @@
         <w:pStyle w:val="Titre3"/>
         <w:jc w:val="both"/>
       </w:pPr>
-      <w:bookmarkStart w:id="16" w:name="_Toc46409855"/>
+      <w:bookmarkStart w:id="17" w:name="_Toc47102773"/>
       <w:r>
         <w:t>Les améliorations futures</w:t>
       </w:r>
-      <w:bookmarkEnd w:id="16"/>
+      <w:bookmarkEnd w:id="17"/>
     </w:p>
     <w:p>
       <w:pPr>
@@ -4457,11 +4467,11 @@
         <w:pStyle w:val="Titre2"/>
         <w:jc w:val="both"/>
       </w:pPr>
-      <w:bookmarkStart w:id="17" w:name="_Toc46409856"/>
+      <w:bookmarkStart w:id="18" w:name="_Toc47102774"/>
       <w:r>
         <w:t>Firebase</w:t>
       </w:r>
-      <w:bookmarkEnd w:id="17"/>
+      <w:bookmarkEnd w:id="18"/>
     </w:p>
     <w:p>
       <w:pPr>
@@ -4499,11 +4509,11 @@
         <w:pStyle w:val="Titre3"/>
         <w:jc w:val="both"/>
       </w:pPr>
-      <w:bookmarkStart w:id="18" w:name="_Toc46409857"/>
+      <w:bookmarkStart w:id="19" w:name="_Toc47102775"/>
       <w:r>
         <w:t>Pourquoi l’avoir choisi ?</w:t>
       </w:r>
-      <w:bookmarkEnd w:id="18"/>
+      <w:bookmarkEnd w:id="19"/>
     </w:p>
     <w:p>
       <w:pPr>
@@ -4570,11 +4580,11 @@
       <w:pPr>
         <w:pStyle w:val="Titre3"/>
       </w:pPr>
-      <w:bookmarkStart w:id="19" w:name="_Toc46409858"/>
+      <w:bookmarkStart w:id="20" w:name="_Toc47102776"/>
       <w:r>
         <w:t>Avantages et inconvénients de Firebase</w:t>
       </w:r>
-      <w:bookmarkEnd w:id="19"/>
+      <w:bookmarkEnd w:id="20"/>
     </w:p>
     <w:p>
       <w:pPr>
@@ -4669,14 +4679,14 @@
       <w:pPr>
         <w:pStyle w:val="Titre1"/>
       </w:pPr>
-      <w:bookmarkStart w:id="20" w:name="_Toc46409859"/>
+      <w:bookmarkStart w:id="21" w:name="_Toc47102777"/>
       <w:r>
         <w:t>Problématique :</w:t>
       </w:r>
       <w:r>
         <w:t xml:space="preserve"> Comment mettre en place une solution web réutilisable, modulaire et évolutive ?</w:t>
       </w:r>
-      <w:bookmarkEnd w:id="20"/>
+      <w:bookmarkEnd w:id="21"/>
     </w:p>
     <w:p>
       <w:r>
@@ -4687,11 +4697,11 @@
       <w:pPr>
         <w:pStyle w:val="Titre2"/>
       </w:pPr>
-      <w:bookmarkStart w:id="21" w:name="_Toc46409860"/>
+      <w:bookmarkStart w:id="22" w:name="_Toc47102778"/>
       <w:r>
         <w:t>Les micro-services</w:t>
       </w:r>
-      <w:bookmarkEnd w:id="21"/>
+      <w:bookmarkEnd w:id="22"/>
     </w:p>
     <w:p>
       <w:r>
@@ -4724,12 +4734,12 @@
       <w:pPr>
         <w:pStyle w:val="Titre3"/>
       </w:pPr>
-      <w:bookmarkStart w:id="22" w:name="_Toc46409861"/>
+      <w:bookmarkStart w:id="23" w:name="_Toc47102779"/>
       <w:r>
         <w:lastRenderedPageBreak/>
         <w:t>Définition</w:t>
       </w:r>
-      <w:bookmarkEnd w:id="22"/>
+      <w:bookmarkEnd w:id="23"/>
     </w:p>
     <w:p>
       <w:pPr>
@@ -4816,7 +4826,7 @@
       <w:r>
         <w:t>. Voici une définition simple : « </w:t>
       </w:r>
-      <w:bookmarkStart w:id="23" w:name="_Hlk45989984"/>
+      <w:bookmarkStart w:id="24" w:name="_Hlk45989984"/>
       <w:proofErr w:type="spellStart"/>
       <w:r>
         <w:t>Microservices</w:t>
@@ -4861,7 +4871,7 @@
       <w:r>
         <w:t>together</w:t>
       </w:r>
-      <w:bookmarkEnd w:id="23"/>
+      <w:bookmarkEnd w:id="24"/>
       <w:proofErr w:type="spellEnd"/>
       <w:r>
         <w:t> »</w:t>
@@ -4938,56 +4948,120 @@
       <w:pPr>
         <w:pStyle w:val="Titre3"/>
       </w:pPr>
-      <w:bookmarkStart w:id="24" w:name="_Toc46409862"/>
+      <w:bookmarkStart w:id="25" w:name="_Toc47102780"/>
       <w:r>
         <w:t>Avantages</w:t>
       </w:r>
-      <w:bookmarkEnd w:id="24"/>
+      <w:bookmarkEnd w:id="25"/>
+    </w:p>
+    <w:p>
+      <w:pPr>
+        <w:jc w:val="both"/>
+      </w:pPr>
+      <w:r>
+        <w:t>Les avantages de l’architecture micro-services sont nombreux :</w:t>
+      </w:r>
+    </w:p>
+    <w:p>
+      <w:pPr>
+        <w:pStyle w:val="Paragraphedeliste"/>
+        <w:numPr>
+          <w:ilvl w:val="0"/>
+          <w:numId w:val="7"/>
+        </w:numPr>
+        <w:jc w:val="both"/>
+      </w:pPr>
+      <w:r>
+        <w:t>Comme chaque service ne représente qu’une petite partie du code d’un projet, il y a naturellement moins de code que dans un gros projet avec une architecture monolithique. Moins il y a de code, plus les chances que des bugs surviennent sont faibles. De plus, les tests unitaires seront exécutés beaucoup plus rapidement.</w:t>
+      </w:r>
+    </w:p>
+    <w:p>
+      <w:pPr>
+        <w:pStyle w:val="Paragraphedeliste"/>
+        <w:numPr>
+          <w:ilvl w:val="0"/>
+          <w:numId w:val="7"/>
+        </w:numPr>
+        <w:jc w:val="both"/>
+      </w:pPr>
+      <w:r>
+        <w:t xml:space="preserve">Optimisé pour la mise à l’échelle horizontale, c’est-à-dire que lorsque les capacités de la machine qui héberge l’application sont trop limitées pour supporter le nombre de requêtes envoyées par les utilisateurs, l’application est facilement déployable sur plusieurs </w:t>
+      </w:r>
+      <w:r>
+        <w:t>serveurs</w:t>
+      </w:r>
+      <w:r>
+        <w:t xml:space="preserve"> distincts de façon à réduire la charge de travail entre </w:t>
+      </w:r>
+      <w:r>
+        <w:t>ceux-ci</w:t>
+      </w:r>
+      <w:r>
+        <w:t xml:space="preserve">. Et contrairement à la mise à l’échelle verticale, l’application reste toujours disponible </w:t>
+      </w:r>
+      <w:r>
+        <w:lastRenderedPageBreak/>
+        <w:t>pendant l’ajout de ressources supplémentaires</w:t>
+      </w:r>
+      <w:r>
+        <w:t xml:space="preserve"> et si un des serveurs tombe en panne, l’application reste disponible.</w:t>
+      </w:r>
+    </w:p>
+    <w:p>
+      <w:pPr>
+        <w:pStyle w:val="Paragraphedeliste"/>
+        <w:numPr>
+          <w:ilvl w:val="0"/>
+          <w:numId w:val="7"/>
+        </w:numPr>
+      </w:pPr>
+      <w:r>
+        <w:t xml:space="preserve">Offre une meilleure résilience, </w:t>
+      </w:r>
     </w:p>
     <w:p>
       <w:pPr>
         <w:pStyle w:val="Titre3"/>
       </w:pPr>
-      <w:bookmarkStart w:id="25" w:name="_Toc46409863"/>
+      <w:bookmarkStart w:id="26" w:name="_Toc47102781"/>
       <w:r>
         <w:t>Inconvénients</w:t>
       </w:r>
-      <w:bookmarkEnd w:id="25"/>
+      <w:bookmarkEnd w:id="26"/>
     </w:p>
     <w:p>
       <w:pPr>
         <w:pStyle w:val="Titre3"/>
       </w:pPr>
-      <w:bookmarkStart w:id="26" w:name="_Toc46409864"/>
+      <w:bookmarkStart w:id="27" w:name="_Toc47102782"/>
       <w:r>
         <w:t>Pourquoi les avoir choisis ?</w:t>
       </w:r>
-      <w:bookmarkEnd w:id="26"/>
+      <w:bookmarkEnd w:id="27"/>
     </w:p>
     <w:p>
       <w:pPr>
         <w:pStyle w:val="Titre2"/>
       </w:pPr>
-      <w:bookmarkStart w:id="27" w:name="_Toc46409865"/>
+      <w:bookmarkStart w:id="28" w:name="_Toc47102783"/>
       <w:r>
         <w:t>Le starter-kit</w:t>
       </w:r>
-      <w:bookmarkEnd w:id="27"/>
+      <w:bookmarkEnd w:id="28"/>
     </w:p>
     <w:p/>
     <w:p>
       <w:pPr>
         <w:pStyle w:val="Titre1"/>
       </w:pPr>
-      <w:bookmarkStart w:id="28" w:name="_Toc46409866"/>
-      <w:r>
-        <w:lastRenderedPageBreak/>
+      <w:bookmarkStart w:id="29" w:name="_Toc47102784"/>
+      <w:r>
         <w:t xml:space="preserve">Méthodes habituellement utilisées pour une situation présentant des similitudes : </w:t>
       </w:r>
       <w:r>
         <w:t>[Titre perso]</w:t>
       </w:r>
-      <w:bookmarkEnd w:id="28"/>
+      <w:bookmarkEnd w:id="29"/>
     </w:p>
     <w:p>
       <w:pPr>
@@ -5010,11 +5084,11 @@
       <w:pPr>
         <w:pStyle w:val="Titre2"/>
       </w:pPr>
-      <w:bookmarkStart w:id="29" w:name="_Toc46409867"/>
+      <w:bookmarkStart w:id="30" w:name="_Toc47102785"/>
       <w:r>
         <w:t>Spring Boot</w:t>
       </w:r>
-      <w:bookmarkEnd w:id="29"/>
+      <w:bookmarkEnd w:id="30"/>
     </w:p>
     <w:p>
       <w:pPr>
@@ -5040,11 +5114,11 @@
       <w:pPr>
         <w:pStyle w:val="Titre3"/>
       </w:pPr>
-      <w:bookmarkStart w:id="30" w:name="_Toc46409868"/>
+      <w:bookmarkStart w:id="31" w:name="_Toc47102786"/>
       <w:r>
         <w:t>Fonctionnalités</w:t>
       </w:r>
-      <w:bookmarkEnd w:id="30"/>
+      <w:bookmarkEnd w:id="31"/>
     </w:p>
     <w:p>
       <w:pPr>
@@ -5179,6 +5253,7 @@
         <w:jc w:val="both"/>
       </w:pPr>
       <w:r>
+        <w:lastRenderedPageBreak/>
         <w:t xml:space="preserve">Enfin, </w:t>
       </w:r>
       <w:r>
@@ -5216,14 +5291,14 @@
       <w:pPr>
         <w:pStyle w:val="Titre3"/>
       </w:pPr>
-      <w:bookmarkStart w:id="31" w:name="_Toc46409869"/>
+      <w:bookmarkStart w:id="32" w:name="_Toc47102787"/>
       <w:r>
         <w:t>Avantages et inconvénients</w:t>
       </w:r>
       <w:r>
         <w:t xml:space="preserve"> par rapport au projet</w:t>
       </w:r>
-      <w:bookmarkEnd w:id="31"/>
+      <w:bookmarkEnd w:id="32"/>
     </w:p>
     <w:p>
       <w:pPr>
@@ -5275,7 +5350,6 @@
         <w:jc w:val="both"/>
       </w:pPr>
       <w:r>
-        <w:lastRenderedPageBreak/>
         <w:t>A</w:t>
       </w:r>
       <w:r>
@@ -5301,7 +5375,7 @@
       <w:pPr>
         <w:pStyle w:val="Titre2"/>
       </w:pPr>
-      <w:bookmarkStart w:id="32" w:name="_Toc46409870"/>
+      <w:bookmarkStart w:id="33" w:name="_Toc47102788"/>
       <w:r>
         <w:t>Hac</w:t>
       </w:r>
@@ -5311,7 +5385,7 @@
       <w:r>
         <w:t>athon-starter</w:t>
       </w:r>
-      <w:bookmarkEnd w:id="32"/>
+      <w:bookmarkEnd w:id="33"/>
     </w:p>
     <w:p>
       <w:pPr>
@@ -5362,11 +5436,11 @@
       <w:pPr>
         <w:pStyle w:val="Titre3"/>
       </w:pPr>
-      <w:bookmarkStart w:id="33" w:name="_Toc46409871"/>
+      <w:bookmarkStart w:id="34" w:name="_Toc47102789"/>
       <w:r>
         <w:t>Fonctionnalités</w:t>
       </w:r>
-      <w:bookmarkEnd w:id="33"/>
+      <w:bookmarkEnd w:id="34"/>
     </w:p>
     <w:p>
       <w:pPr>
@@ -5496,14 +5570,15 @@
       <w:pPr>
         <w:pStyle w:val="Titre3"/>
       </w:pPr>
-      <w:bookmarkStart w:id="34" w:name="_Toc46409872"/>
-      <w:r>
+      <w:bookmarkStart w:id="35" w:name="_Toc47102790"/>
+      <w:r>
+        <w:lastRenderedPageBreak/>
         <w:t>Avantages et inconvénients</w:t>
       </w:r>
       <w:r>
         <w:t xml:space="preserve"> par rapport au projet</w:t>
       </w:r>
-      <w:bookmarkEnd w:id="34"/>
+      <w:bookmarkEnd w:id="35"/>
     </w:p>
     <w:p>
       <w:r>
@@ -5523,22 +5598,18 @@
       </w:r>
       <w:proofErr w:type="spellEnd"/>
       <w:r>
-        <w:t xml:space="preserve">. Qui veut dire trop complet dit </w:t>
-      </w:r>
-      <w:r>
-        <w:lastRenderedPageBreak/>
-        <w:t>code inutile et donc suppression de code, ce qui prend énormément de temps. Il faut faire attention à ne pas casser des fonctionnalités que l’on souhaite garder.</w:t>
+        <w:t>. Qui veut dire trop complet dit code inutile et donc suppression de code, ce qui prend énormément de temps. Il faut faire attention à ne pas casser des fonctionnalités que l’on souhaite garder.</w:t>
       </w:r>
     </w:p>
     <w:p>
       <w:pPr>
         <w:pStyle w:val="Titre2"/>
       </w:pPr>
-      <w:bookmarkStart w:id="35" w:name="_Toc46409873"/>
+      <w:bookmarkStart w:id="36" w:name="_Toc47102791"/>
       <w:r>
         <w:t>Autres solutions</w:t>
       </w:r>
-      <w:bookmarkEnd w:id="35"/>
+      <w:bookmarkEnd w:id="36"/>
     </w:p>
     <w:p>
       <w:r>
@@ -5574,67 +5645,67 @@
       <w:pPr>
         <w:pStyle w:val="Titre1"/>
       </w:pPr>
-      <w:bookmarkStart w:id="36" w:name="_Toc46409874"/>
+      <w:bookmarkStart w:id="37" w:name="_Toc47102792"/>
       <w:r>
         <w:t>Exposé des décisions prises et des interventions menées par le stagiaire pour résoudre le problème :</w:t>
       </w:r>
       <w:r>
         <w:t xml:space="preserve"> [Titre perso]</w:t>
       </w:r>
-      <w:bookmarkEnd w:id="36"/>
+      <w:bookmarkEnd w:id="37"/>
     </w:p>
     <w:p/>
     <w:p>
       <w:pPr>
         <w:pStyle w:val="Titre1"/>
       </w:pPr>
-      <w:bookmarkStart w:id="37" w:name="_Toc46409875"/>
+      <w:bookmarkStart w:id="38" w:name="_Toc47102793"/>
       <w:r>
         <w:t>Démonstration d’une originalité dans l’élaboration et la mise en œuvre de la solution :</w:t>
       </w:r>
       <w:r>
         <w:t xml:space="preserve"> [Titre perso]</w:t>
       </w:r>
-      <w:bookmarkEnd w:id="37"/>
+      <w:bookmarkEnd w:id="38"/>
     </w:p>
     <w:p/>
     <w:p>
       <w:pPr>
         <w:pStyle w:val="Titre1"/>
       </w:pPr>
-      <w:bookmarkStart w:id="38" w:name="_Toc46409876"/>
+      <w:bookmarkStart w:id="39" w:name="_Toc47102794"/>
       <w:r>
         <w:t>Analyse de l’approche choisie :</w:t>
       </w:r>
       <w:r>
         <w:t xml:space="preserve"> [Titre perso]</w:t>
       </w:r>
-      <w:bookmarkEnd w:id="38"/>
+      <w:bookmarkEnd w:id="39"/>
     </w:p>
     <w:p/>
     <w:p>
       <w:pPr>
         <w:pStyle w:val="Titre1"/>
       </w:pPr>
-      <w:bookmarkStart w:id="39" w:name="_Toc46409877"/>
+      <w:bookmarkStart w:id="40" w:name="_Toc47102795"/>
       <w:r>
         <w:t>Réflexion sur le stage et le mémoire :</w:t>
       </w:r>
       <w:r>
         <w:t xml:space="preserve"> [Titre perso]</w:t>
       </w:r>
-      <w:bookmarkEnd w:id="39"/>
+      <w:bookmarkEnd w:id="40"/>
     </w:p>
     <w:p/>
     <w:p>
       <w:pPr>
         <w:pStyle w:val="Titre1"/>
       </w:pPr>
-      <w:bookmarkStart w:id="40" w:name="_Toc46409878"/>
+      <w:bookmarkStart w:id="41" w:name="_Toc47102796"/>
       <w:r>
         <w:t>Conclusion</w:t>
       </w:r>
-      <w:bookmarkEnd w:id="40"/>
+      <w:bookmarkEnd w:id="41"/>
     </w:p>
     <w:sectPr>
       <w:footerReference w:type="default" r:id="rId8"/>
@@ -5682,6 +5753,7 @@
         <w:docPartUnique/>
       </w:docPartObj>
     </w:sdtPr>
+    <w:sdtEndPr/>
     <w:sdtContent>
       <w:p>
         <w:pPr>
@@ -7071,6 +7143,7 @@
   <w:style w:type="character" w:default="1" w:styleId="Policepardfaut">
     <w:name w:val="Default Paragraph Font"/>
     <w:uiPriority w:val="1"/>
+    <w:semiHidden/>
     <w:unhideWhenUsed/>
   </w:style>
   <w:style w:type="table" w:default="1" w:styleId="TableauNormal">

--- a/mémoire.docx
+++ b/mémoire.docx
@@ -58,7 +58,7 @@
           <w:r>
             <w:fldChar w:fldCharType="separate"/>
           </w:r>
-          <w:hyperlink w:anchor="_Toc47102756" w:history="1">
+          <w:hyperlink w:anchor="_Toc47286003" w:history="1">
             <w:r>
               <w:rPr>
                 <w:rStyle w:val="Lienhypertexte"/>
@@ -100,7 +100,7 @@
                 <w:noProof/>
                 <w:webHidden/>
               </w:rPr>
-              <w:instrText xml:space="preserve"> PAGEREF _Toc47102756 \h </w:instrText>
+              <w:instrText xml:space="preserve"> PAGEREF _Toc47286003 \h </w:instrText>
             </w:r>
             <w:r>
               <w:rPr>
@@ -144,7 +144,7 @@
               <w:lang w:eastAsia="fr-FR"/>
             </w:rPr>
           </w:pPr>
-          <w:hyperlink w:anchor="_Toc47102757" w:history="1">
+          <w:hyperlink w:anchor="_Toc47286004" w:history="1">
             <w:r>
               <w:rPr>
                 <w:rStyle w:val="Lienhypertexte"/>
@@ -186,7 +186,7 @@
                 <w:noProof/>
                 <w:webHidden/>
               </w:rPr>
-              <w:instrText xml:space="preserve"> PAGEREF _Toc47102757 \h </w:instrText>
+              <w:instrText xml:space="preserve"> PAGEREF _Toc47286004 \h </w:instrText>
             </w:r>
             <w:r>
               <w:rPr>
@@ -230,7 +230,7 @@
               <w:lang w:eastAsia="fr-FR"/>
             </w:rPr>
           </w:pPr>
-          <w:hyperlink w:anchor="_Toc47102758" w:history="1">
+          <w:hyperlink w:anchor="_Toc47286005" w:history="1">
             <w:r>
               <w:rPr>
                 <w:rStyle w:val="Lienhypertexte"/>
@@ -272,7 +272,7 @@
                 <w:noProof/>
                 <w:webHidden/>
               </w:rPr>
-              <w:instrText xml:space="preserve"> PAGEREF _Toc47102758 \h </w:instrText>
+              <w:instrText xml:space="preserve"> PAGEREF _Toc47286005 \h </w:instrText>
             </w:r>
             <w:r>
               <w:rPr>
@@ -316,7 +316,7 @@
               <w:lang w:eastAsia="fr-FR"/>
             </w:rPr>
           </w:pPr>
-          <w:hyperlink w:anchor="_Toc47102759" w:history="1">
+          <w:hyperlink w:anchor="_Toc47286006" w:history="1">
             <w:r>
               <w:rPr>
                 <w:rStyle w:val="Lienhypertexte"/>
@@ -364,7 +364,7 @@
                 <w:noProof/>
                 <w:webHidden/>
               </w:rPr>
-              <w:instrText xml:space="preserve"> PAGEREF _Toc47102759 \h </w:instrText>
+              <w:instrText xml:space="preserve"> PAGEREF _Toc47286006 \h </w:instrText>
             </w:r>
             <w:r>
               <w:rPr>
@@ -408,7 +408,7 @@
               <w:lang w:eastAsia="fr-FR"/>
             </w:rPr>
           </w:pPr>
-          <w:hyperlink w:anchor="_Toc47102760" w:history="1">
+          <w:hyperlink w:anchor="_Toc47286007" w:history="1">
             <w:r>
               <w:rPr>
                 <w:rStyle w:val="Lienhypertexte"/>
@@ -456,7 +456,7 @@
                 <w:noProof/>
                 <w:webHidden/>
               </w:rPr>
-              <w:instrText xml:space="preserve"> PAGEREF _Toc47102760 \h </w:instrText>
+              <w:instrText xml:space="preserve"> PAGEREF _Toc47286007 \h </w:instrText>
             </w:r>
             <w:r>
               <w:rPr>
@@ -500,7 +500,7 @@
               <w:lang w:eastAsia="fr-FR"/>
             </w:rPr>
           </w:pPr>
-          <w:hyperlink w:anchor="_Toc47102761" w:history="1">
+          <w:hyperlink w:anchor="_Toc47286008" w:history="1">
             <w:r>
               <w:rPr>
                 <w:rStyle w:val="Lienhypertexte"/>
@@ -548,7 +548,7 @@
                 <w:noProof/>
                 <w:webHidden/>
               </w:rPr>
-              <w:instrText xml:space="preserve"> PAGEREF _Toc47102761 \h </w:instrText>
+              <w:instrText xml:space="preserve"> PAGEREF _Toc47286008 \h </w:instrText>
             </w:r>
             <w:r>
               <w:rPr>
@@ -592,7 +592,7 @@
               <w:lang w:eastAsia="fr-FR"/>
             </w:rPr>
           </w:pPr>
-          <w:hyperlink w:anchor="_Toc47102762" w:history="1">
+          <w:hyperlink w:anchor="_Toc47286009" w:history="1">
             <w:r>
               <w:rPr>
                 <w:rStyle w:val="Lienhypertexte"/>
@@ -640,7 +640,7 @@
                 <w:noProof/>
                 <w:webHidden/>
               </w:rPr>
-              <w:instrText xml:space="preserve"> PAGEREF _Toc47102762 \h </w:instrText>
+              <w:instrText xml:space="preserve"> PAGEREF _Toc47286009 \h </w:instrText>
             </w:r>
             <w:r>
               <w:rPr>
@@ -684,7 +684,7 @@
               <w:lang w:eastAsia="fr-FR"/>
             </w:rPr>
           </w:pPr>
-          <w:hyperlink w:anchor="_Toc47102763" w:history="1">
+          <w:hyperlink w:anchor="_Toc47286010" w:history="1">
             <w:r>
               <w:rPr>
                 <w:rStyle w:val="Lienhypertexte"/>
@@ -732,7 +732,7 @@
                 <w:noProof/>
                 <w:webHidden/>
               </w:rPr>
-              <w:instrText xml:space="preserve"> PAGEREF _Toc47102763 \h </w:instrText>
+              <w:instrText xml:space="preserve"> PAGEREF _Toc47286010 \h </w:instrText>
             </w:r>
             <w:r>
               <w:rPr>
@@ -776,7 +776,7 @@
               <w:lang w:eastAsia="fr-FR"/>
             </w:rPr>
           </w:pPr>
-          <w:hyperlink w:anchor="_Toc47102764" w:history="1">
+          <w:hyperlink w:anchor="_Toc47286011" w:history="1">
             <w:r>
               <w:rPr>
                 <w:rStyle w:val="Lienhypertexte"/>
@@ -824,7 +824,7 @@
                 <w:noProof/>
                 <w:webHidden/>
               </w:rPr>
-              <w:instrText xml:space="preserve"> PAGEREF _Toc47102764 \h </w:instrText>
+              <w:instrText xml:space="preserve"> PAGEREF _Toc47286011 \h </w:instrText>
             </w:r>
             <w:r>
               <w:rPr>
@@ -868,7 +868,7 @@
               <w:lang w:eastAsia="fr-FR"/>
             </w:rPr>
           </w:pPr>
-          <w:hyperlink w:anchor="_Toc47102765" w:history="1">
+          <w:hyperlink w:anchor="_Toc47286012" w:history="1">
             <w:r>
               <w:rPr>
                 <w:rStyle w:val="Lienhypertexte"/>
@@ -910,7 +910,7 @@
                 <w:noProof/>
                 <w:webHidden/>
               </w:rPr>
-              <w:instrText xml:space="preserve"> PAGEREF _Toc47102765 \h </w:instrText>
+              <w:instrText xml:space="preserve"> PAGEREF _Toc47286012 \h </w:instrText>
             </w:r>
             <w:r>
               <w:rPr>
@@ -954,7 +954,7 @@
               <w:lang w:eastAsia="fr-FR"/>
             </w:rPr>
           </w:pPr>
-          <w:hyperlink w:anchor="_Toc47102766" w:history="1">
+          <w:hyperlink w:anchor="_Toc47286013" w:history="1">
             <w:r>
               <w:rPr>
                 <w:rStyle w:val="Lienhypertexte"/>
@@ -996,7 +996,7 @@
                 <w:noProof/>
                 <w:webHidden/>
               </w:rPr>
-              <w:instrText xml:space="preserve"> PAGEREF _Toc47102766 \h </w:instrText>
+              <w:instrText xml:space="preserve"> PAGEREF _Toc47286013 \h </w:instrText>
             </w:r>
             <w:r>
               <w:rPr>
@@ -1017,6 +1017,296 @@
                 <w:webHidden/>
               </w:rPr>
               <w:t>6</w:t>
+            </w:r>
+            <w:r>
+              <w:rPr>
+                <w:noProof/>
+                <w:webHidden/>
+              </w:rPr>
+              <w:fldChar w:fldCharType="end"/>
+            </w:r>
+          </w:hyperlink>
+        </w:p>
+        <w:p>
+          <w:pPr>
+            <w:pStyle w:val="TM3"/>
+            <w:tabs>
+              <w:tab w:val="left" w:pos="1320"/>
+              <w:tab w:val="right" w:leader="dot" w:pos="9062"/>
+            </w:tabs>
+            <w:rPr>
+              <w:rFonts w:asciiTheme="minorHAnsi" w:eastAsiaTheme="minorEastAsia" w:hAnsiTheme="minorHAnsi"/>
+              <w:noProof/>
+              <w:lang w:eastAsia="fr-FR"/>
+            </w:rPr>
+          </w:pPr>
+          <w:hyperlink w:anchor="_Toc47286014" w:history="1">
+            <w:r>
+              <w:rPr>
+                <w:rStyle w:val="Lienhypertexte"/>
+                <w:noProof/>
+                <w14:scene3d>
+                  <w14:camera w14:prst="orthographicFront"/>
+                  <w14:lightRig w14:rig="threePt" w14:dir="t">
+                    <w14:rot w14:lat="0" w14:lon="0" w14:rev="0"/>
+                  </w14:lightRig>
+                </w14:scene3d>
+              </w:rPr>
+              <w:t>2.3.1.</w:t>
+            </w:r>
+            <w:r>
+              <w:rPr>
+                <w:rFonts w:asciiTheme="minorHAnsi" w:eastAsiaTheme="minorEastAsia" w:hAnsiTheme="minorHAnsi"/>
+                <w:noProof/>
+                <w:lang w:eastAsia="fr-FR"/>
+              </w:rPr>
+              <w:tab/>
+            </w:r>
+            <w:r>
+              <w:rPr>
+                <w:rStyle w:val="Lienhypertexte"/>
+                <w:noProof/>
+              </w:rPr>
+              <w:t>L’équipe sur le projet</w:t>
+            </w:r>
+            <w:r>
+              <w:rPr>
+                <w:noProof/>
+                <w:webHidden/>
+              </w:rPr>
+              <w:tab/>
+            </w:r>
+            <w:r>
+              <w:rPr>
+                <w:noProof/>
+                <w:webHidden/>
+              </w:rPr>
+              <w:fldChar w:fldCharType="begin"/>
+            </w:r>
+            <w:r>
+              <w:rPr>
+                <w:noProof/>
+                <w:webHidden/>
+              </w:rPr>
+              <w:instrText xml:space="preserve"> PAGEREF _Toc47286014 \h </w:instrText>
+            </w:r>
+            <w:r>
+              <w:rPr>
+                <w:noProof/>
+                <w:webHidden/>
+              </w:rPr>
+            </w:r>
+            <w:r>
+              <w:rPr>
+                <w:noProof/>
+                <w:webHidden/>
+              </w:rPr>
+              <w:fldChar w:fldCharType="separate"/>
+            </w:r>
+            <w:r>
+              <w:rPr>
+                <w:noProof/>
+                <w:webHidden/>
+              </w:rPr>
+              <w:t>6</w:t>
+            </w:r>
+            <w:r>
+              <w:rPr>
+                <w:noProof/>
+                <w:webHidden/>
+              </w:rPr>
+              <w:fldChar w:fldCharType="end"/>
+            </w:r>
+          </w:hyperlink>
+        </w:p>
+        <w:p>
+          <w:pPr>
+            <w:pStyle w:val="TM3"/>
+            <w:tabs>
+              <w:tab w:val="left" w:pos="1320"/>
+              <w:tab w:val="right" w:leader="dot" w:pos="9062"/>
+            </w:tabs>
+            <w:rPr>
+              <w:rFonts w:asciiTheme="minorHAnsi" w:eastAsiaTheme="minorEastAsia" w:hAnsiTheme="minorHAnsi"/>
+              <w:noProof/>
+              <w:lang w:eastAsia="fr-FR"/>
+            </w:rPr>
+          </w:pPr>
+          <w:hyperlink w:anchor="_Toc47286015" w:history="1">
+            <w:r>
+              <w:rPr>
+                <w:rStyle w:val="Lienhypertexte"/>
+                <w:noProof/>
+                <w14:scene3d>
+                  <w14:camera w14:prst="orthographicFront"/>
+                  <w14:lightRig w14:rig="threePt" w14:dir="t">
+                    <w14:rot w14:lat="0" w14:lon="0" w14:rev="0"/>
+                  </w14:lightRig>
+                </w14:scene3d>
+              </w:rPr>
+              <w:t>2.3.2.</w:t>
+            </w:r>
+            <w:r>
+              <w:rPr>
+                <w:rFonts w:asciiTheme="minorHAnsi" w:eastAsiaTheme="minorEastAsia" w:hAnsiTheme="minorHAnsi"/>
+                <w:noProof/>
+                <w:lang w:eastAsia="fr-FR"/>
+              </w:rPr>
+              <w:tab/>
+            </w:r>
+            <w:r>
+              <w:rPr>
+                <w:rStyle w:val="Lienhypertexte"/>
+                <w:noProof/>
+              </w:rPr>
+              <w:t>Utilisation de la méthode Agile</w:t>
+            </w:r>
+            <w:r>
+              <w:rPr>
+                <w:noProof/>
+                <w:webHidden/>
+              </w:rPr>
+              <w:tab/>
+            </w:r>
+            <w:r>
+              <w:rPr>
+                <w:noProof/>
+                <w:webHidden/>
+              </w:rPr>
+              <w:fldChar w:fldCharType="begin"/>
+            </w:r>
+            <w:r>
+              <w:rPr>
+                <w:noProof/>
+                <w:webHidden/>
+              </w:rPr>
+              <w:instrText xml:space="preserve"> PAGEREF _Toc47286015 \h </w:instrText>
+            </w:r>
+            <w:r>
+              <w:rPr>
+                <w:noProof/>
+                <w:webHidden/>
+              </w:rPr>
+            </w:r>
+            <w:r>
+              <w:rPr>
+                <w:noProof/>
+                <w:webHidden/>
+              </w:rPr>
+              <w:fldChar w:fldCharType="separate"/>
+            </w:r>
+            <w:r>
+              <w:rPr>
+                <w:noProof/>
+                <w:webHidden/>
+              </w:rPr>
+              <w:t>7</w:t>
+            </w:r>
+            <w:r>
+              <w:rPr>
+                <w:noProof/>
+                <w:webHidden/>
+              </w:rPr>
+              <w:fldChar w:fldCharType="end"/>
+            </w:r>
+          </w:hyperlink>
+        </w:p>
+        <w:p>
+          <w:pPr>
+            <w:pStyle w:val="TM3"/>
+            <w:tabs>
+              <w:tab w:val="left" w:pos="1320"/>
+              <w:tab w:val="right" w:leader="dot" w:pos="9062"/>
+            </w:tabs>
+            <w:rPr>
+              <w:rFonts w:asciiTheme="minorHAnsi" w:eastAsiaTheme="minorEastAsia" w:hAnsiTheme="minorHAnsi"/>
+              <w:noProof/>
+              <w:lang w:eastAsia="fr-FR"/>
+            </w:rPr>
+          </w:pPr>
+          <w:hyperlink w:anchor="_Toc47286016" w:history="1">
+            <w:r>
+              <w:rPr>
+                <w:rStyle w:val="Lienhypertexte"/>
+                <w:noProof/>
+                <w14:scene3d>
+                  <w14:camera w14:prst="orthographicFront"/>
+                  <w14:lightRig w14:rig="threePt" w14:dir="t">
+                    <w14:rot w14:lat="0" w14:lon="0" w14:rev="0"/>
+                  </w14:lightRig>
+                </w14:scene3d>
+              </w:rPr>
+              <w:t>2.3.3.</w:t>
+            </w:r>
+            <w:r>
+              <w:rPr>
+                <w:rFonts w:asciiTheme="minorHAnsi" w:eastAsiaTheme="minorEastAsia" w:hAnsiTheme="minorHAnsi"/>
+                <w:noProof/>
+                <w:lang w:eastAsia="fr-FR"/>
+              </w:rPr>
+              <w:tab/>
+            </w:r>
+            <w:r>
+              <w:rPr>
+                <w:rStyle w:val="Lienhypertexte"/>
+                <w:noProof/>
+              </w:rPr>
+              <w:t>Mes mi</w:t>
+            </w:r>
+            <w:r>
+              <w:rPr>
+                <w:rStyle w:val="Lienhypertexte"/>
+                <w:noProof/>
+              </w:rPr>
+              <w:t>s</w:t>
+            </w:r>
+            <w:r>
+              <w:rPr>
+                <w:rStyle w:val="Lienhypertexte"/>
+                <w:noProof/>
+              </w:rPr>
+              <w:t>sions</w:t>
+            </w:r>
+            <w:r>
+              <w:rPr>
+                <w:noProof/>
+                <w:webHidden/>
+              </w:rPr>
+              <w:tab/>
+            </w:r>
+            <w:r>
+              <w:rPr>
+                <w:noProof/>
+                <w:webHidden/>
+              </w:rPr>
+              <w:fldChar w:fldCharType="begin"/>
+            </w:r>
+            <w:r>
+              <w:rPr>
+                <w:noProof/>
+                <w:webHidden/>
+              </w:rPr>
+              <w:instrText xml:space="preserve"> PAGEREF _Toc47286016 \h </w:instrText>
+            </w:r>
+            <w:r>
+              <w:rPr>
+                <w:noProof/>
+                <w:webHidden/>
+              </w:rPr>
+            </w:r>
+            <w:r>
+              <w:rPr>
+                <w:noProof/>
+                <w:webHidden/>
+              </w:rPr>
+              <w:fldChar w:fldCharType="separate"/>
+            </w:r>
+            <w:r>
+              <w:rPr>
+                <w:noProof/>
+                <w:webHidden/>
+              </w:rPr>
+              <w:t>7</w:t>
             </w:r>
             <w:r>
               <w:rPr>
@@ -1040,7 +1330,7 @@
               <w:lang w:eastAsia="fr-FR"/>
             </w:rPr>
           </w:pPr>
-          <w:hyperlink w:anchor="_Toc47102767" w:history="1">
+          <w:hyperlink w:anchor="_Toc47286017" w:history="1">
             <w:r>
               <w:rPr>
                 <w:rStyle w:val="Lienhypertexte"/>
@@ -1082,7 +1372,7 @@
                 <w:noProof/>
                 <w:webHidden/>
               </w:rPr>
-              <w:instrText xml:space="preserve"> PAGEREF _Toc47102767 \h </w:instrText>
+              <w:instrText xml:space="preserve"> PAGEREF _Toc47286017 \h </w:instrText>
             </w:r>
             <w:r>
               <w:rPr>
@@ -1102,7 +1392,7 @@
                 <w:noProof/>
                 <w:webHidden/>
               </w:rPr>
-              <w:t>6</w:t>
+              <w:t>9</w:t>
             </w:r>
             <w:r>
               <w:rPr>
@@ -1126,7 +1416,7 @@
               <w:lang w:eastAsia="fr-FR"/>
             </w:rPr>
           </w:pPr>
-          <w:hyperlink w:anchor="_Toc47102768" w:history="1">
+          <w:hyperlink w:anchor="_Toc47286018" w:history="1">
             <w:r>
               <w:rPr>
                 <w:rStyle w:val="Lienhypertexte"/>
@@ -1168,7 +1458,7 @@
                 <w:noProof/>
                 <w:webHidden/>
               </w:rPr>
-              <w:instrText xml:space="preserve"> PAGEREF _Toc47102768 \h </w:instrText>
+              <w:instrText xml:space="preserve"> PAGEREF _Toc47286018 \h </w:instrText>
             </w:r>
             <w:r>
               <w:rPr>
@@ -1188,7 +1478,7 @@
                 <w:noProof/>
                 <w:webHidden/>
               </w:rPr>
-              <w:t>6</w:t>
+              <w:t>9</w:t>
             </w:r>
             <w:r>
               <w:rPr>
@@ -1212,7 +1502,7 @@
               <w:lang w:eastAsia="fr-FR"/>
             </w:rPr>
           </w:pPr>
-          <w:hyperlink w:anchor="_Toc47102769" w:history="1">
+          <w:hyperlink w:anchor="_Toc47286019" w:history="1">
             <w:r>
               <w:rPr>
                 <w:rStyle w:val="Lienhypertexte"/>
@@ -1260,7 +1550,7 @@
                 <w:noProof/>
                 <w:webHidden/>
               </w:rPr>
-              <w:instrText xml:space="preserve"> PAGEREF _Toc47102769 \h </w:instrText>
+              <w:instrText xml:space="preserve"> PAGEREF _Toc47286019 \h </w:instrText>
             </w:r>
             <w:r>
               <w:rPr>
@@ -1280,7 +1570,7 @@
                 <w:noProof/>
                 <w:webHidden/>
               </w:rPr>
-              <w:t>7</w:t>
+              <w:t>9</w:t>
             </w:r>
             <w:r>
               <w:rPr>
@@ -1304,7 +1594,7 @@
               <w:lang w:eastAsia="fr-FR"/>
             </w:rPr>
           </w:pPr>
-          <w:hyperlink w:anchor="_Toc47102770" w:history="1">
+          <w:hyperlink w:anchor="_Toc47286020" w:history="1">
             <w:r>
               <w:rPr>
                 <w:rStyle w:val="Lienhypertexte"/>
@@ -1352,7 +1642,7 @@
                 <w:noProof/>
                 <w:webHidden/>
               </w:rPr>
-              <w:instrText xml:space="preserve"> PAGEREF _Toc47102770 \h </w:instrText>
+              <w:instrText xml:space="preserve"> PAGEREF _Toc47286020 \h </w:instrText>
             </w:r>
             <w:r>
               <w:rPr>
@@ -1372,7 +1662,7 @@
                 <w:noProof/>
                 <w:webHidden/>
               </w:rPr>
-              <w:t>7</w:t>
+              <w:t>10</w:t>
             </w:r>
             <w:r>
               <w:rPr>
@@ -1396,7 +1686,7 @@
               <w:lang w:eastAsia="fr-FR"/>
             </w:rPr>
           </w:pPr>
-          <w:hyperlink w:anchor="_Toc47102771" w:history="1">
+          <w:hyperlink w:anchor="_Toc47286021" w:history="1">
             <w:r>
               <w:rPr>
                 <w:rStyle w:val="Lienhypertexte"/>
@@ -1444,7 +1734,7 @@
                 <w:noProof/>
                 <w:webHidden/>
               </w:rPr>
-              <w:instrText xml:space="preserve"> PAGEREF _Toc47102771 \h </w:instrText>
+              <w:instrText xml:space="preserve"> PAGEREF _Toc47286021 \h </w:instrText>
             </w:r>
             <w:r>
               <w:rPr>
@@ -1464,7 +1754,7 @@
                 <w:noProof/>
                 <w:webHidden/>
               </w:rPr>
-              <w:t>7</w:t>
+              <w:t>10</w:t>
             </w:r>
             <w:r>
               <w:rPr>
@@ -1488,7 +1778,7 @@
               <w:lang w:eastAsia="fr-FR"/>
             </w:rPr>
           </w:pPr>
-          <w:hyperlink w:anchor="_Toc47102772" w:history="1">
+          <w:hyperlink w:anchor="_Toc47286022" w:history="1">
             <w:r>
               <w:rPr>
                 <w:rStyle w:val="Lienhypertexte"/>
@@ -1536,7 +1826,7 @@
                 <w:noProof/>
                 <w:webHidden/>
               </w:rPr>
-              <w:instrText xml:space="preserve"> PAGEREF _Toc47102772 \h </w:instrText>
+              <w:instrText xml:space="preserve"> PAGEREF _Toc47286022 \h </w:instrText>
             </w:r>
             <w:r>
               <w:rPr>
@@ -1556,7 +1846,7 @@
                 <w:noProof/>
                 <w:webHidden/>
               </w:rPr>
-              <w:t>8</w:t>
+              <w:t>10</w:t>
             </w:r>
             <w:r>
               <w:rPr>
@@ -1580,7 +1870,7 @@
               <w:lang w:eastAsia="fr-FR"/>
             </w:rPr>
           </w:pPr>
-          <w:hyperlink w:anchor="_Toc47102773" w:history="1">
+          <w:hyperlink w:anchor="_Toc47286023" w:history="1">
             <w:r>
               <w:rPr>
                 <w:rStyle w:val="Lienhypertexte"/>
@@ -1628,7 +1918,7 @@
                 <w:noProof/>
                 <w:webHidden/>
               </w:rPr>
-              <w:instrText xml:space="preserve"> PAGEREF _Toc47102773 \h </w:instrText>
+              <w:instrText xml:space="preserve"> PAGEREF _Toc47286023 \h </w:instrText>
             </w:r>
             <w:r>
               <w:rPr>
@@ -1648,7 +1938,7 @@
                 <w:noProof/>
                 <w:webHidden/>
               </w:rPr>
-              <w:t>8</w:t>
+              <w:t>10</w:t>
             </w:r>
             <w:r>
               <w:rPr>
@@ -1672,7 +1962,7 @@
               <w:lang w:eastAsia="fr-FR"/>
             </w:rPr>
           </w:pPr>
-          <w:hyperlink w:anchor="_Toc47102774" w:history="1">
+          <w:hyperlink w:anchor="_Toc47286024" w:history="1">
             <w:r>
               <w:rPr>
                 <w:rStyle w:val="Lienhypertexte"/>
@@ -1714,7 +2004,7 @@
                 <w:noProof/>
                 <w:webHidden/>
               </w:rPr>
-              <w:instrText xml:space="preserve"> PAGEREF _Toc47102774 \h </w:instrText>
+              <w:instrText xml:space="preserve"> PAGEREF _Toc47286024 \h </w:instrText>
             </w:r>
             <w:r>
               <w:rPr>
@@ -1734,7 +2024,7 @@
                 <w:noProof/>
                 <w:webHidden/>
               </w:rPr>
-              <w:t>8</w:t>
+              <w:t>10</w:t>
             </w:r>
             <w:r>
               <w:rPr>
@@ -1758,7 +2048,7 @@
               <w:lang w:eastAsia="fr-FR"/>
             </w:rPr>
           </w:pPr>
-          <w:hyperlink w:anchor="_Toc47102775" w:history="1">
+          <w:hyperlink w:anchor="_Toc47286025" w:history="1">
             <w:r>
               <w:rPr>
                 <w:rStyle w:val="Lienhypertexte"/>
@@ -1806,7 +2096,7 @@
                 <w:noProof/>
                 <w:webHidden/>
               </w:rPr>
-              <w:instrText xml:space="preserve"> PAGEREF _Toc47102775 \h </w:instrText>
+              <w:instrText xml:space="preserve"> PAGEREF _Toc47286025 \h </w:instrText>
             </w:r>
             <w:r>
               <w:rPr>
@@ -1826,7 +2116,7 @@
                 <w:noProof/>
                 <w:webHidden/>
               </w:rPr>
-              <w:t>8</w:t>
+              <w:t>11</w:t>
             </w:r>
             <w:r>
               <w:rPr>
@@ -1850,7 +2140,7 @@
               <w:lang w:eastAsia="fr-FR"/>
             </w:rPr>
           </w:pPr>
-          <w:hyperlink w:anchor="_Toc47102776" w:history="1">
+          <w:hyperlink w:anchor="_Toc47286026" w:history="1">
             <w:r>
               <w:rPr>
                 <w:rStyle w:val="Lienhypertexte"/>
@@ -1898,7 +2188,7 @@
                 <w:noProof/>
                 <w:webHidden/>
               </w:rPr>
-              <w:instrText xml:space="preserve"> PAGEREF _Toc47102776 \h </w:instrText>
+              <w:instrText xml:space="preserve"> PAGEREF _Toc47286026 \h </w:instrText>
             </w:r>
             <w:r>
               <w:rPr>
@@ -1918,7 +2208,7 @@
                 <w:noProof/>
                 <w:webHidden/>
               </w:rPr>
-              <w:t>8</w:t>
+              <w:t>11</w:t>
             </w:r>
             <w:r>
               <w:rPr>
@@ -1942,7 +2232,7 @@
               <w:lang w:eastAsia="fr-FR"/>
             </w:rPr>
           </w:pPr>
-          <w:hyperlink w:anchor="_Toc47102777" w:history="1">
+          <w:hyperlink w:anchor="_Toc47286027" w:history="1">
             <w:r>
               <w:rPr>
                 <w:rStyle w:val="Lienhypertexte"/>
@@ -1984,7 +2274,7 @@
                 <w:noProof/>
                 <w:webHidden/>
               </w:rPr>
-              <w:instrText xml:space="preserve"> PAGEREF _Toc47102777 \h </w:instrText>
+              <w:instrText xml:space="preserve"> PAGEREF _Toc47286027 \h </w:instrText>
             </w:r>
             <w:r>
               <w:rPr>
@@ -2004,7 +2294,7 @@
                 <w:noProof/>
                 <w:webHidden/>
               </w:rPr>
-              <w:t>9</w:t>
+              <w:t>12</w:t>
             </w:r>
             <w:r>
               <w:rPr>
@@ -2028,7 +2318,7 @@
               <w:lang w:eastAsia="fr-FR"/>
             </w:rPr>
           </w:pPr>
-          <w:hyperlink w:anchor="_Toc47102778" w:history="1">
+          <w:hyperlink w:anchor="_Toc47286028" w:history="1">
             <w:r>
               <w:rPr>
                 <w:rStyle w:val="Lienhypertexte"/>
@@ -2070,7 +2360,7 @@
                 <w:noProof/>
                 <w:webHidden/>
               </w:rPr>
-              <w:instrText xml:space="preserve"> PAGEREF _Toc47102778 \h </w:instrText>
+              <w:instrText xml:space="preserve"> PAGEREF _Toc47286028 \h </w:instrText>
             </w:r>
             <w:r>
               <w:rPr>
@@ -2090,7 +2380,7 @@
                 <w:noProof/>
                 <w:webHidden/>
               </w:rPr>
-              <w:t>9</w:t>
+              <w:t>12</w:t>
             </w:r>
             <w:r>
               <w:rPr>
@@ -2114,7 +2404,7 @@
               <w:lang w:eastAsia="fr-FR"/>
             </w:rPr>
           </w:pPr>
-          <w:hyperlink w:anchor="_Toc47102779" w:history="1">
+          <w:hyperlink w:anchor="_Toc47286029" w:history="1">
             <w:r>
               <w:rPr>
                 <w:rStyle w:val="Lienhypertexte"/>
@@ -2162,7 +2452,7 @@
                 <w:noProof/>
                 <w:webHidden/>
               </w:rPr>
-              <w:instrText xml:space="preserve"> PAGEREF _Toc47102779 \h </w:instrText>
+              <w:instrText xml:space="preserve"> PAGEREF _Toc47286029 \h </w:instrText>
             </w:r>
             <w:r>
               <w:rPr>
@@ -2182,7 +2472,7 @@
                 <w:noProof/>
                 <w:webHidden/>
               </w:rPr>
-              <w:t>10</w:t>
+              <w:t>12</w:t>
             </w:r>
             <w:r>
               <w:rPr>
@@ -2206,7 +2496,7 @@
               <w:lang w:eastAsia="fr-FR"/>
             </w:rPr>
           </w:pPr>
-          <w:hyperlink w:anchor="_Toc47102780" w:history="1">
+          <w:hyperlink w:anchor="_Toc47286030" w:history="1">
             <w:r>
               <w:rPr>
                 <w:rStyle w:val="Lienhypertexte"/>
@@ -2254,7 +2544,7 @@
                 <w:noProof/>
                 <w:webHidden/>
               </w:rPr>
-              <w:instrText xml:space="preserve"> PAGEREF _Toc47102780 \h </w:instrText>
+              <w:instrText xml:space="preserve"> PAGEREF _Toc47286030 \h </w:instrText>
             </w:r>
             <w:r>
               <w:rPr>
@@ -2274,7 +2564,7 @@
                 <w:noProof/>
                 <w:webHidden/>
               </w:rPr>
-              <w:t>10</w:t>
+              <w:t>13</w:t>
             </w:r>
             <w:r>
               <w:rPr>
@@ -2298,7 +2588,7 @@
               <w:lang w:eastAsia="fr-FR"/>
             </w:rPr>
           </w:pPr>
-          <w:hyperlink w:anchor="_Toc47102781" w:history="1">
+          <w:hyperlink w:anchor="_Toc47286031" w:history="1">
             <w:r>
               <w:rPr>
                 <w:rStyle w:val="Lienhypertexte"/>
@@ -2346,7 +2636,7 @@
                 <w:noProof/>
                 <w:webHidden/>
               </w:rPr>
-              <w:instrText xml:space="preserve"> PAGEREF _Toc47102781 \h </w:instrText>
+              <w:instrText xml:space="preserve"> PAGEREF _Toc47286031 \h </w:instrText>
             </w:r>
             <w:r>
               <w:rPr>
@@ -2366,7 +2656,7 @@
                 <w:noProof/>
                 <w:webHidden/>
               </w:rPr>
-              <w:t>11</w:t>
+              <w:t>13</w:t>
             </w:r>
             <w:r>
               <w:rPr>
@@ -2390,7 +2680,7 @@
               <w:lang w:eastAsia="fr-FR"/>
             </w:rPr>
           </w:pPr>
-          <w:hyperlink w:anchor="_Toc47102782" w:history="1">
+          <w:hyperlink w:anchor="_Toc47286032" w:history="1">
             <w:r>
               <w:rPr>
                 <w:rStyle w:val="Lienhypertexte"/>
@@ -2438,7 +2728,7 @@
                 <w:noProof/>
                 <w:webHidden/>
               </w:rPr>
-              <w:instrText xml:space="preserve"> PAGEREF _Toc47102782 \h </w:instrText>
+              <w:instrText xml:space="preserve"> PAGEREF _Toc47286032 \h </w:instrText>
             </w:r>
             <w:r>
               <w:rPr>
@@ -2458,7 +2748,7 @@
                 <w:noProof/>
                 <w:webHidden/>
               </w:rPr>
-              <w:t>11</w:t>
+              <w:t>13</w:t>
             </w:r>
             <w:r>
               <w:rPr>
@@ -2482,7 +2772,7 @@
               <w:lang w:eastAsia="fr-FR"/>
             </w:rPr>
           </w:pPr>
-          <w:hyperlink w:anchor="_Toc47102783" w:history="1">
+          <w:hyperlink w:anchor="_Toc47286033" w:history="1">
             <w:r>
               <w:rPr>
                 <w:rStyle w:val="Lienhypertexte"/>
@@ -2524,7 +2814,7 @@
                 <w:noProof/>
                 <w:webHidden/>
               </w:rPr>
-              <w:instrText xml:space="preserve"> PAGEREF _Toc47102783 \h </w:instrText>
+              <w:instrText xml:space="preserve"> PAGEREF _Toc47286033 \h </w:instrText>
             </w:r>
             <w:r>
               <w:rPr>
@@ -2544,7 +2834,7 @@
                 <w:noProof/>
                 <w:webHidden/>
               </w:rPr>
-              <w:t>11</w:t>
+              <w:t>13</w:t>
             </w:r>
             <w:r>
               <w:rPr>
@@ -2568,7 +2858,7 @@
               <w:lang w:eastAsia="fr-FR"/>
             </w:rPr>
           </w:pPr>
-          <w:hyperlink w:anchor="_Toc47102784" w:history="1">
+          <w:hyperlink w:anchor="_Toc47286034" w:history="1">
             <w:r>
               <w:rPr>
                 <w:rStyle w:val="Lienhypertexte"/>
@@ -2610,7 +2900,7 @@
                 <w:noProof/>
                 <w:webHidden/>
               </w:rPr>
-              <w:instrText xml:space="preserve"> PAGEREF _Toc47102784 \h </w:instrText>
+              <w:instrText xml:space="preserve"> PAGEREF _Toc47286034 \h </w:instrText>
             </w:r>
             <w:r>
               <w:rPr>
@@ -2630,7 +2920,7 @@
                 <w:noProof/>
                 <w:webHidden/>
               </w:rPr>
-              <w:t>11</w:t>
+              <w:t>13</w:t>
             </w:r>
             <w:r>
               <w:rPr>
@@ -2654,7 +2944,7 @@
               <w:lang w:eastAsia="fr-FR"/>
             </w:rPr>
           </w:pPr>
-          <w:hyperlink w:anchor="_Toc47102785" w:history="1">
+          <w:hyperlink w:anchor="_Toc47286035" w:history="1">
             <w:r>
               <w:rPr>
                 <w:rStyle w:val="Lienhypertexte"/>
@@ -2696,7 +2986,7 @@
                 <w:noProof/>
                 <w:webHidden/>
               </w:rPr>
-              <w:instrText xml:space="preserve"> PAGEREF _Toc47102785 \h </w:instrText>
+              <w:instrText xml:space="preserve"> PAGEREF _Toc47286035 \h </w:instrText>
             </w:r>
             <w:r>
               <w:rPr>
@@ -2716,7 +3006,7 @@
                 <w:noProof/>
                 <w:webHidden/>
               </w:rPr>
-              <w:t>11</w:t>
+              <w:t>14</w:t>
             </w:r>
             <w:r>
               <w:rPr>
@@ -2740,7 +3030,7 @@
               <w:lang w:eastAsia="fr-FR"/>
             </w:rPr>
           </w:pPr>
-          <w:hyperlink w:anchor="_Toc47102786" w:history="1">
+          <w:hyperlink w:anchor="_Toc47286036" w:history="1">
             <w:r>
               <w:rPr>
                 <w:rStyle w:val="Lienhypertexte"/>
@@ -2788,7 +3078,7 @@
                 <w:noProof/>
                 <w:webHidden/>
               </w:rPr>
-              <w:instrText xml:space="preserve"> PAGEREF _Toc47102786 \h </w:instrText>
+              <w:instrText xml:space="preserve"> PAGEREF _Toc47286036 \h </w:instrText>
             </w:r>
             <w:r>
               <w:rPr>
@@ -2808,7 +3098,7 @@
                 <w:noProof/>
                 <w:webHidden/>
               </w:rPr>
-              <w:t>11</w:t>
+              <w:t>14</w:t>
             </w:r>
             <w:r>
               <w:rPr>
@@ -2832,7 +3122,7 @@
               <w:lang w:eastAsia="fr-FR"/>
             </w:rPr>
           </w:pPr>
-          <w:hyperlink w:anchor="_Toc47102787" w:history="1">
+          <w:hyperlink w:anchor="_Toc47286037" w:history="1">
             <w:r>
               <w:rPr>
                 <w:rStyle w:val="Lienhypertexte"/>
@@ -2880,7 +3170,7 @@
                 <w:noProof/>
                 <w:webHidden/>
               </w:rPr>
-              <w:instrText xml:space="preserve"> PAGEREF _Toc47102787 \h </w:instrText>
+              <w:instrText xml:space="preserve"> PAGEREF _Toc47286037 \h </w:instrText>
             </w:r>
             <w:r>
               <w:rPr>
@@ -2900,7 +3190,7 @@
                 <w:noProof/>
                 <w:webHidden/>
               </w:rPr>
-              <w:t>12</w:t>
+              <w:t>14</w:t>
             </w:r>
             <w:r>
               <w:rPr>
@@ -2924,7 +3214,7 @@
               <w:lang w:eastAsia="fr-FR"/>
             </w:rPr>
           </w:pPr>
-          <w:hyperlink w:anchor="_Toc47102788" w:history="1">
+          <w:hyperlink w:anchor="_Toc47286038" w:history="1">
             <w:r>
               <w:rPr>
                 <w:rStyle w:val="Lienhypertexte"/>
@@ -2966,7 +3256,7 @@
                 <w:noProof/>
                 <w:webHidden/>
               </w:rPr>
-              <w:instrText xml:space="preserve"> PAGEREF _Toc47102788 \h </w:instrText>
+              <w:instrText xml:space="preserve"> PAGEREF _Toc47286038 \h </w:instrText>
             </w:r>
             <w:r>
               <w:rPr>
@@ -2986,7 +3276,7 @@
                 <w:noProof/>
                 <w:webHidden/>
               </w:rPr>
-              <w:t>12</w:t>
+              <w:t>14</w:t>
             </w:r>
             <w:r>
               <w:rPr>
@@ -3010,7 +3300,7 @@
               <w:lang w:eastAsia="fr-FR"/>
             </w:rPr>
           </w:pPr>
-          <w:hyperlink w:anchor="_Toc47102789" w:history="1">
+          <w:hyperlink w:anchor="_Toc47286039" w:history="1">
             <w:r>
               <w:rPr>
                 <w:rStyle w:val="Lienhypertexte"/>
@@ -3058,7 +3348,7 @@
                 <w:noProof/>
                 <w:webHidden/>
               </w:rPr>
-              <w:instrText xml:space="preserve"> PAGEREF _Toc47102789 \h </w:instrText>
+              <w:instrText xml:space="preserve"> PAGEREF _Toc47286039 \h </w:instrText>
             </w:r>
             <w:r>
               <w:rPr>
@@ -3078,7 +3368,7 @@
                 <w:noProof/>
                 <w:webHidden/>
               </w:rPr>
-              <w:t>12</w:t>
+              <w:t>15</w:t>
             </w:r>
             <w:r>
               <w:rPr>
@@ -3102,7 +3392,7 @@
               <w:lang w:eastAsia="fr-FR"/>
             </w:rPr>
           </w:pPr>
-          <w:hyperlink w:anchor="_Toc47102790" w:history="1">
+          <w:hyperlink w:anchor="_Toc47286040" w:history="1">
             <w:r>
               <w:rPr>
                 <w:rStyle w:val="Lienhypertexte"/>
@@ -3150,7 +3440,7 @@
                 <w:noProof/>
                 <w:webHidden/>
               </w:rPr>
-              <w:instrText xml:space="preserve"> PAGEREF _Toc47102790 \h </w:instrText>
+              <w:instrText xml:space="preserve"> PAGEREF _Toc47286040 \h </w:instrText>
             </w:r>
             <w:r>
               <w:rPr>
@@ -3170,7 +3460,7 @@
                 <w:noProof/>
                 <w:webHidden/>
               </w:rPr>
-              <w:t>13</w:t>
+              <w:t>15</w:t>
             </w:r>
             <w:r>
               <w:rPr>
@@ -3194,7 +3484,7 @@
               <w:lang w:eastAsia="fr-FR"/>
             </w:rPr>
           </w:pPr>
-          <w:hyperlink w:anchor="_Toc47102791" w:history="1">
+          <w:hyperlink w:anchor="_Toc47286041" w:history="1">
             <w:r>
               <w:rPr>
                 <w:rStyle w:val="Lienhypertexte"/>
@@ -3236,7 +3526,7 @@
                 <w:noProof/>
                 <w:webHidden/>
               </w:rPr>
-              <w:instrText xml:space="preserve"> PAGEREF _Toc47102791 \h </w:instrText>
+              <w:instrText xml:space="preserve"> PAGEREF _Toc47286041 \h </w:instrText>
             </w:r>
             <w:r>
               <w:rPr>
@@ -3256,7 +3546,7 @@
                 <w:noProof/>
                 <w:webHidden/>
               </w:rPr>
-              <w:t>13</w:t>
+              <w:t>15</w:t>
             </w:r>
             <w:r>
               <w:rPr>
@@ -3280,7 +3570,7 @@
               <w:lang w:eastAsia="fr-FR"/>
             </w:rPr>
           </w:pPr>
-          <w:hyperlink w:anchor="_Toc47102792" w:history="1">
+          <w:hyperlink w:anchor="_Toc47286042" w:history="1">
             <w:r>
               <w:rPr>
                 <w:rStyle w:val="Lienhypertexte"/>
@@ -3322,7 +3612,7 @@
                 <w:noProof/>
                 <w:webHidden/>
               </w:rPr>
-              <w:instrText xml:space="preserve"> PAGEREF _Toc47102792 \h </w:instrText>
+              <w:instrText xml:space="preserve"> PAGEREF _Toc47286042 \h </w:instrText>
             </w:r>
             <w:r>
               <w:rPr>
@@ -3342,7 +3632,7 @@
                 <w:noProof/>
                 <w:webHidden/>
               </w:rPr>
-              <w:t>13</w:t>
+              <w:t>16</w:t>
             </w:r>
             <w:r>
               <w:rPr>
@@ -3366,7 +3656,7 @@
               <w:lang w:eastAsia="fr-FR"/>
             </w:rPr>
           </w:pPr>
-          <w:hyperlink w:anchor="_Toc47102793" w:history="1">
+          <w:hyperlink w:anchor="_Toc47286043" w:history="1">
             <w:r>
               <w:rPr>
                 <w:rStyle w:val="Lienhypertexte"/>
@@ -3408,7 +3698,7 @@
                 <w:noProof/>
                 <w:webHidden/>
               </w:rPr>
-              <w:instrText xml:space="preserve"> PAGEREF _Toc47102793 \h </w:instrText>
+              <w:instrText xml:space="preserve"> PAGEREF _Toc47286043 \h </w:instrText>
             </w:r>
             <w:r>
               <w:rPr>
@@ -3428,7 +3718,7 @@
                 <w:noProof/>
                 <w:webHidden/>
               </w:rPr>
-              <w:t>13</w:t>
+              <w:t>16</w:t>
             </w:r>
             <w:r>
               <w:rPr>
@@ -3452,7 +3742,7 @@
               <w:lang w:eastAsia="fr-FR"/>
             </w:rPr>
           </w:pPr>
-          <w:hyperlink w:anchor="_Toc47102794" w:history="1">
+          <w:hyperlink w:anchor="_Toc47286044" w:history="1">
             <w:r>
               <w:rPr>
                 <w:rStyle w:val="Lienhypertexte"/>
@@ -3494,7 +3784,7 @@
                 <w:noProof/>
                 <w:webHidden/>
               </w:rPr>
-              <w:instrText xml:space="preserve"> PAGEREF _Toc47102794 \h </w:instrText>
+              <w:instrText xml:space="preserve"> PAGEREF _Toc47286044 \h </w:instrText>
             </w:r>
             <w:r>
               <w:rPr>
@@ -3514,7 +3804,7 @@
                 <w:noProof/>
                 <w:webHidden/>
               </w:rPr>
-              <w:t>13</w:t>
+              <w:t>16</w:t>
             </w:r>
             <w:r>
               <w:rPr>
@@ -3538,7 +3828,7 @@
               <w:lang w:eastAsia="fr-FR"/>
             </w:rPr>
           </w:pPr>
-          <w:hyperlink w:anchor="_Toc47102795" w:history="1">
+          <w:hyperlink w:anchor="_Toc47286045" w:history="1">
             <w:r>
               <w:rPr>
                 <w:rStyle w:val="Lienhypertexte"/>
@@ -3580,7 +3870,7 @@
                 <w:noProof/>
                 <w:webHidden/>
               </w:rPr>
-              <w:instrText xml:space="preserve"> PAGEREF _Toc47102795 \h </w:instrText>
+              <w:instrText xml:space="preserve"> PAGEREF _Toc47286045 \h </w:instrText>
             </w:r>
             <w:r>
               <w:rPr>
@@ -3600,7 +3890,7 @@
                 <w:noProof/>
                 <w:webHidden/>
               </w:rPr>
-              <w:t>13</w:t>
+              <w:t>16</w:t>
             </w:r>
             <w:r>
               <w:rPr>
@@ -3624,7 +3914,7 @@
               <w:lang w:eastAsia="fr-FR"/>
             </w:rPr>
           </w:pPr>
-          <w:hyperlink w:anchor="_Toc47102796" w:history="1">
+          <w:hyperlink w:anchor="_Toc47286046" w:history="1">
             <w:r>
               <w:rPr>
                 <w:rStyle w:val="Lienhypertexte"/>
@@ -3666,7 +3956,7 @@
                 <w:noProof/>
                 <w:webHidden/>
               </w:rPr>
-              <w:instrText xml:space="preserve"> PAGEREF _Toc47102796 \h </w:instrText>
+              <w:instrText xml:space="preserve"> PAGEREF _Toc47286046 \h </w:instrText>
             </w:r>
             <w:r>
               <w:rPr>
@@ -3686,7 +3976,7 @@
                 <w:noProof/>
                 <w:webHidden/>
               </w:rPr>
-              <w:t>13</w:t>
+              <w:t>16</w:t>
             </w:r>
             <w:r>
               <w:rPr>
@@ -3719,7 +4009,7 @@
       <w:pPr>
         <w:pStyle w:val="Titre1"/>
       </w:pPr>
-      <w:bookmarkStart w:id="0" w:name="_Toc47102756"/>
+      <w:bookmarkStart w:id="0" w:name="_Toc47286003"/>
       <w:r>
         <w:t>Introduction</w:t>
       </w:r>
@@ -3730,7 +4020,7 @@
       <w:pPr>
         <w:pStyle w:val="Titre1"/>
       </w:pPr>
-      <w:bookmarkStart w:id="1" w:name="_Toc47102757"/>
+      <w:bookmarkStart w:id="1" w:name="_Toc47286004"/>
       <w:r>
         <w:t>Présentation de l'entreprise</w:t>
       </w:r>
@@ -3743,7 +4033,7 @@
       <w:pPr>
         <w:pStyle w:val="Titre2"/>
       </w:pPr>
-      <w:bookmarkStart w:id="2" w:name="_Toc47102758"/>
+      <w:bookmarkStart w:id="2" w:name="_Toc47286005"/>
       <w:r>
         <w:t>Amiltone</w:t>
       </w:r>
@@ -3754,15 +4044,158 @@
         <w:jc w:val="both"/>
       </w:pPr>
       <w:r>
-        <w:t xml:space="preserve">Amiltone est une société de services numériques (ESN). L’écosystème d’expertise de la Digital </w:t>
+        <w:t xml:space="preserve">Amiltone est une société de services numériques (ESN). L’écosystème d’expertise de la Digital Factory, que j’expliquerai un peu plus tard, permet à Amiltone d’accompagner ses clients dans leurs problématiques de développement et de compétitivité grâce à une approche globale des systèmes d’informations. Combinant la valeur ajoutée, l’innovation et la performance des </w:t>
+      </w:r>
+      <w:r>
+        <w:lastRenderedPageBreak/>
+        <w:t xml:space="preserve">services fournis, Amiltone propose plusieurs solutions : le conseil, l’intégration de systèmes et le développement de solutions métiers adaptées aux besoins spécifiques de chacun de ses clients. </w:t>
+      </w:r>
+    </w:p>
+    <w:p>
+      <w:pPr>
+        <w:pStyle w:val="Titre3"/>
+        <w:jc w:val="both"/>
+      </w:pPr>
+      <w:bookmarkStart w:id="3" w:name="_Toc47286006"/>
+      <w:r>
+        <w:t>Chiffres clés</w:t>
+      </w:r>
+      <w:bookmarkEnd w:id="3"/>
+    </w:p>
+    <w:p>
+      <w:pPr>
+        <w:jc w:val="both"/>
+      </w:pPr>
+      <w:r>
+        <w:t>Amiltone a été fondée en 2012 à Lyon, où se trouve actuellement le siège social. L’entreprise comptabilise 270 employés en 2019</w:t>
+      </w:r>
+      <w:r>
+        <w:t xml:space="preserve"> et a pour objectif d’atteindre les 300 collaborateurs en 2020. Le chiffre d’affaire de l’entreprise était de 2.</w:t>
+      </w:r>
+      <w:r>
+        <w:t>7</w:t>
+      </w:r>
+      <w:r>
+        <w:t xml:space="preserve"> millions d’euros en 2014 et </w:t>
+      </w:r>
+      <w:r>
+        <w:t>était de 16 millions d’euros en 2019</w:t>
+      </w:r>
+      <w:r>
+        <w:t>.</w:t>
+      </w:r>
+      <w:r>
+        <w:t xml:space="preserve"> Aujourd’hui, Amiltone c’est sept agences en France : Lyon, Paris, Niort, Nantes, Bordeaux, Grenoble et Aix-en-Provence.</w:t>
+      </w:r>
+    </w:p>
+    <w:p>
+      <w:pPr>
+        <w:pStyle w:val="Titre3"/>
+        <w:jc w:val="both"/>
+      </w:pPr>
+      <w:bookmarkStart w:id="4" w:name="_Toc47286007"/>
+      <w:r>
+        <w:t>La Digital Factory</w:t>
+      </w:r>
+      <w:bookmarkEnd w:id="4"/>
+    </w:p>
+    <w:p>
+      <w:pPr>
+        <w:jc w:val="both"/>
+      </w:pPr>
+      <w:r>
+        <w:t>La Digital Factory est le pôle d’expertise qui accompagne les clients d’Amiltone dans leur transformation digitale. L’objectif de cette entité est d’analyser l’entreprise, le fonctionnement et les outils déjà en place chez le client pour proposer une solution adéquate, stable et évolutive permettant de répondre aux besoins et d’anticiper les évolutions</w:t>
+      </w:r>
+      <w:r>
+        <w:t xml:space="preserve"> et les changements futurs, des grands groupes comme des petites structures pour que leurs systèmes d’information deviennent l’un des moteurs de leur croissance.</w:t>
+      </w:r>
+    </w:p>
+    <w:p>
+      <w:pPr>
+        <w:pStyle w:val="Titre3"/>
+        <w:jc w:val="both"/>
+      </w:pPr>
+      <w:bookmarkStart w:id="5" w:name="_Toc47286008"/>
+      <w:r>
+        <w:t>La Mobile Factory</w:t>
+      </w:r>
+      <w:bookmarkEnd w:id="5"/>
+    </w:p>
+    <w:p>
+      <w:pPr>
+        <w:jc w:val="both"/>
+      </w:pPr>
+      <w:r>
+        <w:t>La Mobile Factory est l’équipe experte en développement d’applications mobiles natives sur Android et iOS. Amiltone fait le choix de développer en langage natif. En effet, seule une application développée nativement permet d’obtenir une vitesse d’exécution optimale sur n’importe quel terminal. La réactivité est l’atout majeur du natif sur tous les autres types de développement comme le web embarqué ou le cross-platform.</w:t>
+      </w:r>
+    </w:p>
+    <w:p>
+      <w:pPr>
+        <w:jc w:val="both"/>
+      </w:pPr>
+      <w:r>
+        <w:t>Le natif permet également d’utiliser l’ensemble des éléments d’interface et d’ergonomie propres au système tout en assurant leur évolutivité. L’utilisateur retrouvera, selon son système, une interface et des usages qu’il maitrise et qu’il retrouve dans les applications livrées de base avec son smartphone.</w:t>
+      </w:r>
+    </w:p>
+    <w:p>
+      <w:pPr>
+        <w:jc w:val="both"/>
+      </w:pPr>
+      <w:r>
+        <w:t>À noter que plusieurs fonctionnalités ne sont pour l’instant réalisables qu’avec du code natif et que maintenir une application hybride avec des parties de code natif augmente considérablement la charge de travail.</w:t>
+      </w:r>
+    </w:p>
+    <w:p>
+      <w:pPr>
+        <w:jc w:val="both"/>
+      </w:pPr>
+      <w:r>
+        <w:t xml:space="preserve">La maintenabilité de l’application à moyen et long terme est donc plus sûre et plus simple en utilisant le natif, puisque l’évolution conjointe des Software </w:t>
       </w:r>
       <w:proofErr w:type="spellStart"/>
       <w:r>
-        <w:t>Factory</w:t>
+        <w:t>Development</w:t>
       </w:r>
       <w:proofErr w:type="spellEnd"/>
       <w:r>
-        <w:t xml:space="preserve">, que j’expliquerai un peu plus tard, permet à Amiltone d’accompagner ses clients dans leurs problématiques de développement et de compétitivité grâce à une approche globale des systèmes d’informations. Combinant la valeur ajoutée, l’innovation et la performance des services fournis, Amiltone propose plusieurs solutions : le conseil, l’intégration de systèmes et le développement de solutions métiers adaptées aux besoins spécifiques de chacun de ses clients. </w:t>
+        <w:t xml:space="preserve"> Kit </w:t>
+      </w:r>
+      <w:r>
+        <w:t>(</w:t>
+      </w:r>
+      <w:r>
+        <w:t>SDK</w:t>
+      </w:r>
+      <w:r>
+        <w:t>) et du système permet d’utiliser directement l’ensemble des nouveaux éléments.</w:t>
+      </w:r>
+    </w:p>
+    <w:p>
+      <w:pPr>
+        <w:jc w:val="both"/>
+      </w:pPr>
+      <w:r>
+        <w:lastRenderedPageBreak/>
+        <w:t>Le choix des applications cross-platform ajoute également des risques supplémentaires, comme l’arrêt du support de la technologie utilisée, ou un retard de mise à jour par rapport aux dernières versions des systèmes mobiles, ces derniers évoluant très rapidement.</w:t>
+      </w:r>
+    </w:p>
+    <w:p>
+      <w:pPr>
+        <w:jc w:val="both"/>
+      </w:pPr>
+      <w:r>
+        <w:t>Partir sur du natif permet d’assurer la longévité de l’application et une maintenance simplifiée.</w:t>
+      </w:r>
+    </w:p>
+    <w:p>
+      <w:pPr>
+        <w:jc w:val="both"/>
+      </w:pPr>
+      <w:r>
+        <w:t>Amiltone</w:t>
+      </w:r>
+      <w:r>
+        <w:t xml:space="preserve"> estime que le coût initial d’un projet, bien que plus long à développer en phase de conception, rejoint sur le moyen terme avec la maintenance et les évolutions le coût d’un projet cross-platform.</w:t>
       </w:r>
     </w:p>
     <w:p>
@@ -3770,357 +4203,110 @@
         <w:pStyle w:val="Titre3"/>
         <w:jc w:val="both"/>
       </w:pPr>
-      <w:bookmarkStart w:id="3" w:name="_Toc47102759"/>
+      <w:bookmarkStart w:id="6" w:name="_Toc47286009"/>
+      <w:r>
+        <w:t>La Web Factory</w:t>
+      </w:r>
+      <w:bookmarkEnd w:id="6"/>
+    </w:p>
+    <w:p>
+      <w:pPr>
+        <w:jc w:val="both"/>
+      </w:pPr>
+      <w:r>
+        <w:t>La Web Factory est la pierre angulaire de l’offre globale d’Amiltone. En effet, l’utilisation de technologies dédiées à la création d’un backend d’administration des données permet de connecter entre toutes les briques d’un système d’information.</w:t>
+      </w:r>
+    </w:p>
+    <w:p>
+      <w:pPr>
+        <w:jc w:val="both"/>
+      </w:pPr>
+      <w:r>
+        <w:t>Pour chaque nouveau projet, un comité d’experts est chargé d’identifier les technologies Web les plus appropriées. Les réponses aux questions de langages et de base de données permettent de créer une fondation solide basée sur des technologies adaptées et spécifiquement sélectionnées pour leur intérêt sur un sujet spécifique.</w:t>
+      </w:r>
+    </w:p>
+    <w:p>
+      <w:pPr>
+        <w:jc w:val="both"/>
+      </w:pPr>
+      <w:r>
+        <w:t>En outre, l’expertise de la Web Factory ne se limite pas au développement d’un système qui répond parfaitement à un besoin</w:t>
+      </w:r>
+      <w:r>
+        <w:t xml:space="preserve"> métier. Son rôle est également de respecter les normes de développement afin d’améliorer le référencement naturel, l’interconnexion simplifiée avec les API ou l’intégration de standards de communication multi-canaux tels que Facebook ou Twitter.</w:t>
+      </w:r>
+    </w:p>
+    <w:p>
+      <w:pPr>
+        <w:pStyle w:val="Titre3"/>
+        <w:jc w:val="both"/>
+      </w:pPr>
+      <w:bookmarkStart w:id="7" w:name="_Toc47286010"/>
+      <w:r>
+        <w:t>La Data Factory</w:t>
+      </w:r>
+      <w:bookmarkEnd w:id="7"/>
+    </w:p>
+    <w:p>
+      <w:pPr>
+        <w:jc w:val="both"/>
+      </w:pPr>
+      <w:r>
+        <w:t xml:space="preserve">La Data Factory permet de répondre à une problématique commune à de nombreux clients d’Amiltone, quelle que soit leur taille et leur champ d’activité : comment gérer leurs données ? Cette question complexe doit être résolue à plusieurs niveaux. Tout d’abord, le but de la Data Factory est de comprendre les activités du client afin de déterminer avec lui les indicateurs pertinents qui lui permettront de contrôler plus facilement son activité. La deuxième étape consiste à extraire des données pour répondre à ce besoin. Très souvent, les données sont stockées à différents emplacements du Service Informatique (SI) et sur différentes technologies (Base de données, </w:t>
+      </w:r>
+      <w:proofErr w:type="gramStart"/>
+      <w:r>
+        <w:t>email</w:t>
+      </w:r>
+      <w:proofErr w:type="gramEnd"/>
+      <w:r>
+        <w:t>, Excel par exemple). L’étape suivante consiste à consolider ces données dans un Datawarehouse, avec éventuellement l’ajout de Datamart</w:t>
+      </w:r>
+      <w:r>
+        <w:t xml:space="preserve"> pour différencier plusieurs secteurs, pour permettre leur utilisation simple et rapide dans la dernière étape qui est l’affichage d’indicateurs pertinents et visuellement percutants pour que les décideurs puissent réagir en un coup d’œil.</w:t>
+      </w:r>
+    </w:p>
+    <w:p>
+      <w:pPr>
+        <w:jc w:val="both"/>
+      </w:pPr>
       <w:r>
         <w:lastRenderedPageBreak/>
-        <w:t>Chiffres clés</w:t>
-      </w:r>
-      <w:bookmarkEnd w:id="3"/>
-    </w:p>
-    <w:p>
-      <w:pPr>
-        <w:jc w:val="both"/>
-      </w:pPr>
-      <w:r>
-        <w:t>Amiltone a été fondée en 2012 à Lyon, où se trouve actuellement le siège social. L’entreprise comptabilise 270 employés en 2019</w:t>
-      </w:r>
-      <w:r>
-        <w:t xml:space="preserve"> et a pour objectif d’atteindre les 300 collaborateurs en 2020. Le chiffre d’affaire de l’entreprise était de 2.</w:t>
-      </w:r>
-      <w:r>
-        <w:t>7</w:t>
-      </w:r>
-      <w:r>
-        <w:t xml:space="preserve"> millions d’euros en 2014 et </w:t>
-      </w:r>
-      <w:r>
-        <w:t>était de 16 millions d’euros en 2019</w:t>
-      </w:r>
+        <w:t>La Data Factory offre également des services de surveillances de log serveurs et une surveillance complète d’un flux métier.</w:t>
+      </w:r>
+    </w:p>
+    <w:p>
+      <w:pPr>
+        <w:jc w:val="both"/>
+      </w:pPr>
+      <w:r>
+        <w:t xml:space="preserve">Afin d’aller toujours plus loin dans l’analyse des données, la Data Factory est accompagnée par un expert de renommée internationale spécialisé dans l’intégration de briques algorithmiques pour des usages tels que l’analyse prédictive ou le machine </w:t>
+      </w:r>
+      <w:proofErr w:type="spellStart"/>
+      <w:r>
+        <w:t>learning</w:t>
+      </w:r>
+      <w:proofErr w:type="spellEnd"/>
       <w:r>
         <w:t>.</w:t>
       </w:r>
-      <w:r>
-        <w:t xml:space="preserve"> Aujourd’hui, Amiltone c’est sept agences en France : Lyon, Paris, Niort, Nantes, Bordeaux, Grenoble et Aix-en-Provence.</w:t>
-      </w:r>
     </w:p>
     <w:p>
       <w:pPr>
         <w:pStyle w:val="Titre3"/>
-        <w:jc w:val="both"/>
-      </w:pPr>
-      <w:bookmarkStart w:id="4" w:name="_Toc47102760"/>
-      <w:r>
-        <w:t xml:space="preserve">La Digital </w:t>
-      </w:r>
-      <w:proofErr w:type="spellStart"/>
-      <w:r>
-        <w:t>Factory</w:t>
-      </w:r>
-      <w:bookmarkEnd w:id="4"/>
-      <w:proofErr w:type="spellEnd"/>
-    </w:p>
-    <w:p>
-      <w:pPr>
-        <w:jc w:val="both"/>
-      </w:pPr>
-      <w:r>
-        <w:t xml:space="preserve">La Digital </w:t>
-      </w:r>
-      <w:proofErr w:type="spellStart"/>
-      <w:r>
-        <w:t>Factory</w:t>
-      </w:r>
-      <w:proofErr w:type="spellEnd"/>
-      <w:r>
-        <w:t xml:space="preserve"> est le pôle d’expertise qui accompagne les clients d’Amiltone dans leur transformation digitale. L’objectif de cette entité est d’analyser l’entreprise, le fonctionnement et les outils déjà en place chez le client pour proposer une solution adéquate, stable et évolutive permettant de répondre aux besoins et d’anticiper les évolutions</w:t>
-      </w:r>
-      <w:r>
-        <w:t xml:space="preserve"> et les changements futurs, des grands groupes comme des petites structures pour que leurs systèmes d’information deviennent l’un des moteurs de leur croissance.</w:t>
-      </w:r>
-    </w:p>
-    <w:p>
-      <w:pPr>
-        <w:pStyle w:val="Titre3"/>
-        <w:jc w:val="both"/>
-      </w:pPr>
-      <w:bookmarkStart w:id="5" w:name="_Toc47102761"/>
-      <w:r>
-        <w:t xml:space="preserve">La Mobile </w:t>
-      </w:r>
-      <w:proofErr w:type="spellStart"/>
-      <w:r>
-        <w:t>Factory</w:t>
-      </w:r>
-      <w:bookmarkEnd w:id="5"/>
-      <w:proofErr w:type="spellEnd"/>
-    </w:p>
-    <w:p>
-      <w:pPr>
-        <w:jc w:val="both"/>
-      </w:pPr>
-      <w:r>
-        <w:t xml:space="preserve">La Mobile </w:t>
-      </w:r>
-      <w:proofErr w:type="spellStart"/>
-      <w:r>
-        <w:t>Factory</w:t>
-      </w:r>
-      <w:proofErr w:type="spellEnd"/>
-      <w:r>
-        <w:t xml:space="preserve"> est l’équipe experte en développement d’applications mobiles natives sur Android et iOS. Amiltone fait le choix de développer en langage natif. En effet, seule une application développée nativement permet d’obtenir une vitesse d’exécution optimale sur n’importe quel terminal. La réactivité est l’atout majeur du natif sur tous les autres types de développement comme le web embarqué ou le cross-platform.</w:t>
-      </w:r>
-    </w:p>
-    <w:p>
-      <w:pPr>
-        <w:jc w:val="both"/>
-      </w:pPr>
-      <w:r>
-        <w:t>Le natif permet également d’utiliser l’ensemble des éléments d’interface et d’ergonomie propres au système tout en assurant leur évolutivité. L’utilisateur retrouvera, selon son système, une interface et des usages qu’il maitrise et qu’il retrouve dans les applications livrées de base avec son smartphone.</w:t>
-      </w:r>
-    </w:p>
-    <w:p>
-      <w:pPr>
-        <w:jc w:val="both"/>
-      </w:pPr>
-      <w:r>
-        <w:t>À noter que plusieurs fonctionnalités ne sont pour l’instant réalisables qu’avec du code natif et que maintenir une application hybride avec des parties de code natif augmente considérablement la charge de travail.</w:t>
-      </w:r>
-    </w:p>
-    <w:p>
-      <w:pPr>
-        <w:jc w:val="both"/>
-      </w:pPr>
-      <w:r>
-        <w:t xml:space="preserve">La maintenabilité de l’application à moyen et long terme est donc plus sûre et plus simple en utilisant le natif, puisque l’évolution conjointe des Software </w:t>
-      </w:r>
-      <w:proofErr w:type="spellStart"/>
-      <w:r>
-        <w:t>Development</w:t>
-      </w:r>
-      <w:proofErr w:type="spellEnd"/>
-      <w:r>
-        <w:t xml:space="preserve"> Kit </w:t>
-      </w:r>
-      <w:r>
-        <w:t>(</w:t>
-      </w:r>
-      <w:r>
-        <w:t>SDK</w:t>
-      </w:r>
-      <w:r>
-        <w:t>) et du système permet d’utiliser directement l’ensemble des nouveaux éléments.</w:t>
-      </w:r>
-    </w:p>
-    <w:p>
-      <w:pPr>
-        <w:jc w:val="both"/>
-      </w:pPr>
-      <w:r>
-        <w:t>Le choix des applications cross-platform ajoute également des risques supplémentaires, comme l’arrêt du support de la technologie utilisée, ou un retard de mise à jour par rapport aux dernières versions des systèmes mobiles, ces derniers évoluant très rapidement.</w:t>
-      </w:r>
-    </w:p>
-    <w:p>
-      <w:pPr>
-        <w:jc w:val="both"/>
-      </w:pPr>
-      <w:r>
-        <w:t>Partir sur du natif permet d’assurer la longévité de l’application et une maintenance simplifiée.</w:t>
-      </w:r>
-    </w:p>
-    <w:p>
-      <w:pPr>
-        <w:jc w:val="both"/>
-      </w:pPr>
-      <w:proofErr w:type="spellStart"/>
-      <w:r>
-        <w:lastRenderedPageBreak/>
-        <w:t>Amiltone</w:t>
-      </w:r>
-      <w:proofErr w:type="spellEnd"/>
-      <w:r>
-        <w:t xml:space="preserve"> estime que le coût initial d’un projet, bien que plus long à développer en phase de conception, rejoint sur le moyen terme avec la maintenance et les évolutions le coût d’un projet cross-platform.</w:t>
-      </w:r>
-    </w:p>
-    <w:p>
-      <w:pPr>
-        <w:pStyle w:val="Titre3"/>
-        <w:jc w:val="both"/>
-      </w:pPr>
-      <w:bookmarkStart w:id="6" w:name="_Toc47102762"/>
-      <w:r>
-        <w:t xml:space="preserve">La Web </w:t>
-      </w:r>
-      <w:proofErr w:type="spellStart"/>
-      <w:r>
-        <w:t>Factory</w:t>
-      </w:r>
-      <w:bookmarkEnd w:id="6"/>
-      <w:proofErr w:type="spellEnd"/>
-    </w:p>
-    <w:p>
-      <w:pPr>
-        <w:jc w:val="both"/>
-      </w:pPr>
-      <w:r>
-        <w:t xml:space="preserve">La Web </w:t>
-      </w:r>
-      <w:proofErr w:type="spellStart"/>
-      <w:r>
-        <w:t>Factory</w:t>
-      </w:r>
-      <w:proofErr w:type="spellEnd"/>
-      <w:r>
-        <w:t xml:space="preserve"> est la pierre angulaire de l’offre globale d’Amiltone. En effet, l’utilisation de technologies dédiées à la création d’un backend d’administration des données permet de connecter entre toutes les briques d’un système d’information.</w:t>
-      </w:r>
-    </w:p>
-    <w:p>
-      <w:pPr>
-        <w:jc w:val="both"/>
-      </w:pPr>
-      <w:r>
-        <w:t>Pour chaque nouveau projet, un comité d’experts est chargé d’identifier les technologies Web les plus appropriées. Les réponses aux questions de langages et de base de données permettent de créer une fondation solide basée sur des technologies adaptées et spécifiquement sélectionnées pour leur intérêt sur un sujet spécifique.</w:t>
-      </w:r>
-    </w:p>
-    <w:p>
-      <w:pPr>
-        <w:jc w:val="both"/>
-      </w:pPr>
-      <w:r>
-        <w:t xml:space="preserve">En outre, l’expertise de la Web </w:t>
-      </w:r>
-      <w:proofErr w:type="spellStart"/>
-      <w:r>
-        <w:t>Factory</w:t>
-      </w:r>
-      <w:proofErr w:type="spellEnd"/>
-      <w:r>
-        <w:t xml:space="preserve"> ne se limite pas au développement d’un système qui répond parfaitement à un besoin</w:t>
-      </w:r>
-      <w:r>
-        <w:t xml:space="preserve"> métier. Son rôle est également de respecter les normes de développement afin d’améliorer le référencement naturel, l’interconnexion simplifiée avec les API ou l’intégration de standards de communication multi-canaux tels que Facebook ou Twitter.</w:t>
-      </w:r>
-    </w:p>
-    <w:p>
-      <w:pPr>
-        <w:pStyle w:val="Titre3"/>
-        <w:jc w:val="both"/>
-      </w:pPr>
-      <w:bookmarkStart w:id="7" w:name="_Toc47102763"/>
-      <w:r>
-        <w:t xml:space="preserve">La Data </w:t>
-      </w:r>
-      <w:proofErr w:type="spellStart"/>
-      <w:r>
-        <w:t>Factory</w:t>
-      </w:r>
-      <w:bookmarkEnd w:id="7"/>
-      <w:proofErr w:type="spellEnd"/>
-    </w:p>
-    <w:p>
-      <w:pPr>
-        <w:jc w:val="both"/>
-      </w:pPr>
-      <w:r>
-        <w:t xml:space="preserve">La Data </w:t>
-      </w:r>
-      <w:proofErr w:type="spellStart"/>
-      <w:r>
-        <w:t>Factory</w:t>
-      </w:r>
-      <w:proofErr w:type="spellEnd"/>
-      <w:r>
-        <w:t xml:space="preserve"> permet de répondre à une problématique commune à de nombreux clients d’Amiltone, quelle que soit leur taille et leur champ d’activité : comment gérer leurs données ? Cette question complexe doit être résolue à plusieurs niveaux. Tout d’abord, le but de la Data </w:t>
-      </w:r>
-      <w:proofErr w:type="spellStart"/>
-      <w:r>
-        <w:t>Factory</w:t>
-      </w:r>
-      <w:proofErr w:type="spellEnd"/>
-      <w:r>
-        <w:t xml:space="preserve"> est de comprendre les activités du client afin de déterminer avec lui les indicateurs pertinents qui lui permettront de contrôler plus facilement son activité. La deuxième étape consiste à extraire des données pour répondre à ce besoin. Très souvent, les données sont stockées à différents emplacements du Service Informatique (SI) et sur différentes technologies (Base de données, </w:t>
-      </w:r>
-      <w:proofErr w:type="gramStart"/>
-      <w:r>
-        <w:t>email</w:t>
-      </w:r>
-      <w:proofErr w:type="gramEnd"/>
-      <w:r>
-        <w:t>, Excel par exemple). L’étape suivante consiste à consolider ces données dans un Datawarehouse, avec éventuellement l’ajout de Datamart</w:t>
-      </w:r>
-      <w:r>
-        <w:t xml:space="preserve"> pour différencier plusieurs secteurs, pour permettre leur utilisation simple et rapide dans la dernière étape qui est l’affichage d’indicateurs pertinents et visuellement percutants pour que les décideurs puissent réagir en un coup d’œil.</w:t>
-      </w:r>
-    </w:p>
-    <w:p>
-      <w:pPr>
-        <w:jc w:val="both"/>
-      </w:pPr>
-      <w:r>
-        <w:t xml:space="preserve">La Data </w:t>
-      </w:r>
-      <w:proofErr w:type="spellStart"/>
-      <w:r>
-        <w:t>Factory</w:t>
-      </w:r>
-      <w:proofErr w:type="spellEnd"/>
-      <w:r>
-        <w:t xml:space="preserve"> offre également des services de surveillances de log serveurs et une surveillance complète d’un flux métier.</w:t>
-      </w:r>
-    </w:p>
-    <w:p>
-      <w:pPr>
-        <w:jc w:val="both"/>
-      </w:pPr>
-      <w:r>
-        <w:t xml:space="preserve">Afin d’aller toujours plus loin dans l’analyse des données, la Data </w:t>
-      </w:r>
-      <w:proofErr w:type="spellStart"/>
-      <w:r>
-        <w:t>Factory</w:t>
-      </w:r>
-      <w:proofErr w:type="spellEnd"/>
-      <w:r>
-        <w:t xml:space="preserve"> est accompagnée par un expert de renommée internationale spécialisé dans l’intégration de briques algorithmiques pour des usages tels que l’analyse prédictive ou le machine </w:t>
-      </w:r>
-      <w:proofErr w:type="spellStart"/>
-      <w:r>
-        <w:t>learning</w:t>
-      </w:r>
-      <w:proofErr w:type="spellEnd"/>
-      <w:r>
-        <w:t>.</w:t>
-      </w:r>
-    </w:p>
-    <w:p>
-      <w:pPr>
-        <w:pStyle w:val="Titre3"/>
-      </w:pPr>
-      <w:bookmarkStart w:id="8" w:name="_Toc47102764"/>
-      <w:r>
-        <w:lastRenderedPageBreak/>
+      </w:pPr>
+      <w:bookmarkStart w:id="8" w:name="_Toc47286011"/>
+      <w:r>
         <w:t>Expertise et qualité</w:t>
       </w:r>
       <w:bookmarkEnd w:id="8"/>
     </w:p>
     <w:p>
-      <w:r>
-        <w:t>La qualité logicielle et l’expertise technique étant les principaux axes de la stratégies d’</w:t>
-      </w:r>
-      <w:proofErr w:type="spellStart"/>
-      <w:r>
-        <w:t>Amiltone</w:t>
-      </w:r>
-      <w:proofErr w:type="spellEnd"/>
-      <w:r>
-        <w:t xml:space="preserve">, la Digital </w:t>
-      </w:r>
-      <w:proofErr w:type="spellStart"/>
-      <w:r>
-        <w:t>Factory</w:t>
-      </w:r>
-      <w:proofErr w:type="spellEnd"/>
-      <w:r>
-        <w:t xml:space="preserve"> a mis en place une veille particulière sur des problématiques telles que : </w:t>
+      <w:pPr>
+        <w:jc w:val="both"/>
+      </w:pPr>
+      <w:r>
+        <w:t xml:space="preserve">La qualité logicielle et l’expertise technique étant les principaux axes de la stratégies d’Amiltone, la Digital Factory a mis en place une veille particulière sur des problématiques telles que : </w:t>
       </w:r>
     </w:p>
     <w:p>
@@ -4130,6 +4316,7 @@
           <w:ilvl w:val="0"/>
           <w:numId w:val="8"/>
         </w:numPr>
+        <w:jc w:val="both"/>
       </w:pPr>
       <w:r>
         <w:t>La maintenabilité du code</w:t>
@@ -4142,6 +4329,7 @@
           <w:ilvl w:val="0"/>
           <w:numId w:val="8"/>
         </w:numPr>
+        <w:jc w:val="both"/>
       </w:pPr>
       <w:r>
         <w:t>L’objectif zéro défaut</w:t>
@@ -4154,6 +4342,7 @@
           <w:ilvl w:val="0"/>
           <w:numId w:val="8"/>
         </w:numPr>
+        <w:jc w:val="both"/>
       </w:pPr>
       <w:r>
         <w:t>Le contrôle du cycle de vie du logiciel</w:t>
@@ -4166,6 +4355,7 @@
           <w:ilvl w:val="0"/>
           <w:numId w:val="8"/>
         </w:numPr>
+        <w:jc w:val="both"/>
       </w:pPr>
       <w:r>
         <w:t>L’amélioration continue</w:t>
@@ -4178,24 +4368,25 @@
           <w:ilvl w:val="0"/>
           <w:numId w:val="8"/>
         </w:numPr>
+        <w:jc w:val="both"/>
       </w:pPr>
       <w:r>
         <w:t>L’organisation projet</w:t>
       </w:r>
     </w:p>
     <w:p>
+      <w:pPr>
+        <w:jc w:val="both"/>
+      </w:pPr>
       <w:r>
         <w:t>Les équipes techniques sont impliquées dans ce processus de veille et scrutent en permanence les outils et techniques de demain afin d’améliorer la qualité des projets et la satisfaction des clients.</w:t>
       </w:r>
-      <w:r>
-        <w:br/>
-      </w:r>
     </w:p>
     <w:p>
       <w:pPr>
         <w:pStyle w:val="Titre2"/>
       </w:pPr>
-      <w:bookmarkStart w:id="9" w:name="_Toc47102765"/>
+      <w:bookmarkStart w:id="9" w:name="_Toc47286012"/>
       <w:r>
         <w:t>Mon point de vue</w:t>
       </w:r>
@@ -4205,18 +4396,352 @@
       <w:pPr>
         <w:pStyle w:val="Titre2"/>
       </w:pPr>
-      <w:bookmarkStart w:id="10" w:name="_Toc47102766"/>
+      <w:bookmarkStart w:id="10" w:name="_Toc47286013"/>
       <w:r>
         <w:t>Mon alternance</w:t>
       </w:r>
       <w:bookmarkEnd w:id="10"/>
     </w:p>
+    <w:p>
+      <w:pPr>
+        <w:jc w:val="both"/>
+      </w:pPr>
+      <w:r>
+        <w:t xml:space="preserve">Cela fait maintenant deux années que je suis en alternance chez Amiltone à Lyon sur le projet AmilApp. </w:t>
+      </w:r>
+    </w:p>
+    <w:p>
+      <w:pPr>
+        <w:pStyle w:val="Titre3"/>
+        <w:jc w:val="both"/>
+      </w:pPr>
+      <w:bookmarkStart w:id="11" w:name="_Toc47286014"/>
+      <w:r>
+        <w:t>L</w:t>
+      </w:r>
+      <w:r>
+        <w:t>’équipe sur le projet</w:t>
+      </w:r>
+      <w:bookmarkEnd w:id="11"/>
+    </w:p>
+    <w:p>
+      <w:pPr>
+        <w:jc w:val="both"/>
+      </w:pPr>
+      <w:r>
+        <w:t>Depuis le début de projet, un grand nombre de collaborateurs ont pu travailler sur AmilApp. Nous avons d’abord commencé trois développeurs, tous alternants, chacun sur une plateforme différente : un sur iOS, le système d’exploitation de l’iPhone, un sur Android, celui de Google, et moi-même sur la partie administrateur de l’application, en web</w:t>
+      </w:r>
+      <w:r>
+        <w:t xml:space="preserve">, et chacun supervisé par le responsable de chaque factory, pour relire nos merge </w:t>
+      </w:r>
+      <w:proofErr w:type="spellStart"/>
+      <w:r>
+        <w:t>request</w:t>
+      </w:r>
+      <w:proofErr w:type="spellEnd"/>
+      <w:r>
+        <w:t>.</w:t>
+      </w:r>
+    </w:p>
+    <w:p>
+      <w:pPr>
+        <w:jc w:val="both"/>
+      </w:pPr>
+      <w:r>
+        <w:t>Une fois la première version d’AmilApp sortie, au bout d’un an, je me suis retrouvé seul</w:t>
+      </w:r>
+      <w:r>
+        <w:t xml:space="preserve"> sur</w:t>
+      </w:r>
+      <w:r>
+        <w:t xml:space="preserve"> le projet</w:t>
+      </w:r>
+      <w:r>
+        <w:t xml:space="preserve"> le temps de développer</w:t>
+      </w:r>
+      <w:r>
+        <w:t xml:space="preserve"> la partie </w:t>
+      </w:r>
+      <w:r>
+        <w:t>utilisateur du projet sur le web. Puis, dès le mois de Novembre, l’idée de développer notre propre backend pour remplacer Firebase florissait et je commençais alors à développer l’API</w:t>
+      </w:r>
+      <w:r>
+        <w:t xml:space="preserve"> avec un autre collaborateur. L’équipe s’agrandit assez rapidement puisque beaucoup de nouveaux collaborateurs arrive chez Amiltone, nous sommes</w:t>
+      </w:r>
+      <w:r>
+        <w:t xml:space="preserve"> sept sur le projet</w:t>
+      </w:r>
+      <w:r>
+        <w:t xml:space="preserve"> au mois de Juillet 2020</w:t>
+      </w:r>
+      <w:r>
+        <w:t xml:space="preserve"> : deux développeurs sur le backend, deux </w:t>
+      </w:r>
+      <w:r>
+        <w:lastRenderedPageBreak/>
+        <w:t>autres sur les fronts utilisateur et administrateur, deux sur l’application Android et un dernier sur l’application iOS.</w:t>
+      </w:r>
+    </w:p>
+    <w:p>
+      <w:pPr>
+        <w:jc w:val="both"/>
+      </w:pPr>
+      <w:r>
+        <w:t>Globalement, la taille de l’équipe varie beaucoup en fonction de la charge de travail à effectuer sur le projet et des missions clientes. En effet, tous les développeurs peuvent être envoyé en mission à n’importe quel moment, l’équipe d’AmilApp n’est jamais fixe.</w:t>
+      </w:r>
+    </w:p>
+    <w:p>
+      <w:pPr>
+        <w:pStyle w:val="Titre3"/>
+      </w:pPr>
+      <w:r>
+        <w:t xml:space="preserve"> </w:t>
+      </w:r>
+      <w:bookmarkStart w:id="12" w:name="_Toc47286015"/>
+      <w:r>
+        <w:t>Utilisation de la méthode Agile</w:t>
+      </w:r>
+      <w:bookmarkEnd w:id="12"/>
+    </w:p>
+    <w:p>
+      <w:pPr>
+        <w:jc w:val="both"/>
+      </w:pPr>
+      <w:r>
+        <w:t xml:space="preserve">Malgré le fait qu’AmilApp soit un projet interne et qu’il n’y a pas réellement de client final, l’équipe essaye au maximum de fonctionner en mode agile. Les « sprint » sont renouvelés toutes les deux semaines afin de permettre une meilleure réactivité aux possibles évolutions et améliorations. </w:t>
+      </w:r>
+      <w:r>
+        <w:t>Comme AmilApp est un projet interne, il n’y a à priori pas de deadline mais plutôt des objectifs, comme par exemple, faire en sorte que l’application soit présentable à certains salons auxquels Amiltone a participé.</w:t>
+      </w:r>
+    </w:p>
+    <w:p>
+      <w:pPr>
+        <w:jc w:val="both"/>
+      </w:pPr>
+      <w:r>
+        <w:t xml:space="preserve">Plusieurs fois dans l’histoire du projet, de nouvelles évolutions conséquentes </w:t>
+      </w:r>
+      <w:r>
+        <w:t>ont été</w:t>
+      </w:r>
+      <w:r>
+        <w:t xml:space="preserve"> demandée</w:t>
+      </w:r>
+      <w:r>
+        <w:t>s,</w:t>
+      </w:r>
+      <w:r>
+        <w:t xml:space="preserve"> comme de nouvelles page</w:t>
+      </w:r>
+      <w:r>
+        <w:t>s</w:t>
+      </w:r>
+      <w:r>
+        <w:t xml:space="preserve"> sur le site web</w:t>
+      </w:r>
+      <w:r>
+        <w:t xml:space="preserve"> ou</w:t>
+      </w:r>
+      <w:r>
+        <w:t xml:space="preserve"> de nouveaux écrans sur les applications </w:t>
+      </w:r>
+      <w:r>
+        <w:t>mobiles. À chacune d’elle, l’équipe organisait plusieurs réunions avec le chef de projet, les collaborateurs qui se sont occupés des maquettes et les développeurs, qui nous ont permis de discuter des nouvelles maquettes, de ce qui était faisable ou non, de l’ergonomie de celles-ci, ou même parfois des fonctionnalités qui peuvent manquer de cohérence de temps en temps.</w:t>
+      </w:r>
+    </w:p>
+    <w:p>
+      <w:pPr>
+        <w:jc w:val="both"/>
+      </w:pPr>
+      <w:r>
+        <w:t xml:space="preserve">D’autres réunion sont ensuite organisées pour que les développeurs puissent estimer les nouvelles tâches. Etant sur le projet depuis le début, c’est moi qui </w:t>
+      </w:r>
+      <w:r>
+        <w:t>suis</w:t>
+      </w:r>
+      <w:r>
+        <w:t xml:space="preserve"> en charge de créer les différents tickets</w:t>
+      </w:r>
+      <w:r>
+        <w:t xml:space="preserve"> du projet web</w:t>
+      </w:r>
+      <w:r>
+        <w:t xml:space="preserve"> sur le tableau Jira</w:t>
+      </w:r>
+      <w:r>
+        <w:t>.</w:t>
+      </w:r>
+    </w:p>
+    <w:p>
+      <w:pPr>
+        <w:jc w:val="both"/>
+      </w:pPr>
+      <w:r>
+        <w:t>De temps en temps, trop peu à mon avis, des revues de sprint sont organisées avec le « </w:t>
+      </w:r>
+      <w:proofErr w:type="spellStart"/>
+      <w:r>
+        <w:t>product</w:t>
+      </w:r>
+      <w:proofErr w:type="spellEnd"/>
+      <w:r>
+        <w:t xml:space="preserve"> </w:t>
+      </w:r>
+      <w:proofErr w:type="spellStart"/>
+      <w:r>
+        <w:t>owner</w:t>
+      </w:r>
+      <w:proofErr w:type="spellEnd"/>
+      <w:r>
+        <w:t> », qui n’est autre que mon maître de stage Alexandre Buffy, pour lui présenter les avancées du projet. Mais effectivement, ces réunions sont surtout organisées lorsqu’il y a de grosses avancées sur le projet.</w:t>
+      </w:r>
+    </w:p>
+    <w:p>
+      <w:pPr>
+        <w:jc w:val="both"/>
+      </w:pPr>
+      <w:r>
+        <w:t>Le chef de projet permet ici d’harmoniser la communication entre les différentes équipes de développement ainsi que l</w:t>
+      </w:r>
+      <w:r>
+        <w:t>’équipe en charge des maquettes et le « </w:t>
+      </w:r>
+      <w:proofErr w:type="spellStart"/>
+      <w:r>
+        <w:t>product</w:t>
+      </w:r>
+      <w:proofErr w:type="spellEnd"/>
+      <w:r>
+        <w:t xml:space="preserve"> </w:t>
+      </w:r>
+      <w:proofErr w:type="spellStart"/>
+      <w:r>
+        <w:t>owner</w:t>
+      </w:r>
+      <w:proofErr w:type="spellEnd"/>
+      <w:r>
+        <w:t> ».</w:t>
+      </w:r>
+    </w:p>
+    <w:p>
+      <w:pPr>
+        <w:pStyle w:val="Titre3"/>
+      </w:pPr>
+      <w:bookmarkStart w:id="13" w:name="_Toc47286016"/>
+      <w:r>
+        <w:t>Mes missions</w:t>
+      </w:r>
+      <w:bookmarkEnd w:id="13"/>
+    </w:p>
+    <w:p>
+      <w:pPr>
+        <w:jc w:val="both"/>
+      </w:pPr>
+      <w:r>
+        <w:t>Comme dit précédemment, ma mission sur le projet AmilApp a été dans un premier temps de développer l’application web</w:t>
+      </w:r>
+      <w:r>
+        <w:t xml:space="preserve">. C’est dans cette année de développement que j’ai pu réellement progresser, grâce au développeur leader de la Web Factory qui a fait mes revues de code. Malgré le côté frustrant que ces revues de code peuvent avoir lorsqu’il y a beaucoup de choses </w:t>
+      </w:r>
+      <w:r>
+        <w:lastRenderedPageBreak/>
+        <w:t xml:space="preserve">qui ne vont pas techniquement dans le code, je me suis vite rendu compte que c’est grâce à celles-ci j’ai pu m’améliorer. </w:t>
+      </w:r>
+      <w:r>
+        <w:t>Rapidement, après le début du projet, il n’y avait déjà plus beaucoup de code à corriger pendant les revues.</w:t>
+      </w:r>
+    </w:p>
+    <w:p>
+      <w:pPr>
+        <w:jc w:val="both"/>
+      </w:pPr>
+      <w:r>
+        <w:t>Une fois la première version d’Amil</w:t>
+      </w:r>
+      <w:r>
+        <w:t>A</w:t>
+      </w:r>
+      <w:r>
+        <w:t>pp déployée, j’ai commencé le développement du front utilisateur web. J’étais alors seul sur le projet et j’ai pu prendre la décision de repartir de zéro afin de mettre à jour les différentes versions des paquets utilisés sur le projet. Effectivement, j’ai trouvé plus simple de prendre cette option plutôt que de continuer sur l’existant, sachant que nous étions partis sur l’ancien starter-kit maison en Angular. Il m’a permis de rapidement commencer le projet la première année mais je me suis vite rendu compte que beaucoup de code n’était pas utilisé et pour moi, c’était perdre du temps de nettoyer un projet qui, de toute façon, n’était pas à jour avec Angular.</w:t>
+      </w:r>
+    </w:p>
+    <w:p>
+      <w:pPr>
+        <w:jc w:val="both"/>
+      </w:pPr>
+      <w:r>
+        <w:t>J’ai alors pu expérimenter certaines choses sur le projet pour essayer de le rendre le plus propre et le plus générique</w:t>
+      </w:r>
+      <w:r>
+        <w:t xml:space="preserve"> possible</w:t>
+      </w:r>
+      <w:r>
+        <w:t xml:space="preserve">, c’est-à-dire que plusieurs </w:t>
+      </w:r>
+      <w:r>
+        <w:t>fonctionnalités utilisent le même code, les mêmes fonctions, les mêmes classes, indépendamment du type de donnée. Après plus d’un an passé, ce code est toujours utilisé et une fois maitrisé par les nouveaux collaborateurs, permet d’ajouter de nouvelles pages web similaires aux précédentes très rapidement et avec un minimum de code.</w:t>
+      </w:r>
+    </w:p>
+    <w:p>
+      <w:pPr>
+        <w:jc w:val="both"/>
+      </w:pPr>
+      <w:r>
+        <w:t>J’ai ensuite pris la décision de reprendre le code de la partie administrateur pour l’intégrer complètement à la partie front utilisateur</w:t>
+      </w:r>
+      <w:r>
+        <w:t xml:space="preserve"> afin d’être cohérent sur les projets et surtout ne pas avoir à déployer deux projet web différents pour une même application. L’intégration s’est faite rapidement grâce au code générique dont j’ai parlé plus haut.</w:t>
+      </w:r>
+    </w:p>
+    <w:p>
+      <w:pPr>
+        <w:jc w:val="both"/>
+      </w:pPr>
+      <w:r>
+        <w:t xml:space="preserve">Le front utilisateur maintenant déployé, </w:t>
+      </w:r>
+      <w:r>
+        <w:t xml:space="preserve">grâce à mon expérience acquise sur le projet, </w:t>
+      </w:r>
+      <w:r>
+        <w:t>j’ai pu exprimer mon ressenti par rapport à Firebase ainsi que mon envie de nous en séparer à mon chef de projet</w:t>
+      </w:r>
+      <w:r>
+        <w:t>. La décision est alors prise de nous détacher complétement de Firebase et de créer notre propre API en micro-services. Grâce à celle-ci, il sera éventuellement possible de déployer l’application pour d’autres client en mode édition logicielle Saas (Software as a service, Logiciel en tant que service)</w:t>
+      </w:r>
+      <w:r>
+        <w:t>.</w:t>
+      </w:r>
+    </w:p>
+    <w:p>
+      <w:pPr>
+        <w:jc w:val="both"/>
+      </w:pPr>
+      <w:r>
+        <w:t>Etant la personne la plus ancienne sur le projet</w:t>
+      </w:r>
+      <w:r>
+        <w:t xml:space="preserve"> et celle ayant le plus d’expérience</w:t>
+      </w:r>
+      <w:r>
+        <w:t>, j’ai maintenant la responsabilité de relire et de valider, ou non</w:t>
+      </w:r>
+      <w:r>
+        <w:t>,</w:t>
+      </w:r>
+      <w:r>
+        <w:t xml:space="preserve"> le code Angular de mes collègues sur le projet AmilApp</w:t>
+      </w:r>
+      <w:r>
+        <w:t>. En général, chaque personne de l’équipe peut choisir le ticket, la fonctionnalité sur laquelle il veut travailler, mais régulièrement, mes collègues viennent me demander ce qu’ils peuvent commencer lorsque les tâches sont plus ardues. Dans ce cas-là, je n’hésite pas à régulièrement demander si tout se passe bien et fourni de l’aide si besoin tout en essayant de faire en sorte qu’ils comprennent le code du mieux possible.</w:t>
+      </w:r>
+    </w:p>
     <w:p/>
     <w:p>
       <w:pPr>
         <w:pStyle w:val="Titre1"/>
       </w:pPr>
-      <w:bookmarkStart w:id="11" w:name="_Toc47102767"/>
+      <w:bookmarkStart w:id="14" w:name="_Toc47286017"/>
       <w:r>
         <w:t>Analyse du contexte</w:t>
       </w:r>
@@ -4226,13 +4751,13 @@
       <w:r>
         <w:t>Le projet AmilApp</w:t>
       </w:r>
-      <w:bookmarkEnd w:id="11"/>
+      <w:bookmarkEnd w:id="14"/>
     </w:p>
     <w:p>
       <w:pPr>
         <w:pStyle w:val="Titre2"/>
       </w:pPr>
-      <w:bookmarkStart w:id="12" w:name="_Toc47102768"/>
+      <w:bookmarkStart w:id="15" w:name="_Toc47286018"/>
       <w:r>
         <w:t>Amil</w:t>
       </w:r>
@@ -4242,7 +4767,7 @@
       <w:r>
         <w:t>pp</w:t>
       </w:r>
-      <w:bookmarkEnd w:id="12"/>
+      <w:bookmarkEnd w:id="15"/>
     </w:p>
     <w:p>
       <w:pPr>
@@ -4299,409 +4824,398 @@
         <w:t>, plus visibles pour tous les collaborateurs d’Amiltone.</w:t>
       </w:r>
       <w:r>
-        <w:t xml:space="preserve"> Les collaborateurs sont censé pouvoir se connecter avec le même compte qu’ils utilisent en entreprise. Mais à cause de la complexité du </w:t>
+        <w:t xml:space="preserve"> Les collaborateurs sont censé pouvoir se connecter avec le même compte qu’ils utilisent en entreprise. Mais à cause de la complexité du développement d’une telle fonctionnalité compatible avec Firebase, elle a été repoussée et c’est l’authentification intégrée de Firebase qui a été utilisée.</w:t>
+      </w:r>
+    </w:p>
+    <w:p>
+      <w:pPr>
+        <w:jc w:val="both"/>
+      </w:pPr>
+      <w:r>
+        <w:t xml:space="preserve">Après un développement de plus d’un an, </w:t>
+      </w:r>
+      <w:r>
+        <w:t>AmilApp</w:t>
+      </w:r>
+      <w:r>
+        <w:t xml:space="preserve"> sort sur iOS, Android et web en version 1.0. Le site web reprend les fonctionnalités des applications mobiles. </w:t>
+      </w:r>
+      <w:r>
+        <w:t>En plus de celles-ci, AmilApp dispose d’un backoffice administrateur pour pouvoir ajouter du contenu sur l’application. Pendant toute cette année de développement, j’étais en charge des parties backoffice administrateur et site web, codées en Angular 8. AmilApp ne dispose pas de backend à proprement parlé puisque nous utilisons la solution cloud de Google Firebase. J’expliquerai un peu plus tard pour nous l’avons choisi ainsi que ces avantages et inconvénients.</w:t>
+      </w:r>
+    </w:p>
+    <w:p>
+      <w:pPr>
+        <w:jc w:val="both"/>
+      </w:pPr>
+      <w:r>
+        <w:t>Je vais présenter ci-dessous les fonctionnalités principale</w:t>
+      </w:r>
+      <w:r>
+        <w:t>s</w:t>
+      </w:r>
+      <w:r>
+        <w:t xml:space="preserve"> d’AmilApp.</w:t>
+      </w:r>
+    </w:p>
+    <w:p>
+      <w:pPr>
+        <w:pStyle w:val="Titre3"/>
+        <w:jc w:val="both"/>
+      </w:pPr>
+      <w:bookmarkStart w:id="16" w:name="_Toc47286019"/>
+      <w:r>
+        <w:t>Les news</w:t>
+      </w:r>
+      <w:bookmarkEnd w:id="16"/>
+    </w:p>
+    <w:p>
+      <w:pPr>
+        <w:jc w:val="both"/>
+      </w:pPr>
+      <w:r>
+        <w:t>Les News, ou Actualité, permettent d’informer les utilisateurs des dernières nouvelles chez Amiltone ou en lien avec les nouvelles technologies. Actuellement, une News peut afficher une image de présentation, des pièces jointes au format PDF et peut être reliée à un sondage ou à un événement. Plus tard, il sera possible d’y ajouter une galerie d’imag</w:t>
+      </w:r>
+      <w:r>
+        <w:t>es</w:t>
+      </w:r>
+      <w:r>
+        <w:t xml:space="preserve">, de cibler les </w:t>
       </w:r>
       <w:r>
         <w:lastRenderedPageBreak/>
-        <w:t>développement d’une telle fonctionnalité compatible avec Firebase, elle a été repoussée et c’est l’authentification intégrée de Firebase qui a été utilisée.</w:t>
-      </w:r>
-    </w:p>
-    <w:p>
-      <w:pPr>
-        <w:jc w:val="both"/>
-      </w:pPr>
-      <w:r>
-        <w:t xml:space="preserve">Après un développement de plus d’un an, </w:t>
-      </w:r>
-      <w:r>
-        <w:t>AmilApp</w:t>
-      </w:r>
-      <w:r>
-        <w:t xml:space="preserve"> sort sur iOS, Android et web en version 1.0. Le site web reprend les fonctionnalités des applications mobiles. </w:t>
-      </w:r>
-      <w:r>
-        <w:t xml:space="preserve">En plus de celles-ci, AmilApp dispose d’un backoffice administrateur pour pouvoir ajouter du contenu sur l’application. Pendant toute cette année de développement, j’étais en charge des parties backoffice administrateur et site web, codées en </w:t>
+        <w:t xml:space="preserve">personnes qui recevront la News, et même la possibilité de « liker » celle-ci. À la publication d’une News, les collaborateurs d’Amiltone ayant téléchargé l’application </w:t>
+      </w:r>
+      <w:r>
+        <w:t>reçoivent</w:t>
+      </w:r>
+      <w:r>
+        <w:t xml:space="preserve"> une notification sur leur téléphone.</w:t>
+      </w:r>
+    </w:p>
+    <w:p>
+      <w:pPr>
+        <w:pStyle w:val="Titre3"/>
+        <w:jc w:val="both"/>
+      </w:pPr>
+      <w:bookmarkStart w:id="17" w:name="_Toc47286020"/>
+      <w:r>
+        <w:t>Les événements</w:t>
+      </w:r>
+      <w:bookmarkEnd w:id="17"/>
+    </w:p>
+    <w:p>
+      <w:pPr>
+        <w:jc w:val="both"/>
+      </w:pPr>
+      <w:r>
+        <w:t xml:space="preserve">C’est dans la partie Événement qu’Amiltone communique sur les soirées d’agence, sorties ski, ou, plus local, les sessions sportives ou cinéma. Les administrateurs ont la possibilité de sélectionner une liste d’invités qui recevront une notification sur leur téléphone. </w:t>
+      </w:r>
+      <w:r>
+        <w:t xml:space="preserve">Que ce soit l’application mobile ou le site web, les collaborateurs ont la possibilité d’indiquer leur présence ou non, tant que la date limite de réponse n’est pas dépassée. </w:t>
+      </w:r>
+    </w:p>
+    <w:p>
+      <w:pPr>
+        <w:pStyle w:val="Titre3"/>
+        <w:jc w:val="both"/>
+      </w:pPr>
+      <w:bookmarkStart w:id="18" w:name="_Toc47286021"/>
+      <w:r>
+        <w:t>Les sondages</w:t>
+      </w:r>
+      <w:bookmarkEnd w:id="18"/>
+    </w:p>
+    <w:p>
+      <w:pPr>
+        <w:jc w:val="both"/>
+      </w:pPr>
+      <w:r>
+        <w:t>Les Sondages permettent à la Communication de l’entreprise de poser des questions aux collaborateurs pour ensuite avoir accès à des statistiques. Un sondage peut être de type ouvert, les utilisateurs répondent avec leurs propres mots ce qu’ils veulent ; de type multiple, les utilisateurs doivent choisir une ou plusieurs réponses prédéfinies ; ou de type date, les utilisateurs ont la possibilité de sélectionner une ou plusieurs dates prédéfinies, encore une fois. Les administrateurs ont la possibilité de cibler le sondage en sélectionnant une liste de personnes, ou d’agence, qui pourront participer à celui-ci.</w:t>
+      </w:r>
+    </w:p>
+    <w:p>
+      <w:pPr>
+        <w:pStyle w:val="Titre3"/>
+        <w:jc w:val="both"/>
+      </w:pPr>
+      <w:bookmarkStart w:id="19" w:name="_Toc47286022"/>
+      <w:r>
+        <w:t xml:space="preserve">Les </w:t>
+      </w:r>
+      <w:r>
+        <w:t>alertes</w:t>
+      </w:r>
+      <w:bookmarkEnd w:id="19"/>
+    </w:p>
+    <w:p>
+      <w:pPr>
+        <w:jc w:val="both"/>
+      </w:pPr>
+      <w:r>
+        <w:t>Les Alertes permettent de lancer des rappels aux collaborateurs. Les administrateurs doivent sélectionner une liste de personnes qui la recevront.</w:t>
+      </w:r>
+    </w:p>
+    <w:p>
+      <w:pPr>
+        <w:pStyle w:val="Titre3"/>
+        <w:jc w:val="both"/>
+      </w:pPr>
+      <w:bookmarkStart w:id="20" w:name="_Toc47286023"/>
+      <w:r>
+        <w:t>Les améliorations futures</w:t>
+      </w:r>
+      <w:bookmarkEnd w:id="20"/>
+    </w:p>
+    <w:p>
+      <w:pPr>
+        <w:jc w:val="both"/>
+      </w:pPr>
+      <w:r>
+        <w:t>Il y a encore beaucoup d’améliorations de prévues pour AmilApp</w:t>
+      </w:r>
+      <w:r>
+        <w:t xml:space="preserve"> : les activités, les enquêtes, la possibilité pour les collaborateurs d’Amiltone de remplir leur rapport d’activité mensuel, une refonte complète du design de la partie administrateur du site web. Mais pour le moment, la prochaine grosse amélioration prévue est la création d’une API pour remplacer Firebase. J’explique ci-dessous pourquoi la décision de se séparer du service de Google a été prise. </w:t>
+      </w:r>
+    </w:p>
+    <w:p>
+      <w:pPr>
+        <w:pStyle w:val="Titre2"/>
+        <w:jc w:val="both"/>
+      </w:pPr>
+      <w:bookmarkStart w:id="21" w:name="_Toc47286024"/>
+      <w:r>
+        <w:t>Firebase</w:t>
+      </w:r>
+      <w:bookmarkEnd w:id="21"/>
+    </w:p>
+    <w:p>
+      <w:pPr>
+        <w:jc w:val="both"/>
+      </w:pPr>
+      <w:r>
+        <w:t>Firebase est une solution proposée par Google qui permet la création de backend simplement et rapidement, le tout scalable et performant. Il permet aussi de gérer le stockage de fichier dans le cloud et prend en charge la gestion de comptes utilisateur.</w:t>
+      </w:r>
+    </w:p>
+    <w:p>
+      <w:pPr>
+        <w:jc w:val="both"/>
+      </w:pPr>
+      <w:r>
+        <w:t>Firestore est le service qui sert de base de données</w:t>
+      </w:r>
+      <w:r>
+        <w:t xml:space="preserve"> pour AmilApp</w:t>
+      </w:r>
+      <w:r>
+        <w:t xml:space="preserve"> et propose une actualisation de</w:t>
+      </w:r>
+      <w:r>
+        <w:t>s données</w:t>
+      </w:r>
+      <w:r>
+        <w:t xml:space="preserve"> en temps réel</w:t>
+      </w:r>
+      <w:r>
+        <w:t>. Il est basé sur du NoSQL et ressemble beaucoup à MongoDB.</w:t>
+      </w:r>
+    </w:p>
+    <w:p>
+      <w:pPr>
+        <w:pStyle w:val="Titre3"/>
+        <w:jc w:val="both"/>
+      </w:pPr>
+      <w:bookmarkStart w:id="22" w:name="_Toc47286025"/>
+      <w:r>
+        <w:lastRenderedPageBreak/>
+        <w:t>Pourquoi l’avoir choisi ?</w:t>
+      </w:r>
+      <w:bookmarkEnd w:id="22"/>
+    </w:p>
+    <w:p>
+      <w:pPr>
+        <w:jc w:val="both"/>
+      </w:pPr>
+      <w:r>
+        <w:t xml:space="preserve">AmilApp n’était pas le premier projet à utiliser Firebase chez Amiltone. </w:t>
       </w:r>
       <w:proofErr w:type="spellStart"/>
       <w:r>
-        <w:t>Angular</w:t>
+        <w:t>AmilCar</w:t>
       </w:r>
       <w:proofErr w:type="spellEnd"/>
       <w:r>
-        <w:t xml:space="preserve"> 8. AmilApp ne dispose pas de backend à proprement parlé puisque nous utilisons la solution cloud de Google Firebase. J’expliquerai un peu plus tard pour nous l’avons choisi ainsi que ces avantages et inconvénients.</w:t>
-      </w:r>
-    </w:p>
-    <w:p>
-      <w:pPr>
-        <w:jc w:val="both"/>
-      </w:pPr>
-      <w:r>
-        <w:t>Je vais présenter ci-dessous les fonctionnalités principale</w:t>
-      </w:r>
-      <w:r>
-        <w:t>s</w:t>
-      </w:r>
-      <w:r>
-        <w:t xml:space="preserve"> d’AmilApp.</w:t>
+        <w:t>, une petite application permettant la gestion du parc automobile d’Amiltone</w:t>
+      </w:r>
+      <w:r>
+        <w:t>,</w:t>
+      </w:r>
+      <w:r>
+        <w:t xml:space="preserve"> </w:t>
+      </w:r>
+      <w:r>
+        <w:t>a été</w:t>
+      </w:r>
+      <w:r>
+        <w:t xml:space="preserve"> le premier essai avec Firebase et a été</w:t>
+      </w:r>
+      <w:r>
+        <w:t xml:space="preserve"> développé en une semaine</w:t>
+      </w:r>
+      <w:r>
+        <w:t xml:space="preserve">. </w:t>
+      </w:r>
+      <w:r>
+        <w:t>Firebase</w:t>
+      </w:r>
+      <w:r>
+        <w:t xml:space="preserve"> a</w:t>
+      </w:r>
+      <w:r>
+        <w:t xml:space="preserve"> donc</w:t>
+      </w:r>
+      <w:r>
+        <w:t xml:space="preserve"> été choisi pour gagner du temps. Au début du projet, nous étions </w:t>
+      </w:r>
+      <w:r>
+        <w:t>trois</w:t>
+      </w:r>
+      <w:r>
+        <w:t xml:space="preserve"> développeurs en alternance à travailler dessus et personne n’était là en même temps</w:t>
+      </w:r>
+      <w:r>
+        <w:t>. S’il avait fallu qu’on développe le backend, le projet aurait été beaucoup plus long, sachant qu’à trois, on comptabilisait 26 jours de travail</w:t>
+      </w:r>
+      <w:r>
+        <w:t xml:space="preserve"> par mois</w:t>
+      </w:r>
+      <w:r>
+        <w:t xml:space="preserve"> au lieu de 60 si on avait été à temps plein.</w:t>
       </w:r>
     </w:p>
     <w:p>
       <w:pPr>
         <w:pStyle w:val="Titre3"/>
-        <w:jc w:val="both"/>
-      </w:pPr>
-      <w:bookmarkStart w:id="13" w:name="_Toc47102769"/>
-      <w:r>
-        <w:t>Les news</w:t>
-      </w:r>
-      <w:bookmarkEnd w:id="13"/>
-    </w:p>
-    <w:p>
-      <w:pPr>
-        <w:jc w:val="both"/>
-      </w:pPr>
-      <w:r>
-        <w:t>Les News, ou Actualité, permettent d’informer les utilisateurs des dernières nouvelles chez Amiltone ou en lien avec les nouvelles technologies. Actuellement, une News peut afficher une image de présentation, des pièces jointes au format PDF et peut être reliée à un sondage ou à un événement. Plus tard, il sera possible d’y ajouter une galerie d’imag</w:t>
-      </w:r>
-      <w:r>
-        <w:t>es</w:t>
-      </w:r>
-      <w:r>
-        <w:t xml:space="preserve">, de cibler les personnes qui recevront la News, et même la possibilité de « liker » celle-ci. À la publication d’une News, les collaborateurs d’Amiltone ayant téléchargé l’application </w:t>
-      </w:r>
-      <w:r>
-        <w:t>reçoivent</w:t>
-      </w:r>
-      <w:r>
-        <w:t xml:space="preserve"> une notification sur leur téléphone.</w:t>
-      </w:r>
-    </w:p>
-    <w:p>
-      <w:pPr>
-        <w:pStyle w:val="Titre3"/>
-        <w:jc w:val="both"/>
-      </w:pPr>
-      <w:bookmarkStart w:id="14" w:name="_Toc47102770"/>
-      <w:r>
-        <w:t>Les événements</w:t>
-      </w:r>
-      <w:bookmarkEnd w:id="14"/>
-    </w:p>
-    <w:p>
-      <w:pPr>
-        <w:jc w:val="both"/>
-      </w:pPr>
-      <w:r>
-        <w:t xml:space="preserve">C’est dans la partie Événement qu’Amiltone communique sur les soirées d’agence, sorties ski, ou, plus local, les sessions sportives ou cinéma. Les administrateurs ont la possibilité de sélectionner une liste d’invités qui recevront une notification sur leur téléphone. </w:t>
-      </w:r>
-      <w:r>
-        <w:t xml:space="preserve">Que ce soit l’application mobile ou le site web, les collaborateurs ont la possibilité d’indiquer leur présence ou non, tant que la date limite de réponse n’est pas dépassée. </w:t>
-      </w:r>
-    </w:p>
-    <w:p>
-      <w:pPr>
-        <w:pStyle w:val="Titre3"/>
-        <w:jc w:val="both"/>
-      </w:pPr>
-      <w:bookmarkStart w:id="15" w:name="_Toc47102771"/>
-      <w:r>
-        <w:t>Les sondages</w:t>
-      </w:r>
-      <w:bookmarkEnd w:id="15"/>
-    </w:p>
-    <w:p>
-      <w:pPr>
-        <w:jc w:val="both"/>
-      </w:pPr>
-      <w:r>
-        <w:t>Les Sondages permettent à la Communication de l’entreprise de poser des questions aux collaborateurs pour ensuite avoir accès à des statistiques. Un sondage peut être de type ouvert, les utilisateurs répondent avec leurs propres mots ce qu’ils veulent ; de type multiple, les utilisateurs doivent choisir une ou plusieurs réponses prédéfinies ; ou de type date, les utilisateurs ont la possibilité de sélectionner une ou plusieurs dates prédéfinies, encore une fois. Les administrateurs ont la possibilité de cibler le sondage en sélectionnant une liste de personnes, ou d’agence, qui pourront participer à celui-ci.</w:t>
-      </w:r>
-    </w:p>
-    <w:p>
-      <w:pPr>
-        <w:pStyle w:val="Titre3"/>
-        <w:jc w:val="both"/>
-      </w:pPr>
-      <w:bookmarkStart w:id="16" w:name="_Toc47102772"/>
+      </w:pPr>
+      <w:bookmarkStart w:id="23" w:name="_Toc47286026"/>
+      <w:r>
+        <w:t>Avantages et inconvénients de Firebase</w:t>
+      </w:r>
+      <w:bookmarkEnd w:id="23"/>
+    </w:p>
+    <w:p>
+      <w:pPr>
+        <w:jc w:val="both"/>
+      </w:pPr>
+      <w:r>
+        <w:t>Firebase permet la mise en place d’un backend très rapidement et prend en charge l’authentification, qui est une partie souvent redondante et lourde à développer dans n’importe quelle application.</w:t>
+      </w:r>
+      <w:r>
+        <w:t xml:space="preserve"> De plus, l’utilisation de Firestore est assez simple et la documentation sur internet est plutôt bien faite.</w:t>
+      </w:r>
+    </w:p>
+    <w:p>
+      <w:pPr>
+        <w:jc w:val="both"/>
+      </w:pPr>
+      <w:r>
+        <w:t>Mais bien que Firebase soit très pratique pour une petite application, la solution proposée par Google ne semble pas assez mature lorsqu’il s’agit d’avoir des interactions plus complexes avec Firestore. En effet, sur AmilApp, on a besoin de récupérer certaines données avec des tris assez précis, et avec une API normale,</w:t>
+      </w:r>
+      <w:r>
+        <w:t xml:space="preserve"> lorsque qu</w:t>
+      </w:r>
+      <w:r>
+        <w:t>e l</w:t>
+      </w:r>
+      <w:r>
+        <w:t>’on fait une requête, les données</w:t>
+      </w:r>
+      <w:r>
+        <w:t xml:space="preserve"> reçues</w:t>
+      </w:r>
+      <w:r>
+        <w:t xml:space="preserve"> sont déjà ordonnées comme on le souhaite. Or, avec Firebase, certaines opérations, pourtant assez basiques dans un langage comme le SQL ou le NoSQL, n’existent tout simplement pas</w:t>
+      </w:r>
+      <w:r>
+        <w:t xml:space="preserve"> sur Firestore</w:t>
+      </w:r>
+      <w:r>
+        <w:t>. J’ai donc été obligé de lancer plusieurs requêtes en même temps avec des tris différents pour avoir accès aux données que je souhaitais avoir précisément.</w:t>
+      </w:r>
+      <w:r>
+        <w:t xml:space="preserve"> </w:t>
+      </w:r>
+      <w:r>
+        <w:t>Le code s’en retrouve beaucoup plus complexe dès lors que l’on souhaite intégrer l’actualisation des données en temps réel ou le « </w:t>
+      </w:r>
+      <w:proofErr w:type="spellStart"/>
+      <w:r>
+        <w:t>lazy-loading</w:t>
+      </w:r>
+      <w:proofErr w:type="spellEnd"/>
+      <w:r>
+        <w:t> », pratique qui consiste à attendre une action de l’utilisateur pour charger des données et qui permet de grandement accélérer le chargement d’une application.</w:t>
+      </w:r>
+    </w:p>
+    <w:p>
+      <w:pPr>
+        <w:jc w:val="both"/>
+      </w:pPr>
+      <w:r>
+        <w:t xml:space="preserve">Enfin, la gestion du cache serveur de Firebase ne fonctionne correctement seulement si l’application est hébergée sur leur cloud, ce qui n’est pas le cas d’AmilApp. J’ai donc dû gérer moi-même le cache côté navigateur, mais certains bogues persistent à cause du </w:t>
+      </w:r>
+      <w:proofErr w:type="spellStart"/>
+      <w:r>
+        <w:t>lazy-loading</w:t>
+      </w:r>
+      <w:proofErr w:type="spellEnd"/>
+      <w:r>
+        <w:t>, des requêtes envoyées simultanément pour récupérer les données correctement et l’actualisation</w:t>
+      </w:r>
+      <w:r>
+        <w:t xml:space="preserve"> des données</w:t>
+      </w:r>
+      <w:r>
+        <w:t xml:space="preserve"> en temps réel.</w:t>
+      </w:r>
+    </w:p>
+    <w:p>
+      <w:pPr>
+        <w:jc w:val="both"/>
+      </w:pPr>
+      <w:r>
+        <w:t>Avec tous ces inconvénients, le plus simple d’après moi est de se séparer de Firebase et créer notre propre API.</w:t>
+      </w:r>
+    </w:p>
+    <w:p/>
+    <w:p>
+      <w:pPr>
+        <w:pStyle w:val="Titre1"/>
+      </w:pPr>
+      <w:bookmarkStart w:id="24" w:name="_Toc47286027"/>
       <w:r>
         <w:lastRenderedPageBreak/>
-        <w:t xml:space="preserve">Les </w:t>
-      </w:r>
-      <w:r>
-        <w:t>alertes</w:t>
-      </w:r>
-      <w:bookmarkEnd w:id="16"/>
-    </w:p>
-    <w:p>
-      <w:pPr>
-        <w:jc w:val="both"/>
-      </w:pPr>
-      <w:r>
-        <w:t>Les Alertes permettent de lancer des rappels aux collaborateurs. Les administrateurs doivent sélectionner une liste de personnes qui la recevront.</w:t>
-      </w:r>
-    </w:p>
-    <w:p>
-      <w:pPr>
-        <w:pStyle w:val="Titre3"/>
-        <w:jc w:val="both"/>
-      </w:pPr>
-      <w:bookmarkStart w:id="17" w:name="_Toc47102773"/>
-      <w:r>
-        <w:t>Les améliorations futures</w:t>
-      </w:r>
-      <w:bookmarkEnd w:id="17"/>
-    </w:p>
-    <w:p>
-      <w:pPr>
-        <w:jc w:val="both"/>
-      </w:pPr>
-      <w:r>
-        <w:t>Il y a encore beaucoup d’améliorations de prévues pour AmilApp</w:t>
-      </w:r>
-      <w:r>
-        <w:t xml:space="preserve"> : les activités, les enquêtes, la possibilité pour les collaborateurs d’Amiltone de remplir leur rapport d’activité mensuel, une refonte complète du design de la partie administrateur du site web. Mais pour le moment, la prochaine grosse amélioration prévue est la création d’une API pour remplacer Firebase. J’explique ci-dessous pourquoi la décision de se séparer du service de Google a été prise. </w:t>
+        <w:t>Problématique :</w:t>
+      </w:r>
+      <w:r>
+        <w:t xml:space="preserve"> Comment mettre en place une solution web réutilisable, modulaire et évolutive ?</w:t>
+      </w:r>
+      <w:bookmarkEnd w:id="24"/>
+    </w:p>
+    <w:p>
+      <w:r>
+        <w:t xml:space="preserve">J’explique dans cette partie </w:t>
       </w:r>
     </w:p>
     <w:p>
       <w:pPr>
         <w:pStyle w:val="Titre2"/>
-        <w:jc w:val="both"/>
-      </w:pPr>
-      <w:bookmarkStart w:id="18" w:name="_Toc47102774"/>
-      <w:r>
-        <w:t>Firebase</w:t>
-      </w:r>
-      <w:bookmarkEnd w:id="18"/>
-    </w:p>
-    <w:p>
-      <w:pPr>
-        <w:jc w:val="both"/>
-      </w:pPr>
-      <w:r>
-        <w:t>Firebase est une solution proposée par Google qui permet la création de backend simplement et rapidement, le tout scalable et performant. Il permet aussi de gérer le stockage de fichier dans le cloud et prend en charge la gestion de comptes utilisateur.</w:t>
-      </w:r>
-    </w:p>
-    <w:p>
-      <w:pPr>
-        <w:jc w:val="both"/>
-      </w:pPr>
-      <w:r>
-        <w:t>Firestore est le service qui sert de base de données</w:t>
-      </w:r>
-      <w:r>
-        <w:t xml:space="preserve"> pour AmilApp</w:t>
-      </w:r>
-      <w:r>
-        <w:t xml:space="preserve"> et propose une actualisation de</w:t>
-      </w:r>
-      <w:r>
-        <w:t>s données</w:t>
-      </w:r>
-      <w:r>
-        <w:t xml:space="preserve"> en temps réel</w:t>
-      </w:r>
-      <w:r>
-        <w:t>. Il est basé sur du NoSQL et ressemble beaucoup à MongoDB.</w:t>
-      </w:r>
-    </w:p>
-    <w:p>
-      <w:pPr>
-        <w:pStyle w:val="Titre3"/>
-        <w:jc w:val="both"/>
-      </w:pPr>
-      <w:bookmarkStart w:id="19" w:name="_Toc47102775"/>
-      <w:r>
-        <w:t>Pourquoi l’avoir choisi ?</w:t>
-      </w:r>
-      <w:bookmarkEnd w:id="19"/>
-    </w:p>
-    <w:p>
-      <w:pPr>
-        <w:jc w:val="both"/>
-      </w:pPr>
-      <w:r>
-        <w:t xml:space="preserve">AmilApp n’était pas le premier projet à utiliser Firebase chez Amiltone. </w:t>
-      </w:r>
-      <w:proofErr w:type="spellStart"/>
-      <w:r>
-        <w:t>AmilCar</w:t>
-      </w:r>
-      <w:proofErr w:type="spellEnd"/>
-      <w:r>
-        <w:t>, une petite application permettant la gestion du parc automobile d’Amiltone</w:t>
-      </w:r>
-      <w:r>
-        <w:t>,</w:t>
-      </w:r>
-      <w:r>
-        <w:t xml:space="preserve"> </w:t>
-      </w:r>
-      <w:r>
-        <w:t>a été</w:t>
-      </w:r>
-      <w:r>
-        <w:t xml:space="preserve"> le premier essai avec Firebase et a été</w:t>
-      </w:r>
-      <w:r>
-        <w:t xml:space="preserve"> développé en une semaine</w:t>
-      </w:r>
-      <w:r>
-        <w:t xml:space="preserve">. </w:t>
-      </w:r>
-      <w:r>
-        <w:t>Firebase</w:t>
-      </w:r>
-      <w:r>
-        <w:t xml:space="preserve"> a</w:t>
-      </w:r>
-      <w:r>
-        <w:t xml:space="preserve"> donc</w:t>
-      </w:r>
-      <w:r>
-        <w:t xml:space="preserve"> été choisi pour gagner du temps. Au début du projet, nous étions </w:t>
-      </w:r>
-      <w:r>
-        <w:t>trois</w:t>
-      </w:r>
-      <w:r>
-        <w:t xml:space="preserve"> développeurs en alternance à travailler dessus et personne n’était là en même temps</w:t>
-      </w:r>
-      <w:r>
-        <w:t>. S’il avait fallu qu’on développe le backend, le projet aurait été beaucoup plus long, sachant qu’à trois, on comptabilisait 26 jours de travail</w:t>
-      </w:r>
-      <w:r>
-        <w:t xml:space="preserve"> par mois</w:t>
-      </w:r>
-      <w:r>
-        <w:t xml:space="preserve"> au lieu de 60 si on avait été à temps plein.</w:t>
-      </w:r>
-    </w:p>
-    <w:p>
-      <w:pPr>
-        <w:pStyle w:val="Titre3"/>
-      </w:pPr>
-      <w:bookmarkStart w:id="20" w:name="_Toc47102776"/>
-      <w:r>
-        <w:t>Avantages et inconvénients de Firebase</w:t>
-      </w:r>
-      <w:bookmarkEnd w:id="20"/>
-    </w:p>
-    <w:p>
-      <w:pPr>
-        <w:jc w:val="both"/>
-      </w:pPr>
-      <w:r>
-        <w:t>Firebase permet la mise en place d’un backend très rapidement et prend en charge l’authentification, qui est une partie souvent redondante et lourde à développer dans n’importe quelle application.</w:t>
-      </w:r>
-      <w:r>
-        <w:t xml:space="preserve"> De plus, l’utilisation de Firestore est assez simple et la documentation sur internet est plutôt bien faite.</w:t>
-      </w:r>
-    </w:p>
-    <w:p>
-      <w:pPr>
-        <w:jc w:val="both"/>
-      </w:pPr>
-      <w:r>
-        <w:t>Mais bien que Firebase soit très pratique pour une petite application, la solution proposée par Google ne semble pas assez mature lorsqu’il s’agit d’avoir des interactions plus complexes avec Firestore. En effet, sur AmilApp, on a besoin de récupérer certaines données avec des tris assez précis, et avec une API normale,</w:t>
-      </w:r>
-      <w:r>
-        <w:t xml:space="preserve"> lorsque qu</w:t>
-      </w:r>
-      <w:r>
-        <w:t>e l</w:t>
-      </w:r>
-      <w:r>
-        <w:t>’on fait une requête, les données</w:t>
-      </w:r>
-      <w:r>
-        <w:t xml:space="preserve"> reçues</w:t>
-      </w:r>
-      <w:r>
-        <w:t xml:space="preserve"> sont déjà ordonnées comme on le souhaite. Or, avec Firebase, certaines opérations, </w:t>
-      </w:r>
-      <w:r>
-        <w:lastRenderedPageBreak/>
-        <w:t>pourtant assez basiques dans un langage comme le SQL ou le NoSQL, n’existent tout simplement pas</w:t>
-      </w:r>
-      <w:r>
-        <w:t xml:space="preserve"> sur Firestore</w:t>
-      </w:r>
-      <w:r>
-        <w:t>. J’ai donc été obligé de lancer plusieurs requêtes en même temps avec des tris différents pour avoir accès aux données que je souhaitais avoir précisément.</w:t>
-      </w:r>
-      <w:r>
-        <w:t xml:space="preserve"> </w:t>
-      </w:r>
-      <w:r>
-        <w:t>Le code s’en retrouve beaucoup plus complexe dès lors que l’on souhaite intégrer l’actualisation des données en temps réel ou le « </w:t>
-      </w:r>
-      <w:proofErr w:type="spellStart"/>
-      <w:r>
-        <w:t>lazy-loading</w:t>
-      </w:r>
-      <w:proofErr w:type="spellEnd"/>
-      <w:r>
-        <w:t> », pratique qui consiste à attendre une action de l’utilisateur pour charger des données et qui permet de grandement accélérer le chargement d’une application.</w:t>
-      </w:r>
-    </w:p>
-    <w:p>
-      <w:pPr>
-        <w:jc w:val="both"/>
-      </w:pPr>
-      <w:r>
-        <w:t xml:space="preserve">Enfin, la gestion du cache serveur de Firebase ne fonctionne correctement seulement si l’application est hébergée sur leur cloud, ce qui n’est pas le cas d’AmilApp. J’ai donc dû gérer moi-même le cache côté navigateur, mais certains bogues persistent à cause du </w:t>
-      </w:r>
-      <w:proofErr w:type="spellStart"/>
-      <w:r>
-        <w:t>lazy-loading</w:t>
-      </w:r>
-      <w:proofErr w:type="spellEnd"/>
-      <w:r>
-        <w:t>, des requêtes envoyées simultanément pour récupérer les données correctement et l’actualisation</w:t>
-      </w:r>
-      <w:r>
-        <w:t xml:space="preserve"> des données</w:t>
-      </w:r>
-      <w:r>
-        <w:t xml:space="preserve"> en temps réel.</w:t>
-      </w:r>
-    </w:p>
-    <w:p>
-      <w:pPr>
-        <w:jc w:val="both"/>
-      </w:pPr>
-      <w:r>
-        <w:t>Avec tous ces inconvénients, le plus simple d’après moi est de se séparer de Firebase et créer notre propre API.</w:t>
-      </w:r>
-    </w:p>
-    <w:p/>
-    <w:p>
-      <w:pPr>
-        <w:pStyle w:val="Titre1"/>
-      </w:pPr>
-      <w:bookmarkStart w:id="21" w:name="_Toc47102777"/>
-      <w:r>
-        <w:t>Problématique :</w:t>
-      </w:r>
-      <w:r>
-        <w:t xml:space="preserve"> Comment mettre en place une solution web réutilisable, modulaire et évolutive ?</w:t>
-      </w:r>
-      <w:bookmarkEnd w:id="21"/>
-    </w:p>
-    <w:p>
-      <w:r>
-        <w:t xml:space="preserve">J’explique dans cette partie </w:t>
-      </w:r>
-    </w:p>
-    <w:p>
-      <w:pPr>
-        <w:pStyle w:val="Titre2"/>
-      </w:pPr>
-      <w:bookmarkStart w:id="22" w:name="_Toc47102778"/>
+      </w:pPr>
+      <w:bookmarkStart w:id="25" w:name="_Toc47286028"/>
       <w:r>
         <w:t>Les micro-services</w:t>
       </w:r>
-      <w:bookmarkEnd w:id="22"/>
+      <w:bookmarkEnd w:id="25"/>
     </w:p>
     <w:p>
       <w:r>
@@ -4734,12 +5248,11 @@
       <w:pPr>
         <w:pStyle w:val="Titre3"/>
       </w:pPr>
-      <w:bookmarkStart w:id="23" w:name="_Toc47102779"/>
-      <w:r>
-        <w:lastRenderedPageBreak/>
+      <w:bookmarkStart w:id="26" w:name="_Toc47286029"/>
+      <w:r>
         <w:t>Définition</w:t>
       </w:r>
-      <w:bookmarkEnd w:id="23"/>
+      <w:bookmarkEnd w:id="26"/>
     </w:p>
     <w:p>
       <w:pPr>
@@ -4826,7 +5339,7 @@
       <w:r>
         <w:t>. Voici une définition simple : « </w:t>
       </w:r>
-      <w:bookmarkStart w:id="24" w:name="_Hlk45989984"/>
+      <w:bookmarkStart w:id="27" w:name="_Hlk45989984"/>
       <w:proofErr w:type="spellStart"/>
       <w:r>
         <w:t>Microservices</w:t>
@@ -4871,7 +5384,7 @@
       <w:r>
         <w:t>together</w:t>
       </w:r>
-      <w:bookmarkEnd w:id="24"/>
+      <w:bookmarkEnd w:id="27"/>
       <w:proofErr w:type="spellEnd"/>
       <w:r>
         <w:t> »</w:t>
@@ -4883,7 +5396,11 @@
         <w:footnoteReference w:id="1"/>
       </w:r>
       <w:r>
-        <w:t xml:space="preserve"> (les micro-services sont des petits services autonomes qui travaillent ensemble)</w:t>
+        <w:t xml:space="preserve"> (les micro-services sont des petits services autonomes qui </w:t>
+      </w:r>
+      <w:r>
+        <w:lastRenderedPageBreak/>
+        <w:t>travaillent ensemble)</w:t>
       </w:r>
       <w:r>
         <w:t>. Elle permet, sans être trop technique, de mettre en avant les deux principes fondateurs des micro-services :</w:t>
@@ -4948,11 +5465,11 @@
       <w:pPr>
         <w:pStyle w:val="Titre3"/>
       </w:pPr>
-      <w:bookmarkStart w:id="25" w:name="_Toc47102780"/>
+      <w:bookmarkStart w:id="28" w:name="_Toc47286030"/>
       <w:r>
         <w:t>Avantages</w:t>
       </w:r>
-      <w:bookmarkEnd w:id="25"/>
+      <w:bookmarkEnd w:id="28"/>
     </w:p>
     <w:p>
       <w:pPr>
@@ -4997,11 +5514,7 @@
         <w:t>ceux-ci</w:t>
       </w:r>
       <w:r>
-        <w:t xml:space="preserve">. Et contrairement à la mise à l’échelle verticale, l’application reste toujours disponible </w:t>
-      </w:r>
-      <w:r>
-        <w:lastRenderedPageBreak/>
-        <w:t>pendant l’ajout de ressources supplémentaires</w:t>
+        <w:t>. Et contrairement à la mise à l’échelle verticale, l’application reste toujours disponible pendant l’ajout de ressources supplémentaires</w:t>
       </w:r>
       <w:r>
         <w:t xml:space="preserve"> et si un des serveurs tombe en panne, l’application reste disponible.</w:t>
@@ -5023,45 +5536,45 @@
       <w:pPr>
         <w:pStyle w:val="Titre3"/>
       </w:pPr>
-      <w:bookmarkStart w:id="26" w:name="_Toc47102781"/>
+      <w:bookmarkStart w:id="29" w:name="_Toc47286031"/>
       <w:r>
         <w:t>Inconvénients</w:t>
       </w:r>
-      <w:bookmarkEnd w:id="26"/>
+      <w:bookmarkEnd w:id="29"/>
     </w:p>
     <w:p>
       <w:pPr>
         <w:pStyle w:val="Titre3"/>
       </w:pPr>
-      <w:bookmarkStart w:id="27" w:name="_Toc47102782"/>
+      <w:bookmarkStart w:id="30" w:name="_Toc47286032"/>
       <w:r>
         <w:t>Pourquoi les avoir choisis ?</w:t>
       </w:r>
-      <w:bookmarkEnd w:id="27"/>
+      <w:bookmarkEnd w:id="30"/>
     </w:p>
     <w:p>
       <w:pPr>
         <w:pStyle w:val="Titre2"/>
       </w:pPr>
-      <w:bookmarkStart w:id="28" w:name="_Toc47102783"/>
+      <w:bookmarkStart w:id="31" w:name="_Toc47286033"/>
       <w:r>
         <w:t>Le starter-kit</w:t>
       </w:r>
-      <w:bookmarkEnd w:id="28"/>
+      <w:bookmarkEnd w:id="31"/>
     </w:p>
     <w:p/>
     <w:p>
       <w:pPr>
         <w:pStyle w:val="Titre1"/>
       </w:pPr>
-      <w:bookmarkStart w:id="29" w:name="_Toc47102784"/>
+      <w:bookmarkStart w:id="32" w:name="_Toc47286034"/>
       <w:r>
         <w:t xml:space="preserve">Méthodes habituellement utilisées pour une situation présentant des similitudes : </w:t>
       </w:r>
       <w:r>
         <w:t>[Titre perso]</w:t>
       </w:r>
-      <w:bookmarkEnd w:id="29"/>
+      <w:bookmarkEnd w:id="32"/>
     </w:p>
     <w:p>
       <w:pPr>
@@ -5084,11 +5597,12 @@
       <w:pPr>
         <w:pStyle w:val="Titre2"/>
       </w:pPr>
-      <w:bookmarkStart w:id="30" w:name="_Toc47102785"/>
-      <w:r>
+      <w:bookmarkStart w:id="33" w:name="_Toc47286035"/>
+      <w:r>
+        <w:lastRenderedPageBreak/>
         <w:t>Spring Boot</w:t>
       </w:r>
-      <w:bookmarkEnd w:id="30"/>
+      <w:bookmarkEnd w:id="33"/>
     </w:p>
     <w:p>
       <w:pPr>
@@ -5114,11 +5628,11 @@
       <w:pPr>
         <w:pStyle w:val="Titre3"/>
       </w:pPr>
-      <w:bookmarkStart w:id="31" w:name="_Toc47102786"/>
+      <w:bookmarkStart w:id="34" w:name="_Toc47286036"/>
       <w:r>
         <w:t>Fonctionnalités</w:t>
       </w:r>
-      <w:bookmarkEnd w:id="31"/>
+      <w:bookmarkEnd w:id="34"/>
     </w:p>
     <w:p>
       <w:pPr>
@@ -5253,7 +5767,6 @@
         <w:jc w:val="both"/>
       </w:pPr>
       <w:r>
-        <w:lastRenderedPageBreak/>
         <w:t xml:space="preserve">Enfin, </w:t>
       </w:r>
       <w:r>
@@ -5291,14 +5804,14 @@
       <w:pPr>
         <w:pStyle w:val="Titre3"/>
       </w:pPr>
-      <w:bookmarkStart w:id="32" w:name="_Toc47102787"/>
+      <w:bookmarkStart w:id="35" w:name="_Toc47286037"/>
       <w:r>
         <w:t>Avantages et inconvénients</w:t>
       </w:r>
       <w:r>
         <w:t xml:space="preserve"> par rapport au projet</w:t>
       </w:r>
-      <w:bookmarkEnd w:id="32"/>
+      <w:bookmarkEnd w:id="35"/>
     </w:p>
     <w:p>
       <w:pPr>
@@ -5375,7 +5888,7 @@
       <w:pPr>
         <w:pStyle w:val="Titre2"/>
       </w:pPr>
-      <w:bookmarkStart w:id="33" w:name="_Toc47102788"/>
+      <w:bookmarkStart w:id="36" w:name="_Toc47286038"/>
       <w:r>
         <w:t>Hac</w:t>
       </w:r>
@@ -5385,7 +5898,7 @@
       <w:r>
         <w:t>athon-starter</w:t>
       </w:r>
-      <w:bookmarkEnd w:id="33"/>
+      <w:bookmarkEnd w:id="36"/>
     </w:p>
     <w:p>
       <w:pPr>
@@ -5404,7 +5917,11 @@
         <w:t xml:space="preserve"> alors</w:t>
       </w:r>
       <w:r>
-        <w:t xml:space="preserve"> de coder le plus rapidement possible un logiciel ou une application qui sorte du lot. C’est donc</w:t>
+        <w:t xml:space="preserve"> de coder le plus rapidement possible un </w:t>
+      </w:r>
+      <w:r>
+        <w:lastRenderedPageBreak/>
+        <w:t>logiciel ou une application qui sorte du lot. C’est donc</w:t>
       </w:r>
       <w:r>
         <w:t xml:space="preserve"> tout</w:t>
@@ -5436,11 +5953,11 @@
       <w:pPr>
         <w:pStyle w:val="Titre3"/>
       </w:pPr>
-      <w:bookmarkStart w:id="34" w:name="_Toc47102789"/>
+      <w:bookmarkStart w:id="37" w:name="_Toc47286039"/>
       <w:r>
         <w:t>Fonctionnalités</w:t>
       </w:r>
-      <w:bookmarkEnd w:id="34"/>
+      <w:bookmarkEnd w:id="37"/>
     </w:p>
     <w:p>
       <w:pPr>
@@ -5570,15 +6087,14 @@
       <w:pPr>
         <w:pStyle w:val="Titre3"/>
       </w:pPr>
-      <w:bookmarkStart w:id="35" w:name="_Toc47102790"/>
-      <w:r>
-        <w:lastRenderedPageBreak/>
+      <w:bookmarkStart w:id="38" w:name="_Toc47286040"/>
+      <w:r>
         <w:t>Avantages et inconvénients</w:t>
       </w:r>
       <w:r>
         <w:t xml:space="preserve"> par rapport au projet</w:t>
       </w:r>
-      <w:bookmarkEnd w:id="35"/>
+      <w:bookmarkEnd w:id="38"/>
     </w:p>
     <w:p>
       <w:r>
@@ -5605,11 +6121,11 @@
       <w:pPr>
         <w:pStyle w:val="Titre2"/>
       </w:pPr>
-      <w:bookmarkStart w:id="36" w:name="_Toc47102791"/>
+      <w:bookmarkStart w:id="39" w:name="_Toc47286041"/>
       <w:r>
         <w:t>Autres solutions</w:t>
       </w:r>
-      <w:bookmarkEnd w:id="36"/>
+      <w:bookmarkEnd w:id="39"/>
     </w:p>
     <w:p>
       <w:r>
@@ -5621,22 +6137,14 @@
       </w:r>
       <w:proofErr w:type="spellEnd"/>
       <w:r>
-        <w:t xml:space="preserve"> mais quasiment aucun ne respectait les conditions de mon problème. Beaucoup ne sont pas codés en TypeScript, et pour ceux qui le sont, ce sont surtout des starter-kits pour </w:t>
+        <w:t xml:space="preserve"> mais quasiment aucun ne respectait les conditions de mon problème. Beaucoup ne sont pas codés en TypeScript, et pour ceux qui le sont, ce sont surtout des starter-kits pour Angular ou </w:t>
       </w:r>
       <w:proofErr w:type="spellStart"/>
       <w:r>
-        <w:t>Angular</w:t>
+        <w:t>React</w:t>
       </w:r>
       <w:proofErr w:type="spellEnd"/>
       <w:r>
-        <w:t xml:space="preserve"> ou </w:t>
-      </w:r>
-      <w:proofErr w:type="spellStart"/>
-      <w:r>
-        <w:t>React</w:t>
-      </w:r>
-      <w:proofErr w:type="spellEnd"/>
-      <w:r>
         <w:t>. Le type de base de données utilisé ne me convient pas forcément non plus.</w:t>
       </w:r>
     </w:p>
@@ -5645,67 +6153,67 @@
       <w:pPr>
         <w:pStyle w:val="Titre1"/>
       </w:pPr>
-      <w:bookmarkStart w:id="37" w:name="_Toc47102792"/>
+      <w:bookmarkStart w:id="40" w:name="_Toc47286042"/>
       <w:r>
         <w:t>Exposé des décisions prises et des interventions menées par le stagiaire pour résoudre le problème :</w:t>
       </w:r>
       <w:r>
         <w:t xml:space="preserve"> [Titre perso]</w:t>
       </w:r>
-      <w:bookmarkEnd w:id="37"/>
+      <w:bookmarkEnd w:id="40"/>
     </w:p>
     <w:p/>
     <w:p>
       <w:pPr>
         <w:pStyle w:val="Titre1"/>
       </w:pPr>
-      <w:bookmarkStart w:id="38" w:name="_Toc47102793"/>
+      <w:bookmarkStart w:id="41" w:name="_Toc47286043"/>
       <w:r>
         <w:t>Démonstration d’une originalité dans l’élaboration et la mise en œuvre de la solution :</w:t>
       </w:r>
       <w:r>
         <w:t xml:space="preserve"> [Titre perso]</w:t>
       </w:r>
-      <w:bookmarkEnd w:id="38"/>
+      <w:bookmarkEnd w:id="41"/>
     </w:p>
     <w:p/>
     <w:p>
       <w:pPr>
         <w:pStyle w:val="Titre1"/>
       </w:pPr>
-      <w:bookmarkStart w:id="39" w:name="_Toc47102794"/>
+      <w:bookmarkStart w:id="42" w:name="_Toc47286044"/>
       <w:r>
         <w:t>Analyse de l’approche choisie :</w:t>
       </w:r>
       <w:r>
         <w:t xml:space="preserve"> [Titre perso]</w:t>
       </w:r>
-      <w:bookmarkEnd w:id="39"/>
+      <w:bookmarkEnd w:id="42"/>
     </w:p>
     <w:p/>
     <w:p>
       <w:pPr>
         <w:pStyle w:val="Titre1"/>
       </w:pPr>
-      <w:bookmarkStart w:id="40" w:name="_Toc47102795"/>
+      <w:bookmarkStart w:id="43" w:name="_Toc47286045"/>
       <w:r>
         <w:t>Réflexion sur le stage et le mémoire :</w:t>
       </w:r>
       <w:r>
         <w:t xml:space="preserve"> [Titre perso]</w:t>
       </w:r>
-      <w:bookmarkEnd w:id="40"/>
+      <w:bookmarkEnd w:id="43"/>
     </w:p>
     <w:p/>
     <w:p>
       <w:pPr>
         <w:pStyle w:val="Titre1"/>
       </w:pPr>
-      <w:bookmarkStart w:id="41" w:name="_Toc47102796"/>
+      <w:bookmarkStart w:id="44" w:name="_Toc47286046"/>
       <w:r>
         <w:t>Conclusion</w:t>
       </w:r>
-      <w:bookmarkEnd w:id="41"/>
+      <w:bookmarkEnd w:id="44"/>
     </w:p>
     <w:sectPr>
       <w:footerReference w:type="default" r:id="rId8"/>
@@ -5753,7 +6261,6 @@
         <w:docPartUnique/>
       </w:docPartObj>
     </w:sdtPr>
-    <w:sdtEndPr/>
     <w:sdtContent>
       <w:p>
         <w:pPr>

--- a/mémoire.docx
+++ b/mémoire.docx
@@ -58,7 +58,7 @@
           <w:r>
             <w:fldChar w:fldCharType="separate"/>
           </w:r>
-          <w:hyperlink w:anchor="_Toc47286003" w:history="1">
+          <w:hyperlink w:anchor="_Toc47290614" w:history="1">
             <w:r>
               <w:rPr>
                 <w:rStyle w:val="Lienhypertexte"/>
@@ -100,7 +100,7 @@
                 <w:noProof/>
                 <w:webHidden/>
               </w:rPr>
-              <w:instrText xml:space="preserve"> PAGEREF _Toc47286003 \h </w:instrText>
+              <w:instrText xml:space="preserve"> PAGEREF _Toc47290614 \h </w:instrText>
             </w:r>
             <w:r>
               <w:rPr>
@@ -144,7 +144,7 @@
               <w:lang w:eastAsia="fr-FR"/>
             </w:rPr>
           </w:pPr>
-          <w:hyperlink w:anchor="_Toc47286004" w:history="1">
+          <w:hyperlink w:anchor="_Toc47290615" w:history="1">
             <w:r>
               <w:rPr>
                 <w:rStyle w:val="Lienhypertexte"/>
@@ -186,7 +186,7 @@
                 <w:noProof/>
                 <w:webHidden/>
               </w:rPr>
-              <w:instrText xml:space="preserve"> PAGEREF _Toc47286004 \h </w:instrText>
+              <w:instrText xml:space="preserve"> PAGEREF _Toc47290615 \h </w:instrText>
             </w:r>
             <w:r>
               <w:rPr>
@@ -230,7 +230,7 @@
               <w:lang w:eastAsia="fr-FR"/>
             </w:rPr>
           </w:pPr>
-          <w:hyperlink w:anchor="_Toc47286005" w:history="1">
+          <w:hyperlink w:anchor="_Toc47290616" w:history="1">
             <w:r>
               <w:rPr>
                 <w:rStyle w:val="Lienhypertexte"/>
@@ -272,7 +272,7 @@
                 <w:noProof/>
                 <w:webHidden/>
               </w:rPr>
-              <w:instrText xml:space="preserve"> PAGEREF _Toc47286005 \h </w:instrText>
+              <w:instrText xml:space="preserve"> PAGEREF _Toc47290616 \h </w:instrText>
             </w:r>
             <w:r>
               <w:rPr>
@@ -316,7 +316,7 @@
               <w:lang w:eastAsia="fr-FR"/>
             </w:rPr>
           </w:pPr>
-          <w:hyperlink w:anchor="_Toc47286006" w:history="1">
+          <w:hyperlink w:anchor="_Toc47290617" w:history="1">
             <w:r>
               <w:rPr>
                 <w:rStyle w:val="Lienhypertexte"/>
@@ -364,7 +364,7 @@
                 <w:noProof/>
                 <w:webHidden/>
               </w:rPr>
-              <w:instrText xml:space="preserve"> PAGEREF _Toc47286006 \h </w:instrText>
+              <w:instrText xml:space="preserve"> PAGEREF _Toc47290617 \h </w:instrText>
             </w:r>
             <w:r>
               <w:rPr>
@@ -408,7 +408,7 @@
               <w:lang w:eastAsia="fr-FR"/>
             </w:rPr>
           </w:pPr>
-          <w:hyperlink w:anchor="_Toc47286007" w:history="1">
+          <w:hyperlink w:anchor="_Toc47290618" w:history="1">
             <w:r>
               <w:rPr>
                 <w:rStyle w:val="Lienhypertexte"/>
@@ -435,7 +435,7 @@
                 <w:rStyle w:val="Lienhypertexte"/>
                 <w:noProof/>
               </w:rPr>
-              <w:t>La Digital Factory</w:t>
+              <w:t>Les Factories</w:t>
             </w:r>
             <w:r>
               <w:rPr>
@@ -456,7 +456,7 @@
                 <w:noProof/>
                 <w:webHidden/>
               </w:rPr>
-              <w:instrText xml:space="preserve"> PAGEREF _Toc47286007 \h </w:instrText>
+              <w:instrText xml:space="preserve"> PAGEREF _Toc47290618 \h </w:instrText>
             </w:r>
             <w:r>
               <w:rPr>
@@ -477,6 +477,178 @@
                 <w:webHidden/>
               </w:rPr>
               <w:t>4</w:t>
+            </w:r>
+            <w:r>
+              <w:rPr>
+                <w:noProof/>
+                <w:webHidden/>
+              </w:rPr>
+              <w:fldChar w:fldCharType="end"/>
+            </w:r>
+          </w:hyperlink>
+        </w:p>
+        <w:p>
+          <w:pPr>
+            <w:pStyle w:val="TM2"/>
+            <w:tabs>
+              <w:tab w:val="left" w:pos="880"/>
+              <w:tab w:val="right" w:leader="dot" w:pos="9062"/>
+            </w:tabs>
+            <w:rPr>
+              <w:rFonts w:asciiTheme="minorHAnsi" w:eastAsiaTheme="minorEastAsia" w:hAnsiTheme="minorHAnsi"/>
+              <w:noProof/>
+              <w:lang w:eastAsia="fr-FR"/>
+            </w:rPr>
+          </w:pPr>
+          <w:hyperlink w:anchor="_Toc47290619" w:history="1">
+            <w:r>
+              <w:rPr>
+                <w:rStyle w:val="Lienhypertexte"/>
+                <w:noProof/>
+              </w:rPr>
+              <w:t>2.2.</w:t>
+            </w:r>
+            <w:r>
+              <w:rPr>
+                <w:rFonts w:asciiTheme="minorHAnsi" w:eastAsiaTheme="minorEastAsia" w:hAnsiTheme="minorHAnsi"/>
+                <w:noProof/>
+                <w:lang w:eastAsia="fr-FR"/>
+              </w:rPr>
+              <w:tab/>
+            </w:r>
+            <w:r>
+              <w:rPr>
+                <w:rStyle w:val="Lienhypertexte"/>
+                <w:noProof/>
+              </w:rPr>
+              <w:t>Mon point de vue</w:t>
+            </w:r>
+            <w:r>
+              <w:rPr>
+                <w:noProof/>
+                <w:webHidden/>
+              </w:rPr>
+              <w:tab/>
+            </w:r>
+            <w:r>
+              <w:rPr>
+                <w:noProof/>
+                <w:webHidden/>
+              </w:rPr>
+              <w:fldChar w:fldCharType="begin"/>
+            </w:r>
+            <w:r>
+              <w:rPr>
+                <w:noProof/>
+                <w:webHidden/>
+              </w:rPr>
+              <w:instrText xml:space="preserve"> PAGEREF _Toc47290619 \h </w:instrText>
+            </w:r>
+            <w:r>
+              <w:rPr>
+                <w:noProof/>
+                <w:webHidden/>
+              </w:rPr>
+            </w:r>
+            <w:r>
+              <w:rPr>
+                <w:noProof/>
+                <w:webHidden/>
+              </w:rPr>
+              <w:fldChar w:fldCharType="separate"/>
+            </w:r>
+            <w:r>
+              <w:rPr>
+                <w:noProof/>
+                <w:webHidden/>
+              </w:rPr>
+              <w:t>6</w:t>
+            </w:r>
+            <w:r>
+              <w:rPr>
+                <w:noProof/>
+                <w:webHidden/>
+              </w:rPr>
+              <w:fldChar w:fldCharType="end"/>
+            </w:r>
+          </w:hyperlink>
+        </w:p>
+        <w:p>
+          <w:pPr>
+            <w:pStyle w:val="TM2"/>
+            <w:tabs>
+              <w:tab w:val="left" w:pos="880"/>
+              <w:tab w:val="right" w:leader="dot" w:pos="9062"/>
+            </w:tabs>
+            <w:rPr>
+              <w:rFonts w:asciiTheme="minorHAnsi" w:eastAsiaTheme="minorEastAsia" w:hAnsiTheme="minorHAnsi"/>
+              <w:noProof/>
+              <w:lang w:eastAsia="fr-FR"/>
+            </w:rPr>
+          </w:pPr>
+          <w:hyperlink w:anchor="_Toc47290620" w:history="1">
+            <w:r>
+              <w:rPr>
+                <w:rStyle w:val="Lienhypertexte"/>
+                <w:noProof/>
+              </w:rPr>
+              <w:t>2.3.</w:t>
+            </w:r>
+            <w:r>
+              <w:rPr>
+                <w:rFonts w:asciiTheme="minorHAnsi" w:eastAsiaTheme="minorEastAsia" w:hAnsiTheme="minorHAnsi"/>
+                <w:noProof/>
+                <w:lang w:eastAsia="fr-FR"/>
+              </w:rPr>
+              <w:tab/>
+            </w:r>
+            <w:r>
+              <w:rPr>
+                <w:rStyle w:val="Lienhypertexte"/>
+                <w:noProof/>
+              </w:rPr>
+              <w:t>Mon alternance</w:t>
+            </w:r>
+            <w:r>
+              <w:rPr>
+                <w:noProof/>
+                <w:webHidden/>
+              </w:rPr>
+              <w:tab/>
+            </w:r>
+            <w:r>
+              <w:rPr>
+                <w:noProof/>
+                <w:webHidden/>
+              </w:rPr>
+              <w:fldChar w:fldCharType="begin"/>
+            </w:r>
+            <w:r>
+              <w:rPr>
+                <w:noProof/>
+                <w:webHidden/>
+              </w:rPr>
+              <w:instrText xml:space="preserve"> PAGEREF _Toc47290620 \h </w:instrText>
+            </w:r>
+            <w:r>
+              <w:rPr>
+                <w:noProof/>
+                <w:webHidden/>
+              </w:rPr>
+            </w:r>
+            <w:r>
+              <w:rPr>
+                <w:noProof/>
+                <w:webHidden/>
+              </w:rPr>
+              <w:fldChar w:fldCharType="separate"/>
+            </w:r>
+            <w:r>
+              <w:rPr>
+                <w:noProof/>
+                <w:webHidden/>
+              </w:rPr>
+              <w:t>6</w:t>
             </w:r>
             <w:r>
               <w:rPr>
@@ -500,7 +672,7 @@
               <w:lang w:eastAsia="fr-FR"/>
             </w:rPr>
           </w:pPr>
-          <w:hyperlink w:anchor="_Toc47286008" w:history="1">
+          <w:hyperlink w:anchor="_Toc47290621" w:history="1">
             <w:r>
               <w:rPr>
                 <w:rStyle w:val="Lienhypertexte"/>
@@ -512,7 +684,7 @@
                   </w14:lightRig>
                 </w14:scene3d>
               </w:rPr>
-              <w:t>2.1.3.</w:t>
+              <w:t>2.3.1.</w:t>
             </w:r>
             <w:r>
               <w:rPr>
@@ -527,7 +699,7 @@
                 <w:rStyle w:val="Lienhypertexte"/>
                 <w:noProof/>
               </w:rPr>
-              <w:t>La Mobile Factory</w:t>
+              <w:t>L’équipe sur le projet</w:t>
             </w:r>
             <w:r>
               <w:rPr>
@@ -548,7 +720,7 @@
                 <w:noProof/>
                 <w:webHidden/>
               </w:rPr>
-              <w:instrText xml:space="preserve"> PAGEREF _Toc47286008 \h </w:instrText>
+              <w:instrText xml:space="preserve"> PAGEREF _Toc47290621 \h </w:instrText>
             </w:r>
             <w:r>
               <w:rPr>
@@ -568,7 +740,7 @@
                 <w:noProof/>
                 <w:webHidden/>
               </w:rPr>
-              <w:t>4</w:t>
+              <w:t>6</w:t>
             </w:r>
             <w:r>
               <w:rPr>
@@ -592,7 +764,7 @@
               <w:lang w:eastAsia="fr-FR"/>
             </w:rPr>
           </w:pPr>
-          <w:hyperlink w:anchor="_Toc47286009" w:history="1">
+          <w:hyperlink w:anchor="_Toc47290622" w:history="1">
             <w:r>
               <w:rPr>
                 <w:rStyle w:val="Lienhypertexte"/>
@@ -604,7 +776,7 @@
                   </w14:lightRig>
                 </w14:scene3d>
               </w:rPr>
-              <w:t>2.1.4.</w:t>
+              <w:t>2.3.2.</w:t>
             </w:r>
             <w:r>
               <w:rPr>
@@ -619,7 +791,7 @@
                 <w:rStyle w:val="Lienhypertexte"/>
                 <w:noProof/>
               </w:rPr>
-              <w:t>La Web Factory</w:t>
+              <w:t>Utilisation de la méthode Agile</w:t>
             </w:r>
             <w:r>
               <w:rPr>
@@ -640,7 +812,7 @@
                 <w:noProof/>
                 <w:webHidden/>
               </w:rPr>
-              <w:instrText xml:space="preserve"> PAGEREF _Toc47286009 \h </w:instrText>
+              <w:instrText xml:space="preserve"> PAGEREF _Toc47290622 \h </w:instrText>
             </w:r>
             <w:r>
               <w:rPr>
@@ -660,7 +832,7 @@
                 <w:noProof/>
                 <w:webHidden/>
               </w:rPr>
-              <w:t>5</w:t>
+              <w:t>7</w:t>
             </w:r>
             <w:r>
               <w:rPr>
@@ -684,7 +856,7 @@
               <w:lang w:eastAsia="fr-FR"/>
             </w:rPr>
           </w:pPr>
-          <w:hyperlink w:anchor="_Toc47286010" w:history="1">
+          <w:hyperlink w:anchor="_Toc47290623" w:history="1">
             <w:r>
               <w:rPr>
                 <w:rStyle w:val="Lienhypertexte"/>
@@ -696,7 +868,7 @@
                   </w14:lightRig>
                 </w14:scene3d>
               </w:rPr>
-              <w:t>2.1.5.</w:t>
+              <w:t>2.3.3.</w:t>
             </w:r>
             <w:r>
               <w:rPr>
@@ -711,7 +883,7 @@
                 <w:rStyle w:val="Lienhypertexte"/>
                 <w:noProof/>
               </w:rPr>
-              <w:t>La Data Factory</w:t>
+              <w:t>Mes missions</w:t>
             </w:r>
             <w:r>
               <w:rPr>
@@ -732,7 +904,7 @@
                 <w:noProof/>
                 <w:webHidden/>
               </w:rPr>
-              <w:instrText xml:space="preserve"> PAGEREF _Toc47286010 \h </w:instrText>
+              <w:instrText xml:space="preserve"> PAGEREF _Toc47290623 \h </w:instrText>
             </w:r>
             <w:r>
               <w:rPr>
@@ -752,7 +924,179 @@
                 <w:noProof/>
                 <w:webHidden/>
               </w:rPr>
-              <w:t>5</w:t>
+              <w:t>7</w:t>
+            </w:r>
+            <w:r>
+              <w:rPr>
+                <w:noProof/>
+                <w:webHidden/>
+              </w:rPr>
+              <w:fldChar w:fldCharType="end"/>
+            </w:r>
+          </w:hyperlink>
+        </w:p>
+        <w:p>
+          <w:pPr>
+            <w:pStyle w:val="TM1"/>
+            <w:tabs>
+              <w:tab w:val="left" w:pos="440"/>
+              <w:tab w:val="right" w:leader="dot" w:pos="9062"/>
+            </w:tabs>
+            <w:rPr>
+              <w:rFonts w:asciiTheme="minorHAnsi" w:eastAsiaTheme="minorEastAsia" w:hAnsiTheme="minorHAnsi"/>
+              <w:noProof/>
+              <w:lang w:eastAsia="fr-FR"/>
+            </w:rPr>
+          </w:pPr>
+          <w:hyperlink w:anchor="_Toc47290624" w:history="1">
+            <w:r>
+              <w:rPr>
+                <w:rStyle w:val="Lienhypertexte"/>
+                <w:noProof/>
+              </w:rPr>
+              <w:t>3.</w:t>
+            </w:r>
+            <w:r>
+              <w:rPr>
+                <w:rFonts w:asciiTheme="minorHAnsi" w:eastAsiaTheme="minorEastAsia" w:hAnsiTheme="minorHAnsi"/>
+                <w:noProof/>
+                <w:lang w:eastAsia="fr-FR"/>
+              </w:rPr>
+              <w:tab/>
+            </w:r>
+            <w:r>
+              <w:rPr>
+                <w:rStyle w:val="Lienhypertexte"/>
+                <w:noProof/>
+              </w:rPr>
+              <w:t>Analyse du contexte : Le projet AmilApp</w:t>
+            </w:r>
+            <w:r>
+              <w:rPr>
+                <w:noProof/>
+                <w:webHidden/>
+              </w:rPr>
+              <w:tab/>
+            </w:r>
+            <w:r>
+              <w:rPr>
+                <w:noProof/>
+                <w:webHidden/>
+              </w:rPr>
+              <w:fldChar w:fldCharType="begin"/>
+            </w:r>
+            <w:r>
+              <w:rPr>
+                <w:noProof/>
+                <w:webHidden/>
+              </w:rPr>
+              <w:instrText xml:space="preserve"> PAGEREF _Toc47290624 \h </w:instrText>
+            </w:r>
+            <w:r>
+              <w:rPr>
+                <w:noProof/>
+                <w:webHidden/>
+              </w:rPr>
+            </w:r>
+            <w:r>
+              <w:rPr>
+                <w:noProof/>
+                <w:webHidden/>
+              </w:rPr>
+              <w:fldChar w:fldCharType="separate"/>
+            </w:r>
+            <w:r>
+              <w:rPr>
+                <w:noProof/>
+                <w:webHidden/>
+              </w:rPr>
+              <w:t>9</w:t>
+            </w:r>
+            <w:r>
+              <w:rPr>
+                <w:noProof/>
+                <w:webHidden/>
+              </w:rPr>
+              <w:fldChar w:fldCharType="end"/>
+            </w:r>
+          </w:hyperlink>
+        </w:p>
+        <w:p>
+          <w:pPr>
+            <w:pStyle w:val="TM2"/>
+            <w:tabs>
+              <w:tab w:val="left" w:pos="880"/>
+              <w:tab w:val="right" w:leader="dot" w:pos="9062"/>
+            </w:tabs>
+            <w:rPr>
+              <w:rFonts w:asciiTheme="minorHAnsi" w:eastAsiaTheme="minorEastAsia" w:hAnsiTheme="minorHAnsi"/>
+              <w:noProof/>
+              <w:lang w:eastAsia="fr-FR"/>
+            </w:rPr>
+          </w:pPr>
+          <w:hyperlink w:anchor="_Toc47290625" w:history="1">
+            <w:r>
+              <w:rPr>
+                <w:rStyle w:val="Lienhypertexte"/>
+                <w:noProof/>
+              </w:rPr>
+              <w:t>3.1.</w:t>
+            </w:r>
+            <w:r>
+              <w:rPr>
+                <w:rFonts w:asciiTheme="minorHAnsi" w:eastAsiaTheme="minorEastAsia" w:hAnsiTheme="minorHAnsi"/>
+                <w:noProof/>
+                <w:lang w:eastAsia="fr-FR"/>
+              </w:rPr>
+              <w:tab/>
+            </w:r>
+            <w:r>
+              <w:rPr>
+                <w:rStyle w:val="Lienhypertexte"/>
+                <w:noProof/>
+              </w:rPr>
+              <w:t>AmilApp</w:t>
+            </w:r>
+            <w:r>
+              <w:rPr>
+                <w:noProof/>
+                <w:webHidden/>
+              </w:rPr>
+              <w:tab/>
+            </w:r>
+            <w:r>
+              <w:rPr>
+                <w:noProof/>
+                <w:webHidden/>
+              </w:rPr>
+              <w:fldChar w:fldCharType="begin"/>
+            </w:r>
+            <w:r>
+              <w:rPr>
+                <w:noProof/>
+                <w:webHidden/>
+              </w:rPr>
+              <w:instrText xml:space="preserve"> PAGEREF _Toc47290625 \h </w:instrText>
+            </w:r>
+            <w:r>
+              <w:rPr>
+                <w:noProof/>
+                <w:webHidden/>
+              </w:rPr>
+            </w:r>
+            <w:r>
+              <w:rPr>
+                <w:noProof/>
+                <w:webHidden/>
+              </w:rPr>
+              <w:fldChar w:fldCharType="separate"/>
+            </w:r>
+            <w:r>
+              <w:rPr>
+                <w:noProof/>
+                <w:webHidden/>
+              </w:rPr>
+              <w:t>9</w:t>
             </w:r>
             <w:r>
               <w:rPr>
@@ -776,7 +1120,7 @@
               <w:lang w:eastAsia="fr-FR"/>
             </w:rPr>
           </w:pPr>
-          <w:hyperlink w:anchor="_Toc47286011" w:history="1">
+          <w:hyperlink w:anchor="_Toc47290626" w:history="1">
             <w:r>
               <w:rPr>
                 <w:rStyle w:val="Lienhypertexte"/>
@@ -788,7 +1132,7 @@
                   </w14:lightRig>
                 </w14:scene3d>
               </w:rPr>
-              <w:t>2.1.6.</w:t>
+              <w:t>3.1.1.</w:t>
             </w:r>
             <w:r>
               <w:rPr>
@@ -803,7 +1147,7 @@
                 <w:rStyle w:val="Lienhypertexte"/>
                 <w:noProof/>
               </w:rPr>
-              <w:t>Expertise et qualité</w:t>
+              <w:t>Les news</w:t>
             </w:r>
             <w:r>
               <w:rPr>
@@ -824,7 +1168,7 @@
                 <w:noProof/>
                 <w:webHidden/>
               </w:rPr>
-              <w:instrText xml:space="preserve"> PAGEREF _Toc47286011 \h </w:instrText>
+              <w:instrText xml:space="preserve"> PAGEREF _Toc47290626 \h </w:instrText>
             </w:r>
             <w:r>
               <w:rPr>
@@ -844,7 +1188,375 @@
                 <w:noProof/>
                 <w:webHidden/>
               </w:rPr>
-              <w:t>6</w:t>
+              <w:t>9</w:t>
+            </w:r>
+            <w:r>
+              <w:rPr>
+                <w:noProof/>
+                <w:webHidden/>
+              </w:rPr>
+              <w:fldChar w:fldCharType="end"/>
+            </w:r>
+          </w:hyperlink>
+        </w:p>
+        <w:p>
+          <w:pPr>
+            <w:pStyle w:val="TM3"/>
+            <w:tabs>
+              <w:tab w:val="left" w:pos="1320"/>
+              <w:tab w:val="right" w:leader="dot" w:pos="9062"/>
+            </w:tabs>
+            <w:rPr>
+              <w:rFonts w:asciiTheme="minorHAnsi" w:eastAsiaTheme="minorEastAsia" w:hAnsiTheme="minorHAnsi"/>
+              <w:noProof/>
+              <w:lang w:eastAsia="fr-FR"/>
+            </w:rPr>
+          </w:pPr>
+          <w:hyperlink w:anchor="_Toc47290627" w:history="1">
+            <w:r>
+              <w:rPr>
+                <w:rStyle w:val="Lienhypertexte"/>
+                <w:noProof/>
+                <w14:scene3d>
+                  <w14:camera w14:prst="orthographicFront"/>
+                  <w14:lightRig w14:rig="threePt" w14:dir="t">
+                    <w14:rot w14:lat="0" w14:lon="0" w14:rev="0"/>
+                  </w14:lightRig>
+                </w14:scene3d>
+              </w:rPr>
+              <w:t>3.1.2.</w:t>
+            </w:r>
+            <w:r>
+              <w:rPr>
+                <w:rFonts w:asciiTheme="minorHAnsi" w:eastAsiaTheme="minorEastAsia" w:hAnsiTheme="minorHAnsi"/>
+                <w:noProof/>
+                <w:lang w:eastAsia="fr-FR"/>
+              </w:rPr>
+              <w:tab/>
+            </w:r>
+            <w:r>
+              <w:rPr>
+                <w:rStyle w:val="Lienhypertexte"/>
+                <w:noProof/>
+              </w:rPr>
+              <w:t>Les événements</w:t>
+            </w:r>
+            <w:r>
+              <w:rPr>
+                <w:noProof/>
+                <w:webHidden/>
+              </w:rPr>
+              <w:tab/>
+            </w:r>
+            <w:r>
+              <w:rPr>
+                <w:noProof/>
+                <w:webHidden/>
+              </w:rPr>
+              <w:fldChar w:fldCharType="begin"/>
+            </w:r>
+            <w:r>
+              <w:rPr>
+                <w:noProof/>
+                <w:webHidden/>
+              </w:rPr>
+              <w:instrText xml:space="preserve"> PAGEREF _Toc47290627 \h </w:instrText>
+            </w:r>
+            <w:r>
+              <w:rPr>
+                <w:noProof/>
+                <w:webHidden/>
+              </w:rPr>
+            </w:r>
+            <w:r>
+              <w:rPr>
+                <w:noProof/>
+                <w:webHidden/>
+              </w:rPr>
+              <w:fldChar w:fldCharType="separate"/>
+            </w:r>
+            <w:r>
+              <w:rPr>
+                <w:noProof/>
+                <w:webHidden/>
+              </w:rPr>
+              <w:t>10</w:t>
+            </w:r>
+            <w:r>
+              <w:rPr>
+                <w:noProof/>
+                <w:webHidden/>
+              </w:rPr>
+              <w:fldChar w:fldCharType="end"/>
+            </w:r>
+          </w:hyperlink>
+        </w:p>
+        <w:p>
+          <w:pPr>
+            <w:pStyle w:val="TM3"/>
+            <w:tabs>
+              <w:tab w:val="left" w:pos="1320"/>
+              <w:tab w:val="right" w:leader="dot" w:pos="9062"/>
+            </w:tabs>
+            <w:rPr>
+              <w:rFonts w:asciiTheme="minorHAnsi" w:eastAsiaTheme="minorEastAsia" w:hAnsiTheme="minorHAnsi"/>
+              <w:noProof/>
+              <w:lang w:eastAsia="fr-FR"/>
+            </w:rPr>
+          </w:pPr>
+          <w:hyperlink w:anchor="_Toc47290628" w:history="1">
+            <w:r>
+              <w:rPr>
+                <w:rStyle w:val="Lienhypertexte"/>
+                <w:noProof/>
+                <w14:scene3d>
+                  <w14:camera w14:prst="orthographicFront"/>
+                  <w14:lightRig w14:rig="threePt" w14:dir="t">
+                    <w14:rot w14:lat="0" w14:lon="0" w14:rev="0"/>
+                  </w14:lightRig>
+                </w14:scene3d>
+              </w:rPr>
+              <w:t>3.1.3.</w:t>
+            </w:r>
+            <w:r>
+              <w:rPr>
+                <w:rFonts w:asciiTheme="minorHAnsi" w:eastAsiaTheme="minorEastAsia" w:hAnsiTheme="minorHAnsi"/>
+                <w:noProof/>
+                <w:lang w:eastAsia="fr-FR"/>
+              </w:rPr>
+              <w:tab/>
+            </w:r>
+            <w:r>
+              <w:rPr>
+                <w:rStyle w:val="Lienhypertexte"/>
+                <w:noProof/>
+              </w:rPr>
+              <w:t>Les sondages</w:t>
+            </w:r>
+            <w:r>
+              <w:rPr>
+                <w:noProof/>
+                <w:webHidden/>
+              </w:rPr>
+              <w:tab/>
+            </w:r>
+            <w:r>
+              <w:rPr>
+                <w:noProof/>
+                <w:webHidden/>
+              </w:rPr>
+              <w:fldChar w:fldCharType="begin"/>
+            </w:r>
+            <w:r>
+              <w:rPr>
+                <w:noProof/>
+                <w:webHidden/>
+              </w:rPr>
+              <w:instrText xml:space="preserve"> PAGEREF _Toc47290628 \h </w:instrText>
+            </w:r>
+            <w:r>
+              <w:rPr>
+                <w:noProof/>
+                <w:webHidden/>
+              </w:rPr>
+            </w:r>
+            <w:r>
+              <w:rPr>
+                <w:noProof/>
+                <w:webHidden/>
+              </w:rPr>
+              <w:fldChar w:fldCharType="separate"/>
+            </w:r>
+            <w:r>
+              <w:rPr>
+                <w:noProof/>
+                <w:webHidden/>
+              </w:rPr>
+              <w:t>10</w:t>
+            </w:r>
+            <w:r>
+              <w:rPr>
+                <w:noProof/>
+                <w:webHidden/>
+              </w:rPr>
+              <w:fldChar w:fldCharType="end"/>
+            </w:r>
+          </w:hyperlink>
+        </w:p>
+        <w:p>
+          <w:pPr>
+            <w:pStyle w:val="TM3"/>
+            <w:tabs>
+              <w:tab w:val="left" w:pos="1320"/>
+              <w:tab w:val="right" w:leader="dot" w:pos="9062"/>
+            </w:tabs>
+            <w:rPr>
+              <w:rFonts w:asciiTheme="minorHAnsi" w:eastAsiaTheme="minorEastAsia" w:hAnsiTheme="minorHAnsi"/>
+              <w:noProof/>
+              <w:lang w:eastAsia="fr-FR"/>
+            </w:rPr>
+          </w:pPr>
+          <w:hyperlink w:anchor="_Toc47290629" w:history="1">
+            <w:r>
+              <w:rPr>
+                <w:rStyle w:val="Lienhypertexte"/>
+                <w:noProof/>
+                <w14:scene3d>
+                  <w14:camera w14:prst="orthographicFront"/>
+                  <w14:lightRig w14:rig="threePt" w14:dir="t">
+                    <w14:rot w14:lat="0" w14:lon="0" w14:rev="0"/>
+                  </w14:lightRig>
+                </w14:scene3d>
+              </w:rPr>
+              <w:t>3.1.4.</w:t>
+            </w:r>
+            <w:r>
+              <w:rPr>
+                <w:rFonts w:asciiTheme="minorHAnsi" w:eastAsiaTheme="minorEastAsia" w:hAnsiTheme="minorHAnsi"/>
+                <w:noProof/>
+                <w:lang w:eastAsia="fr-FR"/>
+              </w:rPr>
+              <w:tab/>
+            </w:r>
+            <w:r>
+              <w:rPr>
+                <w:rStyle w:val="Lienhypertexte"/>
+                <w:noProof/>
+              </w:rPr>
+              <w:t>Les alertes</w:t>
+            </w:r>
+            <w:r>
+              <w:rPr>
+                <w:noProof/>
+                <w:webHidden/>
+              </w:rPr>
+              <w:tab/>
+            </w:r>
+            <w:r>
+              <w:rPr>
+                <w:noProof/>
+                <w:webHidden/>
+              </w:rPr>
+              <w:fldChar w:fldCharType="begin"/>
+            </w:r>
+            <w:r>
+              <w:rPr>
+                <w:noProof/>
+                <w:webHidden/>
+              </w:rPr>
+              <w:instrText xml:space="preserve"> PAGEREF _Toc47290629 \h </w:instrText>
+            </w:r>
+            <w:r>
+              <w:rPr>
+                <w:noProof/>
+                <w:webHidden/>
+              </w:rPr>
+            </w:r>
+            <w:r>
+              <w:rPr>
+                <w:noProof/>
+                <w:webHidden/>
+              </w:rPr>
+              <w:fldChar w:fldCharType="separate"/>
+            </w:r>
+            <w:r>
+              <w:rPr>
+                <w:noProof/>
+                <w:webHidden/>
+              </w:rPr>
+              <w:t>10</w:t>
+            </w:r>
+            <w:r>
+              <w:rPr>
+                <w:noProof/>
+                <w:webHidden/>
+              </w:rPr>
+              <w:fldChar w:fldCharType="end"/>
+            </w:r>
+          </w:hyperlink>
+        </w:p>
+        <w:p>
+          <w:pPr>
+            <w:pStyle w:val="TM3"/>
+            <w:tabs>
+              <w:tab w:val="left" w:pos="1320"/>
+              <w:tab w:val="right" w:leader="dot" w:pos="9062"/>
+            </w:tabs>
+            <w:rPr>
+              <w:rFonts w:asciiTheme="minorHAnsi" w:eastAsiaTheme="minorEastAsia" w:hAnsiTheme="minorHAnsi"/>
+              <w:noProof/>
+              <w:lang w:eastAsia="fr-FR"/>
+            </w:rPr>
+          </w:pPr>
+          <w:hyperlink w:anchor="_Toc47290630" w:history="1">
+            <w:r>
+              <w:rPr>
+                <w:rStyle w:val="Lienhypertexte"/>
+                <w:noProof/>
+                <w14:scene3d>
+                  <w14:camera w14:prst="orthographicFront"/>
+                  <w14:lightRig w14:rig="threePt" w14:dir="t">
+                    <w14:rot w14:lat="0" w14:lon="0" w14:rev="0"/>
+                  </w14:lightRig>
+                </w14:scene3d>
+              </w:rPr>
+              <w:t>3.1.5.</w:t>
+            </w:r>
+            <w:r>
+              <w:rPr>
+                <w:rFonts w:asciiTheme="minorHAnsi" w:eastAsiaTheme="minorEastAsia" w:hAnsiTheme="minorHAnsi"/>
+                <w:noProof/>
+                <w:lang w:eastAsia="fr-FR"/>
+              </w:rPr>
+              <w:tab/>
+            </w:r>
+            <w:r>
+              <w:rPr>
+                <w:rStyle w:val="Lienhypertexte"/>
+                <w:noProof/>
+              </w:rPr>
+              <w:t>Les améliorations futures</w:t>
+            </w:r>
+            <w:r>
+              <w:rPr>
+                <w:noProof/>
+                <w:webHidden/>
+              </w:rPr>
+              <w:tab/>
+            </w:r>
+            <w:r>
+              <w:rPr>
+                <w:noProof/>
+                <w:webHidden/>
+              </w:rPr>
+              <w:fldChar w:fldCharType="begin"/>
+            </w:r>
+            <w:r>
+              <w:rPr>
+                <w:noProof/>
+                <w:webHidden/>
+              </w:rPr>
+              <w:instrText xml:space="preserve"> PAGEREF _Toc47290630 \h </w:instrText>
+            </w:r>
+            <w:r>
+              <w:rPr>
+                <w:noProof/>
+                <w:webHidden/>
+              </w:rPr>
+            </w:r>
+            <w:r>
+              <w:rPr>
+                <w:noProof/>
+                <w:webHidden/>
+              </w:rPr>
+              <w:fldChar w:fldCharType="separate"/>
+            </w:r>
+            <w:r>
+              <w:rPr>
+                <w:noProof/>
+                <w:webHidden/>
+              </w:rPr>
+              <w:t>10</w:t>
             </w:r>
             <w:r>
               <w:rPr>
@@ -868,13 +1580,13 @@
               <w:lang w:eastAsia="fr-FR"/>
             </w:rPr>
           </w:pPr>
-          <w:hyperlink w:anchor="_Toc47286012" w:history="1">
+          <w:hyperlink w:anchor="_Toc47290631" w:history="1">
             <w:r>
               <w:rPr>
                 <w:rStyle w:val="Lienhypertexte"/>
                 <w:noProof/>
               </w:rPr>
-              <w:t>2.2.</w:t>
+              <w:t>3.2.</w:t>
             </w:r>
             <w:r>
               <w:rPr>
@@ -889,7 +1601,7 @@
                 <w:rStyle w:val="Lienhypertexte"/>
                 <w:noProof/>
               </w:rPr>
-              <w:t>Mon point de vue</w:t>
+              <w:t>Firebase</w:t>
             </w:r>
             <w:r>
               <w:rPr>
@@ -910,7 +1622,7 @@
                 <w:noProof/>
                 <w:webHidden/>
               </w:rPr>
-              <w:instrText xml:space="preserve"> PAGEREF _Toc47286012 \h </w:instrText>
+              <w:instrText xml:space="preserve"> PAGEREF _Toc47290631 \h </w:instrText>
             </w:r>
             <w:r>
               <w:rPr>
@@ -930,7 +1642,191 @@
                 <w:noProof/>
                 <w:webHidden/>
               </w:rPr>
-              <w:t>6</w:t>
+              <w:t>10</w:t>
+            </w:r>
+            <w:r>
+              <w:rPr>
+                <w:noProof/>
+                <w:webHidden/>
+              </w:rPr>
+              <w:fldChar w:fldCharType="end"/>
+            </w:r>
+          </w:hyperlink>
+        </w:p>
+        <w:p>
+          <w:pPr>
+            <w:pStyle w:val="TM3"/>
+            <w:tabs>
+              <w:tab w:val="left" w:pos="1320"/>
+              <w:tab w:val="right" w:leader="dot" w:pos="9062"/>
+            </w:tabs>
+            <w:rPr>
+              <w:rFonts w:asciiTheme="minorHAnsi" w:eastAsiaTheme="minorEastAsia" w:hAnsiTheme="minorHAnsi"/>
+              <w:noProof/>
+              <w:lang w:eastAsia="fr-FR"/>
+            </w:rPr>
+          </w:pPr>
+          <w:hyperlink w:anchor="_Toc47290632" w:history="1">
+            <w:r>
+              <w:rPr>
+                <w:rStyle w:val="Lienhypertexte"/>
+                <w:noProof/>
+                <w14:scene3d>
+                  <w14:camera w14:prst="orthographicFront"/>
+                  <w14:lightRig w14:rig="threePt" w14:dir="t">
+                    <w14:rot w14:lat="0" w14:lon="0" w14:rev="0"/>
+                  </w14:lightRig>
+                </w14:scene3d>
+              </w:rPr>
+              <w:t>3.2.1.</w:t>
+            </w:r>
+            <w:r>
+              <w:rPr>
+                <w:rFonts w:asciiTheme="minorHAnsi" w:eastAsiaTheme="minorEastAsia" w:hAnsiTheme="minorHAnsi"/>
+                <w:noProof/>
+                <w:lang w:eastAsia="fr-FR"/>
+              </w:rPr>
+              <w:tab/>
+            </w:r>
+            <w:r>
+              <w:rPr>
+                <w:rStyle w:val="Lienhypertexte"/>
+                <w:noProof/>
+              </w:rPr>
+              <w:t>Pourquoi l’avoir choisi ?</w:t>
+            </w:r>
+            <w:r>
+              <w:rPr>
+                <w:noProof/>
+                <w:webHidden/>
+              </w:rPr>
+              <w:tab/>
+            </w:r>
+            <w:r>
+              <w:rPr>
+                <w:noProof/>
+                <w:webHidden/>
+              </w:rPr>
+              <w:fldChar w:fldCharType="begin"/>
+            </w:r>
+            <w:r>
+              <w:rPr>
+                <w:noProof/>
+                <w:webHidden/>
+              </w:rPr>
+              <w:instrText xml:space="preserve"> PAGEREF _Toc47290632 \h </w:instrText>
+            </w:r>
+            <w:r>
+              <w:rPr>
+                <w:noProof/>
+                <w:webHidden/>
+              </w:rPr>
+            </w:r>
+            <w:r>
+              <w:rPr>
+                <w:noProof/>
+                <w:webHidden/>
+              </w:rPr>
+              <w:fldChar w:fldCharType="separate"/>
+            </w:r>
+            <w:r>
+              <w:rPr>
+                <w:noProof/>
+                <w:webHidden/>
+              </w:rPr>
+              <w:t>11</w:t>
+            </w:r>
+            <w:r>
+              <w:rPr>
+                <w:noProof/>
+                <w:webHidden/>
+              </w:rPr>
+              <w:fldChar w:fldCharType="end"/>
+            </w:r>
+          </w:hyperlink>
+        </w:p>
+        <w:p>
+          <w:pPr>
+            <w:pStyle w:val="TM3"/>
+            <w:tabs>
+              <w:tab w:val="left" w:pos="1320"/>
+              <w:tab w:val="right" w:leader="dot" w:pos="9062"/>
+            </w:tabs>
+            <w:rPr>
+              <w:rFonts w:asciiTheme="minorHAnsi" w:eastAsiaTheme="minorEastAsia" w:hAnsiTheme="minorHAnsi"/>
+              <w:noProof/>
+              <w:lang w:eastAsia="fr-FR"/>
+            </w:rPr>
+          </w:pPr>
+          <w:hyperlink w:anchor="_Toc47290633" w:history="1">
+            <w:r>
+              <w:rPr>
+                <w:rStyle w:val="Lienhypertexte"/>
+                <w:noProof/>
+                <w14:scene3d>
+                  <w14:camera w14:prst="orthographicFront"/>
+                  <w14:lightRig w14:rig="threePt" w14:dir="t">
+                    <w14:rot w14:lat="0" w14:lon="0" w14:rev="0"/>
+                  </w14:lightRig>
+                </w14:scene3d>
+              </w:rPr>
+              <w:t>3.2.2.</w:t>
+            </w:r>
+            <w:r>
+              <w:rPr>
+                <w:rFonts w:asciiTheme="minorHAnsi" w:eastAsiaTheme="minorEastAsia" w:hAnsiTheme="minorHAnsi"/>
+                <w:noProof/>
+                <w:lang w:eastAsia="fr-FR"/>
+              </w:rPr>
+              <w:tab/>
+            </w:r>
+            <w:r>
+              <w:rPr>
+                <w:rStyle w:val="Lienhypertexte"/>
+                <w:noProof/>
+              </w:rPr>
+              <w:t>Avantages et inconvénients de Firebase</w:t>
+            </w:r>
+            <w:r>
+              <w:rPr>
+                <w:noProof/>
+                <w:webHidden/>
+              </w:rPr>
+              <w:tab/>
+            </w:r>
+            <w:r>
+              <w:rPr>
+                <w:noProof/>
+                <w:webHidden/>
+              </w:rPr>
+              <w:fldChar w:fldCharType="begin"/>
+            </w:r>
+            <w:r>
+              <w:rPr>
+                <w:noProof/>
+                <w:webHidden/>
+              </w:rPr>
+              <w:instrText xml:space="preserve"> PAGEREF _Toc47290633 \h </w:instrText>
+            </w:r>
+            <w:r>
+              <w:rPr>
+                <w:noProof/>
+                <w:webHidden/>
+              </w:rPr>
+            </w:r>
+            <w:r>
+              <w:rPr>
+                <w:noProof/>
+                <w:webHidden/>
+              </w:rPr>
+              <w:fldChar w:fldCharType="separate"/>
+            </w:r>
+            <w:r>
+              <w:rPr>
+                <w:noProof/>
+                <w:webHidden/>
+              </w:rPr>
+              <w:t>11</w:t>
             </w:r>
             <w:r>
               <w:rPr>
@@ -954,13 +1850,13 @@
               <w:lang w:eastAsia="fr-FR"/>
             </w:rPr>
           </w:pPr>
-          <w:hyperlink w:anchor="_Toc47286013" w:history="1">
+          <w:hyperlink w:anchor="_Toc47290634" w:history="1">
             <w:r>
               <w:rPr>
                 <w:rStyle w:val="Lienhypertexte"/>
                 <w:noProof/>
               </w:rPr>
-              <w:t>2.3.</w:t>
+              <w:t>3.3.</w:t>
             </w:r>
             <w:r>
               <w:rPr>
@@ -975,7 +1871,7 @@
                 <w:rStyle w:val="Lienhypertexte"/>
                 <w:noProof/>
               </w:rPr>
-              <w:t>Mon alternance</w:t>
+              <w:t>Analyse personnelle du contexte de stage de fin d’étude</w:t>
             </w:r>
             <w:r>
               <w:rPr>
@@ -996,7 +1892,7 @@
                 <w:noProof/>
                 <w:webHidden/>
               </w:rPr>
-              <w:instrText xml:space="preserve"> PAGEREF _Toc47286013 \h </w:instrText>
+              <w:instrText xml:space="preserve"> PAGEREF _Toc47290634 \h </w:instrText>
             </w:r>
             <w:r>
               <w:rPr>
@@ -1016,7 +1912,179 @@
                 <w:noProof/>
                 <w:webHidden/>
               </w:rPr>
-              <w:t>6</w:t>
+              <w:t>11</w:t>
+            </w:r>
+            <w:r>
+              <w:rPr>
+                <w:noProof/>
+                <w:webHidden/>
+              </w:rPr>
+              <w:fldChar w:fldCharType="end"/>
+            </w:r>
+          </w:hyperlink>
+        </w:p>
+        <w:p>
+          <w:pPr>
+            <w:pStyle w:val="TM1"/>
+            <w:tabs>
+              <w:tab w:val="left" w:pos="440"/>
+              <w:tab w:val="right" w:leader="dot" w:pos="9062"/>
+            </w:tabs>
+            <w:rPr>
+              <w:rFonts w:asciiTheme="minorHAnsi" w:eastAsiaTheme="minorEastAsia" w:hAnsiTheme="minorHAnsi"/>
+              <w:noProof/>
+              <w:lang w:eastAsia="fr-FR"/>
+            </w:rPr>
+          </w:pPr>
+          <w:hyperlink w:anchor="_Toc47290635" w:history="1">
+            <w:r>
+              <w:rPr>
+                <w:rStyle w:val="Lienhypertexte"/>
+                <w:noProof/>
+              </w:rPr>
+              <w:t>4.</w:t>
+            </w:r>
+            <w:r>
+              <w:rPr>
+                <w:rFonts w:asciiTheme="minorHAnsi" w:eastAsiaTheme="minorEastAsia" w:hAnsiTheme="minorHAnsi"/>
+                <w:noProof/>
+                <w:lang w:eastAsia="fr-FR"/>
+              </w:rPr>
+              <w:tab/>
+            </w:r>
+            <w:r>
+              <w:rPr>
+                <w:rStyle w:val="Lienhypertexte"/>
+                <w:noProof/>
+              </w:rPr>
+              <w:t>Problématique : Comment mettre en place une solution web réutilisable, modulaire et évolutive ?</w:t>
+            </w:r>
+            <w:r>
+              <w:rPr>
+                <w:noProof/>
+                <w:webHidden/>
+              </w:rPr>
+              <w:tab/>
+            </w:r>
+            <w:r>
+              <w:rPr>
+                <w:noProof/>
+                <w:webHidden/>
+              </w:rPr>
+              <w:fldChar w:fldCharType="begin"/>
+            </w:r>
+            <w:r>
+              <w:rPr>
+                <w:noProof/>
+                <w:webHidden/>
+              </w:rPr>
+              <w:instrText xml:space="preserve"> PAGEREF _Toc47290635 \h </w:instrText>
+            </w:r>
+            <w:r>
+              <w:rPr>
+                <w:noProof/>
+                <w:webHidden/>
+              </w:rPr>
+            </w:r>
+            <w:r>
+              <w:rPr>
+                <w:noProof/>
+                <w:webHidden/>
+              </w:rPr>
+              <w:fldChar w:fldCharType="separate"/>
+            </w:r>
+            <w:r>
+              <w:rPr>
+                <w:noProof/>
+                <w:webHidden/>
+              </w:rPr>
+              <w:t>12</w:t>
+            </w:r>
+            <w:r>
+              <w:rPr>
+                <w:noProof/>
+                <w:webHidden/>
+              </w:rPr>
+              <w:fldChar w:fldCharType="end"/>
+            </w:r>
+          </w:hyperlink>
+        </w:p>
+        <w:p>
+          <w:pPr>
+            <w:pStyle w:val="TM2"/>
+            <w:tabs>
+              <w:tab w:val="left" w:pos="880"/>
+              <w:tab w:val="right" w:leader="dot" w:pos="9062"/>
+            </w:tabs>
+            <w:rPr>
+              <w:rFonts w:asciiTheme="minorHAnsi" w:eastAsiaTheme="minorEastAsia" w:hAnsiTheme="minorHAnsi"/>
+              <w:noProof/>
+              <w:lang w:eastAsia="fr-FR"/>
+            </w:rPr>
+          </w:pPr>
+          <w:hyperlink w:anchor="_Toc47290636" w:history="1">
+            <w:r>
+              <w:rPr>
+                <w:rStyle w:val="Lienhypertexte"/>
+                <w:noProof/>
+              </w:rPr>
+              <w:t>4.1.</w:t>
+            </w:r>
+            <w:r>
+              <w:rPr>
+                <w:rFonts w:asciiTheme="minorHAnsi" w:eastAsiaTheme="minorEastAsia" w:hAnsiTheme="minorHAnsi"/>
+                <w:noProof/>
+                <w:lang w:eastAsia="fr-FR"/>
+              </w:rPr>
+              <w:tab/>
+            </w:r>
+            <w:r>
+              <w:rPr>
+                <w:rStyle w:val="Lienhypertexte"/>
+                <w:noProof/>
+              </w:rPr>
+              <w:t>Les micro-services</w:t>
+            </w:r>
+            <w:r>
+              <w:rPr>
+                <w:noProof/>
+                <w:webHidden/>
+              </w:rPr>
+              <w:tab/>
+            </w:r>
+            <w:r>
+              <w:rPr>
+                <w:noProof/>
+                <w:webHidden/>
+              </w:rPr>
+              <w:fldChar w:fldCharType="begin"/>
+            </w:r>
+            <w:r>
+              <w:rPr>
+                <w:noProof/>
+                <w:webHidden/>
+              </w:rPr>
+              <w:instrText xml:space="preserve"> PAGEREF _Toc47290636 \h </w:instrText>
+            </w:r>
+            <w:r>
+              <w:rPr>
+                <w:noProof/>
+                <w:webHidden/>
+              </w:rPr>
+            </w:r>
+            <w:r>
+              <w:rPr>
+                <w:noProof/>
+                <w:webHidden/>
+              </w:rPr>
+              <w:fldChar w:fldCharType="separate"/>
+            </w:r>
+            <w:r>
+              <w:rPr>
+                <w:noProof/>
+                <w:webHidden/>
+              </w:rPr>
+              <w:t>12</w:t>
             </w:r>
             <w:r>
               <w:rPr>
@@ -1040,7 +2108,7 @@
               <w:lang w:eastAsia="fr-FR"/>
             </w:rPr>
           </w:pPr>
-          <w:hyperlink w:anchor="_Toc47286014" w:history="1">
+          <w:hyperlink w:anchor="_Toc47290637" w:history="1">
             <w:r>
               <w:rPr>
                 <w:rStyle w:val="Lienhypertexte"/>
@@ -1052,7 +2120,7 @@
                   </w14:lightRig>
                 </w14:scene3d>
               </w:rPr>
-              <w:t>2.3.1.</w:t>
+              <w:t>4.1.1.</w:t>
             </w:r>
             <w:r>
               <w:rPr>
@@ -1067,7 +2135,7 @@
                 <w:rStyle w:val="Lienhypertexte"/>
                 <w:noProof/>
               </w:rPr>
-              <w:t>L’équipe sur le projet</w:t>
+              <w:t>Définition</w:t>
             </w:r>
             <w:r>
               <w:rPr>
@@ -1088,7 +2156,7 @@
                 <w:noProof/>
                 <w:webHidden/>
               </w:rPr>
-              <w:instrText xml:space="preserve"> PAGEREF _Toc47286014 \h </w:instrText>
+              <w:instrText xml:space="preserve"> PAGEREF _Toc47290637 \h </w:instrText>
             </w:r>
             <w:r>
               <w:rPr>
@@ -1108,7 +2176,7 @@
                 <w:noProof/>
                 <w:webHidden/>
               </w:rPr>
-              <w:t>6</w:t>
+              <w:t>12</w:t>
             </w:r>
             <w:r>
               <w:rPr>
@@ -1132,7 +2200,7 @@
               <w:lang w:eastAsia="fr-FR"/>
             </w:rPr>
           </w:pPr>
-          <w:hyperlink w:anchor="_Toc47286015" w:history="1">
+          <w:hyperlink w:anchor="_Toc47290638" w:history="1">
             <w:r>
               <w:rPr>
                 <w:rStyle w:val="Lienhypertexte"/>
@@ -1144,7 +2212,7 @@
                   </w14:lightRig>
                 </w14:scene3d>
               </w:rPr>
-              <w:t>2.3.2.</w:t>
+              <w:t>4.1.2.</w:t>
             </w:r>
             <w:r>
               <w:rPr>
@@ -1159,7 +2227,7 @@
                 <w:rStyle w:val="Lienhypertexte"/>
                 <w:noProof/>
               </w:rPr>
-              <w:t>Utilisation de la méthode Agile</w:t>
+              <w:t>Avantages</w:t>
             </w:r>
             <w:r>
               <w:rPr>
@@ -1180,7 +2248,7 @@
                 <w:noProof/>
                 <w:webHidden/>
               </w:rPr>
-              <w:instrText xml:space="preserve"> PAGEREF _Toc47286015 \h </w:instrText>
+              <w:instrText xml:space="preserve"> PAGEREF _Toc47290638 \h </w:instrText>
             </w:r>
             <w:r>
               <w:rPr>
@@ -1200,7 +2268,7 @@
                 <w:noProof/>
                 <w:webHidden/>
               </w:rPr>
-              <w:t>7</w:t>
+              <w:t>13</w:t>
             </w:r>
             <w:r>
               <w:rPr>
@@ -1224,7 +2292,7 @@
               <w:lang w:eastAsia="fr-FR"/>
             </w:rPr>
           </w:pPr>
-          <w:hyperlink w:anchor="_Toc47286016" w:history="1">
+          <w:hyperlink w:anchor="_Toc47290639" w:history="1">
             <w:r>
               <w:rPr>
                 <w:rStyle w:val="Lienhypertexte"/>
@@ -1236,7 +2304,7 @@
                   </w14:lightRig>
                 </w14:scene3d>
               </w:rPr>
-              <w:t>2.3.3.</w:t>
+              <w:t>4.1.3.</w:t>
             </w:r>
             <w:r>
               <w:rPr>
@@ -1251,21 +2319,99 @@
                 <w:rStyle w:val="Lienhypertexte"/>
                 <w:noProof/>
               </w:rPr>
-              <w:t>Mes mi</w:t>
-            </w:r>
+              <w:t>Inconvénients</w:t>
+            </w:r>
+            <w:r>
+              <w:rPr>
+                <w:noProof/>
+                <w:webHidden/>
+              </w:rPr>
+              <w:tab/>
+            </w:r>
+            <w:r>
+              <w:rPr>
+                <w:noProof/>
+                <w:webHidden/>
+              </w:rPr>
+              <w:fldChar w:fldCharType="begin"/>
+            </w:r>
+            <w:r>
+              <w:rPr>
+                <w:noProof/>
+                <w:webHidden/>
+              </w:rPr>
+              <w:instrText xml:space="preserve"> PAGEREF _Toc47290639 \h </w:instrText>
+            </w:r>
+            <w:r>
+              <w:rPr>
+                <w:noProof/>
+                <w:webHidden/>
+              </w:rPr>
+            </w:r>
+            <w:r>
+              <w:rPr>
+                <w:noProof/>
+                <w:webHidden/>
+              </w:rPr>
+              <w:fldChar w:fldCharType="separate"/>
+            </w:r>
+            <w:r>
+              <w:rPr>
+                <w:noProof/>
+                <w:webHidden/>
+              </w:rPr>
+              <w:t>13</w:t>
+            </w:r>
+            <w:r>
+              <w:rPr>
+                <w:noProof/>
+                <w:webHidden/>
+              </w:rPr>
+              <w:fldChar w:fldCharType="end"/>
+            </w:r>
+          </w:hyperlink>
+        </w:p>
+        <w:p>
+          <w:pPr>
+            <w:pStyle w:val="TM3"/>
+            <w:tabs>
+              <w:tab w:val="left" w:pos="1320"/>
+              <w:tab w:val="right" w:leader="dot" w:pos="9062"/>
+            </w:tabs>
+            <w:rPr>
+              <w:rFonts w:asciiTheme="minorHAnsi" w:eastAsiaTheme="minorEastAsia" w:hAnsiTheme="minorHAnsi"/>
+              <w:noProof/>
+              <w:lang w:eastAsia="fr-FR"/>
+            </w:rPr>
+          </w:pPr>
+          <w:hyperlink w:anchor="_Toc47290640" w:history="1">
             <w:r>
               <w:rPr>
                 <w:rStyle w:val="Lienhypertexte"/>
                 <w:noProof/>
-              </w:rPr>
-              <w:t>s</w:t>
+                <w14:scene3d>
+                  <w14:camera w14:prst="orthographicFront"/>
+                  <w14:lightRig w14:rig="threePt" w14:dir="t">
+                    <w14:rot w14:lat="0" w14:lon="0" w14:rev="0"/>
+                  </w14:lightRig>
+                </w14:scene3d>
+              </w:rPr>
+              <w:t>4.1.4.</w:t>
+            </w:r>
+            <w:r>
+              <w:rPr>
+                <w:rFonts w:asciiTheme="minorHAnsi" w:eastAsiaTheme="minorEastAsia" w:hAnsiTheme="minorHAnsi"/>
+                <w:noProof/>
+                <w:lang w:eastAsia="fr-FR"/>
+              </w:rPr>
+              <w:tab/>
             </w:r>
             <w:r>
               <w:rPr>
                 <w:rStyle w:val="Lienhypertexte"/>
                 <w:noProof/>
               </w:rPr>
-              <w:t>sions</w:t>
+              <w:t>Pourquoi les avoir choisis ?</w:t>
             </w:r>
             <w:r>
               <w:rPr>
@@ -1286,7 +2432,7 @@
                 <w:noProof/>
                 <w:webHidden/>
               </w:rPr>
-              <w:instrText xml:space="preserve"> PAGEREF _Toc47286016 \h </w:instrText>
+              <w:instrText xml:space="preserve"> PAGEREF _Toc47290640 \h </w:instrText>
             </w:r>
             <w:r>
               <w:rPr>
@@ -1306,7 +2452,93 @@
                 <w:noProof/>
                 <w:webHidden/>
               </w:rPr>
-              <w:t>7</w:t>
+              <w:t>13</w:t>
+            </w:r>
+            <w:r>
+              <w:rPr>
+                <w:noProof/>
+                <w:webHidden/>
+              </w:rPr>
+              <w:fldChar w:fldCharType="end"/>
+            </w:r>
+          </w:hyperlink>
+        </w:p>
+        <w:p>
+          <w:pPr>
+            <w:pStyle w:val="TM2"/>
+            <w:tabs>
+              <w:tab w:val="left" w:pos="880"/>
+              <w:tab w:val="right" w:leader="dot" w:pos="9062"/>
+            </w:tabs>
+            <w:rPr>
+              <w:rFonts w:asciiTheme="minorHAnsi" w:eastAsiaTheme="minorEastAsia" w:hAnsiTheme="minorHAnsi"/>
+              <w:noProof/>
+              <w:lang w:eastAsia="fr-FR"/>
+            </w:rPr>
+          </w:pPr>
+          <w:hyperlink w:anchor="_Toc47290641" w:history="1">
+            <w:r>
+              <w:rPr>
+                <w:rStyle w:val="Lienhypertexte"/>
+                <w:noProof/>
+              </w:rPr>
+              <w:t>4.2.</w:t>
+            </w:r>
+            <w:r>
+              <w:rPr>
+                <w:rFonts w:asciiTheme="minorHAnsi" w:eastAsiaTheme="minorEastAsia" w:hAnsiTheme="minorHAnsi"/>
+                <w:noProof/>
+                <w:lang w:eastAsia="fr-FR"/>
+              </w:rPr>
+              <w:tab/>
+            </w:r>
+            <w:r>
+              <w:rPr>
+                <w:rStyle w:val="Lienhypertexte"/>
+                <w:noProof/>
+              </w:rPr>
+              <w:t>Le starter-kit</w:t>
+            </w:r>
+            <w:r>
+              <w:rPr>
+                <w:noProof/>
+                <w:webHidden/>
+              </w:rPr>
+              <w:tab/>
+            </w:r>
+            <w:r>
+              <w:rPr>
+                <w:noProof/>
+                <w:webHidden/>
+              </w:rPr>
+              <w:fldChar w:fldCharType="begin"/>
+            </w:r>
+            <w:r>
+              <w:rPr>
+                <w:noProof/>
+                <w:webHidden/>
+              </w:rPr>
+              <w:instrText xml:space="preserve"> PAGEREF _Toc47290641 \h </w:instrText>
+            </w:r>
+            <w:r>
+              <w:rPr>
+                <w:noProof/>
+                <w:webHidden/>
+              </w:rPr>
+            </w:r>
+            <w:r>
+              <w:rPr>
+                <w:noProof/>
+                <w:webHidden/>
+              </w:rPr>
+              <w:fldChar w:fldCharType="separate"/>
+            </w:r>
+            <w:r>
+              <w:rPr>
+                <w:noProof/>
+                <w:webHidden/>
+              </w:rPr>
+              <w:t>13</w:t>
             </w:r>
             <w:r>
               <w:rPr>
@@ -1330,13 +2562,13 @@
               <w:lang w:eastAsia="fr-FR"/>
             </w:rPr>
           </w:pPr>
-          <w:hyperlink w:anchor="_Toc47286017" w:history="1">
+          <w:hyperlink w:anchor="_Toc47290642" w:history="1">
             <w:r>
               <w:rPr>
                 <w:rStyle w:val="Lienhypertexte"/>
                 <w:noProof/>
               </w:rPr>
-              <w:t>3.</w:t>
+              <w:t>5.</w:t>
             </w:r>
             <w:r>
               <w:rPr>
@@ -1351,7 +2583,7 @@
                 <w:rStyle w:val="Lienhypertexte"/>
                 <w:noProof/>
               </w:rPr>
-              <w:t>Analyse du contexte : Le projet AmilApp</w:t>
+              <w:t>Méthodes habituellement utilisées pour une situation présentant des similitudes : [Titre perso]</w:t>
             </w:r>
             <w:r>
               <w:rPr>
@@ -1372,7 +2604,7 @@
                 <w:noProof/>
                 <w:webHidden/>
               </w:rPr>
-              <w:instrText xml:space="preserve"> PAGEREF _Toc47286017 \h </w:instrText>
+              <w:instrText xml:space="preserve"> PAGEREF _Toc47290642 \h </w:instrText>
             </w:r>
             <w:r>
               <w:rPr>
@@ -1392,7 +2624,7 @@
                 <w:noProof/>
                 <w:webHidden/>
               </w:rPr>
-              <w:t>9</w:t>
+              <w:t>13</w:t>
             </w:r>
             <w:r>
               <w:rPr>
@@ -1416,13 +2648,13 @@
               <w:lang w:eastAsia="fr-FR"/>
             </w:rPr>
           </w:pPr>
-          <w:hyperlink w:anchor="_Toc47286018" w:history="1">
+          <w:hyperlink w:anchor="_Toc47290643" w:history="1">
             <w:r>
               <w:rPr>
                 <w:rStyle w:val="Lienhypertexte"/>
                 <w:noProof/>
               </w:rPr>
-              <w:t>3.1.</w:t>
+              <w:t>5.1.</w:t>
             </w:r>
             <w:r>
               <w:rPr>
@@ -1437,7 +2669,7 @@
                 <w:rStyle w:val="Lienhypertexte"/>
                 <w:noProof/>
               </w:rPr>
-              <w:t>AmilApp</w:t>
+              <w:t>Spring Boot</w:t>
             </w:r>
             <w:r>
               <w:rPr>
@@ -1458,7 +2690,7 @@
                 <w:noProof/>
                 <w:webHidden/>
               </w:rPr>
-              <w:instrText xml:space="preserve"> PAGEREF _Toc47286018 \h </w:instrText>
+              <w:instrText xml:space="preserve"> PAGEREF _Toc47290643 \h </w:instrText>
             </w:r>
             <w:r>
               <w:rPr>
@@ -1478,7 +2710,7 @@
                 <w:noProof/>
                 <w:webHidden/>
               </w:rPr>
-              <w:t>9</w:t>
+              <w:t>14</w:t>
             </w:r>
             <w:r>
               <w:rPr>
@@ -1502,7 +2734,7 @@
               <w:lang w:eastAsia="fr-FR"/>
             </w:rPr>
           </w:pPr>
-          <w:hyperlink w:anchor="_Toc47286019" w:history="1">
+          <w:hyperlink w:anchor="_Toc47290644" w:history="1">
             <w:r>
               <w:rPr>
                 <w:rStyle w:val="Lienhypertexte"/>
@@ -1514,7 +2746,7 @@
                   </w14:lightRig>
                 </w14:scene3d>
               </w:rPr>
-              <w:t>3.1.1.</w:t>
+              <w:t>5.1.1.</w:t>
             </w:r>
             <w:r>
               <w:rPr>
@@ -1529,7 +2761,7 @@
                 <w:rStyle w:val="Lienhypertexte"/>
                 <w:noProof/>
               </w:rPr>
-              <w:t>Les news</w:t>
+              <w:t>Fonctionnalités</w:t>
             </w:r>
             <w:r>
               <w:rPr>
@@ -1550,7 +2782,7 @@
                 <w:noProof/>
                 <w:webHidden/>
               </w:rPr>
-              <w:instrText xml:space="preserve"> PAGEREF _Toc47286019 \h </w:instrText>
+              <w:instrText xml:space="preserve"> PAGEREF _Toc47290644 \h </w:instrText>
             </w:r>
             <w:r>
               <w:rPr>
@@ -1570,7 +2802,7 @@
                 <w:noProof/>
                 <w:webHidden/>
               </w:rPr>
-              <w:t>9</w:t>
+              <w:t>14</w:t>
             </w:r>
             <w:r>
               <w:rPr>
@@ -1594,7 +2826,7 @@
               <w:lang w:eastAsia="fr-FR"/>
             </w:rPr>
           </w:pPr>
-          <w:hyperlink w:anchor="_Toc47286020" w:history="1">
+          <w:hyperlink w:anchor="_Toc47290645" w:history="1">
             <w:r>
               <w:rPr>
                 <w:rStyle w:val="Lienhypertexte"/>
@@ -1606,7 +2838,7 @@
                   </w14:lightRig>
                 </w14:scene3d>
               </w:rPr>
-              <w:t>3.1.2.</w:t>
+              <w:t>5.1.2.</w:t>
             </w:r>
             <w:r>
               <w:rPr>
@@ -1621,7 +2853,7 @@
                 <w:rStyle w:val="Lienhypertexte"/>
                 <w:noProof/>
               </w:rPr>
-              <w:t>Les événements</w:t>
+              <w:t>Avantages et inconvénients par rapport au projet</w:t>
             </w:r>
             <w:r>
               <w:rPr>
@@ -1642,7 +2874,7 @@
                 <w:noProof/>
                 <w:webHidden/>
               </w:rPr>
-              <w:instrText xml:space="preserve"> PAGEREF _Toc47286020 \h </w:instrText>
+              <w:instrText xml:space="preserve"> PAGEREF _Toc47290645 \h </w:instrText>
             </w:r>
             <w:r>
               <w:rPr>
@@ -1662,7 +2894,93 @@
                 <w:noProof/>
                 <w:webHidden/>
               </w:rPr>
-              <w:t>10</w:t>
+              <w:t>14</w:t>
+            </w:r>
+            <w:r>
+              <w:rPr>
+                <w:noProof/>
+                <w:webHidden/>
+              </w:rPr>
+              <w:fldChar w:fldCharType="end"/>
+            </w:r>
+          </w:hyperlink>
+        </w:p>
+        <w:p>
+          <w:pPr>
+            <w:pStyle w:val="TM2"/>
+            <w:tabs>
+              <w:tab w:val="left" w:pos="880"/>
+              <w:tab w:val="right" w:leader="dot" w:pos="9062"/>
+            </w:tabs>
+            <w:rPr>
+              <w:rFonts w:asciiTheme="minorHAnsi" w:eastAsiaTheme="minorEastAsia" w:hAnsiTheme="minorHAnsi"/>
+              <w:noProof/>
+              <w:lang w:eastAsia="fr-FR"/>
+            </w:rPr>
+          </w:pPr>
+          <w:hyperlink w:anchor="_Toc47290646" w:history="1">
+            <w:r>
+              <w:rPr>
+                <w:rStyle w:val="Lienhypertexte"/>
+                <w:noProof/>
+              </w:rPr>
+              <w:t>5.2.</w:t>
+            </w:r>
+            <w:r>
+              <w:rPr>
+                <w:rFonts w:asciiTheme="minorHAnsi" w:eastAsiaTheme="minorEastAsia" w:hAnsiTheme="minorHAnsi"/>
+                <w:noProof/>
+                <w:lang w:eastAsia="fr-FR"/>
+              </w:rPr>
+              <w:tab/>
+            </w:r>
+            <w:r>
+              <w:rPr>
+                <w:rStyle w:val="Lienhypertexte"/>
+                <w:noProof/>
+              </w:rPr>
+              <w:t>Hackathon-starter</w:t>
+            </w:r>
+            <w:r>
+              <w:rPr>
+                <w:noProof/>
+                <w:webHidden/>
+              </w:rPr>
+              <w:tab/>
+            </w:r>
+            <w:r>
+              <w:rPr>
+                <w:noProof/>
+                <w:webHidden/>
+              </w:rPr>
+              <w:fldChar w:fldCharType="begin"/>
+            </w:r>
+            <w:r>
+              <w:rPr>
+                <w:noProof/>
+                <w:webHidden/>
+              </w:rPr>
+              <w:instrText xml:space="preserve"> PAGEREF _Toc47290646 \h </w:instrText>
+            </w:r>
+            <w:r>
+              <w:rPr>
+                <w:noProof/>
+                <w:webHidden/>
+              </w:rPr>
+            </w:r>
+            <w:r>
+              <w:rPr>
+                <w:noProof/>
+                <w:webHidden/>
+              </w:rPr>
+              <w:fldChar w:fldCharType="separate"/>
+            </w:r>
+            <w:r>
+              <w:rPr>
+                <w:noProof/>
+                <w:webHidden/>
+              </w:rPr>
+              <w:t>14</w:t>
             </w:r>
             <w:r>
               <w:rPr>
@@ -1686,7 +3004,7 @@
               <w:lang w:eastAsia="fr-FR"/>
             </w:rPr>
           </w:pPr>
-          <w:hyperlink w:anchor="_Toc47286021" w:history="1">
+          <w:hyperlink w:anchor="_Toc47290647" w:history="1">
             <w:r>
               <w:rPr>
                 <w:rStyle w:val="Lienhypertexte"/>
@@ -1698,7 +3016,7 @@
                   </w14:lightRig>
                 </w14:scene3d>
               </w:rPr>
-              <w:t>3.1.3.</w:t>
+              <w:t>5.2.1.</w:t>
             </w:r>
             <w:r>
               <w:rPr>
@@ -1713,7 +3031,7 @@
                 <w:rStyle w:val="Lienhypertexte"/>
                 <w:noProof/>
               </w:rPr>
-              <w:t>Les sondages</w:t>
+              <w:t>Fonctionnalités</w:t>
             </w:r>
             <w:r>
               <w:rPr>
@@ -1734,7 +3052,7 @@
                 <w:noProof/>
                 <w:webHidden/>
               </w:rPr>
-              <w:instrText xml:space="preserve"> PAGEREF _Toc47286021 \h </w:instrText>
+              <w:instrText xml:space="preserve"> PAGEREF _Toc47290647 \h </w:instrText>
             </w:r>
             <w:r>
               <w:rPr>
@@ -1754,7 +3072,7 @@
                 <w:noProof/>
                 <w:webHidden/>
               </w:rPr>
-              <w:t>10</w:t>
+              <w:t>15</w:t>
             </w:r>
             <w:r>
               <w:rPr>
@@ -1778,7 +3096,7 @@
               <w:lang w:eastAsia="fr-FR"/>
             </w:rPr>
           </w:pPr>
-          <w:hyperlink w:anchor="_Toc47286022" w:history="1">
+          <w:hyperlink w:anchor="_Toc47290648" w:history="1">
             <w:r>
               <w:rPr>
                 <w:rStyle w:val="Lienhypertexte"/>
@@ -1790,7 +3108,7 @@
                   </w14:lightRig>
                 </w14:scene3d>
               </w:rPr>
-              <w:t>3.1.4.</w:t>
+              <w:t>5.2.2.</w:t>
             </w:r>
             <w:r>
               <w:rPr>
@@ -1805,7 +3123,7 @@
                 <w:rStyle w:val="Lienhypertexte"/>
                 <w:noProof/>
               </w:rPr>
-              <w:t>Les alertes</w:t>
+              <w:t>Avantages et inconvénients par rapport au projet</w:t>
             </w:r>
             <w:r>
               <w:rPr>
@@ -1826,7 +3144,7 @@
                 <w:noProof/>
                 <w:webHidden/>
               </w:rPr>
-              <w:instrText xml:space="preserve"> PAGEREF _Toc47286022 \h </w:instrText>
+              <w:instrText xml:space="preserve"> PAGEREF _Toc47290648 \h </w:instrText>
             </w:r>
             <w:r>
               <w:rPr>
@@ -1846,99 +3164,7 @@
                 <w:noProof/>
                 <w:webHidden/>
               </w:rPr>
-              <w:t>10</w:t>
-            </w:r>
-            <w:r>
-              <w:rPr>
-                <w:noProof/>
-                <w:webHidden/>
-              </w:rPr>
-              <w:fldChar w:fldCharType="end"/>
-            </w:r>
-          </w:hyperlink>
-        </w:p>
-        <w:p>
-          <w:pPr>
-            <w:pStyle w:val="TM3"/>
-            <w:tabs>
-              <w:tab w:val="left" w:pos="1320"/>
-              <w:tab w:val="right" w:leader="dot" w:pos="9062"/>
-            </w:tabs>
-            <w:rPr>
-              <w:rFonts w:asciiTheme="minorHAnsi" w:eastAsiaTheme="minorEastAsia" w:hAnsiTheme="minorHAnsi"/>
-              <w:noProof/>
-              <w:lang w:eastAsia="fr-FR"/>
-            </w:rPr>
-          </w:pPr>
-          <w:hyperlink w:anchor="_Toc47286023" w:history="1">
-            <w:r>
-              <w:rPr>
-                <w:rStyle w:val="Lienhypertexte"/>
-                <w:noProof/>
-                <w14:scene3d>
-                  <w14:camera w14:prst="orthographicFront"/>
-                  <w14:lightRig w14:rig="threePt" w14:dir="t">
-                    <w14:rot w14:lat="0" w14:lon="0" w14:rev="0"/>
-                  </w14:lightRig>
-                </w14:scene3d>
-              </w:rPr>
-              <w:t>3.1.5.</w:t>
-            </w:r>
-            <w:r>
-              <w:rPr>
-                <w:rFonts w:asciiTheme="minorHAnsi" w:eastAsiaTheme="minorEastAsia" w:hAnsiTheme="minorHAnsi"/>
-                <w:noProof/>
-                <w:lang w:eastAsia="fr-FR"/>
-              </w:rPr>
-              <w:tab/>
-            </w:r>
-            <w:r>
-              <w:rPr>
-                <w:rStyle w:val="Lienhypertexte"/>
-                <w:noProof/>
-              </w:rPr>
-              <w:t>Les améliorations futures</w:t>
-            </w:r>
-            <w:r>
-              <w:rPr>
-                <w:noProof/>
-                <w:webHidden/>
-              </w:rPr>
-              <w:tab/>
-            </w:r>
-            <w:r>
-              <w:rPr>
-                <w:noProof/>
-                <w:webHidden/>
-              </w:rPr>
-              <w:fldChar w:fldCharType="begin"/>
-            </w:r>
-            <w:r>
-              <w:rPr>
-                <w:noProof/>
-                <w:webHidden/>
-              </w:rPr>
-              <w:instrText xml:space="preserve"> PAGEREF _Toc47286023 \h </w:instrText>
-            </w:r>
-            <w:r>
-              <w:rPr>
-                <w:noProof/>
-                <w:webHidden/>
-              </w:rPr>
-            </w:r>
-            <w:r>
-              <w:rPr>
-                <w:noProof/>
-                <w:webHidden/>
-              </w:rPr>
-              <w:fldChar w:fldCharType="separate"/>
-            </w:r>
-            <w:r>
-              <w:rPr>
-                <w:noProof/>
-                <w:webHidden/>
-              </w:rPr>
-              <w:t>10</w:t>
+              <w:t>15</w:t>
             </w:r>
             <w:r>
               <w:rPr>
@@ -1962,13 +3188,13 @@
               <w:lang w:eastAsia="fr-FR"/>
             </w:rPr>
           </w:pPr>
-          <w:hyperlink w:anchor="_Toc47286024" w:history="1">
+          <w:hyperlink w:anchor="_Toc47290649" w:history="1">
             <w:r>
               <w:rPr>
                 <w:rStyle w:val="Lienhypertexte"/>
                 <w:noProof/>
               </w:rPr>
-              <w:t>3.2.</w:t>
+              <w:t>5.3.</w:t>
             </w:r>
             <w:r>
               <w:rPr>
@@ -1983,7 +3209,7 @@
                 <w:rStyle w:val="Lienhypertexte"/>
                 <w:noProof/>
               </w:rPr>
-              <w:t>Firebase</w:t>
+              <w:t>Autres solutions</w:t>
             </w:r>
             <w:r>
               <w:rPr>
@@ -2004,7 +3230,7 @@
                 <w:noProof/>
                 <w:webHidden/>
               </w:rPr>
-              <w:instrText xml:space="preserve"> PAGEREF _Toc47286024 \h </w:instrText>
+              <w:instrText xml:space="preserve"> PAGEREF _Toc47290649 \h </w:instrText>
             </w:r>
             <w:r>
               <w:rPr>
@@ -2024,191 +3250,7 @@
                 <w:noProof/>
                 <w:webHidden/>
               </w:rPr>
-              <w:t>10</w:t>
-            </w:r>
-            <w:r>
-              <w:rPr>
-                <w:noProof/>
-                <w:webHidden/>
-              </w:rPr>
-              <w:fldChar w:fldCharType="end"/>
-            </w:r>
-          </w:hyperlink>
-        </w:p>
-        <w:p>
-          <w:pPr>
-            <w:pStyle w:val="TM3"/>
-            <w:tabs>
-              <w:tab w:val="left" w:pos="1320"/>
-              <w:tab w:val="right" w:leader="dot" w:pos="9062"/>
-            </w:tabs>
-            <w:rPr>
-              <w:rFonts w:asciiTheme="minorHAnsi" w:eastAsiaTheme="minorEastAsia" w:hAnsiTheme="minorHAnsi"/>
-              <w:noProof/>
-              <w:lang w:eastAsia="fr-FR"/>
-            </w:rPr>
-          </w:pPr>
-          <w:hyperlink w:anchor="_Toc47286025" w:history="1">
-            <w:r>
-              <w:rPr>
-                <w:rStyle w:val="Lienhypertexte"/>
-                <w:noProof/>
-                <w14:scene3d>
-                  <w14:camera w14:prst="orthographicFront"/>
-                  <w14:lightRig w14:rig="threePt" w14:dir="t">
-                    <w14:rot w14:lat="0" w14:lon="0" w14:rev="0"/>
-                  </w14:lightRig>
-                </w14:scene3d>
-              </w:rPr>
-              <w:t>3.2.1.</w:t>
-            </w:r>
-            <w:r>
-              <w:rPr>
-                <w:rFonts w:asciiTheme="minorHAnsi" w:eastAsiaTheme="minorEastAsia" w:hAnsiTheme="minorHAnsi"/>
-                <w:noProof/>
-                <w:lang w:eastAsia="fr-FR"/>
-              </w:rPr>
-              <w:tab/>
-            </w:r>
-            <w:r>
-              <w:rPr>
-                <w:rStyle w:val="Lienhypertexte"/>
-                <w:noProof/>
-              </w:rPr>
-              <w:t>Pourquoi l’avoir choisi ?</w:t>
-            </w:r>
-            <w:r>
-              <w:rPr>
-                <w:noProof/>
-                <w:webHidden/>
-              </w:rPr>
-              <w:tab/>
-            </w:r>
-            <w:r>
-              <w:rPr>
-                <w:noProof/>
-                <w:webHidden/>
-              </w:rPr>
-              <w:fldChar w:fldCharType="begin"/>
-            </w:r>
-            <w:r>
-              <w:rPr>
-                <w:noProof/>
-                <w:webHidden/>
-              </w:rPr>
-              <w:instrText xml:space="preserve"> PAGEREF _Toc47286025 \h </w:instrText>
-            </w:r>
-            <w:r>
-              <w:rPr>
-                <w:noProof/>
-                <w:webHidden/>
-              </w:rPr>
-            </w:r>
-            <w:r>
-              <w:rPr>
-                <w:noProof/>
-                <w:webHidden/>
-              </w:rPr>
-              <w:fldChar w:fldCharType="separate"/>
-            </w:r>
-            <w:r>
-              <w:rPr>
-                <w:noProof/>
-                <w:webHidden/>
-              </w:rPr>
-              <w:t>11</w:t>
-            </w:r>
-            <w:r>
-              <w:rPr>
-                <w:noProof/>
-                <w:webHidden/>
-              </w:rPr>
-              <w:fldChar w:fldCharType="end"/>
-            </w:r>
-          </w:hyperlink>
-        </w:p>
-        <w:p>
-          <w:pPr>
-            <w:pStyle w:val="TM3"/>
-            <w:tabs>
-              <w:tab w:val="left" w:pos="1320"/>
-              <w:tab w:val="right" w:leader="dot" w:pos="9062"/>
-            </w:tabs>
-            <w:rPr>
-              <w:rFonts w:asciiTheme="minorHAnsi" w:eastAsiaTheme="minorEastAsia" w:hAnsiTheme="minorHAnsi"/>
-              <w:noProof/>
-              <w:lang w:eastAsia="fr-FR"/>
-            </w:rPr>
-          </w:pPr>
-          <w:hyperlink w:anchor="_Toc47286026" w:history="1">
-            <w:r>
-              <w:rPr>
-                <w:rStyle w:val="Lienhypertexte"/>
-                <w:noProof/>
-                <w14:scene3d>
-                  <w14:camera w14:prst="orthographicFront"/>
-                  <w14:lightRig w14:rig="threePt" w14:dir="t">
-                    <w14:rot w14:lat="0" w14:lon="0" w14:rev="0"/>
-                  </w14:lightRig>
-                </w14:scene3d>
-              </w:rPr>
-              <w:t>3.2.2.</w:t>
-            </w:r>
-            <w:r>
-              <w:rPr>
-                <w:rFonts w:asciiTheme="minorHAnsi" w:eastAsiaTheme="minorEastAsia" w:hAnsiTheme="minorHAnsi"/>
-                <w:noProof/>
-                <w:lang w:eastAsia="fr-FR"/>
-              </w:rPr>
-              <w:tab/>
-            </w:r>
-            <w:r>
-              <w:rPr>
-                <w:rStyle w:val="Lienhypertexte"/>
-                <w:noProof/>
-              </w:rPr>
-              <w:t>Avantages et inconvénients de Firebase</w:t>
-            </w:r>
-            <w:r>
-              <w:rPr>
-                <w:noProof/>
-                <w:webHidden/>
-              </w:rPr>
-              <w:tab/>
-            </w:r>
-            <w:r>
-              <w:rPr>
-                <w:noProof/>
-                <w:webHidden/>
-              </w:rPr>
-              <w:fldChar w:fldCharType="begin"/>
-            </w:r>
-            <w:r>
-              <w:rPr>
-                <w:noProof/>
-                <w:webHidden/>
-              </w:rPr>
-              <w:instrText xml:space="preserve"> PAGEREF _Toc47286026 \h </w:instrText>
-            </w:r>
-            <w:r>
-              <w:rPr>
-                <w:noProof/>
-                <w:webHidden/>
-              </w:rPr>
-            </w:r>
-            <w:r>
-              <w:rPr>
-                <w:noProof/>
-                <w:webHidden/>
-              </w:rPr>
-              <w:fldChar w:fldCharType="separate"/>
-            </w:r>
-            <w:r>
-              <w:rPr>
-                <w:noProof/>
-                <w:webHidden/>
-              </w:rPr>
-              <w:t>11</w:t>
+              <w:t>15</w:t>
             </w:r>
             <w:r>
               <w:rPr>
@@ -2232,13 +3274,13 @@
               <w:lang w:eastAsia="fr-FR"/>
             </w:rPr>
           </w:pPr>
-          <w:hyperlink w:anchor="_Toc47286027" w:history="1">
+          <w:hyperlink w:anchor="_Toc47290650" w:history="1">
             <w:r>
               <w:rPr>
                 <w:rStyle w:val="Lienhypertexte"/>
                 <w:noProof/>
               </w:rPr>
-              <w:t>4.</w:t>
+              <w:t>6.</w:t>
             </w:r>
             <w:r>
               <w:rPr>
@@ -2253,7 +3295,7 @@
                 <w:rStyle w:val="Lienhypertexte"/>
                 <w:noProof/>
               </w:rPr>
-              <w:t>Problématique : Comment mettre en place une solution web réutilisable, modulaire et évolutive ?</w:t>
+              <w:t>Exposé des décisions prises et des interventions menées par le stagiaire pour résoudre le problème : [Titre perso]</w:t>
             </w:r>
             <w:r>
               <w:rPr>
@@ -2274,7 +3316,7 @@
                 <w:noProof/>
                 <w:webHidden/>
               </w:rPr>
-              <w:instrText xml:space="preserve"> PAGEREF _Toc47286027 \h </w:instrText>
+              <w:instrText xml:space="preserve"> PAGEREF _Toc47290650 \h </w:instrText>
             </w:r>
             <w:r>
               <w:rPr>
@@ -2294,547 +3336,7 @@
                 <w:noProof/>
                 <w:webHidden/>
               </w:rPr>
-              <w:t>12</w:t>
-            </w:r>
-            <w:r>
-              <w:rPr>
-                <w:noProof/>
-                <w:webHidden/>
-              </w:rPr>
-              <w:fldChar w:fldCharType="end"/>
-            </w:r>
-          </w:hyperlink>
-        </w:p>
-        <w:p>
-          <w:pPr>
-            <w:pStyle w:val="TM2"/>
-            <w:tabs>
-              <w:tab w:val="left" w:pos="880"/>
-              <w:tab w:val="right" w:leader="dot" w:pos="9062"/>
-            </w:tabs>
-            <w:rPr>
-              <w:rFonts w:asciiTheme="minorHAnsi" w:eastAsiaTheme="minorEastAsia" w:hAnsiTheme="minorHAnsi"/>
-              <w:noProof/>
-              <w:lang w:eastAsia="fr-FR"/>
-            </w:rPr>
-          </w:pPr>
-          <w:hyperlink w:anchor="_Toc47286028" w:history="1">
-            <w:r>
-              <w:rPr>
-                <w:rStyle w:val="Lienhypertexte"/>
-                <w:noProof/>
-              </w:rPr>
-              <w:t>4.1.</w:t>
-            </w:r>
-            <w:r>
-              <w:rPr>
-                <w:rFonts w:asciiTheme="minorHAnsi" w:eastAsiaTheme="minorEastAsia" w:hAnsiTheme="minorHAnsi"/>
-                <w:noProof/>
-                <w:lang w:eastAsia="fr-FR"/>
-              </w:rPr>
-              <w:tab/>
-            </w:r>
-            <w:r>
-              <w:rPr>
-                <w:rStyle w:val="Lienhypertexte"/>
-                <w:noProof/>
-              </w:rPr>
-              <w:t>Les micro-services</w:t>
-            </w:r>
-            <w:r>
-              <w:rPr>
-                <w:noProof/>
-                <w:webHidden/>
-              </w:rPr>
-              <w:tab/>
-            </w:r>
-            <w:r>
-              <w:rPr>
-                <w:noProof/>
-                <w:webHidden/>
-              </w:rPr>
-              <w:fldChar w:fldCharType="begin"/>
-            </w:r>
-            <w:r>
-              <w:rPr>
-                <w:noProof/>
-                <w:webHidden/>
-              </w:rPr>
-              <w:instrText xml:space="preserve"> PAGEREF _Toc47286028 \h </w:instrText>
-            </w:r>
-            <w:r>
-              <w:rPr>
-                <w:noProof/>
-                <w:webHidden/>
-              </w:rPr>
-            </w:r>
-            <w:r>
-              <w:rPr>
-                <w:noProof/>
-                <w:webHidden/>
-              </w:rPr>
-              <w:fldChar w:fldCharType="separate"/>
-            </w:r>
-            <w:r>
-              <w:rPr>
-                <w:noProof/>
-                <w:webHidden/>
-              </w:rPr>
-              <w:t>12</w:t>
-            </w:r>
-            <w:r>
-              <w:rPr>
-                <w:noProof/>
-                <w:webHidden/>
-              </w:rPr>
-              <w:fldChar w:fldCharType="end"/>
-            </w:r>
-          </w:hyperlink>
-        </w:p>
-        <w:p>
-          <w:pPr>
-            <w:pStyle w:val="TM3"/>
-            <w:tabs>
-              <w:tab w:val="left" w:pos="1320"/>
-              <w:tab w:val="right" w:leader="dot" w:pos="9062"/>
-            </w:tabs>
-            <w:rPr>
-              <w:rFonts w:asciiTheme="minorHAnsi" w:eastAsiaTheme="minorEastAsia" w:hAnsiTheme="minorHAnsi"/>
-              <w:noProof/>
-              <w:lang w:eastAsia="fr-FR"/>
-            </w:rPr>
-          </w:pPr>
-          <w:hyperlink w:anchor="_Toc47286029" w:history="1">
-            <w:r>
-              <w:rPr>
-                <w:rStyle w:val="Lienhypertexte"/>
-                <w:noProof/>
-                <w14:scene3d>
-                  <w14:camera w14:prst="orthographicFront"/>
-                  <w14:lightRig w14:rig="threePt" w14:dir="t">
-                    <w14:rot w14:lat="0" w14:lon="0" w14:rev="0"/>
-                  </w14:lightRig>
-                </w14:scene3d>
-              </w:rPr>
-              <w:t>4.1.1.</w:t>
-            </w:r>
-            <w:r>
-              <w:rPr>
-                <w:rFonts w:asciiTheme="minorHAnsi" w:eastAsiaTheme="minorEastAsia" w:hAnsiTheme="minorHAnsi"/>
-                <w:noProof/>
-                <w:lang w:eastAsia="fr-FR"/>
-              </w:rPr>
-              <w:tab/>
-            </w:r>
-            <w:r>
-              <w:rPr>
-                <w:rStyle w:val="Lienhypertexte"/>
-                <w:noProof/>
-              </w:rPr>
-              <w:t>Définition</w:t>
-            </w:r>
-            <w:r>
-              <w:rPr>
-                <w:noProof/>
-                <w:webHidden/>
-              </w:rPr>
-              <w:tab/>
-            </w:r>
-            <w:r>
-              <w:rPr>
-                <w:noProof/>
-                <w:webHidden/>
-              </w:rPr>
-              <w:fldChar w:fldCharType="begin"/>
-            </w:r>
-            <w:r>
-              <w:rPr>
-                <w:noProof/>
-                <w:webHidden/>
-              </w:rPr>
-              <w:instrText xml:space="preserve"> PAGEREF _Toc47286029 \h </w:instrText>
-            </w:r>
-            <w:r>
-              <w:rPr>
-                <w:noProof/>
-                <w:webHidden/>
-              </w:rPr>
-            </w:r>
-            <w:r>
-              <w:rPr>
-                <w:noProof/>
-                <w:webHidden/>
-              </w:rPr>
-              <w:fldChar w:fldCharType="separate"/>
-            </w:r>
-            <w:r>
-              <w:rPr>
-                <w:noProof/>
-                <w:webHidden/>
-              </w:rPr>
-              <w:t>12</w:t>
-            </w:r>
-            <w:r>
-              <w:rPr>
-                <w:noProof/>
-                <w:webHidden/>
-              </w:rPr>
-              <w:fldChar w:fldCharType="end"/>
-            </w:r>
-          </w:hyperlink>
-        </w:p>
-        <w:p>
-          <w:pPr>
-            <w:pStyle w:val="TM3"/>
-            <w:tabs>
-              <w:tab w:val="left" w:pos="1320"/>
-              <w:tab w:val="right" w:leader="dot" w:pos="9062"/>
-            </w:tabs>
-            <w:rPr>
-              <w:rFonts w:asciiTheme="minorHAnsi" w:eastAsiaTheme="minorEastAsia" w:hAnsiTheme="minorHAnsi"/>
-              <w:noProof/>
-              <w:lang w:eastAsia="fr-FR"/>
-            </w:rPr>
-          </w:pPr>
-          <w:hyperlink w:anchor="_Toc47286030" w:history="1">
-            <w:r>
-              <w:rPr>
-                <w:rStyle w:val="Lienhypertexte"/>
-                <w:noProof/>
-                <w14:scene3d>
-                  <w14:camera w14:prst="orthographicFront"/>
-                  <w14:lightRig w14:rig="threePt" w14:dir="t">
-                    <w14:rot w14:lat="0" w14:lon="0" w14:rev="0"/>
-                  </w14:lightRig>
-                </w14:scene3d>
-              </w:rPr>
-              <w:t>4.1.2.</w:t>
-            </w:r>
-            <w:r>
-              <w:rPr>
-                <w:rFonts w:asciiTheme="minorHAnsi" w:eastAsiaTheme="minorEastAsia" w:hAnsiTheme="minorHAnsi"/>
-                <w:noProof/>
-                <w:lang w:eastAsia="fr-FR"/>
-              </w:rPr>
-              <w:tab/>
-            </w:r>
-            <w:r>
-              <w:rPr>
-                <w:rStyle w:val="Lienhypertexte"/>
-                <w:noProof/>
-              </w:rPr>
-              <w:t>Avantages</w:t>
-            </w:r>
-            <w:r>
-              <w:rPr>
-                <w:noProof/>
-                <w:webHidden/>
-              </w:rPr>
-              <w:tab/>
-            </w:r>
-            <w:r>
-              <w:rPr>
-                <w:noProof/>
-                <w:webHidden/>
-              </w:rPr>
-              <w:fldChar w:fldCharType="begin"/>
-            </w:r>
-            <w:r>
-              <w:rPr>
-                <w:noProof/>
-                <w:webHidden/>
-              </w:rPr>
-              <w:instrText xml:space="preserve"> PAGEREF _Toc47286030 \h </w:instrText>
-            </w:r>
-            <w:r>
-              <w:rPr>
-                <w:noProof/>
-                <w:webHidden/>
-              </w:rPr>
-            </w:r>
-            <w:r>
-              <w:rPr>
-                <w:noProof/>
-                <w:webHidden/>
-              </w:rPr>
-              <w:fldChar w:fldCharType="separate"/>
-            </w:r>
-            <w:r>
-              <w:rPr>
-                <w:noProof/>
-                <w:webHidden/>
-              </w:rPr>
-              <w:t>13</w:t>
-            </w:r>
-            <w:r>
-              <w:rPr>
-                <w:noProof/>
-                <w:webHidden/>
-              </w:rPr>
-              <w:fldChar w:fldCharType="end"/>
-            </w:r>
-          </w:hyperlink>
-        </w:p>
-        <w:p>
-          <w:pPr>
-            <w:pStyle w:val="TM3"/>
-            <w:tabs>
-              <w:tab w:val="left" w:pos="1320"/>
-              <w:tab w:val="right" w:leader="dot" w:pos="9062"/>
-            </w:tabs>
-            <w:rPr>
-              <w:rFonts w:asciiTheme="minorHAnsi" w:eastAsiaTheme="minorEastAsia" w:hAnsiTheme="minorHAnsi"/>
-              <w:noProof/>
-              <w:lang w:eastAsia="fr-FR"/>
-            </w:rPr>
-          </w:pPr>
-          <w:hyperlink w:anchor="_Toc47286031" w:history="1">
-            <w:r>
-              <w:rPr>
-                <w:rStyle w:val="Lienhypertexte"/>
-                <w:noProof/>
-                <w14:scene3d>
-                  <w14:camera w14:prst="orthographicFront"/>
-                  <w14:lightRig w14:rig="threePt" w14:dir="t">
-                    <w14:rot w14:lat="0" w14:lon="0" w14:rev="0"/>
-                  </w14:lightRig>
-                </w14:scene3d>
-              </w:rPr>
-              <w:t>4.1.3.</w:t>
-            </w:r>
-            <w:r>
-              <w:rPr>
-                <w:rFonts w:asciiTheme="minorHAnsi" w:eastAsiaTheme="minorEastAsia" w:hAnsiTheme="minorHAnsi"/>
-                <w:noProof/>
-                <w:lang w:eastAsia="fr-FR"/>
-              </w:rPr>
-              <w:tab/>
-            </w:r>
-            <w:r>
-              <w:rPr>
-                <w:rStyle w:val="Lienhypertexte"/>
-                <w:noProof/>
-              </w:rPr>
-              <w:t>Inconvénients</w:t>
-            </w:r>
-            <w:r>
-              <w:rPr>
-                <w:noProof/>
-                <w:webHidden/>
-              </w:rPr>
-              <w:tab/>
-            </w:r>
-            <w:r>
-              <w:rPr>
-                <w:noProof/>
-                <w:webHidden/>
-              </w:rPr>
-              <w:fldChar w:fldCharType="begin"/>
-            </w:r>
-            <w:r>
-              <w:rPr>
-                <w:noProof/>
-                <w:webHidden/>
-              </w:rPr>
-              <w:instrText xml:space="preserve"> PAGEREF _Toc47286031 \h </w:instrText>
-            </w:r>
-            <w:r>
-              <w:rPr>
-                <w:noProof/>
-                <w:webHidden/>
-              </w:rPr>
-            </w:r>
-            <w:r>
-              <w:rPr>
-                <w:noProof/>
-                <w:webHidden/>
-              </w:rPr>
-              <w:fldChar w:fldCharType="separate"/>
-            </w:r>
-            <w:r>
-              <w:rPr>
-                <w:noProof/>
-                <w:webHidden/>
-              </w:rPr>
-              <w:t>13</w:t>
-            </w:r>
-            <w:r>
-              <w:rPr>
-                <w:noProof/>
-                <w:webHidden/>
-              </w:rPr>
-              <w:fldChar w:fldCharType="end"/>
-            </w:r>
-          </w:hyperlink>
-        </w:p>
-        <w:p>
-          <w:pPr>
-            <w:pStyle w:val="TM3"/>
-            <w:tabs>
-              <w:tab w:val="left" w:pos="1320"/>
-              <w:tab w:val="right" w:leader="dot" w:pos="9062"/>
-            </w:tabs>
-            <w:rPr>
-              <w:rFonts w:asciiTheme="minorHAnsi" w:eastAsiaTheme="minorEastAsia" w:hAnsiTheme="minorHAnsi"/>
-              <w:noProof/>
-              <w:lang w:eastAsia="fr-FR"/>
-            </w:rPr>
-          </w:pPr>
-          <w:hyperlink w:anchor="_Toc47286032" w:history="1">
-            <w:r>
-              <w:rPr>
-                <w:rStyle w:val="Lienhypertexte"/>
-                <w:noProof/>
-                <w14:scene3d>
-                  <w14:camera w14:prst="orthographicFront"/>
-                  <w14:lightRig w14:rig="threePt" w14:dir="t">
-                    <w14:rot w14:lat="0" w14:lon="0" w14:rev="0"/>
-                  </w14:lightRig>
-                </w14:scene3d>
-              </w:rPr>
-              <w:t>4.1.4.</w:t>
-            </w:r>
-            <w:r>
-              <w:rPr>
-                <w:rFonts w:asciiTheme="minorHAnsi" w:eastAsiaTheme="minorEastAsia" w:hAnsiTheme="minorHAnsi"/>
-                <w:noProof/>
-                <w:lang w:eastAsia="fr-FR"/>
-              </w:rPr>
-              <w:tab/>
-            </w:r>
-            <w:r>
-              <w:rPr>
-                <w:rStyle w:val="Lienhypertexte"/>
-                <w:noProof/>
-              </w:rPr>
-              <w:t>Pourquoi les avoir choisis ?</w:t>
-            </w:r>
-            <w:r>
-              <w:rPr>
-                <w:noProof/>
-                <w:webHidden/>
-              </w:rPr>
-              <w:tab/>
-            </w:r>
-            <w:r>
-              <w:rPr>
-                <w:noProof/>
-                <w:webHidden/>
-              </w:rPr>
-              <w:fldChar w:fldCharType="begin"/>
-            </w:r>
-            <w:r>
-              <w:rPr>
-                <w:noProof/>
-                <w:webHidden/>
-              </w:rPr>
-              <w:instrText xml:space="preserve"> PAGEREF _Toc47286032 \h </w:instrText>
-            </w:r>
-            <w:r>
-              <w:rPr>
-                <w:noProof/>
-                <w:webHidden/>
-              </w:rPr>
-            </w:r>
-            <w:r>
-              <w:rPr>
-                <w:noProof/>
-                <w:webHidden/>
-              </w:rPr>
-              <w:fldChar w:fldCharType="separate"/>
-            </w:r>
-            <w:r>
-              <w:rPr>
-                <w:noProof/>
-                <w:webHidden/>
-              </w:rPr>
-              <w:t>13</w:t>
-            </w:r>
-            <w:r>
-              <w:rPr>
-                <w:noProof/>
-                <w:webHidden/>
-              </w:rPr>
-              <w:fldChar w:fldCharType="end"/>
-            </w:r>
-          </w:hyperlink>
-        </w:p>
-        <w:p>
-          <w:pPr>
-            <w:pStyle w:val="TM2"/>
-            <w:tabs>
-              <w:tab w:val="left" w:pos="880"/>
-              <w:tab w:val="right" w:leader="dot" w:pos="9062"/>
-            </w:tabs>
-            <w:rPr>
-              <w:rFonts w:asciiTheme="minorHAnsi" w:eastAsiaTheme="minorEastAsia" w:hAnsiTheme="minorHAnsi"/>
-              <w:noProof/>
-              <w:lang w:eastAsia="fr-FR"/>
-            </w:rPr>
-          </w:pPr>
-          <w:hyperlink w:anchor="_Toc47286033" w:history="1">
-            <w:r>
-              <w:rPr>
-                <w:rStyle w:val="Lienhypertexte"/>
-                <w:noProof/>
-              </w:rPr>
-              <w:t>4.2.</w:t>
-            </w:r>
-            <w:r>
-              <w:rPr>
-                <w:rFonts w:asciiTheme="minorHAnsi" w:eastAsiaTheme="minorEastAsia" w:hAnsiTheme="minorHAnsi"/>
-                <w:noProof/>
-                <w:lang w:eastAsia="fr-FR"/>
-              </w:rPr>
-              <w:tab/>
-            </w:r>
-            <w:r>
-              <w:rPr>
-                <w:rStyle w:val="Lienhypertexte"/>
-                <w:noProof/>
-              </w:rPr>
-              <w:t>Le starter-kit</w:t>
-            </w:r>
-            <w:r>
-              <w:rPr>
-                <w:noProof/>
-                <w:webHidden/>
-              </w:rPr>
-              <w:tab/>
-            </w:r>
-            <w:r>
-              <w:rPr>
-                <w:noProof/>
-                <w:webHidden/>
-              </w:rPr>
-              <w:fldChar w:fldCharType="begin"/>
-            </w:r>
-            <w:r>
-              <w:rPr>
-                <w:noProof/>
-                <w:webHidden/>
-              </w:rPr>
-              <w:instrText xml:space="preserve"> PAGEREF _Toc47286033 \h </w:instrText>
-            </w:r>
-            <w:r>
-              <w:rPr>
-                <w:noProof/>
-                <w:webHidden/>
-              </w:rPr>
-            </w:r>
-            <w:r>
-              <w:rPr>
-                <w:noProof/>
-                <w:webHidden/>
-              </w:rPr>
-              <w:fldChar w:fldCharType="separate"/>
-            </w:r>
-            <w:r>
-              <w:rPr>
-                <w:noProof/>
-                <w:webHidden/>
-              </w:rPr>
-              <w:t>13</w:t>
+              <w:t>16</w:t>
             </w:r>
             <w:r>
               <w:rPr>
@@ -2858,13 +3360,13 @@
               <w:lang w:eastAsia="fr-FR"/>
             </w:rPr>
           </w:pPr>
-          <w:hyperlink w:anchor="_Toc47286034" w:history="1">
+          <w:hyperlink w:anchor="_Toc47290651" w:history="1">
             <w:r>
               <w:rPr>
                 <w:rStyle w:val="Lienhypertexte"/>
                 <w:noProof/>
               </w:rPr>
-              <w:t>5.</w:t>
+              <w:t>7.</w:t>
             </w:r>
             <w:r>
               <w:rPr>
@@ -2879,7 +3381,7 @@
                 <w:rStyle w:val="Lienhypertexte"/>
                 <w:noProof/>
               </w:rPr>
-              <w:t>Méthodes habituellement utilisées pour une situation présentant des similitudes : [Titre perso]</w:t>
+              <w:t>Démonstration d’une originalité dans l’élaboration et la mise en œuvre de la solution : [Titre perso]</w:t>
             </w:r>
             <w:r>
               <w:rPr>
@@ -2900,7 +3402,7 @@
                 <w:noProof/>
                 <w:webHidden/>
               </w:rPr>
-              <w:instrText xml:space="preserve"> PAGEREF _Toc47286034 \h </w:instrText>
+              <w:instrText xml:space="preserve"> PAGEREF _Toc47290651 \h </w:instrText>
             </w:r>
             <w:r>
               <w:rPr>
@@ -2920,633 +3422,7 @@
                 <w:noProof/>
                 <w:webHidden/>
               </w:rPr>
-              <w:t>13</w:t>
-            </w:r>
-            <w:r>
-              <w:rPr>
-                <w:noProof/>
-                <w:webHidden/>
-              </w:rPr>
-              <w:fldChar w:fldCharType="end"/>
-            </w:r>
-          </w:hyperlink>
-        </w:p>
-        <w:p>
-          <w:pPr>
-            <w:pStyle w:val="TM2"/>
-            <w:tabs>
-              <w:tab w:val="left" w:pos="880"/>
-              <w:tab w:val="right" w:leader="dot" w:pos="9062"/>
-            </w:tabs>
-            <w:rPr>
-              <w:rFonts w:asciiTheme="minorHAnsi" w:eastAsiaTheme="minorEastAsia" w:hAnsiTheme="minorHAnsi"/>
-              <w:noProof/>
-              <w:lang w:eastAsia="fr-FR"/>
-            </w:rPr>
-          </w:pPr>
-          <w:hyperlink w:anchor="_Toc47286035" w:history="1">
-            <w:r>
-              <w:rPr>
-                <w:rStyle w:val="Lienhypertexte"/>
-                <w:noProof/>
-              </w:rPr>
-              <w:t>5.1.</w:t>
-            </w:r>
-            <w:r>
-              <w:rPr>
-                <w:rFonts w:asciiTheme="minorHAnsi" w:eastAsiaTheme="minorEastAsia" w:hAnsiTheme="minorHAnsi"/>
-                <w:noProof/>
-                <w:lang w:eastAsia="fr-FR"/>
-              </w:rPr>
-              <w:tab/>
-            </w:r>
-            <w:r>
-              <w:rPr>
-                <w:rStyle w:val="Lienhypertexte"/>
-                <w:noProof/>
-              </w:rPr>
-              <w:t>Spring Boot</w:t>
-            </w:r>
-            <w:r>
-              <w:rPr>
-                <w:noProof/>
-                <w:webHidden/>
-              </w:rPr>
-              <w:tab/>
-            </w:r>
-            <w:r>
-              <w:rPr>
-                <w:noProof/>
-                <w:webHidden/>
-              </w:rPr>
-              <w:fldChar w:fldCharType="begin"/>
-            </w:r>
-            <w:r>
-              <w:rPr>
-                <w:noProof/>
-                <w:webHidden/>
-              </w:rPr>
-              <w:instrText xml:space="preserve"> PAGEREF _Toc47286035 \h </w:instrText>
-            </w:r>
-            <w:r>
-              <w:rPr>
-                <w:noProof/>
-                <w:webHidden/>
-              </w:rPr>
-            </w:r>
-            <w:r>
-              <w:rPr>
-                <w:noProof/>
-                <w:webHidden/>
-              </w:rPr>
-              <w:fldChar w:fldCharType="separate"/>
-            </w:r>
-            <w:r>
-              <w:rPr>
-                <w:noProof/>
-                <w:webHidden/>
-              </w:rPr>
-              <w:t>14</w:t>
-            </w:r>
-            <w:r>
-              <w:rPr>
-                <w:noProof/>
-                <w:webHidden/>
-              </w:rPr>
-              <w:fldChar w:fldCharType="end"/>
-            </w:r>
-          </w:hyperlink>
-        </w:p>
-        <w:p>
-          <w:pPr>
-            <w:pStyle w:val="TM3"/>
-            <w:tabs>
-              <w:tab w:val="left" w:pos="1320"/>
-              <w:tab w:val="right" w:leader="dot" w:pos="9062"/>
-            </w:tabs>
-            <w:rPr>
-              <w:rFonts w:asciiTheme="minorHAnsi" w:eastAsiaTheme="minorEastAsia" w:hAnsiTheme="minorHAnsi"/>
-              <w:noProof/>
-              <w:lang w:eastAsia="fr-FR"/>
-            </w:rPr>
-          </w:pPr>
-          <w:hyperlink w:anchor="_Toc47286036" w:history="1">
-            <w:r>
-              <w:rPr>
-                <w:rStyle w:val="Lienhypertexte"/>
-                <w:noProof/>
-                <w14:scene3d>
-                  <w14:camera w14:prst="orthographicFront"/>
-                  <w14:lightRig w14:rig="threePt" w14:dir="t">
-                    <w14:rot w14:lat="0" w14:lon="0" w14:rev="0"/>
-                  </w14:lightRig>
-                </w14:scene3d>
-              </w:rPr>
-              <w:t>5.1.1.</w:t>
-            </w:r>
-            <w:r>
-              <w:rPr>
-                <w:rFonts w:asciiTheme="minorHAnsi" w:eastAsiaTheme="minorEastAsia" w:hAnsiTheme="minorHAnsi"/>
-                <w:noProof/>
-                <w:lang w:eastAsia="fr-FR"/>
-              </w:rPr>
-              <w:tab/>
-            </w:r>
-            <w:r>
-              <w:rPr>
-                <w:rStyle w:val="Lienhypertexte"/>
-                <w:noProof/>
-              </w:rPr>
-              <w:t>Fonctionnalités</w:t>
-            </w:r>
-            <w:r>
-              <w:rPr>
-                <w:noProof/>
-                <w:webHidden/>
-              </w:rPr>
-              <w:tab/>
-            </w:r>
-            <w:r>
-              <w:rPr>
-                <w:noProof/>
-                <w:webHidden/>
-              </w:rPr>
-              <w:fldChar w:fldCharType="begin"/>
-            </w:r>
-            <w:r>
-              <w:rPr>
-                <w:noProof/>
-                <w:webHidden/>
-              </w:rPr>
-              <w:instrText xml:space="preserve"> PAGEREF _Toc47286036 \h </w:instrText>
-            </w:r>
-            <w:r>
-              <w:rPr>
-                <w:noProof/>
-                <w:webHidden/>
-              </w:rPr>
-            </w:r>
-            <w:r>
-              <w:rPr>
-                <w:noProof/>
-                <w:webHidden/>
-              </w:rPr>
-              <w:fldChar w:fldCharType="separate"/>
-            </w:r>
-            <w:r>
-              <w:rPr>
-                <w:noProof/>
-                <w:webHidden/>
-              </w:rPr>
-              <w:t>14</w:t>
-            </w:r>
-            <w:r>
-              <w:rPr>
-                <w:noProof/>
-                <w:webHidden/>
-              </w:rPr>
-              <w:fldChar w:fldCharType="end"/>
-            </w:r>
-          </w:hyperlink>
-        </w:p>
-        <w:p>
-          <w:pPr>
-            <w:pStyle w:val="TM3"/>
-            <w:tabs>
-              <w:tab w:val="left" w:pos="1320"/>
-              <w:tab w:val="right" w:leader="dot" w:pos="9062"/>
-            </w:tabs>
-            <w:rPr>
-              <w:rFonts w:asciiTheme="minorHAnsi" w:eastAsiaTheme="minorEastAsia" w:hAnsiTheme="minorHAnsi"/>
-              <w:noProof/>
-              <w:lang w:eastAsia="fr-FR"/>
-            </w:rPr>
-          </w:pPr>
-          <w:hyperlink w:anchor="_Toc47286037" w:history="1">
-            <w:r>
-              <w:rPr>
-                <w:rStyle w:val="Lienhypertexte"/>
-                <w:noProof/>
-                <w14:scene3d>
-                  <w14:camera w14:prst="orthographicFront"/>
-                  <w14:lightRig w14:rig="threePt" w14:dir="t">
-                    <w14:rot w14:lat="0" w14:lon="0" w14:rev="0"/>
-                  </w14:lightRig>
-                </w14:scene3d>
-              </w:rPr>
-              <w:t>5.1.2.</w:t>
-            </w:r>
-            <w:r>
-              <w:rPr>
-                <w:rFonts w:asciiTheme="minorHAnsi" w:eastAsiaTheme="minorEastAsia" w:hAnsiTheme="minorHAnsi"/>
-                <w:noProof/>
-                <w:lang w:eastAsia="fr-FR"/>
-              </w:rPr>
-              <w:tab/>
-            </w:r>
-            <w:r>
-              <w:rPr>
-                <w:rStyle w:val="Lienhypertexte"/>
-                <w:noProof/>
-              </w:rPr>
-              <w:t>Avantages et inconvénients par rapport au projet</w:t>
-            </w:r>
-            <w:r>
-              <w:rPr>
-                <w:noProof/>
-                <w:webHidden/>
-              </w:rPr>
-              <w:tab/>
-            </w:r>
-            <w:r>
-              <w:rPr>
-                <w:noProof/>
-                <w:webHidden/>
-              </w:rPr>
-              <w:fldChar w:fldCharType="begin"/>
-            </w:r>
-            <w:r>
-              <w:rPr>
-                <w:noProof/>
-                <w:webHidden/>
-              </w:rPr>
-              <w:instrText xml:space="preserve"> PAGEREF _Toc47286037 \h </w:instrText>
-            </w:r>
-            <w:r>
-              <w:rPr>
-                <w:noProof/>
-                <w:webHidden/>
-              </w:rPr>
-            </w:r>
-            <w:r>
-              <w:rPr>
-                <w:noProof/>
-                <w:webHidden/>
-              </w:rPr>
-              <w:fldChar w:fldCharType="separate"/>
-            </w:r>
-            <w:r>
-              <w:rPr>
-                <w:noProof/>
-                <w:webHidden/>
-              </w:rPr>
-              <w:t>14</w:t>
-            </w:r>
-            <w:r>
-              <w:rPr>
-                <w:noProof/>
-                <w:webHidden/>
-              </w:rPr>
-              <w:fldChar w:fldCharType="end"/>
-            </w:r>
-          </w:hyperlink>
-        </w:p>
-        <w:p>
-          <w:pPr>
-            <w:pStyle w:val="TM2"/>
-            <w:tabs>
-              <w:tab w:val="left" w:pos="880"/>
-              <w:tab w:val="right" w:leader="dot" w:pos="9062"/>
-            </w:tabs>
-            <w:rPr>
-              <w:rFonts w:asciiTheme="minorHAnsi" w:eastAsiaTheme="minorEastAsia" w:hAnsiTheme="minorHAnsi"/>
-              <w:noProof/>
-              <w:lang w:eastAsia="fr-FR"/>
-            </w:rPr>
-          </w:pPr>
-          <w:hyperlink w:anchor="_Toc47286038" w:history="1">
-            <w:r>
-              <w:rPr>
-                <w:rStyle w:val="Lienhypertexte"/>
-                <w:noProof/>
-              </w:rPr>
-              <w:t>5.2.</w:t>
-            </w:r>
-            <w:r>
-              <w:rPr>
-                <w:rFonts w:asciiTheme="minorHAnsi" w:eastAsiaTheme="minorEastAsia" w:hAnsiTheme="minorHAnsi"/>
-                <w:noProof/>
-                <w:lang w:eastAsia="fr-FR"/>
-              </w:rPr>
-              <w:tab/>
-            </w:r>
-            <w:r>
-              <w:rPr>
-                <w:rStyle w:val="Lienhypertexte"/>
-                <w:noProof/>
-              </w:rPr>
-              <w:t>Hackathon-starter</w:t>
-            </w:r>
-            <w:r>
-              <w:rPr>
-                <w:noProof/>
-                <w:webHidden/>
-              </w:rPr>
-              <w:tab/>
-            </w:r>
-            <w:r>
-              <w:rPr>
-                <w:noProof/>
-                <w:webHidden/>
-              </w:rPr>
-              <w:fldChar w:fldCharType="begin"/>
-            </w:r>
-            <w:r>
-              <w:rPr>
-                <w:noProof/>
-                <w:webHidden/>
-              </w:rPr>
-              <w:instrText xml:space="preserve"> PAGEREF _Toc47286038 \h </w:instrText>
-            </w:r>
-            <w:r>
-              <w:rPr>
-                <w:noProof/>
-                <w:webHidden/>
-              </w:rPr>
-            </w:r>
-            <w:r>
-              <w:rPr>
-                <w:noProof/>
-                <w:webHidden/>
-              </w:rPr>
-              <w:fldChar w:fldCharType="separate"/>
-            </w:r>
-            <w:r>
-              <w:rPr>
-                <w:noProof/>
-                <w:webHidden/>
-              </w:rPr>
-              <w:t>14</w:t>
-            </w:r>
-            <w:r>
-              <w:rPr>
-                <w:noProof/>
-                <w:webHidden/>
-              </w:rPr>
-              <w:fldChar w:fldCharType="end"/>
-            </w:r>
-          </w:hyperlink>
-        </w:p>
-        <w:p>
-          <w:pPr>
-            <w:pStyle w:val="TM3"/>
-            <w:tabs>
-              <w:tab w:val="left" w:pos="1320"/>
-              <w:tab w:val="right" w:leader="dot" w:pos="9062"/>
-            </w:tabs>
-            <w:rPr>
-              <w:rFonts w:asciiTheme="minorHAnsi" w:eastAsiaTheme="minorEastAsia" w:hAnsiTheme="minorHAnsi"/>
-              <w:noProof/>
-              <w:lang w:eastAsia="fr-FR"/>
-            </w:rPr>
-          </w:pPr>
-          <w:hyperlink w:anchor="_Toc47286039" w:history="1">
-            <w:r>
-              <w:rPr>
-                <w:rStyle w:val="Lienhypertexte"/>
-                <w:noProof/>
-                <w14:scene3d>
-                  <w14:camera w14:prst="orthographicFront"/>
-                  <w14:lightRig w14:rig="threePt" w14:dir="t">
-                    <w14:rot w14:lat="0" w14:lon="0" w14:rev="0"/>
-                  </w14:lightRig>
-                </w14:scene3d>
-              </w:rPr>
-              <w:t>5.2.1.</w:t>
-            </w:r>
-            <w:r>
-              <w:rPr>
-                <w:rFonts w:asciiTheme="minorHAnsi" w:eastAsiaTheme="minorEastAsia" w:hAnsiTheme="minorHAnsi"/>
-                <w:noProof/>
-                <w:lang w:eastAsia="fr-FR"/>
-              </w:rPr>
-              <w:tab/>
-            </w:r>
-            <w:r>
-              <w:rPr>
-                <w:rStyle w:val="Lienhypertexte"/>
-                <w:noProof/>
-              </w:rPr>
-              <w:t>Fonctionnalités</w:t>
-            </w:r>
-            <w:r>
-              <w:rPr>
-                <w:noProof/>
-                <w:webHidden/>
-              </w:rPr>
-              <w:tab/>
-            </w:r>
-            <w:r>
-              <w:rPr>
-                <w:noProof/>
-                <w:webHidden/>
-              </w:rPr>
-              <w:fldChar w:fldCharType="begin"/>
-            </w:r>
-            <w:r>
-              <w:rPr>
-                <w:noProof/>
-                <w:webHidden/>
-              </w:rPr>
-              <w:instrText xml:space="preserve"> PAGEREF _Toc47286039 \h </w:instrText>
-            </w:r>
-            <w:r>
-              <w:rPr>
-                <w:noProof/>
-                <w:webHidden/>
-              </w:rPr>
-            </w:r>
-            <w:r>
-              <w:rPr>
-                <w:noProof/>
-                <w:webHidden/>
-              </w:rPr>
-              <w:fldChar w:fldCharType="separate"/>
-            </w:r>
-            <w:r>
-              <w:rPr>
-                <w:noProof/>
-                <w:webHidden/>
-              </w:rPr>
-              <w:t>15</w:t>
-            </w:r>
-            <w:r>
-              <w:rPr>
-                <w:noProof/>
-                <w:webHidden/>
-              </w:rPr>
-              <w:fldChar w:fldCharType="end"/>
-            </w:r>
-          </w:hyperlink>
-        </w:p>
-        <w:p>
-          <w:pPr>
-            <w:pStyle w:val="TM3"/>
-            <w:tabs>
-              <w:tab w:val="left" w:pos="1320"/>
-              <w:tab w:val="right" w:leader="dot" w:pos="9062"/>
-            </w:tabs>
-            <w:rPr>
-              <w:rFonts w:asciiTheme="minorHAnsi" w:eastAsiaTheme="minorEastAsia" w:hAnsiTheme="minorHAnsi"/>
-              <w:noProof/>
-              <w:lang w:eastAsia="fr-FR"/>
-            </w:rPr>
-          </w:pPr>
-          <w:hyperlink w:anchor="_Toc47286040" w:history="1">
-            <w:r>
-              <w:rPr>
-                <w:rStyle w:val="Lienhypertexte"/>
-                <w:noProof/>
-                <w14:scene3d>
-                  <w14:camera w14:prst="orthographicFront"/>
-                  <w14:lightRig w14:rig="threePt" w14:dir="t">
-                    <w14:rot w14:lat="0" w14:lon="0" w14:rev="0"/>
-                  </w14:lightRig>
-                </w14:scene3d>
-              </w:rPr>
-              <w:t>5.2.2.</w:t>
-            </w:r>
-            <w:r>
-              <w:rPr>
-                <w:rFonts w:asciiTheme="minorHAnsi" w:eastAsiaTheme="minorEastAsia" w:hAnsiTheme="minorHAnsi"/>
-                <w:noProof/>
-                <w:lang w:eastAsia="fr-FR"/>
-              </w:rPr>
-              <w:tab/>
-            </w:r>
-            <w:r>
-              <w:rPr>
-                <w:rStyle w:val="Lienhypertexte"/>
-                <w:noProof/>
-              </w:rPr>
-              <w:t>Avantages et inconvénients par rapport au projet</w:t>
-            </w:r>
-            <w:r>
-              <w:rPr>
-                <w:noProof/>
-                <w:webHidden/>
-              </w:rPr>
-              <w:tab/>
-            </w:r>
-            <w:r>
-              <w:rPr>
-                <w:noProof/>
-                <w:webHidden/>
-              </w:rPr>
-              <w:fldChar w:fldCharType="begin"/>
-            </w:r>
-            <w:r>
-              <w:rPr>
-                <w:noProof/>
-                <w:webHidden/>
-              </w:rPr>
-              <w:instrText xml:space="preserve"> PAGEREF _Toc47286040 \h </w:instrText>
-            </w:r>
-            <w:r>
-              <w:rPr>
-                <w:noProof/>
-                <w:webHidden/>
-              </w:rPr>
-            </w:r>
-            <w:r>
-              <w:rPr>
-                <w:noProof/>
-                <w:webHidden/>
-              </w:rPr>
-              <w:fldChar w:fldCharType="separate"/>
-            </w:r>
-            <w:r>
-              <w:rPr>
-                <w:noProof/>
-                <w:webHidden/>
-              </w:rPr>
-              <w:t>15</w:t>
-            </w:r>
-            <w:r>
-              <w:rPr>
-                <w:noProof/>
-                <w:webHidden/>
-              </w:rPr>
-              <w:fldChar w:fldCharType="end"/>
-            </w:r>
-          </w:hyperlink>
-        </w:p>
-        <w:p>
-          <w:pPr>
-            <w:pStyle w:val="TM2"/>
-            <w:tabs>
-              <w:tab w:val="left" w:pos="880"/>
-              <w:tab w:val="right" w:leader="dot" w:pos="9062"/>
-            </w:tabs>
-            <w:rPr>
-              <w:rFonts w:asciiTheme="minorHAnsi" w:eastAsiaTheme="minorEastAsia" w:hAnsiTheme="minorHAnsi"/>
-              <w:noProof/>
-              <w:lang w:eastAsia="fr-FR"/>
-            </w:rPr>
-          </w:pPr>
-          <w:hyperlink w:anchor="_Toc47286041" w:history="1">
-            <w:r>
-              <w:rPr>
-                <w:rStyle w:val="Lienhypertexte"/>
-                <w:noProof/>
-              </w:rPr>
-              <w:t>5.3.</w:t>
-            </w:r>
-            <w:r>
-              <w:rPr>
-                <w:rFonts w:asciiTheme="minorHAnsi" w:eastAsiaTheme="minorEastAsia" w:hAnsiTheme="minorHAnsi"/>
-                <w:noProof/>
-                <w:lang w:eastAsia="fr-FR"/>
-              </w:rPr>
-              <w:tab/>
-            </w:r>
-            <w:r>
-              <w:rPr>
-                <w:rStyle w:val="Lienhypertexte"/>
-                <w:noProof/>
-              </w:rPr>
-              <w:t>Autres solutions</w:t>
-            </w:r>
-            <w:r>
-              <w:rPr>
-                <w:noProof/>
-                <w:webHidden/>
-              </w:rPr>
-              <w:tab/>
-            </w:r>
-            <w:r>
-              <w:rPr>
-                <w:noProof/>
-                <w:webHidden/>
-              </w:rPr>
-              <w:fldChar w:fldCharType="begin"/>
-            </w:r>
-            <w:r>
-              <w:rPr>
-                <w:noProof/>
-                <w:webHidden/>
-              </w:rPr>
-              <w:instrText xml:space="preserve"> PAGEREF _Toc47286041 \h </w:instrText>
-            </w:r>
-            <w:r>
-              <w:rPr>
-                <w:noProof/>
-                <w:webHidden/>
-              </w:rPr>
-            </w:r>
-            <w:r>
-              <w:rPr>
-                <w:noProof/>
-                <w:webHidden/>
-              </w:rPr>
-              <w:fldChar w:fldCharType="separate"/>
-            </w:r>
-            <w:r>
-              <w:rPr>
-                <w:noProof/>
-                <w:webHidden/>
-              </w:rPr>
-              <w:t>15</w:t>
+              <w:t>16</w:t>
             </w:r>
             <w:r>
               <w:rPr>
@@ -3570,13 +3446,13 @@
               <w:lang w:eastAsia="fr-FR"/>
             </w:rPr>
           </w:pPr>
-          <w:hyperlink w:anchor="_Toc47286042" w:history="1">
+          <w:hyperlink w:anchor="_Toc47290652" w:history="1">
             <w:r>
               <w:rPr>
                 <w:rStyle w:val="Lienhypertexte"/>
                 <w:noProof/>
               </w:rPr>
-              <w:t>6.</w:t>
+              <w:t>8.</w:t>
             </w:r>
             <w:r>
               <w:rPr>
@@ -3591,7 +3467,7 @@
                 <w:rStyle w:val="Lienhypertexte"/>
                 <w:noProof/>
               </w:rPr>
-              <w:t>Exposé des décisions prises et des interventions menées par le stagiaire pour résoudre le problème : [Titre perso]</w:t>
+              <w:t>Analyse de l’approche choisie : [Titre perso]</w:t>
             </w:r>
             <w:r>
               <w:rPr>
@@ -3612,7 +3488,7 @@
                 <w:noProof/>
                 <w:webHidden/>
               </w:rPr>
-              <w:instrText xml:space="preserve"> PAGEREF _Toc47286042 \h </w:instrText>
+              <w:instrText xml:space="preserve"> PAGEREF _Toc47290652 \h </w:instrText>
             </w:r>
             <w:r>
               <w:rPr>
@@ -3656,13 +3532,13 @@
               <w:lang w:eastAsia="fr-FR"/>
             </w:rPr>
           </w:pPr>
-          <w:hyperlink w:anchor="_Toc47286043" w:history="1">
+          <w:hyperlink w:anchor="_Toc47290653" w:history="1">
             <w:r>
               <w:rPr>
                 <w:rStyle w:val="Lienhypertexte"/>
                 <w:noProof/>
               </w:rPr>
-              <w:t>7.</w:t>
+              <w:t>9.</w:t>
             </w:r>
             <w:r>
               <w:rPr>
@@ -3677,7 +3553,7 @@
                 <w:rStyle w:val="Lienhypertexte"/>
                 <w:noProof/>
               </w:rPr>
-              <w:t>Démonstration d’une originalité dans l’élaboration et la mise en œuvre de la solution : [Titre perso]</w:t>
+              <w:t>Réflexion sur le stage et le mémoire : [Titre perso]</w:t>
             </w:r>
             <w:r>
               <w:rPr>
@@ -3698,179 +3574,7 @@
                 <w:noProof/>
                 <w:webHidden/>
               </w:rPr>
-              <w:instrText xml:space="preserve"> PAGEREF _Toc47286043 \h </w:instrText>
-            </w:r>
-            <w:r>
-              <w:rPr>
-                <w:noProof/>
-                <w:webHidden/>
-              </w:rPr>
-            </w:r>
-            <w:r>
-              <w:rPr>
-                <w:noProof/>
-                <w:webHidden/>
-              </w:rPr>
-              <w:fldChar w:fldCharType="separate"/>
-            </w:r>
-            <w:r>
-              <w:rPr>
-                <w:noProof/>
-                <w:webHidden/>
-              </w:rPr>
-              <w:t>16</w:t>
-            </w:r>
-            <w:r>
-              <w:rPr>
-                <w:noProof/>
-                <w:webHidden/>
-              </w:rPr>
-              <w:fldChar w:fldCharType="end"/>
-            </w:r>
-          </w:hyperlink>
-        </w:p>
-        <w:p>
-          <w:pPr>
-            <w:pStyle w:val="TM1"/>
-            <w:tabs>
-              <w:tab w:val="left" w:pos="440"/>
-              <w:tab w:val="right" w:leader="dot" w:pos="9062"/>
-            </w:tabs>
-            <w:rPr>
-              <w:rFonts w:asciiTheme="minorHAnsi" w:eastAsiaTheme="minorEastAsia" w:hAnsiTheme="minorHAnsi"/>
-              <w:noProof/>
-              <w:lang w:eastAsia="fr-FR"/>
-            </w:rPr>
-          </w:pPr>
-          <w:hyperlink w:anchor="_Toc47286044" w:history="1">
-            <w:r>
-              <w:rPr>
-                <w:rStyle w:val="Lienhypertexte"/>
-                <w:noProof/>
-              </w:rPr>
-              <w:t>8.</w:t>
-            </w:r>
-            <w:r>
-              <w:rPr>
-                <w:rFonts w:asciiTheme="minorHAnsi" w:eastAsiaTheme="minorEastAsia" w:hAnsiTheme="minorHAnsi"/>
-                <w:noProof/>
-                <w:lang w:eastAsia="fr-FR"/>
-              </w:rPr>
-              <w:tab/>
-            </w:r>
-            <w:r>
-              <w:rPr>
-                <w:rStyle w:val="Lienhypertexte"/>
-                <w:noProof/>
-              </w:rPr>
-              <w:t>Analyse de l’approche choisie : [Titre perso]</w:t>
-            </w:r>
-            <w:r>
-              <w:rPr>
-                <w:noProof/>
-                <w:webHidden/>
-              </w:rPr>
-              <w:tab/>
-            </w:r>
-            <w:r>
-              <w:rPr>
-                <w:noProof/>
-                <w:webHidden/>
-              </w:rPr>
-              <w:fldChar w:fldCharType="begin"/>
-            </w:r>
-            <w:r>
-              <w:rPr>
-                <w:noProof/>
-                <w:webHidden/>
-              </w:rPr>
-              <w:instrText xml:space="preserve"> PAGEREF _Toc47286044 \h </w:instrText>
-            </w:r>
-            <w:r>
-              <w:rPr>
-                <w:noProof/>
-                <w:webHidden/>
-              </w:rPr>
-            </w:r>
-            <w:r>
-              <w:rPr>
-                <w:noProof/>
-                <w:webHidden/>
-              </w:rPr>
-              <w:fldChar w:fldCharType="separate"/>
-            </w:r>
-            <w:r>
-              <w:rPr>
-                <w:noProof/>
-                <w:webHidden/>
-              </w:rPr>
-              <w:t>16</w:t>
-            </w:r>
-            <w:r>
-              <w:rPr>
-                <w:noProof/>
-                <w:webHidden/>
-              </w:rPr>
-              <w:fldChar w:fldCharType="end"/>
-            </w:r>
-          </w:hyperlink>
-        </w:p>
-        <w:p>
-          <w:pPr>
-            <w:pStyle w:val="TM1"/>
-            <w:tabs>
-              <w:tab w:val="left" w:pos="440"/>
-              <w:tab w:val="right" w:leader="dot" w:pos="9062"/>
-            </w:tabs>
-            <w:rPr>
-              <w:rFonts w:asciiTheme="minorHAnsi" w:eastAsiaTheme="minorEastAsia" w:hAnsiTheme="minorHAnsi"/>
-              <w:noProof/>
-              <w:lang w:eastAsia="fr-FR"/>
-            </w:rPr>
-          </w:pPr>
-          <w:hyperlink w:anchor="_Toc47286045" w:history="1">
-            <w:r>
-              <w:rPr>
-                <w:rStyle w:val="Lienhypertexte"/>
-                <w:noProof/>
-              </w:rPr>
-              <w:t>9.</w:t>
-            </w:r>
-            <w:r>
-              <w:rPr>
-                <w:rFonts w:asciiTheme="minorHAnsi" w:eastAsiaTheme="minorEastAsia" w:hAnsiTheme="minorHAnsi"/>
-                <w:noProof/>
-                <w:lang w:eastAsia="fr-FR"/>
-              </w:rPr>
-              <w:tab/>
-            </w:r>
-            <w:r>
-              <w:rPr>
-                <w:rStyle w:val="Lienhypertexte"/>
-                <w:noProof/>
-              </w:rPr>
-              <w:t>Réflexion sur le stage et le mémoire : [Titre perso]</w:t>
-            </w:r>
-            <w:r>
-              <w:rPr>
-                <w:noProof/>
-                <w:webHidden/>
-              </w:rPr>
-              <w:tab/>
-            </w:r>
-            <w:r>
-              <w:rPr>
-                <w:noProof/>
-                <w:webHidden/>
-              </w:rPr>
-              <w:fldChar w:fldCharType="begin"/>
-            </w:r>
-            <w:r>
-              <w:rPr>
-                <w:noProof/>
-                <w:webHidden/>
-              </w:rPr>
-              <w:instrText xml:space="preserve"> PAGEREF _Toc47286045 \h </w:instrText>
+              <w:instrText xml:space="preserve"> PAGEREF _Toc47290653 \h </w:instrText>
             </w:r>
             <w:r>
               <w:rPr>
@@ -3914,7 +3618,7 @@
               <w:lang w:eastAsia="fr-FR"/>
             </w:rPr>
           </w:pPr>
-          <w:hyperlink w:anchor="_Toc47286046" w:history="1">
+          <w:hyperlink w:anchor="_Toc47290654" w:history="1">
             <w:r>
               <w:rPr>
                 <w:rStyle w:val="Lienhypertexte"/>
@@ -3956,7 +3660,7 @@
                 <w:noProof/>
                 <w:webHidden/>
               </w:rPr>
-              <w:instrText xml:space="preserve"> PAGEREF _Toc47286046 \h </w:instrText>
+              <w:instrText xml:space="preserve"> PAGEREF _Toc47290654 \h </w:instrText>
             </w:r>
             <w:r>
               <w:rPr>
@@ -4009,7 +3713,7 @@
       <w:pPr>
         <w:pStyle w:val="Titre1"/>
       </w:pPr>
-      <w:bookmarkStart w:id="0" w:name="_Toc47286003"/>
+      <w:bookmarkStart w:id="0" w:name="_Toc47290614"/>
       <w:r>
         <w:t>Introduction</w:t>
       </w:r>
@@ -4020,7 +3724,7 @@
       <w:pPr>
         <w:pStyle w:val="Titre1"/>
       </w:pPr>
-      <w:bookmarkStart w:id="1" w:name="_Toc47286004"/>
+      <w:bookmarkStart w:id="1" w:name="_Toc47290615"/>
       <w:r>
         <w:t>Présentation de l'entreprise</w:t>
       </w:r>
@@ -4033,7 +3737,7 @@
       <w:pPr>
         <w:pStyle w:val="Titre2"/>
       </w:pPr>
-      <w:bookmarkStart w:id="2" w:name="_Toc47286005"/>
+      <w:bookmarkStart w:id="2" w:name="_Toc47290616"/>
       <w:r>
         <w:t>Amiltone</w:t>
       </w:r>
@@ -4044,262 +3748,260 @@
         <w:jc w:val="both"/>
       </w:pPr>
       <w:r>
-        <w:t xml:space="preserve">Amiltone est une société de services numériques (ESN). L’écosystème d’expertise de la Digital Factory, que j’expliquerai un peu plus tard, permet à Amiltone d’accompagner ses clients dans leurs problématiques de développement et de compétitivité grâce à une approche globale des systèmes d’informations. Combinant la valeur ajoutée, l’innovation et la performance des </w:t>
-      </w:r>
+        <w:t xml:space="preserve">Amiltone est une société de services numériques (ESN). L’écosystème d’expertise de la Digital Factory, que j’expliquerai un peu plus tard, permet à Amiltone d’accompagner ses clients dans leurs problématiques de développement et de compétitivité grâce à une approche globale des systèmes d’informations. Combinant la valeur ajoutée, l’innovation et la performance des services fournis, Amiltone propose plusieurs solutions : le conseil, l’intégration de systèmes et le développement de solutions métiers adaptées aux besoins spécifiques de chacun de ses clients. </w:t>
+      </w:r>
+    </w:p>
+    <w:p>
+      <w:pPr>
+        <w:pStyle w:val="Titre3"/>
+        <w:jc w:val="both"/>
+      </w:pPr>
+      <w:bookmarkStart w:id="3" w:name="_Toc47290617"/>
       <w:r>
         <w:lastRenderedPageBreak/>
-        <w:t xml:space="preserve">services fournis, Amiltone propose plusieurs solutions : le conseil, l’intégration de systèmes et le développement de solutions métiers adaptées aux besoins spécifiques de chacun de ses clients. </w:t>
+        <w:t>Chiffres clés</w:t>
+      </w:r>
+      <w:bookmarkEnd w:id="3"/>
+    </w:p>
+    <w:p>
+      <w:pPr>
+        <w:jc w:val="both"/>
+      </w:pPr>
+      <w:r>
+        <w:t>Amiltone a été fondée en 2012 à Lyon, où se trouve actuellement le siège social. L’entreprise comptabilise 270 employés en 2019</w:t>
+      </w:r>
+      <w:r>
+        <w:t xml:space="preserve"> et a pour objectif d’atteindre les 300 collaborateurs en 2020. Le chiffre d’affaire de l’entreprise était de 2.</w:t>
+      </w:r>
+      <w:r>
+        <w:t>7</w:t>
+      </w:r>
+      <w:r>
+        <w:t xml:space="preserve"> millions d’euros en 2014 et </w:t>
+      </w:r>
+      <w:r>
+        <w:t>était de 16 millions d’euros en 2019</w:t>
+      </w:r>
+      <w:r>
+        <w:t>.</w:t>
+      </w:r>
+      <w:r>
+        <w:t xml:space="preserve"> Aujourd’hui, Amiltone c’est sept agences en France : Lyon, Paris, Niort, Nantes, Bordeaux, Grenoble et Aix-en-Provence.</w:t>
       </w:r>
     </w:p>
     <w:p>
       <w:pPr>
         <w:pStyle w:val="Titre3"/>
-        <w:jc w:val="both"/>
-      </w:pPr>
-      <w:bookmarkStart w:id="3" w:name="_Toc47286006"/>
-      <w:r>
-        <w:t>Chiffres clés</w:t>
-      </w:r>
-      <w:bookmarkEnd w:id="3"/>
-    </w:p>
-    <w:p>
-      <w:pPr>
-        <w:jc w:val="both"/>
-      </w:pPr>
-      <w:r>
-        <w:t>Amiltone a été fondée en 2012 à Lyon, où se trouve actuellement le siège social. L’entreprise comptabilise 270 employés en 2019</w:t>
-      </w:r>
-      <w:r>
-        <w:t xml:space="preserve"> et a pour objectif d’atteindre les 300 collaborateurs en 2020. Le chiffre d’affaire de l’entreprise était de 2.</w:t>
-      </w:r>
-      <w:r>
-        <w:t>7</w:t>
-      </w:r>
-      <w:r>
-        <w:t xml:space="preserve"> millions d’euros en 2014 et </w:t>
-      </w:r>
-      <w:r>
-        <w:t>était de 16 millions d’euros en 2019</w:t>
-      </w:r>
+      </w:pPr>
+      <w:bookmarkStart w:id="4" w:name="_Toc47290618"/>
+      <w:r>
+        <w:t xml:space="preserve">Les </w:t>
+      </w:r>
+      <w:proofErr w:type="spellStart"/>
+      <w:r>
+        <w:t>Factories</w:t>
+      </w:r>
+      <w:bookmarkEnd w:id="4"/>
+      <w:proofErr w:type="spellEnd"/>
+    </w:p>
+    <w:p>
+      <w:pPr>
+        <w:pStyle w:val="Titre4"/>
+      </w:pPr>
+      <w:r>
+        <w:t>La Digital Factory</w:t>
+      </w:r>
+    </w:p>
+    <w:p>
+      <w:pPr>
+        <w:jc w:val="both"/>
+      </w:pPr>
+      <w:r>
+        <w:t>La Digital Factory est le pôle d’expertise qui accompagne les clients d’Amiltone dans leur transformation digitale. L’objectif de cette entité est d’analyser l’entreprise, le fonctionnement et les outils déjà en place chez le client pour proposer une solution adéquate, stable et évolutive permettant de répondre aux besoins et d’anticiper les évolutions</w:t>
+      </w:r>
+      <w:r>
+        <w:t xml:space="preserve"> et les changements futurs, des grands groupes comme des petites structures pour que leurs systèmes d’information deviennent l’un des moteurs de leur croissance.</w:t>
+      </w:r>
+    </w:p>
+    <w:p>
+      <w:pPr>
+        <w:pStyle w:val="Titre4"/>
+      </w:pPr>
+      <w:r>
+        <w:t>La Mobile Factory</w:t>
+      </w:r>
+    </w:p>
+    <w:p>
+      <w:pPr>
+        <w:jc w:val="both"/>
+      </w:pPr>
+      <w:r>
+        <w:t>La Mobile Factory est l’équipe experte en développement d’applications mobiles natives sur Android et iOS. Amiltone fait le choix de développer en langage natif. En effet, seule une application développée nativement permet d’obtenir une vitesse d’exécution optimale sur n’importe quel terminal. La réactivité est l’atout majeur du natif sur tous les autres types de développement comme le web embarqué ou le cross-platform.</w:t>
+      </w:r>
+    </w:p>
+    <w:p>
+      <w:pPr>
+        <w:jc w:val="both"/>
+      </w:pPr>
+      <w:r>
+        <w:t>Le natif permet également d’utiliser l’ensemble des éléments d’interface et d’ergonomie propres au système tout en assurant leur évolutivité. L’utilisateur retrouvera, selon son système, une interface et des usages qu’il maitrise et qu’il retrouve dans les applications livrées de base avec son smartphone.</w:t>
+      </w:r>
+    </w:p>
+    <w:p>
+      <w:pPr>
+        <w:jc w:val="both"/>
+      </w:pPr>
+      <w:r>
+        <w:t>À noter que plusieurs fonctionnalités ne sont pour l’instant réalisables qu’avec du code natif et que maintenir une application hybride avec des parties de code natif augmente considérablement la charge de travail.</w:t>
+      </w:r>
+    </w:p>
+    <w:p>
+      <w:pPr>
+        <w:jc w:val="both"/>
+      </w:pPr>
+      <w:r>
+        <w:t xml:space="preserve">La maintenabilité de l’application à moyen et long terme est donc plus sûre et plus simple en utilisant le natif, puisque l’évolution conjointe des Software </w:t>
+      </w:r>
+      <w:proofErr w:type="spellStart"/>
+      <w:r>
+        <w:t>Development</w:t>
+      </w:r>
+      <w:proofErr w:type="spellEnd"/>
+      <w:r>
+        <w:t xml:space="preserve"> Kit </w:t>
+      </w:r>
+      <w:r>
+        <w:t>(</w:t>
+      </w:r>
+      <w:r>
+        <w:t>SDK</w:t>
+      </w:r>
+      <w:r>
+        <w:t>) et du système permet d’utiliser directement l’ensemble des nouveaux éléments.</w:t>
+      </w:r>
+    </w:p>
+    <w:p>
+      <w:pPr>
+        <w:jc w:val="both"/>
+      </w:pPr>
+      <w:r>
+        <w:t>Le choix des applications cross-platform ajoute également des risques supplémentaires, comme l’arrêt du support de la technologie utilisée, ou un retard de mise à jour par rapport aux dernières versions des systèmes mobiles, ces derniers évoluant très rapidement.</w:t>
+      </w:r>
+    </w:p>
+    <w:p>
+      <w:pPr>
+        <w:jc w:val="both"/>
+      </w:pPr>
+      <w:r>
+        <w:lastRenderedPageBreak/>
+        <w:t>Partir sur du natif permet d’assurer la longévité de l’application et une maintenance simplifiée.</w:t>
+      </w:r>
+    </w:p>
+    <w:p>
+      <w:pPr>
+        <w:jc w:val="both"/>
+      </w:pPr>
+      <w:r>
+        <w:t>Amiltone</w:t>
+      </w:r>
+      <w:r>
+        <w:t xml:space="preserve"> estime que le coût initial d’un projet, bien que plus long à développer en phase de conception, rejoint sur le moyen terme avec la maintenance et les évolutions le coût d’un projet cross-platform.</w:t>
+      </w:r>
+    </w:p>
+    <w:p>
+      <w:pPr>
+        <w:pStyle w:val="Titre4"/>
+      </w:pPr>
+      <w:r>
+        <w:t>La Web Factory</w:t>
+      </w:r>
+    </w:p>
+    <w:p>
+      <w:pPr>
+        <w:jc w:val="both"/>
+      </w:pPr>
+      <w:r>
+        <w:t>La Web Factory est la pierre angulaire de l’offre globale d’Amiltone. En effet, l’utilisation de technologies dédiées à la création d’un backend d’administration des données permet de connecter entre toutes les briques d’un système d’information.</w:t>
+      </w:r>
+    </w:p>
+    <w:p>
+      <w:pPr>
+        <w:jc w:val="both"/>
+      </w:pPr>
+      <w:r>
+        <w:t>Pour chaque nouveau projet, un comité d’experts est chargé d’identifier les technologies Web les plus appropriées. Les réponses aux questions de langages et de base de données permettent de créer une fondation solide basée sur des technologies adaptées et spécifiquement sélectionnées pour leur intérêt sur un sujet spécifique.</w:t>
+      </w:r>
+    </w:p>
+    <w:p>
+      <w:pPr>
+        <w:jc w:val="both"/>
+      </w:pPr>
+      <w:r>
+        <w:t>En outre, l’expertise de la Web Factory ne se limite pas au développement d’un système qui répond parfaitement à un besoin</w:t>
+      </w:r>
+      <w:r>
+        <w:t xml:space="preserve"> métier. Son rôle est également de respecter les normes de développement afin d’améliorer le référencement naturel, l’interconnexion simplifiée avec les API ou l’intégration de standards de communication multi-canaux tels que Facebook ou Twitter.</w:t>
+      </w:r>
+    </w:p>
+    <w:p>
+      <w:pPr>
+        <w:pStyle w:val="Titre4"/>
+      </w:pPr>
+      <w:r>
+        <w:t>La Data Factory</w:t>
+      </w:r>
+    </w:p>
+    <w:p>
+      <w:pPr>
+        <w:jc w:val="both"/>
+      </w:pPr>
+      <w:r>
+        <w:t xml:space="preserve">La Data Factory permet de répondre à une problématique commune à de nombreux clients d’Amiltone, quelle que soit leur taille et leur champ d’activité : comment gérer leurs données ? Cette question complexe doit être résolue à plusieurs niveaux. Tout d’abord, le but de la Data Factory est de comprendre les activités du client afin de déterminer avec lui les indicateurs pertinents qui lui permettront de contrôler plus facilement son activité. La deuxième étape consiste à extraire des données pour répondre à ce besoin. Très souvent, les données sont stockées à différents emplacements du Service Informatique (SI) et sur différentes technologies (Base de données, </w:t>
+      </w:r>
+      <w:proofErr w:type="gramStart"/>
+      <w:r>
+        <w:t>email</w:t>
+      </w:r>
+      <w:proofErr w:type="gramEnd"/>
+      <w:r>
+        <w:t>, Excel par exemple). L’étape suivante consiste à consolider ces données dans un Datawarehouse, avec éventuellement l’ajout de Datamart</w:t>
+      </w:r>
+      <w:r>
+        <w:t xml:space="preserve"> pour différencier plusieurs secteurs, pour permettre leur utilisation simple et rapide dans la dernière étape qui est l’affichage d’indicateurs pertinents et visuellement percutants pour que les décideurs puissent réagir en un coup d’œil.</w:t>
+      </w:r>
+    </w:p>
+    <w:p>
+      <w:pPr>
+        <w:jc w:val="both"/>
+      </w:pPr>
+      <w:r>
+        <w:t>La Data Factory offre également des services de surveillances de log serveurs et une surveillance complète d’un flux métier.</w:t>
+      </w:r>
+    </w:p>
+    <w:p>
+      <w:pPr>
+        <w:jc w:val="both"/>
+      </w:pPr>
+      <w:r>
+        <w:lastRenderedPageBreak/>
+        <w:t xml:space="preserve">Afin d’aller toujours plus loin dans l’analyse des données, la Data Factory est accompagnée par un expert de renommée internationale spécialisé dans l’intégration de briques algorithmiques pour des usages tels que l’analyse prédictive ou le machine </w:t>
+      </w:r>
+      <w:proofErr w:type="spellStart"/>
+      <w:r>
+        <w:t>learning</w:t>
+      </w:r>
+      <w:proofErr w:type="spellEnd"/>
       <w:r>
         <w:t>.</w:t>
       </w:r>
-      <w:r>
-        <w:t xml:space="preserve"> Aujourd’hui, Amiltone c’est sept agences en France : Lyon, Paris, Niort, Nantes, Bordeaux, Grenoble et Aix-en-Provence.</w:t>
-      </w:r>
-    </w:p>
-    <w:p>
-      <w:pPr>
-        <w:pStyle w:val="Titre3"/>
-        <w:jc w:val="both"/>
-      </w:pPr>
-      <w:bookmarkStart w:id="4" w:name="_Toc47286007"/>
-      <w:r>
-        <w:t>La Digital Factory</w:t>
-      </w:r>
-      <w:bookmarkEnd w:id="4"/>
-    </w:p>
-    <w:p>
-      <w:pPr>
-        <w:jc w:val="both"/>
-      </w:pPr>
-      <w:r>
-        <w:t>La Digital Factory est le pôle d’expertise qui accompagne les clients d’Amiltone dans leur transformation digitale. L’objectif de cette entité est d’analyser l’entreprise, le fonctionnement et les outils déjà en place chez le client pour proposer une solution adéquate, stable et évolutive permettant de répondre aux besoins et d’anticiper les évolutions</w:t>
-      </w:r>
-      <w:r>
-        <w:t xml:space="preserve"> et les changements futurs, des grands groupes comme des petites structures pour que leurs systèmes d’information deviennent l’un des moteurs de leur croissance.</w:t>
-      </w:r>
-    </w:p>
-    <w:p>
-      <w:pPr>
-        <w:pStyle w:val="Titre3"/>
-        <w:jc w:val="both"/>
-      </w:pPr>
-      <w:bookmarkStart w:id="5" w:name="_Toc47286008"/>
-      <w:r>
-        <w:t>La Mobile Factory</w:t>
-      </w:r>
-      <w:bookmarkEnd w:id="5"/>
-    </w:p>
-    <w:p>
-      <w:pPr>
-        <w:jc w:val="both"/>
-      </w:pPr>
-      <w:r>
-        <w:t>La Mobile Factory est l’équipe experte en développement d’applications mobiles natives sur Android et iOS. Amiltone fait le choix de développer en langage natif. En effet, seule une application développée nativement permet d’obtenir une vitesse d’exécution optimale sur n’importe quel terminal. La réactivité est l’atout majeur du natif sur tous les autres types de développement comme le web embarqué ou le cross-platform.</w:t>
-      </w:r>
-    </w:p>
-    <w:p>
-      <w:pPr>
-        <w:jc w:val="both"/>
-      </w:pPr>
-      <w:r>
-        <w:t>Le natif permet également d’utiliser l’ensemble des éléments d’interface et d’ergonomie propres au système tout en assurant leur évolutivité. L’utilisateur retrouvera, selon son système, une interface et des usages qu’il maitrise et qu’il retrouve dans les applications livrées de base avec son smartphone.</w:t>
-      </w:r>
-    </w:p>
-    <w:p>
-      <w:pPr>
-        <w:jc w:val="both"/>
-      </w:pPr>
-      <w:r>
-        <w:t>À noter que plusieurs fonctionnalités ne sont pour l’instant réalisables qu’avec du code natif et que maintenir une application hybride avec des parties de code natif augmente considérablement la charge de travail.</w:t>
-      </w:r>
-    </w:p>
-    <w:p>
-      <w:pPr>
-        <w:jc w:val="both"/>
-      </w:pPr>
-      <w:r>
-        <w:t xml:space="preserve">La maintenabilité de l’application à moyen et long terme est donc plus sûre et plus simple en utilisant le natif, puisque l’évolution conjointe des Software </w:t>
-      </w:r>
-      <w:proofErr w:type="spellStart"/>
-      <w:r>
-        <w:t>Development</w:t>
-      </w:r>
-      <w:proofErr w:type="spellEnd"/>
-      <w:r>
-        <w:t xml:space="preserve"> Kit </w:t>
-      </w:r>
-      <w:r>
-        <w:t>(</w:t>
-      </w:r>
-      <w:r>
-        <w:t>SDK</w:t>
-      </w:r>
-      <w:r>
-        <w:t>) et du système permet d’utiliser directement l’ensemble des nouveaux éléments.</w:t>
-      </w:r>
-    </w:p>
-    <w:p>
-      <w:pPr>
-        <w:jc w:val="both"/>
-      </w:pPr>
-      <w:r>
-        <w:lastRenderedPageBreak/>
-        <w:t>Le choix des applications cross-platform ajoute également des risques supplémentaires, comme l’arrêt du support de la technologie utilisée, ou un retard de mise à jour par rapport aux dernières versions des systèmes mobiles, ces derniers évoluant très rapidement.</w:t>
-      </w:r>
-    </w:p>
-    <w:p>
-      <w:pPr>
-        <w:jc w:val="both"/>
-      </w:pPr>
-      <w:r>
-        <w:t>Partir sur du natif permet d’assurer la longévité de l’application et une maintenance simplifiée.</w:t>
-      </w:r>
-    </w:p>
-    <w:p>
-      <w:pPr>
-        <w:jc w:val="both"/>
-      </w:pPr>
-      <w:r>
-        <w:t>Amiltone</w:t>
-      </w:r>
-      <w:r>
-        <w:t xml:space="preserve"> estime que le coût initial d’un projet, bien que plus long à développer en phase de conception, rejoint sur le moyen terme avec la maintenance et les évolutions le coût d’un projet cross-platform.</w:t>
-      </w:r>
-    </w:p>
-    <w:p>
-      <w:pPr>
-        <w:pStyle w:val="Titre3"/>
-        <w:jc w:val="both"/>
-      </w:pPr>
-      <w:bookmarkStart w:id="6" w:name="_Toc47286009"/>
-      <w:r>
-        <w:t>La Web Factory</w:t>
-      </w:r>
-      <w:bookmarkEnd w:id="6"/>
-    </w:p>
-    <w:p>
-      <w:pPr>
-        <w:jc w:val="both"/>
-      </w:pPr>
-      <w:r>
-        <w:t>La Web Factory est la pierre angulaire de l’offre globale d’Amiltone. En effet, l’utilisation de technologies dédiées à la création d’un backend d’administration des données permet de connecter entre toutes les briques d’un système d’information.</w:t>
-      </w:r>
-    </w:p>
-    <w:p>
-      <w:pPr>
-        <w:jc w:val="both"/>
-      </w:pPr>
-      <w:r>
-        <w:t>Pour chaque nouveau projet, un comité d’experts est chargé d’identifier les technologies Web les plus appropriées. Les réponses aux questions de langages et de base de données permettent de créer une fondation solide basée sur des technologies adaptées et spécifiquement sélectionnées pour leur intérêt sur un sujet spécifique.</w:t>
-      </w:r>
-    </w:p>
-    <w:p>
-      <w:pPr>
-        <w:jc w:val="both"/>
-      </w:pPr>
-      <w:r>
-        <w:t>En outre, l’expertise de la Web Factory ne se limite pas au développement d’un système qui répond parfaitement à un besoin</w:t>
-      </w:r>
-      <w:r>
-        <w:t xml:space="preserve"> métier. Son rôle est également de respecter les normes de développement afin d’améliorer le référencement naturel, l’interconnexion simplifiée avec les API ou l’intégration de standards de communication multi-canaux tels que Facebook ou Twitter.</w:t>
-      </w:r>
-    </w:p>
-    <w:p>
-      <w:pPr>
-        <w:pStyle w:val="Titre3"/>
-        <w:jc w:val="both"/>
-      </w:pPr>
-      <w:bookmarkStart w:id="7" w:name="_Toc47286010"/>
-      <w:r>
-        <w:t>La Data Factory</w:t>
-      </w:r>
-      <w:bookmarkEnd w:id="7"/>
-    </w:p>
-    <w:p>
-      <w:pPr>
-        <w:jc w:val="both"/>
-      </w:pPr>
-      <w:r>
-        <w:t xml:space="preserve">La Data Factory permet de répondre à une problématique commune à de nombreux clients d’Amiltone, quelle que soit leur taille et leur champ d’activité : comment gérer leurs données ? Cette question complexe doit être résolue à plusieurs niveaux. Tout d’abord, le but de la Data Factory est de comprendre les activités du client afin de déterminer avec lui les indicateurs pertinents qui lui permettront de contrôler plus facilement son activité. La deuxième étape consiste à extraire des données pour répondre à ce besoin. Très souvent, les données sont stockées à différents emplacements du Service Informatique (SI) et sur différentes technologies (Base de données, </w:t>
-      </w:r>
-      <w:proofErr w:type="gramStart"/>
-      <w:r>
-        <w:t>email</w:t>
-      </w:r>
-      <w:proofErr w:type="gramEnd"/>
-      <w:r>
-        <w:t>, Excel par exemple). L’étape suivante consiste à consolider ces données dans un Datawarehouse, avec éventuellement l’ajout de Datamart</w:t>
-      </w:r>
-      <w:r>
-        <w:t xml:space="preserve"> pour différencier plusieurs secteurs, pour permettre leur utilisation simple et rapide dans la dernière étape qui est l’affichage d’indicateurs pertinents et visuellement percutants pour que les décideurs puissent réagir en un coup d’œil.</w:t>
-      </w:r>
-    </w:p>
-    <w:p>
-      <w:pPr>
-        <w:jc w:val="both"/>
-      </w:pPr>
-      <w:r>
-        <w:lastRenderedPageBreak/>
-        <w:t>La Data Factory offre également des services de surveillances de log serveurs et une surveillance complète d’un flux métier.</w:t>
-      </w:r>
-    </w:p>
-    <w:p>
-      <w:pPr>
-        <w:jc w:val="both"/>
-      </w:pPr>
-      <w:r>
-        <w:t xml:space="preserve">Afin d’aller toujours plus loin dans l’analyse des données, la Data Factory est accompagnée par un expert de renommée internationale spécialisé dans l’intégration de briques algorithmiques pour des usages tels que l’analyse prédictive ou le machine </w:t>
-      </w:r>
-      <w:proofErr w:type="spellStart"/>
-      <w:r>
-        <w:t>learning</w:t>
-      </w:r>
-      <w:proofErr w:type="spellEnd"/>
-      <w:r>
-        <w:t>.</w:t>
-      </w:r>
-    </w:p>
-    <w:p>
-      <w:pPr>
-        <w:pStyle w:val="Titre3"/>
-      </w:pPr>
-      <w:bookmarkStart w:id="8" w:name="_Toc47286011"/>
+    </w:p>
+    <w:p>
+      <w:pPr>
+        <w:pStyle w:val="Titre4"/>
+      </w:pPr>
       <w:r>
         <w:t>Expertise et qualité</w:t>
       </w:r>
-      <w:bookmarkEnd w:id="8"/>
     </w:p>
     <w:p>
       <w:pPr>
@@ -4386,28 +4088,471 @@
       <w:pPr>
         <w:pStyle w:val="Titre2"/>
       </w:pPr>
-      <w:bookmarkStart w:id="9" w:name="_Toc47286012"/>
+      <w:bookmarkStart w:id="5" w:name="_Toc47290619"/>
       <w:r>
         <w:t>Mon point de vue</w:t>
       </w:r>
+      <w:bookmarkEnd w:id="5"/>
+    </w:p>
+    <w:p>
+      <w:pPr>
+        <w:pStyle w:val="Titre2"/>
+      </w:pPr>
+      <w:bookmarkStart w:id="6" w:name="_Toc47290620"/>
+      <w:r>
+        <w:t>Mon alternance</w:t>
+      </w:r>
+      <w:bookmarkEnd w:id="6"/>
+    </w:p>
+    <w:p>
+      <w:pPr>
+        <w:jc w:val="both"/>
+      </w:pPr>
+      <w:r>
+        <w:t xml:space="preserve">Cela fait maintenant deux années que je suis en alternance chez Amiltone à Lyon sur le projet AmilApp. </w:t>
+      </w:r>
+    </w:p>
+    <w:p>
+      <w:pPr>
+        <w:pStyle w:val="Titre3"/>
+        <w:jc w:val="both"/>
+      </w:pPr>
+      <w:bookmarkStart w:id="7" w:name="_Toc47290621"/>
+      <w:r>
+        <w:t>L</w:t>
+      </w:r>
+      <w:r>
+        <w:t>’équipe sur le projet</w:t>
+      </w:r>
+      <w:bookmarkEnd w:id="7"/>
+    </w:p>
+    <w:p>
+      <w:pPr>
+        <w:jc w:val="both"/>
+      </w:pPr>
+      <w:r>
+        <w:t>Depuis le début de projet, un grand nombre de collaborateurs ont pu travailler sur AmilApp. Nous avons d’abord commencé trois développeurs, tous alternants, chacun sur une plateforme différente : un sur iOS, le système d’exploitation de l’iPhone, un sur Android, celui de Google, et moi-même sur la partie administrateur de l’application, en web</w:t>
+      </w:r>
+      <w:r>
+        <w:t xml:space="preserve">, et chacun supervisé par le responsable de chaque factory, pour relire nos merge </w:t>
+      </w:r>
+      <w:proofErr w:type="spellStart"/>
+      <w:r>
+        <w:t>request</w:t>
+      </w:r>
+      <w:proofErr w:type="spellEnd"/>
+      <w:r>
+        <w:t>.</w:t>
+      </w:r>
+    </w:p>
+    <w:p>
+      <w:pPr>
+        <w:jc w:val="both"/>
+      </w:pPr>
+      <w:r>
+        <w:t>Une fois la première version d’AmilApp sortie, au bout d’un an, je me suis retrouvé seul</w:t>
+      </w:r>
+      <w:r>
+        <w:t xml:space="preserve"> sur</w:t>
+      </w:r>
+      <w:r>
+        <w:t xml:space="preserve"> le projet</w:t>
+      </w:r>
+      <w:r>
+        <w:t xml:space="preserve"> le temps de développer</w:t>
+      </w:r>
+      <w:r>
+        <w:t xml:space="preserve"> la partie </w:t>
+      </w:r>
+      <w:r>
+        <w:t>utilisateur du projet sur le web. Puis, dès le mois de Novembre, l’idée de développer notre propre backend pour remplacer Firebase florissait et je commençais alors à développer l’API</w:t>
+      </w:r>
+      <w:r>
+        <w:t xml:space="preserve"> avec un autre collaborateur. L’équipe s’agrandit assez rapidement puisque beaucoup de nouveaux collaborateurs arrive chez Amiltone, nous sommes</w:t>
+      </w:r>
+      <w:r>
+        <w:t xml:space="preserve"> sept sur le projet</w:t>
+      </w:r>
+      <w:r>
+        <w:t xml:space="preserve"> au mois de Juillet 2020</w:t>
+      </w:r>
+      <w:r>
+        <w:t> : deux développeurs sur le backend, deux autres sur les fronts utilisateur et administrateur, deux sur l’application Android et un dernier sur l’application iOS.</w:t>
+      </w:r>
+    </w:p>
+    <w:p>
+      <w:pPr>
+        <w:jc w:val="both"/>
+      </w:pPr>
+      <w:r>
+        <w:lastRenderedPageBreak/>
+        <w:t>Globalement, la taille de l’équipe varie beaucoup en fonction de la charge de travail à effectuer sur le projet et des missions clientes. En effet, tous les développeurs peuvent être envoyé en mission à n’importe quel moment, l’équipe d’AmilApp n’est jamais fixe.</w:t>
+      </w:r>
+    </w:p>
+    <w:p>
+      <w:pPr>
+        <w:pStyle w:val="Titre3"/>
+      </w:pPr>
+      <w:r>
+        <w:t xml:space="preserve"> </w:t>
+      </w:r>
+      <w:bookmarkStart w:id="8" w:name="_Toc47290622"/>
+      <w:r>
+        <w:t>Utilisation de la méthode Agile</w:t>
+      </w:r>
+      <w:bookmarkEnd w:id="8"/>
+    </w:p>
+    <w:p>
+      <w:pPr>
+        <w:jc w:val="both"/>
+      </w:pPr>
+      <w:r>
+        <w:t xml:space="preserve">Malgré le fait qu’AmilApp soit un projet interne et qu’il n’y a pas réellement de client final, l’équipe essaye au maximum de fonctionner en mode agile. Les « sprint » sont renouvelés toutes les deux semaines afin de permettre une meilleure réactivité aux possibles évolutions et améliorations. </w:t>
+      </w:r>
+      <w:r>
+        <w:t>Comme AmilApp est un projet interne, il n’y a à priori pas de deadline mais plutôt des objectifs, comme par exemple, faire en sorte que l’application soit présentable à certains salons auxquels Amiltone a participé.</w:t>
+      </w:r>
+    </w:p>
+    <w:p>
+      <w:pPr>
+        <w:jc w:val="both"/>
+      </w:pPr>
+      <w:r>
+        <w:t xml:space="preserve">Plusieurs fois dans l’histoire du projet, de nouvelles évolutions conséquentes </w:t>
+      </w:r>
+      <w:r>
+        <w:t>ont été</w:t>
+      </w:r>
+      <w:r>
+        <w:t xml:space="preserve"> demandée</w:t>
+      </w:r>
+      <w:r>
+        <w:t>s,</w:t>
+      </w:r>
+      <w:r>
+        <w:t xml:space="preserve"> comme de nouvelles page</w:t>
+      </w:r>
+      <w:r>
+        <w:t>s</w:t>
+      </w:r>
+      <w:r>
+        <w:t xml:space="preserve"> sur le site web</w:t>
+      </w:r>
+      <w:r>
+        <w:t xml:space="preserve"> ou</w:t>
+      </w:r>
+      <w:r>
+        <w:t xml:space="preserve"> de nouveaux écrans sur les applications </w:t>
+      </w:r>
+      <w:r>
+        <w:t>mobiles. À chacune d’elle, l’équipe organisait plusieurs réunions avec le chef de projet, les collaborateurs qui se sont occupés des maquettes et les développeurs, qui nous ont permis de discuter des nouvelles maquettes, de ce qui était faisable ou non, de l’ergonomie de celles-ci, ou même parfois des fonctionnalités qui peuvent manquer de cohérence de temps en temps.</w:t>
+      </w:r>
+    </w:p>
+    <w:p>
+      <w:pPr>
+        <w:jc w:val="both"/>
+      </w:pPr>
+      <w:r>
+        <w:t xml:space="preserve">D’autres réunion sont ensuite organisées pour que les développeurs puissent estimer les nouvelles tâches. Etant sur le projet depuis le début, c’est moi qui </w:t>
+      </w:r>
+      <w:r>
+        <w:t>suis</w:t>
+      </w:r>
+      <w:r>
+        <w:t xml:space="preserve"> en charge de créer les différents tickets</w:t>
+      </w:r>
+      <w:r>
+        <w:t xml:space="preserve"> du projet web</w:t>
+      </w:r>
+      <w:r>
+        <w:t xml:space="preserve"> sur le tableau Jira</w:t>
+      </w:r>
+      <w:r>
+        <w:t>.</w:t>
+      </w:r>
+    </w:p>
+    <w:p>
+      <w:pPr>
+        <w:jc w:val="both"/>
+      </w:pPr>
+      <w:r>
+        <w:t>De temps en temps, trop peu à mon avis, des revues de sprint sont organisées avec le « </w:t>
+      </w:r>
+      <w:proofErr w:type="spellStart"/>
+      <w:r>
+        <w:t>product</w:t>
+      </w:r>
+      <w:proofErr w:type="spellEnd"/>
+      <w:r>
+        <w:t xml:space="preserve"> </w:t>
+      </w:r>
+      <w:proofErr w:type="spellStart"/>
+      <w:r>
+        <w:t>owner</w:t>
+      </w:r>
+      <w:proofErr w:type="spellEnd"/>
+      <w:r>
+        <w:t> », qui n’est autre que mon maître de stage Alexandre Buffy, pour lui présenter les avancées du projet. Mais effectivement, ces réunions sont surtout organisées lorsqu’il y a de grosses avancées sur le projet.</w:t>
+      </w:r>
+    </w:p>
+    <w:p>
+      <w:pPr>
+        <w:jc w:val="both"/>
+      </w:pPr>
+      <w:r>
+        <w:t>Le chef de projet permet ici d’harmoniser la communication entre les différentes équipes de développement ainsi que l</w:t>
+      </w:r>
+      <w:r>
+        <w:t>’équipe en charge des maquettes et le « </w:t>
+      </w:r>
+      <w:proofErr w:type="spellStart"/>
+      <w:r>
+        <w:t>product</w:t>
+      </w:r>
+      <w:proofErr w:type="spellEnd"/>
+      <w:r>
+        <w:t xml:space="preserve"> </w:t>
+      </w:r>
+      <w:proofErr w:type="spellStart"/>
+      <w:r>
+        <w:t>owner</w:t>
+      </w:r>
+      <w:proofErr w:type="spellEnd"/>
+      <w:r>
+        <w:t> ».</w:t>
+      </w:r>
+    </w:p>
+    <w:p>
+      <w:pPr>
+        <w:pStyle w:val="Titre3"/>
+      </w:pPr>
+      <w:bookmarkStart w:id="9" w:name="_Toc47290623"/>
+      <w:r>
+        <w:t>Mes missions</w:t>
+      </w:r>
       <w:bookmarkEnd w:id="9"/>
     </w:p>
     <w:p>
       <w:pPr>
+        <w:jc w:val="both"/>
+      </w:pPr>
+      <w:r>
+        <w:t>Comme dit précédemment, ma mission sur le projet AmilApp a été dans un premier temps de développer l’application web</w:t>
+      </w:r>
+      <w:r>
+        <w:t xml:space="preserve">. C’est dans cette année de développement que j’ai pu réellement progresser, grâce au développeur leader de la Web Factory qui a fait mes revues de code. Malgré le côté frustrant que ces revues de code peuvent avoir lorsqu’il y a beaucoup de choses qui ne vont pas techniquement dans le code, je me suis vite rendu compte que c’est grâce à celles-ci j’ai pu m’améliorer. </w:t>
+      </w:r>
+      <w:r>
+        <w:t>Rapidement, après le début du projet, il n’y avait déjà plus beaucoup de code à corriger pendant les revues.</w:t>
+      </w:r>
+    </w:p>
+    <w:p>
+      <w:pPr>
+        <w:jc w:val="both"/>
+      </w:pPr>
+      <w:r>
+        <w:lastRenderedPageBreak/>
+        <w:t>Une fois la première version d’Amil</w:t>
+      </w:r>
+      <w:r>
+        <w:t>A</w:t>
+      </w:r>
+      <w:r>
+        <w:t>pp déployée, j’ai commencé le développement du front utilisateur web. J’étais alors seul sur le projet et j’ai pu prendre la décision de repartir de zéro afin de mettre à jour les différentes versions des paquets utilisés sur le projet. Effectivement, j’ai trouvé plus simple de prendre cette option plutôt que de continuer sur l’existant, sachant que nous étions partis sur l’ancien starter-kit maison en Angular. Il m’a permis de rapidement commencer le projet la première année mais je me suis vite rendu compte que beaucoup de code n’était pas utilisé et pour moi, c’était perdre du temps de nettoyer un projet qui, de toute façon, n’était pas à jour avec Angular.</w:t>
+      </w:r>
+    </w:p>
+    <w:p>
+      <w:pPr>
+        <w:jc w:val="both"/>
+      </w:pPr>
+      <w:r>
+        <w:t>J’ai alors pu expérimenter certaines choses sur le projet pour essayer de le rendre le plus propre et le plus générique</w:t>
+      </w:r>
+      <w:r>
+        <w:t xml:space="preserve"> possible</w:t>
+      </w:r>
+      <w:r>
+        <w:t xml:space="preserve">, c’est-à-dire que plusieurs </w:t>
+      </w:r>
+      <w:r>
+        <w:t>fonctionnalités utilisent le même code, les mêmes fonctions, les mêmes classes, indépendamment du type de donnée. Après plus d’un an passé, ce code est toujours utilisé et une fois maitrisé par les nouveaux collaborateurs, permet d’ajouter de nouvelles pages web similaires aux précédentes très rapidement et avec un minimum de code.</w:t>
+      </w:r>
+    </w:p>
+    <w:p>
+      <w:pPr>
+        <w:jc w:val="both"/>
+      </w:pPr>
+      <w:r>
+        <w:t>J’ai ensuite pris la décision de reprendre le code de la partie administrateur pour l’intégrer complètement à la partie front utilisateur</w:t>
+      </w:r>
+      <w:r>
+        <w:t xml:space="preserve"> afin d’être cohérent sur les projets et surtout ne pas avoir à déployer deux projet web différents pour une même application. L’intégration s’est faite rapidement grâce au code générique dont j’ai parlé plus haut.</w:t>
+      </w:r>
+    </w:p>
+    <w:p>
+      <w:pPr>
+        <w:jc w:val="both"/>
+      </w:pPr>
+      <w:r>
+        <w:t xml:space="preserve">Le front utilisateur maintenant déployé, </w:t>
+      </w:r>
+      <w:r>
+        <w:t xml:space="preserve">grâce à mon expérience acquise sur le projet, </w:t>
+      </w:r>
+      <w:r>
+        <w:t>j’ai pu exprimer mon ressenti par rapport à Firebase ainsi que mon envie de nous en séparer à mon chef de projet</w:t>
+      </w:r>
+      <w:r>
+        <w:t>. La décision est alors prise de nous détacher complétement de Firebase et de créer notre propre API en micro-services. Grâce à celle-ci, il sera éventuellement possible de déployer l’application pour d’autres client en mode édition logicielle Saas (Software as a service, Logiciel en tant que service)</w:t>
+      </w:r>
+      <w:r>
+        <w:t>.</w:t>
+      </w:r>
+    </w:p>
+    <w:p>
+      <w:pPr>
+        <w:jc w:val="both"/>
+      </w:pPr>
+      <w:r>
+        <w:t>Etant la personne la plus ancienne sur le projet</w:t>
+      </w:r>
+      <w:r>
+        <w:t xml:space="preserve"> et celle ayant le plus d’expérience</w:t>
+      </w:r>
+      <w:r>
+        <w:t>, j’ai maintenant la responsabilité de relire et de valider, ou non</w:t>
+      </w:r>
+      <w:r>
+        <w:t>,</w:t>
+      </w:r>
+      <w:r>
+        <w:t xml:space="preserve"> le code Angular de mes collègues sur le projet AmilApp</w:t>
+      </w:r>
+      <w:r>
+        <w:t>. En général, chaque personne de l’équipe peut choisir le ticket, la fonctionnalité sur laquelle il veut travailler, mais régulièrement, mes collègues viennent me demander ce qu’ils peuvent commencer lorsque les tâches sont plus ardues. Dans ce cas-là, je n’hésite pas à régulièrement demander si tout se passe bien et fourni de l’aide si besoin tout en essayant de faire en sorte qu’ils comprennent le code du mieux possible.</w:t>
+      </w:r>
+    </w:p>
+    <w:p/>
+    <w:p>
+      <w:pPr>
+        <w:pStyle w:val="Titre1"/>
+      </w:pPr>
+      <w:bookmarkStart w:id="10" w:name="_Toc47290624"/>
+      <w:r>
+        <w:lastRenderedPageBreak/>
+        <w:t>Analyse du contexte</w:t>
+      </w:r>
+      <w:r>
+        <w:t xml:space="preserve"> : </w:t>
+      </w:r>
+      <w:r>
+        <w:t>Le projet AmilApp</w:t>
+      </w:r>
+      <w:bookmarkEnd w:id="10"/>
+    </w:p>
+    <w:p>
+      <w:pPr>
         <w:pStyle w:val="Titre2"/>
       </w:pPr>
-      <w:bookmarkStart w:id="10" w:name="_Toc47286013"/>
-      <w:r>
-        <w:t>Mon alternance</w:t>
-      </w:r>
-      <w:bookmarkEnd w:id="10"/>
-    </w:p>
-    <w:p>
-      <w:pPr>
-        <w:jc w:val="both"/>
-      </w:pPr>
-      <w:r>
-        <w:t xml:space="preserve">Cela fait maintenant deux années que je suis en alternance chez Amiltone à Lyon sur le projet AmilApp. </w:t>
+      <w:bookmarkStart w:id="11" w:name="_Toc47290625"/>
+      <w:r>
+        <w:t>Amil</w:t>
+      </w:r>
+      <w:r>
+        <w:t>A</w:t>
+      </w:r>
+      <w:r>
+        <w:t>pp</w:t>
+      </w:r>
+      <w:bookmarkEnd w:id="11"/>
+    </w:p>
+    <w:p>
+      <w:pPr>
+        <w:jc w:val="both"/>
+      </w:pPr>
+      <w:r>
+        <w:t xml:space="preserve">Dans cette partie, je vais présenter le projet sur lequel je travaille depuis bientôt deux ans. Comme je ne pars pas en mission chez les clients, je suis le seul développeur à être resté sur le projet depuis le début et les nouvelles personnes qui arrivent sur le projet sont, soit de nouveaux </w:t>
+      </w:r>
+      <w:proofErr w:type="spellStart"/>
+      <w:r>
+        <w:t>Amiltoniens</w:t>
+      </w:r>
+      <w:proofErr w:type="spellEnd"/>
+      <w:r>
+        <w:t xml:space="preserve"> qui vont se former aux technologies utilisées sur l’application, soit des </w:t>
+      </w:r>
+      <w:proofErr w:type="spellStart"/>
+      <w:r>
+        <w:t>Amiltoniens</w:t>
+      </w:r>
+      <w:proofErr w:type="spellEnd"/>
+      <w:r>
+        <w:t xml:space="preserve"> en inter-contrat.</w:t>
+      </w:r>
+    </w:p>
+    <w:p>
+      <w:pPr>
+        <w:jc w:val="both"/>
+      </w:pPr>
+      <w:r>
+        <w:t xml:space="preserve">La bonne entente ainsi que la bonne ambiance étant des valeurs fortes d’Amiltone, l’entreprise se doit d’avoir un moyen pratique de communiquer avec ses collaborateurs. </w:t>
+      </w:r>
+      <w:r>
+        <w:t>AmilApp</w:t>
+      </w:r>
+      <w:r>
+        <w:t xml:space="preserve"> permet au département communication d’Amiltone de partager différentes informations avec les collaborateurs. L’application est divisée en plusieurs parties : les News (actualités), les Événements, les Sondages et les Alertes.</w:t>
+      </w:r>
+      <w:r>
+        <w:t xml:space="preserve"> L’avantage de cette application est de pouvoir centraliser toutes informations en lien avec Amiltone et permet de rendre les différents </w:t>
+      </w:r>
+      <w:proofErr w:type="spellStart"/>
+      <w:r>
+        <w:t>posts</w:t>
+      </w:r>
+      <w:proofErr w:type="spellEnd"/>
+      <w:r>
+        <w:t xml:space="preserve"> publiés sur l’application, habituellement communiqués via Teams ou par </w:t>
+      </w:r>
+      <w:r>
+        <w:t>courriel</w:t>
+      </w:r>
+      <w:r>
+        <w:t>, plus visibles pour tous les collaborateurs d’Amiltone.</w:t>
+      </w:r>
+      <w:r>
+        <w:t xml:space="preserve"> Les collaborateurs sont censé pouvoir se connecter avec le même compte qu’ils utilisent en entreprise. Mais à cause de la complexité du développement d’une telle fonctionnalité compatible avec Firebase, elle a été repoussée et c’est l’authentification intégrée de Firebase qui a été utilisée.</w:t>
+      </w:r>
+    </w:p>
+    <w:p>
+      <w:pPr>
+        <w:jc w:val="both"/>
+      </w:pPr>
+      <w:r>
+        <w:t xml:space="preserve">Après un développement de plus d’un an, </w:t>
+      </w:r>
+      <w:r>
+        <w:t>AmilApp</w:t>
+      </w:r>
+      <w:r>
+        <w:t xml:space="preserve"> sort sur iOS, Android et web en version 1.0. Le site web reprend les fonctionnalités des applications mobiles. </w:t>
+      </w:r>
+      <w:r>
+        <w:t>En plus de celles-ci, AmilApp dispose d’un backoffice administrateur pour pouvoir ajouter du contenu sur l’application. Pendant toute cette année de développement, j’étais en charge des parties backoffice administrateur et site web, codées en Angular 8. AmilApp ne dispose pas de backend à proprement parlé puisque nous utilisons la solution cloud de Google Firebase. J’expliquerai un peu plus tard pour nous l’avons choisi ainsi que ces avantages et inconvénients.</w:t>
+      </w:r>
+    </w:p>
+    <w:p>
+      <w:pPr>
+        <w:jc w:val="both"/>
+      </w:pPr>
+      <w:r>
+        <w:t>Je vais présenter ci-dessous les fonctionnalités principale</w:t>
+      </w:r>
+      <w:r>
+        <w:t>s</w:t>
+      </w:r>
+      <w:r>
+        <w:t xml:space="preserve"> d’AmilApp.</w:t>
       </w:r>
     </w:p>
     <w:p>
@@ -4415,447 +4560,161 @@
         <w:pStyle w:val="Titre3"/>
         <w:jc w:val="both"/>
       </w:pPr>
-      <w:bookmarkStart w:id="11" w:name="_Toc47286014"/>
-      <w:r>
-        <w:t>L</w:t>
-      </w:r>
-      <w:r>
-        <w:t>’équipe sur le projet</w:t>
-      </w:r>
-      <w:bookmarkEnd w:id="11"/>
-    </w:p>
-    <w:p>
-      <w:pPr>
-        <w:jc w:val="both"/>
-      </w:pPr>
-      <w:r>
-        <w:t>Depuis le début de projet, un grand nombre de collaborateurs ont pu travailler sur AmilApp. Nous avons d’abord commencé trois développeurs, tous alternants, chacun sur une plateforme différente : un sur iOS, le système d’exploitation de l’iPhone, un sur Android, celui de Google, et moi-même sur la partie administrateur de l’application, en web</w:t>
-      </w:r>
-      <w:r>
-        <w:t xml:space="preserve">, et chacun supervisé par le responsable de chaque factory, pour relire nos merge </w:t>
-      </w:r>
-      <w:proofErr w:type="spellStart"/>
-      <w:r>
-        <w:t>request</w:t>
-      </w:r>
-      <w:proofErr w:type="spellEnd"/>
-      <w:r>
-        <w:t>.</w:t>
-      </w:r>
-    </w:p>
-    <w:p>
-      <w:pPr>
-        <w:jc w:val="both"/>
-      </w:pPr>
-      <w:r>
-        <w:t>Une fois la première version d’AmilApp sortie, au bout d’un an, je me suis retrouvé seul</w:t>
-      </w:r>
-      <w:r>
-        <w:t xml:space="preserve"> sur</w:t>
-      </w:r>
-      <w:r>
-        <w:t xml:space="preserve"> le projet</w:t>
-      </w:r>
-      <w:r>
-        <w:t xml:space="preserve"> le temps de développer</w:t>
-      </w:r>
-      <w:r>
-        <w:t xml:space="preserve"> la partie </w:t>
-      </w:r>
-      <w:r>
-        <w:t>utilisateur du projet sur le web. Puis, dès le mois de Novembre, l’idée de développer notre propre backend pour remplacer Firebase florissait et je commençais alors à développer l’API</w:t>
-      </w:r>
-      <w:r>
-        <w:t xml:space="preserve"> avec un autre collaborateur. L’équipe s’agrandit assez rapidement puisque beaucoup de nouveaux collaborateurs arrive chez Amiltone, nous sommes</w:t>
-      </w:r>
-      <w:r>
-        <w:t xml:space="preserve"> sept sur le projet</w:t>
-      </w:r>
-      <w:r>
-        <w:t xml:space="preserve"> au mois de Juillet 2020</w:t>
-      </w:r>
-      <w:r>
-        <w:t xml:space="preserve"> : deux développeurs sur le backend, deux </w:t>
+      <w:bookmarkStart w:id="12" w:name="_Toc47290626"/>
+      <w:r>
+        <w:t>Les news</w:t>
+      </w:r>
+      <w:bookmarkEnd w:id="12"/>
+    </w:p>
+    <w:p>
+      <w:pPr>
+        <w:jc w:val="both"/>
+      </w:pPr>
+      <w:r>
+        <w:t>Les News, ou Actualité, permettent d’informer les utilisateurs des dernières nouvelles chez Amiltone ou en lien avec les nouvelles technologies. Actuellement, une News peut afficher une image de présentation, des pièces jointes au format PDF et peut être reliée à un sondage ou à un événement. Plus tard, il sera possible d’y ajouter une galerie d’imag</w:t>
+      </w:r>
+      <w:r>
+        <w:t>es</w:t>
+      </w:r>
+      <w:r>
+        <w:t xml:space="preserve">, de cibler les personnes qui recevront la News, et même la possibilité de « liker » celle-ci. À la publication </w:t>
       </w:r>
       <w:r>
         <w:lastRenderedPageBreak/>
-        <w:t>autres sur les fronts utilisateur et administrateur, deux sur l’application Android et un dernier sur l’application iOS.</w:t>
-      </w:r>
-    </w:p>
-    <w:p>
-      <w:pPr>
-        <w:jc w:val="both"/>
-      </w:pPr>
-      <w:r>
-        <w:t>Globalement, la taille de l’équipe varie beaucoup en fonction de la charge de travail à effectuer sur le projet et des missions clientes. En effet, tous les développeurs peuvent être envoyé en mission à n’importe quel moment, l’équipe d’AmilApp n’est jamais fixe.</w:t>
+        <w:t xml:space="preserve">d’une News, les collaborateurs d’Amiltone ayant téléchargé l’application </w:t>
+      </w:r>
+      <w:r>
+        <w:t>reçoivent</w:t>
+      </w:r>
+      <w:r>
+        <w:t xml:space="preserve"> une notification sur leur téléphone.</w:t>
       </w:r>
     </w:p>
     <w:p>
       <w:pPr>
         <w:pStyle w:val="Titre3"/>
-      </w:pPr>
-      <w:r>
-        <w:t xml:space="preserve"> </w:t>
-      </w:r>
-      <w:bookmarkStart w:id="12" w:name="_Toc47286015"/>
-      <w:r>
-        <w:t>Utilisation de la méthode Agile</w:t>
-      </w:r>
-      <w:bookmarkEnd w:id="12"/>
-    </w:p>
-    <w:p>
-      <w:pPr>
-        <w:jc w:val="both"/>
-      </w:pPr>
-      <w:r>
-        <w:t xml:space="preserve">Malgré le fait qu’AmilApp soit un projet interne et qu’il n’y a pas réellement de client final, l’équipe essaye au maximum de fonctionner en mode agile. Les « sprint » sont renouvelés toutes les deux semaines afin de permettre une meilleure réactivité aux possibles évolutions et améliorations. </w:t>
-      </w:r>
-      <w:r>
-        <w:t>Comme AmilApp est un projet interne, il n’y a à priori pas de deadline mais plutôt des objectifs, comme par exemple, faire en sorte que l’application soit présentable à certains salons auxquels Amiltone a participé.</w:t>
-      </w:r>
-    </w:p>
-    <w:p>
-      <w:pPr>
-        <w:jc w:val="both"/>
-      </w:pPr>
-      <w:r>
-        <w:t xml:space="preserve">Plusieurs fois dans l’histoire du projet, de nouvelles évolutions conséquentes </w:t>
-      </w:r>
-      <w:r>
-        <w:t>ont été</w:t>
-      </w:r>
-      <w:r>
-        <w:t xml:space="preserve"> demandée</w:t>
-      </w:r>
-      <w:r>
-        <w:t>s,</w:t>
-      </w:r>
-      <w:r>
-        <w:t xml:space="preserve"> comme de nouvelles page</w:t>
-      </w:r>
-      <w:r>
-        <w:t>s</w:t>
-      </w:r>
-      <w:r>
-        <w:t xml:space="preserve"> sur le site web</w:t>
-      </w:r>
-      <w:r>
-        <w:t xml:space="preserve"> ou</w:t>
-      </w:r>
-      <w:r>
-        <w:t xml:space="preserve"> de nouveaux écrans sur les applications </w:t>
-      </w:r>
-      <w:r>
-        <w:t>mobiles. À chacune d’elle, l’équipe organisait plusieurs réunions avec le chef de projet, les collaborateurs qui se sont occupés des maquettes et les développeurs, qui nous ont permis de discuter des nouvelles maquettes, de ce qui était faisable ou non, de l’ergonomie de celles-ci, ou même parfois des fonctionnalités qui peuvent manquer de cohérence de temps en temps.</w:t>
-      </w:r>
-    </w:p>
-    <w:p>
-      <w:pPr>
-        <w:jc w:val="both"/>
-      </w:pPr>
-      <w:r>
-        <w:t xml:space="preserve">D’autres réunion sont ensuite organisées pour que les développeurs puissent estimer les nouvelles tâches. Etant sur le projet depuis le début, c’est moi qui </w:t>
-      </w:r>
-      <w:r>
-        <w:t>suis</w:t>
-      </w:r>
-      <w:r>
-        <w:t xml:space="preserve"> en charge de créer les différents tickets</w:t>
-      </w:r>
-      <w:r>
-        <w:t xml:space="preserve"> du projet web</w:t>
-      </w:r>
-      <w:r>
-        <w:t xml:space="preserve"> sur le tableau Jira</w:t>
-      </w:r>
-      <w:r>
-        <w:t>.</w:t>
-      </w:r>
-    </w:p>
-    <w:p>
-      <w:pPr>
-        <w:jc w:val="both"/>
-      </w:pPr>
-      <w:r>
-        <w:t>De temps en temps, trop peu à mon avis, des revues de sprint sont organisées avec le « </w:t>
-      </w:r>
-      <w:proofErr w:type="spellStart"/>
-      <w:r>
-        <w:t>product</w:t>
-      </w:r>
-      <w:proofErr w:type="spellEnd"/>
-      <w:r>
-        <w:t xml:space="preserve"> </w:t>
-      </w:r>
-      <w:proofErr w:type="spellStart"/>
-      <w:r>
-        <w:t>owner</w:t>
-      </w:r>
-      <w:proofErr w:type="spellEnd"/>
-      <w:r>
-        <w:t> », qui n’est autre que mon maître de stage Alexandre Buffy, pour lui présenter les avancées du projet. Mais effectivement, ces réunions sont surtout organisées lorsqu’il y a de grosses avancées sur le projet.</w:t>
-      </w:r>
-    </w:p>
-    <w:p>
-      <w:pPr>
-        <w:jc w:val="both"/>
-      </w:pPr>
-      <w:r>
-        <w:t>Le chef de projet permet ici d’harmoniser la communication entre les différentes équipes de développement ainsi que l</w:t>
-      </w:r>
-      <w:r>
-        <w:t>’équipe en charge des maquettes et le « </w:t>
-      </w:r>
-      <w:proofErr w:type="spellStart"/>
-      <w:r>
-        <w:t>product</w:t>
-      </w:r>
-      <w:proofErr w:type="spellEnd"/>
-      <w:r>
-        <w:t xml:space="preserve"> </w:t>
-      </w:r>
-      <w:proofErr w:type="spellStart"/>
-      <w:r>
-        <w:t>owner</w:t>
-      </w:r>
-      <w:proofErr w:type="spellEnd"/>
-      <w:r>
-        <w:t> ».</w:t>
+        <w:jc w:val="both"/>
+      </w:pPr>
+      <w:bookmarkStart w:id="13" w:name="_Toc47290627"/>
+      <w:r>
+        <w:t>Les événements</w:t>
+      </w:r>
+      <w:bookmarkEnd w:id="13"/>
+    </w:p>
+    <w:p>
+      <w:pPr>
+        <w:jc w:val="both"/>
+      </w:pPr>
+      <w:r>
+        <w:t xml:space="preserve">C’est dans la partie Événement qu’Amiltone communique sur les soirées d’agence, sorties ski, ou, plus local, les sessions sportives ou cinéma. Les administrateurs ont la possibilité de sélectionner une liste d’invités qui recevront une notification sur leur téléphone. </w:t>
+      </w:r>
+      <w:r>
+        <w:t xml:space="preserve">Que ce soit l’application mobile ou le site web, les collaborateurs ont la possibilité d’indiquer leur présence ou non, tant que la date limite de réponse n’est pas dépassée. </w:t>
       </w:r>
     </w:p>
     <w:p>
       <w:pPr>
         <w:pStyle w:val="Titre3"/>
-      </w:pPr>
-      <w:bookmarkStart w:id="13" w:name="_Toc47286016"/>
-      <w:r>
-        <w:t>Mes missions</w:t>
-      </w:r>
-      <w:bookmarkEnd w:id="13"/>
-    </w:p>
-    <w:p>
-      <w:pPr>
-        <w:jc w:val="both"/>
-      </w:pPr>
-      <w:r>
-        <w:t>Comme dit précédemment, ma mission sur le projet AmilApp a été dans un premier temps de développer l’application web</w:t>
-      </w:r>
-      <w:r>
-        <w:t xml:space="preserve">. C’est dans cette année de développement que j’ai pu réellement progresser, grâce au développeur leader de la Web Factory qui a fait mes revues de code. Malgré le côté frustrant que ces revues de code peuvent avoir lorsqu’il y a beaucoup de choses </w:t>
-      </w:r>
-      <w:r>
-        <w:lastRenderedPageBreak/>
-        <w:t xml:space="preserve">qui ne vont pas techniquement dans le code, je me suis vite rendu compte que c’est grâce à celles-ci j’ai pu m’améliorer. </w:t>
-      </w:r>
-      <w:r>
-        <w:t>Rapidement, après le début du projet, il n’y avait déjà plus beaucoup de code à corriger pendant les revues.</w:t>
-      </w:r>
-    </w:p>
-    <w:p>
-      <w:pPr>
-        <w:jc w:val="both"/>
-      </w:pPr>
-      <w:r>
-        <w:t>Une fois la première version d’Amil</w:t>
-      </w:r>
-      <w:r>
-        <w:t>A</w:t>
-      </w:r>
-      <w:r>
-        <w:t>pp déployée, j’ai commencé le développement du front utilisateur web. J’étais alors seul sur le projet et j’ai pu prendre la décision de repartir de zéro afin de mettre à jour les différentes versions des paquets utilisés sur le projet. Effectivement, j’ai trouvé plus simple de prendre cette option plutôt que de continuer sur l’existant, sachant que nous étions partis sur l’ancien starter-kit maison en Angular. Il m’a permis de rapidement commencer le projet la première année mais je me suis vite rendu compte que beaucoup de code n’était pas utilisé et pour moi, c’était perdre du temps de nettoyer un projet qui, de toute façon, n’était pas à jour avec Angular.</w:t>
-      </w:r>
-    </w:p>
-    <w:p>
-      <w:pPr>
-        <w:jc w:val="both"/>
-      </w:pPr>
-      <w:r>
-        <w:t>J’ai alors pu expérimenter certaines choses sur le projet pour essayer de le rendre le plus propre et le plus générique</w:t>
-      </w:r>
-      <w:r>
-        <w:t xml:space="preserve"> possible</w:t>
-      </w:r>
-      <w:r>
-        <w:t xml:space="preserve">, c’est-à-dire que plusieurs </w:t>
-      </w:r>
-      <w:r>
-        <w:t>fonctionnalités utilisent le même code, les mêmes fonctions, les mêmes classes, indépendamment du type de donnée. Après plus d’un an passé, ce code est toujours utilisé et une fois maitrisé par les nouveaux collaborateurs, permet d’ajouter de nouvelles pages web similaires aux précédentes très rapidement et avec un minimum de code.</w:t>
-      </w:r>
-    </w:p>
-    <w:p>
-      <w:pPr>
-        <w:jc w:val="both"/>
-      </w:pPr>
-      <w:r>
-        <w:t>J’ai ensuite pris la décision de reprendre le code de la partie administrateur pour l’intégrer complètement à la partie front utilisateur</w:t>
-      </w:r>
-      <w:r>
-        <w:t xml:space="preserve"> afin d’être cohérent sur les projets et surtout ne pas avoir à déployer deux projet web différents pour une même application. L’intégration s’est faite rapidement grâce au code générique dont j’ai parlé plus haut.</w:t>
-      </w:r>
-    </w:p>
-    <w:p>
-      <w:pPr>
-        <w:jc w:val="both"/>
-      </w:pPr>
-      <w:r>
-        <w:t xml:space="preserve">Le front utilisateur maintenant déployé, </w:t>
-      </w:r>
-      <w:r>
-        <w:t xml:space="preserve">grâce à mon expérience acquise sur le projet, </w:t>
-      </w:r>
-      <w:r>
-        <w:t>j’ai pu exprimer mon ressenti par rapport à Firebase ainsi que mon envie de nous en séparer à mon chef de projet</w:t>
-      </w:r>
-      <w:r>
-        <w:t>. La décision est alors prise de nous détacher complétement de Firebase et de créer notre propre API en micro-services. Grâce à celle-ci, il sera éventuellement possible de déployer l’application pour d’autres client en mode édition logicielle Saas (Software as a service, Logiciel en tant que service)</w:t>
-      </w:r>
-      <w:r>
-        <w:t>.</w:t>
-      </w:r>
-    </w:p>
-    <w:p>
-      <w:pPr>
-        <w:jc w:val="both"/>
-      </w:pPr>
-      <w:r>
-        <w:t>Etant la personne la plus ancienne sur le projet</w:t>
-      </w:r>
-      <w:r>
-        <w:t xml:space="preserve"> et celle ayant le plus d’expérience</w:t>
-      </w:r>
-      <w:r>
-        <w:t>, j’ai maintenant la responsabilité de relire et de valider, ou non</w:t>
-      </w:r>
-      <w:r>
-        <w:t>,</w:t>
-      </w:r>
-      <w:r>
-        <w:t xml:space="preserve"> le code Angular de mes collègues sur le projet AmilApp</w:t>
-      </w:r>
-      <w:r>
-        <w:t>. En général, chaque personne de l’équipe peut choisir le ticket, la fonctionnalité sur laquelle il veut travailler, mais régulièrement, mes collègues viennent me demander ce qu’ils peuvent commencer lorsque les tâches sont plus ardues. Dans ce cas-là, je n’hésite pas à régulièrement demander si tout se passe bien et fourni de l’aide si besoin tout en essayant de faire en sorte qu’ils comprennent le code du mieux possible.</w:t>
-      </w:r>
-    </w:p>
-    <w:p/>
-    <w:p>
-      <w:pPr>
-        <w:pStyle w:val="Titre1"/>
-      </w:pPr>
-      <w:bookmarkStart w:id="14" w:name="_Toc47286017"/>
-      <w:r>
-        <w:t>Analyse du contexte</w:t>
-      </w:r>
-      <w:r>
-        <w:t xml:space="preserve"> : </w:t>
-      </w:r>
-      <w:r>
-        <w:t>Le projet AmilApp</w:t>
+        <w:jc w:val="both"/>
+      </w:pPr>
+      <w:bookmarkStart w:id="14" w:name="_Toc47290628"/>
+      <w:r>
+        <w:t>Les sondages</w:t>
       </w:r>
       <w:bookmarkEnd w:id="14"/>
     </w:p>
     <w:p>
       <w:pPr>
+        <w:jc w:val="both"/>
+      </w:pPr>
+      <w:r>
+        <w:t>Les Sondages permettent à la Communication de l’entreprise de poser des questions aux collaborateurs pour ensuite avoir accès à des statistiques. Un sondage peut être de type ouvert, les utilisateurs répondent avec leurs propres mots ce qu’ils veulent ; de type multiple, les utilisateurs doivent choisir une ou plusieurs réponses prédéfinies ; ou de type date, les utilisateurs ont la possibilité de sélectionner une ou plusieurs dates prédéfinies, encore une fois. Les administrateurs ont la possibilité de cibler le sondage en sélectionnant une liste de personnes, ou d’agence, qui pourront participer à celui-ci.</w:t>
+      </w:r>
+    </w:p>
+    <w:p>
+      <w:pPr>
+        <w:pStyle w:val="Titre3"/>
+        <w:jc w:val="both"/>
+      </w:pPr>
+      <w:bookmarkStart w:id="15" w:name="_Toc47290629"/>
+      <w:r>
+        <w:t xml:space="preserve">Les </w:t>
+      </w:r>
+      <w:r>
+        <w:t>alertes</w:t>
+      </w:r>
+      <w:bookmarkEnd w:id="15"/>
+    </w:p>
+    <w:p>
+      <w:pPr>
+        <w:jc w:val="both"/>
+      </w:pPr>
+      <w:r>
+        <w:t>Les Alertes permettent de lancer des rappels aux collaborateurs. Les administrateurs doivent sélectionner une liste de personnes qui la recevront.</w:t>
+      </w:r>
+    </w:p>
+    <w:p>
+      <w:pPr>
+        <w:pStyle w:val="Titre3"/>
+        <w:jc w:val="both"/>
+      </w:pPr>
+      <w:bookmarkStart w:id="16" w:name="_Toc47290630"/>
+      <w:r>
+        <w:t>Les améliorations futures</w:t>
+      </w:r>
+      <w:bookmarkEnd w:id="16"/>
+    </w:p>
+    <w:p>
+      <w:pPr>
+        <w:jc w:val="both"/>
+      </w:pPr>
+      <w:r>
+        <w:t>Il y a encore beaucoup d’améliorations de prévues pour AmilApp</w:t>
+      </w:r>
+      <w:r>
+        <w:t xml:space="preserve"> : les activités, les enquêtes, la possibilité pour les collaborateurs d’Amiltone de remplir leur rapport d’activité mensuel, une refonte complète du design de la partie administrateur du site web. Mais pour le moment, la prochaine grosse amélioration prévue est la création d’une API pour remplacer Firebase. J’explique ci-dessous pourquoi la décision de se séparer du service de Google a été prise. </w:t>
+      </w:r>
+    </w:p>
+    <w:p>
+      <w:pPr>
         <w:pStyle w:val="Titre2"/>
-      </w:pPr>
-      <w:bookmarkStart w:id="15" w:name="_Toc47286018"/>
-      <w:r>
-        <w:t>Amil</w:t>
-      </w:r>
-      <w:r>
-        <w:t>A</w:t>
-      </w:r>
-      <w:r>
-        <w:t>pp</w:t>
-      </w:r>
-      <w:bookmarkEnd w:id="15"/>
-    </w:p>
-    <w:p>
-      <w:pPr>
-        <w:jc w:val="both"/>
-      </w:pPr>
-      <w:r>
-        <w:t xml:space="preserve">Dans cette partie, je vais présenter le projet sur lequel je travaille depuis bientôt deux ans. Comme je ne pars pas en mission chez les clients, je suis le seul développeur à être resté sur le projet depuis le début et les nouvelles personnes qui arrivent sur le projet sont, soit de nouveaux </w:t>
-      </w:r>
-      <w:proofErr w:type="spellStart"/>
-      <w:r>
-        <w:t>Amiltoniens</w:t>
-      </w:r>
-      <w:proofErr w:type="spellEnd"/>
-      <w:r>
-        <w:t xml:space="preserve"> qui vont se former aux technologies utilisées sur l’application, soit des </w:t>
-      </w:r>
-      <w:proofErr w:type="spellStart"/>
-      <w:r>
-        <w:t>Amiltoniens</w:t>
-      </w:r>
-      <w:proofErr w:type="spellEnd"/>
-      <w:r>
-        <w:t xml:space="preserve"> en inter-contrat.</w:t>
-      </w:r>
-    </w:p>
-    <w:p>
-      <w:pPr>
-        <w:jc w:val="both"/>
-      </w:pPr>
-      <w:r>
-        <w:t xml:space="preserve">La bonne entente ainsi que la bonne ambiance étant des valeurs fortes d’Amiltone, l’entreprise se doit d’avoir un moyen pratique de communiquer avec ses collaborateurs. </w:t>
-      </w:r>
-      <w:r>
-        <w:t>AmilApp</w:t>
-      </w:r>
-      <w:r>
-        <w:t xml:space="preserve"> permet au département communication d’Amiltone de partager différentes informations avec les collaborateurs. L’application est divisée en plusieurs parties : les News (actualités), les Événements, les Sondages et les Alertes.</w:t>
-      </w:r>
-      <w:r>
-        <w:t xml:space="preserve"> L’avantage de cette application est de pouvoir centraliser toutes informations en lien avec Amiltone et permet de rendre les différents </w:t>
-      </w:r>
-      <w:proofErr w:type="spellStart"/>
-      <w:r>
-        <w:t>posts</w:t>
-      </w:r>
-      <w:proofErr w:type="spellEnd"/>
-      <w:r>
-        <w:t xml:space="preserve"> publiés sur l’application, habituellement communiqués via Teams ou par </w:t>
-      </w:r>
-      <w:r>
-        <w:t>courriel</w:t>
-      </w:r>
-      <w:r>
-        <w:t>, plus visibles pour tous les collaborateurs d’Amiltone.</w:t>
-      </w:r>
-      <w:r>
-        <w:t xml:space="preserve"> Les collaborateurs sont censé pouvoir se connecter avec le même compte qu’ils utilisent en entreprise. Mais à cause de la complexité du développement d’une telle fonctionnalité compatible avec Firebase, elle a été repoussée et c’est l’authentification intégrée de Firebase qui a été utilisée.</w:t>
-      </w:r>
-    </w:p>
-    <w:p>
-      <w:pPr>
-        <w:jc w:val="both"/>
-      </w:pPr>
-      <w:r>
-        <w:t xml:space="preserve">Après un développement de plus d’un an, </w:t>
-      </w:r>
-      <w:r>
-        <w:t>AmilApp</w:t>
-      </w:r>
-      <w:r>
-        <w:t xml:space="preserve"> sort sur iOS, Android et web en version 1.0. Le site web reprend les fonctionnalités des applications mobiles. </w:t>
-      </w:r>
-      <w:r>
-        <w:t>En plus de celles-ci, AmilApp dispose d’un backoffice administrateur pour pouvoir ajouter du contenu sur l’application. Pendant toute cette année de développement, j’étais en charge des parties backoffice administrateur et site web, codées en Angular 8. AmilApp ne dispose pas de backend à proprement parlé puisque nous utilisons la solution cloud de Google Firebase. J’expliquerai un peu plus tard pour nous l’avons choisi ainsi que ces avantages et inconvénients.</w:t>
-      </w:r>
-    </w:p>
-    <w:p>
-      <w:pPr>
-        <w:jc w:val="both"/>
-      </w:pPr>
-      <w:r>
-        <w:t>Je vais présenter ci-dessous les fonctionnalités principale</w:t>
-      </w:r>
-      <w:r>
-        <w:t>s</w:t>
-      </w:r>
-      <w:r>
-        <w:t xml:space="preserve"> d’AmilApp.</w:t>
+        <w:jc w:val="both"/>
+      </w:pPr>
+      <w:bookmarkStart w:id="17" w:name="_Toc47290631"/>
+      <w:r>
+        <w:t>Firebase</w:t>
+      </w:r>
+      <w:bookmarkEnd w:id="17"/>
+    </w:p>
+    <w:p>
+      <w:pPr>
+        <w:jc w:val="both"/>
+      </w:pPr>
+      <w:r>
+        <w:t>Firebase est une solution proposée par Google qui permet la création de backend simplement et rapidement, le tout scalable et performant. Il permet aussi de gérer le stockage de fichier dans le cloud et prend en charge la gestion de comptes utilisateur.</w:t>
+      </w:r>
+    </w:p>
+    <w:p>
+      <w:pPr>
+        <w:jc w:val="both"/>
+      </w:pPr>
+      <w:r>
+        <w:t>Firestore est le service qui sert de base de données</w:t>
+      </w:r>
+      <w:r>
+        <w:t xml:space="preserve"> pour AmilApp</w:t>
+      </w:r>
+      <w:r>
+        <w:t xml:space="preserve"> et propose une actualisation de</w:t>
+      </w:r>
+      <w:r>
+        <w:t>s données</w:t>
+      </w:r>
+      <w:r>
+        <w:t xml:space="preserve"> en temps réel</w:t>
+      </w:r>
+      <w:r>
+        <w:t>. Il est basé sur du NoSQL et ressemble beaucoup à MongoDB.</w:t>
       </w:r>
     </w:p>
     <w:p>
@@ -4863,174 +4722,12 @@
         <w:pStyle w:val="Titre3"/>
         <w:jc w:val="both"/>
       </w:pPr>
-      <w:bookmarkStart w:id="16" w:name="_Toc47286019"/>
-      <w:r>
-        <w:t>Les news</w:t>
-      </w:r>
-      <w:bookmarkEnd w:id="16"/>
-    </w:p>
-    <w:p>
-      <w:pPr>
-        <w:jc w:val="both"/>
-      </w:pPr>
-      <w:r>
-        <w:t>Les News, ou Actualité, permettent d’informer les utilisateurs des dernières nouvelles chez Amiltone ou en lien avec les nouvelles technologies. Actuellement, une News peut afficher une image de présentation, des pièces jointes au format PDF et peut être reliée à un sondage ou à un événement. Plus tard, il sera possible d’y ajouter une galerie d’imag</w:t>
-      </w:r>
-      <w:r>
-        <w:t>es</w:t>
-      </w:r>
-      <w:r>
-        <w:t xml:space="preserve">, de cibler les </w:t>
-      </w:r>
-      <w:r>
-        <w:lastRenderedPageBreak/>
-        <w:t xml:space="preserve">personnes qui recevront la News, et même la possibilité de « liker » celle-ci. À la publication d’une News, les collaborateurs d’Amiltone ayant téléchargé l’application </w:t>
-      </w:r>
-      <w:r>
-        <w:t>reçoivent</w:t>
-      </w:r>
-      <w:r>
-        <w:t xml:space="preserve"> une notification sur leur téléphone.</w:t>
-      </w:r>
-    </w:p>
-    <w:p>
-      <w:pPr>
-        <w:pStyle w:val="Titre3"/>
-        <w:jc w:val="both"/>
-      </w:pPr>
-      <w:bookmarkStart w:id="17" w:name="_Toc47286020"/>
-      <w:r>
-        <w:t>Les événements</w:t>
-      </w:r>
-      <w:bookmarkEnd w:id="17"/>
-    </w:p>
-    <w:p>
-      <w:pPr>
-        <w:jc w:val="both"/>
-      </w:pPr>
-      <w:r>
-        <w:t xml:space="preserve">C’est dans la partie Événement qu’Amiltone communique sur les soirées d’agence, sorties ski, ou, plus local, les sessions sportives ou cinéma. Les administrateurs ont la possibilité de sélectionner une liste d’invités qui recevront une notification sur leur téléphone. </w:t>
-      </w:r>
-      <w:r>
-        <w:t xml:space="preserve">Que ce soit l’application mobile ou le site web, les collaborateurs ont la possibilité d’indiquer leur présence ou non, tant que la date limite de réponse n’est pas dépassée. </w:t>
-      </w:r>
-    </w:p>
-    <w:p>
-      <w:pPr>
-        <w:pStyle w:val="Titre3"/>
-        <w:jc w:val="both"/>
-      </w:pPr>
-      <w:bookmarkStart w:id="18" w:name="_Toc47286021"/>
-      <w:r>
-        <w:t>Les sondages</w:t>
-      </w:r>
-      <w:bookmarkEnd w:id="18"/>
-    </w:p>
-    <w:p>
-      <w:pPr>
-        <w:jc w:val="both"/>
-      </w:pPr>
-      <w:r>
-        <w:t>Les Sondages permettent à la Communication de l’entreprise de poser des questions aux collaborateurs pour ensuite avoir accès à des statistiques. Un sondage peut être de type ouvert, les utilisateurs répondent avec leurs propres mots ce qu’ils veulent ; de type multiple, les utilisateurs doivent choisir une ou plusieurs réponses prédéfinies ; ou de type date, les utilisateurs ont la possibilité de sélectionner une ou plusieurs dates prédéfinies, encore une fois. Les administrateurs ont la possibilité de cibler le sondage en sélectionnant une liste de personnes, ou d’agence, qui pourront participer à celui-ci.</w:t>
-      </w:r>
-    </w:p>
-    <w:p>
-      <w:pPr>
-        <w:pStyle w:val="Titre3"/>
-        <w:jc w:val="both"/>
-      </w:pPr>
-      <w:bookmarkStart w:id="19" w:name="_Toc47286022"/>
-      <w:r>
-        <w:t xml:space="preserve">Les </w:t>
-      </w:r>
-      <w:r>
-        <w:t>alertes</w:t>
-      </w:r>
-      <w:bookmarkEnd w:id="19"/>
-    </w:p>
-    <w:p>
-      <w:pPr>
-        <w:jc w:val="both"/>
-      </w:pPr>
-      <w:r>
-        <w:t>Les Alertes permettent de lancer des rappels aux collaborateurs. Les administrateurs doivent sélectionner une liste de personnes qui la recevront.</w:t>
-      </w:r>
-    </w:p>
-    <w:p>
-      <w:pPr>
-        <w:pStyle w:val="Titre3"/>
-        <w:jc w:val="both"/>
-      </w:pPr>
-      <w:bookmarkStart w:id="20" w:name="_Toc47286023"/>
-      <w:r>
-        <w:t>Les améliorations futures</w:t>
-      </w:r>
-      <w:bookmarkEnd w:id="20"/>
-    </w:p>
-    <w:p>
-      <w:pPr>
-        <w:jc w:val="both"/>
-      </w:pPr>
-      <w:r>
-        <w:t>Il y a encore beaucoup d’améliorations de prévues pour AmilApp</w:t>
-      </w:r>
-      <w:r>
-        <w:t xml:space="preserve"> : les activités, les enquêtes, la possibilité pour les collaborateurs d’Amiltone de remplir leur rapport d’activité mensuel, une refonte complète du design de la partie administrateur du site web. Mais pour le moment, la prochaine grosse amélioration prévue est la création d’une API pour remplacer Firebase. J’explique ci-dessous pourquoi la décision de se séparer du service de Google a été prise. </w:t>
-      </w:r>
-    </w:p>
-    <w:p>
-      <w:pPr>
-        <w:pStyle w:val="Titre2"/>
-        <w:jc w:val="both"/>
-      </w:pPr>
-      <w:bookmarkStart w:id="21" w:name="_Toc47286024"/>
-      <w:r>
-        <w:t>Firebase</w:t>
-      </w:r>
-      <w:bookmarkEnd w:id="21"/>
-    </w:p>
-    <w:p>
-      <w:pPr>
-        <w:jc w:val="both"/>
-      </w:pPr>
-      <w:r>
-        <w:t>Firebase est une solution proposée par Google qui permet la création de backend simplement et rapidement, le tout scalable et performant. Il permet aussi de gérer le stockage de fichier dans le cloud et prend en charge la gestion de comptes utilisateur.</w:t>
-      </w:r>
-    </w:p>
-    <w:p>
-      <w:pPr>
-        <w:jc w:val="both"/>
-      </w:pPr>
-      <w:r>
-        <w:t>Firestore est le service qui sert de base de données</w:t>
-      </w:r>
-      <w:r>
-        <w:t xml:space="preserve"> pour AmilApp</w:t>
-      </w:r>
-      <w:r>
-        <w:t xml:space="preserve"> et propose une actualisation de</w:t>
-      </w:r>
-      <w:r>
-        <w:t>s données</w:t>
-      </w:r>
-      <w:r>
-        <w:t xml:space="preserve"> en temps réel</w:t>
-      </w:r>
-      <w:r>
-        <w:t>. Il est basé sur du NoSQL et ressemble beaucoup à MongoDB.</w:t>
-      </w:r>
-    </w:p>
-    <w:p>
-      <w:pPr>
-        <w:pStyle w:val="Titre3"/>
-        <w:jc w:val="both"/>
-      </w:pPr>
-      <w:bookmarkStart w:id="22" w:name="_Toc47286025"/>
+      <w:bookmarkStart w:id="18" w:name="_Toc47290632"/>
       <w:r>
         <w:lastRenderedPageBreak/>
         <w:t>Pourquoi l’avoir choisi ?</w:t>
       </w:r>
-      <w:bookmarkEnd w:id="22"/>
+      <w:bookmarkEnd w:id="18"/>
     </w:p>
     <w:p>
       <w:pPr>
@@ -5097,11 +4794,11 @@
       <w:pPr>
         <w:pStyle w:val="Titre3"/>
       </w:pPr>
-      <w:bookmarkStart w:id="23" w:name="_Toc47286026"/>
+      <w:bookmarkStart w:id="19" w:name="_Toc47290633"/>
       <w:r>
         <w:t>Avantages et inconvénients de Firebase</w:t>
       </w:r>
-      <w:bookmarkEnd w:id="23"/>
+      <w:bookmarkEnd w:id="19"/>
     </w:p>
     <w:p>
       <w:pPr>
@@ -5187,12 +4884,22 @@
         <w:t>Avec tous ces inconvénients, le plus simple d’après moi est de se séparer de Firebase et créer notre propre API.</w:t>
       </w:r>
     </w:p>
+    <w:p>
+      <w:pPr>
+        <w:pStyle w:val="Titre2"/>
+      </w:pPr>
+      <w:bookmarkStart w:id="20" w:name="_Toc47290634"/>
+      <w:r>
+        <w:t>Analyse personnelle du contexte de stage de fin d’étude</w:t>
+      </w:r>
+      <w:bookmarkEnd w:id="20"/>
+    </w:p>
     <w:p/>
     <w:p>
       <w:pPr>
         <w:pStyle w:val="Titre1"/>
       </w:pPr>
-      <w:bookmarkStart w:id="24" w:name="_Toc47286027"/>
+      <w:bookmarkStart w:id="21" w:name="_Toc47290635"/>
       <w:r>
         <w:lastRenderedPageBreak/>
         <w:t>Problématique :</w:t>
@@ -5200,7 +4907,7 @@
       <w:r>
         <w:t xml:space="preserve"> Comment mettre en place une solution web réutilisable, modulaire et évolutive ?</w:t>
       </w:r>
-      <w:bookmarkEnd w:id="24"/>
+      <w:bookmarkEnd w:id="21"/>
     </w:p>
     <w:p>
       <w:r>
@@ -5211,11 +4918,11 @@
       <w:pPr>
         <w:pStyle w:val="Titre2"/>
       </w:pPr>
-      <w:bookmarkStart w:id="25" w:name="_Toc47286028"/>
+      <w:bookmarkStart w:id="22" w:name="_Toc47290636"/>
       <w:r>
         <w:t>Les micro-services</w:t>
       </w:r>
-      <w:bookmarkEnd w:id="25"/>
+      <w:bookmarkEnd w:id="22"/>
     </w:p>
     <w:p>
       <w:r>
@@ -5248,11 +4955,11 @@
       <w:pPr>
         <w:pStyle w:val="Titre3"/>
       </w:pPr>
-      <w:bookmarkStart w:id="26" w:name="_Toc47286029"/>
+      <w:bookmarkStart w:id="23" w:name="_Toc47290637"/>
       <w:r>
         <w:t>Définition</w:t>
       </w:r>
-      <w:bookmarkEnd w:id="26"/>
+      <w:bookmarkEnd w:id="23"/>
     </w:p>
     <w:p>
       <w:pPr>
@@ -5339,7 +5046,7 @@
       <w:r>
         <w:t>. Voici une définition simple : « </w:t>
       </w:r>
-      <w:bookmarkStart w:id="27" w:name="_Hlk45989984"/>
+      <w:bookmarkStart w:id="24" w:name="_Hlk45989984"/>
       <w:proofErr w:type="spellStart"/>
       <w:r>
         <w:t>Microservices</w:t>
@@ -5384,7 +5091,7 @@
       <w:r>
         <w:t>together</w:t>
       </w:r>
-      <w:bookmarkEnd w:id="27"/>
+      <w:bookmarkEnd w:id="24"/>
       <w:proofErr w:type="spellEnd"/>
       <w:r>
         <w:t> »</w:t>
@@ -5465,11 +5172,11 @@
       <w:pPr>
         <w:pStyle w:val="Titre3"/>
       </w:pPr>
-      <w:bookmarkStart w:id="28" w:name="_Toc47286030"/>
+      <w:bookmarkStart w:id="25" w:name="_Toc47290638"/>
       <w:r>
         <w:t>Avantages</w:t>
       </w:r>
-      <w:bookmarkEnd w:id="28"/>
+      <w:bookmarkEnd w:id="25"/>
     </w:p>
     <w:p>
       <w:pPr>
@@ -5536,73 +5243,73 @@
       <w:pPr>
         <w:pStyle w:val="Titre3"/>
       </w:pPr>
-      <w:bookmarkStart w:id="29" w:name="_Toc47286031"/>
+      <w:bookmarkStart w:id="26" w:name="_Toc47290639"/>
       <w:r>
         <w:t>Inconvénients</w:t>
       </w:r>
+      <w:bookmarkEnd w:id="26"/>
+    </w:p>
+    <w:p>
+      <w:pPr>
+        <w:pStyle w:val="Titre3"/>
+      </w:pPr>
+      <w:bookmarkStart w:id="27" w:name="_Toc47290640"/>
+      <w:r>
+        <w:t>Pourquoi les avoir choisis ?</w:t>
+      </w:r>
+      <w:bookmarkEnd w:id="27"/>
+    </w:p>
+    <w:p>
+      <w:pPr>
+        <w:pStyle w:val="Titre2"/>
+      </w:pPr>
+      <w:bookmarkStart w:id="28" w:name="_Toc47290641"/>
+      <w:r>
+        <w:t>Le starter-kit</w:t>
+      </w:r>
+      <w:bookmarkEnd w:id="28"/>
+    </w:p>
+    <w:p/>
+    <w:p>
+      <w:pPr>
+        <w:pStyle w:val="Titre1"/>
+      </w:pPr>
+      <w:bookmarkStart w:id="29" w:name="_Toc47290642"/>
+      <w:r>
+        <w:t xml:space="preserve">Méthodes habituellement utilisées pour une situation présentant des similitudes : </w:t>
+      </w:r>
+      <w:r>
+        <w:t>[Titre perso]</w:t>
+      </w:r>
       <w:bookmarkEnd w:id="29"/>
     </w:p>
     <w:p>
       <w:pPr>
-        <w:pStyle w:val="Titre3"/>
-      </w:pPr>
-      <w:bookmarkStart w:id="30" w:name="_Toc47286032"/>
-      <w:r>
-        <w:t>Pourquoi les avoir choisis ?</w:t>
-      </w:r>
-      <w:bookmarkEnd w:id="30"/>
+        <w:jc w:val="both"/>
+      </w:pPr>
+      <w:r>
+        <w:t xml:space="preserve">Dans cette partie, je présente deux </w:t>
+      </w:r>
+      <w:r>
+        <w:t>solutions</w:t>
+      </w:r>
+      <w:r>
+        <w:t> : Spring Boot et Hackathon-starter, qui sont largement utilisées au sein de la communauté de développeurs pour démarrer un projet dans de plus brefs délais.</w:t>
+      </w:r>
+      <w:r>
+        <w:t xml:space="preserve"> </w:t>
+      </w:r>
     </w:p>
     <w:p>
       <w:pPr>
         <w:pStyle w:val="Titre2"/>
       </w:pPr>
-      <w:bookmarkStart w:id="31" w:name="_Toc47286033"/>
-      <w:r>
-        <w:t>Le starter-kit</w:t>
-      </w:r>
-      <w:bookmarkEnd w:id="31"/>
-    </w:p>
-    <w:p/>
-    <w:p>
-      <w:pPr>
-        <w:pStyle w:val="Titre1"/>
-      </w:pPr>
-      <w:bookmarkStart w:id="32" w:name="_Toc47286034"/>
-      <w:r>
-        <w:t xml:space="preserve">Méthodes habituellement utilisées pour une situation présentant des similitudes : </w:t>
-      </w:r>
-      <w:r>
-        <w:t>[Titre perso]</w:t>
-      </w:r>
-      <w:bookmarkEnd w:id="32"/>
-    </w:p>
-    <w:p>
-      <w:pPr>
-        <w:jc w:val="both"/>
-      </w:pPr>
-      <w:r>
-        <w:t xml:space="preserve">Dans cette partie, je présente deux </w:t>
-      </w:r>
-      <w:r>
-        <w:t>solutions</w:t>
-      </w:r>
-      <w:r>
-        <w:t> : Spring Boot et Hackathon-starter, qui sont largement utilisées au sein de la communauté de développeurs pour démarrer un projet dans de plus brefs délais.</w:t>
-      </w:r>
-      <w:r>
-        <w:t xml:space="preserve"> </w:t>
-      </w:r>
-    </w:p>
-    <w:p>
-      <w:pPr>
-        <w:pStyle w:val="Titre2"/>
-      </w:pPr>
-      <w:bookmarkStart w:id="33" w:name="_Toc47286035"/>
+      <w:bookmarkStart w:id="30" w:name="_Toc47290643"/>
       <w:r>
         <w:lastRenderedPageBreak/>
         <w:t>Spring Boot</w:t>
       </w:r>
-      <w:bookmarkEnd w:id="33"/>
+      <w:bookmarkEnd w:id="30"/>
     </w:p>
     <w:p>
       <w:pPr>
@@ -5628,11 +5335,11 @@
       <w:pPr>
         <w:pStyle w:val="Titre3"/>
       </w:pPr>
-      <w:bookmarkStart w:id="34" w:name="_Toc47286036"/>
+      <w:bookmarkStart w:id="31" w:name="_Toc47290644"/>
       <w:r>
         <w:t>Fonctionnalités</w:t>
       </w:r>
-      <w:bookmarkEnd w:id="34"/>
+      <w:bookmarkEnd w:id="31"/>
     </w:p>
     <w:p>
       <w:pPr>
@@ -5804,14 +5511,14 @@
       <w:pPr>
         <w:pStyle w:val="Titre3"/>
       </w:pPr>
-      <w:bookmarkStart w:id="35" w:name="_Toc47286037"/>
+      <w:bookmarkStart w:id="32" w:name="_Toc47290645"/>
       <w:r>
         <w:t>Avantages et inconvénients</w:t>
       </w:r>
       <w:r>
         <w:t xml:space="preserve"> par rapport au projet</w:t>
       </w:r>
-      <w:bookmarkEnd w:id="35"/>
+      <w:bookmarkEnd w:id="32"/>
     </w:p>
     <w:p>
       <w:pPr>
@@ -5888,7 +5595,7 @@
       <w:pPr>
         <w:pStyle w:val="Titre2"/>
       </w:pPr>
-      <w:bookmarkStart w:id="36" w:name="_Toc47286038"/>
+      <w:bookmarkStart w:id="33" w:name="_Toc47290646"/>
       <w:r>
         <w:t>Hac</w:t>
       </w:r>
@@ -5898,7 +5605,7 @@
       <w:r>
         <w:t>athon-starter</w:t>
       </w:r>
-      <w:bookmarkEnd w:id="36"/>
+      <w:bookmarkEnd w:id="33"/>
     </w:p>
     <w:p>
       <w:pPr>
@@ -5953,11 +5660,11 @@
       <w:pPr>
         <w:pStyle w:val="Titre3"/>
       </w:pPr>
-      <w:bookmarkStart w:id="37" w:name="_Toc47286039"/>
+      <w:bookmarkStart w:id="34" w:name="_Toc47290647"/>
       <w:r>
         <w:t>Fonctionnalités</w:t>
       </w:r>
-      <w:bookmarkEnd w:id="37"/>
+      <w:bookmarkEnd w:id="34"/>
     </w:p>
     <w:p>
       <w:pPr>
@@ -6087,75 +5794,117 @@
       <w:pPr>
         <w:pStyle w:val="Titre3"/>
       </w:pPr>
-      <w:bookmarkStart w:id="38" w:name="_Toc47286040"/>
+      <w:bookmarkStart w:id="35" w:name="_Toc47290648"/>
       <w:r>
         <w:t>Avantages et inconvénients</w:t>
       </w:r>
       <w:r>
         <w:t xml:space="preserve"> par rapport au projet</w:t>
       </w:r>
+      <w:bookmarkEnd w:id="35"/>
+    </w:p>
+    <w:p>
+      <w:r>
+        <w:t xml:space="preserve">Les avantages à utiliser ce starter-kit sont assez nombreux, tout est déjà codé : la connexion avec la base de données, la partie authentification et même quelques pages web ! </w:t>
+      </w:r>
+    </w:p>
+    <w:p>
+      <w:r>
+        <w:t xml:space="preserve">Malgré toutes ces fonctionnalités, ce projet ne conviendra pas à mon problème. </w:t>
+      </w:r>
+      <w:r>
+        <w:t xml:space="preserve">Tout le code est écrit en JavaScript et je souhaite utiliser le TypeScript pour son typage très pratique et qui permet de garder un code plus propre et plus facilement maintenable lorsque de nouvelles personnes arrivent sur le projet. De plus, Hackathon-starter est très complet, trop complet même pour mon problème. Je n’ai pas besoin des pages web prédéfinies puisque chaque micro-service contiendra seulement une API </w:t>
+      </w:r>
+      <w:proofErr w:type="spellStart"/>
+      <w:r>
+        <w:t>Rest</w:t>
+      </w:r>
+      <w:proofErr w:type="spellEnd"/>
+      <w:r>
+        <w:t>. Qui veut dire trop complet dit code inutile et donc suppression de code, ce qui prend énormément de temps. Il faut faire attention à ne pas casser des fonctionnalités que l’on souhaite garder.</w:t>
+      </w:r>
+    </w:p>
+    <w:p>
+      <w:pPr>
+        <w:pStyle w:val="Titre2"/>
+      </w:pPr>
+      <w:bookmarkStart w:id="36" w:name="_Toc47290649"/>
+      <w:r>
+        <w:t>Autres solutions</w:t>
+      </w:r>
+      <w:bookmarkEnd w:id="36"/>
+    </w:p>
+    <w:p>
+      <w:r>
+        <w:t xml:space="preserve">J’ai pu trouver beaucoup de starter-kit différents sur </w:t>
+      </w:r>
+      <w:proofErr w:type="spellStart"/>
+      <w:r>
+        <w:t>Github</w:t>
+      </w:r>
+      <w:proofErr w:type="spellEnd"/>
+      <w:r>
+        <w:t xml:space="preserve"> mais quasiment aucun ne respectait les conditions de mon problème. Beaucoup ne sont pas codés en TypeScript, et pour ceux qui le sont, ce sont surtout des starter-kits pour Angular ou </w:t>
+      </w:r>
+      <w:proofErr w:type="spellStart"/>
+      <w:r>
+        <w:t>React</w:t>
+      </w:r>
+      <w:proofErr w:type="spellEnd"/>
+      <w:r>
+        <w:t>. Le type de base de données utilisé ne me convient pas forcément non plus.</w:t>
+      </w:r>
+    </w:p>
+    <w:p/>
+    <w:p>
+      <w:pPr>
+        <w:pStyle w:val="Titre1"/>
+      </w:pPr>
+      <w:bookmarkStart w:id="37" w:name="_Toc47290650"/>
+      <w:r>
+        <w:t>Exposé des décisions prises et des interventions menées par le stagiaire pour résoudre le problème :</w:t>
+      </w:r>
+      <w:r>
+        <w:t xml:space="preserve"> [Titre perso]</w:t>
+      </w:r>
+      <w:bookmarkEnd w:id="37"/>
+    </w:p>
+    <w:p/>
+    <w:p>
+      <w:pPr>
+        <w:pStyle w:val="Titre1"/>
+      </w:pPr>
+      <w:bookmarkStart w:id="38" w:name="_Toc47290651"/>
+      <w:r>
+        <w:t>Démonstration d’une originalité dans l’élaboration et la mise en œuvre de la solution :</w:t>
+      </w:r>
+      <w:r>
+        <w:t xml:space="preserve"> [Titre perso]</w:t>
+      </w:r>
       <w:bookmarkEnd w:id="38"/>
     </w:p>
-    <w:p>
-      <w:r>
-        <w:t xml:space="preserve">Les avantages à utiliser ce starter-kit sont assez nombreux, tout est déjà codé : la connexion avec la base de données, la partie authentification et même quelques pages web ! </w:t>
-      </w:r>
-    </w:p>
-    <w:p>
-      <w:r>
-        <w:t xml:space="preserve">Malgré toutes ces fonctionnalités, ce projet ne conviendra pas à mon problème. </w:t>
-      </w:r>
-      <w:r>
-        <w:t xml:space="preserve">Tout le code est écrit en JavaScript et je souhaite utiliser le TypeScript pour son typage très pratique et qui permet de garder un code plus propre et plus facilement maintenable lorsque de nouvelles personnes arrivent sur le projet. De plus, Hackathon-starter est très complet, trop complet même pour mon problème. Je n’ai pas besoin des pages web prédéfinies puisque chaque micro-service contiendra seulement une API </w:t>
-      </w:r>
-      <w:proofErr w:type="spellStart"/>
-      <w:r>
-        <w:t>Rest</w:t>
-      </w:r>
-      <w:proofErr w:type="spellEnd"/>
-      <w:r>
-        <w:t>. Qui veut dire trop complet dit code inutile et donc suppression de code, ce qui prend énormément de temps. Il faut faire attention à ne pas casser des fonctionnalités que l’on souhaite garder.</w:t>
-      </w:r>
-    </w:p>
-    <w:p>
-      <w:pPr>
-        <w:pStyle w:val="Titre2"/>
-      </w:pPr>
-      <w:bookmarkStart w:id="39" w:name="_Toc47286041"/>
-      <w:r>
-        <w:t>Autres solutions</w:t>
+    <w:p/>
+    <w:p>
+      <w:pPr>
+        <w:pStyle w:val="Titre1"/>
+      </w:pPr>
+      <w:bookmarkStart w:id="39" w:name="_Toc47290652"/>
+      <w:r>
+        <w:t>Analyse de l’approche choisie :</w:t>
+      </w:r>
+      <w:r>
+        <w:t xml:space="preserve"> [Titre perso]</w:t>
       </w:r>
       <w:bookmarkEnd w:id="39"/>
     </w:p>
-    <w:p>
-      <w:r>
-        <w:t xml:space="preserve">J’ai pu trouver beaucoup de starter-kit différents sur </w:t>
-      </w:r>
-      <w:proofErr w:type="spellStart"/>
-      <w:r>
-        <w:t>Github</w:t>
-      </w:r>
-      <w:proofErr w:type="spellEnd"/>
-      <w:r>
-        <w:t xml:space="preserve"> mais quasiment aucun ne respectait les conditions de mon problème. Beaucoup ne sont pas codés en TypeScript, et pour ceux qui le sont, ce sont surtout des starter-kits pour Angular ou </w:t>
-      </w:r>
-      <w:proofErr w:type="spellStart"/>
-      <w:r>
-        <w:t>React</w:t>
-      </w:r>
-      <w:proofErr w:type="spellEnd"/>
-      <w:r>
-        <w:t>. Le type de base de données utilisé ne me convient pas forcément non plus.</w:t>
-      </w:r>
-    </w:p>
     <w:p/>
     <w:p>
       <w:pPr>
         <w:pStyle w:val="Titre1"/>
       </w:pPr>
-      <w:bookmarkStart w:id="40" w:name="_Toc47286042"/>
-      <w:r>
-        <w:t>Exposé des décisions prises et des interventions menées par le stagiaire pour résoudre le problème :</w:t>
+      <w:bookmarkStart w:id="40" w:name="_Toc47290653"/>
+      <w:r>
+        <w:t>Réflexion sur le stage et le mémoire :</w:t>
       </w:r>
       <w:r>
         <w:t xml:space="preserve"> [Titre perso]</w:t>
@@ -6167,53 +5916,11 @@
       <w:pPr>
         <w:pStyle w:val="Titre1"/>
       </w:pPr>
-      <w:bookmarkStart w:id="41" w:name="_Toc47286043"/>
-      <w:r>
-        <w:t>Démonstration d’une originalité dans l’élaboration et la mise en œuvre de la solution :</w:t>
-      </w:r>
-      <w:r>
-        <w:t xml:space="preserve"> [Titre perso]</w:t>
+      <w:bookmarkStart w:id="41" w:name="_Toc47290654"/>
+      <w:r>
+        <w:t>Conclusion</w:t>
       </w:r>
       <w:bookmarkEnd w:id="41"/>
-    </w:p>
-    <w:p/>
-    <w:p>
-      <w:pPr>
-        <w:pStyle w:val="Titre1"/>
-      </w:pPr>
-      <w:bookmarkStart w:id="42" w:name="_Toc47286044"/>
-      <w:r>
-        <w:t>Analyse de l’approche choisie :</w:t>
-      </w:r>
-      <w:r>
-        <w:t xml:space="preserve"> [Titre perso]</w:t>
-      </w:r>
-      <w:bookmarkEnd w:id="42"/>
-    </w:p>
-    <w:p/>
-    <w:p>
-      <w:pPr>
-        <w:pStyle w:val="Titre1"/>
-      </w:pPr>
-      <w:bookmarkStart w:id="43" w:name="_Toc47286045"/>
-      <w:r>
-        <w:t>Réflexion sur le stage et le mémoire :</w:t>
-      </w:r>
-      <w:r>
-        <w:t xml:space="preserve"> [Titre perso]</w:t>
-      </w:r>
-      <w:bookmarkEnd w:id="43"/>
-    </w:p>
-    <w:p/>
-    <w:p>
-      <w:pPr>
-        <w:pStyle w:val="Titre1"/>
-      </w:pPr>
-      <w:bookmarkStart w:id="44" w:name="_Toc47286046"/>
-      <w:r>
-        <w:t>Conclusion</w:t>
-      </w:r>
-      <w:bookmarkEnd w:id="44"/>
     </w:p>
     <w:sectPr>
       <w:footerReference w:type="default" r:id="rId8"/>
@@ -6524,6 +6231,118 @@
     </w:lvl>
   </w:abstractNum>
   <w:abstractNum w:abstractNumId="1" w15:restartNumberingAfterBreak="0">
+    <w:nsid w:val="038A6BC7"/>
+    <w:multiLevelType w:val="hybridMultilevel"/>
+    <w:tmpl w:val="70F6F006"/>
+    <w:lvl w:ilvl="0" w:tplc="6762A7F8">
+      <w:numFmt w:val="bullet"/>
+      <w:lvlText w:val="-"/>
+      <w:lvlJc w:val="left"/>
+      <w:pPr>
+        <w:ind w:left="720" w:hanging="360"/>
+      </w:pPr>
+      <w:rPr>
+        <w:rFonts w:ascii="Arial" w:eastAsiaTheme="majorEastAsia" w:hAnsi="Arial" w:cs="Arial" w:hint="default"/>
+      </w:rPr>
+    </w:lvl>
+    <w:lvl w:ilvl="1" w:tplc="040C0003" w:tentative="1">
+      <w:start w:val="1"/>
+      <w:numFmt w:val="bullet"/>
+      <w:lvlText w:val="o"/>
+      <w:lvlJc w:val="left"/>
+      <w:pPr>
+        <w:ind w:left="1440" w:hanging="360"/>
+      </w:pPr>
+      <w:rPr>
+        <w:rFonts w:ascii="Courier New" w:hAnsi="Courier New" w:cs="Courier New" w:hint="default"/>
+      </w:rPr>
+    </w:lvl>
+    <w:lvl w:ilvl="2" w:tplc="040C0005" w:tentative="1">
+      <w:start w:val="1"/>
+      <w:numFmt w:val="bullet"/>
+      <w:lvlText w:val=""/>
+      <w:lvlJc w:val="left"/>
+      <w:pPr>
+        <w:ind w:left="2160" w:hanging="360"/>
+      </w:pPr>
+      <w:rPr>
+        <w:rFonts w:ascii="Wingdings" w:hAnsi="Wingdings" w:hint="default"/>
+      </w:rPr>
+    </w:lvl>
+    <w:lvl w:ilvl="3" w:tplc="040C0001" w:tentative="1">
+      <w:start w:val="1"/>
+      <w:numFmt w:val="bullet"/>
+      <w:lvlText w:val=""/>
+      <w:lvlJc w:val="left"/>
+      <w:pPr>
+        <w:ind w:left="2880" w:hanging="360"/>
+      </w:pPr>
+      <w:rPr>
+        <w:rFonts w:ascii="Symbol" w:hAnsi="Symbol" w:hint="default"/>
+      </w:rPr>
+    </w:lvl>
+    <w:lvl w:ilvl="4" w:tplc="040C0003" w:tentative="1">
+      <w:start w:val="1"/>
+      <w:numFmt w:val="bullet"/>
+      <w:lvlText w:val="o"/>
+      <w:lvlJc w:val="left"/>
+      <w:pPr>
+        <w:ind w:left="3600" w:hanging="360"/>
+      </w:pPr>
+      <w:rPr>
+        <w:rFonts w:ascii="Courier New" w:hAnsi="Courier New" w:cs="Courier New" w:hint="default"/>
+      </w:rPr>
+    </w:lvl>
+    <w:lvl w:ilvl="5" w:tplc="040C0005" w:tentative="1">
+      <w:start w:val="1"/>
+      <w:numFmt w:val="bullet"/>
+      <w:lvlText w:val=""/>
+      <w:lvlJc w:val="left"/>
+      <w:pPr>
+        <w:ind w:left="4320" w:hanging="360"/>
+      </w:pPr>
+      <w:rPr>
+        <w:rFonts w:ascii="Wingdings" w:hAnsi="Wingdings" w:hint="default"/>
+      </w:rPr>
+    </w:lvl>
+    <w:lvl w:ilvl="6" w:tplc="040C0001" w:tentative="1">
+      <w:start w:val="1"/>
+      <w:numFmt w:val="bullet"/>
+      <w:lvlText w:val=""/>
+      <w:lvlJc w:val="left"/>
+      <w:pPr>
+        <w:ind w:left="5040" w:hanging="360"/>
+      </w:pPr>
+      <w:rPr>
+        <w:rFonts w:ascii="Symbol" w:hAnsi="Symbol" w:hint="default"/>
+      </w:rPr>
+    </w:lvl>
+    <w:lvl w:ilvl="7" w:tplc="040C0003" w:tentative="1">
+      <w:start w:val="1"/>
+      <w:numFmt w:val="bullet"/>
+      <w:lvlText w:val="o"/>
+      <w:lvlJc w:val="left"/>
+      <w:pPr>
+        <w:ind w:left="5760" w:hanging="360"/>
+      </w:pPr>
+      <w:rPr>
+        <w:rFonts w:ascii="Courier New" w:hAnsi="Courier New" w:cs="Courier New" w:hint="default"/>
+      </w:rPr>
+    </w:lvl>
+    <w:lvl w:ilvl="8" w:tplc="040C0005" w:tentative="1">
+      <w:start w:val="1"/>
+      <w:numFmt w:val="bullet"/>
+      <w:lvlText w:val=""/>
+      <w:lvlJc w:val="left"/>
+      <w:pPr>
+        <w:ind w:left="6480" w:hanging="360"/>
+      </w:pPr>
+      <w:rPr>
+        <w:rFonts w:ascii="Wingdings" w:hAnsi="Wingdings" w:hint="default"/>
+      </w:rPr>
+    </w:lvl>
+  </w:abstractNum>
+  <w:abstractNum w:abstractNumId="2" w15:restartNumberingAfterBreak="0">
     <w:nsid w:val="29AF47C4"/>
     <w:multiLevelType w:val="hybridMultilevel"/>
     <w:tmpl w:val="BD864DD6"/>
@@ -6635,7 +6454,7 @@
       </w:rPr>
     </w:lvl>
   </w:abstractNum>
-  <w:abstractNum w:abstractNumId="2" w15:restartNumberingAfterBreak="0">
+  <w:abstractNum w:abstractNumId="3" w15:restartNumberingAfterBreak="0">
     <w:nsid w:val="2E2B65CA"/>
     <w:multiLevelType w:val="hybridMultilevel"/>
     <w:tmpl w:val="29FE5E7E"/>
@@ -6724,7 +6543,7 @@
       </w:pPr>
     </w:lvl>
   </w:abstractNum>
-  <w:abstractNum w:abstractNumId="3" w15:restartNumberingAfterBreak="0">
+  <w:abstractNum w:abstractNumId="4" w15:restartNumberingAfterBreak="0">
     <w:nsid w:val="4A2F393A"/>
     <w:multiLevelType w:val="hybridMultilevel"/>
     <w:tmpl w:val="55F63EC2"/>
@@ -6836,7 +6655,7 @@
       </w:rPr>
     </w:lvl>
   </w:abstractNum>
-  <w:abstractNum w:abstractNumId="4" w15:restartNumberingAfterBreak="0">
+  <w:abstractNum w:abstractNumId="5" w15:restartNumberingAfterBreak="0">
     <w:nsid w:val="4BB70177"/>
     <w:multiLevelType w:val="hybridMultilevel"/>
     <w:tmpl w:val="A29CA6B8"/>
@@ -6948,7 +6767,7 @@
       </w:rPr>
     </w:lvl>
   </w:abstractNum>
-  <w:abstractNum w:abstractNumId="5" w15:restartNumberingAfterBreak="0">
+  <w:abstractNum w:abstractNumId="6" w15:restartNumberingAfterBreak="0">
     <w:nsid w:val="4DC36DBC"/>
     <w:multiLevelType w:val="hybridMultilevel"/>
     <w:tmpl w:val="785CDCA4"/>
@@ -7060,7 +6879,7 @@
       </w:rPr>
     </w:lvl>
   </w:abstractNum>
-  <w:abstractNum w:abstractNumId="6" w15:restartNumberingAfterBreak="0">
+  <w:abstractNum w:abstractNumId="7" w15:restartNumberingAfterBreak="0">
     <w:nsid w:val="57400A6B"/>
     <w:multiLevelType w:val="hybridMultilevel"/>
     <w:tmpl w:val="A7562024"/>
@@ -7146,29 +6965,149 @@
       </w:pPr>
     </w:lvl>
   </w:abstractNum>
+  <w:abstractNum w:abstractNumId="8" w15:restartNumberingAfterBreak="0">
+    <w:nsid w:val="6E7959F6"/>
+    <w:multiLevelType w:val="hybridMultilevel"/>
+    <w:tmpl w:val="BEC2B70E"/>
+    <w:lvl w:ilvl="0" w:tplc="3B54551C">
+      <w:start w:val="1"/>
+      <w:numFmt w:val="bullet"/>
+      <w:pStyle w:val="Titre4"/>
+      <w:lvlText w:val=""/>
+      <w:lvlJc w:val="left"/>
+      <w:pPr>
+        <w:ind w:left="360" w:hanging="360"/>
+      </w:pPr>
+      <w:rPr>
+        <w:rFonts w:ascii="Symbol" w:hAnsi="Symbol" w:hint="default"/>
+      </w:rPr>
+    </w:lvl>
+    <w:lvl w:ilvl="1" w:tplc="040C0003" w:tentative="1">
+      <w:start w:val="1"/>
+      <w:numFmt w:val="bullet"/>
+      <w:lvlText w:val="o"/>
+      <w:lvlJc w:val="left"/>
+      <w:pPr>
+        <w:ind w:left="1080" w:hanging="360"/>
+      </w:pPr>
+      <w:rPr>
+        <w:rFonts w:ascii="Courier New" w:hAnsi="Courier New" w:cs="Courier New" w:hint="default"/>
+      </w:rPr>
+    </w:lvl>
+    <w:lvl w:ilvl="2" w:tplc="040C0005" w:tentative="1">
+      <w:start w:val="1"/>
+      <w:numFmt w:val="bullet"/>
+      <w:lvlText w:val=""/>
+      <w:lvlJc w:val="left"/>
+      <w:pPr>
+        <w:ind w:left="1800" w:hanging="360"/>
+      </w:pPr>
+      <w:rPr>
+        <w:rFonts w:ascii="Wingdings" w:hAnsi="Wingdings" w:hint="default"/>
+      </w:rPr>
+    </w:lvl>
+    <w:lvl w:ilvl="3" w:tplc="040C0001" w:tentative="1">
+      <w:start w:val="1"/>
+      <w:numFmt w:val="bullet"/>
+      <w:lvlText w:val=""/>
+      <w:lvlJc w:val="left"/>
+      <w:pPr>
+        <w:ind w:left="2520" w:hanging="360"/>
+      </w:pPr>
+      <w:rPr>
+        <w:rFonts w:ascii="Symbol" w:hAnsi="Symbol" w:hint="default"/>
+      </w:rPr>
+    </w:lvl>
+    <w:lvl w:ilvl="4" w:tplc="040C0003" w:tentative="1">
+      <w:start w:val="1"/>
+      <w:numFmt w:val="bullet"/>
+      <w:lvlText w:val="o"/>
+      <w:lvlJc w:val="left"/>
+      <w:pPr>
+        <w:ind w:left="3240" w:hanging="360"/>
+      </w:pPr>
+      <w:rPr>
+        <w:rFonts w:ascii="Courier New" w:hAnsi="Courier New" w:cs="Courier New" w:hint="default"/>
+      </w:rPr>
+    </w:lvl>
+    <w:lvl w:ilvl="5" w:tplc="040C0005" w:tentative="1">
+      <w:start w:val="1"/>
+      <w:numFmt w:val="bullet"/>
+      <w:lvlText w:val=""/>
+      <w:lvlJc w:val="left"/>
+      <w:pPr>
+        <w:ind w:left="3960" w:hanging="360"/>
+      </w:pPr>
+      <w:rPr>
+        <w:rFonts w:ascii="Wingdings" w:hAnsi="Wingdings" w:hint="default"/>
+      </w:rPr>
+    </w:lvl>
+    <w:lvl w:ilvl="6" w:tplc="040C0001" w:tentative="1">
+      <w:start w:val="1"/>
+      <w:numFmt w:val="bullet"/>
+      <w:lvlText w:val=""/>
+      <w:lvlJc w:val="left"/>
+      <w:pPr>
+        <w:ind w:left="4680" w:hanging="360"/>
+      </w:pPr>
+      <w:rPr>
+        <w:rFonts w:ascii="Symbol" w:hAnsi="Symbol" w:hint="default"/>
+      </w:rPr>
+    </w:lvl>
+    <w:lvl w:ilvl="7" w:tplc="040C0003" w:tentative="1">
+      <w:start w:val="1"/>
+      <w:numFmt w:val="bullet"/>
+      <w:lvlText w:val="o"/>
+      <w:lvlJc w:val="left"/>
+      <w:pPr>
+        <w:ind w:left="5400" w:hanging="360"/>
+      </w:pPr>
+      <w:rPr>
+        <w:rFonts w:ascii="Courier New" w:hAnsi="Courier New" w:cs="Courier New" w:hint="default"/>
+      </w:rPr>
+    </w:lvl>
+    <w:lvl w:ilvl="8" w:tplc="040C0005" w:tentative="1">
+      <w:start w:val="1"/>
+      <w:numFmt w:val="bullet"/>
+      <w:lvlText w:val=""/>
+      <w:lvlJc w:val="left"/>
+      <w:pPr>
+        <w:ind w:left="6120" w:hanging="360"/>
+      </w:pPr>
+      <w:rPr>
+        <w:rFonts w:ascii="Wingdings" w:hAnsi="Wingdings" w:hint="default"/>
+      </w:rPr>
+    </w:lvl>
+  </w:abstractNum>
   <w:num w:numId="1">
     <w:abstractNumId w:val="0"/>
   </w:num>
   <w:num w:numId="2">
-    <w:abstractNumId w:val="2"/>
+    <w:abstractNumId w:val="3"/>
   </w:num>
   <w:num w:numId="3">
     <w:abstractNumId w:val="0"/>
   </w:num>
   <w:num w:numId="4">
+    <w:abstractNumId w:val="7"/>
+  </w:num>
+  <w:num w:numId="5">
+    <w:abstractNumId w:val="5"/>
+  </w:num>
+  <w:num w:numId="6">
+    <w:abstractNumId w:val="4"/>
+  </w:num>
+  <w:num w:numId="7">
+    <w:abstractNumId w:val="2"/>
+  </w:num>
+  <w:num w:numId="8">
     <w:abstractNumId w:val="6"/>
   </w:num>
-  <w:num w:numId="5">
-    <w:abstractNumId w:val="4"/>
-  </w:num>
-  <w:num w:numId="6">
-    <w:abstractNumId w:val="3"/>
-  </w:num>
-  <w:num w:numId="7">
+  <w:num w:numId="9">
     <w:abstractNumId w:val="1"/>
   </w:num>
-  <w:num w:numId="8">
-    <w:abstractNumId w:val="5"/>
+  <w:num w:numId="10">
+    <w:abstractNumId w:val="8"/>
   </w:num>
 </w:numbering>
 </file>
@@ -7647,6 +7586,32 @@
       <w:outlineLvl w:val="2"/>
     </w:pPr>
   </w:style>
+  <w:style w:type="paragraph" w:styleId="Titre4">
+    <w:name w:val="heading 4"/>
+    <w:basedOn w:val="Normal"/>
+    <w:next w:val="Normal"/>
+    <w:link w:val="Titre4Car"/>
+    <w:uiPriority w:val="9"/>
+    <w:unhideWhenUsed/>
+    <w:qFormat/>
+    <w:rsid w:val="0057535D"/>
+    <w:pPr>
+      <w:keepNext/>
+      <w:keepLines/>
+      <w:numPr>
+        <w:numId w:val="10"/>
+      </w:numPr>
+      <w:spacing w:before="40" w:after="0"/>
+      <w:outlineLvl w:val="3"/>
+    </w:pPr>
+    <w:rPr>
+      <w:rFonts w:eastAsiaTheme="majorEastAsia" w:cs="Arial"/>
+      <w:i/>
+      <w:color w:val="2F5496" w:themeColor="accent1" w:themeShade="BF"/>
+      <w:sz w:val="28"/>
+      <w:szCs w:val="28"/>
+    </w:rPr>
+  </w:style>
   <w:style w:type="character" w:default="1" w:styleId="Policepardfaut">
     <w:name w:val="Default Paragraph Font"/>
     <w:uiPriority w:val="1"/>
@@ -7898,6 +7863,20 @@
     </w:pPr>
     <w:rPr>
       <w:rFonts w:ascii="Arial" w:hAnsi="Arial"/>
+    </w:rPr>
+  </w:style>
+  <w:style w:type="character" w:customStyle="1" w:styleId="Titre4Car">
+    <w:name w:val="Titre 4 Car"/>
+    <w:basedOn w:val="Policepardfaut"/>
+    <w:link w:val="Titre4"/>
+    <w:uiPriority w:val="9"/>
+    <w:rsid w:val="0057535D"/>
+    <w:rPr>
+      <w:rFonts w:ascii="Arial" w:eastAsiaTheme="majorEastAsia" w:hAnsi="Arial" w:cs="Arial"/>
+      <w:i/>
+      <w:color w:val="2F5496" w:themeColor="accent1" w:themeShade="BF"/>
+      <w:sz w:val="28"/>
+      <w:szCs w:val="28"/>
     </w:rPr>
   </w:style>
 </w:styles>

--- a/mémoire.docx
+++ b/mémoire.docx
@@ -3795,14 +3795,9 @@
       </w:pPr>
       <w:bookmarkStart w:id="4" w:name="_Toc47290618"/>
       <w:r>
-        <w:t xml:space="preserve">Les </w:t>
-      </w:r>
-      <w:proofErr w:type="spellStart"/>
-      <w:r>
-        <w:t>Factories</w:t>
+        <w:t>Les Factories</w:t>
       </w:r>
       <w:bookmarkEnd w:id="4"/>
-      <w:proofErr w:type="spellEnd"/>
     </w:p>
     <w:p>
       <w:pPr>
@@ -3860,15 +3855,7 @@
         <w:jc w:val="both"/>
       </w:pPr>
       <w:r>
-        <w:t xml:space="preserve">La maintenabilité de l’application à moyen et long terme est donc plus sûre et plus simple en utilisant le natif, puisque l’évolution conjointe des Software </w:t>
-      </w:r>
-      <w:proofErr w:type="spellStart"/>
-      <w:r>
-        <w:t>Development</w:t>
-      </w:r>
-      <w:proofErr w:type="spellEnd"/>
-      <w:r>
-        <w:t xml:space="preserve"> Kit </w:t>
+        <w:t xml:space="preserve">La maintenabilité de l’application à moyen et long terme est donc plus sûre et plus simple en utilisant le natif, puisque l’évolution conjointe des Software Development Kit </w:t>
       </w:r>
       <w:r>
         <w:t>(</w:t>
@@ -3956,15 +3943,7 @@
         <w:jc w:val="both"/>
       </w:pPr>
       <w:r>
-        <w:t xml:space="preserve">La Data Factory permet de répondre à une problématique commune à de nombreux clients d’Amiltone, quelle que soit leur taille et leur champ d’activité : comment gérer leurs données ? Cette question complexe doit être résolue à plusieurs niveaux. Tout d’abord, le but de la Data Factory est de comprendre les activités du client afin de déterminer avec lui les indicateurs pertinents qui lui permettront de contrôler plus facilement son activité. La deuxième étape consiste à extraire des données pour répondre à ce besoin. Très souvent, les données sont stockées à différents emplacements du Service Informatique (SI) et sur différentes technologies (Base de données, </w:t>
-      </w:r>
-      <w:proofErr w:type="gramStart"/>
-      <w:r>
-        <w:t>email</w:t>
-      </w:r>
-      <w:proofErr w:type="gramEnd"/>
-      <w:r>
-        <w:t>, Excel par exemple). L’étape suivante consiste à consolider ces données dans un Datawarehouse, avec éventuellement l’ajout de Datamart</w:t>
+        <w:t>La Data Factory permet de répondre à une problématique commune à de nombreux clients d’Amiltone, quelle que soit leur taille et leur champ d’activité : comment gérer leurs données ? Cette question complexe doit être résolue à plusieurs niveaux. Tout d’abord, le but de la Data Factory est de comprendre les activités du client afin de déterminer avec lui les indicateurs pertinents qui lui permettront de contrôler plus facilement son activité. La deuxième étape consiste à extraire des données pour répondre à ce besoin. Très souvent, les données sont stockées à différents emplacements du Service Informatique (SI) et sur différentes technologies (Base de données, email, Excel par exemple). L’étape suivante consiste à consolider ces données dans un Datawarehouse, avec éventuellement l’ajout de Datamart</w:t>
       </w:r>
       <w:r>
         <w:t xml:space="preserve"> pour différencier plusieurs secteurs, pour permettre leur utilisation simple et rapide dans la dernière étape qui est l’affichage d’indicateurs pertinents et visuellement percutants pour que les décideurs puissent réagir en un coup d’œil.</w:t>
@@ -3984,15 +3963,7 @@
       </w:pPr>
       <w:r>
         <w:lastRenderedPageBreak/>
-        <w:t xml:space="preserve">Afin d’aller toujours plus loin dans l’analyse des données, la Data Factory est accompagnée par un expert de renommée internationale spécialisé dans l’intégration de briques algorithmiques pour des usages tels que l’analyse prédictive ou le machine </w:t>
-      </w:r>
-      <w:proofErr w:type="spellStart"/>
-      <w:r>
-        <w:t>learning</w:t>
-      </w:r>
-      <w:proofErr w:type="spellEnd"/>
-      <w:r>
-        <w:t>.</w:t>
+        <w:t>Afin d’aller toujours plus loin dans l’analyse des données, la Data Factory est accompagnée par un expert de renommée internationale spécialisé dans l’intégration de briques algorithmiques pour des usages tels que l’analyse prédictive ou le machine learning.</w:t>
       </w:r>
     </w:p>
     <w:p>
@@ -4096,859 +4067,835 @@
     </w:p>
     <w:p>
       <w:pPr>
-        <w:pStyle w:val="Titre2"/>
-      </w:pPr>
-      <w:bookmarkStart w:id="6" w:name="_Toc47290620"/>
-      <w:r>
-        <w:t>Mon alternance</w:t>
-      </w:r>
-      <w:bookmarkEnd w:id="6"/>
-    </w:p>
-    <w:p>
-      <w:pPr>
-        <w:jc w:val="both"/>
-      </w:pPr>
-      <w:r>
-        <w:t xml:space="preserve">Cela fait maintenant deux années que je suis en alternance chez Amiltone à Lyon sur le projet AmilApp. </w:t>
-      </w:r>
-    </w:p>
-    <w:p>
-      <w:pPr>
         <w:pStyle w:val="Titre3"/>
-        <w:jc w:val="both"/>
-      </w:pPr>
-      <w:bookmarkStart w:id="7" w:name="_Toc47290621"/>
-      <w:r>
-        <w:t>L</w:t>
-      </w:r>
-      <w:r>
-        <w:t>’équipe sur le projet</w:t>
-      </w:r>
-      <w:bookmarkEnd w:id="7"/>
-    </w:p>
-    <w:p>
-      <w:pPr>
-        <w:jc w:val="both"/>
-      </w:pPr>
-      <w:r>
-        <w:t>Depuis le début de projet, un grand nombre de collaborateurs ont pu travailler sur AmilApp. Nous avons d’abord commencé trois développeurs, tous alternants, chacun sur une plateforme différente : un sur iOS, le système d’exploitation de l’iPhone, un sur Android, celui de Google, et moi-même sur la partie administrateur de l’application, en web</w:t>
-      </w:r>
-      <w:r>
-        <w:t xml:space="preserve">, et chacun supervisé par le responsable de chaque factory, pour relire nos merge </w:t>
-      </w:r>
-      <w:proofErr w:type="spellStart"/>
-      <w:r>
-        <w:t>request</w:t>
-      </w:r>
-      <w:proofErr w:type="spellEnd"/>
-      <w:r>
-        <w:t>.</w:t>
-      </w:r>
-    </w:p>
-    <w:p>
-      <w:pPr>
-        <w:jc w:val="both"/>
-      </w:pPr>
-      <w:r>
-        <w:t>Une fois la première version d’AmilApp sortie, au bout d’un an, je me suis retrouvé seul</w:t>
-      </w:r>
-      <w:r>
-        <w:t xml:space="preserve"> sur</w:t>
-      </w:r>
-      <w:r>
-        <w:t xml:space="preserve"> le projet</w:t>
-      </w:r>
-      <w:r>
-        <w:t xml:space="preserve"> le temps de développer</w:t>
-      </w:r>
-      <w:r>
-        <w:t xml:space="preserve"> la partie </w:t>
-      </w:r>
-      <w:r>
-        <w:t>utilisateur du projet sur le web. Puis, dès le mois de Novembre, l’idée de développer notre propre backend pour remplacer Firebase florissait et je commençais alors à développer l’API</w:t>
-      </w:r>
-      <w:r>
-        <w:t xml:space="preserve"> avec un autre collaborateur. L’équipe s’agrandit assez rapidement puisque beaucoup de nouveaux collaborateurs arrive chez Amiltone, nous sommes</w:t>
-      </w:r>
-      <w:r>
-        <w:t xml:space="preserve"> sept sur le projet</w:t>
-      </w:r>
-      <w:r>
-        <w:t xml:space="preserve"> au mois de Juillet 2020</w:t>
-      </w:r>
-      <w:r>
-        <w:t> : deux développeurs sur le backend, deux autres sur les fronts utilisateur et administrateur, deux sur l’application Android et un dernier sur l’application iOS.</w:t>
-      </w:r>
-    </w:p>
-    <w:p>
-      <w:pPr>
-        <w:jc w:val="both"/>
-      </w:pPr>
-      <w:r>
-        <w:lastRenderedPageBreak/>
-        <w:t>Globalement, la taille de l’équipe varie beaucoup en fonction de la charge de travail à effectuer sur le projet et des missions clientes. En effet, tous les développeurs peuvent être envoyé en mission à n’importe quel moment, l’équipe d’AmilApp n’est jamais fixe.</w:t>
-      </w:r>
-    </w:p>
-    <w:p>
-      <w:pPr>
-        <w:pStyle w:val="Titre3"/>
-      </w:pPr>
-      <w:r>
-        <w:t xml:space="preserve"> </w:t>
-      </w:r>
-      <w:bookmarkStart w:id="8" w:name="_Toc47290622"/>
-      <w:r>
-        <w:t>Utilisation de la méthode Agile</w:t>
-      </w:r>
-      <w:bookmarkEnd w:id="8"/>
-    </w:p>
-    <w:p>
-      <w:pPr>
-        <w:jc w:val="both"/>
-      </w:pPr>
-      <w:r>
-        <w:t xml:space="preserve">Malgré le fait qu’AmilApp soit un projet interne et qu’il n’y a pas réellement de client final, l’équipe essaye au maximum de fonctionner en mode agile. Les « sprint » sont renouvelés toutes les deux semaines afin de permettre une meilleure réactivité aux possibles évolutions et améliorations. </w:t>
-      </w:r>
-      <w:r>
-        <w:t>Comme AmilApp est un projet interne, il n’y a à priori pas de deadline mais plutôt des objectifs, comme par exemple, faire en sorte que l’application soit présentable à certains salons auxquels Amiltone a participé.</w:t>
-      </w:r>
-    </w:p>
-    <w:p>
-      <w:pPr>
-        <w:jc w:val="both"/>
-      </w:pPr>
-      <w:r>
-        <w:t xml:space="preserve">Plusieurs fois dans l’histoire du projet, de nouvelles évolutions conséquentes </w:t>
-      </w:r>
-      <w:r>
-        <w:t>ont été</w:t>
-      </w:r>
-      <w:r>
-        <w:t xml:space="preserve"> demandée</w:t>
-      </w:r>
-      <w:r>
-        <w:t>s,</w:t>
-      </w:r>
-      <w:r>
-        <w:t xml:space="preserve"> comme de nouvelles page</w:t>
-      </w:r>
-      <w:r>
-        <w:t>s</w:t>
-      </w:r>
-      <w:r>
-        <w:t xml:space="preserve"> sur le site web</w:t>
-      </w:r>
-      <w:r>
-        <w:t xml:space="preserve"> ou</w:t>
-      </w:r>
-      <w:r>
-        <w:t xml:space="preserve"> de nouveaux écrans sur les applications </w:t>
-      </w:r>
-      <w:r>
-        <w:t>mobiles. À chacune d’elle, l’équipe organisait plusieurs réunions avec le chef de projet, les collaborateurs qui se sont occupés des maquettes et les développeurs, qui nous ont permis de discuter des nouvelles maquettes, de ce qui était faisable ou non, de l’ergonomie de celles-ci, ou même parfois des fonctionnalités qui peuvent manquer de cohérence de temps en temps.</w:t>
-      </w:r>
-    </w:p>
-    <w:p>
-      <w:pPr>
-        <w:jc w:val="both"/>
-      </w:pPr>
-      <w:r>
-        <w:t xml:space="preserve">D’autres réunion sont ensuite organisées pour que les développeurs puissent estimer les nouvelles tâches. Etant sur le projet depuis le début, c’est moi qui </w:t>
-      </w:r>
-      <w:r>
-        <w:t>suis</w:t>
-      </w:r>
-      <w:r>
-        <w:t xml:space="preserve"> en charge de créer les différents tickets</w:t>
-      </w:r>
-      <w:r>
-        <w:t xml:space="preserve"> du projet web</w:t>
-      </w:r>
-      <w:r>
-        <w:t xml:space="preserve"> sur le tableau Jira</w:t>
-      </w:r>
-      <w:r>
-        <w:t>.</w:t>
-      </w:r>
-    </w:p>
-    <w:p>
-      <w:pPr>
-        <w:jc w:val="both"/>
-      </w:pPr>
-      <w:r>
-        <w:t>De temps en temps, trop peu à mon avis, des revues de sprint sont organisées avec le « </w:t>
-      </w:r>
-      <w:proofErr w:type="spellStart"/>
-      <w:r>
-        <w:t>product</w:t>
-      </w:r>
-      <w:proofErr w:type="spellEnd"/>
-      <w:r>
-        <w:t xml:space="preserve"> </w:t>
-      </w:r>
-      <w:proofErr w:type="spellStart"/>
-      <w:r>
-        <w:t>owner</w:t>
-      </w:r>
-      <w:proofErr w:type="spellEnd"/>
-      <w:r>
-        <w:t> », qui n’est autre que mon maître de stage Alexandre Buffy, pour lui présenter les avancées du projet. Mais effectivement, ces réunions sont surtout organisées lorsqu’il y a de grosses avancées sur le projet.</w:t>
-      </w:r>
-    </w:p>
-    <w:p>
-      <w:pPr>
-        <w:jc w:val="both"/>
-      </w:pPr>
-      <w:r>
-        <w:t>Le chef de projet permet ici d’harmoniser la communication entre les différentes équipes de développement ainsi que l</w:t>
-      </w:r>
-      <w:r>
-        <w:t>’équipe en charge des maquettes et le « </w:t>
-      </w:r>
-      <w:proofErr w:type="spellStart"/>
-      <w:r>
-        <w:t>product</w:t>
-      </w:r>
-      <w:proofErr w:type="spellEnd"/>
-      <w:r>
-        <w:t xml:space="preserve"> </w:t>
-      </w:r>
-      <w:proofErr w:type="spellStart"/>
-      <w:r>
-        <w:t>owner</w:t>
-      </w:r>
-      <w:proofErr w:type="spellEnd"/>
-      <w:r>
-        <w:t> ».</w:t>
-      </w:r>
-    </w:p>
-    <w:p>
-      <w:pPr>
-        <w:pStyle w:val="Titre3"/>
-      </w:pPr>
-      <w:bookmarkStart w:id="9" w:name="_Toc47290623"/>
-      <w:r>
-        <w:t>Mes missions</w:t>
-      </w:r>
-      <w:bookmarkEnd w:id="9"/>
-    </w:p>
-    <w:p>
-      <w:pPr>
-        <w:jc w:val="both"/>
-      </w:pPr>
-      <w:r>
-        <w:t>Comme dit précédemment, ma mission sur le projet AmilApp a été dans un premier temps de développer l’application web</w:t>
-      </w:r>
-      <w:r>
-        <w:t xml:space="preserve">. C’est dans cette année de développement que j’ai pu réellement progresser, grâce au développeur leader de la Web Factory qui a fait mes revues de code. Malgré le côté frustrant que ces revues de code peuvent avoir lorsqu’il y a beaucoup de choses qui ne vont pas techniquement dans le code, je me suis vite rendu compte que c’est grâce à celles-ci j’ai pu m’améliorer. </w:t>
-      </w:r>
-      <w:r>
-        <w:t>Rapidement, après le début du projet, il n’y avait déjà plus beaucoup de code à corriger pendant les revues.</w:t>
-      </w:r>
-    </w:p>
-    <w:p>
-      <w:pPr>
-        <w:jc w:val="both"/>
-      </w:pPr>
-      <w:r>
-        <w:lastRenderedPageBreak/>
-        <w:t>Une fois la première version d’Amil</w:t>
-      </w:r>
-      <w:r>
-        <w:t>A</w:t>
-      </w:r>
-      <w:r>
-        <w:t>pp déployée, j’ai commencé le développement du front utilisateur web. J’étais alors seul sur le projet et j’ai pu prendre la décision de repartir de zéro afin de mettre à jour les différentes versions des paquets utilisés sur le projet. Effectivement, j’ai trouvé plus simple de prendre cette option plutôt que de continuer sur l’existant, sachant que nous étions partis sur l’ancien starter-kit maison en Angular. Il m’a permis de rapidement commencer le projet la première année mais je me suis vite rendu compte que beaucoup de code n’était pas utilisé et pour moi, c’était perdre du temps de nettoyer un projet qui, de toute façon, n’était pas à jour avec Angular.</w:t>
-      </w:r>
-    </w:p>
-    <w:p>
-      <w:pPr>
-        <w:jc w:val="both"/>
-      </w:pPr>
-      <w:r>
-        <w:t>J’ai alors pu expérimenter certaines choses sur le projet pour essayer de le rendre le plus propre et le plus générique</w:t>
-      </w:r>
-      <w:r>
-        <w:t xml:space="preserve"> possible</w:t>
-      </w:r>
-      <w:r>
-        <w:t xml:space="preserve">, c’est-à-dire que plusieurs </w:t>
-      </w:r>
-      <w:r>
-        <w:t>fonctionnalités utilisent le même code, les mêmes fonctions, les mêmes classes, indépendamment du type de donnée. Après plus d’un an passé, ce code est toujours utilisé et une fois maitrisé par les nouveaux collaborateurs, permet d’ajouter de nouvelles pages web similaires aux précédentes très rapidement et avec un minimum de code.</w:t>
-      </w:r>
-    </w:p>
-    <w:p>
-      <w:pPr>
-        <w:jc w:val="both"/>
-      </w:pPr>
-      <w:r>
-        <w:t>J’ai ensuite pris la décision de reprendre le code de la partie administrateur pour l’intégrer complètement à la partie front utilisateur</w:t>
-      </w:r>
-      <w:r>
-        <w:t xml:space="preserve"> afin d’être cohérent sur les projets et surtout ne pas avoir à déployer deux projet web différents pour une même application. L’intégration s’est faite rapidement grâce au code générique dont j’ai parlé plus haut.</w:t>
-      </w:r>
-    </w:p>
-    <w:p>
-      <w:pPr>
-        <w:jc w:val="both"/>
-      </w:pPr>
-      <w:r>
-        <w:t xml:space="preserve">Le front utilisateur maintenant déployé, </w:t>
-      </w:r>
-      <w:r>
-        <w:t xml:space="preserve">grâce à mon expérience acquise sur le projet, </w:t>
-      </w:r>
-      <w:r>
-        <w:t>j’ai pu exprimer mon ressenti par rapport à Firebase ainsi que mon envie de nous en séparer à mon chef de projet</w:t>
-      </w:r>
-      <w:r>
-        <w:t>. La décision est alors prise de nous détacher complétement de Firebase et de créer notre propre API en micro-services. Grâce à celle-ci, il sera éventuellement possible de déployer l’application pour d’autres client en mode édition logicielle Saas (Software as a service, Logiciel en tant que service)</w:t>
-      </w:r>
-      <w:r>
-        <w:t>.</w:t>
-      </w:r>
-    </w:p>
-    <w:p>
-      <w:pPr>
-        <w:jc w:val="both"/>
-      </w:pPr>
-      <w:r>
-        <w:t>Etant la personne la plus ancienne sur le projet</w:t>
-      </w:r>
-      <w:r>
-        <w:t xml:space="preserve"> et celle ayant le plus d’expérience</w:t>
-      </w:r>
-      <w:r>
-        <w:t>, j’ai maintenant la responsabilité de relire et de valider, ou non</w:t>
-      </w:r>
-      <w:r>
-        <w:t>,</w:t>
-      </w:r>
-      <w:r>
-        <w:t xml:space="preserve"> le code Angular de mes collègues sur le projet AmilApp</w:t>
-      </w:r>
-      <w:r>
-        <w:t>. En général, chaque personne de l’équipe peut choisir le ticket, la fonctionnalité sur laquelle il veut travailler, mais régulièrement, mes collègues viennent me demander ce qu’ils peuvent commencer lorsque les tâches sont plus ardues. Dans ce cas-là, je n’hésite pas à régulièrement demander si tout se passe bien et fourni de l’aide si besoin tout en essayant de faire en sorte qu’ils comprennent le code du mieux possible.</w:t>
-      </w:r>
-    </w:p>
-    <w:p/>
-    <w:p>
-      <w:pPr>
-        <w:pStyle w:val="Titre1"/>
-      </w:pPr>
-      <w:bookmarkStart w:id="10" w:name="_Toc47290624"/>
-      <w:r>
-        <w:lastRenderedPageBreak/>
-        <w:t>Analyse du contexte</w:t>
-      </w:r>
-      <w:r>
-        <w:t xml:space="preserve"> : </w:t>
-      </w:r>
-      <w:r>
-        <w:t>Le projet AmilApp</w:t>
-      </w:r>
-      <w:bookmarkEnd w:id="10"/>
-    </w:p>
-    <w:p>
-      <w:pPr>
-        <w:pStyle w:val="Titre2"/>
-      </w:pPr>
-      <w:bookmarkStart w:id="11" w:name="_Toc47290625"/>
-      <w:r>
-        <w:t>Amil</w:t>
-      </w:r>
-      <w:r>
-        <w:t>A</w:t>
-      </w:r>
-      <w:r>
-        <w:t>pp</w:t>
-      </w:r>
-      <w:bookmarkEnd w:id="11"/>
-    </w:p>
-    <w:p>
-      <w:pPr>
-        <w:jc w:val="both"/>
-      </w:pPr>
-      <w:r>
-        <w:t xml:space="preserve">Dans cette partie, je vais présenter le projet sur lequel je travaille depuis bientôt deux ans. Comme je ne pars pas en mission chez les clients, je suis le seul développeur à être resté sur le projet depuis le début et les nouvelles personnes qui arrivent sur le projet sont, soit de nouveaux </w:t>
-      </w:r>
-      <w:proofErr w:type="spellStart"/>
-      <w:r>
-        <w:t>Amiltoniens</w:t>
-      </w:r>
-      <w:proofErr w:type="spellEnd"/>
-      <w:r>
-        <w:t xml:space="preserve"> qui vont se former aux technologies utilisées sur l’application, soit des </w:t>
-      </w:r>
-      <w:proofErr w:type="spellStart"/>
-      <w:r>
-        <w:t>Amiltoniens</w:t>
-      </w:r>
-      <w:proofErr w:type="spellEnd"/>
-      <w:r>
-        <w:t xml:space="preserve"> en inter-contrat.</w:t>
-      </w:r>
-    </w:p>
-    <w:p>
-      <w:pPr>
-        <w:jc w:val="both"/>
-      </w:pPr>
-      <w:r>
-        <w:t xml:space="preserve">La bonne entente ainsi que la bonne ambiance étant des valeurs fortes d’Amiltone, l’entreprise se doit d’avoir un moyen pratique de communiquer avec ses collaborateurs. </w:t>
-      </w:r>
-      <w:r>
-        <w:t>AmilApp</w:t>
-      </w:r>
-      <w:r>
-        <w:t xml:space="preserve"> permet au département communication d’Amiltone de partager différentes informations avec les collaborateurs. L’application est divisée en plusieurs parties : les News (actualités), les Événements, les Sondages et les Alertes.</w:t>
-      </w:r>
-      <w:r>
-        <w:t xml:space="preserve"> L’avantage de cette application est de pouvoir centraliser toutes informations en lien avec Amiltone et permet de rendre les différents </w:t>
-      </w:r>
-      <w:proofErr w:type="spellStart"/>
-      <w:r>
-        <w:t>posts</w:t>
-      </w:r>
-      <w:proofErr w:type="spellEnd"/>
-      <w:r>
-        <w:t xml:space="preserve"> publiés sur l’application, habituellement communiqués via Teams ou par </w:t>
-      </w:r>
-      <w:r>
-        <w:t>courriel</w:t>
-      </w:r>
-      <w:r>
-        <w:t>, plus visibles pour tous les collaborateurs d’Amiltone.</w:t>
-      </w:r>
-      <w:r>
-        <w:t xml:space="preserve"> Les collaborateurs sont censé pouvoir se connecter avec le même compte qu’ils utilisent en entreprise. Mais à cause de la complexité du développement d’une telle fonctionnalité compatible avec Firebase, elle a été repoussée et c’est l’authentification intégrée de Firebase qui a été utilisée.</w:t>
-      </w:r>
-    </w:p>
-    <w:p>
-      <w:pPr>
-        <w:jc w:val="both"/>
-      </w:pPr>
-      <w:r>
-        <w:t xml:space="preserve">Après un développement de plus d’un an, </w:t>
-      </w:r>
-      <w:r>
-        <w:t>AmilApp</w:t>
-      </w:r>
-      <w:r>
-        <w:t xml:space="preserve"> sort sur iOS, Android et web en version 1.0. Le site web reprend les fonctionnalités des applications mobiles. </w:t>
-      </w:r>
-      <w:r>
-        <w:t>En plus de celles-ci, AmilApp dispose d’un backoffice administrateur pour pouvoir ajouter du contenu sur l’application. Pendant toute cette année de développement, j’étais en charge des parties backoffice administrateur et site web, codées en Angular 8. AmilApp ne dispose pas de backend à proprement parlé puisque nous utilisons la solution cloud de Google Firebase. J’expliquerai un peu plus tard pour nous l’avons choisi ainsi que ces avantages et inconvénients.</w:t>
-      </w:r>
-    </w:p>
-    <w:p>
-      <w:pPr>
-        <w:jc w:val="both"/>
-      </w:pPr>
-      <w:r>
-        <w:t>Je vais présenter ci-dessous les fonctionnalités principale</w:t>
-      </w:r>
-      <w:r>
-        <w:t>s</w:t>
-      </w:r>
-      <w:r>
-        <w:t xml:space="preserve"> d’AmilApp.</w:t>
-      </w:r>
-    </w:p>
-    <w:p>
-      <w:pPr>
-        <w:pStyle w:val="Titre3"/>
-        <w:jc w:val="both"/>
-      </w:pPr>
-      <w:bookmarkStart w:id="12" w:name="_Toc47290626"/>
-      <w:r>
-        <w:t>Les news</w:t>
-      </w:r>
-      <w:bookmarkEnd w:id="12"/>
-    </w:p>
-    <w:p>
-      <w:pPr>
-        <w:jc w:val="both"/>
-      </w:pPr>
-      <w:r>
-        <w:t>Les News, ou Actualité, permettent d’informer les utilisateurs des dernières nouvelles chez Amiltone ou en lien avec les nouvelles technologies. Actuellement, une News peut afficher une image de présentation, des pièces jointes au format PDF et peut être reliée à un sondage ou à un événement. Plus tard, il sera possible d’y ajouter une galerie d’imag</w:t>
-      </w:r>
-      <w:r>
-        <w:t>es</w:t>
-      </w:r>
-      <w:r>
-        <w:t xml:space="preserve">, de cibler les personnes qui recevront la News, et même la possibilité de « liker » celle-ci. À la publication </w:t>
-      </w:r>
-      <w:r>
-        <w:lastRenderedPageBreak/>
-        <w:t xml:space="preserve">d’une News, les collaborateurs d’Amiltone ayant téléchargé l’application </w:t>
-      </w:r>
-      <w:r>
-        <w:t>reçoivent</w:t>
-      </w:r>
-      <w:r>
-        <w:t xml:space="preserve"> une notification sur leur téléphone.</w:t>
-      </w:r>
-    </w:p>
-    <w:p>
-      <w:pPr>
-        <w:pStyle w:val="Titre3"/>
-        <w:jc w:val="both"/>
-      </w:pPr>
-      <w:bookmarkStart w:id="13" w:name="_Toc47290627"/>
-      <w:r>
-        <w:t>Les événements</w:t>
-      </w:r>
-      <w:bookmarkEnd w:id="13"/>
-    </w:p>
-    <w:p>
-      <w:pPr>
-        <w:jc w:val="both"/>
-      </w:pPr>
-      <w:r>
-        <w:t xml:space="preserve">C’est dans la partie Événement qu’Amiltone communique sur les soirées d’agence, sorties ski, ou, plus local, les sessions sportives ou cinéma. Les administrateurs ont la possibilité de sélectionner une liste d’invités qui recevront une notification sur leur téléphone. </w:t>
-      </w:r>
-      <w:r>
-        <w:t xml:space="preserve">Que ce soit l’application mobile ou le site web, les collaborateurs ont la possibilité d’indiquer leur présence ou non, tant que la date limite de réponse n’est pas dépassée. </w:t>
-      </w:r>
-    </w:p>
-    <w:p>
-      <w:pPr>
-        <w:pStyle w:val="Titre3"/>
-        <w:jc w:val="both"/>
-      </w:pPr>
-      <w:bookmarkStart w:id="14" w:name="_Toc47290628"/>
-      <w:r>
-        <w:t>Les sondages</w:t>
-      </w:r>
-      <w:bookmarkEnd w:id="14"/>
-    </w:p>
-    <w:p>
-      <w:pPr>
-        <w:jc w:val="both"/>
-      </w:pPr>
-      <w:r>
-        <w:t>Les Sondages permettent à la Communication de l’entreprise de poser des questions aux collaborateurs pour ensuite avoir accès à des statistiques. Un sondage peut être de type ouvert, les utilisateurs répondent avec leurs propres mots ce qu’ils veulent ; de type multiple, les utilisateurs doivent choisir une ou plusieurs réponses prédéfinies ; ou de type date, les utilisateurs ont la possibilité de sélectionner une ou plusieurs dates prédéfinies, encore une fois. Les administrateurs ont la possibilité de cibler le sondage en sélectionnant une liste de personnes, ou d’agence, qui pourront participer à celui-ci.</w:t>
-      </w:r>
-    </w:p>
-    <w:p>
-      <w:pPr>
-        <w:pStyle w:val="Titre3"/>
-        <w:jc w:val="both"/>
-      </w:pPr>
-      <w:bookmarkStart w:id="15" w:name="_Toc47290629"/>
-      <w:r>
-        <w:t xml:space="preserve">Les </w:t>
-      </w:r>
-      <w:r>
-        <w:t>alertes</w:t>
-      </w:r>
-      <w:bookmarkEnd w:id="15"/>
-    </w:p>
-    <w:p>
-      <w:pPr>
-        <w:jc w:val="both"/>
-      </w:pPr>
-      <w:r>
-        <w:t>Les Alertes permettent de lancer des rappels aux collaborateurs. Les administrateurs doivent sélectionner une liste de personnes qui la recevront.</w:t>
-      </w:r>
-    </w:p>
-    <w:p>
-      <w:pPr>
-        <w:pStyle w:val="Titre3"/>
-        <w:jc w:val="both"/>
-      </w:pPr>
-      <w:bookmarkStart w:id="16" w:name="_Toc47290630"/>
-      <w:r>
-        <w:t>Les améliorations futures</w:t>
-      </w:r>
-      <w:bookmarkEnd w:id="16"/>
-    </w:p>
-    <w:p>
-      <w:pPr>
-        <w:jc w:val="both"/>
-      </w:pPr>
-      <w:r>
-        <w:t>Il y a encore beaucoup d’améliorations de prévues pour AmilApp</w:t>
-      </w:r>
-      <w:r>
-        <w:t xml:space="preserve"> : les activités, les enquêtes, la possibilité pour les collaborateurs d’Amiltone de remplir leur rapport d’activité mensuel, une refonte complète du design de la partie administrateur du site web. Mais pour le moment, la prochaine grosse amélioration prévue est la création d’une API pour remplacer Firebase. J’explique ci-dessous pourquoi la décision de se séparer du service de Google a été prise. </w:t>
-      </w:r>
-    </w:p>
-    <w:p>
-      <w:pPr>
-        <w:pStyle w:val="Titre2"/>
-        <w:jc w:val="both"/>
-      </w:pPr>
-      <w:bookmarkStart w:id="17" w:name="_Toc47290631"/>
-      <w:r>
-        <w:t>Firebase</w:t>
-      </w:r>
-      <w:bookmarkEnd w:id="17"/>
-    </w:p>
-    <w:p>
-      <w:pPr>
-        <w:jc w:val="both"/>
-      </w:pPr>
-      <w:r>
-        <w:t>Firebase est une solution proposée par Google qui permet la création de backend simplement et rapidement, le tout scalable et performant. Il permet aussi de gérer le stockage de fichier dans le cloud et prend en charge la gestion de comptes utilisateur.</w:t>
-      </w:r>
-    </w:p>
-    <w:p>
-      <w:pPr>
-        <w:jc w:val="both"/>
-      </w:pPr>
-      <w:r>
-        <w:t>Firestore est le service qui sert de base de données</w:t>
-      </w:r>
-      <w:r>
-        <w:t xml:space="preserve"> pour AmilApp</w:t>
-      </w:r>
-      <w:r>
-        <w:t xml:space="preserve"> et propose une actualisation de</w:t>
-      </w:r>
-      <w:r>
-        <w:t>s données</w:t>
-      </w:r>
-      <w:r>
-        <w:t xml:space="preserve"> en temps réel</w:t>
-      </w:r>
-      <w:r>
-        <w:t>. Il est basé sur du NoSQL et ressemble beaucoup à MongoDB.</w:t>
-      </w:r>
-    </w:p>
-    <w:p>
-      <w:pPr>
-        <w:pStyle w:val="Titre3"/>
-        <w:jc w:val="both"/>
-      </w:pPr>
-      <w:bookmarkStart w:id="18" w:name="_Toc47290632"/>
-      <w:r>
-        <w:lastRenderedPageBreak/>
-        <w:t>Pourquoi l’avoir choisi ?</w:t>
-      </w:r>
-      <w:bookmarkEnd w:id="18"/>
-    </w:p>
-    <w:p>
-      <w:pPr>
-        <w:jc w:val="both"/>
-      </w:pPr>
-      <w:r>
-        <w:t xml:space="preserve">AmilApp n’était pas le premier projet à utiliser Firebase chez Amiltone. </w:t>
-      </w:r>
-      <w:proofErr w:type="spellStart"/>
-      <w:r>
-        <w:t>AmilCar</w:t>
-      </w:r>
-      <w:proofErr w:type="spellEnd"/>
-      <w:r>
-        <w:t>, une petite application permettant la gestion du parc automobile d’Amiltone</w:t>
-      </w:r>
-      <w:r>
-        <w:t>,</w:t>
-      </w:r>
-      <w:r>
-        <w:t xml:space="preserve"> </w:t>
-      </w:r>
-      <w:r>
-        <w:t>a été</w:t>
-      </w:r>
-      <w:r>
-        <w:t xml:space="preserve"> le premier essai avec Firebase et a été</w:t>
-      </w:r>
-      <w:r>
-        <w:t xml:space="preserve"> développé en une semaine</w:t>
-      </w:r>
-      <w:r>
-        <w:t xml:space="preserve">. </w:t>
-      </w:r>
-      <w:r>
-        <w:t>Firebase</w:t>
-      </w:r>
-      <w:r>
-        <w:t xml:space="preserve"> a</w:t>
-      </w:r>
-      <w:r>
-        <w:t xml:space="preserve"> donc</w:t>
-      </w:r>
-      <w:r>
-        <w:t xml:space="preserve"> été choisi pour gagner du temps. Au début du projet, nous étions </w:t>
-      </w:r>
-      <w:r>
-        <w:t>trois</w:t>
-      </w:r>
-      <w:r>
-        <w:t xml:space="preserve"> développeurs en alternance à travailler dessus et personne n’était là en même temps</w:t>
-      </w:r>
-      <w:r>
-        <w:t>. S’il avait fallu qu’on développe le backend, le projet aurait été beaucoup plus long, sachant qu’à trois, on comptabilisait 26 jours de travail</w:t>
-      </w:r>
-      <w:r>
-        <w:t xml:space="preserve"> par mois</w:t>
-      </w:r>
-      <w:r>
-        <w:t xml:space="preserve"> au lieu de 60 si on avait été à temps plein.</w:t>
-      </w:r>
-    </w:p>
-    <w:p>
-      <w:pPr>
-        <w:pStyle w:val="Titre3"/>
-      </w:pPr>
-      <w:bookmarkStart w:id="19" w:name="_Toc47290633"/>
-      <w:r>
-        <w:t>Avantages et inconvénients de Firebase</w:t>
-      </w:r>
-      <w:bookmarkEnd w:id="19"/>
-    </w:p>
-    <w:p>
-      <w:pPr>
-        <w:jc w:val="both"/>
-      </w:pPr>
-      <w:r>
-        <w:t>Firebase permet la mise en place d’un backend très rapidement et prend en charge l’authentification, qui est une partie souvent redondante et lourde à développer dans n’importe quelle application.</w:t>
-      </w:r>
-      <w:r>
-        <w:t xml:space="preserve"> De plus, l’utilisation de Firestore est assez simple et la documentation sur internet est plutôt bien faite.</w:t>
-      </w:r>
-    </w:p>
-    <w:p>
-      <w:pPr>
-        <w:jc w:val="both"/>
-      </w:pPr>
-      <w:r>
-        <w:t>Mais bien que Firebase soit très pratique pour une petite application, la solution proposée par Google ne semble pas assez mature lorsqu’il s’agit d’avoir des interactions plus complexes avec Firestore. En effet, sur AmilApp, on a besoin de récupérer certaines données avec des tris assez précis, et avec une API normale,</w:t>
-      </w:r>
-      <w:r>
-        <w:t xml:space="preserve"> lorsque qu</w:t>
-      </w:r>
-      <w:r>
-        <w:t>e l</w:t>
-      </w:r>
-      <w:r>
-        <w:t>’on fait une requête, les données</w:t>
-      </w:r>
-      <w:r>
-        <w:t xml:space="preserve"> reçues</w:t>
-      </w:r>
-      <w:r>
-        <w:t xml:space="preserve"> sont déjà ordonnées comme on le souhaite. Or, avec Firebase, certaines opérations, pourtant assez basiques dans un langage comme le SQL ou le NoSQL, n’existent tout simplement pas</w:t>
-      </w:r>
-      <w:r>
-        <w:t xml:space="preserve"> sur Firestore</w:t>
-      </w:r>
-      <w:r>
-        <w:t>. J’ai donc été obligé de lancer plusieurs requêtes en même temps avec des tris différents pour avoir accès aux données que je souhaitais avoir précisément.</w:t>
-      </w:r>
-      <w:r>
-        <w:t xml:space="preserve"> </w:t>
-      </w:r>
-      <w:r>
-        <w:t>Le code s’en retrouve beaucoup plus complexe dès lors que l’on souhaite intégrer l’actualisation des données en temps réel ou le « </w:t>
-      </w:r>
-      <w:proofErr w:type="spellStart"/>
-      <w:r>
-        <w:t>lazy-loading</w:t>
-      </w:r>
-      <w:proofErr w:type="spellEnd"/>
-      <w:r>
-        <w:t> », pratique qui consiste à attendre une action de l’utilisateur pour charger des données et qui permet de grandement accélérer le chargement d’une application.</w:t>
-      </w:r>
-    </w:p>
-    <w:p>
-      <w:pPr>
-        <w:jc w:val="both"/>
-      </w:pPr>
-      <w:r>
-        <w:t xml:space="preserve">Enfin, la gestion du cache serveur de Firebase ne fonctionne correctement seulement si l’application est hébergée sur leur cloud, ce qui n’est pas le cas d’AmilApp. J’ai donc dû gérer moi-même le cache côté navigateur, mais certains bogues persistent à cause du </w:t>
-      </w:r>
-      <w:proofErr w:type="spellStart"/>
-      <w:r>
-        <w:t>lazy-loading</w:t>
-      </w:r>
-      <w:proofErr w:type="spellEnd"/>
-      <w:r>
-        <w:t>, des requêtes envoyées simultanément pour récupérer les données correctement et l’actualisation</w:t>
-      </w:r>
-      <w:r>
-        <w:t xml:space="preserve"> des données</w:t>
-      </w:r>
-      <w:r>
-        <w:t xml:space="preserve"> en temps réel.</w:t>
-      </w:r>
-    </w:p>
-    <w:p>
-      <w:pPr>
-        <w:jc w:val="both"/>
-      </w:pPr>
-      <w:r>
-        <w:t>Avec tous ces inconvénients, le plus simple d’après moi est de se séparer de Firebase et créer notre propre API.</w:t>
-      </w:r>
-    </w:p>
-    <w:p>
-      <w:pPr>
-        <w:pStyle w:val="Titre2"/>
-      </w:pPr>
-      <w:bookmarkStart w:id="20" w:name="_Toc47290634"/>
-      <w:r>
-        <w:t>Analyse personnelle du contexte de stage de fin d’étude</w:t>
-      </w:r>
-      <w:bookmarkEnd w:id="20"/>
-    </w:p>
-    <w:p/>
-    <w:p>
-      <w:pPr>
-        <w:pStyle w:val="Titre1"/>
-      </w:pPr>
-      <w:bookmarkStart w:id="21" w:name="_Toc47290635"/>
-      <w:r>
-        <w:lastRenderedPageBreak/>
-        <w:t>Problématique :</w:t>
-      </w:r>
-      <w:r>
-        <w:t xml:space="preserve"> Comment mettre en place une solution web réutilisable, modulaire et évolutive ?</w:t>
-      </w:r>
-      <w:bookmarkEnd w:id="21"/>
-    </w:p>
-    <w:p>
-      <w:r>
-        <w:t xml:space="preserve">J’explique dans cette partie </w:t>
-      </w:r>
-    </w:p>
-    <w:p>
-      <w:pPr>
-        <w:pStyle w:val="Titre2"/>
-      </w:pPr>
-      <w:bookmarkStart w:id="22" w:name="_Toc47290636"/>
-      <w:r>
-        <w:t>Les micro-services</w:t>
-      </w:r>
-      <w:bookmarkEnd w:id="22"/>
-    </w:p>
-    <w:p>
-      <w:r>
-        <w:t>Le but de cette partie est de faire un tour des différentes définitions et structurations de l’architecture micro-services.</w:t>
-      </w:r>
-    </w:p>
-    <w:p>
-      <w:r>
         <w:rPr>
           <w:highlight w:val="yellow"/>
         </w:rPr>
-        <w:t xml:space="preserve">Le but de l’architecture micro-services est de découper une application en plusieurs petits services, autonomes et indépendants les uns des autres, contrairement à une architecture monolithique où l’application forme un tout indissociable. La plupart du temps, chaque service expose une API REST qui est accessible par l’interface utilisateur ou n’importe quel autre micro-services. Chaque service a alors son propre environnement et peut être complètement différents des autres, que ce soit au niveau des technologies utilisées ou des versions de celles-ci. On peut très bien imaginer, par exemple, un micro-service codé en NodeJS avec une base de données NoSQL MongoDB, qui tourne sur un serveur Nginx et un autre micro-service codé en Java avec une base de données </w:t>
-      </w:r>
-      <w:proofErr w:type="spellStart"/>
+      </w:pPr>
       <w:r>
         <w:rPr>
           <w:highlight w:val="yellow"/>
         </w:rPr>
-        <w:t>Postgresql</w:t>
-      </w:r>
-      <w:proofErr w:type="spellEnd"/>
+        <w:t>Une entreprise impliquée envers ses collaborateurs</w:t>
+      </w:r>
+    </w:p>
+    <w:p>
+      <w:pPr>
+        <w:jc w:val="both"/>
+      </w:pPr>
+      <w:r>
+        <w:t>Depuis mon arrivée chez Amiltone, j’ai toujours travaillé sur des projets internes. J’ai pu observer les différentes méthodes de travail en équipe et elles n’ont pas toujours été optimales</w:t>
+      </w:r>
+      <w:r>
+        <w:t>. La priorité étant pour les projets clients, les projets internes étaient délaissés. J’ai eu l’occasion de travailler sur une application sans chef de projet, sans référent technique et tous les collaborateurs qui travaillaient avec moi</w:t>
+      </w:r>
+      <w:r>
+        <w:t>, ainsi que moi-même, étions débutant sur les technologies utilisées. Nous nous faisions les merge request entre nous et finalement, nous ne pouvions pas vraiment progresser puisque personne ne nous indiquait nos erreurs.</w:t>
+      </w:r>
+      <w:r>
+        <w:t xml:space="preserve"> Ce fut </w:t>
+      </w:r>
+      <w:r>
+        <w:t>probablement le dernier projet sans référant technique, sans chef de projet</w:t>
+      </w:r>
+      <w:r>
+        <w:t>.</w:t>
+      </w:r>
+    </w:p>
+    <w:p>
+      <w:pPr>
+        <w:jc w:val="both"/>
+      </w:pPr>
+      <w:r>
+        <w:t>Amiltone</w:t>
+      </w:r>
+      <w:r>
+        <w:t xml:space="preserve"> </w:t>
+      </w:r>
+      <w:r>
+        <w:t xml:space="preserve">a su </w:t>
+      </w:r>
+      <w:r>
+        <w:t xml:space="preserve">donner de l’importance aux applications internes et améliorer les différents process sur </w:t>
+      </w:r>
+      <w:r>
+        <w:t>c</w:t>
+      </w:r>
+      <w:r>
+        <w:t xml:space="preserve">es projets. </w:t>
+      </w:r>
+      <w:r>
+        <w:t>Chacun d’eux est maintenant pris en charge par un chef de projet et un référant technique est assigné pour traiter les revues de code</w:t>
+      </w:r>
+      <w:r>
+        <w:t xml:space="preserve">. </w:t>
+      </w:r>
+    </w:p>
+    <w:p>
+      <w:pPr>
+        <w:pStyle w:val="Titre2"/>
+      </w:pPr>
+      <w:bookmarkStart w:id="6" w:name="_Toc47290620"/>
+      <w:r>
+        <w:t>Mon alternance</w:t>
+      </w:r>
+      <w:bookmarkEnd w:id="6"/>
+    </w:p>
+    <w:p>
+      <w:pPr>
+        <w:jc w:val="both"/>
+      </w:pPr>
+      <w:r>
+        <w:t xml:space="preserve">Cela fait maintenant deux années que je suis en alternance chez Amiltone à Lyon sur le projet AmilApp. </w:t>
+      </w:r>
+    </w:p>
+    <w:p>
+      <w:pPr>
+        <w:pStyle w:val="Titre3"/>
+        <w:jc w:val="both"/>
+      </w:pPr>
+      <w:bookmarkStart w:id="7" w:name="_Toc47290621"/>
+      <w:r>
+        <w:lastRenderedPageBreak/>
+        <w:t>L</w:t>
+      </w:r>
+      <w:r>
+        <w:t>’équipe sur le projet</w:t>
+      </w:r>
+      <w:bookmarkEnd w:id="7"/>
+    </w:p>
+    <w:p>
+      <w:pPr>
+        <w:jc w:val="both"/>
+      </w:pPr>
+      <w:r>
+        <w:t>Depuis le début de projet, un grand nombre de collaborateurs ont pu travailler sur AmilApp. Nous avons d’abord commencé trois développeurs, tous alternants, chacun sur une plateforme différente : un sur iOS, le système d’exploitation de l’iPhone, un sur Android, celui de Google, et moi-même sur la partie administrateur de l’application, en web</w:t>
+      </w:r>
+      <w:r>
+        <w:t>, et chacun supervisé par le responsable de chaque factory, pour relire nos merge request</w:t>
+      </w:r>
+      <w:r>
+        <w:t>.</w:t>
+      </w:r>
+    </w:p>
+    <w:p>
+      <w:pPr>
+        <w:jc w:val="both"/>
+      </w:pPr>
+      <w:r>
+        <w:t>Une fois la première version d’AmilApp sortie, au bout d’un an, je me suis retrouvé seul</w:t>
+      </w:r>
+      <w:r>
+        <w:t xml:space="preserve"> sur</w:t>
+      </w:r>
+      <w:r>
+        <w:t xml:space="preserve"> le projet</w:t>
+      </w:r>
+      <w:r>
+        <w:t xml:space="preserve"> le temps de développer</w:t>
+      </w:r>
+      <w:r>
+        <w:t xml:space="preserve"> la partie </w:t>
+      </w:r>
+      <w:r>
+        <w:t>utilisateur du projet sur le web. Puis, dès le mois de Novembre, l’idée de développer notre propre backend pour remplacer Firebase florissait et je commençais alors à développer l’API</w:t>
+      </w:r>
+      <w:r>
+        <w:t xml:space="preserve"> avec un autre collaborateur. L’équipe s’agrandit assez rapidement puisque beaucoup de nouveaux collaborateurs arrive chez Amiltone, nous sommes</w:t>
+      </w:r>
+      <w:r>
+        <w:t xml:space="preserve"> sept sur le projet</w:t>
+      </w:r>
+      <w:r>
+        <w:t xml:space="preserve"> au mois de Juillet 2020</w:t>
+      </w:r>
+      <w:r>
+        <w:t> : deux développeurs sur le backend, deux autres sur les fronts utilisateur et administrateur, deux sur l’application Android et un dernier sur l’application iOS.</w:t>
+      </w:r>
+    </w:p>
+    <w:p>
+      <w:pPr>
+        <w:jc w:val="both"/>
+      </w:pPr>
+      <w:r>
+        <w:t>Globalement, la taille de l’équipe varie beaucoup en fonction de la charge de travail à effectuer sur le projet et des missions clientes. En effet, tous les développeurs peuvent être envoyé en mission à n’importe quel moment, l’équipe d’AmilApp n’est jamais fixe.</w:t>
+      </w:r>
+    </w:p>
+    <w:p>
+      <w:pPr>
+        <w:pStyle w:val="Titre3"/>
+      </w:pPr>
+      <w:r>
+        <w:t xml:space="preserve"> </w:t>
+      </w:r>
+      <w:bookmarkStart w:id="8" w:name="_Toc47290622"/>
+      <w:r>
+        <w:t>Utilisation de la méthode Agile</w:t>
+      </w:r>
+      <w:bookmarkEnd w:id="8"/>
+    </w:p>
+    <w:p>
+      <w:pPr>
+        <w:jc w:val="both"/>
+      </w:pPr>
+      <w:r>
+        <w:t xml:space="preserve">Malgré le fait qu’AmilApp soit un projet interne et qu’il n’y a pas réellement de client final, l’équipe essaye au maximum de fonctionner en mode agile. Les « sprint » sont renouvelés toutes les deux semaines afin de permettre une meilleure réactivité aux possibles évolutions et améliorations. </w:t>
+      </w:r>
+      <w:r>
+        <w:t>Comme AmilApp est un projet interne, il n’y a à priori pas de deadline mais plutôt des objectifs, comme par exemple, faire en sorte que l’application soit présentable à certains salons auxquels Amiltone a participé.</w:t>
+      </w:r>
+    </w:p>
+    <w:p>
+      <w:pPr>
+        <w:jc w:val="both"/>
+      </w:pPr>
+      <w:r>
+        <w:t xml:space="preserve">Plusieurs fois dans l’histoire du projet, de nouvelles évolutions conséquentes </w:t>
+      </w:r>
+      <w:r>
+        <w:t>ont été</w:t>
+      </w:r>
+      <w:r>
+        <w:t xml:space="preserve"> demandée</w:t>
+      </w:r>
+      <w:r>
+        <w:t>s,</w:t>
+      </w:r>
+      <w:r>
+        <w:t xml:space="preserve"> comme de nouvelles page</w:t>
+      </w:r>
+      <w:r>
+        <w:t>s</w:t>
+      </w:r>
+      <w:r>
+        <w:t xml:space="preserve"> sur le site web</w:t>
+      </w:r>
+      <w:r>
+        <w:t xml:space="preserve"> ou</w:t>
+      </w:r>
+      <w:r>
+        <w:t xml:space="preserve"> de nouveaux écrans sur les applications </w:t>
+      </w:r>
+      <w:r>
+        <w:t>mobiles. À chacune d’elle, l’équipe organisait plusieurs réunions avec le chef de projet, les collaborateurs qui se sont occupés des maquettes et les développeurs, qui nous ont permis de discuter des nouvelles maquettes, de ce qui était faisable ou non, de l’ergonomie de celles-ci, ou même parfois des fonctionnalités qui peuvent manquer de cohérence de temps en temps.</w:t>
+      </w:r>
+    </w:p>
+    <w:p>
+      <w:pPr>
+        <w:jc w:val="both"/>
+      </w:pPr>
+      <w:r>
+        <w:t xml:space="preserve">D’autres réunion sont ensuite organisées pour que les développeurs puissent estimer les nouvelles tâches. Etant sur le projet depuis le début, c’est moi qui </w:t>
+      </w:r>
+      <w:r>
+        <w:t>suis</w:t>
+      </w:r>
+      <w:r>
+        <w:t xml:space="preserve"> en charge de créer les différents tickets</w:t>
+      </w:r>
+      <w:r>
+        <w:t xml:space="preserve"> du projet web</w:t>
+      </w:r>
+      <w:r>
+        <w:t xml:space="preserve"> sur le tableau Jira</w:t>
+      </w:r>
+      <w:r>
+        <w:t>.</w:t>
+      </w:r>
+    </w:p>
+    <w:p>
+      <w:pPr>
+        <w:jc w:val="both"/>
+      </w:pPr>
+      <w:r>
+        <w:lastRenderedPageBreak/>
+        <w:t>De temps en temps, trop peu à mon avis, des revues de sprint sont organisées avec le « product owner », qui n’est autre que mon maître de stage Alexandre Buffy, pour lui présenter les avancées du projet. Mais effectivement, ces réunions sont surtout organisées lorsqu’il y a de grosses avancées sur le projet.</w:t>
+      </w:r>
+    </w:p>
+    <w:p>
+      <w:pPr>
+        <w:jc w:val="both"/>
+      </w:pPr>
+      <w:r>
+        <w:t>Le chef de projet permet ici d’harmoniser la communication entre les différentes équipes de développement ainsi que l</w:t>
+      </w:r>
+      <w:r>
+        <w:t>’équipe en charge des maquettes et le « product owner ».</w:t>
+      </w:r>
+    </w:p>
+    <w:p>
+      <w:pPr>
+        <w:pStyle w:val="Titre3"/>
+      </w:pPr>
+      <w:bookmarkStart w:id="9" w:name="_Toc47290623"/>
+      <w:r>
+        <w:t>Mes missions</w:t>
+      </w:r>
+      <w:bookmarkEnd w:id="9"/>
+    </w:p>
+    <w:p>
+      <w:pPr>
+        <w:jc w:val="both"/>
+      </w:pPr>
+      <w:r>
+        <w:t>Comme dit précédemment, ma mission sur le projet AmilApp a été dans un premier temps de développer l’application web</w:t>
+      </w:r>
+      <w:r>
+        <w:t xml:space="preserve">. C’est dans cette année de développement que j’ai pu réellement progresser, grâce au développeur leader de la Web Factory qui a fait mes revues de code. Malgré le côté frustrant que ces revues de code peuvent avoir lorsqu’il y a beaucoup de choses qui ne vont pas techniquement dans le code, je me suis vite rendu compte que c’est grâce à celles-ci j’ai pu m’améliorer. </w:t>
+      </w:r>
+      <w:r>
+        <w:t>Rapidement, après le début du projet, il n’y avait déjà plus beaucoup de code à corriger pendant les revues.</w:t>
+      </w:r>
+    </w:p>
+    <w:p>
+      <w:pPr>
+        <w:jc w:val="both"/>
+      </w:pPr>
+      <w:r>
+        <w:t>Une fois la première version d’Amil</w:t>
+      </w:r>
+      <w:r>
+        <w:t>A</w:t>
+      </w:r>
+      <w:r>
+        <w:t>pp déployée, j’ai commencé le développement du front utilisateur web. J’étais alors seul sur le projet et j’ai pu prendre la décision de repartir de zéro afin de mettre à jour les différentes versions des paquets utilisés sur le projet. Effectivement, j’ai trouvé plus simple de prendre cette option plutôt que de continuer sur l’existant, sachant que nous étions partis sur l’ancien starter-kit maison en Angular. Il m’a permis de rapidement commencer le projet la première année mais je me suis vite rendu compte que beaucoup de code n’était pas utilisé et pour moi, c’était perdre du temps de nettoyer un projet qui, de toute façon, n’était pas à jour avec Angular.</w:t>
+      </w:r>
+    </w:p>
+    <w:p>
+      <w:pPr>
+        <w:jc w:val="both"/>
+      </w:pPr>
+      <w:r>
+        <w:t>J’ai alors pu expérimenter certaines choses sur le projet pour essayer de le rendre le plus propre et le plus générique</w:t>
+      </w:r>
+      <w:r>
+        <w:t xml:space="preserve"> possible</w:t>
+      </w:r>
+      <w:r>
+        <w:t xml:space="preserve">, c’est-à-dire que plusieurs </w:t>
+      </w:r>
+      <w:r>
+        <w:t>fonctionnalités utilisent le même code, les mêmes fonctions, les mêmes classes, indépendamment du type de donnée. Après plus d’un an passé, ce code est toujours utilisé et une fois maitrisé par les nouveaux collaborateurs, permet d’ajouter de nouvelles pages web similaires aux précédentes très rapidement et avec un minimum de code.</w:t>
+      </w:r>
+    </w:p>
+    <w:p>
+      <w:pPr>
+        <w:jc w:val="both"/>
+      </w:pPr>
+      <w:r>
+        <w:t>J’ai ensuite pris la décision de reprendre le code de la partie administrateur pour l’intégrer complètement à la partie front utilisateur</w:t>
+      </w:r>
+      <w:r>
+        <w:t xml:space="preserve"> afin d’être cohérent sur les projets et surtout ne pas avoir à déployer deux projet web différents pour une même application. L’intégration s’est faite rapidement grâce au code générique dont j’ai parlé plus haut.</w:t>
+      </w:r>
+    </w:p>
+    <w:p>
+      <w:pPr>
+        <w:jc w:val="both"/>
+      </w:pPr>
+      <w:r>
+        <w:t xml:space="preserve">Le front utilisateur maintenant déployé, </w:t>
+      </w:r>
+      <w:r>
+        <w:t xml:space="preserve">grâce à mon expérience acquise sur le projet, </w:t>
+      </w:r>
+      <w:r>
+        <w:t xml:space="preserve">j’ai pu exprimer mon ressenti par rapport à Firebase ainsi que mon envie de nous en séparer à mon </w:t>
+      </w:r>
+      <w:r>
+        <w:lastRenderedPageBreak/>
+        <w:t>chef de projet</w:t>
+      </w:r>
+      <w:r>
+        <w:t>. La décision est alors prise de nous détacher complétement de Firebase et de créer notre propre API en micro-services. Grâce à celle-ci, il sera éventuellement possible de déployer l’application pour d’autres client en mode édition logicielle Saas (Software as a service, Logiciel en tant que service)</w:t>
+      </w:r>
+      <w:r>
+        <w:t>.</w:t>
+      </w:r>
+    </w:p>
+    <w:p>
+      <w:pPr>
+        <w:jc w:val="both"/>
+      </w:pPr>
+      <w:r>
+        <w:t>Etant la personne la plus ancienne sur le projet</w:t>
+      </w:r>
+      <w:r>
+        <w:t xml:space="preserve"> et celle ayant le plus d’expérience</w:t>
+      </w:r>
+      <w:r>
+        <w:t>, j’ai maintenant la responsabilité de relire et de valider, ou non</w:t>
+      </w:r>
+      <w:r>
+        <w:t>,</w:t>
+      </w:r>
+      <w:r>
+        <w:t xml:space="preserve"> le code Angular de mes collègues sur le projet AmilApp</w:t>
+      </w:r>
+      <w:r>
+        <w:t>. En général, chaque personne de l’équipe peut choisir le ticket, la fonctionnalité sur laquelle il veut travailler, mais régulièrement, mes collègues viennent me demander ce qu’ils peuvent commencer lorsque les tâches sont plus ardues. Dans ce cas-là, je n’hésite pas à régulièrement demander si tout se passe bien et fourni de l’aide si besoin tout en essayant de faire en sorte qu’ils comprennent le code du mieux possible.</w:t>
+      </w:r>
+    </w:p>
+    <w:p/>
+    <w:p>
+      <w:pPr>
+        <w:pStyle w:val="Titre1"/>
+      </w:pPr>
+      <w:bookmarkStart w:id="10" w:name="_Toc47290624"/>
+      <w:r>
+        <w:t>Analyse du contexte</w:t>
+      </w:r>
+      <w:r>
+        <w:t xml:space="preserve"> : </w:t>
+      </w:r>
+      <w:r>
+        <w:t>Le projet AmilApp</w:t>
+      </w:r>
+      <w:bookmarkEnd w:id="10"/>
+    </w:p>
+    <w:p>
+      <w:pPr>
+        <w:pStyle w:val="Titre2"/>
+      </w:pPr>
+      <w:bookmarkStart w:id="11" w:name="_Toc47290625"/>
+      <w:r>
+        <w:t>Amil</w:t>
+      </w:r>
+      <w:r>
+        <w:t>A</w:t>
+      </w:r>
+      <w:r>
+        <w:t>pp</w:t>
+      </w:r>
+      <w:bookmarkEnd w:id="11"/>
+    </w:p>
+    <w:p>
+      <w:pPr>
+        <w:jc w:val="both"/>
+      </w:pPr>
+      <w:r>
+        <w:t>Dans cette partie, je vais présenter le projet sur lequel je travaille depuis bientôt deux ans. Comme je ne pars pas en mission chez les clients, je suis le seul développeur à être resté sur le projet depuis le début et les nouvelles personnes qui arrivent sur le projet sont, soit de nouveaux Amiltoniens qui vont se former aux technologies utilisées sur l’application, soit des Amiltoniens en inter-contrat.</w:t>
+      </w:r>
+    </w:p>
+    <w:p>
+      <w:pPr>
+        <w:jc w:val="both"/>
+      </w:pPr>
+      <w:r>
+        <w:t xml:space="preserve">La bonne entente ainsi que la bonne ambiance étant des valeurs fortes d’Amiltone, l’entreprise se doit d’avoir un moyen pratique de communiquer avec ses collaborateurs. </w:t>
+      </w:r>
+      <w:r>
+        <w:t>AmilApp</w:t>
+      </w:r>
+      <w:r>
+        <w:t xml:space="preserve"> permet au département communication d’Amiltone de partager différentes informations avec les collaborateurs. L’application est divisée en plusieurs parties : les News (actualités), les Événements, les Sondages et les Alertes.</w:t>
+      </w:r>
+      <w:r>
+        <w:t xml:space="preserve"> L’avantage de cette application est de pouvoir centraliser toutes informations en lien avec Amiltone et permet de rendre les différents posts publiés sur l’application, habituellement communiqués via Teams ou par </w:t>
+      </w:r>
+      <w:r>
+        <w:t>courriel</w:t>
+      </w:r>
+      <w:r>
+        <w:t>, plus visibles pour tous les collaborateurs d’Amiltone.</w:t>
+      </w:r>
+      <w:r>
+        <w:t xml:space="preserve"> Les collaborateurs sont censé pouvoir se connecter avec le même compte qu’ils utilisent en entreprise. Mais à cause de la complexité du développement d’une telle fonctionnalité compatible avec Firebase, elle a été repoussée et c’est l’authentification intégrée de Firebase qui a été utilisée.</w:t>
+      </w:r>
+    </w:p>
+    <w:p>
+      <w:pPr>
+        <w:jc w:val="both"/>
+      </w:pPr>
+      <w:r>
+        <w:t xml:space="preserve">Après un développement de plus d’un an, </w:t>
+      </w:r>
+      <w:r>
+        <w:t>AmilApp</w:t>
+      </w:r>
+      <w:r>
+        <w:t xml:space="preserve"> sort sur iOS, Android et web en version 1.0. Le site web reprend les fonctionnalités des applications mobiles. </w:t>
+      </w:r>
+      <w:r>
+        <w:t xml:space="preserve">En plus de celles-ci, AmilApp dispose d’un backoffice administrateur pour pouvoir ajouter du contenu sur l’application. Pendant toute cette année de développement, j’étais en charge des parties </w:t>
+      </w:r>
+      <w:r>
+        <w:lastRenderedPageBreak/>
+        <w:t>backoffice administrateur et site web, codées en Angular 8. AmilApp ne dispose pas de backend à proprement parlé puisque nous utilisons la solution cloud de Google Firebase. J’expliquerai un peu plus tard pour nous l’avons choisi ainsi que ces avantages et inconvénients.</w:t>
+      </w:r>
+    </w:p>
+    <w:p>
+      <w:pPr>
+        <w:jc w:val="both"/>
+      </w:pPr>
+      <w:r>
+        <w:t>Je vais présenter ci-dessous les fonctionnalités principale</w:t>
+      </w:r>
+      <w:r>
+        <w:t>s</w:t>
+      </w:r>
+      <w:r>
+        <w:t xml:space="preserve"> d’AmilApp.</w:t>
+      </w:r>
+    </w:p>
+    <w:p>
+      <w:pPr>
+        <w:pStyle w:val="Titre3"/>
+        <w:jc w:val="both"/>
+      </w:pPr>
+      <w:bookmarkStart w:id="12" w:name="_Toc47290626"/>
+      <w:r>
+        <w:t>Les news</w:t>
+      </w:r>
+      <w:bookmarkEnd w:id="12"/>
+    </w:p>
+    <w:p>
+      <w:pPr>
+        <w:jc w:val="both"/>
+      </w:pPr>
+      <w:r>
+        <w:t>Les News, ou Actualité, permettent d’informer les utilisateurs des dernières nouvelles chez Amiltone ou en lien avec les nouvelles technologies. Actuellement, une News peut afficher une image de présentation, des pièces jointes au format PDF et peut être reliée à un sondage ou à un événement. Plus tard, il sera possible d’y ajouter une galerie d’imag</w:t>
+      </w:r>
+      <w:r>
+        <w:t>es</w:t>
+      </w:r>
+      <w:r>
+        <w:t xml:space="preserve">, de cibler les personnes qui recevront la News, et même la possibilité de « liker » celle-ci. À la publication d’une News, les collaborateurs d’Amiltone ayant téléchargé l’application </w:t>
+      </w:r>
+      <w:r>
+        <w:t>reçoivent</w:t>
+      </w:r>
+      <w:r>
+        <w:t xml:space="preserve"> une notification sur leur téléphone.</w:t>
+      </w:r>
+    </w:p>
+    <w:p>
+      <w:pPr>
+        <w:pStyle w:val="Titre3"/>
+        <w:jc w:val="both"/>
+      </w:pPr>
+      <w:bookmarkStart w:id="13" w:name="_Toc47290627"/>
+      <w:r>
+        <w:t>Les événements</w:t>
+      </w:r>
+      <w:bookmarkEnd w:id="13"/>
+    </w:p>
+    <w:p>
+      <w:pPr>
+        <w:jc w:val="both"/>
+      </w:pPr>
+      <w:r>
+        <w:t xml:space="preserve">C’est dans la partie Événement qu’Amiltone communique sur les soirées d’agence, sorties ski, ou, plus local, les sessions sportives ou cinéma. Les administrateurs ont la possibilité de sélectionner une liste d’invités qui recevront une notification sur leur téléphone. </w:t>
+      </w:r>
+      <w:r>
+        <w:t xml:space="preserve">Que ce soit l’application mobile ou le site web, les collaborateurs ont la possibilité d’indiquer leur présence ou non, tant que la date limite de réponse n’est pas dépassée. </w:t>
+      </w:r>
+    </w:p>
+    <w:p>
+      <w:pPr>
+        <w:pStyle w:val="Titre3"/>
+        <w:jc w:val="both"/>
+      </w:pPr>
+      <w:bookmarkStart w:id="14" w:name="_Toc47290628"/>
+      <w:r>
+        <w:t>Les sondages</w:t>
+      </w:r>
+      <w:bookmarkEnd w:id="14"/>
+    </w:p>
+    <w:p>
+      <w:pPr>
+        <w:jc w:val="both"/>
+      </w:pPr>
+      <w:r>
+        <w:t>Les Sondages permettent à la Communication de l’entreprise de poser des questions aux collaborateurs pour ensuite avoir accès à des statistiques. Un sondage peut être de type ouvert, les utilisateurs répondent avec leurs propres mots ce qu’ils veulent ; de type multiple, les utilisateurs doivent choisir une ou plusieurs réponses prédéfinies ; ou de type date, les utilisateurs ont la possibilité de sélectionner une ou plusieurs dates prédéfinies, encore une fois. Les administrateurs ont la possibilité de cibler le sondage en sélectionnant une liste de personnes, ou d’agence, qui pourront participer à celui-ci.</w:t>
+      </w:r>
+    </w:p>
+    <w:p>
+      <w:pPr>
+        <w:pStyle w:val="Titre3"/>
+        <w:jc w:val="both"/>
+      </w:pPr>
+      <w:bookmarkStart w:id="15" w:name="_Toc47290629"/>
+      <w:r>
+        <w:t xml:space="preserve">Les </w:t>
+      </w:r>
+      <w:r>
+        <w:t>alertes</w:t>
+      </w:r>
+      <w:bookmarkEnd w:id="15"/>
+    </w:p>
+    <w:p>
+      <w:pPr>
+        <w:jc w:val="both"/>
+      </w:pPr>
+      <w:r>
+        <w:t>Les Alertes permettent de lancer des rappels aux collaborateurs. Les administrateurs doivent sélectionner une liste de personnes qui la recevront.</w:t>
+      </w:r>
+    </w:p>
+    <w:p>
+      <w:pPr>
+        <w:pStyle w:val="Titre3"/>
+        <w:jc w:val="both"/>
+      </w:pPr>
+      <w:bookmarkStart w:id="16" w:name="_Toc47290630"/>
+      <w:r>
+        <w:t>Les améliorations futures</w:t>
+      </w:r>
+      <w:bookmarkEnd w:id="16"/>
+    </w:p>
+    <w:p>
+      <w:pPr>
+        <w:jc w:val="both"/>
+      </w:pPr>
+      <w:r>
+        <w:t>Il y a encore beaucoup d’améliorations de prévues pour AmilApp</w:t>
+      </w:r>
+      <w:r>
+        <w:t xml:space="preserve"> : les activités, les enquêtes, la possibilité pour les collaborateurs d’Amiltone de remplir leur rapport d’activité mensuel, une </w:t>
+      </w:r>
+      <w:r>
+        <w:lastRenderedPageBreak/>
+        <w:t xml:space="preserve">refonte complète du design de la partie administrateur du site web. Mais pour le moment, la prochaine grosse amélioration prévue est la création d’une API pour remplacer Firebase. J’explique ci-dessous pourquoi la décision de se séparer du service de Google a été prise. </w:t>
+      </w:r>
+    </w:p>
+    <w:p>
+      <w:pPr>
+        <w:pStyle w:val="Titre2"/>
+        <w:jc w:val="both"/>
+      </w:pPr>
+      <w:bookmarkStart w:id="17" w:name="_Toc47290631"/>
+      <w:r>
+        <w:t>Firebase</w:t>
+      </w:r>
+      <w:bookmarkEnd w:id="17"/>
+    </w:p>
+    <w:p>
+      <w:pPr>
+        <w:jc w:val="both"/>
+      </w:pPr>
+      <w:r>
+        <w:t>Firebase est une solution proposée par Google qui permet la création de backend simplement et rapidement, le tout scalable et performant. Il permet aussi de gérer le stockage de fichier dans le cloud et prend en charge la gestion de comptes utilisateur.</w:t>
+      </w:r>
+    </w:p>
+    <w:p>
+      <w:pPr>
+        <w:jc w:val="both"/>
+      </w:pPr>
+      <w:r>
+        <w:t>Firestore est le service qui sert de base de données</w:t>
+      </w:r>
+      <w:r>
+        <w:t xml:space="preserve"> pour AmilApp</w:t>
+      </w:r>
+      <w:r>
+        <w:t xml:space="preserve"> et propose une actualisation de</w:t>
+      </w:r>
+      <w:r>
+        <w:t>s données</w:t>
+      </w:r>
+      <w:r>
+        <w:t xml:space="preserve"> en temps réel</w:t>
+      </w:r>
+      <w:r>
+        <w:t>. Il est basé sur du NoSQL et ressemble beaucoup à MongoDB.</w:t>
+      </w:r>
+    </w:p>
+    <w:p>
+      <w:pPr>
+        <w:pStyle w:val="Titre3"/>
+        <w:jc w:val="both"/>
+      </w:pPr>
+      <w:bookmarkStart w:id="18" w:name="_Toc47290632"/>
+      <w:r>
+        <w:t>Pourquoi l’avoir choisi ?</w:t>
+      </w:r>
+      <w:bookmarkEnd w:id="18"/>
+    </w:p>
+    <w:p>
+      <w:pPr>
+        <w:jc w:val="both"/>
+      </w:pPr>
+      <w:r>
+        <w:t>AmilApp n’était pas le premier projet à utiliser Firebase chez Amiltone. AmilCar</w:t>
+      </w:r>
+      <w:r>
+        <w:t>, une petite application permettant la gestion du parc automobile d’Amiltone</w:t>
+      </w:r>
+      <w:r>
+        <w:t>,</w:t>
+      </w:r>
+      <w:r>
+        <w:t xml:space="preserve"> </w:t>
+      </w:r>
+      <w:r>
+        <w:t>a été</w:t>
+      </w:r>
+      <w:r>
+        <w:t xml:space="preserve"> le premier essai avec Firebase et a été</w:t>
+      </w:r>
+      <w:r>
+        <w:t xml:space="preserve"> développé en une semaine</w:t>
+      </w:r>
+      <w:r>
+        <w:t xml:space="preserve">. </w:t>
+      </w:r>
+      <w:r>
+        <w:t>Firebase</w:t>
+      </w:r>
+      <w:r>
+        <w:t xml:space="preserve"> a</w:t>
+      </w:r>
+      <w:r>
+        <w:t xml:space="preserve"> donc</w:t>
+      </w:r>
+      <w:r>
+        <w:t xml:space="preserve"> été choisi pour gagner du temps. Au début du projet, nous étions </w:t>
+      </w:r>
+      <w:r>
+        <w:t>trois</w:t>
+      </w:r>
+      <w:r>
+        <w:t xml:space="preserve"> développeurs en alternance à travailler dessus et personne n’était là en même temps</w:t>
+      </w:r>
+      <w:r>
+        <w:t>. S’il avait fallu qu’on développe le backend, le projet aurait été beaucoup plus long, sachant qu’à trois, on comptabilisait 26 jours de travail</w:t>
+      </w:r>
+      <w:r>
+        <w:t xml:space="preserve"> par mois</w:t>
+      </w:r>
+      <w:r>
+        <w:t xml:space="preserve"> au lieu de 60 si on avait été à temps plein.</w:t>
+      </w:r>
+    </w:p>
+    <w:p>
+      <w:pPr>
+        <w:pStyle w:val="Titre3"/>
+      </w:pPr>
+      <w:bookmarkStart w:id="19" w:name="_Toc47290633"/>
+      <w:r>
+        <w:t>Avantages et inconvénients de Firebase</w:t>
+      </w:r>
+      <w:bookmarkEnd w:id="19"/>
+    </w:p>
+    <w:p>
+      <w:pPr>
+        <w:jc w:val="both"/>
+      </w:pPr>
+      <w:r>
+        <w:t>Firebase permet la mise en place d’un backend très rapidement et prend en charge l’authentification, qui est une partie souvent redondante et lourde à développer dans n’importe quelle application.</w:t>
+      </w:r>
+      <w:r>
+        <w:t xml:space="preserve"> De plus, l’utilisation de Firestore est assez simple et la documentation sur internet est plutôt bien faite.</w:t>
+      </w:r>
+    </w:p>
+    <w:p>
+      <w:pPr>
+        <w:jc w:val="both"/>
+      </w:pPr>
+      <w:r>
+        <w:t>Mais bien que Firebase soit très pratique pour une petite application, la solution proposée par Google ne semble pas assez mature lorsqu’il s’agit d’avoir des interactions plus complexes avec Firestore. En effet, sur AmilApp, on a besoin de récupérer certaines données avec des tris assez précis, et avec une API normale,</w:t>
+      </w:r>
+      <w:r>
+        <w:t xml:space="preserve"> lorsque qu</w:t>
+      </w:r>
+      <w:r>
+        <w:t>e l</w:t>
+      </w:r>
+      <w:r>
+        <w:t>’on fait une requête, les données</w:t>
+      </w:r>
+      <w:r>
+        <w:t xml:space="preserve"> reçues</w:t>
+      </w:r>
+      <w:r>
+        <w:t xml:space="preserve"> sont déjà ordonnées comme on le souhaite. Or, avec Firebase, certaines opérations, pourtant assez basiques dans un langage comme le SQL ou le NoSQL, n’existent tout simplement pas</w:t>
+      </w:r>
+      <w:r>
+        <w:t xml:space="preserve"> sur Firestore</w:t>
+      </w:r>
+      <w:r>
+        <w:t>. J’ai donc été obligé de lancer plusieurs requêtes en même temps avec des tris différents pour avoir accès aux données que je souhaitais avoir précisément.</w:t>
+      </w:r>
+      <w:r>
+        <w:t xml:space="preserve"> </w:t>
+      </w:r>
+      <w:r>
+        <w:t>Le code s’en retrouve beaucoup plus complexe dès lors que l’on souhaite intégrer l’actualisation des données en temps réel ou le « lazy-loading », pratique qui consiste à attendre une action de l’utilisateur pour charger des données et qui permet de grandement accélérer le chargement d’une application.</w:t>
+      </w:r>
+    </w:p>
+    <w:p>
+      <w:pPr>
+        <w:jc w:val="both"/>
+      </w:pPr>
+      <w:r>
+        <w:lastRenderedPageBreak/>
+        <w:t>Enfin, la gestion du cache serveur de Firebase ne fonctionne correctement seulement si l’application est hébergée sur leur cloud, ce qui n’est pas le cas d’AmilApp. J’ai donc dû gérer moi-même le cache côté navigateur, mais certains bogues persistent à cause du lazy-loading, des requêtes envoyées simultanément pour récupérer les données correctement et l’actualisation</w:t>
+      </w:r>
+      <w:r>
+        <w:t xml:space="preserve"> des données</w:t>
+      </w:r>
+      <w:r>
+        <w:t xml:space="preserve"> en temps réel.</w:t>
+      </w:r>
+    </w:p>
+    <w:p>
+      <w:pPr>
+        <w:jc w:val="both"/>
+      </w:pPr>
+      <w:r>
+        <w:t>Avec tous ces inconvénients, le plus simple d’après moi est de se séparer de Firebase et créer notre propre API.</w:t>
+      </w:r>
+    </w:p>
+    <w:p>
+      <w:pPr>
+        <w:pStyle w:val="Titre2"/>
+      </w:pPr>
+      <w:bookmarkStart w:id="20" w:name="_Toc47290634"/>
+      <w:r>
+        <w:t>Analyse personnelle du contexte de stage de fin d’étude</w:t>
+      </w:r>
+      <w:bookmarkEnd w:id="20"/>
+    </w:p>
+    <w:p/>
+    <w:p>
+      <w:pPr>
+        <w:pStyle w:val="Titre1"/>
+      </w:pPr>
+      <w:bookmarkStart w:id="21" w:name="_Toc47290635"/>
+      <w:r>
+        <w:t>Problématique :</w:t>
+      </w:r>
+      <w:r>
+        <w:t xml:space="preserve"> Comment mettre en place une solution web réutilisable, modulaire et évolutive ?</w:t>
+      </w:r>
+      <w:bookmarkEnd w:id="21"/>
+    </w:p>
+    <w:p>
+      <w:r>
+        <w:t xml:space="preserve">J’explique dans cette partie </w:t>
+      </w:r>
+    </w:p>
+    <w:p>
+      <w:pPr>
+        <w:pStyle w:val="Titre2"/>
+      </w:pPr>
+      <w:bookmarkStart w:id="22" w:name="_Toc47290636"/>
+      <w:r>
+        <w:t>Les micro-services</w:t>
+      </w:r>
+      <w:bookmarkEnd w:id="22"/>
+    </w:p>
+    <w:p>
+      <w:r>
+        <w:t>Le but de cette partie est de faire un tour des différentes définitions et structurations de l’architecture micro-services.</w:t>
+      </w:r>
+    </w:p>
+    <w:p>
       <w:r>
         <w:rPr>
           <w:highlight w:val="yellow"/>
         </w:rPr>
-        <w:t>, démarrée sur un serveur Apache. En général, on utilise Docker pour démarrer les micro-services.</w:t>
+        <w:t>Le but de l’architecture micro-services est de découper une application en plusieurs petits services, autonomes et indépendants les uns des autres, contrairement à une architecture monolithique où l’application forme un tout indissociable. La plupart du temps, chaque service expose une API REST qui est accessible par l’interface utilisateur ou n’importe quel autre micro-services. Chaque service a alors son propre environnement et peut être complètement différents des autres, que ce soit au niveau des technologies utilisées ou des versions de celles-ci. On peut très bien imaginer, par exemple, un micro-service codé en NodeJS avec une base de données NoSQL MongoDB, qui tourne sur un serveur Nginx et un autre micro-service codé en Java avec une base de données Postgresql, démarrée sur un serveur Apache. En général, on utilise Docker pour démarrer les micro-services.</w:t>
       </w:r>
     </w:p>
     <w:p>
@@ -5004,6 +4951,7 @@
         <w:jc w:val="both"/>
       </w:pPr>
       <w:r>
+        <w:lastRenderedPageBreak/>
         <w:t>Le projet perd en fiabilité à cause des potentiels « fix » qui rendent les fonctionnalités assez instables.</w:t>
       </w:r>
     </w:p>
@@ -5047,52 +4995,10 @@
         <w:t>. Voici une définition simple : « </w:t>
       </w:r>
       <w:bookmarkStart w:id="24" w:name="_Hlk45989984"/>
-      <w:proofErr w:type="spellStart"/>
-      <w:r>
-        <w:t>Microservices</w:t>
-      </w:r>
-      <w:proofErr w:type="spellEnd"/>
-      <w:r>
-        <w:t xml:space="preserve"> are </w:t>
-      </w:r>
-      <w:proofErr w:type="spellStart"/>
-      <w:r>
-        <w:t>small</w:t>
-      </w:r>
-      <w:proofErr w:type="spellEnd"/>
-      <w:r>
-        <w:t xml:space="preserve">, </w:t>
-      </w:r>
-      <w:proofErr w:type="spellStart"/>
-      <w:r>
-        <w:t>autonomous</w:t>
-      </w:r>
-      <w:proofErr w:type="spellEnd"/>
-      <w:r>
-        <w:t xml:space="preserve"> services </w:t>
-      </w:r>
-      <w:proofErr w:type="spellStart"/>
-      <w:r>
-        <w:t>that</w:t>
-      </w:r>
-      <w:proofErr w:type="spellEnd"/>
-      <w:r>
-        <w:t xml:space="preserve"> </w:t>
-      </w:r>
-      <w:proofErr w:type="spellStart"/>
-      <w:r>
-        <w:t>work</w:t>
-      </w:r>
-      <w:proofErr w:type="spellEnd"/>
-      <w:r>
-        <w:t xml:space="preserve"> </w:t>
-      </w:r>
-      <w:proofErr w:type="spellStart"/>
-      <w:r>
-        <w:t>together</w:t>
+      <w:r>
+        <w:t>Microservices are small, autonomous services that work together</w:t>
       </w:r>
       <w:bookmarkEnd w:id="24"/>
-      <w:proofErr w:type="spellEnd"/>
       <w:r>
         <w:t> »</w:t>
       </w:r>
@@ -5103,11 +5009,7 @@
         <w:footnoteReference w:id="1"/>
       </w:r>
       <w:r>
-        <w:t xml:space="preserve"> (les micro-services sont des petits services autonomes qui </w:t>
-      </w:r>
-      <w:r>
-        <w:lastRenderedPageBreak/>
-        <w:t>travaillent ensemble)</w:t>
+        <w:t xml:space="preserve"> (les micro-services sont des petits services autonomes qui travaillent ensemble)</w:t>
       </w:r>
       <w:r>
         <w:t>. Elle permet, sans être trop technique, de mettre en avant les deux principes fondateurs des micro-services :</w:t>
@@ -5234,6 +5136,7 @@
           <w:ilvl w:val="0"/>
           <w:numId w:val="7"/>
         </w:numPr>
+        <w:jc w:val="both"/>
       </w:pPr>
       <w:r>
         <w:t xml:space="preserve">Offre une meilleure résilience, </w:t>
@@ -5241,6 +5144,32 @@
     </w:p>
     <w:p>
       <w:pPr>
+        <w:pStyle w:val="Paragraphedeliste"/>
+        <w:numPr>
+          <w:ilvl w:val="0"/>
+          <w:numId w:val="7"/>
+        </w:numPr>
+        <w:jc w:val="both"/>
+        <w:rPr>
+          <w:highlight w:val="yellow"/>
+        </w:rPr>
+      </w:pPr>
+      <w:r>
+        <w:rPr>
+          <w:highlight w:val="yellow"/>
+        </w:rPr>
+        <w:t xml:space="preserve">Est plus adapté au fonctionnement d’équipe en mode agile. En effet, dans mon cas, comme une seule équipe travaille sur tous les services, je peux par exemple me permettre de livrer uniquement un seul service fonctionnel en fin de sprint, ce qui peut </w:t>
+      </w:r>
+      <w:r>
+        <w:rPr>
+          <w:highlight w:val="yellow"/>
+        </w:rPr>
+        <w:lastRenderedPageBreak/>
+        <w:t>être bloquant dans un projet monolithique où certains services peuvent être dépendants des autres.</w:t>
+      </w:r>
+    </w:p>
+    <w:p>
+      <w:pPr>
         <w:pStyle w:val="Titre3"/>
       </w:pPr>
       <w:bookmarkStart w:id="26" w:name="_Toc47290639"/>
@@ -5306,7 +5235,6 @@
       </w:pPr>
       <w:bookmarkStart w:id="30" w:name="_Toc47290643"/>
       <w:r>
-        <w:lastRenderedPageBreak/>
         <w:t>Spring Boot</w:t>
       </w:r>
       <w:bookmarkEnd w:id="30"/>
@@ -5412,15 +5340,7 @@
         <w:t xml:space="preserve"> pour la production</w:t>
       </w:r>
       <w:r>
-        <w:t xml:space="preserve"> (production </w:t>
-      </w:r>
-      <w:proofErr w:type="spellStart"/>
-      <w:r>
-        <w:t>ready</w:t>
-      </w:r>
-      <w:proofErr w:type="spellEnd"/>
-      <w:r>
-        <w:t>)</w:t>
+        <w:t xml:space="preserve"> (production ready)</w:t>
       </w:r>
       <w:r>
         <w:t xml:space="preserve"> dès la création du projet</w:t>
@@ -5455,13 +5375,8 @@
         <w:jc w:val="both"/>
       </w:pPr>
       <w:r>
-        <w:t xml:space="preserve">Pour la création d’une application via Spring Boot, le site web Spring </w:t>
-      </w:r>
-      <w:proofErr w:type="spellStart"/>
-      <w:r>
-        <w:t>Initializr</w:t>
-      </w:r>
-      <w:proofErr w:type="spellEnd"/>
+        <w:t>Pour la création d’une application via Spring Boot, le site web Spring Initializr</w:t>
+      </w:r>
       <w:r>
         <w:t xml:space="preserve"> (https://start.spring.io)</w:t>
       </w:r>
@@ -5474,6 +5389,7 @@
         <w:jc w:val="both"/>
       </w:pPr>
       <w:r>
+        <w:lastRenderedPageBreak/>
         <w:t xml:space="preserve">Enfin, </w:t>
       </w:r>
       <w:r>
@@ -5541,24 +5457,11 @@
         <w:t>L</w:t>
       </w:r>
       <w:r>
-        <w:t xml:space="preserve">a possibilité de créer un projet fonctionnel et production </w:t>
-      </w:r>
-      <w:proofErr w:type="spellStart"/>
-      <w:r>
-        <w:t>ready</w:t>
-      </w:r>
-      <w:proofErr w:type="spellEnd"/>
-      <w:r>
-        <w:t xml:space="preserve"> en très peu de temps</w:t>
-      </w:r>
-      <w:r>
-        <w:t xml:space="preserve"> grâce à Spring </w:t>
-      </w:r>
-      <w:proofErr w:type="spellStart"/>
-      <w:r>
-        <w:t>Initializr</w:t>
-      </w:r>
-      <w:proofErr w:type="spellEnd"/>
+        <w:t>a possibilité de créer un projet fonctionnel et production ready en très peu de temps</w:t>
+      </w:r>
+      <w:r>
+        <w:t xml:space="preserve"> grâce à Spring Initializr</w:t>
+      </w:r>
     </w:p>
     <w:p>
       <w:pPr>
@@ -5624,36 +5527,16 @@
         <w:t xml:space="preserve"> alors</w:t>
       </w:r>
       <w:r>
-        <w:t xml:space="preserve"> de coder le plus rapidement possible un </w:t>
-      </w:r>
-      <w:r>
-        <w:lastRenderedPageBreak/>
-        <w:t>logiciel ou une application qui sorte du lot. C’est donc</w:t>
+        <w:t xml:space="preserve"> de coder le plus rapidement possible un logiciel ou une application qui sorte du lot. C’est donc</w:t>
       </w:r>
       <w:r>
         <w:t xml:space="preserve"> tout</w:t>
       </w:r>
       <w:r>
-        <w:t xml:space="preserve"> naturellement que j’ai </w:t>
-      </w:r>
-      <w:proofErr w:type="spellStart"/>
-      <w:r>
-        <w:t>fais</w:t>
-      </w:r>
-      <w:proofErr w:type="spellEnd"/>
-      <w:r>
-        <w:t xml:space="preserve"> mes recherches sur l’existence d’un starter-kit </w:t>
-      </w:r>
-      <w:r>
-        <w:t xml:space="preserve">destiné aux hackathons, qui allait permettre de gagner un temps précieux pendant ces événements. Mon choix s’est porté sur </w:t>
-      </w:r>
-      <w:proofErr w:type="spellStart"/>
-      <w:r>
-        <w:t>Hackaton</w:t>
-      </w:r>
-      <w:proofErr w:type="spellEnd"/>
-      <w:r>
-        <w:t>-starter.</w:t>
+        <w:t xml:space="preserve"> naturellement que j’ai fais mes recherches sur l’existence d’un starter-kit </w:t>
+      </w:r>
+      <w:r>
+        <w:t>destiné aux hackathons, qui allait permettre de gagner un temps précieux pendant ces événements. Mon choix s’est porté sur Hackaton-starter.</w:t>
       </w:r>
     </w:p>
     <w:p>
@@ -5679,11 +5562,9 @@
       <w:r>
         <w:t xml:space="preserve"> hébergé sur la plateforme </w:t>
       </w:r>
-      <w:proofErr w:type="spellStart"/>
       <w:r>
         <w:t>Github</w:t>
       </w:r>
-      <w:proofErr w:type="spellEnd"/>
       <w:r>
         <w:t xml:space="preserve">. Avec ses trente milles étoiles, il fait partie des projets </w:t>
       </w:r>
@@ -5713,23 +5594,7 @@
         <w:jc w:val="both"/>
       </w:pPr>
       <w:r>
-        <w:t xml:space="preserve">Toute la partie authentification, que ce soit en local, avec l’adresse email et le mot de passe, ou avec </w:t>
-      </w:r>
-      <w:proofErr w:type="spellStart"/>
-      <w:r>
-        <w:t>OAuth</w:t>
-      </w:r>
-      <w:proofErr w:type="spellEnd"/>
-      <w:r>
-        <w:t xml:space="preserve"> 1.0a et </w:t>
-      </w:r>
-      <w:proofErr w:type="spellStart"/>
-      <w:r>
-        <w:t>OAuth</w:t>
-      </w:r>
-      <w:proofErr w:type="spellEnd"/>
-      <w:r>
-        <w:t xml:space="preserve"> 2.0 pour s’authentifier via différents réseaux sociaux.</w:t>
+        <w:t>Toute la partie authentification, que ce soit en local, avec l’adresse email et le mot de passe, ou avec OAuth 1.0a et OAuth 2.0 pour s’authentifier via différents réseaux sociaux.</w:t>
       </w:r>
     </w:p>
     <w:p>
@@ -5796,6 +5661,7 @@
       </w:pPr>
       <w:bookmarkStart w:id="35" w:name="_Toc47290648"/>
       <w:r>
+        <w:lastRenderedPageBreak/>
         <w:t>Avantages et inconvénients</w:t>
       </w:r>
       <w:r>
@@ -5813,15 +5679,7 @@
         <w:t xml:space="preserve">Malgré toutes ces fonctionnalités, ce projet ne conviendra pas à mon problème. </w:t>
       </w:r>
       <w:r>
-        <w:t xml:space="preserve">Tout le code est écrit en JavaScript et je souhaite utiliser le TypeScript pour son typage très pratique et qui permet de garder un code plus propre et plus facilement maintenable lorsque de nouvelles personnes arrivent sur le projet. De plus, Hackathon-starter est très complet, trop complet même pour mon problème. Je n’ai pas besoin des pages web prédéfinies puisque chaque micro-service contiendra seulement une API </w:t>
-      </w:r>
-      <w:proofErr w:type="spellStart"/>
-      <w:r>
-        <w:t>Rest</w:t>
-      </w:r>
-      <w:proofErr w:type="spellEnd"/>
-      <w:r>
-        <w:t>. Qui veut dire trop complet dit code inutile et donc suppression de code, ce qui prend énormément de temps. Il faut faire attention à ne pas casser des fonctionnalités que l’on souhaite garder.</w:t>
+        <w:t>Tout le code est écrit en JavaScript et je souhaite utiliser le TypeScript pour son typage très pratique et qui permet de garder un code plus propre et plus facilement maintenable lorsque de nouvelles personnes arrivent sur le projet. De plus, Hackathon-starter est très complet, trop complet même pour mon problème. Je n’ai pas besoin des pages web prédéfinies puisque chaque micro-service contiendra seulement une API Rest. Qui veut dire trop complet dit code inutile et donc suppression de code, ce qui prend énormément de temps. Il faut faire attention à ne pas casser des fonctionnalités que l’on souhaite garder.</w:t>
       </w:r>
     </w:p>
     <w:p>
@@ -5836,23 +5694,7 @@
     </w:p>
     <w:p>
       <w:r>
-        <w:t xml:space="preserve">J’ai pu trouver beaucoup de starter-kit différents sur </w:t>
-      </w:r>
-      <w:proofErr w:type="spellStart"/>
-      <w:r>
-        <w:t>Github</w:t>
-      </w:r>
-      <w:proofErr w:type="spellEnd"/>
-      <w:r>
-        <w:t xml:space="preserve"> mais quasiment aucun ne respectait les conditions de mon problème. Beaucoup ne sont pas codés en TypeScript, et pour ceux qui le sont, ce sont surtout des starter-kits pour Angular ou </w:t>
-      </w:r>
-      <w:proofErr w:type="spellStart"/>
-      <w:r>
-        <w:t>React</w:t>
-      </w:r>
-      <w:proofErr w:type="spellEnd"/>
-      <w:r>
-        <w:t>. Le type de base de données utilisé ne me convient pas forcément non plus.</w:t>
+        <w:t>J’ai pu trouver beaucoup de starter-kit différents sur Github mais quasiment aucun ne respectait les conditions de mon problème. Beaucoup ne sont pas codés en TypeScript, et pour ceux qui le sont, ce sont surtout des starter-kits pour Angular ou React. Le type de base de données utilisé ne me convient pas forcément non plus.</w:t>
       </w:r>
     </w:p>
     <w:p/>
@@ -5968,6 +5810,7 @@
         <w:docPartUnique/>
       </w:docPartObj>
     </w:sdtPr>
+    <w:sdtEndPr/>
     <w:sdtContent>
       <w:p>
         <w:pPr>

--- a/mémoire.docx
+++ b/mémoire.docx
@@ -58,7 +58,7 @@
           <w:r>
             <w:fldChar w:fldCharType="separate"/>
           </w:r>
-          <w:hyperlink w:anchor="_Toc47290614" w:history="1">
+          <w:hyperlink w:anchor="_Toc47472527" w:history="1">
             <w:r>
               <w:rPr>
                 <w:rStyle w:val="Lienhypertexte"/>
@@ -100,7 +100,7 @@
                 <w:noProof/>
                 <w:webHidden/>
               </w:rPr>
-              <w:instrText xml:space="preserve"> PAGEREF _Toc47290614 \h </w:instrText>
+              <w:instrText xml:space="preserve"> PAGEREF _Toc47472527 \h </w:instrText>
             </w:r>
             <w:r>
               <w:rPr>
@@ -144,7 +144,7 @@
               <w:lang w:eastAsia="fr-FR"/>
             </w:rPr>
           </w:pPr>
-          <w:hyperlink w:anchor="_Toc47290615" w:history="1">
+          <w:hyperlink w:anchor="_Toc47472528" w:history="1">
             <w:r>
               <w:rPr>
                 <w:rStyle w:val="Lienhypertexte"/>
@@ -186,7 +186,7 @@
                 <w:noProof/>
                 <w:webHidden/>
               </w:rPr>
-              <w:instrText xml:space="preserve"> PAGEREF _Toc47290615 \h </w:instrText>
+              <w:instrText xml:space="preserve"> PAGEREF _Toc47472528 \h </w:instrText>
             </w:r>
             <w:r>
               <w:rPr>
@@ -230,7 +230,7 @@
               <w:lang w:eastAsia="fr-FR"/>
             </w:rPr>
           </w:pPr>
-          <w:hyperlink w:anchor="_Toc47290616" w:history="1">
+          <w:hyperlink w:anchor="_Toc47472529" w:history="1">
             <w:r>
               <w:rPr>
                 <w:rStyle w:val="Lienhypertexte"/>
@@ -272,7 +272,7 @@
                 <w:noProof/>
                 <w:webHidden/>
               </w:rPr>
-              <w:instrText xml:space="preserve"> PAGEREF _Toc47290616 \h </w:instrText>
+              <w:instrText xml:space="preserve"> PAGEREF _Toc47472529 \h </w:instrText>
             </w:r>
             <w:r>
               <w:rPr>
@@ -316,7 +316,7 @@
               <w:lang w:eastAsia="fr-FR"/>
             </w:rPr>
           </w:pPr>
-          <w:hyperlink w:anchor="_Toc47290617" w:history="1">
+          <w:hyperlink w:anchor="_Toc47472530" w:history="1">
             <w:r>
               <w:rPr>
                 <w:rStyle w:val="Lienhypertexte"/>
@@ -364,7 +364,7 @@
                 <w:noProof/>
                 <w:webHidden/>
               </w:rPr>
-              <w:instrText xml:space="preserve"> PAGEREF _Toc47290617 \h </w:instrText>
+              <w:instrText xml:space="preserve"> PAGEREF _Toc47472530 \h </w:instrText>
             </w:r>
             <w:r>
               <w:rPr>
@@ -408,7 +408,7 @@
               <w:lang w:eastAsia="fr-FR"/>
             </w:rPr>
           </w:pPr>
-          <w:hyperlink w:anchor="_Toc47290618" w:history="1">
+          <w:hyperlink w:anchor="_Toc47472531" w:history="1">
             <w:r>
               <w:rPr>
                 <w:rStyle w:val="Lienhypertexte"/>
@@ -456,7 +456,7 @@
                 <w:noProof/>
                 <w:webHidden/>
               </w:rPr>
-              <w:instrText xml:space="preserve"> PAGEREF _Toc47290618 \h </w:instrText>
+              <w:instrText xml:space="preserve"> PAGEREF _Toc47472531 \h </w:instrText>
             </w:r>
             <w:r>
               <w:rPr>
@@ -500,7 +500,7 @@
               <w:lang w:eastAsia="fr-FR"/>
             </w:rPr>
           </w:pPr>
-          <w:hyperlink w:anchor="_Toc47290619" w:history="1">
+          <w:hyperlink w:anchor="_Toc47472532" w:history="1">
             <w:r>
               <w:rPr>
                 <w:rStyle w:val="Lienhypertexte"/>
@@ -542,7 +542,117 @@
                 <w:noProof/>
                 <w:webHidden/>
               </w:rPr>
-              <w:instrText xml:space="preserve"> PAGEREF _Toc47290619 \h </w:instrText>
+              <w:instrText xml:space="preserve"> PAGEREF _Toc47472532 \h </w:instrText>
+            </w:r>
+            <w:r>
+              <w:rPr>
+                <w:noProof/>
+                <w:webHidden/>
+              </w:rPr>
+            </w:r>
+            <w:r>
+              <w:rPr>
+                <w:noProof/>
+                <w:webHidden/>
+              </w:rPr>
+              <w:fldChar w:fldCharType="separate"/>
+            </w:r>
+            <w:r>
+              <w:rPr>
+                <w:noProof/>
+                <w:webHidden/>
+              </w:rPr>
+              <w:t>6</w:t>
+            </w:r>
+            <w:r>
+              <w:rPr>
+                <w:noProof/>
+                <w:webHidden/>
+              </w:rPr>
+              <w:fldChar w:fldCharType="end"/>
+            </w:r>
+          </w:hyperlink>
+        </w:p>
+        <w:p>
+          <w:pPr>
+            <w:pStyle w:val="TM3"/>
+            <w:tabs>
+              <w:tab w:val="left" w:pos="1320"/>
+              <w:tab w:val="right" w:leader="dot" w:pos="9062"/>
+            </w:tabs>
+            <w:rPr>
+              <w:rFonts w:asciiTheme="minorHAnsi" w:eastAsiaTheme="minorEastAsia" w:hAnsiTheme="minorHAnsi"/>
+              <w:noProof/>
+              <w:lang w:eastAsia="fr-FR"/>
+            </w:rPr>
+          </w:pPr>
+          <w:hyperlink w:anchor="_Toc47472533" w:history="1">
+            <w:r>
+              <w:rPr>
+                <w:rStyle w:val="Lienhypertexte"/>
+                <w:noProof/>
+                <w:highlight w:val="yellow"/>
+                <w14:scene3d>
+                  <w14:camera w14:prst="orthographicFront"/>
+                  <w14:lightRig w14:rig="threePt" w14:dir="t">
+                    <w14:rot w14:lat="0" w14:lon="0" w14:rev="0"/>
+                  </w14:lightRig>
+                </w14:scene3d>
+              </w:rPr>
+              <w:t>2.2.1.</w:t>
+            </w:r>
+            <w:r>
+              <w:rPr>
+                <w:rFonts w:asciiTheme="minorHAnsi" w:eastAsiaTheme="minorEastAsia" w:hAnsiTheme="minorHAnsi"/>
+                <w:noProof/>
+                <w:lang w:eastAsia="fr-FR"/>
+              </w:rPr>
+              <w:tab/>
+            </w:r>
+            <w:r>
+              <w:rPr>
+                <w:rStyle w:val="Lienhypertexte"/>
+                <w:noProof/>
+                <w:highlight w:val="yellow"/>
+              </w:rPr>
+              <w:t>Une entreprise i</w:t>
+            </w:r>
+            <w:r>
+              <w:rPr>
+                <w:rStyle w:val="Lienhypertexte"/>
+                <w:noProof/>
+                <w:highlight w:val="yellow"/>
+              </w:rPr>
+              <w:t>m</w:t>
+            </w:r>
+            <w:r>
+              <w:rPr>
+                <w:rStyle w:val="Lienhypertexte"/>
+                <w:noProof/>
+                <w:highlight w:val="yellow"/>
+              </w:rPr>
+              <w:t>pliquée envers ses collaborateurs</w:t>
+            </w:r>
+            <w:r>
+              <w:rPr>
+                <w:noProof/>
+                <w:webHidden/>
+              </w:rPr>
+              <w:tab/>
+            </w:r>
+            <w:r>
+              <w:rPr>
+                <w:noProof/>
+                <w:webHidden/>
+              </w:rPr>
+              <w:fldChar w:fldCharType="begin"/>
+            </w:r>
+            <w:r>
+              <w:rPr>
+                <w:noProof/>
+                <w:webHidden/>
+              </w:rPr>
+              <w:instrText xml:space="preserve"> PAGEREF _Toc47472533 \h </w:instrText>
             </w:r>
             <w:r>
               <w:rPr>
@@ -586,7 +696,7 @@
               <w:lang w:eastAsia="fr-FR"/>
             </w:rPr>
           </w:pPr>
-          <w:hyperlink w:anchor="_Toc47290620" w:history="1">
+          <w:hyperlink w:anchor="_Toc47472534" w:history="1">
             <w:r>
               <w:rPr>
                 <w:rStyle w:val="Lienhypertexte"/>
@@ -628,7 +738,7 @@
                 <w:noProof/>
                 <w:webHidden/>
               </w:rPr>
-              <w:instrText xml:space="preserve"> PAGEREF _Toc47290620 \h </w:instrText>
+              <w:instrText xml:space="preserve"> PAGEREF _Toc47472534 \h </w:instrText>
             </w:r>
             <w:r>
               <w:rPr>
@@ -672,7 +782,7 @@
               <w:lang w:eastAsia="fr-FR"/>
             </w:rPr>
           </w:pPr>
-          <w:hyperlink w:anchor="_Toc47290621" w:history="1">
+          <w:hyperlink w:anchor="_Toc47472535" w:history="1">
             <w:r>
               <w:rPr>
                 <w:rStyle w:val="Lienhypertexte"/>
@@ -720,7 +830,7 @@
                 <w:noProof/>
                 <w:webHidden/>
               </w:rPr>
-              <w:instrText xml:space="preserve"> PAGEREF _Toc47290621 \h </w:instrText>
+              <w:instrText xml:space="preserve"> PAGEREF _Toc47472535 \h </w:instrText>
             </w:r>
             <w:r>
               <w:rPr>
@@ -740,7 +850,7 @@
                 <w:noProof/>
                 <w:webHidden/>
               </w:rPr>
-              <w:t>6</w:t>
+              <w:t>7</w:t>
             </w:r>
             <w:r>
               <w:rPr>
@@ -764,7 +874,7 @@
               <w:lang w:eastAsia="fr-FR"/>
             </w:rPr>
           </w:pPr>
-          <w:hyperlink w:anchor="_Toc47290622" w:history="1">
+          <w:hyperlink w:anchor="_Toc47472536" w:history="1">
             <w:r>
               <w:rPr>
                 <w:rStyle w:val="Lienhypertexte"/>
@@ -812,7 +922,7 @@
                 <w:noProof/>
                 <w:webHidden/>
               </w:rPr>
-              <w:instrText xml:space="preserve"> PAGEREF _Toc47290622 \h </w:instrText>
+              <w:instrText xml:space="preserve"> PAGEREF _Toc47472536 \h </w:instrText>
             </w:r>
             <w:r>
               <w:rPr>
@@ -856,7 +966,7 @@
               <w:lang w:eastAsia="fr-FR"/>
             </w:rPr>
           </w:pPr>
-          <w:hyperlink w:anchor="_Toc47290623" w:history="1">
+          <w:hyperlink w:anchor="_Toc47472537" w:history="1">
             <w:r>
               <w:rPr>
                 <w:rStyle w:val="Lienhypertexte"/>
@@ -904,7 +1014,7 @@
                 <w:noProof/>
                 <w:webHidden/>
               </w:rPr>
-              <w:instrText xml:space="preserve"> PAGEREF _Toc47290623 \h </w:instrText>
+              <w:instrText xml:space="preserve"> PAGEREF _Toc47472537 \h </w:instrText>
             </w:r>
             <w:r>
               <w:rPr>
@@ -924,7 +1034,7 @@
                 <w:noProof/>
                 <w:webHidden/>
               </w:rPr>
-              <w:t>7</w:t>
+              <w:t>8</w:t>
             </w:r>
             <w:r>
               <w:rPr>
@@ -948,7 +1058,7 @@
               <w:lang w:eastAsia="fr-FR"/>
             </w:rPr>
           </w:pPr>
-          <w:hyperlink w:anchor="_Toc47290624" w:history="1">
+          <w:hyperlink w:anchor="_Toc47472538" w:history="1">
             <w:r>
               <w:rPr>
                 <w:rStyle w:val="Lienhypertexte"/>
@@ -990,7 +1100,7 @@
                 <w:noProof/>
                 <w:webHidden/>
               </w:rPr>
-              <w:instrText xml:space="preserve"> PAGEREF _Toc47290624 \h </w:instrText>
+              <w:instrText xml:space="preserve"> PAGEREF _Toc47472538 \h </w:instrText>
             </w:r>
             <w:r>
               <w:rPr>
@@ -1034,7 +1144,7 @@
               <w:lang w:eastAsia="fr-FR"/>
             </w:rPr>
           </w:pPr>
-          <w:hyperlink w:anchor="_Toc47290625" w:history="1">
+          <w:hyperlink w:anchor="_Toc47472539" w:history="1">
             <w:r>
               <w:rPr>
                 <w:rStyle w:val="Lienhypertexte"/>
@@ -1076,7 +1186,7 @@
                 <w:noProof/>
                 <w:webHidden/>
               </w:rPr>
-              <w:instrText xml:space="preserve"> PAGEREF _Toc47290625 \h </w:instrText>
+              <w:instrText xml:space="preserve"> PAGEREF _Toc47472539 \h </w:instrText>
             </w:r>
             <w:r>
               <w:rPr>
@@ -1120,7 +1230,7 @@
               <w:lang w:eastAsia="fr-FR"/>
             </w:rPr>
           </w:pPr>
-          <w:hyperlink w:anchor="_Toc47290626" w:history="1">
+          <w:hyperlink w:anchor="_Toc47472540" w:history="1">
             <w:r>
               <w:rPr>
                 <w:rStyle w:val="Lienhypertexte"/>
@@ -1168,7 +1278,7 @@
                 <w:noProof/>
                 <w:webHidden/>
               </w:rPr>
-              <w:instrText xml:space="preserve"> PAGEREF _Toc47290626 \h </w:instrText>
+              <w:instrText xml:space="preserve"> PAGEREF _Toc47472540 \h </w:instrText>
             </w:r>
             <w:r>
               <w:rPr>
@@ -1188,7 +1298,7 @@
                 <w:noProof/>
                 <w:webHidden/>
               </w:rPr>
-              <w:t>9</w:t>
+              <w:t>10</w:t>
             </w:r>
             <w:r>
               <w:rPr>
@@ -1212,7 +1322,7 @@
               <w:lang w:eastAsia="fr-FR"/>
             </w:rPr>
           </w:pPr>
-          <w:hyperlink w:anchor="_Toc47290627" w:history="1">
+          <w:hyperlink w:anchor="_Toc47472541" w:history="1">
             <w:r>
               <w:rPr>
                 <w:rStyle w:val="Lienhypertexte"/>
@@ -1260,7 +1370,7 @@
                 <w:noProof/>
                 <w:webHidden/>
               </w:rPr>
-              <w:instrText xml:space="preserve"> PAGEREF _Toc47290627 \h </w:instrText>
+              <w:instrText xml:space="preserve"> PAGEREF _Toc47472541 \h </w:instrText>
             </w:r>
             <w:r>
               <w:rPr>
@@ -1304,7 +1414,7 @@
               <w:lang w:eastAsia="fr-FR"/>
             </w:rPr>
           </w:pPr>
-          <w:hyperlink w:anchor="_Toc47290628" w:history="1">
+          <w:hyperlink w:anchor="_Toc47472542" w:history="1">
             <w:r>
               <w:rPr>
                 <w:rStyle w:val="Lienhypertexte"/>
@@ -1352,7 +1462,7 @@
                 <w:noProof/>
                 <w:webHidden/>
               </w:rPr>
-              <w:instrText xml:space="preserve"> PAGEREF _Toc47290628 \h </w:instrText>
+              <w:instrText xml:space="preserve"> PAGEREF _Toc47472542 \h </w:instrText>
             </w:r>
             <w:r>
               <w:rPr>
@@ -1396,7 +1506,7 @@
               <w:lang w:eastAsia="fr-FR"/>
             </w:rPr>
           </w:pPr>
-          <w:hyperlink w:anchor="_Toc47290629" w:history="1">
+          <w:hyperlink w:anchor="_Toc47472543" w:history="1">
             <w:r>
               <w:rPr>
                 <w:rStyle w:val="Lienhypertexte"/>
@@ -1444,7 +1554,7 @@
                 <w:noProof/>
                 <w:webHidden/>
               </w:rPr>
-              <w:instrText xml:space="preserve"> PAGEREF _Toc47290629 \h </w:instrText>
+              <w:instrText xml:space="preserve"> PAGEREF _Toc47472543 \h </w:instrText>
             </w:r>
             <w:r>
               <w:rPr>
@@ -1488,7 +1598,7 @@
               <w:lang w:eastAsia="fr-FR"/>
             </w:rPr>
           </w:pPr>
-          <w:hyperlink w:anchor="_Toc47290630" w:history="1">
+          <w:hyperlink w:anchor="_Toc47472544" w:history="1">
             <w:r>
               <w:rPr>
                 <w:rStyle w:val="Lienhypertexte"/>
@@ -1536,7 +1646,7 @@
                 <w:noProof/>
                 <w:webHidden/>
               </w:rPr>
-              <w:instrText xml:space="preserve"> PAGEREF _Toc47290630 \h </w:instrText>
+              <w:instrText xml:space="preserve"> PAGEREF _Toc47472544 \h </w:instrText>
             </w:r>
             <w:r>
               <w:rPr>
@@ -1580,7 +1690,7 @@
               <w:lang w:eastAsia="fr-FR"/>
             </w:rPr>
           </w:pPr>
-          <w:hyperlink w:anchor="_Toc47290631" w:history="1">
+          <w:hyperlink w:anchor="_Toc47472545" w:history="1">
             <w:r>
               <w:rPr>
                 <w:rStyle w:val="Lienhypertexte"/>
@@ -1622,7 +1732,7 @@
                 <w:noProof/>
                 <w:webHidden/>
               </w:rPr>
-              <w:instrText xml:space="preserve"> PAGEREF _Toc47290631 \h </w:instrText>
+              <w:instrText xml:space="preserve"> PAGEREF _Toc47472545 \h </w:instrText>
             </w:r>
             <w:r>
               <w:rPr>
@@ -1642,7 +1752,7 @@
                 <w:noProof/>
                 <w:webHidden/>
               </w:rPr>
-              <w:t>10</w:t>
+              <w:t>11</w:t>
             </w:r>
             <w:r>
               <w:rPr>
@@ -1666,7 +1776,7 @@
               <w:lang w:eastAsia="fr-FR"/>
             </w:rPr>
           </w:pPr>
-          <w:hyperlink w:anchor="_Toc47290632" w:history="1">
+          <w:hyperlink w:anchor="_Toc47472546" w:history="1">
             <w:r>
               <w:rPr>
                 <w:rStyle w:val="Lienhypertexte"/>
@@ -1714,7 +1824,7 @@
                 <w:noProof/>
                 <w:webHidden/>
               </w:rPr>
-              <w:instrText xml:space="preserve"> PAGEREF _Toc47290632 \h </w:instrText>
+              <w:instrText xml:space="preserve"> PAGEREF _Toc47472546 \h </w:instrText>
             </w:r>
             <w:r>
               <w:rPr>
@@ -1758,7 +1868,7 @@
               <w:lang w:eastAsia="fr-FR"/>
             </w:rPr>
           </w:pPr>
-          <w:hyperlink w:anchor="_Toc47290633" w:history="1">
+          <w:hyperlink w:anchor="_Toc47472547" w:history="1">
             <w:r>
               <w:rPr>
                 <w:rStyle w:val="Lienhypertexte"/>
@@ -1806,7 +1916,7 @@
                 <w:noProof/>
                 <w:webHidden/>
               </w:rPr>
-              <w:instrText xml:space="preserve"> PAGEREF _Toc47290633 \h </w:instrText>
+              <w:instrText xml:space="preserve"> PAGEREF _Toc47472547 \h </w:instrText>
             </w:r>
             <w:r>
               <w:rPr>
@@ -1850,7 +1960,7 @@
               <w:lang w:eastAsia="fr-FR"/>
             </w:rPr>
           </w:pPr>
-          <w:hyperlink w:anchor="_Toc47290634" w:history="1">
+          <w:hyperlink w:anchor="_Toc47472548" w:history="1">
             <w:r>
               <w:rPr>
                 <w:rStyle w:val="Lienhypertexte"/>
@@ -1892,7 +2002,7 @@
                 <w:noProof/>
                 <w:webHidden/>
               </w:rPr>
-              <w:instrText xml:space="preserve"> PAGEREF _Toc47290634 \h </w:instrText>
+              <w:instrText xml:space="preserve"> PAGEREF _Toc47472548 \h </w:instrText>
             </w:r>
             <w:r>
               <w:rPr>
@@ -1912,7 +2022,7 @@
                 <w:noProof/>
                 <w:webHidden/>
               </w:rPr>
-              <w:t>11</w:t>
+              <w:t>12</w:t>
             </w:r>
             <w:r>
               <w:rPr>
@@ -1936,7 +2046,7 @@
               <w:lang w:eastAsia="fr-FR"/>
             </w:rPr>
           </w:pPr>
-          <w:hyperlink w:anchor="_Toc47290635" w:history="1">
+          <w:hyperlink w:anchor="_Toc47472549" w:history="1">
             <w:r>
               <w:rPr>
                 <w:rStyle w:val="Lienhypertexte"/>
@@ -1978,7 +2088,7 @@
                 <w:noProof/>
                 <w:webHidden/>
               </w:rPr>
-              <w:instrText xml:space="preserve"> PAGEREF _Toc47290635 \h </w:instrText>
+              <w:instrText xml:space="preserve"> PAGEREF _Toc47472549 \h </w:instrText>
             </w:r>
             <w:r>
               <w:rPr>
@@ -2022,7 +2132,7 @@
               <w:lang w:eastAsia="fr-FR"/>
             </w:rPr>
           </w:pPr>
-          <w:hyperlink w:anchor="_Toc47290636" w:history="1">
+          <w:hyperlink w:anchor="_Toc47472550" w:history="1">
             <w:r>
               <w:rPr>
                 <w:rStyle w:val="Lienhypertexte"/>
@@ -2064,7 +2174,7 @@
                 <w:noProof/>
                 <w:webHidden/>
               </w:rPr>
-              <w:instrText xml:space="preserve"> PAGEREF _Toc47290636 \h </w:instrText>
+              <w:instrText xml:space="preserve"> PAGEREF _Toc47472550 \h </w:instrText>
             </w:r>
             <w:r>
               <w:rPr>
@@ -2108,7 +2218,7 @@
               <w:lang w:eastAsia="fr-FR"/>
             </w:rPr>
           </w:pPr>
-          <w:hyperlink w:anchor="_Toc47290637" w:history="1">
+          <w:hyperlink w:anchor="_Toc47472551" w:history="1">
             <w:r>
               <w:rPr>
                 <w:rStyle w:val="Lienhypertexte"/>
@@ -2156,7 +2266,7 @@
                 <w:noProof/>
                 <w:webHidden/>
               </w:rPr>
-              <w:instrText xml:space="preserve"> PAGEREF _Toc47290637 \h </w:instrText>
+              <w:instrText xml:space="preserve"> PAGEREF _Toc47472551 \h </w:instrText>
             </w:r>
             <w:r>
               <w:rPr>
@@ -2200,7 +2310,7 @@
               <w:lang w:eastAsia="fr-FR"/>
             </w:rPr>
           </w:pPr>
-          <w:hyperlink w:anchor="_Toc47290638" w:history="1">
+          <w:hyperlink w:anchor="_Toc47472552" w:history="1">
             <w:r>
               <w:rPr>
                 <w:rStyle w:val="Lienhypertexte"/>
@@ -2248,7 +2358,7 @@
                 <w:noProof/>
                 <w:webHidden/>
               </w:rPr>
-              <w:instrText xml:space="preserve"> PAGEREF _Toc47290638 \h </w:instrText>
+              <w:instrText xml:space="preserve"> PAGEREF _Toc47472552 \h </w:instrText>
             </w:r>
             <w:r>
               <w:rPr>
@@ -2292,7 +2402,7 @@
               <w:lang w:eastAsia="fr-FR"/>
             </w:rPr>
           </w:pPr>
-          <w:hyperlink w:anchor="_Toc47290639" w:history="1">
+          <w:hyperlink w:anchor="_Toc47472553" w:history="1">
             <w:r>
               <w:rPr>
                 <w:rStyle w:val="Lienhypertexte"/>
@@ -2340,7 +2450,7 @@
                 <w:noProof/>
                 <w:webHidden/>
               </w:rPr>
-              <w:instrText xml:space="preserve"> PAGEREF _Toc47290639 \h </w:instrText>
+              <w:instrText xml:space="preserve"> PAGEREF _Toc47472553 \h </w:instrText>
             </w:r>
             <w:r>
               <w:rPr>
@@ -2360,7 +2470,7 @@
                 <w:noProof/>
                 <w:webHidden/>
               </w:rPr>
-              <w:t>13</w:t>
+              <w:t>14</w:t>
             </w:r>
             <w:r>
               <w:rPr>
@@ -2384,7 +2494,7 @@
               <w:lang w:eastAsia="fr-FR"/>
             </w:rPr>
           </w:pPr>
-          <w:hyperlink w:anchor="_Toc47290640" w:history="1">
+          <w:hyperlink w:anchor="_Toc47472554" w:history="1">
             <w:r>
               <w:rPr>
                 <w:rStyle w:val="Lienhypertexte"/>
@@ -2432,7 +2542,7 @@
                 <w:noProof/>
                 <w:webHidden/>
               </w:rPr>
-              <w:instrText xml:space="preserve"> PAGEREF _Toc47290640 \h </w:instrText>
+              <w:instrText xml:space="preserve"> PAGEREF _Toc47472554 \h </w:instrText>
             </w:r>
             <w:r>
               <w:rPr>
@@ -2452,7 +2562,7 @@
                 <w:noProof/>
                 <w:webHidden/>
               </w:rPr>
-              <w:t>13</w:t>
+              <w:t>14</w:t>
             </w:r>
             <w:r>
               <w:rPr>
@@ -2476,7 +2586,7 @@
               <w:lang w:eastAsia="fr-FR"/>
             </w:rPr>
           </w:pPr>
-          <w:hyperlink w:anchor="_Toc47290641" w:history="1">
+          <w:hyperlink w:anchor="_Toc47472555" w:history="1">
             <w:r>
               <w:rPr>
                 <w:rStyle w:val="Lienhypertexte"/>
@@ -2518,7 +2628,7 @@
                 <w:noProof/>
                 <w:webHidden/>
               </w:rPr>
-              <w:instrText xml:space="preserve"> PAGEREF _Toc47290641 \h </w:instrText>
+              <w:instrText xml:space="preserve"> PAGEREF _Toc47472555 \h </w:instrText>
             </w:r>
             <w:r>
               <w:rPr>
@@ -2538,7 +2648,7 @@
                 <w:noProof/>
                 <w:webHidden/>
               </w:rPr>
-              <w:t>13</w:t>
+              <w:t>14</w:t>
             </w:r>
             <w:r>
               <w:rPr>
@@ -2562,7 +2672,7 @@
               <w:lang w:eastAsia="fr-FR"/>
             </w:rPr>
           </w:pPr>
-          <w:hyperlink w:anchor="_Toc47290642" w:history="1">
+          <w:hyperlink w:anchor="_Toc47472556" w:history="1">
             <w:r>
               <w:rPr>
                 <w:rStyle w:val="Lienhypertexte"/>
@@ -2604,7 +2714,7 @@
                 <w:noProof/>
                 <w:webHidden/>
               </w:rPr>
-              <w:instrText xml:space="preserve"> PAGEREF _Toc47290642 \h </w:instrText>
+              <w:instrText xml:space="preserve"> PAGEREF _Toc47472556 \h </w:instrText>
             </w:r>
             <w:r>
               <w:rPr>
@@ -2624,7 +2734,7 @@
                 <w:noProof/>
                 <w:webHidden/>
               </w:rPr>
-              <w:t>13</w:t>
+              <w:t>14</w:t>
             </w:r>
             <w:r>
               <w:rPr>
@@ -2648,7 +2758,7 @@
               <w:lang w:eastAsia="fr-FR"/>
             </w:rPr>
           </w:pPr>
-          <w:hyperlink w:anchor="_Toc47290643" w:history="1">
+          <w:hyperlink w:anchor="_Toc47472557" w:history="1">
             <w:r>
               <w:rPr>
                 <w:rStyle w:val="Lienhypertexte"/>
@@ -2690,7 +2800,7 @@
                 <w:noProof/>
                 <w:webHidden/>
               </w:rPr>
-              <w:instrText xml:space="preserve"> PAGEREF _Toc47290643 \h </w:instrText>
+              <w:instrText xml:space="preserve"> PAGEREF _Toc47472557 \h </w:instrText>
             </w:r>
             <w:r>
               <w:rPr>
@@ -2710,7 +2820,7 @@
                 <w:noProof/>
                 <w:webHidden/>
               </w:rPr>
-              <w:t>14</w:t>
+              <w:t>15</w:t>
             </w:r>
             <w:r>
               <w:rPr>
@@ -2734,7 +2844,7 @@
               <w:lang w:eastAsia="fr-FR"/>
             </w:rPr>
           </w:pPr>
-          <w:hyperlink w:anchor="_Toc47290644" w:history="1">
+          <w:hyperlink w:anchor="_Toc47472558" w:history="1">
             <w:r>
               <w:rPr>
                 <w:rStyle w:val="Lienhypertexte"/>
@@ -2782,7 +2892,7 @@
                 <w:noProof/>
                 <w:webHidden/>
               </w:rPr>
-              <w:instrText xml:space="preserve"> PAGEREF _Toc47290644 \h </w:instrText>
+              <w:instrText xml:space="preserve"> PAGEREF _Toc47472558 \h </w:instrText>
             </w:r>
             <w:r>
               <w:rPr>
@@ -2802,7 +2912,7 @@
                 <w:noProof/>
                 <w:webHidden/>
               </w:rPr>
-              <w:t>14</w:t>
+              <w:t>15</w:t>
             </w:r>
             <w:r>
               <w:rPr>
@@ -2826,7 +2936,7 @@
               <w:lang w:eastAsia="fr-FR"/>
             </w:rPr>
           </w:pPr>
-          <w:hyperlink w:anchor="_Toc47290645" w:history="1">
+          <w:hyperlink w:anchor="_Toc47472559" w:history="1">
             <w:r>
               <w:rPr>
                 <w:rStyle w:val="Lienhypertexte"/>
@@ -2874,7 +2984,7 @@
                 <w:noProof/>
                 <w:webHidden/>
               </w:rPr>
-              <w:instrText xml:space="preserve"> PAGEREF _Toc47290645 \h </w:instrText>
+              <w:instrText xml:space="preserve"> PAGEREF _Toc47472559 \h </w:instrText>
             </w:r>
             <w:r>
               <w:rPr>
@@ -2894,7 +3004,7 @@
                 <w:noProof/>
                 <w:webHidden/>
               </w:rPr>
-              <w:t>14</w:t>
+              <w:t>15</w:t>
             </w:r>
             <w:r>
               <w:rPr>
@@ -2918,7 +3028,7 @@
               <w:lang w:eastAsia="fr-FR"/>
             </w:rPr>
           </w:pPr>
-          <w:hyperlink w:anchor="_Toc47290646" w:history="1">
+          <w:hyperlink w:anchor="_Toc47472560" w:history="1">
             <w:r>
               <w:rPr>
                 <w:rStyle w:val="Lienhypertexte"/>
@@ -2960,7 +3070,7 @@
                 <w:noProof/>
                 <w:webHidden/>
               </w:rPr>
-              <w:instrText xml:space="preserve"> PAGEREF _Toc47290646 \h </w:instrText>
+              <w:instrText xml:space="preserve"> PAGEREF _Toc47472560 \h </w:instrText>
             </w:r>
             <w:r>
               <w:rPr>
@@ -2980,7 +3090,7 @@
                 <w:noProof/>
                 <w:webHidden/>
               </w:rPr>
-              <w:t>14</w:t>
+              <w:t>15</w:t>
             </w:r>
             <w:r>
               <w:rPr>
@@ -3004,7 +3114,7 @@
               <w:lang w:eastAsia="fr-FR"/>
             </w:rPr>
           </w:pPr>
-          <w:hyperlink w:anchor="_Toc47290647" w:history="1">
+          <w:hyperlink w:anchor="_Toc47472561" w:history="1">
             <w:r>
               <w:rPr>
                 <w:rStyle w:val="Lienhypertexte"/>
@@ -3052,7 +3162,7 @@
                 <w:noProof/>
                 <w:webHidden/>
               </w:rPr>
-              <w:instrText xml:space="preserve"> PAGEREF _Toc47290647 \h </w:instrText>
+              <w:instrText xml:space="preserve"> PAGEREF _Toc47472561 \h </w:instrText>
             </w:r>
             <w:r>
               <w:rPr>
@@ -3072,7 +3182,7 @@
                 <w:noProof/>
                 <w:webHidden/>
               </w:rPr>
-              <w:t>15</w:t>
+              <w:t>16</w:t>
             </w:r>
             <w:r>
               <w:rPr>
@@ -3096,7 +3206,7 @@
               <w:lang w:eastAsia="fr-FR"/>
             </w:rPr>
           </w:pPr>
-          <w:hyperlink w:anchor="_Toc47290648" w:history="1">
+          <w:hyperlink w:anchor="_Toc47472562" w:history="1">
             <w:r>
               <w:rPr>
                 <w:rStyle w:val="Lienhypertexte"/>
@@ -3144,7 +3254,7 @@
                 <w:noProof/>
                 <w:webHidden/>
               </w:rPr>
-              <w:instrText xml:space="preserve"> PAGEREF _Toc47290648 \h </w:instrText>
+              <w:instrText xml:space="preserve"> PAGEREF _Toc47472562 \h </w:instrText>
             </w:r>
             <w:r>
               <w:rPr>
@@ -3164,7 +3274,7 @@
                 <w:noProof/>
                 <w:webHidden/>
               </w:rPr>
-              <w:t>15</w:t>
+              <w:t>16</w:t>
             </w:r>
             <w:r>
               <w:rPr>
@@ -3188,7 +3298,7 @@
               <w:lang w:eastAsia="fr-FR"/>
             </w:rPr>
           </w:pPr>
-          <w:hyperlink w:anchor="_Toc47290649" w:history="1">
+          <w:hyperlink w:anchor="_Toc47472563" w:history="1">
             <w:r>
               <w:rPr>
                 <w:rStyle w:val="Lienhypertexte"/>
@@ -3230,7 +3340,7 @@
                 <w:noProof/>
                 <w:webHidden/>
               </w:rPr>
-              <w:instrText xml:space="preserve"> PAGEREF _Toc47290649 \h </w:instrText>
+              <w:instrText xml:space="preserve"> PAGEREF _Toc47472563 \h </w:instrText>
             </w:r>
             <w:r>
               <w:rPr>
@@ -3250,7 +3360,7 @@
                 <w:noProof/>
                 <w:webHidden/>
               </w:rPr>
-              <w:t>15</w:t>
+              <w:t>16</w:t>
             </w:r>
             <w:r>
               <w:rPr>
@@ -3274,7 +3384,7 @@
               <w:lang w:eastAsia="fr-FR"/>
             </w:rPr>
           </w:pPr>
-          <w:hyperlink w:anchor="_Toc47290650" w:history="1">
+          <w:hyperlink w:anchor="_Toc47472564" w:history="1">
             <w:r>
               <w:rPr>
                 <w:rStyle w:val="Lienhypertexte"/>
@@ -3316,7 +3426,7 @@
                 <w:noProof/>
                 <w:webHidden/>
               </w:rPr>
-              <w:instrText xml:space="preserve"> PAGEREF _Toc47290650 \h </w:instrText>
+              <w:instrText xml:space="preserve"> PAGEREF _Toc47472564 \h </w:instrText>
             </w:r>
             <w:r>
               <w:rPr>
@@ -3336,7 +3446,7 @@
                 <w:noProof/>
                 <w:webHidden/>
               </w:rPr>
-              <w:t>16</w:t>
+              <w:t>17</w:t>
             </w:r>
             <w:r>
               <w:rPr>
@@ -3360,7 +3470,7 @@
               <w:lang w:eastAsia="fr-FR"/>
             </w:rPr>
           </w:pPr>
-          <w:hyperlink w:anchor="_Toc47290651" w:history="1">
+          <w:hyperlink w:anchor="_Toc47472565" w:history="1">
             <w:r>
               <w:rPr>
                 <w:rStyle w:val="Lienhypertexte"/>
@@ -3402,7 +3512,7 @@
                 <w:noProof/>
                 <w:webHidden/>
               </w:rPr>
-              <w:instrText xml:space="preserve"> PAGEREF _Toc47290651 \h </w:instrText>
+              <w:instrText xml:space="preserve"> PAGEREF _Toc47472565 \h </w:instrText>
             </w:r>
             <w:r>
               <w:rPr>
@@ -3422,7 +3532,7 @@
                 <w:noProof/>
                 <w:webHidden/>
               </w:rPr>
-              <w:t>16</w:t>
+              <w:t>17</w:t>
             </w:r>
             <w:r>
               <w:rPr>
@@ -3446,7 +3556,7 @@
               <w:lang w:eastAsia="fr-FR"/>
             </w:rPr>
           </w:pPr>
-          <w:hyperlink w:anchor="_Toc47290652" w:history="1">
+          <w:hyperlink w:anchor="_Toc47472566" w:history="1">
             <w:r>
               <w:rPr>
                 <w:rStyle w:val="Lienhypertexte"/>
@@ -3488,7 +3598,7 @@
                 <w:noProof/>
                 <w:webHidden/>
               </w:rPr>
-              <w:instrText xml:space="preserve"> PAGEREF _Toc47290652 \h </w:instrText>
+              <w:instrText xml:space="preserve"> PAGEREF _Toc47472566 \h </w:instrText>
             </w:r>
             <w:r>
               <w:rPr>
@@ -3508,7 +3618,7 @@
                 <w:noProof/>
                 <w:webHidden/>
               </w:rPr>
-              <w:t>16</w:t>
+              <w:t>17</w:t>
             </w:r>
             <w:r>
               <w:rPr>
@@ -3532,7 +3642,7 @@
               <w:lang w:eastAsia="fr-FR"/>
             </w:rPr>
           </w:pPr>
-          <w:hyperlink w:anchor="_Toc47290653" w:history="1">
+          <w:hyperlink w:anchor="_Toc47472567" w:history="1">
             <w:r>
               <w:rPr>
                 <w:rStyle w:val="Lienhypertexte"/>
@@ -3574,7 +3684,7 @@
                 <w:noProof/>
                 <w:webHidden/>
               </w:rPr>
-              <w:instrText xml:space="preserve"> PAGEREF _Toc47290653 \h </w:instrText>
+              <w:instrText xml:space="preserve"> PAGEREF _Toc47472567 \h </w:instrText>
             </w:r>
             <w:r>
               <w:rPr>
@@ -3594,7 +3704,7 @@
                 <w:noProof/>
                 <w:webHidden/>
               </w:rPr>
-              <w:t>16</w:t>
+              <w:t>17</w:t>
             </w:r>
             <w:r>
               <w:rPr>
@@ -3618,7 +3728,7 @@
               <w:lang w:eastAsia="fr-FR"/>
             </w:rPr>
           </w:pPr>
-          <w:hyperlink w:anchor="_Toc47290654" w:history="1">
+          <w:hyperlink w:anchor="_Toc47472568" w:history="1">
             <w:r>
               <w:rPr>
                 <w:rStyle w:val="Lienhypertexte"/>
@@ -3660,7 +3770,7 @@
                 <w:noProof/>
                 <w:webHidden/>
               </w:rPr>
-              <w:instrText xml:space="preserve"> PAGEREF _Toc47290654 \h </w:instrText>
+              <w:instrText xml:space="preserve"> PAGEREF _Toc47472568 \h </w:instrText>
             </w:r>
             <w:r>
               <w:rPr>
@@ -3680,7 +3790,7 @@
                 <w:noProof/>
                 <w:webHidden/>
               </w:rPr>
-              <w:t>16</w:t>
+              <w:t>17</w:t>
             </w:r>
             <w:r>
               <w:rPr>
@@ -3713,7 +3823,7 @@
       <w:pPr>
         <w:pStyle w:val="Titre1"/>
       </w:pPr>
-      <w:bookmarkStart w:id="0" w:name="_Toc47290614"/>
+      <w:bookmarkStart w:id="0" w:name="_Toc47472527"/>
       <w:r>
         <w:t>Introduction</w:t>
       </w:r>
@@ -3724,7 +3834,7 @@
       <w:pPr>
         <w:pStyle w:val="Titre1"/>
       </w:pPr>
-      <w:bookmarkStart w:id="1" w:name="_Toc47290615"/>
+      <w:bookmarkStart w:id="1" w:name="_Toc47472528"/>
       <w:r>
         <w:t>Présentation de l'entreprise</w:t>
       </w:r>
@@ -3737,18 +3847,19 @@
       <w:pPr>
         <w:pStyle w:val="Titre2"/>
       </w:pPr>
-      <w:bookmarkStart w:id="2" w:name="_Toc47290616"/>
+      <w:bookmarkStart w:id="2" w:name="_Toc47472529"/>
       <w:r>
         <w:t>Amiltone</w:t>
       </w:r>
       <w:bookmarkEnd w:id="2"/>
     </w:p>
     <w:p>
-      <w:pPr>
-        <w:jc w:val="both"/>
-      </w:pPr>
-      <w:r>
-        <w:t xml:space="preserve">Amiltone est une société de services numériques (ESN). L’écosystème d’expertise de la Digital Factory, que j’expliquerai un peu plus tard, permet à Amiltone d’accompagner ses clients dans leurs problématiques de développement et de compétitivité grâce à une approche globale des systèmes d’informations. Combinant la valeur ajoutée, l’innovation et la performance des services fournis, Amiltone propose plusieurs solutions : le conseil, l’intégration de systèmes et le développement de solutions métiers adaptées aux besoins spécifiques de chacun de ses clients. </w:t>
+      <w:r>
+        <w:t xml:space="preserve">Amiltone est une société de services numériques (ESN). L’écosystème d’expertise de la Digital Factory, que j’expliquerai un peu plus tard, permet à Amiltone d’accompagner ses clients dans leurs problématiques de développement et de compétitivité grâce à une approche globale des systèmes d’informations. Combinant la valeur ajoutée, l’innovation et la performance des services fournis, Amiltone propose plusieurs solutions : le conseil, l’intégration de systèmes et </w:t>
+      </w:r>
+      <w:r>
+        <w:lastRenderedPageBreak/>
+        <w:t xml:space="preserve">le développement de solutions métiers adaptées aux besoins spécifiques de chacun de ses clients. </w:t>
       </w:r>
     </w:p>
     <w:p>
@@ -3756,228 +3867,208 @@
         <w:pStyle w:val="Titre3"/>
         <w:jc w:val="both"/>
       </w:pPr>
-      <w:bookmarkStart w:id="3" w:name="_Toc47290617"/>
+      <w:bookmarkStart w:id="3" w:name="_Toc47472530"/>
+      <w:r>
+        <w:t>Chiffres clés</w:t>
+      </w:r>
+      <w:bookmarkEnd w:id="3"/>
+    </w:p>
+    <w:p>
+      <w:r>
+        <w:t>Amiltone a été fondée en 2012 à Lyon, où se trouve actuellement le siège social. L’entreprise comptabilise 270 employés en 2019</w:t>
+      </w:r>
+      <w:r>
+        <w:t xml:space="preserve"> et a pour objectif d’atteindre les 300 collaborateurs en 2020. Le chiffre d’affaire de l’entreprise était de 2.</w:t>
+      </w:r>
+      <w:r>
+        <w:t>7</w:t>
+      </w:r>
+      <w:r>
+        <w:t xml:space="preserve"> millions d’euros en 2014 et </w:t>
+      </w:r>
+      <w:r>
+        <w:t>était de 16 millions d’euros en 2019</w:t>
+      </w:r>
+      <w:r>
+        <w:t>.</w:t>
+      </w:r>
+      <w:r>
+        <w:t xml:space="preserve"> Aujourd’hui, Amiltone c’est sept agences en France : Lyon, Paris, Niort, Nantes, Bordeaux, Grenoble et Aix-en-Provence.</w:t>
+      </w:r>
+    </w:p>
+    <w:p>
+      <w:pPr>
+        <w:pStyle w:val="Titre3"/>
+      </w:pPr>
+      <w:bookmarkStart w:id="4" w:name="_Toc47472531"/>
+      <w:r>
+        <w:t xml:space="preserve">Les </w:t>
+      </w:r>
+      <w:proofErr w:type="spellStart"/>
+      <w:r>
+        <w:t>Factories</w:t>
+      </w:r>
+      <w:bookmarkEnd w:id="4"/>
+      <w:proofErr w:type="spellEnd"/>
+    </w:p>
+    <w:p>
+      <w:pPr>
+        <w:pStyle w:val="Titre4"/>
+      </w:pPr>
+      <w:r>
+        <w:t>La Digital Factory</w:t>
+      </w:r>
+    </w:p>
+    <w:p>
+      <w:r>
+        <w:t>La Digital Factory est le pôle d’expertise qui accompagne les clients d’Amiltone dans leur transformation digitale. L’objectif de cette entité est d’analyser l’entreprise, le fonctionnement et les outils déjà en place chez le client pour proposer une solution adéquate, stable et évolutive permettant de répondre aux besoins et d’anticiper les évolutions</w:t>
+      </w:r>
+      <w:r>
+        <w:t xml:space="preserve"> et les changements futurs, des grands groupes comme des petites structures pour que leurs systèmes d’information deviennent l’un des moteurs de leur croissance.</w:t>
+      </w:r>
+    </w:p>
+    <w:p>
+      <w:pPr>
+        <w:pStyle w:val="Titre4"/>
+      </w:pPr>
+      <w:r>
+        <w:t>La Mobile Factory</w:t>
+      </w:r>
+    </w:p>
+    <w:p>
+      <w:r>
+        <w:t>La Mobile Factory est l’équipe experte en développement d’applications mobiles natives sur Android et iOS. Amiltone fait le choix de développer en langage natif. En effet, seule une application développée nativement permet d’obtenir une vitesse d’exécution optimale sur n’importe quel terminal. La réactivité est l’atout majeur du natif sur tous les autres types de développement comme le web embarqué ou le cross-platform.</w:t>
+      </w:r>
+    </w:p>
+    <w:p>
+      <w:r>
+        <w:t>Le natif permet également d’utiliser l’ensemble des éléments d’interface et d’ergonomie propres au système tout en assurant leur évolutivité. L’utilisateur retrouvera, selon son système, une interface et des usages qu’il maitrise et qu’il retrouve dans les applications livrées de base avec son smartphone.</w:t>
+      </w:r>
+    </w:p>
+    <w:p>
+      <w:r>
+        <w:t>À noter que plusieurs fonctionnalités ne sont pour l’instant réalisables qu’avec du code natif et que maintenir une application hybride avec des parties de code natif augmente considérablement la charge de travail.</w:t>
+      </w:r>
+    </w:p>
+    <w:p>
+      <w:r>
+        <w:t xml:space="preserve">La maintenabilité de l’application à moyen et long terme est donc plus sûre et plus simple en utilisant le natif, puisque l’évolution conjointe des Software </w:t>
+      </w:r>
+      <w:proofErr w:type="spellStart"/>
+      <w:r>
+        <w:t>Development</w:t>
+      </w:r>
+      <w:proofErr w:type="spellEnd"/>
+      <w:r>
+        <w:t xml:space="preserve"> Kit </w:t>
+      </w:r>
+      <w:r>
+        <w:t>(</w:t>
+      </w:r>
+      <w:r>
+        <w:t>SDK</w:t>
+      </w:r>
+      <w:r>
+        <w:t>) et du système permet d’utiliser directement l’ensemble des nouveaux éléments.</w:t>
+      </w:r>
+    </w:p>
+    <w:p>
       <w:r>
         <w:lastRenderedPageBreak/>
-        <w:t>Chiffres clés</w:t>
-      </w:r>
-      <w:bookmarkEnd w:id="3"/>
-    </w:p>
-    <w:p>
-      <w:pPr>
-        <w:jc w:val="both"/>
-      </w:pPr>
-      <w:r>
-        <w:t>Amiltone a été fondée en 2012 à Lyon, où se trouve actuellement le siège social. L’entreprise comptabilise 270 employés en 2019</w:t>
-      </w:r>
-      <w:r>
-        <w:t xml:space="preserve"> et a pour objectif d’atteindre les 300 collaborateurs en 2020. Le chiffre d’affaire de l’entreprise était de 2.</w:t>
-      </w:r>
-      <w:r>
-        <w:t>7</w:t>
-      </w:r>
-      <w:r>
-        <w:t xml:space="preserve"> millions d’euros en 2014 et </w:t>
-      </w:r>
-      <w:r>
-        <w:t>était de 16 millions d’euros en 2019</w:t>
-      </w:r>
+        <w:t>Le choix des applications cross-platform ajoute également des risques supplémentaires, comme l’arrêt du support de la technologie utilisée, ou un retard de mise à jour par rapport aux dernières versions des systèmes mobiles, ces derniers évoluant très rapidement.</w:t>
+      </w:r>
+    </w:p>
+    <w:p>
+      <w:r>
+        <w:t>Partir sur du natif permet d’assurer la longévité de l’application et une maintenance simplifiée.</w:t>
+      </w:r>
+    </w:p>
+    <w:p>
+      <w:r>
+        <w:t>Amiltone</w:t>
+      </w:r>
+      <w:r>
+        <w:t xml:space="preserve"> estime que le coût initial d’un projet, bien que plus long à développer en phase de conception, rejoint sur le moyen terme avec la maintenance et les évolutions le coût d’un projet cross-platform.</w:t>
+      </w:r>
+    </w:p>
+    <w:p>
+      <w:pPr>
+        <w:pStyle w:val="Titre4"/>
+      </w:pPr>
+      <w:r>
+        <w:t>La Web Factory</w:t>
+      </w:r>
+    </w:p>
+    <w:p>
+      <w:r>
+        <w:t>La Web Factory est la pierre angulaire de l’offre globale d’Amiltone. En effet, l’utilisation de technologies dédiées à la création d’un backend d’administration des données permet de connecter entre toutes les briques d’un système d’information.</w:t>
+      </w:r>
+    </w:p>
+    <w:p>
+      <w:r>
+        <w:t>Pour chaque nouveau projet, un comité d’experts est chargé d’identifier les technologies Web les plus appropriées. Les réponses aux questions de langages et de base de données permettent de créer une fondation solide basée sur des technologies adaptées et spécifiquement sélectionnées pour leur intérêt sur un sujet spécifique.</w:t>
+      </w:r>
+    </w:p>
+    <w:p>
+      <w:r>
+        <w:t>En outre, l’expertise de la Web Factory ne se limite pas au développement d’un système qui répond parfaitement à un besoin</w:t>
+      </w:r>
+      <w:r>
+        <w:t xml:space="preserve"> métier. Son rôle est également de respecter les normes de développement afin d’améliorer le référencement naturel, l’interconnexion simplifiée avec les API ou l’intégration de standards de communication multi-canaux tels que Facebook ou Twitter.</w:t>
+      </w:r>
+    </w:p>
+    <w:p>
+      <w:pPr>
+        <w:pStyle w:val="Titre4"/>
+      </w:pPr>
+      <w:r>
+        <w:t>La Data Factory</w:t>
+      </w:r>
+    </w:p>
+    <w:p>
+      <w:r>
+        <w:t xml:space="preserve">La Data Factory permet de répondre à une problématique commune à de nombreux clients d’Amiltone, quelle que soit leur taille et leur champ d’activité : comment gérer leurs données ? Cette question complexe doit être résolue à plusieurs niveaux. Tout d’abord, le but de la Data Factory est de comprendre les activités du client afin de déterminer avec lui les indicateurs pertinents qui lui permettront de contrôler plus facilement son activité. La deuxième étape consiste à extraire des données pour répondre à ce besoin. Très souvent, les données sont stockées à différents emplacements du Service Informatique (SI) et sur différentes technologies (Base de données, </w:t>
+      </w:r>
+      <w:proofErr w:type="gramStart"/>
+      <w:r>
+        <w:t>email</w:t>
+      </w:r>
+      <w:proofErr w:type="gramEnd"/>
+      <w:r>
+        <w:t>, Excel par exemple). L’étape suivante consiste à consolider ces données dans un Datawarehouse, avec éventuellement l’ajout de Datamart</w:t>
+      </w:r>
+      <w:r>
+        <w:t xml:space="preserve"> pour différencier plusieurs secteurs, pour permettre leur utilisation simple et rapide dans la dernière étape qui est l’affichage d’indicateurs pertinents et visuellement percutants pour que les décideurs puissent réagir en un coup d’œil.</w:t>
+      </w:r>
+    </w:p>
+    <w:p>
+      <w:r>
+        <w:lastRenderedPageBreak/>
+        <w:t>La Data Factory offre également des services de surveillances de log serveurs et une surveillance complète d’un flux métier.</w:t>
+      </w:r>
+    </w:p>
+    <w:p>
+      <w:r>
+        <w:t xml:space="preserve">Afin d’aller toujours plus loin dans l’analyse des données, la Data Factory est accompagnée par un expert de renommée internationale spécialisé dans l’intégration de briques algorithmiques pour des usages tels que l’analyse prédictive ou le machine </w:t>
+      </w:r>
+      <w:proofErr w:type="spellStart"/>
+      <w:r>
+        <w:t>learning</w:t>
+      </w:r>
+      <w:proofErr w:type="spellEnd"/>
       <w:r>
         <w:t>.</w:t>
       </w:r>
-      <w:r>
-        <w:t xml:space="preserve"> Aujourd’hui, Amiltone c’est sept agences en France : Lyon, Paris, Niort, Nantes, Bordeaux, Grenoble et Aix-en-Provence.</w:t>
-      </w:r>
-    </w:p>
-    <w:p>
-      <w:pPr>
-        <w:pStyle w:val="Titre3"/>
-      </w:pPr>
-      <w:bookmarkStart w:id="4" w:name="_Toc47290618"/>
-      <w:r>
-        <w:t>Les Factories</w:t>
-      </w:r>
-      <w:bookmarkEnd w:id="4"/>
     </w:p>
     <w:p>
       <w:pPr>
         <w:pStyle w:val="Titre4"/>
       </w:pPr>
       <w:r>
-        <w:t>La Digital Factory</w:t>
-      </w:r>
-    </w:p>
-    <w:p>
-      <w:pPr>
-        <w:jc w:val="both"/>
-      </w:pPr>
-      <w:r>
-        <w:t>La Digital Factory est le pôle d’expertise qui accompagne les clients d’Amiltone dans leur transformation digitale. L’objectif de cette entité est d’analyser l’entreprise, le fonctionnement et les outils déjà en place chez le client pour proposer une solution adéquate, stable et évolutive permettant de répondre aux besoins et d’anticiper les évolutions</w:t>
-      </w:r>
-      <w:r>
-        <w:t xml:space="preserve"> et les changements futurs, des grands groupes comme des petites structures pour que leurs systèmes d’information deviennent l’un des moteurs de leur croissance.</w:t>
-      </w:r>
-    </w:p>
-    <w:p>
-      <w:pPr>
-        <w:pStyle w:val="Titre4"/>
-      </w:pPr>
-      <w:r>
-        <w:t>La Mobile Factory</w:t>
-      </w:r>
-    </w:p>
-    <w:p>
-      <w:pPr>
-        <w:jc w:val="both"/>
-      </w:pPr>
-      <w:r>
-        <w:t>La Mobile Factory est l’équipe experte en développement d’applications mobiles natives sur Android et iOS. Amiltone fait le choix de développer en langage natif. En effet, seule une application développée nativement permet d’obtenir une vitesse d’exécution optimale sur n’importe quel terminal. La réactivité est l’atout majeur du natif sur tous les autres types de développement comme le web embarqué ou le cross-platform.</w:t>
-      </w:r>
-    </w:p>
-    <w:p>
-      <w:pPr>
-        <w:jc w:val="both"/>
-      </w:pPr>
-      <w:r>
-        <w:t>Le natif permet également d’utiliser l’ensemble des éléments d’interface et d’ergonomie propres au système tout en assurant leur évolutivité. L’utilisateur retrouvera, selon son système, une interface et des usages qu’il maitrise et qu’il retrouve dans les applications livrées de base avec son smartphone.</w:t>
-      </w:r>
-    </w:p>
-    <w:p>
-      <w:pPr>
-        <w:jc w:val="both"/>
-      </w:pPr>
-      <w:r>
-        <w:t>À noter que plusieurs fonctionnalités ne sont pour l’instant réalisables qu’avec du code natif et que maintenir une application hybride avec des parties de code natif augmente considérablement la charge de travail.</w:t>
-      </w:r>
-    </w:p>
-    <w:p>
-      <w:pPr>
-        <w:jc w:val="both"/>
-      </w:pPr>
-      <w:r>
-        <w:t xml:space="preserve">La maintenabilité de l’application à moyen et long terme est donc plus sûre et plus simple en utilisant le natif, puisque l’évolution conjointe des Software Development Kit </w:t>
-      </w:r>
-      <w:r>
-        <w:t>(</w:t>
-      </w:r>
-      <w:r>
-        <w:t>SDK</w:t>
-      </w:r>
-      <w:r>
-        <w:t>) et du système permet d’utiliser directement l’ensemble des nouveaux éléments.</w:t>
-      </w:r>
-    </w:p>
-    <w:p>
-      <w:pPr>
-        <w:jc w:val="both"/>
-      </w:pPr>
-      <w:r>
-        <w:t>Le choix des applications cross-platform ajoute également des risques supplémentaires, comme l’arrêt du support de la technologie utilisée, ou un retard de mise à jour par rapport aux dernières versions des systèmes mobiles, ces derniers évoluant très rapidement.</w:t>
-      </w:r>
-    </w:p>
-    <w:p>
-      <w:pPr>
-        <w:jc w:val="both"/>
-      </w:pPr>
-      <w:r>
-        <w:lastRenderedPageBreak/>
-        <w:t>Partir sur du natif permet d’assurer la longévité de l’application et une maintenance simplifiée.</w:t>
-      </w:r>
-    </w:p>
-    <w:p>
-      <w:pPr>
-        <w:jc w:val="both"/>
-      </w:pPr>
-      <w:r>
-        <w:t>Amiltone</w:t>
-      </w:r>
-      <w:r>
-        <w:t xml:space="preserve"> estime que le coût initial d’un projet, bien que plus long à développer en phase de conception, rejoint sur le moyen terme avec la maintenance et les évolutions le coût d’un projet cross-platform.</w:t>
-      </w:r>
-    </w:p>
-    <w:p>
-      <w:pPr>
-        <w:pStyle w:val="Titre4"/>
-      </w:pPr>
-      <w:r>
-        <w:t>La Web Factory</w:t>
-      </w:r>
-    </w:p>
-    <w:p>
-      <w:pPr>
-        <w:jc w:val="both"/>
-      </w:pPr>
-      <w:r>
-        <w:t>La Web Factory est la pierre angulaire de l’offre globale d’Amiltone. En effet, l’utilisation de technologies dédiées à la création d’un backend d’administration des données permet de connecter entre toutes les briques d’un système d’information.</w:t>
-      </w:r>
-    </w:p>
-    <w:p>
-      <w:pPr>
-        <w:jc w:val="both"/>
-      </w:pPr>
-      <w:r>
-        <w:t>Pour chaque nouveau projet, un comité d’experts est chargé d’identifier les technologies Web les plus appropriées. Les réponses aux questions de langages et de base de données permettent de créer une fondation solide basée sur des technologies adaptées et spécifiquement sélectionnées pour leur intérêt sur un sujet spécifique.</w:t>
-      </w:r>
-    </w:p>
-    <w:p>
-      <w:pPr>
-        <w:jc w:val="both"/>
-      </w:pPr>
-      <w:r>
-        <w:t>En outre, l’expertise de la Web Factory ne se limite pas au développement d’un système qui répond parfaitement à un besoin</w:t>
-      </w:r>
-      <w:r>
-        <w:t xml:space="preserve"> métier. Son rôle est également de respecter les normes de développement afin d’améliorer le référencement naturel, l’interconnexion simplifiée avec les API ou l’intégration de standards de communication multi-canaux tels que Facebook ou Twitter.</w:t>
-      </w:r>
-    </w:p>
-    <w:p>
-      <w:pPr>
-        <w:pStyle w:val="Titre4"/>
-      </w:pPr>
-      <w:r>
-        <w:t>La Data Factory</w:t>
-      </w:r>
-    </w:p>
-    <w:p>
-      <w:pPr>
-        <w:jc w:val="both"/>
-      </w:pPr>
-      <w:r>
-        <w:t>La Data Factory permet de répondre à une problématique commune à de nombreux clients d’Amiltone, quelle que soit leur taille et leur champ d’activité : comment gérer leurs données ? Cette question complexe doit être résolue à plusieurs niveaux. Tout d’abord, le but de la Data Factory est de comprendre les activités du client afin de déterminer avec lui les indicateurs pertinents qui lui permettront de contrôler plus facilement son activité. La deuxième étape consiste à extraire des données pour répondre à ce besoin. Très souvent, les données sont stockées à différents emplacements du Service Informatique (SI) et sur différentes technologies (Base de données, email, Excel par exemple). L’étape suivante consiste à consolider ces données dans un Datawarehouse, avec éventuellement l’ajout de Datamart</w:t>
-      </w:r>
-      <w:r>
-        <w:t xml:space="preserve"> pour différencier plusieurs secteurs, pour permettre leur utilisation simple et rapide dans la dernière étape qui est l’affichage d’indicateurs pertinents et visuellement percutants pour que les décideurs puissent réagir en un coup d’œil.</w:t>
-      </w:r>
-    </w:p>
-    <w:p>
-      <w:pPr>
-        <w:jc w:val="both"/>
-      </w:pPr>
-      <w:r>
-        <w:t>La Data Factory offre également des services de surveillances de log serveurs et une surveillance complète d’un flux métier.</w:t>
-      </w:r>
-    </w:p>
-    <w:p>
-      <w:pPr>
-        <w:jc w:val="both"/>
-      </w:pPr>
-      <w:r>
-        <w:lastRenderedPageBreak/>
-        <w:t>Afin d’aller toujours plus loin dans l’analyse des données, la Data Factory est accompagnée par un expert de renommée internationale spécialisé dans l’intégration de briques algorithmiques pour des usages tels que l’analyse prédictive ou le machine learning.</w:t>
-      </w:r>
-    </w:p>
-    <w:p>
-      <w:pPr>
-        <w:pStyle w:val="Titre4"/>
-      </w:pPr>
-      <w:r>
         <w:t>Expertise et qualité</w:t>
       </w:r>
     </w:p>
     <w:p>
-      <w:pPr>
-        <w:jc w:val="both"/>
-      </w:pPr>
       <w:r>
         <w:t xml:space="preserve">La qualité logicielle et l’expertise technique étant les principaux axes de la stratégies d’Amiltone, la Digital Factory a mis en place une veille particulière sur des problématiques telles que : </w:t>
       </w:r>
@@ -4048,9 +4139,6 @@
       </w:r>
     </w:p>
     <w:p>
-      <w:pPr>
-        <w:jc w:val="both"/>
-      </w:pPr>
       <w:r>
         <w:t>Les équipes techniques sont impliquées dans ce processus de veille et scrutent en permanence les outils et techniques de demain afin d’améliorer la qualité des projets et la satisfaction des clients.</w:t>
       </w:r>
@@ -4059,7 +4147,7 @@
       <w:pPr>
         <w:pStyle w:val="Titre2"/>
       </w:pPr>
-      <w:bookmarkStart w:id="5" w:name="_Toc47290619"/>
+      <w:bookmarkStart w:id="5" w:name="_Toc47472532"/>
       <w:r>
         <w:t>Mon point de vue</w:t>
       </w:r>
@@ -4072,17 +4160,16 @@
           <w:highlight w:val="yellow"/>
         </w:rPr>
       </w:pPr>
+      <w:bookmarkStart w:id="6" w:name="_Toc47472533"/>
       <w:r>
         <w:rPr>
           <w:highlight w:val="yellow"/>
         </w:rPr>
         <w:t>Une entreprise impliquée envers ses collaborateurs</w:t>
       </w:r>
-    </w:p>
-    <w:p>
-      <w:pPr>
-        <w:jc w:val="both"/>
-      </w:pPr>
+      <w:bookmarkEnd w:id="6"/>
+    </w:p>
+    <w:p>
       <w:r>
         <w:t>Depuis mon arrivée chez Amiltone, j’ai toujours travaillé sur des projets internes. J’ai pu observer les différentes méthodes de travail en équipe et elles n’ont pas toujours été optimales</w:t>
       </w:r>
@@ -4090,7 +4177,15 @@
         <w:t>. La priorité étant pour les projets clients, les projets internes étaient délaissés. J’ai eu l’occasion de travailler sur une application sans chef de projet, sans référent technique et tous les collaborateurs qui travaillaient avec moi</w:t>
       </w:r>
       <w:r>
-        <w:t>, ainsi que moi-même, étions débutant sur les technologies utilisées. Nous nous faisions les merge request entre nous et finalement, nous ne pouvions pas vraiment progresser puisque personne ne nous indiquait nos erreurs.</w:t>
+        <w:t xml:space="preserve">, ainsi que moi-même, étions débutant sur les technologies utilisées. Nous nous faisions les merge </w:t>
+      </w:r>
+      <w:proofErr w:type="spellStart"/>
+      <w:r>
+        <w:t>request</w:t>
+      </w:r>
+      <w:proofErr w:type="spellEnd"/>
+      <w:r>
+        <w:t xml:space="preserve"> entre nous et finalement, nous ne pouvions pas vraiment progresser puisque personne ne nous indiquait nos erreurs.</w:t>
       </w:r>
       <w:r>
         <w:t xml:space="preserve"> Ce fut </w:t>
@@ -4103,9 +4198,6 @@
       </w:r>
     </w:p>
     <w:p>
-      <w:pPr>
-        <w:jc w:val="both"/>
-      </w:pPr>
       <w:r>
         <w:t>Amiltone</w:t>
       </w:r>
@@ -4135,16 +4227,13 @@
       <w:pPr>
         <w:pStyle w:val="Titre2"/>
       </w:pPr>
-      <w:bookmarkStart w:id="6" w:name="_Toc47290620"/>
+      <w:bookmarkStart w:id="7" w:name="_Toc47472534"/>
       <w:r>
         <w:t>Mon alternance</w:t>
       </w:r>
-      <w:bookmarkEnd w:id="6"/>
-    </w:p>
-    <w:p>
-      <w:pPr>
-        <w:jc w:val="both"/>
-      </w:pPr>
+      <w:bookmarkEnd w:id="7"/>
+    </w:p>
+    <w:p>
       <w:r>
         <w:t xml:space="preserve">Cela fait maintenant deux années que je suis en alternance chez Amiltone à Lyon sur le projet AmilApp. </w:t>
       </w:r>
@@ -4154,7 +4243,7 @@
         <w:pStyle w:val="Titre3"/>
         <w:jc w:val="both"/>
       </w:pPr>
-      <w:bookmarkStart w:id="7" w:name="_Toc47290621"/>
+      <w:bookmarkStart w:id="8" w:name="_Toc47472535"/>
       <w:r>
         <w:lastRenderedPageBreak/>
         <w:t>L</w:t>
@@ -4162,26 +4251,25 @@
       <w:r>
         <w:t>’équipe sur le projet</w:t>
       </w:r>
-      <w:bookmarkEnd w:id="7"/>
-    </w:p>
-    <w:p>
-      <w:pPr>
-        <w:jc w:val="both"/>
-      </w:pPr>
+      <w:bookmarkEnd w:id="8"/>
+    </w:p>
+    <w:p>
       <w:r>
         <w:t>Depuis le début de projet, un grand nombre de collaborateurs ont pu travailler sur AmilApp. Nous avons d’abord commencé trois développeurs, tous alternants, chacun sur une plateforme différente : un sur iOS, le système d’exploitation de l’iPhone, un sur Android, celui de Google, et moi-même sur la partie administrateur de l’application, en web</w:t>
       </w:r>
       <w:r>
-        <w:t>, et chacun supervisé par le responsable de chaque factory, pour relire nos merge request</w:t>
-      </w:r>
+        <w:t xml:space="preserve">, et chacun supervisé par le responsable de chaque factory, pour relire nos merge </w:t>
+      </w:r>
+      <w:proofErr w:type="spellStart"/>
+      <w:r>
+        <w:t>request</w:t>
+      </w:r>
+      <w:proofErr w:type="spellEnd"/>
       <w:r>
         <w:t>.</w:t>
       </w:r>
     </w:p>
     <w:p>
-      <w:pPr>
-        <w:jc w:val="both"/>
-      </w:pPr>
       <w:r>
         <w:t>Une fois la première version d’AmilApp sortie, au bout d’un an, je me suis retrouvé seul</w:t>
       </w:r>
@@ -4214,9 +4302,6 @@
       </w:r>
     </w:p>
     <w:p>
-      <w:pPr>
-        <w:jc w:val="both"/>
-      </w:pPr>
       <w:r>
         <w:t>Globalement, la taille de l’équipe varie beaucoup en fonction de la charge de travail à effectuer sur le projet et des missions clientes. En effet, tous les développeurs peuvent être envoyé en mission à n’importe quel moment, l’équipe d’AmilApp n’est jamais fixe.</w:t>
       </w:r>
@@ -4228,16 +4313,13 @@
       <w:r>
         <w:t xml:space="preserve"> </w:t>
       </w:r>
-      <w:bookmarkStart w:id="8" w:name="_Toc47290622"/>
+      <w:bookmarkStart w:id="9" w:name="_Toc47472536"/>
       <w:r>
         <w:t>Utilisation de la méthode Agile</w:t>
       </w:r>
-      <w:bookmarkEnd w:id="8"/>
-    </w:p>
-    <w:p>
-      <w:pPr>
-        <w:jc w:val="both"/>
-      </w:pPr>
+      <w:bookmarkEnd w:id="9"/>
+    </w:p>
+    <w:p>
       <w:r>
         <w:t xml:space="preserve">Malgré le fait qu’AmilApp soit un projet interne et qu’il n’y a pas réellement de client final, l’équipe essaye au maximum de fonctionner en mode agile. Les « sprint » sont renouvelés toutes les deux semaines afin de permettre une meilleure réactivité aux possibles évolutions et améliorations. </w:t>
       </w:r>
@@ -4246,9 +4328,6 @@
       </w:r>
     </w:p>
     <w:p>
-      <w:pPr>
-        <w:jc w:val="both"/>
-      </w:pPr>
       <w:r>
         <w:t xml:space="preserve">Plusieurs fois dans l’histoire du projet, de nouvelles évolutions conséquentes </w:t>
       </w:r>
@@ -4281,9 +4360,6 @@
       </w:r>
     </w:p>
     <w:p>
-      <w:pPr>
-        <w:jc w:val="both"/>
-      </w:pPr>
       <w:r>
         <w:t xml:space="preserve">D’autres réunion sont ensuite organisées pour que les développeurs puissent estimer les nouvelles tâches. Etant sur le projet depuis le début, c’est moi qui </w:t>
       </w:r>
@@ -4304,39 +4380,62 @@
       </w:r>
     </w:p>
     <w:p>
-      <w:pPr>
-        <w:jc w:val="both"/>
-      </w:pPr>
       <w:r>
         <w:lastRenderedPageBreak/>
-        <w:t>De temps en temps, trop peu à mon avis, des revues de sprint sont organisées avec le « product owner », qui n’est autre que mon maître de stage Alexandre Buffy, pour lui présenter les avancées du projet. Mais effectivement, ces réunions sont surtout organisées lorsqu’il y a de grosses avancées sur le projet.</w:t>
-      </w:r>
-    </w:p>
-    <w:p>
-      <w:pPr>
-        <w:jc w:val="both"/>
-      </w:pPr>
+        <w:t>De temps en temps, trop peu à mon avis, des revues de sprint sont organisées avec le « </w:t>
+      </w:r>
+      <w:proofErr w:type="spellStart"/>
+      <w:r>
+        <w:t>product</w:t>
+      </w:r>
+      <w:proofErr w:type="spellEnd"/>
+      <w:r>
+        <w:t xml:space="preserve"> </w:t>
+      </w:r>
+      <w:proofErr w:type="spellStart"/>
+      <w:r>
+        <w:t>owner</w:t>
+      </w:r>
+      <w:proofErr w:type="spellEnd"/>
+      <w:r>
+        <w:t> », qui n’est autre que mon maître de stage Alexandre Buffy, pour lui présenter les avancées du projet. Mais effectivement, ces réunions sont surtout organisées lorsqu’il y a de grosses avancées sur le projet.</w:t>
+      </w:r>
+    </w:p>
+    <w:p>
       <w:r>
         <w:t>Le chef de projet permet ici d’harmoniser la communication entre les différentes équipes de développement ainsi que l</w:t>
       </w:r>
       <w:r>
-        <w:t>’équipe en charge des maquettes et le « product owner ».</w:t>
+        <w:t>’équipe en charge des maquettes et le « </w:t>
+      </w:r>
+      <w:proofErr w:type="spellStart"/>
+      <w:r>
+        <w:t>product</w:t>
+      </w:r>
+      <w:proofErr w:type="spellEnd"/>
+      <w:r>
+        <w:t xml:space="preserve"> </w:t>
+      </w:r>
+      <w:proofErr w:type="spellStart"/>
+      <w:r>
+        <w:t>owner</w:t>
+      </w:r>
+      <w:proofErr w:type="spellEnd"/>
+      <w:r>
+        <w:t> ».</w:t>
       </w:r>
     </w:p>
     <w:p>
       <w:pPr>
         <w:pStyle w:val="Titre3"/>
       </w:pPr>
-      <w:bookmarkStart w:id="9" w:name="_Toc47290623"/>
+      <w:bookmarkStart w:id="10" w:name="_Toc47472537"/>
       <w:r>
         <w:t>Mes missions</w:t>
       </w:r>
-      <w:bookmarkEnd w:id="9"/>
-    </w:p>
-    <w:p>
-      <w:pPr>
-        <w:jc w:val="both"/>
-      </w:pPr>
+      <w:bookmarkEnd w:id="10"/>
+    </w:p>
+    <w:p>
       <w:r>
         <w:t>Comme dit précédemment, ma mission sur le projet AmilApp a été dans un premier temps de développer l’application web</w:t>
       </w:r>
@@ -4348,9 +4447,6 @@
       </w:r>
     </w:p>
     <w:p>
-      <w:pPr>
-        <w:jc w:val="both"/>
-      </w:pPr>
       <w:r>
         <w:t>Une fois la première version d’Amil</w:t>
       </w:r>
@@ -4362,9 +4458,6 @@
       </w:r>
     </w:p>
     <w:p>
-      <w:pPr>
-        <w:jc w:val="both"/>
-      </w:pPr>
       <w:r>
         <w:t>J’ai alors pu expérimenter certaines choses sur le projet pour essayer de le rendre le plus propre et le plus générique</w:t>
       </w:r>
@@ -4379,9 +4472,6 @@
       </w:r>
     </w:p>
     <w:p>
-      <w:pPr>
-        <w:jc w:val="both"/>
-      </w:pPr>
       <w:r>
         <w:t>J’ai ensuite pris la décision de reprendre le code de la partie administrateur pour l’intégrer complètement à la partie front utilisateur</w:t>
       </w:r>
@@ -4390,9 +4480,6 @@
       </w:r>
     </w:p>
     <w:p>
-      <w:pPr>
-        <w:jc w:val="both"/>
-      </w:pPr>
       <w:r>
         <w:t xml:space="preserve">Le front utilisateur maintenant déployé, </w:t>
       </w:r>
@@ -4407,16 +4494,21 @@
         <w:t>chef de projet</w:t>
       </w:r>
       <w:r>
-        <w:t>. La décision est alors prise de nous détacher complétement de Firebase et de créer notre propre API en micro-services. Grâce à celle-ci, il sera éventuellement possible de déployer l’application pour d’autres client en mode édition logicielle Saas (Software as a service, Logiciel en tant que service)</w:t>
+        <w:t xml:space="preserve">. La décision est alors prise de nous détacher complétement de Firebase et de créer notre propre API en micro-services. Grâce à celle-ci, il sera éventuellement possible de déployer l’application pour d’autres client en mode édition logicielle Saas (Software as </w:t>
+      </w:r>
+      <w:proofErr w:type="gramStart"/>
+      <w:r>
+        <w:t>a</w:t>
+      </w:r>
+      <w:proofErr w:type="gramEnd"/>
+      <w:r>
+        <w:t xml:space="preserve"> service, Logiciel en tant que service)</w:t>
       </w:r>
       <w:r>
         <w:t>.</w:t>
       </w:r>
     </w:p>
     <w:p>
-      <w:pPr>
-        <w:jc w:val="both"/>
-      </w:pPr>
       <w:r>
         <w:t>Etant la personne la plus ancienne sur le projet</w:t>
       </w:r>
@@ -4441,7 +4533,7 @@
       <w:pPr>
         <w:pStyle w:val="Titre1"/>
       </w:pPr>
-      <w:bookmarkStart w:id="10" w:name="_Toc47290624"/>
+      <w:bookmarkStart w:id="11" w:name="_Toc47472538"/>
       <w:r>
         <w:t>Analyse du contexte</w:t>
       </w:r>
@@ -4451,13 +4543,13 @@
       <w:r>
         <w:t>Le projet AmilApp</w:t>
       </w:r>
-      <w:bookmarkEnd w:id="10"/>
+      <w:bookmarkEnd w:id="11"/>
     </w:p>
     <w:p>
       <w:pPr>
         <w:pStyle w:val="Titre2"/>
       </w:pPr>
-      <w:bookmarkStart w:id="11" w:name="_Toc47290625"/>
+      <w:bookmarkStart w:id="12" w:name="_Toc47472539"/>
       <w:r>
         <w:t>Amil</w:t>
       </w:r>
@@ -4467,20 +4559,30 @@
       <w:r>
         <w:t>pp</w:t>
       </w:r>
-      <w:bookmarkEnd w:id="11"/>
-    </w:p>
-    <w:p>
-      <w:pPr>
-        <w:jc w:val="both"/>
-      </w:pPr>
-      <w:r>
-        <w:t>Dans cette partie, je vais présenter le projet sur lequel je travaille depuis bientôt deux ans. Comme je ne pars pas en mission chez les clients, je suis le seul développeur à être resté sur le projet depuis le début et les nouvelles personnes qui arrivent sur le projet sont, soit de nouveaux Amiltoniens qui vont se former aux technologies utilisées sur l’application, soit des Amiltoniens en inter-contrat.</w:t>
-      </w:r>
-    </w:p>
-    <w:p>
-      <w:pPr>
-        <w:jc w:val="both"/>
-      </w:pPr>
+      <w:bookmarkEnd w:id="12"/>
+    </w:p>
+    <w:p>
+      <w:r>
+        <w:t xml:space="preserve">Dans cette partie, je vais présenter le projet sur lequel je travaille depuis bientôt deux ans. Comme je ne pars pas en mission chez les clients, je suis le seul développeur à être resté sur le projet depuis le début et les nouvelles personnes qui arrivent sur le projet sont, soit de nouveaux </w:t>
+      </w:r>
+      <w:proofErr w:type="spellStart"/>
+      <w:r>
+        <w:t>Amiltoniens</w:t>
+      </w:r>
+      <w:proofErr w:type="spellEnd"/>
+      <w:r>
+        <w:t xml:space="preserve"> qui vont se former aux technologies utilisées sur l’application, soit des </w:t>
+      </w:r>
+      <w:proofErr w:type="spellStart"/>
+      <w:r>
+        <w:t>Amiltoniens</w:t>
+      </w:r>
+      <w:proofErr w:type="spellEnd"/>
+      <w:r>
+        <w:t xml:space="preserve"> en inter-contrat.</w:t>
+      </w:r>
+    </w:p>
+    <w:p>
       <w:r>
         <w:t xml:space="preserve">La bonne entente ainsi que la bonne ambiance étant des valeurs fortes d’Amiltone, l’entreprise se doit d’avoir un moyen pratique de communiquer avec ses collaborateurs. </w:t>
       </w:r>
@@ -4491,7 +4593,15 @@
         <w:t xml:space="preserve"> permet au département communication d’Amiltone de partager différentes informations avec les collaborateurs. L’application est divisée en plusieurs parties : les News (actualités), les Événements, les Sondages et les Alertes.</w:t>
       </w:r>
       <w:r>
-        <w:t xml:space="preserve"> L’avantage de cette application est de pouvoir centraliser toutes informations en lien avec Amiltone et permet de rendre les différents posts publiés sur l’application, habituellement communiqués via Teams ou par </w:t>
+        <w:t xml:space="preserve"> L’avantage de cette application est de pouvoir centraliser toutes informations en lien avec Amiltone et permet de rendre les différents </w:t>
+      </w:r>
+      <w:proofErr w:type="spellStart"/>
+      <w:r>
+        <w:t>posts</w:t>
+      </w:r>
+      <w:proofErr w:type="spellEnd"/>
+      <w:r>
+        <w:t xml:space="preserve"> publiés sur l’application, habituellement communiqués via Teams ou par </w:t>
       </w:r>
       <w:r>
         <w:t>courriel</w:t>
@@ -4504,9 +4614,6 @@
       </w:r>
     </w:p>
     <w:p>
-      <w:pPr>
-        <w:jc w:val="both"/>
-      </w:pPr>
       <w:r>
         <w:t xml:space="preserve">Après un développement de plus d’un an, </w:t>
       </w:r>
@@ -4525,9 +4632,6 @@
       </w:r>
     </w:p>
     <w:p>
-      <w:pPr>
-        <w:jc w:val="both"/>
-      </w:pPr>
       <w:r>
         <w:t>Je vais présenter ci-dessous les fonctionnalités principale</w:t>
       </w:r>
@@ -4543,16 +4647,13 @@
         <w:pStyle w:val="Titre3"/>
         <w:jc w:val="both"/>
       </w:pPr>
-      <w:bookmarkStart w:id="12" w:name="_Toc47290626"/>
+      <w:bookmarkStart w:id="13" w:name="_Toc47472540"/>
       <w:r>
         <w:t>Les news</w:t>
       </w:r>
-      <w:bookmarkEnd w:id="12"/>
-    </w:p>
-    <w:p>
-      <w:pPr>
-        <w:jc w:val="both"/>
-      </w:pPr>
+      <w:bookmarkEnd w:id="13"/>
+    </w:p>
+    <w:p>
       <w:r>
         <w:t>Les News, ou Actualité, permettent d’informer les utilisateurs des dernières nouvelles chez Amiltone ou en lien avec les nouvelles technologies. Actuellement, une News peut afficher une image de présentation, des pièces jointes au format PDF et peut être reliée à un sondage ou à un événement. Plus tard, il sera possible d’y ajouter une galerie d’imag</w:t>
       </w:r>
@@ -4574,16 +4675,13 @@
         <w:pStyle w:val="Titre3"/>
         <w:jc w:val="both"/>
       </w:pPr>
-      <w:bookmarkStart w:id="13" w:name="_Toc47290627"/>
+      <w:bookmarkStart w:id="14" w:name="_Toc47472541"/>
       <w:r>
         <w:t>Les événements</w:t>
       </w:r>
-      <w:bookmarkEnd w:id="13"/>
-    </w:p>
-    <w:p>
-      <w:pPr>
-        <w:jc w:val="both"/>
-      </w:pPr>
+      <w:bookmarkEnd w:id="14"/>
+    </w:p>
+    <w:p>
       <w:r>
         <w:t xml:space="preserve">C’est dans la partie Événement qu’Amiltone communique sur les soirées d’agence, sorties ski, ou, plus local, les sessions sportives ou cinéma. Les administrateurs ont la possibilité de sélectionner une liste d’invités qui recevront une notification sur leur téléphone. </w:t>
       </w:r>
@@ -4596,16 +4694,13 @@
         <w:pStyle w:val="Titre3"/>
         <w:jc w:val="both"/>
       </w:pPr>
-      <w:bookmarkStart w:id="14" w:name="_Toc47290628"/>
+      <w:bookmarkStart w:id="15" w:name="_Toc47472542"/>
       <w:r>
         <w:t>Les sondages</w:t>
       </w:r>
-      <w:bookmarkEnd w:id="14"/>
-    </w:p>
-    <w:p>
-      <w:pPr>
-        <w:jc w:val="both"/>
-      </w:pPr>
+      <w:bookmarkEnd w:id="15"/>
+    </w:p>
+    <w:p>
       <w:r>
         <w:t>Les Sondages permettent à la Communication de l’entreprise de poser des questions aux collaborateurs pour ensuite avoir accès à des statistiques. Un sondage peut être de type ouvert, les utilisateurs répondent avec leurs propres mots ce qu’ils veulent ; de type multiple, les utilisateurs doivent choisir une ou plusieurs réponses prédéfinies ; ou de type date, les utilisateurs ont la possibilité de sélectionner une ou plusieurs dates prédéfinies, encore une fois. Les administrateurs ont la possibilité de cibler le sondage en sélectionnant une liste de personnes, ou d’agence, qui pourront participer à celui-ci.</w:t>
       </w:r>
@@ -4615,19 +4710,16 @@
         <w:pStyle w:val="Titre3"/>
         <w:jc w:val="both"/>
       </w:pPr>
-      <w:bookmarkStart w:id="15" w:name="_Toc47290629"/>
+      <w:bookmarkStart w:id="16" w:name="_Toc47472543"/>
       <w:r>
         <w:t xml:space="preserve">Les </w:t>
       </w:r>
       <w:r>
         <w:t>alertes</w:t>
       </w:r>
-      <w:bookmarkEnd w:id="15"/>
-    </w:p>
-    <w:p>
-      <w:pPr>
-        <w:jc w:val="both"/>
-      </w:pPr>
+      <w:bookmarkEnd w:id="16"/>
+    </w:p>
+    <w:p>
       <w:r>
         <w:t>Les Alertes permettent de lancer des rappels aux collaborateurs. Les administrateurs doivent sélectionner une liste de personnes qui la recevront.</w:t>
       </w:r>
@@ -4637,16 +4729,13 @@
         <w:pStyle w:val="Titre3"/>
         <w:jc w:val="both"/>
       </w:pPr>
-      <w:bookmarkStart w:id="16" w:name="_Toc47290630"/>
+      <w:bookmarkStart w:id="17" w:name="_Toc47472544"/>
       <w:r>
         <w:t>Les améliorations futures</w:t>
       </w:r>
-      <w:bookmarkEnd w:id="16"/>
-    </w:p>
-    <w:p>
-      <w:pPr>
-        <w:jc w:val="both"/>
-      </w:pPr>
+      <w:bookmarkEnd w:id="17"/>
+    </w:p>
+    <w:p>
       <w:r>
         <w:t>Il y a encore beaucoup d’améliorations de prévues pour AmilApp</w:t>
       </w:r>
@@ -4663,24 +4752,18 @@
         <w:pStyle w:val="Titre2"/>
         <w:jc w:val="both"/>
       </w:pPr>
-      <w:bookmarkStart w:id="17" w:name="_Toc47290631"/>
+      <w:bookmarkStart w:id="18" w:name="_Toc47472545"/>
       <w:r>
         <w:t>Firebase</w:t>
       </w:r>
-      <w:bookmarkEnd w:id="17"/>
-    </w:p>
-    <w:p>
-      <w:pPr>
-        <w:jc w:val="both"/>
-      </w:pPr>
+      <w:bookmarkEnd w:id="18"/>
+    </w:p>
+    <w:p>
       <w:r>
         <w:t>Firebase est une solution proposée par Google qui permet la création de backend simplement et rapidement, le tout scalable et performant. Il permet aussi de gérer le stockage de fichier dans le cloud et prend en charge la gestion de comptes utilisateur.</w:t>
       </w:r>
     </w:p>
     <w:p>
-      <w:pPr>
-        <w:jc w:val="both"/>
-      </w:pPr>
       <w:r>
         <w:t>Firestore est le service qui sert de base de données</w:t>
       </w:r>
@@ -4705,19 +4788,21 @@
         <w:pStyle w:val="Titre3"/>
         <w:jc w:val="both"/>
       </w:pPr>
-      <w:bookmarkStart w:id="18" w:name="_Toc47290632"/>
+      <w:bookmarkStart w:id="19" w:name="_Toc47472546"/>
       <w:r>
         <w:t>Pourquoi l’avoir choisi ?</w:t>
       </w:r>
-      <w:bookmarkEnd w:id="18"/>
-    </w:p>
-    <w:p>
-      <w:pPr>
-        <w:jc w:val="both"/>
-      </w:pPr>
-      <w:r>
-        <w:t>AmilApp n’était pas le premier projet à utiliser Firebase chez Amiltone. AmilCar</w:t>
-      </w:r>
+      <w:bookmarkEnd w:id="19"/>
+    </w:p>
+    <w:p>
+      <w:r>
+        <w:t xml:space="preserve">AmilApp n’était pas le premier projet à utiliser Firebase chez Amiltone. </w:t>
+      </w:r>
+      <w:proofErr w:type="spellStart"/>
+      <w:r>
+        <w:t>AmilCar</w:t>
+      </w:r>
+      <w:proofErr w:type="spellEnd"/>
       <w:r>
         <w:t>, une petite application permettant la gestion du parc automobile d’Amiltone</w:t>
       </w:r>
@@ -4771,16 +4856,13 @@
       <w:pPr>
         <w:pStyle w:val="Titre3"/>
       </w:pPr>
-      <w:bookmarkStart w:id="19" w:name="_Toc47290633"/>
+      <w:bookmarkStart w:id="20" w:name="_Toc47472547"/>
       <w:r>
         <w:t>Avantages et inconvénients de Firebase</w:t>
       </w:r>
-      <w:bookmarkEnd w:id="19"/>
-    </w:p>
-    <w:p>
-      <w:pPr>
-        <w:jc w:val="both"/>
-      </w:pPr>
+      <w:bookmarkEnd w:id="20"/>
+    </w:p>
+    <w:p>
       <w:r>
         <w:t>Firebase permet la mise en place d’un backend très rapidement et prend en charge l’authentification, qui est une partie souvent redondante et lourde à développer dans n’importe quelle application.</w:t>
       </w:r>
@@ -4789,9 +4871,6 @@
       </w:r>
     </w:p>
     <w:p>
-      <w:pPr>
-        <w:jc w:val="both"/>
-      </w:pPr>
       <w:r>
         <w:t>Mais bien que Firebase soit très pratique pour une petite application, la solution proposée par Google ne semble pas assez mature lorsqu’il s’agit d’avoir des interactions plus complexes avec Firestore. En effet, sur AmilApp, on a besoin de récupérer certaines données avec des tris assez précis, et avec une API normale,</w:t>
       </w:r>
@@ -4820,16 +4899,29 @@
         <w:t xml:space="preserve"> </w:t>
       </w:r>
       <w:r>
-        <w:t>Le code s’en retrouve beaucoup plus complexe dès lors que l’on souhaite intégrer l’actualisation des données en temps réel ou le « lazy-loading », pratique qui consiste à attendre une action de l’utilisateur pour charger des données et qui permet de grandement accélérer le chargement d’une application.</w:t>
-      </w:r>
-    </w:p>
-    <w:p>
-      <w:pPr>
-        <w:jc w:val="both"/>
-      </w:pPr>
+        <w:t>Le code s’en retrouve beaucoup plus complexe dès lors que l’on souhaite intégrer l’actualisation des données en temps réel ou le « </w:t>
+      </w:r>
+      <w:proofErr w:type="spellStart"/>
+      <w:r>
+        <w:t>lazy-loading</w:t>
+      </w:r>
+      <w:proofErr w:type="spellEnd"/>
+      <w:r>
+        <w:t> », pratique qui consiste à attendre une action de l’utilisateur pour charger des données et qui permet de grandement accélérer le chargement d’une application.</w:t>
+      </w:r>
+    </w:p>
+    <w:p>
       <w:r>
         <w:lastRenderedPageBreak/>
-        <w:t>Enfin, la gestion du cache serveur de Firebase ne fonctionne correctement seulement si l’application est hébergée sur leur cloud, ce qui n’est pas le cas d’AmilApp. J’ai donc dû gérer moi-même le cache côté navigateur, mais certains bogues persistent à cause du lazy-loading, des requêtes envoyées simultanément pour récupérer les données correctement et l’actualisation</w:t>
+        <w:t xml:space="preserve">Enfin, la gestion du cache serveur de Firebase ne fonctionne correctement seulement si l’application est hébergée sur leur cloud, ce qui n’est pas le cas d’AmilApp. J’ai donc dû gérer moi-même le cache côté navigateur, mais certains bogues persistent à cause du </w:t>
+      </w:r>
+      <w:proofErr w:type="spellStart"/>
+      <w:r>
+        <w:t>lazy-loading</w:t>
+      </w:r>
+      <w:proofErr w:type="spellEnd"/>
+      <w:r>
+        <w:t>, des requêtes envoyées simultanément pour récupérer les données correctement et l’actualisation</w:t>
       </w:r>
       <w:r>
         <w:t xml:space="preserve"> des données</w:t>
@@ -4839,9 +4931,6 @@
       </w:r>
     </w:p>
     <w:p>
-      <w:pPr>
-        <w:jc w:val="both"/>
-      </w:pPr>
       <w:r>
         <w:t>Avec tous ces inconvénients, le plus simple d’après moi est de se séparer de Firebase et créer notre propre API.</w:t>
       </w:r>
@@ -4850,25 +4939,25 @@
       <w:pPr>
         <w:pStyle w:val="Titre2"/>
       </w:pPr>
-      <w:bookmarkStart w:id="20" w:name="_Toc47290634"/>
+      <w:bookmarkStart w:id="21" w:name="_Toc47472548"/>
       <w:r>
         <w:t>Analyse personnelle du contexte de stage de fin d’étude</w:t>
       </w:r>
-      <w:bookmarkEnd w:id="20"/>
+      <w:bookmarkEnd w:id="21"/>
     </w:p>
     <w:p/>
     <w:p>
       <w:pPr>
         <w:pStyle w:val="Titre1"/>
       </w:pPr>
-      <w:bookmarkStart w:id="21" w:name="_Toc47290635"/>
+      <w:bookmarkStart w:id="22" w:name="_Toc47472549"/>
       <w:r>
         <w:t>Problématique :</w:t>
       </w:r>
       <w:r>
         <w:t xml:space="preserve"> Comment mettre en place une solution web réutilisable, modulaire et évolutive ?</w:t>
       </w:r>
-      <w:bookmarkEnd w:id="21"/>
+      <w:bookmarkEnd w:id="22"/>
     </w:p>
     <w:p>
       <w:r>
@@ -4879,11 +4968,11 @@
       <w:pPr>
         <w:pStyle w:val="Titre2"/>
       </w:pPr>
-      <w:bookmarkStart w:id="22" w:name="_Toc47290636"/>
+      <w:bookmarkStart w:id="23" w:name="_Toc47472550"/>
       <w:r>
         <w:t>Les micro-services</w:t>
       </w:r>
-      <w:bookmarkEnd w:id="22"/>
+      <w:bookmarkEnd w:id="23"/>
     </w:p>
     <w:p>
       <w:r>
@@ -4895,23 +4984,34 @@
         <w:rPr>
           <w:highlight w:val="yellow"/>
         </w:rPr>
-        <w:t>Le but de l’architecture micro-services est de découper une application en plusieurs petits services, autonomes et indépendants les uns des autres, contrairement à une architecture monolithique où l’application forme un tout indissociable. La plupart du temps, chaque service expose une API REST qui est accessible par l’interface utilisateur ou n’importe quel autre micro-services. Chaque service a alors son propre environnement et peut être complètement différents des autres, que ce soit au niveau des technologies utilisées ou des versions de celles-ci. On peut très bien imaginer, par exemple, un micro-service codé en NodeJS avec une base de données NoSQL MongoDB, qui tourne sur un serveur Nginx et un autre micro-service codé en Java avec une base de données Postgresql, démarrée sur un serveur Apache. En général, on utilise Docker pour démarrer les micro-services.</w:t>
+        <w:t xml:space="preserve">Le but de l’architecture micro-services est de découper une application en plusieurs petits services, autonomes et indépendants les uns des autres, contrairement à une architecture monolithique où l’application forme un tout indissociable. La plupart du temps, chaque service expose une API REST qui est accessible par l’interface utilisateur ou n’importe quel autre micro-services. Chaque service a alors son propre environnement et peut être complètement différents des autres, que ce soit au niveau des technologies utilisées ou des versions de celles-ci. On peut très bien imaginer, par exemple, un micro-service codé en NodeJS avec une base de données NoSQL MongoDB, qui tourne sur un serveur Nginx et un autre micro-service codé en Java avec une base de données </w:t>
+      </w:r>
+      <w:proofErr w:type="spellStart"/>
+      <w:r>
+        <w:rPr>
+          <w:highlight w:val="yellow"/>
+        </w:rPr>
+        <w:t>Postgresql</w:t>
+      </w:r>
+      <w:proofErr w:type="spellEnd"/>
+      <w:r>
+        <w:rPr>
+          <w:highlight w:val="yellow"/>
+        </w:rPr>
+        <w:t>, démarrée sur un serveur Apache. En général, on utilise Docker pour démarrer les micro-services.</w:t>
       </w:r>
     </w:p>
     <w:p>
       <w:pPr>
         <w:pStyle w:val="Titre3"/>
       </w:pPr>
-      <w:bookmarkStart w:id="23" w:name="_Toc47290637"/>
+      <w:bookmarkStart w:id="24" w:name="_Toc47472551"/>
       <w:r>
         <w:t>Définition</w:t>
       </w:r>
-      <w:bookmarkEnd w:id="23"/>
-    </w:p>
-    <w:p>
-      <w:pPr>
-        <w:jc w:val="both"/>
-      </w:pPr>
+      <w:bookmarkEnd w:id="24"/>
+    </w:p>
+    <w:p>
       <w:r>
         <w:t>Avec le temps, les applications deviennent de plus en plus complexe</w:t>
       </w:r>
@@ -4969,9 +5069,6 @@
       </w:r>
     </w:p>
     <w:p>
-      <w:pPr>
-        <w:jc w:val="both"/>
-      </w:pPr>
       <w:r>
         <w:t xml:space="preserve">Le but des micro-services est de diviser </w:t>
       </w:r>
@@ -4994,11 +5091,53 @@
       <w:r>
         <w:t>. Voici une définition simple : « </w:t>
       </w:r>
-      <w:bookmarkStart w:id="24" w:name="_Hlk45989984"/>
-      <w:r>
-        <w:t>Microservices are small, autonomous services that work together</w:t>
-      </w:r>
-      <w:bookmarkEnd w:id="24"/>
+      <w:bookmarkStart w:id="25" w:name="_Hlk45989984"/>
+      <w:proofErr w:type="spellStart"/>
+      <w:r>
+        <w:t>Microservices</w:t>
+      </w:r>
+      <w:proofErr w:type="spellEnd"/>
+      <w:r>
+        <w:t xml:space="preserve"> are </w:t>
+      </w:r>
+      <w:proofErr w:type="spellStart"/>
+      <w:r>
+        <w:t>small</w:t>
+      </w:r>
+      <w:proofErr w:type="spellEnd"/>
+      <w:r>
+        <w:t xml:space="preserve">, </w:t>
+      </w:r>
+      <w:proofErr w:type="spellStart"/>
+      <w:r>
+        <w:t>autonomous</w:t>
+      </w:r>
+      <w:proofErr w:type="spellEnd"/>
+      <w:r>
+        <w:t xml:space="preserve"> services </w:t>
+      </w:r>
+      <w:proofErr w:type="spellStart"/>
+      <w:r>
+        <w:t>that</w:t>
+      </w:r>
+      <w:proofErr w:type="spellEnd"/>
+      <w:r>
+        <w:t xml:space="preserve"> </w:t>
+      </w:r>
+      <w:proofErr w:type="spellStart"/>
+      <w:r>
+        <w:t>work</w:t>
+      </w:r>
+      <w:proofErr w:type="spellEnd"/>
+      <w:r>
+        <w:t xml:space="preserve"> </w:t>
+      </w:r>
+      <w:proofErr w:type="spellStart"/>
+      <w:r>
+        <w:t>together</w:t>
+      </w:r>
+      <w:bookmarkEnd w:id="25"/>
+      <w:proofErr w:type="spellEnd"/>
       <w:r>
         <w:t> »</w:t>
       </w:r>
@@ -5065,25 +5204,18 @@
         <w:t>Les services sont petits. De manière générale, un micro-service a une seule fonction.</w:t>
       </w:r>
     </w:p>
-    <w:p>
-      <w:pPr>
-        <w:jc w:val="both"/>
-      </w:pPr>
-    </w:p>
+    <w:p/>
     <w:p>
       <w:pPr>
         <w:pStyle w:val="Titre3"/>
       </w:pPr>
-      <w:bookmarkStart w:id="25" w:name="_Toc47290638"/>
+      <w:bookmarkStart w:id="26" w:name="_Toc47472552"/>
       <w:r>
         <w:t>Avantages</w:t>
       </w:r>
-      <w:bookmarkEnd w:id="25"/>
-    </w:p>
-    <w:p>
-      <w:pPr>
-        <w:jc w:val="both"/>
-      </w:pPr>
+      <w:bookmarkEnd w:id="26"/>
+    </w:p>
+    <w:p>
       <w:r>
         <w:t>Les avantages de l’architecture micro-services sont nombreux :</w:t>
       </w:r>
@@ -5141,6 +5273,12 @@
       <w:r>
         <w:t xml:space="preserve">Offre une meilleure résilience, </w:t>
       </w:r>
+      <w:r>
+        <w:rPr>
+          <w:highlight w:val="yellow"/>
+        </w:rPr>
+        <w:t>ajouter d’autres explications sur la résilience</w:t>
+      </w:r>
     </w:p>
     <w:p>
       <w:pPr>
@@ -5150,129 +5288,304 @@
           <w:numId w:val="7"/>
         </w:numPr>
         <w:jc w:val="both"/>
+      </w:pPr>
+      <w:r>
+        <w:t>Est plus adapté au fonctionnement d’équipe en mode agile.</w:t>
+      </w:r>
+      <w:r>
+        <w:t xml:space="preserve"> En effet,</w:t>
+      </w:r>
+      <w:r>
+        <w:t xml:space="preserve"> grâce à celle-ci,</w:t>
+      </w:r>
+      <w:r>
+        <w:t xml:space="preserve"> </w:t>
+      </w:r>
+      <w:r>
+        <w:t>les équipes de développement</w:t>
+      </w:r>
+      <w:r>
+        <w:t xml:space="preserve"> deviennent de plus en plus autonomes, ce qui </w:t>
+      </w:r>
+      <w:r>
+        <w:t>correspond à l’architecture micro-services</w:t>
+      </w:r>
+      <w:r>
+        <w:t xml:space="preserve">. </w:t>
+      </w:r>
+      <w:r>
+        <w:rPr>
+          <w:i/>
+          <w:iCs/>
+        </w:rPr>
+        <w:t>« Les organisations qui conçoivent des systèmes […] tendent inévitablement à produire des designs qui sont des copies de la structure de communication de leur organisation »</w:t>
+      </w:r>
+      <w:r>
+        <w:t xml:space="preserve"> (Loi de Conway), autrement dit, </w:t>
+      </w:r>
+      <w:r>
+        <w:lastRenderedPageBreak/>
+        <w:t xml:space="preserve">l’organisation des équipes </w:t>
+      </w:r>
+      <w:r>
+        <w:t>découpées en sous-équipes indépendantes représente</w:t>
+      </w:r>
+      <w:r>
+        <w:t xml:space="preserve"> l’architecture globale de l’application</w:t>
+      </w:r>
+      <w:r>
+        <w:t>, l’architecture micro-services</w:t>
+      </w:r>
+      <w:r>
+        <w:t>.</w:t>
+      </w:r>
+    </w:p>
+    <w:p>
+      <w:pPr>
+        <w:pStyle w:val="Titre3"/>
+      </w:pPr>
+      <w:bookmarkStart w:id="27" w:name="_Toc47472553"/>
+      <w:r>
+        <w:t>Inconvénients</w:t>
+      </w:r>
+      <w:bookmarkEnd w:id="27"/>
+    </w:p>
+    <w:p>
+      <w:r>
+        <w:t>Malgré des avantages indéniables, l’architecture micro-services implique de lourds changement</w:t>
+      </w:r>
+      <w:r>
+        <w:t>s</w:t>
+      </w:r>
+      <w:r>
+        <w:t xml:space="preserve"> au niveau de l’organisation des équipes d’un projet</w:t>
+      </w:r>
+      <w:r>
+        <w:t xml:space="preserve"> et une entreprise de petites taille aura plus de mal</w:t>
+      </w:r>
+      <w:r>
+        <w:t xml:space="preserve"> à</w:t>
+      </w:r>
+      <w:r>
+        <w:t xml:space="preserve"> diviser ses équipes.</w:t>
+      </w:r>
+      <w:r>
+        <w:t xml:space="preserve"> Les équipes devront apprendre de nouvelles pratiques de communications, voir même un changement de culture lorsque la méthode agile n’est pas du tout appliquée.</w:t>
+      </w:r>
+    </w:p>
+    <w:p>
+      <w:r>
+        <w:t>C’est une architecture complexe à mettre en place, qui demande aux développeurs de nouvelles connaissances</w:t>
+      </w:r>
+      <w:r>
+        <w:t>,</w:t>
+      </w:r>
+      <w:r>
+        <w:t xml:space="preserve"> et est donc plus coûteuse en temps, en conception</w:t>
+      </w:r>
+      <w:r>
+        <w:t xml:space="preserve"> et en hébergement.</w:t>
+      </w:r>
+    </w:p>
+    <w:p>
+      <w:r>
         <w:rPr>
           <w:highlight w:val="yellow"/>
         </w:rPr>
-      </w:pPr>
+        <w:t>Parler du changement dans l’interface d’un service qui est lourd à gérer</w:t>
+      </w:r>
+      <w:r>
+        <w:t>.</w:t>
+      </w:r>
+    </w:p>
+    <w:p>
+      <w:r>
+        <w:t>Enfin, tous les projets n’ont pas besoin d’avoir une architecture micro-services. Par exemple, une petite application de gestion de film avec</w:t>
+      </w:r>
+      <w:r>
+        <w:t xml:space="preserve"> la</w:t>
+      </w:r>
+      <w:r>
+        <w:t xml:space="preserve"> possibilité d’en</w:t>
+      </w:r>
+      <w:r>
+        <w:t xml:space="preserve"> ajouter de nouveaux</w:t>
+      </w:r>
+      <w:r>
+        <w:t>,</w:t>
+      </w:r>
+      <w:r>
+        <w:t xml:space="preserve"> de les</w:t>
+      </w:r>
+      <w:r>
+        <w:t xml:space="preserve"> éditer et</w:t>
+      </w:r>
+      <w:r>
+        <w:t xml:space="preserve"> de les</w:t>
+      </w:r>
+      <w:r>
+        <w:t xml:space="preserve"> supprimer (application CRUD pour </w:t>
+      </w:r>
+      <w:proofErr w:type="spellStart"/>
       <w:r>
         <w:rPr>
-          <w:highlight w:val="yellow"/>
+          <w:i/>
+          <w:iCs/>
         </w:rPr>
-        <w:t xml:space="preserve">Est plus adapté au fonctionnement d’équipe en mode agile. En effet, dans mon cas, comme une seule équipe travaille sur tous les services, je peux par exemple me permettre de livrer uniquement un seul service fonctionnel en fin de sprint, ce qui peut </w:t>
-      </w:r>
+        <w:t>create</w:t>
+      </w:r>
+      <w:proofErr w:type="spellEnd"/>
       <w:r>
         <w:rPr>
-          <w:highlight w:val="yellow"/>
+          <w:i/>
+          <w:iCs/>
         </w:rPr>
+        <w:t xml:space="preserve">, </w:t>
+      </w:r>
+      <w:proofErr w:type="spellStart"/>
+      <w:r>
+        <w:rPr>
+          <w:i/>
+          <w:iCs/>
+        </w:rPr>
+        <w:t>read</w:t>
+      </w:r>
+      <w:proofErr w:type="spellEnd"/>
+      <w:r>
+        <w:rPr>
+          <w:i/>
+          <w:iCs/>
+        </w:rPr>
+        <w:t xml:space="preserve">, update, </w:t>
+      </w:r>
+      <w:proofErr w:type="spellStart"/>
+      <w:r>
+        <w:rPr>
+          <w:i/>
+          <w:iCs/>
+        </w:rPr>
+        <w:t>delete</w:t>
+      </w:r>
+      <w:proofErr w:type="spellEnd"/>
+      <w:r>
+        <w:t>) n’aura pas besoin de ce type d’architecture et pourra largement se contenter d’une architecture monolithique, ce qui sera beaucoup plus simple et plus rapide à mettre en place.</w:t>
+      </w:r>
+    </w:p>
+    <w:p/>
+    <w:p>
+      <w:pPr>
+        <w:pStyle w:val="Titre3"/>
+      </w:pPr>
+      <w:bookmarkStart w:id="28" w:name="_Toc47472554"/>
+      <w:r>
+        <w:t>Pourquoi les avoir choisis ?</w:t>
+      </w:r>
+      <w:bookmarkEnd w:id="28"/>
+    </w:p>
+    <w:p>
+      <w:r>
+        <w:t>Comme j’ai pu l’expliquer plus haut, les micro-services offrent beaucoup d’avantages malgré une grande complexité</w:t>
+      </w:r>
+      <w:r>
+        <w:t xml:space="preserve">. Mais c’est cette complexité qui nous fait progresser, et Amiltone a toujours voulu être au cœur des nouvelles technologies et </w:t>
+      </w:r>
+      <w:r>
+        <w:t>AmilApp permettra aux développeurs d’apprendre l’architecture micro-services et d’expérimenter de nouvelles technologies encore inutilisées dans l’entreprise.</w:t>
+      </w:r>
+    </w:p>
+    <w:p>
+      <w:r>
+        <w:t xml:space="preserve">Amiltone a pour idée de pouvoir potentiellement déployer la solution AmilApp pour d’autres clients dans l’avenir en mode édition logicielle Saas, Software as </w:t>
+      </w:r>
+      <w:proofErr w:type="gramStart"/>
+      <w:r>
+        <w:t>a</w:t>
+      </w:r>
+      <w:proofErr w:type="gramEnd"/>
+      <w:r>
+        <w:t xml:space="preserve"> Service (Logiciel en tant que service), c’est-à-dire qu’Amiltone hébergerait la solution et la rendrait disponible pour ses clients par l’intermédiaire du Cloud.</w:t>
+      </w:r>
+      <w:r>
+        <w:t xml:space="preserve"> Pour cela, l’application se doit d’être modulable car chaque client n’a pas les mêmes besoins, </w:t>
+      </w:r>
+    </w:p>
+    <w:p>
+      <w:pPr>
+        <w:pStyle w:val="Titre2"/>
+      </w:pPr>
+      <w:bookmarkStart w:id="29" w:name="_Toc47472555"/>
+      <w:r>
+        <w:t>Le starter-kit</w:t>
+      </w:r>
+      <w:bookmarkEnd w:id="29"/>
+    </w:p>
+    <w:p/>
+    <w:p>
+      <w:pPr>
+        <w:pStyle w:val="Titre1"/>
+      </w:pPr>
+      <w:bookmarkStart w:id="30" w:name="_Toc47472556"/>
+      <w:r>
         <w:lastRenderedPageBreak/>
-        <w:t>être bloquant dans un projet monolithique où certains services peuvent être dépendants des autres.</w:t>
+        <w:t xml:space="preserve">Méthodes habituellement utilisées pour une situation présentant des similitudes : </w:t>
+      </w:r>
+      <w:r>
+        <w:t>[Titre perso]</w:t>
+      </w:r>
+      <w:bookmarkEnd w:id="30"/>
+    </w:p>
+    <w:p>
+      <w:r>
+        <w:t xml:space="preserve">Dans cette partie, je présente deux </w:t>
+      </w:r>
+      <w:r>
+        <w:t>solutions</w:t>
+      </w:r>
+      <w:r>
+        <w:t> : Spring Boot et Hackathon-starter, qui sont largement utilisées au sein de la communauté de développeurs pour démarrer un projet dans de plus brefs délais.</w:t>
+      </w:r>
+      <w:r>
+        <w:t xml:space="preserve"> </w:t>
+      </w:r>
+    </w:p>
+    <w:p>
+      <w:pPr>
+        <w:pStyle w:val="Titre2"/>
+      </w:pPr>
+      <w:bookmarkStart w:id="31" w:name="_Toc47472557"/>
+      <w:r>
+        <w:t>Spring Boot</w:t>
+      </w:r>
+      <w:bookmarkEnd w:id="31"/>
+    </w:p>
+    <w:p>
+      <w:r>
+        <w:t>Spring est un framework</w:t>
+      </w:r>
+      <w:r>
+        <w:t xml:space="preserve"> open source</w:t>
+      </w:r>
+      <w:r>
+        <w:t xml:space="preserve"> bien connu et très utilisé dans le monde du Java</w:t>
+      </w:r>
+      <w:r>
+        <w:t xml:space="preserve"> pour les fonctionnalités qu’il propose : l’injection de dépendances, </w:t>
+      </w:r>
+      <w:r>
+        <w:t xml:space="preserve">une gestion des instances de classes, des outils pour les applications web et encore beaucoup d’autres. Mais sa configuration reste très complexe et peut prendre beaucoup de temps. Les équipes de Spring ont alors créé Spring Boot. </w:t>
       </w:r>
     </w:p>
     <w:p>
       <w:pPr>
         <w:pStyle w:val="Titre3"/>
       </w:pPr>
-      <w:bookmarkStart w:id="26" w:name="_Toc47290639"/>
-      <w:r>
-        <w:t>Inconvénients</w:t>
-      </w:r>
-      <w:bookmarkEnd w:id="26"/>
-    </w:p>
-    <w:p>
-      <w:pPr>
-        <w:pStyle w:val="Titre3"/>
-      </w:pPr>
-      <w:bookmarkStart w:id="27" w:name="_Toc47290640"/>
-      <w:r>
-        <w:t>Pourquoi les avoir choisis ?</w:t>
-      </w:r>
-      <w:bookmarkEnd w:id="27"/>
-    </w:p>
-    <w:p>
-      <w:pPr>
-        <w:pStyle w:val="Titre2"/>
-      </w:pPr>
-      <w:bookmarkStart w:id="28" w:name="_Toc47290641"/>
-      <w:r>
-        <w:t>Le starter-kit</w:t>
-      </w:r>
-      <w:bookmarkEnd w:id="28"/>
-    </w:p>
-    <w:p/>
-    <w:p>
-      <w:pPr>
-        <w:pStyle w:val="Titre1"/>
-      </w:pPr>
-      <w:bookmarkStart w:id="29" w:name="_Toc47290642"/>
-      <w:r>
-        <w:t xml:space="preserve">Méthodes habituellement utilisées pour une situation présentant des similitudes : </w:t>
-      </w:r>
-      <w:r>
-        <w:t>[Titre perso]</w:t>
-      </w:r>
-      <w:bookmarkEnd w:id="29"/>
-    </w:p>
-    <w:p>
-      <w:pPr>
-        <w:jc w:val="both"/>
-      </w:pPr>
-      <w:r>
-        <w:t xml:space="preserve">Dans cette partie, je présente deux </w:t>
-      </w:r>
-      <w:r>
-        <w:t>solutions</w:t>
-      </w:r>
-      <w:r>
-        <w:t> : Spring Boot et Hackathon-starter, qui sont largement utilisées au sein de la communauté de développeurs pour démarrer un projet dans de plus brefs délais.</w:t>
-      </w:r>
-      <w:r>
-        <w:t xml:space="preserve"> </w:t>
-      </w:r>
-    </w:p>
-    <w:p>
-      <w:pPr>
-        <w:pStyle w:val="Titre2"/>
-      </w:pPr>
-      <w:bookmarkStart w:id="30" w:name="_Toc47290643"/>
-      <w:r>
-        <w:t>Spring Boot</w:t>
-      </w:r>
-      <w:bookmarkEnd w:id="30"/>
-    </w:p>
-    <w:p>
-      <w:pPr>
-        <w:jc w:val="both"/>
-      </w:pPr>
-      <w:r>
-        <w:t>Spring est un framework</w:t>
-      </w:r>
-      <w:r>
-        <w:t xml:space="preserve"> open source</w:t>
-      </w:r>
-      <w:r>
-        <w:t xml:space="preserve"> bien connu et très utilisé dans le monde du Java</w:t>
-      </w:r>
-      <w:r>
-        <w:t xml:space="preserve"> pour les fonctionnalités qu’il propose : l’injection de dépendances, </w:t>
-      </w:r>
-      <w:r>
-        <w:t xml:space="preserve">une gestion des instances de classes, des outils pour les applications web et encore beaucoup d’autres. Mais sa configuration reste très complexe et peut prendre beaucoup de temps. Les équipes de Spring ont alors créé Spring Boot. </w:t>
-      </w:r>
-    </w:p>
-    <w:p>
-      <w:pPr>
-        <w:pStyle w:val="Titre3"/>
-      </w:pPr>
-      <w:bookmarkStart w:id="31" w:name="_Toc47290644"/>
+      <w:bookmarkStart w:id="32" w:name="_Toc47472558"/>
       <w:r>
         <w:t>Fonctionnalités</w:t>
       </w:r>
-      <w:bookmarkEnd w:id="31"/>
-    </w:p>
-    <w:p>
-      <w:pPr>
-        <w:jc w:val="both"/>
-      </w:pPr>
+      <w:bookmarkEnd w:id="32"/>
+    </w:p>
+    <w:p>
       <w:r>
         <w:t xml:space="preserve">Spring Boot est donc un framework qui rend la configuration de Spring plus </w:t>
       </w:r>
@@ -5309,9 +5622,6 @@
       </w:r>
     </w:p>
     <w:p>
-      <w:pPr>
-        <w:jc w:val="both"/>
-      </w:pPr>
       <w:r>
         <w:t xml:space="preserve">Spring Boot est utilisé pour créer des applications micro-services et </w:t>
       </w:r>
@@ -5340,7 +5650,15 @@
         <w:t xml:space="preserve"> pour la production</w:t>
       </w:r>
       <w:r>
-        <w:t xml:space="preserve"> (production ready)</w:t>
+        <w:t xml:space="preserve"> (production </w:t>
+      </w:r>
+      <w:proofErr w:type="spellStart"/>
+      <w:r>
+        <w:t>ready</w:t>
+      </w:r>
+      <w:proofErr w:type="spellEnd"/>
+      <w:r>
+        <w:t>)</w:t>
       </w:r>
       <w:r>
         <w:t xml:space="preserve"> dès la création du projet</w:t>
@@ -5371,12 +5689,14 @@
       </w:r>
     </w:p>
     <w:p>
-      <w:pPr>
-        <w:jc w:val="both"/>
-      </w:pPr>
-      <w:r>
-        <w:t>Pour la création d’une application via Spring Boot, le site web Spring Initializr</w:t>
-      </w:r>
+      <w:r>
+        <w:t xml:space="preserve">Pour la création d’une application via Spring Boot, le site web Spring </w:t>
+      </w:r>
+      <w:proofErr w:type="spellStart"/>
+      <w:r>
+        <w:t>Initializr</w:t>
+      </w:r>
+      <w:proofErr w:type="spellEnd"/>
       <w:r>
         <w:t xml:space="preserve"> (https://start.spring.io)</w:t>
       </w:r>
@@ -5385,11 +5705,7 @@
       </w:r>
     </w:p>
     <w:p>
-      <w:pPr>
-        <w:jc w:val="both"/>
-      </w:pPr>
-      <w:r>
-        <w:lastRenderedPageBreak/>
+      <w:r>
         <w:t xml:space="preserve">Enfin, </w:t>
       </w:r>
       <w:r>
@@ -5427,19 +5743,16 @@
       <w:pPr>
         <w:pStyle w:val="Titre3"/>
       </w:pPr>
-      <w:bookmarkStart w:id="32" w:name="_Toc47290645"/>
+      <w:bookmarkStart w:id="33" w:name="_Toc47472559"/>
       <w:r>
         <w:t>Avantages et inconvénients</w:t>
       </w:r>
       <w:r>
         <w:t xml:space="preserve"> par rapport au projet</w:t>
       </w:r>
-      <w:bookmarkEnd w:id="32"/>
-    </w:p>
-    <w:p>
-      <w:pPr>
-        <w:jc w:val="both"/>
-      </w:pPr>
+      <w:bookmarkEnd w:id="33"/>
+    </w:p>
+    <w:p>
       <w:r>
         <w:t xml:space="preserve">Spring Boot bénéficie d’énormément d’avantages sur tous les points : </w:t>
       </w:r>
@@ -5457,11 +5770,24 @@
         <w:t>L</w:t>
       </w:r>
       <w:r>
-        <w:t>a possibilité de créer un projet fonctionnel et production ready en très peu de temps</w:t>
-      </w:r>
-      <w:r>
-        <w:t xml:space="preserve"> grâce à Spring Initializr</w:t>
-      </w:r>
+        <w:t xml:space="preserve">a possibilité de créer un projet fonctionnel et production </w:t>
+      </w:r>
+      <w:proofErr w:type="spellStart"/>
+      <w:r>
+        <w:t>ready</w:t>
+      </w:r>
+      <w:proofErr w:type="spellEnd"/>
+      <w:r>
+        <w:t xml:space="preserve"> en très peu de temps</w:t>
+      </w:r>
+      <w:r>
+        <w:t xml:space="preserve"> grâce à Spring </w:t>
+      </w:r>
+      <w:proofErr w:type="spellStart"/>
+      <w:r>
+        <w:t>Initializr</w:t>
+      </w:r>
+      <w:proofErr w:type="spellEnd"/>
     </w:p>
     <w:p>
       <w:pPr>
@@ -5473,6 +5799,7 @@
         <w:jc w:val="both"/>
       </w:pPr>
       <w:r>
+        <w:lastRenderedPageBreak/>
         <w:t>A</w:t>
       </w:r>
       <w:r>
@@ -5498,7 +5825,7 @@
       <w:pPr>
         <w:pStyle w:val="Titre2"/>
       </w:pPr>
-      <w:bookmarkStart w:id="33" w:name="_Toc47290646"/>
+      <w:bookmarkStart w:id="34" w:name="_Toc47472560"/>
       <w:r>
         <w:t>Hac</w:t>
       </w:r>
@@ -5508,12 +5835,9 @@
       <w:r>
         <w:t>athon-starter</w:t>
       </w:r>
-      <w:bookmarkEnd w:id="33"/>
-    </w:p>
-    <w:p>
-      <w:pPr>
-        <w:jc w:val="both"/>
-      </w:pPr>
+      <w:bookmarkEnd w:id="34"/>
+    </w:p>
+    <w:p>
       <w:r>
         <w:t>Le hackathon est un événement pendant lequel des équipes de développeur se réunissent pour créer des projets informatiques dans un temps imparti souvent très cours : un weekend, une journée ou même une nuit.</w:t>
       </w:r>
@@ -5533,26 +5857,39 @@
         <w:t xml:space="preserve"> tout</w:t>
       </w:r>
       <w:r>
-        <w:t xml:space="preserve"> naturellement que j’ai fais mes recherches sur l’existence d’un starter-kit </w:t>
-      </w:r>
-      <w:r>
-        <w:t>destiné aux hackathons, qui allait permettre de gagner un temps précieux pendant ces événements. Mon choix s’est porté sur Hackaton-starter.</w:t>
+        <w:t xml:space="preserve"> naturellement que j’ai </w:t>
+      </w:r>
+      <w:proofErr w:type="spellStart"/>
+      <w:r>
+        <w:t>fais</w:t>
+      </w:r>
+      <w:proofErr w:type="spellEnd"/>
+      <w:r>
+        <w:t xml:space="preserve"> mes recherches sur l’existence d’un starter-kit </w:t>
+      </w:r>
+      <w:r>
+        <w:t xml:space="preserve">destiné aux hackathons, qui allait permettre de gagner un temps précieux pendant ces événements. Mon choix s’est porté sur </w:t>
+      </w:r>
+      <w:proofErr w:type="spellStart"/>
+      <w:r>
+        <w:t>Hackaton</w:t>
+      </w:r>
+      <w:proofErr w:type="spellEnd"/>
+      <w:r>
+        <w:t>-starter.</w:t>
       </w:r>
     </w:p>
     <w:p>
       <w:pPr>
         <w:pStyle w:val="Titre3"/>
       </w:pPr>
-      <w:bookmarkStart w:id="34" w:name="_Toc47290647"/>
+      <w:bookmarkStart w:id="35" w:name="_Toc47472561"/>
       <w:r>
         <w:t>Fonctionnalités</w:t>
       </w:r>
-      <w:bookmarkEnd w:id="34"/>
-    </w:p>
-    <w:p>
-      <w:pPr>
-        <w:jc w:val="both"/>
-      </w:pPr>
+      <w:bookmarkEnd w:id="35"/>
+    </w:p>
+    <w:p>
       <w:r>
         <w:t>Hackathon-starter est un projet starter-kit écrit en JavaScript et NodeJS</w:t>
       </w:r>
@@ -5562,9 +5899,11 @@
       <w:r>
         <w:t xml:space="preserve"> hébergé sur la plateforme </w:t>
       </w:r>
+      <w:proofErr w:type="spellStart"/>
       <w:r>
         <w:t>Github</w:t>
       </w:r>
+      <w:proofErr w:type="spellEnd"/>
       <w:r>
         <w:t xml:space="preserve">. Avec ses trente milles étoiles, il fait partie des projets </w:t>
       </w:r>
@@ -5594,7 +5933,23 @@
         <w:jc w:val="both"/>
       </w:pPr>
       <w:r>
-        <w:t>Toute la partie authentification, que ce soit en local, avec l’adresse email et le mot de passe, ou avec OAuth 1.0a et OAuth 2.0 pour s’authentifier via différents réseaux sociaux.</w:t>
+        <w:t xml:space="preserve">Toute la partie authentification, que ce soit en local, avec l’adresse email et le mot de passe, ou avec </w:t>
+      </w:r>
+      <w:proofErr w:type="spellStart"/>
+      <w:r>
+        <w:t>OAuth</w:t>
+      </w:r>
+      <w:proofErr w:type="spellEnd"/>
+      <w:r>
+        <w:t xml:space="preserve"> 1.0a et </w:t>
+      </w:r>
+      <w:proofErr w:type="spellStart"/>
+      <w:r>
+        <w:t>OAuth</w:t>
+      </w:r>
+      <w:proofErr w:type="spellEnd"/>
+      <w:r>
+        <w:t xml:space="preserve"> 2.0 pour s’authentifier via différents réseaux sociaux.</w:t>
       </w:r>
     </w:p>
     <w:p>
@@ -5637,64 +5992,101 @@
       </w:r>
     </w:p>
     <w:p>
-      <w:pPr>
-        <w:jc w:val="both"/>
-      </w:pPr>
       <w:r>
         <w:t xml:space="preserve">Le starter-kit utilise MongoDB pour la base de données et est compatible avec Docker. </w:t>
       </w:r>
     </w:p>
-    <w:p>
-      <w:pPr>
-        <w:jc w:val="both"/>
-      </w:pPr>
-    </w:p>
+    <w:p/>
     <w:p>
       <w:pPr>
         <w:ind w:left="708" w:hanging="708"/>
-        <w:jc w:val="both"/>
       </w:pPr>
     </w:p>
     <w:p>
       <w:pPr>
         <w:pStyle w:val="Titre3"/>
       </w:pPr>
-      <w:bookmarkStart w:id="35" w:name="_Toc47290648"/>
+      <w:bookmarkStart w:id="36" w:name="_Toc47472562"/>
+      <w:r>
+        <w:t>Avantages et inconvénients</w:t>
+      </w:r>
+      <w:r>
+        <w:t xml:space="preserve"> par rapport au projet</w:t>
+      </w:r>
+      <w:bookmarkEnd w:id="36"/>
+    </w:p>
+    <w:p>
+      <w:r>
+        <w:t xml:space="preserve">Les avantages à utiliser ce starter-kit sont assez nombreux, tout est déjà codé : la connexion avec la base de données, la partie authentification et même quelques pages web ! </w:t>
+      </w:r>
+    </w:p>
+    <w:p>
+      <w:r>
+        <w:t xml:space="preserve">Malgré toutes ces fonctionnalités, ce projet ne conviendra pas à mon problème. </w:t>
+      </w:r>
+      <w:r>
+        <w:t xml:space="preserve">Tout le code est écrit en JavaScript et je souhaite utiliser le TypeScript pour son typage très pratique et qui permet de garder un code plus propre et plus facilement maintenable lorsque de nouvelles personnes arrivent sur le projet. De plus, Hackathon-starter est très complet, trop complet même pour mon problème. Je n’ai pas besoin des pages web prédéfinies puisque chaque micro-service contiendra seulement une API </w:t>
+      </w:r>
+      <w:proofErr w:type="spellStart"/>
+      <w:r>
+        <w:t>Rest</w:t>
+      </w:r>
+      <w:proofErr w:type="spellEnd"/>
+      <w:r>
+        <w:t xml:space="preserve">. Qui veut dire trop complet dit code inutile </w:t>
+      </w:r>
       <w:r>
         <w:lastRenderedPageBreak/>
-        <w:t>Avantages et inconvénients</w:t>
-      </w:r>
-      <w:r>
-        <w:t xml:space="preserve"> par rapport au projet</w:t>
-      </w:r>
-      <w:bookmarkEnd w:id="35"/>
-    </w:p>
-    <w:p>
-      <w:r>
-        <w:t xml:space="preserve">Les avantages à utiliser ce starter-kit sont assez nombreux, tout est déjà codé : la connexion avec la base de données, la partie authentification et même quelques pages web ! </w:t>
-      </w:r>
-    </w:p>
-    <w:p>
-      <w:r>
-        <w:t xml:space="preserve">Malgré toutes ces fonctionnalités, ce projet ne conviendra pas à mon problème. </w:t>
-      </w:r>
-      <w:r>
-        <w:t>Tout le code est écrit en JavaScript et je souhaite utiliser le TypeScript pour son typage très pratique et qui permet de garder un code plus propre et plus facilement maintenable lorsque de nouvelles personnes arrivent sur le projet. De plus, Hackathon-starter est très complet, trop complet même pour mon problème. Je n’ai pas besoin des pages web prédéfinies puisque chaque micro-service contiendra seulement une API Rest. Qui veut dire trop complet dit code inutile et donc suppression de code, ce qui prend énormément de temps. Il faut faire attention à ne pas casser des fonctionnalités que l’on souhaite garder.</w:t>
+        <w:t>et donc suppression de code, ce qui prend énormément de temps.</w:t>
+      </w:r>
+      <w:r>
+        <w:t xml:space="preserve"> De plus, i</w:t>
+      </w:r>
+      <w:r>
+        <w:t>l faut faire attention à ne pas casser des fonctionnalités que l’on souhaite garder.</w:t>
       </w:r>
     </w:p>
     <w:p>
       <w:pPr>
         <w:pStyle w:val="Titre2"/>
       </w:pPr>
-      <w:bookmarkStart w:id="36" w:name="_Toc47290649"/>
+      <w:bookmarkStart w:id="37" w:name="_Toc47472563"/>
       <w:r>
         <w:t>Autres solutions</w:t>
       </w:r>
-      <w:bookmarkEnd w:id="36"/>
-    </w:p>
-    <w:p>
-      <w:r>
-        <w:t>J’ai pu trouver beaucoup de starter-kit différents sur Github mais quasiment aucun ne respectait les conditions de mon problème. Beaucoup ne sont pas codés en TypeScript, et pour ceux qui le sont, ce sont surtout des starter-kits pour Angular ou React. Le type de base de données utilisé ne me convient pas forcément non plus.</w:t>
+      <w:bookmarkEnd w:id="37"/>
+    </w:p>
+    <w:p>
+      <w:r>
+        <w:t xml:space="preserve">J’ai pu trouver beaucoup de starter-kit différents sur </w:t>
+      </w:r>
+      <w:proofErr w:type="spellStart"/>
+      <w:r>
+        <w:t>Github</w:t>
+      </w:r>
+      <w:proofErr w:type="spellEnd"/>
+      <w:r>
+        <w:t xml:space="preserve"> mais quasiment aucun ne respectait les conditions</w:t>
+      </w:r>
+      <w:r>
+        <w:t xml:space="preserve"> requises pour</w:t>
+      </w:r>
+      <w:r>
+        <w:t xml:space="preserve"> mon problème. Beaucoup ne sont pas </w:t>
+      </w:r>
+      <w:r>
+        <w:t>écrit</w:t>
+      </w:r>
+      <w:r>
+        <w:t xml:space="preserve"> en TypeScript, et pour ceux qui le sont, ce sont surtout des starter-kits pour Angular ou </w:t>
+      </w:r>
+      <w:proofErr w:type="spellStart"/>
+      <w:r>
+        <w:t>React</w:t>
+      </w:r>
+      <w:proofErr w:type="spellEnd"/>
+      <w:r>
+        <w:t>. Le type de base de données utilisé ne me convient pas forcément non plus.</w:t>
       </w:r>
     </w:p>
     <w:p/>
@@ -5702,67 +6094,67 @@
       <w:pPr>
         <w:pStyle w:val="Titre1"/>
       </w:pPr>
-      <w:bookmarkStart w:id="37" w:name="_Toc47290650"/>
+      <w:bookmarkStart w:id="38" w:name="_Toc47472564"/>
       <w:r>
         <w:t>Exposé des décisions prises et des interventions menées par le stagiaire pour résoudre le problème :</w:t>
       </w:r>
       <w:r>
         <w:t xml:space="preserve"> [Titre perso]</w:t>
       </w:r>
-      <w:bookmarkEnd w:id="37"/>
+      <w:bookmarkEnd w:id="38"/>
     </w:p>
     <w:p/>
     <w:p>
       <w:pPr>
         <w:pStyle w:val="Titre1"/>
       </w:pPr>
-      <w:bookmarkStart w:id="38" w:name="_Toc47290651"/>
+      <w:bookmarkStart w:id="39" w:name="_Toc47472565"/>
       <w:r>
         <w:t>Démonstration d’une originalité dans l’élaboration et la mise en œuvre de la solution :</w:t>
       </w:r>
       <w:r>
         <w:t xml:space="preserve"> [Titre perso]</w:t>
       </w:r>
-      <w:bookmarkEnd w:id="38"/>
+      <w:bookmarkEnd w:id="39"/>
     </w:p>
     <w:p/>
     <w:p>
       <w:pPr>
         <w:pStyle w:val="Titre1"/>
       </w:pPr>
-      <w:bookmarkStart w:id="39" w:name="_Toc47290652"/>
+      <w:bookmarkStart w:id="40" w:name="_Toc47472566"/>
       <w:r>
         <w:t>Analyse de l’approche choisie :</w:t>
       </w:r>
       <w:r>
         <w:t xml:space="preserve"> [Titre perso]</w:t>
       </w:r>
-      <w:bookmarkEnd w:id="39"/>
+      <w:bookmarkEnd w:id="40"/>
     </w:p>
     <w:p/>
     <w:p>
       <w:pPr>
         <w:pStyle w:val="Titre1"/>
       </w:pPr>
-      <w:bookmarkStart w:id="40" w:name="_Toc47290653"/>
+      <w:bookmarkStart w:id="41" w:name="_Toc47472567"/>
       <w:r>
         <w:t>Réflexion sur le stage et le mémoire :</w:t>
       </w:r>
       <w:r>
         <w:t xml:space="preserve"> [Titre perso]</w:t>
       </w:r>
-      <w:bookmarkEnd w:id="40"/>
+      <w:bookmarkEnd w:id="41"/>
     </w:p>
     <w:p/>
     <w:p>
       <w:pPr>
         <w:pStyle w:val="Titre1"/>
       </w:pPr>
-      <w:bookmarkStart w:id="41" w:name="_Toc47290654"/>
+      <w:bookmarkStart w:id="42" w:name="_Toc47472568"/>
       <w:r>
         <w:t>Conclusion</w:t>
       </w:r>
-      <w:bookmarkEnd w:id="41"/>
+      <w:bookmarkEnd w:id="42"/>
     </w:p>
     <w:sectPr>
       <w:footerReference w:type="default" r:id="rId8"/>
@@ -5810,7 +6202,6 @@
         <w:docPartUnique/>
       </w:docPartObj>
     </w:sdtPr>
-    <w:sdtEndPr/>
     <w:sdtContent>
       <w:p>
         <w:pPr>
@@ -7353,9 +7744,10 @@
   <w:style w:type="paragraph" w:default="1" w:styleId="Normal">
     <w:name w:val="Normal"/>
     <w:qFormat/>
-    <w:rsid w:val="004E19D7"/>
+    <w:rsid w:val="00864A98"/>
     <w:pPr>
       <w:spacing w:line="360" w:lineRule="auto"/>
+      <w:jc w:val="both"/>
     </w:pPr>
     <w:rPr>
       <w:rFonts w:ascii="Arial" w:hAnsi="Arial"/>
@@ -7377,6 +7769,7 @@
       </w:numPr>
       <w:spacing w:before="240" w:after="0"/>
       <w:ind w:left="360"/>
+      <w:jc w:val="left"/>
       <w:outlineLvl w:val="0"/>
     </w:pPr>
     <w:rPr>
@@ -7403,6 +7796,7 @@
         <w:numId w:val="1"/>
       </w:numPr>
       <w:spacing w:before="40" w:after="0"/>
+      <w:jc w:val="left"/>
       <w:outlineLvl w:val="1"/>
     </w:pPr>
     <w:rPr>
@@ -7445,6 +7839,7 @@
         <w:numId w:val="10"/>
       </w:numPr>
       <w:spacing w:before="40" w:after="0"/>
+      <w:jc w:val="left"/>
       <w:outlineLvl w:val="3"/>
     </w:pPr>
     <w:rPr>
@@ -7519,6 +7914,7 @@
     <w:rsid w:val="007E0E10"/>
     <w:pPr>
       <w:spacing w:after="100"/>
+      <w:jc w:val="left"/>
     </w:pPr>
   </w:style>
   <w:style w:type="character" w:styleId="Lienhypertexte">
@@ -7552,6 +7948,7 @@
     <w:pPr>
       <w:ind w:left="720"/>
       <w:contextualSpacing/>
+      <w:jc w:val="left"/>
     </w:pPr>
   </w:style>
   <w:style w:type="character" w:customStyle="1" w:styleId="Titre2Car">
@@ -7578,6 +7975,7 @@
     <w:pPr>
       <w:spacing w:after="100"/>
       <w:ind w:left="220"/>
+      <w:jc w:val="left"/>
     </w:pPr>
   </w:style>
   <w:style w:type="character" w:customStyle="1" w:styleId="Titre3Car">
@@ -7604,6 +8002,7 @@
     <w:pPr>
       <w:spacing w:after="100"/>
       <w:ind w:left="440"/>
+      <w:jc w:val="left"/>
     </w:pPr>
   </w:style>
   <w:style w:type="paragraph" w:styleId="En-tte">
@@ -7619,6 +8018,7 @@
         <w:tab w:val="right" w:pos="9072"/>
       </w:tabs>
       <w:spacing w:after="0" w:line="240" w:lineRule="auto"/>
+      <w:jc w:val="left"/>
     </w:pPr>
   </w:style>
   <w:style w:type="character" w:customStyle="1" w:styleId="En-tteCar">
@@ -7644,6 +8044,7 @@
         <w:tab w:val="right" w:pos="9072"/>
       </w:tabs>
       <w:spacing w:after="0" w:line="240" w:lineRule="auto"/>
+      <w:jc w:val="left"/>
     </w:pPr>
   </w:style>
   <w:style w:type="character" w:customStyle="1" w:styleId="PieddepageCar">
@@ -7666,6 +8067,7 @@
     <w:rsid w:val="00542447"/>
     <w:pPr>
       <w:spacing w:after="0" w:line="240" w:lineRule="auto"/>
+      <w:jc w:val="left"/>
     </w:pPr>
     <w:rPr>
       <w:sz w:val="20"/>

--- a/mémoire.docx
+++ b/mémoire.docx
@@ -58,7 +58,7 @@
           <w:r>
             <w:fldChar w:fldCharType="separate"/>
           </w:r>
-          <w:hyperlink w:anchor="_Toc47472527" w:history="1">
+          <w:hyperlink w:anchor="_Toc47646738" w:history="1">
             <w:r>
               <w:rPr>
                 <w:rStyle w:val="Lienhypertexte"/>
@@ -100,7 +100,7 @@
                 <w:noProof/>
                 <w:webHidden/>
               </w:rPr>
-              <w:instrText xml:space="preserve"> PAGEREF _Toc47472527 \h </w:instrText>
+              <w:instrText xml:space="preserve"> PAGEREF _Toc47646738 \h </w:instrText>
             </w:r>
             <w:r>
               <w:rPr>
@@ -144,7 +144,7 @@
               <w:lang w:eastAsia="fr-FR"/>
             </w:rPr>
           </w:pPr>
-          <w:hyperlink w:anchor="_Toc47472528" w:history="1">
+          <w:hyperlink w:anchor="_Toc47646739" w:history="1">
             <w:r>
               <w:rPr>
                 <w:rStyle w:val="Lienhypertexte"/>
@@ -186,7 +186,7 @@
                 <w:noProof/>
                 <w:webHidden/>
               </w:rPr>
-              <w:instrText xml:space="preserve"> PAGEREF _Toc47472528 \h </w:instrText>
+              <w:instrText xml:space="preserve"> PAGEREF _Toc47646739 \h </w:instrText>
             </w:r>
             <w:r>
               <w:rPr>
@@ -230,7 +230,7 @@
               <w:lang w:eastAsia="fr-FR"/>
             </w:rPr>
           </w:pPr>
-          <w:hyperlink w:anchor="_Toc47472529" w:history="1">
+          <w:hyperlink w:anchor="_Toc47646740" w:history="1">
             <w:r>
               <w:rPr>
                 <w:rStyle w:val="Lienhypertexte"/>
@@ -272,7 +272,7 @@
                 <w:noProof/>
                 <w:webHidden/>
               </w:rPr>
-              <w:instrText xml:space="preserve"> PAGEREF _Toc47472529 \h </w:instrText>
+              <w:instrText xml:space="preserve"> PAGEREF _Toc47646740 \h </w:instrText>
             </w:r>
             <w:r>
               <w:rPr>
@@ -316,7 +316,7 @@
               <w:lang w:eastAsia="fr-FR"/>
             </w:rPr>
           </w:pPr>
-          <w:hyperlink w:anchor="_Toc47472530" w:history="1">
+          <w:hyperlink w:anchor="_Toc47646741" w:history="1">
             <w:r>
               <w:rPr>
                 <w:rStyle w:val="Lienhypertexte"/>
@@ -364,7 +364,7 @@
                 <w:noProof/>
                 <w:webHidden/>
               </w:rPr>
-              <w:instrText xml:space="preserve"> PAGEREF _Toc47472530 \h </w:instrText>
+              <w:instrText xml:space="preserve"> PAGEREF _Toc47646741 \h </w:instrText>
             </w:r>
             <w:r>
               <w:rPr>
@@ -408,7 +408,7 @@
               <w:lang w:eastAsia="fr-FR"/>
             </w:rPr>
           </w:pPr>
-          <w:hyperlink w:anchor="_Toc47472531" w:history="1">
+          <w:hyperlink w:anchor="_Toc47646742" w:history="1">
             <w:r>
               <w:rPr>
                 <w:rStyle w:val="Lienhypertexte"/>
@@ -456,7 +456,7 @@
                 <w:noProof/>
                 <w:webHidden/>
               </w:rPr>
-              <w:instrText xml:space="preserve"> PAGEREF _Toc47472531 \h </w:instrText>
+              <w:instrText xml:space="preserve"> PAGEREF _Toc47646742 \h </w:instrText>
             </w:r>
             <w:r>
               <w:rPr>
@@ -500,7 +500,7 @@
               <w:lang w:eastAsia="fr-FR"/>
             </w:rPr>
           </w:pPr>
-          <w:hyperlink w:anchor="_Toc47472532" w:history="1">
+          <w:hyperlink w:anchor="_Toc47646743" w:history="1">
             <w:r>
               <w:rPr>
                 <w:rStyle w:val="Lienhypertexte"/>
@@ -542,7 +542,7 @@
                 <w:noProof/>
                 <w:webHidden/>
               </w:rPr>
-              <w:instrText xml:space="preserve"> PAGEREF _Toc47472532 \h </w:instrText>
+              <w:instrText xml:space="preserve"> PAGEREF _Toc47646743 \h </w:instrText>
             </w:r>
             <w:r>
               <w:rPr>
@@ -562,7 +562,7 @@
                 <w:noProof/>
                 <w:webHidden/>
               </w:rPr>
-              <w:t>6</w:t>
+              <w:t>7</w:t>
             </w:r>
             <w:r>
               <w:rPr>
@@ -586,7 +586,7 @@
               <w:lang w:eastAsia="fr-FR"/>
             </w:rPr>
           </w:pPr>
-          <w:hyperlink w:anchor="_Toc47472533" w:history="1">
+          <w:hyperlink w:anchor="_Toc47646744" w:history="1">
             <w:r>
               <w:rPr>
                 <w:rStyle w:val="Lienhypertexte"/>
@@ -615,23 +615,7 @@
                 <w:noProof/>
                 <w:highlight w:val="yellow"/>
               </w:rPr>
-              <w:t>Une entreprise i</w:t>
-            </w:r>
-            <w:r>
-              <w:rPr>
-                <w:rStyle w:val="Lienhypertexte"/>
-                <w:noProof/>
-                <w:highlight w:val="yellow"/>
-              </w:rPr>
-              <w:t>m</w:t>
-            </w:r>
-            <w:r>
-              <w:rPr>
-                <w:rStyle w:val="Lienhypertexte"/>
-                <w:noProof/>
-                <w:highlight w:val="yellow"/>
-              </w:rPr>
-              <w:t>pliquée envers ses collaborateurs</w:t>
+              <w:t>Une entreprise impliquée envers ses collaborateurs</w:t>
             </w:r>
             <w:r>
               <w:rPr>
@@ -652,7 +636,7 @@
                 <w:noProof/>
                 <w:webHidden/>
               </w:rPr>
-              <w:instrText xml:space="preserve"> PAGEREF _Toc47472533 \h </w:instrText>
+              <w:instrText xml:space="preserve"> PAGEREF _Toc47646744 \h </w:instrText>
             </w:r>
             <w:r>
               <w:rPr>
@@ -672,7 +656,7 @@
                 <w:noProof/>
                 <w:webHidden/>
               </w:rPr>
-              <w:t>6</w:t>
+              <w:t>7</w:t>
             </w:r>
             <w:r>
               <w:rPr>
@@ -696,7 +680,7 @@
               <w:lang w:eastAsia="fr-FR"/>
             </w:rPr>
           </w:pPr>
-          <w:hyperlink w:anchor="_Toc47472534" w:history="1">
+          <w:hyperlink w:anchor="_Toc47646745" w:history="1">
             <w:r>
               <w:rPr>
                 <w:rStyle w:val="Lienhypertexte"/>
@@ -738,7 +722,7 @@
                 <w:noProof/>
                 <w:webHidden/>
               </w:rPr>
-              <w:instrText xml:space="preserve"> PAGEREF _Toc47472534 \h </w:instrText>
+              <w:instrText xml:space="preserve"> PAGEREF _Toc47646745 \h </w:instrText>
             </w:r>
             <w:r>
               <w:rPr>
@@ -758,7 +742,7 @@
                 <w:noProof/>
                 <w:webHidden/>
               </w:rPr>
-              <w:t>6</w:t>
+              <w:t>7</w:t>
             </w:r>
             <w:r>
               <w:rPr>
@@ -782,7 +766,7 @@
               <w:lang w:eastAsia="fr-FR"/>
             </w:rPr>
           </w:pPr>
-          <w:hyperlink w:anchor="_Toc47472535" w:history="1">
+          <w:hyperlink w:anchor="_Toc47646746" w:history="1">
             <w:r>
               <w:rPr>
                 <w:rStyle w:val="Lienhypertexte"/>
@@ -830,7 +814,7 @@
                 <w:noProof/>
                 <w:webHidden/>
               </w:rPr>
-              <w:instrText xml:space="preserve"> PAGEREF _Toc47472535 \h </w:instrText>
+              <w:instrText xml:space="preserve"> PAGEREF _Toc47646746 \h </w:instrText>
             </w:r>
             <w:r>
               <w:rPr>
@@ -874,7 +858,7 @@
               <w:lang w:eastAsia="fr-FR"/>
             </w:rPr>
           </w:pPr>
-          <w:hyperlink w:anchor="_Toc47472536" w:history="1">
+          <w:hyperlink w:anchor="_Toc47646747" w:history="1">
             <w:r>
               <w:rPr>
                 <w:rStyle w:val="Lienhypertexte"/>
@@ -922,7 +906,7 @@
                 <w:noProof/>
                 <w:webHidden/>
               </w:rPr>
-              <w:instrText xml:space="preserve"> PAGEREF _Toc47472536 \h </w:instrText>
+              <w:instrText xml:space="preserve"> PAGEREF _Toc47646747 \h </w:instrText>
             </w:r>
             <w:r>
               <w:rPr>
@@ -942,7 +926,7 @@
                 <w:noProof/>
                 <w:webHidden/>
               </w:rPr>
-              <w:t>7</w:t>
+              <w:t>8</w:t>
             </w:r>
             <w:r>
               <w:rPr>
@@ -966,7 +950,7 @@
               <w:lang w:eastAsia="fr-FR"/>
             </w:rPr>
           </w:pPr>
-          <w:hyperlink w:anchor="_Toc47472537" w:history="1">
+          <w:hyperlink w:anchor="_Toc47646748" w:history="1">
             <w:r>
               <w:rPr>
                 <w:rStyle w:val="Lienhypertexte"/>
@@ -1014,7 +998,7 @@
                 <w:noProof/>
                 <w:webHidden/>
               </w:rPr>
-              <w:instrText xml:space="preserve"> PAGEREF _Toc47472537 \h </w:instrText>
+              <w:instrText xml:space="preserve"> PAGEREF _Toc47646748 \h </w:instrText>
             </w:r>
             <w:r>
               <w:rPr>
@@ -1058,7 +1042,7 @@
               <w:lang w:eastAsia="fr-FR"/>
             </w:rPr>
           </w:pPr>
-          <w:hyperlink w:anchor="_Toc47472538" w:history="1">
+          <w:hyperlink w:anchor="_Toc47646749" w:history="1">
             <w:r>
               <w:rPr>
                 <w:rStyle w:val="Lienhypertexte"/>
@@ -1100,7 +1084,7 @@
                 <w:noProof/>
                 <w:webHidden/>
               </w:rPr>
-              <w:instrText xml:space="preserve"> PAGEREF _Toc47472538 \h </w:instrText>
+              <w:instrText xml:space="preserve"> PAGEREF _Toc47646749 \h </w:instrText>
             </w:r>
             <w:r>
               <w:rPr>
@@ -1120,7 +1104,7 @@
                 <w:noProof/>
                 <w:webHidden/>
               </w:rPr>
-              <w:t>9</w:t>
+              <w:t>10</w:t>
             </w:r>
             <w:r>
               <w:rPr>
@@ -1144,7 +1128,7 @@
               <w:lang w:eastAsia="fr-FR"/>
             </w:rPr>
           </w:pPr>
-          <w:hyperlink w:anchor="_Toc47472539" w:history="1">
+          <w:hyperlink w:anchor="_Toc47646750" w:history="1">
             <w:r>
               <w:rPr>
                 <w:rStyle w:val="Lienhypertexte"/>
@@ -1186,7 +1170,7 @@
                 <w:noProof/>
                 <w:webHidden/>
               </w:rPr>
-              <w:instrText xml:space="preserve"> PAGEREF _Toc47472539 \h </w:instrText>
+              <w:instrText xml:space="preserve"> PAGEREF _Toc47646750 \h </w:instrText>
             </w:r>
             <w:r>
               <w:rPr>
@@ -1206,7 +1190,7 @@
                 <w:noProof/>
                 <w:webHidden/>
               </w:rPr>
-              <w:t>9</w:t>
+              <w:t>10</w:t>
             </w:r>
             <w:r>
               <w:rPr>
@@ -1230,7 +1214,7 @@
               <w:lang w:eastAsia="fr-FR"/>
             </w:rPr>
           </w:pPr>
-          <w:hyperlink w:anchor="_Toc47472540" w:history="1">
+          <w:hyperlink w:anchor="_Toc47646751" w:history="1">
             <w:r>
               <w:rPr>
                 <w:rStyle w:val="Lienhypertexte"/>
@@ -1278,7 +1262,7 @@
                 <w:noProof/>
                 <w:webHidden/>
               </w:rPr>
-              <w:instrText xml:space="preserve"> PAGEREF _Toc47472540 \h </w:instrText>
+              <w:instrText xml:space="preserve"> PAGEREF _Toc47646751 \h </w:instrText>
             </w:r>
             <w:r>
               <w:rPr>
@@ -1322,7 +1306,7 @@
               <w:lang w:eastAsia="fr-FR"/>
             </w:rPr>
           </w:pPr>
-          <w:hyperlink w:anchor="_Toc47472541" w:history="1">
+          <w:hyperlink w:anchor="_Toc47646752" w:history="1">
             <w:r>
               <w:rPr>
                 <w:rStyle w:val="Lienhypertexte"/>
@@ -1370,7 +1354,7 @@
                 <w:noProof/>
                 <w:webHidden/>
               </w:rPr>
-              <w:instrText xml:space="preserve"> PAGEREF _Toc47472541 \h </w:instrText>
+              <w:instrText xml:space="preserve"> PAGEREF _Toc47646752 \h </w:instrText>
             </w:r>
             <w:r>
               <w:rPr>
@@ -1390,7 +1374,7 @@
                 <w:noProof/>
                 <w:webHidden/>
               </w:rPr>
-              <w:t>10</w:t>
+              <w:t>11</w:t>
             </w:r>
             <w:r>
               <w:rPr>
@@ -1414,7 +1398,7 @@
               <w:lang w:eastAsia="fr-FR"/>
             </w:rPr>
           </w:pPr>
-          <w:hyperlink w:anchor="_Toc47472542" w:history="1">
+          <w:hyperlink w:anchor="_Toc47646753" w:history="1">
             <w:r>
               <w:rPr>
                 <w:rStyle w:val="Lienhypertexte"/>
@@ -1462,7 +1446,7 @@
                 <w:noProof/>
                 <w:webHidden/>
               </w:rPr>
-              <w:instrText xml:space="preserve"> PAGEREF _Toc47472542 \h </w:instrText>
+              <w:instrText xml:space="preserve"> PAGEREF _Toc47646753 \h </w:instrText>
             </w:r>
             <w:r>
               <w:rPr>
@@ -1482,7 +1466,7 @@
                 <w:noProof/>
                 <w:webHidden/>
               </w:rPr>
-              <w:t>10</w:t>
+              <w:t>11</w:t>
             </w:r>
             <w:r>
               <w:rPr>
@@ -1506,7 +1490,7 @@
               <w:lang w:eastAsia="fr-FR"/>
             </w:rPr>
           </w:pPr>
-          <w:hyperlink w:anchor="_Toc47472543" w:history="1">
+          <w:hyperlink w:anchor="_Toc47646754" w:history="1">
             <w:r>
               <w:rPr>
                 <w:rStyle w:val="Lienhypertexte"/>
@@ -1554,7 +1538,7 @@
                 <w:noProof/>
                 <w:webHidden/>
               </w:rPr>
-              <w:instrText xml:space="preserve"> PAGEREF _Toc47472543 \h </w:instrText>
+              <w:instrText xml:space="preserve"> PAGEREF _Toc47646754 \h </w:instrText>
             </w:r>
             <w:r>
               <w:rPr>
@@ -1574,7 +1558,7 @@
                 <w:noProof/>
                 <w:webHidden/>
               </w:rPr>
-              <w:t>10</w:t>
+              <w:t>11</w:t>
             </w:r>
             <w:r>
               <w:rPr>
@@ -1598,7 +1582,7 @@
               <w:lang w:eastAsia="fr-FR"/>
             </w:rPr>
           </w:pPr>
-          <w:hyperlink w:anchor="_Toc47472544" w:history="1">
+          <w:hyperlink w:anchor="_Toc47646755" w:history="1">
             <w:r>
               <w:rPr>
                 <w:rStyle w:val="Lienhypertexte"/>
@@ -1646,7 +1630,7 @@
                 <w:noProof/>
                 <w:webHidden/>
               </w:rPr>
-              <w:instrText xml:space="preserve"> PAGEREF _Toc47472544 \h </w:instrText>
+              <w:instrText xml:space="preserve"> PAGEREF _Toc47646755 \h </w:instrText>
             </w:r>
             <w:r>
               <w:rPr>
@@ -1666,7 +1650,7 @@
                 <w:noProof/>
                 <w:webHidden/>
               </w:rPr>
-              <w:t>10</w:t>
+              <w:t>11</w:t>
             </w:r>
             <w:r>
               <w:rPr>
@@ -1690,7 +1674,7 @@
               <w:lang w:eastAsia="fr-FR"/>
             </w:rPr>
           </w:pPr>
-          <w:hyperlink w:anchor="_Toc47472545" w:history="1">
+          <w:hyperlink w:anchor="_Toc47646756" w:history="1">
             <w:r>
               <w:rPr>
                 <w:rStyle w:val="Lienhypertexte"/>
@@ -1732,7 +1716,7 @@
                 <w:noProof/>
                 <w:webHidden/>
               </w:rPr>
-              <w:instrText xml:space="preserve"> PAGEREF _Toc47472545 \h </w:instrText>
+              <w:instrText xml:space="preserve"> PAGEREF _Toc47646756 \h </w:instrText>
             </w:r>
             <w:r>
               <w:rPr>
@@ -1776,7 +1760,7 @@
               <w:lang w:eastAsia="fr-FR"/>
             </w:rPr>
           </w:pPr>
-          <w:hyperlink w:anchor="_Toc47472546" w:history="1">
+          <w:hyperlink w:anchor="_Toc47646757" w:history="1">
             <w:r>
               <w:rPr>
                 <w:rStyle w:val="Lienhypertexte"/>
@@ -1824,7 +1808,7 @@
                 <w:noProof/>
                 <w:webHidden/>
               </w:rPr>
-              <w:instrText xml:space="preserve"> PAGEREF _Toc47472546 \h </w:instrText>
+              <w:instrText xml:space="preserve"> PAGEREF _Toc47646757 \h </w:instrText>
             </w:r>
             <w:r>
               <w:rPr>
@@ -1844,7 +1828,7 @@
                 <w:noProof/>
                 <w:webHidden/>
               </w:rPr>
-              <w:t>11</w:t>
+              <w:t>12</w:t>
             </w:r>
             <w:r>
               <w:rPr>
@@ -1868,7 +1852,7 @@
               <w:lang w:eastAsia="fr-FR"/>
             </w:rPr>
           </w:pPr>
-          <w:hyperlink w:anchor="_Toc47472547" w:history="1">
+          <w:hyperlink w:anchor="_Toc47646758" w:history="1">
             <w:r>
               <w:rPr>
                 <w:rStyle w:val="Lienhypertexte"/>
@@ -1916,7 +1900,7 @@
                 <w:noProof/>
                 <w:webHidden/>
               </w:rPr>
-              <w:instrText xml:space="preserve"> PAGEREF _Toc47472547 \h </w:instrText>
+              <w:instrText xml:space="preserve"> PAGEREF _Toc47646758 \h </w:instrText>
             </w:r>
             <w:r>
               <w:rPr>
@@ -1936,7 +1920,7 @@
                 <w:noProof/>
                 <w:webHidden/>
               </w:rPr>
-              <w:t>11</w:t>
+              <w:t>12</w:t>
             </w:r>
             <w:r>
               <w:rPr>
@@ -1960,7 +1944,7 @@
               <w:lang w:eastAsia="fr-FR"/>
             </w:rPr>
           </w:pPr>
-          <w:hyperlink w:anchor="_Toc47472548" w:history="1">
+          <w:hyperlink w:anchor="_Toc47646759" w:history="1">
             <w:r>
               <w:rPr>
                 <w:rStyle w:val="Lienhypertexte"/>
@@ -2002,7 +1986,7 @@
                 <w:noProof/>
                 <w:webHidden/>
               </w:rPr>
-              <w:instrText xml:space="preserve"> PAGEREF _Toc47472548 \h </w:instrText>
+              <w:instrText xml:space="preserve"> PAGEREF _Toc47646759 \h </w:instrText>
             </w:r>
             <w:r>
               <w:rPr>
@@ -2022,7 +2006,7 @@
                 <w:noProof/>
                 <w:webHidden/>
               </w:rPr>
-              <w:t>12</w:t>
+              <w:t>13</w:t>
             </w:r>
             <w:r>
               <w:rPr>
@@ -2046,7 +2030,7 @@
               <w:lang w:eastAsia="fr-FR"/>
             </w:rPr>
           </w:pPr>
-          <w:hyperlink w:anchor="_Toc47472549" w:history="1">
+          <w:hyperlink w:anchor="_Toc47646760" w:history="1">
             <w:r>
               <w:rPr>
                 <w:rStyle w:val="Lienhypertexte"/>
@@ -2088,7 +2072,7 @@
                 <w:noProof/>
                 <w:webHidden/>
               </w:rPr>
-              <w:instrText xml:space="preserve"> PAGEREF _Toc47472549 \h </w:instrText>
+              <w:instrText xml:space="preserve"> PAGEREF _Toc47646760 \h </w:instrText>
             </w:r>
             <w:r>
               <w:rPr>
@@ -2108,7 +2092,7 @@
                 <w:noProof/>
                 <w:webHidden/>
               </w:rPr>
-              <w:t>12</w:t>
+              <w:t>13</w:t>
             </w:r>
             <w:r>
               <w:rPr>
@@ -2132,7 +2116,7 @@
               <w:lang w:eastAsia="fr-FR"/>
             </w:rPr>
           </w:pPr>
-          <w:hyperlink w:anchor="_Toc47472550" w:history="1">
+          <w:hyperlink w:anchor="_Toc47646761" w:history="1">
             <w:r>
               <w:rPr>
                 <w:rStyle w:val="Lienhypertexte"/>
@@ -2174,7 +2158,7 @@
                 <w:noProof/>
                 <w:webHidden/>
               </w:rPr>
-              <w:instrText xml:space="preserve"> PAGEREF _Toc47472550 \h </w:instrText>
+              <w:instrText xml:space="preserve"> PAGEREF _Toc47646761 \h </w:instrText>
             </w:r>
             <w:r>
               <w:rPr>
@@ -2194,7 +2178,7 @@
                 <w:noProof/>
                 <w:webHidden/>
               </w:rPr>
-              <w:t>12</w:t>
+              <w:t>13</w:t>
             </w:r>
             <w:r>
               <w:rPr>
@@ -2218,7 +2202,7 @@
               <w:lang w:eastAsia="fr-FR"/>
             </w:rPr>
           </w:pPr>
-          <w:hyperlink w:anchor="_Toc47472551" w:history="1">
+          <w:hyperlink w:anchor="_Toc47646762" w:history="1">
             <w:r>
               <w:rPr>
                 <w:rStyle w:val="Lienhypertexte"/>
@@ -2266,7 +2250,7 @@
                 <w:noProof/>
                 <w:webHidden/>
               </w:rPr>
-              <w:instrText xml:space="preserve"> PAGEREF _Toc47472551 \h </w:instrText>
+              <w:instrText xml:space="preserve"> PAGEREF _Toc47646762 \h </w:instrText>
             </w:r>
             <w:r>
               <w:rPr>
@@ -2286,7 +2270,7 @@
                 <w:noProof/>
                 <w:webHidden/>
               </w:rPr>
-              <w:t>12</w:t>
+              <w:t>14</w:t>
             </w:r>
             <w:r>
               <w:rPr>
@@ -2310,7 +2294,7 @@
               <w:lang w:eastAsia="fr-FR"/>
             </w:rPr>
           </w:pPr>
-          <w:hyperlink w:anchor="_Toc47472552" w:history="1">
+          <w:hyperlink w:anchor="_Toc47646763" w:history="1">
             <w:r>
               <w:rPr>
                 <w:rStyle w:val="Lienhypertexte"/>
@@ -2358,7 +2342,7 @@
                 <w:noProof/>
                 <w:webHidden/>
               </w:rPr>
-              <w:instrText xml:space="preserve"> PAGEREF _Toc47472552 \h </w:instrText>
+              <w:instrText xml:space="preserve"> PAGEREF _Toc47646763 \h </w:instrText>
             </w:r>
             <w:r>
               <w:rPr>
@@ -2378,7 +2362,7 @@
                 <w:noProof/>
                 <w:webHidden/>
               </w:rPr>
-              <w:t>13</w:t>
+              <w:t>14</w:t>
             </w:r>
             <w:r>
               <w:rPr>
@@ -2402,7 +2386,7 @@
               <w:lang w:eastAsia="fr-FR"/>
             </w:rPr>
           </w:pPr>
-          <w:hyperlink w:anchor="_Toc47472553" w:history="1">
+          <w:hyperlink w:anchor="_Toc47646764" w:history="1">
             <w:r>
               <w:rPr>
                 <w:rStyle w:val="Lienhypertexte"/>
@@ -2450,7 +2434,7 @@
                 <w:noProof/>
                 <w:webHidden/>
               </w:rPr>
-              <w:instrText xml:space="preserve"> PAGEREF _Toc47472553 \h </w:instrText>
+              <w:instrText xml:space="preserve"> PAGEREF _Toc47646764 \h </w:instrText>
             </w:r>
             <w:r>
               <w:rPr>
@@ -2470,7 +2454,7 @@
                 <w:noProof/>
                 <w:webHidden/>
               </w:rPr>
-              <w:t>14</w:t>
+              <w:t>15</w:t>
             </w:r>
             <w:r>
               <w:rPr>
@@ -2494,7 +2478,7 @@
               <w:lang w:eastAsia="fr-FR"/>
             </w:rPr>
           </w:pPr>
-          <w:hyperlink w:anchor="_Toc47472554" w:history="1">
+          <w:hyperlink w:anchor="_Toc47646765" w:history="1">
             <w:r>
               <w:rPr>
                 <w:rStyle w:val="Lienhypertexte"/>
@@ -2542,7 +2526,7 @@
                 <w:noProof/>
                 <w:webHidden/>
               </w:rPr>
-              <w:instrText xml:space="preserve"> PAGEREF _Toc47472554 \h </w:instrText>
+              <w:instrText xml:space="preserve"> PAGEREF _Toc47646765 \h </w:instrText>
             </w:r>
             <w:r>
               <w:rPr>
@@ -2562,7 +2546,7 @@
                 <w:noProof/>
                 <w:webHidden/>
               </w:rPr>
-              <w:t>14</w:t>
+              <w:t>15</w:t>
             </w:r>
             <w:r>
               <w:rPr>
@@ -2586,7 +2570,7 @@
               <w:lang w:eastAsia="fr-FR"/>
             </w:rPr>
           </w:pPr>
-          <w:hyperlink w:anchor="_Toc47472555" w:history="1">
+          <w:hyperlink w:anchor="_Toc47646766" w:history="1">
             <w:r>
               <w:rPr>
                 <w:rStyle w:val="Lienhypertexte"/>
@@ -2628,7 +2612,7 @@
                 <w:noProof/>
                 <w:webHidden/>
               </w:rPr>
-              <w:instrText xml:space="preserve"> PAGEREF _Toc47472555 \h </w:instrText>
+              <w:instrText xml:space="preserve"> PAGEREF _Toc47646766 \h </w:instrText>
             </w:r>
             <w:r>
               <w:rPr>
@@ -2648,7 +2632,7 @@
                 <w:noProof/>
                 <w:webHidden/>
               </w:rPr>
-              <w:t>14</w:t>
+              <w:t>16</w:t>
             </w:r>
             <w:r>
               <w:rPr>
@@ -2672,7 +2656,7 @@
               <w:lang w:eastAsia="fr-FR"/>
             </w:rPr>
           </w:pPr>
-          <w:hyperlink w:anchor="_Toc47472556" w:history="1">
+          <w:hyperlink w:anchor="_Toc47646767" w:history="1">
             <w:r>
               <w:rPr>
                 <w:rStyle w:val="Lienhypertexte"/>
@@ -2714,7 +2698,7 @@
                 <w:noProof/>
                 <w:webHidden/>
               </w:rPr>
-              <w:instrText xml:space="preserve"> PAGEREF _Toc47472556 \h </w:instrText>
+              <w:instrText xml:space="preserve"> PAGEREF _Toc47646767 \h </w:instrText>
             </w:r>
             <w:r>
               <w:rPr>
@@ -2734,7 +2718,7 @@
                 <w:noProof/>
                 <w:webHidden/>
               </w:rPr>
-              <w:t>14</w:t>
+              <w:t>16</w:t>
             </w:r>
             <w:r>
               <w:rPr>
@@ -2758,7 +2742,7 @@
               <w:lang w:eastAsia="fr-FR"/>
             </w:rPr>
           </w:pPr>
-          <w:hyperlink w:anchor="_Toc47472557" w:history="1">
+          <w:hyperlink w:anchor="_Toc47646768" w:history="1">
             <w:r>
               <w:rPr>
                 <w:rStyle w:val="Lienhypertexte"/>
@@ -2800,7 +2784,7 @@
                 <w:noProof/>
                 <w:webHidden/>
               </w:rPr>
-              <w:instrText xml:space="preserve"> PAGEREF _Toc47472557 \h </w:instrText>
+              <w:instrText xml:space="preserve"> PAGEREF _Toc47646768 \h </w:instrText>
             </w:r>
             <w:r>
               <w:rPr>
@@ -2820,7 +2804,7 @@
                 <w:noProof/>
                 <w:webHidden/>
               </w:rPr>
-              <w:t>15</w:t>
+              <w:t>16</w:t>
             </w:r>
             <w:r>
               <w:rPr>
@@ -2844,7 +2828,7 @@
               <w:lang w:eastAsia="fr-FR"/>
             </w:rPr>
           </w:pPr>
-          <w:hyperlink w:anchor="_Toc47472558" w:history="1">
+          <w:hyperlink w:anchor="_Toc47646769" w:history="1">
             <w:r>
               <w:rPr>
                 <w:rStyle w:val="Lienhypertexte"/>
@@ -2892,7 +2876,7 @@
                 <w:noProof/>
                 <w:webHidden/>
               </w:rPr>
-              <w:instrText xml:space="preserve"> PAGEREF _Toc47472558 \h </w:instrText>
+              <w:instrText xml:space="preserve"> PAGEREF _Toc47646769 \h </w:instrText>
             </w:r>
             <w:r>
               <w:rPr>
@@ -2912,7 +2896,7 @@
                 <w:noProof/>
                 <w:webHidden/>
               </w:rPr>
-              <w:t>15</w:t>
+              <w:t>16</w:t>
             </w:r>
             <w:r>
               <w:rPr>
@@ -2936,7 +2920,7 @@
               <w:lang w:eastAsia="fr-FR"/>
             </w:rPr>
           </w:pPr>
-          <w:hyperlink w:anchor="_Toc47472559" w:history="1">
+          <w:hyperlink w:anchor="_Toc47646770" w:history="1">
             <w:r>
               <w:rPr>
                 <w:rStyle w:val="Lienhypertexte"/>
@@ -2984,7 +2968,7 @@
                 <w:noProof/>
                 <w:webHidden/>
               </w:rPr>
-              <w:instrText xml:space="preserve"> PAGEREF _Toc47472559 \h </w:instrText>
+              <w:instrText xml:space="preserve"> PAGEREF _Toc47646770 \h </w:instrText>
             </w:r>
             <w:r>
               <w:rPr>
@@ -3004,7 +2988,7 @@
                 <w:noProof/>
                 <w:webHidden/>
               </w:rPr>
-              <w:t>15</w:t>
+              <w:t>17</w:t>
             </w:r>
             <w:r>
               <w:rPr>
@@ -3028,7 +3012,7 @@
               <w:lang w:eastAsia="fr-FR"/>
             </w:rPr>
           </w:pPr>
-          <w:hyperlink w:anchor="_Toc47472560" w:history="1">
+          <w:hyperlink w:anchor="_Toc47646771" w:history="1">
             <w:r>
               <w:rPr>
                 <w:rStyle w:val="Lienhypertexte"/>
@@ -3070,7 +3054,7 @@
                 <w:noProof/>
                 <w:webHidden/>
               </w:rPr>
-              <w:instrText xml:space="preserve"> PAGEREF _Toc47472560 \h </w:instrText>
+              <w:instrText xml:space="preserve"> PAGEREF _Toc47646771 \h </w:instrText>
             </w:r>
             <w:r>
               <w:rPr>
@@ -3090,7 +3074,7 @@
                 <w:noProof/>
                 <w:webHidden/>
               </w:rPr>
-              <w:t>15</w:t>
+              <w:t>17</w:t>
             </w:r>
             <w:r>
               <w:rPr>
@@ -3114,7 +3098,7 @@
               <w:lang w:eastAsia="fr-FR"/>
             </w:rPr>
           </w:pPr>
-          <w:hyperlink w:anchor="_Toc47472561" w:history="1">
+          <w:hyperlink w:anchor="_Toc47646772" w:history="1">
             <w:r>
               <w:rPr>
                 <w:rStyle w:val="Lienhypertexte"/>
@@ -3162,7 +3146,7 @@
                 <w:noProof/>
                 <w:webHidden/>
               </w:rPr>
-              <w:instrText xml:space="preserve"> PAGEREF _Toc47472561 \h </w:instrText>
+              <w:instrText xml:space="preserve"> PAGEREF _Toc47646772 \h </w:instrText>
             </w:r>
             <w:r>
               <w:rPr>
@@ -3182,7 +3166,7 @@
                 <w:noProof/>
                 <w:webHidden/>
               </w:rPr>
-              <w:t>16</w:t>
+              <w:t>17</w:t>
             </w:r>
             <w:r>
               <w:rPr>
@@ -3206,7 +3190,7 @@
               <w:lang w:eastAsia="fr-FR"/>
             </w:rPr>
           </w:pPr>
-          <w:hyperlink w:anchor="_Toc47472562" w:history="1">
+          <w:hyperlink w:anchor="_Toc47646773" w:history="1">
             <w:r>
               <w:rPr>
                 <w:rStyle w:val="Lienhypertexte"/>
@@ -3254,7 +3238,7 @@
                 <w:noProof/>
                 <w:webHidden/>
               </w:rPr>
-              <w:instrText xml:space="preserve"> PAGEREF _Toc47472562 \h </w:instrText>
+              <w:instrText xml:space="preserve"> PAGEREF _Toc47646773 \h </w:instrText>
             </w:r>
             <w:r>
               <w:rPr>
@@ -3274,7 +3258,7 @@
                 <w:noProof/>
                 <w:webHidden/>
               </w:rPr>
-              <w:t>16</w:t>
+              <w:t>18</w:t>
             </w:r>
             <w:r>
               <w:rPr>
@@ -3298,7 +3282,7 @@
               <w:lang w:eastAsia="fr-FR"/>
             </w:rPr>
           </w:pPr>
-          <w:hyperlink w:anchor="_Toc47472563" w:history="1">
+          <w:hyperlink w:anchor="_Toc47646774" w:history="1">
             <w:r>
               <w:rPr>
                 <w:rStyle w:val="Lienhypertexte"/>
@@ -3340,7 +3324,7 @@
                 <w:noProof/>
                 <w:webHidden/>
               </w:rPr>
-              <w:instrText xml:space="preserve"> PAGEREF _Toc47472563 \h </w:instrText>
+              <w:instrText xml:space="preserve"> PAGEREF _Toc47646774 \h </w:instrText>
             </w:r>
             <w:r>
               <w:rPr>
@@ -3360,7 +3344,7 @@
                 <w:noProof/>
                 <w:webHidden/>
               </w:rPr>
-              <w:t>16</w:t>
+              <w:t>18</w:t>
             </w:r>
             <w:r>
               <w:rPr>
@@ -3384,7 +3368,7 @@
               <w:lang w:eastAsia="fr-FR"/>
             </w:rPr>
           </w:pPr>
-          <w:hyperlink w:anchor="_Toc47472564" w:history="1">
+          <w:hyperlink w:anchor="_Toc47646775" w:history="1">
             <w:r>
               <w:rPr>
                 <w:rStyle w:val="Lienhypertexte"/>
@@ -3426,7 +3410,7 @@
                 <w:noProof/>
                 <w:webHidden/>
               </w:rPr>
-              <w:instrText xml:space="preserve"> PAGEREF _Toc47472564 \h </w:instrText>
+              <w:instrText xml:space="preserve"> PAGEREF _Toc47646775 \h </w:instrText>
             </w:r>
             <w:r>
               <w:rPr>
@@ -3446,7 +3430,7 @@
                 <w:noProof/>
                 <w:webHidden/>
               </w:rPr>
-              <w:t>17</w:t>
+              <w:t>18</w:t>
             </w:r>
             <w:r>
               <w:rPr>
@@ -3470,7 +3454,7 @@
               <w:lang w:eastAsia="fr-FR"/>
             </w:rPr>
           </w:pPr>
-          <w:hyperlink w:anchor="_Toc47472565" w:history="1">
+          <w:hyperlink w:anchor="_Toc47646776" w:history="1">
             <w:r>
               <w:rPr>
                 <w:rStyle w:val="Lienhypertexte"/>
@@ -3512,7 +3496,7 @@
                 <w:noProof/>
                 <w:webHidden/>
               </w:rPr>
-              <w:instrText xml:space="preserve"> PAGEREF _Toc47472565 \h </w:instrText>
+              <w:instrText xml:space="preserve"> PAGEREF _Toc47646776 \h </w:instrText>
             </w:r>
             <w:r>
               <w:rPr>
@@ -3532,7 +3516,7 @@
                 <w:noProof/>
                 <w:webHidden/>
               </w:rPr>
-              <w:t>17</w:t>
+              <w:t>18</w:t>
             </w:r>
             <w:r>
               <w:rPr>
@@ -3556,7 +3540,7 @@
               <w:lang w:eastAsia="fr-FR"/>
             </w:rPr>
           </w:pPr>
-          <w:hyperlink w:anchor="_Toc47472566" w:history="1">
+          <w:hyperlink w:anchor="_Toc47646777" w:history="1">
             <w:r>
               <w:rPr>
                 <w:rStyle w:val="Lienhypertexte"/>
@@ -3598,7 +3582,7 @@
                 <w:noProof/>
                 <w:webHidden/>
               </w:rPr>
-              <w:instrText xml:space="preserve"> PAGEREF _Toc47472566 \h </w:instrText>
+              <w:instrText xml:space="preserve"> PAGEREF _Toc47646777 \h </w:instrText>
             </w:r>
             <w:r>
               <w:rPr>
@@ -3618,7 +3602,7 @@
                 <w:noProof/>
                 <w:webHidden/>
               </w:rPr>
-              <w:t>17</w:t>
+              <w:t>18</w:t>
             </w:r>
             <w:r>
               <w:rPr>
@@ -3642,7 +3626,7 @@
               <w:lang w:eastAsia="fr-FR"/>
             </w:rPr>
           </w:pPr>
-          <w:hyperlink w:anchor="_Toc47472567" w:history="1">
+          <w:hyperlink w:anchor="_Toc47646778" w:history="1">
             <w:r>
               <w:rPr>
                 <w:rStyle w:val="Lienhypertexte"/>
@@ -3684,7 +3668,7 @@
                 <w:noProof/>
                 <w:webHidden/>
               </w:rPr>
-              <w:instrText xml:space="preserve"> PAGEREF _Toc47472567 \h </w:instrText>
+              <w:instrText xml:space="preserve"> PAGEREF _Toc47646778 \h </w:instrText>
             </w:r>
             <w:r>
               <w:rPr>
@@ -3704,7 +3688,7 @@
                 <w:noProof/>
                 <w:webHidden/>
               </w:rPr>
-              <w:t>17</w:t>
+              <w:t>18</w:t>
             </w:r>
             <w:r>
               <w:rPr>
@@ -3728,7 +3712,7 @@
               <w:lang w:eastAsia="fr-FR"/>
             </w:rPr>
           </w:pPr>
-          <w:hyperlink w:anchor="_Toc47472568" w:history="1">
+          <w:hyperlink w:anchor="_Toc47646779" w:history="1">
             <w:r>
               <w:rPr>
                 <w:rStyle w:val="Lienhypertexte"/>
@@ -3770,7 +3754,7 @@
                 <w:noProof/>
                 <w:webHidden/>
               </w:rPr>
-              <w:instrText xml:space="preserve"> PAGEREF _Toc47472568 \h </w:instrText>
+              <w:instrText xml:space="preserve"> PAGEREF _Toc47646779 \h </w:instrText>
             </w:r>
             <w:r>
               <w:rPr>
@@ -3790,7 +3774,7 @@
                 <w:noProof/>
                 <w:webHidden/>
               </w:rPr>
-              <w:t>17</w:t>
+              <w:t>18</w:t>
             </w:r>
             <w:r>
               <w:rPr>
@@ -3823,7 +3807,7 @@
       <w:pPr>
         <w:pStyle w:val="Titre1"/>
       </w:pPr>
-      <w:bookmarkStart w:id="0" w:name="_Toc47472527"/>
+      <w:bookmarkStart w:id="0" w:name="_Toc47646738"/>
       <w:r>
         <w:t>Introduction</w:t>
       </w:r>
@@ -3834,7 +3818,7 @@
       <w:pPr>
         <w:pStyle w:val="Titre1"/>
       </w:pPr>
-      <w:bookmarkStart w:id="1" w:name="_Toc47472528"/>
+      <w:bookmarkStart w:id="1" w:name="_Toc47646739"/>
       <w:r>
         <w:t>Présentation de l'entreprise</w:t>
       </w:r>
@@ -3847,7 +3831,7 @@
       <w:pPr>
         <w:pStyle w:val="Titre2"/>
       </w:pPr>
-      <w:bookmarkStart w:id="2" w:name="_Toc47472529"/>
+      <w:bookmarkStart w:id="2" w:name="_Toc47646740"/>
       <w:r>
         <w:t>Amiltone</w:t>
       </w:r>
@@ -3855,11 +3839,28 @@
     </w:p>
     <w:p>
       <w:r>
-        <w:t xml:space="preserve">Amiltone est une société de services numériques (ESN). L’écosystème d’expertise de la Digital Factory, que j’expliquerai un peu plus tard, permet à Amiltone d’accompagner ses clients dans leurs problématiques de développement et de compétitivité grâce à une approche globale des systèmes d’informations. Combinant la valeur ajoutée, l’innovation et la performance des services fournis, Amiltone propose plusieurs solutions : le conseil, l’intégration de systèmes et </w:t>
+        <w:t>Amiltone est une société de services numériques (ESN)</w:t>
+      </w:r>
+      <w:r>
+        <w:t xml:space="preserve"> de taille humaine</w:t>
+      </w:r>
+      <w:r>
+        <w:t>.</w:t>
+      </w:r>
+      <w:r>
+        <w:t xml:space="preserve"> </w:t>
+      </w:r>
+      <w:r>
+        <w:t xml:space="preserve">L’écosystème d’expertise de la Digital Factory, que j’expliquerai un peu plus tard, permet à Amiltone d’accompagner ses clients dans leurs problématiques de développement et de compétitivité grâce à une approche globale des systèmes d’informations. Combinant la valeur ajoutée, l’innovation et la performance des services fournis, Amiltone propose plusieurs solutions : le </w:t>
       </w:r>
       <w:r>
         <w:lastRenderedPageBreak/>
-        <w:t xml:space="preserve">le développement de solutions métiers adaptées aux besoins spécifiques de chacun de ses clients. </w:t>
+        <w:t>conseil, l’intégration de systèmes et le développement de solutions métiers adaptées aux besoins spécifiques de chacun de ses clients.</w:t>
+      </w:r>
+    </w:p>
+    <w:p>
+      <w:r>
+        <w:t xml:space="preserve">L’entreprise recrute en permanence mais a à cœur de garder une croissance organique, c’est-à-dire qu’elle grandit sans racheter d’autres entreprises et sans expansion à l’international. Les dirigeants souhaitent garder une certaine proximité avec leurs employés et c’est pour cela que chaque nouveau collaborateur rencontre le directeur ainsi que le président d’Amiltone. </w:t>
       </w:r>
     </w:p>
     <w:p>
@@ -3867,7 +3868,7 @@
         <w:pStyle w:val="Titre3"/>
         <w:jc w:val="both"/>
       </w:pPr>
-      <w:bookmarkStart w:id="3" w:name="_Toc47472530"/>
+      <w:bookmarkStart w:id="3" w:name="_Toc47646741"/>
       <w:r>
         <w:t>Chiffres clés</w:t>
       </w:r>
@@ -3895,12 +3896,23 @@
       <w:r>
         <w:t xml:space="preserve"> Aujourd’hui, Amiltone c’est sept agences en France : Lyon, Paris, Niort, Nantes, Bordeaux, Grenoble et Aix-en-Provence.</w:t>
       </w:r>
+      <w:r>
+        <w:t xml:space="preserve"> Chacune de ces agences </w:t>
+      </w:r>
+      <w:proofErr w:type="gramStart"/>
+      <w:r>
+        <w:t>a</w:t>
+      </w:r>
+      <w:proofErr w:type="gramEnd"/>
+      <w:r>
+        <w:t xml:space="preserve"> ses spécificités dans les technologies utilisées, elles sont en général adaptées au mieux à la région. L’entreprise ne souhaite pas se déployer à Paris car c’est un secteur trop concurrentiel</w:t>
+      </w:r>
     </w:p>
     <w:p>
       <w:pPr>
         <w:pStyle w:val="Titre3"/>
       </w:pPr>
-      <w:bookmarkStart w:id="4" w:name="_Toc47472531"/>
+      <w:bookmarkStart w:id="4" w:name="_Toc47646742"/>
       <w:r>
         <w:t xml:space="preserve">Les </w:t>
       </w:r>
@@ -3912,6 +3924,26 @@
       <w:proofErr w:type="spellEnd"/>
     </w:p>
     <w:p>
+      <w:r>
+        <w:t>Amiltone a créé plusieurs pôles</w:t>
+      </w:r>
+      <w:r>
+        <w:t xml:space="preserve"> </w:t>
+      </w:r>
+      <w:r>
+        <w:t>nommés Factory</w:t>
+      </w:r>
+      <w:r>
+        <w:t xml:space="preserve"> qui</w:t>
+      </w:r>
+      <w:r>
+        <w:t xml:space="preserve"> </w:t>
+      </w:r>
+      <w:r>
+        <w:t>se focalisent sur des technologies précises.</w:t>
+      </w:r>
+    </w:p>
+    <w:p>
       <w:pPr>
         <w:pStyle w:val="Titre4"/>
       </w:pPr>
@@ -3942,7 +3974,11 @@
     </w:p>
     <w:p>
       <w:r>
-        <w:t>Le natif permet également d’utiliser l’ensemble des éléments d’interface et d’ergonomie propres au système tout en assurant leur évolutivité. L’utilisateur retrouvera, selon son système, une interface et des usages qu’il maitrise et qu’il retrouve dans les applications livrées de base avec son smartphone.</w:t>
+        <w:t xml:space="preserve">Le natif permet également d’utiliser l’ensemble des éléments d’interface et d’ergonomie propres au système tout en assurant leur évolutivité. L’utilisateur retrouvera, selon son </w:t>
+      </w:r>
+      <w:r>
+        <w:lastRenderedPageBreak/>
+        <w:t>système, une interface et des usages qu’il maitrise et qu’il retrouve dans les applications livrées de base avec son smartphone.</w:t>
       </w:r>
     </w:p>
     <w:p>
@@ -3974,47 +4010,131 @@
     </w:p>
     <w:p>
       <w:r>
+        <w:t>Le choix des applications cross-platform ajoute également des risques supplémentaires, comme l’arrêt du support de la technologie utilisée, ou un retard de mise à jour par rapport aux dernières versions des systèmes mobiles, ces derniers évoluant très rapidement.</w:t>
+      </w:r>
+    </w:p>
+    <w:p>
+      <w:r>
+        <w:t>Partir sur du natif permet d’assurer la longévité de l’application et une maintenance simplifiée.</w:t>
+      </w:r>
+    </w:p>
+    <w:p>
+      <w:r>
+        <w:t>Amiltone</w:t>
+      </w:r>
+      <w:r>
+        <w:t xml:space="preserve"> estime que le coût initial d’un projet, bien que plus long à développer en phase de conception, rejoint sur le moyen terme avec la maintenance et les évolutions le coût d’un projet cross-platform.</w:t>
+      </w:r>
+    </w:p>
+    <w:p>
+      <w:pPr>
+        <w:pStyle w:val="Titre4"/>
+      </w:pPr>
+      <w:r>
+        <w:t>La Web Factory</w:t>
+      </w:r>
+    </w:p>
+    <w:p>
+      <w:r>
+        <w:t>La Web Factory est la pierre angulaire de l’offre globale d’Amiltone. En effet, l’utilisation de technologies dédiées à la création d’un backend d’administration des données permet de connecter entre toutes les briques d’un système d’information.</w:t>
+      </w:r>
+    </w:p>
+    <w:p>
+      <w:r>
+        <w:t>Pour chaque nouveau projet, un comité d’experts est chargé d’identifier les technologies Web les plus appropriées. Les réponses aux questions de langages et de base de données permettent de créer une fondation solide basée sur des technologies adaptées et spécifiquement sélectionnées pour leur intérêt sur un sujet spécifique.</w:t>
+      </w:r>
+    </w:p>
+    <w:p>
+      <w:r>
+        <w:t>En outre, l’expertise de la Web Factory ne se limite pas au développement d’un système qui répond parfaitement à un besoin</w:t>
+      </w:r>
+      <w:r>
+        <w:t xml:space="preserve"> métier. Son rôle est également de respecter les normes de développement afin d’améliorer le référencement naturel, l’interconnexion simplifiée avec les API ou l’intégration de standards de communication multi-canaux tels que Facebook ou Twitter.</w:t>
+      </w:r>
+    </w:p>
+    <w:p>
+      <w:pPr>
+        <w:pStyle w:val="Titre4"/>
+      </w:pPr>
+      <w:r>
+        <w:t>La Data Factory</w:t>
+      </w:r>
+    </w:p>
+    <w:p>
+      <w:r>
+        <w:t xml:space="preserve">La Data Factory permet de répondre à une problématique commune à de nombreux clients d’Amiltone, quelle que soit leur taille et leur champ d’activité : comment gérer leurs données ? Cette question complexe doit être résolue à plusieurs niveaux. Tout d’abord, le but de la Data </w:t>
+      </w:r>
+      <w:r>
         <w:lastRenderedPageBreak/>
-        <w:t>Le choix des applications cross-platform ajoute également des risques supplémentaires, comme l’arrêt du support de la technologie utilisée, ou un retard de mise à jour par rapport aux dernières versions des systèmes mobiles, ces derniers évoluant très rapidement.</w:t>
-      </w:r>
-    </w:p>
-    <w:p>
-      <w:r>
-        <w:t>Partir sur du natif permet d’assurer la longévité de l’application et une maintenance simplifiée.</w:t>
-      </w:r>
-    </w:p>
-    <w:p>
-      <w:r>
-        <w:t>Amiltone</w:t>
-      </w:r>
-      <w:r>
-        <w:t xml:space="preserve"> estime que le coût initial d’un projet, bien que plus long à développer en phase de conception, rejoint sur le moyen terme avec la maintenance et les évolutions le coût d’un projet cross-platform.</w:t>
+        <w:t xml:space="preserve">Factory est de comprendre les activités du client afin de déterminer avec lui les indicateurs pertinents qui lui permettront de contrôler plus facilement son activité. La deuxième étape consiste à extraire des données pour répondre à ce besoin. Très souvent, les données sont stockées à différents emplacements du Service Informatique (SI) et sur différentes technologies (Base de données, </w:t>
+      </w:r>
+      <w:proofErr w:type="gramStart"/>
+      <w:r>
+        <w:t>email</w:t>
+      </w:r>
+      <w:proofErr w:type="gramEnd"/>
+      <w:r>
+        <w:t>, Excel par exemple). L’étape suivante consiste à consolider ces données dans un Datawarehouse, avec éventuellement l’ajout de Datamart</w:t>
+      </w:r>
+      <w:r>
+        <w:t xml:space="preserve"> pour différencier plusieurs secteurs, pour permettre leur utilisation simple et rapide dans la dernière étape qui est l’affichage d’indicateurs pertinents et visuellement percutants pour que les décideurs puissent réagir en un coup d’œil.</w:t>
+      </w:r>
+    </w:p>
+    <w:p>
+      <w:r>
+        <w:t>La Data Factory offre également des services de surveillances de log serveurs et une surveillance complète d’un flux métier.</w:t>
+      </w:r>
+    </w:p>
+    <w:p>
+      <w:r>
+        <w:t xml:space="preserve">Afin d’aller toujours plus loin dans l’analyse des données, la Data Factory est accompagnée par un expert de renommée internationale spécialisé dans l’intégration de briques algorithmiques pour des usages tels que l’analyse prédictive ou le machine </w:t>
+      </w:r>
+      <w:proofErr w:type="spellStart"/>
+      <w:r>
+        <w:t>learning</w:t>
+      </w:r>
+      <w:proofErr w:type="spellEnd"/>
+      <w:r>
+        <w:t>.</w:t>
       </w:r>
     </w:p>
     <w:p>
       <w:pPr>
         <w:pStyle w:val="Titre4"/>
       </w:pPr>
-      <w:r>
-        <w:t>La Web Factory</w:t>
-      </w:r>
-    </w:p>
-    <w:p>
-      <w:r>
-        <w:t>La Web Factory est la pierre angulaire de l’offre globale d’Amiltone. En effet, l’utilisation de technologies dédiées à la création d’un backend d’administration des données permet de connecter entre toutes les briques d’un système d’information.</w:t>
-      </w:r>
-    </w:p>
-    <w:p>
-      <w:r>
-        <w:t>Pour chaque nouveau projet, un comité d’experts est chargé d’identifier les technologies Web les plus appropriées. Les réponses aux questions de langages et de base de données permettent de créer une fondation solide basée sur des technologies adaptées et spécifiquement sélectionnées pour leur intérêt sur un sujet spécifique.</w:t>
-      </w:r>
-    </w:p>
-    <w:p>
-      <w:r>
-        <w:t>En outre, l’expertise de la Web Factory ne se limite pas au développement d’un système qui répond parfaitement à un besoin</w:t>
-      </w:r>
-      <w:r>
-        <w:t xml:space="preserve"> métier. Son rôle est également de respecter les normes de développement afin d’améliorer le référencement naturel, l’interconnexion simplifiée avec les API ou l’intégration de standards de communication multi-canaux tels que Facebook ou Twitter.</w:t>
+      <w:proofErr w:type="spellStart"/>
+      <w:r>
+        <w:t>Bluck</w:t>
+      </w:r>
+      <w:proofErr w:type="spellEnd"/>
+      <w:r>
+        <w:t xml:space="preserve"> Studio</w:t>
+      </w:r>
+    </w:p>
+    <w:p>
+      <w:r>
+        <w:t xml:space="preserve">Depuis le début, Amiltone a toujours proposé ses clients des services et des conseils sur le design et l’ergonomie sur leurs applications pour améliorer l’expérience utilisateur, </w:t>
+      </w:r>
+      <w:r>
+        <w:t xml:space="preserve">en proposant des maquettes qui répondent aux besoins des clients tout en étant ergonomiques et agréables visuellement. L’entreprise s’est rendu compte que cette étape de conception de maquettes devenait de plus en plus importante et a alors décidé d’agrandir l’équipe design et de créer récemment </w:t>
+      </w:r>
+      <w:proofErr w:type="spellStart"/>
+      <w:r>
+        <w:t>Bluck</w:t>
+      </w:r>
+      <w:proofErr w:type="spellEnd"/>
+      <w:r>
+        <w:t xml:space="preserve"> Studio.</w:t>
+      </w:r>
+    </w:p>
+    <w:p>
+      <w:proofErr w:type="spellStart"/>
+      <w:r>
+        <w:t>Bluck</w:t>
+      </w:r>
+      <w:proofErr w:type="spellEnd"/>
+      <w:r>
+        <w:t xml:space="preserve"> Studio permettra de compléter l’offre en matière de transformation digitale et d’être en mesure d’accompagner ses clients sur toute cette démarche de transformation.</w:t>
       </w:r>
     </w:p>
     <w:p>
@@ -4022,42 +4142,15 @@
         <w:pStyle w:val="Titre4"/>
       </w:pPr>
       <w:r>
-        <w:t>La Data Factory</w:t>
-      </w:r>
-    </w:p>
-    <w:p>
-      <w:r>
-        <w:t xml:space="preserve">La Data Factory permet de répondre à une problématique commune à de nombreux clients d’Amiltone, quelle que soit leur taille et leur champ d’activité : comment gérer leurs données ? Cette question complexe doit être résolue à plusieurs niveaux. Tout d’abord, le but de la Data Factory est de comprendre les activités du client afin de déterminer avec lui les indicateurs pertinents qui lui permettront de contrôler plus facilement son activité. La deuxième étape consiste à extraire des données pour répondre à ce besoin. Très souvent, les données sont stockées à différents emplacements du Service Informatique (SI) et sur différentes technologies (Base de données, </w:t>
-      </w:r>
-      <w:proofErr w:type="gramStart"/>
-      <w:r>
-        <w:t>email</w:t>
-      </w:r>
-      <w:proofErr w:type="gramEnd"/>
-      <w:r>
-        <w:t>, Excel par exemple). L’étape suivante consiste à consolider ces données dans un Datawarehouse, avec éventuellement l’ajout de Datamart</w:t>
-      </w:r>
-      <w:r>
-        <w:t xml:space="preserve"> pour différencier plusieurs secteurs, pour permettre leur utilisation simple et rapide dans la dernière étape qui est l’affichage d’indicateurs pertinents et visuellement percutants pour que les décideurs puissent réagir en un coup d’œil.</w:t>
-      </w:r>
-    </w:p>
-    <w:p>
-      <w:r>
-        <w:lastRenderedPageBreak/>
-        <w:t>La Data Factory offre également des services de surveillances de log serveurs et une surveillance complète d’un flux métier.</w:t>
-      </w:r>
-    </w:p>
-    <w:p>
-      <w:r>
-        <w:t xml:space="preserve">Afin d’aller toujours plus loin dans l’analyse des données, la Data Factory est accompagnée par un expert de renommée internationale spécialisé dans l’intégration de briques algorithmiques pour des usages tels que l’analyse prédictive ou le machine </w:t>
-      </w:r>
-      <w:proofErr w:type="spellStart"/>
-      <w:r>
-        <w:t>learning</w:t>
-      </w:r>
-      <w:proofErr w:type="spellEnd"/>
-      <w:r>
-        <w:t>.</w:t>
+        <w:t>Data New Road</w:t>
+      </w:r>
+    </w:p>
+    <w:p>
+      <w:r>
+        <w:rPr>
+          <w:highlight w:val="yellow"/>
+        </w:rPr>
+        <w:t>Parler de Data New Road</w:t>
       </w:r>
     </w:p>
     <w:p>
@@ -4135,6 +4228,7 @@
         <w:jc w:val="both"/>
       </w:pPr>
       <w:r>
+        <w:lastRenderedPageBreak/>
         <w:t>L’organisation projet</w:t>
       </w:r>
     </w:p>
@@ -4147,7 +4241,7 @@
       <w:pPr>
         <w:pStyle w:val="Titre2"/>
       </w:pPr>
-      <w:bookmarkStart w:id="5" w:name="_Toc47472532"/>
+      <w:bookmarkStart w:id="5" w:name="_Toc47646743"/>
       <w:r>
         <w:t>Mon point de vue</w:t>
       </w:r>
@@ -4160,7 +4254,7 @@
           <w:highlight w:val="yellow"/>
         </w:rPr>
       </w:pPr>
-      <w:bookmarkStart w:id="6" w:name="_Toc47472533"/>
+      <w:bookmarkStart w:id="6" w:name="_Toc47646744"/>
       <w:r>
         <w:rPr>
           <w:highlight w:val="yellow"/>
@@ -4227,7 +4321,7 @@
       <w:pPr>
         <w:pStyle w:val="Titre2"/>
       </w:pPr>
-      <w:bookmarkStart w:id="7" w:name="_Toc47472534"/>
+      <w:bookmarkStart w:id="7" w:name="_Toc47646745"/>
       <w:r>
         <w:t>Mon alternance</w:t>
       </w:r>
@@ -4243,392 +4337,390 @@
         <w:pStyle w:val="Titre3"/>
         <w:jc w:val="both"/>
       </w:pPr>
-      <w:bookmarkStart w:id="8" w:name="_Toc47472535"/>
+      <w:bookmarkStart w:id="8" w:name="_Toc47646746"/>
+      <w:r>
+        <w:t>L</w:t>
+      </w:r>
+      <w:r>
+        <w:t>’équipe sur le projet</w:t>
+      </w:r>
+      <w:bookmarkEnd w:id="8"/>
+    </w:p>
+    <w:p>
+      <w:r>
+        <w:t>Depuis le début de projet, un grand nombre de collaborateurs ont pu travailler sur AmilApp. Nous avons d’abord commencé trois développeurs, tous alternants, chacun sur une plateforme différente : un sur iOS, le système d’exploitation de l’iPhone, un sur Android, celui de Google, et moi-même sur la partie administrateur de l’application, en web</w:t>
+      </w:r>
+      <w:r>
+        <w:t xml:space="preserve">, et chacun supervisé par le responsable de chaque factory, pour relire nos merge </w:t>
+      </w:r>
+      <w:proofErr w:type="spellStart"/>
+      <w:r>
+        <w:t>request</w:t>
+      </w:r>
+      <w:proofErr w:type="spellEnd"/>
+      <w:r>
+        <w:t>.</w:t>
+      </w:r>
+    </w:p>
+    <w:p>
+      <w:r>
+        <w:t>Une fois la première version d’AmilApp sortie, au bout d’un an, je me suis retrouvé seul</w:t>
+      </w:r>
+      <w:r>
+        <w:t xml:space="preserve"> sur</w:t>
+      </w:r>
+      <w:r>
+        <w:t xml:space="preserve"> le projet</w:t>
+      </w:r>
+      <w:r>
+        <w:t xml:space="preserve"> le temps de développer</w:t>
+      </w:r>
+      <w:r>
+        <w:t xml:space="preserve"> la partie </w:t>
+      </w:r>
+      <w:r>
+        <w:t>utilisateur du projet sur le web. Puis, dès le mois de Novembre, l’idée de développer notre propre backend pour remplacer Firebase florissait et je commençais alors à développer l’API</w:t>
+      </w:r>
+      <w:r>
+        <w:t xml:space="preserve"> avec un autre collaborateur. L’équipe s’agrandit assez rapidement puisque beaucoup de nouveaux collaborateurs arrive chez Amiltone, nous sommes</w:t>
+      </w:r>
+      <w:r>
+        <w:t xml:space="preserve"> sept sur le projet</w:t>
+      </w:r>
+      <w:r>
+        <w:t xml:space="preserve"> au mois de Juillet 2020</w:t>
+      </w:r>
+      <w:r>
+        <w:t xml:space="preserve"> : deux développeurs sur le backend, deux </w:t>
+      </w:r>
       <w:r>
         <w:lastRenderedPageBreak/>
-        <w:t>L</w:t>
-      </w:r>
-      <w:r>
-        <w:t>’équipe sur le projet</w:t>
-      </w:r>
-      <w:bookmarkEnd w:id="8"/>
-    </w:p>
-    <w:p>
-      <w:r>
-        <w:t>Depuis le début de projet, un grand nombre de collaborateurs ont pu travailler sur AmilApp. Nous avons d’abord commencé trois développeurs, tous alternants, chacun sur une plateforme différente : un sur iOS, le système d’exploitation de l’iPhone, un sur Android, celui de Google, et moi-même sur la partie administrateur de l’application, en web</w:t>
-      </w:r>
-      <w:r>
-        <w:t xml:space="preserve">, et chacun supervisé par le responsable de chaque factory, pour relire nos merge </w:t>
+        <w:t>autres sur les fronts utilisateur et administrateur, deux sur l’application Android et un dernier sur l’application iOS.</w:t>
+      </w:r>
+    </w:p>
+    <w:p>
+      <w:r>
+        <w:t>Globalement, la taille de l’équipe varie beaucoup en fonction de la charge de travail à effectuer sur le projet et des missions clientes. En effet, tous les développeurs peuvent être envoyé en mission à n’importe quel moment, l’équipe d’AmilApp n’est jamais fixe.</w:t>
+      </w:r>
+    </w:p>
+    <w:p>
+      <w:pPr>
+        <w:pStyle w:val="Titre3"/>
+      </w:pPr>
+      <w:r>
+        <w:t xml:space="preserve"> </w:t>
+      </w:r>
+      <w:bookmarkStart w:id="9" w:name="_Toc47646747"/>
+      <w:r>
+        <w:t>Utilisation de la méthode Agile</w:t>
+      </w:r>
+      <w:bookmarkEnd w:id="9"/>
+    </w:p>
+    <w:p>
+      <w:r>
+        <w:t xml:space="preserve">Malgré le fait qu’AmilApp soit un projet interne et qu’il n’y a pas réellement de client final, l’équipe essaye au maximum de fonctionner en mode agile. Les « sprint » sont renouvelés toutes les deux semaines afin de permettre une meilleure réactivité aux possibles évolutions et améliorations. </w:t>
+      </w:r>
+      <w:r>
+        <w:t>Comme AmilApp est un projet interne, il n’y a à priori pas de deadline mais plutôt des objectifs, comme par exemple, faire en sorte que l’application soit présentable à certains salons auxquels Amiltone a participé.</w:t>
+      </w:r>
+    </w:p>
+    <w:p>
+      <w:r>
+        <w:t xml:space="preserve">Plusieurs fois dans l’histoire du projet, de nouvelles évolutions conséquentes </w:t>
+      </w:r>
+      <w:r>
+        <w:t>ont été</w:t>
+      </w:r>
+      <w:r>
+        <w:t xml:space="preserve"> demandée</w:t>
+      </w:r>
+      <w:r>
+        <w:t>s,</w:t>
+      </w:r>
+      <w:r>
+        <w:t xml:space="preserve"> comme de nouvelles page</w:t>
+      </w:r>
+      <w:r>
+        <w:t>s</w:t>
+      </w:r>
+      <w:r>
+        <w:t xml:space="preserve"> sur le site web</w:t>
+      </w:r>
+      <w:r>
+        <w:t xml:space="preserve"> ou</w:t>
+      </w:r>
+      <w:r>
+        <w:t xml:space="preserve"> de nouveaux écrans sur les applications </w:t>
+      </w:r>
+      <w:r>
+        <w:t>mobiles. À chacune d’elle, l’équipe organisait plusieurs réunions avec le chef de projet, les collaborateurs qui se sont occupés des maquettes et les développeurs, qui nous ont permis de discuter des nouvelles maquettes, de ce qui était faisable ou non, de l’ergonomie de celles-ci, ou même parfois des fonctionnalités qui peuvent manquer de cohérence de temps en temps.</w:t>
+      </w:r>
+    </w:p>
+    <w:p>
+      <w:r>
+        <w:t xml:space="preserve">D’autres réunion sont ensuite organisées pour que les développeurs puissent estimer les nouvelles tâches. Etant sur le projet depuis le début, c’est moi qui </w:t>
+      </w:r>
+      <w:r>
+        <w:t>suis</w:t>
+      </w:r>
+      <w:r>
+        <w:t xml:space="preserve"> en charge de créer les différents tickets</w:t>
+      </w:r>
+      <w:r>
+        <w:t xml:space="preserve"> du projet web</w:t>
+      </w:r>
+      <w:r>
+        <w:t xml:space="preserve"> sur le tableau Jira</w:t>
+      </w:r>
+      <w:r>
+        <w:t>.</w:t>
+      </w:r>
+    </w:p>
+    <w:p>
+      <w:r>
+        <w:t>De temps en temps, trop peu à mon avis, des revues de sprint sont organisées avec le « </w:t>
       </w:r>
       <w:proofErr w:type="spellStart"/>
       <w:r>
-        <w:t>request</w:t>
+        <w:t>product</w:t>
       </w:r>
       <w:proofErr w:type="spellEnd"/>
       <w:r>
+        <w:t xml:space="preserve"> </w:t>
+      </w:r>
+      <w:proofErr w:type="spellStart"/>
+      <w:r>
+        <w:t>owner</w:t>
+      </w:r>
+      <w:proofErr w:type="spellEnd"/>
+      <w:r>
+        <w:t> », qui n’est autre que mon maître de stage Alexandre Buffy, pour lui présenter les avancées du projet. Mais effectivement, ces réunions sont surtout organisées lorsqu’il y a de grosses avancées sur le projet.</w:t>
+      </w:r>
+    </w:p>
+    <w:p>
+      <w:r>
+        <w:t>Le chef de projet permet ici d’harmoniser la communication entre les différentes équipes de développement ainsi que l</w:t>
+      </w:r>
+      <w:r>
+        <w:t>’équipe en charge des maquettes et le « </w:t>
+      </w:r>
+      <w:proofErr w:type="spellStart"/>
+      <w:r>
+        <w:t>product</w:t>
+      </w:r>
+      <w:proofErr w:type="spellEnd"/>
+      <w:r>
+        <w:t xml:space="preserve"> </w:t>
+      </w:r>
+      <w:proofErr w:type="spellStart"/>
+      <w:r>
+        <w:t>owner</w:t>
+      </w:r>
+      <w:proofErr w:type="spellEnd"/>
+      <w:r>
+        <w:t> ».</w:t>
+      </w:r>
+    </w:p>
+    <w:p>
+      <w:pPr>
+        <w:pStyle w:val="Titre3"/>
+      </w:pPr>
+      <w:bookmarkStart w:id="10" w:name="_Toc47646748"/>
+      <w:r>
+        <w:t>Mes missions</w:t>
+      </w:r>
+      <w:bookmarkEnd w:id="10"/>
+    </w:p>
+    <w:p>
+      <w:r>
+        <w:t>Comme dit précédemment, ma mission sur le projet AmilApp a été dans un premier temps de développer l’application web</w:t>
+      </w:r>
+      <w:r>
+        <w:t xml:space="preserve">. C’est dans cette année de développement que j’ai pu réellement progresser, grâce au développeur leader de la Web Factory qui a fait mes revues de code. Malgré le côté frustrant que ces revues de code peuvent avoir lorsqu’il y a beaucoup de choses </w:t>
+      </w:r>
+      <w:r>
+        <w:lastRenderedPageBreak/>
+        <w:t xml:space="preserve">qui ne vont pas techniquement dans le code, je me suis vite rendu compte que c’est grâce à celles-ci j’ai pu m’améliorer. </w:t>
+      </w:r>
+      <w:r>
+        <w:t>Rapidement, après le début du projet, il n’y avait déjà plus beaucoup de code à corriger pendant les revues.</w:t>
+      </w:r>
+    </w:p>
+    <w:p>
+      <w:r>
+        <w:t>Une fois la première version d’Amil</w:t>
+      </w:r>
+      <w:r>
+        <w:t>A</w:t>
+      </w:r>
+      <w:r>
+        <w:t>pp déployée, j’ai commencé le développement du front utilisateur web. J’étais alors seul sur le projet et j’ai pu prendre la décision de repartir de zéro afin de mettre à jour les différentes versions des paquets utilisés sur le projet. Effectivement, j’ai trouvé plus simple de prendre cette option plutôt que de continuer sur l’existant, sachant que nous étions partis sur l’ancien starter-kit maison en Angular. Il m’a permis de rapidement commencer le projet la première année mais je me suis vite rendu compte que beaucoup de code n’était pas utilisé et pour moi, c’était perdre du temps de nettoyer un projet qui, de toute façon, n’était pas à jour avec Angular.</w:t>
+      </w:r>
+    </w:p>
+    <w:p>
+      <w:r>
+        <w:t>J’ai alors pu expérimenter certaines choses sur le projet pour essayer de le rendre le plus propre et le plus générique</w:t>
+      </w:r>
+      <w:r>
+        <w:t xml:space="preserve"> possible</w:t>
+      </w:r>
+      <w:r>
+        <w:t xml:space="preserve">, c’est-à-dire que plusieurs </w:t>
+      </w:r>
+      <w:r>
+        <w:t>fonctionnalités utilisent le même code, les mêmes fonctions, les mêmes classes, indépendamment du type de donnée. Après plus d’un an passé, ce code est toujours utilisé et une fois maitrisé par les nouveaux collaborateurs, permet d’ajouter de nouvelles pages web similaires aux précédentes très rapidement et avec un minimum de code.</w:t>
+      </w:r>
+    </w:p>
+    <w:p>
+      <w:r>
+        <w:t>J’ai ensuite pris la décision de reprendre le code de la partie administrateur pour l’intégrer complètement à la partie front utilisateur</w:t>
+      </w:r>
+      <w:r>
+        <w:t xml:space="preserve"> afin d’être cohérent sur les projets et surtout ne pas avoir à déployer deux projet web différents pour une même application. L’intégration s’est faite rapidement grâce au code générique dont j’ai parlé plus haut.</w:t>
+      </w:r>
+    </w:p>
+    <w:p>
+      <w:r>
+        <w:t xml:space="preserve">Le front utilisateur maintenant déployé, </w:t>
+      </w:r>
+      <w:r>
+        <w:t xml:space="preserve">grâce à mon expérience acquise sur le projet, </w:t>
+      </w:r>
+      <w:r>
+        <w:t>j’ai pu exprimer mon ressenti par rapport à Firebase ainsi que mon envie de nous en séparer à mon chef de projet</w:t>
+      </w:r>
+      <w:r>
+        <w:t xml:space="preserve">. La décision est alors prise de nous détacher complétement de Firebase et de créer notre propre API en micro-services. Grâce à celle-ci, il sera éventuellement possible de déployer l’application pour d’autres client en mode édition logicielle Saas (Software as </w:t>
+      </w:r>
+      <w:proofErr w:type="gramStart"/>
+      <w:r>
+        <w:t>a</w:t>
+      </w:r>
+      <w:proofErr w:type="gramEnd"/>
+      <w:r>
+        <w:t xml:space="preserve"> service, Logiciel en tant que service)</w:t>
+      </w:r>
+      <w:r>
         <w:t>.</w:t>
       </w:r>
     </w:p>
     <w:p>
       <w:r>
-        <w:t>Une fois la première version d’AmilApp sortie, au bout d’un an, je me suis retrouvé seul</w:t>
-      </w:r>
-      <w:r>
-        <w:t xml:space="preserve"> sur</w:t>
-      </w:r>
-      <w:r>
-        <w:t xml:space="preserve"> le projet</w:t>
-      </w:r>
-      <w:r>
-        <w:t xml:space="preserve"> le temps de développer</w:t>
-      </w:r>
-      <w:r>
-        <w:t xml:space="preserve"> la partie </w:t>
-      </w:r>
-      <w:r>
-        <w:t>utilisateur du projet sur le web. Puis, dès le mois de Novembre, l’idée de développer notre propre backend pour remplacer Firebase florissait et je commençais alors à développer l’API</w:t>
-      </w:r>
-      <w:r>
-        <w:t xml:space="preserve"> avec un autre collaborateur. L’équipe s’agrandit assez rapidement puisque beaucoup de nouveaux collaborateurs arrive chez Amiltone, nous sommes</w:t>
-      </w:r>
-      <w:r>
-        <w:t xml:space="preserve"> sept sur le projet</w:t>
-      </w:r>
-      <w:r>
-        <w:t xml:space="preserve"> au mois de Juillet 2020</w:t>
-      </w:r>
-      <w:r>
-        <w:t> : deux développeurs sur le backend, deux autres sur les fronts utilisateur et administrateur, deux sur l’application Android et un dernier sur l’application iOS.</w:t>
-      </w:r>
-    </w:p>
-    <w:p>
-      <w:r>
-        <w:t>Globalement, la taille de l’équipe varie beaucoup en fonction de la charge de travail à effectuer sur le projet et des missions clientes. En effet, tous les développeurs peuvent être envoyé en mission à n’importe quel moment, l’équipe d’AmilApp n’est jamais fixe.</w:t>
-      </w:r>
-    </w:p>
-    <w:p>
-      <w:pPr>
-        <w:pStyle w:val="Titre3"/>
-      </w:pPr>
-      <w:r>
-        <w:t xml:space="preserve"> </w:t>
-      </w:r>
-      <w:bookmarkStart w:id="9" w:name="_Toc47472536"/>
-      <w:r>
-        <w:t>Utilisation de la méthode Agile</w:t>
-      </w:r>
-      <w:bookmarkEnd w:id="9"/>
-    </w:p>
-    <w:p>
-      <w:r>
-        <w:t xml:space="preserve">Malgré le fait qu’AmilApp soit un projet interne et qu’il n’y a pas réellement de client final, l’équipe essaye au maximum de fonctionner en mode agile. Les « sprint » sont renouvelés toutes les deux semaines afin de permettre une meilleure réactivité aux possibles évolutions et améliorations. </w:t>
-      </w:r>
-      <w:r>
-        <w:t>Comme AmilApp est un projet interne, il n’y a à priori pas de deadline mais plutôt des objectifs, comme par exemple, faire en sorte que l’application soit présentable à certains salons auxquels Amiltone a participé.</w:t>
-      </w:r>
-    </w:p>
-    <w:p>
-      <w:r>
-        <w:t xml:space="preserve">Plusieurs fois dans l’histoire du projet, de nouvelles évolutions conséquentes </w:t>
-      </w:r>
-      <w:r>
-        <w:t>ont été</w:t>
-      </w:r>
-      <w:r>
-        <w:t xml:space="preserve"> demandée</w:t>
-      </w:r>
-      <w:r>
-        <w:t>s,</w:t>
-      </w:r>
-      <w:r>
-        <w:t xml:space="preserve"> comme de nouvelles page</w:t>
-      </w:r>
-      <w:r>
-        <w:t>s</w:t>
-      </w:r>
-      <w:r>
-        <w:t xml:space="preserve"> sur le site web</w:t>
-      </w:r>
-      <w:r>
-        <w:t xml:space="preserve"> ou</w:t>
-      </w:r>
-      <w:r>
-        <w:t xml:space="preserve"> de nouveaux écrans sur les applications </w:t>
-      </w:r>
-      <w:r>
-        <w:t>mobiles. À chacune d’elle, l’équipe organisait plusieurs réunions avec le chef de projet, les collaborateurs qui se sont occupés des maquettes et les développeurs, qui nous ont permis de discuter des nouvelles maquettes, de ce qui était faisable ou non, de l’ergonomie de celles-ci, ou même parfois des fonctionnalités qui peuvent manquer de cohérence de temps en temps.</w:t>
-      </w:r>
-    </w:p>
-    <w:p>
-      <w:r>
-        <w:t xml:space="preserve">D’autres réunion sont ensuite organisées pour que les développeurs puissent estimer les nouvelles tâches. Etant sur le projet depuis le début, c’est moi qui </w:t>
-      </w:r>
-      <w:r>
-        <w:t>suis</w:t>
-      </w:r>
-      <w:r>
-        <w:t xml:space="preserve"> en charge de créer les différents tickets</w:t>
-      </w:r>
-      <w:r>
-        <w:t xml:space="preserve"> du projet web</w:t>
-      </w:r>
-      <w:r>
-        <w:t xml:space="preserve"> sur le tableau Jira</w:t>
-      </w:r>
-      <w:r>
-        <w:t>.</w:t>
-      </w:r>
-    </w:p>
-    <w:p>
-      <w:r>
-        <w:lastRenderedPageBreak/>
-        <w:t>De temps en temps, trop peu à mon avis, des revues de sprint sont organisées avec le « </w:t>
+        <w:t>Etant la personne la plus ancienne sur le projet</w:t>
+      </w:r>
+      <w:r>
+        <w:t xml:space="preserve"> et celle ayant le plus d’expérience</w:t>
+      </w:r>
+      <w:r>
+        <w:t>, j’ai maintenant la responsabilité de relire et de valider, ou non</w:t>
+      </w:r>
+      <w:r>
+        <w:t>,</w:t>
+      </w:r>
+      <w:r>
+        <w:t xml:space="preserve"> le code Angular de mes collègues sur le projet AmilApp</w:t>
+      </w:r>
+      <w:r>
+        <w:t>. En général, chaque personne de l’équipe peut choisir le ticket, la fonctionnalité sur laquelle il veut travailler, mais régulièrement, mes collègues viennent me demander ce qu’ils peuvent commencer lorsque les tâches sont plus ardues. Dans ce cas-là, je n’hésite pas à régulièrement demander si tout se passe bien et fourni de l’aide si besoin tout en essayant de faire en sorte qu’ils comprennent le code du mieux possible.</w:t>
+      </w:r>
+    </w:p>
+    <w:p/>
+    <w:p>
+      <w:pPr>
+        <w:pStyle w:val="Titre1"/>
+      </w:pPr>
+      <w:bookmarkStart w:id="11" w:name="_Toc47646749"/>
+      <w:r>
+        <w:t>Analyse du contexte</w:t>
+      </w:r>
+      <w:r>
+        <w:t xml:space="preserve"> : </w:t>
+      </w:r>
+      <w:r>
+        <w:t>Le projet AmilApp</w:t>
+      </w:r>
+      <w:bookmarkEnd w:id="11"/>
+    </w:p>
+    <w:p>
+      <w:pPr>
+        <w:pStyle w:val="Titre2"/>
+      </w:pPr>
+      <w:bookmarkStart w:id="12" w:name="_Toc47646750"/>
+      <w:r>
+        <w:t>Amil</w:t>
+      </w:r>
+      <w:r>
+        <w:t>A</w:t>
+      </w:r>
+      <w:r>
+        <w:t>pp</w:t>
+      </w:r>
+      <w:bookmarkEnd w:id="12"/>
+    </w:p>
+    <w:p>
+      <w:r>
+        <w:t xml:space="preserve">Dans cette partie, je vais présenter le projet sur lequel je travaille depuis bientôt deux ans. Comme je ne pars pas en mission chez les clients, je suis le seul développeur à être resté sur le projet depuis le début et les nouvelles personnes qui arrivent sur le projet sont, soit de nouveaux </w:t>
       </w:r>
       <w:proofErr w:type="spellStart"/>
       <w:r>
-        <w:t>product</w:t>
+        <w:t>Amiltoniens</w:t>
       </w:r>
       <w:proofErr w:type="spellEnd"/>
       <w:r>
-        <w:t xml:space="preserve"> </w:t>
+        <w:t xml:space="preserve"> qui vont se former aux technologies utilisées sur l’application, soit des </w:t>
       </w:r>
       <w:proofErr w:type="spellStart"/>
       <w:r>
-        <w:t>owner</w:t>
+        <w:t>Amiltoniens</w:t>
       </w:r>
       <w:proofErr w:type="spellEnd"/>
       <w:r>
-        <w:t> », qui n’est autre que mon maître de stage Alexandre Buffy, pour lui présenter les avancées du projet. Mais effectivement, ces réunions sont surtout organisées lorsqu’il y a de grosses avancées sur le projet.</w:t>
-      </w:r>
-    </w:p>
-    <w:p>
-      <w:r>
-        <w:t>Le chef de projet permet ici d’harmoniser la communication entre les différentes équipes de développement ainsi que l</w:t>
-      </w:r>
-      <w:r>
-        <w:t>’équipe en charge des maquettes et le « </w:t>
+        <w:t xml:space="preserve"> en inter-contrat.</w:t>
+      </w:r>
+    </w:p>
+    <w:p>
+      <w:r>
+        <w:t xml:space="preserve">La bonne entente ainsi que la bonne ambiance étant des valeurs fortes d’Amiltone, l’entreprise se doit d’avoir un moyen pratique de communiquer avec ses collaborateurs. </w:t>
+      </w:r>
+      <w:r>
+        <w:t>AmilApp</w:t>
+      </w:r>
+      <w:r>
+        <w:t xml:space="preserve"> permet au département communication d’Amiltone de partager différentes informations avec les collaborateurs. L’application est divisée en plusieurs parties : les News (actualités), les Événements, les Sondages et les Alertes.</w:t>
+      </w:r>
+      <w:r>
+        <w:t xml:space="preserve"> L’avantage de cette application est de pouvoir centraliser toutes informations en lien avec Amiltone et permet de rendre les différents </w:t>
       </w:r>
       <w:proofErr w:type="spellStart"/>
       <w:r>
-        <w:t>product</w:t>
+        <w:t>posts</w:t>
       </w:r>
       <w:proofErr w:type="spellEnd"/>
       <w:r>
-        <w:t xml:space="preserve"> </w:t>
-      </w:r>
-      <w:proofErr w:type="spellStart"/>
-      <w:r>
-        <w:t>owner</w:t>
-      </w:r>
-      <w:proofErr w:type="spellEnd"/>
-      <w:r>
-        <w:t> ».</w:t>
-      </w:r>
-    </w:p>
-    <w:p>
-      <w:pPr>
-        <w:pStyle w:val="Titre3"/>
-      </w:pPr>
-      <w:bookmarkStart w:id="10" w:name="_Toc47472537"/>
-      <w:r>
-        <w:t>Mes missions</w:t>
-      </w:r>
-      <w:bookmarkEnd w:id="10"/>
-    </w:p>
-    <w:p>
-      <w:r>
-        <w:t>Comme dit précédemment, ma mission sur le projet AmilApp a été dans un premier temps de développer l’application web</w:t>
-      </w:r>
-      <w:r>
-        <w:t xml:space="preserve">. C’est dans cette année de développement que j’ai pu réellement progresser, grâce au développeur leader de la Web Factory qui a fait mes revues de code. Malgré le côté frustrant que ces revues de code peuvent avoir lorsqu’il y a beaucoup de choses qui ne vont pas techniquement dans le code, je me suis vite rendu compte que c’est grâce à celles-ci j’ai pu m’améliorer. </w:t>
-      </w:r>
-      <w:r>
-        <w:t>Rapidement, après le début du projet, il n’y avait déjà plus beaucoup de code à corriger pendant les revues.</w:t>
-      </w:r>
-    </w:p>
-    <w:p>
-      <w:r>
-        <w:t>Une fois la première version d’Amil</w:t>
-      </w:r>
-      <w:r>
-        <w:t>A</w:t>
-      </w:r>
-      <w:r>
-        <w:t>pp déployée, j’ai commencé le développement du front utilisateur web. J’étais alors seul sur le projet et j’ai pu prendre la décision de repartir de zéro afin de mettre à jour les différentes versions des paquets utilisés sur le projet. Effectivement, j’ai trouvé plus simple de prendre cette option plutôt que de continuer sur l’existant, sachant que nous étions partis sur l’ancien starter-kit maison en Angular. Il m’a permis de rapidement commencer le projet la première année mais je me suis vite rendu compte que beaucoup de code n’était pas utilisé et pour moi, c’était perdre du temps de nettoyer un projet qui, de toute façon, n’était pas à jour avec Angular.</w:t>
-      </w:r>
-    </w:p>
-    <w:p>
-      <w:r>
-        <w:t>J’ai alors pu expérimenter certaines choses sur le projet pour essayer de le rendre le plus propre et le plus générique</w:t>
-      </w:r>
-      <w:r>
-        <w:t xml:space="preserve"> possible</w:t>
-      </w:r>
-      <w:r>
-        <w:t xml:space="preserve">, c’est-à-dire que plusieurs </w:t>
-      </w:r>
-      <w:r>
-        <w:t>fonctionnalités utilisent le même code, les mêmes fonctions, les mêmes classes, indépendamment du type de donnée. Après plus d’un an passé, ce code est toujours utilisé et une fois maitrisé par les nouveaux collaborateurs, permet d’ajouter de nouvelles pages web similaires aux précédentes très rapidement et avec un minimum de code.</w:t>
-      </w:r>
-    </w:p>
-    <w:p>
-      <w:r>
-        <w:t>J’ai ensuite pris la décision de reprendre le code de la partie administrateur pour l’intégrer complètement à la partie front utilisateur</w:t>
-      </w:r>
-      <w:r>
-        <w:t xml:space="preserve"> afin d’être cohérent sur les projets et surtout ne pas avoir à déployer deux projet web différents pour une même application. L’intégration s’est faite rapidement grâce au code générique dont j’ai parlé plus haut.</w:t>
-      </w:r>
-    </w:p>
-    <w:p>
-      <w:r>
-        <w:t xml:space="preserve">Le front utilisateur maintenant déployé, </w:t>
-      </w:r>
-      <w:r>
-        <w:t xml:space="preserve">grâce à mon expérience acquise sur le projet, </w:t>
-      </w:r>
-      <w:r>
-        <w:t xml:space="preserve">j’ai pu exprimer mon ressenti par rapport à Firebase ainsi que mon envie de nous en séparer à mon </w:t>
-      </w:r>
-      <w:r>
-        <w:lastRenderedPageBreak/>
-        <w:t>chef de projet</w:t>
-      </w:r>
-      <w:r>
-        <w:t xml:space="preserve">. La décision est alors prise de nous détacher complétement de Firebase et de créer notre propre API en micro-services. Grâce à celle-ci, il sera éventuellement possible de déployer l’application pour d’autres client en mode édition logicielle Saas (Software as </w:t>
-      </w:r>
-      <w:proofErr w:type="gramStart"/>
-      <w:r>
-        <w:t>a</w:t>
-      </w:r>
-      <w:proofErr w:type="gramEnd"/>
-      <w:r>
-        <w:t xml:space="preserve"> service, Logiciel en tant que service)</w:t>
-      </w:r>
-      <w:r>
-        <w:t>.</w:t>
-      </w:r>
-    </w:p>
-    <w:p>
-      <w:r>
-        <w:t>Etant la personne la plus ancienne sur le projet</w:t>
-      </w:r>
-      <w:r>
-        <w:t xml:space="preserve"> et celle ayant le plus d’expérience</w:t>
-      </w:r>
-      <w:r>
-        <w:t>, j’ai maintenant la responsabilité de relire et de valider, ou non</w:t>
-      </w:r>
-      <w:r>
-        <w:t>,</w:t>
-      </w:r>
-      <w:r>
-        <w:t xml:space="preserve"> le code Angular de mes collègues sur le projet AmilApp</w:t>
-      </w:r>
-      <w:r>
-        <w:t>. En général, chaque personne de l’équipe peut choisir le ticket, la fonctionnalité sur laquelle il veut travailler, mais régulièrement, mes collègues viennent me demander ce qu’ils peuvent commencer lorsque les tâches sont plus ardues. Dans ce cas-là, je n’hésite pas à régulièrement demander si tout se passe bien et fourni de l’aide si besoin tout en essayant de faire en sorte qu’ils comprennent le code du mieux possible.</w:t>
-      </w:r>
-    </w:p>
-    <w:p/>
-    <w:p>
-      <w:pPr>
-        <w:pStyle w:val="Titre1"/>
-      </w:pPr>
-      <w:bookmarkStart w:id="11" w:name="_Toc47472538"/>
-      <w:r>
-        <w:t>Analyse du contexte</w:t>
-      </w:r>
-      <w:r>
-        <w:t xml:space="preserve"> : </w:t>
-      </w:r>
-      <w:r>
-        <w:t>Le projet AmilApp</w:t>
-      </w:r>
-      <w:bookmarkEnd w:id="11"/>
-    </w:p>
-    <w:p>
-      <w:pPr>
-        <w:pStyle w:val="Titre2"/>
-      </w:pPr>
-      <w:bookmarkStart w:id="12" w:name="_Toc47472539"/>
-      <w:r>
-        <w:t>Amil</w:t>
-      </w:r>
-      <w:r>
-        <w:t>A</w:t>
-      </w:r>
-      <w:r>
-        <w:t>pp</w:t>
-      </w:r>
-      <w:bookmarkEnd w:id="12"/>
-    </w:p>
-    <w:p>
-      <w:r>
-        <w:t xml:space="preserve">Dans cette partie, je vais présenter le projet sur lequel je travaille depuis bientôt deux ans. Comme je ne pars pas en mission chez les clients, je suis le seul développeur à être resté sur le projet depuis le début et les nouvelles personnes qui arrivent sur le projet sont, soit de nouveaux </w:t>
-      </w:r>
-      <w:proofErr w:type="spellStart"/>
-      <w:r>
-        <w:t>Amiltoniens</w:t>
-      </w:r>
-      <w:proofErr w:type="spellEnd"/>
-      <w:r>
-        <w:t xml:space="preserve"> qui vont se former aux technologies utilisées sur l’application, soit des </w:t>
-      </w:r>
-      <w:proofErr w:type="spellStart"/>
-      <w:r>
-        <w:t>Amiltoniens</w:t>
-      </w:r>
-      <w:proofErr w:type="spellEnd"/>
-      <w:r>
-        <w:t xml:space="preserve"> en inter-contrat.</w:t>
-      </w:r>
-    </w:p>
-    <w:p>
-      <w:r>
-        <w:t xml:space="preserve">La bonne entente ainsi que la bonne ambiance étant des valeurs fortes d’Amiltone, l’entreprise se doit d’avoir un moyen pratique de communiquer avec ses collaborateurs. </w:t>
+        <w:t xml:space="preserve"> publiés sur l’application, habituellement communiqués via Teams ou par </w:t>
+      </w:r>
+      <w:r>
+        <w:t>courriel</w:t>
+      </w:r>
+      <w:r>
+        <w:t>, plus visibles pour tous les collaborateurs d’Amiltone.</w:t>
+      </w:r>
+      <w:r>
+        <w:t xml:space="preserve"> Les collaborateurs sont censé pouvoir se connecter avec le même compte qu’ils utilisent en entreprise. Mais à cause de la complexité du développement d’une telle fonctionnalité compatible avec Firebase, elle a été repoussée et c’est l’authentification intégrée de Firebase qui a été utilisée.</w:t>
+      </w:r>
+    </w:p>
+    <w:p>
+      <w:r>
+        <w:t xml:space="preserve">Après un développement de plus d’un an, </w:t>
       </w:r>
       <w:r>
         <w:t>AmilApp</w:t>
       </w:r>
       <w:r>
-        <w:t xml:space="preserve"> permet au département communication d’Amiltone de partager différentes informations avec les collaborateurs. L’application est divisée en plusieurs parties : les News (actualités), les Événements, les Sondages et les Alertes.</w:t>
-      </w:r>
-      <w:r>
-        <w:t xml:space="preserve"> L’avantage de cette application est de pouvoir centraliser toutes informations en lien avec Amiltone et permet de rendre les différents </w:t>
-      </w:r>
-      <w:proofErr w:type="spellStart"/>
-      <w:r>
-        <w:t>posts</w:t>
-      </w:r>
-      <w:proofErr w:type="spellEnd"/>
-      <w:r>
-        <w:t xml:space="preserve"> publiés sur l’application, habituellement communiqués via Teams ou par </w:t>
-      </w:r>
-      <w:r>
-        <w:t>courriel</w:t>
-      </w:r>
-      <w:r>
-        <w:t>, plus visibles pour tous les collaborateurs d’Amiltone.</w:t>
-      </w:r>
-      <w:r>
-        <w:t xml:space="preserve"> Les collaborateurs sont censé pouvoir se connecter avec le même compte qu’ils utilisent en entreprise. Mais à cause de la complexité du développement d’une telle fonctionnalité compatible avec Firebase, elle a été repoussée et c’est l’authentification intégrée de Firebase qui a été utilisée.</w:t>
-      </w:r>
-    </w:p>
-    <w:p>
-      <w:r>
-        <w:t xml:space="preserve">Après un développement de plus d’un an, </w:t>
-      </w:r>
-      <w:r>
-        <w:t>AmilApp</w:t>
-      </w:r>
-      <w:r>
         <w:t xml:space="preserve"> sort sur iOS, Android et web en version 1.0. Le site web reprend les fonctionnalités des applications mobiles. </w:t>
       </w:r>
       <w:r>
-        <w:t xml:space="preserve">En plus de celles-ci, AmilApp dispose d’un backoffice administrateur pour pouvoir ajouter du contenu sur l’application. Pendant toute cette année de développement, j’étais en charge des parties </w:t>
-      </w:r>
-      <w:r>
-        <w:lastRenderedPageBreak/>
-        <w:t>backoffice administrateur et site web, codées en Angular 8. AmilApp ne dispose pas de backend à proprement parlé puisque nous utilisons la solution cloud de Google Firebase. J’expliquerai un peu plus tard pour nous l’avons choisi ainsi que ces avantages et inconvénients.</w:t>
+        <w:t>En plus de celles-ci, AmilApp dispose d’un backoffice administrateur pour pouvoir ajouter du contenu sur l’application. Pendant toute cette année de développement, j’étais en charge des parties backoffice administrateur et site web, codées en Angular 8. AmilApp ne dispose pas de backend à proprement parlé puisque nous utilisons la solution cloud de Google Firebase. J’expliquerai un peu plus tard pour nous l’avons choisi ainsi que ces avantages et inconvénients.</w:t>
       </w:r>
     </w:p>
     <w:p>
@@ -4647,7 +4739,7 @@
         <w:pStyle w:val="Titre3"/>
         <w:jc w:val="both"/>
       </w:pPr>
-      <w:bookmarkStart w:id="13" w:name="_Toc47472540"/>
+      <w:bookmarkStart w:id="13" w:name="_Toc47646751"/>
       <w:r>
         <w:t>Les news</w:t>
       </w:r>
@@ -4661,7 +4753,11 @@
         <w:t>es</w:t>
       </w:r>
       <w:r>
-        <w:t xml:space="preserve">, de cibler les personnes qui recevront la News, et même la possibilité de « liker » celle-ci. À la publication d’une News, les collaborateurs d’Amiltone ayant téléchargé l’application </w:t>
+        <w:t xml:space="preserve">, de cibler les </w:t>
+      </w:r>
+      <w:r>
+        <w:lastRenderedPageBreak/>
+        <w:t xml:space="preserve">personnes qui recevront la News, et même la possibilité de « liker » celle-ci. À la publication d’une News, les collaborateurs d’Amiltone ayant téléchargé l’application </w:t>
       </w:r>
       <w:r>
         <w:t>reçoivent</w:t>
@@ -4675,7 +4771,7 @@
         <w:pStyle w:val="Titre3"/>
         <w:jc w:val="both"/>
       </w:pPr>
-      <w:bookmarkStart w:id="14" w:name="_Toc47472541"/>
+      <w:bookmarkStart w:id="14" w:name="_Toc47646752"/>
       <w:r>
         <w:t>Les événements</w:t>
       </w:r>
@@ -4694,7 +4790,7 @@
         <w:pStyle w:val="Titre3"/>
         <w:jc w:val="both"/>
       </w:pPr>
-      <w:bookmarkStart w:id="15" w:name="_Toc47472542"/>
+      <w:bookmarkStart w:id="15" w:name="_Toc47646753"/>
       <w:r>
         <w:t>Les sondages</w:t>
       </w:r>
@@ -4710,7 +4806,7 @@
         <w:pStyle w:val="Titre3"/>
         <w:jc w:val="both"/>
       </w:pPr>
-      <w:bookmarkStart w:id="16" w:name="_Toc47472543"/>
+      <w:bookmarkStart w:id="16" w:name="_Toc47646754"/>
       <w:r>
         <w:t xml:space="preserve">Les </w:t>
       </w:r>
@@ -4729,7 +4825,7 @@
         <w:pStyle w:val="Titre3"/>
         <w:jc w:val="both"/>
       </w:pPr>
-      <w:bookmarkStart w:id="17" w:name="_Toc47472544"/>
+      <w:bookmarkStart w:id="17" w:name="_Toc47646755"/>
       <w:r>
         <w:t>Les améliorations futures</w:t>
       </w:r>
@@ -4740,11 +4836,7 @@
         <w:t>Il y a encore beaucoup d’améliorations de prévues pour AmilApp</w:t>
       </w:r>
       <w:r>
-        <w:t xml:space="preserve"> : les activités, les enquêtes, la possibilité pour les collaborateurs d’Amiltone de remplir leur rapport d’activité mensuel, une </w:t>
-      </w:r>
-      <w:r>
-        <w:lastRenderedPageBreak/>
-        <w:t xml:space="preserve">refonte complète du design de la partie administrateur du site web. Mais pour le moment, la prochaine grosse amélioration prévue est la création d’une API pour remplacer Firebase. J’explique ci-dessous pourquoi la décision de se séparer du service de Google a été prise. </w:t>
+        <w:t xml:space="preserve"> : les activités, les enquêtes, la possibilité pour les collaborateurs d’Amiltone de remplir leur rapport d’activité mensuel, une refonte complète du design de la partie administrateur du site web. Mais pour le moment, la prochaine grosse amélioration prévue est la création d’une API pour remplacer Firebase. J’explique ci-dessous pourquoi la décision de se séparer du service de Google a été prise. </w:t>
       </w:r>
     </w:p>
     <w:p>
@@ -4752,7 +4844,7 @@
         <w:pStyle w:val="Titre2"/>
         <w:jc w:val="both"/>
       </w:pPr>
-      <w:bookmarkStart w:id="18" w:name="_Toc47472545"/>
+      <w:bookmarkStart w:id="18" w:name="_Toc47646756"/>
       <w:r>
         <w:t>Firebase</w:t>
       </w:r>
@@ -4788,8 +4880,9 @@
         <w:pStyle w:val="Titre3"/>
         <w:jc w:val="both"/>
       </w:pPr>
-      <w:bookmarkStart w:id="19" w:name="_Toc47472546"/>
-      <w:r>
+      <w:bookmarkStart w:id="19" w:name="_Toc47646757"/>
+      <w:r>
+        <w:lastRenderedPageBreak/>
         <w:t>Pourquoi l’avoir choisi ?</w:t>
       </w:r>
       <w:bookmarkEnd w:id="19"/>
@@ -4856,7 +4949,7 @@
       <w:pPr>
         <w:pStyle w:val="Titre3"/>
       </w:pPr>
-      <w:bookmarkStart w:id="20" w:name="_Toc47472547"/>
+      <w:bookmarkStart w:id="20" w:name="_Toc47646758"/>
       <w:r>
         <w:t>Avantages et inconvénients de Firebase</w:t>
       </w:r>
@@ -4912,63 +5005,110 @@
     </w:p>
     <w:p>
       <w:r>
+        <w:t xml:space="preserve">Enfin, la gestion du cache serveur de Firebase ne fonctionne correctement seulement si l’application est hébergée sur leur cloud, ce qui n’est pas le cas d’AmilApp. J’ai donc dû gérer moi-même le cache côté navigateur, mais certains bogues persistent à cause du </w:t>
+      </w:r>
+      <w:proofErr w:type="spellStart"/>
+      <w:r>
+        <w:t>lazy-loading</w:t>
+      </w:r>
+      <w:proofErr w:type="spellEnd"/>
+      <w:r>
+        <w:t>, des requêtes envoyées simultanément pour récupérer les données correctement et l’actualisation</w:t>
+      </w:r>
+      <w:r>
+        <w:t xml:space="preserve"> des données</w:t>
+      </w:r>
+      <w:r>
+        <w:t xml:space="preserve"> en temps réel.</w:t>
+      </w:r>
+    </w:p>
+    <w:p>
+      <w:r>
+        <w:t>Avec tous ces inconvénients, le plus simple d’après moi est de se séparer de Firebase et créer notre propre API.</w:t>
+      </w:r>
+    </w:p>
+    <w:p>
+      <w:pPr>
+        <w:pStyle w:val="Titre2"/>
+      </w:pPr>
+      <w:bookmarkStart w:id="21" w:name="_Toc47646759"/>
+      <w:r>
         <w:lastRenderedPageBreak/>
-        <w:t xml:space="preserve">Enfin, la gestion du cache serveur de Firebase ne fonctionne correctement seulement si l’application est hébergée sur leur cloud, ce qui n’est pas le cas d’AmilApp. J’ai donc dû gérer moi-même le cache côté navigateur, mais certains bogues persistent à cause du </w:t>
-      </w:r>
-      <w:proofErr w:type="spellStart"/>
-      <w:r>
-        <w:t>lazy-loading</w:t>
-      </w:r>
-      <w:proofErr w:type="spellEnd"/>
-      <w:r>
-        <w:t>, des requêtes envoyées simultanément pour récupérer les données correctement et l’actualisation</w:t>
-      </w:r>
-      <w:r>
-        <w:t xml:space="preserve"> des données</w:t>
-      </w:r>
-      <w:r>
-        <w:t xml:space="preserve"> en temps réel.</w:t>
-      </w:r>
-    </w:p>
-    <w:p>
-      <w:r>
-        <w:t>Avec tous ces inconvénients, le plus simple d’après moi est de se séparer de Firebase et créer notre propre API.</w:t>
+        <w:t>Analyse personnelle du contexte de stage de fin d’étude</w:t>
+      </w:r>
+      <w:bookmarkEnd w:id="21"/>
+    </w:p>
+    <w:p>
+      <w:r>
+        <w:t>Le sujet choisi a pour cadre AmilApp, un projet important aux yeux d’Amiltone car il représente la vitrine technologique de l’entreprise sur les technologies du web.</w:t>
+      </w:r>
+      <w:r>
+        <w:t xml:space="preserve"> </w:t>
+      </w:r>
+      <w:r>
+        <w:t>U</w:t>
+      </w:r>
+      <w:r>
+        <w:t>n des avantages de ce</w:t>
+      </w:r>
+      <w:r>
+        <w:t>lui-ci</w:t>
+      </w:r>
+      <w:r>
+        <w:t xml:space="preserve"> est le fait qu’il ne soit pas destiné à un client, pour le moment, et n’a donc pas de deadline.</w:t>
+      </w:r>
+    </w:p>
+    <w:p>
+      <w:r>
+        <w:t xml:space="preserve">Le nouveau backend d’AmilApp est un projet complexe sur le plan technologique car il demande aux développeurs de nouvelles compétences encore inexplorées sur un projet interne chez Amiltone. J’ai, pour ma part, pu être assez autonome sur le projet et j’ai pu apprendre de nouveaux concepts novateurs et </w:t>
+      </w:r>
+      <w:r>
+        <w:t>passionnants</w:t>
+      </w:r>
+      <w:r>
+        <w:t xml:space="preserve">. Je me suis beaucoup investi au niveau de la qualité de code sur </w:t>
+      </w:r>
+      <w:r>
+        <w:t>l’application</w:t>
+      </w:r>
+      <w:r>
+        <w:t xml:space="preserve">, et la confiance que m’a donné le chef de projet en charge d’AmilApp </w:t>
+      </w:r>
+      <w:r>
+        <w:t>en me donnant la responsabilité de faire la revue de code sur le projet m’a permis d’y veiller du mieux possible. Et étant sur le projet depuis ses débuts, j’ai essayé de garder une certaine rigueur et ai fait en sorte qu’elle soit partagée par mes collègues qui se forment sur celui-ci.</w:t>
+      </w:r>
+    </w:p>
+    <w:p>
+      <w:r>
+        <w:t xml:space="preserve">Travailler dans une équipe </w:t>
+      </w:r>
+      <w:r>
+        <w:t xml:space="preserve">comme celle d’AmilApp, une équipe qui évolue tout le temps, a été très enrichissant. </w:t>
+      </w:r>
+    </w:p>
+    <w:p>
+      <w:pPr>
+        <w:pStyle w:val="Titre1"/>
+      </w:pPr>
+      <w:bookmarkStart w:id="22" w:name="_Toc47646760"/>
+      <w:r>
+        <w:t>Problématique :</w:t>
+      </w:r>
+      <w:r>
+        <w:t xml:space="preserve"> Comment mettre en place une solution web réutilisable, modulaire et évolutive ?</w:t>
+      </w:r>
+      <w:bookmarkEnd w:id="22"/>
+    </w:p>
+    <w:p>
+      <w:r>
+        <w:t xml:space="preserve">J’explique dans cette partie </w:t>
       </w:r>
     </w:p>
     <w:p>
       <w:pPr>
         <w:pStyle w:val="Titre2"/>
       </w:pPr>
-      <w:bookmarkStart w:id="21" w:name="_Toc47472548"/>
-      <w:r>
-        <w:t>Analyse personnelle du contexte de stage de fin d’étude</w:t>
-      </w:r>
-      <w:bookmarkEnd w:id="21"/>
-    </w:p>
-    <w:p/>
-    <w:p>
-      <w:pPr>
-        <w:pStyle w:val="Titre1"/>
-      </w:pPr>
-      <w:bookmarkStart w:id="22" w:name="_Toc47472549"/>
-      <w:r>
-        <w:t>Problématique :</w:t>
-      </w:r>
-      <w:r>
-        <w:t xml:space="preserve"> Comment mettre en place une solution web réutilisable, modulaire et évolutive ?</w:t>
-      </w:r>
-      <w:bookmarkEnd w:id="22"/>
-    </w:p>
-    <w:p>
-      <w:r>
-        <w:t xml:space="preserve">J’explique dans cette partie </w:t>
-      </w:r>
-    </w:p>
-    <w:p>
-      <w:pPr>
-        <w:pStyle w:val="Titre2"/>
-      </w:pPr>
-      <w:bookmarkStart w:id="23" w:name="_Toc47472550"/>
+      <w:bookmarkStart w:id="23" w:name="_Toc47646761"/>
       <w:r>
         <w:t>Les micro-services</w:t>
       </w:r>
@@ -5005,8 +5145,9 @@
       <w:pPr>
         <w:pStyle w:val="Titre3"/>
       </w:pPr>
-      <w:bookmarkStart w:id="24" w:name="_Toc47472551"/>
-      <w:r>
+      <w:bookmarkStart w:id="24" w:name="_Toc47646762"/>
+      <w:r>
+        <w:lastRenderedPageBreak/>
         <w:t>Définition</w:t>
       </w:r>
       <w:bookmarkEnd w:id="24"/>
@@ -5051,7 +5192,6 @@
         <w:jc w:val="both"/>
       </w:pPr>
       <w:r>
-        <w:lastRenderedPageBreak/>
         <w:t>Le projet perd en fiabilité à cause des potentiels « fix » qui rendent les fonctionnalités assez instables.</w:t>
       </w:r>
     </w:p>
@@ -5209,7 +5349,7 @@
       <w:pPr>
         <w:pStyle w:val="Titre3"/>
       </w:pPr>
-      <w:bookmarkStart w:id="26" w:name="_Toc47472552"/>
+      <w:bookmarkStart w:id="26" w:name="_Toc47646763"/>
       <w:r>
         <w:t>Avantages</w:t>
       </w:r>
@@ -5255,7 +5395,11 @@
         <w:t>ceux-ci</w:t>
       </w:r>
       <w:r>
-        <w:t>. Et contrairement à la mise à l’échelle verticale, l’application reste toujours disponible pendant l’ajout de ressources supplémentaires</w:t>
+        <w:t xml:space="preserve">. Et contrairement à la mise à l’échelle verticale, l’application reste toujours disponible </w:t>
+      </w:r>
+      <w:r>
+        <w:lastRenderedPageBreak/>
+        <w:t>pendant l’ajout de ressources supplémentaires</w:t>
       </w:r>
       <w:r>
         <w:t xml:space="preserve"> et si un des serveurs tombe en panne, l’application reste disponible.</w:t>
@@ -5321,11 +5465,7 @@
         <w:t>« Les organisations qui conçoivent des systèmes […] tendent inévitablement à produire des designs qui sont des copies de la structure de communication de leur organisation »</w:t>
       </w:r>
       <w:r>
-        <w:t xml:space="preserve"> (Loi de Conway), autrement dit, </w:t>
-      </w:r>
-      <w:r>
-        <w:lastRenderedPageBreak/>
-        <w:t xml:space="preserve">l’organisation des équipes </w:t>
+        <w:t xml:space="preserve"> (Loi de Conway), autrement dit, l’organisation des équipes </w:t>
       </w:r>
       <w:r>
         <w:t>découpées en sous-équipes indépendantes représente</w:t>
@@ -5344,7 +5484,7 @@
       <w:pPr>
         <w:pStyle w:val="Titre3"/>
       </w:pPr>
-      <w:bookmarkStart w:id="27" w:name="_Toc47472553"/>
+      <w:bookmarkStart w:id="27" w:name="_Toc47646764"/>
       <w:r>
         <w:t>Inconvénients</w:t>
       </w:r>
@@ -5476,7 +5616,7 @@
       <w:pPr>
         <w:pStyle w:val="Titre3"/>
       </w:pPr>
-      <w:bookmarkStart w:id="28" w:name="_Toc47472554"/>
+      <w:bookmarkStart w:id="28" w:name="_Toc47646765"/>
       <w:r>
         <w:t>Pourquoi les avoir choisis ?</w:t>
       </w:r>
@@ -5495,6 +5635,7 @@
     </w:p>
     <w:p>
       <w:r>
+        <w:lastRenderedPageBreak/>
         <w:t xml:space="preserve">Amiltone a pour idée de pouvoir potentiellement déployer la solution AmilApp pour d’autres clients dans l’avenir en mode édition logicielle Saas, Software as </w:t>
       </w:r>
       <w:proofErr w:type="gramStart"/>
@@ -5513,7 +5654,7 @@
       <w:pPr>
         <w:pStyle w:val="Titre2"/>
       </w:pPr>
-      <w:bookmarkStart w:id="29" w:name="_Toc47472555"/>
+      <w:bookmarkStart w:id="29" w:name="_Toc47646766"/>
       <w:r>
         <w:t>Le starter-kit</w:t>
       </w:r>
@@ -5524,9 +5665,8 @@
       <w:pPr>
         <w:pStyle w:val="Titre1"/>
       </w:pPr>
-      <w:bookmarkStart w:id="30" w:name="_Toc47472556"/>
-      <w:r>
-        <w:lastRenderedPageBreak/>
+      <w:bookmarkStart w:id="30" w:name="_Toc47646767"/>
+      <w:r>
         <w:t xml:space="preserve">Méthodes habituellement utilisées pour une situation présentant des similitudes : </w:t>
       </w:r>
       <w:r>
@@ -5552,7 +5692,7 @@
       <w:pPr>
         <w:pStyle w:val="Titre2"/>
       </w:pPr>
-      <w:bookmarkStart w:id="31" w:name="_Toc47472557"/>
+      <w:bookmarkStart w:id="31" w:name="_Toc47646768"/>
       <w:r>
         <w:t>Spring Boot</w:t>
       </w:r>
@@ -5579,7 +5719,7 @@
       <w:pPr>
         <w:pStyle w:val="Titre3"/>
       </w:pPr>
-      <w:bookmarkStart w:id="32" w:name="_Toc47472558"/>
+      <w:bookmarkStart w:id="32" w:name="_Toc47646769"/>
       <w:r>
         <w:t>Fonctionnalités</w:t>
       </w:r>
@@ -5706,6 +5846,7 @@
     </w:p>
     <w:p>
       <w:r>
+        <w:lastRenderedPageBreak/>
         <w:t xml:space="preserve">Enfin, </w:t>
       </w:r>
       <w:r>
@@ -5743,7 +5884,7 @@
       <w:pPr>
         <w:pStyle w:val="Titre3"/>
       </w:pPr>
-      <w:bookmarkStart w:id="33" w:name="_Toc47472559"/>
+      <w:bookmarkStart w:id="33" w:name="_Toc47646770"/>
       <w:r>
         <w:t>Avantages et inconvénients</w:t>
       </w:r>
@@ -5799,7 +5940,6 @@
         <w:jc w:val="both"/>
       </w:pPr>
       <w:r>
-        <w:lastRenderedPageBreak/>
         <w:t>A</w:t>
       </w:r>
       <w:r>
@@ -5825,7 +5965,7 @@
       <w:pPr>
         <w:pStyle w:val="Titre2"/>
       </w:pPr>
-      <w:bookmarkStart w:id="34" w:name="_Toc47472560"/>
+      <w:bookmarkStart w:id="34" w:name="_Toc47646771"/>
       <w:r>
         <w:t>Hac</w:t>
       </w:r>
@@ -5883,7 +6023,7 @@
       <w:pPr>
         <w:pStyle w:val="Titre3"/>
       </w:pPr>
-      <w:bookmarkStart w:id="35" w:name="_Toc47472561"/>
+      <w:bookmarkStart w:id="35" w:name="_Toc47646772"/>
       <w:r>
         <w:t>Fonctionnalités</w:t>
       </w:r>
@@ -6006,8 +6146,9 @@
       <w:pPr>
         <w:pStyle w:val="Titre3"/>
       </w:pPr>
-      <w:bookmarkStart w:id="36" w:name="_Toc47472562"/>
-      <w:r>
+      <w:bookmarkStart w:id="36" w:name="_Toc47646773"/>
+      <w:r>
+        <w:lastRenderedPageBreak/>
         <w:t>Avantages et inconvénients</w:t>
       </w:r>
       <w:r>
@@ -6033,11 +6174,7 @@
       </w:r>
       <w:proofErr w:type="spellEnd"/>
       <w:r>
-        <w:t xml:space="preserve">. Qui veut dire trop complet dit code inutile </w:t>
-      </w:r>
-      <w:r>
-        <w:lastRenderedPageBreak/>
-        <w:t>et donc suppression de code, ce qui prend énormément de temps.</w:t>
+        <w:t>. Qui veut dire trop complet dit code inutile et donc suppression de code, ce qui prend énormément de temps.</w:t>
       </w:r>
       <w:r>
         <w:t xml:space="preserve"> De plus, i</w:t>
@@ -6050,7 +6187,7 @@
       <w:pPr>
         <w:pStyle w:val="Titre2"/>
       </w:pPr>
-      <w:bookmarkStart w:id="37" w:name="_Toc47472563"/>
+      <w:bookmarkStart w:id="37" w:name="_Toc47646774"/>
       <w:r>
         <w:t>Autres solutions</w:t>
       </w:r>
@@ -6094,7 +6231,7 @@
       <w:pPr>
         <w:pStyle w:val="Titre1"/>
       </w:pPr>
-      <w:bookmarkStart w:id="38" w:name="_Toc47472564"/>
+      <w:bookmarkStart w:id="38" w:name="_Toc47646775"/>
       <w:r>
         <w:t>Exposé des décisions prises et des interventions menées par le stagiaire pour résoudre le problème :</w:t>
       </w:r>
@@ -6108,7 +6245,7 @@
       <w:pPr>
         <w:pStyle w:val="Titre1"/>
       </w:pPr>
-      <w:bookmarkStart w:id="39" w:name="_Toc47472565"/>
+      <w:bookmarkStart w:id="39" w:name="_Toc47646776"/>
       <w:r>
         <w:t>Démonstration d’une originalité dans l’élaboration et la mise en œuvre de la solution :</w:t>
       </w:r>
@@ -6122,7 +6259,7 @@
       <w:pPr>
         <w:pStyle w:val="Titre1"/>
       </w:pPr>
-      <w:bookmarkStart w:id="40" w:name="_Toc47472566"/>
+      <w:bookmarkStart w:id="40" w:name="_Toc47646777"/>
       <w:r>
         <w:t>Analyse de l’approche choisie :</w:t>
       </w:r>
@@ -6136,7 +6273,7 @@
       <w:pPr>
         <w:pStyle w:val="Titre1"/>
       </w:pPr>
-      <w:bookmarkStart w:id="41" w:name="_Toc47472567"/>
+      <w:bookmarkStart w:id="41" w:name="_Toc47646778"/>
       <w:r>
         <w:t>Réflexion sur le stage et le mémoire :</w:t>
       </w:r>
@@ -6150,7 +6287,7 @@
       <w:pPr>
         <w:pStyle w:val="Titre1"/>
       </w:pPr>
-      <w:bookmarkStart w:id="42" w:name="_Toc47472568"/>
+      <w:bookmarkStart w:id="42" w:name="_Toc47646779"/>
       <w:r>
         <w:t>Conclusion</w:t>
       </w:r>

--- a/mémoire.docx
+++ b/mémoire.docx
@@ -3897,15 +3897,37 @@
         <w:t xml:space="preserve"> Aujourd’hui, Amiltone c’est sept agences en France : Lyon, Paris, Niort, Nantes, Bordeaux, Grenoble et Aix-en-Provence.</w:t>
       </w:r>
       <w:r>
-        <w:t xml:space="preserve"> Chacune de ces agences </w:t>
-      </w:r>
-      <w:proofErr w:type="gramStart"/>
-      <w:r>
-        <w:t>a</w:t>
-      </w:r>
-      <w:proofErr w:type="gramEnd"/>
-      <w:r>
-        <w:t xml:space="preserve"> ses spécificités dans les technologies utilisées, elles sont en général adaptées au mieux à la région. L’entreprise ne souhaite pas se déployer à Paris car c’est un secteur trop concurrentiel</w:t>
+        <w:t xml:space="preserve"> Chacune de ces agences a ses spécificités dans les technologies utilisées, elles sont en général adaptées au mieux à la région. L’entreprise ne souhaite pas se déployer </w:t>
+      </w:r>
+      <w:r>
+        <w:t>à</w:t>
+      </w:r>
+      <w:r>
+        <w:t xml:space="preserve"> Paris car c’est un secteur trop concurrentiel</w:t>
+      </w:r>
+      <w:r>
+        <w:t>.</w:t>
+      </w:r>
+    </w:p>
+    <w:p>
+      <w:pPr>
+        <w:pStyle w:val="Titre3"/>
+      </w:pPr>
+      <w:r>
+        <w:t>La transformation digitale</w:t>
+      </w:r>
+    </w:p>
+    <w:p>
+      <w:r>
+        <w:t xml:space="preserve">La transformation digitale, gérée chez Amiltone par la Digital </w:t>
+      </w:r>
+      <w:proofErr w:type="spellStart"/>
+      <w:r>
+        <w:t>Factory</w:t>
+      </w:r>
+      <w:proofErr w:type="spellEnd"/>
+      <w:r>
+        <w:t xml:space="preserve"> que je présente ci-dessous, est devenue un enjeu déterminant pour le secteur du commerce dans son ensemble. Parfois appelée transformation numérique, la transformation digitale désigne le processus qui permet à une entreprise de comprendre et d’incorporer au maximum les technologies digitales dans l’ensemble de ses activités.</w:t>
       </w:r>
     </w:p>
     <w:p>
@@ -3969,16 +3991,16 @@
     </w:p>
     <w:p>
       <w:r>
-        <w:t>La Mobile Factory est l’équipe experte en développement d’applications mobiles natives sur Android et iOS. Amiltone fait le choix de développer en langage natif. En effet, seule une application développée nativement permet d’obtenir une vitesse d’exécution optimale sur n’importe quel terminal. La réactivité est l’atout majeur du natif sur tous les autres types de développement comme le web embarqué ou le cross-platform.</w:t>
-      </w:r>
-    </w:p>
-    <w:p>
-      <w:r>
-        <w:t xml:space="preserve">Le natif permet également d’utiliser l’ensemble des éléments d’interface et d’ergonomie propres au système tout en assurant leur évolutivité. L’utilisateur retrouvera, selon son </w:t>
+        <w:t xml:space="preserve">La Mobile Factory est l’équipe experte en développement d’applications mobiles natives sur Android et iOS. Amiltone fait le choix de développer en langage natif. En effet, seule une </w:t>
       </w:r>
       <w:r>
         <w:lastRenderedPageBreak/>
-        <w:t>système, une interface et des usages qu’il maitrise et qu’il retrouve dans les applications livrées de base avec son smartphone.</w:t>
+        <w:t>application développée nativement permet d’obtenir une vitesse d’exécution optimale sur n’importe quel terminal. La réactivité est l’atout majeur du natif sur tous les autres types de développement comme le web embarqué ou le cross-platform.</w:t>
+      </w:r>
+    </w:p>
+    <w:p>
+      <w:r>
+        <w:t>Le natif permet également d’utiliser l’ensemble des éléments d’interface et d’ergonomie propres au système tout en assurant leur évolutivité. L’utilisateur retrouvera, selon son système, une interface et des usages qu’il maitrise et qu’il retrouve dans les applications livrées de base avec son smartphone.</w:t>
       </w:r>
     </w:p>
     <w:p>
@@ -4057,24 +4079,13 @@
         <w:pStyle w:val="Titre4"/>
       </w:pPr>
       <w:r>
+        <w:lastRenderedPageBreak/>
         <w:t>La Data Factory</w:t>
       </w:r>
     </w:p>
     <w:p>
       <w:r>
-        <w:t xml:space="preserve">La Data Factory permet de répondre à une problématique commune à de nombreux clients d’Amiltone, quelle que soit leur taille et leur champ d’activité : comment gérer leurs données ? Cette question complexe doit être résolue à plusieurs niveaux. Tout d’abord, le but de la Data </w:t>
-      </w:r>
-      <w:r>
-        <w:lastRenderedPageBreak/>
-        <w:t xml:space="preserve">Factory est de comprendre les activités du client afin de déterminer avec lui les indicateurs pertinents qui lui permettront de contrôler plus facilement son activité. La deuxième étape consiste à extraire des données pour répondre à ce besoin. Très souvent, les données sont stockées à différents emplacements du Service Informatique (SI) et sur différentes technologies (Base de données, </w:t>
-      </w:r>
-      <w:proofErr w:type="gramStart"/>
-      <w:r>
-        <w:t>email</w:t>
-      </w:r>
-      <w:proofErr w:type="gramEnd"/>
-      <w:r>
-        <w:t>, Excel par exemple). L’étape suivante consiste à consolider ces données dans un Datawarehouse, avec éventuellement l’ajout de Datamart</w:t>
+        <w:t>La Data Factory permet de répondre à une problématique commune à de nombreux clients d’Amiltone, quelle que soit leur taille et leur champ d’activité : comment gérer leurs données ? Cette question complexe doit être résolue à plusieurs niveaux. Tout d’abord, le but de la Data Factory est de comprendre les activités du client afin de déterminer avec lui les indicateurs pertinents qui lui permettront de contrôler plus facilement son activité. La deuxième étape consiste à extraire des données pour répondre à ce besoin. Très souvent, les données sont stockées à différents emplacements du Service Informatique (SI) et sur différentes technologies (Base de données, email, Excel par exemple). L’étape suivante consiste à consolider ces données dans un Datawarehouse, avec éventuellement l’ajout de Datamart</w:t>
       </w:r>
       <w:r>
         <w:t xml:space="preserve"> pour différencier plusieurs secteurs, pour permettre leur utilisation simple et rapide dans la dernière étape qui est l’affichage d’indicateurs pertinents et visuellement percutants pour que les décideurs puissent réagir en un coup d’œil.</w:t>
@@ -4176,6 +4187,7 @@
         <w:jc w:val="both"/>
       </w:pPr>
       <w:r>
+        <w:lastRenderedPageBreak/>
         <w:t>La maintenabilité du code</w:t>
       </w:r>
     </w:p>
@@ -4228,7 +4240,6 @@
         <w:jc w:val="both"/>
       </w:pPr>
       <w:r>
-        <w:lastRenderedPageBreak/>
         <w:t>L’organisation projet</w:t>
       </w:r>
     </w:p>
@@ -4268,7 +4279,13 @@
         <w:t>Depuis mon arrivée chez Amiltone, j’ai toujours travaillé sur des projets internes. J’ai pu observer les différentes méthodes de travail en équipe et elles n’ont pas toujours été optimales</w:t>
       </w:r>
       <w:r>
-        <w:t>. La priorité étant pour les projets clients, les projets internes étaient délaissés. J’ai eu l’occasion de travailler sur une application sans chef de projet, sans référent technique et tous les collaborateurs qui travaillaient avec moi</w:t>
+        <w:t>. La priorité étant pour les projets clients, les projets internes étaient</w:t>
+      </w:r>
+      <w:r>
+        <w:t xml:space="preserve"> largement mis au second plan, qu’il s’agisse des maquettes ou des présentations</w:t>
+      </w:r>
+      <w:r>
+        <w:t>. J’ai eu l’occasion de travailler sur une application sans chef de projet, sans référent technique et tous les collaborateurs qui travaillaient avec moi</w:t>
       </w:r>
       <w:r>
         <w:t xml:space="preserve">, ainsi que moi-même, étions débutant sur les technologies utilisées. Nous nous faisions les merge </w:t>
@@ -4279,7 +4296,13 @@
       </w:r>
       <w:proofErr w:type="spellEnd"/>
       <w:r>
-        <w:t xml:space="preserve"> entre nous et finalement, nous ne pouvions pas vraiment progresser puisque personne ne nous indiquait nos erreurs.</w:t>
+        <w:t xml:space="preserve"> entre nous et finalement, nous ne pouvions pas </w:t>
+      </w:r>
+      <w:r>
+        <w:t>réellement</w:t>
+      </w:r>
+      <w:r>
+        <w:t xml:space="preserve"> progresser puisque personne ne nous indiquait nos erreurs.</w:t>
       </w:r>
       <w:r>
         <w:t xml:space="preserve"> Ce fut </w:t>
@@ -4311,7 +4334,13 @@
         <w:t xml:space="preserve">es projets. </w:t>
       </w:r>
       <w:r>
-        <w:t>Chacun d’eux est maintenant pris en charge par un chef de projet et un référant technique est assigné pour traiter les revues de code</w:t>
+        <w:t>Chacun d’eux est maintenant pris en charge par un chef de projet et un référant technique</w:t>
+      </w:r>
+      <w:r>
+        <w:t xml:space="preserve"> y</w:t>
+      </w:r>
+      <w:r>
+        <w:t xml:space="preserve"> est assigné pour traiter les revues de code</w:t>
       </w:r>
       <w:r>
         <w:t xml:space="preserve">. </w:t>
@@ -4379,7 +4408,11 @@
         <w:t xml:space="preserve"> la partie </w:t>
       </w:r>
       <w:r>
-        <w:t>utilisateur du projet sur le web. Puis, dès le mois de Novembre, l’idée de développer notre propre backend pour remplacer Firebase florissait et je commençais alors à développer l’API</w:t>
+        <w:t xml:space="preserve">utilisateur du projet sur le web. Puis, dès le mois de </w:t>
+      </w:r>
+      <w:r>
+        <w:lastRenderedPageBreak/>
+        <w:t>Novembre, l’idée de développer notre propre backend pour remplacer Firebase florissait et je commençais alors à développer l’API</w:t>
       </w:r>
       <w:r>
         <w:t xml:space="preserve"> avec un autre collaborateur. L’équipe s’agrandit assez rapidement puisque beaucoup de nouveaux collaborateurs arrive chez Amiltone, nous sommes</w:t>
@@ -4391,86 +4424,199 @@
         <w:t xml:space="preserve"> au mois de Juillet 2020</w:t>
       </w:r>
       <w:r>
-        <w:t xml:space="preserve"> : deux développeurs sur le backend, deux </w:t>
-      </w:r>
+        <w:t> : deux développeurs sur le backend, deux autres sur les fronts utilisateur et administrateur, deux sur l’application Android et un dernier sur l’application iOS.</w:t>
+      </w:r>
+    </w:p>
+    <w:p>
+      <w:r>
+        <w:t>Globalement, la taille de l’équipe varie beaucoup en fonction de la charge de travail à effectuer sur le projet et des missions clientes. En effet, tous les développeurs peuvent être envoyé en mission à n’importe quel moment, l’équipe d’AmilApp n’est jamais fixe.</w:t>
+      </w:r>
+    </w:p>
+    <w:p>
+      <w:pPr>
+        <w:pStyle w:val="Titre3"/>
+      </w:pPr>
+      <w:r>
+        <w:t xml:space="preserve"> </w:t>
+      </w:r>
+      <w:bookmarkStart w:id="9" w:name="_Toc47646747"/>
+      <w:r>
+        <w:t>Utilisation de la méthode Agile</w:t>
+      </w:r>
+      <w:bookmarkEnd w:id="9"/>
+    </w:p>
+    <w:p>
+      <w:r>
+        <w:t xml:space="preserve">Malgré le fait qu’AmilApp soit un projet interne et qu’il n’y a pas réellement de client final, l’équipe essaye au maximum de fonctionner en mode agile. Les « sprint » sont renouvelés toutes les deux semaines afin de permettre une meilleure réactivité aux possibles évolutions et améliorations. </w:t>
+      </w:r>
+      <w:r>
+        <w:t>Comme AmilApp est un projet interne, il n’y a à priori pas de deadline mais plutôt des objectifs, comme par exemple, faire en sorte que l’application soit présentable à certains salons auxquels Amiltone a participé.</w:t>
+      </w:r>
+    </w:p>
+    <w:p>
+      <w:r>
+        <w:t xml:space="preserve">Plusieurs fois dans l’histoire du projet, de nouvelles évolutions conséquentes </w:t>
+      </w:r>
+      <w:r>
+        <w:t>ont été</w:t>
+      </w:r>
+      <w:r>
+        <w:t xml:space="preserve"> demandée</w:t>
+      </w:r>
+      <w:r>
+        <w:t>s,</w:t>
+      </w:r>
+      <w:r>
+        <w:t xml:space="preserve"> comme de nouvelles page</w:t>
+      </w:r>
+      <w:r>
+        <w:t>s</w:t>
+      </w:r>
+      <w:r>
+        <w:t xml:space="preserve"> sur le site web</w:t>
+      </w:r>
+      <w:r>
+        <w:t xml:space="preserve"> ou</w:t>
+      </w:r>
+      <w:r>
+        <w:t xml:space="preserve"> de nouveaux écrans sur les applications </w:t>
+      </w:r>
+      <w:r>
+        <w:t>mobiles. À chacune d’elle, l’équipe organisait plusieurs réunions avec le chef de projet, les collaborateurs qui se sont occupés des maquettes et les développeurs, qui nous ont permis de discuter des nouvelles maquettes, de ce qui était faisable ou non, de l’ergonomie de celles-ci, ou même parfois des fonctionnalités qui peuvent manquer de cohérence de temps en temps.</w:t>
+      </w:r>
+    </w:p>
+    <w:p>
+      <w:r>
+        <w:t xml:space="preserve">D’autres réunion sont ensuite organisées pour que les développeurs puissent estimer les nouvelles tâches. Etant sur le projet depuis le début, c’est moi qui </w:t>
+      </w:r>
+      <w:r>
+        <w:t>suis</w:t>
+      </w:r>
+      <w:r>
+        <w:t xml:space="preserve"> en charge de créer les différents tickets</w:t>
+      </w:r>
+      <w:r>
+        <w:t xml:space="preserve"> du projet web</w:t>
+      </w:r>
+      <w:r>
+        <w:t xml:space="preserve"> sur le tableau Jira</w:t>
+      </w:r>
+      <w:r>
+        <w:t>.</w:t>
+      </w:r>
+    </w:p>
+    <w:p>
+      <w:r>
+        <w:t>De temps en temps, trop peu à mon avis, des revues de sprint sont organisées avec le « </w:t>
+      </w:r>
+      <w:proofErr w:type="spellStart"/>
+      <w:r>
+        <w:t>product</w:t>
+      </w:r>
+      <w:proofErr w:type="spellEnd"/>
+      <w:r>
+        <w:t xml:space="preserve"> </w:t>
+      </w:r>
+      <w:proofErr w:type="spellStart"/>
+      <w:r>
+        <w:t>owner</w:t>
+      </w:r>
+      <w:proofErr w:type="spellEnd"/>
+      <w:r>
+        <w:t> », qui n’est autre que mon maître de stage Alexandre Buffy, pour lui présenter les avancées du projet. Mais effectivement, ces réunions sont surtout organisées lorsqu’il y a de grosses avancées sur le projet.</w:t>
+      </w:r>
+    </w:p>
+    <w:p>
+      <w:r>
+        <w:t>Le chef de projet permet ici d’harmoniser la communication entre les différentes équipes de développement ainsi que l</w:t>
+      </w:r>
+      <w:r>
+        <w:t>’équipe en charge des maquettes et le « </w:t>
+      </w:r>
+      <w:proofErr w:type="spellStart"/>
+      <w:r>
+        <w:t>product</w:t>
+      </w:r>
+      <w:proofErr w:type="spellEnd"/>
+      <w:r>
+        <w:t xml:space="preserve"> </w:t>
+      </w:r>
+      <w:proofErr w:type="spellStart"/>
+      <w:r>
+        <w:t>owner</w:t>
+      </w:r>
+      <w:proofErr w:type="spellEnd"/>
+      <w:r>
+        <w:t> ».</w:t>
+      </w:r>
+    </w:p>
+    <w:p>
+      <w:pPr>
+        <w:pStyle w:val="Titre3"/>
+      </w:pPr>
+      <w:bookmarkStart w:id="10" w:name="_Toc47646748"/>
       <w:r>
         <w:lastRenderedPageBreak/>
-        <w:t>autres sur les fronts utilisateur et administrateur, deux sur l’application Android et un dernier sur l’application iOS.</w:t>
-      </w:r>
-    </w:p>
-    <w:p>
-      <w:r>
-        <w:t>Globalement, la taille de l’équipe varie beaucoup en fonction de la charge de travail à effectuer sur le projet et des missions clientes. En effet, tous les développeurs peuvent être envoyé en mission à n’importe quel moment, l’équipe d’AmilApp n’est jamais fixe.</w:t>
-      </w:r>
-    </w:p>
-    <w:p>
-      <w:pPr>
-        <w:pStyle w:val="Titre3"/>
-      </w:pPr>
-      <w:r>
-        <w:t xml:space="preserve"> </w:t>
-      </w:r>
-      <w:bookmarkStart w:id="9" w:name="_Toc47646747"/>
-      <w:r>
-        <w:t>Utilisation de la méthode Agile</w:t>
-      </w:r>
-      <w:bookmarkEnd w:id="9"/>
-    </w:p>
-    <w:p>
-      <w:r>
-        <w:t xml:space="preserve">Malgré le fait qu’AmilApp soit un projet interne et qu’il n’y a pas réellement de client final, l’équipe essaye au maximum de fonctionner en mode agile. Les « sprint » sont renouvelés toutes les deux semaines afin de permettre une meilleure réactivité aux possibles évolutions et améliorations. </w:t>
-      </w:r>
-      <w:r>
-        <w:t>Comme AmilApp est un projet interne, il n’y a à priori pas de deadline mais plutôt des objectifs, comme par exemple, faire en sorte que l’application soit présentable à certains salons auxquels Amiltone a participé.</w:t>
-      </w:r>
-    </w:p>
-    <w:p>
-      <w:r>
-        <w:t xml:space="preserve">Plusieurs fois dans l’histoire du projet, de nouvelles évolutions conséquentes </w:t>
-      </w:r>
-      <w:r>
-        <w:t>ont été</w:t>
-      </w:r>
-      <w:r>
-        <w:t xml:space="preserve"> demandée</w:t>
-      </w:r>
-      <w:r>
-        <w:t>s,</w:t>
-      </w:r>
-      <w:r>
-        <w:t xml:space="preserve"> comme de nouvelles page</w:t>
-      </w:r>
-      <w:r>
-        <w:t>s</w:t>
-      </w:r>
-      <w:r>
-        <w:t xml:space="preserve"> sur le site web</w:t>
-      </w:r>
-      <w:r>
-        <w:t xml:space="preserve"> ou</w:t>
-      </w:r>
-      <w:r>
-        <w:t xml:space="preserve"> de nouveaux écrans sur les applications </w:t>
-      </w:r>
-      <w:r>
-        <w:t>mobiles. À chacune d’elle, l’équipe organisait plusieurs réunions avec le chef de projet, les collaborateurs qui se sont occupés des maquettes et les développeurs, qui nous ont permis de discuter des nouvelles maquettes, de ce qui était faisable ou non, de l’ergonomie de celles-ci, ou même parfois des fonctionnalités qui peuvent manquer de cohérence de temps en temps.</w:t>
-      </w:r>
-    </w:p>
-    <w:p>
-      <w:r>
-        <w:t xml:space="preserve">D’autres réunion sont ensuite organisées pour que les développeurs puissent estimer les nouvelles tâches. Etant sur le projet depuis le début, c’est moi qui </w:t>
-      </w:r>
-      <w:r>
-        <w:t>suis</w:t>
-      </w:r>
-      <w:r>
-        <w:t xml:space="preserve"> en charge de créer les différents tickets</w:t>
-      </w:r>
-      <w:r>
-        <w:t xml:space="preserve"> du projet web</w:t>
-      </w:r>
-      <w:r>
-        <w:t xml:space="preserve"> sur le tableau Jira</w:t>
+        <w:t>Mes missions</w:t>
+      </w:r>
+      <w:bookmarkEnd w:id="10"/>
+    </w:p>
+    <w:p>
+      <w:r>
+        <w:t>Comme dit précédemment, ma mission sur le projet AmilApp a été dans un premier temps de développer l’application web</w:t>
+      </w:r>
+      <w:r>
+        <w:t xml:space="preserve">. C’est dans cette année de développement que j’ai pu réellement progresser, grâce au développeur leader de la Web Factory qui a fait mes revues de code. Malgré le côté frustrant que ces revues de code peuvent avoir lorsqu’il y a beaucoup de choses qui ne vont pas techniquement dans le code, je me suis vite rendu compte que c’est grâce à celles-ci j’ai pu m’améliorer. </w:t>
+      </w:r>
+      <w:r>
+        <w:t>Rapidement, après le début du projet, il n’y avait déjà plus beaucoup de code à corriger pendant les revues.</w:t>
+      </w:r>
+    </w:p>
+    <w:p>
+      <w:r>
+        <w:t>Une fois la première version d’Amil</w:t>
+      </w:r>
+      <w:r>
+        <w:t>A</w:t>
+      </w:r>
+      <w:r>
+        <w:t>pp déployée, j’ai commencé le développement du front utilisateur web. J’étais alors seul sur le projet et j’ai pu prendre la décision de repartir de zéro afin de mettre à jour les différentes versions des paquets utilisés sur le projet. Effectivement, j’ai trouvé plus simple de prendre cette option plutôt que de continuer sur l’existant, sachant que nous étions partis sur l’ancien starter-kit maison en Angular. Il m’a permis de rapidement commencer le projet la première année mais je me suis vite rendu compte que beaucoup de code n’était pas utilisé et pour moi, c’était perdre du temps de nettoyer un projet qui, de toute façon, n’était pas à jour avec Angular.</w:t>
+      </w:r>
+    </w:p>
+    <w:p>
+      <w:r>
+        <w:t>J’ai alors pu expérimenter certaines choses sur le projet pour essayer de le rendre le plus propre et le plus générique</w:t>
+      </w:r>
+      <w:r>
+        <w:t xml:space="preserve"> possible</w:t>
+      </w:r>
+      <w:r>
+        <w:t xml:space="preserve">, c’est-à-dire que plusieurs </w:t>
+      </w:r>
+      <w:r>
+        <w:t>fonctionnalités utilisent le même code, les mêmes fonctions, les mêmes classes, indépendamment du type de donnée. Après plus d’un an passé, ce code est toujours utilisé et une fois maitrisé par les nouveaux collaborateurs, permet d’ajouter de nouvelles pages web similaires aux précédentes très rapidement et avec un minimum de code.</w:t>
+      </w:r>
+    </w:p>
+    <w:p>
+      <w:r>
+        <w:t>J’ai ensuite pris la décision de reprendre le code de la partie administrateur pour l’intégrer complètement à la partie front utilisateur</w:t>
+      </w:r>
+      <w:r>
+        <w:t xml:space="preserve"> afin d’être cohérent sur les projets et surtout ne pas avoir à déployer deux projet web différents pour une même application. L’intégration s’est faite rapidement grâce au code générique dont j’ai parlé plus haut.</w:t>
+      </w:r>
+    </w:p>
+    <w:p>
+      <w:r>
+        <w:t xml:space="preserve">Le front utilisateur maintenant déployé, </w:t>
+      </w:r>
+      <w:r>
+        <w:t xml:space="preserve">grâce à mon expérience acquise sur le projet, </w:t>
+      </w:r>
+      <w:r>
+        <w:t>j’ai pu exprimer mon ressenti par rapport à Firebase ainsi que mon envie de nous en séparer à mon chef de projet</w:t>
+      </w:r>
+      <w:r>
+        <w:t>. La décision est alors prise de nous détacher complétement de Firebase et de créer notre propre API en micro-services. Grâce à celle-ci, il sera éventuellement possible de déployer l’application pour d’autres client en mode édition logicielle Saas (Software as a service, Logiciel en tant que service)</w:t>
       </w:r>
       <w:r>
         <w:t>.</w:t>
@@ -4478,147 +4624,23 @@
     </w:p>
     <w:p>
       <w:r>
-        <w:t>De temps en temps, trop peu à mon avis, des revues de sprint sont organisées avec le « </w:t>
-      </w:r>
-      <w:proofErr w:type="spellStart"/>
-      <w:r>
-        <w:t>product</w:t>
-      </w:r>
-      <w:proofErr w:type="spellEnd"/>
-      <w:r>
-        <w:t xml:space="preserve"> </w:t>
-      </w:r>
-      <w:proofErr w:type="spellStart"/>
-      <w:r>
-        <w:t>owner</w:t>
-      </w:r>
-      <w:proofErr w:type="spellEnd"/>
-      <w:r>
-        <w:t> », qui n’est autre que mon maître de stage Alexandre Buffy, pour lui présenter les avancées du projet. Mais effectivement, ces réunions sont surtout organisées lorsqu’il y a de grosses avancées sur le projet.</w:t>
-      </w:r>
-    </w:p>
-    <w:p>
-      <w:r>
-        <w:t>Le chef de projet permet ici d’harmoniser la communication entre les différentes équipes de développement ainsi que l</w:t>
-      </w:r>
-      <w:r>
-        <w:t>’équipe en charge des maquettes et le « </w:t>
-      </w:r>
-      <w:proofErr w:type="spellStart"/>
-      <w:r>
-        <w:t>product</w:t>
-      </w:r>
-      <w:proofErr w:type="spellEnd"/>
-      <w:r>
-        <w:t xml:space="preserve"> </w:t>
-      </w:r>
-      <w:proofErr w:type="spellStart"/>
-      <w:r>
-        <w:t>owner</w:t>
-      </w:r>
-      <w:proofErr w:type="spellEnd"/>
-      <w:r>
-        <w:t> ».</w:t>
-      </w:r>
-    </w:p>
-    <w:p>
-      <w:pPr>
-        <w:pStyle w:val="Titre3"/>
-      </w:pPr>
-      <w:bookmarkStart w:id="10" w:name="_Toc47646748"/>
-      <w:r>
-        <w:t>Mes missions</w:t>
-      </w:r>
-      <w:bookmarkEnd w:id="10"/>
-    </w:p>
-    <w:p>
-      <w:r>
-        <w:t>Comme dit précédemment, ma mission sur le projet AmilApp a été dans un premier temps de développer l’application web</w:t>
-      </w:r>
-      <w:r>
-        <w:t xml:space="preserve">. C’est dans cette année de développement que j’ai pu réellement progresser, grâce au développeur leader de la Web Factory qui a fait mes revues de code. Malgré le côté frustrant que ces revues de code peuvent avoir lorsqu’il y a beaucoup de choses </w:t>
+        <w:t>Etant la personne la plus ancienne sur le projet</w:t>
+      </w:r>
+      <w:r>
+        <w:t xml:space="preserve"> et celle ayant le plus d’expérience</w:t>
+      </w:r>
+      <w:r>
+        <w:t>, j’ai maintenant la responsabilité de relire et de valider, ou non</w:t>
+      </w:r>
+      <w:r>
+        <w:t>,</w:t>
+      </w:r>
+      <w:r>
+        <w:t xml:space="preserve"> le code Angular de mes collègues </w:t>
       </w:r>
       <w:r>
         <w:lastRenderedPageBreak/>
-        <w:t xml:space="preserve">qui ne vont pas techniquement dans le code, je me suis vite rendu compte que c’est grâce à celles-ci j’ai pu m’améliorer. </w:t>
-      </w:r>
-      <w:r>
-        <w:t>Rapidement, après le début du projet, il n’y avait déjà plus beaucoup de code à corriger pendant les revues.</w:t>
-      </w:r>
-    </w:p>
-    <w:p>
-      <w:r>
-        <w:t>Une fois la première version d’Amil</w:t>
-      </w:r>
-      <w:r>
-        <w:t>A</w:t>
-      </w:r>
-      <w:r>
-        <w:t>pp déployée, j’ai commencé le développement du front utilisateur web. J’étais alors seul sur le projet et j’ai pu prendre la décision de repartir de zéro afin de mettre à jour les différentes versions des paquets utilisés sur le projet. Effectivement, j’ai trouvé plus simple de prendre cette option plutôt que de continuer sur l’existant, sachant que nous étions partis sur l’ancien starter-kit maison en Angular. Il m’a permis de rapidement commencer le projet la première année mais je me suis vite rendu compte que beaucoup de code n’était pas utilisé et pour moi, c’était perdre du temps de nettoyer un projet qui, de toute façon, n’était pas à jour avec Angular.</w:t>
-      </w:r>
-    </w:p>
-    <w:p>
-      <w:r>
-        <w:t>J’ai alors pu expérimenter certaines choses sur le projet pour essayer de le rendre le plus propre et le plus générique</w:t>
-      </w:r>
-      <w:r>
-        <w:t xml:space="preserve"> possible</w:t>
-      </w:r>
-      <w:r>
-        <w:t xml:space="preserve">, c’est-à-dire que plusieurs </w:t>
-      </w:r>
-      <w:r>
-        <w:t>fonctionnalités utilisent le même code, les mêmes fonctions, les mêmes classes, indépendamment du type de donnée. Après plus d’un an passé, ce code est toujours utilisé et une fois maitrisé par les nouveaux collaborateurs, permet d’ajouter de nouvelles pages web similaires aux précédentes très rapidement et avec un minimum de code.</w:t>
-      </w:r>
-    </w:p>
-    <w:p>
-      <w:r>
-        <w:t>J’ai ensuite pris la décision de reprendre le code de la partie administrateur pour l’intégrer complètement à la partie front utilisateur</w:t>
-      </w:r>
-      <w:r>
-        <w:t xml:space="preserve"> afin d’être cohérent sur les projets et surtout ne pas avoir à déployer deux projet web différents pour une même application. L’intégration s’est faite rapidement grâce au code générique dont j’ai parlé plus haut.</w:t>
-      </w:r>
-    </w:p>
-    <w:p>
-      <w:r>
-        <w:t xml:space="preserve">Le front utilisateur maintenant déployé, </w:t>
-      </w:r>
-      <w:r>
-        <w:t xml:space="preserve">grâce à mon expérience acquise sur le projet, </w:t>
-      </w:r>
-      <w:r>
-        <w:t>j’ai pu exprimer mon ressenti par rapport à Firebase ainsi que mon envie de nous en séparer à mon chef de projet</w:t>
-      </w:r>
-      <w:r>
-        <w:t xml:space="preserve">. La décision est alors prise de nous détacher complétement de Firebase et de créer notre propre API en micro-services. Grâce à celle-ci, il sera éventuellement possible de déployer l’application pour d’autres client en mode édition logicielle Saas (Software as </w:t>
-      </w:r>
-      <w:proofErr w:type="gramStart"/>
-      <w:r>
-        <w:t>a</w:t>
-      </w:r>
-      <w:proofErr w:type="gramEnd"/>
-      <w:r>
-        <w:t xml:space="preserve"> service, Logiciel en tant que service)</w:t>
-      </w:r>
-      <w:r>
-        <w:t>.</w:t>
-      </w:r>
-    </w:p>
-    <w:p>
-      <w:r>
-        <w:t>Etant la personne la plus ancienne sur le projet</w:t>
-      </w:r>
-      <w:r>
-        <w:t xml:space="preserve"> et celle ayant le plus d’expérience</w:t>
-      </w:r>
-      <w:r>
-        <w:t>, j’ai maintenant la responsabilité de relire et de valider, ou non</w:t>
-      </w:r>
-      <w:r>
-        <w:t>,</w:t>
-      </w:r>
-      <w:r>
-        <w:t xml:space="preserve"> le code Angular de mes collègues sur le projet AmilApp</w:t>
+        <w:t>sur le projet AmilApp</w:t>
       </w:r>
       <w:r>
         <w:t>. En général, chaque personne de l’équipe peut choisir le ticket, la fonctionnalité sur laquelle il veut travailler, mais régulièrement, mes collègues viennent me demander ce qu’ils peuvent commencer lorsque les tâches sont plus ardues. Dans ce cas-là, je n’hésite pas à régulièrement demander si tout se passe bien et fourni de l’aide si besoin tout en essayant de faire en sorte qu’ils comprennent le code du mieux possible.</w:t>
@@ -4741,6 +4763,7 @@
       </w:pPr>
       <w:bookmarkStart w:id="13" w:name="_Toc47646751"/>
       <w:r>
+        <w:lastRenderedPageBreak/>
         <w:t>Les news</w:t>
       </w:r>
       <w:bookmarkEnd w:id="13"/>
@@ -4753,11 +4776,7 @@
         <w:t>es</w:t>
       </w:r>
       <w:r>
-        <w:t xml:space="preserve">, de cibler les </w:t>
-      </w:r>
-      <w:r>
-        <w:lastRenderedPageBreak/>
-        <w:t xml:space="preserve">personnes qui recevront la News, et même la possibilité de « liker » celle-ci. À la publication d’une News, les collaborateurs d’Amiltone ayant téléchargé l’application </w:t>
+        <w:t xml:space="preserve">, de cibler les personnes qui recevront la News, et même la possibilité de « liker » celle-ci. À la publication d’une News, les collaborateurs d’Amiltone ayant téléchargé l’application </w:t>
       </w:r>
       <w:r>
         <w:t>reçoivent</w:t>
@@ -4846,6 +4865,7 @@
       </w:pPr>
       <w:bookmarkStart w:id="18" w:name="_Toc47646756"/>
       <w:r>
+        <w:lastRenderedPageBreak/>
         <w:t>Firebase</w:t>
       </w:r>
       <w:bookmarkEnd w:id="18"/>
@@ -4882,138 +4902,141 @@
       </w:pPr>
       <w:bookmarkStart w:id="19" w:name="_Toc47646757"/>
       <w:r>
+        <w:t>Pourquoi l’avoir choisi ?</w:t>
+      </w:r>
+      <w:bookmarkEnd w:id="19"/>
+    </w:p>
+    <w:p>
+      <w:r>
+        <w:t xml:space="preserve">AmilApp n’était pas le premier projet à utiliser Firebase chez Amiltone. </w:t>
+      </w:r>
+      <w:proofErr w:type="spellStart"/>
+      <w:r>
+        <w:t>AmilCar</w:t>
+      </w:r>
+      <w:proofErr w:type="spellEnd"/>
+      <w:r>
+        <w:t>, une petite application permettant la gestion du parc automobile d’Amiltone</w:t>
+      </w:r>
+      <w:r>
+        <w:t>,</w:t>
+      </w:r>
+      <w:r>
+        <w:t xml:space="preserve"> </w:t>
+      </w:r>
+      <w:r>
+        <w:t>a été</w:t>
+      </w:r>
+      <w:r>
+        <w:t xml:space="preserve"> le premier essai avec Firebase et a été</w:t>
+      </w:r>
+      <w:r>
+        <w:t xml:space="preserve"> développé en une semaine</w:t>
+      </w:r>
+      <w:r>
+        <w:t xml:space="preserve">. </w:t>
+      </w:r>
+      <w:r>
+        <w:t>Firebase</w:t>
+      </w:r>
+      <w:r>
+        <w:t xml:space="preserve"> a</w:t>
+      </w:r>
+      <w:r>
+        <w:t xml:space="preserve"> donc</w:t>
+      </w:r>
+      <w:r>
+        <w:t xml:space="preserve"> été choisi pour gagner du temps. Au début du projet, nous étions </w:t>
+      </w:r>
+      <w:r>
+        <w:t>trois</w:t>
+      </w:r>
+      <w:r>
+        <w:t xml:space="preserve"> développeurs en alternance à travailler dessus et personne n’était là en même temps</w:t>
+      </w:r>
+      <w:r>
+        <w:t>. S’il avait fallu qu’on développe le backend, le projet aurait été beaucoup plus long, sachant qu’à trois, on comptabilisait 26 jours de travail</w:t>
+      </w:r>
+      <w:r>
+        <w:t xml:space="preserve"> par mois</w:t>
+      </w:r>
+      <w:r>
+        <w:t xml:space="preserve"> au lieu de 60 si on avait été à temps plein.</w:t>
+      </w:r>
+    </w:p>
+    <w:p>
+      <w:pPr>
+        <w:pStyle w:val="Titre3"/>
+      </w:pPr>
+      <w:bookmarkStart w:id="20" w:name="_Toc47646758"/>
+      <w:r>
+        <w:t>Avantages et inconvénients de Firebase</w:t>
+      </w:r>
+      <w:bookmarkEnd w:id="20"/>
+    </w:p>
+    <w:p>
+      <w:r>
+        <w:t>Firebase permet la mise en place d’un backend très rapidement et prend en charge l’authentification, qui est une partie souvent redondante et lourde à développer dans n’importe quelle application.</w:t>
+      </w:r>
+      <w:r>
+        <w:t xml:space="preserve"> De plus, l’utilisation de Firestore est assez simple et la documentation sur internet est plutôt bien faite.</w:t>
+      </w:r>
+    </w:p>
+    <w:p>
+      <w:r>
+        <w:t>Mais bien que Firebase soit très pratique pour une petite application, la solution proposée par Google ne semble pas assez mature lorsqu’il s’agit d’avoir des interactions plus complexes avec Firestore. En effet, sur AmilApp, on a besoin de récupérer certaines données avec des tris assez précis, et avec une API normale,</w:t>
+      </w:r>
+      <w:r>
+        <w:t xml:space="preserve"> lorsque qu</w:t>
+      </w:r>
+      <w:r>
+        <w:t>e l</w:t>
+      </w:r>
+      <w:r>
+        <w:t>’on fait une requête, les données</w:t>
+      </w:r>
+      <w:r>
+        <w:t xml:space="preserve"> reçues</w:t>
+      </w:r>
+      <w:r>
+        <w:t xml:space="preserve"> sont déjà ordonnées comme on le souhaite. Or, avec Firebase, certaines opérations, pourtant assez basiques dans un langage comme le SQL ou le NoSQL, n’existent tout simplement pas</w:t>
+      </w:r>
+      <w:r>
+        <w:t xml:space="preserve"> sur Firestore</w:t>
+      </w:r>
+      <w:r>
+        <w:t>. J’ai donc été obligé de lancer plusieurs requêtes en même temps avec des tris différents pour avoir accès aux données que je souhaitais avoir précisément.</w:t>
+      </w:r>
+      <w:r>
+        <w:t xml:space="preserve"> </w:t>
+      </w:r>
+      <w:r>
+        <w:t>Le code s’en retrouve beaucoup plus complexe dès lors que l’on souhaite intégrer l’actualisation des données en temps réel ou le « </w:t>
+      </w:r>
+      <w:proofErr w:type="spellStart"/>
+      <w:r>
+        <w:t>lazy-loading</w:t>
+      </w:r>
+      <w:proofErr w:type="spellEnd"/>
+      <w:r>
+        <w:t> », pratique qui consiste à attendre une action de l’utilisateur pour charger des données et qui permet de grandement accélérer le chargement d’une application.</w:t>
+      </w:r>
+    </w:p>
+    <w:p>
+      <w:r>
+        <w:t xml:space="preserve">Enfin, la gestion du cache serveur de Firebase ne fonctionne correctement seulement si l’application est hébergée sur leur cloud, ce qui n’est pas le cas d’AmilApp. J’ai donc dû gérer moi-même le cache côté navigateur, mais certains bogues persistent à cause du </w:t>
+      </w:r>
+      <w:proofErr w:type="spellStart"/>
+      <w:r>
+        <w:t>lazy-loading</w:t>
+      </w:r>
+      <w:proofErr w:type="spellEnd"/>
+      <w:r>
+        <w:t xml:space="preserve">, </w:t>
+      </w:r>
+      <w:r>
         <w:lastRenderedPageBreak/>
-        <w:t>Pourquoi l’avoir choisi ?</w:t>
-      </w:r>
-      <w:bookmarkEnd w:id="19"/>
-    </w:p>
-    <w:p>
-      <w:r>
-        <w:t xml:space="preserve">AmilApp n’était pas le premier projet à utiliser Firebase chez Amiltone. </w:t>
-      </w:r>
-      <w:proofErr w:type="spellStart"/>
-      <w:r>
-        <w:t>AmilCar</w:t>
-      </w:r>
-      <w:proofErr w:type="spellEnd"/>
-      <w:r>
-        <w:t>, une petite application permettant la gestion du parc automobile d’Amiltone</w:t>
-      </w:r>
-      <w:r>
-        <w:t>,</w:t>
-      </w:r>
-      <w:r>
-        <w:t xml:space="preserve"> </w:t>
-      </w:r>
-      <w:r>
-        <w:t>a été</w:t>
-      </w:r>
-      <w:r>
-        <w:t xml:space="preserve"> le premier essai avec Firebase et a été</w:t>
-      </w:r>
-      <w:r>
-        <w:t xml:space="preserve"> développé en une semaine</w:t>
-      </w:r>
-      <w:r>
-        <w:t xml:space="preserve">. </w:t>
-      </w:r>
-      <w:r>
-        <w:t>Firebase</w:t>
-      </w:r>
-      <w:r>
-        <w:t xml:space="preserve"> a</w:t>
-      </w:r>
-      <w:r>
-        <w:t xml:space="preserve"> donc</w:t>
-      </w:r>
-      <w:r>
-        <w:t xml:space="preserve"> été choisi pour gagner du temps. Au début du projet, nous étions </w:t>
-      </w:r>
-      <w:r>
-        <w:t>trois</w:t>
-      </w:r>
-      <w:r>
-        <w:t xml:space="preserve"> développeurs en alternance à travailler dessus et personne n’était là en même temps</w:t>
-      </w:r>
-      <w:r>
-        <w:t>. S’il avait fallu qu’on développe le backend, le projet aurait été beaucoup plus long, sachant qu’à trois, on comptabilisait 26 jours de travail</w:t>
-      </w:r>
-      <w:r>
-        <w:t xml:space="preserve"> par mois</w:t>
-      </w:r>
-      <w:r>
-        <w:t xml:space="preserve"> au lieu de 60 si on avait été à temps plein.</w:t>
-      </w:r>
-    </w:p>
-    <w:p>
-      <w:pPr>
-        <w:pStyle w:val="Titre3"/>
-      </w:pPr>
-      <w:bookmarkStart w:id="20" w:name="_Toc47646758"/>
-      <w:r>
-        <w:t>Avantages et inconvénients de Firebase</w:t>
-      </w:r>
-      <w:bookmarkEnd w:id="20"/>
-    </w:p>
-    <w:p>
-      <w:r>
-        <w:t>Firebase permet la mise en place d’un backend très rapidement et prend en charge l’authentification, qui est une partie souvent redondante et lourde à développer dans n’importe quelle application.</w:t>
-      </w:r>
-      <w:r>
-        <w:t xml:space="preserve"> De plus, l’utilisation de Firestore est assez simple et la documentation sur internet est plutôt bien faite.</w:t>
-      </w:r>
-    </w:p>
-    <w:p>
-      <w:r>
-        <w:t>Mais bien que Firebase soit très pratique pour une petite application, la solution proposée par Google ne semble pas assez mature lorsqu’il s’agit d’avoir des interactions plus complexes avec Firestore. En effet, sur AmilApp, on a besoin de récupérer certaines données avec des tris assez précis, et avec une API normale,</w:t>
-      </w:r>
-      <w:r>
-        <w:t xml:space="preserve"> lorsque qu</w:t>
-      </w:r>
-      <w:r>
-        <w:t>e l</w:t>
-      </w:r>
-      <w:r>
-        <w:t>’on fait une requête, les données</w:t>
-      </w:r>
-      <w:r>
-        <w:t xml:space="preserve"> reçues</w:t>
-      </w:r>
-      <w:r>
-        <w:t xml:space="preserve"> sont déjà ordonnées comme on le souhaite. Or, avec Firebase, certaines opérations, pourtant assez basiques dans un langage comme le SQL ou le NoSQL, n’existent tout simplement pas</w:t>
-      </w:r>
-      <w:r>
-        <w:t xml:space="preserve"> sur Firestore</w:t>
-      </w:r>
-      <w:r>
-        <w:t>. J’ai donc été obligé de lancer plusieurs requêtes en même temps avec des tris différents pour avoir accès aux données que je souhaitais avoir précisément.</w:t>
-      </w:r>
-      <w:r>
-        <w:t xml:space="preserve"> </w:t>
-      </w:r>
-      <w:r>
-        <w:t>Le code s’en retrouve beaucoup plus complexe dès lors que l’on souhaite intégrer l’actualisation des données en temps réel ou le « </w:t>
-      </w:r>
-      <w:proofErr w:type="spellStart"/>
-      <w:r>
-        <w:t>lazy-loading</w:t>
-      </w:r>
-      <w:proofErr w:type="spellEnd"/>
-      <w:r>
-        <w:t> », pratique qui consiste à attendre une action de l’utilisateur pour charger des données et qui permet de grandement accélérer le chargement d’une application.</w:t>
-      </w:r>
-    </w:p>
-    <w:p>
-      <w:r>
-        <w:t xml:space="preserve">Enfin, la gestion du cache serveur de Firebase ne fonctionne correctement seulement si l’application est hébergée sur leur cloud, ce qui n’est pas le cas d’AmilApp. J’ai donc dû gérer moi-même le cache côté navigateur, mais certains bogues persistent à cause du </w:t>
-      </w:r>
-      <w:proofErr w:type="spellStart"/>
-      <w:r>
-        <w:t>lazy-loading</w:t>
-      </w:r>
-      <w:proofErr w:type="spellEnd"/>
-      <w:r>
-        <w:t>, des requêtes envoyées simultanément pour récupérer les données correctement et l’actualisation</w:t>
+        <w:t>des requêtes envoyées simultanément pour récupérer les données correctement et l’actualisation</w:t>
       </w:r>
       <w:r>
         <w:t xml:space="preserve"> des données</w:t>
@@ -5033,7 +5056,6 @@
       </w:pPr>
       <w:bookmarkStart w:id="21" w:name="_Toc47646759"/>
       <w:r>
-        <w:lastRenderedPageBreak/>
         <w:t>Analyse personnelle du contexte de stage de fin d’étude</w:t>
       </w:r>
       <w:bookmarkEnd w:id="21"/>
@@ -5124,7 +5146,14 @@
         <w:rPr>
           <w:highlight w:val="yellow"/>
         </w:rPr>
-        <w:t xml:space="preserve">Le but de l’architecture micro-services est de découper une application en plusieurs petits services, autonomes et indépendants les uns des autres, contrairement à une architecture monolithique où l’application forme un tout indissociable. La plupart du temps, chaque service expose une API REST qui est accessible par l’interface utilisateur ou n’importe quel autre micro-services. Chaque service a alors son propre environnement et peut être complètement différents des autres, que ce soit au niveau des technologies utilisées ou des versions de celles-ci. On peut très bien imaginer, par exemple, un micro-service codé en NodeJS avec une base de données NoSQL MongoDB, qui tourne sur un serveur Nginx et un autre micro-service codé en Java avec une base de données </w:t>
+        <w:t xml:space="preserve">Le but de l’architecture micro-services est de découper une application en plusieurs petits services, autonomes et indépendants les uns des autres, contrairement à une architecture monolithique où l’application forme un tout indissociable. La plupart du temps, chaque service expose une API REST qui est accessible par l’interface utilisateur ou n’importe quel autre micro-services. Chaque service a alors son propre environnement et peut être complètement différents des autres, que ce soit au niveau des technologies utilisées ou des versions de celles-ci. On peut très bien imaginer, par exemple, un micro-service codé en NodeJS avec une </w:t>
+      </w:r>
+      <w:r>
+        <w:rPr>
+          <w:highlight w:val="yellow"/>
+        </w:rPr>
+        <w:lastRenderedPageBreak/>
+        <w:t xml:space="preserve">base de données NoSQL MongoDB, qui tourne sur un serveur Nginx et un autre micro-service codé en Java avec une base de données </w:t>
       </w:r>
       <w:proofErr w:type="spellStart"/>
       <w:r>
@@ -5147,7 +5176,6 @@
       </w:pPr>
       <w:bookmarkStart w:id="24" w:name="_Toc47646762"/>
       <w:r>
-        <w:lastRenderedPageBreak/>
         <w:t>Définition</w:t>
       </w:r>
       <w:bookmarkEnd w:id="24"/>
@@ -5383,7 +5411,11 @@
         <w:jc w:val="both"/>
       </w:pPr>
       <w:r>
-        <w:t xml:space="preserve">Optimisé pour la mise à l’échelle horizontale, c’est-à-dire que lorsque les capacités de la machine qui héberge l’application sont trop limitées pour supporter le nombre de requêtes envoyées par les utilisateurs, l’application est facilement déployable sur plusieurs </w:t>
+        <w:t xml:space="preserve">Optimisé pour la mise à l’échelle horizontale, c’est-à-dire que lorsque les capacités de la machine qui héberge l’application sont trop limitées pour supporter le nombre de </w:t>
+      </w:r>
+      <w:r>
+        <w:lastRenderedPageBreak/>
+        <w:t xml:space="preserve">requêtes envoyées par les utilisateurs, l’application est facilement déployable sur plusieurs </w:t>
       </w:r>
       <w:r>
         <w:t>serveurs</w:t>
@@ -5395,11 +5427,7 @@
         <w:t>ceux-ci</w:t>
       </w:r>
       <w:r>
-        <w:t xml:space="preserve">. Et contrairement à la mise à l’échelle verticale, l’application reste toujours disponible </w:t>
-      </w:r>
-      <w:r>
-        <w:lastRenderedPageBreak/>
-        <w:t>pendant l’ajout de ressources supplémentaires</w:t>
+        <w:t>. Et contrairement à la mise à l’échelle verticale, l’application reste toujours disponible pendant l’ajout de ressources supplémentaires</w:t>
       </w:r>
       <w:r>
         <w:t xml:space="preserve"> et si un des serveurs tombe en panne, l’application reste disponible.</w:t>
@@ -5630,21 +5658,16 @@
         <w:t xml:space="preserve">. Mais c’est cette complexité qui nous fait progresser, et Amiltone a toujours voulu être au cœur des nouvelles technologies et </w:t>
       </w:r>
       <w:r>
-        <w:t>AmilApp permettra aux développeurs d’apprendre l’architecture micro-services et d’expérimenter de nouvelles technologies encore inutilisées dans l’entreprise.</w:t>
-      </w:r>
-    </w:p>
-    <w:p>
+        <w:t xml:space="preserve">AmilApp permettra aux </w:t>
+      </w:r>
       <w:r>
         <w:lastRenderedPageBreak/>
-        <w:t xml:space="preserve">Amiltone a pour idée de pouvoir potentiellement déployer la solution AmilApp pour d’autres clients dans l’avenir en mode édition logicielle Saas, Software as </w:t>
-      </w:r>
-      <w:proofErr w:type="gramStart"/>
-      <w:r>
-        <w:t>a</w:t>
-      </w:r>
-      <w:proofErr w:type="gramEnd"/>
-      <w:r>
-        <w:t xml:space="preserve"> Service (Logiciel en tant que service), c’est-à-dire qu’Amiltone hébergerait la solution et la rendrait disponible pour ses clients par l’intermédiaire du Cloud.</w:t>
+        <w:t>développeurs d’apprendre l’architecture micro-services et d’expérimenter de nouvelles technologies encore inutilisées dans l’entreprise.</w:t>
+      </w:r>
+    </w:p>
+    <w:p>
+      <w:r>
+        <w:t>Amiltone a pour idée de pouvoir potentiellement déployer la solution AmilApp pour d’autres clients dans l’avenir en mode édition logicielle Saas, Software as a Service (Logiciel en tant que service), c’est-à-dire qu’Amiltone hébergerait la solution et la rendrait disponible pour ses clients par l’intermédiaire du Cloud.</w:t>
       </w:r>
       <w:r>
         <w:t xml:space="preserve"> Pour cela, l’application se doit d’être modulable car chaque client n’a pas les mêmes besoins, </w:t>
@@ -5830,6 +5853,7 @@
     </w:p>
     <w:p>
       <w:r>
+        <w:lastRenderedPageBreak/>
         <w:t xml:space="preserve">Pour la création d’une application via Spring Boot, le site web Spring </w:t>
       </w:r>
       <w:proofErr w:type="spellStart"/>
@@ -5846,7 +5870,6 @@
     </w:p>
     <w:p>
       <w:r>
-        <w:lastRenderedPageBreak/>
         <w:t xml:space="preserve">Enfin, </w:t>
       </w:r>
       <w:r>
@@ -6148,7 +6171,6 @@
       </w:pPr>
       <w:bookmarkStart w:id="36" w:name="_Toc47646773"/>
       <w:r>
-        <w:lastRenderedPageBreak/>
         <w:t>Avantages et inconvénients</w:t>
       </w:r>
       <w:r>
@@ -6215,7 +6237,15 @@
         <w:t>écrit</w:t>
       </w:r>
       <w:r>
-        <w:t xml:space="preserve"> en TypeScript, et pour ceux qui le sont, ce sont surtout des starter-kits pour Angular ou </w:t>
+        <w:t xml:space="preserve"> en TypeScript, et pour ceux qui le sont, ce sont surtout des starter-kits pour </w:t>
+      </w:r>
+      <w:proofErr w:type="spellStart"/>
+      <w:r>
+        <w:t>Angular</w:t>
+      </w:r>
+      <w:proofErr w:type="spellEnd"/>
+      <w:r>
+        <w:t xml:space="preserve"> ou </w:t>
       </w:r>
       <w:proofErr w:type="spellStart"/>
       <w:r>
@@ -6339,6 +6369,7 @@
         <w:docPartUnique/>
       </w:docPartObj>
     </w:sdtPr>
+    <w:sdtEndPr/>
     <w:sdtContent>
       <w:p>
         <w:pPr>

--- a/mémoire.docx
+++ b/mémoire.docx
@@ -58,7 +58,7 @@
           <w:r>
             <w:fldChar w:fldCharType="separate"/>
           </w:r>
-          <w:hyperlink w:anchor="_Toc47646738" w:history="1">
+          <w:hyperlink w:anchor="_Toc47803101" w:history="1">
             <w:r>
               <w:rPr>
                 <w:rStyle w:val="Lienhypertexte"/>
@@ -100,7 +100,7 @@
                 <w:noProof/>
                 <w:webHidden/>
               </w:rPr>
-              <w:instrText xml:space="preserve"> PAGEREF _Toc47646738 \h </w:instrText>
+              <w:instrText xml:space="preserve"> PAGEREF _Toc47803101 \h </w:instrText>
             </w:r>
             <w:r>
               <w:rPr>
@@ -120,7 +120,7 @@
                 <w:noProof/>
                 <w:webHidden/>
               </w:rPr>
-              <w:t>3</w:t>
+              <w:t>4</w:t>
             </w:r>
             <w:r>
               <w:rPr>
@@ -144,7 +144,7 @@
               <w:lang w:eastAsia="fr-FR"/>
             </w:rPr>
           </w:pPr>
-          <w:hyperlink w:anchor="_Toc47646739" w:history="1">
+          <w:hyperlink w:anchor="_Toc47803102" w:history="1">
             <w:r>
               <w:rPr>
                 <w:rStyle w:val="Lienhypertexte"/>
@@ -186,7 +186,7 @@
                 <w:noProof/>
                 <w:webHidden/>
               </w:rPr>
-              <w:instrText xml:space="preserve"> PAGEREF _Toc47646739 \h </w:instrText>
+              <w:instrText xml:space="preserve"> PAGEREF _Toc47803102 \h </w:instrText>
             </w:r>
             <w:r>
               <w:rPr>
@@ -206,7 +206,7 @@
                 <w:noProof/>
                 <w:webHidden/>
               </w:rPr>
-              <w:t>3</w:t>
+              <w:t>4</w:t>
             </w:r>
             <w:r>
               <w:rPr>
@@ -230,7 +230,7 @@
               <w:lang w:eastAsia="fr-FR"/>
             </w:rPr>
           </w:pPr>
-          <w:hyperlink w:anchor="_Toc47646740" w:history="1">
+          <w:hyperlink w:anchor="_Toc47803103" w:history="1">
             <w:r>
               <w:rPr>
                 <w:rStyle w:val="Lienhypertexte"/>
@@ -272,7 +272,7 @@
                 <w:noProof/>
                 <w:webHidden/>
               </w:rPr>
-              <w:instrText xml:space="preserve"> PAGEREF _Toc47646740 \h </w:instrText>
+              <w:instrText xml:space="preserve"> PAGEREF _Toc47803103 \h </w:instrText>
             </w:r>
             <w:r>
               <w:rPr>
@@ -292,7 +292,7 @@
                 <w:noProof/>
                 <w:webHidden/>
               </w:rPr>
-              <w:t>3</w:t>
+              <w:t>4</w:t>
             </w:r>
             <w:r>
               <w:rPr>
@@ -316,7 +316,7 @@
               <w:lang w:eastAsia="fr-FR"/>
             </w:rPr>
           </w:pPr>
-          <w:hyperlink w:anchor="_Toc47646741" w:history="1">
+          <w:hyperlink w:anchor="_Toc47803104" w:history="1">
             <w:r>
               <w:rPr>
                 <w:rStyle w:val="Lienhypertexte"/>
@@ -364,7 +364,7 @@
                 <w:noProof/>
                 <w:webHidden/>
               </w:rPr>
-              <w:instrText xml:space="preserve"> PAGEREF _Toc47646741 \h </w:instrText>
+              <w:instrText xml:space="preserve"> PAGEREF _Toc47803104 \h </w:instrText>
             </w:r>
             <w:r>
               <w:rPr>
@@ -408,7 +408,7 @@
               <w:lang w:eastAsia="fr-FR"/>
             </w:rPr>
           </w:pPr>
-          <w:hyperlink w:anchor="_Toc47646742" w:history="1">
+          <w:hyperlink w:anchor="_Toc47803105" w:history="1">
             <w:r>
               <w:rPr>
                 <w:rStyle w:val="Lienhypertexte"/>
@@ -435,6 +435,98 @@
                 <w:rStyle w:val="Lienhypertexte"/>
                 <w:noProof/>
               </w:rPr>
+              <w:t>La transformation digitale</w:t>
+            </w:r>
+            <w:r>
+              <w:rPr>
+                <w:noProof/>
+                <w:webHidden/>
+              </w:rPr>
+              <w:tab/>
+            </w:r>
+            <w:r>
+              <w:rPr>
+                <w:noProof/>
+                <w:webHidden/>
+              </w:rPr>
+              <w:fldChar w:fldCharType="begin"/>
+            </w:r>
+            <w:r>
+              <w:rPr>
+                <w:noProof/>
+                <w:webHidden/>
+              </w:rPr>
+              <w:instrText xml:space="preserve"> PAGEREF _Toc47803105 \h </w:instrText>
+            </w:r>
+            <w:r>
+              <w:rPr>
+                <w:noProof/>
+                <w:webHidden/>
+              </w:rPr>
+            </w:r>
+            <w:r>
+              <w:rPr>
+                <w:noProof/>
+                <w:webHidden/>
+              </w:rPr>
+              <w:fldChar w:fldCharType="separate"/>
+            </w:r>
+            <w:r>
+              <w:rPr>
+                <w:noProof/>
+                <w:webHidden/>
+              </w:rPr>
+              <w:t>4</w:t>
+            </w:r>
+            <w:r>
+              <w:rPr>
+                <w:noProof/>
+                <w:webHidden/>
+              </w:rPr>
+              <w:fldChar w:fldCharType="end"/>
+            </w:r>
+          </w:hyperlink>
+        </w:p>
+        <w:p>
+          <w:pPr>
+            <w:pStyle w:val="TM3"/>
+            <w:tabs>
+              <w:tab w:val="left" w:pos="1320"/>
+              <w:tab w:val="right" w:leader="dot" w:pos="9062"/>
+            </w:tabs>
+            <w:rPr>
+              <w:rFonts w:asciiTheme="minorHAnsi" w:eastAsiaTheme="minorEastAsia" w:hAnsiTheme="minorHAnsi"/>
+              <w:noProof/>
+              <w:lang w:eastAsia="fr-FR"/>
+            </w:rPr>
+          </w:pPr>
+          <w:hyperlink w:anchor="_Toc47803106" w:history="1">
+            <w:r>
+              <w:rPr>
+                <w:rStyle w:val="Lienhypertexte"/>
+                <w:noProof/>
+                <w14:scene3d>
+                  <w14:camera w14:prst="orthographicFront"/>
+                  <w14:lightRig w14:rig="threePt" w14:dir="t">
+                    <w14:rot w14:lat="0" w14:lon="0" w14:rev="0"/>
+                  </w14:lightRig>
+                </w14:scene3d>
+              </w:rPr>
+              <w:t>2.1.3.</w:t>
+            </w:r>
+            <w:r>
+              <w:rPr>
+                <w:rFonts w:asciiTheme="minorHAnsi" w:eastAsiaTheme="minorEastAsia" w:hAnsiTheme="minorHAnsi"/>
+                <w:noProof/>
+                <w:lang w:eastAsia="fr-FR"/>
+              </w:rPr>
+              <w:tab/>
+            </w:r>
+            <w:r>
+              <w:rPr>
+                <w:rStyle w:val="Lienhypertexte"/>
+                <w:noProof/>
+              </w:rPr>
               <w:t>Les Factories</w:t>
             </w:r>
             <w:r>
@@ -456,7 +548,7 @@
                 <w:noProof/>
                 <w:webHidden/>
               </w:rPr>
-              <w:instrText xml:space="preserve"> PAGEREF _Toc47646742 \h </w:instrText>
+              <w:instrText xml:space="preserve"> PAGEREF _Toc47803106 \h </w:instrText>
             </w:r>
             <w:r>
               <w:rPr>
@@ -476,7 +568,7 @@
                 <w:noProof/>
                 <w:webHidden/>
               </w:rPr>
-              <w:t>4</w:t>
+              <w:t>5</w:t>
             </w:r>
             <w:r>
               <w:rPr>
@@ -500,7 +592,7 @@
               <w:lang w:eastAsia="fr-FR"/>
             </w:rPr>
           </w:pPr>
-          <w:hyperlink w:anchor="_Toc47646743" w:history="1">
+          <w:hyperlink w:anchor="_Toc47803107" w:history="1">
             <w:r>
               <w:rPr>
                 <w:rStyle w:val="Lienhypertexte"/>
@@ -521,7 +613,7 @@
                 <w:rStyle w:val="Lienhypertexte"/>
                 <w:noProof/>
               </w:rPr>
-              <w:t>Mon point de vue</w:t>
+              <w:t>Bluck Studio</w:t>
             </w:r>
             <w:r>
               <w:rPr>
@@ -542,7 +634,93 @@
                 <w:noProof/>
                 <w:webHidden/>
               </w:rPr>
-              <w:instrText xml:space="preserve"> PAGEREF _Toc47646743 \h </w:instrText>
+              <w:instrText xml:space="preserve"> PAGEREF _Toc47803107 \h </w:instrText>
+            </w:r>
+            <w:r>
+              <w:rPr>
+                <w:noProof/>
+                <w:webHidden/>
+              </w:rPr>
+            </w:r>
+            <w:r>
+              <w:rPr>
+                <w:noProof/>
+                <w:webHidden/>
+              </w:rPr>
+              <w:fldChar w:fldCharType="separate"/>
+            </w:r>
+            <w:r>
+              <w:rPr>
+                <w:noProof/>
+                <w:webHidden/>
+              </w:rPr>
+              <w:t>7</w:t>
+            </w:r>
+            <w:r>
+              <w:rPr>
+                <w:noProof/>
+                <w:webHidden/>
+              </w:rPr>
+              <w:fldChar w:fldCharType="end"/>
+            </w:r>
+          </w:hyperlink>
+        </w:p>
+        <w:p>
+          <w:pPr>
+            <w:pStyle w:val="TM2"/>
+            <w:tabs>
+              <w:tab w:val="left" w:pos="880"/>
+              <w:tab w:val="right" w:leader="dot" w:pos="9062"/>
+            </w:tabs>
+            <w:rPr>
+              <w:rFonts w:asciiTheme="minorHAnsi" w:eastAsiaTheme="minorEastAsia" w:hAnsiTheme="minorHAnsi"/>
+              <w:noProof/>
+              <w:lang w:eastAsia="fr-FR"/>
+            </w:rPr>
+          </w:pPr>
+          <w:hyperlink w:anchor="_Toc47803108" w:history="1">
+            <w:r>
+              <w:rPr>
+                <w:rStyle w:val="Lienhypertexte"/>
+                <w:noProof/>
+              </w:rPr>
+              <w:t>2.3.</w:t>
+            </w:r>
+            <w:r>
+              <w:rPr>
+                <w:rFonts w:asciiTheme="minorHAnsi" w:eastAsiaTheme="minorEastAsia" w:hAnsiTheme="minorHAnsi"/>
+                <w:noProof/>
+                <w:lang w:eastAsia="fr-FR"/>
+              </w:rPr>
+              <w:tab/>
+            </w:r>
+            <w:r>
+              <w:rPr>
+                <w:rStyle w:val="Lienhypertexte"/>
+                <w:noProof/>
+              </w:rPr>
+              <w:t>Data New Road</w:t>
+            </w:r>
+            <w:r>
+              <w:rPr>
+                <w:noProof/>
+                <w:webHidden/>
+              </w:rPr>
+              <w:tab/>
+            </w:r>
+            <w:r>
+              <w:rPr>
+                <w:noProof/>
+                <w:webHidden/>
+              </w:rPr>
+              <w:fldChar w:fldCharType="begin"/>
+            </w:r>
+            <w:r>
+              <w:rPr>
+                <w:noProof/>
+                <w:webHidden/>
+              </w:rPr>
+              <w:instrText xml:space="preserve"> PAGEREF _Toc47803108 \h </w:instrText>
             </w:r>
             <w:r>
               <w:rPr>
@@ -586,12 +764,11 @@
               <w:lang w:eastAsia="fr-FR"/>
             </w:rPr>
           </w:pPr>
-          <w:hyperlink w:anchor="_Toc47646744" w:history="1">
-            <w:r>
-              <w:rPr>
-                <w:rStyle w:val="Lienhypertexte"/>
-                <w:noProof/>
-                <w:highlight w:val="yellow"/>
+          <w:hyperlink w:anchor="_Toc47803109" w:history="1">
+            <w:r>
+              <w:rPr>
+                <w:rStyle w:val="Lienhypertexte"/>
+                <w:noProof/>
                 <w14:scene3d>
                   <w14:camera w14:prst="orthographicFront"/>
                   <w14:lightRig w14:rig="threePt" w14:dir="t">
@@ -599,7 +776,7 @@
                   </w14:lightRig>
                 </w14:scene3d>
               </w:rPr>
-              <w:t>2.2.1.</w:t>
+              <w:t>2.3.1.</w:t>
             </w:r>
             <w:r>
               <w:rPr>
@@ -613,9 +790,8 @@
               <w:rPr>
                 <w:rStyle w:val="Lienhypertexte"/>
                 <w:noProof/>
-                <w:highlight w:val="yellow"/>
-              </w:rPr>
-              <w:t>Une entreprise impliquée envers ses collaborateurs</w:t>
+              </w:rPr>
+              <w:t>Des projets ambitieux</w:t>
             </w:r>
             <w:r>
               <w:rPr>
@@ -636,7 +812,7 @@
                 <w:noProof/>
                 <w:webHidden/>
               </w:rPr>
-              <w:instrText xml:space="preserve"> PAGEREF _Toc47646744 \h </w:instrText>
+              <w:instrText xml:space="preserve"> PAGEREF _Toc47803109 \h </w:instrText>
             </w:r>
             <w:r>
               <w:rPr>
@@ -656,7 +832,7 @@
                 <w:noProof/>
                 <w:webHidden/>
               </w:rPr>
-              <w:t>7</w:t>
+              <w:t>8</w:t>
             </w:r>
             <w:r>
               <w:rPr>
@@ -680,13 +856,13 @@
               <w:lang w:eastAsia="fr-FR"/>
             </w:rPr>
           </w:pPr>
-          <w:hyperlink w:anchor="_Toc47646745" w:history="1">
-            <w:r>
-              <w:rPr>
-                <w:rStyle w:val="Lienhypertexte"/>
-                <w:noProof/>
-              </w:rPr>
-              <w:t>2.3.</w:t>
+          <w:hyperlink w:anchor="_Toc47803110" w:history="1">
+            <w:r>
+              <w:rPr>
+                <w:rStyle w:val="Lienhypertexte"/>
+                <w:noProof/>
+              </w:rPr>
+              <w:t>2.4.</w:t>
             </w:r>
             <w:r>
               <w:rPr>
@@ -701,7 +877,7 @@
                 <w:rStyle w:val="Lienhypertexte"/>
                 <w:noProof/>
               </w:rPr>
-              <w:t>Mon alternance</w:t>
+              <w:t>Mon point de vue</w:t>
             </w:r>
             <w:r>
               <w:rPr>
@@ -722,7 +898,7 @@
                 <w:noProof/>
                 <w:webHidden/>
               </w:rPr>
-              <w:instrText xml:space="preserve"> PAGEREF _Toc47646745 \h </w:instrText>
+              <w:instrText xml:space="preserve"> PAGEREF _Toc47803110 \h </w:instrText>
             </w:r>
             <w:r>
               <w:rPr>
@@ -742,7 +918,7 @@
                 <w:noProof/>
                 <w:webHidden/>
               </w:rPr>
-              <w:t>7</w:t>
+              <w:t>9</w:t>
             </w:r>
             <w:r>
               <w:rPr>
@@ -766,7 +942,7 @@
               <w:lang w:eastAsia="fr-FR"/>
             </w:rPr>
           </w:pPr>
-          <w:hyperlink w:anchor="_Toc47646746" w:history="1">
+          <w:hyperlink w:anchor="_Toc47803111" w:history="1">
             <w:r>
               <w:rPr>
                 <w:rStyle w:val="Lienhypertexte"/>
@@ -778,7 +954,7 @@
                   </w14:lightRig>
                 </w14:scene3d>
               </w:rPr>
-              <w:t>2.3.1.</w:t>
+              <w:t>2.4.1.</w:t>
             </w:r>
             <w:r>
               <w:rPr>
@@ -793,7 +969,7 @@
                 <w:rStyle w:val="Lienhypertexte"/>
                 <w:noProof/>
               </w:rPr>
-              <w:t>L’équipe sur le projet</w:t>
+              <w:t>Une entreprise « jeune »</w:t>
             </w:r>
             <w:r>
               <w:rPr>
@@ -814,7 +990,7 @@
                 <w:noProof/>
                 <w:webHidden/>
               </w:rPr>
-              <w:instrText xml:space="preserve"> PAGEREF _Toc47646746 \h </w:instrText>
+              <w:instrText xml:space="preserve"> PAGEREF _Toc47803111 \h </w:instrText>
             </w:r>
             <w:r>
               <w:rPr>
@@ -834,7 +1010,7 @@
                 <w:noProof/>
                 <w:webHidden/>
               </w:rPr>
-              <w:t>7</w:t>
+              <w:t>9</w:t>
             </w:r>
             <w:r>
               <w:rPr>
@@ -858,11 +1034,12 @@
               <w:lang w:eastAsia="fr-FR"/>
             </w:rPr>
           </w:pPr>
-          <w:hyperlink w:anchor="_Toc47646747" w:history="1">
-            <w:r>
-              <w:rPr>
-                <w:rStyle w:val="Lienhypertexte"/>
-                <w:noProof/>
+          <w:hyperlink w:anchor="_Toc47803112" w:history="1">
+            <w:r>
+              <w:rPr>
+                <w:rStyle w:val="Lienhypertexte"/>
+                <w:noProof/>
+                <w:highlight w:val="yellow"/>
                 <w14:scene3d>
                   <w14:camera w14:prst="orthographicFront"/>
                   <w14:lightRig w14:rig="threePt" w14:dir="t">
@@ -870,7 +1047,7 @@
                   </w14:lightRig>
                 </w14:scene3d>
               </w:rPr>
-              <w:t>2.3.2.</w:t>
+              <w:t>2.4.2.</w:t>
             </w:r>
             <w:r>
               <w:rPr>
@@ -884,8 +1061,9 @@
               <w:rPr>
                 <w:rStyle w:val="Lienhypertexte"/>
                 <w:noProof/>
-              </w:rPr>
-              <w:t>Utilisation de la méthode Agile</w:t>
+                <w:highlight w:val="yellow"/>
+              </w:rPr>
+              <w:t>Une entreprise impliquée envers ses collaborateurs</w:t>
             </w:r>
             <w:r>
               <w:rPr>
@@ -906,7 +1084,7 @@
                 <w:noProof/>
                 <w:webHidden/>
               </w:rPr>
-              <w:instrText xml:space="preserve"> PAGEREF _Toc47646747 \h </w:instrText>
+              <w:instrText xml:space="preserve"> PAGEREF _Toc47803112 \h </w:instrText>
             </w:r>
             <w:r>
               <w:rPr>
@@ -926,7 +1104,93 @@
                 <w:noProof/>
                 <w:webHidden/>
               </w:rPr>
-              <w:t>8</w:t>
+              <w:t>9</w:t>
+            </w:r>
+            <w:r>
+              <w:rPr>
+                <w:noProof/>
+                <w:webHidden/>
+              </w:rPr>
+              <w:fldChar w:fldCharType="end"/>
+            </w:r>
+          </w:hyperlink>
+        </w:p>
+        <w:p>
+          <w:pPr>
+            <w:pStyle w:val="TM2"/>
+            <w:tabs>
+              <w:tab w:val="left" w:pos="880"/>
+              <w:tab w:val="right" w:leader="dot" w:pos="9062"/>
+            </w:tabs>
+            <w:rPr>
+              <w:rFonts w:asciiTheme="minorHAnsi" w:eastAsiaTheme="minorEastAsia" w:hAnsiTheme="minorHAnsi"/>
+              <w:noProof/>
+              <w:lang w:eastAsia="fr-FR"/>
+            </w:rPr>
+          </w:pPr>
+          <w:hyperlink w:anchor="_Toc47803113" w:history="1">
+            <w:r>
+              <w:rPr>
+                <w:rStyle w:val="Lienhypertexte"/>
+                <w:noProof/>
+              </w:rPr>
+              <w:t>2.5.</w:t>
+            </w:r>
+            <w:r>
+              <w:rPr>
+                <w:rFonts w:asciiTheme="minorHAnsi" w:eastAsiaTheme="minorEastAsia" w:hAnsiTheme="minorHAnsi"/>
+                <w:noProof/>
+                <w:lang w:eastAsia="fr-FR"/>
+              </w:rPr>
+              <w:tab/>
+            </w:r>
+            <w:r>
+              <w:rPr>
+                <w:rStyle w:val="Lienhypertexte"/>
+                <w:noProof/>
+              </w:rPr>
+              <w:t>Mon alternance</w:t>
+            </w:r>
+            <w:r>
+              <w:rPr>
+                <w:noProof/>
+                <w:webHidden/>
+              </w:rPr>
+              <w:tab/>
+            </w:r>
+            <w:r>
+              <w:rPr>
+                <w:noProof/>
+                <w:webHidden/>
+              </w:rPr>
+              <w:fldChar w:fldCharType="begin"/>
+            </w:r>
+            <w:r>
+              <w:rPr>
+                <w:noProof/>
+                <w:webHidden/>
+              </w:rPr>
+              <w:instrText xml:space="preserve"> PAGEREF _Toc47803113 \h </w:instrText>
+            </w:r>
+            <w:r>
+              <w:rPr>
+                <w:noProof/>
+                <w:webHidden/>
+              </w:rPr>
+            </w:r>
+            <w:r>
+              <w:rPr>
+                <w:noProof/>
+                <w:webHidden/>
+              </w:rPr>
+              <w:fldChar w:fldCharType="separate"/>
+            </w:r>
+            <w:r>
+              <w:rPr>
+                <w:noProof/>
+                <w:webHidden/>
+              </w:rPr>
+              <w:t>9</w:t>
             </w:r>
             <w:r>
               <w:rPr>
@@ -950,7 +1214,7 @@
               <w:lang w:eastAsia="fr-FR"/>
             </w:rPr>
           </w:pPr>
-          <w:hyperlink w:anchor="_Toc47646748" w:history="1">
+          <w:hyperlink w:anchor="_Toc47803114" w:history="1">
             <w:r>
               <w:rPr>
                 <w:rStyle w:val="Lienhypertexte"/>
@@ -962,7 +1226,7 @@
                   </w14:lightRig>
                 </w14:scene3d>
               </w:rPr>
-              <w:t>2.3.3.</w:t>
+              <w:t>2.5.1.</w:t>
             </w:r>
             <w:r>
               <w:rPr>
@@ -977,6 +1241,190 @@
                 <w:rStyle w:val="Lienhypertexte"/>
                 <w:noProof/>
               </w:rPr>
+              <w:t>L’équipe sur le projet</w:t>
+            </w:r>
+            <w:r>
+              <w:rPr>
+                <w:noProof/>
+                <w:webHidden/>
+              </w:rPr>
+              <w:tab/>
+            </w:r>
+            <w:r>
+              <w:rPr>
+                <w:noProof/>
+                <w:webHidden/>
+              </w:rPr>
+              <w:fldChar w:fldCharType="begin"/>
+            </w:r>
+            <w:r>
+              <w:rPr>
+                <w:noProof/>
+                <w:webHidden/>
+              </w:rPr>
+              <w:instrText xml:space="preserve"> PAGEREF _Toc47803114 \h </w:instrText>
+            </w:r>
+            <w:r>
+              <w:rPr>
+                <w:noProof/>
+                <w:webHidden/>
+              </w:rPr>
+            </w:r>
+            <w:r>
+              <w:rPr>
+                <w:noProof/>
+                <w:webHidden/>
+              </w:rPr>
+              <w:fldChar w:fldCharType="separate"/>
+            </w:r>
+            <w:r>
+              <w:rPr>
+                <w:noProof/>
+                <w:webHidden/>
+              </w:rPr>
+              <w:t>9</w:t>
+            </w:r>
+            <w:r>
+              <w:rPr>
+                <w:noProof/>
+                <w:webHidden/>
+              </w:rPr>
+              <w:fldChar w:fldCharType="end"/>
+            </w:r>
+          </w:hyperlink>
+        </w:p>
+        <w:p>
+          <w:pPr>
+            <w:pStyle w:val="TM3"/>
+            <w:tabs>
+              <w:tab w:val="left" w:pos="1320"/>
+              <w:tab w:val="right" w:leader="dot" w:pos="9062"/>
+            </w:tabs>
+            <w:rPr>
+              <w:rFonts w:asciiTheme="minorHAnsi" w:eastAsiaTheme="minorEastAsia" w:hAnsiTheme="minorHAnsi"/>
+              <w:noProof/>
+              <w:lang w:eastAsia="fr-FR"/>
+            </w:rPr>
+          </w:pPr>
+          <w:hyperlink w:anchor="_Toc47803115" w:history="1">
+            <w:r>
+              <w:rPr>
+                <w:rStyle w:val="Lienhypertexte"/>
+                <w:noProof/>
+                <w14:scene3d>
+                  <w14:camera w14:prst="orthographicFront"/>
+                  <w14:lightRig w14:rig="threePt" w14:dir="t">
+                    <w14:rot w14:lat="0" w14:lon="0" w14:rev="0"/>
+                  </w14:lightRig>
+                </w14:scene3d>
+              </w:rPr>
+              <w:t>2.5.2.</w:t>
+            </w:r>
+            <w:r>
+              <w:rPr>
+                <w:rFonts w:asciiTheme="minorHAnsi" w:eastAsiaTheme="minorEastAsia" w:hAnsiTheme="minorHAnsi"/>
+                <w:noProof/>
+                <w:lang w:eastAsia="fr-FR"/>
+              </w:rPr>
+              <w:tab/>
+            </w:r>
+            <w:r>
+              <w:rPr>
+                <w:rStyle w:val="Lienhypertexte"/>
+                <w:noProof/>
+              </w:rPr>
+              <w:t>Utilisation de la méthode Agile</w:t>
+            </w:r>
+            <w:r>
+              <w:rPr>
+                <w:noProof/>
+                <w:webHidden/>
+              </w:rPr>
+              <w:tab/>
+            </w:r>
+            <w:r>
+              <w:rPr>
+                <w:noProof/>
+                <w:webHidden/>
+              </w:rPr>
+              <w:fldChar w:fldCharType="begin"/>
+            </w:r>
+            <w:r>
+              <w:rPr>
+                <w:noProof/>
+                <w:webHidden/>
+              </w:rPr>
+              <w:instrText xml:space="preserve"> PAGEREF _Toc47803115 \h </w:instrText>
+            </w:r>
+            <w:r>
+              <w:rPr>
+                <w:noProof/>
+                <w:webHidden/>
+              </w:rPr>
+            </w:r>
+            <w:r>
+              <w:rPr>
+                <w:noProof/>
+                <w:webHidden/>
+              </w:rPr>
+              <w:fldChar w:fldCharType="separate"/>
+            </w:r>
+            <w:r>
+              <w:rPr>
+                <w:noProof/>
+                <w:webHidden/>
+              </w:rPr>
+              <w:t>10</w:t>
+            </w:r>
+            <w:r>
+              <w:rPr>
+                <w:noProof/>
+                <w:webHidden/>
+              </w:rPr>
+              <w:fldChar w:fldCharType="end"/>
+            </w:r>
+          </w:hyperlink>
+        </w:p>
+        <w:p>
+          <w:pPr>
+            <w:pStyle w:val="TM3"/>
+            <w:tabs>
+              <w:tab w:val="left" w:pos="1320"/>
+              <w:tab w:val="right" w:leader="dot" w:pos="9062"/>
+            </w:tabs>
+            <w:rPr>
+              <w:rFonts w:asciiTheme="minorHAnsi" w:eastAsiaTheme="minorEastAsia" w:hAnsiTheme="minorHAnsi"/>
+              <w:noProof/>
+              <w:lang w:eastAsia="fr-FR"/>
+            </w:rPr>
+          </w:pPr>
+          <w:hyperlink w:anchor="_Toc47803116" w:history="1">
+            <w:r>
+              <w:rPr>
+                <w:rStyle w:val="Lienhypertexte"/>
+                <w:noProof/>
+                <w14:scene3d>
+                  <w14:camera w14:prst="orthographicFront"/>
+                  <w14:lightRig w14:rig="threePt" w14:dir="t">
+                    <w14:rot w14:lat="0" w14:lon="0" w14:rev="0"/>
+                  </w14:lightRig>
+                </w14:scene3d>
+              </w:rPr>
+              <w:t>2.5.3.</w:t>
+            </w:r>
+            <w:r>
+              <w:rPr>
+                <w:rFonts w:asciiTheme="minorHAnsi" w:eastAsiaTheme="minorEastAsia" w:hAnsiTheme="minorHAnsi"/>
+                <w:noProof/>
+                <w:lang w:eastAsia="fr-FR"/>
+              </w:rPr>
+              <w:tab/>
+            </w:r>
+            <w:r>
+              <w:rPr>
+                <w:rStyle w:val="Lienhypertexte"/>
+                <w:noProof/>
+              </w:rPr>
               <w:t>Mes missions</w:t>
             </w:r>
             <w:r>
@@ -998,7 +1446,7 @@
                 <w:noProof/>
                 <w:webHidden/>
               </w:rPr>
-              <w:instrText xml:space="preserve"> PAGEREF _Toc47646748 \h </w:instrText>
+              <w:instrText xml:space="preserve"> PAGEREF _Toc47803116 \h </w:instrText>
             </w:r>
             <w:r>
               <w:rPr>
@@ -1018,7 +1466,7 @@
                 <w:noProof/>
                 <w:webHidden/>
               </w:rPr>
-              <w:t>8</w:t>
+              <w:t>11</w:t>
             </w:r>
             <w:r>
               <w:rPr>
@@ -1042,7 +1490,7 @@
               <w:lang w:eastAsia="fr-FR"/>
             </w:rPr>
           </w:pPr>
-          <w:hyperlink w:anchor="_Toc47646749" w:history="1">
+          <w:hyperlink w:anchor="_Toc47803117" w:history="1">
             <w:r>
               <w:rPr>
                 <w:rStyle w:val="Lienhypertexte"/>
@@ -1084,7 +1532,7 @@
                 <w:noProof/>
                 <w:webHidden/>
               </w:rPr>
-              <w:instrText xml:space="preserve"> PAGEREF _Toc47646749 \h </w:instrText>
+              <w:instrText xml:space="preserve"> PAGEREF _Toc47803117 \h </w:instrText>
             </w:r>
             <w:r>
               <w:rPr>
@@ -1104,7 +1552,7 @@
                 <w:noProof/>
                 <w:webHidden/>
               </w:rPr>
-              <w:t>10</w:t>
+              <w:t>12</w:t>
             </w:r>
             <w:r>
               <w:rPr>
@@ -1128,7 +1576,7 @@
               <w:lang w:eastAsia="fr-FR"/>
             </w:rPr>
           </w:pPr>
-          <w:hyperlink w:anchor="_Toc47646750" w:history="1">
+          <w:hyperlink w:anchor="_Toc47803118" w:history="1">
             <w:r>
               <w:rPr>
                 <w:rStyle w:val="Lienhypertexte"/>
@@ -1170,7 +1618,7 @@
                 <w:noProof/>
                 <w:webHidden/>
               </w:rPr>
-              <w:instrText xml:space="preserve"> PAGEREF _Toc47646750 \h </w:instrText>
+              <w:instrText xml:space="preserve"> PAGEREF _Toc47803118 \h </w:instrText>
             </w:r>
             <w:r>
               <w:rPr>
@@ -1190,7 +1638,7 @@
                 <w:noProof/>
                 <w:webHidden/>
               </w:rPr>
-              <w:t>10</w:t>
+              <w:t>12</w:t>
             </w:r>
             <w:r>
               <w:rPr>
@@ -1214,7 +1662,7 @@
               <w:lang w:eastAsia="fr-FR"/>
             </w:rPr>
           </w:pPr>
-          <w:hyperlink w:anchor="_Toc47646751" w:history="1">
+          <w:hyperlink w:anchor="_Toc47803119" w:history="1">
             <w:r>
               <w:rPr>
                 <w:rStyle w:val="Lienhypertexte"/>
@@ -1262,7 +1710,7 @@
                 <w:noProof/>
                 <w:webHidden/>
               </w:rPr>
-              <w:instrText xml:space="preserve"> PAGEREF _Toc47646751 \h </w:instrText>
+              <w:instrText xml:space="preserve"> PAGEREF _Toc47803119 \h </w:instrText>
             </w:r>
             <w:r>
               <w:rPr>
@@ -1282,7 +1730,7 @@
                 <w:noProof/>
                 <w:webHidden/>
               </w:rPr>
-              <w:t>10</w:t>
+              <w:t>13</w:t>
             </w:r>
             <w:r>
               <w:rPr>
@@ -1306,7 +1754,7 @@
               <w:lang w:eastAsia="fr-FR"/>
             </w:rPr>
           </w:pPr>
-          <w:hyperlink w:anchor="_Toc47646752" w:history="1">
+          <w:hyperlink w:anchor="_Toc47803120" w:history="1">
             <w:r>
               <w:rPr>
                 <w:rStyle w:val="Lienhypertexte"/>
@@ -1354,7 +1802,7 @@
                 <w:noProof/>
                 <w:webHidden/>
               </w:rPr>
-              <w:instrText xml:space="preserve"> PAGEREF _Toc47646752 \h </w:instrText>
+              <w:instrText xml:space="preserve"> PAGEREF _Toc47803120 \h </w:instrText>
             </w:r>
             <w:r>
               <w:rPr>
@@ -1374,7 +1822,7 @@
                 <w:noProof/>
                 <w:webHidden/>
               </w:rPr>
-              <w:t>11</w:t>
+              <w:t>13</w:t>
             </w:r>
             <w:r>
               <w:rPr>
@@ -1398,7 +1846,7 @@
               <w:lang w:eastAsia="fr-FR"/>
             </w:rPr>
           </w:pPr>
-          <w:hyperlink w:anchor="_Toc47646753" w:history="1">
+          <w:hyperlink w:anchor="_Toc47803121" w:history="1">
             <w:r>
               <w:rPr>
                 <w:rStyle w:val="Lienhypertexte"/>
@@ -1446,7 +1894,7 @@
                 <w:noProof/>
                 <w:webHidden/>
               </w:rPr>
-              <w:instrText xml:space="preserve"> PAGEREF _Toc47646753 \h </w:instrText>
+              <w:instrText xml:space="preserve"> PAGEREF _Toc47803121 \h </w:instrText>
             </w:r>
             <w:r>
               <w:rPr>
@@ -1466,7 +1914,7 @@
                 <w:noProof/>
                 <w:webHidden/>
               </w:rPr>
-              <w:t>11</w:t>
+              <w:t>14</w:t>
             </w:r>
             <w:r>
               <w:rPr>
@@ -1490,7 +1938,7 @@
               <w:lang w:eastAsia="fr-FR"/>
             </w:rPr>
           </w:pPr>
-          <w:hyperlink w:anchor="_Toc47646754" w:history="1">
+          <w:hyperlink w:anchor="_Toc47803122" w:history="1">
             <w:r>
               <w:rPr>
                 <w:rStyle w:val="Lienhypertexte"/>
@@ -1538,7 +1986,7 @@
                 <w:noProof/>
                 <w:webHidden/>
               </w:rPr>
-              <w:instrText xml:space="preserve"> PAGEREF _Toc47646754 \h </w:instrText>
+              <w:instrText xml:space="preserve"> PAGEREF _Toc47803122 \h </w:instrText>
             </w:r>
             <w:r>
               <w:rPr>
@@ -1558,7 +2006,7 @@
                 <w:noProof/>
                 <w:webHidden/>
               </w:rPr>
-              <w:t>11</w:t>
+              <w:t>14</w:t>
             </w:r>
             <w:r>
               <w:rPr>
@@ -1582,7 +2030,7 @@
               <w:lang w:eastAsia="fr-FR"/>
             </w:rPr>
           </w:pPr>
-          <w:hyperlink w:anchor="_Toc47646755" w:history="1">
+          <w:hyperlink w:anchor="_Toc47803123" w:history="1">
             <w:r>
               <w:rPr>
                 <w:rStyle w:val="Lienhypertexte"/>
@@ -1630,7 +2078,7 @@
                 <w:noProof/>
                 <w:webHidden/>
               </w:rPr>
-              <w:instrText xml:space="preserve"> PAGEREF _Toc47646755 \h </w:instrText>
+              <w:instrText xml:space="preserve"> PAGEREF _Toc47803123 \h </w:instrText>
             </w:r>
             <w:r>
               <w:rPr>
@@ -1650,7 +2098,7 @@
                 <w:noProof/>
                 <w:webHidden/>
               </w:rPr>
-              <w:t>11</w:t>
+              <w:t>14</w:t>
             </w:r>
             <w:r>
               <w:rPr>
@@ -1674,7 +2122,7 @@
               <w:lang w:eastAsia="fr-FR"/>
             </w:rPr>
           </w:pPr>
-          <w:hyperlink w:anchor="_Toc47646756" w:history="1">
+          <w:hyperlink w:anchor="_Toc47803124" w:history="1">
             <w:r>
               <w:rPr>
                 <w:rStyle w:val="Lienhypertexte"/>
@@ -1716,7 +2164,7 @@
                 <w:noProof/>
                 <w:webHidden/>
               </w:rPr>
-              <w:instrText xml:space="preserve"> PAGEREF _Toc47646756 \h </w:instrText>
+              <w:instrText xml:space="preserve"> PAGEREF _Toc47803124 \h </w:instrText>
             </w:r>
             <w:r>
               <w:rPr>
@@ -1736,7 +2184,7 @@
                 <w:noProof/>
                 <w:webHidden/>
               </w:rPr>
-              <w:t>11</w:t>
+              <w:t>14</w:t>
             </w:r>
             <w:r>
               <w:rPr>
@@ -1760,7 +2208,7 @@
               <w:lang w:eastAsia="fr-FR"/>
             </w:rPr>
           </w:pPr>
-          <w:hyperlink w:anchor="_Toc47646757" w:history="1">
+          <w:hyperlink w:anchor="_Toc47803125" w:history="1">
             <w:r>
               <w:rPr>
                 <w:rStyle w:val="Lienhypertexte"/>
@@ -1808,7 +2256,7 @@
                 <w:noProof/>
                 <w:webHidden/>
               </w:rPr>
-              <w:instrText xml:space="preserve"> PAGEREF _Toc47646757 \h </w:instrText>
+              <w:instrText xml:space="preserve"> PAGEREF _Toc47803125 \h </w:instrText>
             </w:r>
             <w:r>
               <w:rPr>
@@ -1828,7 +2276,7 @@
                 <w:noProof/>
                 <w:webHidden/>
               </w:rPr>
-              <w:t>12</w:t>
+              <w:t>14</w:t>
             </w:r>
             <w:r>
               <w:rPr>
@@ -1852,7 +2300,7 @@
               <w:lang w:eastAsia="fr-FR"/>
             </w:rPr>
           </w:pPr>
-          <w:hyperlink w:anchor="_Toc47646758" w:history="1">
+          <w:hyperlink w:anchor="_Toc47803126" w:history="1">
             <w:r>
               <w:rPr>
                 <w:rStyle w:val="Lienhypertexte"/>
@@ -1900,7 +2348,7 @@
                 <w:noProof/>
                 <w:webHidden/>
               </w:rPr>
-              <w:instrText xml:space="preserve"> PAGEREF _Toc47646758 \h </w:instrText>
+              <w:instrText xml:space="preserve"> PAGEREF _Toc47803126 \h </w:instrText>
             </w:r>
             <w:r>
               <w:rPr>
@@ -1920,7 +2368,7 @@
                 <w:noProof/>
                 <w:webHidden/>
               </w:rPr>
-              <w:t>12</w:t>
+              <w:t>15</w:t>
             </w:r>
             <w:r>
               <w:rPr>
@@ -1944,7 +2392,7 @@
               <w:lang w:eastAsia="fr-FR"/>
             </w:rPr>
           </w:pPr>
-          <w:hyperlink w:anchor="_Toc47646759" w:history="1">
+          <w:hyperlink w:anchor="_Toc47803127" w:history="1">
             <w:r>
               <w:rPr>
                 <w:rStyle w:val="Lienhypertexte"/>
@@ -1986,7 +2434,7 @@
                 <w:noProof/>
                 <w:webHidden/>
               </w:rPr>
-              <w:instrText xml:space="preserve"> PAGEREF _Toc47646759 \h </w:instrText>
+              <w:instrText xml:space="preserve"> PAGEREF _Toc47803127 \h </w:instrText>
             </w:r>
             <w:r>
               <w:rPr>
@@ -2006,7 +2454,7 @@
                 <w:noProof/>
                 <w:webHidden/>
               </w:rPr>
-              <w:t>13</w:t>
+              <w:t>15</w:t>
             </w:r>
             <w:r>
               <w:rPr>
@@ -2030,7 +2478,7 @@
               <w:lang w:eastAsia="fr-FR"/>
             </w:rPr>
           </w:pPr>
-          <w:hyperlink w:anchor="_Toc47646760" w:history="1">
+          <w:hyperlink w:anchor="_Toc47803128" w:history="1">
             <w:r>
               <w:rPr>
                 <w:rStyle w:val="Lienhypertexte"/>
@@ -2072,7 +2520,7 @@
                 <w:noProof/>
                 <w:webHidden/>
               </w:rPr>
-              <w:instrText xml:space="preserve"> PAGEREF _Toc47646760 \h </w:instrText>
+              <w:instrText xml:space="preserve"> PAGEREF _Toc47803128 \h </w:instrText>
             </w:r>
             <w:r>
               <w:rPr>
@@ -2092,7 +2540,7 @@
                 <w:noProof/>
                 <w:webHidden/>
               </w:rPr>
-              <w:t>13</w:t>
+              <w:t>16</w:t>
             </w:r>
             <w:r>
               <w:rPr>
@@ -2116,7 +2564,7 @@
               <w:lang w:eastAsia="fr-FR"/>
             </w:rPr>
           </w:pPr>
-          <w:hyperlink w:anchor="_Toc47646761" w:history="1">
+          <w:hyperlink w:anchor="_Toc47803129" w:history="1">
             <w:r>
               <w:rPr>
                 <w:rStyle w:val="Lienhypertexte"/>
@@ -2158,7 +2606,7 @@
                 <w:noProof/>
                 <w:webHidden/>
               </w:rPr>
-              <w:instrText xml:space="preserve"> PAGEREF _Toc47646761 \h </w:instrText>
+              <w:instrText xml:space="preserve"> PAGEREF _Toc47803129 \h </w:instrText>
             </w:r>
             <w:r>
               <w:rPr>
@@ -2178,7 +2626,7 @@
                 <w:noProof/>
                 <w:webHidden/>
               </w:rPr>
-              <w:t>13</w:t>
+              <w:t>16</w:t>
             </w:r>
             <w:r>
               <w:rPr>
@@ -2202,7 +2650,7 @@
               <w:lang w:eastAsia="fr-FR"/>
             </w:rPr>
           </w:pPr>
-          <w:hyperlink w:anchor="_Toc47646762" w:history="1">
+          <w:hyperlink w:anchor="_Toc47803130" w:history="1">
             <w:r>
               <w:rPr>
                 <w:rStyle w:val="Lienhypertexte"/>
@@ -2250,7 +2698,7 @@
                 <w:noProof/>
                 <w:webHidden/>
               </w:rPr>
-              <w:instrText xml:space="preserve"> PAGEREF _Toc47646762 \h </w:instrText>
+              <w:instrText xml:space="preserve"> PAGEREF _Toc47803130 \h </w:instrText>
             </w:r>
             <w:r>
               <w:rPr>
@@ -2270,7 +2718,7 @@
                 <w:noProof/>
                 <w:webHidden/>
               </w:rPr>
-              <w:t>14</w:t>
+              <w:t>16</w:t>
             </w:r>
             <w:r>
               <w:rPr>
@@ -2294,7 +2742,7 @@
               <w:lang w:eastAsia="fr-FR"/>
             </w:rPr>
           </w:pPr>
-          <w:hyperlink w:anchor="_Toc47646763" w:history="1">
+          <w:hyperlink w:anchor="_Toc47803131" w:history="1">
             <w:r>
               <w:rPr>
                 <w:rStyle w:val="Lienhypertexte"/>
@@ -2342,7 +2790,7 @@
                 <w:noProof/>
                 <w:webHidden/>
               </w:rPr>
-              <w:instrText xml:space="preserve"> PAGEREF _Toc47646763 \h </w:instrText>
+              <w:instrText xml:space="preserve"> PAGEREF _Toc47803131 \h </w:instrText>
             </w:r>
             <w:r>
               <w:rPr>
@@ -2362,7 +2810,7 @@
                 <w:noProof/>
                 <w:webHidden/>
               </w:rPr>
-              <w:t>14</w:t>
+              <w:t>17</w:t>
             </w:r>
             <w:r>
               <w:rPr>
@@ -2386,7 +2834,7 @@
               <w:lang w:eastAsia="fr-FR"/>
             </w:rPr>
           </w:pPr>
-          <w:hyperlink w:anchor="_Toc47646764" w:history="1">
+          <w:hyperlink w:anchor="_Toc47803132" w:history="1">
             <w:r>
               <w:rPr>
                 <w:rStyle w:val="Lienhypertexte"/>
@@ -2434,7 +2882,7 @@
                 <w:noProof/>
                 <w:webHidden/>
               </w:rPr>
-              <w:instrText xml:space="preserve"> PAGEREF _Toc47646764 \h </w:instrText>
+              <w:instrText xml:space="preserve"> PAGEREF _Toc47803132 \h </w:instrText>
             </w:r>
             <w:r>
               <w:rPr>
@@ -2454,7 +2902,7 @@
                 <w:noProof/>
                 <w:webHidden/>
               </w:rPr>
-              <w:t>15</w:t>
+              <w:t>18</w:t>
             </w:r>
             <w:r>
               <w:rPr>
@@ -2478,7 +2926,7 @@
               <w:lang w:eastAsia="fr-FR"/>
             </w:rPr>
           </w:pPr>
-          <w:hyperlink w:anchor="_Toc47646765" w:history="1">
+          <w:hyperlink w:anchor="_Toc47803133" w:history="1">
             <w:r>
               <w:rPr>
                 <w:rStyle w:val="Lienhypertexte"/>
@@ -2526,7 +2974,7 @@
                 <w:noProof/>
                 <w:webHidden/>
               </w:rPr>
-              <w:instrText xml:space="preserve"> PAGEREF _Toc47646765 \h </w:instrText>
+              <w:instrText xml:space="preserve"> PAGEREF _Toc47803133 \h </w:instrText>
             </w:r>
             <w:r>
               <w:rPr>
@@ -2546,7 +2994,7 @@
                 <w:noProof/>
                 <w:webHidden/>
               </w:rPr>
-              <w:t>15</w:t>
+              <w:t>18</w:t>
             </w:r>
             <w:r>
               <w:rPr>
@@ -2570,7 +3018,7 @@
               <w:lang w:eastAsia="fr-FR"/>
             </w:rPr>
           </w:pPr>
-          <w:hyperlink w:anchor="_Toc47646766" w:history="1">
+          <w:hyperlink w:anchor="_Toc47803134" w:history="1">
             <w:r>
               <w:rPr>
                 <w:rStyle w:val="Lienhypertexte"/>
@@ -2612,7 +3060,7 @@
                 <w:noProof/>
                 <w:webHidden/>
               </w:rPr>
-              <w:instrText xml:space="preserve"> PAGEREF _Toc47646766 \h </w:instrText>
+              <w:instrText xml:space="preserve"> PAGEREF _Toc47803134 \h </w:instrText>
             </w:r>
             <w:r>
               <w:rPr>
@@ -2632,7 +3080,191 @@
                 <w:noProof/>
                 <w:webHidden/>
               </w:rPr>
-              <w:t>16</w:t>
+              <w:t>19</w:t>
+            </w:r>
+            <w:r>
+              <w:rPr>
+                <w:noProof/>
+                <w:webHidden/>
+              </w:rPr>
+              <w:fldChar w:fldCharType="end"/>
+            </w:r>
+          </w:hyperlink>
+        </w:p>
+        <w:p>
+          <w:pPr>
+            <w:pStyle w:val="TM3"/>
+            <w:tabs>
+              <w:tab w:val="left" w:pos="1320"/>
+              <w:tab w:val="right" w:leader="dot" w:pos="9062"/>
+            </w:tabs>
+            <w:rPr>
+              <w:rFonts w:asciiTheme="minorHAnsi" w:eastAsiaTheme="minorEastAsia" w:hAnsiTheme="minorHAnsi"/>
+              <w:noProof/>
+              <w:lang w:eastAsia="fr-FR"/>
+            </w:rPr>
+          </w:pPr>
+          <w:hyperlink w:anchor="_Toc47803135" w:history="1">
+            <w:r>
+              <w:rPr>
+                <w:rStyle w:val="Lienhypertexte"/>
+                <w:noProof/>
+                <w14:scene3d>
+                  <w14:camera w14:prst="orthographicFront"/>
+                  <w14:lightRig w14:rig="threePt" w14:dir="t">
+                    <w14:rot w14:lat="0" w14:lon="0" w14:rev="0"/>
+                  </w14:lightRig>
+                </w14:scene3d>
+              </w:rPr>
+              <w:t>4.2.1.</w:t>
+            </w:r>
+            <w:r>
+              <w:rPr>
+                <w:rFonts w:asciiTheme="minorHAnsi" w:eastAsiaTheme="minorEastAsia" w:hAnsiTheme="minorHAnsi"/>
+                <w:noProof/>
+                <w:lang w:eastAsia="fr-FR"/>
+              </w:rPr>
+              <w:tab/>
+            </w:r>
+            <w:r>
+              <w:rPr>
+                <w:rStyle w:val="Lienhypertexte"/>
+                <w:noProof/>
+              </w:rPr>
+              <w:t>Définition</w:t>
+            </w:r>
+            <w:r>
+              <w:rPr>
+                <w:noProof/>
+                <w:webHidden/>
+              </w:rPr>
+              <w:tab/>
+            </w:r>
+            <w:r>
+              <w:rPr>
+                <w:noProof/>
+                <w:webHidden/>
+              </w:rPr>
+              <w:fldChar w:fldCharType="begin"/>
+            </w:r>
+            <w:r>
+              <w:rPr>
+                <w:noProof/>
+                <w:webHidden/>
+              </w:rPr>
+              <w:instrText xml:space="preserve"> PAGEREF _Toc47803135 \h </w:instrText>
+            </w:r>
+            <w:r>
+              <w:rPr>
+                <w:noProof/>
+                <w:webHidden/>
+              </w:rPr>
+            </w:r>
+            <w:r>
+              <w:rPr>
+                <w:noProof/>
+                <w:webHidden/>
+              </w:rPr>
+              <w:fldChar w:fldCharType="separate"/>
+            </w:r>
+            <w:r>
+              <w:rPr>
+                <w:noProof/>
+                <w:webHidden/>
+              </w:rPr>
+              <w:t>19</w:t>
+            </w:r>
+            <w:r>
+              <w:rPr>
+                <w:noProof/>
+                <w:webHidden/>
+              </w:rPr>
+              <w:fldChar w:fldCharType="end"/>
+            </w:r>
+          </w:hyperlink>
+        </w:p>
+        <w:p>
+          <w:pPr>
+            <w:pStyle w:val="TM3"/>
+            <w:tabs>
+              <w:tab w:val="left" w:pos="1320"/>
+              <w:tab w:val="right" w:leader="dot" w:pos="9062"/>
+            </w:tabs>
+            <w:rPr>
+              <w:rFonts w:asciiTheme="minorHAnsi" w:eastAsiaTheme="minorEastAsia" w:hAnsiTheme="minorHAnsi"/>
+              <w:noProof/>
+              <w:lang w:eastAsia="fr-FR"/>
+            </w:rPr>
+          </w:pPr>
+          <w:hyperlink w:anchor="_Toc47803136" w:history="1">
+            <w:r>
+              <w:rPr>
+                <w:rStyle w:val="Lienhypertexte"/>
+                <w:noProof/>
+                <w14:scene3d>
+                  <w14:camera w14:prst="orthographicFront"/>
+                  <w14:lightRig w14:rig="threePt" w14:dir="t">
+                    <w14:rot w14:lat="0" w14:lon="0" w14:rev="0"/>
+                  </w14:lightRig>
+                </w14:scene3d>
+              </w:rPr>
+              <w:t>4.2.2.</w:t>
+            </w:r>
+            <w:r>
+              <w:rPr>
+                <w:rFonts w:asciiTheme="minorHAnsi" w:eastAsiaTheme="minorEastAsia" w:hAnsiTheme="minorHAnsi"/>
+                <w:noProof/>
+                <w:lang w:eastAsia="fr-FR"/>
+              </w:rPr>
+              <w:tab/>
+            </w:r>
+            <w:r>
+              <w:rPr>
+                <w:rStyle w:val="Lienhypertexte"/>
+                <w:noProof/>
+              </w:rPr>
+              <w:t>Avantages</w:t>
+            </w:r>
+            <w:r>
+              <w:rPr>
+                <w:noProof/>
+                <w:webHidden/>
+              </w:rPr>
+              <w:tab/>
+            </w:r>
+            <w:r>
+              <w:rPr>
+                <w:noProof/>
+                <w:webHidden/>
+              </w:rPr>
+              <w:fldChar w:fldCharType="begin"/>
+            </w:r>
+            <w:r>
+              <w:rPr>
+                <w:noProof/>
+                <w:webHidden/>
+              </w:rPr>
+              <w:instrText xml:space="preserve"> PAGEREF _Toc47803136 \h </w:instrText>
+            </w:r>
+            <w:r>
+              <w:rPr>
+                <w:noProof/>
+                <w:webHidden/>
+              </w:rPr>
+            </w:r>
+            <w:r>
+              <w:rPr>
+                <w:noProof/>
+                <w:webHidden/>
+              </w:rPr>
+              <w:fldChar w:fldCharType="separate"/>
+            </w:r>
+            <w:r>
+              <w:rPr>
+                <w:noProof/>
+                <w:webHidden/>
+              </w:rPr>
+              <w:t>19</w:t>
             </w:r>
             <w:r>
               <w:rPr>
@@ -2656,7 +3288,7 @@
               <w:lang w:eastAsia="fr-FR"/>
             </w:rPr>
           </w:pPr>
-          <w:hyperlink w:anchor="_Toc47646767" w:history="1">
+          <w:hyperlink w:anchor="_Toc47803137" w:history="1">
             <w:r>
               <w:rPr>
                 <w:rStyle w:val="Lienhypertexte"/>
@@ -2698,7 +3330,7 @@
                 <w:noProof/>
                 <w:webHidden/>
               </w:rPr>
-              <w:instrText xml:space="preserve"> PAGEREF _Toc47646767 \h </w:instrText>
+              <w:instrText xml:space="preserve"> PAGEREF _Toc47803137 \h </w:instrText>
             </w:r>
             <w:r>
               <w:rPr>
@@ -2718,7 +3350,7 @@
                 <w:noProof/>
                 <w:webHidden/>
               </w:rPr>
-              <w:t>16</w:t>
+              <w:t>20</w:t>
             </w:r>
             <w:r>
               <w:rPr>
@@ -2742,7 +3374,7 @@
               <w:lang w:eastAsia="fr-FR"/>
             </w:rPr>
           </w:pPr>
-          <w:hyperlink w:anchor="_Toc47646768" w:history="1">
+          <w:hyperlink w:anchor="_Toc47803138" w:history="1">
             <w:r>
               <w:rPr>
                 <w:rStyle w:val="Lienhypertexte"/>
@@ -2784,7 +3416,7 @@
                 <w:noProof/>
                 <w:webHidden/>
               </w:rPr>
-              <w:instrText xml:space="preserve"> PAGEREF _Toc47646768 \h </w:instrText>
+              <w:instrText xml:space="preserve"> PAGEREF _Toc47803138 \h </w:instrText>
             </w:r>
             <w:r>
               <w:rPr>
@@ -2804,7 +3436,7 @@
                 <w:noProof/>
                 <w:webHidden/>
               </w:rPr>
-              <w:t>16</w:t>
+              <w:t>20</w:t>
             </w:r>
             <w:r>
               <w:rPr>
@@ -2828,7 +3460,7 @@
               <w:lang w:eastAsia="fr-FR"/>
             </w:rPr>
           </w:pPr>
-          <w:hyperlink w:anchor="_Toc47646769" w:history="1">
+          <w:hyperlink w:anchor="_Toc47803139" w:history="1">
             <w:r>
               <w:rPr>
                 <w:rStyle w:val="Lienhypertexte"/>
@@ -2876,7 +3508,7 @@
                 <w:noProof/>
                 <w:webHidden/>
               </w:rPr>
-              <w:instrText xml:space="preserve"> PAGEREF _Toc47646769 \h </w:instrText>
+              <w:instrText xml:space="preserve"> PAGEREF _Toc47803139 \h </w:instrText>
             </w:r>
             <w:r>
               <w:rPr>
@@ -2896,7 +3528,7 @@
                 <w:noProof/>
                 <w:webHidden/>
               </w:rPr>
-              <w:t>16</w:t>
+              <w:t>20</w:t>
             </w:r>
             <w:r>
               <w:rPr>
@@ -2920,7 +3552,7 @@
               <w:lang w:eastAsia="fr-FR"/>
             </w:rPr>
           </w:pPr>
-          <w:hyperlink w:anchor="_Toc47646770" w:history="1">
+          <w:hyperlink w:anchor="_Toc47803140" w:history="1">
             <w:r>
               <w:rPr>
                 <w:rStyle w:val="Lienhypertexte"/>
@@ -2968,7 +3600,7 @@
                 <w:noProof/>
                 <w:webHidden/>
               </w:rPr>
-              <w:instrText xml:space="preserve"> PAGEREF _Toc47646770 \h </w:instrText>
+              <w:instrText xml:space="preserve"> PAGEREF _Toc47803140 \h </w:instrText>
             </w:r>
             <w:r>
               <w:rPr>
@@ -2988,7 +3620,7 @@
                 <w:noProof/>
                 <w:webHidden/>
               </w:rPr>
-              <w:t>17</w:t>
+              <w:t>20</w:t>
             </w:r>
             <w:r>
               <w:rPr>
@@ -3012,7 +3644,7 @@
               <w:lang w:eastAsia="fr-FR"/>
             </w:rPr>
           </w:pPr>
-          <w:hyperlink w:anchor="_Toc47646771" w:history="1">
+          <w:hyperlink w:anchor="_Toc47803141" w:history="1">
             <w:r>
               <w:rPr>
                 <w:rStyle w:val="Lienhypertexte"/>
@@ -3054,7 +3686,7 @@
                 <w:noProof/>
                 <w:webHidden/>
               </w:rPr>
-              <w:instrText xml:space="preserve"> PAGEREF _Toc47646771 \h </w:instrText>
+              <w:instrText xml:space="preserve"> PAGEREF _Toc47803141 \h </w:instrText>
             </w:r>
             <w:r>
               <w:rPr>
@@ -3074,7 +3706,7 @@
                 <w:noProof/>
                 <w:webHidden/>
               </w:rPr>
-              <w:t>17</w:t>
+              <w:t>21</w:t>
             </w:r>
             <w:r>
               <w:rPr>
@@ -3098,7 +3730,7 @@
               <w:lang w:eastAsia="fr-FR"/>
             </w:rPr>
           </w:pPr>
-          <w:hyperlink w:anchor="_Toc47646772" w:history="1">
+          <w:hyperlink w:anchor="_Toc47803142" w:history="1">
             <w:r>
               <w:rPr>
                 <w:rStyle w:val="Lienhypertexte"/>
@@ -3146,7 +3778,7 @@
                 <w:noProof/>
                 <w:webHidden/>
               </w:rPr>
-              <w:instrText xml:space="preserve"> PAGEREF _Toc47646772 \h </w:instrText>
+              <w:instrText xml:space="preserve"> PAGEREF _Toc47803142 \h </w:instrText>
             </w:r>
             <w:r>
               <w:rPr>
@@ -3166,7 +3798,7 @@
                 <w:noProof/>
                 <w:webHidden/>
               </w:rPr>
-              <w:t>17</w:t>
+              <w:t>21</w:t>
             </w:r>
             <w:r>
               <w:rPr>
@@ -3190,7 +3822,7 @@
               <w:lang w:eastAsia="fr-FR"/>
             </w:rPr>
           </w:pPr>
-          <w:hyperlink w:anchor="_Toc47646773" w:history="1">
+          <w:hyperlink w:anchor="_Toc47803143" w:history="1">
             <w:r>
               <w:rPr>
                 <w:rStyle w:val="Lienhypertexte"/>
@@ -3238,7 +3870,7 @@
                 <w:noProof/>
                 <w:webHidden/>
               </w:rPr>
-              <w:instrText xml:space="preserve"> PAGEREF _Toc47646773 \h </w:instrText>
+              <w:instrText xml:space="preserve"> PAGEREF _Toc47803143 \h </w:instrText>
             </w:r>
             <w:r>
               <w:rPr>
@@ -3258,7 +3890,7 @@
                 <w:noProof/>
                 <w:webHidden/>
               </w:rPr>
-              <w:t>18</w:t>
+              <w:t>21</w:t>
             </w:r>
             <w:r>
               <w:rPr>
@@ -3282,7 +3914,7 @@
               <w:lang w:eastAsia="fr-FR"/>
             </w:rPr>
           </w:pPr>
-          <w:hyperlink w:anchor="_Toc47646774" w:history="1">
+          <w:hyperlink w:anchor="_Toc47803144" w:history="1">
             <w:r>
               <w:rPr>
                 <w:rStyle w:val="Lienhypertexte"/>
@@ -3324,7 +3956,7 @@
                 <w:noProof/>
                 <w:webHidden/>
               </w:rPr>
-              <w:instrText xml:space="preserve"> PAGEREF _Toc47646774 \h </w:instrText>
+              <w:instrText xml:space="preserve"> PAGEREF _Toc47803144 \h </w:instrText>
             </w:r>
             <w:r>
               <w:rPr>
@@ -3344,7 +3976,7 @@
                 <w:noProof/>
                 <w:webHidden/>
               </w:rPr>
-              <w:t>18</w:t>
+              <w:t>22</w:t>
             </w:r>
             <w:r>
               <w:rPr>
@@ -3368,7 +4000,7 @@
               <w:lang w:eastAsia="fr-FR"/>
             </w:rPr>
           </w:pPr>
-          <w:hyperlink w:anchor="_Toc47646775" w:history="1">
+          <w:hyperlink w:anchor="_Toc47803145" w:history="1">
             <w:r>
               <w:rPr>
                 <w:rStyle w:val="Lienhypertexte"/>
@@ -3410,7 +4042,7 @@
                 <w:noProof/>
                 <w:webHidden/>
               </w:rPr>
-              <w:instrText xml:space="preserve"> PAGEREF _Toc47646775 \h </w:instrText>
+              <w:instrText xml:space="preserve"> PAGEREF _Toc47803145 \h </w:instrText>
             </w:r>
             <w:r>
               <w:rPr>
@@ -3430,7 +4062,93 @@
                 <w:noProof/>
                 <w:webHidden/>
               </w:rPr>
-              <w:t>18</w:t>
+              <w:t>22</w:t>
+            </w:r>
+            <w:r>
+              <w:rPr>
+                <w:noProof/>
+                <w:webHidden/>
+              </w:rPr>
+              <w:fldChar w:fldCharType="end"/>
+            </w:r>
+          </w:hyperlink>
+        </w:p>
+        <w:p>
+          <w:pPr>
+            <w:pStyle w:val="TM2"/>
+            <w:tabs>
+              <w:tab w:val="left" w:pos="880"/>
+              <w:tab w:val="right" w:leader="dot" w:pos="9062"/>
+            </w:tabs>
+            <w:rPr>
+              <w:rFonts w:asciiTheme="minorHAnsi" w:eastAsiaTheme="minorEastAsia" w:hAnsiTheme="minorHAnsi"/>
+              <w:noProof/>
+              <w:lang w:eastAsia="fr-FR"/>
+            </w:rPr>
+          </w:pPr>
+          <w:hyperlink w:anchor="_Toc47803146" w:history="1">
+            <w:r>
+              <w:rPr>
+                <w:rStyle w:val="Lienhypertexte"/>
+                <w:noProof/>
+              </w:rPr>
+              <w:t>6.1.</w:t>
+            </w:r>
+            <w:r>
+              <w:rPr>
+                <w:rFonts w:asciiTheme="minorHAnsi" w:eastAsiaTheme="minorEastAsia" w:hAnsiTheme="minorHAnsi"/>
+                <w:noProof/>
+                <w:lang w:eastAsia="fr-FR"/>
+              </w:rPr>
+              <w:tab/>
+            </w:r>
+            <w:r>
+              <w:rPr>
+                <w:rStyle w:val="Lienhypertexte"/>
+                <w:noProof/>
+              </w:rPr>
+              <w:t>Le cadrage du projet</w:t>
+            </w:r>
+            <w:r>
+              <w:rPr>
+                <w:noProof/>
+                <w:webHidden/>
+              </w:rPr>
+              <w:tab/>
+            </w:r>
+            <w:r>
+              <w:rPr>
+                <w:noProof/>
+                <w:webHidden/>
+              </w:rPr>
+              <w:fldChar w:fldCharType="begin"/>
+            </w:r>
+            <w:r>
+              <w:rPr>
+                <w:noProof/>
+                <w:webHidden/>
+              </w:rPr>
+              <w:instrText xml:space="preserve"> PAGEREF _Toc47803146 \h </w:instrText>
+            </w:r>
+            <w:r>
+              <w:rPr>
+                <w:noProof/>
+                <w:webHidden/>
+              </w:rPr>
+            </w:r>
+            <w:r>
+              <w:rPr>
+                <w:noProof/>
+                <w:webHidden/>
+              </w:rPr>
+              <w:fldChar w:fldCharType="separate"/>
+            </w:r>
+            <w:r>
+              <w:rPr>
+                <w:noProof/>
+                <w:webHidden/>
+              </w:rPr>
+              <w:t>22</w:t>
             </w:r>
             <w:r>
               <w:rPr>
@@ -3454,7 +4172,7 @@
               <w:lang w:eastAsia="fr-FR"/>
             </w:rPr>
           </w:pPr>
-          <w:hyperlink w:anchor="_Toc47646776" w:history="1">
+          <w:hyperlink w:anchor="_Toc47803147" w:history="1">
             <w:r>
               <w:rPr>
                 <w:rStyle w:val="Lienhypertexte"/>
@@ -3496,7 +4214,7 @@
                 <w:noProof/>
                 <w:webHidden/>
               </w:rPr>
-              <w:instrText xml:space="preserve"> PAGEREF _Toc47646776 \h </w:instrText>
+              <w:instrText xml:space="preserve"> PAGEREF _Toc47803147 \h </w:instrText>
             </w:r>
             <w:r>
               <w:rPr>
@@ -3516,7 +4234,7 @@
                 <w:noProof/>
                 <w:webHidden/>
               </w:rPr>
-              <w:t>18</w:t>
+              <w:t>22</w:t>
             </w:r>
             <w:r>
               <w:rPr>
@@ -3540,7 +4258,7 @@
               <w:lang w:eastAsia="fr-FR"/>
             </w:rPr>
           </w:pPr>
-          <w:hyperlink w:anchor="_Toc47646777" w:history="1">
+          <w:hyperlink w:anchor="_Toc47803148" w:history="1">
             <w:r>
               <w:rPr>
                 <w:rStyle w:val="Lienhypertexte"/>
@@ -3582,7 +4300,7 @@
                 <w:noProof/>
                 <w:webHidden/>
               </w:rPr>
-              <w:instrText xml:space="preserve"> PAGEREF _Toc47646777 \h </w:instrText>
+              <w:instrText xml:space="preserve"> PAGEREF _Toc47803148 \h </w:instrText>
             </w:r>
             <w:r>
               <w:rPr>
@@ -3602,7 +4320,7 @@
                 <w:noProof/>
                 <w:webHidden/>
               </w:rPr>
-              <w:t>18</w:t>
+              <w:t>22</w:t>
             </w:r>
             <w:r>
               <w:rPr>
@@ -3626,7 +4344,7 @@
               <w:lang w:eastAsia="fr-FR"/>
             </w:rPr>
           </w:pPr>
-          <w:hyperlink w:anchor="_Toc47646778" w:history="1">
+          <w:hyperlink w:anchor="_Toc47803149" w:history="1">
             <w:r>
               <w:rPr>
                 <w:rStyle w:val="Lienhypertexte"/>
@@ -3668,7 +4386,7 @@
                 <w:noProof/>
                 <w:webHidden/>
               </w:rPr>
-              <w:instrText xml:space="preserve"> PAGEREF _Toc47646778 \h </w:instrText>
+              <w:instrText xml:space="preserve"> PAGEREF _Toc47803149 \h </w:instrText>
             </w:r>
             <w:r>
               <w:rPr>
@@ -3688,7 +4406,7 @@
                 <w:noProof/>
                 <w:webHidden/>
               </w:rPr>
-              <w:t>18</w:t>
+              <w:t>22</w:t>
             </w:r>
             <w:r>
               <w:rPr>
@@ -3712,7 +4430,7 @@
               <w:lang w:eastAsia="fr-FR"/>
             </w:rPr>
           </w:pPr>
-          <w:hyperlink w:anchor="_Toc47646779" w:history="1">
+          <w:hyperlink w:anchor="_Toc47803150" w:history="1">
             <w:r>
               <w:rPr>
                 <w:rStyle w:val="Lienhypertexte"/>
@@ -3754,7 +4472,7 @@
                 <w:noProof/>
                 <w:webHidden/>
               </w:rPr>
-              <w:instrText xml:space="preserve"> PAGEREF _Toc47646779 \h </w:instrText>
+              <w:instrText xml:space="preserve"> PAGEREF _Toc47803150 \h </w:instrText>
             </w:r>
             <w:r>
               <w:rPr>
@@ -3774,7 +4492,7 @@
                 <w:noProof/>
                 <w:webHidden/>
               </w:rPr>
-              <w:t>18</w:t>
+              <w:t>22</w:t>
             </w:r>
             <w:r>
               <w:rPr>
@@ -3807,8 +4525,9 @@
       <w:pPr>
         <w:pStyle w:val="Titre1"/>
       </w:pPr>
-      <w:bookmarkStart w:id="0" w:name="_Toc47646738"/>
-      <w:r>
+      <w:bookmarkStart w:id="0" w:name="_Toc47803101"/>
+      <w:r>
+        <w:lastRenderedPageBreak/>
         <w:t>Introduction</w:t>
       </w:r>
       <w:bookmarkEnd w:id="0"/>
@@ -3818,7 +4537,7 @@
       <w:pPr>
         <w:pStyle w:val="Titre1"/>
       </w:pPr>
-      <w:bookmarkStart w:id="1" w:name="_Toc47646739"/>
+      <w:bookmarkStart w:id="1" w:name="_Toc47803102"/>
       <w:r>
         <w:t>Présentation de l'entreprise</w:t>
       </w:r>
@@ -3831,7 +4550,7 @@
       <w:pPr>
         <w:pStyle w:val="Titre2"/>
       </w:pPr>
-      <w:bookmarkStart w:id="2" w:name="_Toc47646740"/>
+      <w:bookmarkStart w:id="2" w:name="_Toc47803103"/>
       <w:r>
         <w:t>Amiltone</w:t>
       </w:r>
@@ -3851,309 +4570,12 @@
         <w:t xml:space="preserve"> </w:t>
       </w:r>
       <w:r>
-        <w:t xml:space="preserve">L’écosystème d’expertise de la Digital Factory, que j’expliquerai un peu plus tard, permet à Amiltone d’accompagner ses clients dans leurs problématiques de développement et de compétitivité grâce à une approche globale des systèmes d’informations. Combinant la valeur ajoutée, l’innovation et la performance des services fournis, Amiltone propose plusieurs solutions : le </w:t>
-      </w:r>
-      <w:r>
-        <w:lastRenderedPageBreak/>
-        <w:t>conseil, l’intégration de systèmes et le développement de solutions métiers adaptées aux besoins spécifiques de chacun de ses clients.</w:t>
-      </w:r>
-    </w:p>
-    <w:p>
-      <w:r>
-        <w:t xml:space="preserve">L’entreprise recrute en permanence mais a à cœur de garder une croissance organique, c’est-à-dire qu’elle grandit sans racheter d’autres entreprises et sans expansion à l’international. Les dirigeants souhaitent garder une certaine proximité avec leurs employés et c’est pour cela que chaque nouveau collaborateur rencontre le directeur ainsi que le président d’Amiltone. </w:t>
-      </w:r>
-    </w:p>
-    <w:p>
-      <w:pPr>
-        <w:pStyle w:val="Titre3"/>
-        <w:jc w:val="both"/>
-      </w:pPr>
-      <w:bookmarkStart w:id="3" w:name="_Toc47646741"/>
-      <w:r>
-        <w:t>Chiffres clés</w:t>
-      </w:r>
-      <w:bookmarkEnd w:id="3"/>
-    </w:p>
-    <w:p>
-      <w:r>
-        <w:t>Amiltone a été fondée en 2012 à Lyon, où se trouve actuellement le siège social. L’entreprise comptabilise 270 employés en 2019</w:t>
-      </w:r>
-      <w:r>
-        <w:t xml:space="preserve"> et a pour objectif d’atteindre les 300 collaborateurs en 2020. Le chiffre d’affaire de l’entreprise était de 2.</w:t>
-      </w:r>
-      <w:r>
-        <w:t>7</w:t>
-      </w:r>
-      <w:r>
-        <w:t xml:space="preserve"> millions d’euros en 2014 et </w:t>
-      </w:r>
-      <w:r>
-        <w:t>était de 16 millions d’euros en 2019</w:t>
-      </w:r>
-      <w:r>
-        <w:t>.</w:t>
-      </w:r>
-      <w:r>
-        <w:t xml:space="preserve"> Aujourd’hui, Amiltone c’est sept agences en France : Lyon, Paris, Niort, Nantes, Bordeaux, Grenoble et Aix-en-Provence.</w:t>
-      </w:r>
-      <w:r>
-        <w:t xml:space="preserve"> Chacune de ces agences a ses spécificités dans les technologies utilisées, elles sont en général adaptées au mieux à la région. L’entreprise ne souhaite pas se déployer </w:t>
-      </w:r>
-      <w:r>
-        <w:t>à</w:t>
-      </w:r>
-      <w:r>
-        <w:t xml:space="preserve"> Paris car c’est un secteur trop concurrentiel</w:t>
-      </w:r>
-      <w:r>
-        <w:t>.</w:t>
-      </w:r>
-    </w:p>
-    <w:p>
-      <w:pPr>
-        <w:pStyle w:val="Titre3"/>
-      </w:pPr>
-      <w:r>
-        <w:t>La transformation digitale</w:t>
-      </w:r>
-    </w:p>
-    <w:p>
-      <w:r>
-        <w:t xml:space="preserve">La transformation digitale, gérée chez Amiltone par la Digital </w:t>
-      </w:r>
-      <w:proofErr w:type="spellStart"/>
-      <w:r>
-        <w:t>Factory</w:t>
-      </w:r>
-      <w:proofErr w:type="spellEnd"/>
-      <w:r>
-        <w:t xml:space="preserve"> que je présente ci-dessous, est devenue un enjeu déterminant pour le secteur du commerce dans son ensemble. Parfois appelée transformation numérique, la transformation digitale désigne le processus qui permet à une entreprise de comprendre et d’incorporer au maximum les technologies digitales dans l’ensemble de ses activités.</w:t>
-      </w:r>
-    </w:p>
-    <w:p>
-      <w:pPr>
-        <w:pStyle w:val="Titre3"/>
-      </w:pPr>
-      <w:bookmarkStart w:id="4" w:name="_Toc47646742"/>
-      <w:r>
-        <w:t xml:space="preserve">Les </w:t>
-      </w:r>
-      <w:proofErr w:type="spellStart"/>
-      <w:r>
-        <w:t>Factories</w:t>
-      </w:r>
-      <w:bookmarkEnd w:id="4"/>
-      <w:proofErr w:type="spellEnd"/>
-    </w:p>
-    <w:p>
-      <w:r>
-        <w:t>Amiltone a créé plusieurs pôles</w:t>
-      </w:r>
-      <w:r>
-        <w:t xml:space="preserve"> </w:t>
-      </w:r>
-      <w:r>
-        <w:t>nommés Factory</w:t>
-      </w:r>
-      <w:r>
-        <w:t xml:space="preserve"> qui</w:t>
-      </w:r>
-      <w:r>
-        <w:t xml:space="preserve"> </w:t>
-      </w:r>
-      <w:r>
-        <w:t>se focalisent sur des technologies précises.</w:t>
-      </w:r>
-    </w:p>
-    <w:p>
-      <w:pPr>
-        <w:pStyle w:val="Titre4"/>
-      </w:pPr>
-      <w:r>
-        <w:t>La Digital Factory</w:t>
-      </w:r>
-    </w:p>
-    <w:p>
-      <w:r>
-        <w:t>La Digital Factory est le pôle d’expertise qui accompagne les clients d’Amiltone dans leur transformation digitale. L’objectif de cette entité est d’analyser l’entreprise, le fonctionnement et les outils déjà en place chez le client pour proposer une solution adéquate, stable et évolutive permettant de répondre aux besoins et d’anticiper les évolutions</w:t>
-      </w:r>
-      <w:r>
-        <w:t xml:space="preserve"> et les changements futurs, des grands groupes comme des petites structures pour que leurs systèmes d’information deviennent l’un des moteurs de leur croissance.</w:t>
-      </w:r>
-    </w:p>
-    <w:p>
-      <w:pPr>
-        <w:pStyle w:val="Titre4"/>
-      </w:pPr>
-      <w:r>
-        <w:t>La Mobile Factory</w:t>
-      </w:r>
-    </w:p>
-    <w:p>
-      <w:r>
-        <w:t xml:space="preserve">La Mobile Factory est l’équipe experte en développement d’applications mobiles natives sur Android et iOS. Amiltone fait le choix de développer en langage natif. En effet, seule une </w:t>
-      </w:r>
-      <w:r>
-        <w:lastRenderedPageBreak/>
-        <w:t>application développée nativement permet d’obtenir une vitesse d’exécution optimale sur n’importe quel terminal. La réactivité est l’atout majeur du natif sur tous les autres types de développement comme le web embarqué ou le cross-platform.</w:t>
-      </w:r>
-    </w:p>
-    <w:p>
-      <w:r>
-        <w:t>Le natif permet également d’utiliser l’ensemble des éléments d’interface et d’ergonomie propres au système tout en assurant leur évolutivité. L’utilisateur retrouvera, selon son système, une interface et des usages qu’il maitrise et qu’il retrouve dans les applications livrées de base avec son smartphone.</w:t>
-      </w:r>
-    </w:p>
-    <w:p>
-      <w:r>
-        <w:t>À noter que plusieurs fonctionnalités ne sont pour l’instant réalisables qu’avec du code natif et que maintenir une application hybride avec des parties de code natif augmente considérablement la charge de travail.</w:t>
-      </w:r>
-    </w:p>
-    <w:p>
-      <w:r>
-        <w:t xml:space="preserve">La maintenabilité de l’application à moyen et long terme est donc plus sûre et plus simple en utilisant le natif, puisque l’évolution conjointe des Software </w:t>
-      </w:r>
-      <w:proofErr w:type="spellStart"/>
-      <w:r>
-        <w:t>Development</w:t>
-      </w:r>
-      <w:proofErr w:type="spellEnd"/>
-      <w:r>
-        <w:t xml:space="preserve"> Kit </w:t>
-      </w:r>
-      <w:r>
-        <w:t>(</w:t>
-      </w:r>
-      <w:r>
-        <w:t>SDK</w:t>
-      </w:r>
-      <w:r>
-        <w:t>) et du système permet d’utiliser directement l’ensemble des nouveaux éléments.</w:t>
-      </w:r>
-    </w:p>
-    <w:p>
-      <w:r>
-        <w:t>Le choix des applications cross-platform ajoute également des risques supplémentaires, comme l’arrêt du support de la technologie utilisée, ou un retard de mise à jour par rapport aux dernières versions des systèmes mobiles, ces derniers évoluant très rapidement.</w:t>
-      </w:r>
-    </w:p>
-    <w:p>
-      <w:r>
-        <w:t>Partir sur du natif permet d’assurer la longévité de l’application et une maintenance simplifiée.</w:t>
-      </w:r>
-    </w:p>
-    <w:p>
-      <w:r>
-        <w:t>Amiltone</w:t>
-      </w:r>
-      <w:r>
-        <w:t xml:space="preserve"> estime que le coût initial d’un projet, bien que plus long à développer en phase de conception, rejoint sur le moyen terme avec la maintenance et les évolutions le coût d’un projet cross-platform.</w:t>
-      </w:r>
-    </w:p>
-    <w:p>
-      <w:pPr>
-        <w:pStyle w:val="Titre4"/>
-      </w:pPr>
-      <w:r>
-        <w:t>La Web Factory</w:t>
-      </w:r>
-    </w:p>
-    <w:p>
-      <w:r>
-        <w:t>La Web Factory est la pierre angulaire de l’offre globale d’Amiltone. En effet, l’utilisation de technologies dédiées à la création d’un backend d’administration des données permet de connecter entre toutes les briques d’un système d’information.</w:t>
-      </w:r>
-    </w:p>
-    <w:p>
-      <w:r>
-        <w:t>Pour chaque nouveau projet, un comité d’experts est chargé d’identifier les technologies Web les plus appropriées. Les réponses aux questions de langages et de base de données permettent de créer une fondation solide basée sur des technologies adaptées et spécifiquement sélectionnées pour leur intérêt sur un sujet spécifique.</w:t>
-      </w:r>
-    </w:p>
-    <w:p>
-      <w:r>
-        <w:t>En outre, l’expertise de la Web Factory ne se limite pas au développement d’un système qui répond parfaitement à un besoin</w:t>
-      </w:r>
-      <w:r>
-        <w:t xml:space="preserve"> métier. Son rôle est également de respecter les normes de développement afin d’améliorer le référencement naturel, l’interconnexion simplifiée avec les API ou l’intégration de standards de communication multi-canaux tels que Facebook ou Twitter.</w:t>
-      </w:r>
-    </w:p>
-    <w:p>
-      <w:pPr>
-        <w:pStyle w:val="Titre4"/>
-      </w:pPr>
-      <w:r>
-        <w:lastRenderedPageBreak/>
-        <w:t>La Data Factory</w:t>
-      </w:r>
-    </w:p>
-    <w:p>
-      <w:r>
-        <w:t>La Data Factory permet de répondre à une problématique commune à de nombreux clients d’Amiltone, quelle que soit leur taille et leur champ d’activité : comment gérer leurs données ? Cette question complexe doit être résolue à plusieurs niveaux. Tout d’abord, le but de la Data Factory est de comprendre les activités du client afin de déterminer avec lui les indicateurs pertinents qui lui permettront de contrôler plus facilement son activité. La deuxième étape consiste à extraire des données pour répondre à ce besoin. Très souvent, les données sont stockées à différents emplacements du Service Informatique (SI) et sur différentes technologies (Base de données, email, Excel par exemple). L’étape suivante consiste à consolider ces données dans un Datawarehouse, avec éventuellement l’ajout de Datamart</w:t>
-      </w:r>
-      <w:r>
-        <w:t xml:space="preserve"> pour différencier plusieurs secteurs, pour permettre leur utilisation simple et rapide dans la dernière étape qui est l’affichage d’indicateurs pertinents et visuellement percutants pour que les décideurs puissent réagir en un coup d’œil.</w:t>
-      </w:r>
-    </w:p>
-    <w:p>
-      <w:r>
-        <w:t>La Data Factory offre également des services de surveillances de log serveurs et une surveillance complète d’un flux métier.</w:t>
-      </w:r>
-    </w:p>
-    <w:p>
-      <w:r>
-        <w:t xml:space="preserve">Afin d’aller toujours plus loin dans l’analyse des données, la Data Factory est accompagnée par un expert de renommée internationale spécialisé dans l’intégration de briques algorithmiques pour des usages tels que l’analyse prédictive ou le machine </w:t>
-      </w:r>
-      <w:proofErr w:type="spellStart"/>
-      <w:r>
-        <w:t>learning</w:t>
-      </w:r>
-      <w:proofErr w:type="spellEnd"/>
-      <w:r>
-        <w:t>.</w:t>
-      </w:r>
-    </w:p>
-    <w:p>
-      <w:pPr>
-        <w:pStyle w:val="Titre4"/>
-      </w:pPr>
-      <w:proofErr w:type="spellStart"/>
-      <w:r>
-        <w:t>Bluck</w:t>
-      </w:r>
-      <w:proofErr w:type="spellEnd"/>
-      <w:r>
-        <w:t xml:space="preserve"> Studio</w:t>
-      </w:r>
-    </w:p>
-    <w:p>
-      <w:r>
-        <w:t xml:space="preserve">Depuis le début, Amiltone a toujours proposé ses clients des services et des conseils sur le design et l’ergonomie sur leurs applications pour améliorer l’expérience utilisateur, </w:t>
-      </w:r>
-      <w:r>
-        <w:t xml:space="preserve">en proposant des maquettes qui répondent aux besoins des clients tout en étant ergonomiques et agréables visuellement. L’entreprise s’est rendu compte que cette étape de conception de maquettes devenait de plus en plus importante et a alors décidé d’agrandir l’équipe design et de créer récemment </w:t>
-      </w:r>
-      <w:proofErr w:type="spellStart"/>
-      <w:r>
-        <w:t>Bluck</w:t>
-      </w:r>
-      <w:proofErr w:type="spellEnd"/>
-      <w:r>
-        <w:t xml:space="preserve"> Studio.</w:t>
-      </w:r>
-    </w:p>
-    <w:p>
-      <w:proofErr w:type="spellStart"/>
-      <w:r>
-        <w:t>Bluck</w:t>
-      </w:r>
-      <w:proofErr w:type="spellEnd"/>
-      <w:r>
-        <w:t xml:space="preserve"> Studio permettra de compléter l’offre en matière de transformation digitale et d’être en mesure d’accompagner ses clients sur toute cette démarche de transformation.</w:t>
-      </w:r>
-    </w:p>
-    <w:p>
-      <w:pPr>
-        <w:pStyle w:val="Titre4"/>
-      </w:pPr>
-      <w:r>
-        <w:t>Data New Road</w:t>
+        <w:t>L’écosystème d’expertise de la Digital Factory, que j’expliquerai un peu plus tard, permet à Amiltone d’accompagner ses clients dans leurs problématiques de développement et de compétitivité grâce à une approche globale des systèmes d’informations. Combinant la valeur ajoutée, l’innovation et la performance des services fournis, Amiltone propose plusieurs solutions : le conseil, l’intégration de systèmes et le développement de solutions métiers adaptées aux besoins spécifiques de chacun de ses clients.</w:t>
+      </w:r>
+    </w:p>
+    <w:p>
+      <w:r>
+        <w:t>L’entreprise recrute en permanence mais a à cœur de garder une croissance organique, c’est-à-dire qu’elle grandit sans racheter d’autres entreprises et sans expansion à l’international. Les dirigeants souhaitent garder une certaine proximité avec leurs employés et c’est pour cela que chaque nouveau collaborateur rencontre le directeur ainsi que le président d’Amiltone.</w:t>
       </w:r>
     </w:p>
     <w:p>
@@ -4161,7 +4583,120 @@
         <w:rPr>
           <w:highlight w:val="yellow"/>
         </w:rPr>
-        <w:t>Parler de Data New Road</w:t>
+        <w:t>Ajouter l’</w:t>
+      </w:r>
+      <w:proofErr w:type="spellStart"/>
+      <w:r>
+        <w:rPr>
+          <w:highlight w:val="yellow"/>
+        </w:rPr>
+        <w:t>organigrame</w:t>
+      </w:r>
+      <w:proofErr w:type="spellEnd"/>
+    </w:p>
+    <w:p>
+      <w:pPr>
+        <w:pStyle w:val="Titre3"/>
+        <w:jc w:val="both"/>
+      </w:pPr>
+      <w:bookmarkStart w:id="3" w:name="_Toc47803104"/>
+      <w:r>
+        <w:t>Chiffres clés</w:t>
+      </w:r>
+      <w:bookmarkEnd w:id="3"/>
+    </w:p>
+    <w:p>
+      <w:r>
+        <w:t>Amiltone a été fondée en 2012 à Lyon, où se trouve actuellement le siège social. L’entreprise comptabilise 270 employés en 2019</w:t>
+      </w:r>
+      <w:r>
+        <w:t xml:space="preserve"> et a pour objectif d’atteindre les 300 collaborateurs en 2020. Le chiffre d’affaire de l’entreprise était de 2.</w:t>
+      </w:r>
+      <w:r>
+        <w:t>7</w:t>
+      </w:r>
+      <w:r>
+        <w:t xml:space="preserve"> millions d’euros en 2014 et </w:t>
+      </w:r>
+      <w:r>
+        <w:t>était de 16 millions d’euros en 2019</w:t>
+      </w:r>
+      <w:r>
+        <w:t>.</w:t>
+      </w:r>
+      <w:r>
+        <w:t xml:space="preserve"> Aujourd’hui, Amiltone c’est sept agences en France : Lyon, Paris, Niort, Nantes, Bordeaux, Grenoble et Aix-en-Provence.</w:t>
+      </w:r>
+      <w:r>
+        <w:t xml:space="preserve"> Chacune de ces agences </w:t>
+      </w:r>
+      <w:proofErr w:type="gramStart"/>
+      <w:r>
+        <w:t>a</w:t>
+      </w:r>
+      <w:proofErr w:type="gramEnd"/>
+      <w:r>
+        <w:t xml:space="preserve"> ses spécificités dans les technologies utilisées, elles sont en général adaptées au mieux à la région. L’entreprise ne souhaite pas se déployer </w:t>
+      </w:r>
+      <w:r>
+        <w:t>à</w:t>
+      </w:r>
+      <w:r>
+        <w:t xml:space="preserve"> Paris car c’est un secteur trop concurrentiel</w:t>
+      </w:r>
+      <w:r>
+        <w:t>.</w:t>
+      </w:r>
+    </w:p>
+    <w:p>
+      <w:pPr>
+        <w:pStyle w:val="Titre3"/>
+      </w:pPr>
+      <w:bookmarkStart w:id="4" w:name="_Toc47803105"/>
+      <w:r>
+        <w:t>La transformation digitale</w:t>
+      </w:r>
+      <w:bookmarkEnd w:id="4"/>
+    </w:p>
+    <w:p>
+      <w:r>
+        <w:t>La transformation digitale, gérée chez Amiltone par la Digital Factory que je présente ci-dessous, est devenue un enjeu déterminant pour le secteur du commerce dans son ensemble. Parfois appelée transformation numérique, la transformation digitale désigne le processus qui permet à une entreprise de comprendre et d’incorporer au maximum les technologies digitales dans l’ensemble de ses activités.</w:t>
+      </w:r>
+    </w:p>
+    <w:p>
+      <w:pPr>
+        <w:pStyle w:val="Titre3"/>
+      </w:pPr>
+      <w:bookmarkStart w:id="5" w:name="_Toc47803106"/>
+      <w:r>
+        <w:lastRenderedPageBreak/>
+        <w:t xml:space="preserve">Les </w:t>
+      </w:r>
+      <w:proofErr w:type="spellStart"/>
+      <w:r>
+        <w:t>Factories</w:t>
+      </w:r>
+      <w:bookmarkEnd w:id="5"/>
+      <w:proofErr w:type="spellEnd"/>
+    </w:p>
+    <w:p>
+      <w:r>
+        <w:t>Amiltone a créé plusieurs pôles</w:t>
+      </w:r>
+      <w:r>
+        <w:t xml:space="preserve"> </w:t>
+      </w:r>
+      <w:r>
+        <w:t>nommés Factory</w:t>
+      </w:r>
+      <w:r>
+        <w:t xml:space="preserve"> qui</w:t>
+      </w:r>
+      <w:r>
+        <w:t xml:space="preserve"> </w:t>
+      </w:r>
+      <w:r>
+        <w:t>se focalisent sur des technologies précises.</w:t>
       </w:r>
     </w:p>
     <w:p>
@@ -4169,6 +4704,159 @@
         <w:pStyle w:val="Titre4"/>
       </w:pPr>
       <w:r>
+        <w:t>La Digital Factory</w:t>
+      </w:r>
+    </w:p>
+    <w:p>
+      <w:r>
+        <w:t>La Digital Factory est le pôle d’expertise qui accompagne les clients d’Amiltone dans leur transformation digitale. L’objectif de cette entité est d’analyser l’entreprise, le fonctionnement et les outils déjà en place chez le client pour proposer une solution adéquate, stable et évolutive permettant de répondre aux besoins et d’anticiper les évolutions</w:t>
+      </w:r>
+      <w:r>
+        <w:t xml:space="preserve"> et les changements futurs, des grands groupes comme des petites structures pour que leurs systèmes d’information deviennent l’un des moteurs de leur croissance.</w:t>
+      </w:r>
+    </w:p>
+    <w:p>
+      <w:pPr>
+        <w:pStyle w:val="Titre4"/>
+      </w:pPr>
+      <w:r>
+        <w:t>La Mobile Factory</w:t>
+      </w:r>
+    </w:p>
+    <w:p>
+      <w:r>
+        <w:t>La Mobile Factory est l’équipe experte en développement d’applications mobiles natives sur Android et iOS. Amiltone fait le choix de développer en langage natif. En effet, seule une application développée nativement permet d’obtenir une vitesse d’exécution optimale sur n’importe quel terminal. La réactivité est l’atout majeur du natif sur tous les autres types de développement comme le web embarqué ou le cross-platform.</w:t>
+      </w:r>
+    </w:p>
+    <w:p>
+      <w:r>
+        <w:t>Le natif permet également d’utiliser l’ensemble des éléments d’interface et d’ergonomie propres au système tout en assurant leur évolutivité. L’utilisateur retrouvera, selon son système, une interface et des usages qu’il maitrise et qu’il retrouve dans les applications livrées de base avec son smartphone.</w:t>
+      </w:r>
+    </w:p>
+    <w:p>
+      <w:r>
+        <w:t>À noter que plusieurs fonctionnalités ne sont pour l’instant réalisables qu’avec du code natif et que maintenir une application hybride avec des parties de code natif augmente considérablement la charge de travail.</w:t>
+      </w:r>
+    </w:p>
+    <w:p>
+      <w:r>
+        <w:t xml:space="preserve">La maintenabilité de l’application à moyen et long terme est donc plus sûre et plus simple en utilisant le natif, puisque l’évolution conjointe des Software </w:t>
+      </w:r>
+      <w:proofErr w:type="spellStart"/>
+      <w:r>
+        <w:t>Development</w:t>
+      </w:r>
+      <w:proofErr w:type="spellEnd"/>
+      <w:r>
+        <w:t xml:space="preserve"> Kit </w:t>
+      </w:r>
+      <w:r>
+        <w:t>(</w:t>
+      </w:r>
+      <w:r>
+        <w:t>SDK</w:t>
+      </w:r>
+      <w:r>
+        <w:t>) et du système permet d’utiliser directement l’ensemble des nouveaux éléments.</w:t>
+      </w:r>
+    </w:p>
+    <w:p>
+      <w:r>
+        <w:t>Le choix des applications cross-platform ajoute également des risques supplémentaires, comme l’arrêt du support de la technologie utilisée, ou un retard de mise à jour par rapport aux dernières versions des systèmes mobiles, ces derniers évoluant très rapidement.</w:t>
+      </w:r>
+    </w:p>
+    <w:p>
+      <w:r>
+        <w:t>Partir sur du natif permet d’assurer la longévité de l’application et une maintenance simplifiée.</w:t>
+      </w:r>
+    </w:p>
+    <w:p>
+      <w:r>
+        <w:lastRenderedPageBreak/>
+        <w:t>Amiltone</w:t>
+      </w:r>
+      <w:r>
+        <w:t xml:space="preserve"> estime que le coût initial d’un projet, bien que plus long à développer en phase de conception, rejoint sur le moyen terme avec la maintenance et les évolutions le coût d’un projet cross-platform.</w:t>
+      </w:r>
+    </w:p>
+    <w:p>
+      <w:pPr>
+        <w:pStyle w:val="Titre4"/>
+      </w:pPr>
+      <w:r>
+        <w:t>La Web Factory</w:t>
+      </w:r>
+    </w:p>
+    <w:p>
+      <w:r>
+        <w:t>La Web Factory est la pierre angulaire de l’offre globale d’Amiltone. En effet, l’utilisation de technologies dédiées à la création d’un backend d’administration des données permet de connecter entre toutes les briques d’un système d’information.</w:t>
+      </w:r>
+    </w:p>
+    <w:p>
+      <w:r>
+        <w:t>Pour chaque nouveau projet, un comité d’experts est chargé d’identifier les technologies Web les plus appropriées. Les réponses aux questions de langages et de base de données permettent de créer une fondation solide basée sur des technologies adaptées et spécifiquement sélectionnées pour leur intérêt sur un sujet spécifique.</w:t>
+      </w:r>
+    </w:p>
+    <w:p>
+      <w:r>
+        <w:t>En outre, l’expertise de la Web Factory ne se limite pas au développement d’un système qui répond parfaitement à un besoin</w:t>
+      </w:r>
+      <w:r>
+        <w:t xml:space="preserve"> métier. Son rôle est également de respecter les normes de développement afin d’améliorer le référencement naturel, l’interconnexion simplifiée avec les API ou l’intégration de standards de communication multi-canaux tels que Facebook ou Twitter.</w:t>
+      </w:r>
+    </w:p>
+    <w:p>
+      <w:pPr>
+        <w:pStyle w:val="Titre4"/>
+      </w:pPr>
+      <w:r>
+        <w:t>La Data Factory</w:t>
+      </w:r>
+    </w:p>
+    <w:p>
+      <w:r>
+        <w:t xml:space="preserve">La Data Factory permet de répondre à une problématique commune à de nombreux clients d’Amiltone, quelle que soit leur taille et leur champ d’activité : comment gérer leurs données ? Cette question complexe doit être résolue à plusieurs niveaux. Tout d’abord, le but de la Data Factory est de comprendre les activités du client afin de déterminer avec lui les indicateurs pertinents qui lui permettront de contrôler plus facilement son activité. La deuxième étape consiste à extraire des données pour répondre à ce besoin. Très souvent, les données sont stockées à différents emplacements du Service Informatique (SI) et sur différentes technologies (Base de données, </w:t>
+      </w:r>
+      <w:proofErr w:type="gramStart"/>
+      <w:r>
+        <w:t>email</w:t>
+      </w:r>
+      <w:proofErr w:type="gramEnd"/>
+      <w:r>
+        <w:t>, Excel par exemple). L’étape suivante consiste à consolider ces données dans un Datawarehouse, avec éventuellement l’ajout de Datamart</w:t>
+      </w:r>
+      <w:r>
+        <w:t xml:space="preserve"> pour différencier plusieurs secteurs, pour permettre leur utilisation simple et rapide dans la dernière étape qui est l’affichage d’indicateurs pertinents et visuellement percutants pour que les décideurs puissent réagir en un coup d’œil.</w:t>
+      </w:r>
+    </w:p>
+    <w:p>
+      <w:r>
+        <w:t>La Data Factory offre également des services de surveillances de log serveurs et une surveillance complète d’un flux métier.</w:t>
+      </w:r>
+    </w:p>
+    <w:p>
+      <w:r>
+        <w:t xml:space="preserve">Afin d’aller toujours plus loin dans l’analyse des données, la Data Factory est accompagnée par un expert de renommée internationale spécialisé dans l’intégration de briques algorithmiques pour des usages tels que l’analyse prédictive ou le </w:t>
+      </w:r>
+      <w:r>
+        <w:t>M</w:t>
+      </w:r>
+      <w:r>
+        <w:t xml:space="preserve">achine </w:t>
+      </w:r>
+      <w:r>
+        <w:t>Learning</w:t>
+      </w:r>
+      <w:r>
+        <w:t>.</w:t>
+      </w:r>
+    </w:p>
+    <w:p>
+      <w:pPr>
+        <w:pStyle w:val="Titre4"/>
+      </w:pPr>
+      <w:r>
+        <w:lastRenderedPageBreak/>
         <w:t>Expertise et qualité</w:t>
       </w:r>
     </w:p>
@@ -4187,7 +4875,6 @@
         <w:jc w:val="both"/>
       </w:pPr>
       <w:r>
-        <w:lastRenderedPageBreak/>
         <w:t>La maintenabilité du code</w:t>
       </w:r>
     </w:p>
@@ -4252,12 +4939,281 @@
       <w:pPr>
         <w:pStyle w:val="Titre2"/>
       </w:pPr>
-      <w:bookmarkStart w:id="5" w:name="_Toc47646743"/>
+      <w:bookmarkStart w:id="6" w:name="_Toc47803107"/>
+      <w:proofErr w:type="spellStart"/>
+      <w:r>
+        <w:t>Bluck</w:t>
+      </w:r>
+      <w:proofErr w:type="spellEnd"/>
+      <w:r>
+        <w:t xml:space="preserve"> Studio</w:t>
+      </w:r>
+      <w:bookmarkEnd w:id="6"/>
+    </w:p>
+    <w:p>
+      <w:r>
+        <w:t xml:space="preserve">Depuis le début, Amiltone a toujours proposé ses clients des services et des conseils sur le design et l’ergonomie sur leurs applications pour améliorer l’expérience utilisateur, </w:t>
+      </w:r>
+      <w:r>
+        <w:t xml:space="preserve">en proposant des maquettes qui répondent aux besoins des clients tout en étant ergonomiques et agréables visuellement. L’entreprise s’est rendu compte que cette étape de conception de maquettes devenait de plus en plus importante et a alors décidé d’agrandir l’équipe design et de créer récemment </w:t>
+      </w:r>
+      <w:proofErr w:type="spellStart"/>
+      <w:r>
+        <w:t>Bluck</w:t>
+      </w:r>
+      <w:proofErr w:type="spellEnd"/>
+      <w:r>
+        <w:t xml:space="preserve"> Studio.</w:t>
+      </w:r>
+    </w:p>
+    <w:p>
+      <w:proofErr w:type="spellStart"/>
+      <w:r>
+        <w:t>Bluck</w:t>
+      </w:r>
+      <w:proofErr w:type="spellEnd"/>
+      <w:r>
+        <w:t xml:space="preserve"> Studio permettra de compléter l’offre en matière de transformation digitale et d’être en mesure d’accompagner ses clients sur toute cette démarche de transformation.</w:t>
+      </w:r>
+    </w:p>
+    <w:p>
+      <w:pPr>
+        <w:pStyle w:val="Titre2"/>
+      </w:pPr>
+      <w:bookmarkStart w:id="7" w:name="_Toc47803108"/>
+      <w:r>
+        <w:t>Data New Road</w:t>
+      </w:r>
+      <w:bookmarkEnd w:id="7"/>
+    </w:p>
+    <w:p>
+      <w:r>
+        <w:t>Data New Road</w:t>
+      </w:r>
+      <w:r>
+        <w:t xml:space="preserve"> (DNR)</w:t>
+      </w:r>
+      <w:r>
+        <w:t xml:space="preserve"> est le fruit d’une réflexion entre les entreprises Amiltone et APRR, un des plus gros partenaires d’Amiltone</w:t>
+      </w:r>
+      <w:r>
+        <w:t>, et démarre son activité en 2019 après six mois de travail sur la prévision long terme et la construction des serveurs. L’objectif de DNR est de valoriser les données trafic via des algorithmes de dernières générations afin d’obtenir des prévisions et des analyses apportant une plus-value. L’équipe de développement est localisée dans les locaux d’Amiltone à Villeurbanne, tout proche de l’INSA avec qui a été signé un contrat de recherche.</w:t>
+      </w:r>
+    </w:p>
+    <w:p>
+      <w:r>
+        <w:t>D</w:t>
+      </w:r>
+      <w:r>
+        <w:t xml:space="preserve">ata </w:t>
+      </w:r>
+      <w:r>
+        <w:t>N</w:t>
+      </w:r>
+      <w:r>
+        <w:t xml:space="preserve">ew </w:t>
+      </w:r>
+      <w:r>
+        <w:t>R</w:t>
+      </w:r>
+      <w:r>
+        <w:t>oad</w:t>
+      </w:r>
+      <w:r>
+        <w:t xml:space="preserve"> reste encore une petite entreprise avec pour Directeur Général Damien </w:t>
+      </w:r>
+      <w:proofErr w:type="spellStart"/>
+      <w:r>
+        <w:t>Corbi</w:t>
+      </w:r>
+      <w:proofErr w:type="spellEnd"/>
+      <w:r>
+        <w:t xml:space="preserve">, quatre Data </w:t>
+      </w:r>
+      <w:proofErr w:type="spellStart"/>
+      <w:r>
+        <w:t>scientist</w:t>
+      </w:r>
+      <w:proofErr w:type="spellEnd"/>
+      <w:r>
+        <w:t xml:space="preserve"> qui opèrent sur du traitement d’image, des réseaux de neurones et du Machine Learning, deux développeur web pour le développement des différents Dashboard et </w:t>
+      </w:r>
+      <w:r>
+        <w:lastRenderedPageBreak/>
+        <w:t>API, un chef de projet et un ingénieur d’affaire. La plupart des collaborateurs de DNR viennent de chez Amiltone</w:t>
+      </w:r>
+      <w:r>
+        <w:t xml:space="preserve"> et c’est APRR qui finance et utilise les projets.</w:t>
+      </w:r>
+    </w:p>
+    <w:p>
+      <w:pPr>
+        <w:pStyle w:val="Titre3"/>
+      </w:pPr>
+      <w:bookmarkStart w:id="8" w:name="_Toc47803109"/>
+      <w:r>
+        <w:t>Des projets ambitieux</w:t>
+      </w:r>
+      <w:bookmarkEnd w:id="8"/>
+    </w:p>
+    <w:p>
+      <w:r>
+        <w:t>Je présente dans cette partie les différents projets sur lesquels travaille l’équipe de Data New Road.</w:t>
+      </w:r>
+    </w:p>
+    <w:p>
+      <w:pPr>
+        <w:pStyle w:val="Titre4"/>
+      </w:pPr>
+      <w:r>
+        <w:t>Flow</w:t>
+      </w:r>
+    </w:p>
+    <w:p>
+      <w:r>
+        <w:t xml:space="preserve">Un des premiers sujets a été la prévision du trafic routier avec </w:t>
+      </w:r>
+      <w:r>
+        <w:rPr>
+          <w:b/>
+          <w:bCs/>
+        </w:rPr>
+        <w:t>Flow</w:t>
+      </w:r>
+      <w:r>
+        <w:t>. L’objectif est de prévoir le niveau de trafic sur les autoroutes sur le long terme, plus d’un an, et le court terme, de quinze minutes jusqu’à une heure par exemple, grâce à dix ans d’historique qu’APRR fournit à Data New Road</w:t>
+      </w:r>
+      <w:r>
+        <w:t>, afin d’accompagner les gestionnaires et dirigeant publics et privés d’infrastructures routières dans leur processus de décision</w:t>
+      </w:r>
+      <w:r>
+        <w:t>. Au départ, c’est le laboratoire INSAVALOR, spécialisé dans l’analyse de données, qui a créé l’algorithme pour la prévision à long terme</w:t>
+      </w:r>
+      <w:r>
+        <w:t>.</w:t>
+      </w:r>
+    </w:p>
+    <w:p>
+      <w:r>
+        <w:t xml:space="preserve">Avant de vouloir utiliser Flow, APRR utilisait une autre application qui provient de l’entreprise Phoenix ISI, qui est toute seule sur le marché français dans ce domaine. Flow entre donc en concurrence avec cette entreprise et a </w:t>
+      </w:r>
+      <w:r>
+        <w:t>vraisemblablement un tableau de bord plus complet, plus ergonomique et plus intuitif. Le but ici est de faire en sorte que ATMB, un autre gros client et partenaire d’Amiltone, utilise Flow et qu’ainsi, avec un</w:t>
+      </w:r>
+      <w:r>
+        <w:t>e</w:t>
+      </w:r>
+      <w:r>
+        <w:t xml:space="preserve"> action en chaine, Amiltone récupère le marché.</w:t>
+      </w:r>
+    </w:p>
+    <w:p>
+      <w:pPr>
+        <w:pStyle w:val="Titre4"/>
+      </w:pPr>
+      <w:r>
+        <w:t>Safe</w:t>
+      </w:r>
+    </w:p>
+    <w:p>
+      <w:r>
+        <w:t xml:space="preserve"> Le deuxième projet le plus avancé de Data New Road est </w:t>
+      </w:r>
+      <w:r>
+        <w:rPr>
+          <w:b/>
+          <w:bCs/>
+        </w:rPr>
+        <w:t>Safe</w:t>
+      </w:r>
+      <w:r>
+        <w:t>, un outil qui va analyser les données des accidents sur les autoroutes, toujours grâce à l’historique d’APRR, pour mettre en avant les sections les plus dangereuses et les plus accidentogènes en fonction de certains critères sélectionnées.</w:t>
+      </w:r>
+    </w:p>
+    <w:p>
+      <w:pPr>
+        <w:pStyle w:val="Titre4"/>
+      </w:pPr>
+      <w:proofErr w:type="spellStart"/>
+      <w:r>
+        <w:t>Classif</w:t>
+      </w:r>
+      <w:proofErr w:type="spellEnd"/>
+    </w:p>
+    <w:p>
+      <w:proofErr w:type="spellStart"/>
+      <w:r>
+        <w:t>Classif</w:t>
+      </w:r>
+      <w:proofErr w:type="spellEnd"/>
+      <w:r>
+        <w:t xml:space="preserve"> est un algorithme qui va permettre de classifier les différents véhicules qui traversent les péages. C’est un projet qu’APRR et Amiltone testent ensemble tout en sachant qu’ils ne sont pas en avance par rapport au marché. Potentiellement, seul APRR utiliserait cette application.</w:t>
+      </w:r>
+    </w:p>
+    <w:p>
+      <w:pPr>
+        <w:pStyle w:val="Titre4"/>
+      </w:pPr>
+      <w:proofErr w:type="spellStart"/>
+      <w:r>
+        <w:t>Boards</w:t>
+      </w:r>
+      <w:proofErr w:type="spellEnd"/>
+    </w:p>
+    <w:p>
+      <w:proofErr w:type="spellStart"/>
+      <w:r>
+        <w:t>Boards</w:t>
+      </w:r>
+      <w:proofErr w:type="spellEnd"/>
+      <w:r>
+        <w:t xml:space="preserve"> un outil qui analyse les données des différentes zones géographique d’APRR sur lesquelles il peut y avoir une ou plusieurs autoroutes et qui va permettre de faire des simulations de coût en fonction d’un budget et de dépenses en cas de nouvel appel d’offre. </w:t>
+      </w:r>
+    </w:p>
+    <w:p>
+      <w:r>
+        <w:lastRenderedPageBreak/>
+        <w:t>Ces deux derniers projets sont beaucoup moins avancés que Flow et Safe, ils sont prêts à être utilisés mais sont encore en attente d’améliorations en partenariat avec APRR.</w:t>
+      </w:r>
+    </w:p>
+    <w:p>
+      <w:pPr>
+        <w:pStyle w:val="Titre2"/>
+      </w:pPr>
+      <w:bookmarkStart w:id="9" w:name="_Toc47803110"/>
       <w:r>
         <w:t>Mon point de vue</w:t>
       </w:r>
-      <w:bookmarkEnd w:id="5"/>
-    </w:p>
+      <w:bookmarkEnd w:id="9"/>
+    </w:p>
+    <w:p>
+      <w:pPr>
+        <w:pStyle w:val="Titre3"/>
+      </w:pPr>
+      <w:bookmarkStart w:id="10" w:name="_Toc47803111"/>
+      <w:r>
+        <w:t>Une entreprise « jeune »</w:t>
+      </w:r>
+      <w:bookmarkEnd w:id="10"/>
+    </w:p>
+    <w:p>
+      <w:r>
+        <w:t>Amiltone est une entreprise assez jeune dans son état d’esprit et qui a à cœur d’innover dans les nouvelles technologies, ce qui m’a permis de découvrir et d’apprendre énormément. Effectivement, l’entreprise a créé différents départements, que j’ai déjà expliqué ci-dessus, qui utilisent des technologies différentes et j’ai pu en expérimenter plusieurs</w:t>
+      </w:r>
+      <w:r>
+        <w:t xml:space="preserve"> grâce à eux, tels que le Java, le C++ ou même le CUDA, un langage créé par NVIDIA optimisé pour le calcul sur carte graphique. Plus tard, je pourrais potentiellement m’essayer différents langages mobile</w:t>
+      </w:r>
+      <w:r>
+        <w:t>s</w:t>
+      </w:r>
+      <w:r>
+        <w:t>.</w:t>
+      </w:r>
+      <w:r>
+        <w:t xml:space="preserve"> </w:t>
+      </w:r>
+    </w:p>
+    <w:p/>
     <w:p>
       <w:pPr>
         <w:pStyle w:val="Titre3"/>
@@ -4265,14 +5221,14 @@
           <w:highlight w:val="yellow"/>
         </w:rPr>
       </w:pPr>
-      <w:bookmarkStart w:id="6" w:name="_Toc47646744"/>
+      <w:bookmarkStart w:id="11" w:name="_Toc47803112"/>
       <w:r>
         <w:rPr>
           <w:highlight w:val="yellow"/>
         </w:rPr>
         <w:t>Une entreprise impliquée envers ses collaborateurs</w:t>
       </w:r>
-      <w:bookmarkEnd w:id="6"/>
+      <w:bookmarkEnd w:id="11"/>
     </w:p>
     <w:p>
       <w:r>
@@ -4350,11 +5306,11 @@
       <w:pPr>
         <w:pStyle w:val="Titre2"/>
       </w:pPr>
-      <w:bookmarkStart w:id="7" w:name="_Toc47646745"/>
+      <w:bookmarkStart w:id="12" w:name="_Toc47803113"/>
       <w:r>
         <w:t>Mon alternance</w:t>
       </w:r>
-      <w:bookmarkEnd w:id="7"/>
+      <w:bookmarkEnd w:id="12"/>
     </w:p>
     <w:p>
       <w:r>
@@ -4366,14 +5322,14 @@
         <w:pStyle w:val="Titre3"/>
         <w:jc w:val="both"/>
       </w:pPr>
-      <w:bookmarkStart w:id="8" w:name="_Toc47646746"/>
+      <w:bookmarkStart w:id="13" w:name="_Toc47803114"/>
       <w:r>
         <w:t>L</w:t>
       </w:r>
       <w:r>
         <w:t>’équipe sur le projet</w:t>
       </w:r>
-      <w:bookmarkEnd w:id="8"/>
+      <w:bookmarkEnd w:id="13"/>
     </w:p>
     <w:p>
       <w:r>
@@ -4393,6 +5349,7 @@
     </w:p>
     <w:p>
       <w:r>
+        <w:lastRenderedPageBreak/>
         <w:t>Une fois la première version d’AmilApp sortie, au bout d’un an, je me suis retrouvé seul</w:t>
       </w:r>
       <w:r>
@@ -4408,98 +5365,268 @@
         <w:t xml:space="preserve"> la partie </w:t>
       </w:r>
       <w:r>
-        <w:t xml:space="preserve">utilisateur du projet sur le web. Puis, dès le mois de </w:t>
+        <w:t>utilisateur du projet sur le web. Puis, dès le mois de Novembre, l’idée de développer notre propre backend pour remplacer Firebase florissait et je commençais alors à développer l’API</w:t>
+      </w:r>
+      <w:r>
+        <w:t xml:space="preserve"> avec un autre collaborateur. L’équipe s’agrandit assez rapidement puisque beaucoup de nouveaux collaborateurs arrive chez Amiltone, nous sommes</w:t>
+      </w:r>
+      <w:r>
+        <w:t xml:space="preserve"> sept sur le projet</w:t>
+      </w:r>
+      <w:r>
+        <w:t xml:space="preserve"> au mois de Juillet 2020</w:t>
+      </w:r>
+      <w:r>
+        <w:t> : deux développeurs sur le backend, deux autres sur les fronts utilisateur et administrateur, deux sur l’application Android et un dernier sur l’application iOS.</w:t>
+      </w:r>
+    </w:p>
+    <w:p>
+      <w:r>
+        <w:t>Globalement, la taille de l’équipe varie beaucoup en fonction de la charge de travail à effectuer sur le projet et des missions clientes. En effet, tous les développeurs peuvent être envoyé en mission à n’importe quel moment, l’équipe d’AmilApp n’est jamais fixe.</w:t>
+      </w:r>
+      <w:r>
+        <w:t xml:space="preserve"> De mon point de vue, c’est une situation qui peut être parfois compliquée à gérer surtout que généralement, les personnes qui arrivent sur le projet sont débutantes sur les technologies utilisées. En effet, un autre projet s’est déroulé dans un cadre similaire : </w:t>
+      </w:r>
+      <w:proofErr w:type="spellStart"/>
+      <w:r>
+        <w:t>AmilNote</w:t>
+      </w:r>
+      <w:proofErr w:type="spellEnd"/>
+      <w:r>
+        <w:t xml:space="preserve">, l’application de gestion des collaborateurs destiné aux ressources humaines. À cause du grand nombre de développeur ayant codé sur l’application, celle-ci est devenue difficilement maintenable et elle a été </w:t>
+      </w:r>
+      <w:r>
+        <w:t>recodée depuis le début. J’essaye donc de faire en sorte que l’application reste le plus maintenable possible.</w:t>
+      </w:r>
+    </w:p>
+    <w:p>
+      <w:pPr>
+        <w:pStyle w:val="Titre3"/>
+      </w:pPr>
+      <w:r>
+        <w:t xml:space="preserve"> </w:t>
+      </w:r>
+      <w:bookmarkStart w:id="14" w:name="_Toc47803115"/>
+      <w:r>
+        <w:t>Utilisation de la méthode Agile</w:t>
+      </w:r>
+      <w:bookmarkEnd w:id="14"/>
+    </w:p>
+    <w:p>
+      <w:r>
+        <w:t xml:space="preserve">La méthode Agile est une méthode de travail qui place le client au centre des priorités du projet. À l’origine créée pour les projets de développement web et informatique, elle aujourd’hui de plus en plus utilisée car elle s’adapte à de nombreux type de projets, tous secteurs confondus. </w:t>
+      </w:r>
+    </w:p>
+    <w:p>
+      <w:r>
+        <w:t xml:space="preserve">Au début des années 2000, des experts logiciels se réunissent afin de mettre en commun leur méthode de travail et créé le « Manifeste Agile ». Une meilleure implication de la part du client et une plus grande réactivité des équipes face à ses demandes font partie des principes fondamentaux de la méthode Agile. Selon cette méthode, </w:t>
+      </w:r>
+      <w:r>
+        <w:t>planifier tout un projet à l’avance serait contre-productif, et il est recommandé de se fixer des objectifs à court terme pour être plus réactif aux potentiels aléas qui peuvent survenir.</w:t>
+      </w:r>
+      <w:r>
+        <w:t xml:space="preserve"> Une fois l’objectif, on passe au suivant jusqu’à l’accomplissement de l’objectif final.</w:t>
+      </w:r>
+    </w:p>
+    <w:p>
+      <w:r>
+        <w:t xml:space="preserve">Malgré le fait qu’AmilApp soit un projet interne et qu’il n’y a pas réellement de client final, l’équipe essaye au maximum de fonctionner en mode agile. Les « sprint » sont renouvelés toutes les deux semaines afin de permettre une meilleure réactivité aux possibles évolutions et améliorations. </w:t>
+      </w:r>
+      <w:r>
+        <w:t xml:space="preserve">Comme AmilApp est un projet interne, il n’y a à priori pas de deadline mais </w:t>
       </w:r>
       <w:r>
         <w:lastRenderedPageBreak/>
-        <w:t>Novembre, l’idée de développer notre propre backend pour remplacer Firebase florissait et je commençais alors à développer l’API</w:t>
-      </w:r>
-      <w:r>
-        <w:t xml:space="preserve"> avec un autre collaborateur. L’équipe s’agrandit assez rapidement puisque beaucoup de nouveaux collaborateurs arrive chez Amiltone, nous sommes</w:t>
-      </w:r>
-      <w:r>
-        <w:t xml:space="preserve"> sept sur le projet</w:t>
-      </w:r>
-      <w:r>
-        <w:t xml:space="preserve"> au mois de Juillet 2020</w:t>
-      </w:r>
-      <w:r>
-        <w:t> : deux développeurs sur le backend, deux autres sur les fronts utilisateur et administrateur, deux sur l’application Android et un dernier sur l’application iOS.</w:t>
-      </w:r>
-    </w:p>
-    <w:p>
-      <w:r>
-        <w:t>Globalement, la taille de l’équipe varie beaucoup en fonction de la charge de travail à effectuer sur le projet et des missions clientes. En effet, tous les développeurs peuvent être envoyé en mission à n’importe quel moment, l’équipe d’AmilApp n’est jamais fixe.</w:t>
+        <w:t>plutôt des objectifs, comme par exemple, faire en sorte que l’application soit présentable à certains salons auxquels Amiltone a participé.</w:t>
+      </w:r>
+    </w:p>
+    <w:p>
+      <w:r>
+        <w:t xml:space="preserve">Plusieurs fois dans l’histoire du projet, de nouvelles évolutions conséquentes </w:t>
+      </w:r>
+      <w:r>
+        <w:t>ont été</w:t>
+      </w:r>
+      <w:r>
+        <w:t xml:space="preserve"> demandée</w:t>
+      </w:r>
+      <w:r>
+        <w:t>s,</w:t>
+      </w:r>
+      <w:r>
+        <w:t xml:space="preserve"> comme de nouvelles page</w:t>
+      </w:r>
+      <w:r>
+        <w:t>s</w:t>
+      </w:r>
+      <w:r>
+        <w:t xml:space="preserve"> sur le site web</w:t>
+      </w:r>
+      <w:r>
+        <w:t xml:space="preserve"> ou</w:t>
+      </w:r>
+      <w:r>
+        <w:t xml:space="preserve"> de nouveaux écrans sur les applications </w:t>
+      </w:r>
+      <w:r>
+        <w:t>mobiles. À chacune d’elle, l’équipe organisait plusieurs réunions avec le chef de projet, les collaborateurs qui se sont occupés des maquettes et les développeurs, qui nous ont permis de discuter des nouvelles maquettes, de ce qui était faisable ou non, de l’ergonomie de celles-ci, ou même parfois des fonctionnalités qui peuvent manquer de cohérence de temps en temps.</w:t>
+      </w:r>
+    </w:p>
+    <w:p>
+      <w:r>
+        <w:t>D’autres réunion</w:t>
+      </w:r>
+      <w:r>
+        <w:t>s</w:t>
+      </w:r>
+      <w:r>
+        <w:t xml:space="preserve"> sont ensuite organisées pour que les développeurs puissent estimer les nouvelles tâches. Etant sur le projet depuis le début, c’est moi qui </w:t>
+      </w:r>
+      <w:r>
+        <w:t>suis</w:t>
+      </w:r>
+      <w:r>
+        <w:t xml:space="preserve"> en charge de créer les différents tickets</w:t>
+      </w:r>
+      <w:r>
+        <w:t xml:space="preserve"> du projet web</w:t>
+      </w:r>
+      <w:r>
+        <w:t xml:space="preserve"> sur le tableau Jira</w:t>
+      </w:r>
+      <w:r>
+        <w:t>.</w:t>
+      </w:r>
+    </w:p>
+    <w:p>
+      <w:r>
+        <w:t>De temps en temps, trop peu à mon avis, des revues de sprint sont organisées avec le « </w:t>
+      </w:r>
+      <w:proofErr w:type="spellStart"/>
+      <w:r>
+        <w:t>product</w:t>
+      </w:r>
+      <w:proofErr w:type="spellEnd"/>
+      <w:r>
+        <w:t xml:space="preserve"> </w:t>
+      </w:r>
+      <w:proofErr w:type="spellStart"/>
+      <w:r>
+        <w:t>owner</w:t>
+      </w:r>
+      <w:proofErr w:type="spellEnd"/>
+      <w:r>
+        <w:t> », qui n’est autre que mon maître de stage Alexandre Buffy, pour lui présenter les avancées du projet. Mais effectivement, ces réunions sont surtout organisées lorsqu’il y a de grosses avancées sur le projet.</w:t>
+      </w:r>
+    </w:p>
+    <w:p>
+      <w:r>
+        <w:t>Le chef de projet permet ici d’harmoniser la communication entre les différentes équipes de développement ainsi que l</w:t>
+      </w:r>
+      <w:r>
+        <w:t>’équipe en charge des maquettes et le « </w:t>
+      </w:r>
+      <w:proofErr w:type="spellStart"/>
+      <w:r>
+        <w:t>product</w:t>
+      </w:r>
+      <w:proofErr w:type="spellEnd"/>
+      <w:r>
+        <w:t xml:space="preserve"> </w:t>
+      </w:r>
+      <w:proofErr w:type="spellStart"/>
+      <w:r>
+        <w:t>owner</w:t>
+      </w:r>
+      <w:proofErr w:type="spellEnd"/>
+      <w:r>
+        <w:t> ».</w:t>
+      </w:r>
+      <w:r>
+        <w:t xml:space="preserve"> Mais l’équipe utilise l’outil de communication professionnel Teams, créé par Microsoft, </w:t>
+      </w:r>
+      <w:r>
+        <w:t>ce qui simplifie grandement la communication globale sur le projet.</w:t>
       </w:r>
     </w:p>
     <w:p>
       <w:pPr>
         <w:pStyle w:val="Titre3"/>
       </w:pPr>
-      <w:r>
-        <w:t xml:space="preserve"> </w:t>
-      </w:r>
-      <w:bookmarkStart w:id="9" w:name="_Toc47646747"/>
-      <w:r>
-        <w:t>Utilisation de la méthode Agile</w:t>
-      </w:r>
-      <w:bookmarkEnd w:id="9"/>
-    </w:p>
-    <w:p>
-      <w:r>
-        <w:t xml:space="preserve">Malgré le fait qu’AmilApp soit un projet interne et qu’il n’y a pas réellement de client final, l’équipe essaye au maximum de fonctionner en mode agile. Les « sprint » sont renouvelés toutes les deux semaines afin de permettre une meilleure réactivité aux possibles évolutions et améliorations. </w:t>
-      </w:r>
-      <w:r>
-        <w:t>Comme AmilApp est un projet interne, il n’y a à priori pas de deadline mais plutôt des objectifs, comme par exemple, faire en sorte que l’application soit présentable à certains salons auxquels Amiltone a participé.</w:t>
-      </w:r>
-    </w:p>
-    <w:p>
-      <w:r>
-        <w:t xml:space="preserve">Plusieurs fois dans l’histoire du projet, de nouvelles évolutions conséquentes </w:t>
-      </w:r>
-      <w:r>
-        <w:t>ont été</w:t>
-      </w:r>
-      <w:r>
-        <w:t xml:space="preserve"> demandée</w:t>
-      </w:r>
-      <w:r>
-        <w:t>s,</w:t>
-      </w:r>
-      <w:r>
-        <w:t xml:space="preserve"> comme de nouvelles page</w:t>
-      </w:r>
-      <w:r>
-        <w:t>s</w:t>
-      </w:r>
-      <w:r>
-        <w:t xml:space="preserve"> sur le site web</w:t>
-      </w:r>
-      <w:r>
-        <w:t xml:space="preserve"> ou</w:t>
-      </w:r>
-      <w:r>
-        <w:t xml:space="preserve"> de nouveaux écrans sur les applications </w:t>
-      </w:r>
-      <w:r>
-        <w:t>mobiles. À chacune d’elle, l’équipe organisait plusieurs réunions avec le chef de projet, les collaborateurs qui se sont occupés des maquettes et les développeurs, qui nous ont permis de discuter des nouvelles maquettes, de ce qui était faisable ou non, de l’ergonomie de celles-ci, ou même parfois des fonctionnalités qui peuvent manquer de cohérence de temps en temps.</w:t>
-      </w:r>
-    </w:p>
-    <w:p>
-      <w:r>
-        <w:t xml:space="preserve">D’autres réunion sont ensuite organisées pour que les développeurs puissent estimer les nouvelles tâches. Etant sur le projet depuis le début, c’est moi qui </w:t>
-      </w:r>
-      <w:r>
-        <w:t>suis</w:t>
-      </w:r>
-      <w:r>
-        <w:t xml:space="preserve"> en charge de créer les différents tickets</w:t>
-      </w:r>
-      <w:r>
-        <w:t xml:space="preserve"> du projet web</w:t>
-      </w:r>
-      <w:r>
-        <w:t xml:space="preserve"> sur le tableau Jira</w:t>
+      <w:bookmarkStart w:id="15" w:name="_Toc47803116"/>
+      <w:r>
+        <w:t>Mes missions</w:t>
+      </w:r>
+      <w:bookmarkEnd w:id="15"/>
+    </w:p>
+    <w:p>
+      <w:r>
+        <w:t>Comme dit précédemment, ma mission sur le projet AmilApp a été dans un premier temps de développer l’application web</w:t>
+      </w:r>
+      <w:r>
+        <w:t xml:space="preserve">. C’est dans cette année de développement que j’ai pu réellement progresser, grâce au développeur leader de la Web Factory qui a fait mes revues de code. Malgré le côté frustrant que ces revues de code peuvent avoir lorsqu’il y a beaucoup de choses qui ne vont pas techniquement dans le code, je me suis vite rendu compte que c’est grâce à celles-ci j’ai pu m’améliorer. </w:t>
+      </w:r>
+      <w:r>
+        <w:t>Rapidement, après le début du projet, il n’y avait déjà plus beaucoup de code à corriger pendant les revues.</w:t>
+      </w:r>
+    </w:p>
+    <w:p>
+      <w:r>
+        <w:t>Une fois la première version d’Amil</w:t>
+      </w:r>
+      <w:r>
+        <w:t>A</w:t>
+      </w:r>
+      <w:r>
+        <w:t xml:space="preserve">pp déployée, j’ai commencé le développement du front utilisateur web. J’étais alors seul sur le projet et j’ai pu prendre la décision de repartir de zéro afin de mettre à jour les différentes versions des paquets utilisés sur le projet. Effectivement, j’ai trouvé plus simple de prendre cette option plutôt que de continuer sur l’existant, sachant que nous étions partis sur l’ancien starter-kit maison en Angular. Il m’a permis de rapidement commencer le projet la première année mais je me suis vite rendu compte que beaucoup de </w:t>
+      </w:r>
+      <w:r>
+        <w:lastRenderedPageBreak/>
+        <w:t>code n’était pas utilisé et pour moi, c’était perdre du temps de nettoyer un projet qui, de toute façon, n’était pas à jour avec Angular.</w:t>
+      </w:r>
+    </w:p>
+    <w:p>
+      <w:r>
+        <w:t>J’ai alors pu expérimenter certaines choses sur le projet pour essayer de le rendre le plus propre et le plus générique</w:t>
+      </w:r>
+      <w:r>
+        <w:t xml:space="preserve"> possible</w:t>
+      </w:r>
+      <w:r>
+        <w:t xml:space="preserve">, c’est-à-dire que plusieurs </w:t>
+      </w:r>
+      <w:r>
+        <w:t>fonctionnalités utilisent le même code, les mêmes fonctions, les mêmes classes, indépendamment du type de donnée. Après plus d’un an passé, ce code est toujours utilisé et une fois maitrisé par les nouveaux collaborateurs, permet d’ajouter de nouvelles pages web similaires aux précédentes très rapidement et avec un minimum de code.</w:t>
+      </w:r>
+    </w:p>
+    <w:p>
+      <w:r>
+        <w:t>J’ai ensuite pris la décision de reprendre le code de la partie administrateur pour l’intégrer complètement à la partie front utilisateur</w:t>
+      </w:r>
+      <w:r>
+        <w:t xml:space="preserve"> afin d’être cohérent sur les projets et surtout ne pas avoir à déployer deux projet web différents pour une même application. L’intégration s’est faite rapidement grâce au code générique dont j’ai parlé plus haut.</w:t>
+      </w:r>
+    </w:p>
+    <w:p>
+      <w:r>
+        <w:t xml:space="preserve">Le front utilisateur maintenant déployé, </w:t>
+      </w:r>
+      <w:r>
+        <w:t xml:space="preserve">grâce à mon expérience acquise sur le projet, </w:t>
+      </w:r>
+      <w:r>
+        <w:t>j’ai pu exprimer mon ressenti par rapport à Firebase ainsi que mon envie de nous en séparer à mon chef de projet</w:t>
+      </w:r>
+      <w:r>
+        <w:t xml:space="preserve">. La décision est alors prise de nous détacher complétement de Firebase et de créer notre propre API en micro-services. Grâce à celle-ci, il sera éventuellement possible de déployer l’application pour d’autres client en mode édition logicielle Saas (Software as </w:t>
+      </w:r>
+      <w:proofErr w:type="gramStart"/>
+      <w:r>
+        <w:t>a</w:t>
+      </w:r>
+      <w:proofErr w:type="gramEnd"/>
+      <w:r>
+        <w:t xml:space="preserve"> service, Logiciel en tant que service)</w:t>
       </w:r>
       <w:r>
         <w:t>.</w:t>
@@ -4507,201 +5634,81 @@
     </w:p>
     <w:p>
       <w:r>
-        <w:t>De temps en temps, trop peu à mon avis, des revues de sprint sont organisées avec le « </w:t>
+        <w:t>Etant la personne la plus ancienne sur le projet</w:t>
+      </w:r>
+      <w:r>
+        <w:t xml:space="preserve"> et celle ayant le plus d’expérience</w:t>
+      </w:r>
+      <w:r>
+        <w:t>, j’ai maintenant la responsabilité de relire et de valider, ou non</w:t>
+      </w:r>
+      <w:r>
+        <w:t>,</w:t>
+      </w:r>
+      <w:r>
+        <w:t xml:space="preserve"> le code Angular de mes collègues sur le projet AmilApp</w:t>
+      </w:r>
+      <w:r>
+        <w:t>. En général, chaque personne de l’équipe peut choisir le ticket, la fonctionnalité sur laquelle il veut travailler, mais régulièrement, mes collègues viennent me demander ce qu’ils peuvent commencer lorsque les tâches sont plus ardues. Dans ce cas-là, je n’hésite pas à régulièrement demander si tout se passe bien et fourni de l’aide si besoin tout en essayant de faire en sorte qu’ils comprennent le code du mieux possible.</w:t>
+      </w:r>
+    </w:p>
+    <w:p/>
+    <w:p>
+      <w:pPr>
+        <w:pStyle w:val="Titre1"/>
+      </w:pPr>
+      <w:bookmarkStart w:id="16" w:name="_Toc47803117"/>
+      <w:r>
+        <w:t>Analyse du contexte</w:t>
+      </w:r>
+      <w:r>
+        <w:t xml:space="preserve"> : </w:t>
+      </w:r>
+      <w:r>
+        <w:t>Le projet AmilApp</w:t>
+      </w:r>
+      <w:bookmarkEnd w:id="16"/>
+    </w:p>
+    <w:p>
+      <w:pPr>
+        <w:pStyle w:val="Titre2"/>
+      </w:pPr>
+      <w:bookmarkStart w:id="17" w:name="_Toc47803118"/>
+      <w:r>
+        <w:t>Amil</w:t>
+      </w:r>
+      <w:r>
+        <w:t>A</w:t>
+      </w:r>
+      <w:r>
+        <w:t>pp</w:t>
+      </w:r>
+      <w:bookmarkEnd w:id="17"/>
+    </w:p>
+    <w:p>
+      <w:r>
+        <w:t xml:space="preserve">Dans cette partie, je vais présenter le projet sur lequel je travaille depuis bientôt deux ans. Comme je ne pars pas en mission chez les clients, je suis le seul développeur à être resté sur le projet depuis le début et les nouvelles personnes qui arrivent sur le projet sont, soit de nouveaux </w:t>
       </w:r>
       <w:proofErr w:type="spellStart"/>
       <w:r>
-        <w:t>product</w:t>
+        <w:t>Amiltoniens</w:t>
       </w:r>
       <w:proofErr w:type="spellEnd"/>
       <w:r>
-        <w:t xml:space="preserve"> </w:t>
+        <w:t xml:space="preserve"> qui vont se former aux technologies utilisées sur l’application, soit des </w:t>
       </w:r>
       <w:proofErr w:type="spellStart"/>
       <w:r>
-        <w:t>owner</w:t>
+        <w:t>Amiltoniens</w:t>
       </w:r>
       <w:proofErr w:type="spellEnd"/>
       <w:r>
-        <w:t> », qui n’est autre que mon maître de stage Alexandre Buffy, pour lui présenter les avancées du projet. Mais effectivement, ces réunions sont surtout organisées lorsqu’il y a de grosses avancées sur le projet.</w:t>
-      </w:r>
-    </w:p>
-    <w:p>
-      <w:r>
-        <w:t>Le chef de projet permet ici d’harmoniser la communication entre les différentes équipes de développement ainsi que l</w:t>
-      </w:r>
-      <w:r>
-        <w:t>’équipe en charge des maquettes et le « </w:t>
-      </w:r>
-      <w:proofErr w:type="spellStart"/>
-      <w:r>
-        <w:t>product</w:t>
-      </w:r>
-      <w:proofErr w:type="spellEnd"/>
-      <w:r>
-        <w:t xml:space="preserve"> </w:t>
-      </w:r>
-      <w:proofErr w:type="spellStart"/>
-      <w:r>
-        <w:t>owner</w:t>
-      </w:r>
-      <w:proofErr w:type="spellEnd"/>
-      <w:r>
-        <w:t> ».</w:t>
-      </w:r>
-    </w:p>
-    <w:p>
-      <w:pPr>
-        <w:pStyle w:val="Titre3"/>
-      </w:pPr>
-      <w:bookmarkStart w:id="10" w:name="_Toc47646748"/>
+        <w:t xml:space="preserve"> en inter-contrat.</w:t>
+      </w:r>
+    </w:p>
+    <w:p>
       <w:r>
         <w:lastRenderedPageBreak/>
-        <w:t>Mes missions</w:t>
-      </w:r>
-      <w:bookmarkEnd w:id="10"/>
-    </w:p>
-    <w:p>
-      <w:r>
-        <w:t>Comme dit précédemment, ma mission sur le projet AmilApp a été dans un premier temps de développer l’application web</w:t>
-      </w:r>
-      <w:r>
-        <w:t xml:space="preserve">. C’est dans cette année de développement que j’ai pu réellement progresser, grâce au développeur leader de la Web Factory qui a fait mes revues de code. Malgré le côté frustrant que ces revues de code peuvent avoir lorsqu’il y a beaucoup de choses qui ne vont pas techniquement dans le code, je me suis vite rendu compte que c’est grâce à celles-ci j’ai pu m’améliorer. </w:t>
-      </w:r>
-      <w:r>
-        <w:t>Rapidement, après le début du projet, il n’y avait déjà plus beaucoup de code à corriger pendant les revues.</w:t>
-      </w:r>
-    </w:p>
-    <w:p>
-      <w:r>
-        <w:t>Une fois la première version d’Amil</w:t>
-      </w:r>
-      <w:r>
-        <w:t>A</w:t>
-      </w:r>
-      <w:r>
-        <w:t>pp déployée, j’ai commencé le développement du front utilisateur web. J’étais alors seul sur le projet et j’ai pu prendre la décision de repartir de zéro afin de mettre à jour les différentes versions des paquets utilisés sur le projet. Effectivement, j’ai trouvé plus simple de prendre cette option plutôt que de continuer sur l’existant, sachant que nous étions partis sur l’ancien starter-kit maison en Angular. Il m’a permis de rapidement commencer le projet la première année mais je me suis vite rendu compte que beaucoup de code n’était pas utilisé et pour moi, c’était perdre du temps de nettoyer un projet qui, de toute façon, n’était pas à jour avec Angular.</w:t>
-      </w:r>
-    </w:p>
-    <w:p>
-      <w:r>
-        <w:t>J’ai alors pu expérimenter certaines choses sur le projet pour essayer de le rendre le plus propre et le plus générique</w:t>
-      </w:r>
-      <w:r>
-        <w:t xml:space="preserve"> possible</w:t>
-      </w:r>
-      <w:r>
-        <w:t xml:space="preserve">, c’est-à-dire que plusieurs </w:t>
-      </w:r>
-      <w:r>
-        <w:t>fonctionnalités utilisent le même code, les mêmes fonctions, les mêmes classes, indépendamment du type de donnée. Après plus d’un an passé, ce code est toujours utilisé et une fois maitrisé par les nouveaux collaborateurs, permet d’ajouter de nouvelles pages web similaires aux précédentes très rapidement et avec un minimum de code.</w:t>
-      </w:r>
-    </w:p>
-    <w:p>
-      <w:r>
-        <w:t>J’ai ensuite pris la décision de reprendre le code de la partie administrateur pour l’intégrer complètement à la partie front utilisateur</w:t>
-      </w:r>
-      <w:r>
-        <w:t xml:space="preserve"> afin d’être cohérent sur les projets et surtout ne pas avoir à déployer deux projet web différents pour une même application. L’intégration s’est faite rapidement grâce au code générique dont j’ai parlé plus haut.</w:t>
-      </w:r>
-    </w:p>
-    <w:p>
-      <w:r>
-        <w:t xml:space="preserve">Le front utilisateur maintenant déployé, </w:t>
-      </w:r>
-      <w:r>
-        <w:t xml:space="preserve">grâce à mon expérience acquise sur le projet, </w:t>
-      </w:r>
-      <w:r>
-        <w:t>j’ai pu exprimer mon ressenti par rapport à Firebase ainsi que mon envie de nous en séparer à mon chef de projet</w:t>
-      </w:r>
-      <w:r>
-        <w:t>. La décision est alors prise de nous détacher complétement de Firebase et de créer notre propre API en micro-services. Grâce à celle-ci, il sera éventuellement possible de déployer l’application pour d’autres client en mode édition logicielle Saas (Software as a service, Logiciel en tant que service)</w:t>
-      </w:r>
-      <w:r>
-        <w:t>.</w:t>
-      </w:r>
-    </w:p>
-    <w:p>
-      <w:r>
-        <w:t>Etant la personne la plus ancienne sur le projet</w:t>
-      </w:r>
-      <w:r>
-        <w:t xml:space="preserve"> et celle ayant le plus d’expérience</w:t>
-      </w:r>
-      <w:r>
-        <w:t>, j’ai maintenant la responsabilité de relire et de valider, ou non</w:t>
-      </w:r>
-      <w:r>
-        <w:t>,</w:t>
-      </w:r>
-      <w:r>
-        <w:t xml:space="preserve"> le code Angular de mes collègues </w:t>
-      </w:r>
-      <w:r>
-        <w:lastRenderedPageBreak/>
-        <w:t>sur le projet AmilApp</w:t>
-      </w:r>
-      <w:r>
-        <w:t>. En général, chaque personne de l’équipe peut choisir le ticket, la fonctionnalité sur laquelle il veut travailler, mais régulièrement, mes collègues viennent me demander ce qu’ils peuvent commencer lorsque les tâches sont plus ardues. Dans ce cas-là, je n’hésite pas à régulièrement demander si tout se passe bien et fourni de l’aide si besoin tout en essayant de faire en sorte qu’ils comprennent le code du mieux possible.</w:t>
-      </w:r>
-    </w:p>
-    <w:p/>
-    <w:p>
-      <w:pPr>
-        <w:pStyle w:val="Titre1"/>
-      </w:pPr>
-      <w:bookmarkStart w:id="11" w:name="_Toc47646749"/>
-      <w:r>
-        <w:t>Analyse du contexte</w:t>
-      </w:r>
-      <w:r>
-        <w:t xml:space="preserve"> : </w:t>
-      </w:r>
-      <w:r>
-        <w:t>Le projet AmilApp</w:t>
-      </w:r>
-      <w:bookmarkEnd w:id="11"/>
-    </w:p>
-    <w:p>
-      <w:pPr>
-        <w:pStyle w:val="Titre2"/>
-      </w:pPr>
-      <w:bookmarkStart w:id="12" w:name="_Toc47646750"/>
-      <w:r>
-        <w:t>Amil</w:t>
-      </w:r>
-      <w:r>
-        <w:t>A</w:t>
-      </w:r>
-      <w:r>
-        <w:t>pp</w:t>
-      </w:r>
-      <w:bookmarkEnd w:id="12"/>
-    </w:p>
-    <w:p>
-      <w:r>
-        <w:t xml:space="preserve">Dans cette partie, je vais présenter le projet sur lequel je travaille depuis bientôt deux ans. Comme je ne pars pas en mission chez les clients, je suis le seul développeur à être resté sur le projet depuis le début et les nouvelles personnes qui arrivent sur le projet sont, soit de nouveaux </w:t>
-      </w:r>
-      <w:proofErr w:type="spellStart"/>
-      <w:r>
-        <w:t>Amiltoniens</w:t>
-      </w:r>
-      <w:proofErr w:type="spellEnd"/>
-      <w:r>
-        <w:t xml:space="preserve"> qui vont se former aux technologies utilisées sur l’application, soit des </w:t>
-      </w:r>
-      <w:proofErr w:type="spellStart"/>
-      <w:r>
-        <w:t>Amiltoniens</w:t>
-      </w:r>
-      <w:proofErr w:type="spellEnd"/>
-      <w:r>
-        <w:t xml:space="preserve"> en inter-contrat.</w:t>
-      </w:r>
-    </w:p>
-    <w:p>
-      <w:r>
         <w:t xml:space="preserve">La bonne entente ainsi que la bonne ambiance étant des valeurs fortes d’Amiltone, l’entreprise se doit d’avoir un moyen pratique de communiquer avec ses collaborateurs. </w:t>
       </w:r>
       <w:r>
@@ -4761,12 +5768,11 @@
         <w:pStyle w:val="Titre3"/>
         <w:jc w:val="both"/>
       </w:pPr>
-      <w:bookmarkStart w:id="13" w:name="_Toc47646751"/>
-      <w:r>
-        <w:lastRenderedPageBreak/>
+      <w:bookmarkStart w:id="18" w:name="_Toc47803119"/>
+      <w:r>
         <w:t>Les news</w:t>
       </w:r>
-      <w:bookmarkEnd w:id="13"/>
+      <w:bookmarkEnd w:id="18"/>
     </w:p>
     <w:p>
       <w:r>
@@ -4790,11 +5796,11 @@
         <w:pStyle w:val="Titre3"/>
         <w:jc w:val="both"/>
       </w:pPr>
-      <w:bookmarkStart w:id="14" w:name="_Toc47646752"/>
+      <w:bookmarkStart w:id="19" w:name="_Toc47803120"/>
       <w:r>
         <w:t>Les événements</w:t>
       </w:r>
-      <w:bookmarkEnd w:id="14"/>
+      <w:bookmarkEnd w:id="19"/>
     </w:p>
     <w:p>
       <w:r>
@@ -4809,11 +5815,12 @@
         <w:pStyle w:val="Titre3"/>
         <w:jc w:val="both"/>
       </w:pPr>
-      <w:bookmarkStart w:id="15" w:name="_Toc47646753"/>
-      <w:r>
+      <w:bookmarkStart w:id="20" w:name="_Toc47803121"/>
+      <w:r>
+        <w:lastRenderedPageBreak/>
         <w:t>Les sondages</w:t>
       </w:r>
-      <w:bookmarkEnd w:id="15"/>
+      <w:bookmarkEnd w:id="20"/>
     </w:p>
     <w:p>
       <w:r>
@@ -4825,14 +5832,14 @@
         <w:pStyle w:val="Titre3"/>
         <w:jc w:val="both"/>
       </w:pPr>
-      <w:bookmarkStart w:id="16" w:name="_Toc47646754"/>
+      <w:bookmarkStart w:id="21" w:name="_Toc47803122"/>
       <w:r>
         <w:t xml:space="preserve">Les </w:t>
       </w:r>
       <w:r>
         <w:t>alertes</w:t>
       </w:r>
-      <w:bookmarkEnd w:id="16"/>
+      <w:bookmarkEnd w:id="21"/>
     </w:p>
     <w:p>
       <w:r>
@@ -4844,11 +5851,11 @@
         <w:pStyle w:val="Titre3"/>
         <w:jc w:val="both"/>
       </w:pPr>
-      <w:bookmarkStart w:id="17" w:name="_Toc47646755"/>
+      <w:bookmarkStart w:id="22" w:name="_Toc47803123"/>
       <w:r>
         <w:t>Les améliorations futures</w:t>
       </w:r>
-      <w:bookmarkEnd w:id="17"/>
+      <w:bookmarkEnd w:id="22"/>
     </w:p>
     <w:p>
       <w:r>
@@ -4863,12 +5870,11 @@
         <w:pStyle w:val="Titre2"/>
         <w:jc w:val="both"/>
       </w:pPr>
-      <w:bookmarkStart w:id="18" w:name="_Toc47646756"/>
-      <w:r>
-        <w:lastRenderedPageBreak/>
+      <w:bookmarkStart w:id="23" w:name="_Toc47803124"/>
+      <w:r>
         <w:t>Firebase</w:t>
       </w:r>
-      <w:bookmarkEnd w:id="18"/>
+      <w:bookmarkEnd w:id="23"/>
     </w:p>
     <w:p>
       <w:r>
@@ -4900,11 +5906,11 @@
         <w:pStyle w:val="Titre3"/>
         <w:jc w:val="both"/>
       </w:pPr>
-      <w:bookmarkStart w:id="19" w:name="_Toc47646757"/>
+      <w:bookmarkStart w:id="24" w:name="_Toc47803125"/>
       <w:r>
         <w:t>Pourquoi l’avoir choisi ?</w:t>
       </w:r>
-      <w:bookmarkEnd w:id="19"/>
+      <w:bookmarkEnd w:id="24"/>
     </w:p>
     <w:p>
       <w:r>
@@ -4968,11 +5974,12 @@
       <w:pPr>
         <w:pStyle w:val="Titre3"/>
       </w:pPr>
-      <w:bookmarkStart w:id="20" w:name="_Toc47646758"/>
-      <w:r>
+      <w:bookmarkStart w:id="25" w:name="_Toc47803126"/>
+      <w:r>
+        <w:lastRenderedPageBreak/>
         <w:t>Avantages et inconvénients de Firebase</w:t>
       </w:r>
-      <w:bookmarkEnd w:id="20"/>
+      <w:bookmarkEnd w:id="25"/>
     </w:p>
     <w:p>
       <w:r>
@@ -5032,109 +6039,109 @@
       </w:r>
       <w:proofErr w:type="spellEnd"/>
       <w:r>
-        <w:t xml:space="preserve">, </w:t>
+        <w:t>, des requêtes envoyées simultanément pour récupérer les données correctement et l’actualisation</w:t>
+      </w:r>
+      <w:r>
+        <w:t xml:space="preserve"> des données</w:t>
+      </w:r>
+      <w:r>
+        <w:t xml:space="preserve"> en temps réel.</w:t>
+      </w:r>
+    </w:p>
+    <w:p>
+      <w:r>
+        <w:t>Avec tous ces inconvénients, le plus simple d’après moi est de se séparer de Firebase et créer notre propre API.</w:t>
+      </w:r>
+    </w:p>
+    <w:p>
+      <w:pPr>
+        <w:pStyle w:val="Titre2"/>
+      </w:pPr>
+      <w:bookmarkStart w:id="26" w:name="_Toc47803127"/>
+      <w:r>
+        <w:t>Analyse personnelle du contexte de stage de fin d’étude</w:t>
+      </w:r>
+      <w:bookmarkEnd w:id="26"/>
+    </w:p>
+    <w:p>
+      <w:r>
+        <w:t>Le sujet choisi a pour cadre AmilApp, un projet important aux yeux d’Amiltone car il représente la vitrine technologique de l’entreprise sur les technologies du web.</w:t>
+      </w:r>
+      <w:r>
+        <w:t xml:space="preserve"> </w:t>
+      </w:r>
+      <w:r>
+        <w:t>U</w:t>
+      </w:r>
+      <w:r>
+        <w:t>n des avantages de ce</w:t>
+      </w:r>
+      <w:r>
+        <w:t>lui-ci</w:t>
+      </w:r>
+      <w:r>
+        <w:t xml:space="preserve"> est le fait qu’il ne soit pas destiné à un client, pour le moment, et n’a donc pas de deadline.</w:t>
+      </w:r>
+    </w:p>
+    <w:p>
+      <w:r>
+        <w:t xml:space="preserve">Le nouveau backend d’AmilApp est un projet complexe sur le plan technologique car il demande aux développeurs de nouvelles compétences encore inexplorées sur un projet interne chez Amiltone. J’ai, pour ma part, pu être assez autonome sur le projet et j’ai pu apprendre de nouveaux concepts novateurs et </w:t>
+      </w:r>
+      <w:r>
+        <w:t>passionnants</w:t>
+      </w:r>
+      <w:r>
+        <w:t xml:space="preserve">. Je me suis beaucoup investi au niveau de la qualité de code sur </w:t>
+      </w:r>
+      <w:r>
+        <w:t>l’application</w:t>
+      </w:r>
+      <w:r>
+        <w:t xml:space="preserve">, et la confiance que m’a donné le chef de projet en charge d’AmilApp </w:t>
+      </w:r>
+      <w:r>
+        <w:t xml:space="preserve">en me donnant la responsabilité de faire la revue de code sur le projet </w:t>
       </w:r>
       <w:r>
         <w:lastRenderedPageBreak/>
-        <w:t>des requêtes envoyées simultanément pour récupérer les données correctement et l’actualisation</w:t>
-      </w:r>
-      <w:r>
-        <w:t xml:space="preserve"> des données</w:t>
-      </w:r>
-      <w:r>
-        <w:t xml:space="preserve"> en temps réel.</w:t>
-      </w:r>
-    </w:p>
-    <w:p>
-      <w:r>
-        <w:t>Avec tous ces inconvénients, le plus simple d’après moi est de se séparer de Firebase et créer notre propre API.</w:t>
+        <w:t>m’a permis d’y veiller du mieux possible. Et étant sur le projet depuis ses débuts, j’ai essayé de garder une certaine rigueur et ai fait en sorte qu’elle soit partagée par mes collègues qui se forment sur celui-ci.</w:t>
+      </w:r>
+    </w:p>
+    <w:p>
+      <w:r>
+        <w:t xml:space="preserve">Travailler dans une équipe </w:t>
+      </w:r>
+      <w:r>
+        <w:t xml:space="preserve">comme celle d’AmilApp, une équipe qui évolue tout le temps, a été très enrichissant. </w:t>
+      </w:r>
+    </w:p>
+    <w:p>
+      <w:pPr>
+        <w:pStyle w:val="Titre1"/>
+      </w:pPr>
+      <w:bookmarkStart w:id="27" w:name="_Toc47803128"/>
+      <w:r>
+        <w:t>Problématique :</w:t>
+      </w:r>
+      <w:r>
+        <w:t xml:space="preserve"> Comment mettre en place une solution web réutilisable, modulaire et évolutive ?</w:t>
+      </w:r>
+      <w:bookmarkEnd w:id="27"/>
+    </w:p>
+    <w:p>
+      <w:r>
+        <w:t>AmilApp est la première application interne web ayant pour base l’architecture micro-services. Le projet sert surtout d’expérimentation, de voir ce qu’il est possible de faire ou non, et d’apprendre de nos potentielles erreurs. Mais une fois terminé, il sera très intéressant pour les futurs et autres projets internes d’utiliser une architecture micro-service, en fonction de la taille de l’application. Et comme AmilApp sert de base de lancement, j’ai pour objectif de faire en sorte que l’application soit la plus générique et évolutive possible, donc réutilisable sur d’autres projets.</w:t>
       </w:r>
     </w:p>
     <w:p>
       <w:pPr>
         <w:pStyle w:val="Titre2"/>
       </w:pPr>
-      <w:bookmarkStart w:id="21" w:name="_Toc47646759"/>
-      <w:r>
-        <w:t>Analyse personnelle du contexte de stage de fin d’étude</w:t>
-      </w:r>
-      <w:bookmarkEnd w:id="21"/>
-    </w:p>
-    <w:p>
-      <w:r>
-        <w:t>Le sujet choisi a pour cadre AmilApp, un projet important aux yeux d’Amiltone car il représente la vitrine technologique de l’entreprise sur les technologies du web.</w:t>
-      </w:r>
-      <w:r>
-        <w:t xml:space="preserve"> </w:t>
-      </w:r>
-      <w:r>
-        <w:t>U</w:t>
-      </w:r>
-      <w:r>
-        <w:t>n des avantages de ce</w:t>
-      </w:r>
-      <w:r>
-        <w:t>lui-ci</w:t>
-      </w:r>
-      <w:r>
-        <w:t xml:space="preserve"> est le fait qu’il ne soit pas destiné à un client, pour le moment, et n’a donc pas de deadline.</w:t>
-      </w:r>
-    </w:p>
-    <w:p>
-      <w:r>
-        <w:t xml:space="preserve">Le nouveau backend d’AmilApp est un projet complexe sur le plan technologique car il demande aux développeurs de nouvelles compétences encore inexplorées sur un projet interne chez Amiltone. J’ai, pour ma part, pu être assez autonome sur le projet et j’ai pu apprendre de nouveaux concepts novateurs et </w:t>
-      </w:r>
-      <w:r>
-        <w:t>passionnants</w:t>
-      </w:r>
-      <w:r>
-        <w:t xml:space="preserve">. Je me suis beaucoup investi au niveau de la qualité de code sur </w:t>
-      </w:r>
-      <w:r>
-        <w:t>l’application</w:t>
-      </w:r>
-      <w:r>
-        <w:t xml:space="preserve">, et la confiance que m’a donné le chef de projet en charge d’AmilApp </w:t>
-      </w:r>
-      <w:r>
-        <w:t>en me donnant la responsabilité de faire la revue de code sur le projet m’a permis d’y veiller du mieux possible. Et étant sur le projet depuis ses débuts, j’ai essayé de garder une certaine rigueur et ai fait en sorte qu’elle soit partagée par mes collègues qui se forment sur celui-ci.</w:t>
-      </w:r>
-    </w:p>
-    <w:p>
-      <w:r>
-        <w:t xml:space="preserve">Travailler dans une équipe </w:t>
-      </w:r>
-      <w:r>
-        <w:t xml:space="preserve">comme celle d’AmilApp, une équipe qui évolue tout le temps, a été très enrichissant. </w:t>
-      </w:r>
-    </w:p>
-    <w:p>
-      <w:pPr>
-        <w:pStyle w:val="Titre1"/>
-      </w:pPr>
-      <w:bookmarkStart w:id="22" w:name="_Toc47646760"/>
-      <w:r>
-        <w:t>Problématique :</w:t>
-      </w:r>
-      <w:r>
-        <w:t xml:space="preserve"> Comment mettre en place une solution web réutilisable, modulaire et évolutive ?</w:t>
-      </w:r>
-      <w:bookmarkEnd w:id="22"/>
-    </w:p>
-    <w:p>
-      <w:r>
-        <w:t xml:space="preserve">J’explique dans cette partie </w:t>
-      </w:r>
-    </w:p>
-    <w:p>
-      <w:pPr>
-        <w:pStyle w:val="Titre2"/>
-      </w:pPr>
-      <w:bookmarkStart w:id="23" w:name="_Toc47646761"/>
+      <w:bookmarkStart w:id="28" w:name="_Toc47803129"/>
       <w:r>
         <w:t>Les micro-services</w:t>
       </w:r>
-      <w:bookmarkEnd w:id="23"/>
+      <w:bookmarkEnd w:id="28"/>
     </w:p>
     <w:p>
       <w:r>
@@ -5146,14 +6153,7 @@
         <w:rPr>
           <w:highlight w:val="yellow"/>
         </w:rPr>
-        <w:t xml:space="preserve">Le but de l’architecture micro-services est de découper une application en plusieurs petits services, autonomes et indépendants les uns des autres, contrairement à une architecture monolithique où l’application forme un tout indissociable. La plupart du temps, chaque service expose une API REST qui est accessible par l’interface utilisateur ou n’importe quel autre micro-services. Chaque service a alors son propre environnement et peut être complètement différents des autres, que ce soit au niveau des technologies utilisées ou des versions de celles-ci. On peut très bien imaginer, par exemple, un micro-service codé en NodeJS avec une </w:t>
-      </w:r>
-      <w:r>
-        <w:rPr>
-          <w:highlight w:val="yellow"/>
-        </w:rPr>
-        <w:lastRenderedPageBreak/>
-        <w:t xml:space="preserve">base de données NoSQL MongoDB, qui tourne sur un serveur Nginx et un autre micro-service codé en Java avec une base de données </w:t>
+        <w:t xml:space="preserve">Le but de l’architecture micro-services est de découper une application en plusieurs petits services, autonomes et indépendants les uns des autres, contrairement à une architecture monolithique où l’application forme un tout indissociable. La plupart du temps, chaque service expose une API REST qui est accessible par l’interface utilisateur ou n’importe quel autre micro-services. Chaque service a alors son propre environnement et peut être complètement différents des autres, que ce soit au niveau des technologies utilisées ou des versions de celles-ci. On peut très bien imaginer, par exemple, un micro-service codé en NodeJS avec une base de données NoSQL MongoDB, qui tourne sur un serveur Nginx et un autre micro-service codé en Java avec une base de données </w:t>
       </w:r>
       <w:proofErr w:type="spellStart"/>
       <w:r>
@@ -5174,11 +6174,11 @@
       <w:pPr>
         <w:pStyle w:val="Titre3"/>
       </w:pPr>
-      <w:bookmarkStart w:id="24" w:name="_Toc47646762"/>
+      <w:bookmarkStart w:id="29" w:name="_Toc47803130"/>
       <w:r>
         <w:t>Définition</w:t>
       </w:r>
-      <w:bookmarkEnd w:id="24"/>
+      <w:bookmarkEnd w:id="29"/>
     </w:p>
     <w:p>
       <w:r>
@@ -5201,6 +6201,7 @@
         <w:jc w:val="both"/>
       </w:pPr>
       <w:r>
+        <w:lastRenderedPageBreak/>
         <w:t xml:space="preserve">Il devient plus difficile de faire évoluer le projet proprement. Chaque évolution apportant son lot de nouvelles interactions avec le code existant, même avec des tests de code solides, </w:t>
       </w:r>
       <w:r>
@@ -5259,7 +6260,7 @@
       <w:r>
         <w:t>. Voici une définition simple : « </w:t>
       </w:r>
-      <w:bookmarkStart w:id="25" w:name="_Hlk45989984"/>
+      <w:bookmarkStart w:id="30" w:name="_Hlk45989984"/>
       <w:proofErr w:type="spellStart"/>
       <w:r>
         <w:t>Microservices</w:t>
@@ -5304,7 +6305,7 @@
       <w:r>
         <w:t>together</w:t>
       </w:r>
-      <w:bookmarkEnd w:id="25"/>
+      <w:bookmarkEnd w:id="30"/>
       <w:proofErr w:type="spellEnd"/>
       <w:r>
         <w:t> »</w:t>
@@ -5377,11 +6378,11 @@
       <w:pPr>
         <w:pStyle w:val="Titre3"/>
       </w:pPr>
-      <w:bookmarkStart w:id="26" w:name="_Toc47646763"/>
+      <w:bookmarkStart w:id="31" w:name="_Toc47803131"/>
       <w:r>
         <w:t>Avantages</w:t>
       </w:r>
-      <w:bookmarkEnd w:id="26"/>
+      <w:bookmarkEnd w:id="31"/>
     </w:p>
     <w:p>
       <w:r>
@@ -5411,11 +6412,7 @@
         <w:jc w:val="both"/>
       </w:pPr>
       <w:r>
-        <w:t xml:space="preserve">Optimisé pour la mise à l’échelle horizontale, c’est-à-dire que lorsque les capacités de la machine qui héberge l’application sont trop limitées pour supporter le nombre de </w:t>
-      </w:r>
-      <w:r>
-        <w:lastRenderedPageBreak/>
-        <w:t xml:space="preserve">requêtes envoyées par les utilisateurs, l’application est facilement déployable sur plusieurs </w:t>
+        <w:t xml:space="preserve">Optimisé pour la mise à l’échelle horizontale, c’est-à-dire que lorsque les capacités de la machine qui héberge l’application sont trop limitées pour supporter le nombre de requêtes envoyées par les utilisateurs, l’application est facilement déployable sur plusieurs </w:t>
       </w:r>
       <w:r>
         <w:t>serveurs</w:t>
@@ -5480,6 +6477,7 @@
         <w:t xml:space="preserve"> deviennent de plus en plus autonomes, ce qui </w:t>
       </w:r>
       <w:r>
+        <w:lastRenderedPageBreak/>
         <w:t>correspond à l’architecture micro-services</w:t>
       </w:r>
       <w:r>
@@ -5512,11 +6510,11 @@
       <w:pPr>
         <w:pStyle w:val="Titre3"/>
       </w:pPr>
-      <w:bookmarkStart w:id="27" w:name="_Toc47646764"/>
+      <w:bookmarkStart w:id="32" w:name="_Toc47803132"/>
       <w:r>
         <w:t>Inconvénients</w:t>
       </w:r>
-      <w:bookmarkEnd w:id="27"/>
+      <w:bookmarkEnd w:id="32"/>
     </w:p>
     <w:p>
       <w:r>
@@ -5644,11 +6642,11 @@
       <w:pPr>
         <w:pStyle w:val="Titre3"/>
       </w:pPr>
-      <w:bookmarkStart w:id="28" w:name="_Toc47646765"/>
+      <w:bookmarkStart w:id="33" w:name="_Toc47803133"/>
       <w:r>
         <w:t>Pourquoi les avoir choisis ?</w:t>
       </w:r>
-      <w:bookmarkEnd w:id="28"/>
+      <w:bookmarkEnd w:id="33"/>
     </w:p>
     <w:p>
       <w:r>
@@ -5658,68 +6656,184 @@
         <w:t xml:space="preserve">. Mais c’est cette complexité qui nous fait progresser, et Amiltone a toujours voulu être au cœur des nouvelles technologies et </w:t>
       </w:r>
       <w:r>
-        <w:t xml:space="preserve">AmilApp permettra aux </w:t>
-      </w:r>
+        <w:t>AmilApp permettra aux développeurs d’apprendre l’architecture micro-services et d’expérimenter de nouvelles technologies encore inutilisées dans l’entreprise.</w:t>
+      </w:r>
+    </w:p>
+    <w:p>
+      <w:r>
+        <w:t xml:space="preserve">Amiltone a pour idée de pouvoir potentiellement déployer la solution AmilApp pour d’autres clients dans l’avenir en mode édition logicielle Saas, Software as </w:t>
+      </w:r>
+      <w:proofErr w:type="gramStart"/>
+      <w:r>
+        <w:t>a</w:t>
+      </w:r>
+      <w:proofErr w:type="gramEnd"/>
+      <w:r>
+        <w:t xml:space="preserve"> Service (Logiciel en tant que service), c’est-à-dire qu’Amiltone hébergerait la solution et la rendrait disponible pour ses clients par l’intermédiaire du Cloud.</w:t>
+      </w:r>
+      <w:r>
+        <w:t xml:space="preserve"> Pour cela, l’application se doit d’être modulable car chaque client n’a pas les mêmes besoins, </w:t>
+      </w:r>
+    </w:p>
+    <w:p>
+      <w:pPr>
+        <w:pStyle w:val="Titre2"/>
+      </w:pPr>
+      <w:bookmarkStart w:id="34" w:name="_Toc47803134"/>
       <w:r>
         <w:lastRenderedPageBreak/>
-        <w:t>développeurs d’apprendre l’architecture micro-services et d’expérimenter de nouvelles technologies encore inutilisées dans l’entreprise.</w:t>
-      </w:r>
-    </w:p>
-    <w:p>
-      <w:r>
-        <w:t>Amiltone a pour idée de pouvoir potentiellement déployer la solution AmilApp pour d’autres clients dans l’avenir en mode édition logicielle Saas, Software as a Service (Logiciel en tant que service), c’est-à-dire qu’Amiltone hébergerait la solution et la rendrait disponible pour ses clients par l’intermédiaire du Cloud.</w:t>
-      </w:r>
-      <w:r>
-        <w:t xml:space="preserve"> Pour cela, l’application se doit d’être modulable car chaque client n’a pas les mêmes besoins, </w:t>
+        <w:t>Le starter-kit</w:t>
+      </w:r>
+      <w:bookmarkEnd w:id="34"/>
+    </w:p>
+    <w:p>
+      <w:pPr>
+        <w:pStyle w:val="Titre3"/>
+      </w:pPr>
+      <w:bookmarkStart w:id="35" w:name="_Toc47803135"/>
+      <w:r>
+        <w:t>Définition</w:t>
+      </w:r>
+      <w:bookmarkEnd w:id="35"/>
+    </w:p>
+    <w:p>
+      <w:r>
+        <w:t>« </w:t>
+      </w:r>
+      <w:r>
+        <w:rPr>
+          <w:i/>
+          <w:iCs/>
+        </w:rPr>
+        <w:t>E</w:t>
+      </w:r>
+      <w:r>
+        <w:rPr>
+          <w:i/>
+          <w:iCs/>
+        </w:rPr>
+        <w:t>n traitement de texte</w:t>
+      </w:r>
+      <w:r>
+        <w:rPr>
+          <w:i/>
+          <w:iCs/>
+        </w:rPr>
+        <w:t>,</w:t>
+      </w:r>
+      <w:r>
+        <w:rPr>
+          <w:i/>
+          <w:iCs/>
+        </w:rPr>
+        <w:t xml:space="preserve"> un boilerplate est un segment de texte mis en mémoire pour être fréquemment utilisé et pouvant être combiné avec d’autre textes pour créer un nouveau document </w:t>
+      </w:r>
+      <w:r>
+        <w:t>»</w:t>
+      </w:r>
+      <w:r>
+        <w:rPr>
+          <w:rStyle w:val="Appelnotedebasdep"/>
+        </w:rPr>
+        <w:footnoteReference w:id="2"/>
+      </w:r>
+      <w:r>
+        <w:t>, voici la définition d’un « boilerplate »</w:t>
+      </w:r>
+      <w:r>
+        <w:t>. Un starter-kit n’est pas un boilerplate mais le principe s’en rapproche beaucoup. Le principe d’un starter-kit est de créer du code qui sera réutilisable ou facilement intégrable dans n’importe quelle application. La différence avec un boilerplate, c’est que le starter-kit contient des fonctionnalités de base d’un projet, qui sont souvent communes à énormément d’applications</w:t>
+      </w:r>
+      <w:r>
+        <w:t>, comme par exemple toute la partie authentification d’utilisateur, la gestion de mail, la gestion de tâches planifiées. Un starter-kit n’est pas propre à un seul langage et peut être créé pour n’importe quelle technologie avec n’importe quelle fonctionnalité, le but étant d’éviter aux développeurs de passer du temps sur du code qui existe déjà dans d’autres applications.</w:t>
+      </w:r>
+    </w:p>
+    <w:p>
+      <w:pPr>
+        <w:pStyle w:val="Titre3"/>
+      </w:pPr>
+      <w:bookmarkStart w:id="36" w:name="_Toc47803136"/>
+      <w:r>
+        <w:t>Avantages</w:t>
+      </w:r>
+      <w:bookmarkEnd w:id="36"/>
+    </w:p>
+    <w:p>
+      <w:r>
+        <w:t>Les avantages semblent assez évidents ici, le principal étant d’accélérer le développement d’un projet. Les starter-kits sont souvent utilisés dans les compétitions de code où l’objectif est de créer un projet innovant le plus rapidement possible. Dans ce genre de cas, le starter-kit permet de gagner de nombreuses heures sur des fonctionnalités basiques et répétitives.</w:t>
+      </w:r>
+    </w:p>
+    <w:p>
+      <w:r>
+        <w:t>Une fois qu’une fonctionnalité a été développée, testée et est mise en place sur un projet, on peut être sûr de sa qualité</w:t>
+      </w:r>
+      <w:r>
+        <w:t>,</w:t>
+      </w:r>
+      <w:r>
+        <w:t xml:space="preserve"> </w:t>
+      </w:r>
+      <w:r>
+        <w:t>fonctionnellement parlant</w:t>
+      </w:r>
+      <w:r>
+        <w:t>,</w:t>
+      </w:r>
+      <w:r>
+        <w:t xml:space="preserve"> et en termes de code. En la redéveloppant une seconde fois depuis le début sur un autre projet, on ne peut assurer la même qualité de code bien que fonctionnellement ce soit la même chose, et des bugs peuvent potentiellement survenir là où il n’y en a pas sur la première application.</w:t>
+      </w:r>
+      <w:r>
+        <w:t xml:space="preserve"> De plus, il faut à nouveau tester la fonctionnalité ce qui prend encore du temps. En développant un starter-kit, on s’assure que le code est de bonne qualité en le testant, et en l’utilisant dans de nouveaux projets, non seulement on gagne du temps en ne le redéveloppant pas depuis le début, mais on gagne aussi du temps sur la partie de tests.</w:t>
+      </w:r>
+    </w:p>
+    <w:p/>
+    <w:p>
+      <w:r>
+        <w:t xml:space="preserve"> </w:t>
+      </w:r>
+      <w:r>
+        <w:rPr>
+          <w:highlight w:val="yellow"/>
+        </w:rPr>
+        <w:t>Partie pas terminée</w:t>
+      </w:r>
+    </w:p>
+    <w:p>
+      <w:pPr>
+        <w:pStyle w:val="Titre1"/>
+      </w:pPr>
+      <w:bookmarkStart w:id="37" w:name="_Toc47803137"/>
+      <w:r>
+        <w:lastRenderedPageBreak/>
+        <w:t xml:space="preserve">Méthodes habituellement utilisées pour une situation présentant des similitudes : </w:t>
+      </w:r>
+      <w:r>
+        <w:t>[Titre perso]</w:t>
+      </w:r>
+      <w:bookmarkEnd w:id="37"/>
+    </w:p>
+    <w:p>
+      <w:r>
+        <w:t xml:space="preserve">Dans cette partie, je présente deux </w:t>
+      </w:r>
+      <w:r>
+        <w:t>solutions</w:t>
+      </w:r>
+      <w:r>
+        <w:t> : Spring Boot et Hackathon-starter, qui sont largement utilisées au sein de la communauté de développeurs pour démarrer un projet dans de plus brefs délais.</w:t>
+      </w:r>
+      <w:r>
+        <w:t xml:space="preserve"> </w:t>
       </w:r>
     </w:p>
     <w:p>
       <w:pPr>
         <w:pStyle w:val="Titre2"/>
       </w:pPr>
-      <w:bookmarkStart w:id="29" w:name="_Toc47646766"/>
-      <w:r>
-        <w:t>Le starter-kit</w:t>
-      </w:r>
-      <w:bookmarkEnd w:id="29"/>
-    </w:p>
-    <w:p/>
-    <w:p>
-      <w:pPr>
-        <w:pStyle w:val="Titre1"/>
-      </w:pPr>
-      <w:bookmarkStart w:id="30" w:name="_Toc47646767"/>
-      <w:r>
-        <w:t xml:space="preserve">Méthodes habituellement utilisées pour une situation présentant des similitudes : </w:t>
-      </w:r>
-      <w:r>
-        <w:t>[Titre perso]</w:t>
-      </w:r>
-      <w:bookmarkEnd w:id="30"/>
-    </w:p>
-    <w:p>
-      <w:r>
-        <w:t xml:space="preserve">Dans cette partie, je présente deux </w:t>
-      </w:r>
-      <w:r>
-        <w:t>solutions</w:t>
-      </w:r>
-      <w:r>
-        <w:t> : Spring Boot et Hackathon-starter, qui sont largement utilisées au sein de la communauté de développeurs pour démarrer un projet dans de plus brefs délais.</w:t>
-      </w:r>
-      <w:r>
-        <w:t xml:space="preserve"> </w:t>
-      </w:r>
-    </w:p>
-    <w:p>
-      <w:pPr>
-        <w:pStyle w:val="Titre2"/>
-      </w:pPr>
-      <w:bookmarkStart w:id="31" w:name="_Toc47646768"/>
+      <w:bookmarkStart w:id="38" w:name="_Toc47803138"/>
       <w:r>
         <w:t>Spring Boot</w:t>
       </w:r>
-      <w:bookmarkEnd w:id="31"/>
+      <w:bookmarkEnd w:id="38"/>
     </w:p>
     <w:p>
       <w:r>
@@ -5742,11 +6856,11 @@
       <w:pPr>
         <w:pStyle w:val="Titre3"/>
       </w:pPr>
-      <w:bookmarkStart w:id="32" w:name="_Toc47646769"/>
+      <w:bookmarkStart w:id="39" w:name="_Toc47803139"/>
       <w:r>
         <w:t>Fonctionnalités</w:t>
       </w:r>
-      <w:bookmarkEnd w:id="32"/>
+      <w:bookmarkEnd w:id="39"/>
     </w:p>
     <w:p>
       <w:r>
@@ -5853,7 +6967,6 @@
     </w:p>
     <w:p>
       <w:r>
-        <w:lastRenderedPageBreak/>
         <w:t xml:space="preserve">Pour la création d’une application via Spring Boot, le site web Spring </w:t>
       </w:r>
       <w:proofErr w:type="spellStart"/>
@@ -5907,14 +7020,14 @@
       <w:pPr>
         <w:pStyle w:val="Titre3"/>
       </w:pPr>
-      <w:bookmarkStart w:id="33" w:name="_Toc47646770"/>
+      <w:bookmarkStart w:id="40" w:name="_Toc47803140"/>
       <w:r>
         <w:t>Avantages et inconvénients</w:t>
       </w:r>
       <w:r>
         <w:t xml:space="preserve"> par rapport au projet</w:t>
       </w:r>
-      <w:bookmarkEnd w:id="33"/>
+      <w:bookmarkEnd w:id="40"/>
     </w:p>
     <w:p>
       <w:r>
@@ -5963,6 +7076,7 @@
         <w:jc w:val="both"/>
       </w:pPr>
       <w:r>
+        <w:lastRenderedPageBreak/>
         <w:t>A</w:t>
       </w:r>
       <w:r>
@@ -5983,12 +7097,18 @@
           <w:numId w:val="5"/>
         </w:numPr>
       </w:pPr>
+      <w:r>
+        <w:rPr>
+          <w:highlight w:val="yellow"/>
+        </w:rPr>
+        <w:t>A compléter</w:t>
+      </w:r>
     </w:p>
     <w:p>
       <w:pPr>
         <w:pStyle w:val="Titre2"/>
       </w:pPr>
-      <w:bookmarkStart w:id="34" w:name="_Toc47646771"/>
+      <w:bookmarkStart w:id="41" w:name="_Toc47803141"/>
       <w:r>
         <w:t>Hac</w:t>
       </w:r>
@@ -5998,7 +7118,7 @@
       <w:r>
         <w:t>athon-starter</w:t>
       </w:r>
-      <w:bookmarkEnd w:id="34"/>
+      <w:bookmarkEnd w:id="41"/>
     </w:p>
     <w:p>
       <w:r>
@@ -6046,11 +7166,11 @@
       <w:pPr>
         <w:pStyle w:val="Titre3"/>
       </w:pPr>
-      <w:bookmarkStart w:id="35" w:name="_Toc47646772"/>
+      <w:bookmarkStart w:id="42" w:name="_Toc47803142"/>
       <w:r>
         <w:t>Fonctionnalités</w:t>
       </w:r>
-      <w:bookmarkEnd w:id="35"/>
+      <w:bookmarkEnd w:id="42"/>
     </w:p>
     <w:p>
       <w:r>
@@ -6159,169 +7279,177 @@
         <w:t xml:space="preserve">Le starter-kit utilise MongoDB pour la base de données et est compatible avec Docker. </w:t>
       </w:r>
     </w:p>
+    <w:p>
+      <w:r>
+        <w:rPr>
+          <w:highlight w:val="yellow"/>
+        </w:rPr>
+        <w:t>A compléter</w:t>
+      </w:r>
+    </w:p>
+    <w:p>
+      <w:pPr>
+        <w:pStyle w:val="Titre3"/>
+      </w:pPr>
+      <w:bookmarkStart w:id="43" w:name="_Toc47803143"/>
+      <w:r>
+        <w:t>Avantages et inconvénients</w:t>
+      </w:r>
+      <w:r>
+        <w:t xml:space="preserve"> par rapport au projet</w:t>
+      </w:r>
+      <w:bookmarkEnd w:id="43"/>
+    </w:p>
+    <w:p>
+      <w:r>
+        <w:t xml:space="preserve">Les avantages à utiliser ce starter-kit sont assez nombreux, tout est déjà codé : la connexion avec la base de données, la partie authentification et même quelques pages web ! </w:t>
+      </w:r>
+    </w:p>
+    <w:p>
+      <w:r>
+        <w:t xml:space="preserve">Malgré toutes ces fonctionnalités, ce projet ne conviendra pas à mon problème. </w:t>
+      </w:r>
+      <w:r>
+        <w:t xml:space="preserve">Tout le code est écrit en JavaScript et je souhaite utiliser le TypeScript pour son typage très pratique et qui permet de garder un code plus propre et plus facilement maintenable lorsque de nouvelles personnes arrivent sur le projet. De plus, Hackathon-starter est très complet, trop complet même pour mon problème. Je n’ai pas besoin des pages web prédéfinies puisque chaque micro-service contiendra seulement une API </w:t>
+      </w:r>
+      <w:proofErr w:type="spellStart"/>
+      <w:r>
+        <w:t>Rest</w:t>
+      </w:r>
+      <w:proofErr w:type="spellEnd"/>
+      <w:r>
+        <w:t xml:space="preserve">. Qui veut dire trop complet dit code inutile </w:t>
+      </w:r>
+      <w:r>
+        <w:lastRenderedPageBreak/>
+        <w:t>et donc suppression de code, ce qui prend énormément de temps.</w:t>
+      </w:r>
+      <w:r>
+        <w:t xml:space="preserve"> De plus, i</w:t>
+      </w:r>
+      <w:r>
+        <w:t>l faut faire attention à ne pas casser des fonctionnalités que l’on souhaite garder.</w:t>
+      </w:r>
+    </w:p>
+    <w:p>
+      <w:pPr>
+        <w:pStyle w:val="Titre2"/>
+      </w:pPr>
+      <w:bookmarkStart w:id="44" w:name="_Toc47803144"/>
+      <w:r>
+        <w:t>Autres solutions</w:t>
+      </w:r>
+      <w:bookmarkEnd w:id="44"/>
+    </w:p>
+    <w:p>
+      <w:r>
+        <w:t xml:space="preserve">J’ai pu trouver beaucoup de starter-kit différents sur </w:t>
+      </w:r>
+      <w:proofErr w:type="spellStart"/>
+      <w:r>
+        <w:t>Github</w:t>
+      </w:r>
+      <w:proofErr w:type="spellEnd"/>
+      <w:r>
+        <w:t xml:space="preserve"> mais quasiment aucun ne respectait les conditions</w:t>
+      </w:r>
+      <w:r>
+        <w:t xml:space="preserve"> requises pour</w:t>
+      </w:r>
+      <w:r>
+        <w:t xml:space="preserve"> mon problème. Beaucoup ne sont pas </w:t>
+      </w:r>
+      <w:r>
+        <w:t>écrit</w:t>
+      </w:r>
+      <w:r>
+        <w:t xml:space="preserve"> en TypeScript, et pour ceux qui le sont, ce sont surtout des starter-kits pour Angular ou </w:t>
+      </w:r>
+      <w:proofErr w:type="spellStart"/>
+      <w:r>
+        <w:t>React</w:t>
+      </w:r>
+      <w:proofErr w:type="spellEnd"/>
+      <w:r>
+        <w:t>. Le type de base de données utilisé ne me convient pas forcément non plus.</w:t>
+      </w:r>
+    </w:p>
     <w:p/>
     <w:p>
       <w:pPr>
-        <w:ind w:left="708" w:hanging="708"/>
-      </w:pPr>
-    </w:p>
-    <w:p>
-      <w:pPr>
-        <w:pStyle w:val="Titre3"/>
-      </w:pPr>
-      <w:bookmarkStart w:id="36" w:name="_Toc47646773"/>
-      <w:r>
-        <w:t>Avantages et inconvénients</w:t>
-      </w:r>
-      <w:r>
-        <w:t xml:space="preserve"> par rapport au projet</w:t>
-      </w:r>
-      <w:bookmarkEnd w:id="36"/>
-    </w:p>
-    <w:p>
-      <w:r>
-        <w:t xml:space="preserve">Les avantages à utiliser ce starter-kit sont assez nombreux, tout est déjà codé : la connexion avec la base de données, la partie authentification et même quelques pages web ! </w:t>
-      </w:r>
-    </w:p>
-    <w:p>
-      <w:r>
-        <w:t xml:space="preserve">Malgré toutes ces fonctionnalités, ce projet ne conviendra pas à mon problème. </w:t>
-      </w:r>
-      <w:r>
-        <w:t xml:space="preserve">Tout le code est écrit en JavaScript et je souhaite utiliser le TypeScript pour son typage très pratique et qui permet de garder un code plus propre et plus facilement maintenable lorsque de nouvelles personnes arrivent sur le projet. De plus, Hackathon-starter est très complet, trop complet même pour mon problème. Je n’ai pas besoin des pages web prédéfinies puisque chaque micro-service contiendra seulement une API </w:t>
-      </w:r>
-      <w:proofErr w:type="spellStart"/>
-      <w:r>
-        <w:t>Rest</w:t>
-      </w:r>
-      <w:proofErr w:type="spellEnd"/>
-      <w:r>
-        <w:t>. Qui veut dire trop complet dit code inutile et donc suppression de code, ce qui prend énormément de temps.</w:t>
-      </w:r>
-      <w:r>
-        <w:t xml:space="preserve"> De plus, i</w:t>
-      </w:r>
-      <w:r>
-        <w:t>l faut faire attention à ne pas casser des fonctionnalités que l’on souhaite garder.</w:t>
-      </w:r>
+        <w:pStyle w:val="Titre1"/>
+      </w:pPr>
+      <w:bookmarkStart w:id="45" w:name="_Toc47803145"/>
+      <w:r>
+        <w:t>Exposé des décisions prises et des interventions menées par le stagiaire pour résoudre le problème :</w:t>
+      </w:r>
+      <w:r>
+        <w:t xml:space="preserve"> [Titre perso]</w:t>
+      </w:r>
+      <w:bookmarkEnd w:id="45"/>
     </w:p>
     <w:p>
       <w:pPr>
         <w:pStyle w:val="Titre2"/>
       </w:pPr>
-      <w:bookmarkStart w:id="37" w:name="_Toc47646774"/>
-      <w:r>
-        <w:t>Autres solutions</w:t>
-      </w:r>
-      <w:bookmarkEnd w:id="37"/>
-    </w:p>
-    <w:p>
-      <w:r>
-        <w:t xml:space="preserve">J’ai pu trouver beaucoup de starter-kit différents sur </w:t>
-      </w:r>
-      <w:proofErr w:type="spellStart"/>
-      <w:r>
-        <w:t>Github</w:t>
-      </w:r>
-      <w:proofErr w:type="spellEnd"/>
-      <w:r>
-        <w:t xml:space="preserve"> mais quasiment aucun ne respectait les conditions</w:t>
-      </w:r>
-      <w:r>
-        <w:t xml:space="preserve"> requises pour</w:t>
-      </w:r>
-      <w:r>
-        <w:t xml:space="preserve"> mon problème. Beaucoup ne sont pas </w:t>
-      </w:r>
-      <w:r>
-        <w:t>écrit</w:t>
-      </w:r>
-      <w:r>
-        <w:t xml:space="preserve"> en TypeScript, et pour ceux qui le sont, ce sont surtout des starter-kits pour </w:t>
-      </w:r>
-      <w:proofErr w:type="spellStart"/>
-      <w:r>
-        <w:t>Angular</w:t>
-      </w:r>
-      <w:proofErr w:type="spellEnd"/>
-      <w:r>
-        <w:t xml:space="preserve"> ou </w:t>
-      </w:r>
-      <w:proofErr w:type="spellStart"/>
-      <w:r>
-        <w:t>React</w:t>
-      </w:r>
-      <w:proofErr w:type="spellEnd"/>
-      <w:r>
-        <w:t>. Le type de base de données utilisé ne me convient pas forcément non plus.</w:t>
-      </w:r>
+      <w:bookmarkStart w:id="46" w:name="_Toc47803146"/>
+      <w:r>
+        <w:t>Le cadrage du projet</w:t>
+      </w:r>
+      <w:bookmarkEnd w:id="46"/>
     </w:p>
     <w:p/>
     <w:p>
       <w:pPr>
         <w:pStyle w:val="Titre1"/>
       </w:pPr>
-      <w:bookmarkStart w:id="38" w:name="_Toc47646775"/>
-      <w:r>
-        <w:t>Exposé des décisions prises et des interventions menées par le stagiaire pour résoudre le problème :</w:t>
+      <w:bookmarkStart w:id="47" w:name="_Toc47803147"/>
+      <w:r>
+        <w:t>Démonstration d’une originalité dans l’élaboration et la mise en œuvre de la solution :</w:t>
       </w:r>
       <w:r>
         <w:t xml:space="preserve"> [Titre perso]</w:t>
       </w:r>
-      <w:bookmarkEnd w:id="38"/>
+      <w:bookmarkEnd w:id="47"/>
     </w:p>
     <w:p/>
     <w:p>
       <w:pPr>
         <w:pStyle w:val="Titre1"/>
       </w:pPr>
-      <w:bookmarkStart w:id="39" w:name="_Toc47646776"/>
-      <w:r>
-        <w:t>Démonstration d’une originalité dans l’élaboration et la mise en œuvre de la solution :</w:t>
+      <w:bookmarkStart w:id="48" w:name="_Toc47803148"/>
+      <w:r>
+        <w:t>Analyse de l’approche choisie :</w:t>
       </w:r>
       <w:r>
         <w:t xml:space="preserve"> [Titre perso]</w:t>
       </w:r>
-      <w:bookmarkEnd w:id="39"/>
+      <w:bookmarkEnd w:id="48"/>
     </w:p>
     <w:p/>
     <w:p>
       <w:pPr>
         <w:pStyle w:val="Titre1"/>
       </w:pPr>
-      <w:bookmarkStart w:id="40" w:name="_Toc47646777"/>
-      <w:r>
-        <w:t>Analyse de l’approche choisie :</w:t>
+      <w:bookmarkStart w:id="49" w:name="_Toc47803149"/>
+      <w:r>
+        <w:t>Réflexion sur le stage et le mémoire :</w:t>
       </w:r>
       <w:r>
         <w:t xml:space="preserve"> [Titre perso]</w:t>
       </w:r>
-      <w:bookmarkEnd w:id="40"/>
+      <w:bookmarkEnd w:id="49"/>
     </w:p>
     <w:p/>
     <w:p>
       <w:pPr>
         <w:pStyle w:val="Titre1"/>
       </w:pPr>
-      <w:bookmarkStart w:id="41" w:name="_Toc47646778"/>
-      <w:r>
-        <w:t>Réflexion sur le stage et le mémoire :</w:t>
-      </w:r>
-      <w:r>
-        <w:t xml:space="preserve"> [Titre perso]</w:t>
-      </w:r>
-      <w:bookmarkEnd w:id="41"/>
-    </w:p>
-    <w:p/>
-    <w:p>
-      <w:pPr>
-        <w:pStyle w:val="Titre1"/>
-      </w:pPr>
-      <w:bookmarkStart w:id="42" w:name="_Toc47646779"/>
+      <w:bookmarkStart w:id="50" w:name="_Toc47803150"/>
       <w:r>
         <w:t>Conclusion</w:t>
       </w:r>
-      <w:bookmarkEnd w:id="42"/>
+      <w:bookmarkEnd w:id="50"/>
     </w:p>
     <w:sectPr>
       <w:footerReference w:type="default" r:id="rId8"/>
@@ -6369,7 +7497,6 @@
         <w:docPartUnique/>
       </w:docPartObj>
     </w:sdtPr>
-    <w:sdtEndPr/>
     <w:sdtContent>
       <w:p>
         <w:pPr>
@@ -6453,6 +7580,43 @@
             <w:szCs w:val="16"/>
           </w:rPr>
           <w:t>https://www.oreilly.com/library/view/building-microservices/9781491950340/ch01.html</w:t>
+        </w:r>
+      </w:hyperlink>
+    </w:p>
+  </w:footnote>
+  <w:footnote w:id="2">
+    <w:p>
+      <w:pPr>
+        <w:pStyle w:val="Notedebasdepage"/>
+        <w:rPr>
+          <w:sz w:val="16"/>
+          <w:szCs w:val="16"/>
+        </w:rPr>
+      </w:pPr>
+      <w:r>
+        <w:rPr>
+          <w:rStyle w:val="Appelnotedebasdep"/>
+        </w:rPr>
+        <w:footnoteRef/>
+      </w:r>
+      <w:r>
+        <w:t xml:space="preserve"> </w:t>
+      </w:r>
+      <w:r>
+        <w:rPr>
+          <w:sz w:val="16"/>
+          <w:szCs w:val="16"/>
+        </w:rPr>
+        <w:t xml:space="preserve">8 août 2020 : </w:t>
+      </w:r>
+      <w:hyperlink r:id="rId2" w:history="1">
+        <w:r>
+          <w:rPr>
+            <w:rStyle w:val="Lienhypertexte"/>
+            <w:sz w:val="16"/>
+            <w:szCs w:val="16"/>
+          </w:rPr>
+          <w:t>http://dircomleblog.canalblog.com/archives/2011/07/29/21695781.html</w:t>
         </w:r>
       </w:hyperlink>
     </w:p>
@@ -8021,7 +9185,6 @@
   <w:style w:type="character" w:default="1" w:styleId="Policepardfaut">
     <w:name w:val="Default Paragraph Font"/>
     <w:uiPriority w:val="1"/>
-    <w:semiHidden/>
     <w:unhideWhenUsed/>
   </w:style>
   <w:style w:type="table" w:default="1" w:styleId="TableauNormal">

--- a/mémoire.docx
+++ b/mémoire.docx
@@ -21,12 +21,6 @@
           <w:docPartUnique/>
         </w:docPartObj>
       </w:sdtPr>
-      <w:sdtEndPr>
-        <w:rPr>
-          <w:b/>
-          <w:bCs/>
-        </w:rPr>
-      </w:sdtEndPr>
       <w:sdtContent>
         <w:p>
           <w:pPr>
@@ -58,7 +52,7 @@
           <w:r>
             <w:fldChar w:fldCharType="separate"/>
           </w:r>
-          <w:hyperlink w:anchor="_Toc47803101" w:history="1">
+          <w:hyperlink w:anchor="_Toc47976026" w:history="1">
             <w:r>
               <w:rPr>
                 <w:rStyle w:val="Lienhypertexte"/>
@@ -100,7 +94,7 @@
                 <w:noProof/>
                 <w:webHidden/>
               </w:rPr>
-              <w:instrText xml:space="preserve"> PAGEREF _Toc47803101 \h </w:instrText>
+              <w:instrText xml:space="preserve"> PAGEREF _Toc47976026 \h </w:instrText>
             </w:r>
             <w:r>
               <w:rPr>
@@ -144,7 +138,7 @@
               <w:lang w:eastAsia="fr-FR"/>
             </w:rPr>
           </w:pPr>
-          <w:hyperlink w:anchor="_Toc47803102" w:history="1">
+          <w:hyperlink w:anchor="_Toc47976027" w:history="1">
             <w:r>
               <w:rPr>
                 <w:rStyle w:val="Lienhypertexte"/>
@@ -165,7 +159,21 @@
                 <w:rStyle w:val="Lienhypertexte"/>
                 <w:noProof/>
               </w:rPr>
-              <w:t>Présentation de l'entreprise : [Titre perso]</w:t>
+              <w:t>Présentation de l'e</w:t>
+            </w:r>
+            <w:r>
+              <w:rPr>
+                <w:rStyle w:val="Lienhypertexte"/>
+                <w:noProof/>
+              </w:rPr>
+              <w:t>t</w:t>
+            </w:r>
+            <w:r>
+              <w:rPr>
+                <w:rStyle w:val="Lienhypertexte"/>
+                <w:noProof/>
+              </w:rPr>
+              <w:t>ntreprise : [Titre perso]</w:t>
             </w:r>
             <w:r>
               <w:rPr>
@@ -186,7 +194,7 @@
                 <w:noProof/>
                 <w:webHidden/>
               </w:rPr>
-              <w:instrText xml:space="preserve"> PAGEREF _Toc47803102 \h </w:instrText>
+              <w:instrText xml:space="preserve"> PAGEREF _Toc47976027 \h </w:instrText>
             </w:r>
             <w:r>
               <w:rPr>
@@ -230,7 +238,7 @@
               <w:lang w:eastAsia="fr-FR"/>
             </w:rPr>
           </w:pPr>
-          <w:hyperlink w:anchor="_Toc47803103" w:history="1">
+          <w:hyperlink w:anchor="_Toc47976028" w:history="1">
             <w:r>
               <w:rPr>
                 <w:rStyle w:val="Lienhypertexte"/>
@@ -272,7 +280,7 @@
                 <w:noProof/>
                 <w:webHidden/>
               </w:rPr>
-              <w:instrText xml:space="preserve"> PAGEREF _Toc47803103 \h </w:instrText>
+              <w:instrText xml:space="preserve"> PAGEREF _Toc47976028 \h </w:instrText>
             </w:r>
             <w:r>
               <w:rPr>
@@ -316,7 +324,7 @@
               <w:lang w:eastAsia="fr-FR"/>
             </w:rPr>
           </w:pPr>
-          <w:hyperlink w:anchor="_Toc47803104" w:history="1">
+          <w:hyperlink w:anchor="_Toc47976029" w:history="1">
             <w:r>
               <w:rPr>
                 <w:rStyle w:val="Lienhypertexte"/>
@@ -364,7 +372,7 @@
                 <w:noProof/>
                 <w:webHidden/>
               </w:rPr>
-              <w:instrText xml:space="preserve"> PAGEREF _Toc47803104 \h </w:instrText>
+              <w:instrText xml:space="preserve"> PAGEREF _Toc47976029 \h </w:instrText>
             </w:r>
             <w:r>
               <w:rPr>
@@ -408,7 +416,7 @@
               <w:lang w:eastAsia="fr-FR"/>
             </w:rPr>
           </w:pPr>
-          <w:hyperlink w:anchor="_Toc47803105" w:history="1">
+          <w:hyperlink w:anchor="_Toc47976030" w:history="1">
             <w:r>
               <w:rPr>
                 <w:rStyle w:val="Lienhypertexte"/>
@@ -456,7 +464,7 @@
                 <w:noProof/>
                 <w:webHidden/>
               </w:rPr>
-              <w:instrText xml:space="preserve"> PAGEREF _Toc47803105 \h </w:instrText>
+              <w:instrText xml:space="preserve"> PAGEREF _Toc47976030 \h </w:instrText>
             </w:r>
             <w:r>
               <w:rPr>
@@ -500,7 +508,7 @@
               <w:lang w:eastAsia="fr-FR"/>
             </w:rPr>
           </w:pPr>
-          <w:hyperlink w:anchor="_Toc47803106" w:history="1">
+          <w:hyperlink w:anchor="_Toc47976031" w:history="1">
             <w:r>
               <w:rPr>
                 <w:rStyle w:val="Lienhypertexte"/>
@@ -548,7 +556,7 @@
                 <w:noProof/>
                 <w:webHidden/>
               </w:rPr>
-              <w:instrText xml:space="preserve"> PAGEREF _Toc47803106 \h </w:instrText>
+              <w:instrText xml:space="preserve"> PAGEREF _Toc47976031 \h </w:instrText>
             </w:r>
             <w:r>
               <w:rPr>
@@ -592,7 +600,7 @@
               <w:lang w:eastAsia="fr-FR"/>
             </w:rPr>
           </w:pPr>
-          <w:hyperlink w:anchor="_Toc47803107" w:history="1">
+          <w:hyperlink w:anchor="_Toc47976032" w:history="1">
             <w:r>
               <w:rPr>
                 <w:rStyle w:val="Lienhypertexte"/>
@@ -634,7 +642,7 @@
                 <w:noProof/>
                 <w:webHidden/>
               </w:rPr>
-              <w:instrText xml:space="preserve"> PAGEREF _Toc47803107 \h </w:instrText>
+              <w:instrText xml:space="preserve"> PAGEREF _Toc47976032 \h </w:instrText>
             </w:r>
             <w:r>
               <w:rPr>
@@ -678,7 +686,7 @@
               <w:lang w:eastAsia="fr-FR"/>
             </w:rPr>
           </w:pPr>
-          <w:hyperlink w:anchor="_Toc47803108" w:history="1">
+          <w:hyperlink w:anchor="_Toc47976033" w:history="1">
             <w:r>
               <w:rPr>
                 <w:rStyle w:val="Lienhypertexte"/>
@@ -720,7 +728,7 @@
                 <w:noProof/>
                 <w:webHidden/>
               </w:rPr>
-              <w:instrText xml:space="preserve"> PAGEREF _Toc47803108 \h </w:instrText>
+              <w:instrText xml:space="preserve"> PAGEREF _Toc47976033 \h </w:instrText>
             </w:r>
             <w:r>
               <w:rPr>
@@ -764,7 +772,7 @@
               <w:lang w:eastAsia="fr-FR"/>
             </w:rPr>
           </w:pPr>
-          <w:hyperlink w:anchor="_Toc47803109" w:history="1">
+          <w:hyperlink w:anchor="_Toc47976034" w:history="1">
             <w:r>
               <w:rPr>
                 <w:rStyle w:val="Lienhypertexte"/>
@@ -812,7 +820,7 @@
                 <w:noProof/>
                 <w:webHidden/>
               </w:rPr>
-              <w:instrText xml:space="preserve"> PAGEREF _Toc47803109 \h </w:instrText>
+              <w:instrText xml:space="preserve"> PAGEREF _Toc47976034 \h </w:instrText>
             </w:r>
             <w:r>
               <w:rPr>
@@ -856,7 +864,7 @@
               <w:lang w:eastAsia="fr-FR"/>
             </w:rPr>
           </w:pPr>
-          <w:hyperlink w:anchor="_Toc47803110" w:history="1">
+          <w:hyperlink w:anchor="_Toc47976035" w:history="1">
             <w:r>
               <w:rPr>
                 <w:rStyle w:val="Lienhypertexte"/>
@@ -898,7 +906,7 @@
                 <w:noProof/>
                 <w:webHidden/>
               </w:rPr>
-              <w:instrText xml:space="preserve"> PAGEREF _Toc47803110 \h </w:instrText>
+              <w:instrText xml:space="preserve"> PAGEREF _Toc47976035 \h </w:instrText>
             </w:r>
             <w:r>
               <w:rPr>
@@ -942,7 +950,7 @@
               <w:lang w:eastAsia="fr-FR"/>
             </w:rPr>
           </w:pPr>
-          <w:hyperlink w:anchor="_Toc47803111" w:history="1">
+          <w:hyperlink w:anchor="_Toc47976036" w:history="1">
             <w:r>
               <w:rPr>
                 <w:rStyle w:val="Lienhypertexte"/>
@@ -990,7 +998,7 @@
                 <w:noProof/>
                 <w:webHidden/>
               </w:rPr>
-              <w:instrText xml:space="preserve"> PAGEREF _Toc47803111 \h </w:instrText>
+              <w:instrText xml:space="preserve"> PAGEREF _Toc47976036 \h </w:instrText>
             </w:r>
             <w:r>
               <w:rPr>
@@ -1034,7 +1042,7 @@
               <w:lang w:eastAsia="fr-FR"/>
             </w:rPr>
           </w:pPr>
-          <w:hyperlink w:anchor="_Toc47803112" w:history="1">
+          <w:hyperlink w:anchor="_Toc47976037" w:history="1">
             <w:r>
               <w:rPr>
                 <w:rStyle w:val="Lienhypertexte"/>
@@ -1084,7 +1092,7 @@
                 <w:noProof/>
                 <w:webHidden/>
               </w:rPr>
-              <w:instrText xml:space="preserve"> PAGEREF _Toc47803112 \h </w:instrText>
+              <w:instrText xml:space="preserve"> PAGEREF _Toc47976037 \h </w:instrText>
             </w:r>
             <w:r>
               <w:rPr>
@@ -1128,7 +1136,7 @@
               <w:lang w:eastAsia="fr-FR"/>
             </w:rPr>
           </w:pPr>
-          <w:hyperlink w:anchor="_Toc47803113" w:history="1">
+          <w:hyperlink w:anchor="_Toc47976038" w:history="1">
             <w:r>
               <w:rPr>
                 <w:rStyle w:val="Lienhypertexte"/>
@@ -1170,7 +1178,7 @@
                 <w:noProof/>
                 <w:webHidden/>
               </w:rPr>
-              <w:instrText xml:space="preserve"> PAGEREF _Toc47803113 \h </w:instrText>
+              <w:instrText xml:space="preserve"> PAGEREF _Toc47976038 \h </w:instrText>
             </w:r>
             <w:r>
               <w:rPr>
@@ -1214,7 +1222,7 @@
               <w:lang w:eastAsia="fr-FR"/>
             </w:rPr>
           </w:pPr>
-          <w:hyperlink w:anchor="_Toc47803114" w:history="1">
+          <w:hyperlink w:anchor="_Toc47976039" w:history="1">
             <w:r>
               <w:rPr>
                 <w:rStyle w:val="Lienhypertexte"/>
@@ -1262,7 +1270,7 @@
                 <w:noProof/>
                 <w:webHidden/>
               </w:rPr>
-              <w:instrText xml:space="preserve"> PAGEREF _Toc47803114 \h </w:instrText>
+              <w:instrText xml:space="preserve"> PAGEREF _Toc47976039 \h </w:instrText>
             </w:r>
             <w:r>
               <w:rPr>
@@ -1306,7 +1314,7 @@
               <w:lang w:eastAsia="fr-FR"/>
             </w:rPr>
           </w:pPr>
-          <w:hyperlink w:anchor="_Toc47803115" w:history="1">
+          <w:hyperlink w:anchor="_Toc47976040" w:history="1">
             <w:r>
               <w:rPr>
                 <w:rStyle w:val="Lienhypertexte"/>
@@ -1354,7 +1362,7 @@
                 <w:noProof/>
                 <w:webHidden/>
               </w:rPr>
-              <w:instrText xml:space="preserve"> PAGEREF _Toc47803115 \h </w:instrText>
+              <w:instrText xml:space="preserve"> PAGEREF _Toc47976040 \h </w:instrText>
             </w:r>
             <w:r>
               <w:rPr>
@@ -1398,7 +1406,7 @@
               <w:lang w:eastAsia="fr-FR"/>
             </w:rPr>
           </w:pPr>
-          <w:hyperlink w:anchor="_Toc47803116" w:history="1">
+          <w:hyperlink w:anchor="_Toc47976041" w:history="1">
             <w:r>
               <w:rPr>
                 <w:rStyle w:val="Lienhypertexte"/>
@@ -1446,7 +1454,7 @@
                 <w:noProof/>
                 <w:webHidden/>
               </w:rPr>
-              <w:instrText xml:space="preserve"> PAGEREF _Toc47803116 \h </w:instrText>
+              <w:instrText xml:space="preserve"> PAGEREF _Toc47976041 \h </w:instrText>
             </w:r>
             <w:r>
               <w:rPr>
@@ -1490,7 +1498,7 @@
               <w:lang w:eastAsia="fr-FR"/>
             </w:rPr>
           </w:pPr>
-          <w:hyperlink w:anchor="_Toc47803117" w:history="1">
+          <w:hyperlink w:anchor="_Toc47976042" w:history="1">
             <w:r>
               <w:rPr>
                 <w:rStyle w:val="Lienhypertexte"/>
@@ -1532,7 +1540,7 @@
                 <w:noProof/>
                 <w:webHidden/>
               </w:rPr>
-              <w:instrText xml:space="preserve"> PAGEREF _Toc47803117 \h </w:instrText>
+              <w:instrText xml:space="preserve"> PAGEREF _Toc47976042 \h </w:instrText>
             </w:r>
             <w:r>
               <w:rPr>
@@ -1576,7 +1584,7 @@
               <w:lang w:eastAsia="fr-FR"/>
             </w:rPr>
           </w:pPr>
-          <w:hyperlink w:anchor="_Toc47803118" w:history="1">
+          <w:hyperlink w:anchor="_Toc47976043" w:history="1">
             <w:r>
               <w:rPr>
                 <w:rStyle w:val="Lienhypertexte"/>
@@ -1618,7 +1626,7 @@
                 <w:noProof/>
                 <w:webHidden/>
               </w:rPr>
-              <w:instrText xml:space="preserve"> PAGEREF _Toc47803118 \h </w:instrText>
+              <w:instrText xml:space="preserve"> PAGEREF _Toc47976043 \h </w:instrText>
             </w:r>
             <w:r>
               <w:rPr>
@@ -1662,7 +1670,7 @@
               <w:lang w:eastAsia="fr-FR"/>
             </w:rPr>
           </w:pPr>
-          <w:hyperlink w:anchor="_Toc47803119" w:history="1">
+          <w:hyperlink w:anchor="_Toc47976044" w:history="1">
             <w:r>
               <w:rPr>
                 <w:rStyle w:val="Lienhypertexte"/>
@@ -1710,7 +1718,7 @@
                 <w:noProof/>
                 <w:webHidden/>
               </w:rPr>
-              <w:instrText xml:space="preserve"> PAGEREF _Toc47803119 \h </w:instrText>
+              <w:instrText xml:space="preserve"> PAGEREF _Toc47976044 \h </w:instrText>
             </w:r>
             <w:r>
               <w:rPr>
@@ -1754,7 +1762,7 @@
               <w:lang w:eastAsia="fr-FR"/>
             </w:rPr>
           </w:pPr>
-          <w:hyperlink w:anchor="_Toc47803120" w:history="1">
+          <w:hyperlink w:anchor="_Toc47976045" w:history="1">
             <w:r>
               <w:rPr>
                 <w:rStyle w:val="Lienhypertexte"/>
@@ -1802,7 +1810,7 @@
                 <w:noProof/>
                 <w:webHidden/>
               </w:rPr>
-              <w:instrText xml:space="preserve"> PAGEREF _Toc47803120 \h </w:instrText>
+              <w:instrText xml:space="preserve"> PAGEREF _Toc47976045 \h </w:instrText>
             </w:r>
             <w:r>
               <w:rPr>
@@ -1846,7 +1854,7 @@
               <w:lang w:eastAsia="fr-FR"/>
             </w:rPr>
           </w:pPr>
-          <w:hyperlink w:anchor="_Toc47803121" w:history="1">
+          <w:hyperlink w:anchor="_Toc47976046" w:history="1">
             <w:r>
               <w:rPr>
                 <w:rStyle w:val="Lienhypertexte"/>
@@ -1894,7 +1902,7 @@
                 <w:noProof/>
                 <w:webHidden/>
               </w:rPr>
-              <w:instrText xml:space="preserve"> PAGEREF _Toc47803121 \h </w:instrText>
+              <w:instrText xml:space="preserve"> PAGEREF _Toc47976046 \h </w:instrText>
             </w:r>
             <w:r>
               <w:rPr>
@@ -1914,7 +1922,7 @@
                 <w:noProof/>
                 <w:webHidden/>
               </w:rPr>
-              <w:t>14</w:t>
+              <w:t>13</w:t>
             </w:r>
             <w:r>
               <w:rPr>
@@ -1938,7 +1946,7 @@
               <w:lang w:eastAsia="fr-FR"/>
             </w:rPr>
           </w:pPr>
-          <w:hyperlink w:anchor="_Toc47803122" w:history="1">
+          <w:hyperlink w:anchor="_Toc47976047" w:history="1">
             <w:r>
               <w:rPr>
                 <w:rStyle w:val="Lienhypertexte"/>
@@ -1986,7 +1994,7 @@
                 <w:noProof/>
                 <w:webHidden/>
               </w:rPr>
-              <w:instrText xml:space="preserve"> PAGEREF _Toc47803122 \h </w:instrText>
+              <w:instrText xml:space="preserve"> PAGEREF _Toc47976047 \h </w:instrText>
             </w:r>
             <w:r>
               <w:rPr>
@@ -2030,7 +2038,7 @@
               <w:lang w:eastAsia="fr-FR"/>
             </w:rPr>
           </w:pPr>
-          <w:hyperlink w:anchor="_Toc47803123" w:history="1">
+          <w:hyperlink w:anchor="_Toc47976048" w:history="1">
             <w:r>
               <w:rPr>
                 <w:rStyle w:val="Lienhypertexte"/>
@@ -2078,7 +2086,7 @@
                 <w:noProof/>
                 <w:webHidden/>
               </w:rPr>
-              <w:instrText xml:space="preserve"> PAGEREF _Toc47803123 \h </w:instrText>
+              <w:instrText xml:space="preserve"> PAGEREF _Toc47976048 \h </w:instrText>
             </w:r>
             <w:r>
               <w:rPr>
@@ -2122,7 +2130,7 @@
               <w:lang w:eastAsia="fr-FR"/>
             </w:rPr>
           </w:pPr>
-          <w:hyperlink w:anchor="_Toc47803124" w:history="1">
+          <w:hyperlink w:anchor="_Toc47976049" w:history="1">
             <w:r>
               <w:rPr>
                 <w:rStyle w:val="Lienhypertexte"/>
@@ -2164,7 +2172,7 @@
                 <w:noProof/>
                 <w:webHidden/>
               </w:rPr>
-              <w:instrText xml:space="preserve"> PAGEREF _Toc47803124 \h </w:instrText>
+              <w:instrText xml:space="preserve"> PAGEREF _Toc47976049 \h </w:instrText>
             </w:r>
             <w:r>
               <w:rPr>
@@ -2208,7 +2216,7 @@
               <w:lang w:eastAsia="fr-FR"/>
             </w:rPr>
           </w:pPr>
-          <w:hyperlink w:anchor="_Toc47803125" w:history="1">
+          <w:hyperlink w:anchor="_Toc47976050" w:history="1">
             <w:r>
               <w:rPr>
                 <w:rStyle w:val="Lienhypertexte"/>
@@ -2256,7 +2264,7 @@
                 <w:noProof/>
                 <w:webHidden/>
               </w:rPr>
-              <w:instrText xml:space="preserve"> PAGEREF _Toc47803125 \h </w:instrText>
+              <w:instrText xml:space="preserve"> PAGEREF _Toc47976050 \h </w:instrText>
             </w:r>
             <w:r>
               <w:rPr>
@@ -2300,7 +2308,7 @@
               <w:lang w:eastAsia="fr-FR"/>
             </w:rPr>
           </w:pPr>
-          <w:hyperlink w:anchor="_Toc47803126" w:history="1">
+          <w:hyperlink w:anchor="_Toc47976051" w:history="1">
             <w:r>
               <w:rPr>
                 <w:rStyle w:val="Lienhypertexte"/>
@@ -2348,7 +2356,7 @@
                 <w:noProof/>
                 <w:webHidden/>
               </w:rPr>
-              <w:instrText xml:space="preserve"> PAGEREF _Toc47803126 \h </w:instrText>
+              <w:instrText xml:space="preserve"> PAGEREF _Toc47976051 \h </w:instrText>
             </w:r>
             <w:r>
               <w:rPr>
@@ -2368,7 +2376,7 @@
                 <w:noProof/>
                 <w:webHidden/>
               </w:rPr>
-              <w:t>15</w:t>
+              <w:t>14</w:t>
             </w:r>
             <w:r>
               <w:rPr>
@@ -2392,7 +2400,7 @@
               <w:lang w:eastAsia="fr-FR"/>
             </w:rPr>
           </w:pPr>
-          <w:hyperlink w:anchor="_Toc47803127" w:history="1">
+          <w:hyperlink w:anchor="_Toc47976052" w:history="1">
             <w:r>
               <w:rPr>
                 <w:rStyle w:val="Lienhypertexte"/>
@@ -2413,6 +2421,184 @@
                 <w:rStyle w:val="Lienhypertexte"/>
                 <w:noProof/>
               </w:rPr>
+              <w:t>Un projet basé sur l’innovation technologiques</w:t>
+            </w:r>
+            <w:r>
+              <w:rPr>
+                <w:noProof/>
+                <w:webHidden/>
+              </w:rPr>
+              <w:tab/>
+            </w:r>
+            <w:r>
+              <w:rPr>
+                <w:noProof/>
+                <w:webHidden/>
+              </w:rPr>
+              <w:fldChar w:fldCharType="begin"/>
+            </w:r>
+            <w:r>
+              <w:rPr>
+                <w:noProof/>
+                <w:webHidden/>
+              </w:rPr>
+              <w:instrText xml:space="preserve"> PAGEREF _Toc47976052 \h </w:instrText>
+            </w:r>
+            <w:r>
+              <w:rPr>
+                <w:noProof/>
+                <w:webHidden/>
+              </w:rPr>
+            </w:r>
+            <w:r>
+              <w:rPr>
+                <w:noProof/>
+                <w:webHidden/>
+              </w:rPr>
+              <w:fldChar w:fldCharType="separate"/>
+            </w:r>
+            <w:r>
+              <w:rPr>
+                <w:noProof/>
+                <w:webHidden/>
+              </w:rPr>
+              <w:t>15</w:t>
+            </w:r>
+            <w:r>
+              <w:rPr>
+                <w:noProof/>
+                <w:webHidden/>
+              </w:rPr>
+              <w:fldChar w:fldCharType="end"/>
+            </w:r>
+          </w:hyperlink>
+        </w:p>
+        <w:p>
+          <w:pPr>
+            <w:pStyle w:val="TM3"/>
+            <w:tabs>
+              <w:tab w:val="left" w:pos="1320"/>
+              <w:tab w:val="right" w:leader="dot" w:pos="9062"/>
+            </w:tabs>
+            <w:rPr>
+              <w:rFonts w:asciiTheme="minorHAnsi" w:eastAsiaTheme="minorEastAsia" w:hAnsiTheme="minorHAnsi"/>
+              <w:noProof/>
+              <w:lang w:eastAsia="fr-FR"/>
+            </w:rPr>
+          </w:pPr>
+          <w:hyperlink w:anchor="_Toc47976053" w:history="1">
+            <w:r>
+              <w:rPr>
+                <w:rStyle w:val="Lienhypertexte"/>
+                <w:noProof/>
+                <w14:scene3d>
+                  <w14:camera w14:prst="orthographicFront"/>
+                  <w14:lightRig w14:rig="threePt" w14:dir="t">
+                    <w14:rot w14:lat="0" w14:lon="0" w14:rev="0"/>
+                  </w14:lightRig>
+                </w14:scene3d>
+              </w:rPr>
+              <w:t>3.3.1.</w:t>
+            </w:r>
+            <w:r>
+              <w:rPr>
+                <w:rFonts w:asciiTheme="minorHAnsi" w:eastAsiaTheme="minorEastAsia" w:hAnsiTheme="minorHAnsi"/>
+                <w:noProof/>
+                <w:lang w:eastAsia="fr-FR"/>
+              </w:rPr>
+              <w:tab/>
+            </w:r>
+            <w:r>
+              <w:rPr>
+                <w:rStyle w:val="Lienhypertexte"/>
+                <w:noProof/>
+              </w:rPr>
+              <w:t>Préparé pour le cloud</w:t>
+            </w:r>
+            <w:r>
+              <w:rPr>
+                <w:noProof/>
+                <w:webHidden/>
+              </w:rPr>
+              <w:tab/>
+            </w:r>
+            <w:r>
+              <w:rPr>
+                <w:noProof/>
+                <w:webHidden/>
+              </w:rPr>
+              <w:fldChar w:fldCharType="begin"/>
+            </w:r>
+            <w:r>
+              <w:rPr>
+                <w:noProof/>
+                <w:webHidden/>
+              </w:rPr>
+              <w:instrText xml:space="preserve"> PAGEREF _Toc47976053 \h </w:instrText>
+            </w:r>
+            <w:r>
+              <w:rPr>
+                <w:noProof/>
+                <w:webHidden/>
+              </w:rPr>
+            </w:r>
+            <w:r>
+              <w:rPr>
+                <w:noProof/>
+                <w:webHidden/>
+              </w:rPr>
+              <w:fldChar w:fldCharType="separate"/>
+            </w:r>
+            <w:r>
+              <w:rPr>
+                <w:noProof/>
+                <w:webHidden/>
+              </w:rPr>
+              <w:t>15</w:t>
+            </w:r>
+            <w:r>
+              <w:rPr>
+                <w:noProof/>
+                <w:webHidden/>
+              </w:rPr>
+              <w:fldChar w:fldCharType="end"/>
+            </w:r>
+          </w:hyperlink>
+        </w:p>
+        <w:p>
+          <w:pPr>
+            <w:pStyle w:val="TM2"/>
+            <w:tabs>
+              <w:tab w:val="left" w:pos="880"/>
+              <w:tab w:val="right" w:leader="dot" w:pos="9062"/>
+            </w:tabs>
+            <w:rPr>
+              <w:rFonts w:asciiTheme="minorHAnsi" w:eastAsiaTheme="minorEastAsia" w:hAnsiTheme="minorHAnsi"/>
+              <w:noProof/>
+              <w:lang w:eastAsia="fr-FR"/>
+            </w:rPr>
+          </w:pPr>
+          <w:hyperlink w:anchor="_Toc47976054" w:history="1">
+            <w:r>
+              <w:rPr>
+                <w:rStyle w:val="Lienhypertexte"/>
+                <w:noProof/>
+              </w:rPr>
+              <w:t>3.4.</w:t>
+            </w:r>
+            <w:r>
+              <w:rPr>
+                <w:rFonts w:asciiTheme="minorHAnsi" w:eastAsiaTheme="minorEastAsia" w:hAnsiTheme="minorHAnsi"/>
+                <w:noProof/>
+                <w:lang w:eastAsia="fr-FR"/>
+              </w:rPr>
+              <w:tab/>
+            </w:r>
+            <w:r>
+              <w:rPr>
+                <w:rStyle w:val="Lienhypertexte"/>
+                <w:noProof/>
+              </w:rPr>
               <w:t>Analyse personnelle du contexte de stage de fin d’étude</w:t>
             </w:r>
             <w:r>
@@ -2434,7 +2620,7 @@
                 <w:noProof/>
                 <w:webHidden/>
               </w:rPr>
-              <w:instrText xml:space="preserve"> PAGEREF _Toc47803127 \h </w:instrText>
+              <w:instrText xml:space="preserve"> PAGEREF _Toc47976054 \h </w:instrText>
             </w:r>
             <w:r>
               <w:rPr>
@@ -2478,7 +2664,7 @@
               <w:lang w:eastAsia="fr-FR"/>
             </w:rPr>
           </w:pPr>
-          <w:hyperlink w:anchor="_Toc47803128" w:history="1">
+          <w:hyperlink w:anchor="_Toc47976055" w:history="1">
             <w:r>
               <w:rPr>
                 <w:rStyle w:val="Lienhypertexte"/>
@@ -2520,7 +2706,7 @@
                 <w:noProof/>
                 <w:webHidden/>
               </w:rPr>
-              <w:instrText xml:space="preserve"> PAGEREF _Toc47803128 \h </w:instrText>
+              <w:instrText xml:space="preserve"> PAGEREF _Toc47976055 \h </w:instrText>
             </w:r>
             <w:r>
               <w:rPr>
@@ -2564,7 +2750,7 @@
               <w:lang w:eastAsia="fr-FR"/>
             </w:rPr>
           </w:pPr>
-          <w:hyperlink w:anchor="_Toc47803129" w:history="1">
+          <w:hyperlink w:anchor="_Toc47976056" w:history="1">
             <w:r>
               <w:rPr>
                 <w:rStyle w:val="Lienhypertexte"/>
@@ -2585,6 +2771,178 @@
                 <w:rStyle w:val="Lienhypertexte"/>
                 <w:noProof/>
               </w:rPr>
+              <w:t>Le démarrage d’un projet, une perte de temps ?</w:t>
+            </w:r>
+            <w:r>
+              <w:rPr>
+                <w:noProof/>
+                <w:webHidden/>
+              </w:rPr>
+              <w:tab/>
+            </w:r>
+            <w:r>
+              <w:rPr>
+                <w:noProof/>
+                <w:webHidden/>
+              </w:rPr>
+              <w:fldChar w:fldCharType="begin"/>
+            </w:r>
+            <w:r>
+              <w:rPr>
+                <w:noProof/>
+                <w:webHidden/>
+              </w:rPr>
+              <w:instrText xml:space="preserve"> PAGEREF _Toc47976056 \h </w:instrText>
+            </w:r>
+            <w:r>
+              <w:rPr>
+                <w:noProof/>
+                <w:webHidden/>
+              </w:rPr>
+            </w:r>
+            <w:r>
+              <w:rPr>
+                <w:noProof/>
+                <w:webHidden/>
+              </w:rPr>
+              <w:fldChar w:fldCharType="separate"/>
+            </w:r>
+            <w:r>
+              <w:rPr>
+                <w:noProof/>
+                <w:webHidden/>
+              </w:rPr>
+              <w:t>16</w:t>
+            </w:r>
+            <w:r>
+              <w:rPr>
+                <w:noProof/>
+                <w:webHidden/>
+              </w:rPr>
+              <w:fldChar w:fldCharType="end"/>
+            </w:r>
+          </w:hyperlink>
+        </w:p>
+        <w:p>
+          <w:pPr>
+            <w:pStyle w:val="TM2"/>
+            <w:tabs>
+              <w:tab w:val="left" w:pos="880"/>
+              <w:tab w:val="right" w:leader="dot" w:pos="9062"/>
+            </w:tabs>
+            <w:rPr>
+              <w:rFonts w:asciiTheme="minorHAnsi" w:eastAsiaTheme="minorEastAsia" w:hAnsiTheme="minorHAnsi"/>
+              <w:noProof/>
+              <w:lang w:eastAsia="fr-FR"/>
+            </w:rPr>
+          </w:pPr>
+          <w:hyperlink w:anchor="_Toc47976057" w:history="1">
+            <w:r>
+              <w:rPr>
+                <w:rStyle w:val="Lienhypertexte"/>
+                <w:noProof/>
+              </w:rPr>
+              <w:t>4.2.</w:t>
+            </w:r>
+            <w:r>
+              <w:rPr>
+                <w:rFonts w:asciiTheme="minorHAnsi" w:eastAsiaTheme="minorEastAsia" w:hAnsiTheme="minorHAnsi"/>
+                <w:noProof/>
+                <w:lang w:eastAsia="fr-FR"/>
+              </w:rPr>
+              <w:tab/>
+            </w:r>
+            <w:r>
+              <w:rPr>
+                <w:rStyle w:val="Lienhypertexte"/>
+                <w:noProof/>
+              </w:rPr>
+              <w:t>Les contraintes de l’architecture monolithique</w:t>
+            </w:r>
+            <w:r>
+              <w:rPr>
+                <w:noProof/>
+                <w:webHidden/>
+              </w:rPr>
+              <w:tab/>
+            </w:r>
+            <w:r>
+              <w:rPr>
+                <w:noProof/>
+                <w:webHidden/>
+              </w:rPr>
+              <w:fldChar w:fldCharType="begin"/>
+            </w:r>
+            <w:r>
+              <w:rPr>
+                <w:noProof/>
+                <w:webHidden/>
+              </w:rPr>
+              <w:instrText xml:space="preserve"> PAGEREF _Toc47976057 \h </w:instrText>
+            </w:r>
+            <w:r>
+              <w:rPr>
+                <w:noProof/>
+                <w:webHidden/>
+              </w:rPr>
+            </w:r>
+            <w:r>
+              <w:rPr>
+                <w:noProof/>
+                <w:webHidden/>
+              </w:rPr>
+              <w:fldChar w:fldCharType="separate"/>
+            </w:r>
+            <w:r>
+              <w:rPr>
+                <w:noProof/>
+                <w:webHidden/>
+              </w:rPr>
+              <w:t>17</w:t>
+            </w:r>
+            <w:r>
+              <w:rPr>
+                <w:noProof/>
+                <w:webHidden/>
+              </w:rPr>
+              <w:fldChar w:fldCharType="end"/>
+            </w:r>
+          </w:hyperlink>
+        </w:p>
+        <w:p>
+          <w:pPr>
+            <w:pStyle w:val="TM2"/>
+            <w:tabs>
+              <w:tab w:val="left" w:pos="880"/>
+              <w:tab w:val="right" w:leader="dot" w:pos="9062"/>
+            </w:tabs>
+            <w:rPr>
+              <w:rFonts w:asciiTheme="minorHAnsi" w:eastAsiaTheme="minorEastAsia" w:hAnsiTheme="minorHAnsi"/>
+              <w:noProof/>
+              <w:lang w:eastAsia="fr-FR"/>
+            </w:rPr>
+          </w:pPr>
+          <w:hyperlink w:anchor="_Toc47976058" w:history="1">
+            <w:r>
+              <w:rPr>
+                <w:rStyle w:val="Lienhypertexte"/>
+                <w:noProof/>
+              </w:rPr>
+              <w:t>4.3.</w:t>
+            </w:r>
+            <w:r>
+              <w:rPr>
+                <w:rFonts w:asciiTheme="minorHAnsi" w:eastAsiaTheme="minorEastAsia" w:hAnsiTheme="minorHAnsi"/>
+                <w:noProof/>
+                <w:lang w:eastAsia="fr-FR"/>
+              </w:rPr>
+              <w:tab/>
+            </w:r>
+            <w:r>
+              <w:rPr>
+                <w:rStyle w:val="Lienhypertexte"/>
+                <w:noProof/>
+              </w:rPr>
               <w:t>Les micro-services</w:t>
             </w:r>
             <w:r>
@@ -2606,7 +2964,7 @@
                 <w:noProof/>
                 <w:webHidden/>
               </w:rPr>
-              <w:instrText xml:space="preserve"> PAGEREF _Toc47803129 \h </w:instrText>
+              <w:instrText xml:space="preserve"> PAGEREF _Toc47976058 \h </w:instrText>
             </w:r>
             <w:r>
               <w:rPr>
@@ -2626,7 +2984,7 @@
                 <w:noProof/>
                 <w:webHidden/>
               </w:rPr>
-              <w:t>16</w:t>
+              <w:t>17</w:t>
             </w:r>
             <w:r>
               <w:rPr>
@@ -2650,7 +3008,7 @@
               <w:lang w:eastAsia="fr-FR"/>
             </w:rPr>
           </w:pPr>
-          <w:hyperlink w:anchor="_Toc47803130" w:history="1">
+          <w:hyperlink w:anchor="_Toc47976059" w:history="1">
             <w:r>
               <w:rPr>
                 <w:rStyle w:val="Lienhypertexte"/>
@@ -2662,7 +3020,7 @@
                   </w14:lightRig>
                 </w14:scene3d>
               </w:rPr>
-              <w:t>4.1.1.</w:t>
+              <w:t>4.3.1.</w:t>
             </w:r>
             <w:r>
               <w:rPr>
@@ -2698,7 +3056,7 @@
                 <w:noProof/>
                 <w:webHidden/>
               </w:rPr>
-              <w:instrText xml:space="preserve"> PAGEREF _Toc47803130 \h </w:instrText>
+              <w:instrText xml:space="preserve"> PAGEREF _Toc47976059 \h </w:instrText>
             </w:r>
             <w:r>
               <w:rPr>
@@ -2718,7 +3076,7 @@
                 <w:noProof/>
                 <w:webHidden/>
               </w:rPr>
-              <w:t>16</w:t>
+              <w:t>17</w:t>
             </w:r>
             <w:r>
               <w:rPr>
@@ -2742,7 +3100,7 @@
               <w:lang w:eastAsia="fr-FR"/>
             </w:rPr>
           </w:pPr>
-          <w:hyperlink w:anchor="_Toc47803131" w:history="1">
+          <w:hyperlink w:anchor="_Toc47976060" w:history="1">
             <w:r>
               <w:rPr>
                 <w:rStyle w:val="Lienhypertexte"/>
@@ -2754,7 +3112,7 @@
                   </w14:lightRig>
                 </w14:scene3d>
               </w:rPr>
-              <w:t>4.1.2.</w:t>
+              <w:t>4.3.2.</w:t>
             </w:r>
             <w:r>
               <w:rPr>
@@ -2790,7 +3148,7 @@
                 <w:noProof/>
                 <w:webHidden/>
               </w:rPr>
-              <w:instrText xml:space="preserve"> PAGEREF _Toc47803131 \h </w:instrText>
+              <w:instrText xml:space="preserve"> PAGEREF _Toc47976060 \h </w:instrText>
             </w:r>
             <w:r>
               <w:rPr>
@@ -2810,7 +3168,7 @@
                 <w:noProof/>
                 <w:webHidden/>
               </w:rPr>
-              <w:t>17</w:t>
+              <w:t>18</w:t>
             </w:r>
             <w:r>
               <w:rPr>
@@ -2834,7 +3192,7 @@
               <w:lang w:eastAsia="fr-FR"/>
             </w:rPr>
           </w:pPr>
-          <w:hyperlink w:anchor="_Toc47803132" w:history="1">
+          <w:hyperlink w:anchor="_Toc47976061" w:history="1">
             <w:r>
               <w:rPr>
                 <w:rStyle w:val="Lienhypertexte"/>
@@ -2846,7 +3204,7 @@
                   </w14:lightRig>
                 </w14:scene3d>
               </w:rPr>
-              <w:t>4.1.3.</w:t>
+              <w:t>4.3.3.</w:t>
             </w:r>
             <w:r>
               <w:rPr>
@@ -2882,7 +3240,7 @@
                 <w:noProof/>
                 <w:webHidden/>
               </w:rPr>
-              <w:instrText xml:space="preserve"> PAGEREF _Toc47803132 \h </w:instrText>
+              <w:instrText xml:space="preserve"> PAGEREF _Toc47976061 \h </w:instrText>
             </w:r>
             <w:r>
               <w:rPr>
@@ -2926,7 +3284,7 @@
               <w:lang w:eastAsia="fr-FR"/>
             </w:rPr>
           </w:pPr>
-          <w:hyperlink w:anchor="_Toc47803133" w:history="1">
+          <w:hyperlink w:anchor="_Toc47976062" w:history="1">
             <w:r>
               <w:rPr>
                 <w:rStyle w:val="Lienhypertexte"/>
@@ -2938,7 +3296,7 @@
                   </w14:lightRig>
                 </w14:scene3d>
               </w:rPr>
-              <w:t>4.1.4.</w:t>
+              <w:t>4.3.4.</w:t>
             </w:r>
             <w:r>
               <w:rPr>
@@ -2974,7 +3332,7 @@
                 <w:noProof/>
                 <w:webHidden/>
               </w:rPr>
-              <w:instrText xml:space="preserve"> PAGEREF _Toc47803133 \h </w:instrText>
+              <w:instrText xml:space="preserve"> PAGEREF _Toc47976062 \h </w:instrText>
             </w:r>
             <w:r>
               <w:rPr>
@@ -2994,7 +3352,7 @@
                 <w:noProof/>
                 <w:webHidden/>
               </w:rPr>
-              <w:t>18</w:t>
+              <w:t>19</w:t>
             </w:r>
             <w:r>
               <w:rPr>
@@ -3018,13 +3376,13 @@
               <w:lang w:eastAsia="fr-FR"/>
             </w:rPr>
           </w:pPr>
-          <w:hyperlink w:anchor="_Toc47803134" w:history="1">
-            <w:r>
-              <w:rPr>
-                <w:rStyle w:val="Lienhypertexte"/>
-                <w:noProof/>
-              </w:rPr>
-              <w:t>4.2.</w:t>
+          <w:hyperlink w:anchor="_Toc47976063" w:history="1">
+            <w:r>
+              <w:rPr>
+                <w:rStyle w:val="Lienhypertexte"/>
+                <w:noProof/>
+              </w:rPr>
+              <w:t>4.4.</w:t>
             </w:r>
             <w:r>
               <w:rPr>
@@ -3060,7 +3418,7 @@
                 <w:noProof/>
                 <w:webHidden/>
               </w:rPr>
-              <w:instrText xml:space="preserve"> PAGEREF _Toc47803134 \h </w:instrText>
+              <w:instrText xml:space="preserve"> PAGEREF _Toc47976063 \h </w:instrText>
             </w:r>
             <w:r>
               <w:rPr>
@@ -3104,7 +3462,7 @@
               <w:lang w:eastAsia="fr-FR"/>
             </w:rPr>
           </w:pPr>
-          <w:hyperlink w:anchor="_Toc47803135" w:history="1">
+          <w:hyperlink w:anchor="_Toc47976064" w:history="1">
             <w:r>
               <w:rPr>
                 <w:rStyle w:val="Lienhypertexte"/>
@@ -3116,7 +3474,7 @@
                   </w14:lightRig>
                 </w14:scene3d>
               </w:rPr>
-              <w:t>4.2.1.</w:t>
+              <w:t>4.4.1.</w:t>
             </w:r>
             <w:r>
               <w:rPr>
@@ -3152,7 +3510,7 @@
                 <w:noProof/>
                 <w:webHidden/>
               </w:rPr>
-              <w:instrText xml:space="preserve"> PAGEREF _Toc47803135 \h </w:instrText>
+              <w:instrText xml:space="preserve"> PAGEREF _Toc47976064 \h </w:instrText>
             </w:r>
             <w:r>
               <w:rPr>
@@ -3196,7 +3554,7 @@
               <w:lang w:eastAsia="fr-FR"/>
             </w:rPr>
           </w:pPr>
-          <w:hyperlink w:anchor="_Toc47803136" w:history="1">
+          <w:hyperlink w:anchor="_Toc47976065" w:history="1">
             <w:r>
               <w:rPr>
                 <w:rStyle w:val="Lienhypertexte"/>
@@ -3208,7 +3566,7 @@
                   </w14:lightRig>
                 </w14:scene3d>
               </w:rPr>
-              <w:t>4.2.2.</w:t>
+              <w:t>4.4.2.</w:t>
             </w:r>
             <w:r>
               <w:rPr>
@@ -3244,7 +3602,7 @@
                 <w:noProof/>
                 <w:webHidden/>
               </w:rPr>
-              <w:instrText xml:space="preserve"> PAGEREF _Toc47803136 \h </w:instrText>
+              <w:instrText xml:space="preserve"> PAGEREF _Toc47976065 \h </w:instrText>
             </w:r>
             <w:r>
               <w:rPr>
@@ -3264,7 +3622,7 @@
                 <w:noProof/>
                 <w:webHidden/>
               </w:rPr>
-              <w:t>19</w:t>
+              <w:t>20</w:t>
             </w:r>
             <w:r>
               <w:rPr>
@@ -3288,7 +3646,7 @@
               <w:lang w:eastAsia="fr-FR"/>
             </w:rPr>
           </w:pPr>
-          <w:hyperlink w:anchor="_Toc47803137" w:history="1">
+          <w:hyperlink w:anchor="_Toc47976066" w:history="1">
             <w:r>
               <w:rPr>
                 <w:rStyle w:val="Lienhypertexte"/>
@@ -3330,7 +3688,7 @@
                 <w:noProof/>
                 <w:webHidden/>
               </w:rPr>
-              <w:instrText xml:space="preserve"> PAGEREF _Toc47803137 \h </w:instrText>
+              <w:instrText xml:space="preserve"> PAGEREF _Toc47976066 \h </w:instrText>
             </w:r>
             <w:r>
               <w:rPr>
@@ -3374,7 +3732,7 @@
               <w:lang w:eastAsia="fr-FR"/>
             </w:rPr>
           </w:pPr>
-          <w:hyperlink w:anchor="_Toc47803138" w:history="1">
+          <w:hyperlink w:anchor="_Toc47976067" w:history="1">
             <w:r>
               <w:rPr>
                 <w:rStyle w:val="Lienhypertexte"/>
@@ -3416,7 +3774,7 @@
                 <w:noProof/>
                 <w:webHidden/>
               </w:rPr>
-              <w:instrText xml:space="preserve"> PAGEREF _Toc47803138 \h </w:instrText>
+              <w:instrText xml:space="preserve"> PAGEREF _Toc47976067 \h </w:instrText>
             </w:r>
             <w:r>
               <w:rPr>
@@ -3460,7 +3818,7 @@
               <w:lang w:eastAsia="fr-FR"/>
             </w:rPr>
           </w:pPr>
-          <w:hyperlink w:anchor="_Toc47803139" w:history="1">
+          <w:hyperlink w:anchor="_Toc47976068" w:history="1">
             <w:r>
               <w:rPr>
                 <w:rStyle w:val="Lienhypertexte"/>
@@ -3508,7 +3866,7 @@
                 <w:noProof/>
                 <w:webHidden/>
               </w:rPr>
-              <w:instrText xml:space="preserve"> PAGEREF _Toc47803139 \h </w:instrText>
+              <w:instrText xml:space="preserve"> PAGEREF _Toc47976068 \h </w:instrText>
             </w:r>
             <w:r>
               <w:rPr>
@@ -3552,7 +3910,7 @@
               <w:lang w:eastAsia="fr-FR"/>
             </w:rPr>
           </w:pPr>
-          <w:hyperlink w:anchor="_Toc47803140" w:history="1">
+          <w:hyperlink w:anchor="_Toc47976069" w:history="1">
             <w:r>
               <w:rPr>
                 <w:rStyle w:val="Lienhypertexte"/>
@@ -3600,7 +3958,7 @@
                 <w:noProof/>
                 <w:webHidden/>
               </w:rPr>
-              <w:instrText xml:space="preserve"> PAGEREF _Toc47803140 \h </w:instrText>
+              <w:instrText xml:space="preserve"> PAGEREF _Toc47976069 \h </w:instrText>
             </w:r>
             <w:r>
               <w:rPr>
@@ -3620,7 +3978,7 @@
                 <w:noProof/>
                 <w:webHidden/>
               </w:rPr>
-              <w:t>20</w:t>
+              <w:t>21</w:t>
             </w:r>
             <w:r>
               <w:rPr>
@@ -3644,7 +4002,7 @@
               <w:lang w:eastAsia="fr-FR"/>
             </w:rPr>
           </w:pPr>
-          <w:hyperlink w:anchor="_Toc47803141" w:history="1">
+          <w:hyperlink w:anchor="_Toc47976070" w:history="1">
             <w:r>
               <w:rPr>
                 <w:rStyle w:val="Lienhypertexte"/>
@@ -3686,7 +4044,7 @@
                 <w:noProof/>
                 <w:webHidden/>
               </w:rPr>
-              <w:instrText xml:space="preserve"> PAGEREF _Toc47803141 \h </w:instrText>
+              <w:instrText xml:space="preserve"> PAGEREF _Toc47976070 \h </w:instrText>
             </w:r>
             <w:r>
               <w:rPr>
@@ -3730,7 +4088,7 @@
               <w:lang w:eastAsia="fr-FR"/>
             </w:rPr>
           </w:pPr>
-          <w:hyperlink w:anchor="_Toc47803142" w:history="1">
+          <w:hyperlink w:anchor="_Toc47976071" w:history="1">
             <w:r>
               <w:rPr>
                 <w:rStyle w:val="Lienhypertexte"/>
@@ -3778,7 +4136,7 @@
                 <w:noProof/>
                 <w:webHidden/>
               </w:rPr>
-              <w:instrText xml:space="preserve"> PAGEREF _Toc47803142 \h </w:instrText>
+              <w:instrText xml:space="preserve"> PAGEREF _Toc47976071 \h </w:instrText>
             </w:r>
             <w:r>
               <w:rPr>
@@ -3822,7 +4180,7 @@
               <w:lang w:eastAsia="fr-FR"/>
             </w:rPr>
           </w:pPr>
-          <w:hyperlink w:anchor="_Toc47803143" w:history="1">
+          <w:hyperlink w:anchor="_Toc47976072" w:history="1">
             <w:r>
               <w:rPr>
                 <w:rStyle w:val="Lienhypertexte"/>
@@ -3870,7 +4228,7 @@
                 <w:noProof/>
                 <w:webHidden/>
               </w:rPr>
-              <w:instrText xml:space="preserve"> PAGEREF _Toc47803143 \h </w:instrText>
+              <w:instrText xml:space="preserve"> PAGEREF _Toc47976072 \h </w:instrText>
             </w:r>
             <w:r>
               <w:rPr>
@@ -3890,7 +4248,7 @@
                 <w:noProof/>
                 <w:webHidden/>
               </w:rPr>
-              <w:t>21</w:t>
+              <w:t>22</w:t>
             </w:r>
             <w:r>
               <w:rPr>
@@ -3914,7 +4272,7 @@
               <w:lang w:eastAsia="fr-FR"/>
             </w:rPr>
           </w:pPr>
-          <w:hyperlink w:anchor="_Toc47803144" w:history="1">
+          <w:hyperlink w:anchor="_Toc47976073" w:history="1">
             <w:r>
               <w:rPr>
                 <w:rStyle w:val="Lienhypertexte"/>
@@ -3956,7 +4314,7 @@
                 <w:noProof/>
                 <w:webHidden/>
               </w:rPr>
-              <w:instrText xml:space="preserve"> PAGEREF _Toc47803144 \h </w:instrText>
+              <w:instrText xml:space="preserve"> PAGEREF _Toc47976073 \h </w:instrText>
             </w:r>
             <w:r>
               <w:rPr>
@@ -4000,7 +4358,7 @@
               <w:lang w:eastAsia="fr-FR"/>
             </w:rPr>
           </w:pPr>
-          <w:hyperlink w:anchor="_Toc47803145" w:history="1">
+          <w:hyperlink w:anchor="_Toc47976074" w:history="1">
             <w:r>
               <w:rPr>
                 <w:rStyle w:val="Lienhypertexte"/>
@@ -4042,7 +4400,7 @@
                 <w:noProof/>
                 <w:webHidden/>
               </w:rPr>
-              <w:instrText xml:space="preserve"> PAGEREF _Toc47803145 \h </w:instrText>
+              <w:instrText xml:space="preserve"> PAGEREF _Toc47976074 \h </w:instrText>
             </w:r>
             <w:r>
               <w:rPr>
@@ -4086,7 +4444,7 @@
               <w:lang w:eastAsia="fr-FR"/>
             </w:rPr>
           </w:pPr>
-          <w:hyperlink w:anchor="_Toc47803146" w:history="1">
+          <w:hyperlink w:anchor="_Toc47976075" w:history="1">
             <w:r>
               <w:rPr>
                 <w:rStyle w:val="Lienhypertexte"/>
@@ -4128,7 +4486,7 @@
                 <w:noProof/>
                 <w:webHidden/>
               </w:rPr>
-              <w:instrText xml:space="preserve"> PAGEREF _Toc47803146 \h </w:instrText>
+              <w:instrText xml:space="preserve"> PAGEREF _Toc47976075 \h </w:instrText>
             </w:r>
             <w:r>
               <w:rPr>
@@ -4172,7 +4530,7 @@
               <w:lang w:eastAsia="fr-FR"/>
             </w:rPr>
           </w:pPr>
-          <w:hyperlink w:anchor="_Toc47803147" w:history="1">
+          <w:hyperlink w:anchor="_Toc47976076" w:history="1">
             <w:r>
               <w:rPr>
                 <w:rStyle w:val="Lienhypertexte"/>
@@ -4214,7 +4572,7 @@
                 <w:noProof/>
                 <w:webHidden/>
               </w:rPr>
-              <w:instrText xml:space="preserve"> PAGEREF _Toc47803147 \h </w:instrText>
+              <w:instrText xml:space="preserve"> PAGEREF _Toc47976076 \h </w:instrText>
             </w:r>
             <w:r>
               <w:rPr>
@@ -4258,7 +4616,7 @@
               <w:lang w:eastAsia="fr-FR"/>
             </w:rPr>
           </w:pPr>
-          <w:hyperlink w:anchor="_Toc47803148" w:history="1">
+          <w:hyperlink w:anchor="_Toc47976077" w:history="1">
             <w:r>
               <w:rPr>
                 <w:rStyle w:val="Lienhypertexte"/>
@@ -4300,7 +4658,7 @@
                 <w:noProof/>
                 <w:webHidden/>
               </w:rPr>
-              <w:instrText xml:space="preserve"> PAGEREF _Toc47803148 \h </w:instrText>
+              <w:instrText xml:space="preserve"> PAGEREF _Toc47976077 \h </w:instrText>
             </w:r>
             <w:r>
               <w:rPr>
@@ -4320,7 +4678,7 @@
                 <w:noProof/>
                 <w:webHidden/>
               </w:rPr>
-              <w:t>22</w:t>
+              <w:t>23</w:t>
             </w:r>
             <w:r>
               <w:rPr>
@@ -4344,7 +4702,7 @@
               <w:lang w:eastAsia="fr-FR"/>
             </w:rPr>
           </w:pPr>
-          <w:hyperlink w:anchor="_Toc47803149" w:history="1">
+          <w:hyperlink w:anchor="_Toc47976078" w:history="1">
             <w:r>
               <w:rPr>
                 <w:rStyle w:val="Lienhypertexte"/>
@@ -4386,7 +4744,7 @@
                 <w:noProof/>
                 <w:webHidden/>
               </w:rPr>
-              <w:instrText xml:space="preserve"> PAGEREF _Toc47803149 \h </w:instrText>
+              <w:instrText xml:space="preserve"> PAGEREF _Toc47976078 \h </w:instrText>
             </w:r>
             <w:r>
               <w:rPr>
@@ -4406,7 +4764,7 @@
                 <w:noProof/>
                 <w:webHidden/>
               </w:rPr>
-              <w:t>22</w:t>
+              <w:t>23</w:t>
             </w:r>
             <w:r>
               <w:rPr>
@@ -4430,7 +4788,7 @@
               <w:lang w:eastAsia="fr-FR"/>
             </w:rPr>
           </w:pPr>
-          <w:hyperlink w:anchor="_Toc47803150" w:history="1">
+          <w:hyperlink w:anchor="_Toc47976079" w:history="1">
             <w:r>
               <w:rPr>
                 <w:rStyle w:val="Lienhypertexte"/>
@@ -4472,7 +4830,7 @@
                 <w:noProof/>
                 <w:webHidden/>
               </w:rPr>
-              <w:instrText xml:space="preserve"> PAGEREF _Toc47803150 \h </w:instrText>
+              <w:instrText xml:space="preserve"> PAGEREF _Toc47976079 \h </w:instrText>
             </w:r>
             <w:r>
               <w:rPr>
@@ -4492,7 +4850,7 @@
                 <w:noProof/>
                 <w:webHidden/>
               </w:rPr>
-              <w:t>22</w:t>
+              <w:t>23</w:t>
             </w:r>
             <w:r>
               <w:rPr>
@@ -4504,17 +4862,8 @@
           </w:hyperlink>
         </w:p>
         <w:p>
-          <w:pPr>
-            <w:rPr>
-              <w:b/>
-              <w:bCs/>
-            </w:rPr>
-          </w:pPr>
           <w:r>
-            <w:rPr>
-              <w:b/>
-              <w:bCs/>
-            </w:rPr>
+            <w:lastRenderedPageBreak/>
             <w:fldChar w:fldCharType="end"/>
           </w:r>
         </w:p>
@@ -4525,9 +4874,8 @@
       <w:pPr>
         <w:pStyle w:val="Titre1"/>
       </w:pPr>
-      <w:bookmarkStart w:id="0" w:name="_Toc47803101"/>
-      <w:r>
-        <w:lastRenderedPageBreak/>
+      <w:bookmarkStart w:id="0" w:name="_Toc47976026"/>
+      <w:r>
         <w:t>Introduction</w:t>
       </w:r>
       <w:bookmarkEnd w:id="0"/>
@@ -4537,7 +4885,7 @@
       <w:pPr>
         <w:pStyle w:val="Titre1"/>
       </w:pPr>
-      <w:bookmarkStart w:id="1" w:name="_Toc47803102"/>
+      <w:bookmarkStart w:id="1" w:name="_Toc47976027"/>
       <w:r>
         <w:t>Présentation de l'entreprise</w:t>
       </w:r>
@@ -4550,7 +4898,7 @@
       <w:pPr>
         <w:pStyle w:val="Titre2"/>
       </w:pPr>
-      <w:bookmarkStart w:id="2" w:name="_Toc47803103"/>
+      <w:bookmarkStart w:id="2" w:name="_Toc47976028"/>
       <w:r>
         <w:t>Amiltone</w:t>
       </w:r>
@@ -4593,13 +4941,18 @@
         <w:t>organigrame</w:t>
       </w:r>
       <w:proofErr w:type="spellEnd"/>
+      <w:r>
+        <w:rPr>
+          <w:highlight w:val="yellow"/>
+        </w:rPr>
+        <w:t>, les clients et les partenaires</w:t>
+      </w:r>
     </w:p>
     <w:p>
       <w:pPr>
         <w:pStyle w:val="Titre3"/>
-        <w:jc w:val="both"/>
-      </w:pPr>
-      <w:bookmarkStart w:id="3" w:name="_Toc47803104"/>
+      </w:pPr>
+      <w:bookmarkStart w:id="3" w:name="_Toc47976029"/>
       <w:r>
         <w:t>Chiffres clés</w:t>
       </w:r>
@@ -4652,7 +5005,7 @@
       <w:pPr>
         <w:pStyle w:val="Titre3"/>
       </w:pPr>
-      <w:bookmarkStart w:id="4" w:name="_Toc47803105"/>
+      <w:bookmarkStart w:id="4" w:name="_Toc47976030"/>
       <w:r>
         <w:t>La transformation digitale</w:t>
       </w:r>
@@ -4667,7 +5020,7 @@
       <w:pPr>
         <w:pStyle w:val="Titre3"/>
       </w:pPr>
-      <w:bookmarkStart w:id="5" w:name="_Toc47803106"/>
+      <w:bookmarkStart w:id="5" w:name="_Toc47976031"/>
       <w:r>
         <w:lastRenderedPageBreak/>
         <w:t xml:space="preserve">Les </w:t>
@@ -4730,7 +5083,13 @@
     </w:p>
     <w:p>
       <w:r>
-        <w:t>Le natif permet également d’utiliser l’ensemble des éléments d’interface et d’ergonomie propres au système tout en assurant leur évolutivité. L’utilisateur retrouvera, selon son système, une interface et des usages qu’il maitrise et qu’il retrouve dans les applications livrées de base avec son smartphone.</w:t>
+        <w:t xml:space="preserve">Le natif permet également d’utiliser l’ensemble des éléments d’interface et d’ergonomie propres au système tout en assurant leur évolutivité. L’utilisateur retrouvera, selon son système, une interface et des usages qu’il maitrise et qu’il retrouve dans les applications livrées de </w:t>
+      </w:r>
+      <w:r>
+        <w:t>base</w:t>
+      </w:r>
+      <w:r>
+        <w:t xml:space="preserve"> avec son smartphone.</w:t>
       </w:r>
     </w:p>
     <w:p>
@@ -4772,18 +5131,18 @@
     </w:p>
     <w:p>
       <w:r>
+        <w:t>Amiltone</w:t>
+      </w:r>
+      <w:r>
+        <w:t xml:space="preserve"> estime que le coût initial d’un projet, bien que plus long à développer en phase de conception, rejoint sur le moyen terme avec la maintenance et les évolutions le coût d’un projet cross-platform.</w:t>
+      </w:r>
+    </w:p>
+    <w:p>
+      <w:pPr>
+        <w:pStyle w:val="Titre4"/>
+      </w:pPr>
+      <w:r>
         <w:lastRenderedPageBreak/>
-        <w:t>Amiltone</w:t>
-      </w:r>
-      <w:r>
-        <w:t xml:space="preserve"> estime que le coût initial d’un projet, bien que plus long à développer en phase de conception, rejoint sur le moyen terme avec la maintenance et les évolutions le coût d’un projet cross-platform.</w:t>
-      </w:r>
-    </w:p>
-    <w:p>
-      <w:pPr>
-        <w:pStyle w:val="Titre4"/>
-      </w:pPr>
-      <w:r>
         <w:t>La Web Factory</w:t>
       </w:r>
     </w:p>
@@ -4872,7 +5231,6 @@
           <w:ilvl w:val="0"/>
           <w:numId w:val="8"/>
         </w:numPr>
-        <w:jc w:val="both"/>
       </w:pPr>
       <w:r>
         <w:t>La maintenabilité du code</w:t>
@@ -4885,7 +5243,6 @@
           <w:ilvl w:val="0"/>
           <w:numId w:val="8"/>
         </w:numPr>
-        <w:jc w:val="both"/>
       </w:pPr>
       <w:r>
         <w:t>L’objectif zéro défaut</w:t>
@@ -4898,7 +5255,6 @@
           <w:ilvl w:val="0"/>
           <w:numId w:val="8"/>
         </w:numPr>
-        <w:jc w:val="both"/>
       </w:pPr>
       <w:r>
         <w:t>Le contrôle du cycle de vie du logiciel</w:t>
@@ -4911,7 +5267,6 @@
           <w:ilvl w:val="0"/>
           <w:numId w:val="8"/>
         </w:numPr>
-        <w:jc w:val="both"/>
       </w:pPr>
       <w:r>
         <w:t>L’amélioration continue</w:t>
@@ -4924,7 +5279,6 @@
           <w:ilvl w:val="0"/>
           <w:numId w:val="8"/>
         </w:numPr>
-        <w:jc w:val="both"/>
       </w:pPr>
       <w:r>
         <w:t>L’organisation projet</w:t>
@@ -4939,7 +5293,7 @@
       <w:pPr>
         <w:pStyle w:val="Titre2"/>
       </w:pPr>
-      <w:bookmarkStart w:id="6" w:name="_Toc47803107"/>
+      <w:bookmarkStart w:id="6" w:name="_Toc47976032"/>
       <w:proofErr w:type="spellStart"/>
       <w:r>
         <w:t>Bluck</w:t>
@@ -4980,7 +5334,7 @@
       <w:pPr>
         <w:pStyle w:val="Titre2"/>
       </w:pPr>
-      <w:bookmarkStart w:id="7" w:name="_Toc47803108"/>
+      <w:bookmarkStart w:id="7" w:name="_Toc47976033"/>
       <w:r>
         <w:t>Data New Road</w:t>
       </w:r>
@@ -5036,22 +5390,19 @@
       </w:r>
       <w:proofErr w:type="spellEnd"/>
       <w:r>
-        <w:t xml:space="preserve"> qui opèrent sur du traitement d’image, des réseaux de neurones et du Machine Learning, deux développeur web pour le développement des différents Dashboard et </w:t>
-      </w:r>
+        <w:t xml:space="preserve"> qui opèrent sur du traitement d’image, des réseaux de neurones et du Machine Learning, deux développeur web pour le développement des différents Dashboard et API, un chef de projet et un ingénieur d’affaire. La plupart des collaborateurs de DNR viennent de chez Amiltone</w:t>
+      </w:r>
+      <w:r>
+        <w:t xml:space="preserve"> et c’est APRR qui finance et utilise les projets.</w:t>
+      </w:r>
+    </w:p>
+    <w:p>
+      <w:pPr>
+        <w:pStyle w:val="Titre3"/>
+      </w:pPr>
+      <w:bookmarkStart w:id="8" w:name="_Toc47976034"/>
       <w:r>
         <w:lastRenderedPageBreak/>
-        <w:t>API, un chef de projet et un ingénieur d’affaire. La plupart des collaborateurs de DNR viennent de chez Amiltone</w:t>
-      </w:r>
-      <w:r>
-        <w:t xml:space="preserve"> et c’est APRR qui finance et utilise les projets.</w:t>
-      </w:r>
-    </w:p>
-    <w:p>
-      <w:pPr>
-        <w:pStyle w:val="Titre3"/>
-      </w:pPr>
-      <w:bookmarkStart w:id="8" w:name="_Toc47803109"/>
-      <w:r>
         <w:t>Des projets ambitieux</w:t>
       </w:r>
       <w:bookmarkEnd w:id="8"/>
@@ -5172,16 +5523,16 @@
     </w:p>
     <w:p>
       <w:r>
+        <w:t>Ces deux derniers projets sont beaucoup moins avancés que Flow et Safe, ils sont prêts à être utilisés mais sont encore en attente d’améliorations en partenariat avec APRR.</w:t>
+      </w:r>
+    </w:p>
+    <w:p>
+      <w:pPr>
+        <w:pStyle w:val="Titre2"/>
+      </w:pPr>
+      <w:bookmarkStart w:id="9" w:name="_Toc47976035"/>
+      <w:r>
         <w:lastRenderedPageBreak/>
-        <w:t>Ces deux derniers projets sont beaucoup moins avancés que Flow et Safe, ils sont prêts à être utilisés mais sont encore en attente d’améliorations en partenariat avec APRR.</w:t>
-      </w:r>
-    </w:p>
-    <w:p>
-      <w:pPr>
-        <w:pStyle w:val="Titre2"/>
-      </w:pPr>
-      <w:bookmarkStart w:id="9" w:name="_Toc47803110"/>
-      <w:r>
         <w:t>Mon point de vue</w:t>
       </w:r>
       <w:bookmarkEnd w:id="9"/>
@@ -5190,7 +5541,7 @@
       <w:pPr>
         <w:pStyle w:val="Titre3"/>
       </w:pPr>
-      <w:bookmarkStart w:id="10" w:name="_Toc47803111"/>
+      <w:bookmarkStart w:id="10" w:name="_Toc47976036"/>
       <w:r>
         <w:t>Une entreprise « jeune »</w:t>
       </w:r>
@@ -5201,7 +5552,13 @@
         <w:t>Amiltone est une entreprise assez jeune dans son état d’esprit et qui a à cœur d’innover dans les nouvelles technologies, ce qui m’a permis de découvrir et d’apprendre énormément. Effectivement, l’entreprise a créé différents départements, que j’ai déjà expliqué ci-dessus, qui utilisent des technologies différentes et j’ai pu en expérimenter plusieurs</w:t>
       </w:r>
       <w:r>
-        <w:t xml:space="preserve"> grâce à eux, tels que le Java, le C++ ou même le CUDA, un langage créé par NVIDIA optimisé pour le calcul sur carte graphique. Plus tard, je pourrais potentiellement m’essayer différents langages mobile</w:t>
+        <w:t xml:space="preserve"> grâce à eux, tels que le Java, le C++ ou même le CUDA, un langage créé par NVIDIA optimisé pour le calcul sur carte graphique. Plus tard, je pourrais potentiellement m’essayer</w:t>
+      </w:r>
+      <w:r>
+        <w:t xml:space="preserve"> sur</w:t>
+      </w:r>
+      <w:r>
+        <w:t xml:space="preserve"> différents langages mobile</w:t>
       </w:r>
       <w:r>
         <w:t>s</w:t>
@@ -5213,7 +5570,6 @@
         <w:t xml:space="preserve"> </w:t>
       </w:r>
     </w:p>
-    <w:p/>
     <w:p>
       <w:pPr>
         <w:pStyle w:val="Titre3"/>
@@ -5221,7 +5577,7 @@
           <w:highlight w:val="yellow"/>
         </w:rPr>
       </w:pPr>
-      <w:bookmarkStart w:id="11" w:name="_Toc47803112"/>
+      <w:bookmarkStart w:id="11" w:name="_Toc47976037"/>
       <w:r>
         <w:rPr>
           <w:highlight w:val="yellow"/>
@@ -5306,7 +5662,7 @@
       <w:pPr>
         <w:pStyle w:val="Titre2"/>
       </w:pPr>
-      <w:bookmarkStart w:id="12" w:name="_Toc47803113"/>
+      <w:bookmarkStart w:id="12" w:name="_Toc47976038"/>
       <w:r>
         <w:t>Mon alternance</w:t>
       </w:r>
@@ -5320,9 +5676,8 @@
     <w:p>
       <w:pPr>
         <w:pStyle w:val="Titre3"/>
-        <w:jc w:val="both"/>
-      </w:pPr>
-      <w:bookmarkStart w:id="13" w:name="_Toc47803114"/>
+      </w:pPr>
+      <w:bookmarkStart w:id="13" w:name="_Toc47976039"/>
       <w:r>
         <w:t>L</w:t>
       </w:r>
@@ -5349,23 +5704,26 @@
     </w:p>
     <w:p>
       <w:r>
+        <w:t>Une fois la première version d’AmilApp sortie, au bout d’un an, je me suis retrouvé seul</w:t>
+      </w:r>
+      <w:r>
+        <w:t xml:space="preserve"> sur</w:t>
+      </w:r>
+      <w:r>
+        <w:t xml:space="preserve"> le projet</w:t>
+      </w:r>
+      <w:r>
+        <w:t xml:space="preserve"> le temps de développer</w:t>
+      </w:r>
+      <w:r>
+        <w:t xml:space="preserve"> la partie </w:t>
+      </w:r>
+      <w:r>
+        <w:t xml:space="preserve">utilisateur du projet sur le web. Puis, dès le mois de Novembre, l’idée de développer notre propre backend pour remplacer Firebase florissait et je </w:t>
+      </w:r>
+      <w:r>
         <w:lastRenderedPageBreak/>
-        <w:t>Une fois la première version d’AmilApp sortie, au bout d’un an, je me suis retrouvé seul</w:t>
-      </w:r>
-      <w:r>
-        <w:t xml:space="preserve"> sur</w:t>
-      </w:r>
-      <w:r>
-        <w:t xml:space="preserve"> le projet</w:t>
-      </w:r>
-      <w:r>
-        <w:t xml:space="preserve"> le temps de développer</w:t>
-      </w:r>
-      <w:r>
-        <w:t xml:space="preserve"> la partie </w:t>
-      </w:r>
-      <w:r>
-        <w:t>utilisateur du projet sur le web. Puis, dès le mois de Novembre, l’idée de développer notre propre backend pour remplacer Firebase florissait et je commençais alors à développer l’API</w:t>
+        <w:t>commençais alors à développer l’API</w:t>
       </w:r>
       <w:r>
         <w:t xml:space="preserve"> avec un autre collaborateur. L’équipe s’agrandit assez rapidement puisque beaucoup de nouveaux collaborateurs arrive chez Amiltone, nous sommes</w:t>
@@ -5406,7 +5764,7 @@
       <w:r>
         <w:t xml:space="preserve"> </w:t>
       </w:r>
-      <w:bookmarkStart w:id="14" w:name="_Toc47803115"/>
+      <w:bookmarkStart w:id="14" w:name="_Toc47976040"/>
       <w:r>
         <w:t>Utilisation de la méthode Agile</w:t>
       </w:r>
@@ -5433,715 +5791,831 @@
         <w:t xml:space="preserve">Malgré le fait qu’AmilApp soit un projet interne et qu’il n’y a pas réellement de client final, l’équipe essaye au maximum de fonctionner en mode agile. Les « sprint » sont renouvelés toutes les deux semaines afin de permettre une meilleure réactivité aux possibles évolutions et améliorations. </w:t>
       </w:r>
       <w:r>
-        <w:t xml:space="preserve">Comme AmilApp est un projet interne, il n’y a à priori pas de deadline mais </w:t>
+        <w:t>Comme AmilApp est un projet interne, il n’y a à priori pas de deadline mais plutôt des objectifs, comme par exemple, faire en sorte que l’application soit présentable à certains salons auxquels Amiltone a participé.</w:t>
+      </w:r>
+    </w:p>
+    <w:p>
+      <w:r>
+        <w:t xml:space="preserve">Plusieurs fois dans l’histoire du projet, de nouvelles évolutions conséquentes </w:t>
+      </w:r>
+      <w:r>
+        <w:t>ont été</w:t>
+      </w:r>
+      <w:r>
+        <w:t xml:space="preserve"> demandée</w:t>
+      </w:r>
+      <w:r>
+        <w:t>s,</w:t>
+      </w:r>
+      <w:r>
+        <w:t xml:space="preserve"> comme de nouvelles page</w:t>
+      </w:r>
+      <w:r>
+        <w:t>s</w:t>
+      </w:r>
+      <w:r>
+        <w:t xml:space="preserve"> sur le site web</w:t>
+      </w:r>
+      <w:r>
+        <w:t xml:space="preserve"> ou</w:t>
+      </w:r>
+      <w:r>
+        <w:t xml:space="preserve"> de nouveaux écrans sur les </w:t>
       </w:r>
       <w:r>
         <w:lastRenderedPageBreak/>
-        <w:t>plutôt des objectifs, comme par exemple, faire en sorte que l’application soit présentable à certains salons auxquels Amiltone a participé.</w:t>
-      </w:r>
-    </w:p>
-    <w:p>
-      <w:r>
-        <w:t xml:space="preserve">Plusieurs fois dans l’histoire du projet, de nouvelles évolutions conséquentes </w:t>
-      </w:r>
-      <w:r>
-        <w:t>ont été</w:t>
-      </w:r>
-      <w:r>
-        <w:t xml:space="preserve"> demandée</w:t>
-      </w:r>
-      <w:r>
-        <w:t>s,</w:t>
-      </w:r>
-      <w:r>
-        <w:t xml:space="preserve"> comme de nouvelles page</w:t>
+        <w:t xml:space="preserve">applications </w:t>
+      </w:r>
+      <w:r>
+        <w:t>mobiles. À chacune d’elle, l’équipe organisait plusieurs réunions avec le chef de projet, les collaborateurs qui se sont occupés des maquettes et les développeurs, qui nous ont permis de discuter des nouvelles maquettes, de ce qui était faisable ou non, de l’ergonomie de celles-ci, ou même parfois des fonctionnalités qui peuvent manquer de cohérence de temps en temps.</w:t>
+      </w:r>
+    </w:p>
+    <w:p>
+      <w:r>
+        <w:t>D’autres réunion</w:t>
       </w:r>
       <w:r>
         <w:t>s</w:t>
       </w:r>
       <w:r>
-        <w:t xml:space="preserve"> sur le site web</w:t>
-      </w:r>
-      <w:r>
-        <w:t xml:space="preserve"> ou</w:t>
-      </w:r>
-      <w:r>
-        <w:t xml:space="preserve"> de nouveaux écrans sur les applications </w:t>
-      </w:r>
-      <w:r>
-        <w:t>mobiles. À chacune d’elle, l’équipe organisait plusieurs réunions avec le chef de projet, les collaborateurs qui se sont occupés des maquettes et les développeurs, qui nous ont permis de discuter des nouvelles maquettes, de ce qui était faisable ou non, de l’ergonomie de celles-ci, ou même parfois des fonctionnalités qui peuvent manquer de cohérence de temps en temps.</w:t>
-      </w:r>
-    </w:p>
-    <w:p>
-      <w:r>
-        <w:t>D’autres réunion</w:t>
+        <w:t xml:space="preserve"> sont ensuite organisées pour que les développeurs puissent estimer les nouvelles tâches. Etant sur le projet depuis le début, c’est moi qui </w:t>
+      </w:r>
+      <w:r>
+        <w:t>suis</w:t>
+      </w:r>
+      <w:r>
+        <w:t xml:space="preserve"> en charge de créer les différents tickets</w:t>
+      </w:r>
+      <w:r>
+        <w:t xml:space="preserve"> du projet web</w:t>
+      </w:r>
+      <w:r>
+        <w:t xml:space="preserve"> sur le tableau Jira</w:t>
+      </w:r>
+      <w:r>
+        <w:t>.</w:t>
+      </w:r>
+    </w:p>
+    <w:p>
+      <w:r>
+        <w:t>De temps en temps, trop peu à mon avis, des revues de sprint sont organisées avec le « </w:t>
+      </w:r>
+      <w:proofErr w:type="spellStart"/>
+      <w:r>
+        <w:t>product</w:t>
+      </w:r>
+      <w:proofErr w:type="spellEnd"/>
+      <w:r>
+        <w:t xml:space="preserve"> </w:t>
+      </w:r>
+      <w:proofErr w:type="spellStart"/>
+      <w:r>
+        <w:t>owner</w:t>
+      </w:r>
+      <w:proofErr w:type="spellEnd"/>
+      <w:r>
+        <w:t> », qui n’est autre que mon maître de stage Alexandre Buffy, pour lui présenter les avancées du projet. Mais effectivement, ces réunions sont surtout organisées lorsqu’il y a de grosses avancées sur le projet.</w:t>
+      </w:r>
+    </w:p>
+    <w:p>
+      <w:r>
+        <w:t>Le chef de projet permet ici d’harmoniser la communication entre les différentes équipes de développement ainsi que l</w:t>
+      </w:r>
+      <w:r>
+        <w:t>’équipe en charge des maquettes et le « </w:t>
+      </w:r>
+      <w:proofErr w:type="spellStart"/>
+      <w:r>
+        <w:t>product</w:t>
+      </w:r>
+      <w:proofErr w:type="spellEnd"/>
+      <w:r>
+        <w:t xml:space="preserve"> </w:t>
+      </w:r>
+      <w:proofErr w:type="spellStart"/>
+      <w:r>
+        <w:t>owner</w:t>
+      </w:r>
+      <w:proofErr w:type="spellEnd"/>
+      <w:r>
+        <w:t> ».</w:t>
+      </w:r>
+      <w:r>
+        <w:t xml:space="preserve"> Mais l’équipe utilise l’outil de communication professionnel Teams, créé par Microsoft, </w:t>
+      </w:r>
+      <w:r>
+        <w:t>ce qui simplifie grandement la communication globale sur le projet.</w:t>
+      </w:r>
+    </w:p>
+    <w:p>
+      <w:pPr>
+        <w:pStyle w:val="Titre3"/>
+      </w:pPr>
+      <w:bookmarkStart w:id="15" w:name="_Toc47976041"/>
+      <w:r>
+        <w:t>Mes missions</w:t>
+      </w:r>
+      <w:bookmarkEnd w:id="15"/>
+    </w:p>
+    <w:p>
+      <w:r>
+        <w:t>Comme dit précédemment, ma mission sur le projet AmilApp a été dans un premier temps de développer l’application web</w:t>
+      </w:r>
+      <w:r>
+        <w:t xml:space="preserve">. C’est dans cette année de développement que j’ai pu réellement progresser, grâce au développeur leader de la Web Factory qui a fait mes revues de code. Malgré le côté frustrant que ces revues de code peuvent avoir lorsqu’il y a beaucoup de choses qui ne vont pas techniquement dans le code, je me suis vite rendu compte que c’est grâce à celles-ci j’ai pu m’améliorer. </w:t>
+      </w:r>
+      <w:r>
+        <w:t>Rapidement, après le début du projet, il n’y avait déjà plus beaucoup de code à corriger pendant les revues.</w:t>
+      </w:r>
+    </w:p>
+    <w:p>
+      <w:r>
+        <w:t>Une fois la première version d’Amil</w:t>
+      </w:r>
+      <w:r>
+        <w:t>A</w:t>
+      </w:r>
+      <w:r>
+        <w:t>pp déployée, j’ai commencé le développement du front utilisateur web. J’étais alors seul sur le projet et j’ai pu prendre la décision de repartir de zéro afin de mettre à jour les différentes versions des paquets utilisés sur le projet. Effectivement, j’ai trouvé plus simple de prendre cette option plutôt que de continuer sur l’existant, sachant que nous étions partis sur l’ancien starter-kit maison en Angular. Il m’a permis de rapidement commencer le projet la première année mais je me suis vite rendu compte que beaucoup de code n’était pas utilisé et pour moi, c’était perdre du temps de nettoyer un projet qui, de toute façon, n’était pas à jour avec Angular.</w:t>
+      </w:r>
+    </w:p>
+    <w:p>
+      <w:r>
+        <w:t>J’ai alors pu expérimenter certaines choses sur le projet pour essayer de le rendre le plus propre et le plus générique</w:t>
+      </w:r>
+      <w:r>
+        <w:t xml:space="preserve"> possible</w:t>
+      </w:r>
+      <w:r>
+        <w:t xml:space="preserve">, c’est-à-dire que plusieurs </w:t>
+      </w:r>
+      <w:r>
+        <w:t xml:space="preserve">fonctionnalités utilisent le même code, les mêmes fonctions, les mêmes classes, indépendamment du type de donnée. Après </w:t>
+      </w:r>
+      <w:r>
+        <w:lastRenderedPageBreak/>
+        <w:t>plus d’un an passé, ce code est toujours utilisé et une fois maitrisé par les nouveaux collaborateurs, permet d’ajouter de nouvelles pages web similaires aux précédentes très rapidement et avec un minimum de code.</w:t>
+      </w:r>
+    </w:p>
+    <w:p>
+      <w:r>
+        <w:t>J’ai ensuite pris la décision de reprendre le code de la partie administrateur pour l’intégrer complètement à la partie front utilisateur</w:t>
+      </w:r>
+      <w:r>
+        <w:t xml:space="preserve"> afin d’être cohérent sur les projets et surtout ne pas avoir à déployer deux projet web différents pour une même application. L’intégration s’est faite rapidement grâce au code générique dont j’ai parlé plus haut.</w:t>
+      </w:r>
+    </w:p>
+    <w:p>
+      <w:r>
+        <w:t xml:space="preserve">Le front utilisateur maintenant déployé, </w:t>
+      </w:r>
+      <w:r>
+        <w:t xml:space="preserve">grâce à mon expérience acquise sur le projet, </w:t>
+      </w:r>
+      <w:r>
+        <w:t>j’ai pu exprimer mon ressenti par rapport à Firebase ainsi que mon envie de nous en séparer à mon chef de projet</w:t>
+      </w:r>
+      <w:r>
+        <w:t xml:space="preserve">. La décision est alors prise de nous détacher complétement de Firebase et de créer notre propre API en micro-services. Grâce à celle-ci, il sera éventuellement possible de déployer l’application pour d’autres client en mode édition logicielle Saas (Software as </w:t>
+      </w:r>
+      <w:proofErr w:type="gramStart"/>
+      <w:r>
+        <w:t>a</w:t>
+      </w:r>
+      <w:proofErr w:type="gramEnd"/>
+      <w:r>
+        <w:t xml:space="preserve"> service, Logiciel en tant que service)</w:t>
+      </w:r>
+      <w:r>
+        <w:t>.</w:t>
+      </w:r>
+    </w:p>
+    <w:p>
+      <w:r>
+        <w:t>Etant la personne la plus ancienne sur le projet</w:t>
+      </w:r>
+      <w:r>
+        <w:t xml:space="preserve"> et celle ayant le plus d’expérience</w:t>
+      </w:r>
+      <w:r>
+        <w:t>, j’ai maintenant la responsabilité de relire et de valider, ou non</w:t>
+      </w:r>
+      <w:r>
+        <w:t>,</w:t>
+      </w:r>
+      <w:r>
+        <w:t xml:space="preserve"> le code Angular de mes collègues sur le projet AmilApp</w:t>
+      </w:r>
+      <w:r>
+        <w:t>. En général, chaque personne de l’équipe peut choisir le ticket, la fonctionnalité sur laquelle il veut travailler, mais régulièrement, mes collègues viennent me demander ce qu’ils peuvent commencer lorsque les tâches sont plus ardues. Dans ce cas-là, je n’hésite pas à régulièrement demander si tout se passe bien et fourni de l’aide si besoin tout en essayant de faire en sorte qu’ils comprennent le code du mieux possible.</w:t>
+      </w:r>
+    </w:p>
+    <w:p/>
+    <w:p>
+      <w:pPr>
+        <w:pStyle w:val="Titre1"/>
+      </w:pPr>
+      <w:bookmarkStart w:id="16" w:name="_Toc47976042"/>
+      <w:r>
+        <w:t>Analyse du contexte</w:t>
+      </w:r>
+      <w:r>
+        <w:t xml:space="preserve"> : </w:t>
+      </w:r>
+      <w:r>
+        <w:t>Le projet AmilApp</w:t>
+      </w:r>
+      <w:bookmarkEnd w:id="16"/>
+    </w:p>
+    <w:p>
+      <w:pPr>
+        <w:pStyle w:val="Titre2"/>
+      </w:pPr>
+      <w:bookmarkStart w:id="17" w:name="_Toc47976043"/>
+      <w:r>
+        <w:t>Amil</w:t>
+      </w:r>
+      <w:r>
+        <w:t>A</w:t>
+      </w:r>
+      <w:r>
+        <w:t>pp</w:t>
+      </w:r>
+      <w:bookmarkEnd w:id="17"/>
+    </w:p>
+    <w:p>
+      <w:r>
+        <w:t xml:space="preserve">Dans cette partie, je vais présenter le projet sur lequel je travaille depuis bientôt deux ans. Comme je ne pars pas en mission chez les clients, je suis le seul développeur à être resté sur le projet depuis le début et les nouvelles personnes qui arrivent sur le projet sont, soit de nouveaux </w:t>
+      </w:r>
+      <w:proofErr w:type="spellStart"/>
+      <w:r>
+        <w:t>Amiltoniens</w:t>
+      </w:r>
+      <w:proofErr w:type="spellEnd"/>
+      <w:r>
+        <w:t xml:space="preserve"> qui vont se former aux technologies utilisées sur l’application, soit des </w:t>
+      </w:r>
+      <w:proofErr w:type="spellStart"/>
+      <w:r>
+        <w:t>Amiltoniens</w:t>
+      </w:r>
+      <w:proofErr w:type="spellEnd"/>
+      <w:r>
+        <w:t xml:space="preserve"> en inter-contrat.</w:t>
+      </w:r>
+    </w:p>
+    <w:p>
+      <w:r>
+        <w:t xml:space="preserve">La bonne entente ainsi que la bonne ambiance étant des valeurs fortes d’Amiltone, l’entreprise se doit d’avoir un moyen pratique de communiquer avec ses collaborateurs. </w:t>
+      </w:r>
+      <w:r>
+        <w:t>AmilApp</w:t>
+      </w:r>
+      <w:r>
+        <w:t xml:space="preserve"> permet au département communication d’Amiltone de partager différentes informations avec les collaborateurs. L’application est divisée en plusieurs parties : les News (actualités), les Événements, les Sondages et les Alertes.</w:t>
+      </w:r>
+      <w:r>
+        <w:t xml:space="preserve"> L’avantage de cette application est de pouvoir centraliser toutes informations en lien avec Amiltone et permet de rendre les différents </w:t>
+      </w:r>
+      <w:proofErr w:type="spellStart"/>
+      <w:r>
+        <w:t>posts</w:t>
+      </w:r>
+      <w:proofErr w:type="spellEnd"/>
+      <w:r>
+        <w:t xml:space="preserve"> </w:t>
+      </w:r>
+      <w:r>
+        <w:lastRenderedPageBreak/>
+        <w:t xml:space="preserve">publiés sur l’application, habituellement communiqués via Teams ou par </w:t>
+      </w:r>
+      <w:r>
+        <w:t>courriel</w:t>
+      </w:r>
+      <w:r>
+        <w:t>, plus visibles pour tous les collaborateurs d’Amiltone.</w:t>
+      </w:r>
+      <w:r>
+        <w:t xml:space="preserve"> Les collaborateurs sont censé pouvoir se connecter avec le même compte qu’ils utilisent en entreprise. Mais à cause de la complexité du développement d’une telle fonctionnalité compatible avec Firebase, elle a été repoussée et c’est l’authentification intégrée de Firebase qui a été utilisée.</w:t>
+      </w:r>
+    </w:p>
+    <w:p>
+      <w:r>
+        <w:t xml:space="preserve">Après un développement de plus d’un an, </w:t>
+      </w:r>
+      <w:r>
+        <w:t>AmilApp</w:t>
+      </w:r>
+      <w:r>
+        <w:t xml:space="preserve"> sort sur iOS, Android et web en version 1.0. Le site web reprend les fonctionnalités des applications mobiles. </w:t>
+      </w:r>
+      <w:r>
+        <w:t>En plus de celles-ci, AmilApp dispose d’un backoffice administrateur pour pouvoir ajouter du contenu sur l’application. Pendant toute cette année de développement, j’étais en charge des parties backoffice administrateur et site web, codées en Angular 8. AmilApp ne dispose pas de backend à proprement parlé puisque nous utilisons la solution cloud de Google Firebase. J’expliquerai un peu plus tard pour nous l’avons choisi ainsi que ces avantages et inconvénients.</w:t>
+      </w:r>
+    </w:p>
+    <w:p>
+      <w:r>
+        <w:t>Je vais présenter ci-dessous les fonctionnalités principale</w:t>
       </w:r>
       <w:r>
         <w:t>s</w:t>
       </w:r>
       <w:r>
-        <w:t xml:space="preserve"> sont ensuite organisées pour que les développeurs puissent estimer les nouvelles tâches. Etant sur le projet depuis le début, c’est moi qui </w:t>
-      </w:r>
-      <w:r>
-        <w:t>suis</w:t>
-      </w:r>
-      <w:r>
-        <w:t xml:space="preserve"> en charge de créer les différents tickets</w:t>
-      </w:r>
-      <w:r>
-        <w:t xml:space="preserve"> du projet web</w:t>
-      </w:r>
-      <w:r>
-        <w:t xml:space="preserve"> sur le tableau Jira</w:t>
-      </w:r>
-      <w:r>
-        <w:t>.</w:t>
-      </w:r>
-    </w:p>
-    <w:p>
-      <w:r>
-        <w:t>De temps en temps, trop peu à mon avis, des revues de sprint sont organisées avec le « </w:t>
+        <w:t xml:space="preserve"> d’AmilApp.</w:t>
+      </w:r>
+    </w:p>
+    <w:p>
+      <w:pPr>
+        <w:pStyle w:val="Titre3"/>
+      </w:pPr>
+      <w:bookmarkStart w:id="18" w:name="_Toc47976044"/>
+      <w:r>
+        <w:t>Les news</w:t>
+      </w:r>
+      <w:bookmarkEnd w:id="18"/>
+    </w:p>
+    <w:p>
+      <w:r>
+        <w:t>Les News, ou Actualité, permettent d’informer les utilisateurs des dernières nouvelles chez Amiltone ou en lien avec les nouvelles technologies. Actuellement, une News peut afficher une image de présentation, des pièces jointes au format PDF et peut être reliée à un sondage ou à un événement. Plus tard, il sera possible d’y ajouter une galerie d’imag</w:t>
+      </w:r>
+      <w:r>
+        <w:t>es</w:t>
+      </w:r>
+      <w:r>
+        <w:t xml:space="preserve">, de cibler les personnes qui recevront la News, et même la possibilité de « liker » celle-ci. À la publication d’une News, les collaborateurs d’Amiltone ayant téléchargé l’application </w:t>
+      </w:r>
+      <w:r>
+        <w:t>reçoivent</w:t>
+      </w:r>
+      <w:r>
+        <w:t xml:space="preserve"> une notification sur leur téléphone.</w:t>
+      </w:r>
+    </w:p>
+    <w:p>
+      <w:pPr>
+        <w:pStyle w:val="Titre3"/>
+      </w:pPr>
+      <w:bookmarkStart w:id="19" w:name="_Toc47976045"/>
+      <w:r>
+        <w:t>Les événements</w:t>
+      </w:r>
+      <w:bookmarkEnd w:id="19"/>
+    </w:p>
+    <w:p>
+      <w:r>
+        <w:t xml:space="preserve">C’est dans la partie Événement qu’Amiltone communique sur les soirées d’agence, sorties ski, ou, plus local, les sessions sportives ou cinéma. Les administrateurs ont la possibilité de sélectionner une liste d’invités qui recevront une notification sur leur téléphone. </w:t>
+      </w:r>
+      <w:r>
+        <w:t xml:space="preserve">Que ce soit l’application mobile ou le site web, les collaborateurs ont la possibilité d’indiquer leur présence ou non, tant que la date limite de réponse n’est pas dépassée. </w:t>
+      </w:r>
+    </w:p>
+    <w:p>
+      <w:pPr>
+        <w:pStyle w:val="Titre3"/>
+      </w:pPr>
+      <w:bookmarkStart w:id="20" w:name="_Toc47976046"/>
+      <w:r>
+        <w:t>Les sondages</w:t>
+      </w:r>
+      <w:bookmarkEnd w:id="20"/>
+    </w:p>
+    <w:p>
+      <w:r>
+        <w:t xml:space="preserve">Les Sondages permettent à la Communication de l’entreprise de poser des questions aux collaborateurs pour ensuite avoir accès à des statistiques. Un sondage peut être de type ouvert, les utilisateurs répondent avec leurs propres mots ce qu’ils veulent ; de type multiple, les utilisateurs doivent choisir une ou plusieurs réponses prédéfinies ; ou de type date, les utilisateurs ont la possibilité de sélectionner une ou plusieurs dates prédéfinies, encore une </w:t>
+      </w:r>
+      <w:r>
+        <w:lastRenderedPageBreak/>
+        <w:t>fois. Les administrateurs ont la possibilité de cibler le sondage en sélectionnant une liste de personnes, ou d’agence, qui pourront participer à celui-ci.</w:t>
+      </w:r>
+    </w:p>
+    <w:p>
+      <w:pPr>
+        <w:pStyle w:val="Titre3"/>
+      </w:pPr>
+      <w:bookmarkStart w:id="21" w:name="_Toc47976047"/>
+      <w:r>
+        <w:t xml:space="preserve">Les </w:t>
+      </w:r>
+      <w:r>
+        <w:t>alertes</w:t>
+      </w:r>
+      <w:bookmarkEnd w:id="21"/>
+    </w:p>
+    <w:p>
+      <w:r>
+        <w:t>Les Alertes permettent de lancer des rappels aux collaborateurs. Les administrateurs doivent sélectionner une liste de personnes qui la recevront.</w:t>
+      </w:r>
+    </w:p>
+    <w:p>
+      <w:pPr>
+        <w:pStyle w:val="Titre3"/>
+      </w:pPr>
+      <w:bookmarkStart w:id="22" w:name="_Toc47976048"/>
+      <w:r>
+        <w:t>Les améliorations futures</w:t>
+      </w:r>
+      <w:bookmarkEnd w:id="22"/>
+    </w:p>
+    <w:p>
+      <w:r>
+        <w:t>Il y a encore beaucoup d’améliorations de prévues pour AmilApp</w:t>
+      </w:r>
+      <w:r>
+        <w:t xml:space="preserve"> : les activités, les enquêtes, la possibilité pour les collaborateurs d’Amiltone de remplir leur rapport d’activité mensuel, une refonte complète du design de la partie administrateur du site web. Mais pour le moment, la prochaine grosse amélioration prévue est la création d’une API pour remplacer Firebase. J’explique ci-dessous pourquoi la décision de se séparer du service de Google a été prise. </w:t>
+      </w:r>
+    </w:p>
+    <w:p>
+      <w:pPr>
+        <w:pStyle w:val="Titre2"/>
+      </w:pPr>
+      <w:bookmarkStart w:id="23" w:name="_Toc47976049"/>
+      <w:r>
+        <w:t>Firebase</w:t>
+      </w:r>
+      <w:bookmarkEnd w:id="23"/>
+    </w:p>
+    <w:p>
+      <w:r>
+        <w:t>Firebase est une solution proposée par Google qui permet la création de backend simplement et rapidement, le tout scalable et performant. Il permet aussi de gérer le stockage de fichier dans le cloud et prend en charge la gestion de comptes utilisateur.</w:t>
+      </w:r>
+    </w:p>
+    <w:p>
+      <w:r>
+        <w:t>Firestore est le service qui sert de base de données</w:t>
+      </w:r>
+      <w:r>
+        <w:t xml:space="preserve"> pour AmilApp</w:t>
+      </w:r>
+      <w:r>
+        <w:t xml:space="preserve"> et propose une actualisation de</w:t>
+      </w:r>
+      <w:r>
+        <w:t>s données</w:t>
+      </w:r>
+      <w:r>
+        <w:t xml:space="preserve"> en temps réel</w:t>
+      </w:r>
+      <w:r>
+        <w:t>. Il est basé sur du NoSQL et ressemble beaucoup à MongoDB.</w:t>
+      </w:r>
+    </w:p>
+    <w:p>
+      <w:pPr>
+        <w:pStyle w:val="Titre3"/>
+      </w:pPr>
+      <w:bookmarkStart w:id="24" w:name="_Toc47976050"/>
+      <w:r>
+        <w:t>Pourquoi l’avoir choisi ?</w:t>
+      </w:r>
+      <w:bookmarkEnd w:id="24"/>
+    </w:p>
+    <w:p>
+      <w:r>
+        <w:t xml:space="preserve">AmilApp n’était pas le premier projet à utiliser Firebase chez Amiltone. </w:t>
       </w:r>
       <w:proofErr w:type="spellStart"/>
       <w:r>
-        <w:t>product</w:t>
+        <w:t>AmilCar</w:t>
       </w:r>
       <w:proofErr w:type="spellEnd"/>
       <w:r>
+        <w:t>, une petite application permettant la gestion du parc automobile d’Amiltone</w:t>
+      </w:r>
+      <w:r>
+        <w:t>,</w:t>
+      </w:r>
+      <w:r>
         <w:t xml:space="preserve"> </w:t>
       </w:r>
+      <w:r>
+        <w:t>a été</w:t>
+      </w:r>
+      <w:r>
+        <w:t xml:space="preserve"> le premier essai avec Firebase et a été</w:t>
+      </w:r>
+      <w:r>
+        <w:t xml:space="preserve"> développé en une semaine</w:t>
+      </w:r>
+      <w:r>
+        <w:t xml:space="preserve">. </w:t>
+      </w:r>
+      <w:r>
+        <w:t>Firebase</w:t>
+      </w:r>
+      <w:r>
+        <w:t xml:space="preserve"> a</w:t>
+      </w:r>
+      <w:r>
+        <w:t xml:space="preserve"> donc</w:t>
+      </w:r>
+      <w:r>
+        <w:t xml:space="preserve"> été choisi pour gagner du temps. Au début du projet, nous étions </w:t>
+      </w:r>
+      <w:r>
+        <w:t>trois</w:t>
+      </w:r>
+      <w:r>
+        <w:t xml:space="preserve"> développeurs en alternance à travailler dessus et personne n’était là en même temps</w:t>
+      </w:r>
+      <w:r>
+        <w:t>. S’il avait fallu qu’on développe le backend, le projet aurait été beaucoup plus long, sachant qu’à trois, on comptabilisait 26 jours de travail</w:t>
+      </w:r>
+      <w:r>
+        <w:t xml:space="preserve"> par mois</w:t>
+      </w:r>
+      <w:r>
+        <w:t xml:space="preserve"> au lieu de 60 si on avait été à temps plein.</w:t>
+      </w:r>
+    </w:p>
+    <w:p>
+      <w:pPr>
+        <w:pStyle w:val="Titre3"/>
+      </w:pPr>
+      <w:bookmarkStart w:id="25" w:name="_Toc47976051"/>
+      <w:r>
+        <w:t>Avantages et inconvénients de Firebase</w:t>
+      </w:r>
+      <w:bookmarkEnd w:id="25"/>
+    </w:p>
+    <w:p>
+      <w:r>
+        <w:t>Firebase permet la mise en place d’un backend très rapidement et prend en charge l’authentification, qui est une partie souvent redondante et lourde à développer dans n’importe quelle application.</w:t>
+      </w:r>
+      <w:r>
+        <w:t xml:space="preserve"> De plus, l’utilisation de Firestore est assez simple et la documentation sur internet est plutôt bien faite.</w:t>
+      </w:r>
+    </w:p>
+    <w:p>
+      <w:r>
+        <w:t xml:space="preserve">Mais bien que Firebase soit très pratique pour une petite application, la solution proposée par Google ne semble pas assez mature lorsqu’il s’agit d’avoir des interactions plus complexes avec Firestore. En effet, sur AmilApp, on a besoin de récupérer certaines données avec des </w:t>
+      </w:r>
+      <w:r>
+        <w:lastRenderedPageBreak/>
+        <w:t>tris assez précis, et avec une API normale,</w:t>
+      </w:r>
+      <w:r>
+        <w:t xml:space="preserve"> lorsque qu</w:t>
+      </w:r>
+      <w:r>
+        <w:t>e l</w:t>
+      </w:r>
+      <w:r>
+        <w:t>’on fait une requête, les données</w:t>
+      </w:r>
+      <w:r>
+        <w:t xml:space="preserve"> reçues</w:t>
+      </w:r>
+      <w:r>
+        <w:t xml:space="preserve"> sont déjà ordonnées comme on le souhaite. Or, avec Firebase, certaines opérations, pourtant assez basiques dans un langage comme le SQL ou le NoSQL, n’existent tout simplement pas</w:t>
+      </w:r>
+      <w:r>
+        <w:t xml:space="preserve"> sur Firestore</w:t>
+      </w:r>
+      <w:r>
+        <w:t>. J’ai donc été obligé de lancer plusieurs requêtes en même temps avec des tris différents pour avoir accès aux données que je souhaitais avoir précisément.</w:t>
+      </w:r>
+      <w:r>
+        <w:t xml:space="preserve"> </w:t>
+      </w:r>
+      <w:r>
+        <w:t>Le code s’en retrouve beaucoup plus complexe dès lors que l’on souhaite intégrer l’actualisation des données en temps réel ou le « </w:t>
+      </w:r>
       <w:proofErr w:type="spellStart"/>
       <w:r>
-        <w:t>owner</w:t>
+        <w:t>lazy-loading</w:t>
       </w:r>
       <w:proofErr w:type="spellEnd"/>
       <w:r>
-        <w:t> », qui n’est autre que mon maître de stage Alexandre Buffy, pour lui présenter les avancées du projet. Mais effectivement, ces réunions sont surtout organisées lorsqu’il y a de grosses avancées sur le projet.</w:t>
-      </w:r>
-    </w:p>
-    <w:p>
-      <w:r>
-        <w:t>Le chef de projet permet ici d’harmoniser la communication entre les différentes équipes de développement ainsi que l</w:t>
-      </w:r>
-      <w:r>
-        <w:t>’équipe en charge des maquettes et le « </w:t>
+        <w:t xml:space="preserve"> », pratique qui consiste à attendre une action de l’utilisateur pour charger des données et qui permet de grandement accélérer le </w:t>
+      </w:r>
+      <w:r>
+        <w:t>chargement</w:t>
+      </w:r>
+      <w:r>
+        <w:t xml:space="preserve"> d’une application.</w:t>
+      </w:r>
+    </w:p>
+    <w:p>
+      <w:r>
+        <w:t xml:space="preserve">Enfin, la gestion du cache serveur de Firebase ne fonctionne correctement seulement si l’application est hébergée sur leur cloud, ce qui n’est pas le cas d’AmilApp. J’ai donc dû gérer moi-même le cache côté navigateur, mais certains bogues persistent à cause du </w:t>
       </w:r>
       <w:proofErr w:type="spellStart"/>
       <w:r>
-        <w:t>product</w:t>
+        <w:t>lazy-loading</w:t>
       </w:r>
       <w:proofErr w:type="spellEnd"/>
       <w:r>
+        <w:t>, des requêtes envoyées simultanément pour récupérer les données correctement et l’actualisation</w:t>
+      </w:r>
+      <w:r>
+        <w:t xml:space="preserve"> des données</w:t>
+      </w:r>
+      <w:r>
+        <w:t xml:space="preserve"> en temps réel.</w:t>
+      </w:r>
+    </w:p>
+    <w:p>
+      <w:r>
+        <w:t>Avec tous ces inconvénients, le plus simple d’après moi est de se séparer de Firebase et créer notre propre API.</w:t>
+      </w:r>
+    </w:p>
+    <w:p>
+      <w:pPr>
+        <w:pStyle w:val="Titre2"/>
+      </w:pPr>
+      <w:bookmarkStart w:id="26" w:name="_Toc47976052"/>
+      <w:r>
+        <w:t>Un projet basé sur l’innovation technologiques</w:t>
+      </w:r>
+      <w:bookmarkEnd w:id="26"/>
+    </w:p>
+    <w:p>
+      <w:r>
+        <w:t xml:space="preserve">Avec AmilApp, il a été possible pour Amiltone et les équipes de développement de tester et d’expérimenter les dernières innovations informatiques sur le marché, afin que chacun puisse avoir son propre avis sur celles-ci. </w:t>
+      </w:r>
+    </w:p>
+    <w:p>
+      <w:pPr>
+        <w:pStyle w:val="Titre3"/>
+      </w:pPr>
+      <w:bookmarkStart w:id="27" w:name="_Toc47976053"/>
+      <w:r>
+        <w:t>Préparé pour le cloud</w:t>
+      </w:r>
+      <w:bookmarkEnd w:id="27"/>
+    </w:p>
+    <w:p>
+      <w:r>
+        <w:t>En informatique, l</w:t>
+      </w:r>
+      <w:r>
+        <w:t>e « </w:t>
+      </w:r>
+      <w:r>
+        <w:t xml:space="preserve">Cloud », nuage en français, désigne un espace de stockage en ligne accessible depuis internet. Les services Cloud les plus connus sont ceux de Google avec Google Drive, Microsoft avec OneDrive ou encore Apple avec iCloud. Ces services servent surtout aux particuliers pour stocker leurs documents. Mais le cloud ne sert pas seulement à cela, il permet de « remplacer » le matériel </w:t>
+      </w:r>
+      <w:r>
+        <w:t>informatique. Prenons un exemple</w:t>
+      </w:r>
+    </w:p>
+    <w:p>
+      <w:pPr>
+        <w:pStyle w:val="Titre2"/>
+      </w:pPr>
+      <w:bookmarkStart w:id="28" w:name="_Toc47976054"/>
+      <w:r>
+        <w:t>Analyse personnelle du contexte de stage de fin d’étude</w:t>
+      </w:r>
+      <w:bookmarkEnd w:id="28"/>
+    </w:p>
+    <w:p>
+      <w:r>
+        <w:t>Le sujet choisi a pour cadre AmilApp, un projet important aux yeux d’Amiltone car il représente la vitrine technologique de l’entreprise sur les technologies du web.</w:t>
+      </w:r>
+      <w:r>
         <w:t xml:space="preserve"> </w:t>
       </w:r>
-      <w:proofErr w:type="spellStart"/>
-      <w:r>
-        <w:t>owner</w:t>
-      </w:r>
-      <w:proofErr w:type="spellEnd"/>
-      <w:r>
-        <w:t> ».</w:t>
-      </w:r>
-      <w:r>
-        <w:t xml:space="preserve"> Mais l’équipe utilise l’outil de communication professionnel Teams, créé par Microsoft, </w:t>
-      </w:r>
-      <w:r>
-        <w:t>ce qui simplifie grandement la communication globale sur le projet.</w:t>
-      </w:r>
-    </w:p>
-    <w:p>
-      <w:pPr>
-        <w:pStyle w:val="Titre3"/>
-      </w:pPr>
-      <w:bookmarkStart w:id="15" w:name="_Toc47803116"/>
-      <w:r>
-        <w:t>Mes missions</w:t>
-      </w:r>
-      <w:bookmarkEnd w:id="15"/>
-    </w:p>
-    <w:p>
-      <w:r>
-        <w:t>Comme dit précédemment, ma mission sur le projet AmilApp a été dans un premier temps de développer l’application web</w:t>
-      </w:r>
-      <w:r>
-        <w:t xml:space="preserve">. C’est dans cette année de développement que j’ai pu réellement progresser, grâce au développeur leader de la Web Factory qui a fait mes revues de code. Malgré le côté frustrant que ces revues de code peuvent avoir lorsqu’il y a beaucoup de choses qui ne vont pas techniquement dans le code, je me suis vite rendu compte que c’est grâce à celles-ci j’ai pu m’améliorer. </w:t>
-      </w:r>
-      <w:r>
-        <w:t>Rapidement, après le début du projet, il n’y avait déjà plus beaucoup de code à corriger pendant les revues.</w:t>
-      </w:r>
-    </w:p>
-    <w:p>
-      <w:r>
-        <w:t>Une fois la première version d’Amil</w:t>
-      </w:r>
-      <w:r>
-        <w:t>A</w:t>
-      </w:r>
-      <w:r>
-        <w:t xml:space="preserve">pp déployée, j’ai commencé le développement du front utilisateur web. J’étais alors seul sur le projet et j’ai pu prendre la décision de repartir de zéro afin de mettre à jour les différentes versions des paquets utilisés sur le projet. Effectivement, j’ai trouvé plus simple de prendre cette option plutôt que de continuer sur l’existant, sachant que nous étions partis sur l’ancien starter-kit maison en Angular. Il m’a permis de rapidement commencer le projet la première année mais je me suis vite rendu compte que beaucoup de </w:t>
+      <w:r>
+        <w:t>U</w:t>
+      </w:r>
+      <w:r>
+        <w:t>n des avantages de ce</w:t>
+      </w:r>
+      <w:r>
+        <w:t>lui-ci</w:t>
+      </w:r>
+      <w:r>
+        <w:t xml:space="preserve"> est le fait qu’il ne soit pas destiné à un client, pour le moment, et n’a donc pas de deadline.</w:t>
+      </w:r>
+    </w:p>
+    <w:p>
+      <w:r>
+        <w:t xml:space="preserve">Le nouveau backend d’AmilApp est un projet complexe sur le plan technologique car il demande aux développeurs de nouvelles compétences encore inexplorées sur un projet interne chez Amiltone. J’ai, pour ma part, pu être assez autonome sur le projet et j’ai pu apprendre de nouveaux concepts novateurs et </w:t>
+      </w:r>
+      <w:r>
+        <w:t>passionnants</w:t>
+      </w:r>
+      <w:r>
+        <w:t xml:space="preserve">. Je me suis beaucoup investi au </w:t>
       </w:r>
       <w:r>
         <w:lastRenderedPageBreak/>
-        <w:t>code n’était pas utilisé et pour moi, c’était perdre du temps de nettoyer un projet qui, de toute façon, n’était pas à jour avec Angular.</w:t>
-      </w:r>
-    </w:p>
-    <w:p>
-      <w:r>
-        <w:t>J’ai alors pu expérimenter certaines choses sur le projet pour essayer de le rendre le plus propre et le plus générique</w:t>
-      </w:r>
-      <w:r>
-        <w:t xml:space="preserve"> possible</w:t>
-      </w:r>
-      <w:r>
-        <w:t xml:space="preserve">, c’est-à-dire que plusieurs </w:t>
-      </w:r>
-      <w:r>
-        <w:t>fonctionnalités utilisent le même code, les mêmes fonctions, les mêmes classes, indépendamment du type de donnée. Après plus d’un an passé, ce code est toujours utilisé et une fois maitrisé par les nouveaux collaborateurs, permet d’ajouter de nouvelles pages web similaires aux précédentes très rapidement et avec un minimum de code.</w:t>
-      </w:r>
-    </w:p>
-    <w:p>
-      <w:r>
-        <w:t>J’ai ensuite pris la décision de reprendre le code de la partie administrateur pour l’intégrer complètement à la partie front utilisateur</w:t>
-      </w:r>
-      <w:r>
-        <w:t xml:space="preserve"> afin d’être cohérent sur les projets et surtout ne pas avoir à déployer deux projet web différents pour une même application. L’intégration s’est faite rapidement grâce au code générique dont j’ai parlé plus haut.</w:t>
-      </w:r>
-    </w:p>
-    <w:p>
-      <w:r>
-        <w:t xml:space="preserve">Le front utilisateur maintenant déployé, </w:t>
-      </w:r>
-      <w:r>
-        <w:t xml:space="preserve">grâce à mon expérience acquise sur le projet, </w:t>
-      </w:r>
-      <w:r>
-        <w:t>j’ai pu exprimer mon ressenti par rapport à Firebase ainsi que mon envie de nous en séparer à mon chef de projet</w:t>
-      </w:r>
-      <w:r>
-        <w:t xml:space="preserve">. La décision est alors prise de nous détacher complétement de Firebase et de créer notre propre API en micro-services. Grâce à celle-ci, il sera éventuellement possible de déployer l’application pour d’autres client en mode édition logicielle Saas (Software as </w:t>
-      </w:r>
-      <w:proofErr w:type="gramStart"/>
-      <w:r>
-        <w:t>a</w:t>
-      </w:r>
-      <w:proofErr w:type="gramEnd"/>
-      <w:r>
-        <w:t xml:space="preserve"> service, Logiciel en tant que service)</w:t>
-      </w:r>
-      <w:r>
-        <w:t>.</w:t>
-      </w:r>
-    </w:p>
-    <w:p>
-      <w:r>
-        <w:t>Etant la personne la plus ancienne sur le projet</w:t>
-      </w:r>
-      <w:r>
-        <w:t xml:space="preserve"> et celle ayant le plus d’expérience</w:t>
-      </w:r>
-      <w:r>
-        <w:t>, j’ai maintenant la responsabilité de relire et de valider, ou non</w:t>
+        <w:t xml:space="preserve">niveau de la qualité de code sur </w:t>
+      </w:r>
+      <w:r>
+        <w:t>l’application</w:t>
+      </w:r>
+      <w:r>
+        <w:t xml:space="preserve">, et la confiance que m’a donné le chef de projet en charge d’AmilApp </w:t>
+      </w:r>
+      <w:r>
+        <w:t>en me donnant la responsabilité de faire la revue de code sur le projet m’a permis d’y veiller du mieux possible. Et étant sur le projet depuis ses débuts, j’ai essayé de garder une certaine rigueur et ai fait en sorte qu’elle soit partagée par mes collègues qui se forment sur celui-ci.</w:t>
+      </w:r>
+    </w:p>
+    <w:p>
+      <w:r>
+        <w:t xml:space="preserve">Travailler dans une équipe </w:t>
+      </w:r>
+      <w:r>
+        <w:t>comme celle d’AmilApp, une équipe qui évolue tout le temps, a été très enrichissant</w:t>
+      </w:r>
+      <w:r>
+        <w:t xml:space="preserve"> car j’ai pu « former » de nouvelles personnes sur des technologies qui me passionnent et j’ai pu leur transmettre mon enthousiasme pour le projet, ce qui s’est ressenti </w:t>
+      </w:r>
+      <w:r>
+        <w:t>lors des brainstormings</w:t>
+      </w:r>
+      <w:r>
+        <w:t xml:space="preserve"> où tout le monde </w:t>
+      </w:r>
+      <w:r>
+        <w:t>proposait</w:t>
+      </w:r>
+      <w:r>
+        <w:t xml:space="preserve"> de nouvelles idées pour améliorer l’application.</w:t>
+      </w:r>
+    </w:p>
+    <w:p>
+      <w:r>
+        <w:t>Au vu du nombre de technologies qu’utilise AmilApp, ce fut pour moi la possibilité d’acquérir ou de progresser sur de nouvelles compétences comme Docker, Firebase ou les micro-services. Comme je formais les nouveaux développeurs sur le projet, je pense avoir non seulement progressé le plan technique, mais aussi sur le plan relationnel.</w:t>
+      </w:r>
+    </w:p>
+    <w:p>
+      <w:r>
+        <w:t>L’utilisation des dernières technologies et concept en vogue sur le marché de l’informatique a été pour moi une source de motivation car la plupart du temps, elles sont un gage de qualité pour un projet et je pense que c’est ce qu’il me plait le plus dans le développement informatique.</w:t>
+      </w:r>
+    </w:p>
+    <w:p>
+      <w:pPr>
+        <w:pStyle w:val="Titre1"/>
+      </w:pPr>
+      <w:bookmarkStart w:id="29" w:name="_Toc47976055"/>
+      <w:r>
+        <w:t>Problématique :</w:t>
+      </w:r>
+      <w:r>
+        <w:t xml:space="preserve"> Comment mettre en place une solution web réutilisable, modulaire et évolutive ?</w:t>
+      </w:r>
+      <w:bookmarkEnd w:id="29"/>
+    </w:p>
+    <w:p>
+      <w:pPr>
+        <w:pStyle w:val="Titre2"/>
+      </w:pPr>
+      <w:bookmarkStart w:id="30" w:name="_Toc47976056"/>
+      <w:r>
+        <w:t>Le démarrage d’un projet, une perte de temps ?</w:t>
+      </w:r>
+      <w:bookmarkEnd w:id="30"/>
+    </w:p>
+    <w:p>
+      <w:r>
+        <w:t xml:space="preserve">Il n’est pas rare </w:t>
+      </w:r>
+      <w:r>
+        <w:t>de retrouver les mêmes fonctionnalités sur différentes applications, telles que l’authentification, la gestion d’envoi de mail</w:t>
       </w:r>
       <w:r>
         <w:t>,</w:t>
       </w:r>
       <w:r>
-        <w:t xml:space="preserve"> le code Angular de mes collègues sur le projet AmilApp</w:t>
-      </w:r>
-      <w:r>
-        <w:t>. En général, chaque personne de l’équipe peut choisir le ticket, la fonctionnalité sur laquelle il veut travailler, mais régulièrement, mes collègues viennent me demander ce qu’ils peuvent commencer lorsque les tâches sont plus ardues. Dans ce cas-là, je n’hésite pas à régulièrement demander si tout se passe bien et fourni de l’aide si besoin tout en essayant de faire en sorte qu’ils comprennent le code du mieux possible.</w:t>
-      </w:r>
-    </w:p>
-    <w:p/>
-    <w:p>
-      <w:pPr>
-        <w:pStyle w:val="Titre1"/>
-      </w:pPr>
-      <w:bookmarkStart w:id="16" w:name="_Toc47803117"/>
-      <w:r>
-        <w:t>Analyse du contexte</w:t>
-      </w:r>
-      <w:r>
-        <w:t xml:space="preserve"> : </w:t>
-      </w:r>
-      <w:r>
-        <w:t>Le projet AmilApp</w:t>
-      </w:r>
-      <w:bookmarkEnd w:id="16"/>
+        <w:t xml:space="preserve"> la gestion des utilisateurs</w:t>
+      </w:r>
+      <w:r>
+        <w:t xml:space="preserve"> ou encore, plus technique, les services, ou les morceaux de code, qui permettent la connexion à la base de données, ceux-ci sont souvent génériques et similaire entre les projets utilisant les mêmes types de stockage de données. </w:t>
+      </w:r>
+      <w:r>
+        <w:t>Pour les développeurs, tout ce code est long à produire et est redondant entre les applications qui utilisent les mêmes langages. Et comme nous le savons tous, un bon développeur est un développeur « paresseux », son objectif est de réécrire le moins de code possible. Il doit donc produire un code plus générique, plus factorisé.</w:t>
+      </w:r>
+    </w:p>
+    <w:p>
+      <w:r>
+        <w:t xml:space="preserve">AmilApp est la première application interne web ayant pour base l’architecture micro-services. Le projet sert surtout d’expérimentation, de voir ce qu’il est possible de faire ou non, et d’apprendre de nos potentielles erreurs. Mais une fois terminé, il sera très intéressant pour les futurs et autres projets internes d’utiliser une architecture micro-service, en fonction de la taille de l’application. Et comme AmilApp sert de base de lancement, j’ai pour objectif de faire en </w:t>
+      </w:r>
+      <w:r>
+        <w:lastRenderedPageBreak/>
+        <w:t>sorte que l’application soit la plus générique et évolutive possible, donc réutilisable sur d’autres projets.</w:t>
+      </w:r>
     </w:p>
     <w:p>
       <w:pPr>
         <w:pStyle w:val="Titre2"/>
       </w:pPr>
-      <w:bookmarkStart w:id="17" w:name="_Toc47803118"/>
-      <w:r>
-        <w:t>Amil</w:t>
-      </w:r>
-      <w:r>
-        <w:t>A</w:t>
-      </w:r>
-      <w:r>
-        <w:t>pp</w:t>
-      </w:r>
-      <w:bookmarkEnd w:id="17"/>
-    </w:p>
-    <w:p>
-      <w:r>
-        <w:t xml:space="preserve">Dans cette partie, je vais présenter le projet sur lequel je travaille depuis bientôt deux ans. Comme je ne pars pas en mission chez les clients, je suis le seul développeur à être resté sur le projet depuis le début et les nouvelles personnes qui arrivent sur le projet sont, soit de nouveaux </w:t>
-      </w:r>
-      <w:proofErr w:type="spellStart"/>
-      <w:r>
-        <w:t>Amiltoniens</w:t>
-      </w:r>
-      <w:proofErr w:type="spellEnd"/>
-      <w:r>
-        <w:t xml:space="preserve"> qui vont se former aux technologies utilisées sur l’application, soit des </w:t>
-      </w:r>
-      <w:proofErr w:type="spellStart"/>
-      <w:r>
-        <w:t>Amiltoniens</w:t>
-      </w:r>
-      <w:proofErr w:type="spellEnd"/>
-      <w:r>
-        <w:t xml:space="preserve"> en inter-contrat.</w:t>
-      </w:r>
-    </w:p>
-    <w:p>
-      <w:r>
-        <w:lastRenderedPageBreak/>
-        <w:t xml:space="preserve">La bonne entente ainsi que la bonne ambiance étant des valeurs fortes d’Amiltone, l’entreprise se doit d’avoir un moyen pratique de communiquer avec ses collaborateurs. </w:t>
-      </w:r>
-      <w:r>
-        <w:t>AmilApp</w:t>
-      </w:r>
-      <w:r>
-        <w:t xml:space="preserve"> permet au département communication d’Amiltone de partager différentes informations avec les collaborateurs. L’application est divisée en plusieurs parties : les News (actualités), les Événements, les Sondages et les Alertes.</w:t>
-      </w:r>
-      <w:r>
-        <w:t xml:space="preserve"> L’avantage de cette application est de pouvoir centraliser toutes informations en lien avec Amiltone et permet de rendre les différents </w:t>
-      </w:r>
-      <w:proofErr w:type="spellStart"/>
-      <w:r>
-        <w:t>posts</w:t>
-      </w:r>
-      <w:proofErr w:type="spellEnd"/>
-      <w:r>
-        <w:t xml:space="preserve"> publiés sur l’application, habituellement communiqués via Teams ou par </w:t>
-      </w:r>
-      <w:r>
-        <w:t>courriel</w:t>
-      </w:r>
-      <w:r>
-        <w:t>, plus visibles pour tous les collaborateurs d’Amiltone.</w:t>
-      </w:r>
-      <w:r>
-        <w:t xml:space="preserve"> Les collaborateurs sont censé pouvoir se connecter avec le même compte qu’ils utilisent en entreprise. Mais à cause de la complexité du développement d’une telle fonctionnalité compatible avec Firebase, elle a été repoussée et c’est l’authentification intégrée de Firebase qui a été utilisée.</w:t>
-      </w:r>
-    </w:p>
-    <w:p>
-      <w:r>
-        <w:t xml:space="preserve">Après un développement de plus d’un an, </w:t>
-      </w:r>
-      <w:r>
-        <w:t>AmilApp</w:t>
-      </w:r>
-      <w:r>
-        <w:t xml:space="preserve"> sort sur iOS, Android et web en version 1.0. Le site web reprend les fonctionnalités des applications mobiles. </w:t>
-      </w:r>
-      <w:r>
-        <w:t>En plus de celles-ci, AmilApp dispose d’un backoffice administrateur pour pouvoir ajouter du contenu sur l’application. Pendant toute cette année de développement, j’étais en charge des parties backoffice administrateur et site web, codées en Angular 8. AmilApp ne dispose pas de backend à proprement parlé puisque nous utilisons la solution cloud de Google Firebase. J’expliquerai un peu plus tard pour nous l’avons choisi ainsi que ces avantages et inconvénients.</w:t>
-      </w:r>
-    </w:p>
-    <w:p>
-      <w:r>
-        <w:t>Je vais présenter ci-dessous les fonctionnalités principale</w:t>
-      </w:r>
-      <w:r>
-        <w:t>s</w:t>
-      </w:r>
-      <w:r>
-        <w:t xml:space="preserve"> d’AmilApp.</w:t>
-      </w:r>
-    </w:p>
-    <w:p>
-      <w:pPr>
-        <w:pStyle w:val="Titre3"/>
-        <w:jc w:val="both"/>
-      </w:pPr>
-      <w:bookmarkStart w:id="18" w:name="_Toc47803119"/>
-      <w:r>
-        <w:t>Les news</w:t>
-      </w:r>
-      <w:bookmarkEnd w:id="18"/>
-    </w:p>
-    <w:p>
-      <w:r>
-        <w:t>Les News, ou Actualité, permettent d’informer les utilisateurs des dernières nouvelles chez Amiltone ou en lien avec les nouvelles technologies. Actuellement, une News peut afficher une image de présentation, des pièces jointes au format PDF et peut être reliée à un sondage ou à un événement. Plus tard, il sera possible d’y ajouter une galerie d’imag</w:t>
-      </w:r>
-      <w:r>
-        <w:t>es</w:t>
-      </w:r>
-      <w:r>
-        <w:t xml:space="preserve">, de cibler les personnes qui recevront la News, et même la possibilité de « liker » celle-ci. À la publication d’une News, les collaborateurs d’Amiltone ayant téléchargé l’application </w:t>
-      </w:r>
-      <w:r>
-        <w:t>reçoivent</w:t>
-      </w:r>
-      <w:r>
-        <w:t xml:space="preserve"> une notification sur leur téléphone.</w:t>
-      </w:r>
-    </w:p>
-    <w:p>
-      <w:pPr>
-        <w:pStyle w:val="Titre3"/>
-        <w:jc w:val="both"/>
-      </w:pPr>
-      <w:bookmarkStart w:id="19" w:name="_Toc47803120"/>
-      <w:r>
-        <w:t>Les événements</w:t>
-      </w:r>
-      <w:bookmarkEnd w:id="19"/>
-    </w:p>
-    <w:p>
-      <w:r>
-        <w:t xml:space="preserve">C’est dans la partie Événement qu’Amiltone communique sur les soirées d’agence, sorties ski, ou, plus local, les sessions sportives ou cinéma. Les administrateurs ont la possibilité de sélectionner une liste d’invités qui recevront une notification sur leur téléphone. </w:t>
-      </w:r>
-      <w:r>
-        <w:t xml:space="preserve">Que ce soit l’application mobile ou le site web, les collaborateurs ont la possibilité d’indiquer leur présence ou non, tant que la date limite de réponse n’est pas dépassée. </w:t>
-      </w:r>
-    </w:p>
-    <w:p>
-      <w:pPr>
-        <w:pStyle w:val="Titre3"/>
-        <w:jc w:val="both"/>
-      </w:pPr>
-      <w:bookmarkStart w:id="20" w:name="_Toc47803121"/>
-      <w:r>
-        <w:lastRenderedPageBreak/>
-        <w:t>Les sondages</w:t>
-      </w:r>
-      <w:bookmarkEnd w:id="20"/>
-    </w:p>
-    <w:p>
-      <w:r>
-        <w:t>Les Sondages permettent à la Communication de l’entreprise de poser des questions aux collaborateurs pour ensuite avoir accès à des statistiques. Un sondage peut être de type ouvert, les utilisateurs répondent avec leurs propres mots ce qu’ils veulent ; de type multiple, les utilisateurs doivent choisir une ou plusieurs réponses prédéfinies ; ou de type date, les utilisateurs ont la possibilité de sélectionner une ou plusieurs dates prédéfinies, encore une fois. Les administrateurs ont la possibilité de cibler le sondage en sélectionnant une liste de personnes, ou d’agence, qui pourront participer à celui-ci.</w:t>
-      </w:r>
-    </w:p>
-    <w:p>
-      <w:pPr>
-        <w:pStyle w:val="Titre3"/>
-        <w:jc w:val="both"/>
-      </w:pPr>
-      <w:bookmarkStart w:id="21" w:name="_Toc47803122"/>
-      <w:r>
-        <w:t xml:space="preserve">Les </w:t>
-      </w:r>
-      <w:r>
-        <w:t>alertes</w:t>
-      </w:r>
-      <w:bookmarkEnd w:id="21"/>
-    </w:p>
-    <w:p>
-      <w:r>
-        <w:t>Les Alertes permettent de lancer des rappels aux collaborateurs. Les administrateurs doivent sélectionner une liste de personnes qui la recevront.</w:t>
-      </w:r>
-    </w:p>
-    <w:p>
-      <w:pPr>
-        <w:pStyle w:val="Titre3"/>
-        <w:jc w:val="both"/>
-      </w:pPr>
-      <w:bookmarkStart w:id="22" w:name="_Toc47803123"/>
-      <w:r>
-        <w:t>Les améliorations futures</w:t>
-      </w:r>
-      <w:bookmarkEnd w:id="22"/>
-    </w:p>
-    <w:p>
-      <w:r>
-        <w:t>Il y a encore beaucoup d’améliorations de prévues pour AmilApp</w:t>
-      </w:r>
-      <w:r>
-        <w:t xml:space="preserve"> : les activités, les enquêtes, la possibilité pour les collaborateurs d’Amiltone de remplir leur rapport d’activité mensuel, une refonte complète du design de la partie administrateur du site web. Mais pour le moment, la prochaine grosse amélioration prévue est la création d’une API pour remplacer Firebase. J’explique ci-dessous pourquoi la décision de se séparer du service de Google a été prise. </w:t>
-      </w:r>
+      <w:bookmarkStart w:id="31" w:name="_Toc47976057"/>
+      <w:r>
+        <w:t>Les contraintes de l’architecture monolithique</w:t>
+      </w:r>
+      <w:bookmarkEnd w:id="31"/>
     </w:p>
     <w:p>
       <w:pPr>
         <w:pStyle w:val="Titre2"/>
-        <w:jc w:val="both"/>
-      </w:pPr>
-      <w:bookmarkStart w:id="23" w:name="_Toc47803124"/>
-      <w:r>
-        <w:t>Firebase</w:t>
-      </w:r>
-      <w:bookmarkEnd w:id="23"/>
-    </w:p>
-    <w:p>
-      <w:r>
-        <w:t>Firebase est une solution proposée par Google qui permet la création de backend simplement et rapidement, le tout scalable et performant. Il permet aussi de gérer le stockage de fichier dans le cloud et prend en charge la gestion de comptes utilisateur.</w:t>
-      </w:r>
-    </w:p>
-    <w:p>
-      <w:r>
-        <w:t>Firestore est le service qui sert de base de données</w:t>
-      </w:r>
-      <w:r>
-        <w:t xml:space="preserve"> pour AmilApp</w:t>
-      </w:r>
-      <w:r>
-        <w:t xml:space="preserve"> et propose une actualisation de</w:t>
-      </w:r>
-      <w:r>
-        <w:t>s données</w:t>
-      </w:r>
-      <w:r>
-        <w:t xml:space="preserve"> en temps réel</w:t>
-      </w:r>
-      <w:r>
-        <w:t>. Il est basé sur du NoSQL et ressemble beaucoup à MongoDB.</w:t>
-      </w:r>
-    </w:p>
-    <w:p>
-      <w:pPr>
-        <w:pStyle w:val="Titre3"/>
-        <w:jc w:val="both"/>
-      </w:pPr>
-      <w:bookmarkStart w:id="24" w:name="_Toc47803125"/>
-      <w:r>
-        <w:t>Pourquoi l’avoir choisi ?</w:t>
-      </w:r>
-      <w:bookmarkEnd w:id="24"/>
-    </w:p>
-    <w:p>
-      <w:r>
-        <w:t xml:space="preserve">AmilApp n’était pas le premier projet à utiliser Firebase chez Amiltone. </w:t>
-      </w:r>
-      <w:proofErr w:type="spellStart"/>
-      <w:r>
-        <w:t>AmilCar</w:t>
-      </w:r>
-      <w:proofErr w:type="spellEnd"/>
-      <w:r>
-        <w:t>, une petite application permettant la gestion du parc automobile d’Amiltone</w:t>
-      </w:r>
-      <w:r>
-        <w:t>,</w:t>
-      </w:r>
-      <w:r>
-        <w:t xml:space="preserve"> </w:t>
-      </w:r>
-      <w:r>
-        <w:t>a été</w:t>
-      </w:r>
-      <w:r>
-        <w:t xml:space="preserve"> le premier essai avec Firebase et a été</w:t>
-      </w:r>
-      <w:r>
-        <w:t xml:space="preserve"> développé en une semaine</w:t>
-      </w:r>
-      <w:r>
-        <w:t xml:space="preserve">. </w:t>
-      </w:r>
-      <w:r>
-        <w:t>Firebase</w:t>
-      </w:r>
-      <w:r>
-        <w:t xml:space="preserve"> a</w:t>
-      </w:r>
-      <w:r>
-        <w:t xml:space="preserve"> donc</w:t>
-      </w:r>
-      <w:r>
-        <w:t xml:space="preserve"> été choisi pour gagner du temps. Au début du projet, nous étions </w:t>
-      </w:r>
-      <w:r>
-        <w:t>trois</w:t>
-      </w:r>
-      <w:r>
-        <w:t xml:space="preserve"> développeurs en alternance à travailler dessus et personne n’était là en même temps</w:t>
-      </w:r>
-      <w:r>
-        <w:t>. S’il avait fallu qu’on développe le backend, le projet aurait été beaucoup plus long, sachant qu’à trois, on comptabilisait 26 jours de travail</w:t>
-      </w:r>
-      <w:r>
-        <w:t xml:space="preserve"> par mois</w:t>
-      </w:r>
-      <w:r>
-        <w:t xml:space="preserve"> au lieu de 60 si on avait été à temps plein.</w:t>
-      </w:r>
-    </w:p>
-    <w:p>
-      <w:pPr>
-        <w:pStyle w:val="Titre3"/>
-      </w:pPr>
-      <w:bookmarkStart w:id="25" w:name="_Toc47803126"/>
-      <w:r>
-        <w:lastRenderedPageBreak/>
-        <w:t>Avantages et inconvénients de Firebase</w:t>
-      </w:r>
-      <w:bookmarkEnd w:id="25"/>
-    </w:p>
-    <w:p>
-      <w:r>
-        <w:t>Firebase permet la mise en place d’un backend très rapidement et prend en charge l’authentification, qui est une partie souvent redondante et lourde à développer dans n’importe quelle application.</w:t>
-      </w:r>
-      <w:r>
-        <w:t xml:space="preserve"> De plus, l’utilisation de Firestore est assez simple et la documentation sur internet est plutôt bien faite.</w:t>
-      </w:r>
-    </w:p>
-    <w:p>
-      <w:r>
-        <w:t>Mais bien que Firebase soit très pratique pour une petite application, la solution proposée par Google ne semble pas assez mature lorsqu’il s’agit d’avoir des interactions plus complexes avec Firestore. En effet, sur AmilApp, on a besoin de récupérer certaines données avec des tris assez précis, et avec une API normale,</w:t>
-      </w:r>
-      <w:r>
-        <w:t xml:space="preserve"> lorsque qu</w:t>
-      </w:r>
-      <w:r>
-        <w:t>e l</w:t>
-      </w:r>
-      <w:r>
-        <w:t>’on fait une requête, les données</w:t>
-      </w:r>
-      <w:r>
-        <w:t xml:space="preserve"> reçues</w:t>
-      </w:r>
-      <w:r>
-        <w:t xml:space="preserve"> sont déjà ordonnées comme on le souhaite. Or, avec Firebase, certaines opérations, pourtant assez basiques dans un langage comme le SQL ou le NoSQL, n’existent tout simplement pas</w:t>
-      </w:r>
-      <w:r>
-        <w:t xml:space="preserve"> sur Firestore</w:t>
-      </w:r>
-      <w:r>
-        <w:t>. J’ai donc été obligé de lancer plusieurs requêtes en même temps avec des tris différents pour avoir accès aux données que je souhaitais avoir précisément.</w:t>
-      </w:r>
-      <w:r>
-        <w:t xml:space="preserve"> </w:t>
-      </w:r>
-      <w:r>
-        <w:t>Le code s’en retrouve beaucoup plus complexe dès lors que l’on souhaite intégrer l’actualisation des données en temps réel ou le « </w:t>
-      </w:r>
-      <w:proofErr w:type="spellStart"/>
-      <w:r>
-        <w:t>lazy-loading</w:t>
-      </w:r>
-      <w:proofErr w:type="spellEnd"/>
-      <w:r>
-        <w:t> », pratique qui consiste à attendre une action de l’utilisateur pour charger des données et qui permet de grandement accélérer le chargement d’une application.</w:t>
-      </w:r>
-    </w:p>
-    <w:p>
-      <w:r>
-        <w:t xml:space="preserve">Enfin, la gestion du cache serveur de Firebase ne fonctionne correctement seulement si l’application est hébergée sur leur cloud, ce qui n’est pas le cas d’AmilApp. J’ai donc dû gérer moi-même le cache côté navigateur, mais certains bogues persistent à cause du </w:t>
-      </w:r>
-      <w:proofErr w:type="spellStart"/>
-      <w:r>
-        <w:t>lazy-loading</w:t>
-      </w:r>
-      <w:proofErr w:type="spellEnd"/>
-      <w:r>
-        <w:t>, des requêtes envoyées simultanément pour récupérer les données correctement et l’actualisation</w:t>
-      </w:r>
-      <w:r>
-        <w:t xml:space="preserve"> des données</w:t>
-      </w:r>
-      <w:r>
-        <w:t xml:space="preserve"> en temps réel.</w:t>
-      </w:r>
-    </w:p>
-    <w:p>
-      <w:r>
-        <w:t>Avec tous ces inconvénients, le plus simple d’après moi est de se séparer de Firebase et créer notre propre API.</w:t>
-      </w:r>
-    </w:p>
-    <w:p>
-      <w:pPr>
-        <w:pStyle w:val="Titre2"/>
-      </w:pPr>
-      <w:bookmarkStart w:id="26" w:name="_Toc47803127"/>
-      <w:r>
-        <w:t>Analyse personnelle du contexte de stage de fin d’étude</w:t>
-      </w:r>
-      <w:bookmarkEnd w:id="26"/>
-    </w:p>
-    <w:p>
-      <w:r>
-        <w:t>Le sujet choisi a pour cadre AmilApp, un projet important aux yeux d’Amiltone car il représente la vitrine technologique de l’entreprise sur les technologies du web.</w:t>
-      </w:r>
-      <w:r>
-        <w:t xml:space="preserve"> </w:t>
-      </w:r>
-      <w:r>
-        <w:t>U</w:t>
-      </w:r>
-      <w:r>
-        <w:t>n des avantages de ce</w:t>
-      </w:r>
-      <w:r>
-        <w:t>lui-ci</w:t>
-      </w:r>
-      <w:r>
-        <w:t xml:space="preserve"> est le fait qu’il ne soit pas destiné à un client, pour le moment, et n’a donc pas de deadline.</w:t>
-      </w:r>
-    </w:p>
-    <w:p>
-      <w:r>
-        <w:t xml:space="preserve">Le nouveau backend d’AmilApp est un projet complexe sur le plan technologique car il demande aux développeurs de nouvelles compétences encore inexplorées sur un projet interne chez Amiltone. J’ai, pour ma part, pu être assez autonome sur le projet et j’ai pu apprendre de nouveaux concepts novateurs et </w:t>
-      </w:r>
-      <w:r>
-        <w:t>passionnants</w:t>
-      </w:r>
-      <w:r>
-        <w:t xml:space="preserve">. Je me suis beaucoup investi au niveau de la qualité de code sur </w:t>
-      </w:r>
-      <w:r>
-        <w:t>l’application</w:t>
-      </w:r>
-      <w:r>
-        <w:t xml:space="preserve">, et la confiance que m’a donné le chef de projet en charge d’AmilApp </w:t>
-      </w:r>
-      <w:r>
-        <w:t xml:space="preserve">en me donnant la responsabilité de faire la revue de code sur le projet </w:t>
-      </w:r>
-      <w:r>
-        <w:lastRenderedPageBreak/>
-        <w:t>m’a permis d’y veiller du mieux possible. Et étant sur le projet depuis ses débuts, j’ai essayé de garder une certaine rigueur et ai fait en sorte qu’elle soit partagée par mes collègues qui se forment sur celui-ci.</w:t>
-      </w:r>
-    </w:p>
-    <w:p>
-      <w:r>
-        <w:t xml:space="preserve">Travailler dans une équipe </w:t>
-      </w:r>
-      <w:r>
-        <w:t xml:space="preserve">comme celle d’AmilApp, une équipe qui évolue tout le temps, a été très enrichissant. </w:t>
-      </w:r>
-    </w:p>
-    <w:p>
-      <w:pPr>
-        <w:pStyle w:val="Titre1"/>
-      </w:pPr>
-      <w:bookmarkStart w:id="27" w:name="_Toc47803128"/>
-      <w:r>
-        <w:t>Problématique :</w:t>
-      </w:r>
-      <w:r>
-        <w:t xml:space="preserve"> Comment mettre en place une solution web réutilisable, modulaire et évolutive ?</w:t>
-      </w:r>
-      <w:bookmarkEnd w:id="27"/>
-    </w:p>
-    <w:p>
-      <w:r>
-        <w:t>AmilApp est la première application interne web ayant pour base l’architecture micro-services. Le projet sert surtout d’expérimentation, de voir ce qu’il est possible de faire ou non, et d’apprendre de nos potentielles erreurs. Mais une fois terminé, il sera très intéressant pour les futurs et autres projets internes d’utiliser une architecture micro-service, en fonction de la taille de l’application. Et comme AmilApp sert de base de lancement, j’ai pour objectif de faire en sorte que l’application soit la plus générique et évolutive possible, donc réutilisable sur d’autres projets.</w:t>
-      </w:r>
-    </w:p>
-    <w:p>
-      <w:pPr>
-        <w:pStyle w:val="Titre2"/>
-      </w:pPr>
-      <w:bookmarkStart w:id="28" w:name="_Toc47803129"/>
+      </w:pPr>
+      <w:bookmarkStart w:id="32" w:name="_Toc47976058"/>
       <w:r>
         <w:t>Les micro-services</w:t>
       </w:r>
-      <w:bookmarkEnd w:id="28"/>
+      <w:bookmarkEnd w:id="32"/>
     </w:p>
     <w:p>
       <w:r>
@@ -6174,11 +6648,11 @@
       <w:pPr>
         <w:pStyle w:val="Titre3"/>
       </w:pPr>
-      <w:bookmarkStart w:id="29" w:name="_Toc47803130"/>
+      <w:bookmarkStart w:id="33" w:name="_Toc47976059"/>
       <w:r>
         <w:t>Définition</w:t>
       </w:r>
-      <w:bookmarkEnd w:id="29"/>
+      <w:bookmarkEnd w:id="33"/>
     </w:p>
     <w:p>
       <w:r>
@@ -6198,10 +6672,8 @@
           <w:ilvl w:val="0"/>
           <w:numId w:val="7"/>
         </w:numPr>
-        <w:jc w:val="both"/>
-      </w:pPr>
-      <w:r>
-        <w:lastRenderedPageBreak/>
+      </w:pPr>
+      <w:r>
         <w:t xml:space="preserve">Il devient plus difficile de faire évoluer le projet proprement. Chaque évolution apportant son lot de nouvelles interactions avec le code existant, même avec des tests de code solides, </w:t>
       </w:r>
       <w:r>
@@ -6218,7 +6690,6 @@
           <w:ilvl w:val="0"/>
           <w:numId w:val="7"/>
         </w:numPr>
-        <w:jc w:val="both"/>
       </w:pPr>
       <w:r>
         <w:t>Le projet perd en fiabilité à cause des potentiels « fix » qui rendent les fonctionnalités assez instables.</w:t>
@@ -6231,7 +6702,6 @@
           <w:ilvl w:val="0"/>
           <w:numId w:val="7"/>
         </w:numPr>
-        <w:jc w:val="both"/>
       </w:pPr>
       <w:r>
         <w:t>Lors de l’ajout d’une nouvelle fonctionnalité, il se peut qu’il soit plus pratique de changer un morceau de la structure du projet. Mais plus le projet est gros, plus il est difficile de changer cette structure sans risquer de casser d’anciennes fonctionnalités.</w:t>
@@ -6260,7 +6730,7 @@
       <w:r>
         <w:t>. Voici une définition simple : « </w:t>
       </w:r>
-      <w:bookmarkStart w:id="30" w:name="_Hlk45989984"/>
+      <w:bookmarkStart w:id="34" w:name="_Hlk45989984"/>
       <w:proofErr w:type="spellStart"/>
       <w:r>
         <w:t>Microservices</w:t>
@@ -6305,7 +6775,7 @@
       <w:r>
         <w:t>together</w:t>
       </w:r>
-      <w:bookmarkEnd w:id="30"/>
+      <w:bookmarkEnd w:id="34"/>
       <w:proofErr w:type="spellEnd"/>
       <w:r>
         <w:t> »</w:t>
@@ -6317,7 +6787,11 @@
         <w:footnoteReference w:id="1"/>
       </w:r>
       <w:r>
-        <w:t xml:space="preserve"> (les micro-services sont des petits services autonomes qui travaillent ensemble)</w:t>
+        <w:t xml:space="preserve"> (les micro-services sont des petits services autonomes qui </w:t>
+      </w:r>
+      <w:r>
+        <w:lastRenderedPageBreak/>
+        <w:t>travaillent ensemble)</w:t>
       </w:r>
       <w:r>
         <w:t>. Elle permet, sans être trop technique, de mettre en avant les deux principes fondateurs des micro-services :</w:t>
@@ -6330,7 +6804,6 @@
           <w:ilvl w:val="0"/>
           <w:numId w:val="7"/>
         </w:numPr>
-        <w:jc w:val="both"/>
       </w:pPr>
       <w:r>
         <w:t>L’existence de services : c’est-à-dire de module</w:t>
@@ -6367,7 +6840,6 @@
           <w:ilvl w:val="0"/>
           <w:numId w:val="7"/>
         </w:numPr>
-        <w:jc w:val="both"/>
       </w:pPr>
       <w:r>
         <w:t>Les services sont petits. De manière générale, un micro-service a une seule fonction.</w:t>
@@ -6378,11 +6850,11 @@
       <w:pPr>
         <w:pStyle w:val="Titre3"/>
       </w:pPr>
-      <w:bookmarkStart w:id="31" w:name="_Toc47803131"/>
+      <w:bookmarkStart w:id="35" w:name="_Toc47976060"/>
       <w:r>
         <w:t>Avantages</w:t>
       </w:r>
-      <w:bookmarkEnd w:id="31"/>
+      <w:bookmarkEnd w:id="35"/>
     </w:p>
     <w:p>
       <w:r>
@@ -6396,7 +6868,6 @@
           <w:ilvl w:val="0"/>
           <w:numId w:val="7"/>
         </w:numPr>
-        <w:jc w:val="both"/>
       </w:pPr>
       <w:r>
         <w:t>Comme chaque service ne représente qu’une petite partie du code d’un projet, il y a naturellement moins de code que dans un gros projet avec une architecture monolithique. Moins il y a de code, plus les chances que des bugs surviennent sont faibles. De plus, les tests unitaires seront exécutés beaucoup plus rapidement.</w:t>
@@ -6409,7 +6880,6 @@
           <w:ilvl w:val="0"/>
           <w:numId w:val="7"/>
         </w:numPr>
-        <w:jc w:val="both"/>
       </w:pPr>
       <w:r>
         <w:t xml:space="preserve">Optimisé pour la mise à l’échelle horizontale, c’est-à-dire que lorsque les capacités de la machine qui héberge l’application sont trop limitées pour supporter le nombre de requêtes envoyées par les utilisateurs, l’application est facilement déployable sur plusieurs </w:t>
@@ -6437,16 +6907,12 @@
           <w:ilvl w:val="0"/>
           <w:numId w:val="7"/>
         </w:numPr>
-        <w:jc w:val="both"/>
       </w:pPr>
       <w:r>
         <w:t xml:space="preserve">Offre une meilleure résilience, </w:t>
       </w:r>
       <w:r>
-        <w:rPr>
-          <w:highlight w:val="yellow"/>
-        </w:rPr>
-        <w:t>ajouter d’autres explications sur la résilience</w:t>
+        <w:t xml:space="preserve">c’est-à-dire une meilleure résistance aux potentielles pannes informatiques. </w:t>
       </w:r>
     </w:p>
     <w:p>
@@ -6456,7 +6922,6 @@
           <w:ilvl w:val="0"/>
           <w:numId w:val="7"/>
         </w:numPr>
-        <w:jc w:val="both"/>
       </w:pPr>
       <w:r>
         <w:t>Est plus adapté au fonctionnement d’équipe en mode agile.</w:t>
@@ -6477,7 +6942,6 @@
         <w:t xml:space="preserve"> deviennent de plus en plus autonomes, ce qui </w:t>
       </w:r>
       <w:r>
-        <w:lastRenderedPageBreak/>
         <w:t>correspond à l’architecture micro-services</w:t>
       </w:r>
       <w:r>
@@ -6510,11 +6974,11 @@
       <w:pPr>
         <w:pStyle w:val="Titre3"/>
       </w:pPr>
-      <w:bookmarkStart w:id="32" w:name="_Toc47803132"/>
+      <w:bookmarkStart w:id="36" w:name="_Toc47976061"/>
       <w:r>
         <w:t>Inconvénients</w:t>
       </w:r>
-      <w:bookmarkEnd w:id="32"/>
+      <w:bookmarkEnd w:id="36"/>
     </w:p>
     <w:p>
       <w:r>
@@ -6541,6 +7005,7 @@
     </w:p>
     <w:p>
       <w:r>
+        <w:lastRenderedPageBreak/>
         <w:t>C’est une architecture complexe à mettre en place, qui demande aux développeurs de nouvelles connaissances</w:t>
       </w:r>
       <w:r>
@@ -6642,11 +7107,11 @@
       <w:pPr>
         <w:pStyle w:val="Titre3"/>
       </w:pPr>
-      <w:bookmarkStart w:id="33" w:name="_Toc47803133"/>
+      <w:bookmarkStart w:id="37" w:name="_Toc47976062"/>
       <w:r>
         <w:t>Pourquoi les avoir choisis ?</w:t>
       </w:r>
-      <w:bookmarkEnd w:id="33"/>
+      <w:bookmarkEnd w:id="37"/>
     </w:p>
     <w:p>
       <w:r>
@@ -6679,53 +7144,36 @@
       <w:pPr>
         <w:pStyle w:val="Titre2"/>
       </w:pPr>
-      <w:bookmarkStart w:id="34" w:name="_Toc47803134"/>
-      <w:r>
-        <w:lastRenderedPageBreak/>
+      <w:bookmarkStart w:id="38" w:name="_Toc47976063"/>
+      <w:r>
         <w:t>Le starter-kit</w:t>
       </w:r>
-      <w:bookmarkEnd w:id="34"/>
+      <w:bookmarkEnd w:id="38"/>
     </w:p>
     <w:p>
       <w:pPr>
         <w:pStyle w:val="Titre3"/>
       </w:pPr>
-      <w:bookmarkStart w:id="35" w:name="_Toc47803135"/>
+      <w:bookmarkStart w:id="39" w:name="_Toc47976064"/>
       <w:r>
         <w:t>Définition</w:t>
       </w:r>
-      <w:bookmarkEnd w:id="35"/>
+      <w:bookmarkEnd w:id="39"/>
     </w:p>
     <w:p>
       <w:r>
         <w:t>« </w:t>
       </w:r>
       <w:r>
-        <w:rPr>
-          <w:i/>
-          <w:iCs/>
-        </w:rPr>
         <w:t>E</w:t>
       </w:r>
       <w:r>
-        <w:rPr>
-          <w:i/>
-          <w:iCs/>
-        </w:rPr>
         <w:t>n traitement de texte</w:t>
       </w:r>
       <w:r>
-        <w:rPr>
-          <w:i/>
-          <w:iCs/>
-        </w:rPr>
         <w:t>,</w:t>
       </w:r>
       <w:r>
-        <w:rPr>
-          <w:i/>
-          <w:iCs/>
-        </w:rPr>
         <w:t xml:space="preserve"> un boilerplate est un segment de texte mis en mémoire pour être fréquemment utilisé et pouvant être combiné avec d’autre textes pour créer un nouveau document </w:t>
       </w:r>
       <w:r>
@@ -6744,18 +7192,22 @@
         <w:t>. Un starter-kit n’est pas un boilerplate mais le principe s’en rapproche beaucoup. Le principe d’un starter-kit est de créer du code qui sera réutilisable ou facilement intégrable dans n’importe quelle application. La différence avec un boilerplate, c’est que le starter-kit contient des fonctionnalités de base d’un projet, qui sont souvent communes à énormément d’applications</w:t>
       </w:r>
       <w:r>
-        <w:t>, comme par exemple toute la partie authentification d’utilisateur, la gestion de mail, la gestion de tâches planifiées. Un starter-kit n’est pas propre à un seul langage et peut être créé pour n’importe quelle technologie avec n’importe quelle fonctionnalité, le but étant d’éviter aux développeurs de passer du temps sur du code qui existe déjà dans d’autres applications.</w:t>
+        <w:t xml:space="preserve">, comme par exemple toute la partie authentification d’utilisateur, la gestion de mail, la gestion de tâches planifiées. Un starter-kit n’est pas propre à un seul langage et peut être créé pour n’importe quelle technologie avec </w:t>
+      </w:r>
+      <w:r>
+        <w:lastRenderedPageBreak/>
+        <w:t>n’importe quelle fonctionnalité, le but étant d’éviter aux développeurs de passer du temps sur du code qui existe déjà dans d’autres applications.</w:t>
       </w:r>
     </w:p>
     <w:p>
       <w:pPr>
         <w:pStyle w:val="Titre3"/>
       </w:pPr>
-      <w:bookmarkStart w:id="36" w:name="_Toc47803136"/>
+      <w:bookmarkStart w:id="40" w:name="_Toc47976065"/>
       <w:r>
         <w:t>Avantages</w:t>
       </w:r>
-      <w:bookmarkEnd w:id="36"/>
+      <w:bookmarkEnd w:id="40"/>
     </w:p>
     <w:p>
       <w:r>
@@ -6801,15 +7253,14 @@
       <w:pPr>
         <w:pStyle w:val="Titre1"/>
       </w:pPr>
-      <w:bookmarkStart w:id="37" w:name="_Toc47803137"/>
-      <w:r>
-        <w:lastRenderedPageBreak/>
+      <w:bookmarkStart w:id="41" w:name="_Toc47976066"/>
+      <w:r>
         <w:t xml:space="preserve">Méthodes habituellement utilisées pour une situation présentant des similitudes : </w:t>
       </w:r>
       <w:r>
         <w:t>[Titre perso]</w:t>
       </w:r>
-      <w:bookmarkEnd w:id="37"/>
+      <w:bookmarkEnd w:id="41"/>
     </w:p>
     <w:p>
       <w:r>
@@ -6829,11 +7280,11 @@
       <w:pPr>
         <w:pStyle w:val="Titre2"/>
       </w:pPr>
-      <w:bookmarkStart w:id="38" w:name="_Toc47803138"/>
+      <w:bookmarkStart w:id="42" w:name="_Toc47976067"/>
       <w:r>
         <w:t>Spring Boot</w:t>
       </w:r>
-      <w:bookmarkEnd w:id="38"/>
+      <w:bookmarkEnd w:id="42"/>
     </w:p>
     <w:p>
       <w:r>
@@ -6856,11 +7307,11 @@
       <w:pPr>
         <w:pStyle w:val="Titre3"/>
       </w:pPr>
-      <w:bookmarkStart w:id="39" w:name="_Toc47803139"/>
+      <w:bookmarkStart w:id="43" w:name="_Toc47976068"/>
       <w:r>
         <w:t>Fonctionnalités</w:t>
       </w:r>
-      <w:bookmarkEnd w:id="39"/>
+      <w:bookmarkEnd w:id="43"/>
     </w:p>
     <w:p>
       <w:r>
@@ -6889,6 +7340,7 @@
           <w:b/>
           <w:bCs/>
         </w:rPr>
+        <w:lastRenderedPageBreak/>
         <w:t>@EnableAutoConfiguration</w:t>
       </w:r>
       <w:r>
@@ -7020,14 +7472,14 @@
       <w:pPr>
         <w:pStyle w:val="Titre3"/>
       </w:pPr>
-      <w:bookmarkStart w:id="40" w:name="_Toc47803140"/>
+      <w:bookmarkStart w:id="44" w:name="_Toc47976069"/>
       <w:r>
         <w:t>Avantages et inconvénients</w:t>
       </w:r>
       <w:r>
         <w:t xml:space="preserve"> par rapport au projet</w:t>
       </w:r>
-      <w:bookmarkEnd w:id="40"/>
+      <w:bookmarkEnd w:id="44"/>
     </w:p>
     <w:p>
       <w:r>
@@ -7041,7 +7493,6 @@
           <w:ilvl w:val="0"/>
           <w:numId w:val="5"/>
         </w:numPr>
-        <w:jc w:val="both"/>
       </w:pPr>
       <w:r>
         <w:t>L</w:t>
@@ -7073,10 +7524,8 @@
           <w:ilvl w:val="0"/>
           <w:numId w:val="5"/>
         </w:numPr>
-        <w:jc w:val="both"/>
-      </w:pPr>
-      <w:r>
-        <w:lastRenderedPageBreak/>
+      </w:pPr>
+      <w:r>
         <w:t>A</w:t>
       </w:r>
       <w:r>
@@ -7108,7 +7557,7 @@
       <w:pPr>
         <w:pStyle w:val="Titre2"/>
       </w:pPr>
-      <w:bookmarkStart w:id="41" w:name="_Toc47803141"/>
+      <w:bookmarkStart w:id="45" w:name="_Toc47976070"/>
       <w:r>
         <w:t>Hac</w:t>
       </w:r>
@@ -7118,7 +7567,7 @@
       <w:r>
         <w:t>athon-starter</w:t>
       </w:r>
-      <w:bookmarkEnd w:id="41"/>
+      <w:bookmarkEnd w:id="45"/>
     </w:p>
     <w:p>
       <w:r>
@@ -7166,11 +7615,11 @@
       <w:pPr>
         <w:pStyle w:val="Titre3"/>
       </w:pPr>
-      <w:bookmarkStart w:id="42" w:name="_Toc47803142"/>
+      <w:bookmarkStart w:id="46" w:name="_Toc47976071"/>
       <w:r>
         <w:t>Fonctionnalités</w:t>
       </w:r>
-      <w:bookmarkEnd w:id="42"/>
+      <w:bookmarkEnd w:id="46"/>
     </w:p>
     <w:p>
       <w:r>
@@ -7213,9 +7662,9 @@
           <w:ilvl w:val="0"/>
           <w:numId w:val="5"/>
         </w:numPr>
-        <w:jc w:val="both"/>
-      </w:pPr>
-      <w:r>
+      </w:pPr>
+      <w:r>
+        <w:lastRenderedPageBreak/>
         <w:t xml:space="preserve">Toute la partie authentification, que ce soit en local, avec l’adresse email et le mot de passe, ou avec </w:t>
       </w:r>
       <w:proofErr w:type="spellStart"/>
@@ -7242,7 +7691,6 @@
           <w:ilvl w:val="0"/>
           <w:numId w:val="5"/>
         </w:numPr>
-        <w:jc w:val="both"/>
       </w:pPr>
       <w:r>
         <w:t>Une gestion des notifications</w:t>
@@ -7255,7 +7703,6 @@
           <w:ilvl w:val="0"/>
           <w:numId w:val="5"/>
         </w:numPr>
-        <w:jc w:val="both"/>
       </w:pPr>
       <w:r>
         <w:t>Une gestion des comptes utilisateurs</w:t>
@@ -7268,7 +7715,6 @@
           <w:ilvl w:val="0"/>
           <w:numId w:val="5"/>
         </w:numPr>
-        <w:jc w:val="both"/>
       </w:pPr>
       <w:r>
         <w:t>Des pages web prédéfinies comme la page de profil par exemple</w:t>
@@ -7291,14 +7737,14 @@
       <w:pPr>
         <w:pStyle w:val="Titre3"/>
       </w:pPr>
-      <w:bookmarkStart w:id="43" w:name="_Toc47803143"/>
+      <w:bookmarkStart w:id="47" w:name="_Toc47976072"/>
       <w:r>
         <w:t>Avantages et inconvénients</w:t>
       </w:r>
       <w:r>
         <w:t xml:space="preserve"> par rapport au projet</w:t>
       </w:r>
-      <w:bookmarkEnd w:id="43"/>
+      <w:bookmarkEnd w:id="47"/>
     </w:p>
     <w:p>
       <w:r>
@@ -7318,138 +7764,135 @@
       </w:r>
       <w:proofErr w:type="spellEnd"/>
       <w:r>
-        <w:t xml:space="preserve">. Qui veut dire trop complet dit code inutile </w:t>
-      </w:r>
+        <w:t>. Qui veut dire trop complet dit code inutile et donc suppression de code, ce qui prend énormément de temps.</w:t>
+      </w:r>
+      <w:r>
+        <w:t xml:space="preserve"> De plus, i</w:t>
+      </w:r>
+      <w:r>
+        <w:t>l faut faire attention à ne pas casser des fonctionnalités que l’on souhaite garder.</w:t>
+      </w:r>
+    </w:p>
+    <w:p>
+      <w:pPr>
+        <w:pStyle w:val="Titre2"/>
+      </w:pPr>
+      <w:bookmarkStart w:id="48" w:name="_Toc47976073"/>
+      <w:r>
+        <w:t>Autres solutions</w:t>
+      </w:r>
+      <w:bookmarkEnd w:id="48"/>
+    </w:p>
+    <w:p>
+      <w:r>
+        <w:t xml:space="preserve">J’ai pu trouver beaucoup de starter-kit différents sur </w:t>
+      </w:r>
+      <w:proofErr w:type="spellStart"/>
+      <w:r>
+        <w:t>Github</w:t>
+      </w:r>
+      <w:proofErr w:type="spellEnd"/>
+      <w:r>
+        <w:t xml:space="preserve"> mais quasiment aucun ne respectait les conditions</w:t>
+      </w:r>
+      <w:r>
+        <w:t xml:space="preserve"> requises pour</w:t>
+      </w:r>
+      <w:r>
+        <w:t xml:space="preserve"> mon problème. Beaucoup ne sont pas </w:t>
+      </w:r>
+      <w:r>
+        <w:t>écrit</w:t>
+      </w:r>
+      <w:r>
+        <w:t xml:space="preserve"> en TypeScript, et pour ceux qui le sont, ce sont surtout des starter-kits pour Angular ou </w:t>
+      </w:r>
+      <w:proofErr w:type="spellStart"/>
+      <w:r>
+        <w:t>React</w:t>
+      </w:r>
+      <w:proofErr w:type="spellEnd"/>
+      <w:r>
+        <w:t>. Le type de base de données utilisé ne me convient pas forcément non plus.</w:t>
+      </w:r>
+    </w:p>
+    <w:p/>
+    <w:p>
+      <w:pPr>
+        <w:pStyle w:val="Titre1"/>
+      </w:pPr>
+      <w:bookmarkStart w:id="49" w:name="_Toc47976074"/>
+      <w:r>
+        <w:t>Exposé des décisions prises et des interventions menées par le stagiaire pour résoudre le problème :</w:t>
+      </w:r>
+      <w:r>
+        <w:t xml:space="preserve"> [Titre perso]</w:t>
+      </w:r>
+      <w:bookmarkEnd w:id="49"/>
+    </w:p>
+    <w:p>
+      <w:pPr>
+        <w:pStyle w:val="Titre2"/>
+      </w:pPr>
+      <w:bookmarkStart w:id="50" w:name="_Toc47976075"/>
+      <w:r>
+        <w:t>Le cadrage du projet</w:t>
+      </w:r>
+      <w:bookmarkEnd w:id="50"/>
+    </w:p>
+    <w:p/>
+    <w:p>
+      <w:pPr>
+        <w:pStyle w:val="Titre1"/>
+      </w:pPr>
+      <w:bookmarkStart w:id="51" w:name="_Toc47976076"/>
+      <w:r>
+        <w:t>Démonstration d’une originalité dans l’élaboration et la mise en œuvre de la solution :</w:t>
+      </w:r>
+      <w:r>
+        <w:t xml:space="preserve"> [Titre perso]</w:t>
+      </w:r>
+      <w:bookmarkEnd w:id="51"/>
+    </w:p>
+    <w:p/>
+    <w:p>
+      <w:pPr>
+        <w:pStyle w:val="Titre1"/>
+      </w:pPr>
+      <w:bookmarkStart w:id="52" w:name="_Toc47976077"/>
       <w:r>
         <w:lastRenderedPageBreak/>
-        <w:t>et donc suppression de code, ce qui prend énormément de temps.</w:t>
-      </w:r>
-      <w:r>
-        <w:t xml:space="preserve"> De plus, i</w:t>
-      </w:r>
-      <w:r>
-        <w:t>l faut faire attention à ne pas casser des fonctionnalités que l’on souhaite garder.</w:t>
-      </w:r>
-    </w:p>
-    <w:p>
-      <w:pPr>
-        <w:pStyle w:val="Titre2"/>
-      </w:pPr>
-      <w:bookmarkStart w:id="44" w:name="_Toc47803144"/>
-      <w:r>
-        <w:t>Autres solutions</w:t>
-      </w:r>
-      <w:bookmarkEnd w:id="44"/>
-    </w:p>
-    <w:p>
-      <w:r>
-        <w:t xml:space="preserve">J’ai pu trouver beaucoup de starter-kit différents sur </w:t>
-      </w:r>
-      <w:proofErr w:type="spellStart"/>
-      <w:r>
-        <w:t>Github</w:t>
-      </w:r>
-      <w:proofErr w:type="spellEnd"/>
-      <w:r>
-        <w:t xml:space="preserve"> mais quasiment aucun ne respectait les conditions</w:t>
-      </w:r>
-      <w:r>
-        <w:t xml:space="preserve"> requises pour</w:t>
-      </w:r>
-      <w:r>
-        <w:t xml:space="preserve"> mon problème. Beaucoup ne sont pas </w:t>
-      </w:r>
-      <w:r>
-        <w:t>écrit</w:t>
-      </w:r>
-      <w:r>
-        <w:t xml:space="preserve"> en TypeScript, et pour ceux qui le sont, ce sont surtout des starter-kits pour Angular ou </w:t>
-      </w:r>
-      <w:proofErr w:type="spellStart"/>
-      <w:r>
-        <w:t>React</w:t>
-      </w:r>
-      <w:proofErr w:type="spellEnd"/>
-      <w:r>
-        <w:t>. Le type de base de données utilisé ne me convient pas forcément non plus.</w:t>
-      </w:r>
+        <w:t>Analyse de l’approche choisie :</w:t>
+      </w:r>
+      <w:r>
+        <w:t xml:space="preserve"> [Titre perso]</w:t>
+      </w:r>
+      <w:bookmarkEnd w:id="52"/>
     </w:p>
     <w:p/>
     <w:p>
       <w:pPr>
         <w:pStyle w:val="Titre1"/>
       </w:pPr>
-      <w:bookmarkStart w:id="45" w:name="_Toc47803145"/>
-      <w:r>
-        <w:t>Exposé des décisions prises et des interventions menées par le stagiaire pour résoudre le problème :</w:t>
+      <w:bookmarkStart w:id="53" w:name="_Toc47976078"/>
+      <w:r>
+        <w:t>Réflexion sur le stage et le mémoire :</w:t>
       </w:r>
       <w:r>
         <w:t xml:space="preserve"> [Titre perso]</w:t>
       </w:r>
-      <w:bookmarkEnd w:id="45"/>
-    </w:p>
-    <w:p>
-      <w:pPr>
-        <w:pStyle w:val="Titre2"/>
-      </w:pPr>
-      <w:bookmarkStart w:id="46" w:name="_Toc47803146"/>
-      <w:r>
-        <w:t>Le cadrage du projet</w:t>
-      </w:r>
-      <w:bookmarkEnd w:id="46"/>
+      <w:bookmarkEnd w:id="53"/>
     </w:p>
     <w:p/>
     <w:p>
       <w:pPr>
         <w:pStyle w:val="Titre1"/>
       </w:pPr>
-      <w:bookmarkStart w:id="47" w:name="_Toc47803147"/>
-      <w:r>
-        <w:t>Démonstration d’une originalité dans l’élaboration et la mise en œuvre de la solution :</w:t>
-      </w:r>
-      <w:r>
-        <w:t xml:space="preserve"> [Titre perso]</w:t>
-      </w:r>
-      <w:bookmarkEnd w:id="47"/>
-    </w:p>
-    <w:p/>
-    <w:p>
-      <w:pPr>
-        <w:pStyle w:val="Titre1"/>
-      </w:pPr>
-      <w:bookmarkStart w:id="48" w:name="_Toc47803148"/>
-      <w:r>
-        <w:t>Analyse de l’approche choisie :</w:t>
-      </w:r>
-      <w:r>
-        <w:t xml:space="preserve"> [Titre perso]</w:t>
-      </w:r>
-      <w:bookmarkEnd w:id="48"/>
-    </w:p>
-    <w:p/>
-    <w:p>
-      <w:pPr>
-        <w:pStyle w:val="Titre1"/>
-      </w:pPr>
-      <w:bookmarkStart w:id="49" w:name="_Toc47803149"/>
-      <w:r>
-        <w:t>Réflexion sur le stage et le mémoire :</w:t>
-      </w:r>
-      <w:r>
-        <w:t xml:space="preserve"> [Titre perso]</w:t>
-      </w:r>
-      <w:bookmarkEnd w:id="49"/>
-    </w:p>
-    <w:p/>
-    <w:p>
-      <w:pPr>
-        <w:pStyle w:val="Titre1"/>
-      </w:pPr>
-      <w:bookmarkStart w:id="50" w:name="_Toc47803150"/>
+      <w:bookmarkStart w:id="54" w:name="_Toc47976079"/>
       <w:r>
         <w:t>Conclusion</w:t>
       </w:r>
-      <w:bookmarkEnd w:id="50"/>
+      <w:bookmarkEnd w:id="54"/>
     </w:p>
     <w:sectPr>
       <w:footerReference w:type="default" r:id="rId8"/>
@@ -7466,9 +7909,6 @@
 <w:endnotes xmlns:wpc="http://schemas.microsoft.com/office/word/2010/wordprocessingCanvas" xmlns:cx="http://schemas.microsoft.com/office/drawing/2014/chartex" xmlns:cx1="http://schemas.microsoft.com/office/drawing/2015/9/8/chartex" xmlns:cx2="http://schemas.microsoft.com/office/drawing/2015/10/21/chartex" xmlns:cx3="http://schemas.microsoft.com/office/drawing/2016/5/9/chartex" xmlns:cx4="http://schemas.microsoft.com/office/drawing/2016/5/10/chartex" xmlns:cx5="http://schemas.microsoft.com/office/drawing/2016/5/11/chartex" xmlns:cx6="http://schemas.microsoft.com/office/drawing/2016/5/12/chartex" xmlns:cx7="http://schemas.microsoft.com/office/drawing/2016/5/13/chartex" xmlns:cx8="http://schemas.microsoft.com/office/drawing/2016/5/14/chartex" xmlns:mc="http://schemas.openxmlformats.org/markup-compatibility/2006" xmlns:aink="http://schemas.microsoft.com/office/drawing/2016/ink" xmlns:am3d="http://schemas.microsoft.com/office/drawing/2017/model3d" xmlns:o="urn:schemas-microsoft-com:office:office" xmlns:r="http://schemas.openxmlformats.org/officeDocument/2006/relationships" xmlns:m="http://schemas.openxmlformats.org/officeDocument/2006/math" xmlns:v="urn:schemas-microsoft-com:vml" xmlns:wp14="http://schemas.microsoft.com/office/word/2010/wordprocessingDrawing" xmlns:wp="http://schemas.openxmlformats.org/drawingml/2006/wordprocessingDrawing" xmlns:w10="urn:schemas-microsoft-com:office:word" xmlns:w="http://schemas.openxmlformats.org/wordprocessingml/2006/main" xmlns:w14="http://schemas.microsoft.com/office/word/2010/wordml" xmlns:w15="http://schemas.microsoft.com/office/word/2012/wordml" xmlns:w16cex="http://schemas.microsoft.com/office/word/2018/wordml/cex" xmlns:w16cid="http://schemas.microsoft.com/office/word/2016/wordml/cid" xmlns:w16="http://schemas.microsoft.com/office/word/2018/wordml" xmlns:w16se="http://schemas.microsoft.com/office/word/2015/wordml/symex" xmlns:wpg="http://schemas.microsoft.com/office/word/2010/wordprocessingGroup" xmlns:wpi="http://schemas.microsoft.com/office/word/2010/wordprocessingInk" xmlns:wne="http://schemas.microsoft.com/office/word/2006/wordml" xmlns:wps="http://schemas.microsoft.com/office/word/2010/wordprocessingShape" mc:Ignorable="w14 w15 w16se w16cid w16 w16cex wp14">
   <w:endnote w:type="separator" w:id="-1">
     <w:p>
-      <w:pPr>
-        <w:spacing w:after="0" w:line="240" w:lineRule="auto"/>
-      </w:pPr>
       <w:r>
         <w:separator/>
       </w:r>
@@ -7476,9 +7916,6 @@
   </w:endnote>
   <w:endnote w:type="continuationSeparator" w:id="0">
     <w:p>
-      <w:pPr>
-        <w:spacing w:after="0" w:line="240" w:lineRule="auto"/>
-      </w:pPr>
       <w:r>
         <w:continuationSeparator/>
       </w:r>
@@ -7501,7 +7938,6 @@
       <w:p>
         <w:pPr>
           <w:pStyle w:val="Pieddepage"/>
-          <w:jc w:val="right"/>
         </w:pPr>
         <w:r>
           <w:fldChar w:fldCharType="begin"/>
@@ -7533,9 +7969,6 @@
 <w:footnotes xmlns:wpc="http://schemas.microsoft.com/office/word/2010/wordprocessingCanvas" xmlns:cx="http://schemas.microsoft.com/office/drawing/2014/chartex" xmlns:cx1="http://schemas.microsoft.com/office/drawing/2015/9/8/chartex" xmlns:cx2="http://schemas.microsoft.com/office/drawing/2015/10/21/chartex" xmlns:cx3="http://schemas.microsoft.com/office/drawing/2016/5/9/chartex" xmlns:cx4="http://schemas.microsoft.com/office/drawing/2016/5/10/chartex" xmlns:cx5="http://schemas.microsoft.com/office/drawing/2016/5/11/chartex" xmlns:cx6="http://schemas.microsoft.com/office/drawing/2016/5/12/chartex" xmlns:cx7="http://schemas.microsoft.com/office/drawing/2016/5/13/chartex" xmlns:cx8="http://schemas.microsoft.com/office/drawing/2016/5/14/chartex" xmlns:mc="http://schemas.openxmlformats.org/markup-compatibility/2006" xmlns:aink="http://schemas.microsoft.com/office/drawing/2016/ink" xmlns:am3d="http://schemas.microsoft.com/office/drawing/2017/model3d" xmlns:o="urn:schemas-microsoft-com:office:office" xmlns:r="http://schemas.openxmlformats.org/officeDocument/2006/relationships" xmlns:m="http://schemas.openxmlformats.org/officeDocument/2006/math" xmlns:v="urn:schemas-microsoft-com:vml" xmlns:wp14="http://schemas.microsoft.com/office/word/2010/wordprocessingDrawing" xmlns:wp="http://schemas.openxmlformats.org/drawingml/2006/wordprocessingDrawing" xmlns:w10="urn:schemas-microsoft-com:office:word" xmlns:w="http://schemas.openxmlformats.org/wordprocessingml/2006/main" xmlns:w14="http://schemas.microsoft.com/office/word/2010/wordml" xmlns:w15="http://schemas.microsoft.com/office/word/2012/wordml" xmlns:w16cex="http://schemas.microsoft.com/office/word/2018/wordml/cex" xmlns:w16cid="http://schemas.microsoft.com/office/word/2016/wordml/cid" xmlns:w16="http://schemas.microsoft.com/office/word/2018/wordml" xmlns:w16se="http://schemas.microsoft.com/office/word/2015/wordml/symex" xmlns:wpg="http://schemas.microsoft.com/office/word/2010/wordprocessingGroup" xmlns:wpi="http://schemas.microsoft.com/office/word/2010/wordprocessingInk" xmlns:wne="http://schemas.microsoft.com/office/word/2006/wordml" xmlns:wps="http://schemas.microsoft.com/office/word/2010/wordprocessingShape" mc:Ignorable="w14 w15 w16se w16cid w16 w16cex wp14">
   <w:footnote w:type="separator" w:id="-1">
     <w:p>
-      <w:pPr>
-        <w:spacing w:after="0" w:line="240" w:lineRule="auto"/>
-      </w:pPr>
       <w:r>
         <w:separator/>
       </w:r>
@@ -7543,9 +7976,6 @@
   </w:footnote>
   <w:footnote w:type="continuationSeparator" w:id="0">
     <w:p>
-      <w:pPr>
-        <w:spacing w:after="0" w:line="240" w:lineRule="auto"/>
-      </w:pPr>
       <w:r>
         <w:continuationSeparator/>
       </w:r>
@@ -9076,9 +9506,9 @@
   <w:style w:type="paragraph" w:default="1" w:styleId="Normal">
     <w:name w:val="Normal"/>
     <w:qFormat/>
-    <w:rsid w:val="00864A98"/>
+    <w:rsid w:val="00E031ED"/>
     <w:pPr>
-      <w:spacing w:line="360" w:lineRule="auto"/>
+      <w:spacing w:after="120" w:line="360" w:lineRule="auto"/>
       <w:jc w:val="both"/>
     </w:pPr>
     <w:rPr>
@@ -9185,6 +9615,7 @@
   <w:style w:type="character" w:default="1" w:styleId="Policepardfaut">
     <w:name w:val="Default Paragraph Font"/>
     <w:uiPriority w:val="1"/>
+    <w:semiHidden/>
     <w:unhideWhenUsed/>
   </w:style>
   <w:style w:type="table" w:default="1" w:styleId="TableauNormal">
@@ -9393,7 +9824,6 @@
     <w:basedOn w:val="Normal"/>
     <w:link w:val="NotedebasdepageCar"/>
     <w:uiPriority w:val="99"/>
-    <w:semiHidden/>
     <w:unhideWhenUsed/>
     <w:rsid w:val="00542447"/>
     <w:pPr>
@@ -9410,7 +9840,6 @@
     <w:basedOn w:val="Policepardfaut"/>
     <w:link w:val="Notedebasdepage"/>
     <w:uiPriority w:val="99"/>
-    <w:semiHidden/>
     <w:rsid w:val="00542447"/>
     <w:rPr>
       <w:rFonts w:ascii="Arial" w:hAnsi="Arial"/>

--- a/mémoire.docx
+++ b/mémoire.docx
@@ -52,7 +52,7 @@
           <w:r>
             <w:fldChar w:fldCharType="separate"/>
           </w:r>
-          <w:hyperlink w:anchor="_Toc47976026" w:history="1">
+          <w:hyperlink w:anchor="_Toc48065527" w:history="1">
             <w:r>
               <w:rPr>
                 <w:rStyle w:val="Lienhypertexte"/>
@@ -94,7 +94,7 @@
                 <w:noProof/>
                 <w:webHidden/>
               </w:rPr>
-              <w:instrText xml:space="preserve"> PAGEREF _Toc47976026 \h </w:instrText>
+              <w:instrText xml:space="preserve"> PAGEREF _Toc48065527 \h </w:instrText>
             </w:r>
             <w:r>
               <w:rPr>
@@ -138,7 +138,7 @@
               <w:lang w:eastAsia="fr-FR"/>
             </w:rPr>
           </w:pPr>
-          <w:hyperlink w:anchor="_Toc47976027" w:history="1">
+          <w:hyperlink w:anchor="_Toc48065528" w:history="1">
             <w:r>
               <w:rPr>
                 <w:rStyle w:val="Lienhypertexte"/>
@@ -159,21 +159,7 @@
                 <w:rStyle w:val="Lienhypertexte"/>
                 <w:noProof/>
               </w:rPr>
-              <w:t>Présentation de l'e</w:t>
-            </w:r>
-            <w:r>
-              <w:rPr>
-                <w:rStyle w:val="Lienhypertexte"/>
-                <w:noProof/>
-              </w:rPr>
-              <w:t>t</w:t>
-            </w:r>
-            <w:r>
-              <w:rPr>
-                <w:rStyle w:val="Lienhypertexte"/>
-                <w:noProof/>
-              </w:rPr>
-              <w:t>ntreprise : [Titre perso]</w:t>
+              <w:t>Présentation de l'entreprise : [Titre perso]</w:t>
             </w:r>
             <w:r>
               <w:rPr>
@@ -194,7 +180,7 @@
                 <w:noProof/>
                 <w:webHidden/>
               </w:rPr>
-              <w:instrText xml:space="preserve"> PAGEREF _Toc47976027 \h </w:instrText>
+              <w:instrText xml:space="preserve"> PAGEREF _Toc48065528 \h </w:instrText>
             </w:r>
             <w:r>
               <w:rPr>
@@ -238,7 +224,7 @@
               <w:lang w:eastAsia="fr-FR"/>
             </w:rPr>
           </w:pPr>
-          <w:hyperlink w:anchor="_Toc47976028" w:history="1">
+          <w:hyperlink w:anchor="_Toc48065529" w:history="1">
             <w:r>
               <w:rPr>
                 <w:rStyle w:val="Lienhypertexte"/>
@@ -280,7 +266,7 @@
                 <w:noProof/>
                 <w:webHidden/>
               </w:rPr>
-              <w:instrText xml:space="preserve"> PAGEREF _Toc47976028 \h </w:instrText>
+              <w:instrText xml:space="preserve"> PAGEREF _Toc48065529 \h </w:instrText>
             </w:r>
             <w:r>
               <w:rPr>
@@ -324,7 +310,7 @@
               <w:lang w:eastAsia="fr-FR"/>
             </w:rPr>
           </w:pPr>
-          <w:hyperlink w:anchor="_Toc47976029" w:history="1">
+          <w:hyperlink w:anchor="_Toc48065530" w:history="1">
             <w:r>
               <w:rPr>
                 <w:rStyle w:val="Lienhypertexte"/>
@@ -372,7 +358,7 @@
                 <w:noProof/>
                 <w:webHidden/>
               </w:rPr>
-              <w:instrText xml:space="preserve"> PAGEREF _Toc47976029 \h </w:instrText>
+              <w:instrText xml:space="preserve"> PAGEREF _Toc48065530 \h </w:instrText>
             </w:r>
             <w:r>
               <w:rPr>
@@ -416,7 +402,7 @@
               <w:lang w:eastAsia="fr-FR"/>
             </w:rPr>
           </w:pPr>
-          <w:hyperlink w:anchor="_Toc47976030" w:history="1">
+          <w:hyperlink w:anchor="_Toc48065531" w:history="1">
             <w:r>
               <w:rPr>
                 <w:rStyle w:val="Lienhypertexte"/>
@@ -464,7 +450,7 @@
                 <w:noProof/>
                 <w:webHidden/>
               </w:rPr>
-              <w:instrText xml:space="preserve"> PAGEREF _Toc47976030 \h </w:instrText>
+              <w:instrText xml:space="preserve"> PAGEREF _Toc48065531 \h </w:instrText>
             </w:r>
             <w:r>
               <w:rPr>
@@ -508,7 +494,7 @@
               <w:lang w:eastAsia="fr-FR"/>
             </w:rPr>
           </w:pPr>
-          <w:hyperlink w:anchor="_Toc47976031" w:history="1">
+          <w:hyperlink w:anchor="_Toc48065532" w:history="1">
             <w:r>
               <w:rPr>
                 <w:rStyle w:val="Lienhypertexte"/>
@@ -556,7 +542,7 @@
                 <w:noProof/>
                 <w:webHidden/>
               </w:rPr>
-              <w:instrText xml:space="preserve"> PAGEREF _Toc47976031 \h </w:instrText>
+              <w:instrText xml:space="preserve"> PAGEREF _Toc48065532 \h </w:instrText>
             </w:r>
             <w:r>
               <w:rPr>
@@ -600,7 +586,7 @@
               <w:lang w:eastAsia="fr-FR"/>
             </w:rPr>
           </w:pPr>
-          <w:hyperlink w:anchor="_Toc47976032" w:history="1">
+          <w:hyperlink w:anchor="_Toc48065533" w:history="1">
             <w:r>
               <w:rPr>
                 <w:rStyle w:val="Lienhypertexte"/>
@@ -642,7 +628,7 @@
                 <w:noProof/>
                 <w:webHidden/>
               </w:rPr>
-              <w:instrText xml:space="preserve"> PAGEREF _Toc47976032 \h </w:instrText>
+              <w:instrText xml:space="preserve"> PAGEREF _Toc48065533 \h </w:instrText>
             </w:r>
             <w:r>
               <w:rPr>
@@ -686,7 +672,7 @@
               <w:lang w:eastAsia="fr-FR"/>
             </w:rPr>
           </w:pPr>
-          <w:hyperlink w:anchor="_Toc47976033" w:history="1">
+          <w:hyperlink w:anchor="_Toc48065534" w:history="1">
             <w:r>
               <w:rPr>
                 <w:rStyle w:val="Lienhypertexte"/>
@@ -728,7 +714,7 @@
                 <w:noProof/>
                 <w:webHidden/>
               </w:rPr>
-              <w:instrText xml:space="preserve"> PAGEREF _Toc47976033 \h </w:instrText>
+              <w:instrText xml:space="preserve"> PAGEREF _Toc48065534 \h </w:instrText>
             </w:r>
             <w:r>
               <w:rPr>
@@ -772,7 +758,7 @@
               <w:lang w:eastAsia="fr-FR"/>
             </w:rPr>
           </w:pPr>
-          <w:hyperlink w:anchor="_Toc47976034" w:history="1">
+          <w:hyperlink w:anchor="_Toc48065535" w:history="1">
             <w:r>
               <w:rPr>
                 <w:rStyle w:val="Lienhypertexte"/>
@@ -820,7 +806,7 @@
                 <w:noProof/>
                 <w:webHidden/>
               </w:rPr>
-              <w:instrText xml:space="preserve"> PAGEREF _Toc47976034 \h </w:instrText>
+              <w:instrText xml:space="preserve"> PAGEREF _Toc48065535 \h </w:instrText>
             </w:r>
             <w:r>
               <w:rPr>
@@ -864,7 +850,7 @@
               <w:lang w:eastAsia="fr-FR"/>
             </w:rPr>
           </w:pPr>
-          <w:hyperlink w:anchor="_Toc47976035" w:history="1">
+          <w:hyperlink w:anchor="_Toc48065536" w:history="1">
             <w:r>
               <w:rPr>
                 <w:rStyle w:val="Lienhypertexte"/>
@@ -906,7 +892,7 @@
                 <w:noProof/>
                 <w:webHidden/>
               </w:rPr>
-              <w:instrText xml:space="preserve"> PAGEREF _Toc47976035 \h </w:instrText>
+              <w:instrText xml:space="preserve"> PAGEREF _Toc48065536 \h </w:instrText>
             </w:r>
             <w:r>
               <w:rPr>
@@ -950,7 +936,7 @@
               <w:lang w:eastAsia="fr-FR"/>
             </w:rPr>
           </w:pPr>
-          <w:hyperlink w:anchor="_Toc47976036" w:history="1">
+          <w:hyperlink w:anchor="_Toc48065537" w:history="1">
             <w:r>
               <w:rPr>
                 <w:rStyle w:val="Lienhypertexte"/>
@@ -998,7 +984,7 @@
                 <w:noProof/>
                 <w:webHidden/>
               </w:rPr>
-              <w:instrText xml:space="preserve"> PAGEREF _Toc47976036 \h </w:instrText>
+              <w:instrText xml:space="preserve"> PAGEREF _Toc48065537 \h </w:instrText>
             </w:r>
             <w:r>
               <w:rPr>
@@ -1042,7 +1028,7 @@
               <w:lang w:eastAsia="fr-FR"/>
             </w:rPr>
           </w:pPr>
-          <w:hyperlink w:anchor="_Toc47976037" w:history="1">
+          <w:hyperlink w:anchor="_Toc48065538" w:history="1">
             <w:r>
               <w:rPr>
                 <w:rStyle w:val="Lienhypertexte"/>
@@ -1092,7 +1078,7 @@
                 <w:noProof/>
                 <w:webHidden/>
               </w:rPr>
-              <w:instrText xml:space="preserve"> PAGEREF _Toc47976037 \h </w:instrText>
+              <w:instrText xml:space="preserve"> PAGEREF _Toc48065538 \h </w:instrText>
             </w:r>
             <w:r>
               <w:rPr>
@@ -1136,7 +1122,7 @@
               <w:lang w:eastAsia="fr-FR"/>
             </w:rPr>
           </w:pPr>
-          <w:hyperlink w:anchor="_Toc47976038" w:history="1">
+          <w:hyperlink w:anchor="_Toc48065539" w:history="1">
             <w:r>
               <w:rPr>
                 <w:rStyle w:val="Lienhypertexte"/>
@@ -1178,7 +1164,7 @@
                 <w:noProof/>
                 <w:webHidden/>
               </w:rPr>
-              <w:instrText xml:space="preserve"> PAGEREF _Toc47976038 \h </w:instrText>
+              <w:instrText xml:space="preserve"> PAGEREF _Toc48065539 \h </w:instrText>
             </w:r>
             <w:r>
               <w:rPr>
@@ -1222,7 +1208,7 @@
               <w:lang w:eastAsia="fr-FR"/>
             </w:rPr>
           </w:pPr>
-          <w:hyperlink w:anchor="_Toc47976039" w:history="1">
+          <w:hyperlink w:anchor="_Toc48065540" w:history="1">
             <w:r>
               <w:rPr>
                 <w:rStyle w:val="Lienhypertexte"/>
@@ -1270,7 +1256,7 @@
                 <w:noProof/>
                 <w:webHidden/>
               </w:rPr>
-              <w:instrText xml:space="preserve"> PAGEREF _Toc47976039 \h </w:instrText>
+              <w:instrText xml:space="preserve"> PAGEREF _Toc48065540 \h </w:instrText>
             </w:r>
             <w:r>
               <w:rPr>
@@ -1314,7 +1300,7 @@
               <w:lang w:eastAsia="fr-FR"/>
             </w:rPr>
           </w:pPr>
-          <w:hyperlink w:anchor="_Toc47976040" w:history="1">
+          <w:hyperlink w:anchor="_Toc48065541" w:history="1">
             <w:r>
               <w:rPr>
                 <w:rStyle w:val="Lienhypertexte"/>
@@ -1362,7 +1348,7 @@
                 <w:noProof/>
                 <w:webHidden/>
               </w:rPr>
-              <w:instrText xml:space="preserve"> PAGEREF _Toc47976040 \h </w:instrText>
+              <w:instrText xml:space="preserve"> PAGEREF _Toc48065541 \h </w:instrText>
             </w:r>
             <w:r>
               <w:rPr>
@@ -1406,7 +1392,7 @@
               <w:lang w:eastAsia="fr-FR"/>
             </w:rPr>
           </w:pPr>
-          <w:hyperlink w:anchor="_Toc47976041" w:history="1">
+          <w:hyperlink w:anchor="_Toc48065542" w:history="1">
             <w:r>
               <w:rPr>
                 <w:rStyle w:val="Lienhypertexte"/>
@@ -1454,7 +1440,7 @@
                 <w:noProof/>
                 <w:webHidden/>
               </w:rPr>
-              <w:instrText xml:space="preserve"> PAGEREF _Toc47976041 \h </w:instrText>
+              <w:instrText xml:space="preserve"> PAGEREF _Toc48065542 \h </w:instrText>
             </w:r>
             <w:r>
               <w:rPr>
@@ -1498,7 +1484,7 @@
               <w:lang w:eastAsia="fr-FR"/>
             </w:rPr>
           </w:pPr>
-          <w:hyperlink w:anchor="_Toc47976042" w:history="1">
+          <w:hyperlink w:anchor="_Toc48065543" w:history="1">
             <w:r>
               <w:rPr>
                 <w:rStyle w:val="Lienhypertexte"/>
@@ -1540,7 +1526,7 @@
                 <w:noProof/>
                 <w:webHidden/>
               </w:rPr>
-              <w:instrText xml:space="preserve"> PAGEREF _Toc47976042 \h </w:instrText>
+              <w:instrText xml:space="preserve"> PAGEREF _Toc48065543 \h </w:instrText>
             </w:r>
             <w:r>
               <w:rPr>
@@ -1584,7 +1570,7 @@
               <w:lang w:eastAsia="fr-FR"/>
             </w:rPr>
           </w:pPr>
-          <w:hyperlink w:anchor="_Toc47976043" w:history="1">
+          <w:hyperlink w:anchor="_Toc48065544" w:history="1">
             <w:r>
               <w:rPr>
                 <w:rStyle w:val="Lienhypertexte"/>
@@ -1626,7 +1612,7 @@
                 <w:noProof/>
                 <w:webHidden/>
               </w:rPr>
-              <w:instrText xml:space="preserve"> PAGEREF _Toc47976043 \h </w:instrText>
+              <w:instrText xml:space="preserve"> PAGEREF _Toc48065544 \h </w:instrText>
             </w:r>
             <w:r>
               <w:rPr>
@@ -1670,7 +1656,7 @@
               <w:lang w:eastAsia="fr-FR"/>
             </w:rPr>
           </w:pPr>
-          <w:hyperlink w:anchor="_Toc47976044" w:history="1">
+          <w:hyperlink w:anchor="_Toc48065545" w:history="1">
             <w:r>
               <w:rPr>
                 <w:rStyle w:val="Lienhypertexte"/>
@@ -1718,7 +1704,7 @@
                 <w:noProof/>
                 <w:webHidden/>
               </w:rPr>
-              <w:instrText xml:space="preserve"> PAGEREF _Toc47976044 \h </w:instrText>
+              <w:instrText xml:space="preserve"> PAGEREF _Toc48065545 \h </w:instrText>
             </w:r>
             <w:r>
               <w:rPr>
@@ -1762,7 +1748,7 @@
               <w:lang w:eastAsia="fr-FR"/>
             </w:rPr>
           </w:pPr>
-          <w:hyperlink w:anchor="_Toc47976045" w:history="1">
+          <w:hyperlink w:anchor="_Toc48065546" w:history="1">
             <w:r>
               <w:rPr>
                 <w:rStyle w:val="Lienhypertexte"/>
@@ -1810,7 +1796,7 @@
                 <w:noProof/>
                 <w:webHidden/>
               </w:rPr>
-              <w:instrText xml:space="preserve"> PAGEREF _Toc47976045 \h </w:instrText>
+              <w:instrText xml:space="preserve"> PAGEREF _Toc48065546 \h </w:instrText>
             </w:r>
             <w:r>
               <w:rPr>
@@ -1854,7 +1840,7 @@
               <w:lang w:eastAsia="fr-FR"/>
             </w:rPr>
           </w:pPr>
-          <w:hyperlink w:anchor="_Toc47976046" w:history="1">
+          <w:hyperlink w:anchor="_Toc48065547" w:history="1">
             <w:r>
               <w:rPr>
                 <w:rStyle w:val="Lienhypertexte"/>
@@ -1902,7 +1888,7 @@
                 <w:noProof/>
                 <w:webHidden/>
               </w:rPr>
-              <w:instrText xml:space="preserve"> PAGEREF _Toc47976046 \h </w:instrText>
+              <w:instrText xml:space="preserve"> PAGEREF _Toc48065547 \h </w:instrText>
             </w:r>
             <w:r>
               <w:rPr>
@@ -1946,7 +1932,7 @@
               <w:lang w:eastAsia="fr-FR"/>
             </w:rPr>
           </w:pPr>
-          <w:hyperlink w:anchor="_Toc47976047" w:history="1">
+          <w:hyperlink w:anchor="_Toc48065548" w:history="1">
             <w:r>
               <w:rPr>
                 <w:rStyle w:val="Lienhypertexte"/>
@@ -1994,7 +1980,7 @@
                 <w:noProof/>
                 <w:webHidden/>
               </w:rPr>
-              <w:instrText xml:space="preserve"> PAGEREF _Toc47976047 \h </w:instrText>
+              <w:instrText xml:space="preserve"> PAGEREF _Toc48065548 \h </w:instrText>
             </w:r>
             <w:r>
               <w:rPr>
@@ -2038,7 +2024,7 @@
               <w:lang w:eastAsia="fr-FR"/>
             </w:rPr>
           </w:pPr>
-          <w:hyperlink w:anchor="_Toc47976048" w:history="1">
+          <w:hyperlink w:anchor="_Toc48065549" w:history="1">
             <w:r>
               <w:rPr>
                 <w:rStyle w:val="Lienhypertexte"/>
@@ -2086,7 +2072,7 @@
                 <w:noProof/>
                 <w:webHidden/>
               </w:rPr>
-              <w:instrText xml:space="preserve"> PAGEREF _Toc47976048 \h </w:instrText>
+              <w:instrText xml:space="preserve"> PAGEREF _Toc48065549 \h </w:instrText>
             </w:r>
             <w:r>
               <w:rPr>
@@ -2130,7 +2116,7 @@
               <w:lang w:eastAsia="fr-FR"/>
             </w:rPr>
           </w:pPr>
-          <w:hyperlink w:anchor="_Toc47976049" w:history="1">
+          <w:hyperlink w:anchor="_Toc48065550" w:history="1">
             <w:r>
               <w:rPr>
                 <w:rStyle w:val="Lienhypertexte"/>
@@ -2172,7 +2158,7 @@
                 <w:noProof/>
                 <w:webHidden/>
               </w:rPr>
-              <w:instrText xml:space="preserve"> PAGEREF _Toc47976049 \h </w:instrText>
+              <w:instrText xml:space="preserve"> PAGEREF _Toc48065550 \h </w:instrText>
             </w:r>
             <w:r>
               <w:rPr>
@@ -2216,7 +2202,7 @@
               <w:lang w:eastAsia="fr-FR"/>
             </w:rPr>
           </w:pPr>
-          <w:hyperlink w:anchor="_Toc47976050" w:history="1">
+          <w:hyperlink w:anchor="_Toc48065551" w:history="1">
             <w:r>
               <w:rPr>
                 <w:rStyle w:val="Lienhypertexte"/>
@@ -2264,7 +2250,7 @@
                 <w:noProof/>
                 <w:webHidden/>
               </w:rPr>
-              <w:instrText xml:space="preserve"> PAGEREF _Toc47976050 \h </w:instrText>
+              <w:instrText xml:space="preserve"> PAGEREF _Toc48065551 \h </w:instrText>
             </w:r>
             <w:r>
               <w:rPr>
@@ -2308,7 +2294,7 @@
               <w:lang w:eastAsia="fr-FR"/>
             </w:rPr>
           </w:pPr>
-          <w:hyperlink w:anchor="_Toc47976051" w:history="1">
+          <w:hyperlink w:anchor="_Toc48065552" w:history="1">
             <w:r>
               <w:rPr>
                 <w:rStyle w:val="Lienhypertexte"/>
@@ -2356,7 +2342,7 @@
                 <w:noProof/>
                 <w:webHidden/>
               </w:rPr>
-              <w:instrText xml:space="preserve"> PAGEREF _Toc47976051 \h </w:instrText>
+              <w:instrText xml:space="preserve"> PAGEREF _Toc48065552 \h </w:instrText>
             </w:r>
             <w:r>
               <w:rPr>
@@ -2400,7 +2386,7 @@
               <w:lang w:eastAsia="fr-FR"/>
             </w:rPr>
           </w:pPr>
-          <w:hyperlink w:anchor="_Toc47976052" w:history="1">
+          <w:hyperlink w:anchor="_Toc48065553" w:history="1">
             <w:r>
               <w:rPr>
                 <w:rStyle w:val="Lienhypertexte"/>
@@ -2442,7 +2428,7 @@
                 <w:noProof/>
                 <w:webHidden/>
               </w:rPr>
-              <w:instrText xml:space="preserve"> PAGEREF _Toc47976052 \h </w:instrText>
+              <w:instrText xml:space="preserve"> PAGEREF _Toc48065553 \h </w:instrText>
             </w:r>
             <w:r>
               <w:rPr>
@@ -2486,7 +2472,7 @@
               <w:lang w:eastAsia="fr-FR"/>
             </w:rPr>
           </w:pPr>
-          <w:hyperlink w:anchor="_Toc47976053" w:history="1">
+          <w:hyperlink w:anchor="_Toc48065554" w:history="1">
             <w:r>
               <w:rPr>
                 <w:rStyle w:val="Lienhypertexte"/>
@@ -2534,7 +2520,7 @@
                 <w:noProof/>
                 <w:webHidden/>
               </w:rPr>
-              <w:instrText xml:space="preserve"> PAGEREF _Toc47976053 \h </w:instrText>
+              <w:instrText xml:space="preserve"> PAGEREF _Toc48065554 \h </w:instrText>
             </w:r>
             <w:r>
               <w:rPr>
@@ -2578,7 +2564,7 @@
               <w:lang w:eastAsia="fr-FR"/>
             </w:rPr>
           </w:pPr>
-          <w:hyperlink w:anchor="_Toc47976054" w:history="1">
+          <w:hyperlink w:anchor="_Toc48065555" w:history="1">
             <w:r>
               <w:rPr>
                 <w:rStyle w:val="Lienhypertexte"/>
@@ -2620,7 +2606,7 @@
                 <w:noProof/>
                 <w:webHidden/>
               </w:rPr>
-              <w:instrText xml:space="preserve"> PAGEREF _Toc47976054 \h </w:instrText>
+              <w:instrText xml:space="preserve"> PAGEREF _Toc48065555 \h </w:instrText>
             </w:r>
             <w:r>
               <w:rPr>
@@ -2640,7 +2626,7 @@
                 <w:noProof/>
                 <w:webHidden/>
               </w:rPr>
-              <w:t>15</w:t>
+              <w:t>17</w:t>
             </w:r>
             <w:r>
               <w:rPr>
@@ -2664,7 +2650,7 @@
               <w:lang w:eastAsia="fr-FR"/>
             </w:rPr>
           </w:pPr>
-          <w:hyperlink w:anchor="_Toc47976055" w:history="1">
+          <w:hyperlink w:anchor="_Toc48065556" w:history="1">
             <w:r>
               <w:rPr>
                 <w:rStyle w:val="Lienhypertexte"/>
@@ -2706,7 +2692,7 @@
                 <w:noProof/>
                 <w:webHidden/>
               </w:rPr>
-              <w:instrText xml:space="preserve"> PAGEREF _Toc47976055 \h </w:instrText>
+              <w:instrText xml:space="preserve"> PAGEREF _Toc48065556 \h </w:instrText>
             </w:r>
             <w:r>
               <w:rPr>
@@ -2726,7 +2712,7 @@
                 <w:noProof/>
                 <w:webHidden/>
               </w:rPr>
-              <w:t>16</w:t>
+              <w:t>17</w:t>
             </w:r>
             <w:r>
               <w:rPr>
@@ -2750,7 +2736,7 @@
               <w:lang w:eastAsia="fr-FR"/>
             </w:rPr>
           </w:pPr>
-          <w:hyperlink w:anchor="_Toc47976056" w:history="1">
+          <w:hyperlink w:anchor="_Toc48065557" w:history="1">
             <w:r>
               <w:rPr>
                 <w:rStyle w:val="Lienhypertexte"/>
@@ -2792,7 +2778,7 @@
                 <w:noProof/>
                 <w:webHidden/>
               </w:rPr>
-              <w:instrText xml:space="preserve"> PAGEREF _Toc47976056 \h </w:instrText>
+              <w:instrText xml:space="preserve"> PAGEREF _Toc48065557 \h </w:instrText>
             </w:r>
             <w:r>
               <w:rPr>
@@ -2812,7 +2798,7 @@
                 <w:noProof/>
                 <w:webHidden/>
               </w:rPr>
-              <w:t>16</w:t>
+              <w:t>17</w:t>
             </w:r>
             <w:r>
               <w:rPr>
@@ -2836,7 +2822,7 @@
               <w:lang w:eastAsia="fr-FR"/>
             </w:rPr>
           </w:pPr>
-          <w:hyperlink w:anchor="_Toc47976057" w:history="1">
+          <w:hyperlink w:anchor="_Toc48065558" w:history="1">
             <w:r>
               <w:rPr>
                 <w:rStyle w:val="Lienhypertexte"/>
@@ -2878,7 +2864,7 @@
                 <w:noProof/>
                 <w:webHidden/>
               </w:rPr>
-              <w:instrText xml:space="preserve"> PAGEREF _Toc47976057 \h </w:instrText>
+              <w:instrText xml:space="preserve"> PAGEREF _Toc48065558 \h </w:instrText>
             </w:r>
             <w:r>
               <w:rPr>
@@ -2898,7 +2884,7 @@
                 <w:noProof/>
                 <w:webHidden/>
               </w:rPr>
-              <w:t>17</w:t>
+              <w:t>18</w:t>
             </w:r>
             <w:r>
               <w:rPr>
@@ -2922,7 +2908,7 @@
               <w:lang w:eastAsia="fr-FR"/>
             </w:rPr>
           </w:pPr>
-          <w:hyperlink w:anchor="_Toc47976058" w:history="1">
+          <w:hyperlink w:anchor="_Toc48065559" w:history="1">
             <w:r>
               <w:rPr>
                 <w:rStyle w:val="Lienhypertexte"/>
@@ -2964,7 +2950,7 @@
                 <w:noProof/>
                 <w:webHidden/>
               </w:rPr>
-              <w:instrText xml:space="preserve"> PAGEREF _Toc47976058 \h </w:instrText>
+              <w:instrText xml:space="preserve"> PAGEREF _Toc48065559 \h </w:instrText>
             </w:r>
             <w:r>
               <w:rPr>
@@ -2984,7 +2970,7 @@
                 <w:noProof/>
                 <w:webHidden/>
               </w:rPr>
-              <w:t>17</w:t>
+              <w:t>18</w:t>
             </w:r>
             <w:r>
               <w:rPr>
@@ -3008,7 +2994,7 @@
               <w:lang w:eastAsia="fr-FR"/>
             </w:rPr>
           </w:pPr>
-          <w:hyperlink w:anchor="_Toc47976059" w:history="1">
+          <w:hyperlink w:anchor="_Toc48065560" w:history="1">
             <w:r>
               <w:rPr>
                 <w:rStyle w:val="Lienhypertexte"/>
@@ -3056,7 +3042,7 @@
                 <w:noProof/>
                 <w:webHidden/>
               </w:rPr>
-              <w:instrText xml:space="preserve"> PAGEREF _Toc47976059 \h </w:instrText>
+              <w:instrText xml:space="preserve"> PAGEREF _Toc48065560 \h </w:instrText>
             </w:r>
             <w:r>
               <w:rPr>
@@ -3076,7 +3062,7 @@
                 <w:noProof/>
                 <w:webHidden/>
               </w:rPr>
-              <w:t>17</w:t>
+              <w:t>18</w:t>
             </w:r>
             <w:r>
               <w:rPr>
@@ -3100,7 +3086,7 @@
               <w:lang w:eastAsia="fr-FR"/>
             </w:rPr>
           </w:pPr>
-          <w:hyperlink w:anchor="_Toc47976060" w:history="1">
+          <w:hyperlink w:anchor="_Toc48065561" w:history="1">
             <w:r>
               <w:rPr>
                 <w:rStyle w:val="Lienhypertexte"/>
@@ -3148,7 +3134,7 @@
                 <w:noProof/>
                 <w:webHidden/>
               </w:rPr>
-              <w:instrText xml:space="preserve"> PAGEREF _Toc47976060 \h </w:instrText>
+              <w:instrText xml:space="preserve"> PAGEREF _Toc48065561 \h </w:instrText>
             </w:r>
             <w:r>
               <w:rPr>
@@ -3168,7 +3154,7 @@
                 <w:noProof/>
                 <w:webHidden/>
               </w:rPr>
-              <w:t>18</w:t>
+              <w:t>19</w:t>
             </w:r>
             <w:r>
               <w:rPr>
@@ -3192,7 +3178,7 @@
               <w:lang w:eastAsia="fr-FR"/>
             </w:rPr>
           </w:pPr>
-          <w:hyperlink w:anchor="_Toc47976061" w:history="1">
+          <w:hyperlink w:anchor="_Toc48065562" w:history="1">
             <w:r>
               <w:rPr>
                 <w:rStyle w:val="Lienhypertexte"/>
@@ -3240,7 +3226,7 @@
                 <w:noProof/>
                 <w:webHidden/>
               </w:rPr>
-              <w:instrText xml:space="preserve"> PAGEREF _Toc47976061 \h </w:instrText>
+              <w:instrText xml:space="preserve"> PAGEREF _Toc48065562 \h </w:instrText>
             </w:r>
             <w:r>
               <w:rPr>
@@ -3260,7 +3246,7 @@
                 <w:noProof/>
                 <w:webHidden/>
               </w:rPr>
-              <w:t>18</w:t>
+              <w:t>20</w:t>
             </w:r>
             <w:r>
               <w:rPr>
@@ -3284,7 +3270,7 @@
               <w:lang w:eastAsia="fr-FR"/>
             </w:rPr>
           </w:pPr>
-          <w:hyperlink w:anchor="_Toc47976062" w:history="1">
+          <w:hyperlink w:anchor="_Toc48065563" w:history="1">
             <w:r>
               <w:rPr>
                 <w:rStyle w:val="Lienhypertexte"/>
@@ -3332,7 +3318,7 @@
                 <w:noProof/>
                 <w:webHidden/>
               </w:rPr>
-              <w:instrText xml:space="preserve"> PAGEREF _Toc47976062 \h </w:instrText>
+              <w:instrText xml:space="preserve"> PAGEREF _Toc48065563 \h </w:instrText>
             </w:r>
             <w:r>
               <w:rPr>
@@ -3352,7 +3338,7 @@
                 <w:noProof/>
                 <w:webHidden/>
               </w:rPr>
-              <w:t>19</w:t>
+              <w:t>20</w:t>
             </w:r>
             <w:r>
               <w:rPr>
@@ -3376,7 +3362,7 @@
               <w:lang w:eastAsia="fr-FR"/>
             </w:rPr>
           </w:pPr>
-          <w:hyperlink w:anchor="_Toc47976063" w:history="1">
+          <w:hyperlink w:anchor="_Toc48065564" w:history="1">
             <w:r>
               <w:rPr>
                 <w:rStyle w:val="Lienhypertexte"/>
@@ -3418,7 +3404,7 @@
                 <w:noProof/>
                 <w:webHidden/>
               </w:rPr>
-              <w:instrText xml:space="preserve"> PAGEREF _Toc47976063 \h </w:instrText>
+              <w:instrText xml:space="preserve"> PAGEREF _Toc48065564 \h </w:instrText>
             </w:r>
             <w:r>
               <w:rPr>
@@ -3438,7 +3424,7 @@
                 <w:noProof/>
                 <w:webHidden/>
               </w:rPr>
-              <w:t>19</w:t>
+              <w:t>20</w:t>
             </w:r>
             <w:r>
               <w:rPr>
@@ -3462,7 +3448,7 @@
               <w:lang w:eastAsia="fr-FR"/>
             </w:rPr>
           </w:pPr>
-          <w:hyperlink w:anchor="_Toc47976064" w:history="1">
+          <w:hyperlink w:anchor="_Toc48065565" w:history="1">
             <w:r>
               <w:rPr>
                 <w:rStyle w:val="Lienhypertexte"/>
@@ -3510,7 +3496,7 @@
                 <w:noProof/>
                 <w:webHidden/>
               </w:rPr>
-              <w:instrText xml:space="preserve"> PAGEREF _Toc47976064 \h </w:instrText>
+              <w:instrText xml:space="preserve"> PAGEREF _Toc48065565 \h </w:instrText>
             </w:r>
             <w:r>
               <w:rPr>
@@ -3530,7 +3516,7 @@
                 <w:noProof/>
                 <w:webHidden/>
               </w:rPr>
-              <w:t>19</w:t>
+              <w:t>20</w:t>
             </w:r>
             <w:r>
               <w:rPr>
@@ -3554,7 +3540,7 @@
               <w:lang w:eastAsia="fr-FR"/>
             </w:rPr>
           </w:pPr>
-          <w:hyperlink w:anchor="_Toc47976065" w:history="1">
+          <w:hyperlink w:anchor="_Toc48065566" w:history="1">
             <w:r>
               <w:rPr>
                 <w:rStyle w:val="Lienhypertexte"/>
@@ -3602,7 +3588,7 @@
                 <w:noProof/>
                 <w:webHidden/>
               </w:rPr>
-              <w:instrText xml:space="preserve"> PAGEREF _Toc47976065 \h </w:instrText>
+              <w:instrText xml:space="preserve"> PAGEREF _Toc48065566 \h </w:instrText>
             </w:r>
             <w:r>
               <w:rPr>
@@ -3622,7 +3608,7 @@
                 <w:noProof/>
                 <w:webHidden/>
               </w:rPr>
-              <w:t>20</w:t>
+              <w:t>21</w:t>
             </w:r>
             <w:r>
               <w:rPr>
@@ -3646,7 +3632,7 @@
               <w:lang w:eastAsia="fr-FR"/>
             </w:rPr>
           </w:pPr>
-          <w:hyperlink w:anchor="_Toc47976066" w:history="1">
+          <w:hyperlink w:anchor="_Toc48065567" w:history="1">
             <w:r>
               <w:rPr>
                 <w:rStyle w:val="Lienhypertexte"/>
@@ -3688,7 +3674,7 @@
                 <w:noProof/>
                 <w:webHidden/>
               </w:rPr>
-              <w:instrText xml:space="preserve"> PAGEREF _Toc47976066 \h </w:instrText>
+              <w:instrText xml:space="preserve"> PAGEREF _Toc48065567 \h </w:instrText>
             </w:r>
             <w:r>
               <w:rPr>
@@ -3708,7 +3694,7 @@
                 <w:noProof/>
                 <w:webHidden/>
               </w:rPr>
-              <w:t>20</w:t>
+              <w:t>21</w:t>
             </w:r>
             <w:r>
               <w:rPr>
@@ -3732,7 +3718,7 @@
               <w:lang w:eastAsia="fr-FR"/>
             </w:rPr>
           </w:pPr>
-          <w:hyperlink w:anchor="_Toc47976067" w:history="1">
+          <w:hyperlink w:anchor="_Toc48065568" w:history="1">
             <w:r>
               <w:rPr>
                 <w:rStyle w:val="Lienhypertexte"/>
@@ -3774,7 +3760,7 @@
                 <w:noProof/>
                 <w:webHidden/>
               </w:rPr>
-              <w:instrText xml:space="preserve"> PAGEREF _Toc47976067 \h </w:instrText>
+              <w:instrText xml:space="preserve"> PAGEREF _Toc48065568 \h </w:instrText>
             </w:r>
             <w:r>
               <w:rPr>
@@ -3794,7 +3780,7 @@
                 <w:noProof/>
                 <w:webHidden/>
               </w:rPr>
-              <w:t>20</w:t>
+              <w:t>22</w:t>
             </w:r>
             <w:r>
               <w:rPr>
@@ -3818,7 +3804,7 @@
               <w:lang w:eastAsia="fr-FR"/>
             </w:rPr>
           </w:pPr>
-          <w:hyperlink w:anchor="_Toc47976068" w:history="1">
+          <w:hyperlink w:anchor="_Toc48065569" w:history="1">
             <w:r>
               <w:rPr>
                 <w:rStyle w:val="Lienhypertexte"/>
@@ -3866,7 +3852,7 @@
                 <w:noProof/>
                 <w:webHidden/>
               </w:rPr>
-              <w:instrText xml:space="preserve"> PAGEREF _Toc47976068 \h </w:instrText>
+              <w:instrText xml:space="preserve"> PAGEREF _Toc48065569 \h </w:instrText>
             </w:r>
             <w:r>
               <w:rPr>
@@ -3886,7 +3872,7 @@
                 <w:noProof/>
                 <w:webHidden/>
               </w:rPr>
-              <w:t>20</w:t>
+              <w:t>22</w:t>
             </w:r>
             <w:r>
               <w:rPr>
@@ -3910,7 +3896,7 @@
               <w:lang w:eastAsia="fr-FR"/>
             </w:rPr>
           </w:pPr>
-          <w:hyperlink w:anchor="_Toc47976069" w:history="1">
+          <w:hyperlink w:anchor="_Toc48065570" w:history="1">
             <w:r>
               <w:rPr>
                 <w:rStyle w:val="Lienhypertexte"/>
@@ -3958,7 +3944,7 @@
                 <w:noProof/>
                 <w:webHidden/>
               </w:rPr>
-              <w:instrText xml:space="preserve"> PAGEREF _Toc47976069 \h </w:instrText>
+              <w:instrText xml:space="preserve"> PAGEREF _Toc48065570 \h </w:instrText>
             </w:r>
             <w:r>
               <w:rPr>
@@ -3978,7 +3964,7 @@
                 <w:noProof/>
                 <w:webHidden/>
               </w:rPr>
-              <w:t>21</w:t>
+              <w:t>22</w:t>
             </w:r>
             <w:r>
               <w:rPr>
@@ -4002,7 +3988,7 @@
               <w:lang w:eastAsia="fr-FR"/>
             </w:rPr>
           </w:pPr>
-          <w:hyperlink w:anchor="_Toc47976070" w:history="1">
+          <w:hyperlink w:anchor="_Toc48065571" w:history="1">
             <w:r>
               <w:rPr>
                 <w:rStyle w:val="Lienhypertexte"/>
@@ -4044,7 +4030,7 @@
                 <w:noProof/>
                 <w:webHidden/>
               </w:rPr>
-              <w:instrText xml:space="preserve"> PAGEREF _Toc47976070 \h </w:instrText>
+              <w:instrText xml:space="preserve"> PAGEREF _Toc48065571 \h </w:instrText>
             </w:r>
             <w:r>
               <w:rPr>
@@ -4064,7 +4050,7 @@
                 <w:noProof/>
                 <w:webHidden/>
               </w:rPr>
-              <w:t>21</w:t>
+              <w:t>22</w:t>
             </w:r>
             <w:r>
               <w:rPr>
@@ -4088,7 +4074,7 @@
               <w:lang w:eastAsia="fr-FR"/>
             </w:rPr>
           </w:pPr>
-          <w:hyperlink w:anchor="_Toc47976071" w:history="1">
+          <w:hyperlink w:anchor="_Toc48065572" w:history="1">
             <w:r>
               <w:rPr>
                 <w:rStyle w:val="Lienhypertexte"/>
@@ -4136,7 +4122,7 @@
                 <w:noProof/>
                 <w:webHidden/>
               </w:rPr>
-              <w:instrText xml:space="preserve"> PAGEREF _Toc47976071 \h </w:instrText>
+              <w:instrText xml:space="preserve"> PAGEREF _Toc48065572 \h </w:instrText>
             </w:r>
             <w:r>
               <w:rPr>
@@ -4156,7 +4142,7 @@
                 <w:noProof/>
                 <w:webHidden/>
               </w:rPr>
-              <w:t>21</w:t>
+              <w:t>23</w:t>
             </w:r>
             <w:r>
               <w:rPr>
@@ -4180,7 +4166,7 @@
               <w:lang w:eastAsia="fr-FR"/>
             </w:rPr>
           </w:pPr>
-          <w:hyperlink w:anchor="_Toc47976072" w:history="1">
+          <w:hyperlink w:anchor="_Toc48065573" w:history="1">
             <w:r>
               <w:rPr>
                 <w:rStyle w:val="Lienhypertexte"/>
@@ -4228,7 +4214,7 @@
                 <w:noProof/>
                 <w:webHidden/>
               </w:rPr>
-              <w:instrText xml:space="preserve"> PAGEREF _Toc47976072 \h </w:instrText>
+              <w:instrText xml:space="preserve"> PAGEREF _Toc48065573 \h </w:instrText>
             </w:r>
             <w:r>
               <w:rPr>
@@ -4248,7 +4234,7 @@
                 <w:noProof/>
                 <w:webHidden/>
               </w:rPr>
-              <w:t>22</w:t>
+              <w:t>23</w:t>
             </w:r>
             <w:r>
               <w:rPr>
@@ -4272,7 +4258,7 @@
               <w:lang w:eastAsia="fr-FR"/>
             </w:rPr>
           </w:pPr>
-          <w:hyperlink w:anchor="_Toc47976073" w:history="1">
+          <w:hyperlink w:anchor="_Toc48065574" w:history="1">
             <w:r>
               <w:rPr>
                 <w:rStyle w:val="Lienhypertexte"/>
@@ -4314,7 +4300,7 @@
                 <w:noProof/>
                 <w:webHidden/>
               </w:rPr>
-              <w:instrText xml:space="preserve"> PAGEREF _Toc47976073 \h </w:instrText>
+              <w:instrText xml:space="preserve"> PAGEREF _Toc48065574 \h </w:instrText>
             </w:r>
             <w:r>
               <w:rPr>
@@ -4334,7 +4320,7 @@
                 <w:noProof/>
                 <w:webHidden/>
               </w:rPr>
-              <w:t>22</w:t>
+              <w:t>23</w:t>
             </w:r>
             <w:r>
               <w:rPr>
@@ -4358,7 +4344,7 @@
               <w:lang w:eastAsia="fr-FR"/>
             </w:rPr>
           </w:pPr>
-          <w:hyperlink w:anchor="_Toc47976074" w:history="1">
+          <w:hyperlink w:anchor="_Toc48065575" w:history="1">
             <w:r>
               <w:rPr>
                 <w:rStyle w:val="Lienhypertexte"/>
@@ -4400,7 +4386,7 @@
                 <w:noProof/>
                 <w:webHidden/>
               </w:rPr>
-              <w:instrText xml:space="preserve"> PAGEREF _Toc47976074 \h </w:instrText>
+              <w:instrText xml:space="preserve"> PAGEREF _Toc48065575 \h </w:instrText>
             </w:r>
             <w:r>
               <w:rPr>
@@ -4420,7 +4406,7 @@
                 <w:noProof/>
                 <w:webHidden/>
               </w:rPr>
-              <w:t>22</w:t>
+              <w:t>24</w:t>
             </w:r>
             <w:r>
               <w:rPr>
@@ -4444,7 +4430,7 @@
               <w:lang w:eastAsia="fr-FR"/>
             </w:rPr>
           </w:pPr>
-          <w:hyperlink w:anchor="_Toc47976075" w:history="1">
+          <w:hyperlink w:anchor="_Toc48065576" w:history="1">
             <w:r>
               <w:rPr>
                 <w:rStyle w:val="Lienhypertexte"/>
@@ -4486,7 +4472,7 @@
                 <w:noProof/>
                 <w:webHidden/>
               </w:rPr>
-              <w:instrText xml:space="preserve"> PAGEREF _Toc47976075 \h </w:instrText>
+              <w:instrText xml:space="preserve"> PAGEREF _Toc48065576 \h </w:instrText>
             </w:r>
             <w:r>
               <w:rPr>
@@ -4506,7 +4492,7 @@
                 <w:noProof/>
                 <w:webHidden/>
               </w:rPr>
-              <w:t>22</w:t>
+              <w:t>24</w:t>
             </w:r>
             <w:r>
               <w:rPr>
@@ -4530,7 +4516,7 @@
               <w:lang w:eastAsia="fr-FR"/>
             </w:rPr>
           </w:pPr>
-          <w:hyperlink w:anchor="_Toc47976076" w:history="1">
+          <w:hyperlink w:anchor="_Toc48065577" w:history="1">
             <w:r>
               <w:rPr>
                 <w:rStyle w:val="Lienhypertexte"/>
@@ -4572,7 +4558,7 @@
                 <w:noProof/>
                 <w:webHidden/>
               </w:rPr>
-              <w:instrText xml:space="preserve"> PAGEREF _Toc47976076 \h </w:instrText>
+              <w:instrText xml:space="preserve"> PAGEREF _Toc48065577 \h </w:instrText>
             </w:r>
             <w:r>
               <w:rPr>
@@ -4592,7 +4578,7 @@
                 <w:noProof/>
                 <w:webHidden/>
               </w:rPr>
-              <w:t>22</w:t>
+              <w:t>24</w:t>
             </w:r>
             <w:r>
               <w:rPr>
@@ -4616,7 +4602,7 @@
               <w:lang w:eastAsia="fr-FR"/>
             </w:rPr>
           </w:pPr>
-          <w:hyperlink w:anchor="_Toc47976077" w:history="1">
+          <w:hyperlink w:anchor="_Toc48065578" w:history="1">
             <w:r>
               <w:rPr>
                 <w:rStyle w:val="Lienhypertexte"/>
@@ -4658,7 +4644,7 @@
                 <w:noProof/>
                 <w:webHidden/>
               </w:rPr>
-              <w:instrText xml:space="preserve"> PAGEREF _Toc47976077 \h </w:instrText>
+              <w:instrText xml:space="preserve"> PAGEREF _Toc48065578 \h </w:instrText>
             </w:r>
             <w:r>
               <w:rPr>
@@ -4678,7 +4664,7 @@
                 <w:noProof/>
                 <w:webHidden/>
               </w:rPr>
-              <w:t>23</w:t>
+              <w:t>24</w:t>
             </w:r>
             <w:r>
               <w:rPr>
@@ -4702,7 +4688,7 @@
               <w:lang w:eastAsia="fr-FR"/>
             </w:rPr>
           </w:pPr>
-          <w:hyperlink w:anchor="_Toc47976078" w:history="1">
+          <w:hyperlink w:anchor="_Toc48065579" w:history="1">
             <w:r>
               <w:rPr>
                 <w:rStyle w:val="Lienhypertexte"/>
@@ -4744,7 +4730,7 @@
                 <w:noProof/>
                 <w:webHidden/>
               </w:rPr>
-              <w:instrText xml:space="preserve"> PAGEREF _Toc47976078 \h </w:instrText>
+              <w:instrText xml:space="preserve"> PAGEREF _Toc48065579 \h </w:instrText>
             </w:r>
             <w:r>
               <w:rPr>
@@ -4764,7 +4750,7 @@
                 <w:noProof/>
                 <w:webHidden/>
               </w:rPr>
-              <w:t>23</w:t>
+              <w:t>24</w:t>
             </w:r>
             <w:r>
               <w:rPr>
@@ -4788,7 +4774,7 @@
               <w:lang w:eastAsia="fr-FR"/>
             </w:rPr>
           </w:pPr>
-          <w:hyperlink w:anchor="_Toc47976079" w:history="1">
+          <w:hyperlink w:anchor="_Toc48065580" w:history="1">
             <w:r>
               <w:rPr>
                 <w:rStyle w:val="Lienhypertexte"/>
@@ -4830,7 +4816,7 @@
                 <w:noProof/>
                 <w:webHidden/>
               </w:rPr>
-              <w:instrText xml:space="preserve"> PAGEREF _Toc47976079 \h </w:instrText>
+              <w:instrText xml:space="preserve"> PAGEREF _Toc48065580 \h </w:instrText>
             </w:r>
             <w:r>
               <w:rPr>
@@ -4850,7 +4836,7 @@
                 <w:noProof/>
                 <w:webHidden/>
               </w:rPr>
-              <w:t>23</w:t>
+              <w:t>24</w:t>
             </w:r>
             <w:r>
               <w:rPr>
@@ -4874,7 +4860,7 @@
       <w:pPr>
         <w:pStyle w:val="Titre1"/>
       </w:pPr>
-      <w:bookmarkStart w:id="0" w:name="_Toc47976026"/>
+      <w:bookmarkStart w:id="0" w:name="_Toc48065527"/>
       <w:r>
         <w:t>Introduction</w:t>
       </w:r>
@@ -4885,7 +4871,7 @@
       <w:pPr>
         <w:pStyle w:val="Titre1"/>
       </w:pPr>
-      <w:bookmarkStart w:id="1" w:name="_Toc47976027"/>
+      <w:bookmarkStart w:id="1" w:name="_Toc48065528"/>
       <w:r>
         <w:t>Présentation de l'entreprise</w:t>
       </w:r>
@@ -4898,7 +4884,7 @@
       <w:pPr>
         <w:pStyle w:val="Titre2"/>
       </w:pPr>
-      <w:bookmarkStart w:id="2" w:name="_Toc47976028"/>
+      <w:bookmarkStart w:id="2" w:name="_Toc48065529"/>
       <w:r>
         <w:t>Amiltone</w:t>
       </w:r>
@@ -4931,16 +4917,8 @@
         <w:rPr>
           <w:highlight w:val="yellow"/>
         </w:rPr>
-        <w:t>Ajouter l’</w:t>
-      </w:r>
-      <w:proofErr w:type="spellStart"/>
-      <w:r>
-        <w:rPr>
-          <w:highlight w:val="yellow"/>
-        </w:rPr>
-        <w:t>organigrame</w:t>
-      </w:r>
-      <w:proofErr w:type="spellEnd"/>
+        <w:t>Ajouter l’organigrame</w:t>
+      </w:r>
       <w:r>
         <w:rPr>
           <w:highlight w:val="yellow"/>
@@ -4952,7 +4930,7 @@
       <w:pPr>
         <w:pStyle w:val="Titre3"/>
       </w:pPr>
-      <w:bookmarkStart w:id="3" w:name="_Toc47976029"/>
+      <w:bookmarkStart w:id="3" w:name="_Toc48065530"/>
       <w:r>
         <w:t>Chiffres clés</w:t>
       </w:r>
@@ -4981,15 +4959,7 @@
         <w:t xml:space="preserve"> Aujourd’hui, Amiltone c’est sept agences en France : Lyon, Paris, Niort, Nantes, Bordeaux, Grenoble et Aix-en-Provence.</w:t>
       </w:r>
       <w:r>
-        <w:t xml:space="preserve"> Chacune de ces agences </w:t>
-      </w:r>
-      <w:proofErr w:type="gramStart"/>
-      <w:r>
-        <w:t>a</w:t>
-      </w:r>
-      <w:proofErr w:type="gramEnd"/>
-      <w:r>
-        <w:t xml:space="preserve"> ses spécificités dans les technologies utilisées, elles sont en général adaptées au mieux à la région. L’entreprise ne souhaite pas se déployer </w:t>
+        <w:t xml:space="preserve"> Chacune de ces agences a ses spécificités dans les technologies utilisées, elles sont en général adaptées au mieux à la région. L’entreprise ne souhaite pas se déployer </w:t>
       </w:r>
       <w:r>
         <w:t>à</w:t>
@@ -5005,7 +4975,7 @@
       <w:pPr>
         <w:pStyle w:val="Titre3"/>
       </w:pPr>
-      <w:bookmarkStart w:id="4" w:name="_Toc47976030"/>
+      <w:bookmarkStart w:id="4" w:name="_Toc48065531"/>
       <w:r>
         <w:t>La transformation digitale</w:t>
       </w:r>
@@ -5020,17 +4990,12 @@
       <w:pPr>
         <w:pStyle w:val="Titre3"/>
       </w:pPr>
-      <w:bookmarkStart w:id="5" w:name="_Toc47976031"/>
+      <w:bookmarkStart w:id="5" w:name="_Toc48065532"/>
       <w:r>
         <w:lastRenderedPageBreak/>
-        <w:t xml:space="preserve">Les </w:t>
-      </w:r>
-      <w:proofErr w:type="spellStart"/>
-      <w:r>
-        <w:t>Factories</w:t>
+        <w:t>Les Factories</w:t>
       </w:r>
       <w:bookmarkEnd w:id="5"/>
-      <w:proofErr w:type="spellEnd"/>
     </w:p>
     <w:p>
       <w:r>
@@ -5099,15 +5064,7 @@
     </w:p>
     <w:p>
       <w:r>
-        <w:t xml:space="preserve">La maintenabilité de l’application à moyen et long terme est donc plus sûre et plus simple en utilisant le natif, puisque l’évolution conjointe des Software </w:t>
-      </w:r>
-      <w:proofErr w:type="spellStart"/>
-      <w:r>
-        <w:t>Development</w:t>
-      </w:r>
-      <w:proofErr w:type="spellEnd"/>
-      <w:r>
-        <w:t xml:space="preserve"> Kit </w:t>
+        <w:t xml:space="preserve">La maintenabilité de l’application à moyen et long terme est donc plus sûre et plus simple en utilisant le natif, puisque l’évolution conjointe des Software Development Kit </w:t>
       </w:r>
       <w:r>
         <w:t>(</w:t>
@@ -5174,15 +5131,7 @@
     </w:p>
     <w:p>
       <w:r>
-        <w:t xml:space="preserve">La Data Factory permet de répondre à une problématique commune à de nombreux clients d’Amiltone, quelle que soit leur taille et leur champ d’activité : comment gérer leurs données ? Cette question complexe doit être résolue à plusieurs niveaux. Tout d’abord, le but de la Data Factory est de comprendre les activités du client afin de déterminer avec lui les indicateurs pertinents qui lui permettront de contrôler plus facilement son activité. La deuxième étape consiste à extraire des données pour répondre à ce besoin. Très souvent, les données sont stockées à différents emplacements du Service Informatique (SI) et sur différentes technologies (Base de données, </w:t>
-      </w:r>
-      <w:proofErr w:type="gramStart"/>
-      <w:r>
-        <w:t>email</w:t>
-      </w:r>
-      <w:proofErr w:type="gramEnd"/>
-      <w:r>
-        <w:t>, Excel par exemple). L’étape suivante consiste à consolider ces données dans un Datawarehouse, avec éventuellement l’ajout de Datamart</w:t>
+        <w:t>La Data Factory permet de répondre à une problématique commune à de nombreux clients d’Amiltone, quelle que soit leur taille et leur champ d’activité : comment gérer leurs données ? Cette question complexe doit être résolue à plusieurs niveaux. Tout d’abord, le but de la Data Factory est de comprendre les activités du client afin de déterminer avec lui les indicateurs pertinents qui lui permettront de contrôler plus facilement son activité. La deuxième étape consiste à extraire des données pour répondre à ce besoin. Très souvent, les données sont stockées à différents emplacements du Service Informatique (SI) et sur différentes technologies (Base de données, email, Excel par exemple). L’étape suivante consiste à consolider ces données dans un Datawarehouse, avec éventuellement l’ajout de Datamart</w:t>
       </w:r>
       <w:r>
         <w:t xml:space="preserve"> pour différencier plusieurs secteurs, pour permettre leur utilisation simple et rapide dans la dernière étape qui est l’affichage d’indicateurs pertinents et visuellement percutants pour que les décideurs puissent réagir en un coup d’œil.</w:t>
@@ -5293,14 +5242,9 @@
       <w:pPr>
         <w:pStyle w:val="Titre2"/>
       </w:pPr>
-      <w:bookmarkStart w:id="6" w:name="_Toc47976032"/>
-      <w:proofErr w:type="spellStart"/>
-      <w:r>
-        <w:t>Bluck</w:t>
-      </w:r>
-      <w:proofErr w:type="spellEnd"/>
-      <w:r>
-        <w:t xml:space="preserve"> Studio</w:t>
+      <w:bookmarkStart w:id="6" w:name="_Toc48065533"/>
+      <w:r>
+        <w:t>Bluck Studio</w:t>
       </w:r>
       <w:bookmarkEnd w:id="6"/>
     </w:p>
@@ -5309,32 +5253,19 @@
         <w:t xml:space="preserve">Depuis le début, Amiltone a toujours proposé ses clients des services et des conseils sur le design et l’ergonomie sur leurs applications pour améliorer l’expérience utilisateur, </w:t>
       </w:r>
       <w:r>
-        <w:t xml:space="preserve">en proposant des maquettes qui répondent aux besoins des clients tout en étant ergonomiques et agréables visuellement. L’entreprise s’est rendu compte que cette étape de conception de maquettes devenait de plus en plus importante et a alors décidé d’agrandir l’équipe design et de créer récemment </w:t>
-      </w:r>
-      <w:proofErr w:type="spellStart"/>
-      <w:r>
-        <w:t>Bluck</w:t>
-      </w:r>
-      <w:proofErr w:type="spellEnd"/>
-      <w:r>
-        <w:t xml:space="preserve"> Studio.</w:t>
-      </w:r>
-    </w:p>
-    <w:p>
-      <w:proofErr w:type="spellStart"/>
-      <w:r>
-        <w:t>Bluck</w:t>
-      </w:r>
-      <w:proofErr w:type="spellEnd"/>
-      <w:r>
-        <w:t xml:space="preserve"> Studio permettra de compléter l’offre en matière de transformation digitale et d’être en mesure d’accompagner ses clients sur toute cette démarche de transformation.</w:t>
+        <w:t>en proposant des maquettes qui répondent aux besoins des clients tout en étant ergonomiques et agréables visuellement. L’entreprise s’est rendu compte que cette étape de conception de maquettes devenait de plus en plus importante et a alors décidé d’agrandir l’équipe design et de créer récemment Bluck Studio.</w:t>
+      </w:r>
+    </w:p>
+    <w:p>
+      <w:r>
+        <w:t>Bluck Studio permettra de compléter l’offre en matière de transformation digitale et d’être en mesure d’accompagner ses clients sur toute cette démarche de transformation.</w:t>
       </w:r>
     </w:p>
     <w:p>
       <w:pPr>
         <w:pStyle w:val="Titre2"/>
       </w:pPr>
-      <w:bookmarkStart w:id="7" w:name="_Toc47976033"/>
+      <w:bookmarkStart w:id="7" w:name="_Toc48065534"/>
       <w:r>
         <w:t>Data New Road</w:t>
       </w:r>
@@ -5374,23 +5305,7 @@
         <w:t>oad</w:t>
       </w:r>
       <w:r>
-        <w:t xml:space="preserve"> reste encore une petite entreprise avec pour Directeur Général Damien </w:t>
-      </w:r>
-      <w:proofErr w:type="spellStart"/>
-      <w:r>
-        <w:t>Corbi</w:t>
-      </w:r>
-      <w:proofErr w:type="spellEnd"/>
-      <w:r>
-        <w:t xml:space="preserve">, quatre Data </w:t>
-      </w:r>
-      <w:proofErr w:type="spellStart"/>
-      <w:r>
-        <w:t>scientist</w:t>
-      </w:r>
-      <w:proofErr w:type="spellEnd"/>
-      <w:r>
-        <w:t xml:space="preserve"> qui opèrent sur du traitement d’image, des réseaux de neurones et du Machine Learning, deux développeur web pour le développement des différents Dashboard et API, un chef de projet et un ingénieur d’affaire. La plupart des collaborateurs de DNR viennent de chez Amiltone</w:t>
+        <w:t xml:space="preserve"> reste encore une petite entreprise avec pour Directeur Général Damien Corbi, quatre Data scientist qui opèrent sur du traitement d’image, des réseaux de neurones et du Machine Learning, deux développeur web pour le développement des différents Dashboard et API, un chef de projet et un ingénieur d’affaire. La plupart des collaborateurs de DNR viennent de chez Amiltone</w:t>
       </w:r>
       <w:r>
         <w:t xml:space="preserve"> et c’est APRR qui finance et utilise les projets.</w:t>
@@ -5400,7 +5315,7 @@
       <w:pPr>
         <w:pStyle w:val="Titre3"/>
       </w:pPr>
-      <w:bookmarkStart w:id="8" w:name="_Toc47976034"/>
+      <w:bookmarkStart w:id="8" w:name="_Toc48065535"/>
       <w:r>
         <w:lastRenderedPageBreak/>
         <w:t>Des projets ambitieux</w:t>
@@ -5485,40 +5400,26 @@
       <w:pPr>
         <w:pStyle w:val="Titre4"/>
       </w:pPr>
-      <w:proofErr w:type="spellStart"/>
       <w:r>
         <w:t>Classif</w:t>
       </w:r>
-      <w:proofErr w:type="spellEnd"/>
-    </w:p>
-    <w:p>
-      <w:proofErr w:type="spellStart"/>
-      <w:r>
-        <w:t>Classif</w:t>
-      </w:r>
-      <w:proofErr w:type="spellEnd"/>
-      <w:r>
-        <w:t xml:space="preserve"> est un algorithme qui va permettre de classifier les différents véhicules qui traversent les péages. C’est un projet qu’APRR et Amiltone testent ensemble tout en sachant qu’ils ne sont pas en avance par rapport au marché. Potentiellement, seul APRR utiliserait cette application.</w:t>
+    </w:p>
+    <w:p>
+      <w:r>
+        <w:t>Classif est un algorithme qui va permettre de classifier les différents véhicules qui traversent les péages. C’est un projet qu’APRR et Amiltone testent ensemble tout en sachant qu’ils ne sont pas en avance par rapport au marché. Potentiellement, seul APRR utiliserait cette application.</w:t>
       </w:r>
     </w:p>
     <w:p>
       <w:pPr>
         <w:pStyle w:val="Titre4"/>
       </w:pPr>
-      <w:proofErr w:type="spellStart"/>
       <w:r>
         <w:t>Boards</w:t>
       </w:r>
-      <w:proofErr w:type="spellEnd"/>
-    </w:p>
-    <w:p>
-      <w:proofErr w:type="spellStart"/>
-      <w:r>
-        <w:t>Boards</w:t>
-      </w:r>
-      <w:proofErr w:type="spellEnd"/>
-      <w:r>
-        <w:t xml:space="preserve"> un outil qui analyse les données des différentes zones géographique d’APRR sur lesquelles il peut y avoir une ou plusieurs autoroutes et qui va permettre de faire des simulations de coût en fonction d’un budget et de dépenses en cas de nouvel appel d’offre. </w:t>
+    </w:p>
+    <w:p>
+      <w:r>
+        <w:t xml:space="preserve">Boards un outil qui analyse les données des différentes zones géographique d’APRR sur lesquelles il peut y avoir une ou plusieurs autoroutes et qui va permettre de faire des simulations de coût en fonction d’un budget et de dépenses en cas de nouvel appel d’offre. </w:t>
       </w:r>
     </w:p>
     <w:p>
@@ -5530,7 +5431,7 @@
       <w:pPr>
         <w:pStyle w:val="Titre2"/>
       </w:pPr>
-      <w:bookmarkStart w:id="9" w:name="_Toc47976035"/>
+      <w:bookmarkStart w:id="9" w:name="_Toc48065536"/>
       <w:r>
         <w:lastRenderedPageBreak/>
         <w:t>Mon point de vue</w:t>
@@ -5541,7 +5442,7 @@
       <w:pPr>
         <w:pStyle w:val="Titre3"/>
       </w:pPr>
-      <w:bookmarkStart w:id="10" w:name="_Toc47976036"/>
+      <w:bookmarkStart w:id="10" w:name="_Toc48065537"/>
       <w:r>
         <w:t>Une entreprise « jeune »</w:t>
       </w:r>
@@ -5577,7 +5478,7 @@
           <w:highlight w:val="yellow"/>
         </w:rPr>
       </w:pPr>
-      <w:bookmarkStart w:id="11" w:name="_Toc47976037"/>
+      <w:bookmarkStart w:id="11" w:name="_Toc48065538"/>
       <w:r>
         <w:rPr>
           <w:highlight w:val="yellow"/>
@@ -5600,15 +5501,7 @@
         <w:t>. J’ai eu l’occasion de travailler sur une application sans chef de projet, sans référent technique et tous les collaborateurs qui travaillaient avec moi</w:t>
       </w:r>
       <w:r>
-        <w:t xml:space="preserve">, ainsi que moi-même, étions débutant sur les technologies utilisées. Nous nous faisions les merge </w:t>
-      </w:r>
-      <w:proofErr w:type="spellStart"/>
-      <w:r>
-        <w:t>request</w:t>
-      </w:r>
-      <w:proofErr w:type="spellEnd"/>
-      <w:r>
-        <w:t xml:space="preserve"> entre nous et finalement, nous ne pouvions pas </w:t>
+        <w:t xml:space="preserve">, ainsi que moi-même, étions débutant sur les technologies utilisées. Nous nous faisions les merge request entre nous et finalement, nous ne pouvions pas </w:t>
       </w:r>
       <w:r>
         <w:t>réellement</w:t>
@@ -5662,7 +5555,7 @@
       <w:pPr>
         <w:pStyle w:val="Titre2"/>
       </w:pPr>
-      <w:bookmarkStart w:id="12" w:name="_Toc47976038"/>
+      <w:bookmarkStart w:id="12" w:name="_Toc48065539"/>
       <w:r>
         <w:t>Mon alternance</w:t>
       </w:r>
@@ -5677,7 +5570,7 @@
       <w:pPr>
         <w:pStyle w:val="Titre3"/>
       </w:pPr>
-      <w:bookmarkStart w:id="13" w:name="_Toc47976039"/>
+      <w:bookmarkStart w:id="13" w:name="_Toc48065540"/>
       <w:r>
         <w:t>L</w:t>
       </w:r>
@@ -5691,13 +5584,8 @@
         <w:t>Depuis le début de projet, un grand nombre de collaborateurs ont pu travailler sur AmilApp. Nous avons d’abord commencé trois développeurs, tous alternants, chacun sur une plateforme différente : un sur iOS, le système d’exploitation de l’iPhone, un sur Android, celui de Google, et moi-même sur la partie administrateur de l’application, en web</w:t>
       </w:r>
       <w:r>
-        <w:t xml:space="preserve">, et chacun supervisé par le responsable de chaque factory, pour relire nos merge </w:t>
-      </w:r>
-      <w:proofErr w:type="spellStart"/>
-      <w:r>
-        <w:t>request</w:t>
-      </w:r>
-      <w:proofErr w:type="spellEnd"/>
+        <w:t>, et chacun supervisé par le responsable de chaque factory, pour relire nos merge request</w:t>
+      </w:r>
       <w:r>
         <w:t>.</w:t>
       </w:r>
@@ -5743,15 +5631,7 @@
         <w:t>Globalement, la taille de l’équipe varie beaucoup en fonction de la charge de travail à effectuer sur le projet et des missions clientes. En effet, tous les développeurs peuvent être envoyé en mission à n’importe quel moment, l’équipe d’AmilApp n’est jamais fixe.</w:t>
       </w:r>
       <w:r>
-        <w:t xml:space="preserve"> De mon point de vue, c’est une situation qui peut être parfois compliquée à gérer surtout que généralement, les personnes qui arrivent sur le projet sont débutantes sur les technologies utilisées. En effet, un autre projet s’est déroulé dans un cadre similaire : </w:t>
-      </w:r>
-      <w:proofErr w:type="spellStart"/>
-      <w:r>
-        <w:t>AmilNote</w:t>
-      </w:r>
-      <w:proofErr w:type="spellEnd"/>
-      <w:r>
-        <w:t xml:space="preserve">, l’application de gestion des collaborateurs destiné aux ressources humaines. À cause du grand nombre de développeur ayant codé sur l’application, celle-ci est devenue difficilement maintenable et elle a été </w:t>
+        <w:t xml:space="preserve"> De mon point de vue, c’est une situation qui peut être parfois compliquée à gérer surtout que généralement, les personnes qui arrivent sur le projet sont débutantes sur les technologies utilisées. En effet, un autre projet s’est déroulé dans un cadre similaire : AmilNote, l’application de gestion des collaborateurs destiné aux ressources humaines. À cause du grand nombre de développeur ayant codé sur l’application, celle-ci est devenue difficilement maintenable et elle a été </w:t>
       </w:r>
       <w:r>
         <w:t>recodée depuis le début. J’essaye donc de faire en sorte que l’application reste le plus maintenable possible.</w:t>
@@ -5764,7 +5644,7 @@
       <w:r>
         <w:t xml:space="preserve"> </w:t>
       </w:r>
-      <w:bookmarkStart w:id="14" w:name="_Toc47976040"/>
+      <w:bookmarkStart w:id="14" w:name="_Toc48065541"/>
       <w:r>
         <w:t>Utilisation de la méthode Agile</w:t>
       </w:r>
@@ -5858,23 +5738,7 @@
     </w:p>
     <w:p>
       <w:r>
-        <w:t>De temps en temps, trop peu à mon avis, des revues de sprint sont organisées avec le « </w:t>
-      </w:r>
-      <w:proofErr w:type="spellStart"/>
-      <w:r>
-        <w:t>product</w:t>
-      </w:r>
-      <w:proofErr w:type="spellEnd"/>
-      <w:r>
-        <w:t xml:space="preserve"> </w:t>
-      </w:r>
-      <w:proofErr w:type="spellStart"/>
-      <w:r>
-        <w:t>owner</w:t>
-      </w:r>
-      <w:proofErr w:type="spellEnd"/>
-      <w:r>
-        <w:t> », qui n’est autre que mon maître de stage Alexandre Buffy, pour lui présenter les avancées du projet. Mais effectivement, ces réunions sont surtout organisées lorsqu’il y a de grosses avancées sur le projet.</w:t>
+        <w:t>De temps en temps, trop peu à mon avis, des revues de sprint sont organisées avec le « product owner », qui n’est autre que mon maître de stage Alexandre Buffy, pour lui présenter les avancées du projet. Mais effectivement, ces réunions sont surtout organisées lorsqu’il y a de grosses avancées sur le projet.</w:t>
       </w:r>
     </w:p>
     <w:p>
@@ -5882,23 +5746,7 @@
         <w:t>Le chef de projet permet ici d’harmoniser la communication entre les différentes équipes de développement ainsi que l</w:t>
       </w:r>
       <w:r>
-        <w:t>’équipe en charge des maquettes et le « </w:t>
-      </w:r>
-      <w:proofErr w:type="spellStart"/>
-      <w:r>
-        <w:t>product</w:t>
-      </w:r>
-      <w:proofErr w:type="spellEnd"/>
-      <w:r>
-        <w:t xml:space="preserve"> </w:t>
-      </w:r>
-      <w:proofErr w:type="spellStart"/>
-      <w:r>
-        <w:t>owner</w:t>
-      </w:r>
-      <w:proofErr w:type="spellEnd"/>
-      <w:r>
-        <w:t> ».</w:t>
+        <w:t>’équipe en charge des maquettes et le « product owner ».</w:t>
       </w:r>
       <w:r>
         <w:t xml:space="preserve"> Mais l’équipe utilise l’outil de communication professionnel Teams, créé par Microsoft, </w:t>
@@ -5911,7 +5759,7 @@
       <w:pPr>
         <w:pStyle w:val="Titre3"/>
       </w:pPr>
-      <w:bookmarkStart w:id="15" w:name="_Toc47976041"/>
+      <w:bookmarkStart w:id="15" w:name="_Toc48065542"/>
       <w:r>
         <w:t>Mes missions</w:t>
       </w:r>
@@ -5976,15 +5824,22 @@
         <w:t>j’ai pu exprimer mon ressenti par rapport à Firebase ainsi que mon envie de nous en séparer à mon chef de projet</w:t>
       </w:r>
       <w:r>
-        <w:t xml:space="preserve">. La décision est alors prise de nous détacher complétement de Firebase et de créer notre propre API en micro-services. Grâce à celle-ci, il sera éventuellement possible de déployer l’application pour d’autres client en mode édition logicielle Saas (Software as </w:t>
-      </w:r>
-      <w:proofErr w:type="gramStart"/>
-      <w:r>
-        <w:t>a</w:t>
-      </w:r>
-      <w:proofErr w:type="gramEnd"/>
-      <w:r>
-        <w:t xml:space="preserve"> service, Logiciel en tant que service)</w:t>
+        <w:t>. La décision est alors prise de nous détacher complétement de Firebase et de créer notre propre API en micro-services. Grâce à celle-ci, il sera éventuellement possible de déployer l’application pour d’autres client en mode édition logicielle Saa</w:t>
+      </w:r>
+      <w:r>
+        <w:t>S</w:t>
+      </w:r>
+      <w:r>
+        <w:t xml:space="preserve"> (Software as a</w:t>
+      </w:r>
+      <w:r>
+        <w:t xml:space="preserve"> Service, j’explique plus tard </w:t>
+      </w:r>
+      <w:r>
+        <w:t>ce qu’est le SaaS</w:t>
+      </w:r>
+      <w:r>
+        <w:t>)</w:t>
       </w:r>
       <w:r>
         <w:t>.</w:t>
@@ -6015,7 +5870,7 @@
       <w:pPr>
         <w:pStyle w:val="Titre1"/>
       </w:pPr>
-      <w:bookmarkStart w:id="16" w:name="_Toc47976042"/>
+      <w:bookmarkStart w:id="16" w:name="_Toc48065543"/>
       <w:r>
         <w:t>Analyse du contexte</w:t>
       </w:r>
@@ -6031,7 +5886,7 @@
       <w:pPr>
         <w:pStyle w:val="Titre2"/>
       </w:pPr>
-      <w:bookmarkStart w:id="17" w:name="_Toc47976043"/>
+      <w:bookmarkStart w:id="17" w:name="_Toc48065544"/>
       <w:r>
         <w:t>Amil</w:t>
       </w:r>
@@ -6045,23 +5900,7 @@
     </w:p>
     <w:p>
       <w:r>
-        <w:t xml:space="preserve">Dans cette partie, je vais présenter le projet sur lequel je travaille depuis bientôt deux ans. Comme je ne pars pas en mission chez les clients, je suis le seul développeur à être resté sur le projet depuis le début et les nouvelles personnes qui arrivent sur le projet sont, soit de nouveaux </w:t>
-      </w:r>
-      <w:proofErr w:type="spellStart"/>
-      <w:r>
-        <w:t>Amiltoniens</w:t>
-      </w:r>
-      <w:proofErr w:type="spellEnd"/>
-      <w:r>
-        <w:t xml:space="preserve"> qui vont se former aux technologies utilisées sur l’application, soit des </w:t>
-      </w:r>
-      <w:proofErr w:type="spellStart"/>
-      <w:r>
-        <w:t>Amiltoniens</w:t>
-      </w:r>
-      <w:proofErr w:type="spellEnd"/>
-      <w:r>
-        <w:t xml:space="preserve"> en inter-contrat.</w:t>
+        <w:t>Dans cette partie, je vais présenter le projet sur lequel je travaille depuis bientôt deux ans. Comme je ne pars pas en mission chez les clients, je suis le seul développeur à être resté sur le projet depuis le début et les nouvelles personnes qui arrivent sur le projet sont, soit de nouveaux Amiltoniens qui vont se former aux technologies utilisées sur l’application, soit des Amiltoniens en inter-contrat.</w:t>
       </w:r>
     </w:p>
     <w:p>
@@ -6075,15 +5914,7 @@
         <w:t xml:space="preserve"> permet au département communication d’Amiltone de partager différentes informations avec les collaborateurs. L’application est divisée en plusieurs parties : les News (actualités), les Événements, les Sondages et les Alertes.</w:t>
       </w:r>
       <w:r>
-        <w:t xml:space="preserve"> L’avantage de cette application est de pouvoir centraliser toutes informations en lien avec Amiltone et permet de rendre les différents </w:t>
-      </w:r>
-      <w:proofErr w:type="spellStart"/>
-      <w:r>
-        <w:t>posts</w:t>
-      </w:r>
-      <w:proofErr w:type="spellEnd"/>
-      <w:r>
-        <w:t xml:space="preserve"> </w:t>
+        <w:t xml:space="preserve"> L’avantage de cette application est de pouvoir centraliser toutes informations en lien avec Amiltone et permet de rendre les différents posts </w:t>
       </w:r>
       <w:r>
         <w:lastRenderedPageBreak/>
@@ -6128,7 +5959,7 @@
       <w:pPr>
         <w:pStyle w:val="Titre3"/>
       </w:pPr>
-      <w:bookmarkStart w:id="18" w:name="_Toc47976044"/>
+      <w:bookmarkStart w:id="18" w:name="_Toc48065545"/>
       <w:r>
         <w:t>Les news</w:t>
       </w:r>
@@ -6155,7 +5986,7 @@
       <w:pPr>
         <w:pStyle w:val="Titre3"/>
       </w:pPr>
-      <w:bookmarkStart w:id="19" w:name="_Toc47976045"/>
+      <w:bookmarkStart w:id="19" w:name="_Toc48065546"/>
       <w:r>
         <w:t>Les événements</w:t>
       </w:r>
@@ -6173,7 +6004,7 @@
       <w:pPr>
         <w:pStyle w:val="Titre3"/>
       </w:pPr>
-      <w:bookmarkStart w:id="20" w:name="_Toc47976046"/>
+      <w:bookmarkStart w:id="20" w:name="_Toc48065547"/>
       <w:r>
         <w:t>Les sondages</w:t>
       </w:r>
@@ -6192,7 +6023,7 @@
       <w:pPr>
         <w:pStyle w:val="Titre3"/>
       </w:pPr>
-      <w:bookmarkStart w:id="21" w:name="_Toc47976047"/>
+      <w:bookmarkStart w:id="21" w:name="_Toc48065548"/>
       <w:r>
         <w:t xml:space="preserve">Les </w:t>
       </w:r>
@@ -6210,7 +6041,7 @@
       <w:pPr>
         <w:pStyle w:val="Titre3"/>
       </w:pPr>
-      <w:bookmarkStart w:id="22" w:name="_Toc47976048"/>
+      <w:bookmarkStart w:id="22" w:name="_Toc48065549"/>
       <w:r>
         <w:t>Les améliorations futures</w:t>
       </w:r>
@@ -6228,7 +6059,7 @@
       <w:pPr>
         <w:pStyle w:val="Titre2"/>
       </w:pPr>
-      <w:bookmarkStart w:id="23" w:name="_Toc47976049"/>
+      <w:bookmarkStart w:id="23" w:name="_Toc48065550"/>
       <w:r>
         <w:t>Firebase</w:t>
       </w:r>
@@ -6263,7 +6094,7 @@
       <w:pPr>
         <w:pStyle w:val="Titre3"/>
       </w:pPr>
-      <w:bookmarkStart w:id="24" w:name="_Toc47976050"/>
+      <w:bookmarkStart w:id="24" w:name="_Toc48065551"/>
       <w:r>
         <w:t>Pourquoi l’avoir choisi ?</w:t>
       </w:r>
@@ -6271,13 +6102,8 @@
     </w:p>
     <w:p>
       <w:r>
-        <w:t xml:space="preserve">AmilApp n’était pas le premier projet à utiliser Firebase chez Amiltone. </w:t>
-      </w:r>
-      <w:proofErr w:type="spellStart"/>
-      <w:r>
-        <w:t>AmilCar</w:t>
-      </w:r>
-      <w:proofErr w:type="spellEnd"/>
+        <w:t>AmilApp n’était pas le premier projet à utiliser Firebase chez Amiltone. AmilCar</w:t>
+      </w:r>
       <w:r>
         <w:t>, une petite application permettant la gestion du parc automobile d’Amiltone</w:t>
       </w:r>
@@ -6331,7 +6157,7 @@
       <w:pPr>
         <w:pStyle w:val="Titre3"/>
       </w:pPr>
-      <w:bookmarkStart w:id="25" w:name="_Toc47976051"/>
+      <w:bookmarkStart w:id="25" w:name="_Toc48065552"/>
       <w:r>
         <w:t>Avantages et inconvénients de Firebase</w:t>
       </w:r>
@@ -6378,15 +6204,7 @@
         <w:t xml:space="preserve"> </w:t>
       </w:r>
       <w:r>
-        <w:t>Le code s’en retrouve beaucoup plus complexe dès lors que l’on souhaite intégrer l’actualisation des données en temps réel ou le « </w:t>
-      </w:r>
-      <w:proofErr w:type="spellStart"/>
-      <w:r>
-        <w:t>lazy-loading</w:t>
-      </w:r>
-      <w:proofErr w:type="spellEnd"/>
-      <w:r>
-        <w:t xml:space="preserve"> », pratique qui consiste à attendre une action de l’utilisateur pour charger des données et qui permet de grandement accélérer le </w:t>
+        <w:t xml:space="preserve">Le code s’en retrouve beaucoup plus complexe dès lors que l’on souhaite intégrer l’actualisation des données en temps réel ou le « lazy-loading », pratique qui consiste à attendre une action de l’utilisateur pour charger des données et qui permet de grandement accélérer le </w:t>
       </w:r>
       <w:r>
         <w:t>chargement</w:t>
@@ -6397,15 +6215,7 @@
     </w:p>
     <w:p>
       <w:r>
-        <w:t xml:space="preserve">Enfin, la gestion du cache serveur de Firebase ne fonctionne correctement seulement si l’application est hébergée sur leur cloud, ce qui n’est pas le cas d’AmilApp. J’ai donc dû gérer moi-même le cache côté navigateur, mais certains bogues persistent à cause du </w:t>
-      </w:r>
-      <w:proofErr w:type="spellStart"/>
-      <w:r>
-        <w:t>lazy-loading</w:t>
-      </w:r>
-      <w:proofErr w:type="spellEnd"/>
-      <w:r>
-        <w:t>, des requêtes envoyées simultanément pour récupérer les données correctement et l’actualisation</w:t>
+        <w:t>Enfin, la gestion du cache serveur de Firebase ne fonctionne correctement seulement si l’application est hébergée sur leur cloud, ce qui n’est pas le cas d’AmilApp. J’ai donc dû gérer moi-même le cache côté navigateur, mais certains bogues persistent à cause du lazy-loading, des requêtes envoyées simultanément pour récupérer les données correctement et l’actualisation</w:t>
       </w:r>
       <w:r>
         <w:t xml:space="preserve"> des données</w:t>
@@ -6423,7 +6233,7 @@
       <w:pPr>
         <w:pStyle w:val="Titre2"/>
       </w:pPr>
-      <w:bookmarkStart w:id="26" w:name="_Toc47976052"/>
+      <w:bookmarkStart w:id="26" w:name="_Toc48065553"/>
       <w:r>
         <w:t>Un projet basé sur l’innovation technologiques</w:t>
       </w:r>
@@ -6438,7 +6248,7 @@
       <w:pPr>
         <w:pStyle w:val="Titre3"/>
       </w:pPr>
-      <w:bookmarkStart w:id="27" w:name="_Toc47976053"/>
+      <w:bookmarkStart w:id="27" w:name="_Toc48065554"/>
       <w:r>
         <w:t>Préparé pour le cloud</w:t>
       </w:r>
@@ -6452,18 +6262,259 @@
         <w:t>e « </w:t>
       </w:r>
       <w:r>
-        <w:t xml:space="preserve">Cloud », nuage en français, désigne un espace de stockage en ligne accessible depuis internet. Les services Cloud les plus connus sont ceux de Google avec Google Drive, Microsoft avec OneDrive ou encore Apple avec iCloud. Ces services servent surtout aux particuliers pour stocker leurs documents. Mais le cloud ne sert pas seulement à cela, il permet de « remplacer » le matériel </w:t>
-      </w:r>
-      <w:r>
-        <w:t>informatique. Prenons un exemple</w:t>
+        <w:t xml:space="preserve">Cloud », nuage en français, </w:t>
+      </w:r>
+      <w:r>
+        <w:t xml:space="preserve">ou « Cloud Computing » </w:t>
+      </w:r>
+      <w:r>
+        <w:t>désigne</w:t>
+      </w:r>
+      <w:r>
+        <w:t xml:space="preserve"> la mise à disposition de services ou de ressources accessible via les différents réseaux de communication</w:t>
+      </w:r>
+      <w:r>
+        <w:t>. Les services Cloud les plus connus sont ceux de Google avec Google Drive, Microsoft avec OneDrive ou encore Apple avec iCloud. Ces services servent surtout aux particuliers pour stocker leurs documents. Mais le cloud ne sert pas seulement à cela, il</w:t>
+      </w:r>
+      <w:r>
+        <w:t xml:space="preserve"> peut auss</w:t>
+      </w:r>
+      <w:r>
+        <w:t>i permettre</w:t>
+      </w:r>
+      <w:r>
+        <w:t xml:space="preserve"> </w:t>
+      </w:r>
+      <w:r>
+        <w:t>l’utilisation de logiciel directement depuis le navigateur internet</w:t>
+      </w:r>
+      <w:r>
+        <w:t xml:space="preserve"> par exemple</w:t>
+      </w:r>
+      <w:r>
+        <w:t>, sans installation requise</w:t>
+      </w:r>
+      <w:r>
+        <w:t>.</w:t>
+      </w:r>
+      <w:r>
+        <w:t xml:space="preserve"> </w:t>
+      </w:r>
+      <w:r>
+        <w:t>Prenons un exemple</w:t>
+      </w:r>
+      <w:r>
+        <w:t> : Shadow</w:t>
+      </w:r>
+      <w:r>
+        <w:rPr>
+          <w:rStyle w:val="Appelnotedebasdep"/>
+        </w:rPr>
+        <w:footnoteReference w:id="1"/>
+      </w:r>
+      <w:r>
+        <w:t xml:space="preserve">. </w:t>
+      </w:r>
+      <w:r>
+        <w:t>L</w:t>
+      </w:r>
+      <w:r>
+        <w:t xml:space="preserve">orsque l’on souhaite </w:t>
+      </w:r>
+      <w:r>
+        <w:t xml:space="preserve">jouer à un jeu vidéo sur ordinateur, il faut acheter tout le matériel : processeur, carte graphique, barrettes de mémoire vive, espace de stockage, alimentation, etc. Le tout coûte plus ou moins cher en fonction de la configuration choisie et </w:t>
+      </w:r>
+      <w:r>
+        <w:t>a</w:t>
+      </w:r>
+      <w:r>
+        <w:t xml:space="preserve"> une durée de vie limité, ou devient obsolète à cause des évolutions technologiques en termes de graphismes. Shadow propose de louer un ordinateur</w:t>
+      </w:r>
+      <w:r>
+        <w:t xml:space="preserve"> à travers le cloud,</w:t>
+      </w:r>
+      <w:r>
+        <w:t xml:space="preserve"> avec une configuration minimum suffisamment puissante pour </w:t>
+      </w:r>
+      <w:r>
+        <w:lastRenderedPageBreak/>
+        <w:t>pouvoir jouer tranquillement, le tout directement accessible depuis n’importe quel navigateur web et même depuis un smartphone, en utilisant le cloud</w:t>
+      </w:r>
+      <w:r>
+        <w:t>. Les configurations disponibles sont mises à jour à chaque nouveauté technologique, l’obsolescence est maîtrisée</w:t>
+      </w:r>
+      <w:r>
+        <w:t>. Dans ce cas-là, le cloud permet de nous séparer des contraintes matérielles que sont les équipements informatiques, souvent onéreux.</w:t>
+      </w:r>
+    </w:p>
+    <w:p>
+      <w:r>
+        <w:t>Il existe plusieurs modèles de cloud, les trois principaux sont</w:t>
+      </w:r>
+      <w:r>
+        <w:t xml:space="preserve"> </w:t>
+      </w:r>
+      <w:r>
+        <w:rPr>
+          <w:b/>
+          <w:bCs/>
+        </w:rPr>
+        <w:t>SaaS</w:t>
+      </w:r>
+      <w:r>
+        <w:t xml:space="preserve">, </w:t>
+      </w:r>
+      <w:r>
+        <w:rPr>
+          <w:b/>
+          <w:bCs/>
+        </w:rPr>
+        <w:t>PaaS</w:t>
+      </w:r>
+      <w:r>
+        <w:t xml:space="preserve"> et </w:t>
+      </w:r>
+      <w:r>
+        <w:rPr>
+          <w:b/>
+          <w:bCs/>
+        </w:rPr>
+        <w:t>IaaS</w:t>
+      </w:r>
+      <w:r>
+        <w:t>.</w:t>
+      </w:r>
+    </w:p>
+    <w:p>
+      <w:pPr>
+        <w:jc w:val="center"/>
+      </w:pPr>
+      <w:r>
+        <w:rPr>
+          <w:noProof/>
+        </w:rPr>
+        <w:drawing>
+          <wp:inline distT="0" distB="0" distL="0" distR="0" wp14:anchorId="490335B4" wp14:editId="6349FA71">
+            <wp:extent cx="4891178" cy="2831621"/>
+            <wp:effectExtent l="0" t="0" r="5080" b="6985"/>
+            <wp:docPr id="1" name="Image 1" descr="Une image contenant capture d’écran&#10;&#10;Description générée automatiquement"/>
+            <wp:cNvGraphicFramePr>
+              <a:graphicFrameLocks xmlns:a="http://schemas.openxmlformats.org/drawingml/2006/main" noChangeAspect="1"/>
+            </wp:cNvGraphicFramePr>
+            <a:graphic xmlns:a="http://schemas.openxmlformats.org/drawingml/2006/main">
+              <a:graphicData uri="http://schemas.openxmlformats.org/drawingml/2006/picture">
+                <pic:pic xmlns:pic="http://schemas.openxmlformats.org/drawingml/2006/picture">
+                  <pic:nvPicPr>
+                    <pic:cNvPr id="1" name="Image 1" descr="Une image contenant capture d’écran&#10;&#10;Description générée automatiquement"/>
+                    <pic:cNvPicPr/>
+                  </pic:nvPicPr>
+                  <pic:blipFill>
+                    <a:blip r:embed="rId8">
+                      <a:extLst>
+                        <a:ext uri="{28A0092B-C50C-407E-A947-70E740481C1C}">
+                          <a14:useLocalDpi xmlns:a14="http://schemas.microsoft.com/office/drawing/2010/main" val="0"/>
+                        </a:ext>
+                      </a:extLst>
+                    </a:blip>
+                    <a:stretch>
+                      <a:fillRect/>
+                    </a:stretch>
+                  </pic:blipFill>
+                  <pic:spPr>
+                    <a:xfrm>
+                      <a:off x="0" y="0"/>
+                      <a:ext cx="4936138" cy="2857649"/>
+                    </a:xfrm>
+                    <a:prstGeom prst="rect">
+                      <a:avLst/>
+                    </a:prstGeom>
+                  </pic:spPr>
+                </pic:pic>
+              </a:graphicData>
+            </a:graphic>
+          </wp:inline>
+        </w:drawing>
+      </w:r>
+    </w:p>
+    <w:p>
+      <w:pPr>
+        <w:ind w:firstLine="709"/>
+      </w:pPr>
+      <w:r>
+        <w:t xml:space="preserve">Le </w:t>
+      </w:r>
+      <w:r>
+        <w:rPr>
+          <w:b/>
+          <w:bCs/>
+        </w:rPr>
+        <w:t>SaaS</w:t>
+      </w:r>
+      <w:r>
+        <w:t>, abréviation de Software as a Service, désigne l’utilisation d’un logiciel comme d’un service. Pas besoin d’installer le logiciel sur l’ordinateur pour l’utiliser, il suffit en général de passer via un navigateur web.</w:t>
+      </w:r>
+    </w:p>
+    <w:p>
+      <w:pPr>
+        <w:ind w:firstLine="709"/>
+      </w:pPr>
+      <w:r>
+        <w:t xml:space="preserve">Le </w:t>
+      </w:r>
+      <w:r>
+        <w:rPr>
+          <w:b/>
+          <w:bCs/>
+        </w:rPr>
+        <w:t>PaaS</w:t>
+      </w:r>
+      <w:r>
+        <w:t xml:space="preserve">, abréviation de Platform as a Service, désigne l’utilisation d’une plateforme, c’est-à-dire d’une machine avec un système d’exploitation, le tout prêt à être utilisé. L’exemple du Shadow ci-dessus utilise le modèle </w:t>
+      </w:r>
+      <w:r>
+        <w:rPr>
+          <w:b/>
+          <w:bCs/>
+        </w:rPr>
+        <w:t>PaaS</w:t>
+      </w:r>
+      <w:r>
+        <w:t>.</w:t>
+      </w:r>
+    </w:p>
+    <w:p>
+      <w:pPr>
+        <w:ind w:firstLine="360"/>
+      </w:pPr>
+      <w:r>
+        <w:t xml:space="preserve">Le </w:t>
+      </w:r>
+      <w:r>
+        <w:rPr>
+          <w:b/>
+          <w:bCs/>
+        </w:rPr>
+        <w:t>IaaS</w:t>
+      </w:r>
+      <w:r>
+        <w:t>, abréviation de Infrastructur as a Service, désigne l’utilisation d’une infrastructure comme d’un service, c’est-à-dire qu’il n’est pas nécessaire d’acheter le matériel pour installer l’infrastructure. Il suffit d’installer les serveurs que l’on souhaite utiliser et c’est nous qui gérons les systèmes d’exploitation installés dessus. L’avantage est qu’il n’est pas nécessaire d’avoir un emplacement pour placer le matériel.</w:t>
+      </w:r>
+    </w:p>
+    <w:p>
+      <w:r>
+        <w:t xml:space="preserve">En </w:t>
+      </w:r>
+      <w:r>
+        <w:t>modifiant l’architecture du projet, AmilApp devient une application cloud-native, c’est-à-dire une application utilisant des services indépendant et faiblement couplé, ce que sont les micro-services, et donc prête pour être intégrée dans un cloud.</w:t>
       </w:r>
     </w:p>
     <w:p>
       <w:pPr>
         <w:pStyle w:val="Titre2"/>
       </w:pPr>
-      <w:bookmarkStart w:id="28" w:name="_Toc47976054"/>
-      <w:r>
+      <w:bookmarkStart w:id="28" w:name="_Toc48065555"/>
+      <w:r>
+        <w:lastRenderedPageBreak/>
         <w:t>Analyse personnelle du contexte de stage de fin d’étude</w:t>
       </w:r>
       <w:bookmarkEnd w:id="28"/>
@@ -6496,173 +6547,128 @@
         <w:t>passionnants</w:t>
       </w:r>
       <w:r>
-        <w:t xml:space="preserve">. Je me suis beaucoup investi au </w:t>
+        <w:t xml:space="preserve">. Je me suis beaucoup investi au niveau de la qualité de code sur </w:t>
+      </w:r>
+      <w:r>
+        <w:t>l’application</w:t>
+      </w:r>
+      <w:r>
+        <w:t xml:space="preserve">, et la confiance que m’a donné le chef de projet en charge d’AmilApp </w:t>
+      </w:r>
+      <w:r>
+        <w:t>en me donnant la responsabilité de faire la revue de code sur le projet m’a permis d’y veiller du mieux possible. Et étant sur le projet depuis ses débuts, j’ai essayé de garder une certaine rigueur et ai fait en sorte qu’elle soit partagée par mes collègues qui se forment sur celui-ci.</w:t>
+      </w:r>
+    </w:p>
+    <w:p>
+      <w:r>
+        <w:t xml:space="preserve">Travailler dans une équipe </w:t>
+      </w:r>
+      <w:r>
+        <w:t>comme celle d’AmilApp, une équipe qui évolue tout le temps, a été très enrichissant</w:t>
+      </w:r>
+      <w:r>
+        <w:t xml:space="preserve"> car j’ai pu « former » de nouvelles personnes sur des technologies qui me passionnent et j’ai pu leur transmettre mon enthousiasme pour le projet, ce qui s’est ressenti </w:t>
+      </w:r>
+      <w:r>
+        <w:t>lors des brainstormings</w:t>
+      </w:r>
+      <w:r>
+        <w:t xml:space="preserve"> où tout le monde </w:t>
+      </w:r>
+      <w:r>
+        <w:t>proposait</w:t>
+      </w:r>
+      <w:r>
+        <w:t xml:space="preserve"> de nouvelles idées pour améliorer l’application.</w:t>
+      </w:r>
+    </w:p>
+    <w:p>
+      <w:r>
+        <w:t>Au vu du nombre de technologies qu’utilise AmilApp, ce fut pour moi la possibilité d’acquérir ou de progresser sur de nouvelles compétences comme Docker, Firebase ou les micro-services. Comme je formais les nouveaux développeurs sur le projet, je pense avoir non seulement progressé le plan technique, mais aussi sur le plan relationnel.</w:t>
+      </w:r>
+    </w:p>
+    <w:p>
+      <w:r>
+        <w:t>L’utilisation des dernières technologies et concept en vogue sur le marché de l’informatique a été pour moi une source de motivation car la plupart du temps, elles sont un gage de qualité pour un projet et je pense que c’est ce qu’il me plait le plus dans le développement informatique.</w:t>
+      </w:r>
+    </w:p>
+    <w:p>
+      <w:pPr>
+        <w:pStyle w:val="Titre1"/>
+      </w:pPr>
+      <w:bookmarkStart w:id="29" w:name="_Toc48065556"/>
+      <w:r>
+        <w:t>Problématique :</w:t>
+      </w:r>
+      <w:r>
+        <w:t xml:space="preserve"> Comment mettre en place une solution web réutilisable, modulaire et évolutive ?</w:t>
+      </w:r>
+      <w:bookmarkEnd w:id="29"/>
+    </w:p>
+    <w:p>
+      <w:pPr>
+        <w:pStyle w:val="Titre2"/>
+      </w:pPr>
+      <w:bookmarkStart w:id="30" w:name="_Toc48065557"/>
+      <w:r>
+        <w:t>Le démarrage d’un projet, une perte de temps ?</w:t>
+      </w:r>
+      <w:bookmarkEnd w:id="30"/>
+    </w:p>
+    <w:p>
+      <w:r>
+        <w:t xml:space="preserve">Il n’est pas rare </w:t>
+      </w:r>
+      <w:r>
+        <w:t>de retrouver les mêmes fonctionnalités sur différentes applications, telles que l’authentification, la gestion d’envoi de mail</w:t>
+      </w:r>
+      <w:r>
+        <w:t>,</w:t>
+      </w:r>
+      <w:r>
+        <w:t xml:space="preserve"> la gestion des utilisateurs</w:t>
+      </w:r>
+      <w:r>
+        <w:t xml:space="preserve"> ou encore, plus technique, les services, ou les morceaux de code, qui permettent la connexion à la base de données, ceux-ci sont souvent génériques et similaire entre les projets utilisant les mêmes types de stockage de données. </w:t>
+      </w:r>
+      <w:r>
+        <w:t xml:space="preserve">Pour les développeurs, tout ce code est long à produire et est </w:t>
       </w:r>
       <w:r>
         <w:lastRenderedPageBreak/>
-        <w:t xml:space="preserve">niveau de la qualité de code sur </w:t>
-      </w:r>
-      <w:r>
-        <w:t>l’application</w:t>
-      </w:r>
-      <w:r>
-        <w:t xml:space="preserve">, et la confiance que m’a donné le chef de projet en charge d’AmilApp </w:t>
-      </w:r>
-      <w:r>
-        <w:t>en me donnant la responsabilité de faire la revue de code sur le projet m’a permis d’y veiller du mieux possible. Et étant sur le projet depuis ses débuts, j’ai essayé de garder une certaine rigueur et ai fait en sorte qu’elle soit partagée par mes collègues qui se forment sur celui-ci.</w:t>
-      </w:r>
-    </w:p>
-    <w:p>
-      <w:r>
-        <w:t xml:space="preserve">Travailler dans une équipe </w:t>
-      </w:r>
-      <w:r>
-        <w:t>comme celle d’AmilApp, une équipe qui évolue tout le temps, a été très enrichissant</w:t>
-      </w:r>
-      <w:r>
-        <w:t xml:space="preserve"> car j’ai pu « former » de nouvelles personnes sur des technologies qui me passionnent et j’ai pu leur transmettre mon enthousiasme pour le projet, ce qui s’est ressenti </w:t>
-      </w:r>
-      <w:r>
-        <w:t>lors des brainstormings</w:t>
-      </w:r>
-      <w:r>
-        <w:t xml:space="preserve"> où tout le monde </w:t>
-      </w:r>
-      <w:r>
-        <w:t>proposait</w:t>
-      </w:r>
-      <w:r>
-        <w:t xml:space="preserve"> de nouvelles idées pour améliorer l’application.</w:t>
-      </w:r>
-    </w:p>
-    <w:p>
-      <w:r>
-        <w:t>Au vu du nombre de technologies qu’utilise AmilApp, ce fut pour moi la possibilité d’acquérir ou de progresser sur de nouvelles compétences comme Docker, Firebase ou les micro-services. Comme je formais les nouveaux développeurs sur le projet, je pense avoir non seulement progressé le plan technique, mais aussi sur le plan relationnel.</w:t>
-      </w:r>
-    </w:p>
-    <w:p>
-      <w:r>
-        <w:t>L’utilisation des dernières technologies et concept en vogue sur le marché de l’informatique a été pour moi une source de motivation car la plupart du temps, elles sont un gage de qualité pour un projet et je pense que c’est ce qu’il me plait le plus dans le développement informatique.</w:t>
-      </w:r>
-    </w:p>
-    <w:p>
-      <w:pPr>
-        <w:pStyle w:val="Titre1"/>
-      </w:pPr>
-      <w:bookmarkStart w:id="29" w:name="_Toc47976055"/>
-      <w:r>
-        <w:t>Problématique :</w:t>
-      </w:r>
-      <w:r>
-        <w:t xml:space="preserve"> Comment mettre en place une solution web réutilisable, modulaire et évolutive ?</w:t>
-      </w:r>
-      <w:bookmarkEnd w:id="29"/>
+        <w:t>redondant entre les applications qui utilisent les mêmes langages. Et comme nous le savons tous, un bon développeur est un développeur « paresseux », son objectif est de réécrire le moins de code possible. Il doit donc produire un code plus générique, plus factorisé.</w:t>
+      </w:r>
+    </w:p>
+    <w:p>
+      <w:r>
+        <w:t>AmilApp est la première application interne web ayant pour base l’architecture micro-services. Le projet sert surtout d’expérimentation, de voir ce qu’il est possible de faire ou non, et d’apprendre de nos potentielles erreurs. Mais une fois terminé, il sera très intéressant pour les futurs et autres projets internes d’utiliser une architecture micro-service, en fonction de la taille de l’application. Et comme AmilApp sert de base de lancement, j’ai pour objectif de faire en sorte que l’application soit la plus générique et évolutive possible, donc réutilisable sur d’autres projets.</w:t>
+      </w:r>
     </w:p>
     <w:p>
       <w:pPr>
         <w:pStyle w:val="Titre2"/>
       </w:pPr>
-      <w:bookmarkStart w:id="30" w:name="_Toc47976056"/>
-      <w:r>
-        <w:t>Le démarrage d’un projet, une perte de temps ?</w:t>
-      </w:r>
-      <w:bookmarkEnd w:id="30"/>
-    </w:p>
-    <w:p>
-      <w:r>
-        <w:t xml:space="preserve">Il n’est pas rare </w:t>
-      </w:r>
-      <w:r>
-        <w:t>de retrouver les mêmes fonctionnalités sur différentes applications, telles que l’authentification, la gestion d’envoi de mail</w:t>
-      </w:r>
-      <w:r>
-        <w:t>,</w:t>
-      </w:r>
-      <w:r>
-        <w:t xml:space="preserve"> la gestion des utilisateurs</w:t>
-      </w:r>
-      <w:r>
-        <w:t xml:space="preserve"> ou encore, plus technique, les services, ou les morceaux de code, qui permettent la connexion à la base de données, ceux-ci sont souvent génériques et similaire entre les projets utilisant les mêmes types de stockage de données. </w:t>
-      </w:r>
-      <w:r>
-        <w:t>Pour les développeurs, tout ce code est long à produire et est redondant entre les applications qui utilisent les mêmes langages. Et comme nous le savons tous, un bon développeur est un développeur « paresseux », son objectif est de réécrire le moins de code possible. Il doit donc produire un code plus générique, plus factorisé.</w:t>
-      </w:r>
-    </w:p>
-    <w:p>
-      <w:r>
-        <w:t xml:space="preserve">AmilApp est la première application interne web ayant pour base l’architecture micro-services. Le projet sert surtout d’expérimentation, de voir ce qu’il est possible de faire ou non, et d’apprendre de nos potentielles erreurs. Mais une fois terminé, il sera très intéressant pour les futurs et autres projets internes d’utiliser une architecture micro-service, en fonction de la taille de l’application. Et comme AmilApp sert de base de lancement, j’ai pour objectif de faire en </w:t>
-      </w:r>
-      <w:r>
-        <w:lastRenderedPageBreak/>
-        <w:t>sorte que l’application soit la plus générique et évolutive possible, donc réutilisable sur d’autres projets.</w:t>
-      </w:r>
-    </w:p>
-    <w:p>
-      <w:pPr>
-        <w:pStyle w:val="Titre2"/>
-      </w:pPr>
-      <w:bookmarkStart w:id="31" w:name="_Toc47976057"/>
+      <w:bookmarkStart w:id="31" w:name="_Toc48065558"/>
       <w:r>
         <w:t>Les contraintes de l’architecture monolithique</w:t>
       </w:r>
       <w:bookmarkEnd w:id="31"/>
     </w:p>
     <w:p>
-      <w:pPr>
-        <w:pStyle w:val="Titre2"/>
-      </w:pPr>
-      <w:bookmarkStart w:id="32" w:name="_Toc47976058"/>
-      <w:r>
-        <w:t>Les micro-services</w:t>
-      </w:r>
-      <w:bookmarkEnd w:id="32"/>
-    </w:p>
-    <w:p>
-      <w:r>
-        <w:t>Le but de cette partie est de faire un tour des différentes définitions et structurations de l’architecture micro-services.</w:t>
-      </w:r>
-    </w:p>
-    <w:p>
-      <w:r>
-        <w:rPr>
-          <w:highlight w:val="yellow"/>
-        </w:rPr>
-        <w:t xml:space="preserve">Le but de l’architecture micro-services est de découper une application en plusieurs petits services, autonomes et indépendants les uns des autres, contrairement à une architecture monolithique où l’application forme un tout indissociable. La plupart du temps, chaque service expose une API REST qui est accessible par l’interface utilisateur ou n’importe quel autre micro-services. Chaque service a alors son propre environnement et peut être complètement différents des autres, que ce soit au niveau des technologies utilisées ou des versions de celles-ci. On peut très bien imaginer, par exemple, un micro-service codé en NodeJS avec une base de données NoSQL MongoDB, qui tourne sur un serveur Nginx et un autre micro-service codé en Java avec une base de données </w:t>
-      </w:r>
-      <w:proofErr w:type="spellStart"/>
-      <w:r>
-        <w:rPr>
-          <w:highlight w:val="yellow"/>
-        </w:rPr>
-        <w:t>Postgresql</w:t>
-      </w:r>
-      <w:proofErr w:type="spellEnd"/>
-      <w:r>
-        <w:rPr>
-          <w:highlight w:val="yellow"/>
-        </w:rPr>
-        <w:t>, démarrée sur un serveur Apache. En général, on utilise Docker pour démarrer les micro-services.</w:t>
-      </w:r>
-    </w:p>
-    <w:p>
-      <w:pPr>
-        <w:pStyle w:val="Titre3"/>
-      </w:pPr>
-      <w:bookmarkStart w:id="33" w:name="_Toc47976059"/>
-      <w:r>
-        <w:t>Définition</w:t>
-      </w:r>
-      <w:bookmarkEnd w:id="33"/>
-    </w:p>
-    <w:p>
-      <w:r>
-        <w:t>Avec le temps, les applications deviennent de plus en plus complexe</w:t>
-      </w:r>
-      <w:r>
-        <w:t>s</w:t>
-      </w:r>
-      <w:r>
-        <w:t xml:space="preserve"> au fur et à mesure que de nouvelles fonctionnalités sont ajoutées aux existantes. Avec cette complexité arrivent plusieurs désavantages : </w:t>
+      <w:r>
+        <w:t xml:space="preserve">L’architecture monolithique représente la façon dont sont associés les différentes fonctionnalités d’une application. </w:t>
+      </w:r>
+      <w:r>
+        <w:t>En effet, dans cette architecture, les services et composants sont interconnectés et interdépendants. Ils communiquent en général en appelant directement les classes et les fonctions des services dont ils ont besoin. De cette manière, tous les composants doivent être présents et fonctionnels pour permettre l’exécution ou la compilation du code, ils forment un tout. De fait, lors de la modification d’une classe ou d’une fonction, il est tout à fait possible qu’une autre partie du code utilisant cette classe ne fonctionne plus correctement, et donc cela implique de retester toute l’application.</w:t>
+      </w:r>
+      <w:r>
+        <w:t xml:space="preserve"> </w:t>
+      </w:r>
+    </w:p>
+    <w:p>
+      <w:bookmarkStart w:id="32" w:name="_Toc48065559"/>
+      <w:r>
+        <w:t xml:space="preserve">Avec le temps, les applications deviennent de plus en plus complexes au fur et à mesure que de nouvelles fonctionnalités sont ajoutées aux existantes. Avec cette complexité arrivent plusieurs désavantages : </w:t>
       </w:r>
     </w:p>
     <w:p>
@@ -6672,15 +6678,10 @@
           <w:ilvl w:val="0"/>
           <w:numId w:val="7"/>
         </w:numPr>
-      </w:pPr>
-      <w:r>
-        <w:t xml:space="preserve">Il devient plus difficile de faire évoluer le projet proprement. Chaque évolution apportant son lot de nouvelles interactions avec le code existant, même avec des tests de code solides, </w:t>
-      </w:r>
-      <w:r>
-        <w:t>le projet</w:t>
-      </w:r>
-      <w:r>
-        <w:t xml:space="preserve"> devient de moins en moins lisible et maintenable.</w:t>
+        <w:jc w:val="both"/>
+      </w:pPr>
+      <w:r>
+        <w:t>Il devient plus difficile de faire évoluer le projet proprement. Chaque évolution apportant son lot de nouvelles interactions avec le code existant, même avec des tests de code solides, le projet devient de moins en moins lisible et maintenable.</w:t>
       </w:r>
     </w:p>
     <w:p>
@@ -6690,6 +6691,7 @@
           <w:ilvl w:val="0"/>
           <w:numId w:val="7"/>
         </w:numPr>
+        <w:jc w:val="both"/>
       </w:pPr>
       <w:r>
         <w:t>Le projet perd en fiabilité à cause des potentiels « fix » qui rendent les fonctionnalités assez instables.</w:t>
@@ -6702,10 +6704,37 @@
           <w:ilvl w:val="0"/>
           <w:numId w:val="7"/>
         </w:numPr>
+        <w:jc w:val="both"/>
       </w:pPr>
       <w:r>
         <w:t>Lors de l’ajout d’une nouvelle fonctionnalité, il se peut qu’il soit plus pratique de changer un morceau de la structure du projet. Mais plus le projet est gros, plus il est difficile de changer cette structure sans risquer de casser d’anciennes fonctionnalités.</w:t>
       </w:r>
+    </w:p>
+    <w:p>
+      <w:pPr>
+        <w:pStyle w:val="Titre2"/>
+      </w:pPr>
+      <w:r>
+        <w:t>Les micro-services</w:t>
+      </w:r>
+      <w:bookmarkEnd w:id="32"/>
+    </w:p>
+    <w:p>
+      <w:r>
+        <w:t>Le but de cette partie est de faire un tour des différentes définitions et structurations de l’architecture micro-services.</w:t>
+      </w:r>
+    </w:p>
+    <w:p>
+      <w:pPr>
+        <w:pStyle w:val="Titre3"/>
+        <w:jc w:val="both"/>
+      </w:pPr>
+      <w:bookmarkStart w:id="33" w:name="_Toc48065560"/>
+      <w:r>
+        <w:lastRenderedPageBreak/>
+        <w:t>Définition</w:t>
+      </w:r>
+      <w:bookmarkEnd w:id="33"/>
     </w:p>
     <w:p>
       <w:r>
@@ -6731,52 +6760,10 @@
         <w:t>. Voici une définition simple : « </w:t>
       </w:r>
       <w:bookmarkStart w:id="34" w:name="_Hlk45989984"/>
-      <w:proofErr w:type="spellStart"/>
-      <w:r>
-        <w:t>Microservices</w:t>
-      </w:r>
-      <w:proofErr w:type="spellEnd"/>
-      <w:r>
-        <w:t xml:space="preserve"> are </w:t>
-      </w:r>
-      <w:proofErr w:type="spellStart"/>
-      <w:r>
-        <w:t>small</w:t>
-      </w:r>
-      <w:proofErr w:type="spellEnd"/>
-      <w:r>
-        <w:t xml:space="preserve">, </w:t>
-      </w:r>
-      <w:proofErr w:type="spellStart"/>
-      <w:r>
-        <w:t>autonomous</w:t>
-      </w:r>
-      <w:proofErr w:type="spellEnd"/>
-      <w:r>
-        <w:t xml:space="preserve"> services </w:t>
-      </w:r>
-      <w:proofErr w:type="spellStart"/>
-      <w:r>
-        <w:t>that</w:t>
-      </w:r>
-      <w:proofErr w:type="spellEnd"/>
-      <w:r>
-        <w:t xml:space="preserve"> </w:t>
-      </w:r>
-      <w:proofErr w:type="spellStart"/>
-      <w:r>
-        <w:t>work</w:t>
-      </w:r>
-      <w:proofErr w:type="spellEnd"/>
-      <w:r>
-        <w:t xml:space="preserve"> </w:t>
-      </w:r>
-      <w:proofErr w:type="spellStart"/>
-      <w:r>
-        <w:t>together</w:t>
+      <w:r>
+        <w:t>Microservices are small, autonomous services that work together</w:t>
       </w:r>
       <w:bookmarkEnd w:id="34"/>
-      <w:proofErr w:type="spellEnd"/>
       <w:r>
         <w:t> »</w:t>
       </w:r>
@@ -6784,14 +6771,10 @@
         <w:rPr>
           <w:rStyle w:val="Appelnotedebasdep"/>
         </w:rPr>
-        <w:footnoteReference w:id="1"/>
-      </w:r>
-      <w:r>
-        <w:t xml:space="preserve"> (les micro-services sont des petits services autonomes qui </w:t>
-      </w:r>
-      <w:r>
-        <w:lastRenderedPageBreak/>
-        <w:t>travaillent ensemble)</w:t>
+        <w:footnoteReference w:id="2"/>
+      </w:r>
+      <w:r>
+        <w:t xml:space="preserve"> (les micro-services sont des petits services autonomes qui travaillent ensemble)</w:t>
       </w:r>
       <w:r>
         <w:t>. Elle permet, sans être trop technique, de mettre en avant les deux principes fondateurs des micro-services :</w:t>
@@ -6804,6 +6787,7 @@
           <w:ilvl w:val="0"/>
           <w:numId w:val="7"/>
         </w:numPr>
+        <w:jc w:val="both"/>
       </w:pPr>
       <w:r>
         <w:t>L’existence de services : c’est-à-dire de module</w:t>
@@ -6840,25 +6824,15 @@
           <w:ilvl w:val="0"/>
           <w:numId w:val="7"/>
         </w:numPr>
+        <w:jc w:val="both"/>
       </w:pPr>
       <w:r>
         <w:t>Les services sont petits. De manière générale, un micro-service a une seule fonction.</w:t>
       </w:r>
     </w:p>
-    <w:p/>
-    <w:p>
-      <w:pPr>
-        <w:pStyle w:val="Titre3"/>
-      </w:pPr>
-      <w:bookmarkStart w:id="35" w:name="_Toc47976060"/>
-      <w:r>
-        <w:t>Avantages</w:t>
-      </w:r>
-      <w:bookmarkEnd w:id="35"/>
-    </w:p>
-    <w:p>
-      <w:r>
-        <w:t>Les avantages de l’architecture micro-services sont nombreux :</w:t>
+    <w:p>
+      <w:r>
+        <w:t>Voici les principes fondamentaux des micro-services :</w:t>
       </w:r>
     </w:p>
     <w:p>
@@ -6868,9 +6842,13 @@
           <w:ilvl w:val="0"/>
           <w:numId w:val="7"/>
         </w:numPr>
-      </w:pPr>
-      <w:r>
-        <w:t>Comme chaque service ne représente qu’une petite partie du code d’un projet, il y a naturellement moins de code que dans un gros projet avec une architecture monolithique. Moins il y a de code, plus les chances que des bugs surviennent sont faibles. De plus, les tests unitaires seront exécutés beaucoup plus rapidement.</w:t>
+        <w:jc w:val="both"/>
+      </w:pPr>
+      <w:r>
+        <w:t xml:space="preserve">Un service </w:t>
+      </w:r>
+      <w:r>
+        <w:t>n’est responsable de l’exécution que d’un nombre restreint de tâches, axées sur une seule fonctionnalité technique ou métier, comme par exemple la gestion du panier de l’utilisateur sur un site de vente en ligne.</w:t>
       </w:r>
     </w:p>
     <w:p>
@@ -6880,24 +6858,10 @@
           <w:ilvl w:val="0"/>
           <w:numId w:val="7"/>
         </w:numPr>
-      </w:pPr>
-      <w:r>
-        <w:t xml:space="preserve">Optimisé pour la mise à l’échelle horizontale, c’est-à-dire que lorsque les capacités de la machine qui héberge l’application sont trop limitées pour supporter le nombre de requêtes envoyées par les utilisateurs, l’application est facilement déployable sur plusieurs </w:t>
-      </w:r>
-      <w:r>
-        <w:t>serveurs</w:t>
-      </w:r>
-      <w:r>
-        <w:t xml:space="preserve"> distincts de façon à réduire la charge de travail entre </w:t>
-      </w:r>
-      <w:r>
-        <w:t>ceux-ci</w:t>
-      </w:r>
-      <w:r>
-        <w:t>. Et contrairement à la mise à l’échelle verticale, l’application reste toujours disponible pendant l’ajout de ressources supplémentaires</w:t>
-      </w:r>
-      <w:r>
-        <w:t xml:space="preserve"> et si un des serveurs tombe en panne, l’application reste disponible.</w:t>
+        <w:jc w:val="both"/>
+      </w:pPr>
+      <w:r>
+        <w:t>Un service est complètement autonome et possède son propre système d’exploitation et ses propres données.</w:t>
       </w:r>
     </w:p>
     <w:p>
@@ -6907,12 +6871,13 @@
           <w:ilvl w:val="0"/>
           <w:numId w:val="7"/>
         </w:numPr>
-      </w:pPr>
-      <w:r>
-        <w:t xml:space="preserve">Offre une meilleure résilience, </w:t>
-      </w:r>
-      <w:r>
-        <w:t xml:space="preserve">c’est-à-dire une meilleure résistance aux potentielles pannes informatiques. </w:t>
+        <w:jc w:val="both"/>
+      </w:pPr>
+      <w:r>
+        <w:t xml:space="preserve">Un service </w:t>
+      </w:r>
+      <w:r>
+        <w:t>est développé avec les technologies (langage et base de données) qui répondent le mieux au besoin.</w:t>
       </w:r>
     </w:p>
     <w:p>
@@ -6922,6 +6887,97 @@
           <w:ilvl w:val="0"/>
           <w:numId w:val="7"/>
         </w:numPr>
+        <w:jc w:val="both"/>
+      </w:pPr>
+      <w:r>
+        <w:t>En général, les micro-services sont des API REST (Application Programming Interface Representational State Transfer) et utilisent le protocole HTTP.</w:t>
+      </w:r>
+      <w:r>
+        <w:t xml:space="preserve"> </w:t>
+      </w:r>
+    </w:p>
+    <w:p>
+      <w:pPr>
+        <w:pStyle w:val="Titre3"/>
+        <w:jc w:val="both"/>
+      </w:pPr>
+      <w:bookmarkStart w:id="35" w:name="_Toc48065561"/>
+      <w:r>
+        <w:t>Avantages</w:t>
+      </w:r>
+      <w:bookmarkEnd w:id="35"/>
+    </w:p>
+    <w:p>
+      <w:r>
+        <w:t>Les avantages de l’architecture micro-services sont nombreux :</w:t>
+      </w:r>
+    </w:p>
+    <w:p>
+      <w:pPr>
+        <w:pStyle w:val="Paragraphedeliste"/>
+        <w:numPr>
+          <w:ilvl w:val="0"/>
+          <w:numId w:val="7"/>
+        </w:numPr>
+        <w:jc w:val="both"/>
+      </w:pPr>
+      <w:r>
+        <w:t>Comme chaque service ne représente qu’une petite partie du code d’un projet, il y a naturellement moins de code que dans un gros projet avec une architecture monolithique. Moins il y a de code, plus les chances que des bugs surviennent sont faibles. De plus, les tests unitaires seront exécutés beaucoup plus rapidement.</w:t>
+      </w:r>
+    </w:p>
+    <w:p>
+      <w:pPr>
+        <w:pStyle w:val="Paragraphedeliste"/>
+        <w:numPr>
+          <w:ilvl w:val="0"/>
+          <w:numId w:val="7"/>
+        </w:numPr>
+        <w:jc w:val="both"/>
+      </w:pPr>
+      <w:r>
+        <w:t xml:space="preserve">Optimisé pour la mise à l’échelle horizontale, c’est-à-dire que lorsque les capacités de la machine qui héberge l’application sont trop limitées pour supporter le nombre de requêtes envoyées par les utilisateurs, l’application est facilement déployable sur plusieurs </w:t>
+      </w:r>
+      <w:r>
+        <w:t>serveurs</w:t>
+      </w:r>
+      <w:r>
+        <w:t xml:space="preserve"> distincts de façon à réduire la charge de travail entre </w:t>
+      </w:r>
+      <w:r>
+        <w:t>ceux-ci</w:t>
+      </w:r>
+      <w:r>
+        <w:t>. Et contrairement à la mise à l’échelle verticale, l’application reste toujours disponible pendant l’ajout de ressources supplémentaires</w:t>
+      </w:r>
+      <w:r>
+        <w:t xml:space="preserve"> et si un des serveurs tombe en panne, l’application reste disponible.</w:t>
+      </w:r>
+    </w:p>
+    <w:p>
+      <w:pPr>
+        <w:pStyle w:val="Paragraphedeliste"/>
+        <w:numPr>
+          <w:ilvl w:val="0"/>
+          <w:numId w:val="7"/>
+        </w:numPr>
+        <w:jc w:val="both"/>
+      </w:pPr>
+      <w:r>
+        <w:lastRenderedPageBreak/>
+        <w:t xml:space="preserve">Offre une meilleure résilience, </w:t>
+      </w:r>
+      <w:r>
+        <w:t xml:space="preserve">c’est-à-dire une meilleure résistance aux potentielles pannes informatiques. </w:t>
+      </w:r>
+    </w:p>
+    <w:p>
+      <w:pPr>
+        <w:pStyle w:val="Paragraphedeliste"/>
+        <w:numPr>
+          <w:ilvl w:val="0"/>
+          <w:numId w:val="7"/>
+        </w:numPr>
+        <w:jc w:val="both"/>
       </w:pPr>
       <w:r>
         <w:t>Est plus adapté au fonctionnement d’équipe en mode agile.</w:t>
@@ -6974,7 +7030,7 @@
       <w:pPr>
         <w:pStyle w:val="Titre3"/>
       </w:pPr>
-      <w:bookmarkStart w:id="36" w:name="_Toc47976061"/>
+      <w:bookmarkStart w:id="36" w:name="_Toc48065562"/>
       <w:r>
         <w:t>Inconvénients</w:t>
       </w:r>
@@ -7005,7 +7061,6 @@
     </w:p>
     <w:p>
       <w:r>
-        <w:lastRenderedPageBreak/>
         <w:t>C’est une architecture complexe à mettre en place, qui demande aux développeurs de nouvelles connaissances</w:t>
       </w:r>
       <w:r>
@@ -7057,7 +7112,6 @@
       <w:r>
         <w:t xml:space="preserve"> supprimer (application CRUD pour </w:t>
       </w:r>
-      <w:proofErr w:type="spellStart"/>
       <w:r>
         <w:rPr>
           <w:i/>
@@ -7065,39 +7119,13 @@
         </w:rPr>
         <w:t>create</w:t>
       </w:r>
-      <w:proofErr w:type="spellEnd"/>
       <w:r>
         <w:rPr>
           <w:i/>
           <w:iCs/>
         </w:rPr>
-        <w:t xml:space="preserve">, </w:t>
-      </w:r>
-      <w:proofErr w:type="spellStart"/>
-      <w:r>
-        <w:rPr>
-          <w:i/>
-          <w:iCs/>
-        </w:rPr>
-        <w:t>read</w:t>
-      </w:r>
-      <w:proofErr w:type="spellEnd"/>
-      <w:r>
-        <w:rPr>
-          <w:i/>
-          <w:iCs/>
-        </w:rPr>
-        <w:t xml:space="preserve">, update, </w:t>
-      </w:r>
-      <w:proofErr w:type="spellStart"/>
-      <w:r>
-        <w:rPr>
-          <w:i/>
-          <w:iCs/>
-        </w:rPr>
-        <w:t>delete</w:t>
-      </w:r>
-      <w:proofErr w:type="spellEnd"/>
+        <w:t>, read, update, delete</w:t>
+      </w:r>
       <w:r>
         <w:t>) n’aura pas besoin de ce type d’architecture et pourra largement se contenter d’une architecture monolithique, ce qui sera beaucoup plus simple et plus rapide à mettre en place.</w:t>
       </w:r>
@@ -7107,7 +7135,7 @@
       <w:pPr>
         <w:pStyle w:val="Titre3"/>
       </w:pPr>
-      <w:bookmarkStart w:id="37" w:name="_Toc47976062"/>
+      <w:bookmarkStart w:id="37" w:name="_Toc48065563"/>
       <w:r>
         <w:t>Pourquoi les avoir choisis ?</w:t>
       </w:r>
@@ -7118,7 +7146,7 @@
         <w:t>Comme j’ai pu l’expliquer plus haut, les micro-services offrent beaucoup d’avantages malgré une grande complexité</w:t>
       </w:r>
       <w:r>
-        <w:t xml:space="preserve">. Mais c’est cette complexité qui nous fait progresser, et Amiltone a toujours voulu être au cœur des nouvelles technologies et </w:t>
+        <w:t xml:space="preserve">. Mais c’est cette complexité qui nous fait progresser, Amiltone a toujours voulu être au cœur des nouvelles technologies et </w:t>
       </w:r>
       <w:r>
         <w:t>AmilApp permettra aux développeurs d’apprendre l’architecture micro-services et d’expérimenter de nouvelles technologies encore inutilisées dans l’entreprise.</w:t>
@@ -7126,25 +7154,30 @@
     </w:p>
     <w:p>
       <w:r>
-        <w:t xml:space="preserve">Amiltone a pour idée de pouvoir potentiellement déployer la solution AmilApp pour d’autres clients dans l’avenir en mode édition logicielle Saas, Software as </w:t>
-      </w:r>
-      <w:proofErr w:type="gramStart"/>
-      <w:r>
-        <w:t>a</w:t>
-      </w:r>
-      <w:proofErr w:type="gramEnd"/>
-      <w:r>
-        <w:t xml:space="preserve"> Service (Logiciel en tant que service), c’est-à-dire qu’Amiltone hébergerait la solution et la rendrait disponible pour ses clients par l’intermédiaire du Cloud.</w:t>
+        <w:t xml:space="preserve">Avec AmilApp, </w:t>
+      </w:r>
+      <w:r>
+        <w:t xml:space="preserve">Amiltone a pour idée de pouvoir potentiellement déployer la solution pour d’autres clients dans l’avenir en mode édition logicielle Saas, Software as a Service (Logiciel en tant que service), c’est-à-dire qu’Amiltone hébergerait la solution et la rendrait disponible </w:t>
+      </w:r>
+      <w:r>
+        <w:lastRenderedPageBreak/>
+        <w:t>pour ses clients par l’intermédiaire du Cloud.</w:t>
       </w:r>
       <w:r>
         <w:t xml:space="preserve"> Pour cela, l’application se doit d’être modulable car chaque client n’a pas les mêmes besoins, </w:t>
       </w:r>
+      <w:r>
+        <w:t xml:space="preserve">évolutive car de nombreuses fonctionnalités sont prévues, et réutilisable </w:t>
+      </w:r>
+      <w:r>
+        <w:t>pour que l’architecture soir applicable à d’autres projets d’Amiltone.</w:t>
+      </w:r>
     </w:p>
     <w:p>
       <w:pPr>
         <w:pStyle w:val="Titre2"/>
       </w:pPr>
-      <w:bookmarkStart w:id="38" w:name="_Toc47976063"/>
+      <w:bookmarkStart w:id="38" w:name="_Toc48065564"/>
       <w:r>
         <w:t>Le starter-kit</w:t>
       </w:r>
@@ -7154,7 +7187,7 @@
       <w:pPr>
         <w:pStyle w:val="Titre3"/>
       </w:pPr>
-      <w:bookmarkStart w:id="39" w:name="_Toc47976064"/>
+      <w:bookmarkStart w:id="39" w:name="_Toc48065565"/>
       <w:r>
         <w:t>Définition</w:t>
       </w:r>
@@ -7183,7 +7216,7 @@
         <w:rPr>
           <w:rStyle w:val="Appelnotedebasdep"/>
         </w:rPr>
-        <w:footnoteReference w:id="2"/>
+        <w:footnoteReference w:id="3"/>
       </w:r>
       <w:r>
         <w:t>, voici la définition d’un « boilerplate »</w:t>
@@ -7192,54 +7225,51 @@
         <w:t>. Un starter-kit n’est pas un boilerplate mais le principe s’en rapproche beaucoup. Le principe d’un starter-kit est de créer du code qui sera réutilisable ou facilement intégrable dans n’importe quelle application. La différence avec un boilerplate, c’est que le starter-kit contient des fonctionnalités de base d’un projet, qui sont souvent communes à énormément d’applications</w:t>
       </w:r>
       <w:r>
-        <w:t xml:space="preserve">, comme par exemple toute la partie authentification d’utilisateur, la gestion de mail, la gestion de tâches planifiées. Un starter-kit n’est pas propre à un seul langage et peut être créé pour n’importe quelle technologie avec </w:t>
-      </w:r>
+        <w:t>, comme par exemple toute la partie authentification d’utilisateur, la gestion de mail, la gestion de tâches planifiées. Un starter-kit n’est pas propre à un seul langage et peut être créé pour n’importe quelle technologie avec n’importe quelle fonctionnalité, le but étant d’éviter aux développeurs de passer du temps sur du code qui existe déjà dans d’autres applications.</w:t>
+      </w:r>
+    </w:p>
+    <w:p>
+      <w:pPr>
+        <w:pStyle w:val="Titre3"/>
+      </w:pPr>
+      <w:bookmarkStart w:id="40" w:name="_Toc48065566"/>
+      <w:r>
+        <w:t>Avantages</w:t>
+      </w:r>
+      <w:bookmarkEnd w:id="40"/>
+    </w:p>
+    <w:p>
+      <w:r>
+        <w:t>Les avantages semblent assez évidents ici, le principal étant d’accélérer le développement d’un projet. Les starter-kits sont souvent utilisés dans les compétitions de code où l’objectif est de créer un projet innovant le plus rapidement possible. Dans ce genre de cas, le starter-kit permet de gagner de nombreuses heures sur des fonctionnalités basiques et répétitives.</w:t>
+      </w:r>
+    </w:p>
+    <w:p>
+      <w:r>
+        <w:t>Une fois qu’une fonctionnalité a été développée, testée et est mise en place sur un projet, on peut être sûr de sa qualité</w:t>
+      </w:r>
+      <w:r>
+        <w:t>,</w:t>
+      </w:r>
+      <w:r>
+        <w:t xml:space="preserve"> </w:t>
+      </w:r>
+      <w:r>
+        <w:t>fonctionnellement parlant</w:t>
+      </w:r>
+      <w:r>
+        <w:t>,</w:t>
+      </w:r>
+      <w:r>
+        <w:t xml:space="preserve"> et en termes de code. En la redéveloppant une seconde fois depuis le début sur un autre projet, on ne peut assurer la même qualité de code bien que fonctionnellement ce soit la même chose, et des bugs peuvent potentiellement survenir là où il n’y en a pas sur la première application.</w:t>
+      </w:r>
+      <w:r>
+        <w:t xml:space="preserve"> De plus, il faut à nouveau tester la fonctionnalité ce qui prend encore du temps. En développant un starter-kit, on s’assure que le code est de bonne qualité en le testant, et en l’utilisant dans de nouveaux projets, non seulement on gagne du temps en ne le redéveloppant pas depuis le début, mais on gagne aussi du temps sur la partie de tests.</w:t>
+      </w:r>
+    </w:p>
+    <w:p/>
+    <w:p>
       <w:r>
         <w:lastRenderedPageBreak/>
-        <w:t>n’importe quelle fonctionnalité, le but étant d’éviter aux développeurs de passer du temps sur du code qui existe déjà dans d’autres applications.</w:t>
-      </w:r>
-    </w:p>
-    <w:p>
-      <w:pPr>
-        <w:pStyle w:val="Titre3"/>
-      </w:pPr>
-      <w:bookmarkStart w:id="40" w:name="_Toc47976065"/>
-      <w:r>
-        <w:t>Avantages</w:t>
-      </w:r>
-      <w:bookmarkEnd w:id="40"/>
-    </w:p>
-    <w:p>
-      <w:r>
-        <w:t>Les avantages semblent assez évidents ici, le principal étant d’accélérer le développement d’un projet. Les starter-kits sont souvent utilisés dans les compétitions de code où l’objectif est de créer un projet innovant le plus rapidement possible. Dans ce genre de cas, le starter-kit permet de gagner de nombreuses heures sur des fonctionnalités basiques et répétitives.</w:t>
-      </w:r>
-    </w:p>
-    <w:p>
-      <w:r>
-        <w:t>Une fois qu’une fonctionnalité a été développée, testée et est mise en place sur un projet, on peut être sûr de sa qualité</w:t>
-      </w:r>
-      <w:r>
-        <w:t>,</w:t>
-      </w:r>
-      <w:r>
-        <w:t xml:space="preserve"> </w:t>
-      </w:r>
-      <w:r>
-        <w:t>fonctionnellement parlant</w:t>
-      </w:r>
-      <w:r>
-        <w:t>,</w:t>
-      </w:r>
-      <w:r>
-        <w:t xml:space="preserve"> et en termes de code. En la redéveloppant une seconde fois depuis le début sur un autre projet, on ne peut assurer la même qualité de code bien que fonctionnellement ce soit la même chose, et des bugs peuvent potentiellement survenir là où il n’y en a pas sur la première application.</w:t>
-      </w:r>
-      <w:r>
-        <w:t xml:space="preserve"> De plus, il faut à nouveau tester la fonctionnalité ce qui prend encore du temps. En développant un starter-kit, on s’assure que le code est de bonne qualité en le testant, et en l’utilisant dans de nouveaux projets, non seulement on gagne du temps en ne le redéveloppant pas depuis le début, mais on gagne aussi du temps sur la partie de tests.</w:t>
-      </w:r>
-    </w:p>
-    <w:p/>
-    <w:p>
-      <w:r>
         <w:t xml:space="preserve"> </w:t>
       </w:r>
       <w:r>
@@ -7253,7 +7283,7 @@
       <w:pPr>
         <w:pStyle w:val="Titre1"/>
       </w:pPr>
-      <w:bookmarkStart w:id="41" w:name="_Toc47976066"/>
+      <w:bookmarkStart w:id="41" w:name="_Toc48065567"/>
       <w:r>
         <w:t xml:space="preserve">Méthodes habituellement utilisées pour une situation présentant des similitudes : </w:t>
       </w:r>
@@ -7280,7 +7310,7 @@
       <w:pPr>
         <w:pStyle w:val="Titre2"/>
       </w:pPr>
-      <w:bookmarkStart w:id="42" w:name="_Toc47976067"/>
+      <w:bookmarkStart w:id="42" w:name="_Toc48065568"/>
       <w:r>
         <w:t>Spring Boot</w:t>
       </w:r>
@@ -7307,7 +7337,7 @@
       <w:pPr>
         <w:pStyle w:val="Titre3"/>
       </w:pPr>
-      <w:bookmarkStart w:id="43" w:name="_Toc47976068"/>
+      <w:bookmarkStart w:id="43" w:name="_Toc48065569"/>
       <w:r>
         <w:t>Fonctionnalités</w:t>
       </w:r>
@@ -7340,7 +7370,6 @@
           <w:b/>
           <w:bCs/>
         </w:rPr>
-        <w:lastRenderedPageBreak/>
         <w:t>@EnableAutoConfiguration</w:t>
       </w:r>
       <w:r>
@@ -7379,15 +7408,7 @@
         <w:t xml:space="preserve"> pour la production</w:t>
       </w:r>
       <w:r>
-        <w:t xml:space="preserve"> (production </w:t>
-      </w:r>
-      <w:proofErr w:type="spellStart"/>
-      <w:r>
-        <w:t>ready</w:t>
-      </w:r>
-      <w:proofErr w:type="spellEnd"/>
-      <w:r>
-        <w:t>)</w:t>
+        <w:t xml:space="preserve"> (production ready)</w:t>
       </w:r>
       <w:r>
         <w:t xml:space="preserve"> dès la création du projet</w:t>
@@ -7419,13 +7440,8 @@
     </w:p>
     <w:p>
       <w:r>
-        <w:t xml:space="preserve">Pour la création d’une application via Spring Boot, le site web Spring </w:t>
-      </w:r>
-      <w:proofErr w:type="spellStart"/>
-      <w:r>
-        <w:t>Initializr</w:t>
-      </w:r>
-      <w:proofErr w:type="spellEnd"/>
+        <w:t>Pour la création d’une application via Spring Boot, le site web Spring Initializr</w:t>
+      </w:r>
       <w:r>
         <w:t xml:space="preserve"> (https://start.spring.io)</w:t>
       </w:r>
@@ -7472,7 +7488,7 @@
       <w:pPr>
         <w:pStyle w:val="Titre3"/>
       </w:pPr>
-      <w:bookmarkStart w:id="44" w:name="_Toc47976069"/>
+      <w:bookmarkStart w:id="44" w:name="_Toc48065570"/>
       <w:r>
         <w:t>Avantages et inconvénients</w:t>
       </w:r>
@@ -7498,24 +7514,11 @@
         <w:t>L</w:t>
       </w:r>
       <w:r>
-        <w:t xml:space="preserve">a possibilité de créer un projet fonctionnel et production </w:t>
-      </w:r>
-      <w:proofErr w:type="spellStart"/>
-      <w:r>
-        <w:t>ready</w:t>
-      </w:r>
-      <w:proofErr w:type="spellEnd"/>
-      <w:r>
-        <w:t xml:space="preserve"> en très peu de temps</w:t>
-      </w:r>
-      <w:r>
-        <w:t xml:space="preserve"> grâce à Spring </w:t>
-      </w:r>
-      <w:proofErr w:type="spellStart"/>
-      <w:r>
-        <w:t>Initializr</w:t>
-      </w:r>
-      <w:proofErr w:type="spellEnd"/>
+        <w:t>a possibilité de créer un projet fonctionnel et production ready en très peu de temps</w:t>
+      </w:r>
+      <w:r>
+        <w:t xml:space="preserve"> grâce à Spring Initializr</w:t>
+      </w:r>
     </w:p>
     <w:p>
       <w:pPr>
@@ -7526,6 +7529,7 @@
         </w:numPr>
       </w:pPr>
       <w:r>
+        <w:lastRenderedPageBreak/>
         <w:t>A</w:t>
       </w:r>
       <w:r>
@@ -7557,7 +7561,7 @@
       <w:pPr>
         <w:pStyle w:val="Titre2"/>
       </w:pPr>
-      <w:bookmarkStart w:id="45" w:name="_Toc47976070"/>
+      <w:bookmarkStart w:id="45" w:name="_Toc48065571"/>
       <w:r>
         <w:t>Hac</w:t>
       </w:r>
@@ -7589,33 +7593,17 @@
         <w:t xml:space="preserve"> tout</w:t>
       </w:r>
       <w:r>
-        <w:t xml:space="preserve"> naturellement que j’ai </w:t>
-      </w:r>
-      <w:proofErr w:type="spellStart"/>
-      <w:r>
-        <w:t>fais</w:t>
-      </w:r>
-      <w:proofErr w:type="spellEnd"/>
-      <w:r>
-        <w:t xml:space="preserve"> mes recherches sur l’existence d’un starter-kit </w:t>
-      </w:r>
-      <w:r>
-        <w:t xml:space="preserve">destiné aux hackathons, qui allait permettre de gagner un temps précieux pendant ces événements. Mon choix s’est porté sur </w:t>
-      </w:r>
-      <w:proofErr w:type="spellStart"/>
-      <w:r>
-        <w:t>Hackaton</w:t>
-      </w:r>
-      <w:proofErr w:type="spellEnd"/>
-      <w:r>
-        <w:t>-starter.</w:t>
+        <w:t xml:space="preserve"> naturellement que j’ai fais mes recherches sur l’existence d’un starter-kit </w:t>
+      </w:r>
+      <w:r>
+        <w:t>destiné aux hackathons, qui allait permettre de gagner un temps précieux pendant ces événements. Mon choix s’est porté sur Hackaton-starter.</w:t>
       </w:r>
     </w:p>
     <w:p>
       <w:pPr>
         <w:pStyle w:val="Titre3"/>
       </w:pPr>
-      <w:bookmarkStart w:id="46" w:name="_Toc47976071"/>
+      <w:bookmarkStart w:id="46" w:name="_Toc48065572"/>
       <w:r>
         <w:t>Fonctionnalités</w:t>
       </w:r>
@@ -7631,11 +7619,9 @@
       <w:r>
         <w:t xml:space="preserve"> hébergé sur la plateforme </w:t>
       </w:r>
-      <w:proofErr w:type="spellStart"/>
       <w:r>
         <w:t>Github</w:t>
       </w:r>
-      <w:proofErr w:type="spellEnd"/>
       <w:r>
         <w:t xml:space="preserve">. Avec ses trente milles étoiles, il fait partie des projets </w:t>
       </w:r>
@@ -7664,24 +7650,7 @@
         </w:numPr>
       </w:pPr>
       <w:r>
-        <w:lastRenderedPageBreak/>
-        <w:t xml:space="preserve">Toute la partie authentification, que ce soit en local, avec l’adresse email et le mot de passe, ou avec </w:t>
-      </w:r>
-      <w:proofErr w:type="spellStart"/>
-      <w:r>
-        <w:t>OAuth</w:t>
-      </w:r>
-      <w:proofErr w:type="spellEnd"/>
-      <w:r>
-        <w:t xml:space="preserve"> 1.0a et </w:t>
-      </w:r>
-      <w:proofErr w:type="spellStart"/>
-      <w:r>
-        <w:t>OAuth</w:t>
-      </w:r>
-      <w:proofErr w:type="spellEnd"/>
-      <w:r>
-        <w:t xml:space="preserve"> 2.0 pour s’authentifier via différents réseaux sociaux.</w:t>
+        <w:t>Toute la partie authentification, que ce soit en local, avec l’adresse email et le mot de passe, ou avec OAuth 1.0a et OAuth 2.0 pour s’authentifier via différents réseaux sociaux.</w:t>
       </w:r>
     </w:p>
     <w:p>
@@ -7737,7 +7706,7 @@
       <w:pPr>
         <w:pStyle w:val="Titre3"/>
       </w:pPr>
-      <w:bookmarkStart w:id="47" w:name="_Toc47976072"/>
+      <w:bookmarkStart w:id="47" w:name="_Toc48065573"/>
       <w:r>
         <w:t>Avantages et inconvénients</w:t>
       </w:r>
@@ -7756,15 +7725,7 @@
         <w:t xml:space="preserve">Malgré toutes ces fonctionnalités, ce projet ne conviendra pas à mon problème. </w:t>
       </w:r>
       <w:r>
-        <w:t xml:space="preserve">Tout le code est écrit en JavaScript et je souhaite utiliser le TypeScript pour son typage très pratique et qui permet de garder un code plus propre et plus facilement maintenable lorsque de nouvelles personnes arrivent sur le projet. De plus, Hackathon-starter est très complet, trop complet même pour mon problème. Je n’ai pas besoin des pages web prédéfinies puisque chaque micro-service contiendra seulement une API </w:t>
-      </w:r>
-      <w:proofErr w:type="spellStart"/>
-      <w:r>
-        <w:t>Rest</w:t>
-      </w:r>
-      <w:proofErr w:type="spellEnd"/>
-      <w:r>
-        <w:t>. Qui veut dire trop complet dit code inutile et donc suppression de code, ce qui prend énormément de temps.</w:t>
+        <w:t>Tout le code est écrit en JavaScript et je souhaite utiliser le TypeScript pour son typage très pratique et qui permet de garder un code plus propre et plus facilement maintenable lorsque de nouvelles personnes arrivent sur le projet. De plus, Hackathon-starter est très complet, trop complet même pour mon problème. Je n’ai pas besoin des pages web prédéfinies puisque chaque micro-service contiendra seulement une API Rest. Qui veut dire trop complet dit code inutile et donc suppression de code, ce qui prend énormément de temps.</w:t>
       </w:r>
       <w:r>
         <w:t xml:space="preserve"> De plus, i</w:t>
@@ -7777,23 +7738,16 @@
       <w:pPr>
         <w:pStyle w:val="Titre2"/>
       </w:pPr>
-      <w:bookmarkStart w:id="48" w:name="_Toc47976073"/>
-      <w:r>
+      <w:bookmarkStart w:id="48" w:name="_Toc48065574"/>
+      <w:r>
+        <w:lastRenderedPageBreak/>
         <w:t>Autres solutions</w:t>
       </w:r>
       <w:bookmarkEnd w:id="48"/>
     </w:p>
     <w:p>
       <w:r>
-        <w:t xml:space="preserve">J’ai pu trouver beaucoup de starter-kit différents sur </w:t>
-      </w:r>
-      <w:proofErr w:type="spellStart"/>
-      <w:r>
-        <w:t>Github</w:t>
-      </w:r>
-      <w:proofErr w:type="spellEnd"/>
-      <w:r>
-        <w:t xml:space="preserve"> mais quasiment aucun ne respectait les conditions</w:t>
+        <w:t>J’ai pu trouver beaucoup de starter-kit différents sur Github mais quasiment aucun ne respectait les conditions</w:t>
       </w:r>
       <w:r>
         <w:t xml:space="preserve"> requises pour</w:t>
@@ -7805,15 +7759,7 @@
         <w:t>écrit</w:t>
       </w:r>
       <w:r>
-        <w:t xml:space="preserve"> en TypeScript, et pour ceux qui le sont, ce sont surtout des starter-kits pour Angular ou </w:t>
-      </w:r>
-      <w:proofErr w:type="spellStart"/>
-      <w:r>
-        <w:t>React</w:t>
-      </w:r>
-      <w:proofErr w:type="spellEnd"/>
-      <w:r>
-        <w:t>. Le type de base de données utilisé ne me convient pas forcément non plus.</w:t>
+        <w:t xml:space="preserve"> en TypeScript, et pour ceux qui le sont, ce sont surtout des starter-kits pour Angular ou React. Le type de base de données utilisé ne me convient pas forcément non plus.</w:t>
       </w:r>
     </w:p>
     <w:p/>
@@ -7821,7 +7767,7 @@
       <w:pPr>
         <w:pStyle w:val="Titre1"/>
       </w:pPr>
-      <w:bookmarkStart w:id="49" w:name="_Toc47976074"/>
+      <w:bookmarkStart w:id="49" w:name="_Toc48065575"/>
       <w:r>
         <w:t>Exposé des décisions prises et des interventions menées par le stagiaire pour résoudre le problème :</w:t>
       </w:r>
@@ -7834,7 +7780,7 @@
       <w:pPr>
         <w:pStyle w:val="Titre2"/>
       </w:pPr>
-      <w:bookmarkStart w:id="50" w:name="_Toc47976075"/>
+      <w:bookmarkStart w:id="50" w:name="_Toc48065576"/>
       <w:r>
         <w:t>Le cadrage du projet</w:t>
       </w:r>
@@ -7845,7 +7791,7 @@
       <w:pPr>
         <w:pStyle w:val="Titre1"/>
       </w:pPr>
-      <w:bookmarkStart w:id="51" w:name="_Toc47976076"/>
+      <w:bookmarkStart w:id="51" w:name="_Toc48065577"/>
       <w:r>
         <w:t>Démonstration d’une originalité dans l’élaboration et la mise en œuvre de la solution :</w:t>
       </w:r>
@@ -7859,9 +7805,8 @@
       <w:pPr>
         <w:pStyle w:val="Titre1"/>
       </w:pPr>
-      <w:bookmarkStart w:id="52" w:name="_Toc47976077"/>
-      <w:r>
-        <w:lastRenderedPageBreak/>
+      <w:bookmarkStart w:id="52" w:name="_Toc48065578"/>
+      <w:r>
         <w:t>Analyse de l’approche choisie :</w:t>
       </w:r>
       <w:r>
@@ -7874,7 +7819,7 @@
       <w:pPr>
         <w:pStyle w:val="Titre1"/>
       </w:pPr>
-      <w:bookmarkStart w:id="53" w:name="_Toc47976078"/>
+      <w:bookmarkStart w:id="53" w:name="_Toc48065579"/>
       <w:r>
         <w:t>Réflexion sur le stage et le mémoire :</w:t>
       </w:r>
@@ -7888,14 +7833,14 @@
       <w:pPr>
         <w:pStyle w:val="Titre1"/>
       </w:pPr>
-      <w:bookmarkStart w:id="54" w:name="_Toc47976079"/>
+      <w:bookmarkStart w:id="54" w:name="_Toc48065580"/>
       <w:r>
         <w:t>Conclusion</w:t>
       </w:r>
       <w:bookmarkEnd w:id="54"/>
     </w:p>
     <w:sectPr>
-      <w:footerReference w:type="default" r:id="rId8"/>
+      <w:footerReference w:type="default" r:id="rId9"/>
       <w:pgSz w:w="11906" w:h="16838"/>
       <w:pgMar w:top="1417" w:right="1417" w:bottom="1417" w:left="1417" w:header="708" w:footer="708" w:gutter="0"/>
       <w:cols w:space="708"/>
@@ -7985,6 +7930,43 @@
     <w:p>
       <w:pPr>
         <w:pStyle w:val="Notedebasdepage"/>
+        <w:rPr>
+          <w:sz w:val="16"/>
+          <w:szCs w:val="16"/>
+        </w:rPr>
+      </w:pPr>
+      <w:r>
+        <w:rPr>
+          <w:rStyle w:val="Appelnotedebasdep"/>
+        </w:rPr>
+        <w:footnoteRef/>
+      </w:r>
+      <w:r>
+        <w:t xml:space="preserve"> </w:t>
+      </w:r>
+      <w:r>
+        <w:rPr>
+          <w:sz w:val="16"/>
+          <w:szCs w:val="16"/>
+        </w:rPr>
+        <w:t xml:space="preserve">11 août 2020 : </w:t>
+      </w:r>
+      <w:hyperlink r:id="rId1" w:history="1">
+        <w:r>
+          <w:rPr>
+            <w:rStyle w:val="Lienhypertexte"/>
+            <w:sz w:val="16"/>
+            <w:szCs w:val="16"/>
+          </w:rPr>
+          <w:t>https://shadow.tech/frfr</w:t>
+        </w:r>
+      </w:hyperlink>
+    </w:p>
+  </w:footnote>
+  <w:footnote w:id="2">
+    <w:p>
+      <w:pPr>
+        <w:pStyle w:val="Notedebasdepage"/>
       </w:pPr>
       <w:r>
         <w:rPr>
@@ -8002,7 +7984,7 @@
         </w:rPr>
         <w:t xml:space="preserve">18 juillet 2020 : </w:t>
       </w:r>
-      <w:hyperlink r:id="rId1" w:history="1">
+      <w:hyperlink r:id="rId2" w:history="1">
         <w:r>
           <w:rPr>
             <w:rStyle w:val="Lienhypertexte"/>
@@ -8014,7 +7996,7 @@
       </w:hyperlink>
     </w:p>
   </w:footnote>
-  <w:footnote w:id="2">
+  <w:footnote w:id="3">
     <w:p>
       <w:pPr>
         <w:pStyle w:val="Notedebasdepage"/>
@@ -8039,7 +8021,7 @@
         </w:rPr>
         <w:t xml:space="preserve">8 août 2020 : </w:t>
       </w:r>
-      <w:hyperlink r:id="rId2" w:history="1">
+      <w:hyperlink r:id="rId3" w:history="1">
         <w:r>
           <w:rPr>
             <w:rStyle w:val="Lienhypertexte"/>
@@ -9615,7 +9597,6 @@
   <w:style w:type="character" w:default="1" w:styleId="Policepardfaut">
     <w:name w:val="Default Paragraph Font"/>
     <w:uiPriority w:val="1"/>
-    <w:semiHidden/>
     <w:unhideWhenUsed/>
   </w:style>
   <w:style w:type="table" w:default="1" w:styleId="TableauNormal">
@@ -9882,6 +9863,28 @@
       <w:color w:val="2F5496" w:themeColor="accent1" w:themeShade="BF"/>
       <w:sz w:val="28"/>
       <w:szCs w:val="28"/>
+    </w:rPr>
+  </w:style>
+  <w:style w:type="character" w:styleId="Mentionnonrsolue">
+    <w:name w:val="Unresolved Mention"/>
+    <w:basedOn w:val="Policepardfaut"/>
+    <w:uiPriority w:val="99"/>
+    <w:semiHidden/>
+    <w:unhideWhenUsed/>
+    <w:rsid w:val="009C6249"/>
+    <w:rPr>
+      <w:color w:val="605E5C"/>
+      <w:shd w:val="clear" w:color="auto" w:fill="E1DFDD"/>
+    </w:rPr>
+  </w:style>
+  <w:style w:type="character" w:styleId="Textedelespacerserv">
+    <w:name w:val="Placeholder Text"/>
+    <w:basedOn w:val="Policepardfaut"/>
+    <w:uiPriority w:val="99"/>
+    <w:semiHidden/>
+    <w:rsid w:val="00BB0728"/>
+    <w:rPr>
+      <w:color w:val="808080"/>
     </w:rPr>
   </w:style>
 </w:styles>

--- a/mémoire.docx
+++ b/mémoire.docx
@@ -52,7 +52,7 @@
           <w:r>
             <w:fldChar w:fldCharType="separate"/>
           </w:r>
-          <w:hyperlink w:anchor="_Toc48065527" w:history="1">
+          <w:hyperlink w:anchor="_Toc48125466" w:history="1">
             <w:r>
               <w:rPr>
                 <w:rStyle w:val="Lienhypertexte"/>
@@ -94,7 +94,7 @@
                 <w:noProof/>
                 <w:webHidden/>
               </w:rPr>
-              <w:instrText xml:space="preserve"> PAGEREF _Toc48065527 \h </w:instrText>
+              <w:instrText xml:space="preserve"> PAGEREF _Toc48125466 \h </w:instrText>
             </w:r>
             <w:r>
               <w:rPr>
@@ -138,7 +138,7 @@
               <w:lang w:eastAsia="fr-FR"/>
             </w:rPr>
           </w:pPr>
-          <w:hyperlink w:anchor="_Toc48065528" w:history="1">
+          <w:hyperlink w:anchor="_Toc48125467" w:history="1">
             <w:r>
               <w:rPr>
                 <w:rStyle w:val="Lienhypertexte"/>
@@ -180,7 +180,7 @@
                 <w:noProof/>
                 <w:webHidden/>
               </w:rPr>
-              <w:instrText xml:space="preserve"> PAGEREF _Toc48065528 \h </w:instrText>
+              <w:instrText xml:space="preserve"> PAGEREF _Toc48125467 \h </w:instrText>
             </w:r>
             <w:r>
               <w:rPr>
@@ -224,7 +224,7 @@
               <w:lang w:eastAsia="fr-FR"/>
             </w:rPr>
           </w:pPr>
-          <w:hyperlink w:anchor="_Toc48065529" w:history="1">
+          <w:hyperlink w:anchor="_Toc48125468" w:history="1">
             <w:r>
               <w:rPr>
                 <w:rStyle w:val="Lienhypertexte"/>
@@ -266,7 +266,7 @@
                 <w:noProof/>
                 <w:webHidden/>
               </w:rPr>
-              <w:instrText xml:space="preserve"> PAGEREF _Toc48065529 \h </w:instrText>
+              <w:instrText xml:space="preserve"> PAGEREF _Toc48125468 \h </w:instrText>
             </w:r>
             <w:r>
               <w:rPr>
@@ -310,7 +310,7 @@
               <w:lang w:eastAsia="fr-FR"/>
             </w:rPr>
           </w:pPr>
-          <w:hyperlink w:anchor="_Toc48065530" w:history="1">
+          <w:hyperlink w:anchor="_Toc48125469" w:history="1">
             <w:r>
               <w:rPr>
                 <w:rStyle w:val="Lienhypertexte"/>
@@ -358,7 +358,7 @@
                 <w:noProof/>
                 <w:webHidden/>
               </w:rPr>
-              <w:instrText xml:space="preserve"> PAGEREF _Toc48065530 \h </w:instrText>
+              <w:instrText xml:space="preserve"> PAGEREF _Toc48125469 \h </w:instrText>
             </w:r>
             <w:r>
               <w:rPr>
@@ -402,7 +402,7 @@
               <w:lang w:eastAsia="fr-FR"/>
             </w:rPr>
           </w:pPr>
-          <w:hyperlink w:anchor="_Toc48065531" w:history="1">
+          <w:hyperlink w:anchor="_Toc48125470" w:history="1">
             <w:r>
               <w:rPr>
                 <w:rStyle w:val="Lienhypertexte"/>
@@ -450,7 +450,7 @@
                 <w:noProof/>
                 <w:webHidden/>
               </w:rPr>
-              <w:instrText xml:space="preserve"> PAGEREF _Toc48065531 \h </w:instrText>
+              <w:instrText xml:space="preserve"> PAGEREF _Toc48125470 \h </w:instrText>
             </w:r>
             <w:r>
               <w:rPr>
@@ -494,7 +494,7 @@
               <w:lang w:eastAsia="fr-FR"/>
             </w:rPr>
           </w:pPr>
-          <w:hyperlink w:anchor="_Toc48065532" w:history="1">
+          <w:hyperlink w:anchor="_Toc48125471" w:history="1">
             <w:r>
               <w:rPr>
                 <w:rStyle w:val="Lienhypertexte"/>
@@ -542,7 +542,7 @@
                 <w:noProof/>
                 <w:webHidden/>
               </w:rPr>
-              <w:instrText xml:space="preserve"> PAGEREF _Toc48065532 \h </w:instrText>
+              <w:instrText xml:space="preserve"> PAGEREF _Toc48125471 \h </w:instrText>
             </w:r>
             <w:r>
               <w:rPr>
@@ -586,7 +586,7 @@
               <w:lang w:eastAsia="fr-FR"/>
             </w:rPr>
           </w:pPr>
-          <w:hyperlink w:anchor="_Toc48065533" w:history="1">
+          <w:hyperlink w:anchor="_Toc48125472" w:history="1">
             <w:r>
               <w:rPr>
                 <w:rStyle w:val="Lienhypertexte"/>
@@ -628,7 +628,7 @@
                 <w:noProof/>
                 <w:webHidden/>
               </w:rPr>
-              <w:instrText xml:space="preserve"> PAGEREF _Toc48065533 \h </w:instrText>
+              <w:instrText xml:space="preserve"> PAGEREF _Toc48125472 \h </w:instrText>
             </w:r>
             <w:r>
               <w:rPr>
@@ -672,7 +672,7 @@
               <w:lang w:eastAsia="fr-FR"/>
             </w:rPr>
           </w:pPr>
-          <w:hyperlink w:anchor="_Toc48065534" w:history="1">
+          <w:hyperlink w:anchor="_Toc48125473" w:history="1">
             <w:r>
               <w:rPr>
                 <w:rStyle w:val="Lienhypertexte"/>
@@ -714,7 +714,7 @@
                 <w:noProof/>
                 <w:webHidden/>
               </w:rPr>
-              <w:instrText xml:space="preserve"> PAGEREF _Toc48065534 \h </w:instrText>
+              <w:instrText xml:space="preserve"> PAGEREF _Toc48125473 \h </w:instrText>
             </w:r>
             <w:r>
               <w:rPr>
@@ -758,7 +758,7 @@
               <w:lang w:eastAsia="fr-FR"/>
             </w:rPr>
           </w:pPr>
-          <w:hyperlink w:anchor="_Toc48065535" w:history="1">
+          <w:hyperlink w:anchor="_Toc48125474" w:history="1">
             <w:r>
               <w:rPr>
                 <w:rStyle w:val="Lienhypertexte"/>
@@ -806,7 +806,7 @@
                 <w:noProof/>
                 <w:webHidden/>
               </w:rPr>
-              <w:instrText xml:space="preserve"> PAGEREF _Toc48065535 \h </w:instrText>
+              <w:instrText xml:space="preserve"> PAGEREF _Toc48125474 \h </w:instrText>
             </w:r>
             <w:r>
               <w:rPr>
@@ -850,7 +850,7 @@
               <w:lang w:eastAsia="fr-FR"/>
             </w:rPr>
           </w:pPr>
-          <w:hyperlink w:anchor="_Toc48065536" w:history="1">
+          <w:hyperlink w:anchor="_Toc48125475" w:history="1">
             <w:r>
               <w:rPr>
                 <w:rStyle w:val="Lienhypertexte"/>
@@ -892,7 +892,7 @@
                 <w:noProof/>
                 <w:webHidden/>
               </w:rPr>
-              <w:instrText xml:space="preserve"> PAGEREF _Toc48065536 \h </w:instrText>
+              <w:instrText xml:space="preserve"> PAGEREF _Toc48125475 \h </w:instrText>
             </w:r>
             <w:r>
               <w:rPr>
@@ -936,7 +936,7 @@
               <w:lang w:eastAsia="fr-FR"/>
             </w:rPr>
           </w:pPr>
-          <w:hyperlink w:anchor="_Toc48065537" w:history="1">
+          <w:hyperlink w:anchor="_Toc48125476" w:history="1">
             <w:r>
               <w:rPr>
                 <w:rStyle w:val="Lienhypertexte"/>
@@ -984,7 +984,7 @@
                 <w:noProof/>
                 <w:webHidden/>
               </w:rPr>
-              <w:instrText xml:space="preserve"> PAGEREF _Toc48065537 \h </w:instrText>
+              <w:instrText xml:space="preserve"> PAGEREF _Toc48125476 \h </w:instrText>
             </w:r>
             <w:r>
               <w:rPr>
@@ -1028,7 +1028,7 @@
               <w:lang w:eastAsia="fr-FR"/>
             </w:rPr>
           </w:pPr>
-          <w:hyperlink w:anchor="_Toc48065538" w:history="1">
+          <w:hyperlink w:anchor="_Toc48125477" w:history="1">
             <w:r>
               <w:rPr>
                 <w:rStyle w:val="Lienhypertexte"/>
@@ -1078,7 +1078,7 @@
                 <w:noProof/>
                 <w:webHidden/>
               </w:rPr>
-              <w:instrText xml:space="preserve"> PAGEREF _Toc48065538 \h </w:instrText>
+              <w:instrText xml:space="preserve"> PAGEREF _Toc48125477 \h </w:instrText>
             </w:r>
             <w:r>
               <w:rPr>
@@ -1122,7 +1122,7 @@
               <w:lang w:eastAsia="fr-FR"/>
             </w:rPr>
           </w:pPr>
-          <w:hyperlink w:anchor="_Toc48065539" w:history="1">
+          <w:hyperlink w:anchor="_Toc48125478" w:history="1">
             <w:r>
               <w:rPr>
                 <w:rStyle w:val="Lienhypertexte"/>
@@ -1164,7 +1164,7 @@
                 <w:noProof/>
                 <w:webHidden/>
               </w:rPr>
-              <w:instrText xml:space="preserve"> PAGEREF _Toc48065539 \h </w:instrText>
+              <w:instrText xml:space="preserve"> PAGEREF _Toc48125478 \h </w:instrText>
             </w:r>
             <w:r>
               <w:rPr>
@@ -1208,7 +1208,7 @@
               <w:lang w:eastAsia="fr-FR"/>
             </w:rPr>
           </w:pPr>
-          <w:hyperlink w:anchor="_Toc48065540" w:history="1">
+          <w:hyperlink w:anchor="_Toc48125479" w:history="1">
             <w:r>
               <w:rPr>
                 <w:rStyle w:val="Lienhypertexte"/>
@@ -1256,7 +1256,7 @@
                 <w:noProof/>
                 <w:webHidden/>
               </w:rPr>
-              <w:instrText xml:space="preserve"> PAGEREF _Toc48065540 \h </w:instrText>
+              <w:instrText xml:space="preserve"> PAGEREF _Toc48125479 \h </w:instrText>
             </w:r>
             <w:r>
               <w:rPr>
@@ -1300,7 +1300,7 @@
               <w:lang w:eastAsia="fr-FR"/>
             </w:rPr>
           </w:pPr>
-          <w:hyperlink w:anchor="_Toc48065541" w:history="1">
+          <w:hyperlink w:anchor="_Toc48125480" w:history="1">
             <w:r>
               <w:rPr>
                 <w:rStyle w:val="Lienhypertexte"/>
@@ -1348,7 +1348,7 @@
                 <w:noProof/>
                 <w:webHidden/>
               </w:rPr>
-              <w:instrText xml:space="preserve"> PAGEREF _Toc48065541 \h </w:instrText>
+              <w:instrText xml:space="preserve"> PAGEREF _Toc48125480 \h </w:instrText>
             </w:r>
             <w:r>
               <w:rPr>
@@ -1392,7 +1392,7 @@
               <w:lang w:eastAsia="fr-FR"/>
             </w:rPr>
           </w:pPr>
-          <w:hyperlink w:anchor="_Toc48065542" w:history="1">
+          <w:hyperlink w:anchor="_Toc48125481" w:history="1">
             <w:r>
               <w:rPr>
                 <w:rStyle w:val="Lienhypertexte"/>
@@ -1440,7 +1440,7 @@
                 <w:noProof/>
                 <w:webHidden/>
               </w:rPr>
-              <w:instrText xml:space="preserve"> PAGEREF _Toc48065542 \h </w:instrText>
+              <w:instrText xml:space="preserve"> PAGEREF _Toc48125481 \h </w:instrText>
             </w:r>
             <w:r>
               <w:rPr>
@@ -1484,7 +1484,7 @@
               <w:lang w:eastAsia="fr-FR"/>
             </w:rPr>
           </w:pPr>
-          <w:hyperlink w:anchor="_Toc48065543" w:history="1">
+          <w:hyperlink w:anchor="_Toc48125482" w:history="1">
             <w:r>
               <w:rPr>
                 <w:rStyle w:val="Lienhypertexte"/>
@@ -1526,7 +1526,7 @@
                 <w:noProof/>
                 <w:webHidden/>
               </w:rPr>
-              <w:instrText xml:space="preserve"> PAGEREF _Toc48065543 \h </w:instrText>
+              <w:instrText xml:space="preserve"> PAGEREF _Toc48125482 \h </w:instrText>
             </w:r>
             <w:r>
               <w:rPr>
@@ -1570,7 +1570,7 @@
               <w:lang w:eastAsia="fr-FR"/>
             </w:rPr>
           </w:pPr>
-          <w:hyperlink w:anchor="_Toc48065544" w:history="1">
+          <w:hyperlink w:anchor="_Toc48125483" w:history="1">
             <w:r>
               <w:rPr>
                 <w:rStyle w:val="Lienhypertexte"/>
@@ -1612,7 +1612,7 @@
                 <w:noProof/>
                 <w:webHidden/>
               </w:rPr>
-              <w:instrText xml:space="preserve"> PAGEREF _Toc48065544 \h </w:instrText>
+              <w:instrText xml:space="preserve"> PAGEREF _Toc48125483 \h </w:instrText>
             </w:r>
             <w:r>
               <w:rPr>
@@ -1656,7 +1656,7 @@
               <w:lang w:eastAsia="fr-FR"/>
             </w:rPr>
           </w:pPr>
-          <w:hyperlink w:anchor="_Toc48065545" w:history="1">
+          <w:hyperlink w:anchor="_Toc48125484" w:history="1">
             <w:r>
               <w:rPr>
                 <w:rStyle w:val="Lienhypertexte"/>
@@ -1704,7 +1704,7 @@
                 <w:noProof/>
                 <w:webHidden/>
               </w:rPr>
-              <w:instrText xml:space="preserve"> PAGEREF _Toc48065545 \h </w:instrText>
+              <w:instrText xml:space="preserve"> PAGEREF _Toc48125484 \h </w:instrText>
             </w:r>
             <w:r>
               <w:rPr>
@@ -1748,7 +1748,7 @@
               <w:lang w:eastAsia="fr-FR"/>
             </w:rPr>
           </w:pPr>
-          <w:hyperlink w:anchor="_Toc48065546" w:history="1">
+          <w:hyperlink w:anchor="_Toc48125485" w:history="1">
             <w:r>
               <w:rPr>
                 <w:rStyle w:val="Lienhypertexte"/>
@@ -1796,7 +1796,7 @@
                 <w:noProof/>
                 <w:webHidden/>
               </w:rPr>
-              <w:instrText xml:space="preserve"> PAGEREF _Toc48065546 \h </w:instrText>
+              <w:instrText xml:space="preserve"> PAGEREF _Toc48125485 \h </w:instrText>
             </w:r>
             <w:r>
               <w:rPr>
@@ -1840,7 +1840,7 @@
               <w:lang w:eastAsia="fr-FR"/>
             </w:rPr>
           </w:pPr>
-          <w:hyperlink w:anchor="_Toc48065547" w:history="1">
+          <w:hyperlink w:anchor="_Toc48125486" w:history="1">
             <w:r>
               <w:rPr>
                 <w:rStyle w:val="Lienhypertexte"/>
@@ -1888,7 +1888,7 @@
                 <w:noProof/>
                 <w:webHidden/>
               </w:rPr>
-              <w:instrText xml:space="preserve"> PAGEREF _Toc48065547 \h </w:instrText>
+              <w:instrText xml:space="preserve"> PAGEREF _Toc48125486 \h </w:instrText>
             </w:r>
             <w:r>
               <w:rPr>
@@ -1932,7 +1932,7 @@
               <w:lang w:eastAsia="fr-FR"/>
             </w:rPr>
           </w:pPr>
-          <w:hyperlink w:anchor="_Toc48065548" w:history="1">
+          <w:hyperlink w:anchor="_Toc48125487" w:history="1">
             <w:r>
               <w:rPr>
                 <w:rStyle w:val="Lienhypertexte"/>
@@ -1980,7 +1980,7 @@
                 <w:noProof/>
                 <w:webHidden/>
               </w:rPr>
-              <w:instrText xml:space="preserve"> PAGEREF _Toc48065548 \h </w:instrText>
+              <w:instrText xml:space="preserve"> PAGEREF _Toc48125487 \h </w:instrText>
             </w:r>
             <w:r>
               <w:rPr>
@@ -2024,7 +2024,7 @@
               <w:lang w:eastAsia="fr-FR"/>
             </w:rPr>
           </w:pPr>
-          <w:hyperlink w:anchor="_Toc48065549" w:history="1">
+          <w:hyperlink w:anchor="_Toc48125488" w:history="1">
             <w:r>
               <w:rPr>
                 <w:rStyle w:val="Lienhypertexte"/>
@@ -2072,7 +2072,7 @@
                 <w:noProof/>
                 <w:webHidden/>
               </w:rPr>
-              <w:instrText xml:space="preserve"> PAGEREF _Toc48065549 \h </w:instrText>
+              <w:instrText xml:space="preserve"> PAGEREF _Toc48125488 \h </w:instrText>
             </w:r>
             <w:r>
               <w:rPr>
@@ -2116,7 +2116,7 @@
               <w:lang w:eastAsia="fr-FR"/>
             </w:rPr>
           </w:pPr>
-          <w:hyperlink w:anchor="_Toc48065550" w:history="1">
+          <w:hyperlink w:anchor="_Toc48125489" w:history="1">
             <w:r>
               <w:rPr>
                 <w:rStyle w:val="Lienhypertexte"/>
@@ -2158,7 +2158,7 @@
                 <w:noProof/>
                 <w:webHidden/>
               </w:rPr>
-              <w:instrText xml:space="preserve"> PAGEREF _Toc48065550 \h </w:instrText>
+              <w:instrText xml:space="preserve"> PAGEREF _Toc48125489 \h </w:instrText>
             </w:r>
             <w:r>
               <w:rPr>
@@ -2202,7 +2202,7 @@
               <w:lang w:eastAsia="fr-FR"/>
             </w:rPr>
           </w:pPr>
-          <w:hyperlink w:anchor="_Toc48065551" w:history="1">
+          <w:hyperlink w:anchor="_Toc48125490" w:history="1">
             <w:r>
               <w:rPr>
                 <w:rStyle w:val="Lienhypertexte"/>
@@ -2250,7 +2250,7 @@
                 <w:noProof/>
                 <w:webHidden/>
               </w:rPr>
-              <w:instrText xml:space="preserve"> PAGEREF _Toc48065551 \h </w:instrText>
+              <w:instrText xml:space="preserve"> PAGEREF _Toc48125490 \h </w:instrText>
             </w:r>
             <w:r>
               <w:rPr>
@@ -2294,7 +2294,7 @@
               <w:lang w:eastAsia="fr-FR"/>
             </w:rPr>
           </w:pPr>
-          <w:hyperlink w:anchor="_Toc48065552" w:history="1">
+          <w:hyperlink w:anchor="_Toc48125491" w:history="1">
             <w:r>
               <w:rPr>
                 <w:rStyle w:val="Lienhypertexte"/>
@@ -2342,7 +2342,7 @@
                 <w:noProof/>
                 <w:webHidden/>
               </w:rPr>
-              <w:instrText xml:space="preserve"> PAGEREF _Toc48065552 \h </w:instrText>
+              <w:instrText xml:space="preserve"> PAGEREF _Toc48125491 \h </w:instrText>
             </w:r>
             <w:r>
               <w:rPr>
@@ -2386,7 +2386,7 @@
               <w:lang w:eastAsia="fr-FR"/>
             </w:rPr>
           </w:pPr>
-          <w:hyperlink w:anchor="_Toc48065553" w:history="1">
+          <w:hyperlink w:anchor="_Toc48125492" w:history="1">
             <w:r>
               <w:rPr>
                 <w:rStyle w:val="Lienhypertexte"/>
@@ -2428,7 +2428,7 @@
                 <w:noProof/>
                 <w:webHidden/>
               </w:rPr>
-              <w:instrText xml:space="preserve"> PAGEREF _Toc48065553 \h </w:instrText>
+              <w:instrText xml:space="preserve"> PAGEREF _Toc48125492 \h </w:instrText>
             </w:r>
             <w:r>
               <w:rPr>
@@ -2472,7 +2472,7 @@
               <w:lang w:eastAsia="fr-FR"/>
             </w:rPr>
           </w:pPr>
-          <w:hyperlink w:anchor="_Toc48065554" w:history="1">
+          <w:hyperlink w:anchor="_Toc48125493" w:history="1">
             <w:r>
               <w:rPr>
                 <w:rStyle w:val="Lienhypertexte"/>
@@ -2520,7 +2520,7 @@
                 <w:noProof/>
                 <w:webHidden/>
               </w:rPr>
-              <w:instrText xml:space="preserve"> PAGEREF _Toc48065554 \h </w:instrText>
+              <w:instrText xml:space="preserve"> PAGEREF _Toc48125493 \h </w:instrText>
             </w:r>
             <w:r>
               <w:rPr>
@@ -2564,7 +2564,7 @@
               <w:lang w:eastAsia="fr-FR"/>
             </w:rPr>
           </w:pPr>
-          <w:hyperlink w:anchor="_Toc48065555" w:history="1">
+          <w:hyperlink w:anchor="_Toc48125494" w:history="1">
             <w:r>
               <w:rPr>
                 <w:rStyle w:val="Lienhypertexte"/>
@@ -2606,7 +2606,7 @@
                 <w:noProof/>
                 <w:webHidden/>
               </w:rPr>
-              <w:instrText xml:space="preserve"> PAGEREF _Toc48065555 \h </w:instrText>
+              <w:instrText xml:space="preserve"> PAGEREF _Toc48125494 \h </w:instrText>
             </w:r>
             <w:r>
               <w:rPr>
@@ -2650,7 +2650,7 @@
               <w:lang w:eastAsia="fr-FR"/>
             </w:rPr>
           </w:pPr>
-          <w:hyperlink w:anchor="_Toc48065556" w:history="1">
+          <w:hyperlink w:anchor="_Toc48125495" w:history="1">
             <w:r>
               <w:rPr>
                 <w:rStyle w:val="Lienhypertexte"/>
@@ -2692,7 +2692,7 @@
                 <w:noProof/>
                 <w:webHidden/>
               </w:rPr>
-              <w:instrText xml:space="preserve"> PAGEREF _Toc48065556 \h </w:instrText>
+              <w:instrText xml:space="preserve"> PAGEREF _Toc48125495 \h </w:instrText>
             </w:r>
             <w:r>
               <w:rPr>
@@ -2736,7 +2736,7 @@
               <w:lang w:eastAsia="fr-FR"/>
             </w:rPr>
           </w:pPr>
-          <w:hyperlink w:anchor="_Toc48065557" w:history="1">
+          <w:hyperlink w:anchor="_Toc48125496" w:history="1">
             <w:r>
               <w:rPr>
                 <w:rStyle w:val="Lienhypertexte"/>
@@ -2778,7 +2778,7 @@
                 <w:noProof/>
                 <w:webHidden/>
               </w:rPr>
-              <w:instrText xml:space="preserve"> PAGEREF _Toc48065557 \h </w:instrText>
+              <w:instrText xml:space="preserve"> PAGEREF _Toc48125496 \h </w:instrText>
             </w:r>
             <w:r>
               <w:rPr>
@@ -2822,7 +2822,7 @@
               <w:lang w:eastAsia="fr-FR"/>
             </w:rPr>
           </w:pPr>
-          <w:hyperlink w:anchor="_Toc48065558" w:history="1">
+          <w:hyperlink w:anchor="_Toc48125497" w:history="1">
             <w:r>
               <w:rPr>
                 <w:rStyle w:val="Lienhypertexte"/>
@@ -2864,7 +2864,7 @@
                 <w:noProof/>
                 <w:webHidden/>
               </w:rPr>
-              <w:instrText xml:space="preserve"> PAGEREF _Toc48065558 \h </w:instrText>
+              <w:instrText xml:space="preserve"> PAGEREF _Toc48125497 \h </w:instrText>
             </w:r>
             <w:r>
               <w:rPr>
@@ -2908,7 +2908,7 @@
               <w:lang w:eastAsia="fr-FR"/>
             </w:rPr>
           </w:pPr>
-          <w:hyperlink w:anchor="_Toc48065559" w:history="1">
+          <w:hyperlink w:anchor="_Toc48125498" w:history="1">
             <w:r>
               <w:rPr>
                 <w:rStyle w:val="Lienhypertexte"/>
@@ -2950,7 +2950,7 @@
                 <w:noProof/>
                 <w:webHidden/>
               </w:rPr>
-              <w:instrText xml:space="preserve"> PAGEREF _Toc48065559 \h </w:instrText>
+              <w:instrText xml:space="preserve"> PAGEREF _Toc48125498 \h </w:instrText>
             </w:r>
             <w:r>
               <w:rPr>
@@ -2994,7 +2994,7 @@
               <w:lang w:eastAsia="fr-FR"/>
             </w:rPr>
           </w:pPr>
-          <w:hyperlink w:anchor="_Toc48065560" w:history="1">
+          <w:hyperlink w:anchor="_Toc48125499" w:history="1">
             <w:r>
               <w:rPr>
                 <w:rStyle w:val="Lienhypertexte"/>
@@ -3042,7 +3042,7 @@
                 <w:noProof/>
                 <w:webHidden/>
               </w:rPr>
-              <w:instrText xml:space="preserve"> PAGEREF _Toc48065560 \h </w:instrText>
+              <w:instrText xml:space="preserve"> PAGEREF _Toc48125499 \h </w:instrText>
             </w:r>
             <w:r>
               <w:rPr>
@@ -3062,7 +3062,7 @@
                 <w:noProof/>
                 <w:webHidden/>
               </w:rPr>
-              <w:t>18</w:t>
+              <w:t>19</w:t>
             </w:r>
             <w:r>
               <w:rPr>
@@ -3086,7 +3086,7 @@
               <w:lang w:eastAsia="fr-FR"/>
             </w:rPr>
           </w:pPr>
-          <w:hyperlink w:anchor="_Toc48065561" w:history="1">
+          <w:hyperlink w:anchor="_Toc48125500" w:history="1">
             <w:r>
               <w:rPr>
                 <w:rStyle w:val="Lienhypertexte"/>
@@ -3134,7 +3134,7 @@
                 <w:noProof/>
                 <w:webHidden/>
               </w:rPr>
-              <w:instrText xml:space="preserve"> PAGEREF _Toc48065561 \h </w:instrText>
+              <w:instrText xml:space="preserve"> PAGEREF _Toc48125500 \h </w:instrText>
             </w:r>
             <w:r>
               <w:rPr>
@@ -3178,7 +3178,7 @@
               <w:lang w:eastAsia="fr-FR"/>
             </w:rPr>
           </w:pPr>
-          <w:hyperlink w:anchor="_Toc48065562" w:history="1">
+          <w:hyperlink w:anchor="_Toc48125501" w:history="1">
             <w:r>
               <w:rPr>
                 <w:rStyle w:val="Lienhypertexte"/>
@@ -3226,7 +3226,7 @@
                 <w:noProof/>
                 <w:webHidden/>
               </w:rPr>
-              <w:instrText xml:space="preserve"> PAGEREF _Toc48065562 \h </w:instrText>
+              <w:instrText xml:space="preserve"> PAGEREF _Toc48125501 \h </w:instrText>
             </w:r>
             <w:r>
               <w:rPr>
@@ -3270,7 +3270,7 @@
               <w:lang w:eastAsia="fr-FR"/>
             </w:rPr>
           </w:pPr>
-          <w:hyperlink w:anchor="_Toc48065563" w:history="1">
+          <w:hyperlink w:anchor="_Toc48125502" w:history="1">
             <w:r>
               <w:rPr>
                 <w:rStyle w:val="Lienhypertexte"/>
@@ -3318,7 +3318,7 @@
                 <w:noProof/>
                 <w:webHidden/>
               </w:rPr>
-              <w:instrText xml:space="preserve"> PAGEREF _Toc48065563 \h </w:instrText>
+              <w:instrText xml:space="preserve"> PAGEREF _Toc48125502 \h </w:instrText>
             </w:r>
             <w:r>
               <w:rPr>
@@ -3362,7 +3362,7 @@
               <w:lang w:eastAsia="fr-FR"/>
             </w:rPr>
           </w:pPr>
-          <w:hyperlink w:anchor="_Toc48065564" w:history="1">
+          <w:hyperlink w:anchor="_Toc48125503" w:history="1">
             <w:r>
               <w:rPr>
                 <w:rStyle w:val="Lienhypertexte"/>
@@ -3404,7 +3404,7 @@
                 <w:noProof/>
                 <w:webHidden/>
               </w:rPr>
-              <w:instrText xml:space="preserve"> PAGEREF _Toc48065564 \h </w:instrText>
+              <w:instrText xml:space="preserve"> PAGEREF _Toc48125503 \h </w:instrText>
             </w:r>
             <w:r>
               <w:rPr>
@@ -3424,7 +3424,7 @@
                 <w:noProof/>
                 <w:webHidden/>
               </w:rPr>
-              <w:t>20</w:t>
+              <w:t>21</w:t>
             </w:r>
             <w:r>
               <w:rPr>
@@ -3448,7 +3448,7 @@
               <w:lang w:eastAsia="fr-FR"/>
             </w:rPr>
           </w:pPr>
-          <w:hyperlink w:anchor="_Toc48065565" w:history="1">
+          <w:hyperlink w:anchor="_Toc48125504" w:history="1">
             <w:r>
               <w:rPr>
                 <w:rStyle w:val="Lienhypertexte"/>
@@ -3496,7 +3496,7 @@
                 <w:noProof/>
                 <w:webHidden/>
               </w:rPr>
-              <w:instrText xml:space="preserve"> PAGEREF _Toc48065565 \h </w:instrText>
+              <w:instrText xml:space="preserve"> PAGEREF _Toc48125504 \h </w:instrText>
             </w:r>
             <w:r>
               <w:rPr>
@@ -3516,7 +3516,7 @@
                 <w:noProof/>
                 <w:webHidden/>
               </w:rPr>
-              <w:t>20</w:t>
+              <w:t>21</w:t>
             </w:r>
             <w:r>
               <w:rPr>
@@ -3540,7 +3540,7 @@
               <w:lang w:eastAsia="fr-FR"/>
             </w:rPr>
           </w:pPr>
-          <w:hyperlink w:anchor="_Toc48065566" w:history="1">
+          <w:hyperlink w:anchor="_Toc48125505" w:history="1">
             <w:r>
               <w:rPr>
                 <w:rStyle w:val="Lienhypertexte"/>
@@ -3588,7 +3588,7 @@
                 <w:noProof/>
                 <w:webHidden/>
               </w:rPr>
-              <w:instrText xml:space="preserve"> PAGEREF _Toc48065566 \h </w:instrText>
+              <w:instrText xml:space="preserve"> PAGEREF _Toc48125505 \h </w:instrText>
             </w:r>
             <w:r>
               <w:rPr>
@@ -3632,7 +3632,7 @@
               <w:lang w:eastAsia="fr-FR"/>
             </w:rPr>
           </w:pPr>
-          <w:hyperlink w:anchor="_Toc48065567" w:history="1">
+          <w:hyperlink w:anchor="_Toc48125506" w:history="1">
             <w:r>
               <w:rPr>
                 <w:rStyle w:val="Lienhypertexte"/>
@@ -3674,7 +3674,7 @@
                 <w:noProof/>
                 <w:webHidden/>
               </w:rPr>
-              <w:instrText xml:space="preserve"> PAGEREF _Toc48065567 \h </w:instrText>
+              <w:instrText xml:space="preserve"> PAGEREF _Toc48125506 \h </w:instrText>
             </w:r>
             <w:r>
               <w:rPr>
@@ -3694,7 +3694,7 @@
                 <w:noProof/>
                 <w:webHidden/>
               </w:rPr>
-              <w:t>21</w:t>
+              <w:t>22</w:t>
             </w:r>
             <w:r>
               <w:rPr>
@@ -3718,7 +3718,7 @@
               <w:lang w:eastAsia="fr-FR"/>
             </w:rPr>
           </w:pPr>
-          <w:hyperlink w:anchor="_Toc48065568" w:history="1">
+          <w:hyperlink w:anchor="_Toc48125507" w:history="1">
             <w:r>
               <w:rPr>
                 <w:rStyle w:val="Lienhypertexte"/>
@@ -3760,7 +3760,7 @@
                 <w:noProof/>
                 <w:webHidden/>
               </w:rPr>
-              <w:instrText xml:space="preserve"> PAGEREF _Toc48065568 \h </w:instrText>
+              <w:instrText xml:space="preserve"> PAGEREF _Toc48125507 \h </w:instrText>
             </w:r>
             <w:r>
               <w:rPr>
@@ -3804,7 +3804,7 @@
               <w:lang w:eastAsia="fr-FR"/>
             </w:rPr>
           </w:pPr>
-          <w:hyperlink w:anchor="_Toc48065569" w:history="1">
+          <w:hyperlink w:anchor="_Toc48125508" w:history="1">
             <w:r>
               <w:rPr>
                 <w:rStyle w:val="Lienhypertexte"/>
@@ -3852,7 +3852,7 @@
                 <w:noProof/>
                 <w:webHidden/>
               </w:rPr>
-              <w:instrText xml:space="preserve"> PAGEREF _Toc48065569 \h </w:instrText>
+              <w:instrText xml:space="preserve"> PAGEREF _Toc48125508 \h </w:instrText>
             </w:r>
             <w:r>
               <w:rPr>
@@ -3896,7 +3896,7 @@
               <w:lang w:eastAsia="fr-FR"/>
             </w:rPr>
           </w:pPr>
-          <w:hyperlink w:anchor="_Toc48065570" w:history="1">
+          <w:hyperlink w:anchor="_Toc48125509" w:history="1">
             <w:r>
               <w:rPr>
                 <w:rStyle w:val="Lienhypertexte"/>
@@ -3944,7 +3944,7 @@
                 <w:noProof/>
                 <w:webHidden/>
               </w:rPr>
-              <w:instrText xml:space="preserve"> PAGEREF _Toc48065570 \h </w:instrText>
+              <w:instrText xml:space="preserve"> PAGEREF _Toc48125509 \h </w:instrText>
             </w:r>
             <w:r>
               <w:rPr>
@@ -3988,7 +3988,7 @@
               <w:lang w:eastAsia="fr-FR"/>
             </w:rPr>
           </w:pPr>
-          <w:hyperlink w:anchor="_Toc48065571" w:history="1">
+          <w:hyperlink w:anchor="_Toc48125510" w:history="1">
             <w:r>
               <w:rPr>
                 <w:rStyle w:val="Lienhypertexte"/>
@@ -4030,7 +4030,7 @@
                 <w:noProof/>
                 <w:webHidden/>
               </w:rPr>
-              <w:instrText xml:space="preserve"> PAGEREF _Toc48065571 \h </w:instrText>
+              <w:instrText xml:space="preserve"> PAGEREF _Toc48125510 \h </w:instrText>
             </w:r>
             <w:r>
               <w:rPr>
@@ -4050,7 +4050,7 @@
                 <w:noProof/>
                 <w:webHidden/>
               </w:rPr>
-              <w:t>22</w:t>
+              <w:t>23</w:t>
             </w:r>
             <w:r>
               <w:rPr>
@@ -4074,7 +4074,7 @@
               <w:lang w:eastAsia="fr-FR"/>
             </w:rPr>
           </w:pPr>
-          <w:hyperlink w:anchor="_Toc48065572" w:history="1">
+          <w:hyperlink w:anchor="_Toc48125511" w:history="1">
             <w:r>
               <w:rPr>
                 <w:rStyle w:val="Lienhypertexte"/>
@@ -4122,7 +4122,7 @@
                 <w:noProof/>
                 <w:webHidden/>
               </w:rPr>
-              <w:instrText xml:space="preserve"> PAGEREF _Toc48065572 \h </w:instrText>
+              <w:instrText xml:space="preserve"> PAGEREF _Toc48125511 \h </w:instrText>
             </w:r>
             <w:r>
               <w:rPr>
@@ -4166,7 +4166,7 @@
               <w:lang w:eastAsia="fr-FR"/>
             </w:rPr>
           </w:pPr>
-          <w:hyperlink w:anchor="_Toc48065573" w:history="1">
+          <w:hyperlink w:anchor="_Toc48125512" w:history="1">
             <w:r>
               <w:rPr>
                 <w:rStyle w:val="Lienhypertexte"/>
@@ -4214,7 +4214,7 @@
                 <w:noProof/>
                 <w:webHidden/>
               </w:rPr>
-              <w:instrText xml:space="preserve"> PAGEREF _Toc48065573 \h </w:instrText>
+              <w:instrText xml:space="preserve"> PAGEREF _Toc48125512 \h </w:instrText>
             </w:r>
             <w:r>
               <w:rPr>
@@ -4258,7 +4258,7 @@
               <w:lang w:eastAsia="fr-FR"/>
             </w:rPr>
           </w:pPr>
-          <w:hyperlink w:anchor="_Toc48065574" w:history="1">
+          <w:hyperlink w:anchor="_Toc48125513" w:history="1">
             <w:r>
               <w:rPr>
                 <w:rStyle w:val="Lienhypertexte"/>
@@ -4300,7 +4300,7 @@
                 <w:noProof/>
                 <w:webHidden/>
               </w:rPr>
-              <w:instrText xml:space="preserve"> PAGEREF _Toc48065574 \h </w:instrText>
+              <w:instrText xml:space="preserve"> PAGEREF _Toc48125513 \h </w:instrText>
             </w:r>
             <w:r>
               <w:rPr>
@@ -4320,7 +4320,7 @@
                 <w:noProof/>
                 <w:webHidden/>
               </w:rPr>
-              <w:t>23</w:t>
+              <w:t>24</w:t>
             </w:r>
             <w:r>
               <w:rPr>
@@ -4344,7 +4344,7 @@
               <w:lang w:eastAsia="fr-FR"/>
             </w:rPr>
           </w:pPr>
-          <w:hyperlink w:anchor="_Toc48065575" w:history="1">
+          <w:hyperlink w:anchor="_Toc48125514" w:history="1">
             <w:r>
               <w:rPr>
                 <w:rStyle w:val="Lienhypertexte"/>
@@ -4386,7 +4386,7 @@
                 <w:noProof/>
                 <w:webHidden/>
               </w:rPr>
-              <w:instrText xml:space="preserve"> PAGEREF _Toc48065575 \h </w:instrText>
+              <w:instrText xml:space="preserve"> PAGEREF _Toc48125514 \h </w:instrText>
             </w:r>
             <w:r>
               <w:rPr>
@@ -4430,7 +4430,7 @@
               <w:lang w:eastAsia="fr-FR"/>
             </w:rPr>
           </w:pPr>
-          <w:hyperlink w:anchor="_Toc48065576" w:history="1">
+          <w:hyperlink w:anchor="_Toc48125515" w:history="1">
             <w:r>
               <w:rPr>
                 <w:rStyle w:val="Lienhypertexte"/>
@@ -4472,7 +4472,7 @@
                 <w:noProof/>
                 <w:webHidden/>
               </w:rPr>
-              <w:instrText xml:space="preserve"> PAGEREF _Toc48065576 \h </w:instrText>
+              <w:instrText xml:space="preserve"> PAGEREF _Toc48125515 \h </w:instrText>
             </w:r>
             <w:r>
               <w:rPr>
@@ -4516,7 +4516,7 @@
               <w:lang w:eastAsia="fr-FR"/>
             </w:rPr>
           </w:pPr>
-          <w:hyperlink w:anchor="_Toc48065577" w:history="1">
+          <w:hyperlink w:anchor="_Toc48125516" w:history="1">
             <w:r>
               <w:rPr>
                 <w:rStyle w:val="Lienhypertexte"/>
@@ -4558,7 +4558,7 @@
                 <w:noProof/>
                 <w:webHidden/>
               </w:rPr>
-              <w:instrText xml:space="preserve"> PAGEREF _Toc48065577 \h </w:instrText>
+              <w:instrText xml:space="preserve"> PAGEREF _Toc48125516 \h </w:instrText>
             </w:r>
             <w:r>
               <w:rPr>
@@ -4602,7 +4602,7 @@
               <w:lang w:eastAsia="fr-FR"/>
             </w:rPr>
           </w:pPr>
-          <w:hyperlink w:anchor="_Toc48065578" w:history="1">
+          <w:hyperlink w:anchor="_Toc48125517" w:history="1">
             <w:r>
               <w:rPr>
                 <w:rStyle w:val="Lienhypertexte"/>
@@ -4644,7 +4644,7 @@
                 <w:noProof/>
                 <w:webHidden/>
               </w:rPr>
-              <w:instrText xml:space="preserve"> PAGEREF _Toc48065578 \h </w:instrText>
+              <w:instrText xml:space="preserve"> PAGEREF _Toc48125517 \h </w:instrText>
             </w:r>
             <w:r>
               <w:rPr>
@@ -4688,7 +4688,7 @@
               <w:lang w:eastAsia="fr-FR"/>
             </w:rPr>
           </w:pPr>
-          <w:hyperlink w:anchor="_Toc48065579" w:history="1">
+          <w:hyperlink w:anchor="_Toc48125518" w:history="1">
             <w:r>
               <w:rPr>
                 <w:rStyle w:val="Lienhypertexte"/>
@@ -4730,7 +4730,7 @@
                 <w:noProof/>
                 <w:webHidden/>
               </w:rPr>
-              <w:instrText xml:space="preserve"> PAGEREF _Toc48065579 \h </w:instrText>
+              <w:instrText xml:space="preserve"> PAGEREF _Toc48125518 \h </w:instrText>
             </w:r>
             <w:r>
               <w:rPr>
@@ -4774,7 +4774,7 @@
               <w:lang w:eastAsia="fr-FR"/>
             </w:rPr>
           </w:pPr>
-          <w:hyperlink w:anchor="_Toc48065580" w:history="1">
+          <w:hyperlink w:anchor="_Toc48125519" w:history="1">
             <w:r>
               <w:rPr>
                 <w:rStyle w:val="Lienhypertexte"/>
@@ -4816,7 +4816,7 @@
                 <w:noProof/>
                 <w:webHidden/>
               </w:rPr>
-              <w:instrText xml:space="preserve"> PAGEREF _Toc48065580 \h </w:instrText>
+              <w:instrText xml:space="preserve"> PAGEREF _Toc48125519 \h </w:instrText>
             </w:r>
             <w:r>
               <w:rPr>
@@ -4860,7 +4860,7 @@
       <w:pPr>
         <w:pStyle w:val="Titre1"/>
       </w:pPr>
-      <w:bookmarkStart w:id="0" w:name="_Toc48065527"/>
+      <w:bookmarkStart w:id="0" w:name="_Toc48125466"/>
       <w:r>
         <w:t>Introduction</w:t>
       </w:r>
@@ -4871,7 +4871,7 @@
       <w:pPr>
         <w:pStyle w:val="Titre1"/>
       </w:pPr>
-      <w:bookmarkStart w:id="1" w:name="_Toc48065528"/>
+      <w:bookmarkStart w:id="1" w:name="_Toc48125467"/>
       <w:r>
         <w:t>Présentation de l'entreprise</w:t>
       </w:r>
@@ -4884,7 +4884,7 @@
       <w:pPr>
         <w:pStyle w:val="Titre2"/>
       </w:pPr>
-      <w:bookmarkStart w:id="2" w:name="_Toc48065529"/>
+      <w:bookmarkStart w:id="2" w:name="_Toc48125468"/>
       <w:r>
         <w:t>Amiltone</w:t>
       </w:r>
@@ -4904,7 +4904,15 @@
         <w:t xml:space="preserve"> </w:t>
       </w:r>
       <w:r>
-        <w:t>L’écosystème d’expertise de la Digital Factory, que j’expliquerai un peu plus tard, permet à Amiltone d’accompagner ses clients dans leurs problématiques de développement et de compétitivité grâce à une approche globale des systèmes d’informations. Combinant la valeur ajoutée, l’innovation et la performance des services fournis, Amiltone propose plusieurs solutions : le conseil, l’intégration de systèmes et le développement de solutions métiers adaptées aux besoins spécifiques de chacun de ses clients.</w:t>
+        <w:t xml:space="preserve">L’écosystème d’expertise de la Digital Factory, que j’expliquerai un peu plus tard, permet à Amiltone d’accompagner ses clients dans leurs problématiques de développement et de compétitivité </w:t>
+      </w:r>
+      <w:proofErr w:type="gramStart"/>
+      <w:r>
+        <w:t>grâce</w:t>
+      </w:r>
+      <w:proofErr w:type="gramEnd"/>
+      <w:r>
+        <w:t xml:space="preserve"> à une approche globale des systèmes d’informations. Combinant la valeur ajoutée, l’innovation et la performance des services fournis, Amiltone propose plusieurs solutions : le conseil, l’intégration de systèmes et le développement de solutions métiers adaptées aux besoins spécifiques de chacun de ses clients.</w:t>
       </w:r>
     </w:p>
     <w:p>
@@ -4917,8 +4925,16 @@
         <w:rPr>
           <w:highlight w:val="yellow"/>
         </w:rPr>
-        <w:t>Ajouter l’organigrame</w:t>
-      </w:r>
+        <w:t>Ajouter l’</w:t>
+      </w:r>
+      <w:proofErr w:type="spellStart"/>
+      <w:r>
+        <w:rPr>
+          <w:highlight w:val="yellow"/>
+        </w:rPr>
+        <w:t>organigrame</w:t>
+      </w:r>
+      <w:proofErr w:type="spellEnd"/>
       <w:r>
         <w:rPr>
           <w:highlight w:val="yellow"/>
@@ -4930,7 +4946,7 @@
       <w:pPr>
         <w:pStyle w:val="Titre3"/>
       </w:pPr>
-      <w:bookmarkStart w:id="3" w:name="_Toc48065530"/>
+      <w:bookmarkStart w:id="3" w:name="_Toc48125469"/>
       <w:r>
         <w:t>Chiffres clés</w:t>
       </w:r>
@@ -4959,7 +4975,15 @@
         <w:t xml:space="preserve"> Aujourd’hui, Amiltone c’est sept agences en France : Lyon, Paris, Niort, Nantes, Bordeaux, Grenoble et Aix-en-Provence.</w:t>
       </w:r>
       <w:r>
-        <w:t xml:space="preserve"> Chacune de ces agences a ses spécificités dans les technologies utilisées, elles sont en général adaptées au mieux à la région. L’entreprise ne souhaite pas se déployer </w:t>
+        <w:t xml:space="preserve"> Chacune de ces agences </w:t>
+      </w:r>
+      <w:proofErr w:type="gramStart"/>
+      <w:r>
+        <w:t>a</w:t>
+      </w:r>
+      <w:proofErr w:type="gramEnd"/>
+      <w:r>
+        <w:t xml:space="preserve"> ses spécificités dans les technologies utilisées, elles sont en général adaptées au mieux à la région. L’entreprise ne souhaite pas se déployer </w:t>
       </w:r>
       <w:r>
         <w:t>à</w:t>
@@ -4975,7 +4999,7 @@
       <w:pPr>
         <w:pStyle w:val="Titre3"/>
       </w:pPr>
-      <w:bookmarkStart w:id="4" w:name="_Toc48065531"/>
+      <w:bookmarkStart w:id="4" w:name="_Toc48125470"/>
       <w:r>
         <w:t>La transformation digitale</w:t>
       </w:r>
@@ -4990,12 +5014,17 @@
       <w:pPr>
         <w:pStyle w:val="Titre3"/>
       </w:pPr>
-      <w:bookmarkStart w:id="5" w:name="_Toc48065532"/>
+      <w:bookmarkStart w:id="5" w:name="_Toc48125471"/>
       <w:r>
         <w:lastRenderedPageBreak/>
-        <w:t>Les Factories</w:t>
+        <w:t xml:space="preserve">Les </w:t>
+      </w:r>
+      <w:proofErr w:type="spellStart"/>
+      <w:r>
+        <w:t>Factories</w:t>
       </w:r>
       <w:bookmarkEnd w:id="5"/>
+      <w:proofErr w:type="spellEnd"/>
     </w:p>
     <w:p>
       <w:r>
@@ -5064,7 +5093,15 @@
     </w:p>
     <w:p>
       <w:r>
-        <w:t xml:space="preserve">La maintenabilité de l’application à moyen et long terme est donc plus sûre et plus simple en utilisant le natif, puisque l’évolution conjointe des Software Development Kit </w:t>
+        <w:t xml:space="preserve">La maintenabilité de l’application à moyen et long terme est donc plus sûre et plus simple en utilisant le natif, puisque l’évolution conjointe des Software </w:t>
+      </w:r>
+      <w:proofErr w:type="spellStart"/>
+      <w:r>
+        <w:t>Development</w:t>
+      </w:r>
+      <w:proofErr w:type="spellEnd"/>
+      <w:r>
+        <w:t xml:space="preserve"> Kit </w:t>
       </w:r>
       <w:r>
         <w:t>(</w:t>
@@ -5131,7 +5168,15 @@
     </w:p>
     <w:p>
       <w:r>
-        <w:t>La Data Factory permet de répondre à une problématique commune à de nombreux clients d’Amiltone, quelle que soit leur taille et leur champ d’activité : comment gérer leurs données ? Cette question complexe doit être résolue à plusieurs niveaux. Tout d’abord, le but de la Data Factory est de comprendre les activités du client afin de déterminer avec lui les indicateurs pertinents qui lui permettront de contrôler plus facilement son activité. La deuxième étape consiste à extraire des données pour répondre à ce besoin. Très souvent, les données sont stockées à différents emplacements du Service Informatique (SI) et sur différentes technologies (Base de données, email, Excel par exemple). L’étape suivante consiste à consolider ces données dans un Datawarehouse, avec éventuellement l’ajout de Datamart</w:t>
+        <w:t xml:space="preserve">La Data Factory permet de répondre à une problématique commune à de nombreux clients d’Amiltone, quelle que soit leur taille et leur champ d’activité : comment gérer leurs données ? Cette question complexe doit être résolue à plusieurs niveaux. Tout d’abord, le but de la Data Factory est de comprendre les activités du client afin de déterminer avec lui les indicateurs pertinents qui lui permettront de contrôler plus facilement son activité. La deuxième étape consiste à extraire des données pour répondre à ce besoin. Très souvent, les données sont stockées à différents emplacements du Service Informatique (SI) et sur différentes technologies (Base de données, </w:t>
+      </w:r>
+      <w:proofErr w:type="gramStart"/>
+      <w:r>
+        <w:t>email</w:t>
+      </w:r>
+      <w:proofErr w:type="gramEnd"/>
+      <w:r>
+        <w:t>, Excel par exemple). L’étape suivante consiste à consolider ces données dans un Datawarehouse, avec éventuellement l’ajout de Datamart</w:t>
       </w:r>
       <w:r>
         <w:t xml:space="preserve"> pour différencier plusieurs secteurs, pour permettre leur utilisation simple et rapide dans la dernière étape qui est l’affichage d’indicateurs pertinents et visuellement percutants pour que les décideurs puissent réagir en un coup d’œil.</w:t>
@@ -5242,9 +5287,14 @@
       <w:pPr>
         <w:pStyle w:val="Titre2"/>
       </w:pPr>
-      <w:bookmarkStart w:id="6" w:name="_Toc48065533"/>
-      <w:r>
-        <w:t>Bluck Studio</w:t>
+      <w:bookmarkStart w:id="6" w:name="_Toc48125472"/>
+      <w:proofErr w:type="spellStart"/>
+      <w:r>
+        <w:t>Bluck</w:t>
+      </w:r>
+      <w:proofErr w:type="spellEnd"/>
+      <w:r>
+        <w:t xml:space="preserve"> Studio</w:t>
       </w:r>
       <w:bookmarkEnd w:id="6"/>
     </w:p>
@@ -5253,19 +5303,32 @@
         <w:t xml:space="preserve">Depuis le début, Amiltone a toujours proposé ses clients des services et des conseils sur le design et l’ergonomie sur leurs applications pour améliorer l’expérience utilisateur, </w:t>
       </w:r>
       <w:r>
-        <w:t>en proposant des maquettes qui répondent aux besoins des clients tout en étant ergonomiques et agréables visuellement. L’entreprise s’est rendu compte que cette étape de conception de maquettes devenait de plus en plus importante et a alors décidé d’agrandir l’équipe design et de créer récemment Bluck Studio.</w:t>
-      </w:r>
-    </w:p>
-    <w:p>
-      <w:r>
-        <w:t>Bluck Studio permettra de compléter l’offre en matière de transformation digitale et d’être en mesure d’accompagner ses clients sur toute cette démarche de transformation.</w:t>
+        <w:t xml:space="preserve">en proposant des maquettes qui répondent aux besoins des clients tout en étant ergonomiques et agréables visuellement. L’entreprise s’est rendu compte que cette étape de conception de maquettes devenait de plus en plus importante et a alors décidé d’agrandir l’équipe design et de créer récemment </w:t>
+      </w:r>
+      <w:proofErr w:type="spellStart"/>
+      <w:r>
+        <w:t>Bluck</w:t>
+      </w:r>
+      <w:proofErr w:type="spellEnd"/>
+      <w:r>
+        <w:t xml:space="preserve"> Studio.</w:t>
+      </w:r>
+    </w:p>
+    <w:p>
+      <w:proofErr w:type="spellStart"/>
+      <w:r>
+        <w:t>Bluck</w:t>
+      </w:r>
+      <w:proofErr w:type="spellEnd"/>
+      <w:r>
+        <w:t xml:space="preserve"> Studio permettra de compléter l’offre en matière de transformation digitale et d’être en mesure d’accompagner ses clients sur toute cette démarche de transformation.</w:t>
       </w:r>
     </w:p>
     <w:p>
       <w:pPr>
         <w:pStyle w:val="Titre2"/>
       </w:pPr>
-      <w:bookmarkStart w:id="7" w:name="_Toc48065534"/>
+      <w:bookmarkStart w:id="7" w:name="_Toc48125473"/>
       <w:r>
         <w:t>Data New Road</w:t>
       </w:r>
@@ -5305,17 +5368,36 @@
         <w:t>oad</w:t>
       </w:r>
       <w:r>
-        <w:t xml:space="preserve"> reste encore une petite entreprise avec pour Directeur Général Damien Corbi, quatre Data scientist qui opèrent sur du traitement d’image, des réseaux de neurones et du Machine Learning, deux développeur web pour le développement des différents Dashboard et API, un chef de projet et un ingénieur d’affaire. La plupart des collaborateurs de DNR viennent de chez Amiltone</w:t>
-      </w:r>
-      <w:r>
-        <w:t xml:space="preserve"> et c’est APRR qui finance et utilise les projets.</w:t>
+        <w:t xml:space="preserve"> reste encore une petite entreprise avec pour Directeur Général Damien </w:t>
+      </w:r>
+      <w:proofErr w:type="spellStart"/>
+      <w:r>
+        <w:t>Corbi</w:t>
+      </w:r>
+      <w:proofErr w:type="spellEnd"/>
+      <w:r>
+        <w:t xml:space="preserve">, quatre Data </w:t>
+      </w:r>
+      <w:proofErr w:type="spellStart"/>
+      <w:r>
+        <w:t>S</w:t>
+      </w:r>
+      <w:r>
+        <w:t>cientist</w:t>
+      </w:r>
+      <w:proofErr w:type="spellEnd"/>
+      <w:r>
+        <w:t xml:space="preserve"> qui opèrent sur du traitement d’image, des réseaux de neurones et du Machine Learning, deux développeur web pour le développement des différents Dashboard et API, un chef de projet et un ingénieur d’affaire. La plupart des collaborateurs de DNR viennent de chez Amiltone</w:t>
+      </w:r>
+      <w:r>
+        <w:t xml:space="preserve"> et APRR finance et utilise les projets.</w:t>
       </w:r>
     </w:p>
     <w:p>
       <w:pPr>
         <w:pStyle w:val="Titre3"/>
       </w:pPr>
-      <w:bookmarkStart w:id="8" w:name="_Toc48065535"/>
+      <w:bookmarkStart w:id="8" w:name="_Toc48125474"/>
       <w:r>
         <w:lastRenderedPageBreak/>
         <w:t>Des projets ambitieux</w:t>
@@ -5400,26 +5482,40 @@
       <w:pPr>
         <w:pStyle w:val="Titre4"/>
       </w:pPr>
+      <w:proofErr w:type="spellStart"/>
       <w:r>
         <w:t>Classif</w:t>
       </w:r>
-    </w:p>
-    <w:p>
-      <w:r>
-        <w:t>Classif est un algorithme qui va permettre de classifier les différents véhicules qui traversent les péages. C’est un projet qu’APRR et Amiltone testent ensemble tout en sachant qu’ils ne sont pas en avance par rapport au marché. Potentiellement, seul APRR utiliserait cette application.</w:t>
+      <w:proofErr w:type="spellEnd"/>
+    </w:p>
+    <w:p>
+      <w:proofErr w:type="spellStart"/>
+      <w:r>
+        <w:t>Classif</w:t>
+      </w:r>
+      <w:proofErr w:type="spellEnd"/>
+      <w:r>
+        <w:t xml:space="preserve"> est un algorithme qui va permettre de classifier les différents véhicules qui traversent les péages. C’est un projet qu’APRR et Amiltone testent ensemble tout en sachant qu’ils ne sont pas en avance par rapport au marché. Potentiellement, seul APRR utiliserait cette application.</w:t>
       </w:r>
     </w:p>
     <w:p>
       <w:pPr>
         <w:pStyle w:val="Titre4"/>
       </w:pPr>
+      <w:proofErr w:type="spellStart"/>
       <w:r>
         <w:t>Boards</w:t>
       </w:r>
-    </w:p>
-    <w:p>
-      <w:r>
-        <w:t xml:space="preserve">Boards un outil qui analyse les données des différentes zones géographique d’APRR sur lesquelles il peut y avoir une ou plusieurs autoroutes et qui va permettre de faire des simulations de coût en fonction d’un budget et de dépenses en cas de nouvel appel d’offre. </w:t>
+      <w:proofErr w:type="spellEnd"/>
+    </w:p>
+    <w:p>
+      <w:proofErr w:type="spellStart"/>
+      <w:r>
+        <w:t>Boards</w:t>
+      </w:r>
+      <w:proofErr w:type="spellEnd"/>
+      <w:r>
+        <w:t xml:space="preserve"> un outil qui analyse les données des différentes zones géographique d’APRR sur lesquelles il peut y avoir une ou plusieurs autoroutes et qui va permettre de faire des simulations de coût en fonction d’un budget et de dépenses en cas de nouvel appel d’offre. </w:t>
       </w:r>
     </w:p>
     <w:p>
@@ -5431,7 +5527,7 @@
       <w:pPr>
         <w:pStyle w:val="Titre2"/>
       </w:pPr>
-      <w:bookmarkStart w:id="9" w:name="_Toc48065536"/>
+      <w:bookmarkStart w:id="9" w:name="_Toc48125475"/>
       <w:r>
         <w:lastRenderedPageBreak/>
         <w:t>Mon point de vue</w:t>
@@ -5442,7 +5538,7 @@
       <w:pPr>
         <w:pStyle w:val="Titre3"/>
       </w:pPr>
-      <w:bookmarkStart w:id="10" w:name="_Toc48065537"/>
+      <w:bookmarkStart w:id="10" w:name="_Toc48125476"/>
       <w:r>
         <w:t>Une entreprise « jeune »</w:t>
       </w:r>
@@ -5478,7 +5574,7 @@
           <w:highlight w:val="yellow"/>
         </w:rPr>
       </w:pPr>
-      <w:bookmarkStart w:id="11" w:name="_Toc48065538"/>
+      <w:bookmarkStart w:id="11" w:name="_Toc48125477"/>
       <w:r>
         <w:rPr>
           <w:highlight w:val="yellow"/>
@@ -5501,7 +5597,15 @@
         <w:t>. J’ai eu l’occasion de travailler sur une application sans chef de projet, sans référent technique et tous les collaborateurs qui travaillaient avec moi</w:t>
       </w:r>
       <w:r>
-        <w:t xml:space="preserve">, ainsi que moi-même, étions débutant sur les technologies utilisées. Nous nous faisions les merge request entre nous et finalement, nous ne pouvions pas </w:t>
+        <w:t xml:space="preserve">, ainsi que moi-même, étions débutant sur les technologies utilisées. Nous nous faisions les merge </w:t>
+      </w:r>
+      <w:proofErr w:type="spellStart"/>
+      <w:r>
+        <w:t>request</w:t>
+      </w:r>
+      <w:proofErr w:type="spellEnd"/>
+      <w:r>
+        <w:t xml:space="preserve"> entre nous et finalement, nous ne pouvions pas </w:t>
       </w:r>
       <w:r>
         <w:t>réellement</w:t>
@@ -5555,7 +5659,7 @@
       <w:pPr>
         <w:pStyle w:val="Titre2"/>
       </w:pPr>
-      <w:bookmarkStart w:id="12" w:name="_Toc48065539"/>
+      <w:bookmarkStart w:id="12" w:name="_Toc48125478"/>
       <w:r>
         <w:t>Mon alternance</w:t>
       </w:r>
@@ -5570,7 +5674,7 @@
       <w:pPr>
         <w:pStyle w:val="Titre3"/>
       </w:pPr>
-      <w:bookmarkStart w:id="13" w:name="_Toc48065540"/>
+      <w:bookmarkStart w:id="13" w:name="_Toc48125479"/>
       <w:r>
         <w:t>L</w:t>
       </w:r>
@@ -5584,8 +5688,13 @@
         <w:t>Depuis le début de projet, un grand nombre de collaborateurs ont pu travailler sur AmilApp. Nous avons d’abord commencé trois développeurs, tous alternants, chacun sur une plateforme différente : un sur iOS, le système d’exploitation de l’iPhone, un sur Android, celui de Google, et moi-même sur la partie administrateur de l’application, en web</w:t>
       </w:r>
       <w:r>
-        <w:t>, et chacun supervisé par le responsable de chaque factory, pour relire nos merge request</w:t>
-      </w:r>
+        <w:t xml:space="preserve">, et chacun supervisé par le responsable de chaque factory, pour relire nos merge </w:t>
+      </w:r>
+      <w:proofErr w:type="spellStart"/>
+      <w:r>
+        <w:t>request</w:t>
+      </w:r>
+      <w:proofErr w:type="spellEnd"/>
       <w:r>
         <w:t>.</w:t>
       </w:r>
@@ -5631,7 +5740,15 @@
         <w:t>Globalement, la taille de l’équipe varie beaucoup en fonction de la charge de travail à effectuer sur le projet et des missions clientes. En effet, tous les développeurs peuvent être envoyé en mission à n’importe quel moment, l’équipe d’AmilApp n’est jamais fixe.</w:t>
       </w:r>
       <w:r>
-        <w:t xml:space="preserve"> De mon point de vue, c’est une situation qui peut être parfois compliquée à gérer surtout que généralement, les personnes qui arrivent sur le projet sont débutantes sur les technologies utilisées. En effet, un autre projet s’est déroulé dans un cadre similaire : AmilNote, l’application de gestion des collaborateurs destiné aux ressources humaines. À cause du grand nombre de développeur ayant codé sur l’application, celle-ci est devenue difficilement maintenable et elle a été </w:t>
+        <w:t xml:space="preserve"> De mon point de vue, c’est une situation qui peut être parfois compliquée à gérer surtout que généralement, les personnes qui arrivent sur le projet sont débutantes sur les technologies utilisées. En effet, un autre projet s’est déroulé dans un cadre similaire : </w:t>
+      </w:r>
+      <w:proofErr w:type="spellStart"/>
+      <w:r>
+        <w:t>AmilNote</w:t>
+      </w:r>
+      <w:proofErr w:type="spellEnd"/>
+      <w:r>
+        <w:t xml:space="preserve">, l’application de gestion des collaborateurs destiné aux ressources humaines. À cause du grand nombre de développeur ayant codé sur l’application, celle-ci est devenue difficilement maintenable et elle a été </w:t>
       </w:r>
       <w:r>
         <w:t>recodée depuis le début. J’essaye donc de faire en sorte que l’application reste le plus maintenable possible.</w:t>
@@ -5644,7 +5761,7 @@
       <w:r>
         <w:t xml:space="preserve"> </w:t>
       </w:r>
-      <w:bookmarkStart w:id="14" w:name="_Toc48065541"/>
+      <w:bookmarkStart w:id="14" w:name="_Toc48125480"/>
       <w:r>
         <w:t>Utilisation de la méthode Agile</w:t>
       </w:r>
@@ -5738,7 +5855,23 @@
     </w:p>
     <w:p>
       <w:r>
-        <w:t>De temps en temps, trop peu à mon avis, des revues de sprint sont organisées avec le « product owner », qui n’est autre que mon maître de stage Alexandre Buffy, pour lui présenter les avancées du projet. Mais effectivement, ces réunions sont surtout organisées lorsqu’il y a de grosses avancées sur le projet.</w:t>
+        <w:t>De temps en temps, trop peu à mon avis, des revues de sprint sont organisées avec le « </w:t>
+      </w:r>
+      <w:proofErr w:type="spellStart"/>
+      <w:r>
+        <w:t>product</w:t>
+      </w:r>
+      <w:proofErr w:type="spellEnd"/>
+      <w:r>
+        <w:t xml:space="preserve"> </w:t>
+      </w:r>
+      <w:proofErr w:type="spellStart"/>
+      <w:r>
+        <w:t>owner</w:t>
+      </w:r>
+      <w:proofErr w:type="spellEnd"/>
+      <w:r>
+        <w:t> », qui n’est autre que mon maître de stage Alexandre Buffy, pour lui présenter les avancées du projet. Mais effectivement, ces réunions sont surtout organisées lorsqu’il y a de grosses avancées sur le projet.</w:t>
       </w:r>
     </w:p>
     <w:p>
@@ -5746,7 +5879,23 @@
         <w:t>Le chef de projet permet ici d’harmoniser la communication entre les différentes équipes de développement ainsi que l</w:t>
       </w:r>
       <w:r>
-        <w:t>’équipe en charge des maquettes et le « product owner ».</w:t>
+        <w:t>’équipe en charge des maquettes et le « </w:t>
+      </w:r>
+      <w:proofErr w:type="spellStart"/>
+      <w:r>
+        <w:t>product</w:t>
+      </w:r>
+      <w:proofErr w:type="spellEnd"/>
+      <w:r>
+        <w:t xml:space="preserve"> </w:t>
+      </w:r>
+      <w:proofErr w:type="spellStart"/>
+      <w:r>
+        <w:t>owner</w:t>
+      </w:r>
+      <w:proofErr w:type="spellEnd"/>
+      <w:r>
+        <w:t> ».</w:t>
       </w:r>
       <w:r>
         <w:t xml:space="preserve"> Mais l’équipe utilise l’outil de communication professionnel Teams, créé par Microsoft, </w:t>
@@ -5759,7 +5908,7 @@
       <w:pPr>
         <w:pStyle w:val="Titre3"/>
       </w:pPr>
-      <w:bookmarkStart w:id="15" w:name="_Toc48065542"/>
+      <w:bookmarkStart w:id="15" w:name="_Toc48125481"/>
       <w:r>
         <w:t>Mes missions</w:t>
       </w:r>
@@ -5830,8 +5979,13 @@
         <w:t>S</w:t>
       </w:r>
       <w:r>
-        <w:t xml:space="preserve"> (Software as a</w:t>
-      </w:r>
+        <w:t xml:space="preserve"> (Software as </w:t>
+      </w:r>
+      <w:proofErr w:type="gramStart"/>
+      <w:r>
+        <w:t>a</w:t>
+      </w:r>
+      <w:proofErr w:type="gramEnd"/>
       <w:r>
         <w:t xml:space="preserve"> Service, j’explique plus tard </w:t>
       </w:r>
@@ -5870,7 +6024,7 @@
       <w:pPr>
         <w:pStyle w:val="Titre1"/>
       </w:pPr>
-      <w:bookmarkStart w:id="16" w:name="_Toc48065543"/>
+      <w:bookmarkStart w:id="16" w:name="_Toc48125482"/>
       <w:r>
         <w:t>Analyse du contexte</w:t>
       </w:r>
@@ -5886,7 +6040,7 @@
       <w:pPr>
         <w:pStyle w:val="Titre2"/>
       </w:pPr>
-      <w:bookmarkStart w:id="17" w:name="_Toc48065544"/>
+      <w:bookmarkStart w:id="17" w:name="_Toc48125483"/>
       <w:r>
         <w:t>Amil</w:t>
       </w:r>
@@ -5900,7 +6054,23 @@
     </w:p>
     <w:p>
       <w:r>
-        <w:t>Dans cette partie, je vais présenter le projet sur lequel je travaille depuis bientôt deux ans. Comme je ne pars pas en mission chez les clients, je suis le seul développeur à être resté sur le projet depuis le début et les nouvelles personnes qui arrivent sur le projet sont, soit de nouveaux Amiltoniens qui vont se former aux technologies utilisées sur l’application, soit des Amiltoniens en inter-contrat.</w:t>
+        <w:t xml:space="preserve">Dans cette partie, je vais présenter le projet sur lequel je travaille depuis bientôt deux ans. Comme je ne pars pas en mission chez les clients, je suis le seul développeur à être resté sur le projet depuis le début et les nouvelles personnes qui arrivent sur le projet sont, soit de nouveaux </w:t>
+      </w:r>
+      <w:proofErr w:type="spellStart"/>
+      <w:r>
+        <w:t>Amiltoniens</w:t>
+      </w:r>
+      <w:proofErr w:type="spellEnd"/>
+      <w:r>
+        <w:t xml:space="preserve"> qui vont se former aux technologies utilisées sur l’application, soit des </w:t>
+      </w:r>
+      <w:proofErr w:type="spellStart"/>
+      <w:r>
+        <w:t>Amiltoniens</w:t>
+      </w:r>
+      <w:proofErr w:type="spellEnd"/>
+      <w:r>
+        <w:t xml:space="preserve"> en inter-contrat.</w:t>
       </w:r>
     </w:p>
     <w:p>
@@ -5914,7 +6084,15 @@
         <w:t xml:space="preserve"> permet au département communication d’Amiltone de partager différentes informations avec les collaborateurs. L’application est divisée en plusieurs parties : les News (actualités), les Événements, les Sondages et les Alertes.</w:t>
       </w:r>
       <w:r>
-        <w:t xml:space="preserve"> L’avantage de cette application est de pouvoir centraliser toutes informations en lien avec Amiltone et permet de rendre les différents posts </w:t>
+        <w:t xml:space="preserve"> L’avantage de cette application est de pouvoir centraliser toutes informations en lien avec Amiltone et permet de rendre les différents </w:t>
+      </w:r>
+      <w:proofErr w:type="spellStart"/>
+      <w:r>
+        <w:t>posts</w:t>
+      </w:r>
+      <w:proofErr w:type="spellEnd"/>
+      <w:r>
+        <w:t xml:space="preserve"> </w:t>
       </w:r>
       <w:r>
         <w:lastRenderedPageBreak/>
@@ -5959,7 +6137,7 @@
       <w:pPr>
         <w:pStyle w:val="Titre3"/>
       </w:pPr>
-      <w:bookmarkStart w:id="18" w:name="_Toc48065545"/>
+      <w:bookmarkStart w:id="18" w:name="_Toc48125484"/>
       <w:r>
         <w:t>Les news</w:t>
       </w:r>
@@ -5986,7 +6164,7 @@
       <w:pPr>
         <w:pStyle w:val="Titre3"/>
       </w:pPr>
-      <w:bookmarkStart w:id="19" w:name="_Toc48065546"/>
+      <w:bookmarkStart w:id="19" w:name="_Toc48125485"/>
       <w:r>
         <w:t>Les événements</w:t>
       </w:r>
@@ -6004,7 +6182,7 @@
       <w:pPr>
         <w:pStyle w:val="Titre3"/>
       </w:pPr>
-      <w:bookmarkStart w:id="20" w:name="_Toc48065547"/>
+      <w:bookmarkStart w:id="20" w:name="_Toc48125486"/>
       <w:r>
         <w:t>Les sondages</w:t>
       </w:r>
@@ -6023,7 +6201,7 @@
       <w:pPr>
         <w:pStyle w:val="Titre3"/>
       </w:pPr>
-      <w:bookmarkStart w:id="21" w:name="_Toc48065548"/>
+      <w:bookmarkStart w:id="21" w:name="_Toc48125487"/>
       <w:r>
         <w:t xml:space="preserve">Les </w:t>
       </w:r>
@@ -6041,7 +6219,7 @@
       <w:pPr>
         <w:pStyle w:val="Titre3"/>
       </w:pPr>
-      <w:bookmarkStart w:id="22" w:name="_Toc48065549"/>
+      <w:bookmarkStart w:id="22" w:name="_Toc48125488"/>
       <w:r>
         <w:t>Les améliorations futures</w:t>
       </w:r>
@@ -6059,7 +6237,7 @@
       <w:pPr>
         <w:pStyle w:val="Titre2"/>
       </w:pPr>
-      <w:bookmarkStart w:id="23" w:name="_Toc48065550"/>
+      <w:bookmarkStart w:id="23" w:name="_Toc48125489"/>
       <w:r>
         <w:t>Firebase</w:t>
       </w:r>
@@ -6094,7 +6272,7 @@
       <w:pPr>
         <w:pStyle w:val="Titre3"/>
       </w:pPr>
-      <w:bookmarkStart w:id="24" w:name="_Toc48065551"/>
+      <w:bookmarkStart w:id="24" w:name="_Toc48125490"/>
       <w:r>
         <w:t>Pourquoi l’avoir choisi ?</w:t>
       </w:r>
@@ -6102,8 +6280,13 @@
     </w:p>
     <w:p>
       <w:r>
-        <w:t>AmilApp n’était pas le premier projet à utiliser Firebase chez Amiltone. AmilCar</w:t>
-      </w:r>
+        <w:t xml:space="preserve">AmilApp n’était pas le premier projet à utiliser Firebase chez Amiltone. </w:t>
+      </w:r>
+      <w:proofErr w:type="spellStart"/>
+      <w:r>
+        <w:t>AmilCar</w:t>
+      </w:r>
+      <w:proofErr w:type="spellEnd"/>
       <w:r>
         <w:t>, une petite application permettant la gestion du parc automobile d’Amiltone</w:t>
       </w:r>
@@ -6157,7 +6340,7 @@
       <w:pPr>
         <w:pStyle w:val="Titre3"/>
       </w:pPr>
-      <w:bookmarkStart w:id="25" w:name="_Toc48065552"/>
+      <w:bookmarkStart w:id="25" w:name="_Toc48125491"/>
       <w:r>
         <w:t>Avantages et inconvénients de Firebase</w:t>
       </w:r>
@@ -6204,7 +6387,15 @@
         <w:t xml:space="preserve"> </w:t>
       </w:r>
       <w:r>
-        <w:t xml:space="preserve">Le code s’en retrouve beaucoup plus complexe dès lors que l’on souhaite intégrer l’actualisation des données en temps réel ou le « lazy-loading », pratique qui consiste à attendre une action de l’utilisateur pour charger des données et qui permet de grandement accélérer le </w:t>
+        <w:t>Le code s’en retrouve beaucoup plus complexe dès lors que l’on souhaite intégrer l’actualisation des données en temps réel ou le « </w:t>
+      </w:r>
+      <w:proofErr w:type="spellStart"/>
+      <w:r>
+        <w:t>lazy-loading</w:t>
+      </w:r>
+      <w:proofErr w:type="spellEnd"/>
+      <w:r>
+        <w:t xml:space="preserve"> », pratique qui consiste à attendre une action de l’utilisateur pour charger des données et qui permet de grandement accélérer le </w:t>
       </w:r>
       <w:r>
         <w:t>chargement</w:t>
@@ -6215,7 +6406,15 @@
     </w:p>
     <w:p>
       <w:r>
-        <w:t>Enfin, la gestion du cache serveur de Firebase ne fonctionne correctement seulement si l’application est hébergée sur leur cloud, ce qui n’est pas le cas d’AmilApp. J’ai donc dû gérer moi-même le cache côté navigateur, mais certains bogues persistent à cause du lazy-loading, des requêtes envoyées simultanément pour récupérer les données correctement et l’actualisation</w:t>
+        <w:t xml:space="preserve">Enfin, la gestion du cache serveur de Firebase ne fonctionne correctement seulement si l’application est hébergée sur leur cloud, ce qui n’est pas le cas d’AmilApp. J’ai donc dû gérer moi-même le cache côté navigateur, mais certains bogues persistent à cause du </w:t>
+      </w:r>
+      <w:proofErr w:type="spellStart"/>
+      <w:r>
+        <w:t>lazy-loading</w:t>
+      </w:r>
+      <w:proofErr w:type="spellEnd"/>
+      <w:r>
+        <w:t>, des requêtes envoyées simultanément pour récupérer les données correctement et l’actualisation</w:t>
       </w:r>
       <w:r>
         <w:t xml:space="preserve"> des données</w:t>
@@ -6233,7 +6432,7 @@
       <w:pPr>
         <w:pStyle w:val="Titre2"/>
       </w:pPr>
-      <w:bookmarkStart w:id="26" w:name="_Toc48065553"/>
+      <w:bookmarkStart w:id="26" w:name="_Toc48125492"/>
       <w:r>
         <w:t>Un projet basé sur l’innovation technologiques</w:t>
       </w:r>
@@ -6248,7 +6447,7 @@
       <w:pPr>
         <w:pStyle w:val="Titre3"/>
       </w:pPr>
-      <w:bookmarkStart w:id="27" w:name="_Toc48065554"/>
+      <w:bookmarkStart w:id="27" w:name="_Toc48125493"/>
       <w:r>
         <w:t>Préparé pour le cloud</w:t>
       </w:r>
@@ -6265,7 +6464,15 @@
         <w:t xml:space="preserve">Cloud », nuage en français, </w:t>
       </w:r>
       <w:r>
-        <w:t xml:space="preserve">ou « Cloud Computing » </w:t>
+        <w:t xml:space="preserve">ou « Cloud </w:t>
+      </w:r>
+      <w:proofErr w:type="spellStart"/>
+      <w:r>
+        <w:t>Computing</w:t>
+      </w:r>
+      <w:proofErr w:type="spellEnd"/>
+      <w:r>
+        <w:t xml:space="preserve"> » </w:t>
       </w:r>
       <w:r>
         <w:t>désigne</w:t>
@@ -6451,7 +6658,15 @@
         <w:t>SaaS</w:t>
       </w:r>
       <w:r>
-        <w:t>, abréviation de Software as a Service, désigne l’utilisation d’un logiciel comme d’un service. Pas besoin d’installer le logiciel sur l’ordinateur pour l’utiliser, il suffit en général de passer via un navigateur web.</w:t>
+        <w:t xml:space="preserve">, abréviation de Software as </w:t>
+      </w:r>
+      <w:proofErr w:type="gramStart"/>
+      <w:r>
+        <w:t>a</w:t>
+      </w:r>
+      <w:proofErr w:type="gramEnd"/>
+      <w:r>
+        <w:t xml:space="preserve"> Service, désigne l’utilisation d’un logiciel comme d’un service. Pas besoin d’installer le logiciel sur l’ordinateur pour l’utiliser, il suffit en général de passer via un navigateur web.</w:t>
       </w:r>
     </w:p>
     <w:p>
@@ -6469,7 +6684,15 @@
         <w:t>PaaS</w:t>
       </w:r>
       <w:r>
-        <w:t xml:space="preserve">, abréviation de Platform as a Service, désigne l’utilisation d’une plateforme, c’est-à-dire d’une machine avec un système d’exploitation, le tout prêt à être utilisé. L’exemple du Shadow ci-dessus utilise le modèle </w:t>
+        <w:t xml:space="preserve">, abréviation de Platform as </w:t>
+      </w:r>
+      <w:proofErr w:type="gramStart"/>
+      <w:r>
+        <w:t>a</w:t>
+      </w:r>
+      <w:proofErr w:type="gramEnd"/>
+      <w:r>
+        <w:t xml:space="preserve"> Service, désigne l’utilisation d’une plateforme, c’est-à-dire d’une machine avec un système d’exploitation, le tout prêt à être utilisé. L’exemple du Shadow ci-dessus utilise le modèle </w:t>
       </w:r>
       <w:r>
         <w:rPr>
@@ -6497,7 +6720,23 @@
         <w:t>IaaS</w:t>
       </w:r>
       <w:r>
-        <w:t>, abréviation de Infrastructur as a Service, désigne l’utilisation d’une infrastructure comme d’un service, c’est-à-dire qu’il n’est pas nécessaire d’acheter le matériel pour installer l’infrastructure. Il suffit d’installer les serveurs que l’on souhaite utiliser et c’est nous qui gérons les systèmes d’exploitation installés dessus. L’avantage est qu’il n’est pas nécessaire d’avoir un emplacement pour placer le matériel.</w:t>
+        <w:t xml:space="preserve">, abréviation de </w:t>
+      </w:r>
+      <w:proofErr w:type="spellStart"/>
+      <w:r>
+        <w:t>Infrastructur</w:t>
+      </w:r>
+      <w:proofErr w:type="spellEnd"/>
+      <w:r>
+        <w:t xml:space="preserve"> as </w:t>
+      </w:r>
+      <w:proofErr w:type="gramStart"/>
+      <w:r>
+        <w:t>a</w:t>
+      </w:r>
+      <w:proofErr w:type="gramEnd"/>
+      <w:r>
+        <w:t xml:space="preserve"> Service, désigne l’utilisation d’une infrastructure comme d’un service, c’est-à-dire qu’il n’est pas nécessaire d’acheter le matériel pour installer l’infrastructure. Il suffit d’installer les serveurs que l’on souhaite utiliser et c’est nous qui gérons les systèmes d’exploitation installés dessus. L’avantage est qu’il n’est pas nécessaire d’avoir un emplacement pour placer le matériel.</w:t>
       </w:r>
     </w:p>
     <w:p>
@@ -6512,7 +6751,7 @@
       <w:pPr>
         <w:pStyle w:val="Titre2"/>
       </w:pPr>
-      <w:bookmarkStart w:id="28" w:name="_Toc48065555"/>
+      <w:bookmarkStart w:id="28" w:name="_Toc48125494"/>
       <w:r>
         <w:lastRenderedPageBreak/>
         <w:t>Analyse personnelle du contexte de stage de fin d’étude</w:t>
@@ -6584,7 +6823,13 @@
     </w:p>
     <w:p>
       <w:r>
-        <w:t>Au vu du nombre de technologies qu’utilise AmilApp, ce fut pour moi la possibilité d’acquérir ou de progresser sur de nouvelles compétences comme Docker, Firebase ou les micro-services. Comme je formais les nouveaux développeurs sur le projet, je pense avoir non seulement progressé le plan technique, mais aussi sur le plan relationnel.</w:t>
+        <w:t>Au vu du nombre de technologies qu’utilise AmilApp, ce fut pour moi la possibilité d’acquérir ou de progresser sur de nouvelles compétences comme Docker, Firebase ou les micro-services. Comme je formais les nouveaux développeurs sur le projet, je pense avoir non seulement progressé</w:t>
+      </w:r>
+      <w:r>
+        <w:t xml:space="preserve"> sur</w:t>
+      </w:r>
+      <w:r>
+        <w:t xml:space="preserve"> le plan technique, mais aussi sur le plan relationnel.</w:t>
       </w:r>
     </w:p>
     <w:p>
@@ -6596,7 +6841,7 @@
       <w:pPr>
         <w:pStyle w:val="Titre1"/>
       </w:pPr>
-      <w:bookmarkStart w:id="29" w:name="_Toc48065556"/>
+      <w:bookmarkStart w:id="29" w:name="_Toc48125495"/>
       <w:r>
         <w:t>Problématique :</w:t>
       </w:r>
@@ -6609,7 +6854,7 @@
       <w:pPr>
         <w:pStyle w:val="Titre2"/>
       </w:pPr>
-      <w:bookmarkStart w:id="30" w:name="_Toc48065557"/>
+      <w:bookmarkStart w:id="30" w:name="_Toc48125496"/>
       <w:r>
         <w:t>Le démarrage d’un projet, une perte de temps ?</w:t>
       </w:r>
@@ -6648,7 +6893,7 @@
       <w:pPr>
         <w:pStyle w:val="Titre2"/>
       </w:pPr>
-      <w:bookmarkStart w:id="31" w:name="_Toc48065558"/>
+      <w:bookmarkStart w:id="31" w:name="_Toc48125497"/>
       <w:r>
         <w:t>Les contraintes de l’architecture monolithique</w:t>
       </w:r>
@@ -6666,7 +6911,6 @@
       </w:r>
     </w:p>
     <w:p>
-      <w:bookmarkStart w:id="32" w:name="_Toc48065559"/>
       <w:r>
         <w:t xml:space="preserve">Avec le temps, les applications deviennent de plus en plus complexes au fur et à mesure que de nouvelles fonctionnalités sont ajoutées aux existantes. Avec cette complexité arrivent plusieurs désavantages : </w:t>
       </w:r>
@@ -6714,6 +6958,7 @@
       <w:pPr>
         <w:pStyle w:val="Titre2"/>
       </w:pPr>
+      <w:bookmarkStart w:id="32" w:name="_Toc48125498"/>
       <w:r>
         <w:t>Les micro-services</w:t>
       </w:r>
@@ -6729,7 +6974,7 @@
         <w:pStyle w:val="Titre3"/>
         <w:jc w:val="both"/>
       </w:pPr>
-      <w:bookmarkStart w:id="33" w:name="_Toc48065560"/>
+      <w:bookmarkStart w:id="33" w:name="_Toc48125499"/>
       <w:r>
         <w:lastRenderedPageBreak/>
         <w:t>Définition</w:t>
@@ -6760,10 +7005,52 @@
         <w:t>. Voici une définition simple : « </w:t>
       </w:r>
       <w:bookmarkStart w:id="34" w:name="_Hlk45989984"/>
-      <w:r>
-        <w:t>Microservices are small, autonomous services that work together</w:t>
+      <w:proofErr w:type="spellStart"/>
+      <w:r>
+        <w:t>Microservices</w:t>
+      </w:r>
+      <w:proofErr w:type="spellEnd"/>
+      <w:r>
+        <w:t xml:space="preserve"> are </w:t>
+      </w:r>
+      <w:proofErr w:type="spellStart"/>
+      <w:r>
+        <w:t>small</w:t>
+      </w:r>
+      <w:proofErr w:type="spellEnd"/>
+      <w:r>
+        <w:t xml:space="preserve">, </w:t>
+      </w:r>
+      <w:proofErr w:type="spellStart"/>
+      <w:r>
+        <w:t>autonomous</w:t>
+      </w:r>
+      <w:proofErr w:type="spellEnd"/>
+      <w:r>
+        <w:t xml:space="preserve"> services </w:t>
+      </w:r>
+      <w:proofErr w:type="spellStart"/>
+      <w:r>
+        <w:t>that</w:t>
+      </w:r>
+      <w:proofErr w:type="spellEnd"/>
+      <w:r>
+        <w:t xml:space="preserve"> </w:t>
+      </w:r>
+      <w:proofErr w:type="spellStart"/>
+      <w:r>
+        <w:t>work</w:t>
+      </w:r>
+      <w:proofErr w:type="spellEnd"/>
+      <w:r>
+        <w:t xml:space="preserve"> </w:t>
+      </w:r>
+      <w:proofErr w:type="spellStart"/>
+      <w:r>
+        <w:t>together</w:t>
       </w:r>
       <w:bookmarkEnd w:id="34"/>
+      <w:proofErr w:type="spellEnd"/>
       <w:r>
         <w:t> »</w:t>
       </w:r>
@@ -6832,6 +7119,14 @@
     </w:p>
     <w:p>
       <w:r>
+        <w:rPr>
+          <w:highlight w:val="yellow"/>
+        </w:rPr>
+        <w:t>A compléter ou modifier</w:t>
+      </w:r>
+    </w:p>
+    <w:p>
+      <w:r>
         <w:t>Voici les principes fondamentaux des micro-services :</w:t>
       </w:r>
     </w:p>
@@ -6890,7 +7185,23 @@
         <w:jc w:val="both"/>
       </w:pPr>
       <w:r>
-        <w:t>En général, les micro-services sont des API REST (Application Programming Interface Representational State Transfer) et utilisent le protocole HTTP.</w:t>
+        <w:t xml:space="preserve">En général, les micro-services sont des API REST (Application </w:t>
+      </w:r>
+      <w:proofErr w:type="spellStart"/>
+      <w:r>
+        <w:t>Programming</w:t>
+      </w:r>
+      <w:proofErr w:type="spellEnd"/>
+      <w:r>
+        <w:t xml:space="preserve"> Interface </w:t>
+      </w:r>
+      <w:proofErr w:type="spellStart"/>
+      <w:r>
+        <w:t>Representational</w:t>
+      </w:r>
+      <w:proofErr w:type="spellEnd"/>
+      <w:r>
+        <w:t xml:space="preserve"> State Transfer) et utilisent le protocole HTTP.</w:t>
       </w:r>
       <w:r>
         <w:t xml:space="preserve"> </w:t>
@@ -6901,7 +7212,7 @@
         <w:pStyle w:val="Titre3"/>
         <w:jc w:val="both"/>
       </w:pPr>
-      <w:bookmarkStart w:id="35" w:name="_Toc48065561"/>
+      <w:bookmarkStart w:id="35" w:name="_Toc48125500"/>
       <w:r>
         <w:t>Avantages</w:t>
       </w:r>
@@ -6947,7 +7258,11 @@
         <w:t>ceux-ci</w:t>
       </w:r>
       <w:r>
-        <w:t>. Et contrairement à la mise à l’échelle verticale, l’application reste toujours disponible pendant l’ajout de ressources supplémentaires</w:t>
+        <w:t xml:space="preserve">. Et contrairement à la mise à l’échelle verticale, l’application reste toujours disponible </w:t>
+      </w:r>
+      <w:r>
+        <w:lastRenderedPageBreak/>
+        <w:t>pendant l’ajout de ressources supplémentaires</w:t>
       </w:r>
       <w:r>
         <w:t xml:space="preserve"> et si un des serveurs tombe en panne, l’application reste disponible.</w:t>
@@ -6963,7 +7278,6 @@
         <w:jc w:val="both"/>
       </w:pPr>
       <w:r>
-        <w:lastRenderedPageBreak/>
         <w:t xml:space="preserve">Offre une meilleure résilience, </w:t>
       </w:r>
       <w:r>
@@ -7030,7 +7344,7 @@
       <w:pPr>
         <w:pStyle w:val="Titre3"/>
       </w:pPr>
-      <w:bookmarkStart w:id="36" w:name="_Toc48065562"/>
+      <w:bookmarkStart w:id="36" w:name="_Toc48125501"/>
       <w:r>
         <w:t>Inconvénients</w:t>
       </w:r>
@@ -7057,6 +7371,9 @@
       </w:r>
       <w:r>
         <w:t xml:space="preserve"> Les équipes devront apprendre de nouvelles pratiques de communications, voir même un changement de culture lorsque la méthode agile n’est pas du tout appliquée.</w:t>
+      </w:r>
+      <w:r>
+        <w:t xml:space="preserve"> Etant encore une architecture assez récente et évoluant très rapidement, les développeurs devront faire une veille technologique plus régulière et plus importante que pour une architecture monolithique.</w:t>
       </w:r>
     </w:p>
     <w:p>
@@ -7112,6 +7429,7 @@
       <w:r>
         <w:t xml:space="preserve"> supprimer (application CRUD pour </w:t>
       </w:r>
+      <w:proofErr w:type="spellStart"/>
       <w:r>
         <w:rPr>
           <w:i/>
@@ -7119,13 +7437,39 @@
         </w:rPr>
         <w:t>create</w:t>
       </w:r>
+      <w:proofErr w:type="spellEnd"/>
       <w:r>
         <w:rPr>
           <w:i/>
           <w:iCs/>
         </w:rPr>
-        <w:t>, read, update, delete</w:t>
-      </w:r>
+        <w:t xml:space="preserve">, </w:t>
+      </w:r>
+      <w:proofErr w:type="spellStart"/>
+      <w:r>
+        <w:rPr>
+          <w:i/>
+          <w:iCs/>
+        </w:rPr>
+        <w:t>read</w:t>
+      </w:r>
+      <w:proofErr w:type="spellEnd"/>
+      <w:r>
+        <w:rPr>
+          <w:i/>
+          <w:iCs/>
+        </w:rPr>
+        <w:t xml:space="preserve">, update, </w:t>
+      </w:r>
+      <w:proofErr w:type="spellStart"/>
+      <w:r>
+        <w:rPr>
+          <w:i/>
+          <w:iCs/>
+        </w:rPr>
+        <w:t>delete</w:t>
+      </w:r>
+      <w:proofErr w:type="spellEnd"/>
       <w:r>
         <w:t>) n’aura pas besoin de ce type d’architecture et pourra largement se contenter d’une architecture monolithique, ce qui sera beaucoup plus simple et plus rapide à mettre en place.</w:t>
       </w:r>
@@ -7135,7 +7479,7 @@
       <w:pPr>
         <w:pStyle w:val="Titre3"/>
       </w:pPr>
-      <w:bookmarkStart w:id="37" w:name="_Toc48065563"/>
+      <w:bookmarkStart w:id="37" w:name="_Toc48125502"/>
       <w:r>
         <w:t>Pourquoi les avoir choisis ?</w:t>
       </w:r>
@@ -7149,7 +7493,11 @@
         <w:t xml:space="preserve">. Mais c’est cette complexité qui nous fait progresser, Amiltone a toujours voulu être au cœur des nouvelles technologies et </w:t>
       </w:r>
       <w:r>
-        <w:t>AmilApp permettra aux développeurs d’apprendre l’architecture micro-services et d’expérimenter de nouvelles technologies encore inutilisées dans l’entreprise.</w:t>
+        <w:t xml:space="preserve">AmilApp permettra aux </w:t>
+      </w:r>
+      <w:r>
+        <w:lastRenderedPageBreak/>
+        <w:t>développeurs d’apprendre l’architecture micro-services et d’expérimenter de nouvelles technologies encore inutilisées dans l’entreprise.</w:t>
       </w:r>
     </w:p>
     <w:p>
@@ -7157,11 +7505,15 @@
         <w:t xml:space="preserve">Avec AmilApp, </w:t>
       </w:r>
       <w:r>
-        <w:t xml:space="preserve">Amiltone a pour idée de pouvoir potentiellement déployer la solution pour d’autres clients dans l’avenir en mode édition logicielle Saas, Software as a Service (Logiciel en tant que service), c’est-à-dire qu’Amiltone hébergerait la solution et la rendrait disponible </w:t>
-      </w:r>
-      <w:r>
-        <w:lastRenderedPageBreak/>
-        <w:t>pour ses clients par l’intermédiaire du Cloud.</w:t>
+        <w:t xml:space="preserve">Amiltone a pour idée de pouvoir potentiellement déployer la solution pour d’autres clients dans l’avenir en mode édition logicielle Saas, Software as </w:t>
+      </w:r>
+      <w:proofErr w:type="gramStart"/>
+      <w:r>
+        <w:t>a</w:t>
+      </w:r>
+      <w:proofErr w:type="gramEnd"/>
+      <w:r>
+        <w:t xml:space="preserve"> Service (Logiciel en tant que service), c’est-à-dire qu’Amiltone hébergerait la solution et la rendrait disponible pour ses clients par l’intermédiaire du Cloud.</w:t>
       </w:r>
       <w:r>
         <w:t xml:space="preserve"> Pour cela, l’application se doit d’être modulable car chaque client n’a pas les mêmes besoins, </w:t>
@@ -7177,7 +7529,7 @@
       <w:pPr>
         <w:pStyle w:val="Titre2"/>
       </w:pPr>
-      <w:bookmarkStart w:id="38" w:name="_Toc48065564"/>
+      <w:bookmarkStart w:id="38" w:name="_Toc48125503"/>
       <w:r>
         <w:t>Le starter-kit</w:t>
       </w:r>
@@ -7187,7 +7539,7 @@
       <w:pPr>
         <w:pStyle w:val="Titre3"/>
       </w:pPr>
-      <w:bookmarkStart w:id="39" w:name="_Toc48065565"/>
+      <w:bookmarkStart w:id="39" w:name="_Toc48125504"/>
       <w:r>
         <w:t>Définition</w:t>
       </w:r>
@@ -7222,17 +7574,28 @@
         <w:t>, voici la définition d’un « boilerplate »</w:t>
       </w:r>
       <w:r>
-        <w:t>. Un starter-kit n’est pas un boilerplate mais le principe s’en rapproche beaucoup. Le principe d’un starter-kit est de créer du code qui sera réutilisable ou facilement intégrable dans n’importe quelle application. La différence avec un boilerplate, c’est que le starter-kit contient des fonctionnalités de base d’un projet, qui sont souvent communes à énormément d’applications</w:t>
+        <w:t>. Un starter-kit n’est pas un boilerplate mais</w:t>
+      </w:r>
+      <w:r>
+        <w:t xml:space="preserve"> </w:t>
+      </w:r>
+      <w:r>
+        <w:t>s’en rapproche beaucoup. Le principe d’un starter-kit est de créer du code qui sera réutilisable ou facilement intégrable dans n’importe quelle application. La différence avec un boilerplate, c’est que le starter-kit contient des fonctionnalités de base d’un projet, qui sont souvent communes à énormément d’applications</w:t>
       </w:r>
       <w:r>
         <w:t>, comme par exemple toute la partie authentification d’utilisateur, la gestion de mail, la gestion de tâches planifiées. Un starter-kit n’est pas propre à un seul langage et peut être créé pour n’importe quelle technologie avec n’importe quelle fonctionnalité, le but étant d’éviter aux développeurs de passer du temps sur du code qui existe déjà dans d’autres applications.</w:t>
       </w:r>
     </w:p>
     <w:p>
+      <w:r>
+        <w:t>Chez Amiltone, la Web Factory a créé un starter-kit contenant déjà énormément de fonctionnalité de base, actuellement utilisé sur tous les projets internes nécessitant une API. L’objectif est d’éviter de repartir de zéro à chaque nouveau projet.</w:t>
+      </w:r>
+    </w:p>
+    <w:p>
       <w:pPr>
         <w:pStyle w:val="Titre3"/>
       </w:pPr>
-      <w:bookmarkStart w:id="40" w:name="_Toc48065566"/>
+      <w:bookmarkStart w:id="40" w:name="_Toc48125505"/>
       <w:r>
         <w:t>Avantages</w:t>
       </w:r>
@@ -7260,16 +7623,31 @@
         <w:t>,</w:t>
       </w:r>
       <w:r>
-        <w:t xml:space="preserve"> et en termes de code. En la redéveloppant une seconde fois depuis le début sur un autre projet, on ne peut assurer la même qualité de code bien que fonctionnellement ce soit la même chose, et des bugs peuvent potentiellement survenir là où il n’y en a pas sur la première application.</w:t>
-      </w:r>
-      <w:r>
-        <w:t xml:space="preserve"> De plus, il faut à nouveau tester la fonctionnalité ce qui prend encore du temps. En développant un starter-kit, on s’assure que le code est de bonne qualité en le testant, et en l’utilisant dans de nouveaux projets, non seulement on gagne du temps en ne le redéveloppant pas depuis le début, mais on gagne aussi du temps sur la partie de tests.</w:t>
+        <w:t xml:space="preserve"> et en termes de code. En la </w:t>
+      </w:r>
+      <w:r>
+        <w:lastRenderedPageBreak/>
+        <w:t>redéveloppant une seconde fois depuis le début sur un autre projet, on ne peut assurer la même qualité de code bien que fonctionnellement ce soit la même chose</w:t>
+      </w:r>
+      <w:r>
+        <w:t xml:space="preserve">. De plus, </w:t>
+      </w:r>
+      <w:r>
+        <w:t>des bugs peuvent potentiellement survenir là où il n’y en a pas sur la première application.</w:t>
+      </w:r>
+      <w:r>
+        <w:t xml:space="preserve"> </w:t>
+      </w:r>
+      <w:r>
+        <w:t>Enfin</w:t>
+      </w:r>
+      <w:r>
+        <w:t>, il faut à nouveau tester la fonctionnalité ce qui prend encore du temps. En développant un starter-kit, on s’assure que le code est de bonne qualité en le testant, et en l’utilisant dans de nouveaux projets, non seulement on gagne du temps en ne le redéveloppant pas depuis le début, mais on gagne aussi du temps sur la partie de tests.</w:t>
       </w:r>
     </w:p>
     <w:p/>
     <w:p>
       <w:r>
-        <w:lastRenderedPageBreak/>
         <w:t xml:space="preserve"> </w:t>
       </w:r>
       <w:r>
@@ -7283,7 +7661,7 @@
       <w:pPr>
         <w:pStyle w:val="Titre1"/>
       </w:pPr>
-      <w:bookmarkStart w:id="41" w:name="_Toc48065567"/>
+      <w:bookmarkStart w:id="41" w:name="_Toc48125506"/>
       <w:r>
         <w:t xml:space="preserve">Méthodes habituellement utilisées pour une situation présentant des similitudes : </w:t>
       </w:r>
@@ -7310,7 +7688,7 @@
       <w:pPr>
         <w:pStyle w:val="Titre2"/>
       </w:pPr>
-      <w:bookmarkStart w:id="42" w:name="_Toc48065568"/>
+      <w:bookmarkStart w:id="42" w:name="_Toc48125507"/>
       <w:r>
         <w:t>Spring Boot</w:t>
       </w:r>
@@ -7337,7 +7715,7 @@
       <w:pPr>
         <w:pStyle w:val="Titre3"/>
       </w:pPr>
-      <w:bookmarkStart w:id="43" w:name="_Toc48065569"/>
+      <w:bookmarkStart w:id="43" w:name="_Toc48125508"/>
       <w:r>
         <w:t>Fonctionnalités</w:t>
       </w:r>
@@ -7408,7 +7786,15 @@
         <w:t xml:space="preserve"> pour la production</w:t>
       </w:r>
       <w:r>
-        <w:t xml:space="preserve"> (production ready)</w:t>
+        <w:t xml:space="preserve"> (production </w:t>
+      </w:r>
+      <w:proofErr w:type="spellStart"/>
+      <w:r>
+        <w:t>ready</w:t>
+      </w:r>
+      <w:proofErr w:type="spellEnd"/>
+      <w:r>
+        <w:t>)</w:t>
       </w:r>
       <w:r>
         <w:t xml:space="preserve"> dès la création du projet</w:t>
@@ -7440,8 +7826,13 @@
     </w:p>
     <w:p>
       <w:r>
-        <w:t>Pour la création d’une application via Spring Boot, le site web Spring Initializr</w:t>
-      </w:r>
+        <w:t xml:space="preserve">Pour la création d’une application via Spring Boot, le site web Spring </w:t>
+      </w:r>
+      <w:proofErr w:type="spellStart"/>
+      <w:r>
+        <w:t>Initializr</w:t>
+      </w:r>
+      <w:proofErr w:type="spellEnd"/>
       <w:r>
         <w:t xml:space="preserve"> (https://start.spring.io)</w:t>
       </w:r>
@@ -7451,6 +7842,7 @@
     </w:p>
     <w:p>
       <w:r>
+        <w:lastRenderedPageBreak/>
         <w:t xml:space="preserve">Enfin, </w:t>
       </w:r>
       <w:r>
@@ -7488,7 +7880,7 @@
       <w:pPr>
         <w:pStyle w:val="Titre3"/>
       </w:pPr>
-      <w:bookmarkStart w:id="44" w:name="_Toc48065570"/>
+      <w:bookmarkStart w:id="44" w:name="_Toc48125509"/>
       <w:r>
         <w:t>Avantages et inconvénients</w:t>
       </w:r>
@@ -7514,11 +7906,24 @@
         <w:t>L</w:t>
       </w:r>
       <w:r>
-        <w:t>a possibilité de créer un projet fonctionnel et production ready en très peu de temps</w:t>
-      </w:r>
-      <w:r>
-        <w:t xml:space="preserve"> grâce à Spring Initializr</w:t>
-      </w:r>
+        <w:t xml:space="preserve">a possibilité de créer un projet fonctionnel et production </w:t>
+      </w:r>
+      <w:proofErr w:type="spellStart"/>
+      <w:r>
+        <w:t>ready</w:t>
+      </w:r>
+      <w:proofErr w:type="spellEnd"/>
+      <w:r>
+        <w:t xml:space="preserve"> en très peu de temps</w:t>
+      </w:r>
+      <w:r>
+        <w:t xml:space="preserve"> grâce à Spring </w:t>
+      </w:r>
+      <w:proofErr w:type="spellStart"/>
+      <w:r>
+        <w:t>Initializr</w:t>
+      </w:r>
+      <w:proofErr w:type="spellEnd"/>
     </w:p>
     <w:p>
       <w:pPr>
@@ -7529,7 +7934,6 @@
         </w:numPr>
       </w:pPr>
       <w:r>
-        <w:lastRenderedPageBreak/>
         <w:t>A</w:t>
       </w:r>
       <w:r>
@@ -7561,7 +7965,7 @@
       <w:pPr>
         <w:pStyle w:val="Titre2"/>
       </w:pPr>
-      <w:bookmarkStart w:id="45" w:name="_Toc48065571"/>
+      <w:bookmarkStart w:id="45" w:name="_Toc48125510"/>
       <w:r>
         <w:t>Hac</w:t>
       </w:r>
@@ -7593,17 +7997,33 @@
         <w:t xml:space="preserve"> tout</w:t>
       </w:r>
       <w:r>
-        <w:t xml:space="preserve"> naturellement que j’ai fais mes recherches sur l’existence d’un starter-kit </w:t>
-      </w:r>
-      <w:r>
-        <w:t>destiné aux hackathons, qui allait permettre de gagner un temps précieux pendant ces événements. Mon choix s’est porté sur Hackaton-starter.</w:t>
+        <w:t xml:space="preserve"> naturellement que j’ai </w:t>
+      </w:r>
+      <w:proofErr w:type="spellStart"/>
+      <w:r>
+        <w:t>fais</w:t>
+      </w:r>
+      <w:proofErr w:type="spellEnd"/>
+      <w:r>
+        <w:t xml:space="preserve"> mes recherches sur l’existence d’un starter-kit </w:t>
+      </w:r>
+      <w:r>
+        <w:t xml:space="preserve">destiné aux hackathons, qui allait permettre de gagner un temps précieux pendant ces événements. Mon choix s’est porté sur </w:t>
+      </w:r>
+      <w:proofErr w:type="spellStart"/>
+      <w:r>
+        <w:t>Hackaton</w:t>
+      </w:r>
+      <w:proofErr w:type="spellEnd"/>
+      <w:r>
+        <w:t>-starter.</w:t>
       </w:r>
     </w:p>
     <w:p>
       <w:pPr>
         <w:pStyle w:val="Titre3"/>
       </w:pPr>
-      <w:bookmarkStart w:id="46" w:name="_Toc48065572"/>
+      <w:bookmarkStart w:id="46" w:name="_Toc48125511"/>
       <w:r>
         <w:t>Fonctionnalités</w:t>
       </w:r>
@@ -7619,9 +8039,11 @@
       <w:r>
         <w:t xml:space="preserve"> hébergé sur la plateforme </w:t>
       </w:r>
+      <w:proofErr w:type="spellStart"/>
       <w:r>
         <w:t>Github</w:t>
       </w:r>
+      <w:proofErr w:type="spellEnd"/>
       <w:r>
         <w:t xml:space="preserve">. Avec ses trente milles étoiles, il fait partie des projets </w:t>
       </w:r>
@@ -7650,7 +8072,23 @@
         </w:numPr>
       </w:pPr>
       <w:r>
-        <w:t>Toute la partie authentification, que ce soit en local, avec l’adresse email et le mot de passe, ou avec OAuth 1.0a et OAuth 2.0 pour s’authentifier via différents réseaux sociaux.</w:t>
+        <w:t xml:space="preserve">Toute la partie authentification, que ce soit en local, avec l’adresse email et le mot de passe, ou avec </w:t>
+      </w:r>
+      <w:proofErr w:type="spellStart"/>
+      <w:r>
+        <w:t>OAuth</w:t>
+      </w:r>
+      <w:proofErr w:type="spellEnd"/>
+      <w:r>
+        <w:t xml:space="preserve"> 1.0a et </w:t>
+      </w:r>
+      <w:proofErr w:type="spellStart"/>
+      <w:r>
+        <w:t>OAuth</w:t>
+      </w:r>
+      <w:proofErr w:type="spellEnd"/>
+      <w:r>
+        <w:t xml:space="preserve"> 2.0 pour s’authentifier via différents réseaux sociaux.</w:t>
       </w:r>
     </w:p>
     <w:p>
@@ -7706,7 +8144,7 @@
       <w:pPr>
         <w:pStyle w:val="Titre3"/>
       </w:pPr>
-      <w:bookmarkStart w:id="47" w:name="_Toc48065573"/>
+      <w:bookmarkStart w:id="47" w:name="_Toc48125512"/>
       <w:r>
         <w:t>Avantages et inconvénients</w:t>
       </w:r>
@@ -7722,10 +8160,19 @@
     </w:p>
     <w:p>
       <w:r>
+        <w:lastRenderedPageBreak/>
         <w:t xml:space="preserve">Malgré toutes ces fonctionnalités, ce projet ne conviendra pas à mon problème. </w:t>
       </w:r>
       <w:r>
-        <w:t>Tout le code est écrit en JavaScript et je souhaite utiliser le TypeScript pour son typage très pratique et qui permet de garder un code plus propre et plus facilement maintenable lorsque de nouvelles personnes arrivent sur le projet. De plus, Hackathon-starter est très complet, trop complet même pour mon problème. Je n’ai pas besoin des pages web prédéfinies puisque chaque micro-service contiendra seulement une API Rest. Qui veut dire trop complet dit code inutile et donc suppression de code, ce qui prend énormément de temps.</w:t>
+        <w:t xml:space="preserve">Tout le code est écrit en JavaScript et je souhaite utiliser le TypeScript pour son typage très pratique et qui permet de garder un code plus propre et plus facilement maintenable lorsque de nouvelles personnes arrivent sur le projet. De plus, Hackathon-starter est très complet, trop complet même pour mon problème. Je n’ai pas besoin des pages web prédéfinies puisque chaque micro-service contiendra seulement une API </w:t>
+      </w:r>
+      <w:proofErr w:type="spellStart"/>
+      <w:r>
+        <w:t>Rest</w:t>
+      </w:r>
+      <w:proofErr w:type="spellEnd"/>
+      <w:r>
+        <w:t>. Qui veut dire trop complet dit code inutile et donc suppression de code, ce qui prend énormément de temps.</w:t>
       </w:r>
       <w:r>
         <w:t xml:space="preserve"> De plus, i</w:t>
@@ -7738,16 +8185,23 @@
       <w:pPr>
         <w:pStyle w:val="Titre2"/>
       </w:pPr>
-      <w:bookmarkStart w:id="48" w:name="_Toc48065574"/>
-      <w:r>
-        <w:lastRenderedPageBreak/>
+      <w:bookmarkStart w:id="48" w:name="_Toc48125513"/>
+      <w:r>
         <w:t>Autres solutions</w:t>
       </w:r>
       <w:bookmarkEnd w:id="48"/>
     </w:p>
     <w:p>
       <w:r>
-        <w:t>J’ai pu trouver beaucoup de starter-kit différents sur Github mais quasiment aucun ne respectait les conditions</w:t>
+        <w:t xml:space="preserve">J’ai pu trouver beaucoup de starter-kit différents sur </w:t>
+      </w:r>
+      <w:proofErr w:type="spellStart"/>
+      <w:r>
+        <w:t>Github</w:t>
+      </w:r>
+      <w:proofErr w:type="spellEnd"/>
+      <w:r>
+        <w:t xml:space="preserve"> mais quasiment aucun ne respectait les conditions</w:t>
       </w:r>
       <w:r>
         <w:t xml:space="preserve"> requises pour</w:t>
@@ -7759,7 +8213,15 @@
         <w:t>écrit</w:t>
       </w:r>
       <w:r>
-        <w:t xml:space="preserve"> en TypeScript, et pour ceux qui le sont, ce sont surtout des starter-kits pour Angular ou React. Le type de base de données utilisé ne me convient pas forcément non plus.</w:t>
+        <w:t xml:space="preserve"> en TypeScript, et pour ceux qui le sont, ce sont surtout des starter-kits pour Angular ou </w:t>
+      </w:r>
+      <w:proofErr w:type="spellStart"/>
+      <w:r>
+        <w:t>React</w:t>
+      </w:r>
+      <w:proofErr w:type="spellEnd"/>
+      <w:r>
+        <w:t>. Le type de base de données utilisé ne me convient pas forcément non plus.</w:t>
       </w:r>
     </w:p>
     <w:p/>
@@ -7767,7 +8229,7 @@
       <w:pPr>
         <w:pStyle w:val="Titre1"/>
       </w:pPr>
-      <w:bookmarkStart w:id="49" w:name="_Toc48065575"/>
+      <w:bookmarkStart w:id="49" w:name="_Toc48125514"/>
       <w:r>
         <w:t>Exposé des décisions prises et des interventions menées par le stagiaire pour résoudre le problème :</w:t>
       </w:r>
@@ -7780,7 +8242,7 @@
       <w:pPr>
         <w:pStyle w:val="Titre2"/>
       </w:pPr>
-      <w:bookmarkStart w:id="50" w:name="_Toc48065576"/>
+      <w:bookmarkStart w:id="50" w:name="_Toc48125515"/>
       <w:r>
         <w:t>Le cadrage du projet</w:t>
       </w:r>
@@ -7791,7 +8253,7 @@
       <w:pPr>
         <w:pStyle w:val="Titre1"/>
       </w:pPr>
-      <w:bookmarkStart w:id="51" w:name="_Toc48065577"/>
+      <w:bookmarkStart w:id="51" w:name="_Toc48125516"/>
       <w:r>
         <w:t>Démonstration d’une originalité dans l’élaboration et la mise en œuvre de la solution :</w:t>
       </w:r>
@@ -7805,7 +8267,7 @@
       <w:pPr>
         <w:pStyle w:val="Titre1"/>
       </w:pPr>
-      <w:bookmarkStart w:id="52" w:name="_Toc48065578"/>
+      <w:bookmarkStart w:id="52" w:name="_Toc48125517"/>
       <w:r>
         <w:t>Analyse de l’approche choisie :</w:t>
       </w:r>
@@ -7814,12 +8276,23 @@
       </w:r>
       <w:bookmarkEnd w:id="52"/>
     </w:p>
+    <w:p>
+      <w:r>
+        <w:rPr>
+          <w:highlight w:val="yellow"/>
+        </w:rPr>
+        <w:t>Demander aux chefs de projets</w:t>
+      </w:r>
+      <w:r>
+        <w:t xml:space="preserve"> (voir brouillon)</w:t>
+      </w:r>
+    </w:p>
     <w:p/>
     <w:p>
       <w:pPr>
         <w:pStyle w:val="Titre1"/>
       </w:pPr>
-      <w:bookmarkStart w:id="53" w:name="_Toc48065579"/>
+      <w:bookmarkStart w:id="53" w:name="_Toc48125518"/>
       <w:r>
         <w:t>Réflexion sur le stage et le mémoire :</w:t>
       </w:r>
@@ -7833,7 +8306,7 @@
       <w:pPr>
         <w:pStyle w:val="Titre1"/>
       </w:pPr>
-      <w:bookmarkStart w:id="54" w:name="_Toc48065580"/>
+      <w:bookmarkStart w:id="54" w:name="_Toc48125519"/>
       <w:r>
         <w:t>Conclusion</w:t>
       </w:r>
@@ -9597,6 +10070,7 @@
   <w:style w:type="character" w:default="1" w:styleId="Policepardfaut">
     <w:name w:val="Default Paragraph Font"/>
     <w:uiPriority w:val="1"/>
+    <w:semiHidden/>
     <w:unhideWhenUsed/>
   </w:style>
   <w:style w:type="table" w:default="1" w:styleId="TableauNormal">

--- a/mémoire.docx
+++ b/mémoire.docx
@@ -21,6 +21,7 @@
           <w:docPartUnique/>
         </w:docPartObj>
       </w:sdtPr>
+      <w:sdtEndPr/>
       <w:sdtContent>
         <w:p>
           <w:pPr>
@@ -52,7 +53,7 @@
           <w:r>
             <w:fldChar w:fldCharType="separate"/>
           </w:r>
-          <w:hyperlink w:anchor="_Toc48125466" w:history="1">
+          <w:hyperlink w:anchor="_Toc48391480" w:history="1">
             <w:r>
               <w:rPr>
                 <w:rStyle w:val="Lienhypertexte"/>
@@ -94,7 +95,7 @@
                 <w:noProof/>
                 <w:webHidden/>
               </w:rPr>
-              <w:instrText xml:space="preserve"> PAGEREF _Toc48125466 \h </w:instrText>
+              <w:instrText xml:space="preserve"> PAGEREF _Toc48391480 \h </w:instrText>
             </w:r>
             <w:r>
               <w:rPr>
@@ -138,7 +139,7 @@
               <w:lang w:eastAsia="fr-FR"/>
             </w:rPr>
           </w:pPr>
-          <w:hyperlink w:anchor="_Toc48125467" w:history="1">
+          <w:hyperlink w:anchor="_Toc48391481" w:history="1">
             <w:r>
               <w:rPr>
                 <w:rStyle w:val="Lienhypertexte"/>
@@ -180,7 +181,7 @@
                 <w:noProof/>
                 <w:webHidden/>
               </w:rPr>
-              <w:instrText xml:space="preserve"> PAGEREF _Toc48125467 \h </w:instrText>
+              <w:instrText xml:space="preserve"> PAGEREF _Toc48391481 \h </w:instrText>
             </w:r>
             <w:r>
               <w:rPr>
@@ -224,7 +225,7 @@
               <w:lang w:eastAsia="fr-FR"/>
             </w:rPr>
           </w:pPr>
-          <w:hyperlink w:anchor="_Toc48125468" w:history="1">
+          <w:hyperlink w:anchor="_Toc48391482" w:history="1">
             <w:r>
               <w:rPr>
                 <w:rStyle w:val="Lienhypertexte"/>
@@ -266,7 +267,7 @@
                 <w:noProof/>
                 <w:webHidden/>
               </w:rPr>
-              <w:instrText xml:space="preserve"> PAGEREF _Toc48125468 \h </w:instrText>
+              <w:instrText xml:space="preserve"> PAGEREF _Toc48391482 \h </w:instrText>
             </w:r>
             <w:r>
               <w:rPr>
@@ -310,7 +311,7 @@
               <w:lang w:eastAsia="fr-FR"/>
             </w:rPr>
           </w:pPr>
-          <w:hyperlink w:anchor="_Toc48125469" w:history="1">
+          <w:hyperlink w:anchor="_Toc48391483" w:history="1">
             <w:r>
               <w:rPr>
                 <w:rStyle w:val="Lienhypertexte"/>
@@ -358,7 +359,7 @@
                 <w:noProof/>
                 <w:webHidden/>
               </w:rPr>
-              <w:instrText xml:space="preserve"> PAGEREF _Toc48125469 \h </w:instrText>
+              <w:instrText xml:space="preserve"> PAGEREF _Toc48391483 \h </w:instrText>
             </w:r>
             <w:r>
               <w:rPr>
@@ -402,7 +403,7 @@
               <w:lang w:eastAsia="fr-FR"/>
             </w:rPr>
           </w:pPr>
-          <w:hyperlink w:anchor="_Toc48125470" w:history="1">
+          <w:hyperlink w:anchor="_Toc48391484" w:history="1">
             <w:r>
               <w:rPr>
                 <w:rStyle w:val="Lienhypertexte"/>
@@ -450,7 +451,7 @@
                 <w:noProof/>
                 <w:webHidden/>
               </w:rPr>
-              <w:instrText xml:space="preserve"> PAGEREF _Toc48125470 \h </w:instrText>
+              <w:instrText xml:space="preserve"> PAGEREF _Toc48391484 \h </w:instrText>
             </w:r>
             <w:r>
               <w:rPr>
@@ -470,7 +471,7 @@
                 <w:noProof/>
                 <w:webHidden/>
               </w:rPr>
-              <w:t>4</w:t>
+              <w:t>5</w:t>
             </w:r>
             <w:r>
               <w:rPr>
@@ -494,7 +495,7 @@
               <w:lang w:eastAsia="fr-FR"/>
             </w:rPr>
           </w:pPr>
-          <w:hyperlink w:anchor="_Toc48125471" w:history="1">
+          <w:hyperlink w:anchor="_Toc48391485" w:history="1">
             <w:r>
               <w:rPr>
                 <w:rStyle w:val="Lienhypertexte"/>
@@ -542,7 +543,7 @@
                 <w:noProof/>
                 <w:webHidden/>
               </w:rPr>
-              <w:instrText xml:space="preserve"> PAGEREF _Toc48125471 \h </w:instrText>
+              <w:instrText xml:space="preserve"> PAGEREF _Toc48391485 \h </w:instrText>
             </w:r>
             <w:r>
               <w:rPr>
@@ -586,7 +587,7 @@
               <w:lang w:eastAsia="fr-FR"/>
             </w:rPr>
           </w:pPr>
-          <w:hyperlink w:anchor="_Toc48125472" w:history="1">
+          <w:hyperlink w:anchor="_Toc48391486" w:history="1">
             <w:r>
               <w:rPr>
                 <w:rStyle w:val="Lienhypertexte"/>
@@ -628,7 +629,7 @@
                 <w:noProof/>
                 <w:webHidden/>
               </w:rPr>
-              <w:instrText xml:space="preserve"> PAGEREF _Toc48125472 \h </w:instrText>
+              <w:instrText xml:space="preserve"> PAGEREF _Toc48391486 \h </w:instrText>
             </w:r>
             <w:r>
               <w:rPr>
@@ -672,7 +673,7 @@
               <w:lang w:eastAsia="fr-FR"/>
             </w:rPr>
           </w:pPr>
-          <w:hyperlink w:anchor="_Toc48125473" w:history="1">
+          <w:hyperlink w:anchor="_Toc48391487" w:history="1">
             <w:r>
               <w:rPr>
                 <w:rStyle w:val="Lienhypertexte"/>
@@ -714,7 +715,7 @@
                 <w:noProof/>
                 <w:webHidden/>
               </w:rPr>
-              <w:instrText xml:space="preserve"> PAGEREF _Toc48125473 \h </w:instrText>
+              <w:instrText xml:space="preserve"> PAGEREF _Toc48391487 \h </w:instrText>
             </w:r>
             <w:r>
               <w:rPr>
@@ -758,7 +759,7 @@
               <w:lang w:eastAsia="fr-FR"/>
             </w:rPr>
           </w:pPr>
-          <w:hyperlink w:anchor="_Toc48125474" w:history="1">
+          <w:hyperlink w:anchor="_Toc48391488" w:history="1">
             <w:r>
               <w:rPr>
                 <w:rStyle w:val="Lienhypertexte"/>
@@ -806,7 +807,7 @@
                 <w:noProof/>
                 <w:webHidden/>
               </w:rPr>
-              <w:instrText xml:space="preserve"> PAGEREF _Toc48125474 \h </w:instrText>
+              <w:instrText xml:space="preserve"> PAGEREF _Toc48391488 \h </w:instrText>
             </w:r>
             <w:r>
               <w:rPr>
@@ -850,7 +851,7 @@
               <w:lang w:eastAsia="fr-FR"/>
             </w:rPr>
           </w:pPr>
-          <w:hyperlink w:anchor="_Toc48125475" w:history="1">
+          <w:hyperlink w:anchor="_Toc48391489" w:history="1">
             <w:r>
               <w:rPr>
                 <w:rStyle w:val="Lienhypertexte"/>
@@ -892,7 +893,7 @@
                 <w:noProof/>
                 <w:webHidden/>
               </w:rPr>
-              <w:instrText xml:space="preserve"> PAGEREF _Toc48125475 \h </w:instrText>
+              <w:instrText xml:space="preserve"> PAGEREF _Toc48391489 \h </w:instrText>
             </w:r>
             <w:r>
               <w:rPr>
@@ -936,7 +937,7 @@
               <w:lang w:eastAsia="fr-FR"/>
             </w:rPr>
           </w:pPr>
-          <w:hyperlink w:anchor="_Toc48125476" w:history="1">
+          <w:hyperlink w:anchor="_Toc48391490" w:history="1">
             <w:r>
               <w:rPr>
                 <w:rStyle w:val="Lienhypertexte"/>
@@ -984,7 +985,7 @@
                 <w:noProof/>
                 <w:webHidden/>
               </w:rPr>
-              <w:instrText xml:space="preserve"> PAGEREF _Toc48125476 \h </w:instrText>
+              <w:instrText xml:space="preserve"> PAGEREF _Toc48391490 \h </w:instrText>
             </w:r>
             <w:r>
               <w:rPr>
@@ -1028,7 +1029,7 @@
               <w:lang w:eastAsia="fr-FR"/>
             </w:rPr>
           </w:pPr>
-          <w:hyperlink w:anchor="_Toc48125477" w:history="1">
+          <w:hyperlink w:anchor="_Toc48391491" w:history="1">
             <w:r>
               <w:rPr>
                 <w:rStyle w:val="Lienhypertexte"/>
@@ -1078,7 +1079,7 @@
                 <w:noProof/>
                 <w:webHidden/>
               </w:rPr>
-              <w:instrText xml:space="preserve"> PAGEREF _Toc48125477 \h </w:instrText>
+              <w:instrText xml:space="preserve"> PAGEREF _Toc48391491 \h </w:instrText>
             </w:r>
             <w:r>
               <w:rPr>
@@ -1122,7 +1123,7 @@
               <w:lang w:eastAsia="fr-FR"/>
             </w:rPr>
           </w:pPr>
-          <w:hyperlink w:anchor="_Toc48125478" w:history="1">
+          <w:hyperlink w:anchor="_Toc48391492" w:history="1">
             <w:r>
               <w:rPr>
                 <w:rStyle w:val="Lienhypertexte"/>
@@ -1164,7 +1165,7 @@
                 <w:noProof/>
                 <w:webHidden/>
               </w:rPr>
-              <w:instrText xml:space="preserve"> PAGEREF _Toc48125478 \h </w:instrText>
+              <w:instrText xml:space="preserve"> PAGEREF _Toc48391492 \h </w:instrText>
             </w:r>
             <w:r>
               <w:rPr>
@@ -1208,7 +1209,7 @@
               <w:lang w:eastAsia="fr-FR"/>
             </w:rPr>
           </w:pPr>
-          <w:hyperlink w:anchor="_Toc48125479" w:history="1">
+          <w:hyperlink w:anchor="_Toc48391493" w:history="1">
             <w:r>
               <w:rPr>
                 <w:rStyle w:val="Lienhypertexte"/>
@@ -1256,7 +1257,7 @@
                 <w:noProof/>
                 <w:webHidden/>
               </w:rPr>
-              <w:instrText xml:space="preserve"> PAGEREF _Toc48125479 \h </w:instrText>
+              <w:instrText xml:space="preserve"> PAGEREF _Toc48391493 \h </w:instrText>
             </w:r>
             <w:r>
               <w:rPr>
@@ -1276,7 +1277,7 @@
                 <w:noProof/>
                 <w:webHidden/>
               </w:rPr>
-              <w:t>9</w:t>
+              <w:t>10</w:t>
             </w:r>
             <w:r>
               <w:rPr>
@@ -1300,7 +1301,7 @@
               <w:lang w:eastAsia="fr-FR"/>
             </w:rPr>
           </w:pPr>
-          <w:hyperlink w:anchor="_Toc48125480" w:history="1">
+          <w:hyperlink w:anchor="_Toc48391494" w:history="1">
             <w:r>
               <w:rPr>
                 <w:rStyle w:val="Lienhypertexte"/>
@@ -1348,7 +1349,7 @@
                 <w:noProof/>
                 <w:webHidden/>
               </w:rPr>
-              <w:instrText xml:space="preserve"> PAGEREF _Toc48125480 \h </w:instrText>
+              <w:instrText xml:space="preserve"> PAGEREF _Toc48391494 \h </w:instrText>
             </w:r>
             <w:r>
               <w:rPr>
@@ -1392,7 +1393,7 @@
               <w:lang w:eastAsia="fr-FR"/>
             </w:rPr>
           </w:pPr>
-          <w:hyperlink w:anchor="_Toc48125481" w:history="1">
+          <w:hyperlink w:anchor="_Toc48391495" w:history="1">
             <w:r>
               <w:rPr>
                 <w:rStyle w:val="Lienhypertexte"/>
@@ -1440,7 +1441,7 @@
                 <w:noProof/>
                 <w:webHidden/>
               </w:rPr>
-              <w:instrText xml:space="preserve"> PAGEREF _Toc48125481 \h </w:instrText>
+              <w:instrText xml:space="preserve"> PAGEREF _Toc48391495 \h </w:instrText>
             </w:r>
             <w:r>
               <w:rPr>
@@ -1484,7 +1485,7 @@
               <w:lang w:eastAsia="fr-FR"/>
             </w:rPr>
           </w:pPr>
-          <w:hyperlink w:anchor="_Toc48125482" w:history="1">
+          <w:hyperlink w:anchor="_Toc48391496" w:history="1">
             <w:r>
               <w:rPr>
                 <w:rStyle w:val="Lienhypertexte"/>
@@ -1526,7 +1527,7 @@
                 <w:noProof/>
                 <w:webHidden/>
               </w:rPr>
-              <w:instrText xml:space="preserve"> PAGEREF _Toc48125482 \h </w:instrText>
+              <w:instrText xml:space="preserve"> PAGEREF _Toc48391496 \h </w:instrText>
             </w:r>
             <w:r>
               <w:rPr>
@@ -1546,7 +1547,7 @@
                 <w:noProof/>
                 <w:webHidden/>
               </w:rPr>
-              <w:t>12</w:t>
+              <w:t>13</w:t>
             </w:r>
             <w:r>
               <w:rPr>
@@ -1570,7 +1571,7 @@
               <w:lang w:eastAsia="fr-FR"/>
             </w:rPr>
           </w:pPr>
-          <w:hyperlink w:anchor="_Toc48125483" w:history="1">
+          <w:hyperlink w:anchor="_Toc48391497" w:history="1">
             <w:r>
               <w:rPr>
                 <w:rStyle w:val="Lienhypertexte"/>
@@ -1612,7 +1613,7 @@
                 <w:noProof/>
                 <w:webHidden/>
               </w:rPr>
-              <w:instrText xml:space="preserve"> PAGEREF _Toc48125483 \h </w:instrText>
+              <w:instrText xml:space="preserve"> PAGEREF _Toc48391497 \h </w:instrText>
             </w:r>
             <w:r>
               <w:rPr>
@@ -1632,7 +1633,7 @@
                 <w:noProof/>
                 <w:webHidden/>
               </w:rPr>
-              <w:t>12</w:t>
+              <w:t>13</w:t>
             </w:r>
             <w:r>
               <w:rPr>
@@ -1656,7 +1657,7 @@
               <w:lang w:eastAsia="fr-FR"/>
             </w:rPr>
           </w:pPr>
-          <w:hyperlink w:anchor="_Toc48125484" w:history="1">
+          <w:hyperlink w:anchor="_Toc48391498" w:history="1">
             <w:r>
               <w:rPr>
                 <w:rStyle w:val="Lienhypertexte"/>
@@ -1704,7 +1705,7 @@
                 <w:noProof/>
                 <w:webHidden/>
               </w:rPr>
-              <w:instrText xml:space="preserve"> PAGEREF _Toc48125484 \h </w:instrText>
+              <w:instrText xml:space="preserve"> PAGEREF _Toc48391498 \h </w:instrText>
             </w:r>
             <w:r>
               <w:rPr>
@@ -1748,7 +1749,7 @@
               <w:lang w:eastAsia="fr-FR"/>
             </w:rPr>
           </w:pPr>
-          <w:hyperlink w:anchor="_Toc48125485" w:history="1">
+          <w:hyperlink w:anchor="_Toc48391499" w:history="1">
             <w:r>
               <w:rPr>
                 <w:rStyle w:val="Lienhypertexte"/>
@@ -1796,7 +1797,7 @@
                 <w:noProof/>
                 <w:webHidden/>
               </w:rPr>
-              <w:instrText xml:space="preserve"> PAGEREF _Toc48125485 \h </w:instrText>
+              <w:instrText xml:space="preserve"> PAGEREF _Toc48391499 \h </w:instrText>
             </w:r>
             <w:r>
               <w:rPr>
@@ -1816,7 +1817,7 @@
                 <w:noProof/>
                 <w:webHidden/>
               </w:rPr>
-              <w:t>13</w:t>
+              <w:t>14</w:t>
             </w:r>
             <w:r>
               <w:rPr>
@@ -1840,7 +1841,7 @@
               <w:lang w:eastAsia="fr-FR"/>
             </w:rPr>
           </w:pPr>
-          <w:hyperlink w:anchor="_Toc48125486" w:history="1">
+          <w:hyperlink w:anchor="_Toc48391500" w:history="1">
             <w:r>
               <w:rPr>
                 <w:rStyle w:val="Lienhypertexte"/>
@@ -1888,7 +1889,7 @@
                 <w:noProof/>
                 <w:webHidden/>
               </w:rPr>
-              <w:instrText xml:space="preserve"> PAGEREF _Toc48125486 \h </w:instrText>
+              <w:instrText xml:space="preserve"> PAGEREF _Toc48391500 \h </w:instrText>
             </w:r>
             <w:r>
               <w:rPr>
@@ -1908,7 +1909,7 @@
                 <w:noProof/>
                 <w:webHidden/>
               </w:rPr>
-              <w:t>13</w:t>
+              <w:t>14</w:t>
             </w:r>
             <w:r>
               <w:rPr>
@@ -1932,7 +1933,7 @@
               <w:lang w:eastAsia="fr-FR"/>
             </w:rPr>
           </w:pPr>
-          <w:hyperlink w:anchor="_Toc48125487" w:history="1">
+          <w:hyperlink w:anchor="_Toc48391501" w:history="1">
             <w:r>
               <w:rPr>
                 <w:rStyle w:val="Lienhypertexte"/>
@@ -1980,7 +1981,7 @@
                 <w:noProof/>
                 <w:webHidden/>
               </w:rPr>
-              <w:instrText xml:space="preserve"> PAGEREF _Toc48125487 \h </w:instrText>
+              <w:instrText xml:space="preserve"> PAGEREF _Toc48391501 \h </w:instrText>
             </w:r>
             <w:r>
               <w:rPr>
@@ -2024,7 +2025,7 @@
               <w:lang w:eastAsia="fr-FR"/>
             </w:rPr>
           </w:pPr>
-          <w:hyperlink w:anchor="_Toc48125488" w:history="1">
+          <w:hyperlink w:anchor="_Toc48391502" w:history="1">
             <w:r>
               <w:rPr>
                 <w:rStyle w:val="Lienhypertexte"/>
@@ -2072,7 +2073,7 @@
                 <w:noProof/>
                 <w:webHidden/>
               </w:rPr>
-              <w:instrText xml:space="preserve"> PAGEREF _Toc48125488 \h </w:instrText>
+              <w:instrText xml:space="preserve"> PAGEREF _Toc48391502 \h </w:instrText>
             </w:r>
             <w:r>
               <w:rPr>
@@ -2116,7 +2117,7 @@
               <w:lang w:eastAsia="fr-FR"/>
             </w:rPr>
           </w:pPr>
-          <w:hyperlink w:anchor="_Toc48125489" w:history="1">
+          <w:hyperlink w:anchor="_Toc48391503" w:history="1">
             <w:r>
               <w:rPr>
                 <w:rStyle w:val="Lienhypertexte"/>
@@ -2158,7 +2159,7 @@
                 <w:noProof/>
                 <w:webHidden/>
               </w:rPr>
-              <w:instrText xml:space="preserve"> PAGEREF _Toc48125489 \h </w:instrText>
+              <w:instrText xml:space="preserve"> PAGEREF _Toc48391503 \h </w:instrText>
             </w:r>
             <w:r>
               <w:rPr>
@@ -2202,7 +2203,7 @@
               <w:lang w:eastAsia="fr-FR"/>
             </w:rPr>
           </w:pPr>
-          <w:hyperlink w:anchor="_Toc48125490" w:history="1">
+          <w:hyperlink w:anchor="_Toc48391504" w:history="1">
             <w:r>
               <w:rPr>
                 <w:rStyle w:val="Lienhypertexte"/>
@@ -2250,7 +2251,7 @@
                 <w:noProof/>
                 <w:webHidden/>
               </w:rPr>
-              <w:instrText xml:space="preserve"> PAGEREF _Toc48125490 \h </w:instrText>
+              <w:instrText xml:space="preserve"> PAGEREF _Toc48391504 \h </w:instrText>
             </w:r>
             <w:r>
               <w:rPr>
@@ -2294,7 +2295,7 @@
               <w:lang w:eastAsia="fr-FR"/>
             </w:rPr>
           </w:pPr>
-          <w:hyperlink w:anchor="_Toc48125491" w:history="1">
+          <w:hyperlink w:anchor="_Toc48391505" w:history="1">
             <w:r>
               <w:rPr>
                 <w:rStyle w:val="Lienhypertexte"/>
@@ -2342,7 +2343,7 @@
                 <w:noProof/>
                 <w:webHidden/>
               </w:rPr>
-              <w:instrText xml:space="preserve"> PAGEREF _Toc48125491 \h </w:instrText>
+              <w:instrText xml:space="preserve"> PAGEREF _Toc48391505 \h </w:instrText>
             </w:r>
             <w:r>
               <w:rPr>
@@ -2362,7 +2363,7 @@
                 <w:noProof/>
                 <w:webHidden/>
               </w:rPr>
-              <w:t>14</w:t>
+              <w:t>15</w:t>
             </w:r>
             <w:r>
               <w:rPr>
@@ -2386,7 +2387,7 @@
               <w:lang w:eastAsia="fr-FR"/>
             </w:rPr>
           </w:pPr>
-          <w:hyperlink w:anchor="_Toc48125492" w:history="1">
+          <w:hyperlink w:anchor="_Toc48391506" w:history="1">
             <w:r>
               <w:rPr>
                 <w:rStyle w:val="Lienhypertexte"/>
@@ -2428,7 +2429,7 @@
                 <w:noProof/>
                 <w:webHidden/>
               </w:rPr>
-              <w:instrText xml:space="preserve"> PAGEREF _Toc48125492 \h </w:instrText>
+              <w:instrText xml:space="preserve"> PAGEREF _Toc48391506 \h </w:instrText>
             </w:r>
             <w:r>
               <w:rPr>
@@ -2472,7 +2473,7 @@
               <w:lang w:eastAsia="fr-FR"/>
             </w:rPr>
           </w:pPr>
-          <w:hyperlink w:anchor="_Toc48125493" w:history="1">
+          <w:hyperlink w:anchor="_Toc48391507" w:history="1">
             <w:r>
               <w:rPr>
                 <w:rStyle w:val="Lienhypertexte"/>
@@ -2499,7 +2500,21 @@
                 <w:rStyle w:val="Lienhypertexte"/>
                 <w:noProof/>
               </w:rPr>
-              <w:t>Préparé pour le cloud</w:t>
+              <w:t>Préparé pour le c</w:t>
+            </w:r>
+            <w:r>
+              <w:rPr>
+                <w:rStyle w:val="Lienhypertexte"/>
+                <w:noProof/>
+              </w:rPr>
+              <w:t>l</w:t>
+            </w:r>
+            <w:r>
+              <w:rPr>
+                <w:rStyle w:val="Lienhypertexte"/>
+                <w:noProof/>
+              </w:rPr>
+              <w:t>oud</w:t>
             </w:r>
             <w:r>
               <w:rPr>
@@ -2520,7 +2535,7 @@
                 <w:noProof/>
                 <w:webHidden/>
               </w:rPr>
-              <w:instrText xml:space="preserve"> PAGEREF _Toc48125493 \h </w:instrText>
+              <w:instrText xml:space="preserve"> PAGEREF _Toc48391507 \h </w:instrText>
             </w:r>
             <w:r>
               <w:rPr>
@@ -2540,7 +2555,7 @@
                 <w:noProof/>
                 <w:webHidden/>
               </w:rPr>
-              <w:t>15</w:t>
+              <w:t>16</w:t>
             </w:r>
             <w:r>
               <w:rPr>
@@ -2564,7 +2579,7 @@
               <w:lang w:eastAsia="fr-FR"/>
             </w:rPr>
           </w:pPr>
-          <w:hyperlink w:anchor="_Toc48125494" w:history="1">
+          <w:hyperlink w:anchor="_Toc48391508" w:history="1">
             <w:r>
               <w:rPr>
                 <w:rStyle w:val="Lienhypertexte"/>
@@ -2606,7 +2621,7 @@
                 <w:noProof/>
                 <w:webHidden/>
               </w:rPr>
-              <w:instrText xml:space="preserve"> PAGEREF _Toc48125494 \h </w:instrText>
+              <w:instrText xml:space="preserve"> PAGEREF _Toc48391508 \h </w:instrText>
             </w:r>
             <w:r>
               <w:rPr>
@@ -2650,7 +2665,7 @@
               <w:lang w:eastAsia="fr-FR"/>
             </w:rPr>
           </w:pPr>
-          <w:hyperlink w:anchor="_Toc48125495" w:history="1">
+          <w:hyperlink w:anchor="_Toc48391509" w:history="1">
             <w:r>
               <w:rPr>
                 <w:rStyle w:val="Lienhypertexte"/>
@@ -2692,7 +2707,7 @@
                 <w:noProof/>
                 <w:webHidden/>
               </w:rPr>
-              <w:instrText xml:space="preserve"> PAGEREF _Toc48125495 \h </w:instrText>
+              <w:instrText xml:space="preserve"> PAGEREF _Toc48391509 \h </w:instrText>
             </w:r>
             <w:r>
               <w:rPr>
@@ -2712,7 +2727,7 @@
                 <w:noProof/>
                 <w:webHidden/>
               </w:rPr>
-              <w:t>17</w:t>
+              <w:t>18</w:t>
             </w:r>
             <w:r>
               <w:rPr>
@@ -2736,7 +2751,7 @@
               <w:lang w:eastAsia="fr-FR"/>
             </w:rPr>
           </w:pPr>
-          <w:hyperlink w:anchor="_Toc48125496" w:history="1">
+          <w:hyperlink w:anchor="_Toc48391510" w:history="1">
             <w:r>
               <w:rPr>
                 <w:rStyle w:val="Lienhypertexte"/>
@@ -2778,7 +2793,7 @@
                 <w:noProof/>
                 <w:webHidden/>
               </w:rPr>
-              <w:instrText xml:space="preserve"> PAGEREF _Toc48125496 \h </w:instrText>
+              <w:instrText xml:space="preserve"> PAGEREF _Toc48391510 \h </w:instrText>
             </w:r>
             <w:r>
               <w:rPr>
@@ -2798,7 +2813,7 @@
                 <w:noProof/>
                 <w:webHidden/>
               </w:rPr>
-              <w:t>17</w:t>
+              <w:t>18</w:t>
             </w:r>
             <w:r>
               <w:rPr>
@@ -2822,7 +2837,7 @@
               <w:lang w:eastAsia="fr-FR"/>
             </w:rPr>
           </w:pPr>
-          <w:hyperlink w:anchor="_Toc48125497" w:history="1">
+          <w:hyperlink w:anchor="_Toc48391511" w:history="1">
             <w:r>
               <w:rPr>
                 <w:rStyle w:val="Lienhypertexte"/>
@@ -2864,7 +2879,7 @@
                 <w:noProof/>
                 <w:webHidden/>
               </w:rPr>
-              <w:instrText xml:space="preserve"> PAGEREF _Toc48125497 \h </w:instrText>
+              <w:instrText xml:space="preserve"> PAGEREF _Toc48391511 \h </w:instrText>
             </w:r>
             <w:r>
               <w:rPr>
@@ -2908,7 +2923,7 @@
               <w:lang w:eastAsia="fr-FR"/>
             </w:rPr>
           </w:pPr>
-          <w:hyperlink w:anchor="_Toc48125498" w:history="1">
+          <w:hyperlink w:anchor="_Toc48391512" w:history="1">
             <w:r>
               <w:rPr>
                 <w:rStyle w:val="Lienhypertexte"/>
@@ -2950,7 +2965,7 @@
                 <w:noProof/>
                 <w:webHidden/>
               </w:rPr>
-              <w:instrText xml:space="preserve"> PAGEREF _Toc48125498 \h </w:instrText>
+              <w:instrText xml:space="preserve"> PAGEREF _Toc48391512 \h </w:instrText>
             </w:r>
             <w:r>
               <w:rPr>
@@ -2970,7 +2985,7 @@
                 <w:noProof/>
                 <w:webHidden/>
               </w:rPr>
-              <w:t>18</w:t>
+              <w:t>19</w:t>
             </w:r>
             <w:r>
               <w:rPr>
@@ -2994,7 +3009,7 @@
               <w:lang w:eastAsia="fr-FR"/>
             </w:rPr>
           </w:pPr>
-          <w:hyperlink w:anchor="_Toc48125499" w:history="1">
+          <w:hyperlink w:anchor="_Toc48391513" w:history="1">
             <w:r>
               <w:rPr>
                 <w:rStyle w:val="Lienhypertexte"/>
@@ -3042,7 +3057,7 @@
                 <w:noProof/>
                 <w:webHidden/>
               </w:rPr>
-              <w:instrText xml:space="preserve"> PAGEREF _Toc48125499 \h </w:instrText>
+              <w:instrText xml:space="preserve"> PAGEREF _Toc48391513 \h </w:instrText>
             </w:r>
             <w:r>
               <w:rPr>
@@ -3086,11 +3101,12 @@
               <w:lang w:eastAsia="fr-FR"/>
             </w:rPr>
           </w:pPr>
-          <w:hyperlink w:anchor="_Toc48125500" w:history="1">
-            <w:r>
-              <w:rPr>
-                <w:rStyle w:val="Lienhypertexte"/>
-                <w:noProof/>
+          <w:hyperlink w:anchor="_Toc48391514" w:history="1">
+            <w:r>
+              <w:rPr>
+                <w:rStyle w:val="Lienhypertexte"/>
+                <w:noProof/>
+                <w:highlight w:val="yellow"/>
                 <w14:scene3d>
                   <w14:camera w14:prst="orthographicFront"/>
                   <w14:lightRig w14:rig="threePt" w14:dir="t">
@@ -3112,6 +3128,7 @@
               <w:rPr>
                 <w:rStyle w:val="Lienhypertexte"/>
                 <w:noProof/>
+                <w:highlight w:val="yellow"/>
               </w:rPr>
               <w:t>Avantages</w:t>
             </w:r>
@@ -3134,7 +3151,7 @@
                 <w:noProof/>
                 <w:webHidden/>
               </w:rPr>
-              <w:instrText xml:space="preserve"> PAGEREF _Toc48125500 \h </w:instrText>
+              <w:instrText xml:space="preserve"> PAGEREF _Toc48391514 \h </w:instrText>
             </w:r>
             <w:r>
               <w:rPr>
@@ -3154,7 +3171,7 @@
                 <w:noProof/>
                 <w:webHidden/>
               </w:rPr>
-              <w:t>19</w:t>
+              <w:t>20</w:t>
             </w:r>
             <w:r>
               <w:rPr>
@@ -3178,11 +3195,12 @@
               <w:lang w:eastAsia="fr-FR"/>
             </w:rPr>
           </w:pPr>
-          <w:hyperlink w:anchor="_Toc48125501" w:history="1">
-            <w:r>
-              <w:rPr>
-                <w:rStyle w:val="Lienhypertexte"/>
-                <w:noProof/>
+          <w:hyperlink w:anchor="_Toc48391515" w:history="1">
+            <w:r>
+              <w:rPr>
+                <w:rStyle w:val="Lienhypertexte"/>
+                <w:noProof/>
+                <w:highlight w:val="yellow"/>
                 <w14:scene3d>
                   <w14:camera w14:prst="orthographicFront"/>
                   <w14:lightRig w14:rig="threePt" w14:dir="t">
@@ -3204,6 +3222,7 @@
               <w:rPr>
                 <w:rStyle w:val="Lienhypertexte"/>
                 <w:noProof/>
+                <w:highlight w:val="yellow"/>
               </w:rPr>
               <w:t>Inconvénients</w:t>
             </w:r>
@@ -3226,7 +3245,7 @@
                 <w:noProof/>
                 <w:webHidden/>
               </w:rPr>
-              <w:instrText xml:space="preserve"> PAGEREF _Toc48125501 \h </w:instrText>
+              <w:instrText xml:space="preserve"> PAGEREF _Toc48391515 \h </w:instrText>
             </w:r>
             <w:r>
               <w:rPr>
@@ -3270,7 +3289,7 @@
               <w:lang w:eastAsia="fr-FR"/>
             </w:rPr>
           </w:pPr>
-          <w:hyperlink w:anchor="_Toc48125502" w:history="1">
+          <w:hyperlink w:anchor="_Toc48391516" w:history="1">
             <w:r>
               <w:rPr>
                 <w:rStyle w:val="Lienhypertexte"/>
@@ -3318,7 +3337,7 @@
                 <w:noProof/>
                 <w:webHidden/>
               </w:rPr>
-              <w:instrText xml:space="preserve"> PAGEREF _Toc48125502 \h </w:instrText>
+              <w:instrText xml:space="preserve"> PAGEREF _Toc48391516 \h </w:instrText>
             </w:r>
             <w:r>
               <w:rPr>
@@ -3338,7 +3357,7 @@
                 <w:noProof/>
                 <w:webHidden/>
               </w:rPr>
-              <w:t>20</w:t>
+              <w:t>21</w:t>
             </w:r>
             <w:r>
               <w:rPr>
@@ -3362,7 +3381,7 @@
               <w:lang w:eastAsia="fr-FR"/>
             </w:rPr>
           </w:pPr>
-          <w:hyperlink w:anchor="_Toc48125503" w:history="1">
+          <w:hyperlink w:anchor="_Toc48391517" w:history="1">
             <w:r>
               <w:rPr>
                 <w:rStyle w:val="Lienhypertexte"/>
@@ -3404,7 +3423,7 @@
                 <w:noProof/>
                 <w:webHidden/>
               </w:rPr>
-              <w:instrText xml:space="preserve"> PAGEREF _Toc48125503 \h </w:instrText>
+              <w:instrText xml:space="preserve"> PAGEREF _Toc48391517 \h </w:instrText>
             </w:r>
             <w:r>
               <w:rPr>
@@ -3448,7 +3467,7 @@
               <w:lang w:eastAsia="fr-FR"/>
             </w:rPr>
           </w:pPr>
-          <w:hyperlink w:anchor="_Toc48125504" w:history="1">
+          <w:hyperlink w:anchor="_Toc48391518" w:history="1">
             <w:r>
               <w:rPr>
                 <w:rStyle w:val="Lienhypertexte"/>
@@ -3496,7 +3515,7 @@
                 <w:noProof/>
                 <w:webHidden/>
               </w:rPr>
-              <w:instrText xml:space="preserve"> PAGEREF _Toc48125504 \h </w:instrText>
+              <w:instrText xml:space="preserve"> PAGEREF _Toc48391518 \h </w:instrText>
             </w:r>
             <w:r>
               <w:rPr>
@@ -3540,11 +3559,12 @@
               <w:lang w:eastAsia="fr-FR"/>
             </w:rPr>
           </w:pPr>
-          <w:hyperlink w:anchor="_Toc48125505" w:history="1">
-            <w:r>
-              <w:rPr>
-                <w:rStyle w:val="Lienhypertexte"/>
-                <w:noProof/>
+          <w:hyperlink w:anchor="_Toc48391519" w:history="1">
+            <w:r>
+              <w:rPr>
+                <w:rStyle w:val="Lienhypertexte"/>
+                <w:noProof/>
+                <w:highlight w:val="yellow"/>
                 <w14:scene3d>
                   <w14:camera w14:prst="orthographicFront"/>
                   <w14:lightRig w14:rig="threePt" w14:dir="t">
@@ -3566,6 +3586,7 @@
               <w:rPr>
                 <w:rStyle w:val="Lienhypertexte"/>
                 <w:noProof/>
+                <w:highlight w:val="yellow"/>
               </w:rPr>
               <w:t>Avantages</w:t>
             </w:r>
@@ -3588,7 +3609,7 @@
                 <w:noProof/>
                 <w:webHidden/>
               </w:rPr>
-              <w:instrText xml:space="preserve"> PAGEREF _Toc48125505 \h </w:instrText>
+              <w:instrText xml:space="preserve"> PAGEREF _Toc48391519 \h </w:instrText>
             </w:r>
             <w:r>
               <w:rPr>
@@ -3608,7 +3629,7 @@
                 <w:noProof/>
                 <w:webHidden/>
               </w:rPr>
-              <w:t>21</w:t>
+              <w:t>22</w:t>
             </w:r>
             <w:r>
               <w:rPr>
@@ -3632,7 +3653,7 @@
               <w:lang w:eastAsia="fr-FR"/>
             </w:rPr>
           </w:pPr>
-          <w:hyperlink w:anchor="_Toc48125506" w:history="1">
+          <w:hyperlink w:anchor="_Toc48391520" w:history="1">
             <w:r>
               <w:rPr>
                 <w:rStyle w:val="Lienhypertexte"/>
@@ -3674,7 +3695,7 @@
                 <w:noProof/>
                 <w:webHidden/>
               </w:rPr>
-              <w:instrText xml:space="preserve"> PAGEREF _Toc48125506 \h </w:instrText>
+              <w:instrText xml:space="preserve"> PAGEREF _Toc48391520 \h </w:instrText>
             </w:r>
             <w:r>
               <w:rPr>
@@ -3718,7 +3739,7 @@
               <w:lang w:eastAsia="fr-FR"/>
             </w:rPr>
           </w:pPr>
-          <w:hyperlink w:anchor="_Toc48125507" w:history="1">
+          <w:hyperlink w:anchor="_Toc48391521" w:history="1">
             <w:r>
               <w:rPr>
                 <w:rStyle w:val="Lienhypertexte"/>
@@ -3760,7 +3781,7 @@
                 <w:noProof/>
                 <w:webHidden/>
               </w:rPr>
-              <w:instrText xml:space="preserve"> PAGEREF _Toc48125507 \h </w:instrText>
+              <w:instrText xml:space="preserve"> PAGEREF _Toc48391521 \h </w:instrText>
             </w:r>
             <w:r>
               <w:rPr>
@@ -3804,11 +3825,12 @@
               <w:lang w:eastAsia="fr-FR"/>
             </w:rPr>
           </w:pPr>
-          <w:hyperlink w:anchor="_Toc48125508" w:history="1">
-            <w:r>
-              <w:rPr>
-                <w:rStyle w:val="Lienhypertexte"/>
-                <w:noProof/>
+          <w:hyperlink w:anchor="_Toc48391522" w:history="1">
+            <w:r>
+              <w:rPr>
+                <w:rStyle w:val="Lienhypertexte"/>
+                <w:noProof/>
+                <w:highlight w:val="yellow"/>
                 <w14:scene3d>
                   <w14:camera w14:prst="orthographicFront"/>
                   <w14:lightRig w14:rig="threePt" w14:dir="t">
@@ -3830,6 +3852,7 @@
               <w:rPr>
                 <w:rStyle w:val="Lienhypertexte"/>
                 <w:noProof/>
+                <w:highlight w:val="yellow"/>
               </w:rPr>
               <w:t>Fonctionnalités</w:t>
             </w:r>
@@ -3852,7 +3875,7 @@
                 <w:noProof/>
                 <w:webHidden/>
               </w:rPr>
-              <w:instrText xml:space="preserve"> PAGEREF _Toc48125508 \h </w:instrText>
+              <w:instrText xml:space="preserve"> PAGEREF _Toc48391522 \h </w:instrText>
             </w:r>
             <w:r>
               <w:rPr>
@@ -3872,7 +3895,7 @@
                 <w:noProof/>
                 <w:webHidden/>
               </w:rPr>
-              <w:t>22</w:t>
+              <w:t>23</w:t>
             </w:r>
             <w:r>
               <w:rPr>
@@ -3896,7 +3919,7 @@
               <w:lang w:eastAsia="fr-FR"/>
             </w:rPr>
           </w:pPr>
-          <w:hyperlink w:anchor="_Toc48125509" w:history="1">
+          <w:hyperlink w:anchor="_Toc48391523" w:history="1">
             <w:r>
               <w:rPr>
                 <w:rStyle w:val="Lienhypertexte"/>
@@ -3944,7 +3967,7 @@
                 <w:noProof/>
                 <w:webHidden/>
               </w:rPr>
-              <w:instrText xml:space="preserve"> PAGEREF _Toc48125509 \h </w:instrText>
+              <w:instrText xml:space="preserve"> PAGEREF _Toc48391523 \h </w:instrText>
             </w:r>
             <w:r>
               <w:rPr>
@@ -3964,7 +3987,7 @@
                 <w:noProof/>
                 <w:webHidden/>
               </w:rPr>
-              <w:t>22</w:t>
+              <w:t>23</w:t>
             </w:r>
             <w:r>
               <w:rPr>
@@ -3988,7 +4011,7 @@
               <w:lang w:eastAsia="fr-FR"/>
             </w:rPr>
           </w:pPr>
-          <w:hyperlink w:anchor="_Toc48125510" w:history="1">
+          <w:hyperlink w:anchor="_Toc48391524" w:history="1">
             <w:r>
               <w:rPr>
                 <w:rStyle w:val="Lienhypertexte"/>
@@ -4030,7 +4053,7 @@
                 <w:noProof/>
                 <w:webHidden/>
               </w:rPr>
-              <w:instrText xml:space="preserve"> PAGEREF _Toc48125510 \h </w:instrText>
+              <w:instrText xml:space="preserve"> PAGEREF _Toc48391524 \h </w:instrText>
             </w:r>
             <w:r>
               <w:rPr>
@@ -4074,11 +4097,12 @@
               <w:lang w:eastAsia="fr-FR"/>
             </w:rPr>
           </w:pPr>
-          <w:hyperlink w:anchor="_Toc48125511" w:history="1">
-            <w:r>
-              <w:rPr>
-                <w:rStyle w:val="Lienhypertexte"/>
-                <w:noProof/>
+          <w:hyperlink w:anchor="_Toc48391525" w:history="1">
+            <w:r>
+              <w:rPr>
+                <w:rStyle w:val="Lienhypertexte"/>
+                <w:noProof/>
+                <w:highlight w:val="yellow"/>
                 <w14:scene3d>
                   <w14:camera w14:prst="orthographicFront"/>
                   <w14:lightRig w14:rig="threePt" w14:dir="t">
@@ -4100,6 +4124,7 @@
               <w:rPr>
                 <w:rStyle w:val="Lienhypertexte"/>
                 <w:noProof/>
+                <w:highlight w:val="yellow"/>
               </w:rPr>
               <w:t>Fonctionnalités</w:t>
             </w:r>
@@ -4122,7 +4147,7 @@
                 <w:noProof/>
                 <w:webHidden/>
               </w:rPr>
-              <w:instrText xml:space="preserve"> PAGEREF _Toc48125511 \h </w:instrText>
+              <w:instrText xml:space="preserve"> PAGEREF _Toc48391525 \h </w:instrText>
             </w:r>
             <w:r>
               <w:rPr>
@@ -4142,7 +4167,7 @@
                 <w:noProof/>
                 <w:webHidden/>
               </w:rPr>
-              <w:t>23</w:t>
+              <w:t>24</w:t>
             </w:r>
             <w:r>
               <w:rPr>
@@ -4166,7 +4191,7 @@
               <w:lang w:eastAsia="fr-FR"/>
             </w:rPr>
           </w:pPr>
-          <w:hyperlink w:anchor="_Toc48125512" w:history="1">
+          <w:hyperlink w:anchor="_Toc48391526" w:history="1">
             <w:r>
               <w:rPr>
                 <w:rStyle w:val="Lienhypertexte"/>
@@ -4214,7 +4239,7 @@
                 <w:noProof/>
                 <w:webHidden/>
               </w:rPr>
-              <w:instrText xml:space="preserve"> PAGEREF _Toc48125512 \h </w:instrText>
+              <w:instrText xml:space="preserve"> PAGEREF _Toc48391526 \h </w:instrText>
             </w:r>
             <w:r>
               <w:rPr>
@@ -4234,7 +4259,7 @@
                 <w:noProof/>
                 <w:webHidden/>
               </w:rPr>
-              <w:t>23</w:t>
+              <w:t>24</w:t>
             </w:r>
             <w:r>
               <w:rPr>
@@ -4258,7 +4283,7 @@
               <w:lang w:eastAsia="fr-FR"/>
             </w:rPr>
           </w:pPr>
-          <w:hyperlink w:anchor="_Toc48125513" w:history="1">
+          <w:hyperlink w:anchor="_Toc48391527" w:history="1">
             <w:r>
               <w:rPr>
                 <w:rStyle w:val="Lienhypertexte"/>
@@ -4300,7 +4325,7 @@
                 <w:noProof/>
                 <w:webHidden/>
               </w:rPr>
-              <w:instrText xml:space="preserve"> PAGEREF _Toc48125513 \h </w:instrText>
+              <w:instrText xml:space="preserve"> PAGEREF _Toc48391527 \h </w:instrText>
             </w:r>
             <w:r>
               <w:rPr>
@@ -4344,7 +4369,7 @@
               <w:lang w:eastAsia="fr-FR"/>
             </w:rPr>
           </w:pPr>
-          <w:hyperlink w:anchor="_Toc48125514" w:history="1">
+          <w:hyperlink w:anchor="_Toc48391528" w:history="1">
             <w:r>
               <w:rPr>
                 <w:rStyle w:val="Lienhypertexte"/>
@@ -4386,7 +4411,7 @@
                 <w:noProof/>
                 <w:webHidden/>
               </w:rPr>
-              <w:instrText xml:space="preserve"> PAGEREF _Toc48125514 \h </w:instrText>
+              <w:instrText xml:space="preserve"> PAGEREF _Toc48391528 \h </w:instrText>
             </w:r>
             <w:r>
               <w:rPr>
@@ -4406,7 +4431,7 @@
                 <w:noProof/>
                 <w:webHidden/>
               </w:rPr>
-              <w:t>24</w:t>
+              <w:t>25</w:t>
             </w:r>
             <w:r>
               <w:rPr>
@@ -4430,7 +4455,7 @@
               <w:lang w:eastAsia="fr-FR"/>
             </w:rPr>
           </w:pPr>
-          <w:hyperlink w:anchor="_Toc48125515" w:history="1">
+          <w:hyperlink w:anchor="_Toc48391529" w:history="1">
             <w:r>
               <w:rPr>
                 <w:rStyle w:val="Lienhypertexte"/>
@@ -4472,7 +4497,7 @@
                 <w:noProof/>
                 <w:webHidden/>
               </w:rPr>
-              <w:instrText xml:space="preserve"> PAGEREF _Toc48125515 \h </w:instrText>
+              <w:instrText xml:space="preserve"> PAGEREF _Toc48391529 \h </w:instrText>
             </w:r>
             <w:r>
               <w:rPr>
@@ -4492,7 +4517,7 @@
                 <w:noProof/>
                 <w:webHidden/>
               </w:rPr>
-              <w:t>24</w:t>
+              <w:t>25</w:t>
             </w:r>
             <w:r>
               <w:rPr>
@@ -4516,7 +4541,7 @@
               <w:lang w:eastAsia="fr-FR"/>
             </w:rPr>
           </w:pPr>
-          <w:hyperlink w:anchor="_Toc48125516" w:history="1">
+          <w:hyperlink w:anchor="_Toc48391530" w:history="1">
             <w:r>
               <w:rPr>
                 <w:rStyle w:val="Lienhypertexte"/>
@@ -4558,7 +4583,7 @@
                 <w:noProof/>
                 <w:webHidden/>
               </w:rPr>
-              <w:instrText xml:space="preserve"> PAGEREF _Toc48125516 \h </w:instrText>
+              <w:instrText xml:space="preserve"> PAGEREF _Toc48391530 \h </w:instrText>
             </w:r>
             <w:r>
               <w:rPr>
@@ -4578,7 +4603,7 @@
                 <w:noProof/>
                 <w:webHidden/>
               </w:rPr>
-              <w:t>24</w:t>
+              <w:t>25</w:t>
             </w:r>
             <w:r>
               <w:rPr>
@@ -4602,7 +4627,7 @@
               <w:lang w:eastAsia="fr-FR"/>
             </w:rPr>
           </w:pPr>
-          <w:hyperlink w:anchor="_Toc48125517" w:history="1">
+          <w:hyperlink w:anchor="_Toc48391531" w:history="1">
             <w:r>
               <w:rPr>
                 <w:rStyle w:val="Lienhypertexte"/>
@@ -4644,7 +4669,7 @@
                 <w:noProof/>
                 <w:webHidden/>
               </w:rPr>
-              <w:instrText xml:space="preserve"> PAGEREF _Toc48125517 \h </w:instrText>
+              <w:instrText xml:space="preserve"> PAGEREF _Toc48391531 \h </w:instrText>
             </w:r>
             <w:r>
               <w:rPr>
@@ -4664,7 +4689,265 @@
                 <w:noProof/>
                 <w:webHidden/>
               </w:rPr>
-              <w:t>24</w:t>
+              <w:t>25</w:t>
+            </w:r>
+            <w:r>
+              <w:rPr>
+                <w:noProof/>
+                <w:webHidden/>
+              </w:rPr>
+              <w:fldChar w:fldCharType="end"/>
+            </w:r>
+          </w:hyperlink>
+        </w:p>
+        <w:p>
+          <w:pPr>
+            <w:pStyle w:val="TM2"/>
+            <w:tabs>
+              <w:tab w:val="left" w:pos="880"/>
+              <w:tab w:val="right" w:leader="dot" w:pos="9062"/>
+            </w:tabs>
+            <w:rPr>
+              <w:rFonts w:asciiTheme="minorHAnsi" w:eastAsiaTheme="minorEastAsia" w:hAnsiTheme="minorHAnsi"/>
+              <w:noProof/>
+              <w:lang w:eastAsia="fr-FR"/>
+            </w:rPr>
+          </w:pPr>
+          <w:hyperlink w:anchor="_Toc48391532" w:history="1">
+            <w:r>
+              <w:rPr>
+                <w:rStyle w:val="Lienhypertexte"/>
+                <w:noProof/>
+              </w:rPr>
+              <w:t>8.1.</w:t>
+            </w:r>
+            <w:r>
+              <w:rPr>
+                <w:rFonts w:asciiTheme="minorHAnsi" w:eastAsiaTheme="minorEastAsia" w:hAnsiTheme="minorHAnsi"/>
+                <w:noProof/>
+                <w:lang w:eastAsia="fr-FR"/>
+              </w:rPr>
+              <w:tab/>
+            </w:r>
+            <w:r>
+              <w:rPr>
+                <w:rStyle w:val="Lienhypertexte"/>
+                <w:noProof/>
+              </w:rPr>
+              <w:t>Résultats obtenus</w:t>
+            </w:r>
+            <w:r>
+              <w:rPr>
+                <w:noProof/>
+                <w:webHidden/>
+              </w:rPr>
+              <w:tab/>
+            </w:r>
+            <w:r>
+              <w:rPr>
+                <w:noProof/>
+                <w:webHidden/>
+              </w:rPr>
+              <w:fldChar w:fldCharType="begin"/>
+            </w:r>
+            <w:r>
+              <w:rPr>
+                <w:noProof/>
+                <w:webHidden/>
+              </w:rPr>
+              <w:instrText xml:space="preserve"> PAGEREF _Toc48391532 \h </w:instrText>
+            </w:r>
+            <w:r>
+              <w:rPr>
+                <w:noProof/>
+                <w:webHidden/>
+              </w:rPr>
+            </w:r>
+            <w:r>
+              <w:rPr>
+                <w:noProof/>
+                <w:webHidden/>
+              </w:rPr>
+              <w:fldChar w:fldCharType="separate"/>
+            </w:r>
+            <w:r>
+              <w:rPr>
+                <w:noProof/>
+                <w:webHidden/>
+              </w:rPr>
+              <w:t>25</w:t>
+            </w:r>
+            <w:r>
+              <w:rPr>
+                <w:noProof/>
+                <w:webHidden/>
+              </w:rPr>
+              <w:fldChar w:fldCharType="end"/>
+            </w:r>
+          </w:hyperlink>
+        </w:p>
+        <w:p>
+          <w:pPr>
+            <w:pStyle w:val="TM2"/>
+            <w:tabs>
+              <w:tab w:val="left" w:pos="880"/>
+              <w:tab w:val="right" w:leader="dot" w:pos="9062"/>
+            </w:tabs>
+            <w:rPr>
+              <w:rFonts w:asciiTheme="minorHAnsi" w:eastAsiaTheme="minorEastAsia" w:hAnsiTheme="minorHAnsi"/>
+              <w:noProof/>
+              <w:lang w:eastAsia="fr-FR"/>
+            </w:rPr>
+          </w:pPr>
+          <w:hyperlink w:anchor="_Toc48391533" w:history="1">
+            <w:r>
+              <w:rPr>
+                <w:rStyle w:val="Lienhypertexte"/>
+                <w:noProof/>
+              </w:rPr>
+              <w:t>8.2.</w:t>
+            </w:r>
+            <w:r>
+              <w:rPr>
+                <w:rFonts w:asciiTheme="minorHAnsi" w:eastAsiaTheme="minorEastAsia" w:hAnsiTheme="minorHAnsi"/>
+                <w:noProof/>
+                <w:lang w:eastAsia="fr-FR"/>
+              </w:rPr>
+              <w:tab/>
+            </w:r>
+            <w:r>
+              <w:rPr>
+                <w:rStyle w:val="Lienhypertexte"/>
+                <w:noProof/>
+              </w:rPr>
+              <w:t>Analyse du champ d’application de la solution élaborée</w:t>
+            </w:r>
+            <w:r>
+              <w:rPr>
+                <w:noProof/>
+                <w:webHidden/>
+              </w:rPr>
+              <w:tab/>
+            </w:r>
+            <w:r>
+              <w:rPr>
+                <w:noProof/>
+                <w:webHidden/>
+              </w:rPr>
+              <w:fldChar w:fldCharType="begin"/>
+            </w:r>
+            <w:r>
+              <w:rPr>
+                <w:noProof/>
+                <w:webHidden/>
+              </w:rPr>
+              <w:instrText xml:space="preserve"> PAGEREF _Toc48391533 \h </w:instrText>
+            </w:r>
+            <w:r>
+              <w:rPr>
+                <w:noProof/>
+                <w:webHidden/>
+              </w:rPr>
+            </w:r>
+            <w:r>
+              <w:rPr>
+                <w:noProof/>
+                <w:webHidden/>
+              </w:rPr>
+              <w:fldChar w:fldCharType="separate"/>
+            </w:r>
+            <w:r>
+              <w:rPr>
+                <w:noProof/>
+                <w:webHidden/>
+              </w:rPr>
+              <w:t>25</w:t>
+            </w:r>
+            <w:r>
+              <w:rPr>
+                <w:noProof/>
+                <w:webHidden/>
+              </w:rPr>
+              <w:fldChar w:fldCharType="end"/>
+            </w:r>
+          </w:hyperlink>
+        </w:p>
+        <w:p>
+          <w:pPr>
+            <w:pStyle w:val="TM2"/>
+            <w:tabs>
+              <w:tab w:val="left" w:pos="880"/>
+              <w:tab w:val="right" w:leader="dot" w:pos="9062"/>
+            </w:tabs>
+            <w:rPr>
+              <w:rFonts w:asciiTheme="minorHAnsi" w:eastAsiaTheme="minorEastAsia" w:hAnsiTheme="minorHAnsi"/>
+              <w:noProof/>
+              <w:lang w:eastAsia="fr-FR"/>
+            </w:rPr>
+          </w:pPr>
+          <w:hyperlink w:anchor="_Toc48391534" w:history="1">
+            <w:r>
+              <w:rPr>
+                <w:rStyle w:val="Lienhypertexte"/>
+                <w:noProof/>
+              </w:rPr>
+              <w:t>8.3.</w:t>
+            </w:r>
+            <w:r>
+              <w:rPr>
+                <w:rFonts w:asciiTheme="minorHAnsi" w:eastAsiaTheme="minorEastAsia" w:hAnsiTheme="minorHAnsi"/>
+                <w:noProof/>
+                <w:lang w:eastAsia="fr-FR"/>
+              </w:rPr>
+              <w:tab/>
+            </w:r>
+            <w:r>
+              <w:rPr>
+                <w:rStyle w:val="Lienhypertexte"/>
+                <w:noProof/>
+              </w:rPr>
+              <w:t>Mise en perspective avec d’autres contextes</w:t>
+            </w:r>
+            <w:r>
+              <w:rPr>
+                <w:noProof/>
+                <w:webHidden/>
+              </w:rPr>
+              <w:tab/>
+            </w:r>
+            <w:r>
+              <w:rPr>
+                <w:noProof/>
+                <w:webHidden/>
+              </w:rPr>
+              <w:fldChar w:fldCharType="begin"/>
+            </w:r>
+            <w:r>
+              <w:rPr>
+                <w:noProof/>
+                <w:webHidden/>
+              </w:rPr>
+              <w:instrText xml:space="preserve"> PAGEREF _Toc48391534 \h </w:instrText>
+            </w:r>
+            <w:r>
+              <w:rPr>
+                <w:noProof/>
+                <w:webHidden/>
+              </w:rPr>
+            </w:r>
+            <w:r>
+              <w:rPr>
+                <w:noProof/>
+                <w:webHidden/>
+              </w:rPr>
+              <w:fldChar w:fldCharType="separate"/>
+            </w:r>
+            <w:r>
+              <w:rPr>
+                <w:noProof/>
+                <w:webHidden/>
+              </w:rPr>
+              <w:t>25</w:t>
             </w:r>
             <w:r>
               <w:rPr>
@@ -4688,7 +4971,7 @@
               <w:lang w:eastAsia="fr-FR"/>
             </w:rPr>
           </w:pPr>
-          <w:hyperlink w:anchor="_Toc48125518" w:history="1">
+          <w:hyperlink w:anchor="_Toc48391535" w:history="1">
             <w:r>
               <w:rPr>
                 <w:rStyle w:val="Lienhypertexte"/>
@@ -4730,7 +5013,7 @@
                 <w:noProof/>
                 <w:webHidden/>
               </w:rPr>
-              <w:instrText xml:space="preserve"> PAGEREF _Toc48125518 \h </w:instrText>
+              <w:instrText xml:space="preserve"> PAGEREF _Toc48391535 \h </w:instrText>
             </w:r>
             <w:r>
               <w:rPr>
@@ -4750,7 +5033,265 @@
                 <w:noProof/>
                 <w:webHidden/>
               </w:rPr>
-              <w:t>24</w:t>
+              <w:t>25</w:t>
+            </w:r>
+            <w:r>
+              <w:rPr>
+                <w:noProof/>
+                <w:webHidden/>
+              </w:rPr>
+              <w:fldChar w:fldCharType="end"/>
+            </w:r>
+          </w:hyperlink>
+        </w:p>
+        <w:p>
+          <w:pPr>
+            <w:pStyle w:val="TM2"/>
+            <w:tabs>
+              <w:tab w:val="left" w:pos="880"/>
+              <w:tab w:val="right" w:leader="dot" w:pos="9062"/>
+            </w:tabs>
+            <w:rPr>
+              <w:rFonts w:asciiTheme="minorHAnsi" w:eastAsiaTheme="minorEastAsia" w:hAnsiTheme="minorHAnsi"/>
+              <w:noProof/>
+              <w:lang w:eastAsia="fr-FR"/>
+            </w:rPr>
+          </w:pPr>
+          <w:hyperlink w:anchor="_Toc48391536" w:history="1">
+            <w:r>
+              <w:rPr>
+                <w:rStyle w:val="Lienhypertexte"/>
+                <w:noProof/>
+              </w:rPr>
+              <w:t>9.1.</w:t>
+            </w:r>
+            <w:r>
+              <w:rPr>
+                <w:rFonts w:asciiTheme="minorHAnsi" w:eastAsiaTheme="minorEastAsia" w:hAnsiTheme="minorHAnsi"/>
+                <w:noProof/>
+                <w:lang w:eastAsia="fr-FR"/>
+              </w:rPr>
+              <w:tab/>
+            </w:r>
+            <w:r>
+              <w:rPr>
+                <w:rStyle w:val="Lienhypertexte"/>
+                <w:noProof/>
+              </w:rPr>
+              <w:t>Auto-évaluation du travail réalisé</w:t>
+            </w:r>
+            <w:r>
+              <w:rPr>
+                <w:noProof/>
+                <w:webHidden/>
+              </w:rPr>
+              <w:tab/>
+            </w:r>
+            <w:r>
+              <w:rPr>
+                <w:noProof/>
+                <w:webHidden/>
+              </w:rPr>
+              <w:fldChar w:fldCharType="begin"/>
+            </w:r>
+            <w:r>
+              <w:rPr>
+                <w:noProof/>
+                <w:webHidden/>
+              </w:rPr>
+              <w:instrText xml:space="preserve"> PAGEREF _Toc48391536 \h </w:instrText>
+            </w:r>
+            <w:r>
+              <w:rPr>
+                <w:noProof/>
+                <w:webHidden/>
+              </w:rPr>
+            </w:r>
+            <w:r>
+              <w:rPr>
+                <w:noProof/>
+                <w:webHidden/>
+              </w:rPr>
+              <w:fldChar w:fldCharType="separate"/>
+            </w:r>
+            <w:r>
+              <w:rPr>
+                <w:noProof/>
+                <w:webHidden/>
+              </w:rPr>
+              <w:t>25</w:t>
+            </w:r>
+            <w:r>
+              <w:rPr>
+                <w:noProof/>
+                <w:webHidden/>
+              </w:rPr>
+              <w:fldChar w:fldCharType="end"/>
+            </w:r>
+          </w:hyperlink>
+        </w:p>
+        <w:p>
+          <w:pPr>
+            <w:pStyle w:val="TM2"/>
+            <w:tabs>
+              <w:tab w:val="left" w:pos="880"/>
+              <w:tab w:val="right" w:leader="dot" w:pos="9062"/>
+            </w:tabs>
+            <w:rPr>
+              <w:rFonts w:asciiTheme="minorHAnsi" w:eastAsiaTheme="minorEastAsia" w:hAnsiTheme="minorHAnsi"/>
+              <w:noProof/>
+              <w:lang w:eastAsia="fr-FR"/>
+            </w:rPr>
+          </w:pPr>
+          <w:hyperlink w:anchor="_Toc48391537" w:history="1">
+            <w:r>
+              <w:rPr>
+                <w:rStyle w:val="Lienhypertexte"/>
+                <w:noProof/>
+              </w:rPr>
+              <w:t>9.2.</w:t>
+            </w:r>
+            <w:r>
+              <w:rPr>
+                <w:rFonts w:asciiTheme="minorHAnsi" w:eastAsiaTheme="minorEastAsia" w:hAnsiTheme="minorHAnsi"/>
+                <w:noProof/>
+                <w:lang w:eastAsia="fr-FR"/>
+              </w:rPr>
+              <w:tab/>
+            </w:r>
+            <w:r>
+              <w:rPr>
+                <w:rStyle w:val="Lienhypertexte"/>
+                <w:noProof/>
+              </w:rPr>
+              <w:t>Bilan des acquis sur les aspects techniques, stratégiques et managériaux</w:t>
+            </w:r>
+            <w:r>
+              <w:rPr>
+                <w:noProof/>
+                <w:webHidden/>
+              </w:rPr>
+              <w:tab/>
+            </w:r>
+            <w:r>
+              <w:rPr>
+                <w:noProof/>
+                <w:webHidden/>
+              </w:rPr>
+              <w:fldChar w:fldCharType="begin"/>
+            </w:r>
+            <w:r>
+              <w:rPr>
+                <w:noProof/>
+                <w:webHidden/>
+              </w:rPr>
+              <w:instrText xml:space="preserve"> PAGEREF _Toc48391537 \h </w:instrText>
+            </w:r>
+            <w:r>
+              <w:rPr>
+                <w:noProof/>
+                <w:webHidden/>
+              </w:rPr>
+            </w:r>
+            <w:r>
+              <w:rPr>
+                <w:noProof/>
+                <w:webHidden/>
+              </w:rPr>
+              <w:fldChar w:fldCharType="separate"/>
+            </w:r>
+            <w:r>
+              <w:rPr>
+                <w:noProof/>
+                <w:webHidden/>
+              </w:rPr>
+              <w:t>25</w:t>
+            </w:r>
+            <w:r>
+              <w:rPr>
+                <w:noProof/>
+                <w:webHidden/>
+              </w:rPr>
+              <w:fldChar w:fldCharType="end"/>
+            </w:r>
+          </w:hyperlink>
+        </w:p>
+        <w:p>
+          <w:pPr>
+            <w:pStyle w:val="TM2"/>
+            <w:tabs>
+              <w:tab w:val="left" w:pos="880"/>
+              <w:tab w:val="right" w:leader="dot" w:pos="9062"/>
+            </w:tabs>
+            <w:rPr>
+              <w:rFonts w:asciiTheme="minorHAnsi" w:eastAsiaTheme="minorEastAsia" w:hAnsiTheme="minorHAnsi"/>
+              <w:noProof/>
+              <w:lang w:eastAsia="fr-FR"/>
+            </w:rPr>
+          </w:pPr>
+          <w:hyperlink w:anchor="_Toc48391538" w:history="1">
+            <w:r>
+              <w:rPr>
+                <w:rStyle w:val="Lienhypertexte"/>
+                <w:noProof/>
+              </w:rPr>
+              <w:t>9.3.</w:t>
+            </w:r>
+            <w:r>
+              <w:rPr>
+                <w:rFonts w:asciiTheme="minorHAnsi" w:eastAsiaTheme="minorEastAsia" w:hAnsiTheme="minorHAnsi"/>
+                <w:noProof/>
+                <w:lang w:eastAsia="fr-FR"/>
+              </w:rPr>
+              <w:tab/>
+            </w:r>
+            <w:r>
+              <w:rPr>
+                <w:rStyle w:val="Lienhypertexte"/>
+                <w:noProof/>
+              </w:rPr>
+              <w:t>Perspectives professionnelles en relation avec les compétences acquises</w:t>
+            </w:r>
+            <w:r>
+              <w:rPr>
+                <w:noProof/>
+                <w:webHidden/>
+              </w:rPr>
+              <w:tab/>
+            </w:r>
+            <w:r>
+              <w:rPr>
+                <w:noProof/>
+                <w:webHidden/>
+              </w:rPr>
+              <w:fldChar w:fldCharType="begin"/>
+            </w:r>
+            <w:r>
+              <w:rPr>
+                <w:noProof/>
+                <w:webHidden/>
+              </w:rPr>
+              <w:instrText xml:space="preserve"> PAGEREF _Toc48391538 \h </w:instrText>
+            </w:r>
+            <w:r>
+              <w:rPr>
+                <w:noProof/>
+                <w:webHidden/>
+              </w:rPr>
+            </w:r>
+            <w:r>
+              <w:rPr>
+                <w:noProof/>
+                <w:webHidden/>
+              </w:rPr>
+              <w:fldChar w:fldCharType="separate"/>
+            </w:r>
+            <w:r>
+              <w:rPr>
+                <w:noProof/>
+                <w:webHidden/>
+              </w:rPr>
+              <w:t>25</w:t>
             </w:r>
             <w:r>
               <w:rPr>
@@ -4774,7 +5315,7 @@
               <w:lang w:eastAsia="fr-FR"/>
             </w:rPr>
           </w:pPr>
-          <w:hyperlink w:anchor="_Toc48125519" w:history="1">
+          <w:hyperlink w:anchor="_Toc48391539" w:history="1">
             <w:r>
               <w:rPr>
                 <w:rStyle w:val="Lienhypertexte"/>
@@ -4816,7 +5357,7 @@
                 <w:noProof/>
                 <w:webHidden/>
               </w:rPr>
-              <w:instrText xml:space="preserve"> PAGEREF _Toc48125519 \h </w:instrText>
+              <w:instrText xml:space="preserve"> PAGEREF _Toc48391539 \h </w:instrText>
             </w:r>
             <w:r>
               <w:rPr>
@@ -4836,7 +5377,7 @@
                 <w:noProof/>
                 <w:webHidden/>
               </w:rPr>
-              <w:t>24</w:t>
+              <w:t>25</w:t>
             </w:r>
             <w:r>
               <w:rPr>
@@ -4849,7 +5390,6 @@
         </w:p>
         <w:p>
           <w:r>
-            <w:lastRenderedPageBreak/>
             <w:fldChar w:fldCharType="end"/>
           </w:r>
         </w:p>
@@ -4860,7 +5400,7 @@
       <w:pPr>
         <w:pStyle w:val="Titre1"/>
       </w:pPr>
-      <w:bookmarkStart w:id="0" w:name="_Toc48125466"/>
+      <w:bookmarkStart w:id="0" w:name="_Toc48391480"/>
       <w:r>
         <w:t>Introduction</w:t>
       </w:r>
@@ -4871,7 +5411,7 @@
       <w:pPr>
         <w:pStyle w:val="Titre1"/>
       </w:pPr>
-      <w:bookmarkStart w:id="1" w:name="_Toc48125467"/>
+      <w:bookmarkStart w:id="1" w:name="_Toc48391481"/>
       <w:r>
         <w:t>Présentation de l'entreprise</w:t>
       </w:r>
@@ -4884,7 +5424,7 @@
       <w:pPr>
         <w:pStyle w:val="Titre2"/>
       </w:pPr>
-      <w:bookmarkStart w:id="2" w:name="_Toc48125468"/>
+      <w:bookmarkStart w:id="2" w:name="_Toc48391482"/>
       <w:r>
         <w:t>Amiltone</w:t>
       </w:r>
@@ -4904,15 +5444,7 @@
         <w:t xml:space="preserve"> </w:t>
       </w:r>
       <w:r>
-        <w:t xml:space="preserve">L’écosystème d’expertise de la Digital Factory, que j’expliquerai un peu plus tard, permet à Amiltone d’accompagner ses clients dans leurs problématiques de développement et de compétitivité </w:t>
-      </w:r>
-      <w:proofErr w:type="gramStart"/>
-      <w:r>
-        <w:t>grâce</w:t>
-      </w:r>
-      <w:proofErr w:type="gramEnd"/>
-      <w:r>
-        <w:t xml:space="preserve"> à une approche globale des systèmes d’informations. Combinant la valeur ajoutée, l’innovation et la performance des services fournis, Amiltone propose plusieurs solutions : le conseil, l’intégration de systèmes et le développement de solutions métiers adaptées aux besoins spécifiques de chacun de ses clients.</w:t>
+        <w:t>L’écosystème d’expertise de la Digital Factory, que j’expliquerai un peu plus tard, permet à Amiltone d’accompagner ses clients dans leurs problématiques de développement et de compétitivité grâce à une approche globale des systèmes d’informations. Combinant la valeur ajoutée, l’innovation et la performance des services fournis, Amiltone propose plusieurs solutions : le conseil, l’intégration de systèmes et le développement de solutions métiers adaptées aux besoins spécifiques de chacun de ses clients.</w:t>
       </w:r>
     </w:p>
     <w:p>
@@ -4946,7 +5478,7 @@
       <w:pPr>
         <w:pStyle w:val="Titre3"/>
       </w:pPr>
-      <w:bookmarkStart w:id="3" w:name="_Toc48125469"/>
+      <w:bookmarkStart w:id="3" w:name="_Toc48391483"/>
       <w:r>
         <w:t>Chiffres clés</w:t>
       </w:r>
@@ -4983,7 +5515,11 @@
       </w:r>
       <w:proofErr w:type="gramEnd"/>
       <w:r>
-        <w:t xml:space="preserve"> ses spécificités dans les technologies utilisées, elles sont en général adaptées au mieux à la région. L’entreprise ne souhaite pas se déployer </w:t>
+        <w:t xml:space="preserve"> ses </w:t>
+      </w:r>
+      <w:r>
+        <w:lastRenderedPageBreak/>
+        <w:t xml:space="preserve">spécificités dans les technologies utilisées, elles sont en général adaptées au mieux à la région. L’entreprise ne souhaite pas se déployer </w:t>
       </w:r>
       <w:r>
         <w:t>à</w:t>
@@ -4999,7 +5535,7 @@
       <w:pPr>
         <w:pStyle w:val="Titre3"/>
       </w:pPr>
-      <w:bookmarkStart w:id="4" w:name="_Toc48125470"/>
+      <w:bookmarkStart w:id="4" w:name="_Toc48391484"/>
       <w:r>
         <w:t>La transformation digitale</w:t>
       </w:r>
@@ -5014,9 +5550,8 @@
       <w:pPr>
         <w:pStyle w:val="Titre3"/>
       </w:pPr>
-      <w:bookmarkStart w:id="5" w:name="_Toc48125471"/>
-      <w:r>
-        <w:lastRenderedPageBreak/>
+      <w:bookmarkStart w:id="5" w:name="_Toc48391485"/>
+      <w:r>
         <w:t xml:space="preserve">Les </w:t>
       </w:r>
       <w:proofErr w:type="spellStart"/>
@@ -5093,6 +5628,7 @@
     </w:p>
     <w:p>
       <w:r>
+        <w:lastRenderedPageBreak/>
         <w:t xml:space="preserve">La maintenabilité de l’application à moyen et long terme est donc plus sûre et plus simple en utilisant le natif, puisque l’évolution conjointe des Software </w:t>
       </w:r>
       <w:proofErr w:type="spellStart"/>
@@ -5136,26 +5672,75 @@
         <w:pStyle w:val="Titre4"/>
       </w:pPr>
       <w:r>
+        <w:t>La Web Factory</w:t>
+      </w:r>
+    </w:p>
+    <w:p>
+      <w:r>
+        <w:t>La Web Factory est la pierre angulaire de l’offre globale d’Amiltone. En effet, l’utilisation de technologies dédiées à la création d’un backend d’administration des données permet de connecter entre toutes les briques d’un système d’information.</w:t>
+      </w:r>
+    </w:p>
+    <w:p>
+      <w:r>
+        <w:t>Pour chaque nouveau projet, un comité d’experts est chargé d’identifier les technologies Web les plus appropriées. Les réponses aux questions de langages et de base de données permettent de créer une fondation solide basée sur des technologies adaptées et spécifiquement sélectionnées pour leur intérêt sur un sujet spécifique.</w:t>
+      </w:r>
+    </w:p>
+    <w:p>
+      <w:r>
+        <w:t>En outre, l’expertise de la Web Factory ne se limite pas au développement d’un système qui répond parfaitement à un besoin</w:t>
+      </w:r>
+      <w:r>
+        <w:t xml:space="preserve"> métier. Son rôle est également de respecter les normes de développement afin d’améliorer le référencement naturel, l’interconnexion simplifiée avec les API ou l’intégration de standards de communication multi-canaux tels que Facebook ou Twitter.</w:t>
+      </w:r>
+    </w:p>
+    <w:p>
+      <w:pPr>
+        <w:pStyle w:val="Titre4"/>
+      </w:pPr>
+      <w:r>
+        <w:t>La Data Factory</w:t>
+      </w:r>
+    </w:p>
+    <w:p>
+      <w:r>
+        <w:t xml:space="preserve">La Data Factory permet de répondre à une problématique commune à de nombreux clients d’Amiltone, quelle que soit leur taille et leur champ d’activité : comment gérer leurs données ? Cette question complexe doit être résolue à plusieurs niveaux. Tout d’abord, le but de la Data Factory est de comprendre les activités du client afin de déterminer avec lui les indicateurs pertinents qui lui permettront de contrôler plus facilement son activité. La deuxième étape consiste à extraire des données pour répondre à ce besoin. Très souvent, les données sont stockées à différents emplacements du Service Informatique (SI) et sur différentes technologies (Base de données, </w:t>
+      </w:r>
+      <w:proofErr w:type="gramStart"/>
+      <w:r>
+        <w:t>email</w:t>
+      </w:r>
+      <w:proofErr w:type="gramEnd"/>
+      <w:r>
+        <w:t>, Excel par exemple). L’étape suivante consiste à consolider ces données dans un Datawarehouse, avec éventuellement l’ajout de Datamart</w:t>
+      </w:r>
+      <w:r>
+        <w:t xml:space="preserve"> pour différencier plusieurs secteurs, pour permettre leur utilisation simple et rapide dans la </w:t>
+      </w:r>
+      <w:r>
         <w:lastRenderedPageBreak/>
-        <w:t>La Web Factory</w:t>
-      </w:r>
-    </w:p>
-    <w:p>
-      <w:r>
-        <w:t>La Web Factory est la pierre angulaire de l’offre globale d’Amiltone. En effet, l’utilisation de technologies dédiées à la création d’un backend d’administration des données permet de connecter entre toutes les briques d’un système d’information.</w:t>
-      </w:r>
-    </w:p>
-    <w:p>
-      <w:r>
-        <w:t>Pour chaque nouveau projet, un comité d’experts est chargé d’identifier les technologies Web les plus appropriées. Les réponses aux questions de langages et de base de données permettent de créer une fondation solide basée sur des technologies adaptées et spécifiquement sélectionnées pour leur intérêt sur un sujet spécifique.</w:t>
-      </w:r>
-    </w:p>
-    <w:p>
-      <w:r>
-        <w:t>En outre, l’expertise de la Web Factory ne se limite pas au développement d’un système qui répond parfaitement à un besoin</w:t>
-      </w:r>
-      <w:r>
-        <w:t xml:space="preserve"> métier. Son rôle est également de respecter les normes de développement afin d’améliorer le référencement naturel, l’interconnexion simplifiée avec les API ou l’intégration de standards de communication multi-canaux tels que Facebook ou Twitter.</w:t>
+        <w:t>dernière étape qui est l’affichage d’indicateurs pertinents et visuellement percutants pour que les décideurs puissent réagir en un coup d’œil.</w:t>
+      </w:r>
+    </w:p>
+    <w:p>
+      <w:r>
+        <w:t>La Data Factory offre également des services de surveillances de log serveurs et une surveillance complète d’un flux métier.</w:t>
+      </w:r>
+    </w:p>
+    <w:p>
+      <w:r>
+        <w:t xml:space="preserve">Afin d’aller toujours plus loin dans l’analyse des données, la Data Factory est accompagnée par un expert de renommée internationale spécialisé dans l’intégration de briques algorithmiques pour des usages tels que l’analyse prédictive ou le </w:t>
+      </w:r>
+      <w:r>
+        <w:t>M</w:t>
+      </w:r>
+      <w:r>
+        <w:t xml:space="preserve">achine </w:t>
+      </w:r>
+      <w:r>
+        <w:t>Learning</w:t>
+      </w:r>
+      <w:r>
+        <w:t>.</w:t>
       </w:r>
     </w:p>
     <w:p>
@@ -5163,53 +5748,6 @@
         <w:pStyle w:val="Titre4"/>
       </w:pPr>
       <w:r>
-        <w:t>La Data Factory</w:t>
-      </w:r>
-    </w:p>
-    <w:p>
-      <w:r>
-        <w:t xml:space="preserve">La Data Factory permet de répondre à une problématique commune à de nombreux clients d’Amiltone, quelle que soit leur taille et leur champ d’activité : comment gérer leurs données ? Cette question complexe doit être résolue à plusieurs niveaux. Tout d’abord, le but de la Data Factory est de comprendre les activités du client afin de déterminer avec lui les indicateurs pertinents qui lui permettront de contrôler plus facilement son activité. La deuxième étape consiste à extraire des données pour répondre à ce besoin. Très souvent, les données sont stockées à différents emplacements du Service Informatique (SI) et sur différentes technologies (Base de données, </w:t>
-      </w:r>
-      <w:proofErr w:type="gramStart"/>
-      <w:r>
-        <w:t>email</w:t>
-      </w:r>
-      <w:proofErr w:type="gramEnd"/>
-      <w:r>
-        <w:t>, Excel par exemple). L’étape suivante consiste à consolider ces données dans un Datawarehouse, avec éventuellement l’ajout de Datamart</w:t>
-      </w:r>
-      <w:r>
-        <w:t xml:space="preserve"> pour différencier plusieurs secteurs, pour permettre leur utilisation simple et rapide dans la dernière étape qui est l’affichage d’indicateurs pertinents et visuellement percutants pour que les décideurs puissent réagir en un coup d’œil.</w:t>
-      </w:r>
-    </w:p>
-    <w:p>
-      <w:r>
-        <w:t>La Data Factory offre également des services de surveillances de log serveurs et une surveillance complète d’un flux métier.</w:t>
-      </w:r>
-    </w:p>
-    <w:p>
-      <w:r>
-        <w:t xml:space="preserve">Afin d’aller toujours plus loin dans l’analyse des données, la Data Factory est accompagnée par un expert de renommée internationale spécialisé dans l’intégration de briques algorithmiques pour des usages tels que l’analyse prédictive ou le </w:t>
-      </w:r>
-      <w:r>
-        <w:t>M</w:t>
-      </w:r>
-      <w:r>
-        <w:t xml:space="preserve">achine </w:t>
-      </w:r>
-      <w:r>
-        <w:t>Learning</w:t>
-      </w:r>
-      <w:r>
-        <w:t>.</w:t>
-      </w:r>
-    </w:p>
-    <w:p>
-      <w:pPr>
-        <w:pStyle w:val="Titre4"/>
-      </w:pPr>
-      <w:r>
-        <w:lastRenderedPageBreak/>
         <w:t>Expertise et qualité</w:t>
       </w:r>
     </w:p>
@@ -5287,7 +5825,7 @@
       <w:pPr>
         <w:pStyle w:val="Titre2"/>
       </w:pPr>
-      <w:bookmarkStart w:id="6" w:name="_Toc48125472"/>
+      <w:bookmarkStart w:id="6" w:name="_Toc48391486"/>
       <w:proofErr w:type="spellStart"/>
       <w:r>
         <w:t>Bluck</w:t>
@@ -5328,7 +5866,7 @@
       <w:pPr>
         <w:pStyle w:val="Titre2"/>
       </w:pPr>
-      <w:bookmarkStart w:id="7" w:name="_Toc48125473"/>
+      <w:bookmarkStart w:id="7" w:name="_Toc48391487"/>
       <w:r>
         <w:t>Data New Road</w:t>
       </w:r>
@@ -5345,7 +5883,11 @@
         <w:t xml:space="preserve"> est le fruit d’une réflexion entre les entreprises Amiltone et APRR, un des plus gros partenaires d’Amiltone</w:t>
       </w:r>
       <w:r>
-        <w:t>, et démarre son activité en 2019 après six mois de travail sur la prévision long terme et la construction des serveurs. L’objectif de DNR est de valoriser les données trafic via des algorithmes de dernières générations afin d’obtenir des prévisions et des analyses apportant une plus-value. L’équipe de développement est localisée dans les locaux d’Amiltone à Villeurbanne, tout proche de l’INSA avec qui a été signé un contrat de recherche.</w:t>
+        <w:t xml:space="preserve">, et démarre son activité en 2019 après six mois de travail sur la prévision long terme et la construction des serveurs. L’objectif de DNR est de valoriser les données trafic via des algorithmes de dernières générations afin d’obtenir des prévisions </w:t>
+      </w:r>
+      <w:r>
+        <w:lastRenderedPageBreak/>
+        <w:t>et des analyses apportant une plus-value. L’équipe de développement est localisée dans les locaux d’Amiltone à Villeurbanne, tout proche de l’INSA avec qui a été signé un contrat de recherche.</w:t>
       </w:r>
     </w:p>
     <w:p>
@@ -5397,9 +5939,8 @@
       <w:pPr>
         <w:pStyle w:val="Titre3"/>
       </w:pPr>
-      <w:bookmarkStart w:id="8" w:name="_Toc48125474"/>
-      <w:r>
-        <w:lastRenderedPageBreak/>
+      <w:bookmarkStart w:id="8" w:name="_Toc48391488"/>
+      <w:r>
         <w:t>Des projets ambitieux</w:t>
       </w:r>
       <w:bookmarkEnd w:id="8"/>
@@ -5495,7 +6036,11 @@
       </w:r>
       <w:proofErr w:type="spellEnd"/>
       <w:r>
-        <w:t xml:space="preserve"> est un algorithme qui va permettre de classifier les différents véhicules qui traversent les péages. C’est un projet qu’APRR et Amiltone testent ensemble tout en sachant qu’ils ne sont pas en avance par rapport au marché. Potentiellement, seul APRR utiliserait cette application.</w:t>
+        <w:t xml:space="preserve"> est un algorithme qui va permettre de classifier les différents véhicules qui traversent les péages. C’est un projet qu’APRR et Amiltone testent ensemble tout en sachant qu’ils ne </w:t>
+      </w:r>
+      <w:r>
+        <w:lastRenderedPageBreak/>
+        <w:t>sont pas en avance par rapport au marché. Potentiellement, seul APRR utiliserait cette application.</w:t>
       </w:r>
     </w:p>
     <w:p>
@@ -5527,9 +6072,8 @@
       <w:pPr>
         <w:pStyle w:val="Titre2"/>
       </w:pPr>
-      <w:bookmarkStart w:id="9" w:name="_Toc48125475"/>
-      <w:r>
-        <w:lastRenderedPageBreak/>
+      <w:bookmarkStart w:id="9" w:name="_Toc48391489"/>
+      <w:r>
         <w:t>Mon point de vue</w:t>
       </w:r>
       <w:bookmarkEnd w:id="9"/>
@@ -5538,7 +6082,7 @@
       <w:pPr>
         <w:pStyle w:val="Titre3"/>
       </w:pPr>
-      <w:bookmarkStart w:id="10" w:name="_Toc48125476"/>
+      <w:bookmarkStart w:id="10" w:name="_Toc48391490"/>
       <w:r>
         <w:t>Une entreprise « jeune »</w:t>
       </w:r>
@@ -5574,7 +6118,7 @@
           <w:highlight w:val="yellow"/>
         </w:rPr>
       </w:pPr>
-      <w:bookmarkStart w:id="11" w:name="_Toc48125477"/>
+      <w:bookmarkStart w:id="11" w:name="_Toc48391491"/>
       <w:r>
         <w:rPr>
           <w:highlight w:val="yellow"/>
@@ -5659,7 +6203,7 @@
       <w:pPr>
         <w:pStyle w:val="Titre2"/>
       </w:pPr>
-      <w:bookmarkStart w:id="12" w:name="_Toc48125478"/>
+      <w:bookmarkStart w:id="12" w:name="_Toc48391492"/>
       <w:r>
         <w:t>Mon alternance</w:t>
       </w:r>
@@ -5674,8 +6218,9 @@
       <w:pPr>
         <w:pStyle w:val="Titre3"/>
       </w:pPr>
-      <w:bookmarkStart w:id="13" w:name="_Toc48125479"/>
-      <w:r>
+      <w:bookmarkStart w:id="13" w:name="_Toc48391493"/>
+      <w:r>
+        <w:lastRenderedPageBreak/>
         <w:t>L</w:t>
       </w:r>
       <w:r>
@@ -5716,739 +6261,739 @@
         <w:t xml:space="preserve"> la partie </w:t>
       </w:r>
       <w:r>
-        <w:t xml:space="preserve">utilisateur du projet sur le web. Puis, dès le mois de Novembre, l’idée de développer notre propre backend pour remplacer Firebase florissait et je </w:t>
+        <w:t>utilisateur du projet sur le web. Puis, dès le mois de Novembre, l’idée de développer notre propre backend pour remplacer Firebase florissait et je commençais alors à développer l’API</w:t>
+      </w:r>
+      <w:r>
+        <w:t xml:space="preserve"> avec un autre collaborateur. L’équipe s’agrandit assez rapidement puisque beaucoup de nouveaux collaborateurs arrive chez Amiltone, nous sommes</w:t>
+      </w:r>
+      <w:r>
+        <w:t xml:space="preserve"> sept sur le projet</w:t>
+      </w:r>
+      <w:r>
+        <w:t xml:space="preserve"> au mois de Juillet 2020</w:t>
+      </w:r>
+      <w:r>
+        <w:t> : deux développeurs sur le backend, deux autres sur les fronts utilisateur et administrateur, deux sur l’application Android et un dernier sur l’application iOS.</w:t>
+      </w:r>
+    </w:p>
+    <w:p>
+      <w:r>
+        <w:t>Globalement, la taille de l’équipe varie beaucoup en fonction de la charge de travail à effectuer sur le projet et des missions clientes. En effet, tous les développeurs peuvent être envoyé en mission à n’importe quel moment, l’équipe d’AmilApp n’est jamais fixe.</w:t>
+      </w:r>
+      <w:r>
+        <w:t xml:space="preserve"> De mon point de vue, c’est une situation qui peut être parfois compliquée à gérer surtout que généralement, les personnes qui arrivent sur le projet sont débutantes sur les technologies utilisées. En effet, un autre projet s’est déroulé dans un cadre similaire : </w:t>
+      </w:r>
+      <w:proofErr w:type="spellStart"/>
+      <w:r>
+        <w:t>AmilNote</w:t>
+      </w:r>
+      <w:proofErr w:type="spellEnd"/>
+      <w:r>
+        <w:t xml:space="preserve">, l’application de gestion des collaborateurs destiné aux ressources humaines. À cause du grand nombre de développeur ayant codé sur l’application, celle-ci est devenue difficilement maintenable et elle a été </w:t>
+      </w:r>
+      <w:r>
+        <w:t>recodée depuis le début. J’essaye donc de faire en sorte que l’application reste le plus maintenable possible.</w:t>
+      </w:r>
+    </w:p>
+    <w:p>
+      <w:pPr>
+        <w:pStyle w:val="Titre3"/>
+      </w:pPr>
+      <w:r>
+        <w:t xml:space="preserve"> </w:t>
+      </w:r>
+      <w:bookmarkStart w:id="14" w:name="_Toc48391494"/>
+      <w:r>
+        <w:t>Utilisation de la méthode Agile</w:t>
+      </w:r>
+      <w:bookmarkEnd w:id="14"/>
+    </w:p>
+    <w:p>
+      <w:r>
+        <w:t xml:space="preserve">La méthode Agile est une méthode de travail qui place le client au centre des priorités du projet. À l’origine créée pour les projets de développement web et informatique, elle aujourd’hui de plus en plus utilisée car elle s’adapte à de nombreux type de projets, tous secteurs confondus. </w:t>
+      </w:r>
+    </w:p>
+    <w:p>
+      <w:r>
+        <w:t xml:space="preserve">Au début des années 2000, des experts logiciels se réunissent afin de mettre en commun leur méthode de travail et créé le « Manifeste Agile ». Une meilleure implication de la part du client et une plus grande réactivité des équipes face à ses demandes font partie des principes fondamentaux de la méthode Agile. Selon cette méthode, </w:t>
+      </w:r>
+      <w:r>
+        <w:t xml:space="preserve">planifier tout un projet à l’avance serait contre-productif, et il est recommandé de se fixer des objectifs à court terme pour être </w:t>
       </w:r>
       <w:r>
         <w:lastRenderedPageBreak/>
-        <w:t>commençais alors à développer l’API</w:t>
-      </w:r>
-      <w:r>
-        <w:t xml:space="preserve"> avec un autre collaborateur. L’équipe s’agrandit assez rapidement puisque beaucoup de nouveaux collaborateurs arrive chez Amiltone, nous sommes</w:t>
-      </w:r>
-      <w:r>
-        <w:t xml:space="preserve"> sept sur le projet</w:t>
-      </w:r>
-      <w:r>
-        <w:t xml:space="preserve"> au mois de Juillet 2020</w:t>
-      </w:r>
-      <w:r>
-        <w:t> : deux développeurs sur le backend, deux autres sur les fronts utilisateur et administrateur, deux sur l’application Android et un dernier sur l’application iOS.</w:t>
-      </w:r>
-    </w:p>
-    <w:p>
-      <w:r>
-        <w:t>Globalement, la taille de l’équipe varie beaucoup en fonction de la charge de travail à effectuer sur le projet et des missions clientes. En effet, tous les développeurs peuvent être envoyé en mission à n’importe quel moment, l’équipe d’AmilApp n’est jamais fixe.</w:t>
-      </w:r>
-      <w:r>
-        <w:t xml:space="preserve"> De mon point de vue, c’est une situation qui peut être parfois compliquée à gérer surtout que généralement, les personnes qui arrivent sur le projet sont débutantes sur les technologies utilisées. En effet, un autre projet s’est déroulé dans un cadre similaire : </w:t>
+        <w:t>plus réactif aux potentiels aléas qui peuvent survenir.</w:t>
+      </w:r>
+      <w:r>
+        <w:t xml:space="preserve"> Une fois l’objectif, on passe au suivant jusqu’à l’accomplissement de l’objectif final.</w:t>
+      </w:r>
+    </w:p>
+    <w:p>
+      <w:r>
+        <w:t xml:space="preserve">Malgré le fait qu’AmilApp soit un projet interne et qu’il n’y a pas réellement de client final, l’équipe essaye au maximum de fonctionner en mode agile. Les « sprint » sont renouvelés toutes les deux semaines afin de permettre une meilleure réactivité aux possibles évolutions et améliorations. </w:t>
+      </w:r>
+      <w:r>
+        <w:t>Comme AmilApp est un projet interne, il n’y a à priori pas de deadline mais plutôt des objectifs, comme par exemple, faire en sorte que l’application soit présentable à certains salons auxquels Amiltone a participé.</w:t>
+      </w:r>
+    </w:p>
+    <w:p>
+      <w:r>
+        <w:t xml:space="preserve">Plusieurs fois dans l’histoire du projet, de nouvelles évolutions conséquentes </w:t>
+      </w:r>
+      <w:r>
+        <w:t>ont été</w:t>
+      </w:r>
+      <w:r>
+        <w:t xml:space="preserve"> demandée</w:t>
+      </w:r>
+      <w:r>
+        <w:t>s,</w:t>
+      </w:r>
+      <w:r>
+        <w:t xml:space="preserve"> comme de nouvelles page</w:t>
+      </w:r>
+      <w:r>
+        <w:t>s</w:t>
+      </w:r>
+      <w:r>
+        <w:t xml:space="preserve"> sur le site web</w:t>
+      </w:r>
+      <w:r>
+        <w:t xml:space="preserve"> ou</w:t>
+      </w:r>
+      <w:r>
+        <w:t xml:space="preserve"> de nouveaux écrans sur les applications </w:t>
+      </w:r>
+      <w:r>
+        <w:t>mobiles. À chacune d’elle, l’équipe organisait plusieurs réunions avec le chef de projet, les collaborateurs qui se sont occupés des maquettes et les développeurs, qui nous ont permis de discuter des nouvelles maquettes, de ce qui était faisable ou non, de l’ergonomie de celles-ci, ou même parfois des fonctionnalités qui peuvent manquer de cohérence de temps en temps.</w:t>
+      </w:r>
+    </w:p>
+    <w:p>
+      <w:r>
+        <w:t>D’autres réunion</w:t>
+      </w:r>
+      <w:r>
+        <w:t>s</w:t>
+      </w:r>
+      <w:r>
+        <w:t xml:space="preserve"> sont ensuite organisées pour que les développeurs puissent estimer les nouvelles tâches. Etant sur le projet depuis le début, c’est moi qui </w:t>
+      </w:r>
+      <w:r>
+        <w:t>suis</w:t>
+      </w:r>
+      <w:r>
+        <w:t xml:space="preserve"> en charge de créer les différents tickets</w:t>
+      </w:r>
+      <w:r>
+        <w:t xml:space="preserve"> du projet web</w:t>
+      </w:r>
+      <w:r>
+        <w:t xml:space="preserve"> sur le tableau Jira</w:t>
+      </w:r>
+      <w:r>
+        <w:t>.</w:t>
+      </w:r>
+    </w:p>
+    <w:p>
+      <w:r>
+        <w:t>De temps en temps, trop peu à mon avis, des revues de sprint sont organisées avec le « </w:t>
       </w:r>
       <w:proofErr w:type="spellStart"/>
       <w:r>
-        <w:t>AmilNote</w:t>
+        <w:t>product</w:t>
       </w:r>
       <w:proofErr w:type="spellEnd"/>
       <w:r>
-        <w:t xml:space="preserve">, l’application de gestion des collaborateurs destiné aux ressources humaines. À cause du grand nombre de développeur ayant codé sur l’application, celle-ci est devenue difficilement maintenable et elle a été </w:t>
-      </w:r>
-      <w:r>
-        <w:t>recodée depuis le début. J’essaye donc de faire en sorte que l’application reste le plus maintenable possible.</w:t>
+        <w:t xml:space="preserve"> </w:t>
+      </w:r>
+      <w:proofErr w:type="spellStart"/>
+      <w:r>
+        <w:t>owner</w:t>
+      </w:r>
+      <w:proofErr w:type="spellEnd"/>
+      <w:r>
+        <w:t> », qui n’est autre que mon maître de stage Alexandre Buffy, pour lui présenter les avancées du projet. Mais effectivement, ces réunions sont surtout organisées lorsqu’il y a de grosses avancées sur le projet.</w:t>
+      </w:r>
+    </w:p>
+    <w:p>
+      <w:r>
+        <w:t>Le chef de projet permet ici d’harmoniser la communication entre les différentes équipes de développement ainsi que l</w:t>
+      </w:r>
+      <w:r>
+        <w:t>’équipe en charge des maquettes et le « </w:t>
+      </w:r>
+      <w:proofErr w:type="spellStart"/>
+      <w:r>
+        <w:t>product</w:t>
+      </w:r>
+      <w:proofErr w:type="spellEnd"/>
+      <w:r>
+        <w:t xml:space="preserve"> </w:t>
+      </w:r>
+      <w:proofErr w:type="spellStart"/>
+      <w:r>
+        <w:t>owner</w:t>
+      </w:r>
+      <w:proofErr w:type="spellEnd"/>
+      <w:r>
+        <w:t> ».</w:t>
+      </w:r>
+      <w:r>
+        <w:t xml:space="preserve"> Mais l’équipe utilise l’outil de communication professionnel Teams, créé par Microsoft, </w:t>
+      </w:r>
+      <w:r>
+        <w:t>ce qui simplifie grandement la communication globale sur le projet.</w:t>
       </w:r>
     </w:p>
     <w:p>
       <w:pPr>
         <w:pStyle w:val="Titre3"/>
       </w:pPr>
+      <w:bookmarkStart w:id="15" w:name="_Toc48391495"/>
+      <w:r>
+        <w:t>Mes missions</w:t>
+      </w:r>
+      <w:bookmarkEnd w:id="15"/>
+    </w:p>
+    <w:p>
+      <w:r>
+        <w:t>Comme dit précédemment, ma mission sur le projet AmilApp a été dans un premier temps de développer l’application web</w:t>
+      </w:r>
+      <w:r>
+        <w:t xml:space="preserve">. C’est dans cette année de développement que j’ai pu réellement progresser, grâce au développeur leader de la Web Factory qui a fait mes revues de code. Malgré le côté frustrant que ces revues de code peuvent avoir lorsqu’il y a beaucoup de choses qui ne vont pas techniquement dans le code, je me suis vite rendu compte que c’est grâce à celles-ci j’ai pu m’améliorer. </w:t>
+      </w:r>
+      <w:r>
+        <w:t>Rapidement, après le début du projet, il n’y avait déjà plus beaucoup de code à corriger pendant les revues.</w:t>
+      </w:r>
+    </w:p>
+    <w:p>
+      <w:r>
+        <w:lastRenderedPageBreak/>
+        <w:t>Une fois la première version d’Amil</w:t>
+      </w:r>
+      <w:r>
+        <w:t>A</w:t>
+      </w:r>
+      <w:r>
+        <w:t>pp déployée, j’ai commencé le développement du front utilisateur web. J’étais alors seul sur le projet et j’ai pu prendre la décision de repartir de zéro afin de mettre à jour les différentes versions des paquets utilisés sur le projet. Effectivement, j’ai trouvé plus simple de prendre cette option plutôt que de continuer sur l’existant, sachant que nous étions partis sur l’ancien starter-kit maison en Angular. Il m’a permis de rapidement commencer le projet la première année mais je me suis vite rendu compte que beaucoup de code n’était pas utilisé et pour moi, c’était perdre du temps de nettoyer un projet qui, de toute façon, n’était pas à jour avec Angular.</w:t>
+      </w:r>
+    </w:p>
+    <w:p>
+      <w:r>
+        <w:t>J’ai alors pu expérimenter certaines choses sur le projet pour essayer de le rendre le plus propre et le plus générique</w:t>
+      </w:r>
+      <w:r>
+        <w:t xml:space="preserve"> possible</w:t>
+      </w:r>
+      <w:r>
+        <w:t xml:space="preserve">, c’est-à-dire que plusieurs </w:t>
+      </w:r>
+      <w:r>
+        <w:t>fonctionnalités utilisent le même code, les mêmes fonctions, les mêmes classes, indépendamment du type de donnée. Après plus d’un an passé, ce code est toujours utilisé et une fois maitrisé par les nouveaux collaborateurs, permet d’ajouter de nouvelles pages web similaires aux précédentes très rapidement et avec un minimum de code.</w:t>
+      </w:r>
+    </w:p>
+    <w:p>
+      <w:r>
+        <w:t>J’ai ensuite pris la décision de reprendre le code de la partie administrateur pour l’intégrer complètement à la partie front utilisateur</w:t>
+      </w:r>
+      <w:r>
+        <w:t xml:space="preserve"> afin d’être cohérent sur les projets et surtout ne pas avoir à déployer deux projet web différents pour une même application. L’intégration s’est faite rapidement grâce au code générique dont j’ai parlé plus haut.</w:t>
+      </w:r>
+    </w:p>
+    <w:p>
+      <w:r>
+        <w:t xml:space="preserve">Le front utilisateur maintenant déployé, </w:t>
+      </w:r>
+      <w:r>
+        <w:t xml:space="preserve">grâce à mon expérience acquise sur le projet, </w:t>
+      </w:r>
+      <w:r>
+        <w:t>j’ai pu exprimer mon ressenti par rapport à Firebase ainsi que mon envie de nous en séparer à mon chef de projet</w:t>
+      </w:r>
+      <w:r>
+        <w:t>. La décision est alors prise de nous détacher complétement de Firebase et de créer notre propre API en micro-services. Grâce à celle-ci, il sera éventuellement possible de déployer l’application pour d’autres client en mode édition logicielle Saa</w:t>
+      </w:r>
+      <w:r>
+        <w:t>S</w:t>
+      </w:r>
+      <w:r>
+        <w:t xml:space="preserve"> (Software as </w:t>
+      </w:r>
+      <w:proofErr w:type="gramStart"/>
+      <w:r>
+        <w:t>a</w:t>
+      </w:r>
+      <w:proofErr w:type="gramEnd"/>
+      <w:r>
+        <w:t xml:space="preserve"> Service, j’explique plus tard </w:t>
+      </w:r>
+      <w:r>
+        <w:t>ce qu’est le SaaS</w:t>
+      </w:r>
+      <w:r>
+        <w:t>)</w:t>
+      </w:r>
+      <w:r>
+        <w:t>.</w:t>
+      </w:r>
+    </w:p>
+    <w:p>
+      <w:r>
+        <w:t>Etant la personne la plus ancienne sur le projet</w:t>
+      </w:r>
+      <w:r>
+        <w:t xml:space="preserve"> et celle ayant le plus d’expérience</w:t>
+      </w:r>
+      <w:r>
+        <w:t>, j’ai maintenant la responsabilité de relire et de valider, ou non</w:t>
+      </w:r>
+      <w:r>
+        <w:t>,</w:t>
+      </w:r>
+      <w:r>
+        <w:t xml:space="preserve"> le code Angular de mes collègues sur le projet AmilApp</w:t>
+      </w:r>
+      <w:r>
+        <w:t>. En général, chaque personne de l’équipe peut choisir le ticket, la fonctionnalité sur laquelle il veut travailler, mais régulièrement, mes collègues viennent me demander ce qu’ils peuvent commencer lorsque les tâches sont plus ardues. Dans ce cas-là, je n’hésite pas à régulièrement demander si tout se passe bien et fourni de l’aide si besoin tout en essayant de faire en sorte qu’ils comprennent le code du mieux possible.</w:t>
+      </w:r>
+    </w:p>
+    <w:p/>
+    <w:p>
+      <w:pPr>
+        <w:pStyle w:val="Titre1"/>
+      </w:pPr>
+      <w:bookmarkStart w:id="16" w:name="_Toc48391496"/>
+      <w:r>
+        <w:lastRenderedPageBreak/>
+        <w:t>Analyse du contexte</w:t>
+      </w:r>
+      <w:r>
+        <w:t xml:space="preserve"> : </w:t>
+      </w:r>
+      <w:r>
+        <w:t>Le projet AmilApp</w:t>
+      </w:r>
+      <w:bookmarkEnd w:id="16"/>
+    </w:p>
+    <w:p>
+      <w:pPr>
+        <w:pStyle w:val="Titre2"/>
+      </w:pPr>
+      <w:bookmarkStart w:id="17" w:name="_Toc48391497"/>
+      <w:r>
+        <w:t>Amil</w:t>
+      </w:r>
+      <w:r>
+        <w:t>A</w:t>
+      </w:r>
+      <w:r>
+        <w:t>pp</w:t>
+      </w:r>
+      <w:bookmarkEnd w:id="17"/>
+    </w:p>
+    <w:p>
+      <w:r>
+        <w:t xml:space="preserve">Dans cette partie, je vais présenter le projet sur lequel je travaille depuis bientôt deux ans. Comme je ne pars pas en mission chez les clients, je suis le seul développeur à être resté sur le projet depuis le début et les nouvelles personnes qui arrivent sur le projet sont, soit de nouveaux </w:t>
+      </w:r>
+      <w:proofErr w:type="spellStart"/>
+      <w:r>
+        <w:t>Amiltoniens</w:t>
+      </w:r>
+      <w:proofErr w:type="spellEnd"/>
+      <w:r>
+        <w:t xml:space="preserve"> qui vont se former aux technologies utilisées sur l’application, soit des </w:t>
+      </w:r>
+      <w:proofErr w:type="spellStart"/>
+      <w:r>
+        <w:t>Amiltoniens</w:t>
+      </w:r>
+      <w:proofErr w:type="spellEnd"/>
+      <w:r>
+        <w:t xml:space="preserve"> en inter-contrat.</w:t>
+      </w:r>
+    </w:p>
+    <w:p>
+      <w:r>
+        <w:t xml:space="preserve">La bonne entente ainsi que la bonne ambiance étant des valeurs fortes d’Amiltone, l’entreprise se doit d’avoir un moyen pratique de communiquer avec ses collaborateurs. </w:t>
+      </w:r>
+      <w:r>
+        <w:t>AmilApp</w:t>
+      </w:r>
+      <w:r>
+        <w:t xml:space="preserve"> permet au département communication d’Amiltone de partager différentes informations avec les collaborateurs. L’application est divisée en plusieurs parties : les News (actualités), les Événements, les Sondages et les Alertes.</w:t>
+      </w:r>
+      <w:r>
+        <w:t xml:space="preserve"> L’avantage de cette application est de pouvoir centraliser toutes informations en lien avec Amiltone et permet de rendre les différents </w:t>
+      </w:r>
+      <w:proofErr w:type="spellStart"/>
+      <w:r>
+        <w:t>posts</w:t>
+      </w:r>
+      <w:proofErr w:type="spellEnd"/>
+      <w:r>
+        <w:t xml:space="preserve"> publiés sur l’application, habituellement communiqués via Teams ou par </w:t>
+      </w:r>
+      <w:r>
+        <w:t>courriel</w:t>
+      </w:r>
+      <w:r>
+        <w:t>, plus visibles pour tous les collaborateurs d’Amiltone.</w:t>
+      </w:r>
+      <w:r>
+        <w:t xml:space="preserve"> Les collaborateurs sont censé pouvoir se connecter avec le même compte qu’ils utilisent en entreprise. Mais à cause de la complexité du développement d’une telle fonctionnalité compatible avec Firebase, elle a été repoussée et c’est l’authentification intégrée de Firebase qui a été utilisée.</w:t>
+      </w:r>
+    </w:p>
+    <w:p>
+      <w:r>
+        <w:t xml:space="preserve">Après un développement de plus d’un an, </w:t>
+      </w:r>
+      <w:r>
+        <w:t>AmilApp</w:t>
+      </w:r>
+      <w:r>
+        <w:t xml:space="preserve"> sort sur iOS, Android et web en version 1.0. Le site web reprend les fonctionnalités des applications mobiles. </w:t>
+      </w:r>
+      <w:r>
+        <w:t>En plus de celles-ci, AmilApp dispose d’un backoffice administrateur pour pouvoir ajouter du contenu sur l’application. Pendant toute cette année de développement, j’étais en charge des parties backoffice administrateur et site web, codées en Angular 8. AmilApp ne dispose pas de backend à proprement parlé puisque nous utilisons la solution cloud de Google Firebase. J’expliquerai un peu plus tard pour nous l’avons choisi ainsi que ces avantages et inconvénients.</w:t>
+      </w:r>
+    </w:p>
+    <w:p>
+      <w:r>
+        <w:t>Je vais présenter ci-dessous les fonctionnalités principale</w:t>
+      </w:r>
+      <w:r>
+        <w:t>s</w:t>
+      </w:r>
+      <w:r>
+        <w:t xml:space="preserve"> d’AmilApp.</w:t>
+      </w:r>
+    </w:p>
+    <w:p>
+      <w:pPr>
+        <w:pStyle w:val="Titre3"/>
+      </w:pPr>
+      <w:bookmarkStart w:id="18" w:name="_Toc48391498"/>
+      <w:r>
+        <w:t>Les news</w:t>
+      </w:r>
+      <w:bookmarkEnd w:id="18"/>
+    </w:p>
+    <w:p>
+      <w:r>
+        <w:t>Les News, ou Actualité, permettent d’informer les utilisateurs des dernières nouvelles chez Amiltone ou en lien avec les nouvelles technologies. Actuellement, une News peut afficher une image de présentation, des pièces jointes au format PDF et peut être reliée à un sondage ou à un événement. Plus tard, il sera possible d’y ajouter une galerie d’imag</w:t>
+      </w:r>
+      <w:r>
+        <w:t>es</w:t>
+      </w:r>
+      <w:r>
+        <w:t xml:space="preserve">, de cibler les personnes qui recevront la News, et même la possibilité de « liker » celle-ci. À la publication d’une News, les collaborateurs d’Amiltone ayant téléchargé l’application </w:t>
+      </w:r>
+      <w:r>
+        <w:t>reçoivent</w:t>
+      </w:r>
+      <w:r>
+        <w:t xml:space="preserve"> une notification sur leur téléphone.</w:t>
+      </w:r>
+    </w:p>
+    <w:p>
+      <w:pPr>
+        <w:pStyle w:val="Titre3"/>
+      </w:pPr>
+      <w:bookmarkStart w:id="19" w:name="_Toc48391499"/>
+      <w:r>
+        <w:lastRenderedPageBreak/>
+        <w:t>Les événements</w:t>
+      </w:r>
+      <w:bookmarkEnd w:id="19"/>
+    </w:p>
+    <w:p>
+      <w:r>
+        <w:t xml:space="preserve">C’est dans la partie Événement qu’Amiltone communique sur les soirées d’agence, sorties ski, ou, plus local, les sessions sportives ou cinéma. Les administrateurs ont la possibilité de sélectionner une liste d’invités qui recevront une notification sur leur téléphone. </w:t>
+      </w:r>
+      <w:r>
+        <w:t xml:space="preserve">Que ce soit l’application mobile ou le site web, les collaborateurs ont la possibilité d’indiquer leur présence ou non, tant que la date limite de réponse n’est pas dépassée. </w:t>
+      </w:r>
+    </w:p>
+    <w:p>
+      <w:pPr>
+        <w:pStyle w:val="Titre3"/>
+      </w:pPr>
+      <w:bookmarkStart w:id="20" w:name="_Toc48391500"/>
+      <w:r>
+        <w:t>Les sondages</w:t>
+      </w:r>
+      <w:bookmarkEnd w:id="20"/>
+    </w:p>
+    <w:p>
+      <w:r>
+        <w:t>Les Sondages permettent à la Communication de l’entreprise de poser des questions aux collaborateurs pour ensuite avoir accès à des statistiques. Un sondage peut être de type ouvert, les utilisateurs répondent avec leurs propres mots ce qu’ils veulent ; de type multiple, les utilisateurs doivent choisir une ou plusieurs réponses prédéfinies ; ou de type date, les utilisateurs ont la possibilité de sélectionner une ou plusieurs dates prédéfinies, encore une fois. Les administrateurs ont la possibilité de cibler le sondage en sélectionnant une liste de personnes, ou d’agence, qui pourront participer à celui-ci.</w:t>
+      </w:r>
+    </w:p>
+    <w:p>
+      <w:pPr>
+        <w:pStyle w:val="Titre3"/>
+      </w:pPr>
+      <w:bookmarkStart w:id="21" w:name="_Toc48391501"/>
+      <w:r>
+        <w:t xml:space="preserve">Les </w:t>
+      </w:r>
+      <w:r>
+        <w:t>alertes</w:t>
+      </w:r>
+      <w:bookmarkEnd w:id="21"/>
+    </w:p>
+    <w:p>
+      <w:r>
+        <w:t>Les Alertes permettent de lancer des rappels aux collaborateurs. Les administrateurs doivent sélectionner une liste de personnes qui la recevront.</w:t>
+      </w:r>
+    </w:p>
+    <w:p>
+      <w:pPr>
+        <w:pStyle w:val="Titre3"/>
+      </w:pPr>
+      <w:bookmarkStart w:id="22" w:name="_Toc48391502"/>
+      <w:r>
+        <w:t>Les améliorations futures</w:t>
+      </w:r>
+      <w:bookmarkEnd w:id="22"/>
+    </w:p>
+    <w:p>
+      <w:r>
+        <w:t>Il y a encore beaucoup d’améliorations de prévues pour AmilApp</w:t>
+      </w:r>
+      <w:r>
+        <w:t xml:space="preserve"> : les activités, les enquêtes, la possibilité pour les collaborateurs d’Amiltone de remplir leur rapport d’activité mensuel, une refonte complète du design de la partie administrateur du site web. Mais pour le moment, la prochaine grosse amélioration prévue est la création d’une API pour remplacer Firebase. J’explique ci-dessous pourquoi la décision de se séparer du service de Google a été prise. </w:t>
+      </w:r>
+    </w:p>
+    <w:p>
+      <w:pPr>
+        <w:pStyle w:val="Titre2"/>
+      </w:pPr>
+      <w:bookmarkStart w:id="23" w:name="_Toc48391503"/>
+      <w:r>
+        <w:t>Firebase</w:t>
+      </w:r>
+      <w:bookmarkEnd w:id="23"/>
+    </w:p>
+    <w:p>
+      <w:r>
+        <w:t>Firebase est une solution proposée par Google qui permet la création de backend simplement et rapidement, le tout scalable et performant. Il permet aussi de gérer le stockage de fichier dans le cloud et prend en charge la gestion de comptes utilisateur.</w:t>
+      </w:r>
+    </w:p>
+    <w:p>
+      <w:r>
+        <w:t>Firestore est le service qui sert de base de données</w:t>
+      </w:r>
+      <w:r>
+        <w:t xml:space="preserve"> pour AmilApp</w:t>
+      </w:r>
+      <w:r>
+        <w:t xml:space="preserve"> et propose une actualisation de</w:t>
+      </w:r>
+      <w:r>
+        <w:t>s données</w:t>
+      </w:r>
+      <w:r>
+        <w:t xml:space="preserve"> en temps réel</w:t>
+      </w:r>
+      <w:r>
+        <w:t>. Il est basé sur du NoSQL et ressemble beaucoup à MongoDB.</w:t>
+      </w:r>
+    </w:p>
+    <w:p>
+      <w:pPr>
+        <w:pStyle w:val="Titre3"/>
+      </w:pPr>
+      <w:bookmarkStart w:id="24" w:name="_Toc48391504"/>
+      <w:r>
+        <w:t>Pourquoi l’avoir choisi ?</w:t>
+      </w:r>
+      <w:bookmarkEnd w:id="24"/>
+    </w:p>
+    <w:p>
+      <w:r>
+        <w:t xml:space="preserve">AmilApp n’était pas le premier projet à utiliser Firebase chez Amiltone. </w:t>
+      </w:r>
+      <w:proofErr w:type="spellStart"/>
+      <w:r>
+        <w:t>AmilCar</w:t>
+      </w:r>
+      <w:proofErr w:type="spellEnd"/>
+      <w:r>
+        <w:t>, une petite application permettant la gestion du parc automobile d’Amiltone</w:t>
+      </w:r>
+      <w:r>
+        <w:t>,</w:t>
+      </w:r>
       <w:r>
         <w:t xml:space="preserve"> </w:t>
       </w:r>
-      <w:bookmarkStart w:id="14" w:name="_Toc48125480"/>
-      <w:r>
-        <w:t>Utilisation de la méthode Agile</w:t>
-      </w:r>
-      <w:bookmarkEnd w:id="14"/>
-    </w:p>
-    <w:p>
-      <w:r>
-        <w:t xml:space="preserve">La méthode Agile est une méthode de travail qui place le client au centre des priorités du projet. À l’origine créée pour les projets de développement web et informatique, elle aujourd’hui de plus en plus utilisée car elle s’adapte à de nombreux type de projets, tous secteurs confondus. </w:t>
-      </w:r>
-    </w:p>
-    <w:p>
-      <w:r>
-        <w:t xml:space="preserve">Au début des années 2000, des experts logiciels se réunissent afin de mettre en commun leur méthode de travail et créé le « Manifeste Agile ». Une meilleure implication de la part du client et une plus grande réactivité des équipes face à ses demandes font partie des principes fondamentaux de la méthode Agile. Selon cette méthode, </w:t>
-      </w:r>
-      <w:r>
-        <w:t>planifier tout un projet à l’avance serait contre-productif, et il est recommandé de se fixer des objectifs à court terme pour être plus réactif aux potentiels aléas qui peuvent survenir.</w:t>
-      </w:r>
-      <w:r>
-        <w:t xml:space="preserve"> Une fois l’objectif, on passe au suivant jusqu’à l’accomplissement de l’objectif final.</w:t>
-      </w:r>
-    </w:p>
-    <w:p>
-      <w:r>
-        <w:t xml:space="preserve">Malgré le fait qu’AmilApp soit un projet interne et qu’il n’y a pas réellement de client final, l’équipe essaye au maximum de fonctionner en mode agile. Les « sprint » sont renouvelés toutes les deux semaines afin de permettre une meilleure réactivité aux possibles évolutions et améliorations. </w:t>
-      </w:r>
-      <w:r>
-        <w:t>Comme AmilApp est un projet interne, il n’y a à priori pas de deadline mais plutôt des objectifs, comme par exemple, faire en sorte que l’application soit présentable à certains salons auxquels Amiltone a participé.</w:t>
-      </w:r>
-    </w:p>
-    <w:p>
-      <w:r>
-        <w:t xml:space="preserve">Plusieurs fois dans l’histoire du projet, de nouvelles évolutions conséquentes </w:t>
-      </w:r>
-      <w:r>
-        <w:t>ont été</w:t>
-      </w:r>
-      <w:r>
-        <w:t xml:space="preserve"> demandée</w:t>
-      </w:r>
-      <w:r>
-        <w:t>s,</w:t>
-      </w:r>
-      <w:r>
-        <w:t xml:space="preserve"> comme de nouvelles page</w:t>
-      </w:r>
-      <w:r>
-        <w:t>s</w:t>
-      </w:r>
-      <w:r>
-        <w:t xml:space="preserve"> sur le site web</w:t>
-      </w:r>
-      <w:r>
-        <w:t xml:space="preserve"> ou</w:t>
-      </w:r>
-      <w:r>
-        <w:t xml:space="preserve"> de nouveaux écrans sur les </w:t>
+      <w:r>
+        <w:t>a été</w:t>
+      </w:r>
+      <w:r>
+        <w:t xml:space="preserve"> le premier essai avec Firebase et a été</w:t>
+      </w:r>
+      <w:r>
+        <w:t xml:space="preserve"> développé en une semaine</w:t>
+      </w:r>
+      <w:r>
+        <w:t xml:space="preserve">. </w:t>
+      </w:r>
+      <w:r>
+        <w:t>Firebase</w:t>
+      </w:r>
+      <w:r>
+        <w:t xml:space="preserve"> a</w:t>
+      </w:r>
+      <w:r>
+        <w:t xml:space="preserve"> donc</w:t>
+      </w:r>
+      <w:r>
+        <w:t xml:space="preserve"> été choisi pour gagner du </w:t>
       </w:r>
       <w:r>
         <w:lastRenderedPageBreak/>
-        <w:t xml:space="preserve">applications </w:t>
-      </w:r>
-      <w:r>
-        <w:t>mobiles. À chacune d’elle, l’équipe organisait plusieurs réunions avec le chef de projet, les collaborateurs qui se sont occupés des maquettes et les développeurs, qui nous ont permis de discuter des nouvelles maquettes, de ce qui était faisable ou non, de l’ergonomie de celles-ci, ou même parfois des fonctionnalités qui peuvent manquer de cohérence de temps en temps.</w:t>
-      </w:r>
-    </w:p>
-    <w:p>
-      <w:r>
-        <w:t>D’autres réunion</w:t>
-      </w:r>
-      <w:r>
-        <w:t>s</w:t>
-      </w:r>
-      <w:r>
-        <w:t xml:space="preserve"> sont ensuite organisées pour que les développeurs puissent estimer les nouvelles tâches. Etant sur le projet depuis le début, c’est moi qui </w:t>
-      </w:r>
-      <w:r>
-        <w:t>suis</w:t>
-      </w:r>
-      <w:r>
-        <w:t xml:space="preserve"> en charge de créer les différents tickets</w:t>
-      </w:r>
-      <w:r>
-        <w:t xml:space="preserve"> du projet web</w:t>
-      </w:r>
-      <w:r>
-        <w:t xml:space="preserve"> sur le tableau Jira</w:t>
-      </w:r>
-      <w:r>
-        <w:t>.</w:t>
-      </w:r>
-    </w:p>
-    <w:p>
-      <w:r>
-        <w:t>De temps en temps, trop peu à mon avis, des revues de sprint sont organisées avec le « </w:t>
+        <w:t xml:space="preserve">temps. Au début du projet, nous étions </w:t>
+      </w:r>
+      <w:r>
+        <w:t>trois</w:t>
+      </w:r>
+      <w:r>
+        <w:t xml:space="preserve"> développeurs en alternance à travailler dessus et personne n’était là en même temps</w:t>
+      </w:r>
+      <w:r>
+        <w:t>. S’il avait fallu qu’on développe le backend, le projet aurait été beaucoup plus long, sachant qu’à trois, on comptabilisait 26 jours de travail</w:t>
+      </w:r>
+      <w:r>
+        <w:t xml:space="preserve"> par mois</w:t>
+      </w:r>
+      <w:r>
+        <w:t xml:space="preserve"> au lieu de 60 si on avait été à temps plein.</w:t>
+      </w:r>
+    </w:p>
+    <w:p>
+      <w:pPr>
+        <w:pStyle w:val="Titre3"/>
+      </w:pPr>
+      <w:bookmarkStart w:id="25" w:name="_Toc48391505"/>
+      <w:r>
+        <w:t>Avantages et inconvénients de Firebase</w:t>
+      </w:r>
+      <w:bookmarkEnd w:id="25"/>
+    </w:p>
+    <w:p>
+      <w:r>
+        <w:t>Firebase permet la mise en place d’un backend très rapidement et prend en charge l’authentification, qui est une partie souvent redondante et lourde à développer dans n’importe quelle application.</w:t>
+      </w:r>
+      <w:r>
+        <w:t xml:space="preserve"> De plus, l’utilisation de Firestore est assez simple et la documentation sur internet est plutôt bien faite.</w:t>
+      </w:r>
+    </w:p>
+    <w:p>
+      <w:r>
+        <w:t>Mais bien que Firebase soit très pratique pour une petite application, la solution proposée par Google ne semble pas assez mature lorsqu’il s’agit d’avoir des interactions plus complexes avec Firestore. En effet, sur AmilApp, on a besoin de récupérer certaines données avec des tris assez précis, et avec une API normale,</w:t>
+      </w:r>
+      <w:r>
+        <w:t xml:space="preserve"> lorsque qu</w:t>
+      </w:r>
+      <w:r>
+        <w:t>e l</w:t>
+      </w:r>
+      <w:r>
+        <w:t>’on fait une requête, les données</w:t>
+      </w:r>
+      <w:r>
+        <w:t xml:space="preserve"> reçues</w:t>
+      </w:r>
+      <w:r>
+        <w:t xml:space="preserve"> sont déjà ordonnées comme on le souhaite. Or, avec Firebase, certaines opérations, pourtant assez basiques dans un langage comme le SQL ou le NoSQL, n’existent tout simplement pas</w:t>
+      </w:r>
+      <w:r>
+        <w:t xml:space="preserve"> sur Firestore</w:t>
+      </w:r>
+      <w:r>
+        <w:t xml:space="preserve">. J’ai donc été obligé de lancer plusieurs requêtes en même temps avec des tris différents pour avoir accès aux données que je souhaitais </w:t>
+      </w:r>
+      <w:r>
+        <w:t>recevoir</w:t>
+      </w:r>
+      <w:r>
+        <w:t xml:space="preserve"> précisément.</w:t>
+      </w:r>
+      <w:r>
+        <w:t xml:space="preserve"> </w:t>
+      </w:r>
+      <w:r>
+        <w:t>Le code s’en retrouve beaucoup plus complexe dès lors que l’on souhaite intégrer l’actualisation des données en temps réel ou le « </w:t>
       </w:r>
       <w:proofErr w:type="spellStart"/>
       <w:r>
-        <w:t>product</w:t>
+        <w:t>lazy-loading</w:t>
       </w:r>
       <w:proofErr w:type="spellEnd"/>
       <w:r>
-        <w:t xml:space="preserve"> </w:t>
+        <w:t xml:space="preserve"> », pratique qui consiste à attendre une action de l’utilisateur pour charger des données et qui permet de grandement accélérer le </w:t>
+      </w:r>
+      <w:r>
+        <w:t>chargement</w:t>
+      </w:r>
+      <w:r>
+        <w:t xml:space="preserve"> d’une application.</w:t>
+      </w:r>
+    </w:p>
+    <w:p>
+      <w:r>
+        <w:t xml:space="preserve">Enfin, la gestion du cache serveur de Firebase ne fonctionne correctement seulement si l’application est hébergée sur leur cloud, ce qui n’est pas le cas d’AmilApp. J’ai donc dû gérer moi-même le cache côté navigateur, mais certains bogues persistent à cause du </w:t>
       </w:r>
       <w:proofErr w:type="spellStart"/>
       <w:r>
-        <w:t>owner</w:t>
+        <w:t>lazy-loading</w:t>
       </w:r>
       <w:proofErr w:type="spellEnd"/>
       <w:r>
-        <w:t> », qui n’est autre que mon maître de stage Alexandre Buffy, pour lui présenter les avancées du projet. Mais effectivement, ces réunions sont surtout organisées lorsqu’il y a de grosses avancées sur le projet.</w:t>
-      </w:r>
-    </w:p>
-    <w:p>
-      <w:r>
-        <w:t>Le chef de projet permet ici d’harmoniser la communication entre les différentes équipes de développement ainsi que l</w:t>
-      </w:r>
-      <w:r>
-        <w:t>’équipe en charge des maquettes et le « </w:t>
-      </w:r>
-      <w:proofErr w:type="spellStart"/>
-      <w:r>
-        <w:t>product</w:t>
-      </w:r>
-      <w:proofErr w:type="spellEnd"/>
-      <w:r>
-        <w:t xml:space="preserve"> </w:t>
-      </w:r>
-      <w:proofErr w:type="spellStart"/>
-      <w:r>
-        <w:t>owner</w:t>
-      </w:r>
-      <w:proofErr w:type="spellEnd"/>
-      <w:r>
-        <w:t> ».</w:t>
-      </w:r>
-      <w:r>
-        <w:t xml:space="preserve"> Mais l’équipe utilise l’outil de communication professionnel Teams, créé par Microsoft, </w:t>
-      </w:r>
-      <w:r>
-        <w:t>ce qui simplifie grandement la communication globale sur le projet.</w:t>
+        <w:t>, des requêtes envoyées simultanément pour récupérer les données correctement et l’actualisation</w:t>
+      </w:r>
+      <w:r>
+        <w:t xml:space="preserve"> des données</w:t>
+      </w:r>
+      <w:r>
+        <w:t xml:space="preserve"> en temps réel.</w:t>
+      </w:r>
+    </w:p>
+    <w:p>
+      <w:r>
+        <w:t xml:space="preserve">Avec tous ces inconvénients, le plus simple d’après moi est de se séparer de Firebase et </w:t>
+      </w:r>
+      <w:r>
+        <w:t xml:space="preserve">de </w:t>
+      </w:r>
+      <w:r>
+        <w:t>créer notre propre API.</w:t>
+      </w:r>
+    </w:p>
+    <w:p>
+      <w:pPr>
+        <w:pStyle w:val="Titre2"/>
+      </w:pPr>
+      <w:bookmarkStart w:id="26" w:name="_Toc48391506"/>
+      <w:r>
+        <w:t>Un projet basé sur l’innovation technologiques</w:t>
+      </w:r>
+      <w:bookmarkEnd w:id="26"/>
+    </w:p>
+    <w:p>
+      <w:r>
+        <w:t xml:space="preserve">Avec AmilApp, il a été possible pour Amiltone et les équipes de développement de tester et d’expérimenter les dernières innovations informatiques sur le marché, afin que chacun puisse avoir son propre avis sur celles-ci. </w:t>
       </w:r>
     </w:p>
     <w:p>
       <w:pPr>
         <w:pStyle w:val="Titre3"/>
       </w:pPr>
-      <w:bookmarkStart w:id="15" w:name="_Toc48125481"/>
-      <w:r>
-        <w:t>Mes missions</w:t>
-      </w:r>
-      <w:bookmarkEnd w:id="15"/>
-    </w:p>
-    <w:p>
-      <w:r>
-        <w:t>Comme dit précédemment, ma mission sur le projet AmilApp a été dans un premier temps de développer l’application web</w:t>
-      </w:r>
-      <w:r>
-        <w:t xml:space="preserve">. C’est dans cette année de développement que j’ai pu réellement progresser, grâce au développeur leader de la Web Factory qui a fait mes revues de code. Malgré le côté frustrant que ces revues de code peuvent avoir lorsqu’il y a beaucoup de choses qui ne vont pas techniquement dans le code, je me suis vite rendu compte que c’est grâce à celles-ci j’ai pu m’améliorer. </w:t>
-      </w:r>
-      <w:r>
-        <w:t>Rapidement, après le début du projet, il n’y avait déjà plus beaucoup de code à corriger pendant les revues.</w:t>
-      </w:r>
-    </w:p>
-    <w:p>
-      <w:r>
-        <w:t>Une fois la première version d’Amil</w:t>
-      </w:r>
-      <w:r>
-        <w:t>A</w:t>
-      </w:r>
-      <w:r>
-        <w:t>pp déployée, j’ai commencé le développement du front utilisateur web. J’étais alors seul sur le projet et j’ai pu prendre la décision de repartir de zéro afin de mettre à jour les différentes versions des paquets utilisés sur le projet. Effectivement, j’ai trouvé plus simple de prendre cette option plutôt que de continuer sur l’existant, sachant que nous étions partis sur l’ancien starter-kit maison en Angular. Il m’a permis de rapidement commencer le projet la première année mais je me suis vite rendu compte que beaucoup de code n’était pas utilisé et pour moi, c’était perdre du temps de nettoyer un projet qui, de toute façon, n’était pas à jour avec Angular.</w:t>
-      </w:r>
-    </w:p>
-    <w:p>
-      <w:r>
-        <w:t>J’ai alors pu expérimenter certaines choses sur le projet pour essayer de le rendre le plus propre et le plus générique</w:t>
-      </w:r>
-      <w:r>
-        <w:t xml:space="preserve"> possible</w:t>
-      </w:r>
-      <w:r>
-        <w:t xml:space="preserve">, c’est-à-dire que plusieurs </w:t>
-      </w:r>
-      <w:r>
-        <w:t xml:space="preserve">fonctionnalités utilisent le même code, les mêmes fonctions, les mêmes classes, indépendamment du type de donnée. Après </w:t>
-      </w:r>
+      <w:bookmarkStart w:id="27" w:name="_Toc48391507"/>
       <w:r>
         <w:lastRenderedPageBreak/>
-        <w:t>plus d’un an passé, ce code est toujours utilisé et une fois maitrisé par les nouveaux collaborateurs, permet d’ajouter de nouvelles pages web similaires aux précédentes très rapidement et avec un minimum de code.</w:t>
-      </w:r>
-    </w:p>
-    <w:p>
-      <w:r>
-        <w:t>J’ai ensuite pris la décision de reprendre le code de la partie administrateur pour l’intégrer complètement à la partie front utilisateur</w:t>
-      </w:r>
-      <w:r>
-        <w:t xml:space="preserve"> afin d’être cohérent sur les projets et surtout ne pas avoir à déployer deux projet web différents pour une même application. L’intégration s’est faite rapidement grâce au code générique dont j’ai parlé plus haut.</w:t>
-      </w:r>
-    </w:p>
-    <w:p>
-      <w:r>
-        <w:t xml:space="preserve">Le front utilisateur maintenant déployé, </w:t>
-      </w:r>
-      <w:r>
-        <w:t xml:space="preserve">grâce à mon expérience acquise sur le projet, </w:t>
-      </w:r>
-      <w:r>
-        <w:t>j’ai pu exprimer mon ressenti par rapport à Firebase ainsi que mon envie de nous en séparer à mon chef de projet</w:t>
-      </w:r>
-      <w:r>
-        <w:t>. La décision est alors prise de nous détacher complétement de Firebase et de créer notre propre API en micro-services. Grâce à celle-ci, il sera éventuellement possible de déployer l’application pour d’autres client en mode édition logicielle Saa</w:t>
-      </w:r>
-      <w:r>
-        <w:t>S</w:t>
-      </w:r>
-      <w:r>
-        <w:t xml:space="preserve"> (Software as </w:t>
-      </w:r>
-      <w:proofErr w:type="gramStart"/>
-      <w:r>
-        <w:t>a</w:t>
-      </w:r>
-      <w:proofErr w:type="gramEnd"/>
-      <w:r>
-        <w:t xml:space="preserve"> Service, j’explique plus tard </w:t>
-      </w:r>
-      <w:r>
-        <w:t>ce qu’est le SaaS</w:t>
-      </w:r>
-      <w:r>
-        <w:t>)</w:t>
-      </w:r>
-      <w:r>
-        <w:t>.</w:t>
-      </w:r>
-    </w:p>
-    <w:p>
-      <w:r>
-        <w:t>Etant la personne la plus ancienne sur le projet</w:t>
-      </w:r>
-      <w:r>
-        <w:t xml:space="preserve"> et celle ayant le plus d’expérience</w:t>
-      </w:r>
-      <w:r>
-        <w:t>, j’ai maintenant la responsabilité de relire et de valider, ou non</w:t>
-      </w:r>
-      <w:r>
-        <w:t>,</w:t>
-      </w:r>
-      <w:r>
-        <w:t xml:space="preserve"> le code Angular de mes collègues sur le projet AmilApp</w:t>
-      </w:r>
-      <w:r>
-        <w:t>. En général, chaque personne de l’équipe peut choisir le ticket, la fonctionnalité sur laquelle il veut travailler, mais régulièrement, mes collègues viennent me demander ce qu’ils peuvent commencer lorsque les tâches sont plus ardues. Dans ce cas-là, je n’hésite pas à régulièrement demander si tout se passe bien et fourni de l’aide si besoin tout en essayant de faire en sorte qu’ils comprennent le code du mieux possible.</w:t>
-      </w:r>
-    </w:p>
-    <w:p/>
-    <w:p>
-      <w:pPr>
-        <w:pStyle w:val="Titre1"/>
-      </w:pPr>
-      <w:bookmarkStart w:id="16" w:name="_Toc48125482"/>
-      <w:r>
-        <w:t>Analyse du contexte</w:t>
-      </w:r>
-      <w:r>
-        <w:t xml:space="preserve"> : </w:t>
-      </w:r>
-      <w:r>
-        <w:t>Le projet AmilApp</w:t>
-      </w:r>
-      <w:bookmarkEnd w:id="16"/>
-    </w:p>
-    <w:p>
-      <w:pPr>
-        <w:pStyle w:val="Titre2"/>
-      </w:pPr>
-      <w:bookmarkStart w:id="17" w:name="_Toc48125483"/>
-      <w:r>
-        <w:t>Amil</w:t>
-      </w:r>
-      <w:r>
-        <w:t>A</w:t>
-      </w:r>
-      <w:r>
-        <w:t>pp</w:t>
-      </w:r>
-      <w:bookmarkEnd w:id="17"/>
-    </w:p>
-    <w:p>
-      <w:r>
-        <w:t xml:space="preserve">Dans cette partie, je vais présenter le projet sur lequel je travaille depuis bientôt deux ans. Comme je ne pars pas en mission chez les clients, je suis le seul développeur à être resté sur le projet depuis le début et les nouvelles personnes qui arrivent sur le projet sont, soit de nouveaux </w:t>
-      </w:r>
-      <w:proofErr w:type="spellStart"/>
-      <w:r>
-        <w:t>Amiltoniens</w:t>
-      </w:r>
-      <w:proofErr w:type="spellEnd"/>
-      <w:r>
-        <w:t xml:space="preserve"> qui vont se former aux technologies utilisées sur l’application, soit des </w:t>
-      </w:r>
-      <w:proofErr w:type="spellStart"/>
-      <w:r>
-        <w:t>Amiltoniens</w:t>
-      </w:r>
-      <w:proofErr w:type="spellEnd"/>
-      <w:r>
-        <w:t xml:space="preserve"> en inter-contrat.</w:t>
-      </w:r>
-    </w:p>
-    <w:p>
-      <w:r>
-        <w:t xml:space="preserve">La bonne entente ainsi que la bonne ambiance étant des valeurs fortes d’Amiltone, l’entreprise se doit d’avoir un moyen pratique de communiquer avec ses collaborateurs. </w:t>
-      </w:r>
-      <w:r>
-        <w:t>AmilApp</w:t>
-      </w:r>
-      <w:r>
-        <w:t xml:space="preserve"> permet au département communication d’Amiltone de partager différentes informations avec les collaborateurs. L’application est divisée en plusieurs parties : les News (actualités), les Événements, les Sondages et les Alertes.</w:t>
-      </w:r>
-      <w:r>
-        <w:t xml:space="preserve"> L’avantage de cette application est de pouvoir centraliser toutes informations en lien avec Amiltone et permet de rendre les différents </w:t>
-      </w:r>
-      <w:proofErr w:type="spellStart"/>
-      <w:r>
-        <w:t>posts</w:t>
-      </w:r>
-      <w:proofErr w:type="spellEnd"/>
-      <w:r>
-        <w:t xml:space="preserve"> </w:t>
-      </w:r>
-      <w:r>
-        <w:lastRenderedPageBreak/>
-        <w:t xml:space="preserve">publiés sur l’application, habituellement communiqués via Teams ou par </w:t>
-      </w:r>
-      <w:r>
-        <w:t>courriel</w:t>
-      </w:r>
-      <w:r>
-        <w:t>, plus visibles pour tous les collaborateurs d’Amiltone.</w:t>
-      </w:r>
-      <w:r>
-        <w:t xml:space="preserve"> Les collaborateurs sont censé pouvoir se connecter avec le même compte qu’ils utilisent en entreprise. Mais à cause de la complexité du développement d’une telle fonctionnalité compatible avec Firebase, elle a été repoussée et c’est l’authentification intégrée de Firebase qui a été utilisée.</w:t>
-      </w:r>
-    </w:p>
-    <w:p>
-      <w:r>
-        <w:t xml:space="preserve">Après un développement de plus d’un an, </w:t>
-      </w:r>
-      <w:r>
-        <w:t>AmilApp</w:t>
-      </w:r>
-      <w:r>
-        <w:t xml:space="preserve"> sort sur iOS, Android et web en version 1.0. Le site web reprend les fonctionnalités des applications mobiles. </w:t>
-      </w:r>
-      <w:r>
-        <w:t>En plus de celles-ci, AmilApp dispose d’un backoffice administrateur pour pouvoir ajouter du contenu sur l’application. Pendant toute cette année de développement, j’étais en charge des parties backoffice administrateur et site web, codées en Angular 8. AmilApp ne dispose pas de backend à proprement parlé puisque nous utilisons la solution cloud de Google Firebase. J’expliquerai un peu plus tard pour nous l’avons choisi ainsi que ces avantages et inconvénients.</w:t>
-      </w:r>
-    </w:p>
-    <w:p>
-      <w:r>
-        <w:t>Je vais présenter ci-dessous les fonctionnalités principale</w:t>
-      </w:r>
-      <w:r>
-        <w:t>s</w:t>
-      </w:r>
-      <w:r>
-        <w:t xml:space="preserve"> d’AmilApp.</w:t>
-      </w:r>
-    </w:p>
-    <w:p>
-      <w:pPr>
-        <w:pStyle w:val="Titre3"/>
-      </w:pPr>
-      <w:bookmarkStart w:id="18" w:name="_Toc48125484"/>
-      <w:r>
-        <w:t>Les news</w:t>
-      </w:r>
-      <w:bookmarkEnd w:id="18"/>
-    </w:p>
-    <w:p>
-      <w:r>
-        <w:t>Les News, ou Actualité, permettent d’informer les utilisateurs des dernières nouvelles chez Amiltone ou en lien avec les nouvelles technologies. Actuellement, une News peut afficher une image de présentation, des pièces jointes au format PDF et peut être reliée à un sondage ou à un événement. Plus tard, il sera possible d’y ajouter une galerie d’imag</w:t>
-      </w:r>
-      <w:r>
-        <w:t>es</w:t>
-      </w:r>
-      <w:r>
-        <w:t xml:space="preserve">, de cibler les personnes qui recevront la News, et même la possibilité de « liker » celle-ci. À la publication d’une News, les collaborateurs d’Amiltone ayant téléchargé l’application </w:t>
-      </w:r>
-      <w:r>
-        <w:t>reçoivent</w:t>
-      </w:r>
-      <w:r>
-        <w:t xml:space="preserve"> une notification sur leur téléphone.</w:t>
-      </w:r>
-    </w:p>
-    <w:p>
-      <w:pPr>
-        <w:pStyle w:val="Titre3"/>
-      </w:pPr>
-      <w:bookmarkStart w:id="19" w:name="_Toc48125485"/>
-      <w:r>
-        <w:t>Les événements</w:t>
-      </w:r>
-      <w:bookmarkEnd w:id="19"/>
-    </w:p>
-    <w:p>
-      <w:r>
-        <w:t xml:space="preserve">C’est dans la partie Événement qu’Amiltone communique sur les soirées d’agence, sorties ski, ou, plus local, les sessions sportives ou cinéma. Les administrateurs ont la possibilité de sélectionner une liste d’invités qui recevront une notification sur leur téléphone. </w:t>
-      </w:r>
-      <w:r>
-        <w:t xml:space="preserve">Que ce soit l’application mobile ou le site web, les collaborateurs ont la possibilité d’indiquer leur présence ou non, tant que la date limite de réponse n’est pas dépassée. </w:t>
-      </w:r>
-    </w:p>
-    <w:p>
-      <w:pPr>
-        <w:pStyle w:val="Titre3"/>
-      </w:pPr>
-      <w:bookmarkStart w:id="20" w:name="_Toc48125486"/>
-      <w:r>
-        <w:t>Les sondages</w:t>
-      </w:r>
-      <w:bookmarkEnd w:id="20"/>
-    </w:p>
-    <w:p>
-      <w:r>
-        <w:t xml:space="preserve">Les Sondages permettent à la Communication de l’entreprise de poser des questions aux collaborateurs pour ensuite avoir accès à des statistiques. Un sondage peut être de type ouvert, les utilisateurs répondent avec leurs propres mots ce qu’ils veulent ; de type multiple, les utilisateurs doivent choisir une ou plusieurs réponses prédéfinies ; ou de type date, les utilisateurs ont la possibilité de sélectionner une ou plusieurs dates prédéfinies, encore une </w:t>
-      </w:r>
-      <w:r>
-        <w:lastRenderedPageBreak/>
-        <w:t>fois. Les administrateurs ont la possibilité de cibler le sondage en sélectionnant une liste de personnes, ou d’agence, qui pourront participer à celui-ci.</w:t>
-      </w:r>
-    </w:p>
-    <w:p>
-      <w:pPr>
-        <w:pStyle w:val="Titre3"/>
-      </w:pPr>
-      <w:bookmarkStart w:id="21" w:name="_Toc48125487"/>
-      <w:r>
-        <w:t xml:space="preserve">Les </w:t>
-      </w:r>
-      <w:r>
-        <w:t>alertes</w:t>
-      </w:r>
-      <w:bookmarkEnd w:id="21"/>
-    </w:p>
-    <w:p>
-      <w:r>
-        <w:t>Les Alertes permettent de lancer des rappels aux collaborateurs. Les administrateurs doivent sélectionner une liste de personnes qui la recevront.</w:t>
-      </w:r>
-    </w:p>
-    <w:p>
-      <w:pPr>
-        <w:pStyle w:val="Titre3"/>
-      </w:pPr>
-      <w:bookmarkStart w:id="22" w:name="_Toc48125488"/>
-      <w:r>
-        <w:t>Les améliorations futures</w:t>
-      </w:r>
-      <w:bookmarkEnd w:id="22"/>
-    </w:p>
-    <w:p>
-      <w:r>
-        <w:t>Il y a encore beaucoup d’améliorations de prévues pour AmilApp</w:t>
-      </w:r>
-      <w:r>
-        <w:t xml:space="preserve"> : les activités, les enquêtes, la possibilité pour les collaborateurs d’Amiltone de remplir leur rapport d’activité mensuel, une refonte complète du design de la partie administrateur du site web. Mais pour le moment, la prochaine grosse amélioration prévue est la création d’une API pour remplacer Firebase. J’explique ci-dessous pourquoi la décision de se séparer du service de Google a été prise. </w:t>
-      </w:r>
-    </w:p>
-    <w:p>
-      <w:pPr>
-        <w:pStyle w:val="Titre2"/>
-      </w:pPr>
-      <w:bookmarkStart w:id="23" w:name="_Toc48125489"/>
-      <w:r>
-        <w:t>Firebase</w:t>
-      </w:r>
-      <w:bookmarkEnd w:id="23"/>
-    </w:p>
-    <w:p>
-      <w:r>
-        <w:t>Firebase est une solution proposée par Google qui permet la création de backend simplement et rapidement, le tout scalable et performant. Il permet aussi de gérer le stockage de fichier dans le cloud et prend en charge la gestion de comptes utilisateur.</w:t>
-      </w:r>
-    </w:p>
-    <w:p>
-      <w:r>
-        <w:t>Firestore est le service qui sert de base de données</w:t>
-      </w:r>
-      <w:r>
-        <w:t xml:space="preserve"> pour AmilApp</w:t>
-      </w:r>
-      <w:r>
-        <w:t xml:space="preserve"> et propose une actualisation de</w:t>
-      </w:r>
-      <w:r>
-        <w:t>s données</w:t>
-      </w:r>
-      <w:r>
-        <w:t xml:space="preserve"> en temps réel</w:t>
-      </w:r>
-      <w:r>
-        <w:t>. Il est basé sur du NoSQL et ressemble beaucoup à MongoDB.</w:t>
-      </w:r>
-    </w:p>
-    <w:p>
-      <w:pPr>
-        <w:pStyle w:val="Titre3"/>
-      </w:pPr>
-      <w:bookmarkStart w:id="24" w:name="_Toc48125490"/>
-      <w:r>
-        <w:t>Pourquoi l’avoir choisi ?</w:t>
-      </w:r>
-      <w:bookmarkEnd w:id="24"/>
-    </w:p>
-    <w:p>
-      <w:r>
-        <w:t xml:space="preserve">AmilApp n’était pas le premier projet à utiliser Firebase chez Amiltone. </w:t>
-      </w:r>
-      <w:proofErr w:type="spellStart"/>
-      <w:r>
-        <w:t>AmilCar</w:t>
-      </w:r>
-      <w:proofErr w:type="spellEnd"/>
-      <w:r>
-        <w:t>, une petite application permettant la gestion du parc automobile d’Amiltone</w:t>
-      </w:r>
-      <w:r>
-        <w:t>,</w:t>
-      </w:r>
-      <w:r>
-        <w:t xml:space="preserve"> </w:t>
-      </w:r>
-      <w:r>
-        <w:t>a été</w:t>
-      </w:r>
-      <w:r>
-        <w:t xml:space="preserve"> le premier essai avec Firebase et a été</w:t>
-      </w:r>
-      <w:r>
-        <w:t xml:space="preserve"> développé en une semaine</w:t>
-      </w:r>
-      <w:r>
-        <w:t xml:space="preserve">. </w:t>
-      </w:r>
-      <w:r>
-        <w:t>Firebase</w:t>
-      </w:r>
-      <w:r>
-        <w:t xml:space="preserve"> a</w:t>
-      </w:r>
-      <w:r>
-        <w:t xml:space="preserve"> donc</w:t>
-      </w:r>
-      <w:r>
-        <w:t xml:space="preserve"> été choisi pour gagner du temps. Au début du projet, nous étions </w:t>
-      </w:r>
-      <w:r>
-        <w:t>trois</w:t>
-      </w:r>
-      <w:r>
-        <w:t xml:space="preserve"> développeurs en alternance à travailler dessus et personne n’était là en même temps</w:t>
-      </w:r>
-      <w:r>
-        <w:t>. S’il avait fallu qu’on développe le backend, le projet aurait été beaucoup plus long, sachant qu’à trois, on comptabilisait 26 jours de travail</w:t>
-      </w:r>
-      <w:r>
-        <w:t xml:space="preserve"> par mois</w:t>
-      </w:r>
-      <w:r>
-        <w:t xml:space="preserve"> au lieu de 60 si on avait été à temps plein.</w:t>
-      </w:r>
-    </w:p>
-    <w:p>
-      <w:pPr>
-        <w:pStyle w:val="Titre3"/>
-      </w:pPr>
-      <w:bookmarkStart w:id="25" w:name="_Toc48125491"/>
-      <w:r>
-        <w:t>Avantages et inconvénients de Firebase</w:t>
-      </w:r>
-      <w:bookmarkEnd w:id="25"/>
-    </w:p>
-    <w:p>
-      <w:r>
-        <w:t>Firebase permet la mise en place d’un backend très rapidement et prend en charge l’authentification, qui est une partie souvent redondante et lourde à développer dans n’importe quelle application.</w:t>
-      </w:r>
-      <w:r>
-        <w:t xml:space="preserve"> De plus, l’utilisation de Firestore est assez simple et la documentation sur internet est plutôt bien faite.</w:t>
-      </w:r>
-    </w:p>
-    <w:p>
-      <w:r>
-        <w:t xml:space="preserve">Mais bien que Firebase soit très pratique pour une petite application, la solution proposée par Google ne semble pas assez mature lorsqu’il s’agit d’avoir des interactions plus complexes avec Firestore. En effet, sur AmilApp, on a besoin de récupérer certaines données avec des </w:t>
-      </w:r>
-      <w:r>
-        <w:lastRenderedPageBreak/>
-        <w:t>tris assez précis, et avec une API normale,</w:t>
-      </w:r>
-      <w:r>
-        <w:t xml:space="preserve"> lorsque qu</w:t>
-      </w:r>
-      <w:r>
-        <w:t>e l</w:t>
-      </w:r>
-      <w:r>
-        <w:t>’on fait une requête, les données</w:t>
-      </w:r>
-      <w:r>
-        <w:t xml:space="preserve"> reçues</w:t>
-      </w:r>
-      <w:r>
-        <w:t xml:space="preserve"> sont déjà ordonnées comme on le souhaite. Or, avec Firebase, certaines opérations, pourtant assez basiques dans un langage comme le SQL ou le NoSQL, n’existent tout simplement pas</w:t>
-      </w:r>
-      <w:r>
-        <w:t xml:space="preserve"> sur Firestore</w:t>
-      </w:r>
-      <w:r>
-        <w:t>. J’ai donc été obligé de lancer plusieurs requêtes en même temps avec des tris différents pour avoir accès aux données que je souhaitais avoir précisément.</w:t>
-      </w:r>
-      <w:r>
-        <w:t xml:space="preserve"> </w:t>
-      </w:r>
-      <w:r>
-        <w:t>Le code s’en retrouve beaucoup plus complexe dès lors que l’on souhaite intégrer l’actualisation des données en temps réel ou le « </w:t>
-      </w:r>
-      <w:proofErr w:type="spellStart"/>
-      <w:r>
-        <w:t>lazy-loading</w:t>
-      </w:r>
-      <w:proofErr w:type="spellEnd"/>
-      <w:r>
-        <w:t xml:space="preserve"> », pratique qui consiste à attendre une action de l’utilisateur pour charger des données et qui permet de grandement accélérer le </w:t>
-      </w:r>
-      <w:r>
-        <w:t>chargement</w:t>
-      </w:r>
-      <w:r>
-        <w:t xml:space="preserve"> d’une application.</w:t>
-      </w:r>
-    </w:p>
-    <w:p>
-      <w:r>
-        <w:t xml:space="preserve">Enfin, la gestion du cache serveur de Firebase ne fonctionne correctement seulement si l’application est hébergée sur leur cloud, ce qui n’est pas le cas d’AmilApp. J’ai donc dû gérer moi-même le cache côté navigateur, mais certains bogues persistent à cause du </w:t>
-      </w:r>
-      <w:proofErr w:type="spellStart"/>
-      <w:r>
-        <w:t>lazy-loading</w:t>
-      </w:r>
-      <w:proofErr w:type="spellEnd"/>
-      <w:r>
-        <w:t>, des requêtes envoyées simultanément pour récupérer les données correctement et l’actualisation</w:t>
-      </w:r>
-      <w:r>
-        <w:t xml:space="preserve"> des données</w:t>
-      </w:r>
-      <w:r>
-        <w:t xml:space="preserve"> en temps réel.</w:t>
-      </w:r>
-    </w:p>
-    <w:p>
-      <w:r>
-        <w:t>Avec tous ces inconvénients, le plus simple d’après moi est de se séparer de Firebase et créer notre propre API.</w:t>
-      </w:r>
-    </w:p>
-    <w:p>
-      <w:pPr>
-        <w:pStyle w:val="Titre2"/>
-      </w:pPr>
-      <w:bookmarkStart w:id="26" w:name="_Toc48125492"/>
-      <w:r>
-        <w:t>Un projet basé sur l’innovation technologiques</w:t>
-      </w:r>
-      <w:bookmarkEnd w:id="26"/>
-    </w:p>
-    <w:p>
-      <w:r>
-        <w:t xml:space="preserve">Avec AmilApp, il a été possible pour Amiltone et les équipes de développement de tester et d’expérimenter les dernières innovations informatiques sur le marché, afin que chacun puisse avoir son propre avis sur celles-ci. </w:t>
-      </w:r>
-    </w:p>
-    <w:p>
-      <w:pPr>
-        <w:pStyle w:val="Titre3"/>
-      </w:pPr>
-      <w:bookmarkStart w:id="27" w:name="_Toc48125493"/>
-      <w:r>
         <w:t>Préparé pour le cloud</w:t>
       </w:r>
       <w:bookmarkEnd w:id="27"/>
@@ -6541,11 +7086,7 @@
         <w:t xml:space="preserve"> à travers le cloud,</w:t>
       </w:r>
       <w:r>
-        <w:t xml:space="preserve"> avec une configuration minimum suffisamment puissante pour </w:t>
-      </w:r>
-      <w:r>
-        <w:lastRenderedPageBreak/>
-        <w:t>pouvoir jouer tranquillement, le tout directement accessible depuis n’importe quel navigateur web et même depuis un smartphone, en utilisant le cloud</w:t>
+        <w:t xml:space="preserve"> avec une configuration minimum suffisamment puissante pour pouvoir jouer tranquillement, le tout directement accessible depuis n’importe quel navigateur web et même depuis un smartphone, en utilisant le cloud</w:t>
       </w:r>
       <w:r>
         <w:t>. Les configurations disponibles sont mises à jour à chaque nouveauté technologique, l’obsolescence est maîtrisée</w:t>
@@ -6648,6 +7189,7 @@
         <w:ind w:firstLine="709"/>
       </w:pPr>
       <w:r>
+        <w:lastRenderedPageBreak/>
         <w:t xml:space="preserve">Le </w:t>
       </w:r>
       <w:r>
@@ -6748,81 +7290,89 @@
       </w:r>
     </w:p>
     <w:p>
+      <w:r>
+        <w:rPr>
+          <w:highlight w:val="yellow"/>
+        </w:rPr>
+        <w:t>Ajouter un 3.3.2</w:t>
+      </w:r>
+    </w:p>
+    <w:p>
       <w:pPr>
         <w:pStyle w:val="Titre2"/>
       </w:pPr>
-      <w:bookmarkStart w:id="28" w:name="_Toc48125494"/>
+      <w:bookmarkStart w:id="28" w:name="_Toc48391508"/>
+      <w:r>
+        <w:t>Analyse personnelle du contexte de stage de fin d’étude</w:t>
+      </w:r>
+      <w:bookmarkEnd w:id="28"/>
+    </w:p>
+    <w:p>
+      <w:r>
+        <w:t>Le sujet choisi a pour cadre AmilApp, un projet important aux yeux d’Amiltone car il représente la vitrine technologique de l’entreprise sur les technologies du web.</w:t>
+      </w:r>
+      <w:r>
+        <w:t xml:space="preserve"> </w:t>
+      </w:r>
+      <w:r>
+        <w:t>U</w:t>
+      </w:r>
+      <w:r>
+        <w:t>n des avantages de ce</w:t>
+      </w:r>
+      <w:r>
+        <w:t>lui-ci</w:t>
+      </w:r>
+      <w:r>
+        <w:t xml:space="preserve"> est le fait qu’il ne soit pas destiné à un client, pour le moment, et n’a donc pas de deadline.</w:t>
+      </w:r>
+    </w:p>
+    <w:p>
+      <w:r>
+        <w:t xml:space="preserve">Le nouveau backend d’AmilApp est un projet complexe sur le plan technologique car il demande aux développeurs de nouvelles compétences encore inexplorées sur un projet interne chez Amiltone. J’ai, pour ma part, pu être assez autonome sur le projet et j’ai pu apprendre de nouveaux concepts novateurs et </w:t>
+      </w:r>
+      <w:r>
+        <w:t>passionnants</w:t>
+      </w:r>
+      <w:r>
+        <w:t xml:space="preserve">. Je me suis beaucoup investi au niveau de la qualité de code sur </w:t>
+      </w:r>
+      <w:r>
+        <w:t>l’application</w:t>
+      </w:r>
+      <w:r>
+        <w:t xml:space="preserve">, et la confiance que m’a donné le chef de projet en charge d’AmilApp </w:t>
+      </w:r>
+      <w:r>
+        <w:t>en me donnant la responsabilité de faire la revue de code sur le projet m’a permis d’y veiller du mieux possible. Et étant sur le projet depuis ses débuts, j’ai essayé de garder une certaine rigueur et ai fait en sorte qu’elle soit partagée par mes collègues qui se forment sur celui-ci.</w:t>
+      </w:r>
+    </w:p>
+    <w:p>
+      <w:r>
+        <w:t xml:space="preserve">Travailler dans une équipe </w:t>
+      </w:r>
+      <w:r>
+        <w:t>comme celle d’AmilApp, une équipe qui évolue tout le temps, a été très enrichissant</w:t>
+      </w:r>
+      <w:r>
+        <w:t xml:space="preserve"> car j’ai pu « former » de nouvelles personnes sur des technologies qui me passionnent et j’ai pu leur transmettre mon enthousiasme pour le projet, ce qui s’est ressenti </w:t>
+      </w:r>
+      <w:r>
+        <w:t>lors des brainstormings</w:t>
+      </w:r>
+      <w:r>
+        <w:t xml:space="preserve"> où tout le monde </w:t>
+      </w:r>
+      <w:r>
+        <w:t>proposait</w:t>
+      </w:r>
+      <w:r>
+        <w:t xml:space="preserve"> de nouvelles idées pour améliorer l’application.</w:t>
+      </w:r>
+    </w:p>
+    <w:p>
       <w:r>
         <w:lastRenderedPageBreak/>
-        <w:t>Analyse personnelle du contexte de stage de fin d’étude</w:t>
-      </w:r>
-      <w:bookmarkEnd w:id="28"/>
-    </w:p>
-    <w:p>
-      <w:r>
-        <w:t>Le sujet choisi a pour cadre AmilApp, un projet important aux yeux d’Amiltone car il représente la vitrine technologique de l’entreprise sur les technologies du web.</w:t>
-      </w:r>
-      <w:r>
-        <w:t xml:space="preserve"> </w:t>
-      </w:r>
-      <w:r>
-        <w:t>U</w:t>
-      </w:r>
-      <w:r>
-        <w:t>n des avantages de ce</w:t>
-      </w:r>
-      <w:r>
-        <w:t>lui-ci</w:t>
-      </w:r>
-      <w:r>
-        <w:t xml:space="preserve"> est le fait qu’il ne soit pas destiné à un client, pour le moment, et n’a donc pas de deadline.</w:t>
-      </w:r>
-    </w:p>
-    <w:p>
-      <w:r>
-        <w:t xml:space="preserve">Le nouveau backend d’AmilApp est un projet complexe sur le plan technologique car il demande aux développeurs de nouvelles compétences encore inexplorées sur un projet interne chez Amiltone. J’ai, pour ma part, pu être assez autonome sur le projet et j’ai pu apprendre de nouveaux concepts novateurs et </w:t>
-      </w:r>
-      <w:r>
-        <w:t>passionnants</w:t>
-      </w:r>
-      <w:r>
-        <w:t xml:space="preserve">. Je me suis beaucoup investi au niveau de la qualité de code sur </w:t>
-      </w:r>
-      <w:r>
-        <w:t>l’application</w:t>
-      </w:r>
-      <w:r>
-        <w:t xml:space="preserve">, et la confiance que m’a donné le chef de projet en charge d’AmilApp </w:t>
-      </w:r>
-      <w:r>
-        <w:t>en me donnant la responsabilité de faire la revue de code sur le projet m’a permis d’y veiller du mieux possible. Et étant sur le projet depuis ses débuts, j’ai essayé de garder une certaine rigueur et ai fait en sorte qu’elle soit partagée par mes collègues qui se forment sur celui-ci.</w:t>
-      </w:r>
-    </w:p>
-    <w:p>
-      <w:r>
-        <w:t xml:space="preserve">Travailler dans une équipe </w:t>
-      </w:r>
-      <w:r>
-        <w:t>comme celle d’AmilApp, une équipe qui évolue tout le temps, a été très enrichissant</w:t>
-      </w:r>
-      <w:r>
-        <w:t xml:space="preserve"> car j’ai pu « former » de nouvelles personnes sur des technologies qui me passionnent et j’ai pu leur transmettre mon enthousiasme pour le projet, ce qui s’est ressenti </w:t>
-      </w:r>
-      <w:r>
-        <w:t>lors des brainstormings</w:t>
-      </w:r>
-      <w:r>
-        <w:t xml:space="preserve"> où tout le monde </w:t>
-      </w:r>
-      <w:r>
-        <w:t>proposait</w:t>
-      </w:r>
-      <w:r>
-        <w:t xml:space="preserve"> de nouvelles idées pour améliorer l’application.</w:t>
-      </w:r>
-    </w:p>
-    <w:p>
-      <w:r>
         <w:t>Au vu du nombre de technologies qu’utilise AmilApp, ce fut pour moi la possibilité d’acquérir ou de progresser sur de nouvelles compétences comme Docker, Firebase ou les micro-services. Comme je formais les nouveaux développeurs sur le projet, je pense avoir non seulement progressé</w:t>
       </w:r>
       <w:r>
@@ -6841,7 +7391,7 @@
       <w:pPr>
         <w:pStyle w:val="Titre1"/>
       </w:pPr>
-      <w:bookmarkStart w:id="29" w:name="_Toc48125495"/>
+      <w:bookmarkStart w:id="29" w:name="_Toc48391509"/>
       <w:r>
         <w:t>Problématique :</w:t>
       </w:r>
@@ -6854,7 +7404,7 @@
       <w:pPr>
         <w:pStyle w:val="Titre2"/>
       </w:pPr>
-      <w:bookmarkStart w:id="30" w:name="_Toc48125496"/>
+      <w:bookmarkStart w:id="30" w:name="_Toc48391510"/>
       <w:r>
         <w:t>Le démarrage d’un projet, une perte de temps ?</w:t>
       </w:r>
@@ -6877,34 +7427,34 @@
         <w:t xml:space="preserve"> ou encore, plus technique, les services, ou les morceaux de code, qui permettent la connexion à la base de données, ceux-ci sont souvent génériques et similaire entre les projets utilisant les mêmes types de stockage de données. </w:t>
       </w:r>
       <w:r>
-        <w:t xml:space="preserve">Pour les développeurs, tout ce code est long à produire et est </w:t>
+        <w:t>Pour les développeurs, tout ce code est long à produire et est redondant entre les applications qui utilisent les mêmes langages. Et comme nous le savons tous, un bon développeur est un développeur « paresseux », son objectif est de réécrire le moins de code possible. Il doit donc produire un code plus générique, plus factorisé.</w:t>
+      </w:r>
+    </w:p>
+    <w:p>
+      <w:r>
+        <w:t>AmilApp est la première application interne web ayant pour base l’architecture micro-services. Le projet sert surtout d’expérimentation, de voir ce qu’il est possible de faire ou non, et d’apprendre de nos potentielles erreurs. Mais une fois terminé, il sera très intéressant pour les futurs et autres projets internes d’utiliser une architecture micro-service, en fonction de la taille de l’application. Et comme AmilApp sert de base de lancement, j’ai pour objectif de faire en sorte que l’application soit la plus générique et évolutive possible, donc réutilisable sur d’autres projets.</w:t>
+      </w:r>
+    </w:p>
+    <w:p>
+      <w:pPr>
+        <w:pStyle w:val="Titre2"/>
+      </w:pPr>
+      <w:bookmarkStart w:id="31" w:name="_Toc48391511"/>
+      <w:r>
+        <w:t>Les contraintes de l’architecture monolithique</w:t>
+      </w:r>
+      <w:bookmarkEnd w:id="31"/>
+    </w:p>
+    <w:p>
+      <w:r>
+        <w:t xml:space="preserve">L’architecture monolithique représente la façon dont sont associés les différentes fonctionnalités d’une application. </w:t>
+      </w:r>
+      <w:r>
+        <w:t xml:space="preserve">En effet, dans cette architecture, les services et composants sont interconnectés et interdépendants. Ils communiquent en général en appelant directement les classes et les fonctions des services dont ils ont besoin. De cette manière, tous les composants doivent être présents et fonctionnels pour permettre l’exécution ou la compilation du code, ils forment un tout. De fait, lors de la modification d’une classe ou d’une fonction, il </w:t>
       </w:r>
       <w:r>
         <w:lastRenderedPageBreak/>
-        <w:t>redondant entre les applications qui utilisent les mêmes langages. Et comme nous le savons tous, un bon développeur est un développeur « paresseux », son objectif est de réécrire le moins de code possible. Il doit donc produire un code plus générique, plus factorisé.</w:t>
-      </w:r>
-    </w:p>
-    <w:p>
-      <w:r>
-        <w:t>AmilApp est la première application interne web ayant pour base l’architecture micro-services. Le projet sert surtout d’expérimentation, de voir ce qu’il est possible de faire ou non, et d’apprendre de nos potentielles erreurs. Mais une fois terminé, il sera très intéressant pour les futurs et autres projets internes d’utiliser une architecture micro-service, en fonction de la taille de l’application. Et comme AmilApp sert de base de lancement, j’ai pour objectif de faire en sorte que l’application soit la plus générique et évolutive possible, donc réutilisable sur d’autres projets.</w:t>
-      </w:r>
-    </w:p>
-    <w:p>
-      <w:pPr>
-        <w:pStyle w:val="Titre2"/>
-      </w:pPr>
-      <w:bookmarkStart w:id="31" w:name="_Toc48125497"/>
-      <w:r>
-        <w:t>Les contraintes de l’architecture monolithique</w:t>
-      </w:r>
-      <w:bookmarkEnd w:id="31"/>
-    </w:p>
-    <w:p>
-      <w:r>
-        <w:t xml:space="preserve">L’architecture monolithique représente la façon dont sont associés les différentes fonctionnalités d’une application. </w:t>
-      </w:r>
-      <w:r>
-        <w:t>En effet, dans cette architecture, les services et composants sont interconnectés et interdépendants. Ils communiquent en général en appelant directement les classes et les fonctions des services dont ils ont besoin. De cette manière, tous les composants doivent être présents et fonctionnels pour permettre l’exécution ou la compilation du code, ils forment un tout. De fait, lors de la modification d’une classe ou d’une fonction, il est tout à fait possible qu’une autre partie du code utilisant cette classe ne fonctionne plus correctement, et donc cela implique de retester toute l’application.</w:t>
+        <w:t>est tout à fait possible qu’une autre partie du code utilisant cette classe ne fonctionne plus correctement, et donc cela implique de retester toute l’application.</w:t>
       </w:r>
       <w:r>
         <w:t xml:space="preserve"> </w:t>
@@ -6958,7 +7508,7 @@
       <w:pPr>
         <w:pStyle w:val="Titre2"/>
       </w:pPr>
-      <w:bookmarkStart w:id="32" w:name="_Toc48125498"/>
+      <w:bookmarkStart w:id="32" w:name="_Toc48391512"/>
       <w:r>
         <w:t>Les micro-services</w:t>
       </w:r>
@@ -6974,9 +7524,8 @@
         <w:pStyle w:val="Titre3"/>
         <w:jc w:val="both"/>
       </w:pPr>
-      <w:bookmarkStart w:id="33" w:name="_Toc48125499"/>
-      <w:r>
-        <w:lastRenderedPageBreak/>
+      <w:bookmarkStart w:id="33" w:name="_Toc48391513"/>
+      <w:r>
         <w:t>Définition</w:t>
       </w:r>
       <w:bookmarkEnd w:id="33"/>
@@ -7156,6 +7705,7 @@
         <w:jc w:val="both"/>
       </w:pPr>
       <w:r>
+        <w:lastRenderedPageBreak/>
         <w:t>Un service est complètement autonome et possède son propre système d’exploitation et ses propres données.</w:t>
       </w:r>
     </w:p>
@@ -7211,9 +7761,15 @@
       <w:pPr>
         <w:pStyle w:val="Titre3"/>
         <w:jc w:val="both"/>
-      </w:pPr>
-      <w:bookmarkStart w:id="35" w:name="_Toc48125500"/>
-      <w:r>
+        <w:rPr>
+          <w:highlight w:val="yellow"/>
+        </w:rPr>
+      </w:pPr>
+      <w:bookmarkStart w:id="35" w:name="_Toc48391514"/>
+      <w:r>
+        <w:rPr>
+          <w:highlight w:val="yellow"/>
+        </w:rPr>
         <w:t>Avantages</w:t>
       </w:r>
       <w:bookmarkEnd w:id="35"/>
@@ -7258,11 +7814,7 @@
         <w:t>ceux-ci</w:t>
       </w:r>
       <w:r>
-        <w:t xml:space="preserve">. Et contrairement à la mise à l’échelle verticale, l’application reste toujours disponible </w:t>
-      </w:r>
-      <w:r>
-        <w:lastRenderedPageBreak/>
-        <w:t>pendant l’ajout de ressources supplémentaires</w:t>
+        <w:t>. Et contrairement à la mise à l’échelle verticale, l’application reste toujours disponible pendant l’ajout de ressources supplémentaires</w:t>
       </w:r>
       <w:r>
         <w:t xml:space="preserve"> et si un des serveurs tombe en panne, l’application reste disponible.</w:t>
@@ -7343,9 +7895,15 @@
     <w:p>
       <w:pPr>
         <w:pStyle w:val="Titre3"/>
-      </w:pPr>
-      <w:bookmarkStart w:id="36" w:name="_Toc48125501"/>
-      <w:r>
+        <w:rPr>
+          <w:highlight w:val="yellow"/>
+        </w:rPr>
+      </w:pPr>
+      <w:bookmarkStart w:id="36" w:name="_Toc48391515"/>
+      <w:r>
+        <w:rPr>
+          <w:highlight w:val="yellow"/>
+        </w:rPr>
         <w:t>Inconvénients</w:t>
       </w:r>
       <w:bookmarkEnd w:id="36"/>
@@ -7373,7 +7931,11 @@
         <w:t xml:space="preserve"> Les équipes devront apprendre de nouvelles pratiques de communications, voir même un changement de culture lorsque la méthode agile n’est pas du tout appliquée.</w:t>
       </w:r>
       <w:r>
-        <w:t xml:space="preserve"> Etant encore une architecture assez récente et évoluant très rapidement, les développeurs devront faire une veille technologique plus régulière et plus importante que pour une architecture monolithique.</w:t>
+        <w:t xml:space="preserve"> Etant encore une architecture assez récente et évoluant très </w:t>
+      </w:r>
+      <w:r>
+        <w:lastRenderedPageBreak/>
+        <w:t>rapidement, les développeurs devront faire une veille technologique plus régulière et plus importante que pour une architecture monolithique.</w:t>
       </w:r>
     </w:p>
     <w:p>
@@ -7479,7 +8041,7 @@
       <w:pPr>
         <w:pStyle w:val="Titre3"/>
       </w:pPr>
-      <w:bookmarkStart w:id="37" w:name="_Toc48125502"/>
+      <w:bookmarkStart w:id="37" w:name="_Toc48391516"/>
       <w:r>
         <w:t>Pourquoi les avoir choisis ?</w:t>
       </w:r>
@@ -7493,11 +8055,7 @@
         <w:t xml:space="preserve">. Mais c’est cette complexité qui nous fait progresser, Amiltone a toujours voulu être au cœur des nouvelles technologies et </w:t>
       </w:r>
       <w:r>
-        <w:t xml:space="preserve">AmilApp permettra aux </w:t>
-      </w:r>
-      <w:r>
-        <w:lastRenderedPageBreak/>
-        <w:t>développeurs d’apprendre l’architecture micro-services et d’expérimenter de nouvelles technologies encore inutilisées dans l’entreprise.</w:t>
+        <w:t>AmilApp permettra aux développeurs d’apprendre l’architecture micro-services et d’expérimenter de nouvelles technologies encore inutilisées dans l’entreprise.</w:t>
       </w:r>
     </w:p>
     <w:p>
@@ -7529,7 +8087,7 @@
       <w:pPr>
         <w:pStyle w:val="Titre2"/>
       </w:pPr>
-      <w:bookmarkStart w:id="38" w:name="_Toc48125503"/>
+      <w:bookmarkStart w:id="38" w:name="_Toc48391517"/>
       <w:r>
         <w:t>Le starter-kit</w:t>
       </w:r>
@@ -7539,7 +8097,7 @@
       <w:pPr>
         <w:pStyle w:val="Titre3"/>
       </w:pPr>
-      <w:bookmarkStart w:id="39" w:name="_Toc48125504"/>
+      <w:bookmarkStart w:id="39" w:name="_Toc48391518"/>
       <w:r>
         <w:t>Définition</w:t>
       </w:r>
@@ -7580,7 +8138,11 @@
         <w:t xml:space="preserve"> </w:t>
       </w:r>
       <w:r>
-        <w:t>s’en rapproche beaucoup. Le principe d’un starter-kit est de créer du code qui sera réutilisable ou facilement intégrable dans n’importe quelle application. La différence avec un boilerplate, c’est que le starter-kit contient des fonctionnalités de base d’un projet, qui sont souvent communes à énormément d’applications</w:t>
+        <w:t xml:space="preserve">s’en rapproche beaucoup. Le principe d’un starter-kit est de créer du code qui sera réutilisable </w:t>
+      </w:r>
+      <w:r>
+        <w:lastRenderedPageBreak/>
+        <w:t>ou facilement intégrable dans n’importe quelle application. La différence avec un boilerplate, c’est que le starter-kit contient des fonctionnalités de base d’un projet, qui sont souvent communes à énormément d’applications</w:t>
       </w:r>
       <w:r>
         <w:t>, comme par exemple toute la partie authentification d’utilisateur, la gestion de mail, la gestion de tâches planifiées. Un starter-kit n’est pas propre à un seul langage et peut être créé pour n’importe quelle technologie avec n’importe quelle fonctionnalité, le but étant d’éviter aux développeurs de passer du temps sur du code qui existe déjà dans d’autres applications.</w:t>
@@ -7594,9 +8156,15 @@
     <w:p>
       <w:pPr>
         <w:pStyle w:val="Titre3"/>
-      </w:pPr>
-      <w:bookmarkStart w:id="40" w:name="_Toc48125505"/>
-      <w:r>
+        <w:rPr>
+          <w:highlight w:val="yellow"/>
+        </w:rPr>
+      </w:pPr>
+      <w:bookmarkStart w:id="40" w:name="_Toc48391519"/>
+      <w:r>
+        <w:rPr>
+          <w:highlight w:val="yellow"/>
+        </w:rPr>
         <w:t>Avantages</w:t>
       </w:r>
       <w:bookmarkEnd w:id="40"/>
@@ -7623,11 +8191,7 @@
         <w:t>,</w:t>
       </w:r>
       <w:r>
-        <w:t xml:space="preserve"> et en termes de code. En la </w:t>
-      </w:r>
-      <w:r>
-        <w:lastRenderedPageBreak/>
-        <w:t>redéveloppant une seconde fois depuis le début sur un autre projet, on ne peut assurer la même qualité de code bien que fonctionnellement ce soit la même chose</w:t>
+        <w:t xml:space="preserve"> et en termes de code. En la redéveloppant une seconde fois depuis le début sur un autre projet, on ne peut assurer la même qualité de code bien que fonctionnellement ce soit la même chose</w:t>
       </w:r>
       <w:r>
         <w:t xml:space="preserve">. De plus, </w:t>
@@ -7661,7 +8225,7 @@
       <w:pPr>
         <w:pStyle w:val="Titre1"/>
       </w:pPr>
-      <w:bookmarkStart w:id="41" w:name="_Toc48125506"/>
+      <w:bookmarkStart w:id="41" w:name="_Toc48391520"/>
       <w:r>
         <w:t xml:space="preserve">Méthodes habituellement utilisées pour une situation présentant des similitudes : </w:t>
       </w:r>
@@ -7688,8 +8252,9 @@
       <w:pPr>
         <w:pStyle w:val="Titre2"/>
       </w:pPr>
-      <w:bookmarkStart w:id="42" w:name="_Toc48125507"/>
-      <w:r>
+      <w:bookmarkStart w:id="42" w:name="_Toc48391521"/>
+      <w:r>
+        <w:lastRenderedPageBreak/>
         <w:t>Spring Boot</w:t>
       </w:r>
       <w:bookmarkEnd w:id="42"/>
@@ -7714,9 +8279,15 @@
     <w:p>
       <w:pPr>
         <w:pStyle w:val="Titre3"/>
-      </w:pPr>
-      <w:bookmarkStart w:id="43" w:name="_Toc48125508"/>
-      <w:r>
+        <w:rPr>
+          <w:highlight w:val="yellow"/>
+        </w:rPr>
+      </w:pPr>
+      <w:bookmarkStart w:id="43" w:name="_Toc48391522"/>
+      <w:r>
+        <w:rPr>
+          <w:highlight w:val="yellow"/>
+        </w:rPr>
         <w:t>Fonctionnalités</w:t>
       </w:r>
       <w:bookmarkEnd w:id="43"/>
@@ -7842,7 +8413,6 @@
     </w:p>
     <w:p>
       <w:r>
-        <w:lastRenderedPageBreak/>
         <w:t xml:space="preserve">Enfin, </w:t>
       </w:r>
       <w:r>
@@ -7880,7 +8450,7 @@
       <w:pPr>
         <w:pStyle w:val="Titre3"/>
       </w:pPr>
-      <w:bookmarkStart w:id="44" w:name="_Toc48125509"/>
+      <w:bookmarkStart w:id="44" w:name="_Toc48391523"/>
       <w:r>
         <w:t>Avantages et inconvénients</w:t>
       </w:r>
@@ -7965,7 +8535,7 @@
       <w:pPr>
         <w:pStyle w:val="Titre2"/>
       </w:pPr>
-      <w:bookmarkStart w:id="45" w:name="_Toc48125510"/>
+      <w:bookmarkStart w:id="45" w:name="_Toc48391524"/>
       <w:r>
         <w:t>Hac</w:t>
       </w:r>
@@ -7991,7 +8561,11 @@
         <w:t xml:space="preserve"> alors</w:t>
       </w:r>
       <w:r>
-        <w:t xml:space="preserve"> de coder le plus rapidement possible un logiciel ou une application qui sorte du lot. C’est donc</w:t>
+        <w:t xml:space="preserve"> de coder le plus rapidement possible un </w:t>
+      </w:r>
+      <w:r>
+        <w:lastRenderedPageBreak/>
+        <w:t>logiciel ou une application qui sorte du lot. C’est donc</w:t>
       </w:r>
       <w:r>
         <w:t xml:space="preserve"> tout</w:t>
@@ -8022,16 +8596,28 @@
     <w:p>
       <w:pPr>
         <w:pStyle w:val="Titre3"/>
-      </w:pPr>
-      <w:bookmarkStart w:id="46" w:name="_Toc48125511"/>
-      <w:r>
+        <w:rPr>
+          <w:highlight w:val="yellow"/>
+        </w:rPr>
+      </w:pPr>
+      <w:bookmarkStart w:id="46" w:name="_Toc48391525"/>
+      <w:r>
+        <w:rPr>
+          <w:highlight w:val="yellow"/>
+        </w:rPr>
         <w:t>Fonctionnalités</w:t>
       </w:r>
       <w:bookmarkEnd w:id="46"/>
     </w:p>
     <w:p>
       <w:r>
-        <w:t>Hackathon-starter est un projet starter-kit écrit en JavaScript et NodeJS</w:t>
+        <w:t>Hackathon-starter est un projet starter-kit</w:t>
+      </w:r>
+      <w:r>
+        <w:t xml:space="preserve"> open-source, c’est-à-dire un projet libre d’accès et de droits,</w:t>
+      </w:r>
+      <w:r>
+        <w:t xml:space="preserve"> écrit en JavaScript et NodeJS</w:t>
       </w:r>
       <w:r>
         <w:t>,</w:t>
@@ -8144,7 +8730,7 @@
       <w:pPr>
         <w:pStyle w:val="Titre3"/>
       </w:pPr>
-      <w:bookmarkStart w:id="47" w:name="_Toc48125512"/>
+      <w:bookmarkStart w:id="47" w:name="_Toc48391526"/>
       <w:r>
         <w:t>Avantages et inconvénients</w:t>
       </w:r>
@@ -8160,7 +8746,6 @@
     </w:p>
     <w:p>
       <w:r>
-        <w:lastRenderedPageBreak/>
         <w:t xml:space="preserve">Malgré toutes ces fonctionnalités, ce projet ne conviendra pas à mon problème. </w:t>
       </w:r>
       <w:r>
@@ -8185,7 +8770,7 @@
       <w:pPr>
         <w:pStyle w:val="Titre2"/>
       </w:pPr>
-      <w:bookmarkStart w:id="48" w:name="_Toc48125513"/>
+      <w:bookmarkStart w:id="48" w:name="_Toc48391527"/>
       <w:r>
         <w:t>Autres solutions</w:t>
       </w:r>
@@ -8229,7 +8814,7 @@
       <w:pPr>
         <w:pStyle w:val="Titre1"/>
       </w:pPr>
-      <w:bookmarkStart w:id="49" w:name="_Toc48125514"/>
+      <w:bookmarkStart w:id="49" w:name="_Toc48391528"/>
       <w:r>
         <w:t>Exposé des décisions prises et des interventions menées par le stagiaire pour résoudre le problème :</w:t>
       </w:r>
@@ -8242,7 +8827,7 @@
       <w:pPr>
         <w:pStyle w:val="Titre2"/>
       </w:pPr>
-      <w:bookmarkStart w:id="50" w:name="_Toc48125515"/>
+      <w:bookmarkStart w:id="50" w:name="_Toc48391529"/>
       <w:r>
         <w:t>Le cadrage du projet</w:t>
       </w:r>
@@ -8253,7 +8838,7 @@
       <w:pPr>
         <w:pStyle w:val="Titre1"/>
       </w:pPr>
-      <w:bookmarkStart w:id="51" w:name="_Toc48125516"/>
+      <w:bookmarkStart w:id="51" w:name="_Toc48391530"/>
       <w:r>
         <w:t>Démonstration d’une originalité dans l’élaboration et la mise en œuvre de la solution :</w:t>
       </w:r>
@@ -8267,7 +8852,7 @@
       <w:pPr>
         <w:pStyle w:val="Titre1"/>
       </w:pPr>
-      <w:bookmarkStart w:id="52" w:name="_Toc48125517"/>
+      <w:bookmarkStart w:id="52" w:name="_Toc48391531"/>
       <w:r>
         <w:t>Analyse de l’approche choisie :</w:t>
       </w:r>
@@ -8275,6 +8860,36 @@
         <w:t xml:space="preserve"> [Titre perso]</w:t>
       </w:r>
       <w:bookmarkEnd w:id="52"/>
+    </w:p>
+    <w:p>
+      <w:pPr>
+        <w:pStyle w:val="Titre2"/>
+      </w:pPr>
+      <w:bookmarkStart w:id="53" w:name="_Toc48391532"/>
+      <w:r>
+        <w:t>Résultats obtenus</w:t>
+      </w:r>
+      <w:bookmarkEnd w:id="53"/>
+    </w:p>
+    <w:p>
+      <w:pPr>
+        <w:pStyle w:val="Titre2"/>
+      </w:pPr>
+      <w:bookmarkStart w:id="54" w:name="_Toc48391533"/>
+      <w:r>
+        <w:t>Analyse du champ d’application de la solution élaborée</w:t>
+      </w:r>
+      <w:bookmarkEnd w:id="54"/>
+    </w:p>
+    <w:p>
+      <w:pPr>
+        <w:pStyle w:val="Titre2"/>
+      </w:pPr>
+      <w:bookmarkStart w:id="55" w:name="_Toc48391534"/>
+      <w:r>
+        <w:t>Mise en perspective avec d’autres contextes</w:t>
+      </w:r>
+      <w:bookmarkEnd w:id="55"/>
     </w:p>
     <w:p>
       <w:r>
@@ -8292,25 +8907,55 @@
       <w:pPr>
         <w:pStyle w:val="Titre1"/>
       </w:pPr>
-      <w:bookmarkStart w:id="53" w:name="_Toc48125518"/>
+      <w:bookmarkStart w:id="56" w:name="_Toc48391535"/>
       <w:r>
         <w:t>Réflexion sur le stage et le mémoire :</w:t>
       </w:r>
       <w:r>
         <w:t xml:space="preserve"> [Titre perso]</w:t>
       </w:r>
-      <w:bookmarkEnd w:id="53"/>
+      <w:bookmarkEnd w:id="56"/>
+    </w:p>
+    <w:p>
+      <w:pPr>
+        <w:pStyle w:val="Titre2"/>
+      </w:pPr>
+      <w:bookmarkStart w:id="57" w:name="_Toc48391536"/>
+      <w:r>
+        <w:t>Auto-évaluation du travail réalisé</w:t>
+      </w:r>
+      <w:bookmarkEnd w:id="57"/>
+    </w:p>
+    <w:p>
+      <w:pPr>
+        <w:pStyle w:val="Titre2"/>
+      </w:pPr>
+      <w:bookmarkStart w:id="58" w:name="_Toc48391537"/>
+      <w:r>
+        <w:t>Bilan des acquis sur les aspects techniques, stratégiques et managériaux</w:t>
+      </w:r>
+      <w:bookmarkEnd w:id="58"/>
+    </w:p>
+    <w:p>
+      <w:pPr>
+        <w:pStyle w:val="Titre2"/>
+      </w:pPr>
+      <w:bookmarkStart w:id="59" w:name="_Toc48391538"/>
+      <w:r>
+        <w:t>Perspectives professionnelles en relation avec les compétences acquises</w:t>
+      </w:r>
+      <w:bookmarkEnd w:id="59"/>
     </w:p>
     <w:p/>
     <w:p>
       <w:pPr>
         <w:pStyle w:val="Titre1"/>
       </w:pPr>
-      <w:bookmarkStart w:id="54" w:name="_Toc48125519"/>
+      <w:bookmarkStart w:id="60" w:name="_Toc48391539"/>
       <w:r>
         <w:t>Conclusion</w:t>
       </w:r>
-      <w:bookmarkEnd w:id="54"/>
+      <w:bookmarkEnd w:id="60"/>
     </w:p>
     <w:sectPr>
       <w:footerReference w:type="default" r:id="rId9"/>
@@ -8352,6 +8997,7 @@
         <w:docPartUnique/>
       </w:docPartObj>
     </w:sdtPr>
+    <w:sdtEndPr/>
     <w:sdtContent>
       <w:p>
         <w:pPr>

--- a/mémoire.docx
+++ b/mémoire.docx
@@ -21,7 +21,6 @@
           <w:docPartUnique/>
         </w:docPartObj>
       </w:sdtPr>
-      <w:sdtEndPr/>
       <w:sdtContent>
         <w:p>
           <w:pPr>
@@ -53,7 +52,7 @@
           <w:r>
             <w:fldChar w:fldCharType="separate"/>
           </w:r>
-          <w:hyperlink w:anchor="_Toc48391480" w:history="1">
+          <w:hyperlink w:anchor="_Toc48550694" w:history="1">
             <w:r>
               <w:rPr>
                 <w:rStyle w:val="Lienhypertexte"/>
@@ -95,7 +94,7 @@
                 <w:noProof/>
                 <w:webHidden/>
               </w:rPr>
-              <w:instrText xml:space="preserve"> PAGEREF _Toc48391480 \h </w:instrText>
+              <w:instrText xml:space="preserve"> PAGEREF _Toc48550694 \h </w:instrText>
             </w:r>
             <w:r>
               <w:rPr>
@@ -139,7 +138,7 @@
               <w:lang w:eastAsia="fr-FR"/>
             </w:rPr>
           </w:pPr>
-          <w:hyperlink w:anchor="_Toc48391481" w:history="1">
+          <w:hyperlink w:anchor="_Toc48550695" w:history="1">
             <w:r>
               <w:rPr>
                 <w:rStyle w:val="Lienhypertexte"/>
@@ -181,7 +180,7 @@
                 <w:noProof/>
                 <w:webHidden/>
               </w:rPr>
-              <w:instrText xml:space="preserve"> PAGEREF _Toc48391481 \h </w:instrText>
+              <w:instrText xml:space="preserve"> PAGEREF _Toc48550695 \h </w:instrText>
             </w:r>
             <w:r>
               <w:rPr>
@@ -225,7 +224,7 @@
               <w:lang w:eastAsia="fr-FR"/>
             </w:rPr>
           </w:pPr>
-          <w:hyperlink w:anchor="_Toc48391482" w:history="1">
+          <w:hyperlink w:anchor="_Toc48550696" w:history="1">
             <w:r>
               <w:rPr>
                 <w:rStyle w:val="Lienhypertexte"/>
@@ -267,7 +266,7 @@
                 <w:noProof/>
                 <w:webHidden/>
               </w:rPr>
-              <w:instrText xml:space="preserve"> PAGEREF _Toc48391482 \h </w:instrText>
+              <w:instrText xml:space="preserve"> PAGEREF _Toc48550696 \h </w:instrText>
             </w:r>
             <w:r>
               <w:rPr>
@@ -311,7 +310,7 @@
               <w:lang w:eastAsia="fr-FR"/>
             </w:rPr>
           </w:pPr>
-          <w:hyperlink w:anchor="_Toc48391483" w:history="1">
+          <w:hyperlink w:anchor="_Toc48550697" w:history="1">
             <w:r>
               <w:rPr>
                 <w:rStyle w:val="Lienhypertexte"/>
@@ -359,7 +358,7 @@
                 <w:noProof/>
                 <w:webHidden/>
               </w:rPr>
-              <w:instrText xml:space="preserve"> PAGEREF _Toc48391483 \h </w:instrText>
+              <w:instrText xml:space="preserve"> PAGEREF _Toc48550697 \h </w:instrText>
             </w:r>
             <w:r>
               <w:rPr>
@@ -403,7 +402,7 @@
               <w:lang w:eastAsia="fr-FR"/>
             </w:rPr>
           </w:pPr>
-          <w:hyperlink w:anchor="_Toc48391484" w:history="1">
+          <w:hyperlink w:anchor="_Toc48550698" w:history="1">
             <w:r>
               <w:rPr>
                 <w:rStyle w:val="Lienhypertexte"/>
@@ -451,7 +450,7 @@
                 <w:noProof/>
                 <w:webHidden/>
               </w:rPr>
-              <w:instrText xml:space="preserve"> PAGEREF _Toc48391484 \h </w:instrText>
+              <w:instrText xml:space="preserve"> PAGEREF _Toc48550698 \h </w:instrText>
             </w:r>
             <w:r>
               <w:rPr>
@@ -495,7 +494,7 @@
               <w:lang w:eastAsia="fr-FR"/>
             </w:rPr>
           </w:pPr>
-          <w:hyperlink w:anchor="_Toc48391485" w:history="1">
+          <w:hyperlink w:anchor="_Toc48550699" w:history="1">
             <w:r>
               <w:rPr>
                 <w:rStyle w:val="Lienhypertexte"/>
@@ -543,7 +542,7 @@
                 <w:noProof/>
                 <w:webHidden/>
               </w:rPr>
-              <w:instrText xml:space="preserve"> PAGEREF _Toc48391485 \h </w:instrText>
+              <w:instrText xml:space="preserve"> PAGEREF _Toc48550699 \h </w:instrText>
             </w:r>
             <w:r>
               <w:rPr>
@@ -587,7 +586,7 @@
               <w:lang w:eastAsia="fr-FR"/>
             </w:rPr>
           </w:pPr>
-          <w:hyperlink w:anchor="_Toc48391486" w:history="1">
+          <w:hyperlink w:anchor="_Toc48550700" w:history="1">
             <w:r>
               <w:rPr>
                 <w:rStyle w:val="Lienhypertexte"/>
@@ -629,7 +628,7 @@
                 <w:noProof/>
                 <w:webHidden/>
               </w:rPr>
-              <w:instrText xml:space="preserve"> PAGEREF _Toc48391486 \h </w:instrText>
+              <w:instrText xml:space="preserve"> PAGEREF _Toc48550700 \h </w:instrText>
             </w:r>
             <w:r>
               <w:rPr>
@@ -673,7 +672,7 @@
               <w:lang w:eastAsia="fr-FR"/>
             </w:rPr>
           </w:pPr>
-          <w:hyperlink w:anchor="_Toc48391487" w:history="1">
+          <w:hyperlink w:anchor="_Toc48550701" w:history="1">
             <w:r>
               <w:rPr>
                 <w:rStyle w:val="Lienhypertexte"/>
@@ -715,7 +714,7 @@
                 <w:noProof/>
                 <w:webHidden/>
               </w:rPr>
-              <w:instrText xml:space="preserve"> PAGEREF _Toc48391487 \h </w:instrText>
+              <w:instrText xml:space="preserve"> PAGEREF _Toc48550701 \h </w:instrText>
             </w:r>
             <w:r>
               <w:rPr>
@@ -759,7 +758,7 @@
               <w:lang w:eastAsia="fr-FR"/>
             </w:rPr>
           </w:pPr>
-          <w:hyperlink w:anchor="_Toc48391488" w:history="1">
+          <w:hyperlink w:anchor="_Toc48550702" w:history="1">
             <w:r>
               <w:rPr>
                 <w:rStyle w:val="Lienhypertexte"/>
@@ -807,7 +806,7 @@
                 <w:noProof/>
                 <w:webHidden/>
               </w:rPr>
-              <w:instrText xml:space="preserve"> PAGEREF _Toc48391488 \h </w:instrText>
+              <w:instrText xml:space="preserve"> PAGEREF _Toc48550702 \h </w:instrText>
             </w:r>
             <w:r>
               <w:rPr>
@@ -851,7 +850,7 @@
               <w:lang w:eastAsia="fr-FR"/>
             </w:rPr>
           </w:pPr>
-          <w:hyperlink w:anchor="_Toc48391489" w:history="1">
+          <w:hyperlink w:anchor="_Toc48550703" w:history="1">
             <w:r>
               <w:rPr>
                 <w:rStyle w:val="Lienhypertexte"/>
@@ -893,7 +892,7 @@
                 <w:noProof/>
                 <w:webHidden/>
               </w:rPr>
-              <w:instrText xml:space="preserve"> PAGEREF _Toc48391489 \h </w:instrText>
+              <w:instrText xml:space="preserve"> PAGEREF _Toc48550703 \h </w:instrText>
             </w:r>
             <w:r>
               <w:rPr>
@@ -937,7 +936,7 @@
               <w:lang w:eastAsia="fr-FR"/>
             </w:rPr>
           </w:pPr>
-          <w:hyperlink w:anchor="_Toc48391490" w:history="1">
+          <w:hyperlink w:anchor="_Toc48550704" w:history="1">
             <w:r>
               <w:rPr>
                 <w:rStyle w:val="Lienhypertexte"/>
@@ -985,7 +984,7 @@
                 <w:noProof/>
                 <w:webHidden/>
               </w:rPr>
-              <w:instrText xml:space="preserve"> PAGEREF _Toc48391490 \h </w:instrText>
+              <w:instrText xml:space="preserve"> PAGEREF _Toc48550704 \h </w:instrText>
             </w:r>
             <w:r>
               <w:rPr>
@@ -1029,7 +1028,7 @@
               <w:lang w:eastAsia="fr-FR"/>
             </w:rPr>
           </w:pPr>
-          <w:hyperlink w:anchor="_Toc48391491" w:history="1">
+          <w:hyperlink w:anchor="_Toc48550705" w:history="1">
             <w:r>
               <w:rPr>
                 <w:rStyle w:val="Lienhypertexte"/>
@@ -1079,7 +1078,7 @@
                 <w:noProof/>
                 <w:webHidden/>
               </w:rPr>
-              <w:instrText xml:space="preserve"> PAGEREF _Toc48391491 \h </w:instrText>
+              <w:instrText xml:space="preserve"> PAGEREF _Toc48550705 \h </w:instrText>
             </w:r>
             <w:r>
               <w:rPr>
@@ -1123,7 +1122,7 @@
               <w:lang w:eastAsia="fr-FR"/>
             </w:rPr>
           </w:pPr>
-          <w:hyperlink w:anchor="_Toc48391492" w:history="1">
+          <w:hyperlink w:anchor="_Toc48550706" w:history="1">
             <w:r>
               <w:rPr>
                 <w:rStyle w:val="Lienhypertexte"/>
@@ -1165,7 +1164,7 @@
                 <w:noProof/>
                 <w:webHidden/>
               </w:rPr>
-              <w:instrText xml:space="preserve"> PAGEREF _Toc48391492 \h </w:instrText>
+              <w:instrText xml:space="preserve"> PAGEREF _Toc48550706 \h </w:instrText>
             </w:r>
             <w:r>
               <w:rPr>
@@ -1209,7 +1208,7 @@
               <w:lang w:eastAsia="fr-FR"/>
             </w:rPr>
           </w:pPr>
-          <w:hyperlink w:anchor="_Toc48391493" w:history="1">
+          <w:hyperlink w:anchor="_Toc48550707" w:history="1">
             <w:r>
               <w:rPr>
                 <w:rStyle w:val="Lienhypertexte"/>
@@ -1257,7 +1256,7 @@
                 <w:noProof/>
                 <w:webHidden/>
               </w:rPr>
-              <w:instrText xml:space="preserve"> PAGEREF _Toc48391493 \h </w:instrText>
+              <w:instrText xml:space="preserve"> PAGEREF _Toc48550707 \h </w:instrText>
             </w:r>
             <w:r>
               <w:rPr>
@@ -1301,7 +1300,7 @@
               <w:lang w:eastAsia="fr-FR"/>
             </w:rPr>
           </w:pPr>
-          <w:hyperlink w:anchor="_Toc48391494" w:history="1">
+          <w:hyperlink w:anchor="_Toc48550708" w:history="1">
             <w:r>
               <w:rPr>
                 <w:rStyle w:val="Lienhypertexte"/>
@@ -1349,7 +1348,7 @@
                 <w:noProof/>
                 <w:webHidden/>
               </w:rPr>
-              <w:instrText xml:space="preserve"> PAGEREF _Toc48391494 \h </w:instrText>
+              <w:instrText xml:space="preserve"> PAGEREF _Toc48550708 \h </w:instrText>
             </w:r>
             <w:r>
               <w:rPr>
@@ -1393,7 +1392,7 @@
               <w:lang w:eastAsia="fr-FR"/>
             </w:rPr>
           </w:pPr>
-          <w:hyperlink w:anchor="_Toc48391495" w:history="1">
+          <w:hyperlink w:anchor="_Toc48550709" w:history="1">
             <w:r>
               <w:rPr>
                 <w:rStyle w:val="Lienhypertexte"/>
@@ -1441,7 +1440,7 @@
                 <w:noProof/>
                 <w:webHidden/>
               </w:rPr>
-              <w:instrText xml:space="preserve"> PAGEREF _Toc48391495 \h </w:instrText>
+              <w:instrText xml:space="preserve"> PAGEREF _Toc48550709 \h </w:instrText>
             </w:r>
             <w:r>
               <w:rPr>
@@ -1485,7 +1484,7 @@
               <w:lang w:eastAsia="fr-FR"/>
             </w:rPr>
           </w:pPr>
-          <w:hyperlink w:anchor="_Toc48391496" w:history="1">
+          <w:hyperlink w:anchor="_Toc48550710" w:history="1">
             <w:r>
               <w:rPr>
                 <w:rStyle w:val="Lienhypertexte"/>
@@ -1527,7 +1526,7 @@
                 <w:noProof/>
                 <w:webHidden/>
               </w:rPr>
-              <w:instrText xml:space="preserve"> PAGEREF _Toc48391496 \h </w:instrText>
+              <w:instrText xml:space="preserve"> PAGEREF _Toc48550710 \h </w:instrText>
             </w:r>
             <w:r>
               <w:rPr>
@@ -1571,7 +1570,7 @@
               <w:lang w:eastAsia="fr-FR"/>
             </w:rPr>
           </w:pPr>
-          <w:hyperlink w:anchor="_Toc48391497" w:history="1">
+          <w:hyperlink w:anchor="_Toc48550711" w:history="1">
             <w:r>
               <w:rPr>
                 <w:rStyle w:val="Lienhypertexte"/>
@@ -1613,7 +1612,7 @@
                 <w:noProof/>
                 <w:webHidden/>
               </w:rPr>
-              <w:instrText xml:space="preserve"> PAGEREF _Toc48391497 \h </w:instrText>
+              <w:instrText xml:space="preserve"> PAGEREF _Toc48550711 \h </w:instrText>
             </w:r>
             <w:r>
               <w:rPr>
@@ -1657,7 +1656,7 @@
               <w:lang w:eastAsia="fr-FR"/>
             </w:rPr>
           </w:pPr>
-          <w:hyperlink w:anchor="_Toc48391498" w:history="1">
+          <w:hyperlink w:anchor="_Toc48550712" w:history="1">
             <w:r>
               <w:rPr>
                 <w:rStyle w:val="Lienhypertexte"/>
@@ -1705,7 +1704,7 @@
                 <w:noProof/>
                 <w:webHidden/>
               </w:rPr>
-              <w:instrText xml:space="preserve"> PAGEREF _Toc48391498 \h </w:instrText>
+              <w:instrText xml:space="preserve"> PAGEREF _Toc48550712 \h </w:instrText>
             </w:r>
             <w:r>
               <w:rPr>
@@ -1749,7 +1748,7 @@
               <w:lang w:eastAsia="fr-FR"/>
             </w:rPr>
           </w:pPr>
-          <w:hyperlink w:anchor="_Toc48391499" w:history="1">
+          <w:hyperlink w:anchor="_Toc48550713" w:history="1">
             <w:r>
               <w:rPr>
                 <w:rStyle w:val="Lienhypertexte"/>
@@ -1797,7 +1796,7 @@
                 <w:noProof/>
                 <w:webHidden/>
               </w:rPr>
-              <w:instrText xml:space="preserve"> PAGEREF _Toc48391499 \h </w:instrText>
+              <w:instrText xml:space="preserve"> PAGEREF _Toc48550713 \h </w:instrText>
             </w:r>
             <w:r>
               <w:rPr>
@@ -1841,7 +1840,7 @@
               <w:lang w:eastAsia="fr-FR"/>
             </w:rPr>
           </w:pPr>
-          <w:hyperlink w:anchor="_Toc48391500" w:history="1">
+          <w:hyperlink w:anchor="_Toc48550714" w:history="1">
             <w:r>
               <w:rPr>
                 <w:rStyle w:val="Lienhypertexte"/>
@@ -1889,7 +1888,7 @@
                 <w:noProof/>
                 <w:webHidden/>
               </w:rPr>
-              <w:instrText xml:space="preserve"> PAGEREF _Toc48391500 \h </w:instrText>
+              <w:instrText xml:space="preserve"> PAGEREF _Toc48550714 \h </w:instrText>
             </w:r>
             <w:r>
               <w:rPr>
@@ -1933,7 +1932,7 @@
               <w:lang w:eastAsia="fr-FR"/>
             </w:rPr>
           </w:pPr>
-          <w:hyperlink w:anchor="_Toc48391501" w:history="1">
+          <w:hyperlink w:anchor="_Toc48550715" w:history="1">
             <w:r>
               <w:rPr>
                 <w:rStyle w:val="Lienhypertexte"/>
@@ -1981,7 +1980,7 @@
                 <w:noProof/>
                 <w:webHidden/>
               </w:rPr>
-              <w:instrText xml:space="preserve"> PAGEREF _Toc48391501 \h </w:instrText>
+              <w:instrText xml:space="preserve"> PAGEREF _Toc48550715 \h </w:instrText>
             </w:r>
             <w:r>
               <w:rPr>
@@ -2025,7 +2024,7 @@
               <w:lang w:eastAsia="fr-FR"/>
             </w:rPr>
           </w:pPr>
-          <w:hyperlink w:anchor="_Toc48391502" w:history="1">
+          <w:hyperlink w:anchor="_Toc48550716" w:history="1">
             <w:r>
               <w:rPr>
                 <w:rStyle w:val="Lienhypertexte"/>
@@ -2073,7 +2072,7 @@
                 <w:noProof/>
                 <w:webHidden/>
               </w:rPr>
-              <w:instrText xml:space="preserve"> PAGEREF _Toc48391502 \h </w:instrText>
+              <w:instrText xml:space="preserve"> PAGEREF _Toc48550716 \h </w:instrText>
             </w:r>
             <w:r>
               <w:rPr>
@@ -2117,7 +2116,7 @@
               <w:lang w:eastAsia="fr-FR"/>
             </w:rPr>
           </w:pPr>
-          <w:hyperlink w:anchor="_Toc48391503" w:history="1">
+          <w:hyperlink w:anchor="_Toc48550717" w:history="1">
             <w:r>
               <w:rPr>
                 <w:rStyle w:val="Lienhypertexte"/>
@@ -2159,7 +2158,7 @@
                 <w:noProof/>
                 <w:webHidden/>
               </w:rPr>
-              <w:instrText xml:space="preserve"> PAGEREF _Toc48391503 \h </w:instrText>
+              <w:instrText xml:space="preserve"> PAGEREF _Toc48550717 \h </w:instrText>
             </w:r>
             <w:r>
               <w:rPr>
@@ -2203,7 +2202,7 @@
               <w:lang w:eastAsia="fr-FR"/>
             </w:rPr>
           </w:pPr>
-          <w:hyperlink w:anchor="_Toc48391504" w:history="1">
+          <w:hyperlink w:anchor="_Toc48550718" w:history="1">
             <w:r>
               <w:rPr>
                 <w:rStyle w:val="Lienhypertexte"/>
@@ -2251,7 +2250,7 @@
                 <w:noProof/>
                 <w:webHidden/>
               </w:rPr>
-              <w:instrText xml:space="preserve"> PAGEREF _Toc48391504 \h </w:instrText>
+              <w:instrText xml:space="preserve"> PAGEREF _Toc48550718 \h </w:instrText>
             </w:r>
             <w:r>
               <w:rPr>
@@ -2295,7 +2294,7 @@
               <w:lang w:eastAsia="fr-FR"/>
             </w:rPr>
           </w:pPr>
-          <w:hyperlink w:anchor="_Toc48391505" w:history="1">
+          <w:hyperlink w:anchor="_Toc48550719" w:history="1">
             <w:r>
               <w:rPr>
                 <w:rStyle w:val="Lienhypertexte"/>
@@ -2343,7 +2342,7 @@
                 <w:noProof/>
                 <w:webHidden/>
               </w:rPr>
-              <w:instrText xml:space="preserve"> PAGEREF _Toc48391505 \h </w:instrText>
+              <w:instrText xml:space="preserve"> PAGEREF _Toc48550719 \h </w:instrText>
             </w:r>
             <w:r>
               <w:rPr>
@@ -2387,7 +2386,7 @@
               <w:lang w:eastAsia="fr-FR"/>
             </w:rPr>
           </w:pPr>
-          <w:hyperlink w:anchor="_Toc48391506" w:history="1">
+          <w:hyperlink w:anchor="_Toc48550720" w:history="1">
             <w:r>
               <w:rPr>
                 <w:rStyle w:val="Lienhypertexte"/>
@@ -2429,7 +2428,7 @@
                 <w:noProof/>
                 <w:webHidden/>
               </w:rPr>
-              <w:instrText xml:space="preserve"> PAGEREF _Toc48391506 \h </w:instrText>
+              <w:instrText xml:space="preserve"> PAGEREF _Toc48550720 \h </w:instrText>
             </w:r>
             <w:r>
               <w:rPr>
@@ -2473,7 +2472,7 @@
               <w:lang w:eastAsia="fr-FR"/>
             </w:rPr>
           </w:pPr>
-          <w:hyperlink w:anchor="_Toc48391507" w:history="1">
+          <w:hyperlink w:anchor="_Toc48550721" w:history="1">
             <w:r>
               <w:rPr>
                 <w:rStyle w:val="Lienhypertexte"/>
@@ -2500,21 +2499,7 @@
                 <w:rStyle w:val="Lienhypertexte"/>
                 <w:noProof/>
               </w:rPr>
-              <w:t>Préparé pour le c</w:t>
-            </w:r>
-            <w:r>
-              <w:rPr>
-                <w:rStyle w:val="Lienhypertexte"/>
-                <w:noProof/>
-              </w:rPr>
-              <w:t>l</w:t>
-            </w:r>
-            <w:r>
-              <w:rPr>
-                <w:rStyle w:val="Lienhypertexte"/>
-                <w:noProof/>
-              </w:rPr>
-              <w:t>oud</w:t>
+              <w:t>Préparé pour le cloud</w:t>
             </w:r>
             <w:r>
               <w:rPr>
@@ -2535,7 +2520,7 @@
                 <w:noProof/>
                 <w:webHidden/>
               </w:rPr>
-              <w:instrText xml:space="preserve"> PAGEREF _Toc48391507 \h </w:instrText>
+              <w:instrText xml:space="preserve"> PAGEREF _Toc48550721 \h </w:instrText>
             </w:r>
             <w:r>
               <w:rPr>
@@ -2579,7 +2564,7 @@
               <w:lang w:eastAsia="fr-FR"/>
             </w:rPr>
           </w:pPr>
-          <w:hyperlink w:anchor="_Toc48391508" w:history="1">
+          <w:hyperlink w:anchor="_Toc48550722" w:history="1">
             <w:r>
               <w:rPr>
                 <w:rStyle w:val="Lienhypertexte"/>
@@ -2621,7 +2606,7 @@
                 <w:noProof/>
                 <w:webHidden/>
               </w:rPr>
-              <w:instrText xml:space="preserve"> PAGEREF _Toc48391508 \h </w:instrText>
+              <w:instrText xml:space="preserve"> PAGEREF _Toc48550722 \h </w:instrText>
             </w:r>
             <w:r>
               <w:rPr>
@@ -2665,7 +2650,7 @@
               <w:lang w:eastAsia="fr-FR"/>
             </w:rPr>
           </w:pPr>
-          <w:hyperlink w:anchor="_Toc48391509" w:history="1">
+          <w:hyperlink w:anchor="_Toc48550723" w:history="1">
             <w:r>
               <w:rPr>
                 <w:rStyle w:val="Lienhypertexte"/>
@@ -2707,7 +2692,7 @@
                 <w:noProof/>
                 <w:webHidden/>
               </w:rPr>
-              <w:instrText xml:space="preserve"> PAGEREF _Toc48391509 \h </w:instrText>
+              <w:instrText xml:space="preserve"> PAGEREF _Toc48550723 \h </w:instrText>
             </w:r>
             <w:r>
               <w:rPr>
@@ -2751,7 +2736,7 @@
               <w:lang w:eastAsia="fr-FR"/>
             </w:rPr>
           </w:pPr>
-          <w:hyperlink w:anchor="_Toc48391510" w:history="1">
+          <w:hyperlink w:anchor="_Toc48550724" w:history="1">
             <w:r>
               <w:rPr>
                 <w:rStyle w:val="Lienhypertexte"/>
@@ -2793,7 +2778,7 @@
                 <w:noProof/>
                 <w:webHidden/>
               </w:rPr>
-              <w:instrText xml:space="preserve"> PAGEREF _Toc48391510 \h </w:instrText>
+              <w:instrText xml:space="preserve"> PAGEREF _Toc48550724 \h </w:instrText>
             </w:r>
             <w:r>
               <w:rPr>
@@ -2837,7 +2822,7 @@
               <w:lang w:eastAsia="fr-FR"/>
             </w:rPr>
           </w:pPr>
-          <w:hyperlink w:anchor="_Toc48391511" w:history="1">
+          <w:hyperlink w:anchor="_Toc48550725" w:history="1">
             <w:r>
               <w:rPr>
                 <w:rStyle w:val="Lienhypertexte"/>
@@ -2879,7 +2864,7 @@
                 <w:noProof/>
                 <w:webHidden/>
               </w:rPr>
-              <w:instrText xml:space="preserve"> PAGEREF _Toc48391511 \h </w:instrText>
+              <w:instrText xml:space="preserve"> PAGEREF _Toc48550725 \h </w:instrText>
             </w:r>
             <w:r>
               <w:rPr>
@@ -2923,7 +2908,7 @@
               <w:lang w:eastAsia="fr-FR"/>
             </w:rPr>
           </w:pPr>
-          <w:hyperlink w:anchor="_Toc48391512" w:history="1">
+          <w:hyperlink w:anchor="_Toc48550726" w:history="1">
             <w:r>
               <w:rPr>
                 <w:rStyle w:val="Lienhypertexte"/>
@@ -2965,7 +2950,7 @@
                 <w:noProof/>
                 <w:webHidden/>
               </w:rPr>
-              <w:instrText xml:space="preserve"> PAGEREF _Toc48391512 \h </w:instrText>
+              <w:instrText xml:space="preserve"> PAGEREF _Toc48550726 \h </w:instrText>
             </w:r>
             <w:r>
               <w:rPr>
@@ -3009,7 +2994,7 @@
               <w:lang w:eastAsia="fr-FR"/>
             </w:rPr>
           </w:pPr>
-          <w:hyperlink w:anchor="_Toc48391513" w:history="1">
+          <w:hyperlink w:anchor="_Toc48550727" w:history="1">
             <w:r>
               <w:rPr>
                 <w:rStyle w:val="Lienhypertexte"/>
@@ -3057,7 +3042,7 @@
                 <w:noProof/>
                 <w:webHidden/>
               </w:rPr>
-              <w:instrText xml:space="preserve"> PAGEREF _Toc48391513 \h </w:instrText>
+              <w:instrText xml:space="preserve"> PAGEREF _Toc48550727 \h </w:instrText>
             </w:r>
             <w:r>
               <w:rPr>
@@ -3101,7 +3086,7 @@
               <w:lang w:eastAsia="fr-FR"/>
             </w:rPr>
           </w:pPr>
-          <w:hyperlink w:anchor="_Toc48391514" w:history="1">
+          <w:hyperlink w:anchor="_Toc48550728" w:history="1">
             <w:r>
               <w:rPr>
                 <w:rStyle w:val="Lienhypertexte"/>
@@ -3151,7 +3136,7 @@
                 <w:noProof/>
                 <w:webHidden/>
               </w:rPr>
-              <w:instrText xml:space="preserve"> PAGEREF _Toc48391514 \h </w:instrText>
+              <w:instrText xml:space="preserve"> PAGEREF _Toc48550728 \h </w:instrText>
             </w:r>
             <w:r>
               <w:rPr>
@@ -3195,7 +3180,7 @@
               <w:lang w:eastAsia="fr-FR"/>
             </w:rPr>
           </w:pPr>
-          <w:hyperlink w:anchor="_Toc48391515" w:history="1">
+          <w:hyperlink w:anchor="_Toc48550729" w:history="1">
             <w:r>
               <w:rPr>
                 <w:rStyle w:val="Lienhypertexte"/>
@@ -3245,7 +3230,7 @@
                 <w:noProof/>
                 <w:webHidden/>
               </w:rPr>
-              <w:instrText xml:space="preserve"> PAGEREF _Toc48391515 \h </w:instrText>
+              <w:instrText xml:space="preserve"> PAGEREF _Toc48550729 \h </w:instrText>
             </w:r>
             <w:r>
               <w:rPr>
@@ -3289,7 +3274,7 @@
               <w:lang w:eastAsia="fr-FR"/>
             </w:rPr>
           </w:pPr>
-          <w:hyperlink w:anchor="_Toc48391516" w:history="1">
+          <w:hyperlink w:anchor="_Toc48550730" w:history="1">
             <w:r>
               <w:rPr>
                 <w:rStyle w:val="Lienhypertexte"/>
@@ -3337,7 +3322,7 @@
                 <w:noProof/>
                 <w:webHidden/>
               </w:rPr>
-              <w:instrText xml:space="preserve"> PAGEREF _Toc48391516 \h </w:instrText>
+              <w:instrText xml:space="preserve"> PAGEREF _Toc48550730 \h </w:instrText>
             </w:r>
             <w:r>
               <w:rPr>
@@ -3381,7 +3366,7 @@
               <w:lang w:eastAsia="fr-FR"/>
             </w:rPr>
           </w:pPr>
-          <w:hyperlink w:anchor="_Toc48391517" w:history="1">
+          <w:hyperlink w:anchor="_Toc48550731" w:history="1">
             <w:r>
               <w:rPr>
                 <w:rStyle w:val="Lienhypertexte"/>
@@ -3423,7 +3408,7 @@
                 <w:noProof/>
                 <w:webHidden/>
               </w:rPr>
-              <w:instrText xml:space="preserve"> PAGEREF _Toc48391517 \h </w:instrText>
+              <w:instrText xml:space="preserve"> PAGEREF _Toc48550731 \h </w:instrText>
             </w:r>
             <w:r>
               <w:rPr>
@@ -3467,7 +3452,7 @@
               <w:lang w:eastAsia="fr-FR"/>
             </w:rPr>
           </w:pPr>
-          <w:hyperlink w:anchor="_Toc48391518" w:history="1">
+          <w:hyperlink w:anchor="_Toc48550732" w:history="1">
             <w:r>
               <w:rPr>
                 <w:rStyle w:val="Lienhypertexte"/>
@@ -3515,7 +3500,7 @@
                 <w:noProof/>
                 <w:webHidden/>
               </w:rPr>
-              <w:instrText xml:space="preserve"> PAGEREF _Toc48391518 \h </w:instrText>
+              <w:instrText xml:space="preserve"> PAGEREF _Toc48550732 \h </w:instrText>
             </w:r>
             <w:r>
               <w:rPr>
@@ -3559,7 +3544,7 @@
               <w:lang w:eastAsia="fr-FR"/>
             </w:rPr>
           </w:pPr>
-          <w:hyperlink w:anchor="_Toc48391519" w:history="1">
+          <w:hyperlink w:anchor="_Toc48550733" w:history="1">
             <w:r>
               <w:rPr>
                 <w:rStyle w:val="Lienhypertexte"/>
@@ -3609,7 +3594,7 @@
                 <w:noProof/>
                 <w:webHidden/>
               </w:rPr>
-              <w:instrText xml:space="preserve"> PAGEREF _Toc48391519 \h </w:instrText>
+              <w:instrText xml:space="preserve"> PAGEREF _Toc48550733 \h </w:instrText>
             </w:r>
             <w:r>
               <w:rPr>
@@ -3653,7 +3638,7 @@
               <w:lang w:eastAsia="fr-FR"/>
             </w:rPr>
           </w:pPr>
-          <w:hyperlink w:anchor="_Toc48391520" w:history="1">
+          <w:hyperlink w:anchor="_Toc48550734" w:history="1">
             <w:r>
               <w:rPr>
                 <w:rStyle w:val="Lienhypertexte"/>
@@ -3695,7 +3680,7 @@
                 <w:noProof/>
                 <w:webHidden/>
               </w:rPr>
-              <w:instrText xml:space="preserve"> PAGEREF _Toc48391520 \h </w:instrText>
+              <w:instrText xml:space="preserve"> PAGEREF _Toc48550734 \h </w:instrText>
             </w:r>
             <w:r>
               <w:rPr>
@@ -3739,7 +3724,7 @@
               <w:lang w:eastAsia="fr-FR"/>
             </w:rPr>
           </w:pPr>
-          <w:hyperlink w:anchor="_Toc48391521" w:history="1">
+          <w:hyperlink w:anchor="_Toc48550735" w:history="1">
             <w:r>
               <w:rPr>
                 <w:rStyle w:val="Lienhypertexte"/>
@@ -3781,7 +3766,7 @@
                 <w:noProof/>
                 <w:webHidden/>
               </w:rPr>
-              <w:instrText xml:space="preserve"> PAGEREF _Toc48391521 \h </w:instrText>
+              <w:instrText xml:space="preserve"> PAGEREF _Toc48550735 \h </w:instrText>
             </w:r>
             <w:r>
               <w:rPr>
@@ -3801,7 +3786,7 @@
                 <w:noProof/>
                 <w:webHidden/>
               </w:rPr>
-              <w:t>22</w:t>
+              <w:t>23</w:t>
             </w:r>
             <w:r>
               <w:rPr>
@@ -3825,7 +3810,7 @@
               <w:lang w:eastAsia="fr-FR"/>
             </w:rPr>
           </w:pPr>
-          <w:hyperlink w:anchor="_Toc48391522" w:history="1">
+          <w:hyperlink w:anchor="_Toc48550736" w:history="1">
             <w:r>
               <w:rPr>
                 <w:rStyle w:val="Lienhypertexte"/>
@@ -3875,7 +3860,7 @@
                 <w:noProof/>
                 <w:webHidden/>
               </w:rPr>
-              <w:instrText xml:space="preserve"> PAGEREF _Toc48391522 \h </w:instrText>
+              <w:instrText xml:space="preserve"> PAGEREF _Toc48550736 \h </w:instrText>
             </w:r>
             <w:r>
               <w:rPr>
@@ -3919,7 +3904,7 @@
               <w:lang w:eastAsia="fr-FR"/>
             </w:rPr>
           </w:pPr>
-          <w:hyperlink w:anchor="_Toc48391523" w:history="1">
+          <w:hyperlink w:anchor="_Toc48550737" w:history="1">
             <w:r>
               <w:rPr>
                 <w:rStyle w:val="Lienhypertexte"/>
@@ -3967,7 +3952,7 @@
                 <w:noProof/>
                 <w:webHidden/>
               </w:rPr>
-              <w:instrText xml:space="preserve"> PAGEREF _Toc48391523 \h </w:instrText>
+              <w:instrText xml:space="preserve"> PAGEREF _Toc48550737 \h </w:instrText>
             </w:r>
             <w:r>
               <w:rPr>
@@ -4011,7 +3996,7 @@
               <w:lang w:eastAsia="fr-FR"/>
             </w:rPr>
           </w:pPr>
-          <w:hyperlink w:anchor="_Toc48391524" w:history="1">
+          <w:hyperlink w:anchor="_Toc48550738" w:history="1">
             <w:r>
               <w:rPr>
                 <w:rStyle w:val="Lienhypertexte"/>
@@ -4053,7 +4038,7 @@
                 <w:noProof/>
                 <w:webHidden/>
               </w:rPr>
-              <w:instrText xml:space="preserve"> PAGEREF _Toc48391524 \h </w:instrText>
+              <w:instrText xml:space="preserve"> PAGEREF _Toc48550738 \h </w:instrText>
             </w:r>
             <w:r>
               <w:rPr>
@@ -4097,7 +4082,7 @@
               <w:lang w:eastAsia="fr-FR"/>
             </w:rPr>
           </w:pPr>
-          <w:hyperlink w:anchor="_Toc48391525" w:history="1">
+          <w:hyperlink w:anchor="_Toc48550739" w:history="1">
             <w:r>
               <w:rPr>
                 <w:rStyle w:val="Lienhypertexte"/>
@@ -4147,7 +4132,7 @@
                 <w:noProof/>
                 <w:webHidden/>
               </w:rPr>
-              <w:instrText xml:space="preserve"> PAGEREF _Toc48391525 \h </w:instrText>
+              <w:instrText xml:space="preserve"> PAGEREF _Toc48550739 \h </w:instrText>
             </w:r>
             <w:r>
               <w:rPr>
@@ -4191,7 +4176,7 @@
               <w:lang w:eastAsia="fr-FR"/>
             </w:rPr>
           </w:pPr>
-          <w:hyperlink w:anchor="_Toc48391526" w:history="1">
+          <w:hyperlink w:anchor="_Toc48550740" w:history="1">
             <w:r>
               <w:rPr>
                 <w:rStyle w:val="Lienhypertexte"/>
@@ -4239,7 +4224,7 @@
                 <w:noProof/>
                 <w:webHidden/>
               </w:rPr>
-              <w:instrText xml:space="preserve"> PAGEREF _Toc48391526 \h </w:instrText>
+              <w:instrText xml:space="preserve"> PAGEREF _Toc48550740 \h </w:instrText>
             </w:r>
             <w:r>
               <w:rPr>
@@ -4283,7 +4268,7 @@
               <w:lang w:eastAsia="fr-FR"/>
             </w:rPr>
           </w:pPr>
-          <w:hyperlink w:anchor="_Toc48391527" w:history="1">
+          <w:hyperlink w:anchor="_Toc48550741" w:history="1">
             <w:r>
               <w:rPr>
                 <w:rStyle w:val="Lienhypertexte"/>
@@ -4325,7 +4310,7 @@
                 <w:noProof/>
                 <w:webHidden/>
               </w:rPr>
-              <w:instrText xml:space="preserve"> PAGEREF _Toc48391527 \h </w:instrText>
+              <w:instrText xml:space="preserve"> PAGEREF _Toc48550741 \h </w:instrText>
             </w:r>
             <w:r>
               <w:rPr>
@@ -4369,7 +4354,7 @@
               <w:lang w:eastAsia="fr-FR"/>
             </w:rPr>
           </w:pPr>
-          <w:hyperlink w:anchor="_Toc48391528" w:history="1">
+          <w:hyperlink w:anchor="_Toc48550742" w:history="1">
             <w:r>
               <w:rPr>
                 <w:rStyle w:val="Lienhypertexte"/>
@@ -4411,7 +4396,7 @@
                 <w:noProof/>
                 <w:webHidden/>
               </w:rPr>
-              <w:instrText xml:space="preserve"> PAGEREF _Toc48391528 \h </w:instrText>
+              <w:instrText xml:space="preserve"> PAGEREF _Toc48550742 \h </w:instrText>
             </w:r>
             <w:r>
               <w:rPr>
@@ -4455,7 +4440,7 @@
               <w:lang w:eastAsia="fr-FR"/>
             </w:rPr>
           </w:pPr>
-          <w:hyperlink w:anchor="_Toc48391529" w:history="1">
+          <w:hyperlink w:anchor="_Toc48550743" w:history="1">
             <w:r>
               <w:rPr>
                 <w:rStyle w:val="Lienhypertexte"/>
@@ -4497,7 +4482,7 @@
                 <w:noProof/>
                 <w:webHidden/>
               </w:rPr>
-              <w:instrText xml:space="preserve"> PAGEREF _Toc48391529 \h </w:instrText>
+              <w:instrText xml:space="preserve"> PAGEREF _Toc48550743 \h </w:instrText>
             </w:r>
             <w:r>
               <w:rPr>
@@ -4541,7 +4526,7 @@
               <w:lang w:eastAsia="fr-FR"/>
             </w:rPr>
           </w:pPr>
-          <w:hyperlink w:anchor="_Toc48391530" w:history="1">
+          <w:hyperlink w:anchor="_Toc48550744" w:history="1">
             <w:r>
               <w:rPr>
                 <w:rStyle w:val="Lienhypertexte"/>
@@ -4583,7 +4568,7 @@
                 <w:noProof/>
                 <w:webHidden/>
               </w:rPr>
-              <w:instrText xml:space="preserve"> PAGEREF _Toc48391530 \h </w:instrText>
+              <w:instrText xml:space="preserve"> PAGEREF _Toc48550744 \h </w:instrText>
             </w:r>
             <w:r>
               <w:rPr>
@@ -4627,7 +4612,7 @@
               <w:lang w:eastAsia="fr-FR"/>
             </w:rPr>
           </w:pPr>
-          <w:hyperlink w:anchor="_Toc48391531" w:history="1">
+          <w:hyperlink w:anchor="_Toc48550745" w:history="1">
             <w:r>
               <w:rPr>
                 <w:rStyle w:val="Lienhypertexte"/>
@@ -4669,7 +4654,7 @@
                 <w:noProof/>
                 <w:webHidden/>
               </w:rPr>
-              <w:instrText xml:space="preserve"> PAGEREF _Toc48391531 \h </w:instrText>
+              <w:instrText xml:space="preserve"> PAGEREF _Toc48550745 \h </w:instrText>
             </w:r>
             <w:r>
               <w:rPr>
@@ -4713,7 +4698,7 @@
               <w:lang w:eastAsia="fr-FR"/>
             </w:rPr>
           </w:pPr>
-          <w:hyperlink w:anchor="_Toc48391532" w:history="1">
+          <w:hyperlink w:anchor="_Toc48550746" w:history="1">
             <w:r>
               <w:rPr>
                 <w:rStyle w:val="Lienhypertexte"/>
@@ -4755,7 +4740,7 @@
                 <w:noProof/>
                 <w:webHidden/>
               </w:rPr>
-              <w:instrText xml:space="preserve"> PAGEREF _Toc48391532 \h </w:instrText>
+              <w:instrText xml:space="preserve"> PAGEREF _Toc48550746 \h </w:instrText>
             </w:r>
             <w:r>
               <w:rPr>
@@ -4799,7 +4784,7 @@
               <w:lang w:eastAsia="fr-FR"/>
             </w:rPr>
           </w:pPr>
-          <w:hyperlink w:anchor="_Toc48391533" w:history="1">
+          <w:hyperlink w:anchor="_Toc48550747" w:history="1">
             <w:r>
               <w:rPr>
                 <w:rStyle w:val="Lienhypertexte"/>
@@ -4841,7 +4826,7 @@
                 <w:noProof/>
                 <w:webHidden/>
               </w:rPr>
-              <w:instrText xml:space="preserve"> PAGEREF _Toc48391533 \h </w:instrText>
+              <w:instrText xml:space="preserve"> PAGEREF _Toc48550747 \h </w:instrText>
             </w:r>
             <w:r>
               <w:rPr>
@@ -4885,7 +4870,7 @@
               <w:lang w:eastAsia="fr-FR"/>
             </w:rPr>
           </w:pPr>
-          <w:hyperlink w:anchor="_Toc48391534" w:history="1">
+          <w:hyperlink w:anchor="_Toc48550748" w:history="1">
             <w:r>
               <w:rPr>
                 <w:rStyle w:val="Lienhypertexte"/>
@@ -4927,7 +4912,7 @@
                 <w:noProof/>
                 <w:webHidden/>
               </w:rPr>
-              <w:instrText xml:space="preserve"> PAGEREF _Toc48391534 \h </w:instrText>
+              <w:instrText xml:space="preserve"> PAGEREF _Toc48550748 \h </w:instrText>
             </w:r>
             <w:r>
               <w:rPr>
@@ -4971,7 +4956,7 @@
               <w:lang w:eastAsia="fr-FR"/>
             </w:rPr>
           </w:pPr>
-          <w:hyperlink w:anchor="_Toc48391535" w:history="1">
+          <w:hyperlink w:anchor="_Toc48550749" w:history="1">
             <w:r>
               <w:rPr>
                 <w:rStyle w:val="Lienhypertexte"/>
@@ -5013,7 +4998,7 @@
                 <w:noProof/>
                 <w:webHidden/>
               </w:rPr>
-              <w:instrText xml:space="preserve"> PAGEREF _Toc48391535 \h </w:instrText>
+              <w:instrText xml:space="preserve"> PAGEREF _Toc48550749 \h </w:instrText>
             </w:r>
             <w:r>
               <w:rPr>
@@ -5057,7 +5042,7 @@
               <w:lang w:eastAsia="fr-FR"/>
             </w:rPr>
           </w:pPr>
-          <w:hyperlink w:anchor="_Toc48391536" w:history="1">
+          <w:hyperlink w:anchor="_Toc48550750" w:history="1">
             <w:r>
               <w:rPr>
                 <w:rStyle w:val="Lienhypertexte"/>
@@ -5099,7 +5084,7 @@
                 <w:noProof/>
                 <w:webHidden/>
               </w:rPr>
-              <w:instrText xml:space="preserve"> PAGEREF _Toc48391536 \h </w:instrText>
+              <w:instrText xml:space="preserve"> PAGEREF _Toc48550750 \h </w:instrText>
             </w:r>
             <w:r>
               <w:rPr>
@@ -5143,7 +5128,7 @@
               <w:lang w:eastAsia="fr-FR"/>
             </w:rPr>
           </w:pPr>
-          <w:hyperlink w:anchor="_Toc48391537" w:history="1">
+          <w:hyperlink w:anchor="_Toc48550751" w:history="1">
             <w:r>
               <w:rPr>
                 <w:rStyle w:val="Lienhypertexte"/>
@@ -5185,7 +5170,7 @@
                 <w:noProof/>
                 <w:webHidden/>
               </w:rPr>
-              <w:instrText xml:space="preserve"> PAGEREF _Toc48391537 \h </w:instrText>
+              <w:instrText xml:space="preserve"> PAGEREF _Toc48550751 \h </w:instrText>
             </w:r>
             <w:r>
               <w:rPr>
@@ -5229,7 +5214,7 @@
               <w:lang w:eastAsia="fr-FR"/>
             </w:rPr>
           </w:pPr>
-          <w:hyperlink w:anchor="_Toc48391538" w:history="1">
+          <w:hyperlink w:anchor="_Toc48550752" w:history="1">
             <w:r>
               <w:rPr>
                 <w:rStyle w:val="Lienhypertexte"/>
@@ -5271,7 +5256,7 @@
                 <w:noProof/>
                 <w:webHidden/>
               </w:rPr>
-              <w:instrText xml:space="preserve"> PAGEREF _Toc48391538 \h </w:instrText>
+              <w:instrText xml:space="preserve"> PAGEREF _Toc48550752 \h </w:instrText>
             </w:r>
             <w:r>
               <w:rPr>
@@ -5315,7 +5300,7 @@
               <w:lang w:eastAsia="fr-FR"/>
             </w:rPr>
           </w:pPr>
-          <w:hyperlink w:anchor="_Toc48391539" w:history="1">
+          <w:hyperlink w:anchor="_Toc48550753" w:history="1">
             <w:r>
               <w:rPr>
                 <w:rStyle w:val="Lienhypertexte"/>
@@ -5357,7 +5342,7 @@
                 <w:noProof/>
                 <w:webHidden/>
               </w:rPr>
-              <w:instrText xml:space="preserve"> PAGEREF _Toc48391539 \h </w:instrText>
+              <w:instrText xml:space="preserve"> PAGEREF _Toc48550753 \h </w:instrText>
             </w:r>
             <w:r>
               <w:rPr>
@@ -5400,7 +5385,7 @@
       <w:pPr>
         <w:pStyle w:val="Titre1"/>
       </w:pPr>
-      <w:bookmarkStart w:id="0" w:name="_Toc48391480"/>
+      <w:bookmarkStart w:id="0" w:name="_Toc48550694"/>
       <w:r>
         <w:t>Introduction</w:t>
       </w:r>
@@ -5411,7 +5396,7 @@
       <w:pPr>
         <w:pStyle w:val="Titre1"/>
       </w:pPr>
-      <w:bookmarkStart w:id="1" w:name="_Toc48391481"/>
+      <w:bookmarkStart w:id="1" w:name="_Toc48550695"/>
       <w:r>
         <w:t>Présentation de l'entreprise</w:t>
       </w:r>
@@ -5424,7 +5409,7 @@
       <w:pPr>
         <w:pStyle w:val="Titre2"/>
       </w:pPr>
-      <w:bookmarkStart w:id="2" w:name="_Toc48391482"/>
+      <w:bookmarkStart w:id="2" w:name="_Toc48550696"/>
       <w:r>
         <w:t>Amiltone</w:t>
       </w:r>
@@ -5478,7 +5463,7 @@
       <w:pPr>
         <w:pStyle w:val="Titre3"/>
       </w:pPr>
-      <w:bookmarkStart w:id="3" w:name="_Toc48391483"/>
+      <w:bookmarkStart w:id="3" w:name="_Toc48550697"/>
       <w:r>
         <w:t>Chiffres clés</w:t>
       </w:r>
@@ -5535,7 +5520,7 @@
       <w:pPr>
         <w:pStyle w:val="Titre3"/>
       </w:pPr>
-      <w:bookmarkStart w:id="4" w:name="_Toc48391484"/>
+      <w:bookmarkStart w:id="4" w:name="_Toc48550698"/>
       <w:r>
         <w:t>La transformation digitale</w:t>
       </w:r>
@@ -5550,7 +5535,7 @@
       <w:pPr>
         <w:pStyle w:val="Titre3"/>
       </w:pPr>
-      <w:bookmarkStart w:id="5" w:name="_Toc48391485"/>
+      <w:bookmarkStart w:id="5" w:name="_Toc48550699"/>
       <w:r>
         <w:t xml:space="preserve">Les </w:t>
       </w:r>
@@ -5825,7 +5810,7 @@
       <w:pPr>
         <w:pStyle w:val="Titre2"/>
       </w:pPr>
-      <w:bookmarkStart w:id="6" w:name="_Toc48391486"/>
+      <w:bookmarkStart w:id="6" w:name="_Toc48550700"/>
       <w:proofErr w:type="spellStart"/>
       <w:r>
         <w:t>Bluck</w:t>
@@ -5866,7 +5851,7 @@
       <w:pPr>
         <w:pStyle w:val="Titre2"/>
       </w:pPr>
-      <w:bookmarkStart w:id="7" w:name="_Toc48391487"/>
+      <w:bookmarkStart w:id="7" w:name="_Toc48550701"/>
       <w:r>
         <w:t>Data New Road</w:t>
       </w:r>
@@ -5939,7 +5924,7 @@
       <w:pPr>
         <w:pStyle w:val="Titre3"/>
       </w:pPr>
-      <w:bookmarkStart w:id="8" w:name="_Toc48391488"/>
+      <w:bookmarkStart w:id="8" w:name="_Toc48550702"/>
       <w:r>
         <w:t>Des projets ambitieux</w:t>
       </w:r>
@@ -6072,7 +6057,7 @@
       <w:pPr>
         <w:pStyle w:val="Titre2"/>
       </w:pPr>
-      <w:bookmarkStart w:id="9" w:name="_Toc48391489"/>
+      <w:bookmarkStart w:id="9" w:name="_Toc48550703"/>
       <w:r>
         <w:t>Mon point de vue</w:t>
       </w:r>
@@ -6082,7 +6067,7 @@
       <w:pPr>
         <w:pStyle w:val="Titre3"/>
       </w:pPr>
-      <w:bookmarkStart w:id="10" w:name="_Toc48391490"/>
+      <w:bookmarkStart w:id="10" w:name="_Toc48550704"/>
       <w:r>
         <w:t>Une entreprise « jeune »</w:t>
       </w:r>
@@ -6118,7 +6103,7 @@
           <w:highlight w:val="yellow"/>
         </w:rPr>
       </w:pPr>
-      <w:bookmarkStart w:id="11" w:name="_Toc48391491"/>
+      <w:bookmarkStart w:id="11" w:name="_Toc48550705"/>
       <w:r>
         <w:rPr>
           <w:highlight w:val="yellow"/>
@@ -6203,7 +6188,7 @@
       <w:pPr>
         <w:pStyle w:val="Titre2"/>
       </w:pPr>
-      <w:bookmarkStart w:id="12" w:name="_Toc48391492"/>
+      <w:bookmarkStart w:id="12" w:name="_Toc48550706"/>
       <w:r>
         <w:t>Mon alternance</w:t>
       </w:r>
@@ -6218,7 +6203,7 @@
       <w:pPr>
         <w:pStyle w:val="Titre3"/>
       </w:pPr>
-      <w:bookmarkStart w:id="13" w:name="_Toc48391493"/>
+      <w:bookmarkStart w:id="13" w:name="_Toc48550707"/>
       <w:r>
         <w:lastRenderedPageBreak/>
         <w:t>L</w:t>
@@ -6302,7 +6287,7 @@
       <w:r>
         <w:t xml:space="preserve"> </w:t>
       </w:r>
-      <w:bookmarkStart w:id="14" w:name="_Toc48391494"/>
+      <w:bookmarkStart w:id="14" w:name="_Toc48550708"/>
       <w:r>
         <w:t>Utilisation de la méthode Agile</w:t>
       </w:r>
@@ -6449,7 +6434,7 @@
       <w:pPr>
         <w:pStyle w:val="Titre3"/>
       </w:pPr>
-      <w:bookmarkStart w:id="15" w:name="_Toc48391495"/>
+      <w:bookmarkStart w:id="15" w:name="_Toc48550709"/>
       <w:r>
         <w:t>Mes missions</w:t>
       </w:r>
@@ -6562,7 +6547,7 @@
       <w:pPr>
         <w:pStyle w:val="Titre1"/>
       </w:pPr>
-      <w:bookmarkStart w:id="16" w:name="_Toc48391496"/>
+      <w:bookmarkStart w:id="16" w:name="_Toc48550710"/>
       <w:r>
         <w:lastRenderedPageBreak/>
         <w:t>Analyse du contexte</w:t>
@@ -6579,7 +6564,7 @@
       <w:pPr>
         <w:pStyle w:val="Titre2"/>
       </w:pPr>
-      <w:bookmarkStart w:id="17" w:name="_Toc48391497"/>
+      <w:bookmarkStart w:id="17" w:name="_Toc48550711"/>
       <w:r>
         <w:t>Amil</w:t>
       </w:r>
@@ -6672,7 +6657,7 @@
       <w:pPr>
         <w:pStyle w:val="Titre3"/>
       </w:pPr>
-      <w:bookmarkStart w:id="18" w:name="_Toc48391498"/>
+      <w:bookmarkStart w:id="18" w:name="_Toc48550712"/>
       <w:r>
         <w:t>Les news</w:t>
       </w:r>
@@ -6699,7 +6684,7 @@
       <w:pPr>
         <w:pStyle w:val="Titre3"/>
       </w:pPr>
-      <w:bookmarkStart w:id="19" w:name="_Toc48391499"/>
+      <w:bookmarkStart w:id="19" w:name="_Toc48550713"/>
       <w:r>
         <w:lastRenderedPageBreak/>
         <w:t>Les événements</w:t>
@@ -6718,7 +6703,7 @@
       <w:pPr>
         <w:pStyle w:val="Titre3"/>
       </w:pPr>
-      <w:bookmarkStart w:id="20" w:name="_Toc48391500"/>
+      <w:bookmarkStart w:id="20" w:name="_Toc48550714"/>
       <w:r>
         <w:t>Les sondages</w:t>
       </w:r>
@@ -6733,7 +6718,7 @@
       <w:pPr>
         <w:pStyle w:val="Titre3"/>
       </w:pPr>
-      <w:bookmarkStart w:id="21" w:name="_Toc48391501"/>
+      <w:bookmarkStart w:id="21" w:name="_Toc48550715"/>
       <w:r>
         <w:t xml:space="preserve">Les </w:t>
       </w:r>
@@ -6751,7 +6736,7 @@
       <w:pPr>
         <w:pStyle w:val="Titre3"/>
       </w:pPr>
-      <w:bookmarkStart w:id="22" w:name="_Toc48391502"/>
+      <w:bookmarkStart w:id="22" w:name="_Toc48550716"/>
       <w:r>
         <w:t>Les améliorations futures</w:t>
       </w:r>
@@ -6769,7 +6754,7 @@
       <w:pPr>
         <w:pStyle w:val="Titre2"/>
       </w:pPr>
-      <w:bookmarkStart w:id="23" w:name="_Toc48391503"/>
+      <w:bookmarkStart w:id="23" w:name="_Toc48550717"/>
       <w:r>
         <w:t>Firebase</w:t>
       </w:r>
@@ -6804,7 +6789,7 @@
       <w:pPr>
         <w:pStyle w:val="Titre3"/>
       </w:pPr>
-      <w:bookmarkStart w:id="24" w:name="_Toc48391504"/>
+      <w:bookmarkStart w:id="24" w:name="_Toc48550718"/>
       <w:r>
         <w:t>Pourquoi l’avoir choisi ?</w:t>
       </w:r>
@@ -6876,7 +6861,7 @@
       <w:pPr>
         <w:pStyle w:val="Titre3"/>
       </w:pPr>
-      <w:bookmarkStart w:id="25" w:name="_Toc48391505"/>
+      <w:bookmarkStart w:id="25" w:name="_Toc48550719"/>
       <w:r>
         <w:t>Avantages et inconvénients de Firebase</w:t>
       </w:r>
@@ -6976,7 +6961,7 @@
       <w:pPr>
         <w:pStyle w:val="Titre2"/>
       </w:pPr>
-      <w:bookmarkStart w:id="26" w:name="_Toc48391506"/>
+      <w:bookmarkStart w:id="26" w:name="_Toc48550720"/>
       <w:r>
         <w:t>Un projet basé sur l’innovation technologiques</w:t>
       </w:r>
@@ -6991,7 +6976,7 @@
       <w:pPr>
         <w:pStyle w:val="Titre3"/>
       </w:pPr>
-      <w:bookmarkStart w:id="27" w:name="_Toc48391507"/>
+      <w:bookmarkStart w:id="27" w:name="_Toc48550721"/>
       <w:r>
         <w:lastRenderedPageBreak/>
         <w:t>Préparé pour le cloud</w:t>
@@ -7301,7 +7286,7 @@
       <w:pPr>
         <w:pStyle w:val="Titre2"/>
       </w:pPr>
-      <w:bookmarkStart w:id="28" w:name="_Toc48391508"/>
+      <w:bookmarkStart w:id="28" w:name="_Toc48550722"/>
       <w:r>
         <w:t>Analyse personnelle du contexte de stage de fin d’étude</w:t>
       </w:r>
@@ -7391,7 +7376,7 @@
       <w:pPr>
         <w:pStyle w:val="Titre1"/>
       </w:pPr>
-      <w:bookmarkStart w:id="29" w:name="_Toc48391509"/>
+      <w:bookmarkStart w:id="29" w:name="_Toc48550723"/>
       <w:r>
         <w:t>Problématique :</w:t>
       </w:r>
@@ -7404,7 +7389,7 @@
       <w:pPr>
         <w:pStyle w:val="Titre2"/>
       </w:pPr>
-      <w:bookmarkStart w:id="30" w:name="_Toc48391510"/>
+      <w:bookmarkStart w:id="30" w:name="_Toc48550724"/>
       <w:r>
         <w:t>Le démarrage d’un projet, une perte de temps ?</w:t>
       </w:r>
@@ -7439,7 +7424,7 @@
       <w:pPr>
         <w:pStyle w:val="Titre2"/>
       </w:pPr>
-      <w:bookmarkStart w:id="31" w:name="_Toc48391511"/>
+      <w:bookmarkStart w:id="31" w:name="_Toc48550725"/>
       <w:r>
         <w:t>Les contraintes de l’architecture monolithique</w:t>
       </w:r>
@@ -7508,7 +7493,7 @@
       <w:pPr>
         <w:pStyle w:val="Titre2"/>
       </w:pPr>
-      <w:bookmarkStart w:id="32" w:name="_Toc48391512"/>
+      <w:bookmarkStart w:id="32" w:name="_Toc48550726"/>
       <w:r>
         <w:t>Les micro-services</w:t>
       </w:r>
@@ -7524,7 +7509,7 @@
         <w:pStyle w:val="Titre3"/>
         <w:jc w:val="both"/>
       </w:pPr>
-      <w:bookmarkStart w:id="33" w:name="_Toc48391513"/>
+      <w:bookmarkStart w:id="33" w:name="_Toc48550727"/>
       <w:r>
         <w:t>Définition</w:t>
       </w:r>
@@ -7765,7 +7750,7 @@
           <w:highlight w:val="yellow"/>
         </w:rPr>
       </w:pPr>
-      <w:bookmarkStart w:id="35" w:name="_Toc48391514"/>
+      <w:bookmarkStart w:id="35" w:name="_Toc48550728"/>
       <w:r>
         <w:rPr>
           <w:highlight w:val="yellow"/>
@@ -7899,7 +7884,7 @@
           <w:highlight w:val="yellow"/>
         </w:rPr>
       </w:pPr>
-      <w:bookmarkStart w:id="36" w:name="_Toc48391515"/>
+      <w:bookmarkStart w:id="36" w:name="_Toc48550729"/>
       <w:r>
         <w:rPr>
           <w:highlight w:val="yellow"/>
@@ -8041,7 +8026,7 @@
       <w:pPr>
         <w:pStyle w:val="Titre3"/>
       </w:pPr>
-      <w:bookmarkStart w:id="37" w:name="_Toc48391516"/>
+      <w:bookmarkStart w:id="37" w:name="_Toc48550730"/>
       <w:r>
         <w:t>Pourquoi les avoir choisis ?</w:t>
       </w:r>
@@ -8087,7 +8072,7 @@
       <w:pPr>
         <w:pStyle w:val="Titre2"/>
       </w:pPr>
-      <w:bookmarkStart w:id="38" w:name="_Toc48391517"/>
+      <w:bookmarkStart w:id="38" w:name="_Toc48550731"/>
       <w:r>
         <w:t>Le starter-kit</w:t>
       </w:r>
@@ -8097,7 +8082,7 @@
       <w:pPr>
         <w:pStyle w:val="Titre3"/>
       </w:pPr>
-      <w:bookmarkStart w:id="39" w:name="_Toc48391518"/>
+      <w:bookmarkStart w:id="39" w:name="_Toc48550732"/>
       <w:r>
         <w:t>Définition</w:t>
       </w:r>
@@ -8160,7 +8145,7 @@
           <w:highlight w:val="yellow"/>
         </w:rPr>
       </w:pPr>
-      <w:bookmarkStart w:id="40" w:name="_Toc48391519"/>
+      <w:bookmarkStart w:id="40" w:name="_Toc48550733"/>
       <w:r>
         <w:rPr>
           <w:highlight w:val="yellow"/>
@@ -8225,7 +8210,7 @@
       <w:pPr>
         <w:pStyle w:val="Titre1"/>
       </w:pPr>
-      <w:bookmarkStart w:id="41" w:name="_Toc48391520"/>
+      <w:bookmarkStart w:id="41" w:name="_Toc48550734"/>
       <w:r>
         <w:t xml:space="preserve">Méthodes habituellement utilisées pour une situation présentant des similitudes : </w:t>
       </w:r>
@@ -8252,7 +8237,7 @@
       <w:pPr>
         <w:pStyle w:val="Titre2"/>
       </w:pPr>
-      <w:bookmarkStart w:id="42" w:name="_Toc48391521"/>
+      <w:bookmarkStart w:id="42" w:name="_Toc48550735"/>
       <w:r>
         <w:lastRenderedPageBreak/>
         <w:t>Spring Boot</w:t>
@@ -8283,7 +8268,7 @@
           <w:highlight w:val="yellow"/>
         </w:rPr>
       </w:pPr>
-      <w:bookmarkStart w:id="43" w:name="_Toc48391522"/>
+      <w:bookmarkStart w:id="43" w:name="_Toc48550736"/>
       <w:r>
         <w:rPr>
           <w:highlight w:val="yellow"/>
@@ -8450,7 +8435,7 @@
       <w:pPr>
         <w:pStyle w:val="Titre3"/>
       </w:pPr>
-      <w:bookmarkStart w:id="44" w:name="_Toc48391523"/>
+      <w:bookmarkStart w:id="44" w:name="_Toc48550737"/>
       <w:r>
         <w:t>Avantages et inconvénients</w:t>
       </w:r>
@@ -8535,7 +8520,7 @@
       <w:pPr>
         <w:pStyle w:val="Titre2"/>
       </w:pPr>
-      <w:bookmarkStart w:id="45" w:name="_Toc48391524"/>
+      <w:bookmarkStart w:id="45" w:name="_Toc48550738"/>
       <w:r>
         <w:t>Hac</w:t>
       </w:r>
@@ -8600,7 +8585,7 @@
           <w:highlight w:val="yellow"/>
         </w:rPr>
       </w:pPr>
-      <w:bookmarkStart w:id="46" w:name="_Toc48391525"/>
+      <w:bookmarkStart w:id="46" w:name="_Toc48550739"/>
       <w:r>
         <w:rPr>
           <w:highlight w:val="yellow"/>
@@ -8730,7 +8715,7 @@
       <w:pPr>
         <w:pStyle w:val="Titre3"/>
       </w:pPr>
-      <w:bookmarkStart w:id="47" w:name="_Toc48391526"/>
+      <w:bookmarkStart w:id="47" w:name="_Toc48550740"/>
       <w:r>
         <w:t>Avantages et inconvénients</w:t>
       </w:r>
@@ -8770,7 +8755,7 @@
       <w:pPr>
         <w:pStyle w:val="Titre2"/>
       </w:pPr>
-      <w:bookmarkStart w:id="48" w:name="_Toc48391527"/>
+      <w:bookmarkStart w:id="48" w:name="_Toc48550741"/>
       <w:r>
         <w:t>Autres solutions</w:t>
       </w:r>
@@ -8814,7 +8799,7 @@
       <w:pPr>
         <w:pStyle w:val="Titre1"/>
       </w:pPr>
-      <w:bookmarkStart w:id="49" w:name="_Toc48391528"/>
+      <w:bookmarkStart w:id="49" w:name="_Toc48550742"/>
       <w:r>
         <w:t>Exposé des décisions prises et des interventions menées par le stagiaire pour résoudre le problème :</w:t>
       </w:r>
@@ -8827,7 +8812,7 @@
       <w:pPr>
         <w:pStyle w:val="Titre2"/>
       </w:pPr>
-      <w:bookmarkStart w:id="50" w:name="_Toc48391529"/>
+      <w:bookmarkStart w:id="50" w:name="_Toc48550743"/>
       <w:r>
         <w:t>Le cadrage du projet</w:t>
       </w:r>
@@ -8838,7 +8823,7 @@
       <w:pPr>
         <w:pStyle w:val="Titre1"/>
       </w:pPr>
-      <w:bookmarkStart w:id="51" w:name="_Toc48391530"/>
+      <w:bookmarkStart w:id="51" w:name="_Toc48550744"/>
       <w:r>
         <w:t>Démonstration d’une originalité dans l’élaboration et la mise en œuvre de la solution :</w:t>
       </w:r>
@@ -8852,7 +8837,7 @@
       <w:pPr>
         <w:pStyle w:val="Titre1"/>
       </w:pPr>
-      <w:bookmarkStart w:id="52" w:name="_Toc48391531"/>
+      <w:bookmarkStart w:id="52" w:name="_Toc48550745"/>
       <w:r>
         <w:t>Analyse de l’approche choisie :</w:t>
       </w:r>
@@ -8865,7 +8850,7 @@
       <w:pPr>
         <w:pStyle w:val="Titre2"/>
       </w:pPr>
-      <w:bookmarkStart w:id="53" w:name="_Toc48391532"/>
+      <w:bookmarkStart w:id="53" w:name="_Toc48550746"/>
       <w:r>
         <w:t>Résultats obtenus</w:t>
       </w:r>
@@ -8875,7 +8860,7 @@
       <w:pPr>
         <w:pStyle w:val="Titre2"/>
       </w:pPr>
-      <w:bookmarkStart w:id="54" w:name="_Toc48391533"/>
+      <w:bookmarkStart w:id="54" w:name="_Toc48550747"/>
       <w:r>
         <w:t>Analyse du champ d’application de la solution élaborée</w:t>
       </w:r>
@@ -8885,7 +8870,7 @@
       <w:pPr>
         <w:pStyle w:val="Titre2"/>
       </w:pPr>
-      <w:bookmarkStart w:id="55" w:name="_Toc48391534"/>
+      <w:bookmarkStart w:id="55" w:name="_Toc48550748"/>
       <w:r>
         <w:t>Mise en perspective avec d’autres contextes</w:t>
       </w:r>
@@ -8907,7 +8892,7 @@
       <w:pPr>
         <w:pStyle w:val="Titre1"/>
       </w:pPr>
-      <w:bookmarkStart w:id="56" w:name="_Toc48391535"/>
+      <w:bookmarkStart w:id="56" w:name="_Toc48550749"/>
       <w:r>
         <w:t>Réflexion sur le stage et le mémoire :</w:t>
       </w:r>
@@ -8920,7 +8905,7 @@
       <w:pPr>
         <w:pStyle w:val="Titre2"/>
       </w:pPr>
-      <w:bookmarkStart w:id="57" w:name="_Toc48391536"/>
+      <w:bookmarkStart w:id="57" w:name="_Toc48550750"/>
       <w:r>
         <w:t>Auto-évaluation du travail réalisé</w:t>
       </w:r>
@@ -8930,7 +8915,7 @@
       <w:pPr>
         <w:pStyle w:val="Titre2"/>
       </w:pPr>
-      <w:bookmarkStart w:id="58" w:name="_Toc48391537"/>
+      <w:bookmarkStart w:id="58" w:name="_Toc48550751"/>
       <w:r>
         <w:t>Bilan des acquis sur les aspects techniques, stratégiques et managériaux</w:t>
       </w:r>
@@ -8940,7 +8925,7 @@
       <w:pPr>
         <w:pStyle w:val="Titre2"/>
       </w:pPr>
-      <w:bookmarkStart w:id="59" w:name="_Toc48391538"/>
+      <w:bookmarkStart w:id="59" w:name="_Toc48550752"/>
       <w:r>
         <w:t>Perspectives professionnelles en relation avec les compétences acquises</w:t>
       </w:r>
@@ -8951,7 +8936,7 @@
       <w:pPr>
         <w:pStyle w:val="Titre1"/>
       </w:pPr>
-      <w:bookmarkStart w:id="60" w:name="_Toc48391539"/>
+      <w:bookmarkStart w:id="60" w:name="_Toc48550753"/>
       <w:r>
         <w:t>Conclusion</w:t>
       </w:r>
@@ -8997,7 +8982,6 @@
         <w:docPartUnique/>
       </w:docPartObj>
     </w:sdtPr>
-    <w:sdtEndPr/>
     <w:sdtContent>
       <w:p>
         <w:pPr>

--- a/mémoire.docx
+++ b/mémoire.docx
@@ -52,7 +52,7 @@
           <w:r>
             <w:fldChar w:fldCharType="separate"/>
           </w:r>
-          <w:hyperlink w:anchor="_Toc48550694" w:history="1">
+          <w:hyperlink w:anchor="_Toc48683977" w:history="1">
             <w:r>
               <w:rPr>
                 <w:rStyle w:val="Lienhypertexte"/>
@@ -94,7 +94,7 @@
                 <w:noProof/>
                 <w:webHidden/>
               </w:rPr>
-              <w:instrText xml:space="preserve"> PAGEREF _Toc48550694 \h </w:instrText>
+              <w:instrText xml:space="preserve"> PAGEREF _Toc48683977 \h </w:instrText>
             </w:r>
             <w:r>
               <w:rPr>
@@ -138,7 +138,7 @@
               <w:lang w:eastAsia="fr-FR"/>
             </w:rPr>
           </w:pPr>
-          <w:hyperlink w:anchor="_Toc48550695" w:history="1">
+          <w:hyperlink w:anchor="_Toc48683978" w:history="1">
             <w:r>
               <w:rPr>
                 <w:rStyle w:val="Lienhypertexte"/>
@@ -180,7 +180,7 @@
                 <w:noProof/>
                 <w:webHidden/>
               </w:rPr>
-              <w:instrText xml:space="preserve"> PAGEREF _Toc48550695 \h </w:instrText>
+              <w:instrText xml:space="preserve"> PAGEREF _Toc48683978 \h </w:instrText>
             </w:r>
             <w:r>
               <w:rPr>
@@ -224,7 +224,7 @@
               <w:lang w:eastAsia="fr-FR"/>
             </w:rPr>
           </w:pPr>
-          <w:hyperlink w:anchor="_Toc48550696" w:history="1">
+          <w:hyperlink w:anchor="_Toc48683979" w:history="1">
             <w:r>
               <w:rPr>
                 <w:rStyle w:val="Lienhypertexte"/>
@@ -266,7 +266,7 @@
                 <w:noProof/>
                 <w:webHidden/>
               </w:rPr>
-              <w:instrText xml:space="preserve"> PAGEREF _Toc48550696 \h </w:instrText>
+              <w:instrText xml:space="preserve"> PAGEREF _Toc48683979 \h </w:instrText>
             </w:r>
             <w:r>
               <w:rPr>
@@ -310,7 +310,7 @@
               <w:lang w:eastAsia="fr-FR"/>
             </w:rPr>
           </w:pPr>
-          <w:hyperlink w:anchor="_Toc48550697" w:history="1">
+          <w:hyperlink w:anchor="_Toc48683980" w:history="1">
             <w:r>
               <w:rPr>
                 <w:rStyle w:val="Lienhypertexte"/>
@@ -358,7 +358,7 @@
                 <w:noProof/>
                 <w:webHidden/>
               </w:rPr>
-              <w:instrText xml:space="preserve"> PAGEREF _Toc48550697 \h </w:instrText>
+              <w:instrText xml:space="preserve"> PAGEREF _Toc48683980 \h </w:instrText>
             </w:r>
             <w:r>
               <w:rPr>
@@ -402,7 +402,7 @@
               <w:lang w:eastAsia="fr-FR"/>
             </w:rPr>
           </w:pPr>
-          <w:hyperlink w:anchor="_Toc48550698" w:history="1">
+          <w:hyperlink w:anchor="_Toc48683981" w:history="1">
             <w:r>
               <w:rPr>
                 <w:rStyle w:val="Lienhypertexte"/>
@@ -450,7 +450,7 @@
                 <w:noProof/>
                 <w:webHidden/>
               </w:rPr>
-              <w:instrText xml:space="preserve"> PAGEREF _Toc48550698 \h </w:instrText>
+              <w:instrText xml:space="preserve"> PAGEREF _Toc48683981 \h </w:instrText>
             </w:r>
             <w:r>
               <w:rPr>
@@ -494,7 +494,7 @@
               <w:lang w:eastAsia="fr-FR"/>
             </w:rPr>
           </w:pPr>
-          <w:hyperlink w:anchor="_Toc48550699" w:history="1">
+          <w:hyperlink w:anchor="_Toc48683982" w:history="1">
             <w:r>
               <w:rPr>
                 <w:rStyle w:val="Lienhypertexte"/>
@@ -542,7 +542,7 @@
                 <w:noProof/>
                 <w:webHidden/>
               </w:rPr>
-              <w:instrText xml:space="preserve"> PAGEREF _Toc48550699 \h </w:instrText>
+              <w:instrText xml:space="preserve"> PAGEREF _Toc48683982 \h </w:instrText>
             </w:r>
             <w:r>
               <w:rPr>
@@ -586,7 +586,7 @@
               <w:lang w:eastAsia="fr-FR"/>
             </w:rPr>
           </w:pPr>
-          <w:hyperlink w:anchor="_Toc48550700" w:history="1">
+          <w:hyperlink w:anchor="_Toc48683983" w:history="1">
             <w:r>
               <w:rPr>
                 <w:rStyle w:val="Lienhypertexte"/>
@@ -628,7 +628,7 @@
                 <w:noProof/>
                 <w:webHidden/>
               </w:rPr>
-              <w:instrText xml:space="preserve"> PAGEREF _Toc48550700 \h </w:instrText>
+              <w:instrText xml:space="preserve"> PAGEREF _Toc48683983 \h </w:instrText>
             </w:r>
             <w:r>
               <w:rPr>
@@ -672,7 +672,7 @@
               <w:lang w:eastAsia="fr-FR"/>
             </w:rPr>
           </w:pPr>
-          <w:hyperlink w:anchor="_Toc48550701" w:history="1">
+          <w:hyperlink w:anchor="_Toc48683984" w:history="1">
             <w:r>
               <w:rPr>
                 <w:rStyle w:val="Lienhypertexte"/>
@@ -714,7 +714,7 @@
                 <w:noProof/>
                 <w:webHidden/>
               </w:rPr>
-              <w:instrText xml:space="preserve"> PAGEREF _Toc48550701 \h </w:instrText>
+              <w:instrText xml:space="preserve"> PAGEREF _Toc48683984 \h </w:instrText>
             </w:r>
             <w:r>
               <w:rPr>
@@ -758,7 +758,7 @@
               <w:lang w:eastAsia="fr-FR"/>
             </w:rPr>
           </w:pPr>
-          <w:hyperlink w:anchor="_Toc48550702" w:history="1">
+          <w:hyperlink w:anchor="_Toc48683985" w:history="1">
             <w:r>
               <w:rPr>
                 <w:rStyle w:val="Lienhypertexte"/>
@@ -806,7 +806,7 @@
                 <w:noProof/>
                 <w:webHidden/>
               </w:rPr>
-              <w:instrText xml:space="preserve"> PAGEREF _Toc48550702 \h </w:instrText>
+              <w:instrText xml:space="preserve"> PAGEREF _Toc48683985 \h </w:instrText>
             </w:r>
             <w:r>
               <w:rPr>
@@ -850,7 +850,7 @@
               <w:lang w:eastAsia="fr-FR"/>
             </w:rPr>
           </w:pPr>
-          <w:hyperlink w:anchor="_Toc48550703" w:history="1">
+          <w:hyperlink w:anchor="_Toc48683986" w:history="1">
             <w:r>
               <w:rPr>
                 <w:rStyle w:val="Lienhypertexte"/>
@@ -892,7 +892,7 @@
                 <w:noProof/>
                 <w:webHidden/>
               </w:rPr>
-              <w:instrText xml:space="preserve"> PAGEREF _Toc48550703 \h </w:instrText>
+              <w:instrText xml:space="preserve"> PAGEREF _Toc48683986 \h </w:instrText>
             </w:r>
             <w:r>
               <w:rPr>
@@ -936,7 +936,7 @@
               <w:lang w:eastAsia="fr-FR"/>
             </w:rPr>
           </w:pPr>
-          <w:hyperlink w:anchor="_Toc48550704" w:history="1">
+          <w:hyperlink w:anchor="_Toc48683987" w:history="1">
             <w:r>
               <w:rPr>
                 <w:rStyle w:val="Lienhypertexte"/>
@@ -984,7 +984,7 @@
                 <w:noProof/>
                 <w:webHidden/>
               </w:rPr>
-              <w:instrText xml:space="preserve"> PAGEREF _Toc48550704 \h </w:instrText>
+              <w:instrText xml:space="preserve"> PAGEREF _Toc48683987 \h </w:instrText>
             </w:r>
             <w:r>
               <w:rPr>
@@ -1028,7 +1028,7 @@
               <w:lang w:eastAsia="fr-FR"/>
             </w:rPr>
           </w:pPr>
-          <w:hyperlink w:anchor="_Toc48550705" w:history="1">
+          <w:hyperlink w:anchor="_Toc48683988" w:history="1">
             <w:r>
               <w:rPr>
                 <w:rStyle w:val="Lienhypertexte"/>
@@ -1078,7 +1078,7 @@
                 <w:noProof/>
                 <w:webHidden/>
               </w:rPr>
-              <w:instrText xml:space="preserve"> PAGEREF _Toc48550705 \h </w:instrText>
+              <w:instrText xml:space="preserve"> PAGEREF _Toc48683988 \h </w:instrText>
             </w:r>
             <w:r>
               <w:rPr>
@@ -1122,7 +1122,7 @@
               <w:lang w:eastAsia="fr-FR"/>
             </w:rPr>
           </w:pPr>
-          <w:hyperlink w:anchor="_Toc48550706" w:history="1">
+          <w:hyperlink w:anchor="_Toc48683989" w:history="1">
             <w:r>
               <w:rPr>
                 <w:rStyle w:val="Lienhypertexte"/>
@@ -1164,7 +1164,7 @@
                 <w:noProof/>
                 <w:webHidden/>
               </w:rPr>
-              <w:instrText xml:space="preserve"> PAGEREF _Toc48550706 \h </w:instrText>
+              <w:instrText xml:space="preserve"> PAGEREF _Toc48683989 \h </w:instrText>
             </w:r>
             <w:r>
               <w:rPr>
@@ -1208,7 +1208,7 @@
               <w:lang w:eastAsia="fr-FR"/>
             </w:rPr>
           </w:pPr>
-          <w:hyperlink w:anchor="_Toc48550707" w:history="1">
+          <w:hyperlink w:anchor="_Toc48683990" w:history="1">
             <w:r>
               <w:rPr>
                 <w:rStyle w:val="Lienhypertexte"/>
@@ -1256,7 +1256,7 @@
                 <w:noProof/>
                 <w:webHidden/>
               </w:rPr>
-              <w:instrText xml:space="preserve"> PAGEREF _Toc48550707 \h </w:instrText>
+              <w:instrText xml:space="preserve"> PAGEREF _Toc48683990 \h </w:instrText>
             </w:r>
             <w:r>
               <w:rPr>
@@ -1300,7 +1300,7 @@
               <w:lang w:eastAsia="fr-FR"/>
             </w:rPr>
           </w:pPr>
-          <w:hyperlink w:anchor="_Toc48550708" w:history="1">
+          <w:hyperlink w:anchor="_Toc48683991" w:history="1">
             <w:r>
               <w:rPr>
                 <w:rStyle w:val="Lienhypertexte"/>
@@ -1348,7 +1348,7 @@
                 <w:noProof/>
                 <w:webHidden/>
               </w:rPr>
-              <w:instrText xml:space="preserve"> PAGEREF _Toc48550708 \h </w:instrText>
+              <w:instrText xml:space="preserve"> PAGEREF _Toc48683991 \h </w:instrText>
             </w:r>
             <w:r>
               <w:rPr>
@@ -1392,7 +1392,7 @@
               <w:lang w:eastAsia="fr-FR"/>
             </w:rPr>
           </w:pPr>
-          <w:hyperlink w:anchor="_Toc48550709" w:history="1">
+          <w:hyperlink w:anchor="_Toc48683992" w:history="1">
             <w:r>
               <w:rPr>
                 <w:rStyle w:val="Lienhypertexte"/>
@@ -1440,7 +1440,7 @@
                 <w:noProof/>
                 <w:webHidden/>
               </w:rPr>
-              <w:instrText xml:space="preserve"> PAGEREF _Toc48550709 \h </w:instrText>
+              <w:instrText xml:space="preserve"> PAGEREF _Toc48683992 \h </w:instrText>
             </w:r>
             <w:r>
               <w:rPr>
@@ -1484,7 +1484,7 @@
               <w:lang w:eastAsia="fr-FR"/>
             </w:rPr>
           </w:pPr>
-          <w:hyperlink w:anchor="_Toc48550710" w:history="1">
+          <w:hyperlink w:anchor="_Toc48683993" w:history="1">
             <w:r>
               <w:rPr>
                 <w:rStyle w:val="Lienhypertexte"/>
@@ -1526,7 +1526,7 @@
                 <w:noProof/>
                 <w:webHidden/>
               </w:rPr>
-              <w:instrText xml:space="preserve"> PAGEREF _Toc48550710 \h </w:instrText>
+              <w:instrText xml:space="preserve"> PAGEREF _Toc48683993 \h </w:instrText>
             </w:r>
             <w:r>
               <w:rPr>
@@ -1570,7 +1570,7 @@
               <w:lang w:eastAsia="fr-FR"/>
             </w:rPr>
           </w:pPr>
-          <w:hyperlink w:anchor="_Toc48550711" w:history="1">
+          <w:hyperlink w:anchor="_Toc48683994" w:history="1">
             <w:r>
               <w:rPr>
                 <w:rStyle w:val="Lienhypertexte"/>
@@ -1612,7 +1612,7 @@
                 <w:noProof/>
                 <w:webHidden/>
               </w:rPr>
-              <w:instrText xml:space="preserve"> PAGEREF _Toc48550711 \h </w:instrText>
+              <w:instrText xml:space="preserve"> PAGEREF _Toc48683994 \h </w:instrText>
             </w:r>
             <w:r>
               <w:rPr>
@@ -1656,7 +1656,7 @@
               <w:lang w:eastAsia="fr-FR"/>
             </w:rPr>
           </w:pPr>
-          <w:hyperlink w:anchor="_Toc48550712" w:history="1">
+          <w:hyperlink w:anchor="_Toc48683995" w:history="1">
             <w:r>
               <w:rPr>
                 <w:rStyle w:val="Lienhypertexte"/>
@@ -1704,7 +1704,7 @@
                 <w:noProof/>
                 <w:webHidden/>
               </w:rPr>
-              <w:instrText xml:space="preserve"> PAGEREF _Toc48550712 \h </w:instrText>
+              <w:instrText xml:space="preserve"> PAGEREF _Toc48683995 \h </w:instrText>
             </w:r>
             <w:r>
               <w:rPr>
@@ -1748,7 +1748,7 @@
               <w:lang w:eastAsia="fr-FR"/>
             </w:rPr>
           </w:pPr>
-          <w:hyperlink w:anchor="_Toc48550713" w:history="1">
+          <w:hyperlink w:anchor="_Toc48683996" w:history="1">
             <w:r>
               <w:rPr>
                 <w:rStyle w:val="Lienhypertexte"/>
@@ -1796,7 +1796,7 @@
                 <w:noProof/>
                 <w:webHidden/>
               </w:rPr>
-              <w:instrText xml:space="preserve"> PAGEREF _Toc48550713 \h </w:instrText>
+              <w:instrText xml:space="preserve"> PAGEREF _Toc48683996 \h </w:instrText>
             </w:r>
             <w:r>
               <w:rPr>
@@ -1840,7 +1840,7 @@
               <w:lang w:eastAsia="fr-FR"/>
             </w:rPr>
           </w:pPr>
-          <w:hyperlink w:anchor="_Toc48550714" w:history="1">
+          <w:hyperlink w:anchor="_Toc48683997" w:history="1">
             <w:r>
               <w:rPr>
                 <w:rStyle w:val="Lienhypertexte"/>
@@ -1888,7 +1888,7 @@
                 <w:noProof/>
                 <w:webHidden/>
               </w:rPr>
-              <w:instrText xml:space="preserve"> PAGEREF _Toc48550714 \h </w:instrText>
+              <w:instrText xml:space="preserve"> PAGEREF _Toc48683997 \h </w:instrText>
             </w:r>
             <w:r>
               <w:rPr>
@@ -1932,7 +1932,7 @@
               <w:lang w:eastAsia="fr-FR"/>
             </w:rPr>
           </w:pPr>
-          <w:hyperlink w:anchor="_Toc48550715" w:history="1">
+          <w:hyperlink w:anchor="_Toc48683998" w:history="1">
             <w:r>
               <w:rPr>
                 <w:rStyle w:val="Lienhypertexte"/>
@@ -1980,7 +1980,7 @@
                 <w:noProof/>
                 <w:webHidden/>
               </w:rPr>
-              <w:instrText xml:space="preserve"> PAGEREF _Toc48550715 \h </w:instrText>
+              <w:instrText xml:space="preserve"> PAGEREF _Toc48683998 \h </w:instrText>
             </w:r>
             <w:r>
               <w:rPr>
@@ -2024,7 +2024,7 @@
               <w:lang w:eastAsia="fr-FR"/>
             </w:rPr>
           </w:pPr>
-          <w:hyperlink w:anchor="_Toc48550716" w:history="1">
+          <w:hyperlink w:anchor="_Toc48683999" w:history="1">
             <w:r>
               <w:rPr>
                 <w:rStyle w:val="Lienhypertexte"/>
@@ -2072,7 +2072,7 @@
                 <w:noProof/>
                 <w:webHidden/>
               </w:rPr>
-              <w:instrText xml:space="preserve"> PAGEREF _Toc48550716 \h </w:instrText>
+              <w:instrText xml:space="preserve"> PAGEREF _Toc48683999 \h </w:instrText>
             </w:r>
             <w:r>
               <w:rPr>
@@ -2116,7 +2116,7 @@
               <w:lang w:eastAsia="fr-FR"/>
             </w:rPr>
           </w:pPr>
-          <w:hyperlink w:anchor="_Toc48550717" w:history="1">
+          <w:hyperlink w:anchor="_Toc48684000" w:history="1">
             <w:r>
               <w:rPr>
                 <w:rStyle w:val="Lienhypertexte"/>
@@ -2158,7 +2158,7 @@
                 <w:noProof/>
                 <w:webHidden/>
               </w:rPr>
-              <w:instrText xml:space="preserve"> PAGEREF _Toc48550717 \h </w:instrText>
+              <w:instrText xml:space="preserve"> PAGEREF _Toc48684000 \h </w:instrText>
             </w:r>
             <w:r>
               <w:rPr>
@@ -2202,7 +2202,7 @@
               <w:lang w:eastAsia="fr-FR"/>
             </w:rPr>
           </w:pPr>
-          <w:hyperlink w:anchor="_Toc48550718" w:history="1">
+          <w:hyperlink w:anchor="_Toc48684001" w:history="1">
             <w:r>
               <w:rPr>
                 <w:rStyle w:val="Lienhypertexte"/>
@@ -2250,7 +2250,7 @@
                 <w:noProof/>
                 <w:webHidden/>
               </w:rPr>
-              <w:instrText xml:space="preserve"> PAGEREF _Toc48550718 \h </w:instrText>
+              <w:instrText xml:space="preserve"> PAGEREF _Toc48684001 \h </w:instrText>
             </w:r>
             <w:r>
               <w:rPr>
@@ -2294,7 +2294,7 @@
               <w:lang w:eastAsia="fr-FR"/>
             </w:rPr>
           </w:pPr>
-          <w:hyperlink w:anchor="_Toc48550719" w:history="1">
+          <w:hyperlink w:anchor="_Toc48684002" w:history="1">
             <w:r>
               <w:rPr>
                 <w:rStyle w:val="Lienhypertexte"/>
@@ -2342,7 +2342,7 @@
                 <w:noProof/>
                 <w:webHidden/>
               </w:rPr>
-              <w:instrText xml:space="preserve"> PAGEREF _Toc48550719 \h </w:instrText>
+              <w:instrText xml:space="preserve"> PAGEREF _Toc48684002 \h </w:instrText>
             </w:r>
             <w:r>
               <w:rPr>
@@ -2386,7 +2386,7 @@
               <w:lang w:eastAsia="fr-FR"/>
             </w:rPr>
           </w:pPr>
-          <w:hyperlink w:anchor="_Toc48550720" w:history="1">
+          <w:hyperlink w:anchor="_Toc48684003" w:history="1">
             <w:r>
               <w:rPr>
                 <w:rStyle w:val="Lienhypertexte"/>
@@ -2428,7 +2428,7 @@
                 <w:noProof/>
                 <w:webHidden/>
               </w:rPr>
-              <w:instrText xml:space="preserve"> PAGEREF _Toc48550720 \h </w:instrText>
+              <w:instrText xml:space="preserve"> PAGEREF _Toc48684003 \h </w:instrText>
             </w:r>
             <w:r>
               <w:rPr>
@@ -2472,7 +2472,7 @@
               <w:lang w:eastAsia="fr-FR"/>
             </w:rPr>
           </w:pPr>
-          <w:hyperlink w:anchor="_Toc48550721" w:history="1">
+          <w:hyperlink w:anchor="_Toc48684004" w:history="1">
             <w:r>
               <w:rPr>
                 <w:rStyle w:val="Lienhypertexte"/>
@@ -2520,7 +2520,7 @@
                 <w:noProof/>
                 <w:webHidden/>
               </w:rPr>
-              <w:instrText xml:space="preserve"> PAGEREF _Toc48550721 \h </w:instrText>
+              <w:instrText xml:space="preserve"> PAGEREF _Toc48684004 \h </w:instrText>
             </w:r>
             <w:r>
               <w:rPr>
@@ -2564,7 +2564,7 @@
               <w:lang w:eastAsia="fr-FR"/>
             </w:rPr>
           </w:pPr>
-          <w:hyperlink w:anchor="_Toc48550722" w:history="1">
+          <w:hyperlink w:anchor="_Toc48684005" w:history="1">
             <w:r>
               <w:rPr>
                 <w:rStyle w:val="Lienhypertexte"/>
@@ -2606,7 +2606,7 @@
                 <w:noProof/>
                 <w:webHidden/>
               </w:rPr>
-              <w:instrText xml:space="preserve"> PAGEREF _Toc48550722 \h </w:instrText>
+              <w:instrText xml:space="preserve"> PAGEREF _Toc48684005 \h </w:instrText>
             </w:r>
             <w:r>
               <w:rPr>
@@ -2650,7 +2650,7 @@
               <w:lang w:eastAsia="fr-FR"/>
             </w:rPr>
           </w:pPr>
-          <w:hyperlink w:anchor="_Toc48550723" w:history="1">
+          <w:hyperlink w:anchor="_Toc48684006" w:history="1">
             <w:r>
               <w:rPr>
                 <w:rStyle w:val="Lienhypertexte"/>
@@ -2692,7 +2692,7 @@
                 <w:noProof/>
                 <w:webHidden/>
               </w:rPr>
-              <w:instrText xml:space="preserve"> PAGEREF _Toc48550723 \h </w:instrText>
+              <w:instrText xml:space="preserve"> PAGEREF _Toc48684006 \h </w:instrText>
             </w:r>
             <w:r>
               <w:rPr>
@@ -2736,7 +2736,7 @@
               <w:lang w:eastAsia="fr-FR"/>
             </w:rPr>
           </w:pPr>
-          <w:hyperlink w:anchor="_Toc48550724" w:history="1">
+          <w:hyperlink w:anchor="_Toc48684007" w:history="1">
             <w:r>
               <w:rPr>
                 <w:rStyle w:val="Lienhypertexte"/>
@@ -2778,7 +2778,7 @@
                 <w:noProof/>
                 <w:webHidden/>
               </w:rPr>
-              <w:instrText xml:space="preserve"> PAGEREF _Toc48550724 \h </w:instrText>
+              <w:instrText xml:space="preserve"> PAGEREF _Toc48684007 \h </w:instrText>
             </w:r>
             <w:r>
               <w:rPr>
@@ -2822,7 +2822,7 @@
               <w:lang w:eastAsia="fr-FR"/>
             </w:rPr>
           </w:pPr>
-          <w:hyperlink w:anchor="_Toc48550725" w:history="1">
+          <w:hyperlink w:anchor="_Toc48684008" w:history="1">
             <w:r>
               <w:rPr>
                 <w:rStyle w:val="Lienhypertexte"/>
@@ -2864,7 +2864,7 @@
                 <w:noProof/>
                 <w:webHidden/>
               </w:rPr>
-              <w:instrText xml:space="preserve"> PAGEREF _Toc48550725 \h </w:instrText>
+              <w:instrText xml:space="preserve"> PAGEREF _Toc48684008 \h </w:instrText>
             </w:r>
             <w:r>
               <w:rPr>
@@ -2908,7 +2908,7 @@
               <w:lang w:eastAsia="fr-FR"/>
             </w:rPr>
           </w:pPr>
-          <w:hyperlink w:anchor="_Toc48550726" w:history="1">
+          <w:hyperlink w:anchor="_Toc48684009" w:history="1">
             <w:r>
               <w:rPr>
                 <w:rStyle w:val="Lienhypertexte"/>
@@ -2950,7 +2950,7 @@
                 <w:noProof/>
                 <w:webHidden/>
               </w:rPr>
-              <w:instrText xml:space="preserve"> PAGEREF _Toc48550726 \h </w:instrText>
+              <w:instrText xml:space="preserve"> PAGEREF _Toc48684009 \h </w:instrText>
             </w:r>
             <w:r>
               <w:rPr>
@@ -2994,7 +2994,7 @@
               <w:lang w:eastAsia="fr-FR"/>
             </w:rPr>
           </w:pPr>
-          <w:hyperlink w:anchor="_Toc48550727" w:history="1">
+          <w:hyperlink w:anchor="_Toc48684010" w:history="1">
             <w:r>
               <w:rPr>
                 <w:rStyle w:val="Lienhypertexte"/>
@@ -3042,7 +3042,7 @@
                 <w:noProof/>
                 <w:webHidden/>
               </w:rPr>
-              <w:instrText xml:space="preserve"> PAGEREF _Toc48550727 \h </w:instrText>
+              <w:instrText xml:space="preserve"> PAGEREF _Toc48684010 \h </w:instrText>
             </w:r>
             <w:r>
               <w:rPr>
@@ -3086,7 +3086,7 @@
               <w:lang w:eastAsia="fr-FR"/>
             </w:rPr>
           </w:pPr>
-          <w:hyperlink w:anchor="_Toc48550728" w:history="1">
+          <w:hyperlink w:anchor="_Toc48684011" w:history="1">
             <w:r>
               <w:rPr>
                 <w:rStyle w:val="Lienhypertexte"/>
@@ -3136,7 +3136,7 @@
                 <w:noProof/>
                 <w:webHidden/>
               </w:rPr>
-              <w:instrText xml:space="preserve"> PAGEREF _Toc48550728 \h </w:instrText>
+              <w:instrText xml:space="preserve"> PAGEREF _Toc48684011 \h </w:instrText>
             </w:r>
             <w:r>
               <w:rPr>
@@ -3180,7 +3180,7 @@
               <w:lang w:eastAsia="fr-FR"/>
             </w:rPr>
           </w:pPr>
-          <w:hyperlink w:anchor="_Toc48550729" w:history="1">
+          <w:hyperlink w:anchor="_Toc48684012" w:history="1">
             <w:r>
               <w:rPr>
                 <w:rStyle w:val="Lienhypertexte"/>
@@ -3230,7 +3230,7 @@
                 <w:noProof/>
                 <w:webHidden/>
               </w:rPr>
-              <w:instrText xml:space="preserve"> PAGEREF _Toc48550729 \h </w:instrText>
+              <w:instrText xml:space="preserve"> PAGEREF _Toc48684012 \h </w:instrText>
             </w:r>
             <w:r>
               <w:rPr>
@@ -3274,7 +3274,7 @@
               <w:lang w:eastAsia="fr-FR"/>
             </w:rPr>
           </w:pPr>
-          <w:hyperlink w:anchor="_Toc48550730" w:history="1">
+          <w:hyperlink w:anchor="_Toc48684013" w:history="1">
             <w:r>
               <w:rPr>
                 <w:rStyle w:val="Lienhypertexte"/>
@@ -3322,7 +3322,7 @@
                 <w:noProof/>
                 <w:webHidden/>
               </w:rPr>
-              <w:instrText xml:space="preserve"> PAGEREF _Toc48550730 \h </w:instrText>
+              <w:instrText xml:space="preserve"> PAGEREF _Toc48684013 \h </w:instrText>
             </w:r>
             <w:r>
               <w:rPr>
@@ -3366,7 +3366,7 @@
               <w:lang w:eastAsia="fr-FR"/>
             </w:rPr>
           </w:pPr>
-          <w:hyperlink w:anchor="_Toc48550731" w:histor